--- a/meetings/practitioners/practitioner_subteam_minutes.docx
+++ b/meetings/practitioners/practitioner_subteam_minutes.docx
@@ -1,6 +1,6 @@
 
 <file path=word/document.xml><?xml version="1.0" encoding="utf-8"?>
-<w:document xmlns:wpc="http://schemas.microsoft.com/office/word/2010/wordprocessingCanvas" xmlns:cx="http://schemas.microsoft.com/office/drawing/2014/chartex" xmlns:cx1="http://schemas.microsoft.com/office/drawing/2015/9/8/chartex" xmlns:cx2="http://schemas.microsoft.com/office/drawing/2015/10/21/chartex" xmlns:cx3="http://schemas.microsoft.com/office/drawing/2016/5/9/chartex" xmlns:cx4="http://schemas.microsoft.com/office/drawing/2016/5/10/chartex" xmlns:cx5="http://schemas.microsoft.com/office/drawing/2016/5/11/chartex" xmlns:cx6="http://schemas.microsoft.com/office/drawing/2016/5/12/chartex" xmlns:cx7="http://schemas.microsoft.com/office/drawing/2016/5/13/chartex" xmlns:cx8="http://schemas.microsoft.com/office/drawing/2016/5/14/chartex" xmlns:mc="http://schemas.openxmlformats.org/markup-compatibility/2006" xmlns:aink="http://schemas.microsoft.com/office/drawing/2016/ink" xmlns:am3d="http://schemas.microsoft.com/office/drawing/2017/model3d" xmlns:o="urn:schemas-microsoft-com:office:office" xmlns:r="http://schemas.openxmlformats.org/officeDocument/2006/relationships" xmlns:m="http://schemas.openxmlformats.org/officeDocument/2006/math" xmlns:v="urn:schemas-microsoft-com:vml" xmlns:wp14="http://schemas.microsoft.com/office/word/2010/wordprocessingDrawing" xmlns:wp="http://schemas.openxmlformats.org/drawingml/2006/wordprocessingDrawing" xmlns:w10="urn:schemas-microsoft-com:office:word" xmlns:w="http://schemas.openxmlformats.org/wordprocessingml/2006/main" xmlns:w14="http://schemas.microsoft.com/office/word/2010/wordml" xmlns:w15="http://schemas.microsoft.com/office/word/2012/wordml" xmlns:w16cid="http://schemas.microsoft.com/office/word/2016/wordml/cid" xmlns:w16se="http://schemas.microsoft.com/office/word/2015/wordml/symex" xmlns:wpg="http://schemas.microsoft.com/office/word/2010/wordprocessingGroup" xmlns:wpi="http://schemas.microsoft.com/office/word/2010/wordprocessingInk" xmlns:wne="http://schemas.microsoft.com/office/word/2006/wordml" xmlns:wps="http://schemas.microsoft.com/office/word/2010/wordprocessingShape" mc:Ignorable="w14 w15 w16se w16cid wp14">
+<w:document xmlns:wpc="http://schemas.microsoft.com/office/word/2010/wordprocessingCanvas" xmlns:cx="http://schemas.microsoft.com/office/drawing/2014/chartex" xmlns:cx1="http://schemas.microsoft.com/office/drawing/2015/9/8/chartex" xmlns:cx2="http://schemas.microsoft.com/office/drawing/2015/10/21/chartex" xmlns:cx3="http://schemas.microsoft.com/office/drawing/2016/5/9/chartex" xmlns:cx4="http://schemas.microsoft.com/office/drawing/2016/5/10/chartex" xmlns:cx5="http://schemas.microsoft.com/office/drawing/2016/5/11/chartex" xmlns:cx6="http://schemas.microsoft.com/office/drawing/2016/5/12/chartex" xmlns:cx7="http://schemas.microsoft.com/office/drawing/2016/5/13/chartex" xmlns:cx8="http://schemas.microsoft.com/office/drawing/2016/5/14/chartex" xmlns:mc="http://schemas.openxmlformats.org/markup-compatibility/2006" xmlns:aink="http://schemas.microsoft.com/office/drawing/2016/ink" xmlns:am3d="http://schemas.microsoft.com/office/drawing/2017/model3d" xmlns:o="urn:schemas-microsoft-com:office:office" xmlns:r="http://schemas.openxmlformats.org/officeDocument/2006/relationships" xmlns:m="http://schemas.openxmlformats.org/officeDocument/2006/math" xmlns:v="urn:schemas-microsoft-com:vml" xmlns:wp14="http://schemas.microsoft.com/office/word/2010/wordprocessingDrawing" xmlns:wp="http://schemas.openxmlformats.org/drawingml/2006/wordprocessingDrawing" xmlns:w10="urn:schemas-microsoft-com:office:word" xmlns:w="http://schemas.openxmlformats.org/wordprocessingml/2006/main" xmlns:w14="http://schemas.microsoft.com/office/word/2010/wordml" xmlns:w15="http://schemas.microsoft.com/office/word/2012/wordml" xmlns:w16cex="http://schemas.microsoft.com/office/word/2018/wordml/cex" xmlns:w16cid="http://schemas.microsoft.com/office/word/2016/wordml/cid" xmlns:w16="http://schemas.microsoft.com/office/word/2018/wordml" xmlns:w16se="http://schemas.microsoft.com/office/word/2015/wordml/symex" xmlns:wpg="http://schemas.microsoft.com/office/word/2010/wordprocessingGroup" xmlns:wpi="http://schemas.microsoft.com/office/word/2010/wordprocessingInk" xmlns:wne="http://schemas.microsoft.com/office/word/2006/wordml" xmlns:wps="http://schemas.microsoft.com/office/word/2010/wordprocessingShape" mc:Ignorable="w14 w15 w16se w16cid w16 w16cex wp14">
   <w:body>
     <w:p>
       <w:pPr>
@@ -23,8 +23,6 @@
         </w:rPr>
         <w:t>actitioner</w:t>
       </w:r>
-      <w:bookmarkStart w:id="0" w:name="_GoBack"/>
-      <w:bookmarkEnd w:id="0"/>
       <w:r>
         <w:rPr>
           <w:b/>
@@ -45,21 +43,7 @@
           <w:b/>
           <w:sz w:val="32"/>
         </w:rPr>
-        <w:t>12/</w:t>
-      </w:r>
-      <w:r>
-        <w:rPr>
-          <w:b/>
-          <w:sz w:val="32"/>
-        </w:rPr>
-        <w:t>15</w:t>
-      </w:r>
-      <w:r>
-        <w:rPr>
-          <w:b/>
-          <w:sz w:val="32"/>
-        </w:rPr>
-        <w:t>/20</w:t>
+        <w:t>2/16/21</w:t>
       </w:r>
     </w:p>
     <w:p>
@@ -100,7 +84,7 @@
         </w:numPr>
       </w:pPr>
       <w:r>
-        <w:t xml:space="preserve">Suzann Kienast-Brown </w:t>
+        <w:t>Suzann Kienast-Brown - absent</w:t>
       </w:r>
     </w:p>
     <w:p>
@@ -136,7 +120,7 @@
         </w:numPr>
       </w:pPr>
       <w:r>
-        <w:t xml:space="preserve">Stephen Roecker </w:t>
+        <w:t>Stephen Roecker - absent</w:t>
       </w:r>
     </w:p>
     <w:p>
@@ -160,10 +144,7 @@
         </w:numPr>
       </w:pPr>
       <w:r>
-        <w:t>Tiffany Smith</w:t>
-      </w:r>
-      <w:r>
-        <w:t xml:space="preserve"> – absent </w:t>
+        <w:t xml:space="preserve">Tiffany Smith – absent </w:t>
       </w:r>
     </w:p>
     <w:p>
@@ -180,6 +161,490 @@
         </w:tabs>
       </w:pPr>
       <w:r>
+        <w:t>Alex Stum - absent</w:t>
+      </w:r>
+    </w:p>
+    <w:p>
+      <w:pPr>
+        <w:pStyle w:val="ListParagraph"/>
+        <w:numPr>
+          <w:ilvl w:val="1"/>
+          <w:numId w:val="1"/>
+        </w:numPr>
+      </w:pPr>
+      <w:r>
+        <w:t xml:space="preserve">Dave White </w:t>
+      </w:r>
+    </w:p>
+    <w:p/>
+    <w:p>
+      <w:pPr>
+        <w:pStyle w:val="ListParagraph"/>
+        <w:numPr>
+          <w:ilvl w:val="0"/>
+          <w:numId w:val="3"/>
+        </w:numPr>
+      </w:pPr>
+      <w:r>
+        <w:t xml:space="preserve">NASIS milestones </w:t>
+      </w:r>
+    </w:p>
+    <w:p>
+      <w:pPr>
+        <w:pStyle w:val="ListParagraph"/>
+        <w:numPr>
+          <w:ilvl w:val="1"/>
+          <w:numId w:val="3"/>
+        </w:numPr>
+      </w:pPr>
+      <w:r>
+        <w:t>Region 9 NASIS site has template for new projects</w:t>
+      </w:r>
+    </w:p>
+    <w:p>
+      <w:pPr>
+        <w:pStyle w:val="ListParagraph"/>
+        <w:numPr>
+          <w:ilvl w:val="1"/>
+          <w:numId w:val="3"/>
+        </w:numPr>
+        <w:rPr>
+          <w:highlight w:val="yellow"/>
+        </w:rPr>
+      </w:pPr>
+      <w:r>
+        <w:rPr>
+          <w:highlight w:val="yellow"/>
+        </w:rPr>
+        <w:t>Detailed descriptions need to be updated based on new sequence (Joe/Chance)</w:t>
+      </w:r>
+    </w:p>
+    <w:p>
+      <w:pPr>
+        <w:pStyle w:val="ListParagraph"/>
+        <w:numPr>
+          <w:ilvl w:val="0"/>
+          <w:numId w:val="3"/>
+        </w:numPr>
+        <w:rPr>
+          <w:highlight w:val="yellow"/>
+        </w:rPr>
+      </w:pPr>
+      <w:proofErr w:type="spellStart"/>
+      <w:r>
+        <w:rPr>
+          <w:highlight w:val="yellow"/>
+        </w:rPr>
+        <w:t>Github</w:t>
+      </w:r>
+      <w:proofErr w:type="spellEnd"/>
+      <w:r>
+        <w:rPr>
+          <w:highlight w:val="yellow"/>
+        </w:rPr>
+        <w:t xml:space="preserve"> job aids repo/</w:t>
+      </w:r>
+      <w:proofErr w:type="spellStart"/>
+      <w:r>
+        <w:rPr>
+          <w:highlight w:val="yellow"/>
+        </w:rPr>
+        <w:t>sharepoint</w:t>
+      </w:r>
+      <w:proofErr w:type="spellEnd"/>
+      <w:r>
+        <w:rPr>
+          <w:highlight w:val="yellow"/>
+        </w:rPr>
+        <w:t xml:space="preserve"> (Dave)</w:t>
+      </w:r>
+    </w:p>
+    <w:p>
+      <w:pPr>
+        <w:pStyle w:val="ListParagraph"/>
+        <w:numPr>
+          <w:ilvl w:val="1"/>
+          <w:numId w:val="3"/>
+        </w:numPr>
+      </w:pPr>
+      <w:r>
+        <w:t xml:space="preserve">Scripts </w:t>
+      </w:r>
+    </w:p>
+    <w:p>
+      <w:pPr>
+        <w:pStyle w:val="ListParagraph"/>
+        <w:numPr>
+          <w:ilvl w:val="1"/>
+          <w:numId w:val="3"/>
+        </w:numPr>
+      </w:pPr>
+      <w:r>
+        <w:t>Milestone writeups</w:t>
+      </w:r>
+    </w:p>
+    <w:p>
+      <w:pPr>
+        <w:pStyle w:val="ListParagraph"/>
+        <w:numPr>
+          <w:ilvl w:val="1"/>
+          <w:numId w:val="3"/>
+        </w:numPr>
+      </w:pPr>
+      <w:r>
+        <w:t xml:space="preserve">Keep source material docs/ppt on DSM FT </w:t>
+      </w:r>
+      <w:proofErr w:type="spellStart"/>
+      <w:r>
+        <w:t>sharepoint</w:t>
+      </w:r>
+      <w:proofErr w:type="spellEnd"/>
+    </w:p>
+    <w:p>
+      <w:pPr>
+        <w:pStyle w:val="ListParagraph"/>
+        <w:numPr>
+          <w:ilvl w:val="0"/>
+          <w:numId w:val="3"/>
+        </w:numPr>
+        <w:rPr>
+          <w:highlight w:val="yellow"/>
+        </w:rPr>
+      </w:pPr>
+      <w:r>
+        <w:rPr>
+          <w:highlight w:val="yellow"/>
+        </w:rPr>
+        <w:t>Milestone job aids – assign leads for each (Dave)</w:t>
+      </w:r>
+    </w:p>
+    <w:p>
+      <w:pPr>
+        <w:pStyle w:val="ListParagraph"/>
+        <w:numPr>
+          <w:ilvl w:val="1"/>
+          <w:numId w:val="3"/>
+        </w:numPr>
+      </w:pPr>
+      <w:r>
+        <w:t>Review from practitioner sub-team</w:t>
+      </w:r>
+    </w:p>
+    <w:p>
+      <w:pPr>
+        <w:pStyle w:val="ListParagraph"/>
+        <w:numPr>
+          <w:ilvl w:val="0"/>
+          <w:numId w:val="3"/>
+        </w:numPr>
+        <w:rPr>
+          <w:highlight w:val="yellow"/>
+        </w:rPr>
+      </w:pPr>
+      <w:r>
+        <w:rPr>
+          <w:highlight w:val="yellow"/>
+        </w:rPr>
+        <w:t>Map unit kind – Dave and Joe will finalize a draft and circulate for review</w:t>
+      </w:r>
+    </w:p>
+    <w:p>
+      <w:pPr>
+        <w:pStyle w:val="ListParagraph"/>
+        <w:numPr>
+          <w:ilvl w:val="1"/>
+          <w:numId w:val="3"/>
+        </w:numPr>
+      </w:pPr>
+      <w:r>
+        <w:t>Verbiage of relating a pixel to a map unit kind (represented as levels)</w:t>
+      </w:r>
+    </w:p>
+    <w:p>
+      <w:pPr>
+        <w:pStyle w:val="ListParagraph"/>
+        <w:numPr>
+          <w:ilvl w:val="1"/>
+          <w:numId w:val="3"/>
+        </w:numPr>
+      </w:pPr>
+      <w:r>
+        <w:t>Levels linked to soil mapping order</w:t>
+      </w:r>
+    </w:p>
+    <w:p>
+      <w:pPr>
+        <w:pStyle w:val="ListParagraph"/>
+        <w:numPr>
+          <w:ilvl w:val="0"/>
+          <w:numId w:val="3"/>
+        </w:numPr>
+      </w:pPr>
+      <w:r>
+        <w:t xml:space="preserve">Training delivery schedule for Soil Correlation </w:t>
+      </w:r>
+    </w:p>
+    <w:p>
+      <w:pPr>
+        <w:pStyle w:val="ListParagraph"/>
+        <w:numPr>
+          <w:ilvl w:val="1"/>
+          <w:numId w:val="3"/>
+        </w:numPr>
+      </w:pPr>
+      <w:r>
+        <w:t xml:space="preserve">Proposal to TFT meeting (2/22/21) to update existing Correlation course with DSM/RSS principals in existing structure, plus a module (Joe and </w:t>
+      </w:r>
+      <w:proofErr w:type="spellStart"/>
+      <w:r>
+        <w:t>Suz</w:t>
+      </w:r>
+      <w:proofErr w:type="spellEnd"/>
+      <w:r>
+        <w:t>)</w:t>
+      </w:r>
+    </w:p>
+    <w:p>
+      <w:pPr>
+        <w:pStyle w:val="ListParagraph"/>
+        <w:numPr>
+          <w:ilvl w:val="0"/>
+          <w:numId w:val="3"/>
+        </w:numPr>
+      </w:pPr>
+      <w:r>
+        <w:t>Goal to get raster map unit kind and standard uncertainty info into NSSH then SSM</w:t>
+      </w:r>
+    </w:p>
+    <w:p>
+      <w:pPr>
+        <w:pStyle w:val="ListParagraph"/>
+        <w:numPr>
+          <w:ilvl w:val="1"/>
+          <w:numId w:val="3"/>
+        </w:numPr>
+      </w:pPr>
+      <w:r>
+        <w:t>Need a proposal</w:t>
+      </w:r>
+    </w:p>
+    <w:p>
+      <w:pPr>
+        <w:pStyle w:val="ListParagraph"/>
+        <w:numPr>
+          <w:ilvl w:val="0"/>
+          <w:numId w:val="3"/>
+        </w:numPr>
+      </w:pPr>
+      <w:r>
+        <w:t xml:space="preserve">Spreadsheet for practitioner call, raster mastery, weekly assignments (Jess and </w:t>
+      </w:r>
+      <w:proofErr w:type="spellStart"/>
+      <w:r>
+        <w:t>Suz</w:t>
+      </w:r>
+      <w:proofErr w:type="spellEnd"/>
+      <w:r>
+        <w:t>)</w:t>
+      </w:r>
+      <w:r>
+        <w:t xml:space="preserve"> – Complete</w:t>
+      </w:r>
+    </w:p>
+    <w:p>
+      <w:pPr>
+        <w:pStyle w:val="ListParagraph"/>
+        <w:numPr>
+          <w:ilvl w:val="0"/>
+          <w:numId w:val="3"/>
+        </w:numPr>
+      </w:pPr>
+      <w:r>
+        <w:t>G</w:t>
+      </w:r>
+      <w:r>
+        <w:t>oogle Earth Engine</w:t>
+      </w:r>
+    </w:p>
+    <w:p>
+      <w:pPr>
+        <w:pStyle w:val="ListParagraph"/>
+        <w:numPr>
+          <w:ilvl w:val="1"/>
+          <w:numId w:val="3"/>
+        </w:numPr>
+      </w:pPr>
+      <w:r>
+        <w:t>Still need training</w:t>
+      </w:r>
+    </w:p>
+    <w:p>
+      <w:pPr>
+        <w:pStyle w:val="ListParagraph"/>
+        <w:numPr>
+          <w:ilvl w:val="1"/>
+          <w:numId w:val="3"/>
+        </w:numPr>
+      </w:pPr>
+      <w:r>
+        <w:t>Interest in creating standardized scripts for SPSD</w:t>
+      </w:r>
+    </w:p>
+    <w:p>
+      <w:pPr>
+        <w:pStyle w:val="ListParagraph"/>
+        <w:numPr>
+          <w:ilvl w:val="1"/>
+          <w:numId w:val="3"/>
+        </w:numPr>
+      </w:pPr>
+      <w:r>
+        <w:t>need script that works with Sentinel Data – ask GTAC (Chance/others)</w:t>
+      </w:r>
+    </w:p>
+    <w:p>
+      <w:pPr>
+        <w:rPr>
+          <w:b/>
+          <w:sz w:val="32"/>
+        </w:rPr>
+      </w:pPr>
+    </w:p>
+    <w:p>
+      <w:pPr>
+        <w:rPr>
+          <w:b/>
+          <w:sz w:val="32"/>
+        </w:rPr>
+      </w:pPr>
+      <w:bookmarkStart w:id="0" w:name="_Hlk64377163"/>
+      <w:r>
+        <w:rPr>
+          <w:b/>
+          <w:sz w:val="32"/>
+        </w:rPr>
+        <w:t>12/15/20</w:t>
+      </w:r>
+    </w:p>
+    <w:p>
+      <w:r>
+        <w:t xml:space="preserve">Participants: </w:t>
+      </w:r>
+    </w:p>
+    <w:p>
+      <w:pPr>
+        <w:pStyle w:val="ListParagraph"/>
+        <w:numPr>
+          <w:ilvl w:val="0"/>
+          <w:numId w:val="6"/>
+        </w:numPr>
+      </w:pPr>
+      <w:r>
+        <w:t>Joe Brennen</w:t>
+      </w:r>
+    </w:p>
+    <w:p>
+      <w:pPr>
+        <w:pStyle w:val="ListParagraph"/>
+        <w:numPr>
+          <w:ilvl w:val="0"/>
+          <w:numId w:val="6"/>
+        </w:numPr>
+      </w:pPr>
+      <w:r>
+        <w:t xml:space="preserve">Chad Ferguson  </w:t>
+      </w:r>
+    </w:p>
+    <w:p>
+      <w:pPr>
+        <w:pStyle w:val="ListParagraph"/>
+        <w:numPr>
+          <w:ilvl w:val="0"/>
+          <w:numId w:val="6"/>
+        </w:numPr>
+      </w:pPr>
+      <w:r>
+        <w:lastRenderedPageBreak/>
+        <w:t xml:space="preserve">Suzann Kienast-Brown </w:t>
+      </w:r>
+    </w:p>
+    <w:p>
+      <w:pPr>
+        <w:pStyle w:val="ListParagraph"/>
+        <w:numPr>
+          <w:ilvl w:val="0"/>
+          <w:numId w:val="6"/>
+        </w:numPr>
+      </w:pPr>
+      <w:r>
+        <w:t xml:space="preserve">Jessica Philippe </w:t>
+      </w:r>
+    </w:p>
+    <w:p>
+      <w:pPr>
+        <w:pStyle w:val="ListParagraph"/>
+        <w:numPr>
+          <w:ilvl w:val="0"/>
+          <w:numId w:val="6"/>
+        </w:numPr>
+      </w:pPr>
+      <w:r>
+        <w:t>Chance Robinson</w:t>
+      </w:r>
+    </w:p>
+    <w:p>
+      <w:pPr>
+        <w:pStyle w:val="ListParagraph"/>
+        <w:numPr>
+          <w:ilvl w:val="0"/>
+          <w:numId w:val="6"/>
+        </w:numPr>
+      </w:pPr>
+      <w:r>
+        <w:t xml:space="preserve">Stephen Roecker </w:t>
+      </w:r>
+    </w:p>
+    <w:p>
+      <w:pPr>
+        <w:pStyle w:val="ListParagraph"/>
+        <w:numPr>
+          <w:ilvl w:val="0"/>
+          <w:numId w:val="6"/>
+        </w:numPr>
+      </w:pPr>
+      <w:r>
+        <w:t>Betsy Schug</w:t>
+      </w:r>
+    </w:p>
+    <w:p>
+      <w:pPr>
+        <w:pStyle w:val="ListParagraph"/>
+        <w:numPr>
+          <w:ilvl w:val="0"/>
+          <w:numId w:val="6"/>
+        </w:numPr>
+      </w:pPr>
+      <w:r>
+        <w:t>Tiffany Smith</w:t>
+      </w:r>
+      <w:r>
+        <w:t xml:space="preserve"> – absent </w:t>
+      </w:r>
+    </w:p>
+    <w:p>
+      <w:pPr>
+        <w:pStyle w:val="ListParagraph"/>
+        <w:numPr>
+          <w:ilvl w:val="0"/>
+          <w:numId w:val="6"/>
+        </w:numPr>
+        <w:tabs>
+          <w:tab w:val="left" w:pos="720"/>
+          <w:tab w:val="left" w:pos="1440"/>
+          <w:tab w:val="left" w:pos="2296"/>
+        </w:tabs>
+      </w:pPr>
+      <w:r>
         <w:t xml:space="preserve">Alex Stum </w:t>
       </w:r>
     </w:p>
@@ -187,8 +652,8 @@
       <w:pPr>
         <w:pStyle w:val="ListParagraph"/>
         <w:numPr>
-          <w:ilvl w:val="1"/>
-          <w:numId w:val="1"/>
+          <w:ilvl w:val="0"/>
+          <w:numId w:val="6"/>
         </w:numPr>
       </w:pPr>
       <w:r>
@@ -421,6 +886,8 @@
         <w:t>)</w:t>
       </w:r>
     </w:p>
+    <w:bookmarkEnd w:id="0"/>
+    <w:p/>
     <w:sectPr>
       <w:pgSz w:w="12240" w:h="15840"/>
       <w:pgMar w:top="1440" w:right="1440" w:bottom="1440" w:left="1440" w:header="720" w:footer="720" w:gutter="0"/>
@@ -432,7 +899,7 @@
 </file>
 
 <file path=word/numbering.xml><?xml version="1.0" encoding="utf-8"?>
-<w:numbering xmlns:wpc="http://schemas.microsoft.com/office/word/2010/wordprocessingCanvas" xmlns:cx="http://schemas.microsoft.com/office/drawing/2014/chartex" xmlns:cx1="http://schemas.microsoft.com/office/drawing/2015/9/8/chartex" xmlns:cx2="http://schemas.microsoft.com/office/drawing/2015/10/21/chartex" xmlns:cx3="http://schemas.microsoft.com/office/drawing/2016/5/9/chartex" xmlns:cx4="http://schemas.microsoft.com/office/drawing/2016/5/10/chartex" xmlns:cx5="http://schemas.microsoft.com/office/drawing/2016/5/11/chartex" xmlns:cx6="http://schemas.microsoft.com/office/drawing/2016/5/12/chartex" xmlns:cx7="http://schemas.microsoft.com/office/drawing/2016/5/13/chartex" xmlns:cx8="http://schemas.microsoft.com/office/drawing/2016/5/14/chartex" xmlns:mc="http://schemas.openxmlformats.org/markup-compatibility/2006" xmlns:aink="http://schemas.microsoft.com/office/drawing/2016/ink" xmlns:am3d="http://schemas.microsoft.com/office/drawing/2017/model3d" xmlns:o="urn:schemas-microsoft-com:office:office" xmlns:r="http://schemas.openxmlformats.org/officeDocument/2006/relationships" xmlns:m="http://schemas.openxmlformats.org/officeDocument/2006/math" xmlns:v="urn:schemas-microsoft-com:vml" xmlns:wp14="http://schemas.microsoft.com/office/word/2010/wordprocessingDrawing" xmlns:wp="http://schemas.openxmlformats.org/drawingml/2006/wordprocessingDrawing" xmlns:w10="urn:schemas-microsoft-com:office:word" xmlns:w="http://schemas.openxmlformats.org/wordprocessingml/2006/main" xmlns:w14="http://schemas.microsoft.com/office/word/2010/wordml" xmlns:w15="http://schemas.microsoft.com/office/word/2012/wordml" xmlns:w16cid="http://schemas.microsoft.com/office/word/2016/wordml/cid" xmlns:w16se="http://schemas.microsoft.com/office/word/2015/wordml/symex" xmlns:wpg="http://schemas.microsoft.com/office/word/2010/wordprocessingGroup" xmlns:wpi="http://schemas.microsoft.com/office/word/2010/wordprocessingInk" xmlns:wne="http://schemas.microsoft.com/office/word/2006/wordml" xmlns:wps="http://schemas.microsoft.com/office/word/2010/wordprocessingShape" mc:Ignorable="w14 w15 w16se w16cid wp14">
+<w:numbering xmlns:wpc="http://schemas.microsoft.com/office/word/2010/wordprocessingCanvas" xmlns:cx="http://schemas.microsoft.com/office/drawing/2014/chartex" xmlns:cx1="http://schemas.microsoft.com/office/drawing/2015/9/8/chartex" xmlns:cx2="http://schemas.microsoft.com/office/drawing/2015/10/21/chartex" xmlns:cx3="http://schemas.microsoft.com/office/drawing/2016/5/9/chartex" xmlns:cx4="http://schemas.microsoft.com/office/drawing/2016/5/10/chartex" xmlns:cx5="http://schemas.microsoft.com/office/drawing/2016/5/11/chartex" xmlns:cx6="http://schemas.microsoft.com/office/drawing/2016/5/12/chartex" xmlns:cx7="http://schemas.microsoft.com/office/drawing/2016/5/13/chartex" xmlns:cx8="http://schemas.microsoft.com/office/drawing/2016/5/14/chartex" xmlns:mc="http://schemas.openxmlformats.org/markup-compatibility/2006" xmlns:aink="http://schemas.microsoft.com/office/drawing/2016/ink" xmlns:am3d="http://schemas.microsoft.com/office/drawing/2017/model3d" xmlns:o="urn:schemas-microsoft-com:office:office" xmlns:r="http://schemas.openxmlformats.org/officeDocument/2006/relationships" xmlns:m="http://schemas.openxmlformats.org/officeDocument/2006/math" xmlns:v="urn:schemas-microsoft-com:vml" xmlns:wp14="http://schemas.microsoft.com/office/word/2010/wordprocessingDrawing" xmlns:wp="http://schemas.openxmlformats.org/drawingml/2006/wordprocessingDrawing" xmlns:w10="urn:schemas-microsoft-com:office:word" xmlns:w="http://schemas.openxmlformats.org/wordprocessingml/2006/main" xmlns:w14="http://schemas.microsoft.com/office/word/2010/wordml" xmlns:w15="http://schemas.microsoft.com/office/word/2012/wordml" xmlns:w16cex="http://schemas.microsoft.com/office/word/2018/wordml/cex" xmlns:w16cid="http://schemas.microsoft.com/office/word/2016/wordml/cid" xmlns:w16="http://schemas.microsoft.com/office/word/2018/wordml" xmlns:w16se="http://schemas.microsoft.com/office/word/2015/wordml/symex" xmlns:wpg="http://schemas.microsoft.com/office/word/2010/wordprocessingGroup" xmlns:wpi="http://schemas.microsoft.com/office/word/2010/wordprocessingInk" xmlns:wne="http://schemas.microsoft.com/office/word/2006/wordml" xmlns:wps="http://schemas.microsoft.com/office/word/2010/wordprocessingShape" mc:Ignorable="w14 w15 w16se w16cid w16 w16cex wp14">
   <w:abstractNum w:abstractNumId="0" w15:restartNumberingAfterBreak="0">
     <w:nsid w:val="15BB48ED"/>
     <w:multiLevelType w:val="hybridMultilevel"/>
@@ -549,7 +1016,7 @@
   <w:abstractNum w:abstractNumId="1" w15:restartNumberingAfterBreak="0">
     <w:nsid w:val="2B981EC8"/>
     <w:multiLevelType w:val="hybridMultilevel"/>
-    <w:tmpl w:val="42F4EB3C"/>
+    <w:tmpl w:val="DD34D476"/>
     <w:lvl w:ilvl="0" w:tplc="04090001">
       <w:start w:val="1"/>
       <w:numFmt w:val="bullet"/>
@@ -743,6 +1210,291 @@
       <w:pPr>
         <w:ind w:left="6480" w:hanging="180"/>
       </w:pPr>
+    </w:lvl>
+  </w:abstractNum>
+  <w:abstractNum w:abstractNumId="3" w15:restartNumberingAfterBreak="0">
+    <w:nsid w:val="56E546FE"/>
+    <w:multiLevelType w:val="hybridMultilevel"/>
+    <w:tmpl w:val="6FCC4462"/>
+    <w:lvl w:ilvl="0" w:tplc="0409000F">
+      <w:start w:val="1"/>
+      <w:numFmt w:val="decimal"/>
+      <w:lvlText w:val="%1."/>
+      <w:lvlJc w:val="left"/>
+      <w:pPr>
+        <w:ind w:left="1440" w:hanging="360"/>
+      </w:pPr>
+    </w:lvl>
+    <w:lvl w:ilvl="1" w:tplc="04090019" w:tentative="1">
+      <w:start w:val="1"/>
+      <w:numFmt w:val="lowerLetter"/>
+      <w:lvlText w:val="%2."/>
+      <w:lvlJc w:val="left"/>
+      <w:pPr>
+        <w:ind w:left="2160" w:hanging="360"/>
+      </w:pPr>
+    </w:lvl>
+    <w:lvl w:ilvl="2" w:tplc="0409001B" w:tentative="1">
+      <w:start w:val="1"/>
+      <w:numFmt w:val="lowerRoman"/>
+      <w:lvlText w:val="%3."/>
+      <w:lvlJc w:val="right"/>
+      <w:pPr>
+        <w:ind w:left="2880" w:hanging="180"/>
+      </w:pPr>
+    </w:lvl>
+    <w:lvl w:ilvl="3" w:tplc="0409000F" w:tentative="1">
+      <w:start w:val="1"/>
+      <w:numFmt w:val="decimal"/>
+      <w:lvlText w:val="%4."/>
+      <w:lvlJc w:val="left"/>
+      <w:pPr>
+        <w:ind w:left="3600" w:hanging="360"/>
+      </w:pPr>
+    </w:lvl>
+    <w:lvl w:ilvl="4" w:tplc="04090019" w:tentative="1">
+      <w:start w:val="1"/>
+      <w:numFmt w:val="lowerLetter"/>
+      <w:lvlText w:val="%5."/>
+      <w:lvlJc w:val="left"/>
+      <w:pPr>
+        <w:ind w:left="4320" w:hanging="360"/>
+      </w:pPr>
+    </w:lvl>
+    <w:lvl w:ilvl="5" w:tplc="0409001B" w:tentative="1">
+      <w:start w:val="1"/>
+      <w:numFmt w:val="lowerRoman"/>
+      <w:lvlText w:val="%6."/>
+      <w:lvlJc w:val="right"/>
+      <w:pPr>
+        <w:ind w:left="5040" w:hanging="180"/>
+      </w:pPr>
+    </w:lvl>
+    <w:lvl w:ilvl="6" w:tplc="0409000F" w:tentative="1">
+      <w:start w:val="1"/>
+      <w:numFmt w:val="decimal"/>
+      <w:lvlText w:val="%7."/>
+      <w:lvlJc w:val="left"/>
+      <w:pPr>
+        <w:ind w:left="5760" w:hanging="360"/>
+      </w:pPr>
+    </w:lvl>
+    <w:lvl w:ilvl="7" w:tplc="04090019" w:tentative="1">
+      <w:start w:val="1"/>
+      <w:numFmt w:val="lowerLetter"/>
+      <w:lvlText w:val="%8."/>
+      <w:lvlJc w:val="left"/>
+      <w:pPr>
+        <w:ind w:left="6480" w:hanging="360"/>
+      </w:pPr>
+    </w:lvl>
+    <w:lvl w:ilvl="8" w:tplc="0409001B" w:tentative="1">
+      <w:start w:val="1"/>
+      <w:numFmt w:val="lowerRoman"/>
+      <w:lvlText w:val="%9."/>
+      <w:lvlJc w:val="right"/>
+      <w:pPr>
+        <w:ind w:left="7200" w:hanging="180"/>
+      </w:pPr>
+    </w:lvl>
+  </w:abstractNum>
+  <w:abstractNum w:abstractNumId="4" w15:restartNumberingAfterBreak="0">
+    <w:nsid w:val="66AA558E"/>
+    <w:multiLevelType w:val="hybridMultilevel"/>
+    <w:tmpl w:val="BCAEEC18"/>
+    <w:lvl w:ilvl="0" w:tplc="0409000F">
+      <w:start w:val="1"/>
+      <w:numFmt w:val="decimal"/>
+      <w:lvlText w:val="%1."/>
+      <w:lvlJc w:val="left"/>
+      <w:pPr>
+        <w:ind w:left="1440" w:hanging="360"/>
+      </w:pPr>
+    </w:lvl>
+    <w:lvl w:ilvl="1" w:tplc="04090019" w:tentative="1">
+      <w:start w:val="1"/>
+      <w:numFmt w:val="lowerLetter"/>
+      <w:lvlText w:val="%2."/>
+      <w:lvlJc w:val="left"/>
+      <w:pPr>
+        <w:ind w:left="2160" w:hanging="360"/>
+      </w:pPr>
+    </w:lvl>
+    <w:lvl w:ilvl="2" w:tplc="0409001B" w:tentative="1">
+      <w:start w:val="1"/>
+      <w:numFmt w:val="lowerRoman"/>
+      <w:lvlText w:val="%3."/>
+      <w:lvlJc w:val="right"/>
+      <w:pPr>
+        <w:ind w:left="2880" w:hanging="180"/>
+      </w:pPr>
+    </w:lvl>
+    <w:lvl w:ilvl="3" w:tplc="0409000F" w:tentative="1">
+      <w:start w:val="1"/>
+      <w:numFmt w:val="decimal"/>
+      <w:lvlText w:val="%4."/>
+      <w:lvlJc w:val="left"/>
+      <w:pPr>
+        <w:ind w:left="3600" w:hanging="360"/>
+      </w:pPr>
+    </w:lvl>
+    <w:lvl w:ilvl="4" w:tplc="04090019" w:tentative="1">
+      <w:start w:val="1"/>
+      <w:numFmt w:val="lowerLetter"/>
+      <w:lvlText w:val="%5."/>
+      <w:lvlJc w:val="left"/>
+      <w:pPr>
+        <w:ind w:left="4320" w:hanging="360"/>
+      </w:pPr>
+    </w:lvl>
+    <w:lvl w:ilvl="5" w:tplc="0409001B" w:tentative="1">
+      <w:start w:val="1"/>
+      <w:numFmt w:val="lowerRoman"/>
+      <w:lvlText w:val="%6."/>
+      <w:lvlJc w:val="right"/>
+      <w:pPr>
+        <w:ind w:left="5040" w:hanging="180"/>
+      </w:pPr>
+    </w:lvl>
+    <w:lvl w:ilvl="6" w:tplc="0409000F" w:tentative="1">
+      <w:start w:val="1"/>
+      <w:numFmt w:val="decimal"/>
+      <w:lvlText w:val="%7."/>
+      <w:lvlJc w:val="left"/>
+      <w:pPr>
+        <w:ind w:left="5760" w:hanging="360"/>
+      </w:pPr>
+    </w:lvl>
+    <w:lvl w:ilvl="7" w:tplc="04090019" w:tentative="1">
+      <w:start w:val="1"/>
+      <w:numFmt w:val="lowerLetter"/>
+      <w:lvlText w:val="%8."/>
+      <w:lvlJc w:val="left"/>
+      <w:pPr>
+        <w:ind w:left="6480" w:hanging="360"/>
+      </w:pPr>
+    </w:lvl>
+    <w:lvl w:ilvl="8" w:tplc="0409001B" w:tentative="1">
+      <w:start w:val="1"/>
+      <w:numFmt w:val="lowerRoman"/>
+      <w:lvlText w:val="%9."/>
+      <w:lvlJc w:val="right"/>
+      <w:pPr>
+        <w:ind w:left="7200" w:hanging="180"/>
+      </w:pPr>
+    </w:lvl>
+  </w:abstractNum>
+  <w:abstractNum w:abstractNumId="5" w15:restartNumberingAfterBreak="0">
+    <w:nsid w:val="7CCA36CF"/>
+    <w:multiLevelType w:val="hybridMultilevel"/>
+    <w:tmpl w:val="B1BC2CCA"/>
+    <w:lvl w:ilvl="0" w:tplc="04090003">
+      <w:start w:val="1"/>
+      <w:numFmt w:val="bullet"/>
+      <w:lvlText w:val="o"/>
+      <w:lvlJc w:val="left"/>
+      <w:pPr>
+        <w:ind w:left="720" w:hanging="360"/>
+      </w:pPr>
+      <w:rPr>
+        <w:rFonts w:ascii="Courier New" w:hAnsi="Courier New" w:cs="Courier New" w:hint="default"/>
+      </w:rPr>
+    </w:lvl>
+    <w:lvl w:ilvl="1" w:tplc="04090003" w:tentative="1">
+      <w:start w:val="1"/>
+      <w:numFmt w:val="bullet"/>
+      <w:lvlText w:val="o"/>
+      <w:lvlJc w:val="left"/>
+      <w:pPr>
+        <w:ind w:left="1440" w:hanging="360"/>
+      </w:pPr>
+      <w:rPr>
+        <w:rFonts w:ascii="Courier New" w:hAnsi="Courier New" w:cs="Courier New" w:hint="default"/>
+      </w:rPr>
+    </w:lvl>
+    <w:lvl w:ilvl="2" w:tplc="04090005" w:tentative="1">
+      <w:start w:val="1"/>
+      <w:numFmt w:val="bullet"/>
+      <w:lvlText w:val=""/>
+      <w:lvlJc w:val="left"/>
+      <w:pPr>
+        <w:ind w:left="2160" w:hanging="360"/>
+      </w:pPr>
+      <w:rPr>
+        <w:rFonts w:ascii="Wingdings" w:hAnsi="Wingdings" w:hint="default"/>
+      </w:rPr>
+    </w:lvl>
+    <w:lvl w:ilvl="3" w:tplc="04090001" w:tentative="1">
+      <w:start w:val="1"/>
+      <w:numFmt w:val="bullet"/>
+      <w:lvlText w:val=""/>
+      <w:lvlJc w:val="left"/>
+      <w:pPr>
+        <w:ind w:left="2880" w:hanging="360"/>
+      </w:pPr>
+      <w:rPr>
+        <w:rFonts w:ascii="Symbol" w:hAnsi="Symbol" w:hint="default"/>
+      </w:rPr>
+    </w:lvl>
+    <w:lvl w:ilvl="4" w:tplc="04090003" w:tentative="1">
+      <w:start w:val="1"/>
+      <w:numFmt w:val="bullet"/>
+      <w:lvlText w:val="o"/>
+      <w:lvlJc w:val="left"/>
+      <w:pPr>
+        <w:ind w:left="3600" w:hanging="360"/>
+      </w:pPr>
+      <w:rPr>
+        <w:rFonts w:ascii="Courier New" w:hAnsi="Courier New" w:cs="Courier New" w:hint="default"/>
+      </w:rPr>
+    </w:lvl>
+    <w:lvl w:ilvl="5" w:tplc="04090005" w:tentative="1">
+      <w:start w:val="1"/>
+      <w:numFmt w:val="bullet"/>
+      <w:lvlText w:val=""/>
+      <w:lvlJc w:val="left"/>
+      <w:pPr>
+        <w:ind w:left="4320" w:hanging="360"/>
+      </w:pPr>
+      <w:rPr>
+        <w:rFonts w:ascii="Wingdings" w:hAnsi="Wingdings" w:hint="default"/>
+      </w:rPr>
+    </w:lvl>
+    <w:lvl w:ilvl="6" w:tplc="04090001" w:tentative="1">
+      <w:start w:val="1"/>
+      <w:numFmt w:val="bullet"/>
+      <w:lvlText w:val=""/>
+      <w:lvlJc w:val="left"/>
+      <w:pPr>
+        <w:ind w:left="5040" w:hanging="360"/>
+      </w:pPr>
+      <w:rPr>
+        <w:rFonts w:ascii="Symbol" w:hAnsi="Symbol" w:hint="default"/>
+      </w:rPr>
+    </w:lvl>
+    <w:lvl w:ilvl="7" w:tplc="04090003" w:tentative="1">
+      <w:start w:val="1"/>
+      <w:numFmt w:val="bullet"/>
+      <w:lvlText w:val="o"/>
+      <w:lvlJc w:val="left"/>
+      <w:pPr>
+        <w:ind w:left="5760" w:hanging="360"/>
+      </w:pPr>
+      <w:rPr>
+        <w:rFonts w:ascii="Courier New" w:hAnsi="Courier New" w:cs="Courier New" w:hint="default"/>
+      </w:rPr>
+    </w:lvl>
+    <w:lvl w:ilvl="8" w:tplc="04090005" w:tentative="1">
+      <w:start w:val="1"/>
+      <w:numFmt w:val="bullet"/>
+      <w:lvlText w:val=""/>
+      <w:lvlJc w:val="left"/>
+      <w:pPr>
+        <w:ind w:left="6480" w:hanging="360"/>
+      </w:pPr>
+      <w:rPr>
+        <w:rFonts w:ascii="Wingdings" w:hAnsi="Wingdings" w:hint="default"/>
+      </w:rPr>
     </w:lvl>
   </w:abstractNum>
   <w:num w:numId="1">
@@ -754,11 +1506,20 @@
   <w:num w:numId="3">
     <w:abstractNumId w:val="1"/>
   </w:num>
+  <w:num w:numId="4">
+    <w:abstractNumId w:val="4"/>
+  </w:num>
+  <w:num w:numId="5">
+    <w:abstractNumId w:val="5"/>
+  </w:num>
+  <w:num w:numId="6">
+    <w:abstractNumId w:val="3"/>
+  </w:num>
 </w:numbering>
 </file>
 
 <file path=word/styles.xml><?xml version="1.0" encoding="utf-8"?>
-<w:styles xmlns:mc="http://schemas.openxmlformats.org/markup-compatibility/2006" xmlns:r="http://schemas.openxmlformats.org/officeDocument/2006/relationships" xmlns:w="http://schemas.openxmlformats.org/wordprocessingml/2006/main" xmlns:w14="http://schemas.microsoft.com/office/word/2010/wordml" xmlns:w15="http://schemas.microsoft.com/office/word/2012/wordml" xmlns:w16cid="http://schemas.microsoft.com/office/word/2016/wordml/cid" xmlns:w16se="http://schemas.microsoft.com/office/word/2015/wordml/symex" mc:Ignorable="w14 w15 w16se w16cid">
+<w:styles xmlns:mc="http://schemas.openxmlformats.org/markup-compatibility/2006" xmlns:r="http://schemas.openxmlformats.org/officeDocument/2006/relationships" xmlns:w="http://schemas.openxmlformats.org/wordprocessingml/2006/main" xmlns:w14="http://schemas.microsoft.com/office/word/2010/wordml" xmlns:w15="http://schemas.microsoft.com/office/word/2012/wordml" xmlns:w16cex="http://schemas.microsoft.com/office/word/2018/wordml/cex" xmlns:w16cid="http://schemas.microsoft.com/office/word/2016/wordml/cid" xmlns:w16="http://schemas.microsoft.com/office/word/2018/wordml" xmlns:w16se="http://schemas.microsoft.com/office/word/2015/wordml/symex" mc:Ignorable="w14 w15 w16se w16cid w16 w16cex">
   <w:docDefaults>
     <w:rPrDefault>
       <w:rPr>
@@ -1155,7 +1916,7 @@
   <w:style w:type="paragraph" w:default="1" w:styleId="Normal">
     <w:name w:val="Normal"/>
     <w:qFormat/>
-    <w:rsid w:val="00480895"/>
+    <w:rsid w:val="00534AEC"/>
   </w:style>
   <w:style w:type="character" w:default="1" w:styleId="DefaultParagraphFont">
     <w:name w:val="Default Paragraph Font"/>
@@ -1491,4 +2252,202 @@
     </a:ext>
   </a:extLst>
 </a:theme>
+</file>
+
+<file path=customXml/item1.xml><?xml version="1.0" encoding="utf-8"?>
+<?mso-contentType ?>
+<FormTemplates xmlns="http://schemas.microsoft.com/sharepoint/v3/contenttype/forms">
+  <Display>DocumentLibraryForm</Display>
+  <Edit>DocumentLibraryForm</Edit>
+  <New>DocumentLibraryForm</New>
+</FormTemplates>
+</file>
+
+<file path=customXml/item2.xml><?xml version="1.0" encoding="utf-8"?>
+<ct:contentTypeSchema xmlns:ct="http://schemas.microsoft.com/office/2006/metadata/contentType" xmlns:ma="http://schemas.microsoft.com/office/2006/metadata/properties/metaAttributes" ct:_="" ma:_="" ma:contentTypeName="Document" ma:contentTypeID="0x010100EC7D937C7DDCEF4085C6C233B0B55411" ma:contentTypeVersion="22" ma:contentTypeDescription="Create a new document." ma:contentTypeScope="" ma:versionID="e879362477819718833932982e669c4e">
+  <xsd:schema xmlns:xsd="http://www.w3.org/2001/XMLSchema" xmlns:xs="http://www.w3.org/2001/XMLSchema" xmlns:p="http://schemas.microsoft.com/office/2006/metadata/properties" xmlns:ns2="64449247-a285-4857-8286-36ea3913a356" targetNamespace="http://schemas.microsoft.com/office/2006/metadata/properties" ma:root="true" ma:fieldsID="d1267008f1c719eb5f7f5491fe43180e" ns2:_="">
+    <xsd:import namespace="64449247-a285-4857-8286-36ea3913a356"/>
+    <xsd:element name="properties">
+      <xsd:complexType>
+        <xsd:sequence>
+          <xsd:element name="documentManagement">
+            <xsd:complexType>
+              <xsd:all>
+                <xsd:element ref="ns2:SharedWithUsers" minOccurs="0"/>
+                <xsd:element ref="ns2:SharedWithDetails" minOccurs="0"/>
+              </xsd:all>
+            </xsd:complexType>
+          </xsd:element>
+        </xsd:sequence>
+      </xsd:complexType>
+    </xsd:element>
+  </xsd:schema>
+  <xsd:schema xmlns:xsd="http://www.w3.org/2001/XMLSchema" xmlns:xs="http://www.w3.org/2001/XMLSchema" xmlns:dms="http://schemas.microsoft.com/office/2006/documentManagement/types" xmlns:pc="http://schemas.microsoft.com/office/infopath/2007/PartnerControls" targetNamespace="64449247-a285-4857-8286-36ea3913a356" elementFormDefault="qualified">
+    <xsd:import namespace="http://schemas.microsoft.com/office/2006/documentManagement/types"/>
+    <xsd:import namespace="http://schemas.microsoft.com/office/infopath/2007/PartnerControls"/>
+    <xsd:element name="SharedWithUsers" ma:index="8" nillable="true" ma:displayName="Shared With" ma:internalName="SharedWithUsers" ma:readOnly="true">
+      <xsd:complexType>
+        <xsd:complexContent>
+          <xsd:extension base="dms:UserMulti">
+            <xsd:sequence>
+              <xsd:element name="UserInfo" minOccurs="0" maxOccurs="unbounded">
+                <xsd:complexType>
+                  <xsd:sequence>
+                    <xsd:element name="DisplayName" type="xsd:string" minOccurs="0"/>
+                    <xsd:element name="AccountId" type="dms:UserId" minOccurs="0" nillable="true"/>
+                    <xsd:element name="AccountType" type="xsd:string" minOccurs="0"/>
+                  </xsd:sequence>
+                </xsd:complexType>
+              </xsd:element>
+            </xsd:sequence>
+          </xsd:extension>
+        </xsd:complexContent>
+      </xsd:complexType>
+    </xsd:element>
+    <xsd:element name="SharedWithDetails" ma:index="9" nillable="true" ma:displayName="Shared With Details" ma:internalName="SharedWithDetails" ma:readOnly="true">
+      <xsd:simpleType>
+        <xsd:restriction base="dms:Note">
+          <xsd:maxLength value="255"/>
+        </xsd:restriction>
+      </xsd:simpleType>
+    </xsd:element>
+  </xsd:schema>
+  <xsd:schema xmlns="http://schemas.openxmlformats.org/package/2006/metadata/core-properties" xmlns:xsd="http://www.w3.org/2001/XMLSchema" xmlns:xsi="http://www.w3.org/2001/XMLSchema-instance" xmlns:dc="http://purl.org/dc/elements/1.1/" xmlns:dcterms="http://purl.org/dc/terms/" xmlns:odoc="http://schemas.microsoft.com/internal/obd" targetNamespace="http://schemas.openxmlformats.org/package/2006/metadata/core-properties" elementFormDefault="qualified" attributeFormDefault="unqualified" blockDefault="#all">
+    <xsd:import namespace="http://purl.org/dc/elements/1.1/" schemaLocation="http://dublincore.org/schemas/xmls/qdc/2003/04/02/dc.xsd"/>
+    <xsd:import namespace="http://purl.org/dc/terms/" schemaLocation="http://dublincore.org/schemas/xmls/qdc/2003/04/02/dcterms.xsd"/>
+    <xsd:element name="coreProperties" type="CT_coreProperties"/>
+    <xsd:complexType name="CT_coreProperties">
+      <xsd:all>
+        <xsd:element ref="dc:creator" minOccurs="0" maxOccurs="1"/>
+        <xsd:element ref="dcterms:created" minOccurs="0" maxOccurs="1"/>
+        <xsd:element ref="dc:identifier" minOccurs="0" maxOccurs="1"/>
+        <xsd:element name="contentType" minOccurs="0" maxOccurs="1" type="xsd:string" ma:index="0" ma:displayName="Content Type"/>
+        <xsd:element ref="dc:title" minOccurs="0" maxOccurs="1" ma:index="4" ma:displayName="Title"/>
+        <xsd:element ref="dc:subject" minOccurs="0" maxOccurs="1"/>
+        <xsd:element ref="dc:description" minOccurs="0" maxOccurs="1"/>
+        <xsd:element name="keywords" minOccurs="0" maxOccurs="1" type="xsd:string"/>
+        <xsd:element ref="dc:language" minOccurs="0" maxOccurs="1"/>
+        <xsd:element name="category" minOccurs="0" maxOccurs="1" type="xsd:string"/>
+        <xsd:element name="version" minOccurs="0" maxOccurs="1" type="xsd:string"/>
+        <xsd:element name="revision" minOccurs="0" maxOccurs="1" type="xsd:string">
+          <xsd:annotation>
+            <xsd:documentation>
+                        This value indicates the number of saves or revisions. The application is responsible for updating this value after each revision.
+                    </xsd:documentation>
+          </xsd:annotation>
+        </xsd:element>
+        <xsd:element name="lastModifiedBy" minOccurs="0" maxOccurs="1" type="xsd:string"/>
+        <xsd:element ref="dcterms:modified" minOccurs="0" maxOccurs="1"/>
+        <xsd:element name="contentStatus" minOccurs="0" maxOccurs="1" type="xsd:string"/>
+      </xsd:all>
+    </xsd:complexType>
+  </xsd:schema>
+  <xs:schema xmlns:pc="http://schemas.microsoft.com/office/infopath/2007/PartnerControls" xmlns:xs="http://www.w3.org/2001/XMLSchema" targetNamespace="http://schemas.microsoft.com/office/infopath/2007/PartnerControls" elementFormDefault="qualified" attributeFormDefault="unqualified">
+    <xs:element name="Person">
+      <xs:complexType>
+        <xs:sequence>
+          <xs:element ref="pc:DisplayName" minOccurs="0"/>
+          <xs:element ref="pc:AccountId" minOccurs="0"/>
+          <xs:element ref="pc:AccountType" minOccurs="0"/>
+        </xs:sequence>
+      </xs:complexType>
+    </xs:element>
+    <xs:element name="DisplayName" type="xs:string"/>
+    <xs:element name="AccountId" type="xs:string"/>
+    <xs:element name="AccountType" type="xs:string"/>
+    <xs:element name="BDCAssociatedEntity">
+      <xs:complexType>
+        <xs:sequence>
+          <xs:element ref="pc:BDCEntity" minOccurs="0" maxOccurs="unbounded"/>
+        </xs:sequence>
+        <xs:attribute ref="pc:EntityNamespace"/>
+        <xs:attribute ref="pc:EntityName"/>
+        <xs:attribute ref="pc:SystemInstanceName"/>
+        <xs:attribute ref="pc:AssociationName"/>
+      </xs:complexType>
+    </xs:element>
+    <xs:attribute name="EntityNamespace" type="xs:string"/>
+    <xs:attribute name="EntityName" type="xs:string"/>
+    <xs:attribute name="SystemInstanceName" type="xs:string"/>
+    <xs:attribute name="AssociationName" type="xs:string"/>
+    <xs:element name="BDCEntity">
+      <xs:complexType>
+        <xs:sequence>
+          <xs:element ref="pc:EntityDisplayName" minOccurs="0"/>
+          <xs:element ref="pc:EntityInstanceReference" minOccurs="0"/>
+          <xs:element ref="pc:EntityId1" minOccurs="0"/>
+          <xs:element ref="pc:EntityId2" minOccurs="0"/>
+          <xs:element ref="pc:EntityId3" minOccurs="0"/>
+          <xs:element ref="pc:EntityId4" minOccurs="0"/>
+          <xs:element ref="pc:EntityId5" minOccurs="0"/>
+        </xs:sequence>
+      </xs:complexType>
+    </xs:element>
+    <xs:element name="EntityDisplayName" type="xs:string"/>
+    <xs:element name="EntityInstanceReference" type="xs:string"/>
+    <xs:element name="EntityId1" type="xs:string"/>
+    <xs:element name="EntityId2" type="xs:string"/>
+    <xs:element name="EntityId3" type="xs:string"/>
+    <xs:element name="EntityId4" type="xs:string"/>
+    <xs:element name="EntityId5" type="xs:string"/>
+    <xs:element name="Terms">
+      <xs:complexType>
+        <xs:sequence>
+          <xs:element ref="pc:TermInfo" minOccurs="0" maxOccurs="unbounded"/>
+        </xs:sequence>
+      </xs:complexType>
+    </xs:element>
+    <xs:element name="TermInfo">
+      <xs:complexType>
+        <xs:sequence>
+          <xs:element ref="pc:TermName" minOccurs="0"/>
+          <xs:element ref="pc:TermId" minOccurs="0"/>
+        </xs:sequence>
+      </xs:complexType>
+    </xs:element>
+    <xs:element name="TermName" type="xs:string"/>
+    <xs:element name="TermId" type="xs:string"/>
+  </xs:schema>
+</ct:contentTypeSchema>
+</file>
+
+<file path=customXml/item3.xml><?xml version="1.0" encoding="utf-8"?>
+<p:properties xmlns:p="http://schemas.microsoft.com/office/2006/metadata/properties" xmlns:xsi="http://www.w3.org/2001/XMLSchema-instance" xmlns:pc="http://schemas.microsoft.com/office/infopath/2007/PartnerControls">
+  <documentManagement/>
+</p:properties>
+</file>
+
+<file path=customXml/itemProps1.xml><?xml version="1.0" encoding="utf-8"?>
+<ds:datastoreItem xmlns:ds="http://schemas.openxmlformats.org/officeDocument/2006/customXml" ds:itemID="{06193A91-F810-44B6-9E99-822C539F892D}">
+  <ds:schemaRefs>
+    <ds:schemaRef ds:uri="http://schemas.microsoft.com/sharepoint/v3/contenttype/forms"/>
+  </ds:schemaRefs>
+</ds:datastoreItem>
+</file>
+
+<file path=customXml/itemProps2.xml><?xml version="1.0" encoding="utf-8"?>
+<ds:datastoreItem xmlns:ds="http://schemas.openxmlformats.org/officeDocument/2006/customXml" ds:itemID="{832C648E-5C3E-4172-B765-D6E97378445C}">
+  <ds:schemaRefs>
+    <ds:schemaRef ds:uri="http://schemas.microsoft.com/office/2006/metadata/contentType"/>
+    <ds:schemaRef ds:uri="http://schemas.microsoft.com/office/2006/metadata/properties/metaAttributes"/>
+    <ds:schemaRef ds:uri="http://www.w3.org/2001/XMLSchema"/>
+    <ds:schemaRef ds:uri="http://schemas.microsoft.com/office/2006/metadata/properties"/>
+    <ds:schemaRef ds:uri="64449247-a285-4857-8286-36ea3913a356"/>
+    <ds:schemaRef ds:uri="http://schemas.microsoft.com/office/2006/documentManagement/types"/>
+    <ds:schemaRef ds:uri="http://schemas.microsoft.com/office/infopath/2007/PartnerControls"/>
+    <ds:schemaRef ds:uri="http://schemas.openxmlformats.org/package/2006/metadata/core-properties"/>
+    <ds:schemaRef ds:uri="http://purl.org/dc/elements/1.1/"/>
+    <ds:schemaRef ds:uri="http://purl.org/dc/terms/"/>
+    <ds:schemaRef ds:uri="http://schemas.microsoft.com/internal/obd"/>
+  </ds:schemaRefs>
+</ds:datastoreItem>
+</file>
+
+<file path=customXml/itemProps3.xml><?xml version="1.0" encoding="utf-8"?>
+<ds:datastoreItem xmlns:ds="http://schemas.openxmlformats.org/officeDocument/2006/customXml" ds:itemID="{DBEFBE60-7858-4135-BB01-E60E99857F8E}">
+  <ds:schemaRefs>
+    <ds:schemaRef ds:uri="http://schemas.microsoft.com/office/2006/metadata/properties"/>
+    <ds:schemaRef ds:uri="http://schemas.microsoft.com/office/infopath/2007/PartnerControls"/>
+  </ds:schemaRefs>
+</ds:datastoreItem>
 </file>
--- a/meetings/practitioners/practitioner_subteam_minutes.docx
+++ b/meetings/practitioners/practitioner_subteam_minutes.docx
@@ -43,7 +43,7 @@
           <w:b/>
           <w:sz w:val="32"/>
         </w:rPr>
-        <w:t>2/16/21</w:t>
+        <w:t>4/20/21</w:t>
       </w:r>
     </w:p>
     <w:p>
@@ -84,7 +84,7 @@
         </w:numPr>
       </w:pPr>
       <w:r>
-        <w:t>Suzann Kienast-Brown - absent</w:t>
+        <w:t xml:space="preserve">Suzann Kienast-Brown </w:t>
       </w:r>
     </w:p>
     <w:p>
@@ -120,7 +120,7 @@
         </w:numPr>
       </w:pPr>
       <w:r>
-        <w:t>Stephen Roecker - absent</w:t>
+        <w:t>Stephen Roecker – absent</w:t>
       </w:r>
     </w:p>
     <w:p>
@@ -144,7 +144,7 @@
         </w:numPr>
       </w:pPr>
       <w:r>
-        <w:t xml:space="preserve">Tiffany Smith – absent </w:t>
+        <w:t xml:space="preserve">Tiffany Smith  </w:t>
       </w:r>
     </w:p>
     <w:p>
@@ -176,6 +176,177 @@
         <w:t xml:space="preserve">Dave White </w:t>
       </w:r>
     </w:p>
+    <w:p>
+      <w:pPr>
+        <w:pStyle w:val="ListParagraph"/>
+        <w:ind w:left="1440"/>
+      </w:pPr>
+    </w:p>
+    <w:p>
+      <w:pPr>
+        <w:pStyle w:val="ListParagraph"/>
+        <w:numPr>
+          <w:ilvl w:val="0"/>
+          <w:numId w:val="11"/>
+        </w:numPr>
+      </w:pPr>
+      <w:r>
+        <w:t>WSS description of how soil surveys are made – include raster soil surveys?</w:t>
+      </w:r>
+    </w:p>
+    <w:p>
+      <w:pPr>
+        <w:rPr>
+          <w:b/>
+          <w:sz w:val="32"/>
+        </w:rPr>
+      </w:pPr>
+    </w:p>
+    <w:p>
+      <w:pPr>
+        <w:rPr>
+          <w:b/>
+          <w:sz w:val="32"/>
+        </w:rPr>
+      </w:pPr>
+      <w:r>
+        <w:rPr>
+          <w:b/>
+          <w:sz w:val="32"/>
+        </w:rPr>
+        <w:t>3/16/21</w:t>
+      </w:r>
+    </w:p>
+    <w:p>
+      <w:r>
+        <w:t xml:space="preserve">Participants: </w:t>
+      </w:r>
+    </w:p>
+    <w:p>
+      <w:pPr>
+        <w:pStyle w:val="ListParagraph"/>
+        <w:numPr>
+          <w:ilvl w:val="0"/>
+          <w:numId w:val="10"/>
+        </w:numPr>
+      </w:pPr>
+      <w:r>
+        <w:t>Joe Brennen</w:t>
+      </w:r>
+    </w:p>
+    <w:p>
+      <w:pPr>
+        <w:pStyle w:val="ListParagraph"/>
+        <w:numPr>
+          <w:ilvl w:val="0"/>
+          <w:numId w:val="10"/>
+        </w:numPr>
+      </w:pPr>
+      <w:r>
+        <w:t xml:space="preserve">Chad Ferguson  </w:t>
+      </w:r>
+    </w:p>
+    <w:p>
+      <w:pPr>
+        <w:pStyle w:val="ListParagraph"/>
+        <w:numPr>
+          <w:ilvl w:val="0"/>
+          <w:numId w:val="10"/>
+        </w:numPr>
+      </w:pPr>
+      <w:r>
+        <w:t xml:space="preserve">Suzann Kienast-Brown </w:t>
+      </w:r>
+    </w:p>
+    <w:p>
+      <w:pPr>
+        <w:pStyle w:val="ListParagraph"/>
+        <w:numPr>
+          <w:ilvl w:val="0"/>
+          <w:numId w:val="10"/>
+        </w:numPr>
+      </w:pPr>
+      <w:r>
+        <w:t xml:space="preserve">Jessica Philippe </w:t>
+      </w:r>
+    </w:p>
+    <w:p>
+      <w:pPr>
+        <w:pStyle w:val="ListParagraph"/>
+        <w:numPr>
+          <w:ilvl w:val="0"/>
+          <w:numId w:val="10"/>
+        </w:numPr>
+      </w:pPr>
+      <w:r>
+        <w:t>Chance Robinson</w:t>
+      </w:r>
+    </w:p>
+    <w:p>
+      <w:pPr>
+        <w:pStyle w:val="ListParagraph"/>
+        <w:numPr>
+          <w:ilvl w:val="0"/>
+          <w:numId w:val="10"/>
+        </w:numPr>
+      </w:pPr>
+      <w:r>
+        <w:t>Stephen Roecker – absent</w:t>
+      </w:r>
+    </w:p>
+    <w:p>
+      <w:pPr>
+        <w:pStyle w:val="ListParagraph"/>
+        <w:numPr>
+          <w:ilvl w:val="0"/>
+          <w:numId w:val="10"/>
+        </w:numPr>
+      </w:pPr>
+      <w:r>
+        <w:t>Betsy Schug</w:t>
+      </w:r>
+    </w:p>
+    <w:p>
+      <w:pPr>
+        <w:pStyle w:val="ListParagraph"/>
+        <w:numPr>
+          <w:ilvl w:val="0"/>
+          <w:numId w:val="10"/>
+        </w:numPr>
+      </w:pPr>
+      <w:r>
+        <w:t xml:space="preserve">Tiffany Smith  </w:t>
+      </w:r>
+    </w:p>
+    <w:p>
+      <w:pPr>
+        <w:pStyle w:val="ListParagraph"/>
+        <w:numPr>
+          <w:ilvl w:val="0"/>
+          <w:numId w:val="10"/>
+        </w:numPr>
+        <w:tabs>
+          <w:tab w:val="left" w:pos="720"/>
+          <w:tab w:val="left" w:pos="1440"/>
+          <w:tab w:val="left" w:pos="2296"/>
+        </w:tabs>
+      </w:pPr>
+      <w:r>
+        <w:t>Alex Stum - absent</w:t>
+      </w:r>
+    </w:p>
+    <w:p>
+      <w:pPr>
+        <w:pStyle w:val="ListParagraph"/>
+        <w:numPr>
+          <w:ilvl w:val="0"/>
+          <w:numId w:val="10"/>
+        </w:numPr>
+      </w:pPr>
+      <w:r>
+        <w:t xml:space="preserve">Dave White </w:t>
+      </w:r>
+    </w:p>
     <w:p/>
     <w:p>
       <w:pPr>
@@ -186,6 +357,178 @@
         </w:numPr>
       </w:pPr>
       <w:r>
+        <w:t>NASIS project subtypes</w:t>
+      </w:r>
+    </w:p>
+    <w:p>
+      <w:pPr>
+        <w:pStyle w:val="ListParagraph"/>
+        <w:numPr>
+          <w:ilvl w:val="0"/>
+          <w:numId w:val="3"/>
+        </w:numPr>
+      </w:pPr>
+      <w:r>
+        <w:t xml:space="preserve">Standards </w:t>
+      </w:r>
+    </w:p>
+    <w:p>
+      <w:pPr>
+        <w:pStyle w:val="ListParagraph"/>
+        <w:numPr>
+          <w:ilvl w:val="1"/>
+          <w:numId w:val="3"/>
+        </w:numPr>
+      </w:pPr>
+      <w:r>
+        <w:t>6350 projection</w:t>
+      </w:r>
+      <w:r>
+        <w:t xml:space="preserve"> update</w:t>
+      </w:r>
+    </w:p>
+    <w:p>
+      <w:pPr>
+        <w:pStyle w:val="ListParagraph"/>
+        <w:numPr>
+          <w:ilvl w:val="1"/>
+          <w:numId w:val="3"/>
+        </w:numPr>
+      </w:pPr>
+      <w:r>
+        <w:t>Snapping grid – instead of NLCD</w:t>
+      </w:r>
+    </w:p>
+    <w:p>
+      <w:pPr>
+        <w:pStyle w:val="ListParagraph"/>
+        <w:numPr>
+          <w:ilvl w:val="2"/>
+          <w:numId w:val="3"/>
+        </w:numPr>
+      </w:pPr>
+      <w:r>
+        <w:t>gSSURGO (10m product), gNATSGO (30m product) in standards</w:t>
+      </w:r>
+    </w:p>
+    <w:p>
+      <w:pPr>
+        <w:pStyle w:val="ListParagraph"/>
+        <w:numPr>
+          <w:ilvl w:val="1"/>
+          <w:numId w:val="3"/>
+        </w:numPr>
+        <w:rPr>
+          <w:highlight w:val="yellow"/>
+        </w:rPr>
+      </w:pPr>
+      <w:r>
+        <w:rPr>
+          <w:highlight w:val="yellow"/>
+        </w:rPr>
+        <w:t>Chad will look at updating Part 648</w:t>
+      </w:r>
+      <w:r>
+        <w:rPr>
+          <w:highlight w:val="yellow"/>
+        </w:rPr>
+        <w:t xml:space="preserve"> – Suz will follow up</w:t>
+      </w:r>
+    </w:p>
+    <w:p>
+      <w:pPr>
+        <w:pStyle w:val="ListParagraph"/>
+        <w:numPr>
+          <w:ilvl w:val="0"/>
+          <w:numId w:val="3"/>
+        </w:numPr>
+      </w:pPr>
+      <w:r>
+        <w:t>Raster Mastery</w:t>
+      </w:r>
+    </w:p>
+    <w:p>
+      <w:pPr>
+        <w:pStyle w:val="ListParagraph"/>
+        <w:numPr>
+          <w:ilvl w:val="1"/>
+          <w:numId w:val="3"/>
+        </w:numPr>
+      </w:pPr>
+      <w:r>
+        <w:t>Used GovDelivery and html</w:t>
+      </w:r>
+    </w:p>
+    <w:p>
+      <w:pPr>
+        <w:pStyle w:val="ListParagraph"/>
+        <w:numPr>
+          <w:ilvl w:val="1"/>
+          <w:numId w:val="3"/>
+        </w:numPr>
+      </w:pPr>
+      <w:r>
+        <w:t>Github repo with R code from issues</w:t>
+      </w:r>
+    </w:p>
+    <w:p>
+      <w:pPr>
+        <w:pStyle w:val="ListParagraph"/>
+        <w:numPr>
+          <w:ilvl w:val="1"/>
+          <w:numId w:val="3"/>
+        </w:numPr>
+      </w:pPr>
+      <w:r>
+        <w:t>Workflow</w:t>
+      </w:r>
+    </w:p>
+    <w:p>
+      <w:pPr>
+        <w:pStyle w:val="ListParagraph"/>
+        <w:numPr>
+          <w:ilvl w:val="2"/>
+          <w:numId w:val="3"/>
+        </w:numPr>
+      </w:pPr>
+      <w:r>
+        <w:t>Develop content</w:t>
+      </w:r>
+    </w:p>
+    <w:p>
+      <w:pPr>
+        <w:pStyle w:val="ListParagraph"/>
+        <w:numPr>
+          <w:ilvl w:val="2"/>
+          <w:numId w:val="3"/>
+        </w:numPr>
+      </w:pPr>
+      <w:r>
+        <w:t>Provide to Suzann for english edit</w:t>
+      </w:r>
+    </w:p>
+    <w:p>
+      <w:pPr>
+        <w:pStyle w:val="ListParagraph"/>
+        <w:numPr>
+          <w:ilvl w:val="2"/>
+          <w:numId w:val="3"/>
+        </w:numPr>
+      </w:pPr>
+      <w:r>
+        <w:lastRenderedPageBreak/>
+        <w:t>Pass to Dave for publication on GovDelivery</w:t>
+      </w:r>
+    </w:p>
+    <w:p>
+      <w:pPr>
+        <w:pStyle w:val="ListParagraph"/>
+        <w:numPr>
+          <w:ilvl w:val="0"/>
+          <w:numId w:val="3"/>
+        </w:numPr>
+      </w:pPr>
+      <w:r>
         <w:t xml:space="preserve">NASIS milestones </w:t>
       </w:r>
     </w:p>
@@ -199,6 +542,30 @@
       </w:pPr>
       <w:r>
         <w:t>Region 9 NASIS site has template for new projects</w:t>
+      </w:r>
+    </w:p>
+    <w:p>
+      <w:pPr>
+        <w:pStyle w:val="ListParagraph"/>
+        <w:numPr>
+          <w:ilvl w:val="1"/>
+          <w:numId w:val="3"/>
+        </w:numPr>
+      </w:pPr>
+      <w:r>
+        <w:t>Standard national templates for all project types</w:t>
+      </w:r>
+    </w:p>
+    <w:p>
+      <w:pPr>
+        <w:pStyle w:val="ListParagraph"/>
+        <w:numPr>
+          <w:ilvl w:val="1"/>
+          <w:numId w:val="3"/>
+        </w:numPr>
+      </w:pPr>
+      <w:r>
+        <w:t>Milestones available in NASIS</w:t>
       </w:r>
     </w:p>
     <w:p>
@@ -230,33 +597,11 @@
           <w:highlight w:val="yellow"/>
         </w:rPr>
       </w:pPr>
-      <w:proofErr w:type="spellStart"/>
       <w:r>
         <w:rPr>
           <w:highlight w:val="yellow"/>
         </w:rPr>
-        <w:t>Github</w:t>
-      </w:r>
-      <w:proofErr w:type="spellEnd"/>
-      <w:r>
-        <w:rPr>
-          <w:highlight w:val="yellow"/>
-        </w:rPr>
-        <w:t xml:space="preserve"> job aids repo/</w:t>
-      </w:r>
-      <w:proofErr w:type="spellStart"/>
-      <w:r>
-        <w:rPr>
-          <w:highlight w:val="yellow"/>
-        </w:rPr>
-        <w:t>sharepoint</w:t>
-      </w:r>
-      <w:proofErr w:type="spellEnd"/>
-      <w:r>
-        <w:rPr>
-          <w:highlight w:val="yellow"/>
-        </w:rPr>
-        <w:t xml:space="preserve"> (Dave)</w:t>
+        <w:t>Github job aids repo/sharepoint (Dave)</w:t>
       </w:r>
     </w:p>
     <w:p>
@@ -292,13 +637,8 @@
         </w:numPr>
       </w:pPr>
       <w:r>
-        <w:t xml:space="preserve">Keep source material docs/ppt on DSM FT </w:t>
-      </w:r>
-      <w:proofErr w:type="spellStart"/>
-      <w:r>
-        <w:t>sharepoint</w:t>
-      </w:r>
-      <w:proofErr w:type="spellEnd"/>
+        <w:t>Keep source material docs/ppt on DSM FT sharepoint</w:t>
+      </w:r>
     </w:p>
     <w:p>
       <w:pPr>
@@ -371,44 +711,15 @@
       <w:r>
         <w:t>Levels linked to soil mapping order</w:t>
       </w:r>
-    </w:p>
-    <w:p>
-      <w:pPr>
-        <w:pStyle w:val="ListParagraph"/>
-        <w:numPr>
-          <w:ilvl w:val="0"/>
-          <w:numId w:val="3"/>
-        </w:numPr>
-      </w:pPr>
-      <w:r>
-        <w:t xml:space="preserve">Training delivery schedule for Soil Correlation </w:t>
-      </w:r>
-    </w:p>
-    <w:p>
-      <w:pPr>
-        <w:pStyle w:val="ListParagraph"/>
-        <w:numPr>
-          <w:ilvl w:val="1"/>
-          <w:numId w:val="3"/>
-        </w:numPr>
-      </w:pPr>
-      <w:r>
-        <w:t xml:space="preserve">Proposal to TFT meeting (2/22/21) to update existing Correlation course with DSM/RSS principals in existing structure, plus a module (Joe and </w:t>
-      </w:r>
-      <w:proofErr w:type="spellStart"/>
-      <w:r>
-        <w:t>Suz</w:t>
-      </w:r>
-      <w:proofErr w:type="spellEnd"/>
-      <w:r>
-        <w:t>)</w:t>
-      </w:r>
-    </w:p>
-    <w:p>
-      <w:pPr>
-        <w:pStyle w:val="ListParagraph"/>
-        <w:numPr>
-          <w:ilvl w:val="0"/>
+      <w:r>
+        <w:t xml:space="preserve"> </w:t>
+      </w:r>
+    </w:p>
+    <w:p>
+      <w:pPr>
+        <w:pStyle w:val="ListParagraph"/>
+        <w:numPr>
+          <w:ilvl w:val="1"/>
           <w:numId w:val="3"/>
         </w:numPr>
       </w:pPr>
@@ -420,7 +731,7 @@
       <w:pPr>
         <w:pStyle w:val="ListParagraph"/>
         <w:numPr>
-          <w:ilvl w:val="1"/>
+          <w:ilvl w:val="2"/>
           <w:numId w:val="3"/>
         </w:numPr>
       </w:pPr>
@@ -431,77 +742,130 @@
     <w:p>
       <w:pPr>
         <w:pStyle w:val="ListParagraph"/>
-        <w:numPr>
-          <w:ilvl w:val="0"/>
-          <w:numId w:val="3"/>
-        </w:numPr>
-      </w:pPr>
-      <w:r>
-        <w:t xml:space="preserve">Spreadsheet for practitioner call, raster mastery, weekly assignments (Jess and </w:t>
-      </w:r>
-      <w:proofErr w:type="spellStart"/>
-      <w:r>
-        <w:t>Suz</w:t>
-      </w:r>
-      <w:proofErr w:type="spellEnd"/>
-      <w:r>
-        <w:t>)</w:t>
-      </w:r>
-      <w:r>
-        <w:t xml:space="preserve"> – Complete</w:t>
-      </w:r>
-    </w:p>
-    <w:p>
-      <w:pPr>
-        <w:pStyle w:val="ListParagraph"/>
-        <w:numPr>
-          <w:ilvl w:val="0"/>
-          <w:numId w:val="3"/>
-        </w:numPr>
-      </w:pPr>
-      <w:r>
-        <w:t>G</w:t>
-      </w:r>
-      <w:r>
-        <w:t>oogle Earth Engine</w:t>
-      </w:r>
-    </w:p>
-    <w:p>
-      <w:pPr>
-        <w:pStyle w:val="ListParagraph"/>
-        <w:numPr>
-          <w:ilvl w:val="1"/>
-          <w:numId w:val="3"/>
-        </w:numPr>
-      </w:pPr>
-      <w:r>
-        <w:t>Still need training</w:t>
-      </w:r>
-    </w:p>
-    <w:p>
-      <w:pPr>
-        <w:pStyle w:val="ListParagraph"/>
-        <w:numPr>
-          <w:ilvl w:val="1"/>
-          <w:numId w:val="3"/>
-        </w:numPr>
-      </w:pPr>
-      <w:r>
-        <w:t>Interest in creating standardized scripts for SPSD</w:t>
-      </w:r>
-    </w:p>
-    <w:p>
-      <w:pPr>
-        <w:pStyle w:val="ListParagraph"/>
-        <w:numPr>
-          <w:ilvl w:val="1"/>
-          <w:numId w:val="3"/>
-        </w:numPr>
-      </w:pPr>
-      <w:r>
-        <w:t>need script that works with Sentinel Data – ask GTAC (Chance/others)</w:t>
-      </w:r>
-    </w:p>
+        <w:ind w:left="1440"/>
+      </w:pPr>
+    </w:p>
+    <w:p>
+      <w:pPr>
+        <w:pStyle w:val="ListParagraph"/>
+        <w:numPr>
+          <w:ilvl w:val="0"/>
+          <w:numId w:val="3"/>
+        </w:numPr>
+      </w:pPr>
+      <w:r>
+        <w:t xml:space="preserve">Soil Correlation </w:t>
+      </w:r>
+    </w:p>
+    <w:p>
+      <w:pPr>
+        <w:pStyle w:val="ListParagraph"/>
+        <w:numPr>
+          <w:ilvl w:val="1"/>
+          <w:numId w:val="3"/>
+        </w:numPr>
+      </w:pPr>
+      <w:r>
+        <w:t>Working with Shawn and instructor cadre to update materials</w:t>
+      </w:r>
+    </w:p>
+    <w:p>
+      <w:pPr>
+        <w:pStyle w:val="ListParagraph"/>
+        <w:numPr>
+          <w:ilvl w:val="0"/>
+          <w:numId w:val="3"/>
+        </w:numPr>
+      </w:pPr>
+      <w:r>
+        <w:t xml:space="preserve">Google </w:t>
+      </w:r>
+      <w:r>
+        <w:t>Cloud Services update – contract in place as soon as budge</w:t>
+      </w:r>
+      <w:r>
+        <w:t>t</w:t>
+      </w:r>
+      <w:r>
+        <w:t xml:space="preserve"> allocation comes through</w:t>
+      </w:r>
+    </w:p>
+    <w:p>
+      <w:r>
+        <w:rPr>
+          <w:highlight w:val="yellow"/>
+        </w:rPr>
+        <w:t>Action items</w:t>
+      </w:r>
+    </w:p>
+    <w:p>
+      <w:pPr>
+        <w:pStyle w:val="ListParagraph"/>
+        <w:numPr>
+          <w:ilvl w:val="0"/>
+          <w:numId w:val="9"/>
+        </w:numPr>
+      </w:pPr>
+      <w:bookmarkStart w:id="0" w:name="_Hlk67327171"/>
+      <w:r>
+        <w:t xml:space="preserve">Chad will look into updating NSSH Part 648 – standard </w:t>
+      </w:r>
+      <w:bookmarkStart w:id="1" w:name="_Hlk67327153"/>
+      <w:bookmarkEnd w:id="0"/>
+      <w:r>
+        <w:t>projection and grid snapping guidance (Suz will follow up)</w:t>
+      </w:r>
+    </w:p>
+    <w:p>
+      <w:pPr>
+        <w:pStyle w:val="ListParagraph"/>
+        <w:numPr>
+          <w:ilvl w:val="0"/>
+          <w:numId w:val="9"/>
+        </w:numPr>
+      </w:pPr>
+      <w:r>
+        <w:t>NASIS Milestones</w:t>
+      </w:r>
+    </w:p>
+    <w:p>
+      <w:pPr>
+        <w:pStyle w:val="ListParagraph"/>
+        <w:numPr>
+          <w:ilvl w:val="1"/>
+          <w:numId w:val="9"/>
+        </w:numPr>
+      </w:pPr>
+      <w:r>
+        <w:t>Detailed descriptions need to be updated based on new sequence (Joe/Chance)</w:t>
+      </w:r>
+    </w:p>
+    <w:p>
+      <w:pPr>
+        <w:pStyle w:val="ListParagraph"/>
+        <w:numPr>
+          <w:ilvl w:val="1"/>
+          <w:numId w:val="9"/>
+        </w:numPr>
+      </w:pPr>
+      <w:r>
+        <w:t>Assign lead for each milestone job aid (Dave)</w:t>
+      </w:r>
+    </w:p>
+    <w:p>
+      <w:pPr>
+        <w:pStyle w:val="ListParagraph"/>
+        <w:numPr>
+          <w:ilvl w:val="0"/>
+          <w:numId w:val="9"/>
+        </w:numPr>
+      </w:pPr>
+      <w:r>
+        <w:t>Finalize draft of map unit kind description (Joe/Dave)</w:t>
+      </w:r>
+    </w:p>
+    <w:bookmarkEnd w:id="1"/>
+    <w:p/>
     <w:p>
       <w:pPr>
         <w:rPr>
@@ -509,15 +873,444 @@
           <w:sz w:val="32"/>
         </w:rPr>
       </w:pPr>
-    </w:p>
-    <w:p>
-      <w:pPr>
+      <w:r>
         <w:rPr>
           <w:b/>
           <w:sz w:val="32"/>
         </w:rPr>
-      </w:pPr>
-      <w:bookmarkStart w:id="0" w:name="_Hlk64377163"/>
+        <w:t>2/16/21</w:t>
+      </w:r>
+    </w:p>
+    <w:p>
+      <w:r>
+        <w:t xml:space="preserve">Participants: </w:t>
+      </w:r>
+    </w:p>
+    <w:p>
+      <w:pPr>
+        <w:pStyle w:val="ListParagraph"/>
+        <w:numPr>
+          <w:ilvl w:val="0"/>
+          <w:numId w:val="7"/>
+        </w:numPr>
+      </w:pPr>
+      <w:r>
+        <w:t>Joe Brennen</w:t>
+      </w:r>
+    </w:p>
+    <w:p>
+      <w:pPr>
+        <w:pStyle w:val="ListParagraph"/>
+        <w:numPr>
+          <w:ilvl w:val="0"/>
+          <w:numId w:val="7"/>
+        </w:numPr>
+      </w:pPr>
+      <w:r>
+        <w:t xml:space="preserve">Chad Ferguson  </w:t>
+      </w:r>
+    </w:p>
+    <w:p>
+      <w:pPr>
+        <w:pStyle w:val="ListParagraph"/>
+        <w:numPr>
+          <w:ilvl w:val="0"/>
+          <w:numId w:val="7"/>
+        </w:numPr>
+      </w:pPr>
+      <w:r>
+        <w:t>Suzann Kienast-Brown - absent</w:t>
+      </w:r>
+    </w:p>
+    <w:p>
+      <w:pPr>
+        <w:pStyle w:val="ListParagraph"/>
+        <w:numPr>
+          <w:ilvl w:val="0"/>
+          <w:numId w:val="7"/>
+        </w:numPr>
+      </w:pPr>
+      <w:r>
+        <w:t xml:space="preserve">Jessica Philippe </w:t>
+      </w:r>
+    </w:p>
+    <w:p>
+      <w:pPr>
+        <w:pStyle w:val="ListParagraph"/>
+        <w:numPr>
+          <w:ilvl w:val="0"/>
+          <w:numId w:val="7"/>
+        </w:numPr>
+      </w:pPr>
+      <w:r>
+        <w:t>Chance Robinson</w:t>
+      </w:r>
+    </w:p>
+    <w:p>
+      <w:pPr>
+        <w:pStyle w:val="ListParagraph"/>
+        <w:numPr>
+          <w:ilvl w:val="0"/>
+          <w:numId w:val="7"/>
+        </w:numPr>
+      </w:pPr>
+      <w:r>
+        <w:t>Stephen Roecker - absent</w:t>
+      </w:r>
+    </w:p>
+    <w:p>
+      <w:pPr>
+        <w:pStyle w:val="ListParagraph"/>
+        <w:numPr>
+          <w:ilvl w:val="0"/>
+          <w:numId w:val="7"/>
+        </w:numPr>
+      </w:pPr>
+      <w:r>
+        <w:t>Betsy Schug</w:t>
+      </w:r>
+    </w:p>
+    <w:p>
+      <w:pPr>
+        <w:pStyle w:val="ListParagraph"/>
+        <w:numPr>
+          <w:ilvl w:val="0"/>
+          <w:numId w:val="7"/>
+        </w:numPr>
+      </w:pPr>
+      <w:r>
+        <w:t xml:space="preserve">Tiffany Smith – absent </w:t>
+      </w:r>
+    </w:p>
+    <w:p>
+      <w:pPr>
+        <w:pStyle w:val="ListParagraph"/>
+        <w:numPr>
+          <w:ilvl w:val="0"/>
+          <w:numId w:val="7"/>
+        </w:numPr>
+        <w:tabs>
+          <w:tab w:val="left" w:pos="720"/>
+          <w:tab w:val="left" w:pos="1440"/>
+          <w:tab w:val="left" w:pos="2296"/>
+        </w:tabs>
+      </w:pPr>
+      <w:r>
+        <w:t>Alex Stum - absent</w:t>
+      </w:r>
+    </w:p>
+    <w:p>
+      <w:pPr>
+        <w:pStyle w:val="ListParagraph"/>
+        <w:numPr>
+          <w:ilvl w:val="0"/>
+          <w:numId w:val="7"/>
+        </w:numPr>
+      </w:pPr>
+      <w:r>
+        <w:t xml:space="preserve">Dave White </w:t>
+      </w:r>
+    </w:p>
+    <w:p/>
+    <w:p>
+      <w:pPr>
+        <w:pStyle w:val="ListParagraph"/>
+        <w:numPr>
+          <w:ilvl w:val="0"/>
+          <w:numId w:val="3"/>
+        </w:numPr>
+      </w:pPr>
+      <w:r>
+        <w:t xml:space="preserve">NASIS milestones </w:t>
+      </w:r>
+    </w:p>
+    <w:p>
+      <w:pPr>
+        <w:pStyle w:val="ListParagraph"/>
+        <w:numPr>
+          <w:ilvl w:val="1"/>
+          <w:numId w:val="3"/>
+        </w:numPr>
+      </w:pPr>
+      <w:r>
+        <w:t>Region 9 NASIS site has template for new projects</w:t>
+      </w:r>
+    </w:p>
+    <w:p>
+      <w:pPr>
+        <w:pStyle w:val="ListParagraph"/>
+        <w:numPr>
+          <w:ilvl w:val="1"/>
+          <w:numId w:val="3"/>
+        </w:numPr>
+        <w:rPr>
+          <w:highlight w:val="yellow"/>
+        </w:rPr>
+      </w:pPr>
+      <w:r>
+        <w:rPr>
+          <w:highlight w:val="yellow"/>
+        </w:rPr>
+        <w:lastRenderedPageBreak/>
+        <w:t>Detailed descriptions need to be updated based on new sequence (Joe/Chance)</w:t>
+      </w:r>
+    </w:p>
+    <w:p>
+      <w:pPr>
+        <w:pStyle w:val="ListParagraph"/>
+        <w:numPr>
+          <w:ilvl w:val="0"/>
+          <w:numId w:val="3"/>
+        </w:numPr>
+        <w:rPr>
+          <w:highlight w:val="yellow"/>
+        </w:rPr>
+      </w:pPr>
+      <w:r>
+        <w:rPr>
+          <w:highlight w:val="yellow"/>
+        </w:rPr>
+        <w:t>Github job aids repo/sharepoint (Dave)</w:t>
+      </w:r>
+    </w:p>
+    <w:p>
+      <w:pPr>
+        <w:pStyle w:val="ListParagraph"/>
+        <w:numPr>
+          <w:ilvl w:val="1"/>
+          <w:numId w:val="3"/>
+        </w:numPr>
+      </w:pPr>
+      <w:r>
+        <w:t xml:space="preserve">Scripts </w:t>
+      </w:r>
+    </w:p>
+    <w:p>
+      <w:pPr>
+        <w:pStyle w:val="ListParagraph"/>
+        <w:numPr>
+          <w:ilvl w:val="1"/>
+          <w:numId w:val="3"/>
+        </w:numPr>
+      </w:pPr>
+      <w:r>
+        <w:t>Milestone writeups</w:t>
+      </w:r>
+    </w:p>
+    <w:p>
+      <w:pPr>
+        <w:pStyle w:val="ListParagraph"/>
+        <w:numPr>
+          <w:ilvl w:val="1"/>
+          <w:numId w:val="3"/>
+        </w:numPr>
+      </w:pPr>
+      <w:r>
+        <w:t>Keep source material docs/ppt on DSM FT sharepoint</w:t>
+      </w:r>
+    </w:p>
+    <w:p>
+      <w:pPr>
+        <w:pStyle w:val="ListParagraph"/>
+        <w:numPr>
+          <w:ilvl w:val="0"/>
+          <w:numId w:val="3"/>
+        </w:numPr>
+        <w:rPr>
+          <w:highlight w:val="yellow"/>
+        </w:rPr>
+      </w:pPr>
+      <w:r>
+        <w:rPr>
+          <w:highlight w:val="yellow"/>
+        </w:rPr>
+        <w:t>Milestone job aids – assign leads for each (Dave)</w:t>
+      </w:r>
+    </w:p>
+    <w:p>
+      <w:pPr>
+        <w:pStyle w:val="ListParagraph"/>
+        <w:numPr>
+          <w:ilvl w:val="1"/>
+          <w:numId w:val="3"/>
+        </w:numPr>
+      </w:pPr>
+      <w:r>
+        <w:t>Review from practitioner sub-team</w:t>
+      </w:r>
+    </w:p>
+    <w:p>
+      <w:pPr>
+        <w:pStyle w:val="ListParagraph"/>
+        <w:numPr>
+          <w:ilvl w:val="0"/>
+          <w:numId w:val="3"/>
+        </w:numPr>
+        <w:rPr>
+          <w:highlight w:val="yellow"/>
+        </w:rPr>
+      </w:pPr>
+      <w:r>
+        <w:rPr>
+          <w:highlight w:val="yellow"/>
+        </w:rPr>
+        <w:t>Map unit kind – Dave and Joe will finalize a draft and circulate for review</w:t>
+      </w:r>
+    </w:p>
+    <w:p>
+      <w:pPr>
+        <w:pStyle w:val="ListParagraph"/>
+        <w:numPr>
+          <w:ilvl w:val="1"/>
+          <w:numId w:val="3"/>
+        </w:numPr>
+      </w:pPr>
+      <w:r>
+        <w:t>Verbiage of relating a pixel to a map unit kind (represented as levels)</w:t>
+      </w:r>
+    </w:p>
+    <w:p>
+      <w:pPr>
+        <w:pStyle w:val="ListParagraph"/>
+        <w:numPr>
+          <w:ilvl w:val="1"/>
+          <w:numId w:val="3"/>
+        </w:numPr>
+      </w:pPr>
+      <w:r>
+        <w:t>Levels linked to soil mapping order</w:t>
+      </w:r>
+    </w:p>
+    <w:p>
+      <w:pPr>
+        <w:pStyle w:val="ListParagraph"/>
+        <w:numPr>
+          <w:ilvl w:val="0"/>
+          <w:numId w:val="3"/>
+        </w:numPr>
+      </w:pPr>
+      <w:r>
+        <w:t xml:space="preserve">Training delivery schedule for Soil Correlation </w:t>
+      </w:r>
+    </w:p>
+    <w:p>
+      <w:pPr>
+        <w:pStyle w:val="ListParagraph"/>
+        <w:numPr>
+          <w:ilvl w:val="1"/>
+          <w:numId w:val="3"/>
+        </w:numPr>
+      </w:pPr>
+      <w:r>
+        <w:t>Proposal to TFT meeting (2/22/21) to update existing Correlation course with DSM/RSS principals in existing structure, plus a module (Joe and Suz)</w:t>
+      </w:r>
+    </w:p>
+    <w:p>
+      <w:pPr>
+        <w:pStyle w:val="ListParagraph"/>
+        <w:numPr>
+          <w:ilvl w:val="0"/>
+          <w:numId w:val="3"/>
+        </w:numPr>
+      </w:pPr>
+      <w:r>
+        <w:t>Goal to get raster map unit kind and standard uncertainty info into NSSH then SSM</w:t>
+      </w:r>
+    </w:p>
+    <w:p>
+      <w:pPr>
+        <w:pStyle w:val="ListParagraph"/>
+        <w:numPr>
+          <w:ilvl w:val="1"/>
+          <w:numId w:val="3"/>
+        </w:numPr>
+      </w:pPr>
+      <w:r>
+        <w:t>Need a proposal</w:t>
+      </w:r>
+    </w:p>
+    <w:p>
+      <w:pPr>
+        <w:pStyle w:val="ListParagraph"/>
+        <w:numPr>
+          <w:ilvl w:val="0"/>
+          <w:numId w:val="3"/>
+        </w:numPr>
+      </w:pPr>
+      <w:r>
+        <w:t>Spreadsheet for practitioner call, raster mastery, weekly assignments (Jess and Suz)</w:t>
+      </w:r>
+      <w:r>
+        <w:t xml:space="preserve"> – Complete</w:t>
+      </w:r>
+    </w:p>
+    <w:p>
+      <w:pPr>
+        <w:pStyle w:val="ListParagraph"/>
+        <w:numPr>
+          <w:ilvl w:val="0"/>
+          <w:numId w:val="3"/>
+        </w:numPr>
+      </w:pPr>
+      <w:r>
+        <w:t>G</w:t>
+      </w:r>
+      <w:r>
+        <w:t>oogle Earth Engine</w:t>
+      </w:r>
+    </w:p>
+    <w:p>
+      <w:pPr>
+        <w:pStyle w:val="ListParagraph"/>
+        <w:numPr>
+          <w:ilvl w:val="1"/>
+          <w:numId w:val="3"/>
+        </w:numPr>
+      </w:pPr>
+      <w:r>
+        <w:t>Still need training</w:t>
+      </w:r>
+    </w:p>
+    <w:p>
+      <w:pPr>
+        <w:pStyle w:val="ListParagraph"/>
+        <w:numPr>
+          <w:ilvl w:val="1"/>
+          <w:numId w:val="3"/>
+        </w:numPr>
+      </w:pPr>
+      <w:r>
+        <w:t>Interest in creating standardized scripts for SPSD</w:t>
+      </w:r>
+    </w:p>
+    <w:p>
+      <w:pPr>
+        <w:pStyle w:val="ListParagraph"/>
+        <w:numPr>
+          <w:ilvl w:val="1"/>
+          <w:numId w:val="3"/>
+        </w:numPr>
+      </w:pPr>
+      <w:r>
+        <w:t>need script that works with Sentinel Data – ask GTAC (Chance/others)</w:t>
+      </w:r>
+    </w:p>
+    <w:p>
+      <w:pPr>
+        <w:rPr>
+          <w:b/>
+          <w:sz w:val="32"/>
+        </w:rPr>
+      </w:pPr>
+    </w:p>
+    <w:p>
+      <w:pPr>
+        <w:rPr>
+          <w:b/>
+          <w:sz w:val="32"/>
+        </w:rPr>
+      </w:pPr>
+      <w:bookmarkStart w:id="2" w:name="_Hlk64377163"/>
       <w:r>
         <w:rPr>
           <w:b/>
@@ -564,7 +1357,6 @@
         </w:numPr>
       </w:pPr>
       <w:r>
-        <w:lastRenderedPageBreak/>
         <w:t xml:space="preserve">Suzann Kienast-Brown </w:t>
       </w:r>
     </w:p>
@@ -693,38 +1485,20 @@
           <w:numId w:val="3"/>
         </w:numPr>
       </w:pPr>
-      <w:proofErr w:type="spellStart"/>
-      <w:r>
-        <w:t>Suz</w:t>
-      </w:r>
-      <w:proofErr w:type="spellEnd"/>
-      <w:r>
-        <w:t xml:space="preserve"> send edits to Wayne</w:t>
-      </w:r>
-    </w:p>
-    <w:p>
-      <w:pPr>
-        <w:pStyle w:val="ListParagraph"/>
-        <w:numPr>
-          <w:ilvl w:val="0"/>
-          <w:numId w:val="3"/>
-        </w:numPr>
-      </w:pPr>
-      <w:proofErr w:type="spellStart"/>
-      <w:r>
-        <w:t>Github</w:t>
-      </w:r>
-      <w:proofErr w:type="spellEnd"/>
-      <w:r>
-        <w:t xml:space="preserve"> job aids repo/</w:t>
-      </w:r>
-      <w:proofErr w:type="spellStart"/>
-      <w:r>
-        <w:t>sharepoint</w:t>
-      </w:r>
-      <w:proofErr w:type="spellEnd"/>
-      <w:r>
-        <w:t xml:space="preserve"> (Dave)</w:t>
+      <w:r>
+        <w:t>Suz send edits to Wayne</w:t>
+      </w:r>
+    </w:p>
+    <w:p>
+      <w:pPr>
+        <w:pStyle w:val="ListParagraph"/>
+        <w:numPr>
+          <w:ilvl w:val="0"/>
+          <w:numId w:val="3"/>
+        </w:numPr>
+      </w:pPr>
+      <w:r>
+        <w:t>Github job aids repo/sharepoint (Dave)</w:t>
       </w:r>
     </w:p>
     <w:p>
@@ -760,13 +1534,8 @@
         </w:numPr>
       </w:pPr>
       <w:r>
-        <w:t xml:space="preserve">Keep source material docs/ppt on DSM FT </w:t>
-      </w:r>
-      <w:proofErr w:type="spellStart"/>
-      <w:r>
-        <w:t>sharepoint</w:t>
-      </w:r>
-      <w:proofErr w:type="spellEnd"/>
+        <w:t>Keep source material docs/ppt on DSM FT sharepoint</w:t>
+      </w:r>
     </w:p>
     <w:p>
       <w:pPr>
@@ -816,6 +1585,7 @@
         </w:numPr>
       </w:pPr>
       <w:r>
+        <w:lastRenderedPageBreak/>
         <w:t>Verbiage of relating a pixel to a map unit kind</w:t>
       </w:r>
       <w:r>
@@ -843,15 +1613,7 @@
         </w:numPr>
       </w:pPr>
       <w:r>
-        <w:t>Training delivery schedule for Soil Correlation (</w:t>
-      </w:r>
-      <w:proofErr w:type="spellStart"/>
-      <w:r>
-        <w:t>Suz</w:t>
-      </w:r>
-      <w:proofErr w:type="spellEnd"/>
-      <w:r>
-        <w:t xml:space="preserve"> will talk to Shawn after 12/17)</w:t>
+        <w:t>Training delivery schedule for Soil Correlation (Suz will talk to Shawn after 12/17)</w:t>
       </w:r>
     </w:p>
     <w:p>
@@ -875,18 +1637,10 @@
         </w:numPr>
       </w:pPr>
       <w:r>
-        <w:t xml:space="preserve">Spreadsheet for practitioner call, raster mastery, weekly assignments (Jess and </w:t>
-      </w:r>
-      <w:proofErr w:type="spellStart"/>
-      <w:r>
-        <w:t>Suz</w:t>
-      </w:r>
-      <w:proofErr w:type="spellEnd"/>
-      <w:r>
-        <w:t>)</w:t>
-      </w:r>
-    </w:p>
-    <w:bookmarkEnd w:id="0"/>
+        <w:t>Spreadsheet for practitioner call, raster mastery, weekly assignments (Jess and Suz)</w:t>
+      </w:r>
+    </w:p>
+    <w:bookmarkEnd w:id="2"/>
     <w:p/>
     <w:sectPr>
       <w:pgSz w:w="12240" w:h="15840"/>
@@ -901,6 +1655,92 @@
 <file path=word/numbering.xml><?xml version="1.0" encoding="utf-8"?>
 <w:numbering xmlns:wpc="http://schemas.microsoft.com/office/word/2010/wordprocessingCanvas" xmlns:cx="http://schemas.microsoft.com/office/drawing/2014/chartex" xmlns:cx1="http://schemas.microsoft.com/office/drawing/2015/9/8/chartex" xmlns:cx2="http://schemas.microsoft.com/office/drawing/2015/10/21/chartex" xmlns:cx3="http://schemas.microsoft.com/office/drawing/2016/5/9/chartex" xmlns:cx4="http://schemas.microsoft.com/office/drawing/2016/5/10/chartex" xmlns:cx5="http://schemas.microsoft.com/office/drawing/2016/5/11/chartex" xmlns:cx6="http://schemas.microsoft.com/office/drawing/2016/5/12/chartex" xmlns:cx7="http://schemas.microsoft.com/office/drawing/2016/5/13/chartex" xmlns:cx8="http://schemas.microsoft.com/office/drawing/2016/5/14/chartex" xmlns:mc="http://schemas.openxmlformats.org/markup-compatibility/2006" xmlns:aink="http://schemas.microsoft.com/office/drawing/2016/ink" xmlns:am3d="http://schemas.microsoft.com/office/drawing/2017/model3d" xmlns:o="urn:schemas-microsoft-com:office:office" xmlns:r="http://schemas.openxmlformats.org/officeDocument/2006/relationships" xmlns:m="http://schemas.openxmlformats.org/officeDocument/2006/math" xmlns:v="urn:schemas-microsoft-com:vml" xmlns:wp14="http://schemas.microsoft.com/office/word/2010/wordprocessingDrawing" xmlns:wp="http://schemas.openxmlformats.org/drawingml/2006/wordprocessingDrawing" xmlns:w10="urn:schemas-microsoft-com:office:word" xmlns:w="http://schemas.openxmlformats.org/wordprocessingml/2006/main" xmlns:w14="http://schemas.microsoft.com/office/word/2010/wordml" xmlns:w15="http://schemas.microsoft.com/office/word/2012/wordml" xmlns:w16cex="http://schemas.microsoft.com/office/word/2018/wordml/cex" xmlns:w16cid="http://schemas.microsoft.com/office/word/2016/wordml/cid" xmlns:w16="http://schemas.microsoft.com/office/word/2018/wordml" xmlns:w16se="http://schemas.microsoft.com/office/word/2015/wordml/symex" xmlns:wpg="http://schemas.microsoft.com/office/word/2010/wordprocessingGroup" xmlns:wpi="http://schemas.microsoft.com/office/word/2010/wordprocessingInk" xmlns:wne="http://schemas.microsoft.com/office/word/2006/wordml" xmlns:wps="http://schemas.microsoft.com/office/word/2010/wordprocessingShape" mc:Ignorable="w14 w15 w16se w16cid w16 w16cex wp14">
   <w:abstractNum w:abstractNumId="0" w15:restartNumberingAfterBreak="0">
+    <w:nsid w:val="0C4D25DB"/>
+    <w:multiLevelType w:val="hybridMultilevel"/>
+    <w:tmpl w:val="0AAA981C"/>
+    <w:lvl w:ilvl="0" w:tplc="0409000F">
+      <w:start w:val="1"/>
+      <w:numFmt w:val="decimal"/>
+      <w:lvlText w:val="%1."/>
+      <w:lvlJc w:val="left"/>
+      <w:pPr>
+        <w:ind w:left="1440" w:hanging="360"/>
+      </w:pPr>
+    </w:lvl>
+    <w:lvl w:ilvl="1" w:tplc="04090019">
+      <w:start w:val="1"/>
+      <w:numFmt w:val="lowerLetter"/>
+      <w:lvlText w:val="%2."/>
+      <w:lvlJc w:val="left"/>
+      <w:pPr>
+        <w:ind w:left="2160" w:hanging="360"/>
+      </w:pPr>
+    </w:lvl>
+    <w:lvl w:ilvl="2" w:tplc="0409001B" w:tentative="1">
+      <w:start w:val="1"/>
+      <w:numFmt w:val="lowerRoman"/>
+      <w:lvlText w:val="%3."/>
+      <w:lvlJc w:val="right"/>
+      <w:pPr>
+        <w:ind w:left="2880" w:hanging="180"/>
+      </w:pPr>
+    </w:lvl>
+    <w:lvl w:ilvl="3" w:tplc="0409000F" w:tentative="1">
+      <w:start w:val="1"/>
+      <w:numFmt w:val="decimal"/>
+      <w:lvlText w:val="%4."/>
+      <w:lvlJc w:val="left"/>
+      <w:pPr>
+        <w:ind w:left="3600" w:hanging="360"/>
+      </w:pPr>
+    </w:lvl>
+    <w:lvl w:ilvl="4" w:tplc="04090019" w:tentative="1">
+      <w:start w:val="1"/>
+      <w:numFmt w:val="lowerLetter"/>
+      <w:lvlText w:val="%5."/>
+      <w:lvlJc w:val="left"/>
+      <w:pPr>
+        <w:ind w:left="4320" w:hanging="360"/>
+      </w:pPr>
+    </w:lvl>
+    <w:lvl w:ilvl="5" w:tplc="0409001B" w:tentative="1">
+      <w:start w:val="1"/>
+      <w:numFmt w:val="lowerRoman"/>
+      <w:lvlText w:val="%6."/>
+      <w:lvlJc w:val="right"/>
+      <w:pPr>
+        <w:ind w:left="5040" w:hanging="180"/>
+      </w:pPr>
+    </w:lvl>
+    <w:lvl w:ilvl="6" w:tplc="0409000F" w:tentative="1">
+      <w:start w:val="1"/>
+      <w:numFmt w:val="decimal"/>
+      <w:lvlText w:val="%7."/>
+      <w:lvlJc w:val="left"/>
+      <w:pPr>
+        <w:ind w:left="5760" w:hanging="360"/>
+      </w:pPr>
+    </w:lvl>
+    <w:lvl w:ilvl="7" w:tplc="04090019" w:tentative="1">
+      <w:start w:val="1"/>
+      <w:numFmt w:val="lowerLetter"/>
+      <w:lvlText w:val="%8."/>
+      <w:lvlJc w:val="left"/>
+      <w:pPr>
+        <w:ind w:left="6480" w:hanging="360"/>
+      </w:pPr>
+    </w:lvl>
+    <w:lvl w:ilvl="8" w:tplc="0409001B" w:tentative="1">
+      <w:start w:val="1"/>
+      <w:numFmt w:val="lowerRoman"/>
+      <w:lvlText w:val="%9."/>
+      <w:lvlJc w:val="right"/>
+      <w:pPr>
+        <w:ind w:left="7200" w:hanging="180"/>
+      </w:pPr>
+    </w:lvl>
+  </w:abstractNum>
+  <w:abstractNum w:abstractNumId="1" w15:restartNumberingAfterBreak="0">
     <w:nsid w:val="15BB48ED"/>
     <w:multiLevelType w:val="hybridMultilevel"/>
     <w:tmpl w:val="BE4041DA"/>
@@ -1013,7 +1853,7 @@
       </w:rPr>
     </w:lvl>
   </w:abstractNum>
-  <w:abstractNum w:abstractNumId="1" w15:restartNumberingAfterBreak="0">
+  <w:abstractNum w:abstractNumId="2" w15:restartNumberingAfterBreak="0">
     <w:nsid w:val="2B981EC8"/>
     <w:multiLevelType w:val="hybridMultilevel"/>
     <w:tmpl w:val="DD34D476"/>
@@ -1041,6 +1881,119 @@
         <w:rFonts w:ascii="Courier New" w:hAnsi="Courier New" w:cs="Courier New" w:hint="default"/>
       </w:rPr>
     </w:lvl>
+    <w:lvl w:ilvl="2" w:tplc="04090005">
+      <w:start w:val="1"/>
+      <w:numFmt w:val="bullet"/>
+      <w:lvlText w:val=""/>
+      <w:lvlJc w:val="left"/>
+      <w:pPr>
+        <w:ind w:left="2160" w:hanging="360"/>
+      </w:pPr>
+      <w:rPr>
+        <w:rFonts w:ascii="Wingdings" w:hAnsi="Wingdings" w:hint="default"/>
+      </w:rPr>
+    </w:lvl>
+    <w:lvl w:ilvl="3" w:tplc="04090001" w:tentative="1">
+      <w:start w:val="1"/>
+      <w:numFmt w:val="bullet"/>
+      <w:lvlText w:val=""/>
+      <w:lvlJc w:val="left"/>
+      <w:pPr>
+        <w:ind w:left="2880" w:hanging="360"/>
+      </w:pPr>
+      <w:rPr>
+        <w:rFonts w:ascii="Symbol" w:hAnsi="Symbol" w:hint="default"/>
+      </w:rPr>
+    </w:lvl>
+    <w:lvl w:ilvl="4" w:tplc="04090003" w:tentative="1">
+      <w:start w:val="1"/>
+      <w:numFmt w:val="bullet"/>
+      <w:lvlText w:val="o"/>
+      <w:lvlJc w:val="left"/>
+      <w:pPr>
+        <w:ind w:left="3600" w:hanging="360"/>
+      </w:pPr>
+      <w:rPr>
+        <w:rFonts w:ascii="Courier New" w:hAnsi="Courier New" w:cs="Courier New" w:hint="default"/>
+      </w:rPr>
+    </w:lvl>
+    <w:lvl w:ilvl="5" w:tplc="04090005" w:tentative="1">
+      <w:start w:val="1"/>
+      <w:numFmt w:val="bullet"/>
+      <w:lvlText w:val=""/>
+      <w:lvlJc w:val="left"/>
+      <w:pPr>
+        <w:ind w:left="4320" w:hanging="360"/>
+      </w:pPr>
+      <w:rPr>
+        <w:rFonts w:ascii="Wingdings" w:hAnsi="Wingdings" w:hint="default"/>
+      </w:rPr>
+    </w:lvl>
+    <w:lvl w:ilvl="6" w:tplc="04090001" w:tentative="1">
+      <w:start w:val="1"/>
+      <w:numFmt w:val="bullet"/>
+      <w:lvlText w:val=""/>
+      <w:lvlJc w:val="left"/>
+      <w:pPr>
+        <w:ind w:left="5040" w:hanging="360"/>
+      </w:pPr>
+      <w:rPr>
+        <w:rFonts w:ascii="Symbol" w:hAnsi="Symbol" w:hint="default"/>
+      </w:rPr>
+    </w:lvl>
+    <w:lvl w:ilvl="7" w:tplc="04090003" w:tentative="1">
+      <w:start w:val="1"/>
+      <w:numFmt w:val="bullet"/>
+      <w:lvlText w:val="o"/>
+      <w:lvlJc w:val="left"/>
+      <w:pPr>
+        <w:ind w:left="5760" w:hanging="360"/>
+      </w:pPr>
+      <w:rPr>
+        <w:rFonts w:ascii="Courier New" w:hAnsi="Courier New" w:cs="Courier New" w:hint="default"/>
+      </w:rPr>
+    </w:lvl>
+    <w:lvl w:ilvl="8" w:tplc="04090005" w:tentative="1">
+      <w:start w:val="1"/>
+      <w:numFmt w:val="bullet"/>
+      <w:lvlText w:val=""/>
+      <w:lvlJc w:val="left"/>
+      <w:pPr>
+        <w:ind w:left="6480" w:hanging="360"/>
+      </w:pPr>
+      <w:rPr>
+        <w:rFonts w:ascii="Wingdings" w:hAnsi="Wingdings" w:hint="default"/>
+      </w:rPr>
+    </w:lvl>
+  </w:abstractNum>
+  <w:abstractNum w:abstractNumId="3" w15:restartNumberingAfterBreak="0">
+    <w:nsid w:val="2EA24B20"/>
+    <w:multiLevelType w:val="hybridMultilevel"/>
+    <w:tmpl w:val="8F4E2E68"/>
+    <w:lvl w:ilvl="0" w:tplc="04090001">
+      <w:start w:val="1"/>
+      <w:numFmt w:val="bullet"/>
+      <w:lvlText w:val=""/>
+      <w:lvlJc w:val="left"/>
+      <w:pPr>
+        <w:ind w:left="720" w:hanging="360"/>
+      </w:pPr>
+      <w:rPr>
+        <w:rFonts w:ascii="Symbol" w:hAnsi="Symbol" w:hint="default"/>
+      </w:rPr>
+    </w:lvl>
+    <w:lvl w:ilvl="1" w:tplc="04090003">
+      <w:start w:val="1"/>
+      <w:numFmt w:val="bullet"/>
+      <w:lvlText w:val="o"/>
+      <w:lvlJc w:val="left"/>
+      <w:pPr>
+        <w:ind w:left="1440" w:hanging="360"/>
+      </w:pPr>
+      <w:rPr>
+        <w:rFonts w:ascii="Courier New" w:hAnsi="Courier New" w:cs="Courier New" w:hint="default"/>
+      </w:rPr>
+    </w:lvl>
     <w:lvl w:ilvl="2" w:tplc="04090005" w:tentative="1">
       <w:start w:val="1"/>
       <w:numFmt w:val="bullet"/>
@@ -1126,7 +2079,7 @@
       </w:rPr>
     </w:lvl>
   </w:abstractNum>
-  <w:abstractNum w:abstractNumId="2" w15:restartNumberingAfterBreak="0">
+  <w:abstractNum w:abstractNumId="4" w15:restartNumberingAfterBreak="0">
     <w:nsid w:val="378A7B2F"/>
     <w:multiLevelType w:val="hybridMultilevel"/>
     <w:tmpl w:val="3C529746"/>
@@ -1212,7 +2165,179 @@
       </w:pPr>
     </w:lvl>
   </w:abstractNum>
-  <w:abstractNum w:abstractNumId="3" w15:restartNumberingAfterBreak="0">
+  <w:abstractNum w:abstractNumId="5" w15:restartNumberingAfterBreak="0">
+    <w:nsid w:val="457A23DB"/>
+    <w:multiLevelType w:val="hybridMultilevel"/>
+    <w:tmpl w:val="A05C81FC"/>
+    <w:lvl w:ilvl="0" w:tplc="0409000F">
+      <w:start w:val="1"/>
+      <w:numFmt w:val="decimal"/>
+      <w:lvlText w:val="%1."/>
+      <w:lvlJc w:val="left"/>
+      <w:pPr>
+        <w:ind w:left="1440" w:hanging="360"/>
+      </w:pPr>
+    </w:lvl>
+    <w:lvl w:ilvl="1" w:tplc="04090019" w:tentative="1">
+      <w:start w:val="1"/>
+      <w:numFmt w:val="lowerLetter"/>
+      <w:lvlText w:val="%2."/>
+      <w:lvlJc w:val="left"/>
+      <w:pPr>
+        <w:ind w:left="2160" w:hanging="360"/>
+      </w:pPr>
+    </w:lvl>
+    <w:lvl w:ilvl="2" w:tplc="0409001B" w:tentative="1">
+      <w:start w:val="1"/>
+      <w:numFmt w:val="lowerRoman"/>
+      <w:lvlText w:val="%3."/>
+      <w:lvlJc w:val="right"/>
+      <w:pPr>
+        <w:ind w:left="2880" w:hanging="180"/>
+      </w:pPr>
+    </w:lvl>
+    <w:lvl w:ilvl="3" w:tplc="0409000F" w:tentative="1">
+      <w:start w:val="1"/>
+      <w:numFmt w:val="decimal"/>
+      <w:lvlText w:val="%4."/>
+      <w:lvlJc w:val="left"/>
+      <w:pPr>
+        <w:ind w:left="3600" w:hanging="360"/>
+      </w:pPr>
+    </w:lvl>
+    <w:lvl w:ilvl="4" w:tplc="04090019" w:tentative="1">
+      <w:start w:val="1"/>
+      <w:numFmt w:val="lowerLetter"/>
+      <w:lvlText w:val="%5."/>
+      <w:lvlJc w:val="left"/>
+      <w:pPr>
+        <w:ind w:left="4320" w:hanging="360"/>
+      </w:pPr>
+    </w:lvl>
+    <w:lvl w:ilvl="5" w:tplc="0409001B" w:tentative="1">
+      <w:start w:val="1"/>
+      <w:numFmt w:val="lowerRoman"/>
+      <w:lvlText w:val="%6."/>
+      <w:lvlJc w:val="right"/>
+      <w:pPr>
+        <w:ind w:left="5040" w:hanging="180"/>
+      </w:pPr>
+    </w:lvl>
+    <w:lvl w:ilvl="6" w:tplc="0409000F" w:tentative="1">
+      <w:start w:val="1"/>
+      <w:numFmt w:val="decimal"/>
+      <w:lvlText w:val="%7."/>
+      <w:lvlJc w:val="left"/>
+      <w:pPr>
+        <w:ind w:left="5760" w:hanging="360"/>
+      </w:pPr>
+    </w:lvl>
+    <w:lvl w:ilvl="7" w:tplc="04090019" w:tentative="1">
+      <w:start w:val="1"/>
+      <w:numFmt w:val="lowerLetter"/>
+      <w:lvlText w:val="%8."/>
+      <w:lvlJc w:val="left"/>
+      <w:pPr>
+        <w:ind w:left="6480" w:hanging="360"/>
+      </w:pPr>
+    </w:lvl>
+    <w:lvl w:ilvl="8" w:tplc="0409001B" w:tentative="1">
+      <w:start w:val="1"/>
+      <w:numFmt w:val="lowerRoman"/>
+      <w:lvlText w:val="%9."/>
+      <w:lvlJc w:val="right"/>
+      <w:pPr>
+        <w:ind w:left="7200" w:hanging="180"/>
+      </w:pPr>
+    </w:lvl>
+  </w:abstractNum>
+  <w:abstractNum w:abstractNumId="6" w15:restartNumberingAfterBreak="0">
+    <w:nsid w:val="4A364C29"/>
+    <w:multiLevelType w:val="hybridMultilevel"/>
+    <w:tmpl w:val="29305BDC"/>
+    <w:lvl w:ilvl="0" w:tplc="0409000F">
+      <w:start w:val="1"/>
+      <w:numFmt w:val="decimal"/>
+      <w:lvlText w:val="%1."/>
+      <w:lvlJc w:val="left"/>
+      <w:pPr>
+        <w:ind w:left="1440" w:hanging="360"/>
+      </w:pPr>
+    </w:lvl>
+    <w:lvl w:ilvl="1" w:tplc="04090019" w:tentative="1">
+      <w:start w:val="1"/>
+      <w:numFmt w:val="lowerLetter"/>
+      <w:lvlText w:val="%2."/>
+      <w:lvlJc w:val="left"/>
+      <w:pPr>
+        <w:ind w:left="2160" w:hanging="360"/>
+      </w:pPr>
+    </w:lvl>
+    <w:lvl w:ilvl="2" w:tplc="0409001B" w:tentative="1">
+      <w:start w:val="1"/>
+      <w:numFmt w:val="lowerRoman"/>
+      <w:lvlText w:val="%3."/>
+      <w:lvlJc w:val="right"/>
+      <w:pPr>
+        <w:ind w:left="2880" w:hanging="180"/>
+      </w:pPr>
+    </w:lvl>
+    <w:lvl w:ilvl="3" w:tplc="0409000F" w:tentative="1">
+      <w:start w:val="1"/>
+      <w:numFmt w:val="decimal"/>
+      <w:lvlText w:val="%4."/>
+      <w:lvlJc w:val="left"/>
+      <w:pPr>
+        <w:ind w:left="3600" w:hanging="360"/>
+      </w:pPr>
+    </w:lvl>
+    <w:lvl w:ilvl="4" w:tplc="04090019" w:tentative="1">
+      <w:start w:val="1"/>
+      <w:numFmt w:val="lowerLetter"/>
+      <w:lvlText w:val="%5."/>
+      <w:lvlJc w:val="left"/>
+      <w:pPr>
+        <w:ind w:left="4320" w:hanging="360"/>
+      </w:pPr>
+    </w:lvl>
+    <w:lvl w:ilvl="5" w:tplc="0409001B" w:tentative="1">
+      <w:start w:val="1"/>
+      <w:numFmt w:val="lowerRoman"/>
+      <w:lvlText w:val="%6."/>
+      <w:lvlJc w:val="right"/>
+      <w:pPr>
+        <w:ind w:left="5040" w:hanging="180"/>
+      </w:pPr>
+    </w:lvl>
+    <w:lvl w:ilvl="6" w:tplc="0409000F" w:tentative="1">
+      <w:start w:val="1"/>
+      <w:numFmt w:val="decimal"/>
+      <w:lvlText w:val="%7."/>
+      <w:lvlJc w:val="left"/>
+      <w:pPr>
+        <w:ind w:left="5760" w:hanging="360"/>
+      </w:pPr>
+    </w:lvl>
+    <w:lvl w:ilvl="7" w:tplc="04090019" w:tentative="1">
+      <w:start w:val="1"/>
+      <w:numFmt w:val="lowerLetter"/>
+      <w:lvlText w:val="%8."/>
+      <w:lvlJc w:val="left"/>
+      <w:pPr>
+        <w:ind w:left="6480" w:hanging="360"/>
+      </w:pPr>
+    </w:lvl>
+    <w:lvl w:ilvl="8" w:tplc="0409001B" w:tentative="1">
+      <w:start w:val="1"/>
+      <w:numFmt w:val="lowerRoman"/>
+      <w:lvlText w:val="%9."/>
+      <w:lvlJc w:val="right"/>
+      <w:pPr>
+        <w:ind w:left="7200" w:hanging="180"/>
+      </w:pPr>
+    </w:lvl>
+  </w:abstractNum>
+  <w:abstractNum w:abstractNumId="7" w15:restartNumberingAfterBreak="0">
     <w:nsid w:val="56E546FE"/>
     <w:multiLevelType w:val="hybridMultilevel"/>
     <w:tmpl w:val="6FCC4462"/>
@@ -1298,7 +2423,120 @@
       </w:pPr>
     </w:lvl>
   </w:abstractNum>
-  <w:abstractNum w:abstractNumId="4" w15:restartNumberingAfterBreak="0">
+  <w:abstractNum w:abstractNumId="8" w15:restartNumberingAfterBreak="0">
+    <w:nsid w:val="650F4E33"/>
+    <w:multiLevelType w:val="hybridMultilevel"/>
+    <w:tmpl w:val="64E8706A"/>
+    <w:lvl w:ilvl="0" w:tplc="04090001">
+      <w:start w:val="1"/>
+      <w:numFmt w:val="bullet"/>
+      <w:lvlText w:val=""/>
+      <w:lvlJc w:val="left"/>
+      <w:pPr>
+        <w:ind w:left="720" w:hanging="360"/>
+      </w:pPr>
+      <w:rPr>
+        <w:rFonts w:ascii="Symbol" w:hAnsi="Symbol" w:hint="default"/>
+      </w:rPr>
+    </w:lvl>
+    <w:lvl w:ilvl="1" w:tplc="04090003" w:tentative="1">
+      <w:start w:val="1"/>
+      <w:numFmt w:val="bullet"/>
+      <w:lvlText w:val="o"/>
+      <w:lvlJc w:val="left"/>
+      <w:pPr>
+        <w:ind w:left="1440" w:hanging="360"/>
+      </w:pPr>
+      <w:rPr>
+        <w:rFonts w:ascii="Courier New" w:hAnsi="Courier New" w:cs="Courier New" w:hint="default"/>
+      </w:rPr>
+    </w:lvl>
+    <w:lvl w:ilvl="2" w:tplc="04090005" w:tentative="1">
+      <w:start w:val="1"/>
+      <w:numFmt w:val="bullet"/>
+      <w:lvlText w:val=""/>
+      <w:lvlJc w:val="left"/>
+      <w:pPr>
+        <w:ind w:left="2160" w:hanging="360"/>
+      </w:pPr>
+      <w:rPr>
+        <w:rFonts w:ascii="Wingdings" w:hAnsi="Wingdings" w:hint="default"/>
+      </w:rPr>
+    </w:lvl>
+    <w:lvl w:ilvl="3" w:tplc="04090001" w:tentative="1">
+      <w:start w:val="1"/>
+      <w:numFmt w:val="bullet"/>
+      <w:lvlText w:val=""/>
+      <w:lvlJc w:val="left"/>
+      <w:pPr>
+        <w:ind w:left="2880" w:hanging="360"/>
+      </w:pPr>
+      <w:rPr>
+        <w:rFonts w:ascii="Symbol" w:hAnsi="Symbol" w:hint="default"/>
+      </w:rPr>
+    </w:lvl>
+    <w:lvl w:ilvl="4" w:tplc="04090003" w:tentative="1">
+      <w:start w:val="1"/>
+      <w:numFmt w:val="bullet"/>
+      <w:lvlText w:val="o"/>
+      <w:lvlJc w:val="left"/>
+      <w:pPr>
+        <w:ind w:left="3600" w:hanging="360"/>
+      </w:pPr>
+      <w:rPr>
+        <w:rFonts w:ascii="Courier New" w:hAnsi="Courier New" w:cs="Courier New" w:hint="default"/>
+      </w:rPr>
+    </w:lvl>
+    <w:lvl w:ilvl="5" w:tplc="04090005" w:tentative="1">
+      <w:start w:val="1"/>
+      <w:numFmt w:val="bullet"/>
+      <w:lvlText w:val=""/>
+      <w:lvlJc w:val="left"/>
+      <w:pPr>
+        <w:ind w:left="4320" w:hanging="360"/>
+      </w:pPr>
+      <w:rPr>
+        <w:rFonts w:ascii="Wingdings" w:hAnsi="Wingdings" w:hint="default"/>
+      </w:rPr>
+    </w:lvl>
+    <w:lvl w:ilvl="6" w:tplc="04090001" w:tentative="1">
+      <w:start w:val="1"/>
+      <w:numFmt w:val="bullet"/>
+      <w:lvlText w:val=""/>
+      <w:lvlJc w:val="left"/>
+      <w:pPr>
+        <w:ind w:left="5040" w:hanging="360"/>
+      </w:pPr>
+      <w:rPr>
+        <w:rFonts w:ascii="Symbol" w:hAnsi="Symbol" w:hint="default"/>
+      </w:rPr>
+    </w:lvl>
+    <w:lvl w:ilvl="7" w:tplc="04090003" w:tentative="1">
+      <w:start w:val="1"/>
+      <w:numFmt w:val="bullet"/>
+      <w:lvlText w:val="o"/>
+      <w:lvlJc w:val="left"/>
+      <w:pPr>
+        <w:ind w:left="5760" w:hanging="360"/>
+      </w:pPr>
+      <w:rPr>
+        <w:rFonts w:ascii="Courier New" w:hAnsi="Courier New" w:cs="Courier New" w:hint="default"/>
+      </w:rPr>
+    </w:lvl>
+    <w:lvl w:ilvl="8" w:tplc="04090005" w:tentative="1">
+      <w:start w:val="1"/>
+      <w:numFmt w:val="bullet"/>
+      <w:lvlText w:val=""/>
+      <w:lvlJc w:val="left"/>
+      <w:pPr>
+        <w:ind w:left="6480" w:hanging="360"/>
+      </w:pPr>
+      <w:rPr>
+        <w:rFonts w:ascii="Wingdings" w:hAnsi="Wingdings" w:hint="default"/>
+      </w:rPr>
+    </w:lvl>
+  </w:abstractNum>
+  <w:abstractNum w:abstractNumId="9" w15:restartNumberingAfterBreak="0">
     <w:nsid w:val="66AA558E"/>
     <w:multiLevelType w:val="hybridMultilevel"/>
     <w:tmpl w:val="BCAEEC18"/>
@@ -1384,7 +2622,7 @@
       </w:pPr>
     </w:lvl>
   </w:abstractNum>
-  <w:abstractNum w:abstractNumId="5" w15:restartNumberingAfterBreak="0">
+  <w:abstractNum w:abstractNumId="10" w15:restartNumberingAfterBreak="0">
     <w:nsid w:val="7CCA36CF"/>
     <w:multiLevelType w:val="hybridMultilevel"/>
     <w:tmpl w:val="B1BC2CCA"/>
@@ -1498,22 +2736,37 @@
     </w:lvl>
   </w:abstractNum>
   <w:num w:numId="1">
+    <w:abstractNumId w:val="4"/>
+  </w:num>
+  <w:num w:numId="2">
+    <w:abstractNumId w:val="1"/>
+  </w:num>
+  <w:num w:numId="3">
     <w:abstractNumId w:val="2"/>
   </w:num>
-  <w:num w:numId="2">
+  <w:num w:numId="4">
+    <w:abstractNumId w:val="9"/>
+  </w:num>
+  <w:num w:numId="5">
+    <w:abstractNumId w:val="10"/>
+  </w:num>
+  <w:num w:numId="6">
+    <w:abstractNumId w:val="7"/>
+  </w:num>
+  <w:num w:numId="7">
+    <w:abstractNumId w:val="6"/>
+  </w:num>
+  <w:num w:numId="8">
+    <w:abstractNumId w:val="3"/>
+  </w:num>
+  <w:num w:numId="9">
     <w:abstractNumId w:val="0"/>
   </w:num>
-  <w:num w:numId="3">
-    <w:abstractNumId w:val="1"/>
-  </w:num>
-  <w:num w:numId="4">
-    <w:abstractNumId w:val="4"/>
-  </w:num>
-  <w:num w:numId="5">
+  <w:num w:numId="10">
     <w:abstractNumId w:val="5"/>
   </w:num>
-  <w:num w:numId="6">
-    <w:abstractNumId w:val="3"/>
+  <w:num w:numId="11">
+    <w:abstractNumId w:val="8"/>
   </w:num>
 </w:numbering>
 </file>
@@ -2255,15 +3508,6 @@
 </file>
 
 <file path=customXml/item1.xml><?xml version="1.0" encoding="utf-8"?>
-<?mso-contentType ?>
-<FormTemplates xmlns="http://schemas.microsoft.com/sharepoint/v3/contenttype/forms">
-  <Display>DocumentLibraryForm</Display>
-  <Edit>DocumentLibraryForm</Edit>
-  <New>DocumentLibraryForm</New>
-</FormTemplates>
-</file>
-
-<file path=customXml/item2.xml><?xml version="1.0" encoding="utf-8"?>
 <ct:contentTypeSchema xmlns:ct="http://schemas.microsoft.com/office/2006/metadata/contentType" xmlns:ma="http://schemas.microsoft.com/office/2006/metadata/properties/metaAttributes" ct:_="" ma:_="" ma:contentTypeName="Document" ma:contentTypeID="0x010100EC7D937C7DDCEF4085C6C233B0B55411" ma:contentTypeVersion="22" ma:contentTypeDescription="Create a new document." ma:contentTypeScope="" ma:versionID="e879362477819718833932982e669c4e">
   <xsd:schema xmlns:xsd="http://www.w3.org/2001/XMLSchema" xmlns:xs="http://www.w3.org/2001/XMLSchema" xmlns:p="http://schemas.microsoft.com/office/2006/metadata/properties" xmlns:ns2="64449247-a285-4857-8286-36ea3913a356" targetNamespace="http://schemas.microsoft.com/office/2006/metadata/properties" ma:root="true" ma:fieldsID="d1267008f1c719eb5f7f5491fe43180e" ns2:_="">
     <xsd:import namespace="64449247-a285-4857-8286-36ea3913a356"/>
@@ -2411,21 +3655,22 @@
 </ct:contentTypeSchema>
 </file>
 
-<file path=customXml/item3.xml><?xml version="1.0" encoding="utf-8"?>
+<file path=customXml/item2.xml><?xml version="1.0" encoding="utf-8"?>
 <p:properties xmlns:p="http://schemas.microsoft.com/office/2006/metadata/properties" xmlns:xsi="http://www.w3.org/2001/XMLSchema-instance" xmlns:pc="http://schemas.microsoft.com/office/infopath/2007/PartnerControls">
   <documentManagement/>
 </p:properties>
 </file>
 
-<file path=customXml/itemProps1.xml><?xml version="1.0" encoding="utf-8"?>
-<ds:datastoreItem xmlns:ds="http://schemas.openxmlformats.org/officeDocument/2006/customXml" ds:itemID="{06193A91-F810-44B6-9E99-822C539F892D}">
-  <ds:schemaRefs>
-    <ds:schemaRef ds:uri="http://schemas.microsoft.com/sharepoint/v3/contenttype/forms"/>
-  </ds:schemaRefs>
-</ds:datastoreItem>
+<file path=customXml/item3.xml><?xml version="1.0" encoding="utf-8"?>
+<?mso-contentType ?>
+<FormTemplates xmlns="http://schemas.microsoft.com/sharepoint/v3/contenttype/forms">
+  <Display>DocumentLibraryForm</Display>
+  <Edit>DocumentLibraryForm</Edit>
+  <New>DocumentLibraryForm</New>
+</FormTemplates>
 </file>
 
-<file path=customXml/itemProps2.xml><?xml version="1.0" encoding="utf-8"?>
+<file path=customXml/itemProps1.xml><?xml version="1.0" encoding="utf-8"?>
 <ds:datastoreItem xmlns:ds="http://schemas.openxmlformats.org/officeDocument/2006/customXml" ds:itemID="{832C648E-5C3E-4172-B765-D6E97378445C}">
   <ds:schemaRefs>
     <ds:schemaRef ds:uri="http://schemas.microsoft.com/office/2006/metadata/contentType"/>
@@ -2443,11 +3688,19 @@
 </ds:datastoreItem>
 </file>
 
-<file path=customXml/itemProps3.xml><?xml version="1.0" encoding="utf-8"?>
+<file path=customXml/itemProps2.xml><?xml version="1.0" encoding="utf-8"?>
 <ds:datastoreItem xmlns:ds="http://schemas.openxmlformats.org/officeDocument/2006/customXml" ds:itemID="{DBEFBE60-7858-4135-BB01-E60E99857F8E}">
   <ds:schemaRefs>
     <ds:schemaRef ds:uri="http://schemas.microsoft.com/office/2006/metadata/properties"/>
     <ds:schemaRef ds:uri="http://schemas.microsoft.com/office/infopath/2007/PartnerControls"/>
   </ds:schemaRefs>
 </ds:datastoreItem>
+</file>
+
+<file path=customXml/itemProps3.xml><?xml version="1.0" encoding="utf-8"?>
+<ds:datastoreItem xmlns:ds="http://schemas.openxmlformats.org/officeDocument/2006/customXml" ds:itemID="{06193A91-F810-44B6-9E99-822C539F892D}">
+  <ds:schemaRefs>
+    <ds:schemaRef ds:uri="http://schemas.microsoft.com/sharepoint/v3/contenttype/forms"/>
+  </ds:schemaRefs>
+</ds:datastoreItem>
 </file>
--- a/meetings/practitioners/practitioner_subteam_minutes.docx
+++ b/meetings/practitioners/practitioner_subteam_minutes.docx
@@ -62,6 +62,9 @@
       <w:r>
         <w:t>Joe Brennen</w:t>
       </w:r>
+      <w:r>
+        <w:t xml:space="preserve"> – absent </w:t>
+      </w:r>
     </w:p>
     <w:p>
       <w:pPr>
@@ -134,6 +137,9 @@
       <w:r>
         <w:t>Betsy Schug</w:t>
       </w:r>
+      <w:r>
+        <w:t xml:space="preserve"> –  </w:t>
+      </w:r>
     </w:p>
     <w:p>
       <w:pPr>
@@ -144,7 +150,10 @@
         </w:numPr>
       </w:pPr>
       <w:r>
-        <w:t xml:space="preserve">Tiffany Smith  </w:t>
+        <w:t xml:space="preserve">Tiffany Smith </w:t>
+      </w:r>
+      <w:r>
+        <w:t xml:space="preserve">– absent </w:t>
       </w:r>
     </w:p>
     <w:p>
@@ -161,7 +170,13 @@
         </w:tabs>
       </w:pPr>
       <w:r>
-        <w:t>Alex Stum - absent</w:t>
+        <w:t xml:space="preserve">Alex Stum </w:t>
+      </w:r>
+      <w:r>
+        <w:t>–</w:t>
+      </w:r>
+      <w:r>
+        <w:t xml:space="preserve"> absent</w:t>
       </w:r>
     </w:p>
     <w:p>
@@ -191,8 +206,395 @@
         </w:numPr>
       </w:pPr>
       <w:r>
-        <w:t>WSS description of how soil surveys are made – include raster soil surveys?</w:t>
-      </w:r>
+        <w:t>WSS description of how soil surveys are made – include raster soil surveys</w:t>
+      </w:r>
+    </w:p>
+    <w:p>
+      <w:pPr>
+        <w:pStyle w:val="ListParagraph"/>
+        <w:numPr>
+          <w:ilvl w:val="1"/>
+          <w:numId w:val="11"/>
+        </w:numPr>
+      </w:pPr>
+      <w:r>
+        <w:t>Refer to RSS page and WI soil page</w:t>
+      </w:r>
+    </w:p>
+    <w:p>
+      <w:pPr>
+        <w:pStyle w:val="ListParagraph"/>
+        <w:numPr>
+          <w:ilvl w:val="0"/>
+          <w:numId w:val="11"/>
+        </w:numPr>
+      </w:pPr>
+      <w:r>
+        <w:t xml:space="preserve">Standards </w:t>
+      </w:r>
+    </w:p>
+    <w:p>
+      <w:pPr>
+        <w:pStyle w:val="ListParagraph"/>
+        <w:numPr>
+          <w:ilvl w:val="1"/>
+          <w:numId w:val="11"/>
+        </w:numPr>
+      </w:pPr>
+      <w:r>
+        <w:t>6350 projection update</w:t>
+      </w:r>
+    </w:p>
+    <w:p>
+      <w:pPr>
+        <w:pStyle w:val="ListParagraph"/>
+        <w:numPr>
+          <w:ilvl w:val="1"/>
+          <w:numId w:val="11"/>
+        </w:numPr>
+      </w:pPr>
+      <w:r>
+        <w:t>Snapping grid – instead of NLCD</w:t>
+      </w:r>
+    </w:p>
+    <w:p>
+      <w:pPr>
+        <w:pStyle w:val="ListParagraph"/>
+        <w:numPr>
+          <w:ilvl w:val="2"/>
+          <w:numId w:val="11"/>
+        </w:numPr>
+      </w:pPr>
+      <w:r>
+        <w:t>gSSURGO (10m product), gNATSGO (30m product) in standards</w:t>
+      </w:r>
+    </w:p>
+    <w:p>
+      <w:pPr>
+        <w:pStyle w:val="ListParagraph"/>
+        <w:numPr>
+          <w:ilvl w:val="2"/>
+          <w:numId w:val="11"/>
+        </w:numPr>
+      </w:pPr>
+      <w:r>
+        <w:t xml:space="preserve">gSSURGO binary grid for snapping – </w:t>
+      </w:r>
+      <w:r>
+        <w:rPr>
+          <w:highlight w:val="yellow"/>
+        </w:rPr>
+        <w:t>Chad will create</w:t>
+      </w:r>
+    </w:p>
+    <w:p>
+      <w:pPr>
+        <w:pStyle w:val="ListParagraph"/>
+        <w:numPr>
+          <w:ilvl w:val="1"/>
+          <w:numId w:val="11"/>
+        </w:numPr>
+        <w:rPr>
+          <w:highlight w:val="yellow"/>
+        </w:rPr>
+      </w:pPr>
+      <w:r>
+        <w:rPr>
+          <w:highlight w:val="yellow"/>
+        </w:rPr>
+        <w:t>Chad will look at updating Part 648</w:t>
+      </w:r>
+      <w:r>
+        <w:rPr>
+          <w:highlight w:val="yellow"/>
+        </w:rPr>
+        <w:t xml:space="preserve"> </w:t>
+      </w:r>
+    </w:p>
+    <w:p>
+      <w:pPr>
+        <w:pStyle w:val="ListParagraph"/>
+        <w:numPr>
+          <w:ilvl w:val="0"/>
+          <w:numId w:val="11"/>
+        </w:numPr>
+      </w:pPr>
+      <w:r>
+        <w:t xml:space="preserve">xTerrain tools </w:t>
+      </w:r>
+    </w:p>
+    <w:p>
+      <w:pPr>
+        <w:pStyle w:val="ListParagraph"/>
+        <w:numPr>
+          <w:ilvl w:val="1"/>
+          <w:numId w:val="11"/>
+        </w:numPr>
+      </w:pPr>
+      <w:r>
+        <w:t xml:space="preserve">Jon Bathgate may be maintaining toolset </w:t>
+      </w:r>
+    </w:p>
+    <w:p>
+      <w:pPr>
+        <w:pStyle w:val="ListParagraph"/>
+        <w:numPr>
+          <w:ilvl w:val="1"/>
+          <w:numId w:val="11"/>
+        </w:numPr>
+        <w:rPr>
+          <w:highlight w:val="yellow"/>
+        </w:rPr>
+      </w:pPr>
+      <w:r>
+        <w:rPr>
+          <w:highlight w:val="yellow"/>
+        </w:rPr>
+        <w:t>Chad will investigate</w:t>
+      </w:r>
+    </w:p>
+    <w:p>
+      <w:pPr>
+        <w:pStyle w:val="ListParagraph"/>
+        <w:numPr>
+          <w:ilvl w:val="0"/>
+          <w:numId w:val="11"/>
+        </w:numPr>
+      </w:pPr>
+      <w:r>
+        <w:t>Map unit kind/RSS levels</w:t>
+      </w:r>
+    </w:p>
+    <w:p>
+      <w:pPr>
+        <w:pStyle w:val="ListParagraph"/>
+        <w:numPr>
+          <w:ilvl w:val="1"/>
+          <w:numId w:val="11"/>
+        </w:numPr>
+      </w:pPr>
+      <w:r>
+        <w:t>Map unit definitions</w:t>
+      </w:r>
+    </w:p>
+    <w:p>
+      <w:pPr>
+        <w:pStyle w:val="ListParagraph"/>
+        <w:numPr>
+          <w:ilvl w:val="1"/>
+          <w:numId w:val="11"/>
+        </w:numPr>
+      </w:pPr>
+      <w:r>
+        <w:t>Uncertainty measures</w:t>
+      </w:r>
+    </w:p>
+    <w:p>
+      <w:pPr>
+        <w:pStyle w:val="ListParagraph"/>
+        <w:numPr>
+          <w:ilvl w:val="1"/>
+          <w:numId w:val="11"/>
+        </w:numPr>
+      </w:pPr>
+      <w:r>
+        <w:t>Dave/Joe will circulate for feedback soon</w:t>
+      </w:r>
+    </w:p>
+    <w:p>
+      <w:pPr>
+        <w:pStyle w:val="ListParagraph"/>
+        <w:numPr>
+          <w:ilvl w:val="1"/>
+          <w:numId w:val="11"/>
+        </w:numPr>
+      </w:pPr>
+      <w:r>
+        <w:t>This will become part of the policy completion of soils2026 will rely on</w:t>
+      </w:r>
+    </w:p>
+    <w:p>
+      <w:pPr>
+        <w:pStyle w:val="ListParagraph"/>
+        <w:numPr>
+          <w:ilvl w:val="0"/>
+          <w:numId w:val="11"/>
+        </w:numPr>
+        <w:rPr>
+          <w:highlight w:val="yellow"/>
+        </w:rPr>
+      </w:pPr>
+      <w:r>
+        <w:rPr>
+          <w:highlight w:val="yellow"/>
+        </w:rPr>
+        <w:t>Correlation guidance/legend creation and management for RSS is needed – we will put this on the priority list</w:t>
+      </w:r>
+    </w:p>
+    <w:p>
+      <w:pPr>
+        <w:pStyle w:val="ListParagraph"/>
+        <w:numPr>
+          <w:ilvl w:val="1"/>
+          <w:numId w:val="11"/>
+        </w:numPr>
+      </w:pPr>
+      <w:r>
+        <w:t>Raster Soil Survey area type exists in NASIS</w:t>
+      </w:r>
+    </w:p>
+    <w:p>
+      <w:pPr>
+        <w:pStyle w:val="ListParagraph"/>
+        <w:numPr>
+          <w:ilvl w:val="1"/>
+          <w:numId w:val="11"/>
+        </w:numPr>
+      </w:pPr>
+      <w:r>
+        <w:t>Legends are managed by state as indicated in Part 648</w:t>
+      </w:r>
+    </w:p>
+    <w:p>
+      <w:pPr>
+        <w:pStyle w:val="ListParagraph"/>
+        <w:numPr>
+          <w:ilvl w:val="1"/>
+          <w:numId w:val="11"/>
+        </w:numPr>
+      </w:pPr>
+      <w:r>
+        <w:t>So maybe a lot of it is already there?</w:t>
+      </w:r>
+    </w:p>
+    <w:p>
+      <w:pPr>
+        <w:pStyle w:val="ListParagraph"/>
+        <w:ind w:left="1440"/>
+      </w:pPr>
+    </w:p>
+    <w:p>
+      <w:r>
+        <w:rPr>
+          <w:highlight w:val="yellow"/>
+        </w:rPr>
+        <w:t>Action items</w:t>
+      </w:r>
+    </w:p>
+    <w:p>
+      <w:pPr>
+        <w:pStyle w:val="ListParagraph"/>
+        <w:numPr>
+          <w:ilvl w:val="0"/>
+          <w:numId w:val="9"/>
+        </w:numPr>
+      </w:pPr>
+      <w:r>
+        <w:t xml:space="preserve">Chad will look into updating NSSH Part 648 </w:t>
+      </w:r>
+    </w:p>
+    <w:p>
+      <w:pPr>
+        <w:pStyle w:val="ListParagraph"/>
+        <w:numPr>
+          <w:ilvl w:val="1"/>
+          <w:numId w:val="9"/>
+        </w:numPr>
+      </w:pPr>
+      <w:r>
+        <w:t xml:space="preserve">Standard projection </w:t>
+      </w:r>
+    </w:p>
+    <w:p>
+      <w:pPr>
+        <w:pStyle w:val="ListParagraph"/>
+        <w:numPr>
+          <w:ilvl w:val="1"/>
+          <w:numId w:val="9"/>
+        </w:numPr>
+      </w:pPr>
+      <w:r>
+        <w:t>Snapping grid</w:t>
+      </w:r>
+    </w:p>
+    <w:p>
+      <w:pPr>
+        <w:pStyle w:val="ListParagraph"/>
+        <w:numPr>
+          <w:ilvl w:val="1"/>
+          <w:numId w:val="9"/>
+        </w:numPr>
+      </w:pPr>
+      <w:r>
+        <w:t xml:space="preserve">RSS levels </w:t>
+      </w:r>
+    </w:p>
+    <w:p>
+      <w:pPr>
+        <w:pStyle w:val="ListParagraph"/>
+        <w:numPr>
+          <w:ilvl w:val="0"/>
+          <w:numId w:val="9"/>
+        </w:numPr>
+      </w:pPr>
+      <w:r>
+        <w:t>NASIS Milestones</w:t>
+      </w:r>
+    </w:p>
+    <w:p>
+      <w:pPr>
+        <w:pStyle w:val="ListParagraph"/>
+        <w:numPr>
+          <w:ilvl w:val="1"/>
+          <w:numId w:val="9"/>
+        </w:numPr>
+      </w:pPr>
+      <w:r>
+        <w:t>Detailed descriptions need to be updated based on new sequence (Joe/Chance)</w:t>
+      </w:r>
+    </w:p>
+    <w:p>
+      <w:pPr>
+        <w:pStyle w:val="ListParagraph"/>
+        <w:numPr>
+          <w:ilvl w:val="1"/>
+          <w:numId w:val="9"/>
+        </w:numPr>
+      </w:pPr>
+      <w:r>
+        <w:t>Assign lead for each milestone job aid (Dave)</w:t>
+      </w:r>
+    </w:p>
+    <w:p>
+      <w:pPr>
+        <w:pStyle w:val="ListParagraph"/>
+        <w:numPr>
+          <w:ilvl w:val="0"/>
+          <w:numId w:val="9"/>
+        </w:numPr>
+      </w:pPr>
+      <w:r>
+        <w:lastRenderedPageBreak/>
+        <w:t>Finalize draft of map unit kind description/RSS levels (Joe/Dave)</w:t>
+      </w:r>
+    </w:p>
+    <w:p>
+      <w:pPr>
+        <w:pStyle w:val="ListParagraph"/>
+        <w:numPr>
+          <w:ilvl w:val="0"/>
+          <w:numId w:val="9"/>
+        </w:numPr>
+      </w:pPr>
+      <w:r>
+        <w:t>Follow up with Wayne re: WSS (Suz)</w:t>
+      </w:r>
+    </w:p>
+    <w:p>
+      <w:pPr>
+        <w:pStyle w:val="ListParagraph"/>
+        <w:ind w:left="1440"/>
+      </w:pPr>
     </w:p>
     <w:p>
       <w:pPr>
@@ -516,214 +918,214 @@
         </w:numPr>
       </w:pPr>
       <w:r>
+        <w:t>Pass to Dave for publication on GovDelivery</w:t>
+      </w:r>
+    </w:p>
+    <w:p>
+      <w:pPr>
+        <w:pStyle w:val="ListParagraph"/>
+        <w:numPr>
+          <w:ilvl w:val="0"/>
+          <w:numId w:val="3"/>
+        </w:numPr>
+      </w:pPr>
+      <w:r>
+        <w:t xml:space="preserve">NASIS milestones </w:t>
+      </w:r>
+    </w:p>
+    <w:p>
+      <w:pPr>
+        <w:pStyle w:val="ListParagraph"/>
+        <w:numPr>
+          <w:ilvl w:val="1"/>
+          <w:numId w:val="3"/>
+        </w:numPr>
+      </w:pPr>
+      <w:r>
+        <w:t>Region 9 NASIS site has template for new projects</w:t>
+      </w:r>
+    </w:p>
+    <w:p>
+      <w:pPr>
+        <w:pStyle w:val="ListParagraph"/>
+        <w:numPr>
+          <w:ilvl w:val="1"/>
+          <w:numId w:val="3"/>
+        </w:numPr>
+      </w:pPr>
+      <w:r>
+        <w:t>Standard national templates for all project types</w:t>
+      </w:r>
+    </w:p>
+    <w:p>
+      <w:pPr>
+        <w:pStyle w:val="ListParagraph"/>
+        <w:numPr>
+          <w:ilvl w:val="1"/>
+          <w:numId w:val="3"/>
+        </w:numPr>
+      </w:pPr>
+      <w:r>
+        <w:t>Milestones available in NASIS</w:t>
+      </w:r>
+    </w:p>
+    <w:p>
+      <w:pPr>
+        <w:pStyle w:val="ListParagraph"/>
+        <w:numPr>
+          <w:ilvl w:val="1"/>
+          <w:numId w:val="3"/>
+        </w:numPr>
+        <w:rPr>
+          <w:highlight w:val="yellow"/>
+        </w:rPr>
+      </w:pPr>
+      <w:r>
+        <w:rPr>
+          <w:highlight w:val="yellow"/>
+        </w:rPr>
+        <w:t>Detailed descriptions need to be updated based on new sequence (Joe/Chance)</w:t>
+      </w:r>
+    </w:p>
+    <w:p>
+      <w:pPr>
+        <w:pStyle w:val="ListParagraph"/>
+        <w:numPr>
+          <w:ilvl w:val="0"/>
+          <w:numId w:val="3"/>
+        </w:numPr>
+        <w:rPr>
+          <w:highlight w:val="yellow"/>
+        </w:rPr>
+      </w:pPr>
+      <w:r>
+        <w:rPr>
+          <w:highlight w:val="yellow"/>
+        </w:rPr>
+        <w:t>Github job aids repo/sharepoint (Dave)</w:t>
+      </w:r>
+    </w:p>
+    <w:p>
+      <w:pPr>
+        <w:pStyle w:val="ListParagraph"/>
+        <w:numPr>
+          <w:ilvl w:val="1"/>
+          <w:numId w:val="3"/>
+        </w:numPr>
+      </w:pPr>
+      <w:r>
+        <w:t xml:space="preserve">Scripts </w:t>
+      </w:r>
+    </w:p>
+    <w:p>
+      <w:pPr>
+        <w:pStyle w:val="ListParagraph"/>
+        <w:numPr>
+          <w:ilvl w:val="1"/>
+          <w:numId w:val="3"/>
+        </w:numPr>
+      </w:pPr>
+      <w:r>
+        <w:t>Milestone writeups</w:t>
+      </w:r>
+    </w:p>
+    <w:p>
+      <w:pPr>
+        <w:pStyle w:val="ListParagraph"/>
+        <w:numPr>
+          <w:ilvl w:val="1"/>
+          <w:numId w:val="3"/>
+        </w:numPr>
+      </w:pPr>
+      <w:r>
+        <w:t>Keep source material docs/ppt on DSM FT sharepoint</w:t>
+      </w:r>
+    </w:p>
+    <w:p>
+      <w:pPr>
+        <w:pStyle w:val="ListParagraph"/>
+        <w:numPr>
+          <w:ilvl w:val="0"/>
+          <w:numId w:val="3"/>
+        </w:numPr>
+        <w:rPr>
+          <w:highlight w:val="yellow"/>
+        </w:rPr>
+      </w:pPr>
+      <w:r>
+        <w:rPr>
+          <w:highlight w:val="yellow"/>
+        </w:rPr>
+        <w:t>Milestone job aids – assign leads for each (Dave)</w:t>
+      </w:r>
+    </w:p>
+    <w:p>
+      <w:pPr>
+        <w:pStyle w:val="ListParagraph"/>
+        <w:numPr>
+          <w:ilvl w:val="1"/>
+          <w:numId w:val="3"/>
+        </w:numPr>
+      </w:pPr>
+      <w:r>
+        <w:t>Review from practitioner sub-team</w:t>
+      </w:r>
+    </w:p>
+    <w:p>
+      <w:pPr>
+        <w:pStyle w:val="ListParagraph"/>
+        <w:numPr>
+          <w:ilvl w:val="0"/>
+          <w:numId w:val="3"/>
+        </w:numPr>
+        <w:rPr>
+          <w:highlight w:val="yellow"/>
+        </w:rPr>
+      </w:pPr>
+      <w:r>
+        <w:rPr>
+          <w:highlight w:val="yellow"/>
+        </w:rPr>
+        <w:t>Map unit kind – Dave and Joe will finalize a draft and circulate for review</w:t>
+      </w:r>
+    </w:p>
+    <w:p>
+      <w:pPr>
+        <w:pStyle w:val="ListParagraph"/>
+        <w:numPr>
+          <w:ilvl w:val="1"/>
+          <w:numId w:val="3"/>
+        </w:numPr>
+      </w:pPr>
+      <w:r>
+        <w:t>Verbiage of relating a pixel to a map unit kind (represented as levels)</w:t>
+      </w:r>
+    </w:p>
+    <w:p>
+      <w:pPr>
+        <w:pStyle w:val="ListParagraph"/>
+        <w:numPr>
+          <w:ilvl w:val="1"/>
+          <w:numId w:val="3"/>
+        </w:numPr>
+      </w:pPr>
+      <w:r>
+        <w:t>Levels linked to soil mapping order</w:t>
+      </w:r>
+      <w:r>
+        <w:t xml:space="preserve"> </w:t>
+      </w:r>
+    </w:p>
+    <w:p>
+      <w:pPr>
+        <w:pStyle w:val="ListParagraph"/>
+        <w:numPr>
+          <w:ilvl w:val="1"/>
+          <w:numId w:val="3"/>
+        </w:numPr>
+      </w:pPr>
+      <w:r>
         <w:lastRenderedPageBreak/>
-        <w:t>Pass to Dave for publication on GovDelivery</w:t>
-      </w:r>
-    </w:p>
-    <w:p>
-      <w:pPr>
-        <w:pStyle w:val="ListParagraph"/>
-        <w:numPr>
-          <w:ilvl w:val="0"/>
-          <w:numId w:val="3"/>
-        </w:numPr>
-      </w:pPr>
-      <w:r>
-        <w:t xml:space="preserve">NASIS milestones </w:t>
-      </w:r>
-    </w:p>
-    <w:p>
-      <w:pPr>
-        <w:pStyle w:val="ListParagraph"/>
-        <w:numPr>
-          <w:ilvl w:val="1"/>
-          <w:numId w:val="3"/>
-        </w:numPr>
-      </w:pPr>
-      <w:r>
-        <w:t>Region 9 NASIS site has template for new projects</w:t>
-      </w:r>
-    </w:p>
-    <w:p>
-      <w:pPr>
-        <w:pStyle w:val="ListParagraph"/>
-        <w:numPr>
-          <w:ilvl w:val="1"/>
-          <w:numId w:val="3"/>
-        </w:numPr>
-      </w:pPr>
-      <w:r>
-        <w:t>Standard national templates for all project types</w:t>
-      </w:r>
-    </w:p>
-    <w:p>
-      <w:pPr>
-        <w:pStyle w:val="ListParagraph"/>
-        <w:numPr>
-          <w:ilvl w:val="1"/>
-          <w:numId w:val="3"/>
-        </w:numPr>
-      </w:pPr>
-      <w:r>
-        <w:t>Milestones available in NASIS</w:t>
-      </w:r>
-    </w:p>
-    <w:p>
-      <w:pPr>
-        <w:pStyle w:val="ListParagraph"/>
-        <w:numPr>
-          <w:ilvl w:val="1"/>
-          <w:numId w:val="3"/>
-        </w:numPr>
-        <w:rPr>
-          <w:highlight w:val="yellow"/>
-        </w:rPr>
-      </w:pPr>
-      <w:r>
-        <w:rPr>
-          <w:highlight w:val="yellow"/>
-        </w:rPr>
-        <w:t>Detailed descriptions need to be updated based on new sequence (Joe/Chance)</w:t>
-      </w:r>
-    </w:p>
-    <w:p>
-      <w:pPr>
-        <w:pStyle w:val="ListParagraph"/>
-        <w:numPr>
-          <w:ilvl w:val="0"/>
-          <w:numId w:val="3"/>
-        </w:numPr>
-        <w:rPr>
-          <w:highlight w:val="yellow"/>
-        </w:rPr>
-      </w:pPr>
-      <w:r>
-        <w:rPr>
-          <w:highlight w:val="yellow"/>
-        </w:rPr>
-        <w:t>Github job aids repo/sharepoint (Dave)</w:t>
-      </w:r>
-    </w:p>
-    <w:p>
-      <w:pPr>
-        <w:pStyle w:val="ListParagraph"/>
-        <w:numPr>
-          <w:ilvl w:val="1"/>
-          <w:numId w:val="3"/>
-        </w:numPr>
-      </w:pPr>
-      <w:r>
-        <w:t xml:space="preserve">Scripts </w:t>
-      </w:r>
-    </w:p>
-    <w:p>
-      <w:pPr>
-        <w:pStyle w:val="ListParagraph"/>
-        <w:numPr>
-          <w:ilvl w:val="1"/>
-          <w:numId w:val="3"/>
-        </w:numPr>
-      </w:pPr>
-      <w:r>
-        <w:t>Milestone writeups</w:t>
-      </w:r>
-    </w:p>
-    <w:p>
-      <w:pPr>
-        <w:pStyle w:val="ListParagraph"/>
-        <w:numPr>
-          <w:ilvl w:val="1"/>
-          <w:numId w:val="3"/>
-        </w:numPr>
-      </w:pPr>
-      <w:r>
-        <w:t>Keep source material docs/ppt on DSM FT sharepoint</w:t>
-      </w:r>
-    </w:p>
-    <w:p>
-      <w:pPr>
-        <w:pStyle w:val="ListParagraph"/>
-        <w:numPr>
-          <w:ilvl w:val="0"/>
-          <w:numId w:val="3"/>
-        </w:numPr>
-        <w:rPr>
-          <w:highlight w:val="yellow"/>
-        </w:rPr>
-      </w:pPr>
-      <w:r>
-        <w:rPr>
-          <w:highlight w:val="yellow"/>
-        </w:rPr>
-        <w:t>Milestone job aids – assign leads for each (Dave)</w:t>
-      </w:r>
-    </w:p>
-    <w:p>
-      <w:pPr>
-        <w:pStyle w:val="ListParagraph"/>
-        <w:numPr>
-          <w:ilvl w:val="1"/>
-          <w:numId w:val="3"/>
-        </w:numPr>
-      </w:pPr>
-      <w:r>
-        <w:t>Review from practitioner sub-team</w:t>
-      </w:r>
-    </w:p>
-    <w:p>
-      <w:pPr>
-        <w:pStyle w:val="ListParagraph"/>
-        <w:numPr>
-          <w:ilvl w:val="0"/>
-          <w:numId w:val="3"/>
-        </w:numPr>
-        <w:rPr>
-          <w:highlight w:val="yellow"/>
-        </w:rPr>
-      </w:pPr>
-      <w:r>
-        <w:rPr>
-          <w:highlight w:val="yellow"/>
-        </w:rPr>
-        <w:t>Map unit kind – Dave and Joe will finalize a draft and circulate for review</w:t>
-      </w:r>
-    </w:p>
-    <w:p>
-      <w:pPr>
-        <w:pStyle w:val="ListParagraph"/>
-        <w:numPr>
-          <w:ilvl w:val="1"/>
-          <w:numId w:val="3"/>
-        </w:numPr>
-      </w:pPr>
-      <w:r>
-        <w:t>Verbiage of relating a pixel to a map unit kind (represented as levels)</w:t>
-      </w:r>
-    </w:p>
-    <w:p>
-      <w:pPr>
-        <w:pStyle w:val="ListParagraph"/>
-        <w:numPr>
-          <w:ilvl w:val="1"/>
-          <w:numId w:val="3"/>
-        </w:numPr>
-      </w:pPr>
-      <w:r>
-        <w:t>Levels linked to soil mapping order</w:t>
-      </w:r>
-      <w:r>
-        <w:t xml:space="preserve"> </w:t>
-      </w:r>
-    </w:p>
-    <w:p>
-      <w:pPr>
-        <w:pStyle w:val="ListParagraph"/>
-        <w:numPr>
-          <w:ilvl w:val="1"/>
-          <w:numId w:val="3"/>
-        </w:numPr>
-      </w:pPr>
-      <w:r>
         <w:t>Goal to get raster map unit kind and standard uncertainty info into NSSH then SSM</w:t>
       </w:r>
     </w:p>
@@ -1051,193 +1453,193 @@
         <w:rPr>
           <w:highlight w:val="yellow"/>
         </w:rPr>
+        <w:t>Detailed descriptions need to be updated based on new sequence (Joe/Chance)</w:t>
+      </w:r>
+    </w:p>
+    <w:p>
+      <w:pPr>
+        <w:pStyle w:val="ListParagraph"/>
+        <w:numPr>
+          <w:ilvl w:val="0"/>
+          <w:numId w:val="3"/>
+        </w:numPr>
+        <w:rPr>
+          <w:highlight w:val="yellow"/>
+        </w:rPr>
+      </w:pPr>
+      <w:r>
+        <w:rPr>
+          <w:highlight w:val="yellow"/>
+        </w:rPr>
+        <w:t>Github job aids repo/sharepoint (Dave)</w:t>
+      </w:r>
+    </w:p>
+    <w:p>
+      <w:pPr>
+        <w:pStyle w:val="ListParagraph"/>
+        <w:numPr>
+          <w:ilvl w:val="1"/>
+          <w:numId w:val="3"/>
+        </w:numPr>
+      </w:pPr>
+      <w:r>
+        <w:t xml:space="preserve">Scripts </w:t>
+      </w:r>
+    </w:p>
+    <w:p>
+      <w:pPr>
+        <w:pStyle w:val="ListParagraph"/>
+        <w:numPr>
+          <w:ilvl w:val="1"/>
+          <w:numId w:val="3"/>
+        </w:numPr>
+      </w:pPr>
+      <w:r>
+        <w:t>Milestone writeups</w:t>
+      </w:r>
+    </w:p>
+    <w:p>
+      <w:pPr>
+        <w:pStyle w:val="ListParagraph"/>
+        <w:numPr>
+          <w:ilvl w:val="1"/>
+          <w:numId w:val="3"/>
+        </w:numPr>
+      </w:pPr>
+      <w:r>
+        <w:t>Keep source material docs/ppt on DSM FT sharepoint</w:t>
+      </w:r>
+    </w:p>
+    <w:p>
+      <w:pPr>
+        <w:pStyle w:val="ListParagraph"/>
+        <w:numPr>
+          <w:ilvl w:val="0"/>
+          <w:numId w:val="3"/>
+        </w:numPr>
+        <w:rPr>
+          <w:highlight w:val="yellow"/>
+        </w:rPr>
+      </w:pPr>
+      <w:r>
+        <w:rPr>
+          <w:highlight w:val="yellow"/>
+        </w:rPr>
+        <w:t>Milestone job aids – assign leads for each (Dave)</w:t>
+      </w:r>
+    </w:p>
+    <w:p>
+      <w:pPr>
+        <w:pStyle w:val="ListParagraph"/>
+        <w:numPr>
+          <w:ilvl w:val="1"/>
+          <w:numId w:val="3"/>
+        </w:numPr>
+      </w:pPr>
+      <w:r>
+        <w:t>Review from practitioner sub-team</w:t>
+      </w:r>
+    </w:p>
+    <w:p>
+      <w:pPr>
+        <w:pStyle w:val="ListParagraph"/>
+        <w:numPr>
+          <w:ilvl w:val="0"/>
+          <w:numId w:val="3"/>
+        </w:numPr>
+        <w:rPr>
+          <w:highlight w:val="yellow"/>
+        </w:rPr>
+      </w:pPr>
+      <w:r>
+        <w:rPr>
+          <w:highlight w:val="yellow"/>
+        </w:rPr>
+        <w:t>Map unit kind – Dave and Joe will finalize a draft and circulate for review</w:t>
+      </w:r>
+    </w:p>
+    <w:p>
+      <w:pPr>
+        <w:pStyle w:val="ListParagraph"/>
+        <w:numPr>
+          <w:ilvl w:val="1"/>
+          <w:numId w:val="3"/>
+        </w:numPr>
+      </w:pPr>
+      <w:r>
+        <w:t>Verbiage of relating a pixel to a map unit kind (represented as levels)</w:t>
+      </w:r>
+    </w:p>
+    <w:p>
+      <w:pPr>
+        <w:pStyle w:val="ListParagraph"/>
+        <w:numPr>
+          <w:ilvl w:val="1"/>
+          <w:numId w:val="3"/>
+        </w:numPr>
+      </w:pPr>
+      <w:r>
+        <w:t>Levels linked to soil mapping order</w:t>
+      </w:r>
+    </w:p>
+    <w:p>
+      <w:pPr>
+        <w:pStyle w:val="ListParagraph"/>
+        <w:numPr>
+          <w:ilvl w:val="0"/>
+          <w:numId w:val="3"/>
+        </w:numPr>
+      </w:pPr>
+      <w:r>
+        <w:t xml:space="preserve">Training delivery schedule for Soil Correlation </w:t>
+      </w:r>
+    </w:p>
+    <w:p>
+      <w:pPr>
+        <w:pStyle w:val="ListParagraph"/>
+        <w:numPr>
+          <w:ilvl w:val="1"/>
+          <w:numId w:val="3"/>
+        </w:numPr>
+      </w:pPr>
+      <w:r>
+        <w:t>Proposal to TFT meeting (2/22/21) to update existing Correlation course with DSM/RSS principals in existing structure, plus a module (Joe and Suz)</w:t>
+      </w:r>
+    </w:p>
+    <w:p>
+      <w:pPr>
+        <w:pStyle w:val="ListParagraph"/>
+        <w:numPr>
+          <w:ilvl w:val="0"/>
+          <w:numId w:val="3"/>
+        </w:numPr>
+      </w:pPr>
+      <w:r>
+        <w:t>Goal to get raster map unit kind and standard uncertainty info into NSSH then SSM</w:t>
+      </w:r>
+    </w:p>
+    <w:p>
+      <w:pPr>
+        <w:pStyle w:val="ListParagraph"/>
+        <w:numPr>
+          <w:ilvl w:val="1"/>
+          <w:numId w:val="3"/>
+        </w:numPr>
+      </w:pPr>
+      <w:r>
+        <w:t>Need a proposal</w:t>
+      </w:r>
+    </w:p>
+    <w:p>
+      <w:pPr>
+        <w:pStyle w:val="ListParagraph"/>
+        <w:numPr>
+          <w:ilvl w:val="0"/>
+          <w:numId w:val="3"/>
+        </w:numPr>
+      </w:pPr>
+      <w:r>
         <w:lastRenderedPageBreak/>
-        <w:t>Detailed descriptions need to be updated based on new sequence (Joe/Chance)</w:t>
-      </w:r>
-    </w:p>
-    <w:p>
-      <w:pPr>
-        <w:pStyle w:val="ListParagraph"/>
-        <w:numPr>
-          <w:ilvl w:val="0"/>
-          <w:numId w:val="3"/>
-        </w:numPr>
-        <w:rPr>
-          <w:highlight w:val="yellow"/>
-        </w:rPr>
-      </w:pPr>
-      <w:r>
-        <w:rPr>
-          <w:highlight w:val="yellow"/>
-        </w:rPr>
-        <w:t>Github job aids repo/sharepoint (Dave)</w:t>
-      </w:r>
-    </w:p>
-    <w:p>
-      <w:pPr>
-        <w:pStyle w:val="ListParagraph"/>
-        <w:numPr>
-          <w:ilvl w:val="1"/>
-          <w:numId w:val="3"/>
-        </w:numPr>
-      </w:pPr>
-      <w:r>
-        <w:t xml:space="preserve">Scripts </w:t>
-      </w:r>
-    </w:p>
-    <w:p>
-      <w:pPr>
-        <w:pStyle w:val="ListParagraph"/>
-        <w:numPr>
-          <w:ilvl w:val="1"/>
-          <w:numId w:val="3"/>
-        </w:numPr>
-      </w:pPr>
-      <w:r>
-        <w:t>Milestone writeups</w:t>
-      </w:r>
-    </w:p>
-    <w:p>
-      <w:pPr>
-        <w:pStyle w:val="ListParagraph"/>
-        <w:numPr>
-          <w:ilvl w:val="1"/>
-          <w:numId w:val="3"/>
-        </w:numPr>
-      </w:pPr>
-      <w:r>
-        <w:t>Keep source material docs/ppt on DSM FT sharepoint</w:t>
-      </w:r>
-    </w:p>
-    <w:p>
-      <w:pPr>
-        <w:pStyle w:val="ListParagraph"/>
-        <w:numPr>
-          <w:ilvl w:val="0"/>
-          <w:numId w:val="3"/>
-        </w:numPr>
-        <w:rPr>
-          <w:highlight w:val="yellow"/>
-        </w:rPr>
-      </w:pPr>
-      <w:r>
-        <w:rPr>
-          <w:highlight w:val="yellow"/>
-        </w:rPr>
-        <w:t>Milestone job aids – assign leads for each (Dave)</w:t>
-      </w:r>
-    </w:p>
-    <w:p>
-      <w:pPr>
-        <w:pStyle w:val="ListParagraph"/>
-        <w:numPr>
-          <w:ilvl w:val="1"/>
-          <w:numId w:val="3"/>
-        </w:numPr>
-      </w:pPr>
-      <w:r>
-        <w:t>Review from practitioner sub-team</w:t>
-      </w:r>
-    </w:p>
-    <w:p>
-      <w:pPr>
-        <w:pStyle w:val="ListParagraph"/>
-        <w:numPr>
-          <w:ilvl w:val="0"/>
-          <w:numId w:val="3"/>
-        </w:numPr>
-        <w:rPr>
-          <w:highlight w:val="yellow"/>
-        </w:rPr>
-      </w:pPr>
-      <w:r>
-        <w:rPr>
-          <w:highlight w:val="yellow"/>
-        </w:rPr>
-        <w:t>Map unit kind – Dave and Joe will finalize a draft and circulate for review</w:t>
-      </w:r>
-    </w:p>
-    <w:p>
-      <w:pPr>
-        <w:pStyle w:val="ListParagraph"/>
-        <w:numPr>
-          <w:ilvl w:val="1"/>
-          <w:numId w:val="3"/>
-        </w:numPr>
-      </w:pPr>
-      <w:r>
-        <w:t>Verbiage of relating a pixel to a map unit kind (represented as levels)</w:t>
-      </w:r>
-    </w:p>
-    <w:p>
-      <w:pPr>
-        <w:pStyle w:val="ListParagraph"/>
-        <w:numPr>
-          <w:ilvl w:val="1"/>
-          <w:numId w:val="3"/>
-        </w:numPr>
-      </w:pPr>
-      <w:r>
-        <w:t>Levels linked to soil mapping order</w:t>
-      </w:r>
-    </w:p>
-    <w:p>
-      <w:pPr>
-        <w:pStyle w:val="ListParagraph"/>
-        <w:numPr>
-          <w:ilvl w:val="0"/>
-          <w:numId w:val="3"/>
-        </w:numPr>
-      </w:pPr>
-      <w:r>
-        <w:t xml:space="preserve">Training delivery schedule for Soil Correlation </w:t>
-      </w:r>
-    </w:p>
-    <w:p>
-      <w:pPr>
-        <w:pStyle w:val="ListParagraph"/>
-        <w:numPr>
-          <w:ilvl w:val="1"/>
-          <w:numId w:val="3"/>
-        </w:numPr>
-      </w:pPr>
-      <w:r>
-        <w:t>Proposal to TFT meeting (2/22/21) to update existing Correlation course with DSM/RSS principals in existing structure, plus a module (Joe and Suz)</w:t>
-      </w:r>
-    </w:p>
-    <w:p>
-      <w:pPr>
-        <w:pStyle w:val="ListParagraph"/>
-        <w:numPr>
-          <w:ilvl w:val="0"/>
-          <w:numId w:val="3"/>
-        </w:numPr>
-      </w:pPr>
-      <w:r>
-        <w:t>Goal to get raster map unit kind and standard uncertainty info into NSSH then SSM</w:t>
-      </w:r>
-    </w:p>
-    <w:p>
-      <w:pPr>
-        <w:pStyle w:val="ListParagraph"/>
-        <w:numPr>
-          <w:ilvl w:val="1"/>
-          <w:numId w:val="3"/>
-        </w:numPr>
-      </w:pPr>
-      <w:r>
-        <w:t>Need a proposal</w:t>
-      </w:r>
-    </w:p>
-    <w:p>
-      <w:pPr>
-        <w:pStyle w:val="ListParagraph"/>
-        <w:numPr>
-          <w:ilvl w:val="0"/>
-          <w:numId w:val="3"/>
-        </w:numPr>
-      </w:pPr>
-      <w:r>
         <w:t>Spreadsheet for practitioner call, raster mastery, weekly assignments (Jess and Suz)</w:t>
       </w:r>
       <w:r>
@@ -1585,7 +1987,6 @@
         </w:numPr>
       </w:pPr>
       <w:r>
-        <w:lastRenderedPageBreak/>
         <w:t>Verbiage of relating a pixel to a map unit kind</w:t>
       </w:r>
       <w:r>
@@ -2426,7 +2827,7 @@
   <w:abstractNum w:abstractNumId="8" w15:restartNumberingAfterBreak="0">
     <w:nsid w:val="650F4E33"/>
     <w:multiLevelType w:val="hybridMultilevel"/>
-    <w:tmpl w:val="64E8706A"/>
+    <w:tmpl w:val="D1DC978C"/>
     <w:lvl w:ilvl="0" w:tplc="04090001">
       <w:start w:val="1"/>
       <w:numFmt w:val="bullet"/>
@@ -2439,7 +2840,7 @@
         <w:rFonts w:ascii="Symbol" w:hAnsi="Symbol" w:hint="default"/>
       </w:rPr>
     </w:lvl>
-    <w:lvl w:ilvl="1" w:tplc="04090003" w:tentative="1">
+    <w:lvl w:ilvl="1" w:tplc="04090003">
       <w:start w:val="1"/>
       <w:numFmt w:val="bullet"/>
       <w:lvlText w:val="o"/>
@@ -2451,7 +2852,7 @@
         <w:rFonts w:ascii="Courier New" w:hAnsi="Courier New" w:cs="Courier New" w:hint="default"/>
       </w:rPr>
     </w:lvl>
-    <w:lvl w:ilvl="2" w:tplc="04090005" w:tentative="1">
+    <w:lvl w:ilvl="2" w:tplc="04090005">
       <w:start w:val="1"/>
       <w:numFmt w:val="bullet"/>
       <w:lvlText w:val=""/>

--- a/meetings/practitioners/practitioner_subteam_minutes.docx
+++ b/meetings/practitioners/practitioner_subteam_minutes.docx
@@ -43,7 +43,28 @@
           <w:b/>
           <w:sz w:val="32"/>
         </w:rPr>
-        <w:t>4/20/21</w:t>
+        <w:t>5</w:t>
+      </w:r>
+      <w:r>
+        <w:rPr>
+          <w:b/>
+          <w:sz w:val="32"/>
+        </w:rPr>
+        <w:t>/</w:t>
+      </w:r>
+      <w:r>
+        <w:rPr>
+          <w:b/>
+          <w:sz w:val="32"/>
+        </w:rPr>
+        <w:t>18</w:t>
+      </w:r>
+      <w:r>
+        <w:rPr>
+          <w:b/>
+          <w:sz w:val="32"/>
+        </w:rPr>
+        <w:t>/21</w:t>
       </w:r>
     </w:p>
     <w:p>
@@ -60,10 +81,7 @@
         </w:numPr>
       </w:pPr>
       <w:r>
-        <w:t>Joe Brennen</w:t>
-      </w:r>
-      <w:r>
-        <w:t xml:space="preserve"> – absent </w:t>
+        <w:t xml:space="preserve">Joe Brennen –  </w:t>
       </w:r>
     </w:p>
     <w:p>
@@ -123,7 +141,7 @@
         </w:numPr>
       </w:pPr>
       <w:r>
-        <w:t>Stephen Roecker – absent</w:t>
+        <w:t xml:space="preserve">Stephen Roecker – </w:t>
       </w:r>
     </w:p>
     <w:p>
@@ -135,10 +153,7 @@
         </w:numPr>
       </w:pPr>
       <w:r>
-        <w:t>Betsy Schug</w:t>
-      </w:r>
-      <w:r>
-        <w:t xml:space="preserve"> –  </w:t>
+        <w:t xml:space="preserve">Betsy Schug –  </w:t>
       </w:r>
     </w:p>
     <w:p>
@@ -150,10 +165,7 @@
         </w:numPr>
       </w:pPr>
       <w:r>
-        <w:t xml:space="preserve">Tiffany Smith </w:t>
-      </w:r>
-      <w:r>
-        <w:t xml:space="preserve">– absent </w:t>
+        <w:t xml:space="preserve">Tiffany Smith – </w:t>
       </w:r>
     </w:p>
     <w:p>
@@ -170,13 +182,7 @@
         </w:tabs>
       </w:pPr>
       <w:r>
-        <w:t xml:space="preserve">Alex Stum </w:t>
-      </w:r>
-      <w:r>
-        <w:t>–</w:t>
-      </w:r>
-      <w:r>
-        <w:t xml:space="preserve"> absent</w:t>
+        <w:t>Alex Stum – absent</w:t>
       </w:r>
     </w:p>
     <w:p>
@@ -191,410 +197,196 @@
         <w:t xml:space="preserve">Dave White </w:t>
       </w:r>
     </w:p>
-    <w:p>
-      <w:pPr>
-        <w:pStyle w:val="ListParagraph"/>
-        <w:ind w:left="1440"/>
-      </w:pPr>
-    </w:p>
-    <w:p>
-      <w:pPr>
-        <w:pStyle w:val="ListParagraph"/>
-        <w:numPr>
-          <w:ilvl w:val="0"/>
-          <w:numId w:val="11"/>
-        </w:numPr>
-      </w:pPr>
-      <w:r>
-        <w:t>WSS description of how soil surveys are made – include raster soil surveys</w:t>
-      </w:r>
-    </w:p>
-    <w:p>
-      <w:pPr>
-        <w:pStyle w:val="ListParagraph"/>
-        <w:numPr>
-          <w:ilvl w:val="1"/>
-          <w:numId w:val="11"/>
-        </w:numPr>
-      </w:pPr>
-      <w:r>
-        <w:t>Refer to RSS page and WI soil page</w:t>
-      </w:r>
-    </w:p>
-    <w:p>
-      <w:pPr>
-        <w:pStyle w:val="ListParagraph"/>
-        <w:numPr>
-          <w:ilvl w:val="0"/>
-          <w:numId w:val="11"/>
-        </w:numPr>
-      </w:pPr>
-      <w:r>
-        <w:t xml:space="preserve">Standards </w:t>
-      </w:r>
-    </w:p>
-    <w:p>
-      <w:pPr>
-        <w:pStyle w:val="ListParagraph"/>
-        <w:numPr>
-          <w:ilvl w:val="1"/>
-          <w:numId w:val="11"/>
-        </w:numPr>
-      </w:pPr>
-      <w:r>
-        <w:t>6350 projection update</w:t>
-      </w:r>
-    </w:p>
-    <w:p>
-      <w:pPr>
-        <w:pStyle w:val="ListParagraph"/>
-        <w:numPr>
-          <w:ilvl w:val="1"/>
-          <w:numId w:val="11"/>
-        </w:numPr>
-      </w:pPr>
-      <w:r>
-        <w:t>Snapping grid – instead of NLCD</w:t>
-      </w:r>
-    </w:p>
-    <w:p>
-      <w:pPr>
-        <w:pStyle w:val="ListParagraph"/>
-        <w:numPr>
-          <w:ilvl w:val="2"/>
-          <w:numId w:val="11"/>
-        </w:numPr>
-      </w:pPr>
-      <w:r>
-        <w:t>gSSURGO (10m product), gNATSGO (30m product) in standards</w:t>
-      </w:r>
-    </w:p>
-    <w:p>
-      <w:pPr>
-        <w:pStyle w:val="ListParagraph"/>
-        <w:numPr>
-          <w:ilvl w:val="2"/>
-          <w:numId w:val="11"/>
-        </w:numPr>
-      </w:pPr>
-      <w:r>
-        <w:t xml:space="preserve">gSSURGO binary grid for snapping – </w:t>
-      </w:r>
+    <w:p/>
+    <w:p>
+      <w:pPr>
+        <w:pStyle w:val="ListParagraph"/>
+        <w:numPr>
+          <w:ilvl w:val="0"/>
+          <w:numId w:val="13"/>
+        </w:numPr>
+      </w:pPr>
+      <w:r>
+        <w:t>Projection 6350 is universally read by software packages</w:t>
+      </w:r>
+    </w:p>
+    <w:p>
+      <w:pPr>
+        <w:pStyle w:val="ListParagraph"/>
+        <w:numPr>
+          <w:ilvl w:val="0"/>
+          <w:numId w:val="13"/>
+        </w:numPr>
+      </w:pPr>
+      <w:r>
+        <w:t>Raster Soil Survey levels (Dave, Joe)</w:t>
+      </w:r>
+    </w:p>
+    <w:p>
+      <w:pPr>
+        <w:pStyle w:val="ListParagraph"/>
+        <w:numPr>
+          <w:ilvl w:val="0"/>
+          <w:numId w:val="13"/>
+        </w:numPr>
+      </w:pPr>
+      <w:r>
+        <w:t>Soils2026 update</w:t>
+      </w:r>
+      <w:r>
+        <w:t xml:space="preserve"> and connection to RSS levels</w:t>
+      </w:r>
+      <w:r>
+        <w:t xml:space="preserve"> (Tiffany, Joe)</w:t>
+      </w:r>
+    </w:p>
+    <w:p/>
+    <w:p>
       <w:r>
         <w:rPr>
           <w:highlight w:val="yellow"/>
         </w:rPr>
-        <w:t>Chad will create</w:t>
-      </w:r>
-    </w:p>
-    <w:p>
-      <w:pPr>
-        <w:pStyle w:val="ListParagraph"/>
-        <w:numPr>
-          <w:ilvl w:val="1"/>
-          <w:numId w:val="11"/>
-        </w:numPr>
+        <w:t>Action items</w:t>
+      </w:r>
+    </w:p>
+    <w:p>
+      <w:pPr>
+        <w:pStyle w:val="ListParagraph"/>
+        <w:numPr>
+          <w:ilvl w:val="0"/>
+          <w:numId w:val="9"/>
+        </w:numPr>
+      </w:pPr>
+      <w:r>
+        <w:t xml:space="preserve">Chad will look into updating NSSH Part 648 </w:t>
+      </w:r>
+    </w:p>
+    <w:p>
+      <w:pPr>
+        <w:pStyle w:val="ListParagraph"/>
+        <w:numPr>
+          <w:ilvl w:val="1"/>
+          <w:numId w:val="9"/>
+        </w:numPr>
+      </w:pPr>
+      <w:r>
+        <w:t xml:space="preserve">Standard projection </w:t>
+      </w:r>
+    </w:p>
+    <w:p>
+      <w:pPr>
+        <w:pStyle w:val="ListParagraph"/>
+        <w:numPr>
+          <w:ilvl w:val="1"/>
+          <w:numId w:val="9"/>
+        </w:numPr>
+      </w:pPr>
+      <w:r>
+        <w:t>Snapping grid</w:t>
+      </w:r>
+    </w:p>
+    <w:p>
+      <w:pPr>
+        <w:pStyle w:val="ListParagraph"/>
+        <w:numPr>
+          <w:ilvl w:val="1"/>
+          <w:numId w:val="9"/>
+        </w:numPr>
+      </w:pPr>
+      <w:r>
+        <w:t xml:space="preserve">RSS levels </w:t>
+      </w:r>
+    </w:p>
+    <w:p>
+      <w:pPr>
+        <w:pStyle w:val="ListParagraph"/>
+        <w:numPr>
+          <w:ilvl w:val="0"/>
+          <w:numId w:val="9"/>
+        </w:numPr>
+      </w:pPr>
+      <w:r>
+        <w:t xml:space="preserve">RSS levels </w:t>
+      </w:r>
+      <w:r>
+        <w:t xml:space="preserve">doc – </w:t>
+      </w:r>
+      <w:r>
         <w:rPr>
           <w:highlight w:val="yellow"/>
         </w:rPr>
-      </w:pPr>
+        <w:t>everyone</w:t>
+      </w:r>
+      <w:r>
+        <w:t xml:space="preserve"> review and provide comments </w:t>
+      </w:r>
+      <w:r>
+        <w:t xml:space="preserve">in Teams document </w:t>
+      </w:r>
+      <w:r>
+        <w:t>before next meeting</w:t>
+      </w:r>
+    </w:p>
+    <w:p>
       <w:r>
         <w:rPr>
           <w:highlight w:val="yellow"/>
         </w:rPr>
-        <w:t>Chad will look at updating Part 648</w:t>
-      </w:r>
-      <w:r>
-        <w:rPr>
-          <w:highlight w:val="yellow"/>
-        </w:rPr>
+        <w:t>Back burner</w:t>
+      </w:r>
+    </w:p>
+    <w:p>
+      <w:pPr>
+        <w:pStyle w:val="ListParagraph"/>
+        <w:numPr>
+          <w:ilvl w:val="0"/>
+          <w:numId w:val="14"/>
+        </w:numPr>
+      </w:pPr>
+      <w:r>
+        <w:t>NASIS Milestones</w:t>
+      </w:r>
+    </w:p>
+    <w:p>
+      <w:pPr>
+        <w:pStyle w:val="ListParagraph"/>
+        <w:numPr>
+          <w:ilvl w:val="1"/>
+          <w:numId w:val="14"/>
+        </w:numPr>
+      </w:pPr>
+      <w:r>
+        <w:t>Detailed descriptions need to be updated based on new sequence (Joe/Chance)</w:t>
+      </w:r>
+    </w:p>
+    <w:p>
+      <w:pPr>
+        <w:pStyle w:val="ListParagraph"/>
+        <w:numPr>
+          <w:ilvl w:val="1"/>
+          <w:numId w:val="14"/>
+        </w:numPr>
+      </w:pPr>
+      <w:r>
+        <w:t>Assign lead for each milestone job aid (Dave)</w:t>
+      </w:r>
+    </w:p>
+    <w:p>
+      <w:pPr>
+        <w:pStyle w:val="ListParagraph"/>
+        <w:numPr>
+          <w:ilvl w:val="0"/>
+          <w:numId w:val="14"/>
+        </w:numPr>
+      </w:pPr>
+      <w:r>
+        <w:t>Map unit kind (Dave/Joe)</w:t>
+      </w:r>
+    </w:p>
+    <w:p>
+      <w:r>
         <w:t xml:space="preserve"> </w:t>
       </w:r>
-    </w:p>
-    <w:p>
-      <w:pPr>
-        <w:pStyle w:val="ListParagraph"/>
-        <w:numPr>
-          <w:ilvl w:val="0"/>
-          <w:numId w:val="11"/>
-        </w:numPr>
-      </w:pPr>
-      <w:r>
-        <w:t xml:space="preserve">xTerrain tools </w:t>
-      </w:r>
-    </w:p>
-    <w:p>
-      <w:pPr>
-        <w:pStyle w:val="ListParagraph"/>
-        <w:numPr>
-          <w:ilvl w:val="1"/>
-          <w:numId w:val="11"/>
-        </w:numPr>
-      </w:pPr>
-      <w:r>
-        <w:t xml:space="preserve">Jon Bathgate may be maintaining toolset </w:t>
-      </w:r>
-    </w:p>
-    <w:p>
-      <w:pPr>
-        <w:pStyle w:val="ListParagraph"/>
-        <w:numPr>
-          <w:ilvl w:val="1"/>
-          <w:numId w:val="11"/>
-        </w:numPr>
-        <w:rPr>
-          <w:highlight w:val="yellow"/>
-        </w:rPr>
-      </w:pPr>
-      <w:r>
-        <w:rPr>
-          <w:highlight w:val="yellow"/>
-        </w:rPr>
-        <w:t>Chad will investigate</w:t>
-      </w:r>
-    </w:p>
-    <w:p>
-      <w:pPr>
-        <w:pStyle w:val="ListParagraph"/>
-        <w:numPr>
-          <w:ilvl w:val="0"/>
-          <w:numId w:val="11"/>
-        </w:numPr>
-      </w:pPr>
-      <w:r>
-        <w:t>Map unit kind/RSS levels</w:t>
-      </w:r>
-    </w:p>
-    <w:p>
-      <w:pPr>
-        <w:pStyle w:val="ListParagraph"/>
-        <w:numPr>
-          <w:ilvl w:val="1"/>
-          <w:numId w:val="11"/>
-        </w:numPr>
-      </w:pPr>
-      <w:r>
-        <w:t>Map unit definitions</w:t>
-      </w:r>
-    </w:p>
-    <w:p>
-      <w:pPr>
-        <w:pStyle w:val="ListParagraph"/>
-        <w:numPr>
-          <w:ilvl w:val="1"/>
-          <w:numId w:val="11"/>
-        </w:numPr>
-      </w:pPr>
-      <w:r>
-        <w:t>Uncertainty measures</w:t>
-      </w:r>
-    </w:p>
-    <w:p>
-      <w:pPr>
-        <w:pStyle w:val="ListParagraph"/>
-        <w:numPr>
-          <w:ilvl w:val="1"/>
-          <w:numId w:val="11"/>
-        </w:numPr>
-      </w:pPr>
-      <w:r>
-        <w:t>Dave/Joe will circulate for feedback soon</w:t>
-      </w:r>
-    </w:p>
-    <w:p>
-      <w:pPr>
-        <w:pStyle w:val="ListParagraph"/>
-        <w:numPr>
-          <w:ilvl w:val="1"/>
-          <w:numId w:val="11"/>
-        </w:numPr>
-      </w:pPr>
-      <w:r>
-        <w:t>This will become part of the policy completion of soils2026 will rely on</w:t>
-      </w:r>
-    </w:p>
-    <w:p>
-      <w:pPr>
-        <w:pStyle w:val="ListParagraph"/>
-        <w:numPr>
-          <w:ilvl w:val="0"/>
-          <w:numId w:val="11"/>
-        </w:numPr>
-        <w:rPr>
-          <w:highlight w:val="yellow"/>
-        </w:rPr>
-      </w:pPr>
-      <w:r>
-        <w:rPr>
-          <w:highlight w:val="yellow"/>
-        </w:rPr>
-        <w:t>Correlation guidance/legend creation and management for RSS is needed – we will put this on the priority list</w:t>
-      </w:r>
-    </w:p>
-    <w:p>
-      <w:pPr>
-        <w:pStyle w:val="ListParagraph"/>
-        <w:numPr>
-          <w:ilvl w:val="1"/>
-          <w:numId w:val="11"/>
-        </w:numPr>
-      </w:pPr>
-      <w:r>
-        <w:t>Raster Soil Survey area type exists in NASIS</w:t>
-      </w:r>
-    </w:p>
-    <w:p>
-      <w:pPr>
-        <w:pStyle w:val="ListParagraph"/>
-        <w:numPr>
-          <w:ilvl w:val="1"/>
-          <w:numId w:val="11"/>
-        </w:numPr>
-      </w:pPr>
-      <w:r>
-        <w:t>Legends are managed by state as indicated in Part 648</w:t>
-      </w:r>
-    </w:p>
-    <w:p>
-      <w:pPr>
-        <w:pStyle w:val="ListParagraph"/>
-        <w:numPr>
-          <w:ilvl w:val="1"/>
-          <w:numId w:val="11"/>
-        </w:numPr>
-      </w:pPr>
-      <w:r>
-        <w:t>So maybe a lot of it is already there?</w:t>
-      </w:r>
-    </w:p>
-    <w:p>
-      <w:pPr>
-        <w:pStyle w:val="ListParagraph"/>
-        <w:ind w:left="1440"/>
-      </w:pPr>
-    </w:p>
-    <w:p>
-      <w:r>
-        <w:rPr>
-          <w:highlight w:val="yellow"/>
-        </w:rPr>
-        <w:t>Action items</w:t>
-      </w:r>
-    </w:p>
-    <w:p>
-      <w:pPr>
-        <w:pStyle w:val="ListParagraph"/>
-        <w:numPr>
-          <w:ilvl w:val="0"/>
-          <w:numId w:val="9"/>
-        </w:numPr>
-      </w:pPr>
-      <w:r>
-        <w:t xml:space="preserve">Chad will look into updating NSSH Part 648 </w:t>
-      </w:r>
-    </w:p>
-    <w:p>
-      <w:pPr>
-        <w:pStyle w:val="ListParagraph"/>
-        <w:numPr>
-          <w:ilvl w:val="1"/>
-          <w:numId w:val="9"/>
-        </w:numPr>
-      </w:pPr>
-      <w:r>
-        <w:t xml:space="preserve">Standard projection </w:t>
-      </w:r>
-    </w:p>
-    <w:p>
-      <w:pPr>
-        <w:pStyle w:val="ListParagraph"/>
-        <w:numPr>
-          <w:ilvl w:val="1"/>
-          <w:numId w:val="9"/>
-        </w:numPr>
-      </w:pPr>
-      <w:r>
-        <w:t>Snapping grid</w:t>
-      </w:r>
-    </w:p>
-    <w:p>
-      <w:pPr>
-        <w:pStyle w:val="ListParagraph"/>
-        <w:numPr>
-          <w:ilvl w:val="1"/>
-          <w:numId w:val="9"/>
-        </w:numPr>
-      </w:pPr>
-      <w:r>
-        <w:t xml:space="preserve">RSS levels </w:t>
-      </w:r>
-    </w:p>
-    <w:p>
-      <w:pPr>
-        <w:pStyle w:val="ListParagraph"/>
-        <w:numPr>
-          <w:ilvl w:val="0"/>
-          <w:numId w:val="9"/>
-        </w:numPr>
-      </w:pPr>
-      <w:r>
-        <w:t>NASIS Milestones</w:t>
-      </w:r>
-    </w:p>
-    <w:p>
-      <w:pPr>
-        <w:pStyle w:val="ListParagraph"/>
-        <w:numPr>
-          <w:ilvl w:val="1"/>
-          <w:numId w:val="9"/>
-        </w:numPr>
-      </w:pPr>
-      <w:r>
-        <w:t>Detailed descriptions need to be updated based on new sequence (Joe/Chance)</w:t>
-      </w:r>
-    </w:p>
-    <w:p>
-      <w:pPr>
-        <w:pStyle w:val="ListParagraph"/>
-        <w:numPr>
-          <w:ilvl w:val="1"/>
-          <w:numId w:val="9"/>
-        </w:numPr>
-      </w:pPr>
-      <w:r>
-        <w:t>Assign lead for each milestone job aid (Dave)</w:t>
-      </w:r>
-    </w:p>
-    <w:p>
-      <w:pPr>
-        <w:pStyle w:val="ListParagraph"/>
-        <w:numPr>
-          <w:ilvl w:val="0"/>
-          <w:numId w:val="9"/>
-        </w:numPr>
-      </w:pPr>
-      <w:r>
-        <w:lastRenderedPageBreak/>
-        <w:t>Finalize draft of map unit kind description/RSS levels (Joe/Dave)</w:t>
-      </w:r>
-    </w:p>
-    <w:p>
-      <w:pPr>
-        <w:pStyle w:val="ListParagraph"/>
-        <w:numPr>
-          <w:ilvl w:val="0"/>
-          <w:numId w:val="9"/>
-        </w:numPr>
-      </w:pPr>
-      <w:r>
-        <w:t>Follow up with Wayne re: WSS (Suz)</w:t>
-      </w:r>
-    </w:p>
-    <w:p>
-      <w:pPr>
-        <w:pStyle w:val="ListParagraph"/>
-        <w:ind w:left="1440"/>
-      </w:pPr>
     </w:p>
     <w:p>
       <w:pPr>
@@ -603,20 +395,12 @@
           <w:sz w:val="32"/>
         </w:rPr>
       </w:pPr>
-    </w:p>
-    <w:p>
-      <w:pPr>
+      <w:r>
         <w:rPr>
           <w:b/>
           <w:sz w:val="32"/>
         </w:rPr>
-      </w:pPr>
-      <w:r>
-        <w:rPr>
-          <w:b/>
-          <w:sz w:val="32"/>
-        </w:rPr>
-        <w:t>3/16/21</w:t>
+        <w:t>4/20/21</w:t>
       </w:r>
     </w:p>
     <w:p>
@@ -629,19 +413,22 @@
         <w:pStyle w:val="ListParagraph"/>
         <w:numPr>
           <w:ilvl w:val="0"/>
-          <w:numId w:val="10"/>
+          <w:numId w:val="12"/>
         </w:numPr>
       </w:pPr>
       <w:r>
         <w:t>Joe Brennen</w:t>
       </w:r>
-    </w:p>
-    <w:p>
-      <w:pPr>
-        <w:pStyle w:val="ListParagraph"/>
-        <w:numPr>
-          <w:ilvl w:val="0"/>
-          <w:numId w:val="10"/>
+      <w:r>
+        <w:t xml:space="preserve"> – absent </w:t>
+      </w:r>
+    </w:p>
+    <w:p>
+      <w:pPr>
+        <w:pStyle w:val="ListParagraph"/>
+        <w:numPr>
+          <w:ilvl w:val="0"/>
+          <w:numId w:val="12"/>
         </w:numPr>
       </w:pPr>
       <w:r>
@@ -653,7 +440,7 @@
         <w:pStyle w:val="ListParagraph"/>
         <w:numPr>
           <w:ilvl w:val="0"/>
-          <w:numId w:val="10"/>
+          <w:numId w:val="12"/>
         </w:numPr>
       </w:pPr>
       <w:r>
@@ -665,7 +452,7 @@
         <w:pStyle w:val="ListParagraph"/>
         <w:numPr>
           <w:ilvl w:val="0"/>
-          <w:numId w:val="10"/>
+          <w:numId w:val="12"/>
         </w:numPr>
       </w:pPr>
       <w:r>
@@ -677,7 +464,7 @@
         <w:pStyle w:val="ListParagraph"/>
         <w:numPr>
           <w:ilvl w:val="0"/>
-          <w:numId w:val="10"/>
+          <w:numId w:val="12"/>
         </w:numPr>
       </w:pPr>
       <w:r>
@@ -689,7 +476,7 @@
         <w:pStyle w:val="ListParagraph"/>
         <w:numPr>
           <w:ilvl w:val="0"/>
-          <w:numId w:val="10"/>
+          <w:numId w:val="12"/>
         </w:numPr>
       </w:pPr>
       <w:r>
@@ -701,31 +488,38 @@
         <w:pStyle w:val="ListParagraph"/>
         <w:numPr>
           <w:ilvl w:val="0"/>
-          <w:numId w:val="10"/>
-        </w:numPr>
-      </w:pPr>
-      <w:r>
+          <w:numId w:val="12"/>
+        </w:numPr>
+      </w:pPr>
+      <w:r>
+        <w:lastRenderedPageBreak/>
         <w:t>Betsy Schug</w:t>
       </w:r>
-    </w:p>
-    <w:p>
-      <w:pPr>
-        <w:pStyle w:val="ListParagraph"/>
-        <w:numPr>
-          <w:ilvl w:val="0"/>
-          <w:numId w:val="10"/>
-        </w:numPr>
-      </w:pPr>
-      <w:r>
-        <w:t xml:space="preserve">Tiffany Smith  </w:t>
-      </w:r>
-    </w:p>
-    <w:p>
-      <w:pPr>
-        <w:pStyle w:val="ListParagraph"/>
-        <w:numPr>
-          <w:ilvl w:val="0"/>
-          <w:numId w:val="10"/>
+      <w:r>
+        <w:t xml:space="preserve"> –  </w:t>
+      </w:r>
+    </w:p>
+    <w:p>
+      <w:pPr>
+        <w:pStyle w:val="ListParagraph"/>
+        <w:numPr>
+          <w:ilvl w:val="0"/>
+          <w:numId w:val="12"/>
+        </w:numPr>
+      </w:pPr>
+      <w:r>
+        <w:t xml:space="preserve">Tiffany Smith </w:t>
+      </w:r>
+      <w:r>
+        <w:t xml:space="preserve">– absent </w:t>
+      </w:r>
+    </w:p>
+    <w:p>
+      <w:pPr>
+        <w:pStyle w:val="ListParagraph"/>
+        <w:numPr>
+          <w:ilvl w:val="0"/>
+          <w:numId w:val="12"/>
         </w:numPr>
         <w:tabs>
           <w:tab w:val="left" w:pos="720"/>
@@ -734,40 +528,63 @@
         </w:tabs>
       </w:pPr>
       <w:r>
-        <w:t>Alex Stum - absent</w:t>
-      </w:r>
-    </w:p>
-    <w:p>
-      <w:pPr>
-        <w:pStyle w:val="ListParagraph"/>
-        <w:numPr>
-          <w:ilvl w:val="0"/>
-          <w:numId w:val="10"/>
+        <w:t xml:space="preserve">Alex Stum </w:t>
+      </w:r>
+      <w:r>
+        <w:t>–</w:t>
+      </w:r>
+      <w:r>
+        <w:t xml:space="preserve"> absent</w:t>
+      </w:r>
+    </w:p>
+    <w:p>
+      <w:pPr>
+        <w:pStyle w:val="ListParagraph"/>
+        <w:numPr>
+          <w:ilvl w:val="0"/>
+          <w:numId w:val="12"/>
         </w:numPr>
       </w:pPr>
       <w:r>
         <w:t xml:space="preserve">Dave White </w:t>
       </w:r>
     </w:p>
-    <w:p/>
-    <w:p>
-      <w:pPr>
-        <w:pStyle w:val="ListParagraph"/>
-        <w:numPr>
-          <w:ilvl w:val="0"/>
-          <w:numId w:val="3"/>
-        </w:numPr>
-      </w:pPr>
-      <w:r>
-        <w:t>NASIS project subtypes</w:t>
-      </w:r>
-    </w:p>
-    <w:p>
-      <w:pPr>
-        <w:pStyle w:val="ListParagraph"/>
-        <w:numPr>
-          <w:ilvl w:val="0"/>
-          <w:numId w:val="3"/>
+    <w:p>
+      <w:pPr>
+        <w:pStyle w:val="ListParagraph"/>
+        <w:ind w:left="1440"/>
+      </w:pPr>
+    </w:p>
+    <w:p>
+      <w:pPr>
+        <w:pStyle w:val="ListParagraph"/>
+        <w:numPr>
+          <w:ilvl w:val="0"/>
+          <w:numId w:val="11"/>
+        </w:numPr>
+      </w:pPr>
+      <w:r>
+        <w:t>WSS description of how soil surveys are made – include raster soil surveys</w:t>
+      </w:r>
+    </w:p>
+    <w:p>
+      <w:pPr>
+        <w:pStyle w:val="ListParagraph"/>
+        <w:numPr>
+          <w:ilvl w:val="1"/>
+          <w:numId w:val="11"/>
+        </w:numPr>
+      </w:pPr>
+      <w:r>
+        <w:t>Refer to RSS page and WI soil page</w:t>
+      </w:r>
+    </w:p>
+    <w:p>
+      <w:pPr>
+        <w:pStyle w:val="ListParagraph"/>
+        <w:numPr>
+          <w:ilvl w:val="0"/>
+          <w:numId w:val="11"/>
         </w:numPr>
       </w:pPr>
       <w:r>
@@ -779,22 +596,19 @@
         <w:pStyle w:val="ListParagraph"/>
         <w:numPr>
           <w:ilvl w:val="1"/>
-          <w:numId w:val="3"/>
-        </w:numPr>
-      </w:pPr>
-      <w:r>
-        <w:t>6350 projection</w:t>
-      </w:r>
-      <w:r>
-        <w:t xml:space="preserve"> update</w:t>
-      </w:r>
-    </w:p>
-    <w:p>
-      <w:pPr>
-        <w:pStyle w:val="ListParagraph"/>
-        <w:numPr>
-          <w:ilvl w:val="1"/>
-          <w:numId w:val="3"/>
+          <w:numId w:val="11"/>
+        </w:numPr>
+      </w:pPr>
+      <w:r>
+        <w:t>6350 projection update</w:t>
+      </w:r>
+    </w:p>
+    <w:p>
+      <w:pPr>
+        <w:pStyle w:val="ListParagraph"/>
+        <w:numPr>
+          <w:ilvl w:val="1"/>
+          <w:numId w:val="11"/>
         </w:numPr>
       </w:pPr>
       <w:r>
@@ -806,7 +620,7 @@
         <w:pStyle w:val="ListParagraph"/>
         <w:numPr>
           <w:ilvl w:val="2"/>
-          <w:numId w:val="3"/>
+          <w:numId w:val="11"/>
         </w:numPr>
       </w:pPr>
       <w:r>
@@ -817,164 +631,74 @@
       <w:pPr>
         <w:pStyle w:val="ListParagraph"/>
         <w:numPr>
-          <w:ilvl w:val="1"/>
-          <w:numId w:val="3"/>
-        </w:numPr>
+          <w:ilvl w:val="2"/>
+          <w:numId w:val="11"/>
+        </w:numPr>
+      </w:pPr>
+      <w:r>
+        <w:t xml:space="preserve">gSSURGO binary grid for snapping – </w:t>
+      </w:r>
+      <w:r>
         <w:rPr>
           <w:highlight w:val="yellow"/>
         </w:rPr>
-      </w:pPr>
-      <w:r>
+        <w:t>Chad will create</w:t>
+      </w:r>
+    </w:p>
+    <w:p>
+      <w:pPr>
+        <w:pStyle w:val="ListParagraph"/>
+        <w:numPr>
+          <w:ilvl w:val="1"/>
+          <w:numId w:val="11"/>
+        </w:numPr>
         <w:rPr>
           <w:highlight w:val="yellow"/>
         </w:rPr>
+      </w:pPr>
+      <w:r>
+        <w:rPr>
+          <w:highlight w:val="yellow"/>
+        </w:rPr>
         <w:t>Chad will look at updating Part 648</w:t>
       </w:r>
       <w:r>
         <w:rPr>
           <w:highlight w:val="yellow"/>
         </w:rPr>
-        <w:t xml:space="preserve"> – Suz will follow up</w:t>
-      </w:r>
-    </w:p>
-    <w:p>
-      <w:pPr>
-        <w:pStyle w:val="ListParagraph"/>
-        <w:numPr>
-          <w:ilvl w:val="0"/>
-          <w:numId w:val="3"/>
-        </w:numPr>
-      </w:pPr>
-      <w:r>
-        <w:t>Raster Mastery</w:t>
-      </w:r>
-    </w:p>
-    <w:p>
-      <w:pPr>
-        <w:pStyle w:val="ListParagraph"/>
-        <w:numPr>
-          <w:ilvl w:val="1"/>
-          <w:numId w:val="3"/>
-        </w:numPr>
-      </w:pPr>
-      <w:r>
-        <w:t>Used GovDelivery and html</w:t>
-      </w:r>
-    </w:p>
-    <w:p>
-      <w:pPr>
-        <w:pStyle w:val="ListParagraph"/>
-        <w:numPr>
-          <w:ilvl w:val="1"/>
-          <w:numId w:val="3"/>
-        </w:numPr>
-      </w:pPr>
-      <w:r>
-        <w:t>Github repo with R code from issues</w:t>
-      </w:r>
-    </w:p>
-    <w:p>
-      <w:pPr>
-        <w:pStyle w:val="ListParagraph"/>
-        <w:numPr>
-          <w:ilvl w:val="1"/>
-          <w:numId w:val="3"/>
-        </w:numPr>
-      </w:pPr>
-      <w:r>
-        <w:t>Workflow</w:t>
-      </w:r>
-    </w:p>
-    <w:p>
-      <w:pPr>
-        <w:pStyle w:val="ListParagraph"/>
-        <w:numPr>
-          <w:ilvl w:val="2"/>
-          <w:numId w:val="3"/>
-        </w:numPr>
-      </w:pPr>
-      <w:r>
-        <w:t>Develop content</w:t>
-      </w:r>
-    </w:p>
-    <w:p>
-      <w:pPr>
-        <w:pStyle w:val="ListParagraph"/>
-        <w:numPr>
-          <w:ilvl w:val="2"/>
-          <w:numId w:val="3"/>
-        </w:numPr>
-      </w:pPr>
-      <w:r>
-        <w:t>Provide to Suzann for english edit</w:t>
-      </w:r>
-    </w:p>
-    <w:p>
-      <w:pPr>
-        <w:pStyle w:val="ListParagraph"/>
-        <w:numPr>
-          <w:ilvl w:val="2"/>
-          <w:numId w:val="3"/>
-        </w:numPr>
-      </w:pPr>
-      <w:r>
-        <w:t>Pass to Dave for publication on GovDelivery</w:t>
-      </w:r>
-    </w:p>
-    <w:p>
-      <w:pPr>
-        <w:pStyle w:val="ListParagraph"/>
-        <w:numPr>
-          <w:ilvl w:val="0"/>
-          <w:numId w:val="3"/>
-        </w:numPr>
-      </w:pPr>
-      <w:r>
-        <w:t xml:space="preserve">NASIS milestones </w:t>
-      </w:r>
-    </w:p>
-    <w:p>
-      <w:pPr>
-        <w:pStyle w:val="ListParagraph"/>
-        <w:numPr>
-          <w:ilvl w:val="1"/>
-          <w:numId w:val="3"/>
-        </w:numPr>
-      </w:pPr>
-      <w:r>
-        <w:t>Region 9 NASIS site has template for new projects</w:t>
-      </w:r>
-    </w:p>
-    <w:p>
-      <w:pPr>
-        <w:pStyle w:val="ListParagraph"/>
-        <w:numPr>
-          <w:ilvl w:val="1"/>
-          <w:numId w:val="3"/>
-        </w:numPr>
-      </w:pPr>
-      <w:r>
-        <w:t>Standard national templates for all project types</w:t>
-      </w:r>
-    </w:p>
-    <w:p>
-      <w:pPr>
-        <w:pStyle w:val="ListParagraph"/>
-        <w:numPr>
-          <w:ilvl w:val="1"/>
-          <w:numId w:val="3"/>
-        </w:numPr>
-      </w:pPr>
-      <w:r>
-        <w:t>Milestones available in NASIS</w:t>
-      </w:r>
-    </w:p>
-    <w:p>
-      <w:pPr>
-        <w:pStyle w:val="ListParagraph"/>
-        <w:numPr>
-          <w:ilvl w:val="1"/>
-          <w:numId w:val="3"/>
+        <w:t xml:space="preserve"> </w:t>
+      </w:r>
+    </w:p>
+    <w:p>
+      <w:pPr>
+        <w:pStyle w:val="ListParagraph"/>
+        <w:numPr>
+          <w:ilvl w:val="0"/>
+          <w:numId w:val="11"/>
+        </w:numPr>
+      </w:pPr>
+      <w:r>
+        <w:t xml:space="preserve">xTerrain tools </w:t>
+      </w:r>
+    </w:p>
+    <w:p>
+      <w:pPr>
+        <w:pStyle w:val="ListParagraph"/>
+        <w:numPr>
+          <w:ilvl w:val="1"/>
+          <w:numId w:val="11"/>
+        </w:numPr>
+      </w:pPr>
+      <w:r>
+        <w:t xml:space="preserve">Jon Bathgate may be maintaining toolset </w:t>
+      </w:r>
+    </w:p>
+    <w:p>
+      <w:pPr>
+        <w:pStyle w:val="ListParagraph"/>
+        <w:numPr>
+          <w:ilvl w:val="1"/>
+          <w:numId w:val="11"/>
         </w:numPr>
         <w:rPr>
           <w:highlight w:val="yellow"/>
@@ -984,6 +708,206 @@
         <w:rPr>
           <w:highlight w:val="yellow"/>
         </w:rPr>
+        <w:t>Chad will investigate</w:t>
+      </w:r>
+    </w:p>
+    <w:p>
+      <w:pPr>
+        <w:pStyle w:val="ListParagraph"/>
+        <w:numPr>
+          <w:ilvl w:val="0"/>
+          <w:numId w:val="11"/>
+        </w:numPr>
+      </w:pPr>
+      <w:r>
+        <w:t>Map unit kind/RSS levels</w:t>
+      </w:r>
+    </w:p>
+    <w:p>
+      <w:pPr>
+        <w:pStyle w:val="ListParagraph"/>
+        <w:numPr>
+          <w:ilvl w:val="1"/>
+          <w:numId w:val="11"/>
+        </w:numPr>
+      </w:pPr>
+      <w:r>
+        <w:t>Map unit definitions</w:t>
+      </w:r>
+    </w:p>
+    <w:p>
+      <w:pPr>
+        <w:pStyle w:val="ListParagraph"/>
+        <w:numPr>
+          <w:ilvl w:val="1"/>
+          <w:numId w:val="11"/>
+        </w:numPr>
+      </w:pPr>
+      <w:r>
+        <w:t>Uncertainty measures</w:t>
+      </w:r>
+    </w:p>
+    <w:p>
+      <w:pPr>
+        <w:pStyle w:val="ListParagraph"/>
+        <w:numPr>
+          <w:ilvl w:val="1"/>
+          <w:numId w:val="11"/>
+        </w:numPr>
+      </w:pPr>
+      <w:r>
+        <w:t>Dave/Joe will circulate for feedback soon</w:t>
+      </w:r>
+    </w:p>
+    <w:p>
+      <w:pPr>
+        <w:pStyle w:val="ListParagraph"/>
+        <w:numPr>
+          <w:ilvl w:val="1"/>
+          <w:numId w:val="11"/>
+        </w:numPr>
+      </w:pPr>
+      <w:r>
+        <w:t>This will become part of the policy completion of soils2026 will rely on</w:t>
+      </w:r>
+    </w:p>
+    <w:p>
+      <w:pPr>
+        <w:pStyle w:val="ListParagraph"/>
+        <w:numPr>
+          <w:ilvl w:val="0"/>
+          <w:numId w:val="11"/>
+        </w:numPr>
+        <w:rPr>
+          <w:highlight w:val="yellow"/>
+        </w:rPr>
+      </w:pPr>
+      <w:r>
+        <w:rPr>
+          <w:highlight w:val="yellow"/>
+        </w:rPr>
+        <w:t>Correlation guidance/legend creation and management for RSS is needed – we will put this on the priority list</w:t>
+      </w:r>
+    </w:p>
+    <w:p>
+      <w:pPr>
+        <w:pStyle w:val="ListParagraph"/>
+        <w:numPr>
+          <w:ilvl w:val="1"/>
+          <w:numId w:val="11"/>
+        </w:numPr>
+      </w:pPr>
+      <w:r>
+        <w:t>Raster Soil Survey area type exists in NASIS</w:t>
+      </w:r>
+    </w:p>
+    <w:p>
+      <w:pPr>
+        <w:pStyle w:val="ListParagraph"/>
+        <w:numPr>
+          <w:ilvl w:val="1"/>
+          <w:numId w:val="11"/>
+        </w:numPr>
+      </w:pPr>
+      <w:r>
+        <w:t>Legends are managed by state as indicated in Part 648</w:t>
+      </w:r>
+    </w:p>
+    <w:p>
+      <w:pPr>
+        <w:pStyle w:val="ListParagraph"/>
+        <w:numPr>
+          <w:ilvl w:val="1"/>
+          <w:numId w:val="11"/>
+        </w:numPr>
+      </w:pPr>
+      <w:r>
+        <w:t>So maybe a lot of it is already there?</w:t>
+      </w:r>
+    </w:p>
+    <w:p>
+      <w:pPr>
+        <w:pStyle w:val="ListParagraph"/>
+        <w:ind w:left="1440"/>
+      </w:pPr>
+    </w:p>
+    <w:p>
+      <w:r>
+        <w:rPr>
+          <w:highlight w:val="yellow"/>
+        </w:rPr>
+        <w:t>Action items</w:t>
+      </w:r>
+    </w:p>
+    <w:p>
+      <w:pPr>
+        <w:pStyle w:val="ListParagraph"/>
+        <w:numPr>
+          <w:ilvl w:val="0"/>
+          <w:numId w:val="14"/>
+        </w:numPr>
+      </w:pPr>
+      <w:r>
+        <w:t xml:space="preserve">Chad will look into updating NSSH Part 648 </w:t>
+      </w:r>
+    </w:p>
+    <w:p>
+      <w:pPr>
+        <w:pStyle w:val="ListParagraph"/>
+        <w:numPr>
+          <w:ilvl w:val="1"/>
+          <w:numId w:val="14"/>
+        </w:numPr>
+      </w:pPr>
+      <w:r>
+        <w:t xml:space="preserve">Standard projection </w:t>
+      </w:r>
+    </w:p>
+    <w:p>
+      <w:pPr>
+        <w:pStyle w:val="ListParagraph"/>
+        <w:numPr>
+          <w:ilvl w:val="1"/>
+          <w:numId w:val="14"/>
+        </w:numPr>
+      </w:pPr>
+      <w:r>
+        <w:t>Snapping grid</w:t>
+      </w:r>
+    </w:p>
+    <w:p>
+      <w:pPr>
+        <w:pStyle w:val="ListParagraph"/>
+        <w:numPr>
+          <w:ilvl w:val="1"/>
+          <w:numId w:val="14"/>
+        </w:numPr>
+      </w:pPr>
+      <w:r>
+        <w:t xml:space="preserve">RSS levels </w:t>
+      </w:r>
+    </w:p>
+    <w:p>
+      <w:pPr>
+        <w:pStyle w:val="ListParagraph"/>
+        <w:numPr>
+          <w:ilvl w:val="0"/>
+          <w:numId w:val="14"/>
+        </w:numPr>
+      </w:pPr>
+      <w:r>
+        <w:t>NASIS Milestones</w:t>
+      </w:r>
+    </w:p>
+    <w:p>
+      <w:pPr>
+        <w:pStyle w:val="ListParagraph"/>
+        <w:numPr>
+          <w:ilvl w:val="1"/>
+          <w:numId w:val="14"/>
+        </w:numPr>
+      </w:pPr>
+      <w:r>
         <w:t>Detailed descriptions need to be updated based on new sequence (Joe/Chance)</w:t>
       </w:r>
     </w:p>
@@ -991,154 +915,36 @@
       <w:pPr>
         <w:pStyle w:val="ListParagraph"/>
         <w:numPr>
-          <w:ilvl w:val="0"/>
-          <w:numId w:val="3"/>
-        </w:numPr>
-        <w:rPr>
-          <w:highlight w:val="yellow"/>
-        </w:rPr>
-      </w:pPr>
-      <w:r>
-        <w:rPr>
-          <w:highlight w:val="yellow"/>
-        </w:rPr>
-        <w:t>Github job aids repo/sharepoint (Dave)</w:t>
-      </w:r>
-    </w:p>
-    <w:p>
-      <w:pPr>
-        <w:pStyle w:val="ListParagraph"/>
-        <w:numPr>
-          <w:ilvl w:val="1"/>
-          <w:numId w:val="3"/>
-        </w:numPr>
-      </w:pPr>
-      <w:r>
-        <w:t xml:space="preserve">Scripts </w:t>
-      </w:r>
-    </w:p>
-    <w:p>
-      <w:pPr>
-        <w:pStyle w:val="ListParagraph"/>
-        <w:numPr>
-          <w:ilvl w:val="1"/>
-          <w:numId w:val="3"/>
-        </w:numPr>
-      </w:pPr>
-      <w:r>
-        <w:t>Milestone writeups</w:t>
-      </w:r>
-    </w:p>
-    <w:p>
-      <w:pPr>
-        <w:pStyle w:val="ListParagraph"/>
-        <w:numPr>
-          <w:ilvl w:val="1"/>
-          <w:numId w:val="3"/>
-        </w:numPr>
-      </w:pPr>
-      <w:r>
-        <w:t>Keep source material docs/ppt on DSM FT sharepoint</w:t>
-      </w:r>
-    </w:p>
-    <w:p>
-      <w:pPr>
-        <w:pStyle w:val="ListParagraph"/>
-        <w:numPr>
-          <w:ilvl w:val="0"/>
-          <w:numId w:val="3"/>
-        </w:numPr>
-        <w:rPr>
-          <w:highlight w:val="yellow"/>
-        </w:rPr>
-      </w:pPr>
-      <w:r>
-        <w:rPr>
-          <w:highlight w:val="yellow"/>
-        </w:rPr>
-        <w:t>Milestone job aids – assign leads for each (Dave)</w:t>
-      </w:r>
-    </w:p>
-    <w:p>
-      <w:pPr>
-        <w:pStyle w:val="ListParagraph"/>
-        <w:numPr>
-          <w:ilvl w:val="1"/>
-          <w:numId w:val="3"/>
-        </w:numPr>
-      </w:pPr>
-      <w:r>
-        <w:t>Review from practitioner sub-team</w:t>
-      </w:r>
-    </w:p>
-    <w:p>
-      <w:pPr>
-        <w:pStyle w:val="ListParagraph"/>
-        <w:numPr>
-          <w:ilvl w:val="0"/>
-          <w:numId w:val="3"/>
-        </w:numPr>
-        <w:rPr>
-          <w:highlight w:val="yellow"/>
-        </w:rPr>
-      </w:pPr>
-      <w:r>
-        <w:rPr>
-          <w:highlight w:val="yellow"/>
-        </w:rPr>
-        <w:t>Map unit kind – Dave and Joe will finalize a draft and circulate for review</w:t>
-      </w:r>
-    </w:p>
-    <w:p>
-      <w:pPr>
-        <w:pStyle w:val="ListParagraph"/>
-        <w:numPr>
-          <w:ilvl w:val="1"/>
-          <w:numId w:val="3"/>
-        </w:numPr>
-      </w:pPr>
-      <w:r>
-        <w:t>Verbiage of relating a pixel to a map unit kind (represented as levels)</w:t>
-      </w:r>
-    </w:p>
-    <w:p>
-      <w:pPr>
-        <w:pStyle w:val="ListParagraph"/>
-        <w:numPr>
-          <w:ilvl w:val="1"/>
-          <w:numId w:val="3"/>
-        </w:numPr>
-      </w:pPr>
-      <w:r>
-        <w:t>Levels linked to soil mapping order</w:t>
-      </w:r>
-      <w:r>
-        <w:t xml:space="preserve"> </w:t>
-      </w:r>
-    </w:p>
-    <w:p>
-      <w:pPr>
-        <w:pStyle w:val="ListParagraph"/>
-        <w:numPr>
-          <w:ilvl w:val="1"/>
-          <w:numId w:val="3"/>
-        </w:numPr>
-      </w:pPr>
-      <w:r>
-        <w:lastRenderedPageBreak/>
-        <w:t>Goal to get raster map unit kind and standard uncertainty info into NSSH then SSM</w:t>
-      </w:r>
-    </w:p>
-    <w:p>
-      <w:pPr>
-        <w:pStyle w:val="ListParagraph"/>
-        <w:numPr>
-          <w:ilvl w:val="2"/>
-          <w:numId w:val="3"/>
-        </w:numPr>
-      </w:pPr>
-      <w:r>
-        <w:t>Need a proposal</w:t>
+          <w:ilvl w:val="1"/>
+          <w:numId w:val="14"/>
+        </w:numPr>
+      </w:pPr>
+      <w:r>
+        <w:t>Assign lead for each milestone job aid (Dave)</w:t>
+      </w:r>
+    </w:p>
+    <w:p>
+      <w:pPr>
+        <w:pStyle w:val="ListParagraph"/>
+        <w:numPr>
+          <w:ilvl w:val="0"/>
+          <w:numId w:val="14"/>
+        </w:numPr>
+      </w:pPr>
+      <w:r>
+        <w:t>Finalize draft of map unit kind description/RSS levels (Joe/Dave)</w:t>
+      </w:r>
+    </w:p>
+    <w:p>
+      <w:pPr>
+        <w:pStyle w:val="ListParagraph"/>
+        <w:numPr>
+          <w:ilvl w:val="0"/>
+          <w:numId w:val="14"/>
+        </w:numPr>
+      </w:pPr>
+      <w:r>
+        <w:t>Follow up with Wayne re: WSS (Suz)</w:t>
       </w:r>
     </w:p>
     <w:p>
@@ -1147,127 +953,6 @@
         <w:ind w:left="1440"/>
       </w:pPr>
     </w:p>
-    <w:p>
-      <w:pPr>
-        <w:pStyle w:val="ListParagraph"/>
-        <w:numPr>
-          <w:ilvl w:val="0"/>
-          <w:numId w:val="3"/>
-        </w:numPr>
-      </w:pPr>
-      <w:r>
-        <w:t xml:space="preserve">Soil Correlation </w:t>
-      </w:r>
-    </w:p>
-    <w:p>
-      <w:pPr>
-        <w:pStyle w:val="ListParagraph"/>
-        <w:numPr>
-          <w:ilvl w:val="1"/>
-          <w:numId w:val="3"/>
-        </w:numPr>
-      </w:pPr>
-      <w:r>
-        <w:t>Working with Shawn and instructor cadre to update materials</w:t>
-      </w:r>
-    </w:p>
-    <w:p>
-      <w:pPr>
-        <w:pStyle w:val="ListParagraph"/>
-        <w:numPr>
-          <w:ilvl w:val="0"/>
-          <w:numId w:val="3"/>
-        </w:numPr>
-      </w:pPr>
-      <w:r>
-        <w:t xml:space="preserve">Google </w:t>
-      </w:r>
-      <w:r>
-        <w:t>Cloud Services update – contract in place as soon as budge</w:t>
-      </w:r>
-      <w:r>
-        <w:t>t</w:t>
-      </w:r>
-      <w:r>
-        <w:t xml:space="preserve"> allocation comes through</w:t>
-      </w:r>
-    </w:p>
-    <w:p>
-      <w:r>
-        <w:rPr>
-          <w:highlight w:val="yellow"/>
-        </w:rPr>
-        <w:t>Action items</w:t>
-      </w:r>
-    </w:p>
-    <w:p>
-      <w:pPr>
-        <w:pStyle w:val="ListParagraph"/>
-        <w:numPr>
-          <w:ilvl w:val="0"/>
-          <w:numId w:val="9"/>
-        </w:numPr>
-      </w:pPr>
-      <w:bookmarkStart w:id="0" w:name="_Hlk67327171"/>
-      <w:r>
-        <w:t xml:space="preserve">Chad will look into updating NSSH Part 648 – standard </w:t>
-      </w:r>
-      <w:bookmarkStart w:id="1" w:name="_Hlk67327153"/>
-      <w:bookmarkEnd w:id="0"/>
-      <w:r>
-        <w:t>projection and grid snapping guidance (Suz will follow up)</w:t>
-      </w:r>
-    </w:p>
-    <w:p>
-      <w:pPr>
-        <w:pStyle w:val="ListParagraph"/>
-        <w:numPr>
-          <w:ilvl w:val="0"/>
-          <w:numId w:val="9"/>
-        </w:numPr>
-      </w:pPr>
-      <w:r>
-        <w:t>NASIS Milestones</w:t>
-      </w:r>
-    </w:p>
-    <w:p>
-      <w:pPr>
-        <w:pStyle w:val="ListParagraph"/>
-        <w:numPr>
-          <w:ilvl w:val="1"/>
-          <w:numId w:val="9"/>
-        </w:numPr>
-      </w:pPr>
-      <w:r>
-        <w:t>Detailed descriptions need to be updated based on new sequence (Joe/Chance)</w:t>
-      </w:r>
-    </w:p>
-    <w:p>
-      <w:pPr>
-        <w:pStyle w:val="ListParagraph"/>
-        <w:numPr>
-          <w:ilvl w:val="1"/>
-          <w:numId w:val="9"/>
-        </w:numPr>
-      </w:pPr>
-      <w:r>
-        <w:t>Assign lead for each milestone job aid (Dave)</w:t>
-      </w:r>
-    </w:p>
-    <w:p>
-      <w:pPr>
-        <w:pStyle w:val="ListParagraph"/>
-        <w:numPr>
-          <w:ilvl w:val="0"/>
-          <w:numId w:val="9"/>
-        </w:numPr>
-      </w:pPr>
-      <w:r>
-        <w:t>Finalize draft of map unit kind description (Joe/Dave)</w:t>
-      </w:r>
-    </w:p>
-    <w:bookmarkEnd w:id="1"/>
-    <w:p/>
     <w:p>
       <w:pPr>
         <w:rPr>
@@ -1275,12 +960,20 @@
           <w:sz w:val="32"/>
         </w:rPr>
       </w:pPr>
-      <w:r>
+    </w:p>
+    <w:p>
+      <w:pPr>
         <w:rPr>
           <w:b/>
           <w:sz w:val="32"/>
         </w:rPr>
-        <w:t>2/16/21</w:t>
+      </w:pPr>
+      <w:r>
+        <w:rPr>
+          <w:b/>
+          <w:sz w:val="32"/>
+        </w:rPr>
+        <w:t>3/16/21</w:t>
       </w:r>
     </w:p>
     <w:p>
@@ -1293,7 +986,7 @@
         <w:pStyle w:val="ListParagraph"/>
         <w:numPr>
           <w:ilvl w:val="0"/>
-          <w:numId w:val="7"/>
+          <w:numId w:val="10"/>
         </w:numPr>
       </w:pPr>
       <w:r>
@@ -1305,7 +998,7 @@
         <w:pStyle w:val="ListParagraph"/>
         <w:numPr>
           <w:ilvl w:val="0"/>
-          <w:numId w:val="7"/>
+          <w:numId w:val="10"/>
         </w:numPr>
       </w:pPr>
       <w:r>
@@ -1317,22 +1010,23 @@
         <w:pStyle w:val="ListParagraph"/>
         <w:numPr>
           <w:ilvl w:val="0"/>
-          <w:numId w:val="7"/>
-        </w:numPr>
-      </w:pPr>
-      <w:r>
-        <w:t>Suzann Kienast-Brown - absent</w:t>
-      </w:r>
-    </w:p>
-    <w:p>
-      <w:pPr>
-        <w:pStyle w:val="ListParagraph"/>
-        <w:numPr>
-          <w:ilvl w:val="0"/>
-          <w:numId w:val="7"/>
-        </w:numPr>
-      </w:pPr>
-      <w:r>
+          <w:numId w:val="10"/>
+        </w:numPr>
+      </w:pPr>
+      <w:r>
+        <w:t xml:space="preserve">Suzann Kienast-Brown </w:t>
+      </w:r>
+    </w:p>
+    <w:p>
+      <w:pPr>
+        <w:pStyle w:val="ListParagraph"/>
+        <w:numPr>
+          <w:ilvl w:val="0"/>
+          <w:numId w:val="10"/>
+        </w:numPr>
+      </w:pPr>
+      <w:r>
+        <w:lastRenderedPageBreak/>
         <w:t xml:space="preserve">Jessica Philippe </w:t>
       </w:r>
     </w:p>
@@ -1341,7 +1035,7 @@
         <w:pStyle w:val="ListParagraph"/>
         <w:numPr>
           <w:ilvl w:val="0"/>
-          <w:numId w:val="7"/>
+          <w:numId w:val="10"/>
         </w:numPr>
       </w:pPr>
       <w:r>
@@ -1353,19 +1047,19 @@
         <w:pStyle w:val="ListParagraph"/>
         <w:numPr>
           <w:ilvl w:val="0"/>
-          <w:numId w:val="7"/>
-        </w:numPr>
-      </w:pPr>
-      <w:r>
-        <w:t>Stephen Roecker - absent</w:t>
-      </w:r>
-    </w:p>
-    <w:p>
-      <w:pPr>
-        <w:pStyle w:val="ListParagraph"/>
-        <w:numPr>
-          <w:ilvl w:val="0"/>
-          <w:numId w:val="7"/>
+          <w:numId w:val="10"/>
+        </w:numPr>
+      </w:pPr>
+      <w:r>
+        <w:t>Stephen Roecker – absent</w:t>
+      </w:r>
+    </w:p>
+    <w:p>
+      <w:pPr>
+        <w:pStyle w:val="ListParagraph"/>
+        <w:numPr>
+          <w:ilvl w:val="0"/>
+          <w:numId w:val="10"/>
         </w:numPr>
       </w:pPr>
       <w:r>
@@ -1377,19 +1071,19 @@
         <w:pStyle w:val="ListParagraph"/>
         <w:numPr>
           <w:ilvl w:val="0"/>
-          <w:numId w:val="7"/>
-        </w:numPr>
-      </w:pPr>
-      <w:r>
-        <w:t xml:space="preserve">Tiffany Smith – absent </w:t>
-      </w:r>
-    </w:p>
-    <w:p>
-      <w:pPr>
-        <w:pStyle w:val="ListParagraph"/>
-        <w:numPr>
-          <w:ilvl w:val="0"/>
-          <w:numId w:val="7"/>
+          <w:numId w:val="10"/>
+        </w:numPr>
+      </w:pPr>
+      <w:r>
+        <w:t xml:space="preserve">Tiffany Smith  </w:t>
+      </w:r>
+    </w:p>
+    <w:p>
+      <w:pPr>
+        <w:pStyle w:val="ListParagraph"/>
+        <w:numPr>
+          <w:ilvl w:val="0"/>
+          <w:numId w:val="10"/>
         </w:numPr>
         <w:tabs>
           <w:tab w:val="left" w:pos="720"/>
@@ -1406,7 +1100,7 @@
         <w:pStyle w:val="ListParagraph"/>
         <w:numPr>
           <w:ilvl w:val="0"/>
-          <w:numId w:val="7"/>
+          <w:numId w:val="10"/>
         </w:numPr>
       </w:pPr>
       <w:r>
@@ -1423,6 +1117,177 @@
         </w:numPr>
       </w:pPr>
       <w:r>
+        <w:t>NASIS project subtypes</w:t>
+      </w:r>
+    </w:p>
+    <w:p>
+      <w:pPr>
+        <w:pStyle w:val="ListParagraph"/>
+        <w:numPr>
+          <w:ilvl w:val="0"/>
+          <w:numId w:val="3"/>
+        </w:numPr>
+      </w:pPr>
+      <w:r>
+        <w:t xml:space="preserve">Standards </w:t>
+      </w:r>
+    </w:p>
+    <w:p>
+      <w:pPr>
+        <w:pStyle w:val="ListParagraph"/>
+        <w:numPr>
+          <w:ilvl w:val="1"/>
+          <w:numId w:val="3"/>
+        </w:numPr>
+      </w:pPr>
+      <w:r>
+        <w:t>6350 projection</w:t>
+      </w:r>
+      <w:r>
+        <w:t xml:space="preserve"> update</w:t>
+      </w:r>
+    </w:p>
+    <w:p>
+      <w:pPr>
+        <w:pStyle w:val="ListParagraph"/>
+        <w:numPr>
+          <w:ilvl w:val="1"/>
+          <w:numId w:val="3"/>
+        </w:numPr>
+      </w:pPr>
+      <w:r>
+        <w:t>Snapping grid – instead of NLCD</w:t>
+      </w:r>
+    </w:p>
+    <w:p>
+      <w:pPr>
+        <w:pStyle w:val="ListParagraph"/>
+        <w:numPr>
+          <w:ilvl w:val="2"/>
+          <w:numId w:val="3"/>
+        </w:numPr>
+      </w:pPr>
+      <w:r>
+        <w:t>gSSURGO (10m product), gNATSGO (30m product) in standards</w:t>
+      </w:r>
+    </w:p>
+    <w:p>
+      <w:pPr>
+        <w:pStyle w:val="ListParagraph"/>
+        <w:numPr>
+          <w:ilvl w:val="1"/>
+          <w:numId w:val="3"/>
+        </w:numPr>
+        <w:rPr>
+          <w:highlight w:val="yellow"/>
+        </w:rPr>
+      </w:pPr>
+      <w:r>
+        <w:rPr>
+          <w:highlight w:val="yellow"/>
+        </w:rPr>
+        <w:t>Chad will look at updating Part 648</w:t>
+      </w:r>
+      <w:r>
+        <w:rPr>
+          <w:highlight w:val="yellow"/>
+        </w:rPr>
+        <w:t xml:space="preserve"> – Suz will follow up</w:t>
+      </w:r>
+    </w:p>
+    <w:p>
+      <w:pPr>
+        <w:pStyle w:val="ListParagraph"/>
+        <w:numPr>
+          <w:ilvl w:val="0"/>
+          <w:numId w:val="3"/>
+        </w:numPr>
+      </w:pPr>
+      <w:r>
+        <w:t>Raster Mastery</w:t>
+      </w:r>
+    </w:p>
+    <w:p>
+      <w:pPr>
+        <w:pStyle w:val="ListParagraph"/>
+        <w:numPr>
+          <w:ilvl w:val="1"/>
+          <w:numId w:val="3"/>
+        </w:numPr>
+      </w:pPr>
+      <w:r>
+        <w:t>Used GovDelivery and html</w:t>
+      </w:r>
+    </w:p>
+    <w:p>
+      <w:pPr>
+        <w:pStyle w:val="ListParagraph"/>
+        <w:numPr>
+          <w:ilvl w:val="1"/>
+          <w:numId w:val="3"/>
+        </w:numPr>
+      </w:pPr>
+      <w:r>
+        <w:t>Github repo with R code from issues</w:t>
+      </w:r>
+    </w:p>
+    <w:p>
+      <w:pPr>
+        <w:pStyle w:val="ListParagraph"/>
+        <w:numPr>
+          <w:ilvl w:val="1"/>
+          <w:numId w:val="3"/>
+        </w:numPr>
+      </w:pPr>
+      <w:r>
+        <w:t>Workflow</w:t>
+      </w:r>
+    </w:p>
+    <w:p>
+      <w:pPr>
+        <w:pStyle w:val="ListParagraph"/>
+        <w:numPr>
+          <w:ilvl w:val="2"/>
+          <w:numId w:val="3"/>
+        </w:numPr>
+      </w:pPr>
+      <w:r>
+        <w:t>Develop content</w:t>
+      </w:r>
+    </w:p>
+    <w:p>
+      <w:pPr>
+        <w:pStyle w:val="ListParagraph"/>
+        <w:numPr>
+          <w:ilvl w:val="2"/>
+          <w:numId w:val="3"/>
+        </w:numPr>
+      </w:pPr>
+      <w:r>
+        <w:t>Provide to Suzann for english edit</w:t>
+      </w:r>
+    </w:p>
+    <w:p>
+      <w:pPr>
+        <w:pStyle w:val="ListParagraph"/>
+        <w:numPr>
+          <w:ilvl w:val="2"/>
+          <w:numId w:val="3"/>
+        </w:numPr>
+      </w:pPr>
+      <w:r>
+        <w:t>Pass to Dave for publication on GovDelivery</w:t>
+      </w:r>
+    </w:p>
+    <w:p>
+      <w:pPr>
+        <w:pStyle w:val="ListParagraph"/>
+        <w:numPr>
+          <w:ilvl w:val="0"/>
+          <w:numId w:val="3"/>
+        </w:numPr>
+      </w:pPr>
+      <w:r>
         <w:t xml:space="preserve">NASIS milestones </w:t>
       </w:r>
     </w:p>
@@ -1445,6 +1310,30 @@
           <w:ilvl w:val="1"/>
           <w:numId w:val="3"/>
         </w:numPr>
+      </w:pPr>
+      <w:r>
+        <w:t>Standard national templates for all project types</w:t>
+      </w:r>
+    </w:p>
+    <w:p>
+      <w:pPr>
+        <w:pStyle w:val="ListParagraph"/>
+        <w:numPr>
+          <w:ilvl w:val="1"/>
+          <w:numId w:val="3"/>
+        </w:numPr>
+      </w:pPr>
+      <w:r>
+        <w:t>Milestones available in NASIS</w:t>
+      </w:r>
+    </w:p>
+    <w:p>
+      <w:pPr>
+        <w:pStyle w:val="ListParagraph"/>
+        <w:numPr>
+          <w:ilvl w:val="1"/>
+          <w:numId w:val="3"/>
+        </w:numPr>
         <w:rPr>
           <w:highlight w:val="yellow"/>
         </w:rPr>
@@ -1581,36 +1470,15 @@
       <w:r>
         <w:t>Levels linked to soil mapping order</w:t>
       </w:r>
-    </w:p>
-    <w:p>
-      <w:pPr>
-        <w:pStyle w:val="ListParagraph"/>
-        <w:numPr>
-          <w:ilvl w:val="0"/>
-          <w:numId w:val="3"/>
-        </w:numPr>
-      </w:pPr>
-      <w:r>
-        <w:t xml:space="preserve">Training delivery schedule for Soil Correlation </w:t>
-      </w:r>
-    </w:p>
-    <w:p>
-      <w:pPr>
-        <w:pStyle w:val="ListParagraph"/>
-        <w:numPr>
-          <w:ilvl w:val="1"/>
-          <w:numId w:val="3"/>
-        </w:numPr>
-      </w:pPr>
-      <w:r>
-        <w:t>Proposal to TFT meeting (2/22/21) to update existing Correlation course with DSM/RSS principals in existing structure, plus a module (Joe and Suz)</w:t>
-      </w:r>
-    </w:p>
-    <w:p>
-      <w:pPr>
-        <w:pStyle w:val="ListParagraph"/>
-        <w:numPr>
-          <w:ilvl w:val="0"/>
+      <w:r>
+        <w:t xml:space="preserve"> </w:t>
+      </w:r>
+    </w:p>
+    <w:p>
+      <w:pPr>
+        <w:pStyle w:val="ListParagraph"/>
+        <w:numPr>
+          <w:ilvl w:val="1"/>
           <w:numId w:val="3"/>
         </w:numPr>
       </w:pPr>
@@ -1622,7 +1490,7 @@
       <w:pPr>
         <w:pStyle w:val="ListParagraph"/>
         <w:numPr>
-          <w:ilvl w:val="1"/>
+          <w:ilvl w:val="2"/>
           <w:numId w:val="3"/>
         </w:numPr>
       </w:pPr>
@@ -1633,70 +1501,131 @@
     <w:p>
       <w:pPr>
         <w:pStyle w:val="ListParagraph"/>
-        <w:numPr>
-          <w:ilvl w:val="0"/>
-          <w:numId w:val="3"/>
+        <w:ind w:left="1440"/>
+      </w:pPr>
+    </w:p>
+    <w:p>
+      <w:pPr>
+        <w:pStyle w:val="ListParagraph"/>
+        <w:numPr>
+          <w:ilvl w:val="0"/>
+          <w:numId w:val="3"/>
+        </w:numPr>
+      </w:pPr>
+      <w:r>
+        <w:t xml:space="preserve">Soil Correlation </w:t>
+      </w:r>
+    </w:p>
+    <w:p>
+      <w:pPr>
+        <w:pStyle w:val="ListParagraph"/>
+        <w:numPr>
+          <w:ilvl w:val="1"/>
+          <w:numId w:val="3"/>
+        </w:numPr>
+      </w:pPr>
+      <w:r>
+        <w:t>Working with Shawn and instructor cadre to update materials</w:t>
+      </w:r>
+    </w:p>
+    <w:p>
+      <w:pPr>
+        <w:pStyle w:val="ListParagraph"/>
+        <w:numPr>
+          <w:ilvl w:val="0"/>
+          <w:numId w:val="3"/>
+        </w:numPr>
+      </w:pPr>
+      <w:r>
+        <w:t xml:space="preserve">Google </w:t>
+      </w:r>
+      <w:r>
+        <w:t>Cloud Services update – contract in place as soon as budge</w:t>
+      </w:r>
+      <w:r>
+        <w:t>t</w:t>
+      </w:r>
+      <w:r>
+        <w:t xml:space="preserve"> allocation comes through</w:t>
+      </w:r>
+    </w:p>
+    <w:p>
+      <w:r>
+        <w:rPr>
+          <w:highlight w:val="yellow"/>
+        </w:rPr>
+        <w:t>Action items</w:t>
+      </w:r>
+    </w:p>
+    <w:p>
+      <w:pPr>
+        <w:pStyle w:val="ListParagraph"/>
+        <w:numPr>
+          <w:ilvl w:val="0"/>
+          <w:numId w:val="14"/>
+        </w:numPr>
+      </w:pPr>
+      <w:bookmarkStart w:id="0" w:name="_Hlk67327171"/>
+      <w:r>
+        <w:t xml:space="preserve">Chad will look into updating NSSH Part 648 – standard </w:t>
+      </w:r>
+      <w:bookmarkStart w:id="1" w:name="_Hlk67327153"/>
+      <w:bookmarkEnd w:id="0"/>
+      <w:r>
+        <w:t>projection and grid snapping guidance (Suz will follow up)</w:t>
+      </w:r>
+    </w:p>
+    <w:p>
+      <w:pPr>
+        <w:pStyle w:val="ListParagraph"/>
+        <w:numPr>
+          <w:ilvl w:val="0"/>
+          <w:numId w:val="14"/>
+        </w:numPr>
+      </w:pPr>
+      <w:r>
+        <w:t>NASIS Milestones</w:t>
+      </w:r>
+    </w:p>
+    <w:p>
+      <w:pPr>
+        <w:pStyle w:val="ListParagraph"/>
+        <w:numPr>
+          <w:ilvl w:val="1"/>
+          <w:numId w:val="14"/>
+        </w:numPr>
+      </w:pPr>
+      <w:r>
+        <w:t>Detailed descriptions need to be updated based on new sequence (Joe/Chance)</w:t>
+      </w:r>
+    </w:p>
+    <w:p>
+      <w:pPr>
+        <w:pStyle w:val="ListParagraph"/>
+        <w:numPr>
+          <w:ilvl w:val="1"/>
+          <w:numId w:val="14"/>
         </w:numPr>
       </w:pPr>
       <w:r>
         <w:lastRenderedPageBreak/>
-        <w:t>Spreadsheet for practitioner call, raster mastery, weekly assignments (Jess and Suz)</w:t>
-      </w:r>
-      <w:r>
-        <w:t xml:space="preserve"> – Complete</w:t>
-      </w:r>
-    </w:p>
-    <w:p>
-      <w:pPr>
-        <w:pStyle w:val="ListParagraph"/>
-        <w:numPr>
-          <w:ilvl w:val="0"/>
-          <w:numId w:val="3"/>
-        </w:numPr>
-      </w:pPr>
-      <w:r>
-        <w:t>G</w:t>
-      </w:r>
-      <w:r>
-        <w:t>oogle Earth Engine</w:t>
-      </w:r>
-    </w:p>
-    <w:p>
-      <w:pPr>
-        <w:pStyle w:val="ListParagraph"/>
-        <w:numPr>
-          <w:ilvl w:val="1"/>
-          <w:numId w:val="3"/>
-        </w:numPr>
-      </w:pPr>
-      <w:r>
-        <w:t>Still need training</w:t>
-      </w:r>
-    </w:p>
-    <w:p>
-      <w:pPr>
-        <w:pStyle w:val="ListParagraph"/>
-        <w:numPr>
-          <w:ilvl w:val="1"/>
-          <w:numId w:val="3"/>
-        </w:numPr>
-      </w:pPr>
-      <w:r>
-        <w:t>Interest in creating standardized scripts for SPSD</w:t>
-      </w:r>
-    </w:p>
-    <w:p>
-      <w:pPr>
-        <w:pStyle w:val="ListParagraph"/>
-        <w:numPr>
-          <w:ilvl w:val="1"/>
-          <w:numId w:val="3"/>
-        </w:numPr>
-      </w:pPr>
-      <w:r>
-        <w:t>need script that works with Sentinel Data – ask GTAC (Chance/others)</w:t>
-      </w:r>
-    </w:p>
+        <w:t>Assign lead for each milestone job aid (Dave)</w:t>
+      </w:r>
+    </w:p>
+    <w:p>
+      <w:pPr>
+        <w:pStyle w:val="ListParagraph"/>
+        <w:numPr>
+          <w:ilvl w:val="0"/>
+          <w:numId w:val="14"/>
+        </w:numPr>
+      </w:pPr>
+      <w:r>
+        <w:t>Finalize draft of map unit kind description (Joe/Dave)</w:t>
+      </w:r>
+    </w:p>
+    <w:bookmarkEnd w:id="1"/>
+    <w:p/>
     <w:p>
       <w:pPr>
         <w:rPr>
@@ -1704,20 +1633,448 @@
           <w:sz w:val="32"/>
         </w:rPr>
       </w:pPr>
-    </w:p>
-    <w:p>
-      <w:pPr>
+      <w:r>
         <w:rPr>
           <w:b/>
           <w:sz w:val="32"/>
         </w:rPr>
-      </w:pPr>
-      <w:bookmarkStart w:id="2" w:name="_Hlk64377163"/>
-      <w:r>
+        <w:t>2/16/21</w:t>
+      </w:r>
+    </w:p>
+    <w:p>
+      <w:r>
+        <w:t xml:space="preserve">Participants: </w:t>
+      </w:r>
+    </w:p>
+    <w:p>
+      <w:pPr>
+        <w:pStyle w:val="ListParagraph"/>
+        <w:numPr>
+          <w:ilvl w:val="0"/>
+          <w:numId w:val="7"/>
+        </w:numPr>
+      </w:pPr>
+      <w:r>
+        <w:t>Joe Brennen</w:t>
+      </w:r>
+    </w:p>
+    <w:p>
+      <w:pPr>
+        <w:pStyle w:val="ListParagraph"/>
+        <w:numPr>
+          <w:ilvl w:val="0"/>
+          <w:numId w:val="7"/>
+        </w:numPr>
+      </w:pPr>
+      <w:r>
+        <w:t xml:space="preserve">Chad Ferguson  </w:t>
+      </w:r>
+    </w:p>
+    <w:p>
+      <w:pPr>
+        <w:pStyle w:val="ListParagraph"/>
+        <w:numPr>
+          <w:ilvl w:val="0"/>
+          <w:numId w:val="7"/>
+        </w:numPr>
+      </w:pPr>
+      <w:r>
+        <w:t>Suzann Kienast-Brown - absent</w:t>
+      </w:r>
+    </w:p>
+    <w:p>
+      <w:pPr>
+        <w:pStyle w:val="ListParagraph"/>
+        <w:numPr>
+          <w:ilvl w:val="0"/>
+          <w:numId w:val="7"/>
+        </w:numPr>
+      </w:pPr>
+      <w:r>
+        <w:t xml:space="preserve">Jessica Philippe </w:t>
+      </w:r>
+    </w:p>
+    <w:p>
+      <w:pPr>
+        <w:pStyle w:val="ListParagraph"/>
+        <w:numPr>
+          <w:ilvl w:val="0"/>
+          <w:numId w:val="7"/>
+        </w:numPr>
+      </w:pPr>
+      <w:r>
+        <w:t>Chance Robinson</w:t>
+      </w:r>
+    </w:p>
+    <w:p>
+      <w:pPr>
+        <w:pStyle w:val="ListParagraph"/>
+        <w:numPr>
+          <w:ilvl w:val="0"/>
+          <w:numId w:val="7"/>
+        </w:numPr>
+      </w:pPr>
+      <w:r>
+        <w:t>Stephen Roecker - absent</w:t>
+      </w:r>
+    </w:p>
+    <w:p>
+      <w:pPr>
+        <w:pStyle w:val="ListParagraph"/>
+        <w:numPr>
+          <w:ilvl w:val="0"/>
+          <w:numId w:val="7"/>
+        </w:numPr>
+      </w:pPr>
+      <w:r>
+        <w:t>Betsy Schug</w:t>
+      </w:r>
+    </w:p>
+    <w:p>
+      <w:pPr>
+        <w:pStyle w:val="ListParagraph"/>
+        <w:numPr>
+          <w:ilvl w:val="0"/>
+          <w:numId w:val="7"/>
+        </w:numPr>
+      </w:pPr>
+      <w:r>
+        <w:t xml:space="preserve">Tiffany Smith – absent </w:t>
+      </w:r>
+    </w:p>
+    <w:p>
+      <w:pPr>
+        <w:pStyle w:val="ListParagraph"/>
+        <w:numPr>
+          <w:ilvl w:val="0"/>
+          <w:numId w:val="7"/>
+        </w:numPr>
+        <w:tabs>
+          <w:tab w:val="left" w:pos="720"/>
+          <w:tab w:val="left" w:pos="1440"/>
+          <w:tab w:val="left" w:pos="2296"/>
+        </w:tabs>
+      </w:pPr>
+      <w:r>
+        <w:t>Alex Stum - absent</w:t>
+      </w:r>
+    </w:p>
+    <w:p>
+      <w:pPr>
+        <w:pStyle w:val="ListParagraph"/>
+        <w:numPr>
+          <w:ilvl w:val="0"/>
+          <w:numId w:val="7"/>
+        </w:numPr>
+      </w:pPr>
+      <w:r>
+        <w:t xml:space="preserve">Dave White </w:t>
+      </w:r>
+    </w:p>
+    <w:p/>
+    <w:p>
+      <w:pPr>
+        <w:pStyle w:val="ListParagraph"/>
+        <w:numPr>
+          <w:ilvl w:val="0"/>
+          <w:numId w:val="3"/>
+        </w:numPr>
+      </w:pPr>
+      <w:r>
+        <w:t xml:space="preserve">NASIS milestones </w:t>
+      </w:r>
+    </w:p>
+    <w:p>
+      <w:pPr>
+        <w:pStyle w:val="ListParagraph"/>
+        <w:numPr>
+          <w:ilvl w:val="1"/>
+          <w:numId w:val="3"/>
+        </w:numPr>
+      </w:pPr>
+      <w:r>
+        <w:t>Region 9 NASIS site has template for new projects</w:t>
+      </w:r>
+    </w:p>
+    <w:p>
+      <w:pPr>
+        <w:pStyle w:val="ListParagraph"/>
+        <w:numPr>
+          <w:ilvl w:val="1"/>
+          <w:numId w:val="3"/>
+        </w:numPr>
+        <w:rPr>
+          <w:highlight w:val="yellow"/>
+        </w:rPr>
+      </w:pPr>
+      <w:r>
+        <w:rPr>
+          <w:highlight w:val="yellow"/>
+        </w:rPr>
+        <w:t>Detailed descriptions need to be updated based on new sequence (Joe/Chance)</w:t>
+      </w:r>
+    </w:p>
+    <w:p>
+      <w:pPr>
+        <w:pStyle w:val="ListParagraph"/>
+        <w:numPr>
+          <w:ilvl w:val="0"/>
+          <w:numId w:val="3"/>
+        </w:numPr>
+        <w:rPr>
+          <w:highlight w:val="yellow"/>
+        </w:rPr>
+      </w:pPr>
+      <w:r>
+        <w:rPr>
+          <w:highlight w:val="yellow"/>
+        </w:rPr>
+        <w:t>Github job aids repo/sharepoint (Dave)</w:t>
+      </w:r>
+    </w:p>
+    <w:p>
+      <w:pPr>
+        <w:pStyle w:val="ListParagraph"/>
+        <w:numPr>
+          <w:ilvl w:val="1"/>
+          <w:numId w:val="3"/>
+        </w:numPr>
+      </w:pPr>
+      <w:r>
+        <w:t xml:space="preserve">Scripts </w:t>
+      </w:r>
+    </w:p>
+    <w:p>
+      <w:pPr>
+        <w:pStyle w:val="ListParagraph"/>
+        <w:numPr>
+          <w:ilvl w:val="1"/>
+          <w:numId w:val="3"/>
+        </w:numPr>
+      </w:pPr>
+      <w:r>
+        <w:t>Milestone writeups</w:t>
+      </w:r>
+    </w:p>
+    <w:p>
+      <w:pPr>
+        <w:pStyle w:val="ListParagraph"/>
+        <w:numPr>
+          <w:ilvl w:val="1"/>
+          <w:numId w:val="3"/>
+        </w:numPr>
+      </w:pPr>
+      <w:r>
+        <w:t>Keep source material docs/ppt on DSM FT sharepoint</w:t>
+      </w:r>
+    </w:p>
+    <w:p>
+      <w:pPr>
+        <w:pStyle w:val="ListParagraph"/>
+        <w:numPr>
+          <w:ilvl w:val="0"/>
+          <w:numId w:val="3"/>
+        </w:numPr>
+        <w:rPr>
+          <w:highlight w:val="yellow"/>
+        </w:rPr>
+      </w:pPr>
+      <w:r>
+        <w:rPr>
+          <w:highlight w:val="yellow"/>
+        </w:rPr>
+        <w:t>Milestone job aids – assign leads for each (Dave)</w:t>
+      </w:r>
+    </w:p>
+    <w:p>
+      <w:pPr>
+        <w:pStyle w:val="ListParagraph"/>
+        <w:numPr>
+          <w:ilvl w:val="1"/>
+          <w:numId w:val="3"/>
+        </w:numPr>
+      </w:pPr>
+      <w:r>
+        <w:t>Review from practitioner sub-team</w:t>
+      </w:r>
+    </w:p>
+    <w:p>
+      <w:pPr>
+        <w:pStyle w:val="ListParagraph"/>
+        <w:numPr>
+          <w:ilvl w:val="0"/>
+          <w:numId w:val="3"/>
+        </w:numPr>
+        <w:rPr>
+          <w:highlight w:val="yellow"/>
+        </w:rPr>
+      </w:pPr>
+      <w:r>
+        <w:rPr>
+          <w:highlight w:val="yellow"/>
+        </w:rPr>
+        <w:t>Map unit kind – Dave and Joe will finalize a draft and circulate for review</w:t>
+      </w:r>
+    </w:p>
+    <w:p>
+      <w:pPr>
+        <w:pStyle w:val="ListParagraph"/>
+        <w:numPr>
+          <w:ilvl w:val="1"/>
+          <w:numId w:val="3"/>
+        </w:numPr>
+      </w:pPr>
+      <w:r>
+        <w:t>Verbiage of relating a pixel to a map unit kind (represented as levels)</w:t>
+      </w:r>
+    </w:p>
+    <w:p>
+      <w:pPr>
+        <w:pStyle w:val="ListParagraph"/>
+        <w:numPr>
+          <w:ilvl w:val="1"/>
+          <w:numId w:val="3"/>
+        </w:numPr>
+      </w:pPr>
+      <w:r>
+        <w:t>Levels linked to soil mapping order</w:t>
+      </w:r>
+    </w:p>
+    <w:p>
+      <w:pPr>
+        <w:pStyle w:val="ListParagraph"/>
+        <w:numPr>
+          <w:ilvl w:val="0"/>
+          <w:numId w:val="3"/>
+        </w:numPr>
+      </w:pPr>
+      <w:r>
+        <w:t xml:space="preserve">Training delivery schedule for Soil Correlation </w:t>
+      </w:r>
+    </w:p>
+    <w:p>
+      <w:pPr>
+        <w:pStyle w:val="ListParagraph"/>
+        <w:numPr>
+          <w:ilvl w:val="1"/>
+          <w:numId w:val="3"/>
+        </w:numPr>
+      </w:pPr>
+      <w:r>
+        <w:t>Proposal to TFT meeting (2/22/21) to update existing Correlation course with DSM/RSS principals in existing structure, plus a module (Joe and Suz)</w:t>
+      </w:r>
+    </w:p>
+    <w:p>
+      <w:pPr>
+        <w:pStyle w:val="ListParagraph"/>
+        <w:numPr>
+          <w:ilvl w:val="0"/>
+          <w:numId w:val="3"/>
+        </w:numPr>
+      </w:pPr>
+      <w:r>
+        <w:t>Goal to get raster map unit kind and standard uncertainty info into NSSH then SSM</w:t>
+      </w:r>
+    </w:p>
+    <w:p>
+      <w:pPr>
+        <w:pStyle w:val="ListParagraph"/>
+        <w:numPr>
+          <w:ilvl w:val="1"/>
+          <w:numId w:val="3"/>
+        </w:numPr>
+      </w:pPr>
+      <w:r>
+        <w:t>Need a proposal</w:t>
+      </w:r>
+    </w:p>
+    <w:p>
+      <w:pPr>
+        <w:pStyle w:val="ListParagraph"/>
+        <w:numPr>
+          <w:ilvl w:val="0"/>
+          <w:numId w:val="3"/>
+        </w:numPr>
+      </w:pPr>
+      <w:r>
+        <w:t>Spreadsheet for practitioner call, raster mastery, weekly assignments (Jess and Suz)</w:t>
+      </w:r>
+      <w:r>
+        <w:t xml:space="preserve"> – Complete</w:t>
+      </w:r>
+    </w:p>
+    <w:p>
+      <w:pPr>
+        <w:pStyle w:val="ListParagraph"/>
+        <w:numPr>
+          <w:ilvl w:val="0"/>
+          <w:numId w:val="3"/>
+        </w:numPr>
+      </w:pPr>
+      <w:r>
+        <w:t>G</w:t>
+      </w:r>
+      <w:r>
+        <w:t>oogle Earth Engine</w:t>
+      </w:r>
+    </w:p>
+    <w:p>
+      <w:pPr>
+        <w:pStyle w:val="ListParagraph"/>
+        <w:numPr>
+          <w:ilvl w:val="1"/>
+          <w:numId w:val="3"/>
+        </w:numPr>
+      </w:pPr>
+      <w:r>
+        <w:t>Still need training</w:t>
+      </w:r>
+    </w:p>
+    <w:p>
+      <w:pPr>
+        <w:pStyle w:val="ListParagraph"/>
+        <w:numPr>
+          <w:ilvl w:val="1"/>
+          <w:numId w:val="3"/>
+        </w:numPr>
+      </w:pPr>
+      <w:r>
+        <w:t>Interest in creating standardized scripts for SPSD</w:t>
+      </w:r>
+    </w:p>
+    <w:p>
+      <w:pPr>
+        <w:pStyle w:val="ListParagraph"/>
+        <w:numPr>
+          <w:ilvl w:val="1"/>
+          <w:numId w:val="3"/>
+        </w:numPr>
+      </w:pPr>
+      <w:r>
+        <w:t>need script that works with Sentinel Data – ask GTAC (Chance/others)</w:t>
+      </w:r>
+    </w:p>
+    <w:p>
+      <w:pPr>
         <w:rPr>
           <w:b/>
           <w:sz w:val="32"/>
         </w:rPr>
+      </w:pPr>
+    </w:p>
+    <w:p>
+      <w:pPr>
+        <w:rPr>
+          <w:b/>
+          <w:sz w:val="32"/>
+        </w:rPr>
+      </w:pPr>
+      <w:bookmarkStart w:id="2" w:name="_Hlk64377163"/>
+      <w:r>
+        <w:rPr>
+          <w:b/>
+          <w:sz w:val="32"/>
+        </w:rPr>
         <w:t>12/15/20</w:t>
       </w:r>
     </w:p>
@@ -1735,6 +2092,7 @@
         </w:numPr>
       </w:pPr>
       <w:r>
+        <w:lastRenderedPageBreak/>
         <w:t>Joe Brennen</w:t>
       </w:r>
     </w:p>
@@ -2368,6 +2726,119 @@
     </w:lvl>
   </w:abstractNum>
   <w:abstractNum w:abstractNumId="3" w15:restartNumberingAfterBreak="0">
+    <w:nsid w:val="2C9346D6"/>
+    <w:multiLevelType w:val="hybridMultilevel"/>
+    <w:tmpl w:val="AC2228EC"/>
+    <w:lvl w:ilvl="0" w:tplc="04090001">
+      <w:start w:val="1"/>
+      <w:numFmt w:val="bullet"/>
+      <w:lvlText w:val=""/>
+      <w:lvlJc w:val="left"/>
+      <w:pPr>
+        <w:ind w:left="720" w:hanging="360"/>
+      </w:pPr>
+      <w:rPr>
+        <w:rFonts w:ascii="Symbol" w:hAnsi="Symbol" w:hint="default"/>
+      </w:rPr>
+    </w:lvl>
+    <w:lvl w:ilvl="1" w:tplc="04090003" w:tentative="1">
+      <w:start w:val="1"/>
+      <w:numFmt w:val="bullet"/>
+      <w:lvlText w:val="o"/>
+      <w:lvlJc w:val="left"/>
+      <w:pPr>
+        <w:ind w:left="1440" w:hanging="360"/>
+      </w:pPr>
+      <w:rPr>
+        <w:rFonts w:ascii="Courier New" w:hAnsi="Courier New" w:cs="Courier New" w:hint="default"/>
+      </w:rPr>
+    </w:lvl>
+    <w:lvl w:ilvl="2" w:tplc="04090005" w:tentative="1">
+      <w:start w:val="1"/>
+      <w:numFmt w:val="bullet"/>
+      <w:lvlText w:val=""/>
+      <w:lvlJc w:val="left"/>
+      <w:pPr>
+        <w:ind w:left="2160" w:hanging="360"/>
+      </w:pPr>
+      <w:rPr>
+        <w:rFonts w:ascii="Wingdings" w:hAnsi="Wingdings" w:hint="default"/>
+      </w:rPr>
+    </w:lvl>
+    <w:lvl w:ilvl="3" w:tplc="04090001" w:tentative="1">
+      <w:start w:val="1"/>
+      <w:numFmt w:val="bullet"/>
+      <w:lvlText w:val=""/>
+      <w:lvlJc w:val="left"/>
+      <w:pPr>
+        <w:ind w:left="2880" w:hanging="360"/>
+      </w:pPr>
+      <w:rPr>
+        <w:rFonts w:ascii="Symbol" w:hAnsi="Symbol" w:hint="default"/>
+      </w:rPr>
+    </w:lvl>
+    <w:lvl w:ilvl="4" w:tplc="04090003" w:tentative="1">
+      <w:start w:val="1"/>
+      <w:numFmt w:val="bullet"/>
+      <w:lvlText w:val="o"/>
+      <w:lvlJc w:val="left"/>
+      <w:pPr>
+        <w:ind w:left="3600" w:hanging="360"/>
+      </w:pPr>
+      <w:rPr>
+        <w:rFonts w:ascii="Courier New" w:hAnsi="Courier New" w:cs="Courier New" w:hint="default"/>
+      </w:rPr>
+    </w:lvl>
+    <w:lvl w:ilvl="5" w:tplc="04090005" w:tentative="1">
+      <w:start w:val="1"/>
+      <w:numFmt w:val="bullet"/>
+      <w:lvlText w:val=""/>
+      <w:lvlJc w:val="left"/>
+      <w:pPr>
+        <w:ind w:left="4320" w:hanging="360"/>
+      </w:pPr>
+      <w:rPr>
+        <w:rFonts w:ascii="Wingdings" w:hAnsi="Wingdings" w:hint="default"/>
+      </w:rPr>
+    </w:lvl>
+    <w:lvl w:ilvl="6" w:tplc="04090001" w:tentative="1">
+      <w:start w:val="1"/>
+      <w:numFmt w:val="bullet"/>
+      <w:lvlText w:val=""/>
+      <w:lvlJc w:val="left"/>
+      <w:pPr>
+        <w:ind w:left="5040" w:hanging="360"/>
+      </w:pPr>
+      <w:rPr>
+        <w:rFonts w:ascii="Symbol" w:hAnsi="Symbol" w:hint="default"/>
+      </w:rPr>
+    </w:lvl>
+    <w:lvl w:ilvl="7" w:tplc="04090003" w:tentative="1">
+      <w:start w:val="1"/>
+      <w:numFmt w:val="bullet"/>
+      <w:lvlText w:val="o"/>
+      <w:lvlJc w:val="left"/>
+      <w:pPr>
+        <w:ind w:left="5760" w:hanging="360"/>
+      </w:pPr>
+      <w:rPr>
+        <w:rFonts w:ascii="Courier New" w:hAnsi="Courier New" w:cs="Courier New" w:hint="default"/>
+      </w:rPr>
+    </w:lvl>
+    <w:lvl w:ilvl="8" w:tplc="04090005" w:tentative="1">
+      <w:start w:val="1"/>
+      <w:numFmt w:val="bullet"/>
+      <w:lvlText w:val=""/>
+      <w:lvlJc w:val="left"/>
+      <w:pPr>
+        <w:ind w:left="6480" w:hanging="360"/>
+      </w:pPr>
+      <w:rPr>
+        <w:rFonts w:ascii="Wingdings" w:hAnsi="Wingdings" w:hint="default"/>
+      </w:rPr>
+    </w:lvl>
+  </w:abstractNum>
+  <w:abstractNum w:abstractNumId="4" w15:restartNumberingAfterBreak="0">
     <w:nsid w:val="2EA24B20"/>
     <w:multiLevelType w:val="hybridMultilevel"/>
     <w:tmpl w:val="8F4E2E68"/>
@@ -2480,7 +2951,7 @@
       </w:rPr>
     </w:lvl>
   </w:abstractNum>
-  <w:abstractNum w:abstractNumId="4" w15:restartNumberingAfterBreak="0">
+  <w:abstractNum w:abstractNumId="5" w15:restartNumberingAfterBreak="0">
     <w:nsid w:val="378A7B2F"/>
     <w:multiLevelType w:val="hybridMultilevel"/>
     <w:tmpl w:val="3C529746"/>
@@ -2566,7 +3037,7 @@
       </w:pPr>
     </w:lvl>
   </w:abstractNum>
-  <w:abstractNum w:abstractNumId="5" w15:restartNumberingAfterBreak="0">
+  <w:abstractNum w:abstractNumId="6" w15:restartNumberingAfterBreak="0">
     <w:nsid w:val="457A23DB"/>
     <w:multiLevelType w:val="hybridMultilevel"/>
     <w:tmpl w:val="A05C81FC"/>
@@ -2652,7 +3123,7 @@
       </w:pPr>
     </w:lvl>
   </w:abstractNum>
-  <w:abstractNum w:abstractNumId="6" w15:restartNumberingAfterBreak="0">
+  <w:abstractNum w:abstractNumId="7" w15:restartNumberingAfterBreak="0">
     <w:nsid w:val="4A364C29"/>
     <w:multiLevelType w:val="hybridMultilevel"/>
     <w:tmpl w:val="29305BDC"/>
@@ -2738,7 +3209,7 @@
       </w:pPr>
     </w:lvl>
   </w:abstractNum>
-  <w:abstractNum w:abstractNumId="7" w15:restartNumberingAfterBreak="0">
+  <w:abstractNum w:abstractNumId="8" w15:restartNumberingAfterBreak="0">
     <w:nsid w:val="56E546FE"/>
     <w:multiLevelType w:val="hybridMultilevel"/>
     <w:tmpl w:val="6FCC4462"/>
@@ -2824,7 +3295,7 @@
       </w:pPr>
     </w:lvl>
   </w:abstractNum>
-  <w:abstractNum w:abstractNumId="8" w15:restartNumberingAfterBreak="0">
+  <w:abstractNum w:abstractNumId="9" w15:restartNumberingAfterBreak="0">
     <w:nsid w:val="650F4E33"/>
     <w:multiLevelType w:val="hybridMultilevel"/>
     <w:tmpl w:val="D1DC978C"/>
@@ -2937,7 +3408,7 @@
       </w:rPr>
     </w:lvl>
   </w:abstractNum>
-  <w:abstractNum w:abstractNumId="9" w15:restartNumberingAfterBreak="0">
+  <w:abstractNum w:abstractNumId="10" w15:restartNumberingAfterBreak="0">
     <w:nsid w:val="66AA558E"/>
     <w:multiLevelType w:val="hybridMultilevel"/>
     <w:tmpl w:val="BCAEEC18"/>
@@ -3023,7 +3494,179 @@
       </w:pPr>
     </w:lvl>
   </w:abstractNum>
-  <w:abstractNum w:abstractNumId="10" w15:restartNumberingAfterBreak="0">
+  <w:abstractNum w:abstractNumId="11" w15:restartNumberingAfterBreak="0">
+    <w:nsid w:val="77165072"/>
+    <w:multiLevelType w:val="hybridMultilevel"/>
+    <w:tmpl w:val="C678A224"/>
+    <w:lvl w:ilvl="0" w:tplc="0409000F">
+      <w:start w:val="1"/>
+      <w:numFmt w:val="decimal"/>
+      <w:lvlText w:val="%1."/>
+      <w:lvlJc w:val="left"/>
+      <w:pPr>
+        <w:ind w:left="1440" w:hanging="360"/>
+      </w:pPr>
+    </w:lvl>
+    <w:lvl w:ilvl="1" w:tplc="04090019" w:tentative="1">
+      <w:start w:val="1"/>
+      <w:numFmt w:val="lowerLetter"/>
+      <w:lvlText w:val="%2."/>
+      <w:lvlJc w:val="left"/>
+      <w:pPr>
+        <w:ind w:left="2160" w:hanging="360"/>
+      </w:pPr>
+    </w:lvl>
+    <w:lvl w:ilvl="2" w:tplc="0409001B" w:tentative="1">
+      <w:start w:val="1"/>
+      <w:numFmt w:val="lowerRoman"/>
+      <w:lvlText w:val="%3."/>
+      <w:lvlJc w:val="right"/>
+      <w:pPr>
+        <w:ind w:left="2880" w:hanging="180"/>
+      </w:pPr>
+    </w:lvl>
+    <w:lvl w:ilvl="3" w:tplc="0409000F" w:tentative="1">
+      <w:start w:val="1"/>
+      <w:numFmt w:val="decimal"/>
+      <w:lvlText w:val="%4."/>
+      <w:lvlJc w:val="left"/>
+      <w:pPr>
+        <w:ind w:left="3600" w:hanging="360"/>
+      </w:pPr>
+    </w:lvl>
+    <w:lvl w:ilvl="4" w:tplc="04090019" w:tentative="1">
+      <w:start w:val="1"/>
+      <w:numFmt w:val="lowerLetter"/>
+      <w:lvlText w:val="%5."/>
+      <w:lvlJc w:val="left"/>
+      <w:pPr>
+        <w:ind w:left="4320" w:hanging="360"/>
+      </w:pPr>
+    </w:lvl>
+    <w:lvl w:ilvl="5" w:tplc="0409001B" w:tentative="1">
+      <w:start w:val="1"/>
+      <w:numFmt w:val="lowerRoman"/>
+      <w:lvlText w:val="%6."/>
+      <w:lvlJc w:val="right"/>
+      <w:pPr>
+        <w:ind w:left="5040" w:hanging="180"/>
+      </w:pPr>
+    </w:lvl>
+    <w:lvl w:ilvl="6" w:tplc="0409000F" w:tentative="1">
+      <w:start w:val="1"/>
+      <w:numFmt w:val="decimal"/>
+      <w:lvlText w:val="%7."/>
+      <w:lvlJc w:val="left"/>
+      <w:pPr>
+        <w:ind w:left="5760" w:hanging="360"/>
+      </w:pPr>
+    </w:lvl>
+    <w:lvl w:ilvl="7" w:tplc="04090019" w:tentative="1">
+      <w:start w:val="1"/>
+      <w:numFmt w:val="lowerLetter"/>
+      <w:lvlText w:val="%8."/>
+      <w:lvlJc w:val="left"/>
+      <w:pPr>
+        <w:ind w:left="6480" w:hanging="360"/>
+      </w:pPr>
+    </w:lvl>
+    <w:lvl w:ilvl="8" w:tplc="0409001B" w:tentative="1">
+      <w:start w:val="1"/>
+      <w:numFmt w:val="lowerRoman"/>
+      <w:lvlText w:val="%9."/>
+      <w:lvlJc w:val="right"/>
+      <w:pPr>
+        <w:ind w:left="7200" w:hanging="180"/>
+      </w:pPr>
+    </w:lvl>
+  </w:abstractNum>
+  <w:abstractNum w:abstractNumId="12" w15:restartNumberingAfterBreak="0">
+    <w:nsid w:val="7C1A4AC9"/>
+    <w:multiLevelType w:val="hybridMultilevel"/>
+    <w:tmpl w:val="0AAA981C"/>
+    <w:lvl w:ilvl="0" w:tplc="0409000F">
+      <w:start w:val="1"/>
+      <w:numFmt w:val="decimal"/>
+      <w:lvlText w:val="%1."/>
+      <w:lvlJc w:val="left"/>
+      <w:pPr>
+        <w:ind w:left="1440" w:hanging="360"/>
+      </w:pPr>
+    </w:lvl>
+    <w:lvl w:ilvl="1" w:tplc="04090019">
+      <w:start w:val="1"/>
+      <w:numFmt w:val="lowerLetter"/>
+      <w:lvlText w:val="%2."/>
+      <w:lvlJc w:val="left"/>
+      <w:pPr>
+        <w:ind w:left="2160" w:hanging="360"/>
+      </w:pPr>
+    </w:lvl>
+    <w:lvl w:ilvl="2" w:tplc="0409001B" w:tentative="1">
+      <w:start w:val="1"/>
+      <w:numFmt w:val="lowerRoman"/>
+      <w:lvlText w:val="%3."/>
+      <w:lvlJc w:val="right"/>
+      <w:pPr>
+        <w:ind w:left="2880" w:hanging="180"/>
+      </w:pPr>
+    </w:lvl>
+    <w:lvl w:ilvl="3" w:tplc="0409000F" w:tentative="1">
+      <w:start w:val="1"/>
+      <w:numFmt w:val="decimal"/>
+      <w:lvlText w:val="%4."/>
+      <w:lvlJc w:val="left"/>
+      <w:pPr>
+        <w:ind w:left="3600" w:hanging="360"/>
+      </w:pPr>
+    </w:lvl>
+    <w:lvl w:ilvl="4" w:tplc="04090019" w:tentative="1">
+      <w:start w:val="1"/>
+      <w:numFmt w:val="lowerLetter"/>
+      <w:lvlText w:val="%5."/>
+      <w:lvlJc w:val="left"/>
+      <w:pPr>
+        <w:ind w:left="4320" w:hanging="360"/>
+      </w:pPr>
+    </w:lvl>
+    <w:lvl w:ilvl="5" w:tplc="0409001B" w:tentative="1">
+      <w:start w:val="1"/>
+      <w:numFmt w:val="lowerRoman"/>
+      <w:lvlText w:val="%6."/>
+      <w:lvlJc w:val="right"/>
+      <w:pPr>
+        <w:ind w:left="5040" w:hanging="180"/>
+      </w:pPr>
+    </w:lvl>
+    <w:lvl w:ilvl="6" w:tplc="0409000F" w:tentative="1">
+      <w:start w:val="1"/>
+      <w:numFmt w:val="decimal"/>
+      <w:lvlText w:val="%7."/>
+      <w:lvlJc w:val="left"/>
+      <w:pPr>
+        <w:ind w:left="5760" w:hanging="360"/>
+      </w:pPr>
+    </w:lvl>
+    <w:lvl w:ilvl="7" w:tplc="04090019" w:tentative="1">
+      <w:start w:val="1"/>
+      <w:numFmt w:val="lowerLetter"/>
+      <w:lvlText w:val="%8."/>
+      <w:lvlJc w:val="left"/>
+      <w:pPr>
+        <w:ind w:left="6480" w:hanging="360"/>
+      </w:pPr>
+    </w:lvl>
+    <w:lvl w:ilvl="8" w:tplc="0409001B" w:tentative="1">
+      <w:start w:val="1"/>
+      <w:numFmt w:val="lowerRoman"/>
+      <w:lvlText w:val="%9."/>
+      <w:lvlJc w:val="right"/>
+      <w:pPr>
+        <w:ind w:left="7200" w:hanging="180"/>
+      </w:pPr>
+    </w:lvl>
+  </w:abstractNum>
+  <w:abstractNum w:abstractNumId="13" w15:restartNumberingAfterBreak="0">
     <w:nsid w:val="7CCA36CF"/>
     <w:multiLevelType w:val="hybridMultilevel"/>
     <w:tmpl w:val="B1BC2CCA"/>
@@ -3137,7 +3780,7 @@
     </w:lvl>
   </w:abstractNum>
   <w:num w:numId="1">
-    <w:abstractNumId w:val="4"/>
+    <w:abstractNumId w:val="5"/>
   </w:num>
   <w:num w:numId="2">
     <w:abstractNumId w:val="1"/>
@@ -3146,28 +3789,37 @@
     <w:abstractNumId w:val="2"/>
   </w:num>
   <w:num w:numId="4">
-    <w:abstractNumId w:val="9"/>
+    <w:abstractNumId w:val="10"/>
   </w:num>
   <w:num w:numId="5">
-    <w:abstractNumId w:val="10"/>
+    <w:abstractNumId w:val="13"/>
   </w:num>
   <w:num w:numId="6">
+    <w:abstractNumId w:val="8"/>
+  </w:num>
+  <w:num w:numId="7">
     <w:abstractNumId w:val="7"/>
   </w:num>
-  <w:num w:numId="7">
-    <w:abstractNumId w:val="6"/>
-  </w:num>
   <w:num w:numId="8">
-    <w:abstractNumId w:val="3"/>
+    <w:abstractNumId w:val="4"/>
   </w:num>
   <w:num w:numId="9">
     <w:abstractNumId w:val="0"/>
   </w:num>
   <w:num w:numId="10">
-    <w:abstractNumId w:val="5"/>
+    <w:abstractNumId w:val="6"/>
   </w:num>
   <w:num w:numId="11">
-    <w:abstractNumId w:val="8"/>
+    <w:abstractNumId w:val="9"/>
+  </w:num>
+  <w:num w:numId="12">
+    <w:abstractNumId w:val="11"/>
+  </w:num>
+  <w:num w:numId="13">
+    <w:abstractNumId w:val="3"/>
+  </w:num>
+  <w:num w:numId="14">
+    <w:abstractNumId w:val="12"/>
   </w:num>
 </w:numbering>
 </file>
@@ -3610,6 +4262,36 @@
       <w:ind w:left="720"/>
     </w:pPr>
   </w:style>
+  <w:style w:type="paragraph" w:styleId="BalloonText">
+    <w:name w:val="Balloon Text"/>
+    <w:basedOn w:val="Normal"/>
+    <w:link w:val="BalloonTextChar"/>
+    <w:uiPriority w:val="99"/>
+    <w:semiHidden/>
+    <w:unhideWhenUsed/>
+    <w:rsid w:val="00C15E25"/>
+    <w:pPr>
+      <w:spacing w:after="0" w:line="240" w:lineRule="auto"/>
+    </w:pPr>
+    <w:rPr>
+      <w:rFonts w:ascii="Segoe UI" w:hAnsi="Segoe UI" w:cs="Segoe UI"/>
+      <w:sz w:val="18"/>
+      <w:szCs w:val="18"/>
+    </w:rPr>
+  </w:style>
+  <w:style w:type="character" w:customStyle="1" w:styleId="BalloonTextChar">
+    <w:name w:val="Balloon Text Char"/>
+    <w:basedOn w:val="DefaultParagraphFont"/>
+    <w:link w:val="BalloonText"/>
+    <w:uiPriority w:val="99"/>
+    <w:semiHidden/>
+    <w:rsid w:val="00C15E25"/>
+    <w:rPr>
+      <w:rFonts w:ascii="Segoe UI" w:hAnsi="Segoe UI" w:cs="Segoe UI"/>
+      <w:sz w:val="18"/>
+      <w:szCs w:val="18"/>
+    </w:rPr>
+  </w:style>
 </w:styles>
 </file>
 
@@ -3909,6 +4591,12 @@
 </file>
 
 <file path=customXml/item1.xml><?xml version="1.0" encoding="utf-8"?>
+<p:properties xmlns:p="http://schemas.microsoft.com/office/2006/metadata/properties" xmlns:xsi="http://www.w3.org/2001/XMLSchema-instance" xmlns:pc="http://schemas.microsoft.com/office/infopath/2007/PartnerControls">
+  <documentManagement/>
+</p:properties>
+</file>
+
+<file path=customXml/item2.xml><?xml version="1.0" encoding="utf-8"?>
 <ct:contentTypeSchema xmlns:ct="http://schemas.microsoft.com/office/2006/metadata/contentType" xmlns:ma="http://schemas.microsoft.com/office/2006/metadata/properties/metaAttributes" ct:_="" ma:_="" ma:contentTypeName="Document" ma:contentTypeID="0x010100EC7D937C7DDCEF4085C6C233B0B55411" ma:contentTypeVersion="22" ma:contentTypeDescription="Create a new document." ma:contentTypeScope="" ma:versionID="e879362477819718833932982e669c4e">
   <xsd:schema xmlns:xsd="http://www.w3.org/2001/XMLSchema" xmlns:xs="http://www.w3.org/2001/XMLSchema" xmlns:p="http://schemas.microsoft.com/office/2006/metadata/properties" xmlns:ns2="64449247-a285-4857-8286-36ea3913a356" targetNamespace="http://schemas.microsoft.com/office/2006/metadata/properties" ma:root="true" ma:fieldsID="d1267008f1c719eb5f7f5491fe43180e" ns2:_="">
     <xsd:import namespace="64449247-a285-4857-8286-36ea3913a356"/>
@@ -4056,12 +4744,6 @@
 </ct:contentTypeSchema>
 </file>
 
-<file path=customXml/item2.xml><?xml version="1.0" encoding="utf-8"?>
-<p:properties xmlns:p="http://schemas.microsoft.com/office/2006/metadata/properties" xmlns:xsi="http://www.w3.org/2001/XMLSchema-instance" xmlns:pc="http://schemas.microsoft.com/office/infopath/2007/PartnerControls">
-  <documentManagement/>
-</p:properties>
-</file>
-
 <file path=customXml/item3.xml><?xml version="1.0" encoding="utf-8"?>
 <?mso-contentType ?>
 <FormTemplates xmlns="http://schemas.microsoft.com/sharepoint/v3/contenttype/forms">
@@ -4072,6 +4754,15 @@
 </file>
 
 <file path=customXml/itemProps1.xml><?xml version="1.0" encoding="utf-8"?>
+<ds:datastoreItem xmlns:ds="http://schemas.openxmlformats.org/officeDocument/2006/customXml" ds:itemID="{DBEFBE60-7858-4135-BB01-E60E99857F8E}">
+  <ds:schemaRefs>
+    <ds:schemaRef ds:uri="http://schemas.microsoft.com/office/2006/metadata/properties"/>
+    <ds:schemaRef ds:uri="http://schemas.microsoft.com/office/infopath/2007/PartnerControls"/>
+  </ds:schemaRefs>
+</ds:datastoreItem>
+</file>
+
+<file path=customXml/itemProps2.xml><?xml version="1.0" encoding="utf-8"?>
 <ds:datastoreItem xmlns:ds="http://schemas.openxmlformats.org/officeDocument/2006/customXml" ds:itemID="{832C648E-5C3E-4172-B765-D6E97378445C}">
   <ds:schemaRefs>
     <ds:schemaRef ds:uri="http://schemas.microsoft.com/office/2006/metadata/contentType"/>
@@ -4089,15 +4780,6 @@
 </ds:datastoreItem>
 </file>
 
-<file path=customXml/itemProps2.xml><?xml version="1.0" encoding="utf-8"?>
-<ds:datastoreItem xmlns:ds="http://schemas.openxmlformats.org/officeDocument/2006/customXml" ds:itemID="{DBEFBE60-7858-4135-BB01-E60E99857F8E}">
-  <ds:schemaRefs>
-    <ds:schemaRef ds:uri="http://schemas.microsoft.com/office/2006/metadata/properties"/>
-    <ds:schemaRef ds:uri="http://schemas.microsoft.com/office/infopath/2007/PartnerControls"/>
-  </ds:schemaRefs>
-</ds:datastoreItem>
-</file>
-
 <file path=customXml/itemProps3.xml><?xml version="1.0" encoding="utf-8"?>
 <ds:datastoreItem xmlns:ds="http://schemas.openxmlformats.org/officeDocument/2006/customXml" ds:itemID="{06193A91-F810-44B6-9E99-822C539F892D}">
   <ds:schemaRefs>

--- a/meetings/practitioners/practitioner_subteam_minutes.docx
+++ b/meetings/practitioners/practitioner_subteam_minutes.docx
@@ -43,7 +43,7 @@
           <w:b/>
           <w:sz w:val="32"/>
         </w:rPr>
-        <w:t>5</w:t>
+        <w:t>7</w:t>
       </w:r>
       <w:r>
         <w:rPr>
@@ -57,7 +57,7 @@
           <w:b/>
           <w:sz w:val="32"/>
         </w:rPr>
-        <w:t>18</w:t>
+        <w:t>20</w:t>
       </w:r>
       <w:r>
         <w:rPr>
@@ -93,7 +93,10 @@
         </w:numPr>
       </w:pPr>
       <w:r>
-        <w:t xml:space="preserve">Chad Ferguson  </w:t>
+        <w:t xml:space="preserve">Chad Ferguson </w:t>
+      </w:r>
+      <w:r>
+        <w:t xml:space="preserve">– absent </w:t>
       </w:r>
     </w:p>
     <w:p>
@@ -131,6 +134,9 @@
       <w:r>
         <w:t>Chance Robinson</w:t>
       </w:r>
+      <w:r>
+        <w:t xml:space="preserve"> – absent </w:t>
+      </w:r>
     </w:p>
     <w:p>
       <w:pPr>
@@ -153,7 +159,10 @@
         </w:numPr>
       </w:pPr>
       <w:r>
-        <w:t xml:space="preserve">Betsy Schug –  </w:t>
+        <w:t xml:space="preserve">Betsy Schug – </w:t>
+      </w:r>
+      <w:r>
+        <w:t>absent</w:t>
       </w:r>
     </w:p>
     <w:p>
@@ -182,7 +191,7 @@
         </w:tabs>
       </w:pPr>
       <w:r>
-        <w:t>Alex Stum – absent</w:t>
+        <w:t xml:space="preserve">Alex Stum – </w:t>
       </w:r>
     </w:p>
     <w:p>
@@ -197,195 +206,49 @@
         <w:t xml:space="preserve">Dave White </w:t>
       </w:r>
     </w:p>
-    <w:p/>
-    <w:p>
-      <w:pPr>
-        <w:pStyle w:val="ListParagraph"/>
-        <w:numPr>
-          <w:ilvl w:val="0"/>
-          <w:numId w:val="13"/>
-        </w:numPr>
-      </w:pPr>
-      <w:r>
-        <w:t>Projection 6350 is universally read by software packages</w:t>
-      </w:r>
-    </w:p>
-    <w:p>
-      <w:pPr>
-        <w:pStyle w:val="ListParagraph"/>
-        <w:numPr>
-          <w:ilvl w:val="0"/>
-          <w:numId w:val="13"/>
-        </w:numPr>
-      </w:pPr>
-      <w:r>
-        <w:t>Raster Soil Survey levels (Dave, Joe)</w:t>
-      </w:r>
-    </w:p>
-    <w:p>
-      <w:pPr>
-        <w:pStyle w:val="ListParagraph"/>
-        <w:numPr>
-          <w:ilvl w:val="0"/>
-          <w:numId w:val="13"/>
-        </w:numPr>
-      </w:pPr>
-      <w:r>
-        <w:t>Soils2026 update</w:t>
-      </w:r>
-      <w:r>
-        <w:t xml:space="preserve"> and connection to RSS levels</w:t>
-      </w:r>
-      <w:r>
-        <w:t xml:space="preserve"> (Tiffany, Joe)</w:t>
-      </w:r>
-    </w:p>
-    <w:p/>
-    <w:p>
-      <w:r>
-        <w:rPr>
-          <w:highlight w:val="yellow"/>
-        </w:rPr>
-        <w:t>Action items</w:t>
-      </w:r>
-    </w:p>
-    <w:p>
-      <w:pPr>
-        <w:pStyle w:val="ListParagraph"/>
-        <w:numPr>
-          <w:ilvl w:val="0"/>
-          <w:numId w:val="9"/>
-        </w:numPr>
-      </w:pPr>
-      <w:r>
-        <w:t xml:space="preserve">Chad will look into updating NSSH Part 648 </w:t>
-      </w:r>
-    </w:p>
-    <w:p>
-      <w:pPr>
-        <w:pStyle w:val="ListParagraph"/>
-        <w:numPr>
-          <w:ilvl w:val="1"/>
-          <w:numId w:val="9"/>
-        </w:numPr>
-      </w:pPr>
-      <w:r>
-        <w:t xml:space="preserve">Standard projection </w:t>
-      </w:r>
-    </w:p>
-    <w:p>
-      <w:pPr>
-        <w:pStyle w:val="ListParagraph"/>
-        <w:numPr>
-          <w:ilvl w:val="1"/>
-          <w:numId w:val="9"/>
-        </w:numPr>
-      </w:pPr>
-      <w:r>
-        <w:t>Snapping grid</w:t>
-      </w:r>
-    </w:p>
-    <w:p>
-      <w:pPr>
-        <w:pStyle w:val="ListParagraph"/>
-        <w:numPr>
-          <w:ilvl w:val="1"/>
-          <w:numId w:val="9"/>
-        </w:numPr>
-      </w:pPr>
-      <w:r>
-        <w:t xml:space="preserve">RSS levels </w:t>
-      </w:r>
-    </w:p>
-    <w:p>
-      <w:pPr>
-        <w:pStyle w:val="ListParagraph"/>
-        <w:numPr>
-          <w:ilvl w:val="0"/>
-          <w:numId w:val="9"/>
-        </w:numPr>
-      </w:pPr>
-      <w:r>
-        <w:t xml:space="preserve">RSS levels </w:t>
-      </w:r>
-      <w:r>
-        <w:t xml:space="preserve">doc – </w:t>
-      </w:r>
-      <w:r>
-        <w:rPr>
-          <w:highlight w:val="yellow"/>
-        </w:rPr>
-        <w:t>everyone</w:t>
-      </w:r>
-      <w:r>
-        <w:t xml:space="preserve"> review and provide comments </w:t>
-      </w:r>
-      <w:r>
-        <w:t xml:space="preserve">in Teams document </w:t>
-      </w:r>
-      <w:r>
-        <w:t>before next meeting</w:t>
-      </w:r>
-    </w:p>
-    <w:p>
-      <w:r>
-        <w:rPr>
-          <w:highlight w:val="yellow"/>
-        </w:rPr>
-        <w:t>Back burner</w:t>
-      </w:r>
-    </w:p>
-    <w:p>
-      <w:pPr>
-        <w:pStyle w:val="ListParagraph"/>
-        <w:numPr>
-          <w:ilvl w:val="0"/>
-          <w:numId w:val="14"/>
-        </w:numPr>
-      </w:pPr>
-      <w:r>
-        <w:t>NASIS Milestones</w:t>
-      </w:r>
-    </w:p>
-    <w:p>
-      <w:pPr>
-        <w:pStyle w:val="ListParagraph"/>
-        <w:numPr>
-          <w:ilvl w:val="1"/>
-          <w:numId w:val="14"/>
-        </w:numPr>
-      </w:pPr>
-      <w:r>
-        <w:t>Detailed descriptions need to be updated based on new sequence (Joe/Chance)</w:t>
-      </w:r>
-    </w:p>
-    <w:p>
-      <w:pPr>
-        <w:pStyle w:val="ListParagraph"/>
-        <w:numPr>
-          <w:ilvl w:val="1"/>
-          <w:numId w:val="14"/>
-        </w:numPr>
-      </w:pPr>
-      <w:r>
-        <w:t>Assign lead for each milestone job aid (Dave)</w:t>
-      </w:r>
-    </w:p>
-    <w:p>
-      <w:pPr>
-        <w:pStyle w:val="ListParagraph"/>
-        <w:numPr>
-          <w:ilvl w:val="0"/>
-          <w:numId w:val="14"/>
-        </w:numPr>
-      </w:pPr>
-      <w:r>
-        <w:t>Map unit kind (Dave/Joe)</w:t>
-      </w:r>
-    </w:p>
-    <w:p>
-      <w:r>
-        <w:t xml:space="preserve"> </w:t>
+    <w:p>
+      <w:pPr>
+        <w:pStyle w:val="ListParagraph"/>
+        <w:ind w:left="1440"/>
+      </w:pPr>
+    </w:p>
+    <w:p>
+      <w:pPr>
+        <w:pStyle w:val="ListParagraph"/>
+        <w:numPr>
+          <w:ilvl w:val="0"/>
+          <w:numId w:val="19"/>
+        </w:numPr>
+      </w:pPr>
+      <w:r>
+        <w:t>Project updates</w:t>
+      </w:r>
+    </w:p>
+    <w:p>
+      <w:pPr>
+        <w:pStyle w:val="ListParagraph"/>
+        <w:numPr>
+          <w:ilvl w:val="0"/>
+          <w:numId w:val="19"/>
+        </w:numPr>
+      </w:pPr>
+      <w:r>
+        <w:t>Part 648 – meeting on Wed 7/21</w:t>
+      </w:r>
+    </w:p>
+    <w:p>
+      <w:pPr>
+        <w:pStyle w:val="ListParagraph"/>
+        <w:numPr>
+          <w:ilvl w:val="0"/>
+          <w:numId w:val="19"/>
+        </w:numPr>
+      </w:pPr>
+      <w:r>
+        <w:t>GTAC support</w:t>
+      </w:r>
+      <w:r>
+        <w:t xml:space="preserve"> for projects in general and specifically soils2026 projects</w:t>
       </w:r>
     </w:p>
     <w:p>
@@ -395,12 +258,20 @@
           <w:sz w:val="32"/>
         </w:rPr>
       </w:pPr>
-      <w:r>
+    </w:p>
+    <w:p>
+      <w:pPr>
         <w:rPr>
           <w:b/>
           <w:sz w:val="32"/>
         </w:rPr>
-        <w:t>4/20/21</w:t>
+      </w:pPr>
+      <w:r>
+        <w:rPr>
+          <w:b/>
+          <w:sz w:val="32"/>
+        </w:rPr>
+        <w:t>6/16/21</w:t>
       </w:r>
     </w:p>
     <w:p>
@@ -413,22 +284,19 @@
         <w:pStyle w:val="ListParagraph"/>
         <w:numPr>
           <w:ilvl w:val="0"/>
-          <w:numId w:val="12"/>
-        </w:numPr>
-      </w:pPr>
-      <w:r>
-        <w:t>Joe Brennen</w:t>
-      </w:r>
-      <w:r>
-        <w:t xml:space="preserve"> – absent </w:t>
-      </w:r>
-    </w:p>
-    <w:p>
-      <w:pPr>
-        <w:pStyle w:val="ListParagraph"/>
-        <w:numPr>
-          <w:ilvl w:val="0"/>
-          <w:numId w:val="12"/>
+          <w:numId w:val="18"/>
+        </w:numPr>
+      </w:pPr>
+      <w:r>
+        <w:t xml:space="preserve">Joe Brennen –  </w:t>
+      </w:r>
+    </w:p>
+    <w:p>
+      <w:pPr>
+        <w:pStyle w:val="ListParagraph"/>
+        <w:numPr>
+          <w:ilvl w:val="0"/>
+          <w:numId w:val="18"/>
         </w:numPr>
       </w:pPr>
       <w:r>
@@ -440,7 +308,7 @@
         <w:pStyle w:val="ListParagraph"/>
         <w:numPr>
           <w:ilvl w:val="0"/>
-          <w:numId w:val="12"/>
+          <w:numId w:val="18"/>
         </w:numPr>
       </w:pPr>
       <w:r>
@@ -452,7 +320,7 @@
         <w:pStyle w:val="ListParagraph"/>
         <w:numPr>
           <w:ilvl w:val="0"/>
-          <w:numId w:val="12"/>
+          <w:numId w:val="18"/>
         </w:numPr>
       </w:pPr>
       <w:r>
@@ -464,7 +332,7 @@
         <w:pStyle w:val="ListParagraph"/>
         <w:numPr>
           <w:ilvl w:val="0"/>
-          <w:numId w:val="12"/>
+          <w:numId w:val="18"/>
         </w:numPr>
       </w:pPr>
       <w:r>
@@ -476,50 +344,43 @@
         <w:pStyle w:val="ListParagraph"/>
         <w:numPr>
           <w:ilvl w:val="0"/>
-          <w:numId w:val="12"/>
-        </w:numPr>
-      </w:pPr>
-      <w:r>
-        <w:t>Stephen Roecker – absent</w:t>
-      </w:r>
-    </w:p>
-    <w:p>
-      <w:pPr>
-        <w:pStyle w:val="ListParagraph"/>
-        <w:numPr>
-          <w:ilvl w:val="0"/>
-          <w:numId w:val="12"/>
-        </w:numPr>
-      </w:pPr>
-      <w:r>
-        <w:lastRenderedPageBreak/>
-        <w:t>Betsy Schug</w:t>
-      </w:r>
-      <w:r>
-        <w:t xml:space="preserve"> –  </w:t>
-      </w:r>
-    </w:p>
-    <w:p>
-      <w:pPr>
-        <w:pStyle w:val="ListParagraph"/>
-        <w:numPr>
-          <w:ilvl w:val="0"/>
-          <w:numId w:val="12"/>
-        </w:numPr>
-      </w:pPr>
-      <w:r>
-        <w:t xml:space="preserve">Tiffany Smith </w:t>
-      </w:r>
-      <w:r>
-        <w:t xml:space="preserve">– absent </w:t>
-      </w:r>
-    </w:p>
-    <w:p>
-      <w:pPr>
-        <w:pStyle w:val="ListParagraph"/>
-        <w:numPr>
-          <w:ilvl w:val="0"/>
-          <w:numId w:val="12"/>
+          <w:numId w:val="18"/>
+        </w:numPr>
+      </w:pPr>
+      <w:r>
+        <w:t xml:space="preserve">Stephen Roecker – </w:t>
+      </w:r>
+    </w:p>
+    <w:p>
+      <w:pPr>
+        <w:pStyle w:val="ListParagraph"/>
+        <w:numPr>
+          <w:ilvl w:val="0"/>
+          <w:numId w:val="18"/>
+        </w:numPr>
+      </w:pPr>
+      <w:r>
+        <w:t xml:space="preserve">Betsy Schug –  </w:t>
+      </w:r>
+    </w:p>
+    <w:p>
+      <w:pPr>
+        <w:pStyle w:val="ListParagraph"/>
+        <w:numPr>
+          <w:ilvl w:val="0"/>
+          <w:numId w:val="18"/>
+        </w:numPr>
+      </w:pPr>
+      <w:r>
+        <w:t xml:space="preserve">Tiffany Smith – </w:t>
+      </w:r>
+    </w:p>
+    <w:p>
+      <w:pPr>
+        <w:pStyle w:val="ListParagraph"/>
+        <w:numPr>
+          <w:ilvl w:val="0"/>
+          <w:numId w:val="18"/>
         </w:numPr>
         <w:tabs>
           <w:tab w:val="left" w:pos="720"/>
@@ -528,21 +389,15 @@
         </w:tabs>
       </w:pPr>
       <w:r>
-        <w:t xml:space="preserve">Alex Stum </w:t>
-      </w:r>
-      <w:r>
-        <w:t>–</w:t>
-      </w:r>
-      <w:r>
-        <w:t xml:space="preserve"> absent</w:t>
-      </w:r>
-    </w:p>
-    <w:p>
-      <w:pPr>
-        <w:pStyle w:val="ListParagraph"/>
-        <w:numPr>
-          <w:ilvl w:val="0"/>
-          <w:numId w:val="12"/>
+        <w:t xml:space="preserve">Alex Stum – </w:t>
+      </w:r>
+    </w:p>
+    <w:p>
+      <w:pPr>
+        <w:pStyle w:val="ListParagraph"/>
+        <w:numPr>
+          <w:ilvl w:val="0"/>
+          <w:numId w:val="18"/>
         </w:numPr>
       </w:pPr>
       <w:r>
@@ -551,68 +406,51 @@
     </w:p>
     <w:p>
       <w:pPr>
-        <w:pStyle w:val="ListParagraph"/>
-        <w:ind w:left="1440"/>
-      </w:pPr>
-    </w:p>
-    <w:p>
-      <w:pPr>
-        <w:pStyle w:val="ListParagraph"/>
-        <w:numPr>
-          <w:ilvl w:val="0"/>
-          <w:numId w:val="11"/>
-        </w:numPr>
-      </w:pPr>
-      <w:r>
-        <w:t>WSS description of how soil surveys are made – include raster soil surveys</w:t>
-      </w:r>
-    </w:p>
-    <w:p>
-      <w:pPr>
-        <w:pStyle w:val="ListParagraph"/>
-        <w:numPr>
-          <w:ilvl w:val="1"/>
-          <w:numId w:val="11"/>
-        </w:numPr>
-      </w:pPr>
-      <w:r>
-        <w:t>Refer to RSS page and WI soil page</w:t>
-      </w:r>
-    </w:p>
-    <w:p>
-      <w:pPr>
-        <w:pStyle w:val="ListParagraph"/>
-        <w:numPr>
-          <w:ilvl w:val="0"/>
-          <w:numId w:val="11"/>
-        </w:numPr>
-      </w:pPr>
-      <w:r>
-        <w:t xml:space="preserve">Standards </w:t>
-      </w:r>
-    </w:p>
-    <w:p>
-      <w:pPr>
-        <w:pStyle w:val="ListParagraph"/>
-        <w:numPr>
-          <w:ilvl w:val="1"/>
-          <w:numId w:val="11"/>
-        </w:numPr>
-      </w:pPr>
-      <w:r>
-        <w:t>6350 projection update</w:t>
-      </w:r>
-    </w:p>
-    <w:p>
-      <w:pPr>
-        <w:pStyle w:val="ListParagraph"/>
-        <w:numPr>
-          <w:ilvl w:val="1"/>
-          <w:numId w:val="11"/>
-        </w:numPr>
-      </w:pPr>
-      <w:r>
-        <w:t>Snapping grid – instead of NLCD</w:t>
+        <w:rPr>
+          <w:b/>
+        </w:rPr>
+      </w:pPr>
+    </w:p>
+    <w:p>
+      <w:pPr>
+        <w:pStyle w:val="ListParagraph"/>
+        <w:numPr>
+          <w:ilvl w:val="0"/>
+          <w:numId w:val="17"/>
+        </w:numPr>
+        <w:rPr>
+          <w:b/>
+        </w:rPr>
+      </w:pPr>
+      <w:r>
+        <w:rPr>
+          <w:bCs/>
+        </w:rPr>
+        <w:t>Part 648</w:t>
+      </w:r>
+    </w:p>
+    <w:p>
+      <w:pPr>
+        <w:pStyle w:val="ListParagraph"/>
+        <w:numPr>
+          <w:ilvl w:val="1"/>
+          <w:numId w:val="17"/>
+        </w:numPr>
+        <w:rPr>
+          <w:b/>
+        </w:rPr>
+      </w:pPr>
+      <w:r>
+        <w:rPr>
+          <w:bCs/>
+        </w:rPr>
+        <w:t>Projection/s</w:t>
+      </w:r>
+      <w:r>
+        <w:rPr>
+          <w:bCs/>
+        </w:rPr>
+        <w:t>napping grid – use 10m/30m MU key grid</w:t>
       </w:r>
     </w:p>
     <w:p>
@@ -620,337 +458,349 @@
         <w:pStyle w:val="ListParagraph"/>
         <w:numPr>
           <w:ilvl w:val="2"/>
-          <w:numId w:val="11"/>
-        </w:numPr>
-      </w:pPr>
-      <w:r>
-        <w:t>gSSURGO (10m product), gNATSGO (30m product) in standards</w:t>
-      </w:r>
+          <w:numId w:val="17"/>
+        </w:numPr>
+        <w:rPr>
+          <w:b/>
+        </w:rPr>
+      </w:pPr>
+      <w:r>
+        <w:rPr>
+          <w:bCs/>
+        </w:rPr>
+        <w:t xml:space="preserve">Will bring up on SBS meeting to ensure consistency with </w:t>
+      </w:r>
+      <w:proofErr w:type="spellStart"/>
+      <w:r>
+        <w:rPr>
+          <w:bCs/>
+        </w:rPr>
+        <w:t>gSSURGO</w:t>
+      </w:r>
+      <w:proofErr w:type="spellEnd"/>
+      <w:r>
+        <w:rPr>
+          <w:bCs/>
+        </w:rPr>
+        <w:t>/</w:t>
+      </w:r>
+      <w:proofErr w:type="spellStart"/>
+      <w:r>
+        <w:rPr>
+          <w:bCs/>
+        </w:rPr>
+        <w:t>gNATSGO</w:t>
+      </w:r>
+      <w:proofErr w:type="spellEnd"/>
     </w:p>
     <w:p>
       <w:pPr>
         <w:pStyle w:val="ListParagraph"/>
         <w:numPr>
           <w:ilvl w:val="2"/>
-          <w:numId w:val="11"/>
-        </w:numPr>
-      </w:pPr>
-      <w:r>
-        <w:t xml:space="preserve">gSSURGO binary grid for snapping – </w:t>
-      </w:r>
-      <w:r>
-        <w:rPr>
+          <w:numId w:val="17"/>
+        </w:numPr>
+        <w:rPr>
+          <w:b/>
+        </w:rPr>
+      </w:pPr>
+      <w:r>
+        <w:rPr>
+          <w:bCs/>
+        </w:rPr>
+        <w:t>Provide links</w:t>
+      </w:r>
+    </w:p>
+    <w:p>
+      <w:pPr>
+        <w:pStyle w:val="ListParagraph"/>
+        <w:numPr>
+          <w:ilvl w:val="3"/>
+          <w:numId w:val="17"/>
+        </w:numPr>
+        <w:rPr>
+          <w:b/>
+        </w:rPr>
+      </w:pPr>
+      <w:r>
+        <w:rPr>
+          <w:bCs/>
+        </w:rPr>
+        <w:t>Part 648</w:t>
+      </w:r>
+    </w:p>
+    <w:p>
+      <w:pPr>
+        <w:pStyle w:val="ListParagraph"/>
+        <w:numPr>
+          <w:ilvl w:val="3"/>
+          <w:numId w:val="17"/>
+        </w:numPr>
+        <w:rPr>
+          <w:b/>
+        </w:rPr>
+      </w:pPr>
+      <w:r>
+        <w:rPr>
+          <w:bCs/>
+        </w:rPr>
+        <w:t>AGOL</w:t>
+      </w:r>
+    </w:p>
+    <w:p>
+      <w:pPr>
+        <w:pStyle w:val="ListParagraph"/>
+        <w:numPr>
+          <w:ilvl w:val="3"/>
+          <w:numId w:val="17"/>
+        </w:numPr>
+        <w:rPr>
+          <w:b/>
+        </w:rPr>
+      </w:pPr>
+      <w:r>
+        <w:rPr>
+          <w:bCs/>
+        </w:rPr>
+        <w:t>Job aids</w:t>
+      </w:r>
+    </w:p>
+    <w:p>
+      <w:pPr>
+        <w:pStyle w:val="ListParagraph"/>
+        <w:numPr>
+          <w:ilvl w:val="3"/>
+          <w:numId w:val="17"/>
+        </w:numPr>
+        <w:rPr>
+          <w:b/>
+        </w:rPr>
+      </w:pPr>
+      <w:proofErr w:type="spellStart"/>
+      <w:r>
+        <w:rPr>
+          <w:bCs/>
+        </w:rPr>
+        <w:t>gSSURGO</w:t>
+      </w:r>
+      <w:proofErr w:type="spellEnd"/>
+      <w:r>
+        <w:rPr>
+          <w:bCs/>
+        </w:rPr>
+        <w:t>/</w:t>
+      </w:r>
+      <w:proofErr w:type="spellStart"/>
+      <w:r>
+        <w:rPr>
+          <w:bCs/>
+        </w:rPr>
+        <w:t>gNATSGO</w:t>
+      </w:r>
+      <w:proofErr w:type="spellEnd"/>
+      <w:r>
+        <w:rPr>
+          <w:bCs/>
+        </w:rPr>
+        <w:t xml:space="preserve"> webpage</w:t>
+      </w:r>
+    </w:p>
+    <w:p>
+      <w:pPr>
+        <w:pStyle w:val="ListParagraph"/>
+        <w:numPr>
+          <w:ilvl w:val="0"/>
+          <w:numId w:val="17"/>
+        </w:numPr>
+        <w:rPr>
+          <w:b/>
+        </w:rPr>
+      </w:pPr>
+      <w:r>
+        <w:rPr>
+          <w:bCs/>
+        </w:rPr>
+        <w:t>RSS Levels</w:t>
+      </w:r>
+    </w:p>
+    <w:p>
+      <w:pPr>
+        <w:pStyle w:val="ListParagraph"/>
+        <w:numPr>
+          <w:ilvl w:val="1"/>
+          <w:numId w:val="17"/>
+        </w:numPr>
+        <w:rPr>
+          <w:b/>
+        </w:rPr>
+      </w:pPr>
+      <w:r>
+        <w:rPr>
+          <w:b/>
+        </w:rPr>
+        <w:t>This group approved the Levels document</w:t>
+      </w:r>
+    </w:p>
+    <w:p>
+      <w:pPr>
+        <w:pStyle w:val="ListParagraph"/>
+        <w:numPr>
+          <w:ilvl w:val="1"/>
+          <w:numId w:val="17"/>
+        </w:numPr>
+        <w:rPr>
+          <w:b/>
+        </w:rPr>
+      </w:pPr>
+      <w:r>
+        <w:rPr>
+          <w:bCs/>
+        </w:rPr>
+        <w:lastRenderedPageBreak/>
+        <w:t>Chad will figure out what we need to do to update Part 648 ASAP</w:t>
+      </w:r>
+    </w:p>
+    <w:p>
+      <w:pPr>
+        <w:pStyle w:val="ListParagraph"/>
+        <w:numPr>
+          <w:ilvl w:val="0"/>
+          <w:numId w:val="17"/>
+        </w:numPr>
+        <w:rPr>
+          <w:b/>
+        </w:rPr>
+      </w:pPr>
+      <w:r>
+        <w:rPr>
+          <w:bCs/>
+        </w:rPr>
+        <w:t>GTAC</w:t>
+      </w:r>
+    </w:p>
+    <w:p>
+      <w:pPr>
+        <w:pStyle w:val="ListParagraph"/>
+        <w:numPr>
+          <w:ilvl w:val="1"/>
+          <w:numId w:val="17"/>
+        </w:numPr>
+        <w:rPr>
+          <w:b/>
+        </w:rPr>
+      </w:pPr>
+      <w:r>
+        <w:rPr>
+          <w:bCs/>
+        </w:rPr>
+        <w:t>Project support initiative</w:t>
+      </w:r>
+    </w:p>
+    <w:p>
+      <w:pPr>
+        <w:pStyle w:val="ListParagraph"/>
+        <w:numPr>
+          <w:ilvl w:val="1"/>
+          <w:numId w:val="17"/>
+        </w:numPr>
+        <w:rPr>
+          <w:b/>
+        </w:rPr>
+      </w:pPr>
+      <w:r>
+        <w:rPr>
+          <w:bCs/>
+        </w:rPr>
+        <w:t xml:space="preserve">Meet with Rob Vaughan to discuss possibility </w:t>
+      </w:r>
+    </w:p>
+    <w:p>
+      <w:pPr>
+        <w:pStyle w:val="ListParagraph"/>
+        <w:numPr>
+          <w:ilvl w:val="0"/>
+          <w:numId w:val="17"/>
+        </w:numPr>
+        <w:rPr>
+          <w:b/>
+        </w:rPr>
+      </w:pPr>
+      <w:r>
+        <w:rPr>
+          <w:bCs/>
+        </w:rPr>
+        <w:t>Google</w:t>
+      </w:r>
+    </w:p>
+    <w:p>
+      <w:pPr>
+        <w:pStyle w:val="ListParagraph"/>
+        <w:numPr>
+          <w:ilvl w:val="1"/>
+          <w:numId w:val="17"/>
+        </w:numPr>
+        <w:rPr>
+          <w:b/>
+        </w:rPr>
+      </w:pPr>
+      <w:r>
+        <w:rPr>
+          <w:bCs/>
+        </w:rPr>
+        <w:t>One step closer to contract</w:t>
+      </w:r>
+    </w:p>
+    <w:p>
+      <w:pPr>
+        <w:pStyle w:val="ListParagraph"/>
+        <w:numPr>
+          <w:ilvl w:val="0"/>
+          <w:numId w:val="17"/>
+        </w:numPr>
+        <w:rPr>
+          <w:b/>
+        </w:rPr>
+      </w:pPr>
+      <w:r>
+        <w:rPr>
+          <w:bCs/>
+        </w:rPr>
+        <w:t>Training material QA/QC</w:t>
+      </w:r>
+    </w:p>
+    <w:p>
+      <w:pPr>
+        <w:pStyle w:val="ListParagraph"/>
+        <w:numPr>
+          <w:ilvl w:val="1"/>
+          <w:numId w:val="17"/>
+        </w:numPr>
+        <w:rPr>
+          <w:b/>
+        </w:rPr>
+      </w:pPr>
+      <w:proofErr w:type="spellStart"/>
+      <w:r>
+        <w:rPr>
+          <w:bCs/>
           <w:highlight w:val="yellow"/>
         </w:rPr>
-        <w:t>Chad will create</w:t>
-      </w:r>
-    </w:p>
-    <w:p>
-      <w:pPr>
-        <w:pStyle w:val="ListParagraph"/>
-        <w:numPr>
-          <w:ilvl w:val="1"/>
-          <w:numId w:val="11"/>
-        </w:numPr>
-        <w:rPr>
+        <w:t>Suz</w:t>
+      </w:r>
+      <w:proofErr w:type="spellEnd"/>
+      <w:r>
+        <w:rPr>
+          <w:bCs/>
           <w:highlight w:val="yellow"/>
         </w:rPr>
-      </w:pPr>
-      <w:r>
-        <w:rPr>
-          <w:highlight w:val="yellow"/>
-        </w:rPr>
-        <w:t>Chad will look at updating Part 648</w:t>
-      </w:r>
-      <w:r>
-        <w:rPr>
-          <w:highlight w:val="yellow"/>
-        </w:rPr>
-        <w:t xml:space="preserve"> </w:t>
-      </w:r>
-    </w:p>
-    <w:p>
-      <w:pPr>
-        <w:pStyle w:val="ListParagraph"/>
-        <w:numPr>
-          <w:ilvl w:val="0"/>
-          <w:numId w:val="11"/>
-        </w:numPr>
-      </w:pPr>
-      <w:r>
-        <w:t xml:space="preserve">xTerrain tools </w:t>
-      </w:r>
-    </w:p>
-    <w:p>
-      <w:pPr>
-        <w:pStyle w:val="ListParagraph"/>
-        <w:numPr>
-          <w:ilvl w:val="1"/>
-          <w:numId w:val="11"/>
-        </w:numPr>
-      </w:pPr>
-      <w:r>
-        <w:t xml:space="preserve">Jon Bathgate may be maintaining toolset </w:t>
-      </w:r>
-    </w:p>
-    <w:p>
-      <w:pPr>
-        <w:pStyle w:val="ListParagraph"/>
-        <w:numPr>
-          <w:ilvl w:val="1"/>
-          <w:numId w:val="11"/>
-        </w:numPr>
-        <w:rPr>
-          <w:highlight w:val="yellow"/>
-        </w:rPr>
-      </w:pPr>
-      <w:r>
-        <w:rPr>
-          <w:highlight w:val="yellow"/>
-        </w:rPr>
-        <w:t>Chad will investigate</w:t>
-      </w:r>
-    </w:p>
-    <w:p>
-      <w:pPr>
-        <w:pStyle w:val="ListParagraph"/>
-        <w:numPr>
-          <w:ilvl w:val="0"/>
-          <w:numId w:val="11"/>
-        </w:numPr>
-      </w:pPr>
-      <w:r>
-        <w:t>Map unit kind/RSS levels</w:t>
-      </w:r>
-    </w:p>
-    <w:p>
-      <w:pPr>
-        <w:pStyle w:val="ListParagraph"/>
-        <w:numPr>
-          <w:ilvl w:val="1"/>
-          <w:numId w:val="11"/>
-        </w:numPr>
-      </w:pPr>
-      <w:r>
-        <w:t>Map unit definitions</w:t>
-      </w:r>
-    </w:p>
-    <w:p>
-      <w:pPr>
-        <w:pStyle w:val="ListParagraph"/>
-        <w:numPr>
-          <w:ilvl w:val="1"/>
-          <w:numId w:val="11"/>
-        </w:numPr>
-      </w:pPr>
-      <w:r>
-        <w:t>Uncertainty measures</w:t>
-      </w:r>
-    </w:p>
-    <w:p>
-      <w:pPr>
-        <w:pStyle w:val="ListParagraph"/>
-        <w:numPr>
-          <w:ilvl w:val="1"/>
-          <w:numId w:val="11"/>
-        </w:numPr>
-      </w:pPr>
-      <w:r>
-        <w:t>Dave/Joe will circulate for feedback soon</w:t>
-      </w:r>
-    </w:p>
-    <w:p>
-      <w:pPr>
-        <w:pStyle w:val="ListParagraph"/>
-        <w:numPr>
-          <w:ilvl w:val="1"/>
-          <w:numId w:val="11"/>
-        </w:numPr>
-      </w:pPr>
-      <w:r>
-        <w:t>This will become part of the policy completion of soils2026 will rely on</w:t>
-      </w:r>
-    </w:p>
-    <w:p>
-      <w:pPr>
-        <w:pStyle w:val="ListParagraph"/>
-        <w:numPr>
-          <w:ilvl w:val="0"/>
-          <w:numId w:val="11"/>
-        </w:numPr>
-        <w:rPr>
-          <w:highlight w:val="yellow"/>
-        </w:rPr>
-      </w:pPr>
-      <w:r>
-        <w:rPr>
-          <w:highlight w:val="yellow"/>
-        </w:rPr>
-        <w:t>Correlation guidance/legend creation and management for RSS is needed – we will put this on the priority list</w:t>
-      </w:r>
-    </w:p>
-    <w:p>
-      <w:pPr>
-        <w:pStyle w:val="ListParagraph"/>
-        <w:numPr>
-          <w:ilvl w:val="1"/>
-          <w:numId w:val="11"/>
-        </w:numPr>
-      </w:pPr>
-      <w:r>
-        <w:t>Raster Soil Survey area type exists in NASIS</w:t>
-      </w:r>
-    </w:p>
-    <w:p>
-      <w:pPr>
-        <w:pStyle w:val="ListParagraph"/>
-        <w:numPr>
-          <w:ilvl w:val="1"/>
-          <w:numId w:val="11"/>
-        </w:numPr>
-      </w:pPr>
-      <w:r>
-        <w:t>Legends are managed by state as indicated in Part 648</w:t>
-      </w:r>
-    </w:p>
-    <w:p>
-      <w:pPr>
-        <w:pStyle w:val="ListParagraph"/>
-        <w:numPr>
-          <w:ilvl w:val="1"/>
-          <w:numId w:val="11"/>
-        </w:numPr>
-      </w:pPr>
-      <w:r>
-        <w:t>So maybe a lot of it is already there?</w:t>
-      </w:r>
-    </w:p>
-    <w:p>
-      <w:pPr>
-        <w:pStyle w:val="ListParagraph"/>
-        <w:ind w:left="1440"/>
-      </w:pPr>
-    </w:p>
-    <w:p>
-      <w:r>
-        <w:rPr>
-          <w:highlight w:val="yellow"/>
-        </w:rPr>
-        <w:t>Action items</w:t>
-      </w:r>
-    </w:p>
-    <w:p>
-      <w:pPr>
-        <w:pStyle w:val="ListParagraph"/>
-        <w:numPr>
-          <w:ilvl w:val="0"/>
-          <w:numId w:val="14"/>
-        </w:numPr>
-      </w:pPr>
-      <w:r>
-        <w:t xml:space="preserve">Chad will look into updating NSSH Part 648 </w:t>
-      </w:r>
-    </w:p>
-    <w:p>
-      <w:pPr>
-        <w:pStyle w:val="ListParagraph"/>
-        <w:numPr>
-          <w:ilvl w:val="1"/>
-          <w:numId w:val="14"/>
-        </w:numPr>
-      </w:pPr>
-      <w:r>
-        <w:t xml:space="preserve">Standard projection </w:t>
-      </w:r>
-    </w:p>
-    <w:p>
-      <w:pPr>
-        <w:pStyle w:val="ListParagraph"/>
-        <w:numPr>
-          <w:ilvl w:val="1"/>
-          <w:numId w:val="14"/>
-        </w:numPr>
-      </w:pPr>
-      <w:r>
-        <w:t>Snapping grid</w:t>
-      </w:r>
-    </w:p>
-    <w:p>
-      <w:pPr>
-        <w:pStyle w:val="ListParagraph"/>
-        <w:numPr>
-          <w:ilvl w:val="1"/>
-          <w:numId w:val="14"/>
-        </w:numPr>
-      </w:pPr>
-      <w:r>
-        <w:t xml:space="preserve">RSS levels </w:t>
-      </w:r>
-    </w:p>
-    <w:p>
-      <w:pPr>
-        <w:pStyle w:val="ListParagraph"/>
-        <w:numPr>
-          <w:ilvl w:val="0"/>
-          <w:numId w:val="14"/>
-        </w:numPr>
-      </w:pPr>
-      <w:r>
-        <w:t>NASIS Milestones</w:t>
-      </w:r>
-    </w:p>
-    <w:p>
-      <w:pPr>
-        <w:pStyle w:val="ListParagraph"/>
-        <w:numPr>
-          <w:ilvl w:val="1"/>
-          <w:numId w:val="14"/>
-        </w:numPr>
-      </w:pPr>
-      <w:r>
-        <w:t>Detailed descriptions need to be updated based on new sequence (Joe/Chance)</w:t>
-      </w:r>
-    </w:p>
-    <w:p>
-      <w:pPr>
-        <w:pStyle w:val="ListParagraph"/>
-        <w:numPr>
-          <w:ilvl w:val="1"/>
-          <w:numId w:val="14"/>
-        </w:numPr>
-      </w:pPr>
-      <w:r>
-        <w:t>Assign lead for each milestone job aid (Dave)</w:t>
-      </w:r>
-    </w:p>
-    <w:p>
-      <w:pPr>
-        <w:pStyle w:val="ListParagraph"/>
-        <w:numPr>
-          <w:ilvl w:val="0"/>
-          <w:numId w:val="14"/>
-        </w:numPr>
-      </w:pPr>
-      <w:r>
-        <w:t>Finalize draft of map unit kind description/RSS levels (Joe/Dave)</w:t>
-      </w:r>
-    </w:p>
-    <w:p>
-      <w:pPr>
-        <w:pStyle w:val="ListParagraph"/>
-        <w:numPr>
-          <w:ilvl w:val="0"/>
-          <w:numId w:val="14"/>
-        </w:numPr>
-      </w:pPr>
-      <w:r>
-        <w:t>Follow up with Wayne re: WSS (Suz)</w:t>
-      </w:r>
-    </w:p>
-    <w:p>
-      <w:pPr>
-        <w:pStyle w:val="ListParagraph"/>
-        <w:ind w:left="1440"/>
+        <w:t xml:space="preserve"> will send out link</w:t>
+      </w:r>
+    </w:p>
+    <w:p>
+      <w:pPr>
+        <w:rPr>
+          <w:b/>
+        </w:rPr>
       </w:pPr>
     </w:p>
     <w:p>
@@ -960,20 +810,12 @@
           <w:sz w:val="32"/>
         </w:rPr>
       </w:pPr>
-    </w:p>
-    <w:p>
-      <w:pPr>
+      <w:r>
         <w:rPr>
           <w:b/>
           <w:sz w:val="32"/>
         </w:rPr>
-      </w:pPr>
-      <w:r>
-        <w:rPr>
-          <w:b/>
-          <w:sz w:val="32"/>
-        </w:rPr>
-        <w:t>3/16/21</w:t>
+        <w:t>5/18/21</w:t>
       </w:r>
     </w:p>
     <w:p>
@@ -986,19 +828,19 @@
         <w:pStyle w:val="ListParagraph"/>
         <w:numPr>
           <w:ilvl w:val="0"/>
-          <w:numId w:val="10"/>
-        </w:numPr>
-      </w:pPr>
-      <w:r>
-        <w:t>Joe Brennen</w:t>
-      </w:r>
-    </w:p>
-    <w:p>
-      <w:pPr>
-        <w:pStyle w:val="ListParagraph"/>
-        <w:numPr>
-          <w:ilvl w:val="0"/>
-          <w:numId w:val="10"/>
+          <w:numId w:val="15"/>
+        </w:numPr>
+      </w:pPr>
+      <w:r>
+        <w:t xml:space="preserve">Joe Brennen –  </w:t>
+      </w:r>
+    </w:p>
+    <w:p>
+      <w:pPr>
+        <w:pStyle w:val="ListParagraph"/>
+        <w:numPr>
+          <w:ilvl w:val="0"/>
+          <w:numId w:val="15"/>
         </w:numPr>
       </w:pPr>
       <w:r>
@@ -1010,7 +852,7 @@
         <w:pStyle w:val="ListParagraph"/>
         <w:numPr>
           <w:ilvl w:val="0"/>
-          <w:numId w:val="10"/>
+          <w:numId w:val="15"/>
         </w:numPr>
       </w:pPr>
       <w:r>
@@ -1022,11 +864,10 @@
         <w:pStyle w:val="ListParagraph"/>
         <w:numPr>
           <w:ilvl w:val="0"/>
-          <w:numId w:val="10"/>
-        </w:numPr>
-      </w:pPr>
-      <w:r>
-        <w:lastRenderedPageBreak/>
+          <w:numId w:val="15"/>
+        </w:numPr>
+      </w:pPr>
+      <w:r>
         <w:t xml:space="preserve">Jessica Philippe </w:t>
       </w:r>
     </w:p>
@@ -1035,7 +876,7 @@
         <w:pStyle w:val="ListParagraph"/>
         <w:numPr>
           <w:ilvl w:val="0"/>
-          <w:numId w:val="10"/>
+          <w:numId w:val="15"/>
         </w:numPr>
       </w:pPr>
       <w:r>
@@ -1047,43 +888,43 @@
         <w:pStyle w:val="ListParagraph"/>
         <w:numPr>
           <w:ilvl w:val="0"/>
-          <w:numId w:val="10"/>
-        </w:numPr>
-      </w:pPr>
-      <w:r>
-        <w:t>Stephen Roecker – absent</w:t>
-      </w:r>
-    </w:p>
-    <w:p>
-      <w:pPr>
-        <w:pStyle w:val="ListParagraph"/>
-        <w:numPr>
-          <w:ilvl w:val="0"/>
-          <w:numId w:val="10"/>
-        </w:numPr>
-      </w:pPr>
-      <w:r>
-        <w:t>Betsy Schug</w:t>
-      </w:r>
-    </w:p>
-    <w:p>
-      <w:pPr>
-        <w:pStyle w:val="ListParagraph"/>
-        <w:numPr>
-          <w:ilvl w:val="0"/>
-          <w:numId w:val="10"/>
-        </w:numPr>
-      </w:pPr>
-      <w:r>
-        <w:t xml:space="preserve">Tiffany Smith  </w:t>
-      </w:r>
-    </w:p>
-    <w:p>
-      <w:pPr>
-        <w:pStyle w:val="ListParagraph"/>
-        <w:numPr>
-          <w:ilvl w:val="0"/>
-          <w:numId w:val="10"/>
+          <w:numId w:val="15"/>
+        </w:numPr>
+      </w:pPr>
+      <w:r>
+        <w:t xml:space="preserve">Stephen Roecker – </w:t>
+      </w:r>
+    </w:p>
+    <w:p>
+      <w:pPr>
+        <w:pStyle w:val="ListParagraph"/>
+        <w:numPr>
+          <w:ilvl w:val="0"/>
+          <w:numId w:val="15"/>
+        </w:numPr>
+      </w:pPr>
+      <w:r>
+        <w:t xml:space="preserve">Betsy Schug –  </w:t>
+      </w:r>
+    </w:p>
+    <w:p>
+      <w:pPr>
+        <w:pStyle w:val="ListParagraph"/>
+        <w:numPr>
+          <w:ilvl w:val="0"/>
+          <w:numId w:val="15"/>
+        </w:numPr>
+      </w:pPr>
+      <w:r>
+        <w:t xml:space="preserve">Tiffany Smith – </w:t>
+      </w:r>
+    </w:p>
+    <w:p>
+      <w:pPr>
+        <w:pStyle w:val="ListParagraph"/>
+        <w:numPr>
+          <w:ilvl w:val="0"/>
+          <w:numId w:val="15"/>
         </w:numPr>
         <w:tabs>
           <w:tab w:val="left" w:pos="720"/>
@@ -1092,15 +933,15 @@
         </w:tabs>
       </w:pPr>
       <w:r>
-        <w:t>Alex Stum - absent</w:t>
-      </w:r>
-    </w:p>
-    <w:p>
-      <w:pPr>
-        <w:pStyle w:val="ListParagraph"/>
-        <w:numPr>
-          <w:ilvl w:val="0"/>
-          <w:numId w:val="10"/>
+        <w:t>Alex Stum – absent</w:t>
+      </w:r>
+    </w:p>
+    <w:p>
+      <w:pPr>
+        <w:pStyle w:val="ListParagraph"/>
+        <w:numPr>
+          <w:ilvl w:val="0"/>
+          <w:numId w:val="15"/>
         </w:numPr>
       </w:pPr>
       <w:r>
@@ -1113,235 +954,172 @@
         <w:pStyle w:val="ListParagraph"/>
         <w:numPr>
           <w:ilvl w:val="0"/>
-          <w:numId w:val="3"/>
-        </w:numPr>
-      </w:pPr>
-      <w:r>
-        <w:t>NASIS project subtypes</w:t>
-      </w:r>
-    </w:p>
-    <w:p>
-      <w:pPr>
-        <w:pStyle w:val="ListParagraph"/>
-        <w:numPr>
-          <w:ilvl w:val="0"/>
-          <w:numId w:val="3"/>
-        </w:numPr>
-      </w:pPr>
-      <w:r>
-        <w:t xml:space="preserve">Standards </w:t>
-      </w:r>
-    </w:p>
-    <w:p>
-      <w:pPr>
-        <w:pStyle w:val="ListParagraph"/>
-        <w:numPr>
-          <w:ilvl w:val="1"/>
-          <w:numId w:val="3"/>
-        </w:numPr>
-      </w:pPr>
-      <w:r>
-        <w:t>6350 projection</w:t>
-      </w:r>
-      <w:r>
-        <w:t xml:space="preserve"> update</w:t>
-      </w:r>
-    </w:p>
-    <w:p>
-      <w:pPr>
-        <w:pStyle w:val="ListParagraph"/>
-        <w:numPr>
-          <w:ilvl w:val="1"/>
-          <w:numId w:val="3"/>
-        </w:numPr>
-      </w:pPr>
-      <w:r>
-        <w:t>Snapping grid – instead of NLCD</w:t>
-      </w:r>
-    </w:p>
-    <w:p>
-      <w:pPr>
-        <w:pStyle w:val="ListParagraph"/>
-        <w:numPr>
-          <w:ilvl w:val="2"/>
-          <w:numId w:val="3"/>
-        </w:numPr>
-      </w:pPr>
-      <w:r>
-        <w:t>gSSURGO (10m product), gNATSGO (30m product) in standards</w:t>
-      </w:r>
-    </w:p>
-    <w:p>
-      <w:pPr>
-        <w:pStyle w:val="ListParagraph"/>
-        <w:numPr>
-          <w:ilvl w:val="1"/>
-          <w:numId w:val="3"/>
-        </w:numPr>
+          <w:numId w:val="13"/>
+        </w:numPr>
+      </w:pPr>
+      <w:r>
+        <w:t>Projection 6350 is universally read by software packages</w:t>
+      </w:r>
+    </w:p>
+    <w:p>
+      <w:pPr>
+        <w:pStyle w:val="ListParagraph"/>
+        <w:numPr>
+          <w:ilvl w:val="0"/>
+          <w:numId w:val="13"/>
+        </w:numPr>
+      </w:pPr>
+      <w:r>
+        <w:t>Raster Soil Survey levels (Dave, Joe)</w:t>
+      </w:r>
+    </w:p>
+    <w:p>
+      <w:pPr>
+        <w:pStyle w:val="ListParagraph"/>
+        <w:numPr>
+          <w:ilvl w:val="0"/>
+          <w:numId w:val="13"/>
+        </w:numPr>
+      </w:pPr>
+      <w:r>
+        <w:t>Soils2026 update</w:t>
+      </w:r>
+      <w:r>
+        <w:t xml:space="preserve"> and connection to RSS levels</w:t>
+      </w:r>
+      <w:r>
+        <w:t xml:space="preserve"> (Tiffany, Joe)</w:t>
+      </w:r>
+    </w:p>
+    <w:p/>
+    <w:p>
+      <w:r>
         <w:rPr>
           <w:highlight w:val="yellow"/>
         </w:rPr>
-      </w:pPr>
+        <w:t>Action items</w:t>
+      </w:r>
+    </w:p>
+    <w:p>
+      <w:pPr>
+        <w:pStyle w:val="ListParagraph"/>
+        <w:numPr>
+          <w:ilvl w:val="0"/>
+          <w:numId w:val="9"/>
+        </w:numPr>
+      </w:pPr>
+      <w:r>
+        <w:t xml:space="preserve">Chad will </w:t>
+      </w:r>
+      <w:proofErr w:type="gramStart"/>
+      <w:r>
+        <w:t>look into</w:t>
+      </w:r>
+      <w:proofErr w:type="gramEnd"/>
+      <w:r>
+        <w:t xml:space="preserve"> updating NSSH Part 648 </w:t>
+      </w:r>
+    </w:p>
+    <w:p>
+      <w:pPr>
+        <w:pStyle w:val="ListParagraph"/>
+        <w:numPr>
+          <w:ilvl w:val="1"/>
+          <w:numId w:val="9"/>
+        </w:numPr>
+      </w:pPr>
+      <w:r>
+        <w:t xml:space="preserve">Standard projection </w:t>
+      </w:r>
+    </w:p>
+    <w:p>
+      <w:pPr>
+        <w:pStyle w:val="ListParagraph"/>
+        <w:numPr>
+          <w:ilvl w:val="1"/>
+          <w:numId w:val="9"/>
+        </w:numPr>
+      </w:pPr>
+      <w:r>
+        <w:t>Snapping grid</w:t>
+      </w:r>
+    </w:p>
+    <w:p>
+      <w:pPr>
+        <w:pStyle w:val="ListParagraph"/>
+        <w:numPr>
+          <w:ilvl w:val="1"/>
+          <w:numId w:val="9"/>
+        </w:numPr>
+      </w:pPr>
+      <w:r>
+        <w:t xml:space="preserve">RSS levels </w:t>
+      </w:r>
+    </w:p>
+    <w:p>
+      <w:pPr>
+        <w:pStyle w:val="ListParagraph"/>
+        <w:numPr>
+          <w:ilvl w:val="0"/>
+          <w:numId w:val="9"/>
+        </w:numPr>
+      </w:pPr>
+      <w:r>
+        <w:t xml:space="preserve">RSS levels doc – </w:t>
+      </w:r>
       <w:r>
         <w:rPr>
           <w:highlight w:val="yellow"/>
         </w:rPr>
-        <w:t>Chad will look at updating Part 648</w:t>
-      </w:r>
+        <w:t>everyone</w:t>
+      </w:r>
+      <w:r>
+        <w:t xml:space="preserve"> </w:t>
+      </w:r>
+      <w:proofErr w:type="gramStart"/>
+      <w:r>
+        <w:t>review</w:t>
+      </w:r>
+      <w:proofErr w:type="gramEnd"/>
+      <w:r>
+        <w:t xml:space="preserve"> and provide comments </w:t>
+      </w:r>
+      <w:r>
+        <w:t xml:space="preserve">in Teams document </w:t>
+      </w:r>
+      <w:r>
+        <w:t>before next meeting</w:t>
+      </w:r>
+    </w:p>
+    <w:p>
       <w:r>
         <w:rPr>
           <w:highlight w:val="yellow"/>
         </w:rPr>
-        <w:t xml:space="preserve"> – Suz will follow up</w:t>
-      </w:r>
-    </w:p>
-    <w:p>
-      <w:pPr>
-        <w:pStyle w:val="ListParagraph"/>
-        <w:numPr>
-          <w:ilvl w:val="0"/>
-          <w:numId w:val="3"/>
-        </w:numPr>
-      </w:pPr>
-      <w:r>
-        <w:t>Raster Mastery</w:t>
-      </w:r>
-    </w:p>
-    <w:p>
-      <w:pPr>
-        <w:pStyle w:val="ListParagraph"/>
-        <w:numPr>
-          <w:ilvl w:val="1"/>
-          <w:numId w:val="3"/>
-        </w:numPr>
-      </w:pPr>
-      <w:r>
-        <w:t>Used GovDelivery and html</w:t>
-      </w:r>
-    </w:p>
-    <w:p>
-      <w:pPr>
-        <w:pStyle w:val="ListParagraph"/>
-        <w:numPr>
-          <w:ilvl w:val="1"/>
-          <w:numId w:val="3"/>
-        </w:numPr>
-      </w:pPr>
-      <w:r>
-        <w:t>Github repo with R code from issues</w:t>
-      </w:r>
-    </w:p>
-    <w:p>
-      <w:pPr>
-        <w:pStyle w:val="ListParagraph"/>
-        <w:numPr>
-          <w:ilvl w:val="1"/>
-          <w:numId w:val="3"/>
-        </w:numPr>
-      </w:pPr>
-      <w:r>
-        <w:t>Workflow</w:t>
-      </w:r>
-    </w:p>
-    <w:p>
-      <w:pPr>
-        <w:pStyle w:val="ListParagraph"/>
-        <w:numPr>
-          <w:ilvl w:val="2"/>
-          <w:numId w:val="3"/>
-        </w:numPr>
-      </w:pPr>
-      <w:r>
-        <w:t>Develop content</w:t>
-      </w:r>
-    </w:p>
-    <w:p>
-      <w:pPr>
-        <w:pStyle w:val="ListParagraph"/>
-        <w:numPr>
-          <w:ilvl w:val="2"/>
-          <w:numId w:val="3"/>
-        </w:numPr>
-      </w:pPr>
-      <w:r>
-        <w:t>Provide to Suzann for english edit</w:t>
-      </w:r>
-    </w:p>
-    <w:p>
-      <w:pPr>
-        <w:pStyle w:val="ListParagraph"/>
-        <w:numPr>
-          <w:ilvl w:val="2"/>
-          <w:numId w:val="3"/>
-        </w:numPr>
-      </w:pPr>
-      <w:r>
-        <w:t>Pass to Dave for publication on GovDelivery</w:t>
-      </w:r>
-    </w:p>
-    <w:p>
-      <w:pPr>
-        <w:pStyle w:val="ListParagraph"/>
-        <w:numPr>
-          <w:ilvl w:val="0"/>
-          <w:numId w:val="3"/>
-        </w:numPr>
-      </w:pPr>
-      <w:r>
-        <w:t xml:space="preserve">NASIS milestones </w:t>
-      </w:r>
-    </w:p>
-    <w:p>
-      <w:pPr>
-        <w:pStyle w:val="ListParagraph"/>
-        <w:numPr>
-          <w:ilvl w:val="1"/>
-          <w:numId w:val="3"/>
-        </w:numPr>
-      </w:pPr>
-      <w:r>
-        <w:t>Region 9 NASIS site has template for new projects</w:t>
-      </w:r>
-    </w:p>
-    <w:p>
-      <w:pPr>
-        <w:pStyle w:val="ListParagraph"/>
-        <w:numPr>
-          <w:ilvl w:val="1"/>
-          <w:numId w:val="3"/>
-        </w:numPr>
-      </w:pPr>
-      <w:r>
-        <w:t>Standard national templates for all project types</w:t>
-      </w:r>
-    </w:p>
-    <w:p>
-      <w:pPr>
-        <w:pStyle w:val="ListParagraph"/>
-        <w:numPr>
-          <w:ilvl w:val="1"/>
-          <w:numId w:val="3"/>
-        </w:numPr>
-      </w:pPr>
-      <w:r>
-        <w:t>Milestones available in NASIS</w:t>
-      </w:r>
-    </w:p>
-    <w:p>
-      <w:pPr>
-        <w:pStyle w:val="ListParagraph"/>
-        <w:numPr>
-          <w:ilvl w:val="1"/>
-          <w:numId w:val="3"/>
-        </w:numPr>
-        <w:rPr>
-          <w:highlight w:val="yellow"/>
-        </w:rPr>
-      </w:pPr>
-      <w:r>
-        <w:rPr>
-          <w:highlight w:val="yellow"/>
-        </w:rPr>
+        <w:t>Back burner</w:t>
+      </w:r>
+    </w:p>
+    <w:p>
+      <w:pPr>
+        <w:pStyle w:val="ListParagraph"/>
+        <w:numPr>
+          <w:ilvl w:val="0"/>
+          <w:numId w:val="14"/>
+        </w:numPr>
+      </w:pPr>
+      <w:r>
+        <w:t>NASIS Milestones</w:t>
+      </w:r>
+    </w:p>
+    <w:p>
+      <w:pPr>
+        <w:pStyle w:val="ListParagraph"/>
+        <w:numPr>
+          <w:ilvl w:val="1"/>
+          <w:numId w:val="14"/>
+        </w:numPr>
+      </w:pPr>
+      <w:r>
         <w:t>Detailed descriptions need to be updated based on new sequence (Joe/Chance)</w:t>
       </w:r>
     </w:p>
@@ -1349,283 +1127,31 @@
       <w:pPr>
         <w:pStyle w:val="ListParagraph"/>
         <w:numPr>
-          <w:ilvl w:val="0"/>
-          <w:numId w:val="3"/>
-        </w:numPr>
-        <w:rPr>
-          <w:highlight w:val="yellow"/>
-        </w:rPr>
-      </w:pPr>
-      <w:r>
-        <w:rPr>
-          <w:highlight w:val="yellow"/>
-        </w:rPr>
-        <w:t>Github job aids repo/sharepoint (Dave)</w:t>
-      </w:r>
-    </w:p>
-    <w:p>
-      <w:pPr>
-        <w:pStyle w:val="ListParagraph"/>
-        <w:numPr>
-          <w:ilvl w:val="1"/>
-          <w:numId w:val="3"/>
-        </w:numPr>
-      </w:pPr>
-      <w:r>
-        <w:t xml:space="preserve">Scripts </w:t>
-      </w:r>
-    </w:p>
-    <w:p>
-      <w:pPr>
-        <w:pStyle w:val="ListParagraph"/>
-        <w:numPr>
-          <w:ilvl w:val="1"/>
-          <w:numId w:val="3"/>
-        </w:numPr>
-      </w:pPr>
-      <w:r>
-        <w:t>Milestone writeups</w:t>
-      </w:r>
-    </w:p>
-    <w:p>
-      <w:pPr>
-        <w:pStyle w:val="ListParagraph"/>
-        <w:numPr>
-          <w:ilvl w:val="1"/>
-          <w:numId w:val="3"/>
-        </w:numPr>
-      </w:pPr>
-      <w:r>
-        <w:t>Keep source material docs/ppt on DSM FT sharepoint</w:t>
-      </w:r>
-    </w:p>
-    <w:p>
-      <w:pPr>
-        <w:pStyle w:val="ListParagraph"/>
-        <w:numPr>
-          <w:ilvl w:val="0"/>
-          <w:numId w:val="3"/>
-        </w:numPr>
-        <w:rPr>
-          <w:highlight w:val="yellow"/>
-        </w:rPr>
-      </w:pPr>
-      <w:r>
-        <w:rPr>
-          <w:highlight w:val="yellow"/>
-        </w:rPr>
-        <w:t>Milestone job aids – assign leads for each (Dave)</w:t>
-      </w:r>
-    </w:p>
-    <w:p>
-      <w:pPr>
-        <w:pStyle w:val="ListParagraph"/>
-        <w:numPr>
-          <w:ilvl w:val="1"/>
-          <w:numId w:val="3"/>
-        </w:numPr>
-      </w:pPr>
-      <w:r>
-        <w:t>Review from practitioner sub-team</w:t>
-      </w:r>
-    </w:p>
-    <w:p>
-      <w:pPr>
-        <w:pStyle w:val="ListParagraph"/>
-        <w:numPr>
-          <w:ilvl w:val="0"/>
-          <w:numId w:val="3"/>
-        </w:numPr>
-        <w:rPr>
-          <w:highlight w:val="yellow"/>
-        </w:rPr>
-      </w:pPr>
-      <w:r>
-        <w:rPr>
-          <w:highlight w:val="yellow"/>
-        </w:rPr>
-        <w:t>Map unit kind – Dave and Joe will finalize a draft and circulate for review</w:t>
-      </w:r>
-    </w:p>
-    <w:p>
-      <w:pPr>
-        <w:pStyle w:val="ListParagraph"/>
-        <w:numPr>
-          <w:ilvl w:val="1"/>
-          <w:numId w:val="3"/>
-        </w:numPr>
-      </w:pPr>
-      <w:r>
-        <w:t>Verbiage of relating a pixel to a map unit kind (represented as levels)</w:t>
-      </w:r>
-    </w:p>
-    <w:p>
-      <w:pPr>
-        <w:pStyle w:val="ListParagraph"/>
-        <w:numPr>
-          <w:ilvl w:val="1"/>
-          <w:numId w:val="3"/>
-        </w:numPr>
-      </w:pPr>
-      <w:r>
-        <w:t>Levels linked to soil mapping order</w:t>
-      </w:r>
+          <w:ilvl w:val="1"/>
+          <w:numId w:val="14"/>
+        </w:numPr>
+      </w:pPr>
+      <w:r>
+        <w:t>Assign lead for each milestone job aid (Dave)</w:t>
+      </w:r>
+    </w:p>
+    <w:p>
+      <w:pPr>
+        <w:pStyle w:val="ListParagraph"/>
+        <w:numPr>
+          <w:ilvl w:val="0"/>
+          <w:numId w:val="14"/>
+        </w:numPr>
+      </w:pPr>
+      <w:r>
+        <w:t>Map unit kind (Dave/Joe)</w:t>
+      </w:r>
+    </w:p>
+    <w:p>
       <w:r>
         <w:t xml:space="preserve"> </w:t>
       </w:r>
     </w:p>
-    <w:p>
-      <w:pPr>
-        <w:pStyle w:val="ListParagraph"/>
-        <w:numPr>
-          <w:ilvl w:val="1"/>
-          <w:numId w:val="3"/>
-        </w:numPr>
-      </w:pPr>
-      <w:r>
-        <w:t>Goal to get raster map unit kind and standard uncertainty info into NSSH then SSM</w:t>
-      </w:r>
-    </w:p>
-    <w:p>
-      <w:pPr>
-        <w:pStyle w:val="ListParagraph"/>
-        <w:numPr>
-          <w:ilvl w:val="2"/>
-          <w:numId w:val="3"/>
-        </w:numPr>
-      </w:pPr>
-      <w:r>
-        <w:t>Need a proposal</w:t>
-      </w:r>
-    </w:p>
-    <w:p>
-      <w:pPr>
-        <w:pStyle w:val="ListParagraph"/>
-        <w:ind w:left="1440"/>
-      </w:pPr>
-    </w:p>
-    <w:p>
-      <w:pPr>
-        <w:pStyle w:val="ListParagraph"/>
-        <w:numPr>
-          <w:ilvl w:val="0"/>
-          <w:numId w:val="3"/>
-        </w:numPr>
-      </w:pPr>
-      <w:r>
-        <w:t xml:space="preserve">Soil Correlation </w:t>
-      </w:r>
-    </w:p>
-    <w:p>
-      <w:pPr>
-        <w:pStyle w:val="ListParagraph"/>
-        <w:numPr>
-          <w:ilvl w:val="1"/>
-          <w:numId w:val="3"/>
-        </w:numPr>
-      </w:pPr>
-      <w:r>
-        <w:t>Working with Shawn and instructor cadre to update materials</w:t>
-      </w:r>
-    </w:p>
-    <w:p>
-      <w:pPr>
-        <w:pStyle w:val="ListParagraph"/>
-        <w:numPr>
-          <w:ilvl w:val="0"/>
-          <w:numId w:val="3"/>
-        </w:numPr>
-      </w:pPr>
-      <w:r>
-        <w:t xml:space="preserve">Google </w:t>
-      </w:r>
-      <w:r>
-        <w:t>Cloud Services update – contract in place as soon as budge</w:t>
-      </w:r>
-      <w:r>
-        <w:t>t</w:t>
-      </w:r>
-      <w:r>
-        <w:t xml:space="preserve"> allocation comes through</w:t>
-      </w:r>
-    </w:p>
-    <w:p>
-      <w:r>
-        <w:rPr>
-          <w:highlight w:val="yellow"/>
-        </w:rPr>
-        <w:t>Action items</w:t>
-      </w:r>
-    </w:p>
-    <w:p>
-      <w:pPr>
-        <w:pStyle w:val="ListParagraph"/>
-        <w:numPr>
-          <w:ilvl w:val="0"/>
-          <w:numId w:val="14"/>
-        </w:numPr>
-      </w:pPr>
-      <w:bookmarkStart w:id="0" w:name="_Hlk67327171"/>
-      <w:r>
-        <w:t xml:space="preserve">Chad will look into updating NSSH Part 648 – standard </w:t>
-      </w:r>
-      <w:bookmarkStart w:id="1" w:name="_Hlk67327153"/>
-      <w:bookmarkEnd w:id="0"/>
-      <w:r>
-        <w:t>projection and grid snapping guidance (Suz will follow up)</w:t>
-      </w:r>
-    </w:p>
-    <w:p>
-      <w:pPr>
-        <w:pStyle w:val="ListParagraph"/>
-        <w:numPr>
-          <w:ilvl w:val="0"/>
-          <w:numId w:val="14"/>
-        </w:numPr>
-      </w:pPr>
-      <w:r>
-        <w:t>NASIS Milestones</w:t>
-      </w:r>
-    </w:p>
-    <w:p>
-      <w:pPr>
-        <w:pStyle w:val="ListParagraph"/>
-        <w:numPr>
-          <w:ilvl w:val="1"/>
-          <w:numId w:val="14"/>
-        </w:numPr>
-      </w:pPr>
-      <w:r>
-        <w:t>Detailed descriptions need to be updated based on new sequence (Joe/Chance)</w:t>
-      </w:r>
-    </w:p>
-    <w:p>
-      <w:pPr>
-        <w:pStyle w:val="ListParagraph"/>
-        <w:numPr>
-          <w:ilvl w:val="1"/>
-          <w:numId w:val="14"/>
-        </w:numPr>
-      </w:pPr>
-      <w:r>
-        <w:lastRenderedPageBreak/>
-        <w:t>Assign lead for each milestone job aid (Dave)</w:t>
-      </w:r>
-    </w:p>
-    <w:p>
-      <w:pPr>
-        <w:pStyle w:val="ListParagraph"/>
-        <w:numPr>
-          <w:ilvl w:val="0"/>
-          <w:numId w:val="14"/>
-        </w:numPr>
-      </w:pPr>
-      <w:r>
-        <w:t>Finalize draft of map unit kind description (Joe/Dave)</w:t>
-      </w:r>
-    </w:p>
-    <w:bookmarkEnd w:id="1"/>
-    <w:p/>
     <w:p>
       <w:pPr>
         <w:rPr>
@@ -1638,11 +1164,12 @@
           <w:b/>
           <w:sz w:val="32"/>
         </w:rPr>
-        <w:t>2/16/21</w:t>
-      </w:r>
-    </w:p>
-    <w:p>
-      <w:r>
+        <w:t>4/20/21</w:t>
+      </w:r>
+    </w:p>
+    <w:p>
+      <w:r>
+        <w:lastRenderedPageBreak/>
         <w:t xml:space="preserve">Participants: </w:t>
       </w:r>
     </w:p>
@@ -1651,19 +1178,22 @@
         <w:pStyle w:val="ListParagraph"/>
         <w:numPr>
           <w:ilvl w:val="0"/>
-          <w:numId w:val="7"/>
+          <w:numId w:val="12"/>
         </w:numPr>
       </w:pPr>
       <w:r>
         <w:t>Joe Brennen</w:t>
       </w:r>
-    </w:p>
-    <w:p>
-      <w:pPr>
-        <w:pStyle w:val="ListParagraph"/>
-        <w:numPr>
-          <w:ilvl w:val="0"/>
-          <w:numId w:val="7"/>
+      <w:r>
+        <w:t xml:space="preserve"> – absent </w:t>
+      </w:r>
+    </w:p>
+    <w:p>
+      <w:pPr>
+        <w:pStyle w:val="ListParagraph"/>
+        <w:numPr>
+          <w:ilvl w:val="0"/>
+          <w:numId w:val="12"/>
         </w:numPr>
       </w:pPr>
       <w:r>
@@ -1675,19 +1205,19 @@
         <w:pStyle w:val="ListParagraph"/>
         <w:numPr>
           <w:ilvl w:val="0"/>
-          <w:numId w:val="7"/>
-        </w:numPr>
-      </w:pPr>
-      <w:r>
-        <w:t>Suzann Kienast-Brown - absent</w:t>
-      </w:r>
-    </w:p>
-    <w:p>
-      <w:pPr>
-        <w:pStyle w:val="ListParagraph"/>
-        <w:numPr>
-          <w:ilvl w:val="0"/>
-          <w:numId w:val="7"/>
+          <w:numId w:val="12"/>
+        </w:numPr>
+      </w:pPr>
+      <w:r>
+        <w:t xml:space="preserve">Suzann Kienast-Brown </w:t>
+      </w:r>
+    </w:p>
+    <w:p>
+      <w:pPr>
+        <w:pStyle w:val="ListParagraph"/>
+        <w:numPr>
+          <w:ilvl w:val="0"/>
+          <w:numId w:val="12"/>
         </w:numPr>
       </w:pPr>
       <w:r>
@@ -1699,7 +1229,7 @@
         <w:pStyle w:val="ListParagraph"/>
         <w:numPr>
           <w:ilvl w:val="0"/>
-          <w:numId w:val="7"/>
+          <w:numId w:val="12"/>
         </w:numPr>
       </w:pPr>
       <w:r>
@@ -1711,43 +1241,49 @@
         <w:pStyle w:val="ListParagraph"/>
         <w:numPr>
           <w:ilvl w:val="0"/>
-          <w:numId w:val="7"/>
-        </w:numPr>
-      </w:pPr>
-      <w:r>
-        <w:t>Stephen Roecker - absent</w:t>
-      </w:r>
-    </w:p>
-    <w:p>
-      <w:pPr>
-        <w:pStyle w:val="ListParagraph"/>
-        <w:numPr>
-          <w:ilvl w:val="0"/>
-          <w:numId w:val="7"/>
+          <w:numId w:val="12"/>
+        </w:numPr>
+      </w:pPr>
+      <w:r>
+        <w:t>Stephen Roecker – absent</w:t>
+      </w:r>
+    </w:p>
+    <w:p>
+      <w:pPr>
+        <w:pStyle w:val="ListParagraph"/>
+        <w:numPr>
+          <w:ilvl w:val="0"/>
+          <w:numId w:val="12"/>
         </w:numPr>
       </w:pPr>
       <w:r>
         <w:t>Betsy Schug</w:t>
       </w:r>
-    </w:p>
-    <w:p>
-      <w:pPr>
-        <w:pStyle w:val="ListParagraph"/>
-        <w:numPr>
-          <w:ilvl w:val="0"/>
-          <w:numId w:val="7"/>
-        </w:numPr>
-      </w:pPr>
-      <w:r>
-        <w:t xml:space="preserve">Tiffany Smith – absent </w:t>
-      </w:r>
-    </w:p>
-    <w:p>
-      <w:pPr>
-        <w:pStyle w:val="ListParagraph"/>
-        <w:numPr>
-          <w:ilvl w:val="0"/>
-          <w:numId w:val="7"/>
+      <w:r>
+        <w:t xml:space="preserve"> –  </w:t>
+      </w:r>
+    </w:p>
+    <w:p>
+      <w:pPr>
+        <w:pStyle w:val="ListParagraph"/>
+        <w:numPr>
+          <w:ilvl w:val="0"/>
+          <w:numId w:val="12"/>
+        </w:numPr>
+      </w:pPr>
+      <w:r>
+        <w:t xml:space="preserve">Tiffany Smith </w:t>
+      </w:r>
+      <w:r>
+        <w:t xml:space="preserve">– absent </w:t>
+      </w:r>
+    </w:p>
+    <w:p>
+      <w:pPr>
+        <w:pStyle w:val="ListParagraph"/>
+        <w:numPr>
+          <w:ilvl w:val="0"/>
+          <w:numId w:val="12"/>
         </w:numPr>
         <w:tabs>
           <w:tab w:val="left" w:pos="720"/>
@@ -1756,61 +1292,422 @@
         </w:tabs>
       </w:pPr>
       <w:r>
-        <w:t>Alex Stum - absent</w:t>
-      </w:r>
-    </w:p>
-    <w:p>
-      <w:pPr>
-        <w:pStyle w:val="ListParagraph"/>
-        <w:numPr>
-          <w:ilvl w:val="0"/>
-          <w:numId w:val="7"/>
+        <w:t xml:space="preserve">Alex Stum </w:t>
+      </w:r>
+      <w:r>
+        <w:t>–</w:t>
+      </w:r>
+      <w:r>
+        <w:t xml:space="preserve"> absent</w:t>
+      </w:r>
+    </w:p>
+    <w:p>
+      <w:pPr>
+        <w:pStyle w:val="ListParagraph"/>
+        <w:numPr>
+          <w:ilvl w:val="0"/>
+          <w:numId w:val="12"/>
         </w:numPr>
       </w:pPr>
       <w:r>
         <w:t xml:space="preserve">Dave White </w:t>
       </w:r>
     </w:p>
-    <w:p/>
-    <w:p>
-      <w:pPr>
-        <w:pStyle w:val="ListParagraph"/>
-        <w:numPr>
-          <w:ilvl w:val="0"/>
-          <w:numId w:val="3"/>
-        </w:numPr>
-      </w:pPr>
-      <w:r>
-        <w:t xml:space="preserve">NASIS milestones </w:t>
-      </w:r>
-    </w:p>
-    <w:p>
-      <w:pPr>
-        <w:pStyle w:val="ListParagraph"/>
-        <w:numPr>
-          <w:ilvl w:val="1"/>
-          <w:numId w:val="3"/>
-        </w:numPr>
-      </w:pPr>
-      <w:r>
-        <w:t>Region 9 NASIS site has template for new projects</w:t>
-      </w:r>
-    </w:p>
-    <w:p>
-      <w:pPr>
-        <w:pStyle w:val="ListParagraph"/>
-        <w:numPr>
-          <w:ilvl w:val="1"/>
-          <w:numId w:val="3"/>
-        </w:numPr>
+    <w:p>
+      <w:pPr>
+        <w:pStyle w:val="ListParagraph"/>
+        <w:ind w:left="1440"/>
+      </w:pPr>
+    </w:p>
+    <w:p>
+      <w:pPr>
+        <w:pStyle w:val="ListParagraph"/>
+        <w:numPr>
+          <w:ilvl w:val="0"/>
+          <w:numId w:val="11"/>
+        </w:numPr>
+      </w:pPr>
+      <w:r>
+        <w:t>WSS description of how soil surveys are made – include raster soil surveys</w:t>
+      </w:r>
+    </w:p>
+    <w:p>
+      <w:pPr>
+        <w:pStyle w:val="ListParagraph"/>
+        <w:numPr>
+          <w:ilvl w:val="1"/>
+          <w:numId w:val="11"/>
+        </w:numPr>
+      </w:pPr>
+      <w:r>
+        <w:t>Refer to RSS page and WI soil page</w:t>
+      </w:r>
+    </w:p>
+    <w:p>
+      <w:pPr>
+        <w:pStyle w:val="ListParagraph"/>
+        <w:numPr>
+          <w:ilvl w:val="0"/>
+          <w:numId w:val="11"/>
+        </w:numPr>
+      </w:pPr>
+      <w:r>
+        <w:t xml:space="preserve">Standards </w:t>
+      </w:r>
+    </w:p>
+    <w:p>
+      <w:pPr>
+        <w:pStyle w:val="ListParagraph"/>
+        <w:numPr>
+          <w:ilvl w:val="1"/>
+          <w:numId w:val="11"/>
+        </w:numPr>
+      </w:pPr>
+      <w:r>
+        <w:t xml:space="preserve">6350 projection </w:t>
+      </w:r>
+      <w:proofErr w:type="gramStart"/>
+      <w:r>
+        <w:t>update</w:t>
+      </w:r>
+      <w:proofErr w:type="gramEnd"/>
+    </w:p>
+    <w:p>
+      <w:pPr>
+        <w:pStyle w:val="ListParagraph"/>
+        <w:numPr>
+          <w:ilvl w:val="1"/>
+          <w:numId w:val="11"/>
+        </w:numPr>
+      </w:pPr>
+      <w:r>
+        <w:t>Snapping grid – instead of NLCD</w:t>
+      </w:r>
+    </w:p>
+    <w:p>
+      <w:pPr>
+        <w:pStyle w:val="ListParagraph"/>
+        <w:numPr>
+          <w:ilvl w:val="2"/>
+          <w:numId w:val="11"/>
+        </w:numPr>
+      </w:pPr>
+      <w:proofErr w:type="spellStart"/>
+      <w:r>
+        <w:t>gSSURGO</w:t>
+      </w:r>
+      <w:proofErr w:type="spellEnd"/>
+      <w:r>
+        <w:t xml:space="preserve"> (10m product), </w:t>
+      </w:r>
+      <w:proofErr w:type="spellStart"/>
+      <w:r>
+        <w:t>gNATSGO</w:t>
+      </w:r>
+      <w:proofErr w:type="spellEnd"/>
+      <w:r>
+        <w:t xml:space="preserve"> (30m product) in standards</w:t>
+      </w:r>
+    </w:p>
+    <w:p>
+      <w:pPr>
+        <w:pStyle w:val="ListParagraph"/>
+        <w:numPr>
+          <w:ilvl w:val="2"/>
+          <w:numId w:val="11"/>
+        </w:numPr>
+      </w:pPr>
+      <w:proofErr w:type="spellStart"/>
+      <w:r>
+        <w:t>gSSURGO</w:t>
+      </w:r>
+      <w:proofErr w:type="spellEnd"/>
+      <w:r>
+        <w:t xml:space="preserve"> binary grid for snapping – </w:t>
+      </w:r>
+      <w:r>
         <w:rPr>
           <w:highlight w:val="yellow"/>
         </w:rPr>
-      </w:pPr>
-      <w:r>
+        <w:t>Chad will create</w:t>
+      </w:r>
+    </w:p>
+    <w:p>
+      <w:pPr>
+        <w:pStyle w:val="ListParagraph"/>
+        <w:numPr>
+          <w:ilvl w:val="1"/>
+          <w:numId w:val="11"/>
+        </w:numPr>
         <w:rPr>
           <w:highlight w:val="yellow"/>
         </w:rPr>
+      </w:pPr>
+      <w:r>
+        <w:rPr>
+          <w:highlight w:val="yellow"/>
+        </w:rPr>
+        <w:t>Chad will look at updating Part 648</w:t>
+      </w:r>
+      <w:r>
+        <w:rPr>
+          <w:highlight w:val="yellow"/>
+        </w:rPr>
+        <w:t xml:space="preserve"> </w:t>
+      </w:r>
+    </w:p>
+    <w:p>
+      <w:pPr>
+        <w:pStyle w:val="ListParagraph"/>
+        <w:numPr>
+          <w:ilvl w:val="0"/>
+          <w:numId w:val="11"/>
+        </w:numPr>
+      </w:pPr>
+      <w:proofErr w:type="spellStart"/>
+      <w:r>
+        <w:t>xTerrain</w:t>
+      </w:r>
+      <w:proofErr w:type="spellEnd"/>
+      <w:r>
+        <w:t xml:space="preserve"> tools </w:t>
+      </w:r>
+    </w:p>
+    <w:p>
+      <w:pPr>
+        <w:pStyle w:val="ListParagraph"/>
+        <w:numPr>
+          <w:ilvl w:val="1"/>
+          <w:numId w:val="11"/>
+        </w:numPr>
+      </w:pPr>
+      <w:r>
+        <w:t xml:space="preserve">Jon Bathgate may be maintaining toolset </w:t>
+      </w:r>
+    </w:p>
+    <w:p>
+      <w:pPr>
+        <w:pStyle w:val="ListParagraph"/>
+        <w:numPr>
+          <w:ilvl w:val="1"/>
+          <w:numId w:val="11"/>
+        </w:numPr>
+        <w:rPr>
+          <w:highlight w:val="yellow"/>
+        </w:rPr>
+      </w:pPr>
+      <w:r>
+        <w:rPr>
+          <w:highlight w:val="yellow"/>
+        </w:rPr>
+        <w:t>Chad will investigate</w:t>
+      </w:r>
+    </w:p>
+    <w:p>
+      <w:pPr>
+        <w:pStyle w:val="ListParagraph"/>
+        <w:numPr>
+          <w:ilvl w:val="0"/>
+          <w:numId w:val="11"/>
+        </w:numPr>
+      </w:pPr>
+      <w:r>
+        <w:t>Map unit kind/RSS levels</w:t>
+      </w:r>
+    </w:p>
+    <w:p>
+      <w:pPr>
+        <w:pStyle w:val="ListParagraph"/>
+        <w:numPr>
+          <w:ilvl w:val="1"/>
+          <w:numId w:val="11"/>
+        </w:numPr>
+      </w:pPr>
+      <w:r>
+        <w:t>Map unit definitions</w:t>
+      </w:r>
+    </w:p>
+    <w:p>
+      <w:pPr>
+        <w:pStyle w:val="ListParagraph"/>
+        <w:numPr>
+          <w:ilvl w:val="1"/>
+          <w:numId w:val="11"/>
+        </w:numPr>
+      </w:pPr>
+      <w:r>
+        <w:t>Uncertainty measures</w:t>
+      </w:r>
+    </w:p>
+    <w:p>
+      <w:pPr>
+        <w:pStyle w:val="ListParagraph"/>
+        <w:numPr>
+          <w:ilvl w:val="1"/>
+          <w:numId w:val="11"/>
+        </w:numPr>
+      </w:pPr>
+      <w:r>
+        <w:t>Dave/Joe will circulate for feedback soon</w:t>
+      </w:r>
+    </w:p>
+    <w:p>
+      <w:pPr>
+        <w:pStyle w:val="ListParagraph"/>
+        <w:numPr>
+          <w:ilvl w:val="1"/>
+          <w:numId w:val="11"/>
+        </w:numPr>
+      </w:pPr>
+      <w:r>
+        <w:t>This will become part of the policy completion of soils2026 will rely on</w:t>
+      </w:r>
+    </w:p>
+    <w:p>
+      <w:pPr>
+        <w:pStyle w:val="ListParagraph"/>
+        <w:numPr>
+          <w:ilvl w:val="0"/>
+          <w:numId w:val="11"/>
+        </w:numPr>
+        <w:rPr>
+          <w:highlight w:val="yellow"/>
+        </w:rPr>
+      </w:pPr>
+      <w:r>
+        <w:rPr>
+          <w:highlight w:val="yellow"/>
+        </w:rPr>
+        <w:t>Correlation guidance/legend creation and management for RSS is needed – we will put this on the priority list</w:t>
+      </w:r>
+    </w:p>
+    <w:p>
+      <w:pPr>
+        <w:pStyle w:val="ListParagraph"/>
+        <w:numPr>
+          <w:ilvl w:val="1"/>
+          <w:numId w:val="11"/>
+        </w:numPr>
+      </w:pPr>
+      <w:r>
+        <w:t>Raster Soil Survey area type exists in NASIS</w:t>
+      </w:r>
+    </w:p>
+    <w:p>
+      <w:pPr>
+        <w:pStyle w:val="ListParagraph"/>
+        <w:numPr>
+          <w:ilvl w:val="1"/>
+          <w:numId w:val="11"/>
+        </w:numPr>
+      </w:pPr>
+      <w:r>
+        <w:t>Legends are managed by state as indicated in Part 648</w:t>
+      </w:r>
+    </w:p>
+    <w:p>
+      <w:pPr>
+        <w:pStyle w:val="ListParagraph"/>
+        <w:numPr>
+          <w:ilvl w:val="1"/>
+          <w:numId w:val="11"/>
+        </w:numPr>
+      </w:pPr>
+      <w:r>
+        <w:t>So maybe a lot of it is already there?</w:t>
+      </w:r>
+    </w:p>
+    <w:p>
+      <w:pPr>
+        <w:pStyle w:val="ListParagraph"/>
+        <w:ind w:left="1440"/>
+      </w:pPr>
+    </w:p>
+    <w:p>
+      <w:r>
+        <w:rPr>
+          <w:highlight w:val="yellow"/>
+        </w:rPr>
+        <w:t>Action items</w:t>
+      </w:r>
+    </w:p>
+    <w:p>
+      <w:pPr>
+        <w:pStyle w:val="ListParagraph"/>
+        <w:numPr>
+          <w:ilvl w:val="0"/>
+          <w:numId w:val="14"/>
+        </w:numPr>
+      </w:pPr>
+      <w:r>
+        <w:t xml:space="preserve">Chad will </w:t>
+      </w:r>
+      <w:proofErr w:type="gramStart"/>
+      <w:r>
+        <w:t>look into</w:t>
+      </w:r>
+      <w:proofErr w:type="gramEnd"/>
+      <w:r>
+        <w:t xml:space="preserve"> updating NSSH Part 648 </w:t>
+      </w:r>
+    </w:p>
+    <w:p>
+      <w:pPr>
+        <w:pStyle w:val="ListParagraph"/>
+        <w:numPr>
+          <w:ilvl w:val="1"/>
+          <w:numId w:val="14"/>
+        </w:numPr>
+      </w:pPr>
+      <w:r>
+        <w:t xml:space="preserve">Standard projection </w:t>
+      </w:r>
+    </w:p>
+    <w:p>
+      <w:pPr>
+        <w:pStyle w:val="ListParagraph"/>
+        <w:numPr>
+          <w:ilvl w:val="1"/>
+          <w:numId w:val="14"/>
+        </w:numPr>
+      </w:pPr>
+      <w:r>
+        <w:t>Snapping grid</w:t>
+      </w:r>
+    </w:p>
+    <w:p>
+      <w:pPr>
+        <w:pStyle w:val="ListParagraph"/>
+        <w:numPr>
+          <w:ilvl w:val="1"/>
+          <w:numId w:val="14"/>
+        </w:numPr>
+      </w:pPr>
+      <w:r>
+        <w:t xml:space="preserve">RSS levels </w:t>
+      </w:r>
+    </w:p>
+    <w:p>
+      <w:pPr>
+        <w:pStyle w:val="ListParagraph"/>
+        <w:numPr>
+          <w:ilvl w:val="0"/>
+          <w:numId w:val="14"/>
+        </w:numPr>
+      </w:pPr>
+      <w:r>
+        <w:t>NASIS Milestones</w:t>
+      </w:r>
+    </w:p>
+    <w:p>
+      <w:pPr>
+        <w:pStyle w:val="ListParagraph"/>
+        <w:numPr>
+          <w:ilvl w:val="1"/>
+          <w:numId w:val="14"/>
+        </w:numPr>
+      </w:pPr>
+      <w:r>
         <w:t>Detailed descriptions need to be updated based on new sequence (Joe/Chance)</w:t>
       </w:r>
     </w:p>
@@ -1818,241 +1715,51 @@
       <w:pPr>
         <w:pStyle w:val="ListParagraph"/>
         <w:numPr>
-          <w:ilvl w:val="0"/>
-          <w:numId w:val="3"/>
-        </w:numPr>
-        <w:rPr>
-          <w:highlight w:val="yellow"/>
-        </w:rPr>
-      </w:pPr>
-      <w:r>
-        <w:rPr>
-          <w:highlight w:val="yellow"/>
-        </w:rPr>
-        <w:t>Github job aids repo/sharepoint (Dave)</w:t>
-      </w:r>
-    </w:p>
-    <w:p>
-      <w:pPr>
-        <w:pStyle w:val="ListParagraph"/>
-        <w:numPr>
-          <w:ilvl w:val="1"/>
-          <w:numId w:val="3"/>
-        </w:numPr>
-      </w:pPr>
-      <w:r>
-        <w:t xml:space="preserve">Scripts </w:t>
-      </w:r>
-    </w:p>
-    <w:p>
-      <w:pPr>
-        <w:pStyle w:val="ListParagraph"/>
-        <w:numPr>
-          <w:ilvl w:val="1"/>
-          <w:numId w:val="3"/>
-        </w:numPr>
-      </w:pPr>
-      <w:r>
-        <w:t>Milestone writeups</w:t>
-      </w:r>
-    </w:p>
-    <w:p>
-      <w:pPr>
-        <w:pStyle w:val="ListParagraph"/>
-        <w:numPr>
-          <w:ilvl w:val="1"/>
-          <w:numId w:val="3"/>
-        </w:numPr>
-      </w:pPr>
-      <w:r>
-        <w:t>Keep source material docs/ppt on DSM FT sharepoint</w:t>
-      </w:r>
-    </w:p>
-    <w:p>
-      <w:pPr>
-        <w:pStyle w:val="ListParagraph"/>
-        <w:numPr>
-          <w:ilvl w:val="0"/>
-          <w:numId w:val="3"/>
-        </w:numPr>
-        <w:rPr>
-          <w:highlight w:val="yellow"/>
-        </w:rPr>
-      </w:pPr>
-      <w:r>
-        <w:rPr>
-          <w:highlight w:val="yellow"/>
-        </w:rPr>
-        <w:t>Milestone job aids – assign leads for each (Dave)</w:t>
-      </w:r>
-    </w:p>
-    <w:p>
-      <w:pPr>
-        <w:pStyle w:val="ListParagraph"/>
-        <w:numPr>
-          <w:ilvl w:val="1"/>
-          <w:numId w:val="3"/>
-        </w:numPr>
-      </w:pPr>
-      <w:r>
-        <w:t>Review from practitioner sub-team</w:t>
-      </w:r>
-    </w:p>
-    <w:p>
-      <w:pPr>
-        <w:pStyle w:val="ListParagraph"/>
-        <w:numPr>
-          <w:ilvl w:val="0"/>
-          <w:numId w:val="3"/>
-        </w:numPr>
-        <w:rPr>
-          <w:highlight w:val="yellow"/>
-        </w:rPr>
-      </w:pPr>
-      <w:r>
-        <w:rPr>
-          <w:highlight w:val="yellow"/>
-        </w:rPr>
-        <w:t>Map unit kind – Dave and Joe will finalize a draft and circulate for review</w:t>
-      </w:r>
-    </w:p>
-    <w:p>
-      <w:pPr>
-        <w:pStyle w:val="ListParagraph"/>
-        <w:numPr>
-          <w:ilvl w:val="1"/>
-          <w:numId w:val="3"/>
-        </w:numPr>
-      </w:pPr>
-      <w:r>
-        <w:t>Verbiage of relating a pixel to a map unit kind (represented as levels)</w:t>
-      </w:r>
-    </w:p>
-    <w:p>
-      <w:pPr>
-        <w:pStyle w:val="ListParagraph"/>
-        <w:numPr>
-          <w:ilvl w:val="1"/>
-          <w:numId w:val="3"/>
-        </w:numPr>
-      </w:pPr>
-      <w:r>
-        <w:t>Levels linked to soil mapping order</w:t>
-      </w:r>
-    </w:p>
-    <w:p>
-      <w:pPr>
-        <w:pStyle w:val="ListParagraph"/>
-        <w:numPr>
-          <w:ilvl w:val="0"/>
-          <w:numId w:val="3"/>
-        </w:numPr>
-      </w:pPr>
-      <w:r>
-        <w:t xml:space="preserve">Training delivery schedule for Soil Correlation </w:t>
-      </w:r>
-    </w:p>
-    <w:p>
-      <w:pPr>
-        <w:pStyle w:val="ListParagraph"/>
-        <w:numPr>
-          <w:ilvl w:val="1"/>
-          <w:numId w:val="3"/>
-        </w:numPr>
-      </w:pPr>
-      <w:r>
-        <w:t>Proposal to TFT meeting (2/22/21) to update existing Correlation course with DSM/RSS principals in existing structure, plus a module (Joe and Suz)</w:t>
-      </w:r>
-    </w:p>
-    <w:p>
-      <w:pPr>
-        <w:pStyle w:val="ListParagraph"/>
-        <w:numPr>
-          <w:ilvl w:val="0"/>
-          <w:numId w:val="3"/>
-        </w:numPr>
-      </w:pPr>
-      <w:r>
-        <w:t>Goal to get raster map unit kind and standard uncertainty info into NSSH then SSM</w:t>
-      </w:r>
-    </w:p>
-    <w:p>
-      <w:pPr>
-        <w:pStyle w:val="ListParagraph"/>
-        <w:numPr>
-          <w:ilvl w:val="1"/>
-          <w:numId w:val="3"/>
-        </w:numPr>
-      </w:pPr>
-      <w:r>
-        <w:t>Need a proposal</w:t>
-      </w:r>
-    </w:p>
-    <w:p>
-      <w:pPr>
-        <w:pStyle w:val="ListParagraph"/>
-        <w:numPr>
-          <w:ilvl w:val="0"/>
-          <w:numId w:val="3"/>
-        </w:numPr>
-      </w:pPr>
-      <w:r>
-        <w:t>Spreadsheet for practitioner call, raster mastery, weekly assignments (Jess and Suz)</w:t>
-      </w:r>
-      <w:r>
-        <w:t xml:space="preserve"> – Complete</w:t>
-      </w:r>
-    </w:p>
-    <w:p>
-      <w:pPr>
-        <w:pStyle w:val="ListParagraph"/>
-        <w:numPr>
-          <w:ilvl w:val="0"/>
-          <w:numId w:val="3"/>
-        </w:numPr>
-      </w:pPr>
-      <w:r>
-        <w:t>G</w:t>
-      </w:r>
-      <w:r>
-        <w:t>oogle Earth Engine</w:t>
-      </w:r>
-    </w:p>
-    <w:p>
-      <w:pPr>
-        <w:pStyle w:val="ListParagraph"/>
-        <w:numPr>
-          <w:ilvl w:val="1"/>
-          <w:numId w:val="3"/>
-        </w:numPr>
-      </w:pPr>
-      <w:r>
-        <w:t>Still need training</w:t>
-      </w:r>
-    </w:p>
-    <w:p>
-      <w:pPr>
-        <w:pStyle w:val="ListParagraph"/>
-        <w:numPr>
-          <w:ilvl w:val="1"/>
-          <w:numId w:val="3"/>
-        </w:numPr>
-      </w:pPr>
-      <w:r>
-        <w:t>Interest in creating standardized scripts for SPSD</w:t>
-      </w:r>
-    </w:p>
-    <w:p>
-      <w:pPr>
-        <w:pStyle w:val="ListParagraph"/>
-        <w:numPr>
-          <w:ilvl w:val="1"/>
-          <w:numId w:val="3"/>
-        </w:numPr>
-      </w:pPr>
-      <w:r>
-        <w:t>need script that works with Sentinel Data – ask GTAC (Chance/others)</w:t>
-      </w:r>
+          <w:ilvl w:val="1"/>
+          <w:numId w:val="14"/>
+        </w:numPr>
+      </w:pPr>
+      <w:r>
+        <w:t>Assign lead for each milestone job aid (Dave)</w:t>
+      </w:r>
+    </w:p>
+    <w:p>
+      <w:pPr>
+        <w:pStyle w:val="ListParagraph"/>
+        <w:numPr>
+          <w:ilvl w:val="0"/>
+          <w:numId w:val="14"/>
+        </w:numPr>
+      </w:pPr>
+      <w:r>
+        <w:t>Finalize draft of map unit kind description/RSS levels (Joe/Dave)</w:t>
+      </w:r>
+    </w:p>
+    <w:p>
+      <w:pPr>
+        <w:pStyle w:val="ListParagraph"/>
+        <w:numPr>
+          <w:ilvl w:val="0"/>
+          <w:numId w:val="14"/>
+        </w:numPr>
+      </w:pPr>
+      <w:r>
+        <w:t>Follow up with Wayne re: WSS (</w:t>
+      </w:r>
+      <w:proofErr w:type="spellStart"/>
+      <w:r>
+        <w:t>Suz</w:t>
+      </w:r>
+      <w:proofErr w:type="spellEnd"/>
+      <w:r>
+        <w:t>)</w:t>
+      </w:r>
+    </w:p>
+    <w:p>
+      <w:pPr>
+        <w:pStyle w:val="ListParagraph"/>
+        <w:ind w:left="1440"/>
+      </w:pPr>
     </w:p>
     <w:p>
       <w:pPr>
@@ -2069,13 +1776,13 @@
           <w:sz w:val="32"/>
         </w:rPr>
       </w:pPr>
-      <w:bookmarkStart w:id="2" w:name="_Hlk64377163"/>
       <w:r>
         <w:rPr>
           <w:b/>
           <w:sz w:val="32"/>
         </w:rPr>
-        <w:t>12/15/20</w:t>
+        <w:lastRenderedPageBreak/>
+        <w:t>3/16/21</w:t>
       </w:r>
     </w:p>
     <w:p>
@@ -2088,11 +1795,10 @@
         <w:pStyle w:val="ListParagraph"/>
         <w:numPr>
           <w:ilvl w:val="0"/>
-          <w:numId w:val="6"/>
-        </w:numPr>
-      </w:pPr>
-      <w:r>
-        <w:lastRenderedPageBreak/>
+          <w:numId w:val="10"/>
+        </w:numPr>
+      </w:pPr>
+      <w:r>
         <w:t>Joe Brennen</w:t>
       </w:r>
     </w:p>
@@ -2101,7 +1807,7 @@
         <w:pStyle w:val="ListParagraph"/>
         <w:numPr>
           <w:ilvl w:val="0"/>
-          <w:numId w:val="6"/>
+          <w:numId w:val="10"/>
         </w:numPr>
       </w:pPr>
       <w:r>
@@ -2113,7 +1819,7 @@
         <w:pStyle w:val="ListParagraph"/>
         <w:numPr>
           <w:ilvl w:val="0"/>
-          <w:numId w:val="6"/>
+          <w:numId w:val="10"/>
         </w:numPr>
       </w:pPr>
       <w:r>
@@ -2125,7 +1831,7 @@
         <w:pStyle w:val="ListParagraph"/>
         <w:numPr>
           <w:ilvl w:val="0"/>
-          <w:numId w:val="6"/>
+          <w:numId w:val="10"/>
         </w:numPr>
       </w:pPr>
       <w:r>
@@ -2137,7 +1843,7 @@
         <w:pStyle w:val="ListParagraph"/>
         <w:numPr>
           <w:ilvl w:val="0"/>
-          <w:numId w:val="6"/>
+          <w:numId w:val="10"/>
         </w:numPr>
       </w:pPr>
       <w:r>
@@ -2149,19 +1855,19 @@
         <w:pStyle w:val="ListParagraph"/>
         <w:numPr>
           <w:ilvl w:val="0"/>
-          <w:numId w:val="6"/>
-        </w:numPr>
-      </w:pPr>
-      <w:r>
-        <w:t xml:space="preserve">Stephen Roecker </w:t>
-      </w:r>
-    </w:p>
-    <w:p>
-      <w:pPr>
-        <w:pStyle w:val="ListParagraph"/>
-        <w:numPr>
-          <w:ilvl w:val="0"/>
-          <w:numId w:val="6"/>
+          <w:numId w:val="10"/>
+        </w:numPr>
+      </w:pPr>
+      <w:r>
+        <w:t>Stephen Roecker – absent</w:t>
+      </w:r>
+    </w:p>
+    <w:p>
+      <w:pPr>
+        <w:pStyle w:val="ListParagraph"/>
+        <w:numPr>
+          <w:ilvl w:val="0"/>
+          <w:numId w:val="10"/>
         </w:numPr>
       </w:pPr>
       <w:r>
@@ -2173,22 +1879,19 @@
         <w:pStyle w:val="ListParagraph"/>
         <w:numPr>
           <w:ilvl w:val="0"/>
-          <w:numId w:val="6"/>
-        </w:numPr>
-      </w:pPr>
-      <w:r>
-        <w:t>Tiffany Smith</w:t>
-      </w:r>
-      <w:r>
-        <w:t xml:space="preserve"> – absent </w:t>
-      </w:r>
-    </w:p>
-    <w:p>
-      <w:pPr>
-        <w:pStyle w:val="ListParagraph"/>
-        <w:numPr>
-          <w:ilvl w:val="0"/>
-          <w:numId w:val="6"/>
+          <w:numId w:val="10"/>
+        </w:numPr>
+      </w:pPr>
+      <w:r>
+        <w:t xml:space="preserve">Tiffany Smith  </w:t>
+      </w:r>
+    </w:p>
+    <w:p>
+      <w:pPr>
+        <w:pStyle w:val="ListParagraph"/>
+        <w:numPr>
+          <w:ilvl w:val="0"/>
+          <w:numId w:val="10"/>
         </w:numPr>
         <w:tabs>
           <w:tab w:val="left" w:pos="720"/>
@@ -2197,6 +1900,1241 @@
         </w:tabs>
       </w:pPr>
       <w:r>
+        <w:t>Alex Stum - absent</w:t>
+      </w:r>
+    </w:p>
+    <w:p>
+      <w:pPr>
+        <w:pStyle w:val="ListParagraph"/>
+        <w:numPr>
+          <w:ilvl w:val="0"/>
+          <w:numId w:val="10"/>
+        </w:numPr>
+      </w:pPr>
+      <w:r>
+        <w:t xml:space="preserve">Dave White </w:t>
+      </w:r>
+    </w:p>
+    <w:p/>
+    <w:p>
+      <w:pPr>
+        <w:pStyle w:val="ListParagraph"/>
+        <w:numPr>
+          <w:ilvl w:val="0"/>
+          <w:numId w:val="3"/>
+        </w:numPr>
+      </w:pPr>
+      <w:r>
+        <w:t>NASIS project subtypes</w:t>
+      </w:r>
+    </w:p>
+    <w:p>
+      <w:pPr>
+        <w:pStyle w:val="ListParagraph"/>
+        <w:numPr>
+          <w:ilvl w:val="0"/>
+          <w:numId w:val="3"/>
+        </w:numPr>
+      </w:pPr>
+      <w:r>
+        <w:t xml:space="preserve">Standards </w:t>
+      </w:r>
+    </w:p>
+    <w:p>
+      <w:pPr>
+        <w:pStyle w:val="ListParagraph"/>
+        <w:numPr>
+          <w:ilvl w:val="1"/>
+          <w:numId w:val="3"/>
+        </w:numPr>
+      </w:pPr>
+      <w:r>
+        <w:t>6350 projection</w:t>
+      </w:r>
+      <w:r>
+        <w:t xml:space="preserve"> </w:t>
+      </w:r>
+      <w:proofErr w:type="gramStart"/>
+      <w:r>
+        <w:t>update</w:t>
+      </w:r>
+      <w:proofErr w:type="gramEnd"/>
+    </w:p>
+    <w:p>
+      <w:pPr>
+        <w:pStyle w:val="ListParagraph"/>
+        <w:numPr>
+          <w:ilvl w:val="1"/>
+          <w:numId w:val="3"/>
+        </w:numPr>
+      </w:pPr>
+      <w:r>
+        <w:t>Snapping grid – instead of NLCD</w:t>
+      </w:r>
+    </w:p>
+    <w:p>
+      <w:pPr>
+        <w:pStyle w:val="ListParagraph"/>
+        <w:numPr>
+          <w:ilvl w:val="2"/>
+          <w:numId w:val="3"/>
+        </w:numPr>
+      </w:pPr>
+      <w:proofErr w:type="spellStart"/>
+      <w:r>
+        <w:t>gSSURGO</w:t>
+      </w:r>
+      <w:proofErr w:type="spellEnd"/>
+      <w:r>
+        <w:t xml:space="preserve"> (10m product), </w:t>
+      </w:r>
+      <w:proofErr w:type="spellStart"/>
+      <w:r>
+        <w:t>gNATSGO</w:t>
+      </w:r>
+      <w:proofErr w:type="spellEnd"/>
+      <w:r>
+        <w:t xml:space="preserve"> (30m product) in standards</w:t>
+      </w:r>
+    </w:p>
+    <w:p>
+      <w:pPr>
+        <w:pStyle w:val="ListParagraph"/>
+        <w:numPr>
+          <w:ilvl w:val="1"/>
+          <w:numId w:val="3"/>
+        </w:numPr>
+        <w:rPr>
+          <w:highlight w:val="yellow"/>
+        </w:rPr>
+      </w:pPr>
+      <w:r>
+        <w:rPr>
+          <w:highlight w:val="yellow"/>
+        </w:rPr>
+        <w:t>Chad will look at updating Part 648</w:t>
+      </w:r>
+      <w:r>
+        <w:rPr>
+          <w:highlight w:val="yellow"/>
+        </w:rPr>
+        <w:t xml:space="preserve"> – </w:t>
+      </w:r>
+      <w:proofErr w:type="spellStart"/>
+      <w:r>
+        <w:rPr>
+          <w:highlight w:val="yellow"/>
+        </w:rPr>
+        <w:t>Suz</w:t>
+      </w:r>
+      <w:proofErr w:type="spellEnd"/>
+      <w:r>
+        <w:rPr>
+          <w:highlight w:val="yellow"/>
+        </w:rPr>
+        <w:t xml:space="preserve"> will follow up</w:t>
+      </w:r>
+    </w:p>
+    <w:p>
+      <w:pPr>
+        <w:pStyle w:val="ListParagraph"/>
+        <w:numPr>
+          <w:ilvl w:val="0"/>
+          <w:numId w:val="3"/>
+        </w:numPr>
+      </w:pPr>
+      <w:r>
+        <w:t>Raster Mastery</w:t>
+      </w:r>
+    </w:p>
+    <w:p>
+      <w:pPr>
+        <w:pStyle w:val="ListParagraph"/>
+        <w:numPr>
+          <w:ilvl w:val="1"/>
+          <w:numId w:val="3"/>
+        </w:numPr>
+      </w:pPr>
+      <w:r>
+        <w:t>Used GovDelivery and html</w:t>
+      </w:r>
+    </w:p>
+    <w:p>
+      <w:pPr>
+        <w:pStyle w:val="ListParagraph"/>
+        <w:numPr>
+          <w:ilvl w:val="1"/>
+          <w:numId w:val="3"/>
+        </w:numPr>
+      </w:pPr>
+      <w:proofErr w:type="spellStart"/>
+      <w:r>
+        <w:t>Github</w:t>
+      </w:r>
+      <w:proofErr w:type="spellEnd"/>
+      <w:r>
+        <w:t xml:space="preserve"> repo with R code from issues</w:t>
+      </w:r>
+    </w:p>
+    <w:p>
+      <w:pPr>
+        <w:pStyle w:val="ListParagraph"/>
+        <w:numPr>
+          <w:ilvl w:val="1"/>
+          <w:numId w:val="3"/>
+        </w:numPr>
+      </w:pPr>
+      <w:r>
+        <w:t>Workflow</w:t>
+      </w:r>
+    </w:p>
+    <w:p>
+      <w:pPr>
+        <w:pStyle w:val="ListParagraph"/>
+        <w:numPr>
+          <w:ilvl w:val="2"/>
+          <w:numId w:val="3"/>
+        </w:numPr>
+      </w:pPr>
+      <w:r>
+        <w:t>Develop content</w:t>
+      </w:r>
+    </w:p>
+    <w:p>
+      <w:pPr>
+        <w:pStyle w:val="ListParagraph"/>
+        <w:numPr>
+          <w:ilvl w:val="2"/>
+          <w:numId w:val="3"/>
+        </w:numPr>
+      </w:pPr>
+      <w:r>
+        <w:t xml:space="preserve">Provide to Suzann for </w:t>
+      </w:r>
+      <w:proofErr w:type="spellStart"/>
+      <w:r>
+        <w:t>english</w:t>
+      </w:r>
+      <w:proofErr w:type="spellEnd"/>
+      <w:r>
+        <w:t xml:space="preserve"> edit</w:t>
+      </w:r>
+    </w:p>
+    <w:p>
+      <w:pPr>
+        <w:pStyle w:val="ListParagraph"/>
+        <w:numPr>
+          <w:ilvl w:val="2"/>
+          <w:numId w:val="3"/>
+        </w:numPr>
+      </w:pPr>
+      <w:r>
+        <w:t>Pass to Dave for publication on GovDelivery</w:t>
+      </w:r>
+    </w:p>
+    <w:p>
+      <w:pPr>
+        <w:pStyle w:val="ListParagraph"/>
+        <w:numPr>
+          <w:ilvl w:val="0"/>
+          <w:numId w:val="3"/>
+        </w:numPr>
+      </w:pPr>
+      <w:r>
+        <w:t xml:space="preserve">NASIS milestones </w:t>
+      </w:r>
+    </w:p>
+    <w:p>
+      <w:pPr>
+        <w:pStyle w:val="ListParagraph"/>
+        <w:numPr>
+          <w:ilvl w:val="1"/>
+          <w:numId w:val="3"/>
+        </w:numPr>
+      </w:pPr>
+      <w:r>
+        <w:t>Region 9 NASIS site has template for new projects</w:t>
+      </w:r>
+    </w:p>
+    <w:p>
+      <w:pPr>
+        <w:pStyle w:val="ListParagraph"/>
+        <w:numPr>
+          <w:ilvl w:val="1"/>
+          <w:numId w:val="3"/>
+        </w:numPr>
+      </w:pPr>
+      <w:r>
+        <w:t>Standard national templates for all project types</w:t>
+      </w:r>
+    </w:p>
+    <w:p>
+      <w:pPr>
+        <w:pStyle w:val="ListParagraph"/>
+        <w:numPr>
+          <w:ilvl w:val="1"/>
+          <w:numId w:val="3"/>
+        </w:numPr>
+      </w:pPr>
+      <w:r>
+        <w:t>Milestones available in NASIS</w:t>
+      </w:r>
+    </w:p>
+    <w:p>
+      <w:pPr>
+        <w:pStyle w:val="ListParagraph"/>
+        <w:numPr>
+          <w:ilvl w:val="1"/>
+          <w:numId w:val="3"/>
+        </w:numPr>
+        <w:rPr>
+          <w:highlight w:val="yellow"/>
+        </w:rPr>
+      </w:pPr>
+      <w:r>
+        <w:rPr>
+          <w:highlight w:val="yellow"/>
+        </w:rPr>
+        <w:t>Detailed descriptions need to be updated based on new sequence (Joe/Chance)</w:t>
+      </w:r>
+    </w:p>
+    <w:p>
+      <w:pPr>
+        <w:pStyle w:val="ListParagraph"/>
+        <w:numPr>
+          <w:ilvl w:val="0"/>
+          <w:numId w:val="3"/>
+        </w:numPr>
+        <w:rPr>
+          <w:highlight w:val="yellow"/>
+        </w:rPr>
+      </w:pPr>
+      <w:proofErr w:type="spellStart"/>
+      <w:r>
+        <w:rPr>
+          <w:highlight w:val="yellow"/>
+        </w:rPr>
+        <w:t>Github</w:t>
+      </w:r>
+      <w:proofErr w:type="spellEnd"/>
+      <w:r>
+        <w:rPr>
+          <w:highlight w:val="yellow"/>
+        </w:rPr>
+        <w:t xml:space="preserve"> job aids repo/</w:t>
+      </w:r>
+      <w:proofErr w:type="spellStart"/>
+      <w:r>
+        <w:rPr>
+          <w:highlight w:val="yellow"/>
+        </w:rPr>
+        <w:t>sharepoint</w:t>
+      </w:r>
+      <w:proofErr w:type="spellEnd"/>
+      <w:r>
+        <w:rPr>
+          <w:highlight w:val="yellow"/>
+        </w:rPr>
+        <w:t xml:space="preserve"> (Dave)</w:t>
+      </w:r>
+    </w:p>
+    <w:p>
+      <w:pPr>
+        <w:pStyle w:val="ListParagraph"/>
+        <w:numPr>
+          <w:ilvl w:val="1"/>
+          <w:numId w:val="3"/>
+        </w:numPr>
+      </w:pPr>
+      <w:r>
+        <w:t xml:space="preserve">Scripts </w:t>
+      </w:r>
+    </w:p>
+    <w:p>
+      <w:pPr>
+        <w:pStyle w:val="ListParagraph"/>
+        <w:numPr>
+          <w:ilvl w:val="1"/>
+          <w:numId w:val="3"/>
+        </w:numPr>
+      </w:pPr>
+      <w:r>
+        <w:t>Milestone writeups</w:t>
+      </w:r>
+    </w:p>
+    <w:p>
+      <w:pPr>
+        <w:pStyle w:val="ListParagraph"/>
+        <w:numPr>
+          <w:ilvl w:val="1"/>
+          <w:numId w:val="3"/>
+        </w:numPr>
+      </w:pPr>
+      <w:r>
+        <w:t xml:space="preserve">Keep source material docs/ppt on DSM FT </w:t>
+      </w:r>
+      <w:proofErr w:type="spellStart"/>
+      <w:r>
+        <w:t>sharepoint</w:t>
+      </w:r>
+      <w:proofErr w:type="spellEnd"/>
+    </w:p>
+    <w:p>
+      <w:pPr>
+        <w:pStyle w:val="ListParagraph"/>
+        <w:numPr>
+          <w:ilvl w:val="0"/>
+          <w:numId w:val="3"/>
+        </w:numPr>
+        <w:rPr>
+          <w:highlight w:val="yellow"/>
+        </w:rPr>
+      </w:pPr>
+      <w:r>
+        <w:rPr>
+          <w:highlight w:val="yellow"/>
+        </w:rPr>
+        <w:t>Milestone job aids – assign leads for each (Dave)</w:t>
+      </w:r>
+    </w:p>
+    <w:p>
+      <w:pPr>
+        <w:pStyle w:val="ListParagraph"/>
+        <w:numPr>
+          <w:ilvl w:val="1"/>
+          <w:numId w:val="3"/>
+        </w:numPr>
+      </w:pPr>
+      <w:r>
+        <w:t>Review from practitioner sub-team</w:t>
+      </w:r>
+    </w:p>
+    <w:p>
+      <w:pPr>
+        <w:pStyle w:val="ListParagraph"/>
+        <w:numPr>
+          <w:ilvl w:val="0"/>
+          <w:numId w:val="3"/>
+        </w:numPr>
+        <w:rPr>
+          <w:highlight w:val="yellow"/>
+        </w:rPr>
+      </w:pPr>
+      <w:r>
+        <w:rPr>
+          <w:highlight w:val="yellow"/>
+        </w:rPr>
+        <w:t>Map unit kind – Dave and Joe will finalize a draft and circulate for review</w:t>
+      </w:r>
+    </w:p>
+    <w:p>
+      <w:pPr>
+        <w:pStyle w:val="ListParagraph"/>
+        <w:numPr>
+          <w:ilvl w:val="1"/>
+          <w:numId w:val="3"/>
+        </w:numPr>
+      </w:pPr>
+      <w:r>
+        <w:t>Verbiage of relating a pixel to a map unit kind (represented as levels)</w:t>
+      </w:r>
+    </w:p>
+    <w:p>
+      <w:pPr>
+        <w:pStyle w:val="ListParagraph"/>
+        <w:numPr>
+          <w:ilvl w:val="1"/>
+          <w:numId w:val="3"/>
+        </w:numPr>
+      </w:pPr>
+      <w:r>
+        <w:t>Levels linked to soil mapping order</w:t>
+      </w:r>
+      <w:r>
+        <w:t xml:space="preserve"> </w:t>
+      </w:r>
+    </w:p>
+    <w:p>
+      <w:pPr>
+        <w:pStyle w:val="ListParagraph"/>
+        <w:numPr>
+          <w:ilvl w:val="1"/>
+          <w:numId w:val="3"/>
+        </w:numPr>
+      </w:pPr>
+      <w:r>
+        <w:t>Goal to get raster map unit kind and standard uncertainty info into NSSH then SSM</w:t>
+      </w:r>
+    </w:p>
+    <w:p>
+      <w:pPr>
+        <w:pStyle w:val="ListParagraph"/>
+        <w:numPr>
+          <w:ilvl w:val="2"/>
+          <w:numId w:val="3"/>
+        </w:numPr>
+      </w:pPr>
+      <w:r>
+        <w:t>Need a proposal</w:t>
+      </w:r>
+    </w:p>
+    <w:p>
+      <w:pPr>
+        <w:pStyle w:val="ListParagraph"/>
+        <w:ind w:left="1440"/>
+      </w:pPr>
+    </w:p>
+    <w:p>
+      <w:pPr>
+        <w:pStyle w:val="ListParagraph"/>
+        <w:numPr>
+          <w:ilvl w:val="0"/>
+          <w:numId w:val="3"/>
+        </w:numPr>
+      </w:pPr>
+      <w:r>
+        <w:t xml:space="preserve">Soil Correlation </w:t>
+      </w:r>
+    </w:p>
+    <w:p>
+      <w:pPr>
+        <w:pStyle w:val="ListParagraph"/>
+        <w:numPr>
+          <w:ilvl w:val="1"/>
+          <w:numId w:val="3"/>
+        </w:numPr>
+      </w:pPr>
+      <w:r>
+        <w:t>Working with Shawn and instructor cadre to update materials</w:t>
+      </w:r>
+    </w:p>
+    <w:p>
+      <w:pPr>
+        <w:pStyle w:val="ListParagraph"/>
+        <w:numPr>
+          <w:ilvl w:val="0"/>
+          <w:numId w:val="3"/>
+        </w:numPr>
+      </w:pPr>
+      <w:r>
+        <w:lastRenderedPageBreak/>
+        <w:t xml:space="preserve">Google </w:t>
+      </w:r>
+      <w:r>
+        <w:t>Cloud Services update – contract in place as soon as budge</w:t>
+      </w:r>
+      <w:r>
+        <w:t>t</w:t>
+      </w:r>
+      <w:r>
+        <w:t xml:space="preserve"> allocation comes through</w:t>
+      </w:r>
+    </w:p>
+    <w:p>
+      <w:r>
+        <w:rPr>
+          <w:highlight w:val="yellow"/>
+        </w:rPr>
+        <w:t>Action items</w:t>
+      </w:r>
+    </w:p>
+    <w:p>
+      <w:pPr>
+        <w:pStyle w:val="ListParagraph"/>
+        <w:numPr>
+          <w:ilvl w:val="0"/>
+          <w:numId w:val="14"/>
+        </w:numPr>
+      </w:pPr>
+      <w:bookmarkStart w:id="0" w:name="_Hlk67327171"/>
+      <w:r>
+        <w:t xml:space="preserve">Chad will </w:t>
+      </w:r>
+      <w:proofErr w:type="gramStart"/>
+      <w:r>
+        <w:t>look into</w:t>
+      </w:r>
+      <w:proofErr w:type="gramEnd"/>
+      <w:r>
+        <w:t xml:space="preserve"> updating NSSH Part 648 – standard </w:t>
+      </w:r>
+      <w:bookmarkStart w:id="1" w:name="_Hlk67327153"/>
+      <w:bookmarkEnd w:id="0"/>
+      <w:r>
+        <w:t>projection and grid snapping guidance (</w:t>
+      </w:r>
+      <w:proofErr w:type="spellStart"/>
+      <w:r>
+        <w:t>Suz</w:t>
+      </w:r>
+      <w:proofErr w:type="spellEnd"/>
+      <w:r>
+        <w:t xml:space="preserve"> will follow up)</w:t>
+      </w:r>
+    </w:p>
+    <w:p>
+      <w:pPr>
+        <w:pStyle w:val="ListParagraph"/>
+        <w:numPr>
+          <w:ilvl w:val="0"/>
+          <w:numId w:val="14"/>
+        </w:numPr>
+      </w:pPr>
+      <w:r>
+        <w:t>NASIS Milestones</w:t>
+      </w:r>
+    </w:p>
+    <w:p>
+      <w:pPr>
+        <w:pStyle w:val="ListParagraph"/>
+        <w:numPr>
+          <w:ilvl w:val="1"/>
+          <w:numId w:val="14"/>
+        </w:numPr>
+      </w:pPr>
+      <w:r>
+        <w:t>Detailed descriptions need to be updated based on new sequence (Joe/Chance)</w:t>
+      </w:r>
+    </w:p>
+    <w:p>
+      <w:pPr>
+        <w:pStyle w:val="ListParagraph"/>
+        <w:numPr>
+          <w:ilvl w:val="1"/>
+          <w:numId w:val="14"/>
+        </w:numPr>
+      </w:pPr>
+      <w:r>
+        <w:t>Assign lead for each milestone job aid (Dave)</w:t>
+      </w:r>
+    </w:p>
+    <w:p>
+      <w:pPr>
+        <w:pStyle w:val="ListParagraph"/>
+        <w:numPr>
+          <w:ilvl w:val="0"/>
+          <w:numId w:val="14"/>
+        </w:numPr>
+      </w:pPr>
+      <w:r>
+        <w:t>Finalize draft of map unit kind description (Joe/Dave)</w:t>
+      </w:r>
+    </w:p>
+    <w:bookmarkEnd w:id="1"/>
+    <w:p/>
+    <w:p>
+      <w:pPr>
+        <w:rPr>
+          <w:b/>
+          <w:sz w:val="32"/>
+        </w:rPr>
+      </w:pPr>
+      <w:r>
+        <w:rPr>
+          <w:b/>
+          <w:sz w:val="32"/>
+        </w:rPr>
+        <w:t>2/16/21</w:t>
+      </w:r>
+    </w:p>
+    <w:p>
+      <w:r>
+        <w:t xml:space="preserve">Participants: </w:t>
+      </w:r>
+    </w:p>
+    <w:p>
+      <w:pPr>
+        <w:pStyle w:val="ListParagraph"/>
+        <w:numPr>
+          <w:ilvl w:val="0"/>
+          <w:numId w:val="7"/>
+        </w:numPr>
+      </w:pPr>
+      <w:r>
+        <w:t>Joe Brennen</w:t>
+      </w:r>
+    </w:p>
+    <w:p>
+      <w:pPr>
+        <w:pStyle w:val="ListParagraph"/>
+        <w:numPr>
+          <w:ilvl w:val="0"/>
+          <w:numId w:val="7"/>
+        </w:numPr>
+      </w:pPr>
+      <w:r>
+        <w:t xml:space="preserve">Chad Ferguson  </w:t>
+      </w:r>
+    </w:p>
+    <w:p>
+      <w:pPr>
+        <w:pStyle w:val="ListParagraph"/>
+        <w:numPr>
+          <w:ilvl w:val="0"/>
+          <w:numId w:val="7"/>
+        </w:numPr>
+      </w:pPr>
+      <w:r>
+        <w:t>Suzann Kienast-Brown - absent</w:t>
+      </w:r>
+    </w:p>
+    <w:p>
+      <w:pPr>
+        <w:pStyle w:val="ListParagraph"/>
+        <w:numPr>
+          <w:ilvl w:val="0"/>
+          <w:numId w:val="7"/>
+        </w:numPr>
+      </w:pPr>
+      <w:r>
+        <w:t xml:space="preserve">Jessica Philippe </w:t>
+      </w:r>
+    </w:p>
+    <w:p>
+      <w:pPr>
+        <w:pStyle w:val="ListParagraph"/>
+        <w:numPr>
+          <w:ilvl w:val="0"/>
+          <w:numId w:val="7"/>
+        </w:numPr>
+      </w:pPr>
+      <w:r>
+        <w:t>Chance Robinson</w:t>
+      </w:r>
+    </w:p>
+    <w:p>
+      <w:pPr>
+        <w:pStyle w:val="ListParagraph"/>
+        <w:numPr>
+          <w:ilvl w:val="0"/>
+          <w:numId w:val="7"/>
+        </w:numPr>
+      </w:pPr>
+      <w:r>
+        <w:t>Stephen Roecker - absent</w:t>
+      </w:r>
+    </w:p>
+    <w:p>
+      <w:pPr>
+        <w:pStyle w:val="ListParagraph"/>
+        <w:numPr>
+          <w:ilvl w:val="0"/>
+          <w:numId w:val="7"/>
+        </w:numPr>
+      </w:pPr>
+      <w:r>
+        <w:t>Betsy Schug</w:t>
+      </w:r>
+    </w:p>
+    <w:p>
+      <w:pPr>
+        <w:pStyle w:val="ListParagraph"/>
+        <w:numPr>
+          <w:ilvl w:val="0"/>
+          <w:numId w:val="7"/>
+        </w:numPr>
+      </w:pPr>
+      <w:r>
+        <w:t xml:space="preserve">Tiffany Smith – absent </w:t>
+      </w:r>
+    </w:p>
+    <w:p>
+      <w:pPr>
+        <w:pStyle w:val="ListParagraph"/>
+        <w:numPr>
+          <w:ilvl w:val="0"/>
+          <w:numId w:val="7"/>
+        </w:numPr>
+        <w:tabs>
+          <w:tab w:val="left" w:pos="720"/>
+          <w:tab w:val="left" w:pos="1440"/>
+          <w:tab w:val="left" w:pos="2296"/>
+        </w:tabs>
+      </w:pPr>
+      <w:r>
+        <w:t>Alex Stum - absent</w:t>
+      </w:r>
+    </w:p>
+    <w:p>
+      <w:pPr>
+        <w:pStyle w:val="ListParagraph"/>
+        <w:numPr>
+          <w:ilvl w:val="0"/>
+          <w:numId w:val="7"/>
+        </w:numPr>
+      </w:pPr>
+      <w:r>
+        <w:t xml:space="preserve">Dave White </w:t>
+      </w:r>
+    </w:p>
+    <w:p/>
+    <w:p>
+      <w:pPr>
+        <w:pStyle w:val="ListParagraph"/>
+        <w:numPr>
+          <w:ilvl w:val="0"/>
+          <w:numId w:val="3"/>
+        </w:numPr>
+      </w:pPr>
+      <w:r>
+        <w:t xml:space="preserve">NASIS milestones </w:t>
+      </w:r>
+    </w:p>
+    <w:p>
+      <w:pPr>
+        <w:pStyle w:val="ListParagraph"/>
+        <w:numPr>
+          <w:ilvl w:val="1"/>
+          <w:numId w:val="3"/>
+        </w:numPr>
+      </w:pPr>
+      <w:r>
+        <w:t>Region 9 NASIS site has template for new projects</w:t>
+      </w:r>
+    </w:p>
+    <w:p>
+      <w:pPr>
+        <w:pStyle w:val="ListParagraph"/>
+        <w:numPr>
+          <w:ilvl w:val="1"/>
+          <w:numId w:val="3"/>
+        </w:numPr>
+        <w:rPr>
+          <w:highlight w:val="yellow"/>
+        </w:rPr>
+      </w:pPr>
+      <w:r>
+        <w:rPr>
+          <w:highlight w:val="yellow"/>
+        </w:rPr>
+        <w:t>Detailed descriptions need to be updated based on new sequence (Joe/Chance)</w:t>
+      </w:r>
+    </w:p>
+    <w:p>
+      <w:pPr>
+        <w:pStyle w:val="ListParagraph"/>
+        <w:numPr>
+          <w:ilvl w:val="0"/>
+          <w:numId w:val="3"/>
+        </w:numPr>
+        <w:rPr>
+          <w:highlight w:val="yellow"/>
+        </w:rPr>
+      </w:pPr>
+      <w:proofErr w:type="spellStart"/>
+      <w:r>
+        <w:rPr>
+          <w:highlight w:val="yellow"/>
+        </w:rPr>
+        <w:t>Github</w:t>
+      </w:r>
+      <w:proofErr w:type="spellEnd"/>
+      <w:r>
+        <w:rPr>
+          <w:highlight w:val="yellow"/>
+        </w:rPr>
+        <w:t xml:space="preserve"> job aids repo/</w:t>
+      </w:r>
+      <w:proofErr w:type="spellStart"/>
+      <w:r>
+        <w:rPr>
+          <w:highlight w:val="yellow"/>
+        </w:rPr>
+        <w:t>sharepoint</w:t>
+      </w:r>
+      <w:proofErr w:type="spellEnd"/>
+      <w:r>
+        <w:rPr>
+          <w:highlight w:val="yellow"/>
+        </w:rPr>
+        <w:t xml:space="preserve"> (Dave)</w:t>
+      </w:r>
+    </w:p>
+    <w:p>
+      <w:pPr>
+        <w:pStyle w:val="ListParagraph"/>
+        <w:numPr>
+          <w:ilvl w:val="1"/>
+          <w:numId w:val="3"/>
+        </w:numPr>
+      </w:pPr>
+      <w:r>
+        <w:t xml:space="preserve">Scripts </w:t>
+      </w:r>
+    </w:p>
+    <w:p>
+      <w:pPr>
+        <w:pStyle w:val="ListParagraph"/>
+        <w:numPr>
+          <w:ilvl w:val="1"/>
+          <w:numId w:val="3"/>
+        </w:numPr>
+      </w:pPr>
+      <w:r>
+        <w:t>Milestone writeups</w:t>
+      </w:r>
+    </w:p>
+    <w:p>
+      <w:pPr>
+        <w:pStyle w:val="ListParagraph"/>
+        <w:numPr>
+          <w:ilvl w:val="1"/>
+          <w:numId w:val="3"/>
+        </w:numPr>
+      </w:pPr>
+      <w:r>
+        <w:t xml:space="preserve">Keep source material docs/ppt on DSM FT </w:t>
+      </w:r>
+      <w:proofErr w:type="spellStart"/>
+      <w:r>
+        <w:t>sharepoint</w:t>
+      </w:r>
+      <w:proofErr w:type="spellEnd"/>
+    </w:p>
+    <w:p>
+      <w:pPr>
+        <w:pStyle w:val="ListParagraph"/>
+        <w:numPr>
+          <w:ilvl w:val="0"/>
+          <w:numId w:val="3"/>
+        </w:numPr>
+        <w:rPr>
+          <w:highlight w:val="yellow"/>
+        </w:rPr>
+      </w:pPr>
+      <w:r>
+        <w:rPr>
+          <w:highlight w:val="yellow"/>
+        </w:rPr>
+        <w:t>Milestone job aids – assign leads for each (Dave)</w:t>
+      </w:r>
+    </w:p>
+    <w:p>
+      <w:pPr>
+        <w:pStyle w:val="ListParagraph"/>
+        <w:numPr>
+          <w:ilvl w:val="1"/>
+          <w:numId w:val="3"/>
+        </w:numPr>
+      </w:pPr>
+      <w:r>
+        <w:t>Review from practitioner sub-team</w:t>
+      </w:r>
+    </w:p>
+    <w:p>
+      <w:pPr>
+        <w:pStyle w:val="ListParagraph"/>
+        <w:numPr>
+          <w:ilvl w:val="0"/>
+          <w:numId w:val="3"/>
+        </w:numPr>
+        <w:rPr>
+          <w:highlight w:val="yellow"/>
+        </w:rPr>
+      </w:pPr>
+      <w:r>
+        <w:rPr>
+          <w:highlight w:val="yellow"/>
+        </w:rPr>
+        <w:t>Map unit kind – Dave and Joe will finalize a draft and circulate for review</w:t>
+      </w:r>
+    </w:p>
+    <w:p>
+      <w:pPr>
+        <w:pStyle w:val="ListParagraph"/>
+        <w:numPr>
+          <w:ilvl w:val="1"/>
+          <w:numId w:val="3"/>
+        </w:numPr>
+      </w:pPr>
+      <w:r>
+        <w:t>Verbiage of relating a pixel to a map unit kind (represented as levels)</w:t>
+      </w:r>
+    </w:p>
+    <w:p>
+      <w:pPr>
+        <w:pStyle w:val="ListParagraph"/>
+        <w:numPr>
+          <w:ilvl w:val="1"/>
+          <w:numId w:val="3"/>
+        </w:numPr>
+      </w:pPr>
+      <w:r>
+        <w:t>Levels linked to soil mapping order</w:t>
+      </w:r>
+    </w:p>
+    <w:p>
+      <w:pPr>
+        <w:pStyle w:val="ListParagraph"/>
+        <w:numPr>
+          <w:ilvl w:val="0"/>
+          <w:numId w:val="3"/>
+        </w:numPr>
+      </w:pPr>
+      <w:r>
+        <w:t xml:space="preserve">Training delivery schedule for Soil Correlation </w:t>
+      </w:r>
+    </w:p>
+    <w:p>
+      <w:pPr>
+        <w:pStyle w:val="ListParagraph"/>
+        <w:numPr>
+          <w:ilvl w:val="1"/>
+          <w:numId w:val="3"/>
+        </w:numPr>
+      </w:pPr>
+      <w:r>
+        <w:t xml:space="preserve">Proposal to TFT meeting (2/22/21) to update existing Correlation course with DSM/RSS principals in existing structure, plus a module (Joe and </w:t>
+      </w:r>
+      <w:proofErr w:type="spellStart"/>
+      <w:r>
+        <w:t>Suz</w:t>
+      </w:r>
+      <w:proofErr w:type="spellEnd"/>
+      <w:r>
+        <w:t>)</w:t>
+      </w:r>
+    </w:p>
+    <w:p>
+      <w:pPr>
+        <w:pStyle w:val="ListParagraph"/>
+        <w:numPr>
+          <w:ilvl w:val="0"/>
+          <w:numId w:val="3"/>
+        </w:numPr>
+      </w:pPr>
+      <w:r>
+        <w:t>Goal to get raster map unit kind and standard uncertainty info into NSSH then SSM</w:t>
+      </w:r>
+    </w:p>
+    <w:p>
+      <w:pPr>
+        <w:pStyle w:val="ListParagraph"/>
+        <w:numPr>
+          <w:ilvl w:val="1"/>
+          <w:numId w:val="3"/>
+        </w:numPr>
+      </w:pPr>
+      <w:r>
+        <w:t>Need a proposal</w:t>
+      </w:r>
+    </w:p>
+    <w:p>
+      <w:pPr>
+        <w:pStyle w:val="ListParagraph"/>
+        <w:numPr>
+          <w:ilvl w:val="0"/>
+          <w:numId w:val="3"/>
+        </w:numPr>
+      </w:pPr>
+      <w:r>
+        <w:t xml:space="preserve">Spreadsheet for practitioner call, raster mastery, weekly assignments (Jess and </w:t>
+      </w:r>
+      <w:proofErr w:type="spellStart"/>
+      <w:r>
+        <w:t>Suz</w:t>
+      </w:r>
+      <w:proofErr w:type="spellEnd"/>
+      <w:r>
+        <w:t>)</w:t>
+      </w:r>
+      <w:r>
+        <w:t xml:space="preserve"> – Complete</w:t>
+      </w:r>
+    </w:p>
+    <w:p>
+      <w:pPr>
+        <w:pStyle w:val="ListParagraph"/>
+        <w:numPr>
+          <w:ilvl w:val="0"/>
+          <w:numId w:val="3"/>
+        </w:numPr>
+      </w:pPr>
+      <w:r>
+        <w:t>G</w:t>
+      </w:r>
+      <w:r>
+        <w:t>oogle Earth Engine</w:t>
+      </w:r>
+    </w:p>
+    <w:p>
+      <w:pPr>
+        <w:pStyle w:val="ListParagraph"/>
+        <w:numPr>
+          <w:ilvl w:val="1"/>
+          <w:numId w:val="3"/>
+        </w:numPr>
+      </w:pPr>
+      <w:r>
+        <w:t>Still need training</w:t>
+      </w:r>
+    </w:p>
+    <w:p>
+      <w:pPr>
+        <w:pStyle w:val="ListParagraph"/>
+        <w:numPr>
+          <w:ilvl w:val="1"/>
+          <w:numId w:val="3"/>
+        </w:numPr>
+      </w:pPr>
+      <w:r>
+        <w:t>Interest in creating standardized scripts for SPSD</w:t>
+      </w:r>
+    </w:p>
+    <w:p>
+      <w:pPr>
+        <w:pStyle w:val="ListParagraph"/>
+        <w:numPr>
+          <w:ilvl w:val="1"/>
+          <w:numId w:val="3"/>
+        </w:numPr>
+      </w:pPr>
+      <w:r>
+        <w:t>need script that works with Sentinel Data – ask GTAC (Chance/others)</w:t>
+      </w:r>
+    </w:p>
+    <w:p>
+      <w:pPr>
+        <w:rPr>
+          <w:b/>
+          <w:sz w:val="32"/>
+        </w:rPr>
+      </w:pPr>
+    </w:p>
+    <w:p>
+      <w:pPr>
+        <w:rPr>
+          <w:b/>
+          <w:sz w:val="32"/>
+        </w:rPr>
+      </w:pPr>
+      <w:bookmarkStart w:id="2" w:name="_Hlk64377163"/>
+      <w:r>
+        <w:rPr>
+          <w:b/>
+          <w:sz w:val="32"/>
+        </w:rPr>
+        <w:t>12/15/20</w:t>
+      </w:r>
+    </w:p>
+    <w:p>
+      <w:r>
+        <w:t xml:space="preserve">Participants: </w:t>
+      </w:r>
+    </w:p>
+    <w:p>
+      <w:pPr>
+        <w:pStyle w:val="ListParagraph"/>
+        <w:numPr>
+          <w:ilvl w:val="0"/>
+          <w:numId w:val="6"/>
+        </w:numPr>
+      </w:pPr>
+      <w:r>
+        <w:t>Joe Brennen</w:t>
+      </w:r>
+    </w:p>
+    <w:p>
+      <w:pPr>
+        <w:pStyle w:val="ListParagraph"/>
+        <w:numPr>
+          <w:ilvl w:val="0"/>
+          <w:numId w:val="6"/>
+        </w:numPr>
+      </w:pPr>
+      <w:r>
+        <w:t xml:space="preserve">Chad Ferguson  </w:t>
+      </w:r>
+    </w:p>
+    <w:p>
+      <w:pPr>
+        <w:pStyle w:val="ListParagraph"/>
+        <w:numPr>
+          <w:ilvl w:val="0"/>
+          <w:numId w:val="6"/>
+        </w:numPr>
+      </w:pPr>
+      <w:r>
+        <w:t xml:space="preserve">Suzann Kienast-Brown </w:t>
+      </w:r>
+    </w:p>
+    <w:p>
+      <w:pPr>
+        <w:pStyle w:val="ListParagraph"/>
+        <w:numPr>
+          <w:ilvl w:val="0"/>
+          <w:numId w:val="6"/>
+        </w:numPr>
+      </w:pPr>
+      <w:r>
+        <w:t xml:space="preserve">Jessica Philippe </w:t>
+      </w:r>
+    </w:p>
+    <w:p>
+      <w:pPr>
+        <w:pStyle w:val="ListParagraph"/>
+        <w:numPr>
+          <w:ilvl w:val="0"/>
+          <w:numId w:val="6"/>
+        </w:numPr>
+      </w:pPr>
+      <w:r>
+        <w:t>Chance Robinson</w:t>
+      </w:r>
+    </w:p>
+    <w:p>
+      <w:pPr>
+        <w:pStyle w:val="ListParagraph"/>
+        <w:numPr>
+          <w:ilvl w:val="0"/>
+          <w:numId w:val="6"/>
+        </w:numPr>
+      </w:pPr>
+      <w:r>
+        <w:t xml:space="preserve">Stephen Roecker </w:t>
+      </w:r>
+    </w:p>
+    <w:p>
+      <w:pPr>
+        <w:pStyle w:val="ListParagraph"/>
+        <w:numPr>
+          <w:ilvl w:val="0"/>
+          <w:numId w:val="6"/>
+        </w:numPr>
+      </w:pPr>
+      <w:r>
+        <w:t>Betsy Schug</w:t>
+      </w:r>
+    </w:p>
+    <w:p>
+      <w:pPr>
+        <w:pStyle w:val="ListParagraph"/>
+        <w:numPr>
+          <w:ilvl w:val="0"/>
+          <w:numId w:val="6"/>
+        </w:numPr>
+      </w:pPr>
+      <w:r>
+        <w:t>Tiffany Smith</w:t>
+      </w:r>
+      <w:r>
+        <w:t xml:space="preserve"> – absent </w:t>
+      </w:r>
+    </w:p>
+    <w:p>
+      <w:pPr>
+        <w:pStyle w:val="ListParagraph"/>
+        <w:numPr>
+          <w:ilvl w:val="0"/>
+          <w:numId w:val="6"/>
+        </w:numPr>
+        <w:tabs>
+          <w:tab w:val="left" w:pos="720"/>
+          <w:tab w:val="left" w:pos="1440"/>
+          <w:tab w:val="left" w:pos="2296"/>
+        </w:tabs>
+      </w:pPr>
+      <w:r>
         <w:t xml:space="preserve">Alex Stum </w:t>
       </w:r>
     </w:p>
@@ -2245,20 +3183,38 @@
           <w:numId w:val="3"/>
         </w:numPr>
       </w:pPr>
-      <w:r>
-        <w:t>Suz send edits to Wayne</w:t>
-      </w:r>
-    </w:p>
-    <w:p>
-      <w:pPr>
-        <w:pStyle w:val="ListParagraph"/>
-        <w:numPr>
-          <w:ilvl w:val="0"/>
-          <w:numId w:val="3"/>
-        </w:numPr>
-      </w:pPr>
-      <w:r>
-        <w:t>Github job aids repo/sharepoint (Dave)</w:t>
+      <w:proofErr w:type="spellStart"/>
+      <w:r>
+        <w:t>Suz</w:t>
+      </w:r>
+      <w:proofErr w:type="spellEnd"/>
+      <w:r>
+        <w:t xml:space="preserve"> send edits to Wayne</w:t>
+      </w:r>
+    </w:p>
+    <w:p>
+      <w:pPr>
+        <w:pStyle w:val="ListParagraph"/>
+        <w:numPr>
+          <w:ilvl w:val="0"/>
+          <w:numId w:val="3"/>
+        </w:numPr>
+      </w:pPr>
+      <w:proofErr w:type="spellStart"/>
+      <w:r>
+        <w:t>Github</w:t>
+      </w:r>
+      <w:proofErr w:type="spellEnd"/>
+      <w:r>
+        <w:t xml:space="preserve"> job aids repo/</w:t>
+      </w:r>
+      <w:proofErr w:type="spellStart"/>
+      <w:r>
+        <w:t>sharepoint</w:t>
+      </w:r>
+      <w:proofErr w:type="spellEnd"/>
+      <w:r>
+        <w:t xml:space="preserve"> (Dave)</w:t>
       </w:r>
     </w:p>
     <w:p>
@@ -2294,8 +3250,13 @@
         </w:numPr>
       </w:pPr>
       <w:r>
-        <w:t>Keep source material docs/ppt on DSM FT sharepoint</w:t>
-      </w:r>
+        <w:t xml:space="preserve">Keep source material docs/ppt on DSM FT </w:t>
+      </w:r>
+      <w:proofErr w:type="spellStart"/>
+      <w:r>
+        <w:t>sharepoint</w:t>
+      </w:r>
+      <w:proofErr w:type="spellEnd"/>
     </w:p>
     <w:p>
       <w:pPr>
@@ -2372,7 +3333,15 @@
         </w:numPr>
       </w:pPr>
       <w:r>
-        <w:t>Training delivery schedule for Soil Correlation (Suz will talk to Shawn after 12/17)</w:t>
+        <w:t>Training delivery schedule for Soil Correlation (</w:t>
+      </w:r>
+      <w:proofErr w:type="spellStart"/>
+      <w:r>
+        <w:t>Suz</w:t>
+      </w:r>
+      <w:proofErr w:type="spellEnd"/>
+      <w:r>
+        <w:t xml:space="preserve"> will talk to Shawn after 12/17)</w:t>
       </w:r>
     </w:p>
     <w:p>
@@ -2396,7 +3365,15 @@
         </w:numPr>
       </w:pPr>
       <w:r>
-        <w:t>Spreadsheet for practitioner call, raster mastery, weekly assignments (Jess and Suz)</w:t>
+        <w:t xml:space="preserve">Spreadsheet for practitioner call, raster mastery, weekly assignments (Jess and </w:t>
+      </w:r>
+      <w:proofErr w:type="spellStart"/>
+      <w:r>
+        <w:t>Suz</w:t>
+      </w:r>
+      <w:proofErr w:type="spellEnd"/>
+      <w:r>
+        <w:t>)</w:t>
       </w:r>
     </w:p>
     <w:bookmarkEnd w:id="2"/>
@@ -2414,6 +3391,232 @@
 <file path=word/numbering.xml><?xml version="1.0" encoding="utf-8"?>
 <w:numbering xmlns:wpc="http://schemas.microsoft.com/office/word/2010/wordprocessingCanvas" xmlns:cx="http://schemas.microsoft.com/office/drawing/2014/chartex" xmlns:cx1="http://schemas.microsoft.com/office/drawing/2015/9/8/chartex" xmlns:cx2="http://schemas.microsoft.com/office/drawing/2015/10/21/chartex" xmlns:cx3="http://schemas.microsoft.com/office/drawing/2016/5/9/chartex" xmlns:cx4="http://schemas.microsoft.com/office/drawing/2016/5/10/chartex" xmlns:cx5="http://schemas.microsoft.com/office/drawing/2016/5/11/chartex" xmlns:cx6="http://schemas.microsoft.com/office/drawing/2016/5/12/chartex" xmlns:cx7="http://schemas.microsoft.com/office/drawing/2016/5/13/chartex" xmlns:cx8="http://schemas.microsoft.com/office/drawing/2016/5/14/chartex" xmlns:mc="http://schemas.openxmlformats.org/markup-compatibility/2006" xmlns:aink="http://schemas.microsoft.com/office/drawing/2016/ink" xmlns:am3d="http://schemas.microsoft.com/office/drawing/2017/model3d" xmlns:o="urn:schemas-microsoft-com:office:office" xmlns:r="http://schemas.openxmlformats.org/officeDocument/2006/relationships" xmlns:m="http://schemas.openxmlformats.org/officeDocument/2006/math" xmlns:v="urn:schemas-microsoft-com:vml" xmlns:wp14="http://schemas.microsoft.com/office/word/2010/wordprocessingDrawing" xmlns:wp="http://schemas.openxmlformats.org/drawingml/2006/wordprocessingDrawing" xmlns:w10="urn:schemas-microsoft-com:office:word" xmlns:w="http://schemas.openxmlformats.org/wordprocessingml/2006/main" xmlns:w14="http://schemas.microsoft.com/office/word/2010/wordml" xmlns:w15="http://schemas.microsoft.com/office/word/2012/wordml" xmlns:w16cex="http://schemas.microsoft.com/office/word/2018/wordml/cex" xmlns:w16cid="http://schemas.microsoft.com/office/word/2016/wordml/cid" xmlns:w16="http://schemas.microsoft.com/office/word/2018/wordml" xmlns:w16se="http://schemas.microsoft.com/office/word/2015/wordml/symex" xmlns:wpg="http://schemas.microsoft.com/office/word/2010/wordprocessingGroup" xmlns:wpi="http://schemas.microsoft.com/office/word/2010/wordprocessingInk" xmlns:wne="http://schemas.microsoft.com/office/word/2006/wordml" xmlns:wps="http://schemas.microsoft.com/office/word/2010/wordprocessingShape" mc:Ignorable="w14 w15 w16se w16cid w16 w16cex wp14">
   <w:abstractNum w:abstractNumId="0" w15:restartNumberingAfterBreak="0">
+    <w:nsid w:val="072D7332"/>
+    <w:multiLevelType w:val="hybridMultilevel"/>
+    <w:tmpl w:val="2FB6C22C"/>
+    <w:lvl w:ilvl="0" w:tplc="04090001">
+      <w:start w:val="1"/>
+      <w:numFmt w:val="bullet"/>
+      <w:lvlText w:val=""/>
+      <w:lvlJc w:val="left"/>
+      <w:pPr>
+        <w:ind w:left="720" w:hanging="360"/>
+      </w:pPr>
+      <w:rPr>
+        <w:rFonts w:ascii="Symbol" w:hAnsi="Symbol" w:hint="default"/>
+      </w:rPr>
+    </w:lvl>
+    <w:lvl w:ilvl="1" w:tplc="04090003" w:tentative="1">
+      <w:start w:val="1"/>
+      <w:numFmt w:val="bullet"/>
+      <w:lvlText w:val="o"/>
+      <w:lvlJc w:val="left"/>
+      <w:pPr>
+        <w:ind w:left="1440" w:hanging="360"/>
+      </w:pPr>
+      <w:rPr>
+        <w:rFonts w:ascii="Courier New" w:hAnsi="Courier New" w:cs="Courier New" w:hint="default"/>
+      </w:rPr>
+    </w:lvl>
+    <w:lvl w:ilvl="2" w:tplc="04090005" w:tentative="1">
+      <w:start w:val="1"/>
+      <w:numFmt w:val="bullet"/>
+      <w:lvlText w:val=""/>
+      <w:lvlJc w:val="left"/>
+      <w:pPr>
+        <w:ind w:left="2160" w:hanging="360"/>
+      </w:pPr>
+      <w:rPr>
+        <w:rFonts w:ascii="Wingdings" w:hAnsi="Wingdings" w:hint="default"/>
+      </w:rPr>
+    </w:lvl>
+    <w:lvl w:ilvl="3" w:tplc="04090001" w:tentative="1">
+      <w:start w:val="1"/>
+      <w:numFmt w:val="bullet"/>
+      <w:lvlText w:val=""/>
+      <w:lvlJc w:val="left"/>
+      <w:pPr>
+        <w:ind w:left="2880" w:hanging="360"/>
+      </w:pPr>
+      <w:rPr>
+        <w:rFonts w:ascii="Symbol" w:hAnsi="Symbol" w:hint="default"/>
+      </w:rPr>
+    </w:lvl>
+    <w:lvl w:ilvl="4" w:tplc="04090003" w:tentative="1">
+      <w:start w:val="1"/>
+      <w:numFmt w:val="bullet"/>
+      <w:lvlText w:val="o"/>
+      <w:lvlJc w:val="left"/>
+      <w:pPr>
+        <w:ind w:left="3600" w:hanging="360"/>
+      </w:pPr>
+      <w:rPr>
+        <w:rFonts w:ascii="Courier New" w:hAnsi="Courier New" w:cs="Courier New" w:hint="default"/>
+      </w:rPr>
+    </w:lvl>
+    <w:lvl w:ilvl="5" w:tplc="04090005" w:tentative="1">
+      <w:start w:val="1"/>
+      <w:numFmt w:val="bullet"/>
+      <w:lvlText w:val=""/>
+      <w:lvlJc w:val="left"/>
+      <w:pPr>
+        <w:ind w:left="4320" w:hanging="360"/>
+      </w:pPr>
+      <w:rPr>
+        <w:rFonts w:ascii="Wingdings" w:hAnsi="Wingdings" w:hint="default"/>
+      </w:rPr>
+    </w:lvl>
+    <w:lvl w:ilvl="6" w:tplc="04090001" w:tentative="1">
+      <w:start w:val="1"/>
+      <w:numFmt w:val="bullet"/>
+      <w:lvlText w:val=""/>
+      <w:lvlJc w:val="left"/>
+      <w:pPr>
+        <w:ind w:left="5040" w:hanging="360"/>
+      </w:pPr>
+      <w:rPr>
+        <w:rFonts w:ascii="Symbol" w:hAnsi="Symbol" w:hint="default"/>
+      </w:rPr>
+    </w:lvl>
+    <w:lvl w:ilvl="7" w:tplc="04090003" w:tentative="1">
+      <w:start w:val="1"/>
+      <w:numFmt w:val="bullet"/>
+      <w:lvlText w:val="o"/>
+      <w:lvlJc w:val="left"/>
+      <w:pPr>
+        <w:ind w:left="5760" w:hanging="360"/>
+      </w:pPr>
+      <w:rPr>
+        <w:rFonts w:ascii="Courier New" w:hAnsi="Courier New" w:cs="Courier New" w:hint="default"/>
+      </w:rPr>
+    </w:lvl>
+    <w:lvl w:ilvl="8" w:tplc="04090005" w:tentative="1">
+      <w:start w:val="1"/>
+      <w:numFmt w:val="bullet"/>
+      <w:lvlText w:val=""/>
+      <w:lvlJc w:val="left"/>
+      <w:pPr>
+        <w:ind w:left="6480" w:hanging="360"/>
+      </w:pPr>
+      <w:rPr>
+        <w:rFonts w:ascii="Wingdings" w:hAnsi="Wingdings" w:hint="default"/>
+      </w:rPr>
+    </w:lvl>
+  </w:abstractNum>
+  <w:abstractNum w:abstractNumId="1" w15:restartNumberingAfterBreak="0">
+    <w:nsid w:val="0A51679D"/>
+    <w:multiLevelType w:val="hybridMultilevel"/>
+    <w:tmpl w:val="6ADE6876"/>
+    <w:lvl w:ilvl="0" w:tplc="04090001">
+      <w:start w:val="1"/>
+      <w:numFmt w:val="bullet"/>
+      <w:lvlText w:val=""/>
+      <w:lvlJc w:val="left"/>
+      <w:pPr>
+        <w:ind w:left="720" w:hanging="360"/>
+      </w:pPr>
+      <w:rPr>
+        <w:rFonts w:ascii="Symbol" w:hAnsi="Symbol" w:hint="default"/>
+      </w:rPr>
+    </w:lvl>
+    <w:lvl w:ilvl="1" w:tplc="04090003" w:tentative="1">
+      <w:start w:val="1"/>
+      <w:numFmt w:val="bullet"/>
+      <w:lvlText w:val="o"/>
+      <w:lvlJc w:val="left"/>
+      <w:pPr>
+        <w:ind w:left="1440" w:hanging="360"/>
+      </w:pPr>
+      <w:rPr>
+        <w:rFonts w:ascii="Courier New" w:hAnsi="Courier New" w:cs="Courier New" w:hint="default"/>
+      </w:rPr>
+    </w:lvl>
+    <w:lvl w:ilvl="2" w:tplc="04090005" w:tentative="1">
+      <w:start w:val="1"/>
+      <w:numFmt w:val="bullet"/>
+      <w:lvlText w:val=""/>
+      <w:lvlJc w:val="left"/>
+      <w:pPr>
+        <w:ind w:left="2160" w:hanging="360"/>
+      </w:pPr>
+      <w:rPr>
+        <w:rFonts w:ascii="Wingdings" w:hAnsi="Wingdings" w:hint="default"/>
+      </w:rPr>
+    </w:lvl>
+    <w:lvl w:ilvl="3" w:tplc="04090001" w:tentative="1">
+      <w:start w:val="1"/>
+      <w:numFmt w:val="bullet"/>
+      <w:lvlText w:val=""/>
+      <w:lvlJc w:val="left"/>
+      <w:pPr>
+        <w:ind w:left="2880" w:hanging="360"/>
+      </w:pPr>
+      <w:rPr>
+        <w:rFonts w:ascii="Symbol" w:hAnsi="Symbol" w:hint="default"/>
+      </w:rPr>
+    </w:lvl>
+    <w:lvl w:ilvl="4" w:tplc="04090003" w:tentative="1">
+      <w:start w:val="1"/>
+      <w:numFmt w:val="bullet"/>
+      <w:lvlText w:val="o"/>
+      <w:lvlJc w:val="left"/>
+      <w:pPr>
+        <w:ind w:left="3600" w:hanging="360"/>
+      </w:pPr>
+      <w:rPr>
+        <w:rFonts w:ascii="Courier New" w:hAnsi="Courier New" w:cs="Courier New" w:hint="default"/>
+      </w:rPr>
+    </w:lvl>
+    <w:lvl w:ilvl="5" w:tplc="04090005" w:tentative="1">
+      <w:start w:val="1"/>
+      <w:numFmt w:val="bullet"/>
+      <w:lvlText w:val=""/>
+      <w:lvlJc w:val="left"/>
+      <w:pPr>
+        <w:ind w:left="4320" w:hanging="360"/>
+      </w:pPr>
+      <w:rPr>
+        <w:rFonts w:ascii="Wingdings" w:hAnsi="Wingdings" w:hint="default"/>
+      </w:rPr>
+    </w:lvl>
+    <w:lvl w:ilvl="6" w:tplc="04090001" w:tentative="1">
+      <w:start w:val="1"/>
+      <w:numFmt w:val="bullet"/>
+      <w:lvlText w:val=""/>
+      <w:lvlJc w:val="left"/>
+      <w:pPr>
+        <w:ind w:left="5040" w:hanging="360"/>
+      </w:pPr>
+      <w:rPr>
+        <w:rFonts w:ascii="Symbol" w:hAnsi="Symbol" w:hint="default"/>
+      </w:rPr>
+    </w:lvl>
+    <w:lvl w:ilvl="7" w:tplc="04090003" w:tentative="1">
+      <w:start w:val="1"/>
+      <w:numFmt w:val="bullet"/>
+      <w:lvlText w:val="o"/>
+      <w:lvlJc w:val="left"/>
+      <w:pPr>
+        <w:ind w:left="5760" w:hanging="360"/>
+      </w:pPr>
+      <w:rPr>
+        <w:rFonts w:ascii="Courier New" w:hAnsi="Courier New" w:cs="Courier New" w:hint="default"/>
+      </w:rPr>
+    </w:lvl>
+    <w:lvl w:ilvl="8" w:tplc="04090005" w:tentative="1">
+      <w:start w:val="1"/>
+      <w:numFmt w:val="bullet"/>
+      <w:lvlText w:val=""/>
+      <w:lvlJc w:val="left"/>
+      <w:pPr>
+        <w:ind w:left="6480" w:hanging="360"/>
+      </w:pPr>
+      <w:rPr>
+        <w:rFonts w:ascii="Wingdings" w:hAnsi="Wingdings" w:hint="default"/>
+      </w:rPr>
+    </w:lvl>
+  </w:abstractNum>
+  <w:abstractNum w:abstractNumId="2" w15:restartNumberingAfterBreak="0">
     <w:nsid w:val="0C4D25DB"/>
     <w:multiLevelType w:val="hybridMultilevel"/>
     <w:tmpl w:val="0AAA981C"/>
@@ -2499,7 +3702,7 @@
       </w:pPr>
     </w:lvl>
   </w:abstractNum>
-  <w:abstractNum w:abstractNumId="1" w15:restartNumberingAfterBreak="0">
+  <w:abstractNum w:abstractNumId="3" w15:restartNumberingAfterBreak="0">
     <w:nsid w:val="15BB48ED"/>
     <w:multiLevelType w:val="hybridMultilevel"/>
     <w:tmpl w:val="BE4041DA"/>
@@ -2612,7 +3815,179 @@
       </w:rPr>
     </w:lvl>
   </w:abstractNum>
-  <w:abstractNum w:abstractNumId="2" w15:restartNumberingAfterBreak="0">
+  <w:abstractNum w:abstractNumId="4" w15:restartNumberingAfterBreak="0">
+    <w:nsid w:val="186A616B"/>
+    <w:multiLevelType w:val="hybridMultilevel"/>
+    <w:tmpl w:val="FD125C1C"/>
+    <w:lvl w:ilvl="0" w:tplc="0409000F">
+      <w:start w:val="1"/>
+      <w:numFmt w:val="decimal"/>
+      <w:lvlText w:val="%1."/>
+      <w:lvlJc w:val="left"/>
+      <w:pPr>
+        <w:ind w:left="1440" w:hanging="360"/>
+      </w:pPr>
+    </w:lvl>
+    <w:lvl w:ilvl="1" w:tplc="04090019" w:tentative="1">
+      <w:start w:val="1"/>
+      <w:numFmt w:val="lowerLetter"/>
+      <w:lvlText w:val="%2."/>
+      <w:lvlJc w:val="left"/>
+      <w:pPr>
+        <w:ind w:left="2160" w:hanging="360"/>
+      </w:pPr>
+    </w:lvl>
+    <w:lvl w:ilvl="2" w:tplc="0409001B" w:tentative="1">
+      <w:start w:val="1"/>
+      <w:numFmt w:val="lowerRoman"/>
+      <w:lvlText w:val="%3."/>
+      <w:lvlJc w:val="right"/>
+      <w:pPr>
+        <w:ind w:left="2880" w:hanging="180"/>
+      </w:pPr>
+    </w:lvl>
+    <w:lvl w:ilvl="3" w:tplc="0409000F" w:tentative="1">
+      <w:start w:val="1"/>
+      <w:numFmt w:val="decimal"/>
+      <w:lvlText w:val="%4."/>
+      <w:lvlJc w:val="left"/>
+      <w:pPr>
+        <w:ind w:left="3600" w:hanging="360"/>
+      </w:pPr>
+    </w:lvl>
+    <w:lvl w:ilvl="4" w:tplc="04090019" w:tentative="1">
+      <w:start w:val="1"/>
+      <w:numFmt w:val="lowerLetter"/>
+      <w:lvlText w:val="%5."/>
+      <w:lvlJc w:val="left"/>
+      <w:pPr>
+        <w:ind w:left="4320" w:hanging="360"/>
+      </w:pPr>
+    </w:lvl>
+    <w:lvl w:ilvl="5" w:tplc="0409001B" w:tentative="1">
+      <w:start w:val="1"/>
+      <w:numFmt w:val="lowerRoman"/>
+      <w:lvlText w:val="%6."/>
+      <w:lvlJc w:val="right"/>
+      <w:pPr>
+        <w:ind w:left="5040" w:hanging="180"/>
+      </w:pPr>
+    </w:lvl>
+    <w:lvl w:ilvl="6" w:tplc="0409000F" w:tentative="1">
+      <w:start w:val="1"/>
+      <w:numFmt w:val="decimal"/>
+      <w:lvlText w:val="%7."/>
+      <w:lvlJc w:val="left"/>
+      <w:pPr>
+        <w:ind w:left="5760" w:hanging="360"/>
+      </w:pPr>
+    </w:lvl>
+    <w:lvl w:ilvl="7" w:tplc="04090019" w:tentative="1">
+      <w:start w:val="1"/>
+      <w:numFmt w:val="lowerLetter"/>
+      <w:lvlText w:val="%8."/>
+      <w:lvlJc w:val="left"/>
+      <w:pPr>
+        <w:ind w:left="6480" w:hanging="360"/>
+      </w:pPr>
+    </w:lvl>
+    <w:lvl w:ilvl="8" w:tplc="0409001B" w:tentative="1">
+      <w:start w:val="1"/>
+      <w:numFmt w:val="lowerRoman"/>
+      <w:lvlText w:val="%9."/>
+      <w:lvlJc w:val="right"/>
+      <w:pPr>
+        <w:ind w:left="7200" w:hanging="180"/>
+      </w:pPr>
+    </w:lvl>
+  </w:abstractNum>
+  <w:abstractNum w:abstractNumId="5" w15:restartNumberingAfterBreak="0">
+    <w:nsid w:val="20F101A6"/>
+    <w:multiLevelType w:val="hybridMultilevel"/>
+    <w:tmpl w:val="E3249618"/>
+    <w:lvl w:ilvl="0" w:tplc="0409000F">
+      <w:start w:val="1"/>
+      <w:numFmt w:val="decimal"/>
+      <w:lvlText w:val="%1."/>
+      <w:lvlJc w:val="left"/>
+      <w:pPr>
+        <w:ind w:left="1440" w:hanging="360"/>
+      </w:pPr>
+    </w:lvl>
+    <w:lvl w:ilvl="1" w:tplc="04090019" w:tentative="1">
+      <w:start w:val="1"/>
+      <w:numFmt w:val="lowerLetter"/>
+      <w:lvlText w:val="%2."/>
+      <w:lvlJc w:val="left"/>
+      <w:pPr>
+        <w:ind w:left="2160" w:hanging="360"/>
+      </w:pPr>
+    </w:lvl>
+    <w:lvl w:ilvl="2" w:tplc="0409001B" w:tentative="1">
+      <w:start w:val="1"/>
+      <w:numFmt w:val="lowerRoman"/>
+      <w:lvlText w:val="%3."/>
+      <w:lvlJc w:val="right"/>
+      <w:pPr>
+        <w:ind w:left="2880" w:hanging="180"/>
+      </w:pPr>
+    </w:lvl>
+    <w:lvl w:ilvl="3" w:tplc="0409000F" w:tentative="1">
+      <w:start w:val="1"/>
+      <w:numFmt w:val="decimal"/>
+      <w:lvlText w:val="%4."/>
+      <w:lvlJc w:val="left"/>
+      <w:pPr>
+        <w:ind w:left="3600" w:hanging="360"/>
+      </w:pPr>
+    </w:lvl>
+    <w:lvl w:ilvl="4" w:tplc="04090019" w:tentative="1">
+      <w:start w:val="1"/>
+      <w:numFmt w:val="lowerLetter"/>
+      <w:lvlText w:val="%5."/>
+      <w:lvlJc w:val="left"/>
+      <w:pPr>
+        <w:ind w:left="4320" w:hanging="360"/>
+      </w:pPr>
+    </w:lvl>
+    <w:lvl w:ilvl="5" w:tplc="0409001B" w:tentative="1">
+      <w:start w:val="1"/>
+      <w:numFmt w:val="lowerRoman"/>
+      <w:lvlText w:val="%6."/>
+      <w:lvlJc w:val="right"/>
+      <w:pPr>
+        <w:ind w:left="5040" w:hanging="180"/>
+      </w:pPr>
+    </w:lvl>
+    <w:lvl w:ilvl="6" w:tplc="0409000F" w:tentative="1">
+      <w:start w:val="1"/>
+      <w:numFmt w:val="decimal"/>
+      <w:lvlText w:val="%7."/>
+      <w:lvlJc w:val="left"/>
+      <w:pPr>
+        <w:ind w:left="5760" w:hanging="360"/>
+      </w:pPr>
+    </w:lvl>
+    <w:lvl w:ilvl="7" w:tplc="04090019" w:tentative="1">
+      <w:start w:val="1"/>
+      <w:numFmt w:val="lowerLetter"/>
+      <w:lvlText w:val="%8."/>
+      <w:lvlJc w:val="left"/>
+      <w:pPr>
+        <w:ind w:left="6480" w:hanging="360"/>
+      </w:pPr>
+    </w:lvl>
+    <w:lvl w:ilvl="8" w:tplc="0409001B" w:tentative="1">
+      <w:start w:val="1"/>
+      <w:numFmt w:val="lowerRoman"/>
+      <w:lvlText w:val="%9."/>
+      <w:lvlJc w:val="right"/>
+      <w:pPr>
+        <w:ind w:left="7200" w:hanging="180"/>
+      </w:pPr>
+    </w:lvl>
+  </w:abstractNum>
+  <w:abstractNum w:abstractNumId="6" w15:restartNumberingAfterBreak="0">
     <w:nsid w:val="2B981EC8"/>
     <w:multiLevelType w:val="hybridMultilevel"/>
     <w:tmpl w:val="DD34D476"/>
@@ -2725,7 +4100,7 @@
       </w:rPr>
     </w:lvl>
   </w:abstractNum>
-  <w:abstractNum w:abstractNumId="3" w15:restartNumberingAfterBreak="0">
+  <w:abstractNum w:abstractNumId="7" w15:restartNumberingAfterBreak="0">
     <w:nsid w:val="2C9346D6"/>
     <w:multiLevelType w:val="hybridMultilevel"/>
     <w:tmpl w:val="AC2228EC"/>
@@ -2838,7 +4213,7 @@
       </w:rPr>
     </w:lvl>
   </w:abstractNum>
-  <w:abstractNum w:abstractNumId="4" w15:restartNumberingAfterBreak="0">
+  <w:abstractNum w:abstractNumId="8" w15:restartNumberingAfterBreak="0">
     <w:nsid w:val="2EA24B20"/>
     <w:multiLevelType w:val="hybridMultilevel"/>
     <w:tmpl w:val="8F4E2E68"/>
@@ -2951,7 +4326,7 @@
       </w:rPr>
     </w:lvl>
   </w:abstractNum>
-  <w:abstractNum w:abstractNumId="5" w15:restartNumberingAfterBreak="0">
+  <w:abstractNum w:abstractNumId="9" w15:restartNumberingAfterBreak="0">
     <w:nsid w:val="378A7B2F"/>
     <w:multiLevelType w:val="hybridMultilevel"/>
     <w:tmpl w:val="3C529746"/>
@@ -3037,7 +4412,7 @@
       </w:pPr>
     </w:lvl>
   </w:abstractNum>
-  <w:abstractNum w:abstractNumId="6" w15:restartNumberingAfterBreak="0">
+  <w:abstractNum w:abstractNumId="10" w15:restartNumberingAfterBreak="0">
     <w:nsid w:val="457A23DB"/>
     <w:multiLevelType w:val="hybridMultilevel"/>
     <w:tmpl w:val="A05C81FC"/>
@@ -3123,7 +4498,7 @@
       </w:pPr>
     </w:lvl>
   </w:abstractNum>
-  <w:abstractNum w:abstractNumId="7" w15:restartNumberingAfterBreak="0">
+  <w:abstractNum w:abstractNumId="11" w15:restartNumberingAfterBreak="0">
     <w:nsid w:val="4A364C29"/>
     <w:multiLevelType w:val="hybridMultilevel"/>
     <w:tmpl w:val="29305BDC"/>
@@ -3209,7 +4584,120 @@
       </w:pPr>
     </w:lvl>
   </w:abstractNum>
-  <w:abstractNum w:abstractNumId="8" w15:restartNumberingAfterBreak="0">
+  <w:abstractNum w:abstractNumId="12" w15:restartNumberingAfterBreak="0">
+    <w:nsid w:val="4BA54169"/>
+    <w:multiLevelType w:val="hybridMultilevel"/>
+    <w:tmpl w:val="4E0EF5FC"/>
+    <w:lvl w:ilvl="0" w:tplc="04090001">
+      <w:start w:val="1"/>
+      <w:numFmt w:val="bullet"/>
+      <w:lvlText w:val=""/>
+      <w:lvlJc w:val="left"/>
+      <w:pPr>
+        <w:ind w:left="720" w:hanging="360"/>
+      </w:pPr>
+      <w:rPr>
+        <w:rFonts w:ascii="Symbol" w:hAnsi="Symbol" w:hint="default"/>
+      </w:rPr>
+    </w:lvl>
+    <w:lvl w:ilvl="1" w:tplc="04090003">
+      <w:start w:val="1"/>
+      <w:numFmt w:val="bullet"/>
+      <w:lvlText w:val="o"/>
+      <w:lvlJc w:val="left"/>
+      <w:pPr>
+        <w:ind w:left="1440" w:hanging="360"/>
+      </w:pPr>
+      <w:rPr>
+        <w:rFonts w:ascii="Courier New" w:hAnsi="Courier New" w:cs="Courier New" w:hint="default"/>
+      </w:rPr>
+    </w:lvl>
+    <w:lvl w:ilvl="2" w:tplc="04090005">
+      <w:start w:val="1"/>
+      <w:numFmt w:val="bullet"/>
+      <w:lvlText w:val=""/>
+      <w:lvlJc w:val="left"/>
+      <w:pPr>
+        <w:ind w:left="2160" w:hanging="360"/>
+      </w:pPr>
+      <w:rPr>
+        <w:rFonts w:ascii="Wingdings" w:hAnsi="Wingdings" w:hint="default"/>
+      </w:rPr>
+    </w:lvl>
+    <w:lvl w:ilvl="3" w:tplc="04090001">
+      <w:start w:val="1"/>
+      <w:numFmt w:val="bullet"/>
+      <w:lvlText w:val=""/>
+      <w:lvlJc w:val="left"/>
+      <w:pPr>
+        <w:ind w:left="2880" w:hanging="360"/>
+      </w:pPr>
+      <w:rPr>
+        <w:rFonts w:ascii="Symbol" w:hAnsi="Symbol" w:hint="default"/>
+      </w:rPr>
+    </w:lvl>
+    <w:lvl w:ilvl="4" w:tplc="04090003" w:tentative="1">
+      <w:start w:val="1"/>
+      <w:numFmt w:val="bullet"/>
+      <w:lvlText w:val="o"/>
+      <w:lvlJc w:val="left"/>
+      <w:pPr>
+        <w:ind w:left="3600" w:hanging="360"/>
+      </w:pPr>
+      <w:rPr>
+        <w:rFonts w:ascii="Courier New" w:hAnsi="Courier New" w:cs="Courier New" w:hint="default"/>
+      </w:rPr>
+    </w:lvl>
+    <w:lvl w:ilvl="5" w:tplc="04090005" w:tentative="1">
+      <w:start w:val="1"/>
+      <w:numFmt w:val="bullet"/>
+      <w:lvlText w:val=""/>
+      <w:lvlJc w:val="left"/>
+      <w:pPr>
+        <w:ind w:left="4320" w:hanging="360"/>
+      </w:pPr>
+      <w:rPr>
+        <w:rFonts w:ascii="Wingdings" w:hAnsi="Wingdings" w:hint="default"/>
+      </w:rPr>
+    </w:lvl>
+    <w:lvl w:ilvl="6" w:tplc="04090001" w:tentative="1">
+      <w:start w:val="1"/>
+      <w:numFmt w:val="bullet"/>
+      <w:lvlText w:val=""/>
+      <w:lvlJc w:val="left"/>
+      <w:pPr>
+        <w:ind w:left="5040" w:hanging="360"/>
+      </w:pPr>
+      <w:rPr>
+        <w:rFonts w:ascii="Symbol" w:hAnsi="Symbol" w:hint="default"/>
+      </w:rPr>
+    </w:lvl>
+    <w:lvl w:ilvl="7" w:tplc="04090003" w:tentative="1">
+      <w:start w:val="1"/>
+      <w:numFmt w:val="bullet"/>
+      <w:lvlText w:val="o"/>
+      <w:lvlJc w:val="left"/>
+      <w:pPr>
+        <w:ind w:left="5760" w:hanging="360"/>
+      </w:pPr>
+      <w:rPr>
+        <w:rFonts w:ascii="Courier New" w:hAnsi="Courier New" w:cs="Courier New" w:hint="default"/>
+      </w:rPr>
+    </w:lvl>
+    <w:lvl w:ilvl="8" w:tplc="04090005" w:tentative="1">
+      <w:start w:val="1"/>
+      <w:numFmt w:val="bullet"/>
+      <w:lvlText w:val=""/>
+      <w:lvlJc w:val="left"/>
+      <w:pPr>
+        <w:ind w:left="6480" w:hanging="360"/>
+      </w:pPr>
+      <w:rPr>
+        <w:rFonts w:ascii="Wingdings" w:hAnsi="Wingdings" w:hint="default"/>
+      </w:rPr>
+    </w:lvl>
+  </w:abstractNum>
+  <w:abstractNum w:abstractNumId="13" w15:restartNumberingAfterBreak="0">
     <w:nsid w:val="56E546FE"/>
     <w:multiLevelType w:val="hybridMultilevel"/>
     <w:tmpl w:val="6FCC4462"/>
@@ -3295,7 +4783,7 @@
       </w:pPr>
     </w:lvl>
   </w:abstractNum>
-  <w:abstractNum w:abstractNumId="9" w15:restartNumberingAfterBreak="0">
+  <w:abstractNum w:abstractNumId="14" w15:restartNumberingAfterBreak="0">
     <w:nsid w:val="650F4E33"/>
     <w:multiLevelType w:val="hybridMultilevel"/>
     <w:tmpl w:val="D1DC978C"/>
@@ -3408,7 +4896,7 @@
       </w:rPr>
     </w:lvl>
   </w:abstractNum>
-  <w:abstractNum w:abstractNumId="10" w15:restartNumberingAfterBreak="0">
+  <w:abstractNum w:abstractNumId="15" w15:restartNumberingAfterBreak="0">
     <w:nsid w:val="66AA558E"/>
     <w:multiLevelType w:val="hybridMultilevel"/>
     <w:tmpl w:val="BCAEEC18"/>
@@ -3494,7 +4982,7 @@
       </w:pPr>
     </w:lvl>
   </w:abstractNum>
-  <w:abstractNum w:abstractNumId="11" w15:restartNumberingAfterBreak="0">
+  <w:abstractNum w:abstractNumId="16" w15:restartNumberingAfterBreak="0">
     <w:nsid w:val="77165072"/>
     <w:multiLevelType w:val="hybridMultilevel"/>
     <w:tmpl w:val="C678A224"/>
@@ -3580,7 +5068,7 @@
       </w:pPr>
     </w:lvl>
   </w:abstractNum>
-  <w:abstractNum w:abstractNumId="12" w15:restartNumberingAfterBreak="0">
+  <w:abstractNum w:abstractNumId="17" w15:restartNumberingAfterBreak="0">
     <w:nsid w:val="7C1A4AC9"/>
     <w:multiLevelType w:val="hybridMultilevel"/>
     <w:tmpl w:val="0AAA981C"/>
@@ -3666,7 +5154,7 @@
       </w:pPr>
     </w:lvl>
   </w:abstractNum>
-  <w:abstractNum w:abstractNumId="13" w15:restartNumberingAfterBreak="0">
+  <w:abstractNum w:abstractNumId="18" w15:restartNumberingAfterBreak="0">
     <w:nsid w:val="7CCA36CF"/>
     <w:multiLevelType w:val="hybridMultilevel"/>
     <w:tmpl w:val="B1BC2CCA"/>
@@ -3780,46 +5268,61 @@
     </w:lvl>
   </w:abstractNum>
   <w:num w:numId="1">
+    <w:abstractNumId w:val="9"/>
+  </w:num>
+  <w:num w:numId="2">
+    <w:abstractNumId w:val="3"/>
+  </w:num>
+  <w:num w:numId="3">
+    <w:abstractNumId w:val="6"/>
+  </w:num>
+  <w:num w:numId="4">
+    <w:abstractNumId w:val="15"/>
+  </w:num>
+  <w:num w:numId="5">
+    <w:abstractNumId w:val="18"/>
+  </w:num>
+  <w:num w:numId="6">
+    <w:abstractNumId w:val="13"/>
+  </w:num>
+  <w:num w:numId="7">
+    <w:abstractNumId w:val="11"/>
+  </w:num>
+  <w:num w:numId="8">
+    <w:abstractNumId w:val="8"/>
+  </w:num>
+  <w:num w:numId="9">
+    <w:abstractNumId w:val="2"/>
+  </w:num>
+  <w:num w:numId="10">
+    <w:abstractNumId w:val="10"/>
+  </w:num>
+  <w:num w:numId="11">
+    <w:abstractNumId w:val="14"/>
+  </w:num>
+  <w:num w:numId="12">
+    <w:abstractNumId w:val="16"/>
+  </w:num>
+  <w:num w:numId="13">
+    <w:abstractNumId w:val="7"/>
+  </w:num>
+  <w:num w:numId="14">
+    <w:abstractNumId w:val="17"/>
+  </w:num>
+  <w:num w:numId="15">
+    <w:abstractNumId w:val="4"/>
+  </w:num>
+  <w:num w:numId="16">
+    <w:abstractNumId w:val="1"/>
+  </w:num>
+  <w:num w:numId="17">
+    <w:abstractNumId w:val="12"/>
+  </w:num>
+  <w:num w:numId="18">
     <w:abstractNumId w:val="5"/>
   </w:num>
-  <w:num w:numId="2">
-    <w:abstractNumId w:val="1"/>
-  </w:num>
-  <w:num w:numId="3">
-    <w:abstractNumId w:val="2"/>
-  </w:num>
-  <w:num w:numId="4">
-    <w:abstractNumId w:val="10"/>
-  </w:num>
-  <w:num w:numId="5">
-    <w:abstractNumId w:val="13"/>
-  </w:num>
-  <w:num w:numId="6">
-    <w:abstractNumId w:val="8"/>
-  </w:num>
-  <w:num w:numId="7">
-    <w:abstractNumId w:val="7"/>
-  </w:num>
-  <w:num w:numId="8">
-    <w:abstractNumId w:val="4"/>
-  </w:num>
-  <w:num w:numId="9">
+  <w:num w:numId="19">
     <w:abstractNumId w:val="0"/>
-  </w:num>
-  <w:num w:numId="10">
-    <w:abstractNumId w:val="6"/>
-  </w:num>
-  <w:num w:numId="11">
-    <w:abstractNumId w:val="9"/>
-  </w:num>
-  <w:num w:numId="12">
-    <w:abstractNumId w:val="11"/>
-  </w:num>
-  <w:num w:numId="13">
-    <w:abstractNumId w:val="3"/>
-  </w:num>
-  <w:num w:numId="14">
-    <w:abstractNumId w:val="12"/>
   </w:num>
 </w:numbering>
 </file>
@@ -4591,12 +6094,21 @@
 </file>
 
 <file path=customXml/item1.xml><?xml version="1.0" encoding="utf-8"?>
+<?mso-contentType ?>
+<FormTemplates xmlns="http://schemas.microsoft.com/sharepoint/v3/contenttype/forms">
+  <Display>DocumentLibraryForm</Display>
+  <Edit>DocumentLibraryForm</Edit>
+  <New>DocumentLibraryForm</New>
+</FormTemplates>
+</file>
+
+<file path=customXml/item2.xml><?xml version="1.0" encoding="utf-8"?>
 <p:properties xmlns:p="http://schemas.microsoft.com/office/2006/metadata/properties" xmlns:xsi="http://www.w3.org/2001/XMLSchema-instance" xmlns:pc="http://schemas.microsoft.com/office/infopath/2007/PartnerControls">
   <documentManagement/>
 </p:properties>
 </file>
 
-<file path=customXml/item2.xml><?xml version="1.0" encoding="utf-8"?>
+<file path=customXml/item3.xml><?xml version="1.0" encoding="utf-8"?>
 <ct:contentTypeSchema xmlns:ct="http://schemas.microsoft.com/office/2006/metadata/contentType" xmlns:ma="http://schemas.microsoft.com/office/2006/metadata/properties/metaAttributes" ct:_="" ma:_="" ma:contentTypeName="Document" ma:contentTypeID="0x010100EC7D937C7DDCEF4085C6C233B0B55411" ma:contentTypeVersion="22" ma:contentTypeDescription="Create a new document." ma:contentTypeScope="" ma:versionID="e879362477819718833932982e669c4e">
   <xsd:schema xmlns:xsd="http://www.w3.org/2001/XMLSchema" xmlns:xs="http://www.w3.org/2001/XMLSchema" xmlns:p="http://schemas.microsoft.com/office/2006/metadata/properties" xmlns:ns2="64449247-a285-4857-8286-36ea3913a356" targetNamespace="http://schemas.microsoft.com/office/2006/metadata/properties" ma:root="true" ma:fieldsID="d1267008f1c719eb5f7f5491fe43180e" ns2:_="">
     <xsd:import namespace="64449247-a285-4857-8286-36ea3913a356"/>
@@ -4744,16 +6256,15 @@
 </ct:contentTypeSchema>
 </file>
 
-<file path=customXml/item3.xml><?xml version="1.0" encoding="utf-8"?>
-<?mso-contentType ?>
-<FormTemplates xmlns="http://schemas.microsoft.com/sharepoint/v3/contenttype/forms">
-  <Display>DocumentLibraryForm</Display>
-  <Edit>DocumentLibraryForm</Edit>
-  <New>DocumentLibraryForm</New>
-</FormTemplates>
+<file path=customXml/itemProps1.xml><?xml version="1.0" encoding="utf-8"?>
+<ds:datastoreItem xmlns:ds="http://schemas.openxmlformats.org/officeDocument/2006/customXml" ds:itemID="{06193A91-F810-44B6-9E99-822C539F892D}">
+  <ds:schemaRefs>
+    <ds:schemaRef ds:uri="http://schemas.microsoft.com/sharepoint/v3/contenttype/forms"/>
+  </ds:schemaRefs>
+</ds:datastoreItem>
 </file>
 
-<file path=customXml/itemProps1.xml><?xml version="1.0" encoding="utf-8"?>
+<file path=customXml/itemProps2.xml><?xml version="1.0" encoding="utf-8"?>
 <ds:datastoreItem xmlns:ds="http://schemas.openxmlformats.org/officeDocument/2006/customXml" ds:itemID="{DBEFBE60-7858-4135-BB01-E60E99857F8E}">
   <ds:schemaRefs>
     <ds:schemaRef ds:uri="http://schemas.microsoft.com/office/2006/metadata/properties"/>
@@ -4762,7 +6273,7 @@
 </ds:datastoreItem>
 </file>
 
-<file path=customXml/itemProps2.xml><?xml version="1.0" encoding="utf-8"?>
+<file path=customXml/itemProps3.xml><?xml version="1.0" encoding="utf-8"?>
 <ds:datastoreItem xmlns:ds="http://schemas.openxmlformats.org/officeDocument/2006/customXml" ds:itemID="{832C648E-5C3E-4172-B765-D6E97378445C}">
   <ds:schemaRefs>
     <ds:schemaRef ds:uri="http://schemas.microsoft.com/office/2006/metadata/contentType"/>
@@ -4778,12 +6289,4 @@
     <ds:schemaRef ds:uri="http://schemas.microsoft.com/internal/obd"/>
   </ds:schemaRefs>
 </ds:datastoreItem>
-</file>
-
-<file path=customXml/itemProps3.xml><?xml version="1.0" encoding="utf-8"?>
-<ds:datastoreItem xmlns:ds="http://schemas.openxmlformats.org/officeDocument/2006/customXml" ds:itemID="{06193A91-F810-44B6-9E99-822C539F892D}">
-  <ds:schemaRefs>
-    <ds:schemaRef ds:uri="http://schemas.microsoft.com/sharepoint/v3/contenttype/forms"/>
-  </ds:schemaRefs>
-</ds:datastoreItem>
 </file>
--- a/meetings/practitioners/practitioner_subteam_minutes.docx
+++ b/meetings/practitioners/practitioner_subteam_minutes.docx
@@ -43,7 +43,7 @@
           <w:b/>
           <w:sz w:val="32"/>
         </w:rPr>
-        <w:t>5</w:t>
+        <w:t>8</w:t>
       </w:r>
       <w:r>
         <w:rPr>
@@ -57,7 +57,7 @@
           <w:b/>
           <w:sz w:val="32"/>
         </w:rPr>
-        <w:t>18</w:t>
+        <w:t>17</w:t>
       </w:r>
       <w:r>
         <w:rPr>
@@ -81,8 +81,16 @@
         </w:numPr>
       </w:pPr>
       <w:r>
-        <w:t xml:space="preserve">Joe Brennen –  </w:t>
-      </w:r>
+        <w:t xml:space="preserve">Joe Brennen </w:t>
+      </w:r>
+      <w:proofErr w:type="gramStart"/>
+      <w:r>
+        <w:t xml:space="preserve">–  </w:t>
+      </w:r>
+      <w:r>
+        <w:t>absent</w:t>
+      </w:r>
+      <w:proofErr w:type="gramEnd"/>
     </w:p>
     <w:p>
       <w:pPr>
@@ -93,7 +101,7 @@
         </w:numPr>
       </w:pPr>
       <w:r>
-        <w:t xml:space="preserve">Chad Ferguson  </w:t>
+        <w:t xml:space="preserve">Chad Ferguson –  </w:t>
       </w:r>
     </w:p>
     <w:p>
@@ -129,7 +137,7 @@
         </w:numPr>
       </w:pPr>
       <w:r>
-        <w:t>Chance Robinson</w:t>
+        <w:t xml:space="preserve">Chance Robinson –  </w:t>
       </w:r>
     </w:p>
     <w:p>
@@ -153,7 +161,7 @@
         </w:numPr>
       </w:pPr>
       <w:r>
-        <w:t xml:space="preserve">Betsy Schug –  </w:t>
+        <w:t>Betsy Schug – absent</w:t>
       </w:r>
     </w:p>
     <w:p>
@@ -182,7 +190,10 @@
         </w:tabs>
       </w:pPr>
       <w:r>
-        <w:t>Alex Stum – absent</w:t>
+        <w:t xml:space="preserve">Alex Stum – </w:t>
+      </w:r>
+      <w:r>
+        <w:t>absent</w:t>
       </w:r>
     </w:p>
     <w:p>
@@ -197,195 +208,166 @@
         <w:t xml:space="preserve">Dave White </w:t>
       </w:r>
     </w:p>
+    <w:p>
+      <w:pPr>
+        <w:pStyle w:val="ListParagraph"/>
+        <w:numPr>
+          <w:ilvl w:val="1"/>
+          <w:numId w:val="1"/>
+        </w:numPr>
+      </w:pPr>
+      <w:r>
+        <w:t>Jim Thompson</w:t>
+      </w:r>
+    </w:p>
     <w:p/>
     <w:p>
       <w:pPr>
         <w:pStyle w:val="ListParagraph"/>
         <w:numPr>
           <w:ilvl w:val="0"/>
-          <w:numId w:val="13"/>
-        </w:numPr>
-      </w:pPr>
-      <w:r>
-        <w:t>Projection 6350 is universally read by software packages</w:t>
-      </w:r>
-    </w:p>
-    <w:p>
-      <w:pPr>
-        <w:pStyle w:val="ListParagraph"/>
-        <w:numPr>
-          <w:ilvl w:val="0"/>
-          <w:numId w:val="13"/>
-        </w:numPr>
-      </w:pPr>
-      <w:r>
-        <w:t>Raster Soil Survey levels (Dave, Joe)</w:t>
-      </w:r>
-    </w:p>
-    <w:p>
-      <w:pPr>
-        <w:pStyle w:val="ListParagraph"/>
-        <w:numPr>
-          <w:ilvl w:val="0"/>
-          <w:numId w:val="13"/>
-        </w:numPr>
-      </w:pPr>
-      <w:r>
-        <w:t>Soils2026 update</w:t>
-      </w:r>
-      <w:r>
-        <w:t xml:space="preserve"> and connection to RSS levels</w:t>
-      </w:r>
-      <w:r>
-        <w:t xml:space="preserve"> (Tiffany, Joe)</w:t>
-      </w:r>
-    </w:p>
-    <w:p/>
-    <w:p>
-      <w:r>
-        <w:rPr>
-          <w:highlight w:val="yellow"/>
-        </w:rPr>
-        <w:t>Action items</w:t>
-      </w:r>
-    </w:p>
-    <w:p>
-      <w:pPr>
-        <w:pStyle w:val="ListParagraph"/>
-        <w:numPr>
-          <w:ilvl w:val="0"/>
-          <w:numId w:val="9"/>
-        </w:numPr>
-      </w:pPr>
-      <w:r>
-        <w:t xml:space="preserve">Chad will look into updating NSSH Part 648 </w:t>
-      </w:r>
-    </w:p>
-    <w:p>
-      <w:pPr>
-        <w:pStyle w:val="ListParagraph"/>
-        <w:numPr>
-          <w:ilvl w:val="1"/>
-          <w:numId w:val="9"/>
-        </w:numPr>
-      </w:pPr>
-      <w:r>
-        <w:t xml:space="preserve">Standard projection </w:t>
-      </w:r>
-    </w:p>
-    <w:p>
-      <w:pPr>
-        <w:pStyle w:val="ListParagraph"/>
-        <w:numPr>
-          <w:ilvl w:val="1"/>
-          <w:numId w:val="9"/>
-        </w:numPr>
-      </w:pPr>
-      <w:r>
-        <w:t>Snapping grid</w:t>
-      </w:r>
-    </w:p>
-    <w:p>
-      <w:pPr>
-        <w:pStyle w:val="ListParagraph"/>
-        <w:numPr>
-          <w:ilvl w:val="1"/>
-          <w:numId w:val="9"/>
-        </w:numPr>
-      </w:pPr>
-      <w:r>
-        <w:t xml:space="preserve">RSS levels </w:t>
-      </w:r>
-    </w:p>
-    <w:p>
-      <w:pPr>
-        <w:pStyle w:val="ListParagraph"/>
-        <w:numPr>
-          <w:ilvl w:val="0"/>
-          <w:numId w:val="9"/>
-        </w:numPr>
-      </w:pPr>
-      <w:r>
-        <w:t xml:space="preserve">RSS levels </w:t>
-      </w:r>
-      <w:r>
-        <w:t xml:space="preserve">doc – </w:t>
-      </w:r>
-      <w:r>
-        <w:rPr>
-          <w:highlight w:val="yellow"/>
-        </w:rPr>
-        <w:t>everyone</w:t>
-      </w:r>
-      <w:r>
-        <w:t xml:space="preserve"> review and provide comments </w:t>
-      </w:r>
-      <w:r>
-        <w:t xml:space="preserve">in Teams document </w:t>
-      </w:r>
-      <w:r>
-        <w:t>before next meeting</w:t>
-      </w:r>
-    </w:p>
-    <w:p>
-      <w:r>
-        <w:rPr>
-          <w:highlight w:val="yellow"/>
-        </w:rPr>
-        <w:t>Back burner</w:t>
-      </w:r>
-    </w:p>
-    <w:p>
-      <w:pPr>
-        <w:pStyle w:val="ListParagraph"/>
-        <w:numPr>
-          <w:ilvl w:val="0"/>
-          <w:numId w:val="14"/>
-        </w:numPr>
-      </w:pPr>
-      <w:r>
-        <w:t>NASIS Milestones</w:t>
-      </w:r>
-    </w:p>
-    <w:p>
-      <w:pPr>
-        <w:pStyle w:val="ListParagraph"/>
-        <w:numPr>
-          <w:ilvl w:val="1"/>
-          <w:numId w:val="14"/>
-        </w:numPr>
-      </w:pPr>
-      <w:r>
-        <w:t>Detailed descriptions need to be updated based on new sequence (Joe/Chance)</w:t>
-      </w:r>
-    </w:p>
-    <w:p>
-      <w:pPr>
-        <w:pStyle w:val="ListParagraph"/>
-        <w:numPr>
-          <w:ilvl w:val="1"/>
-          <w:numId w:val="14"/>
-        </w:numPr>
-      </w:pPr>
-      <w:r>
-        <w:t>Assign lead for each milestone job aid (Dave)</w:t>
-      </w:r>
-    </w:p>
-    <w:p>
-      <w:pPr>
-        <w:pStyle w:val="ListParagraph"/>
-        <w:numPr>
-          <w:ilvl w:val="0"/>
-          <w:numId w:val="14"/>
-        </w:numPr>
-      </w:pPr>
-      <w:r>
-        <w:t>Map unit kind (Dave/Joe)</w:t>
-      </w:r>
-    </w:p>
-    <w:p>
-      <w:r>
-        <w:t xml:space="preserve"> </w:t>
+          <w:numId w:val="20"/>
+        </w:numPr>
+      </w:pPr>
+      <w:r>
+        <w:t>Project updates</w:t>
+      </w:r>
+    </w:p>
+    <w:p>
+      <w:pPr>
+        <w:pStyle w:val="ListParagraph"/>
+        <w:numPr>
+          <w:ilvl w:val="0"/>
+          <w:numId w:val="20"/>
+        </w:numPr>
+      </w:pPr>
+      <w:r>
+        <w:t>Projection – EPSG 5070, WGS 84 seems like best option at this point</w:t>
+      </w:r>
+    </w:p>
+    <w:p>
+      <w:pPr>
+        <w:pStyle w:val="ListParagraph"/>
+        <w:numPr>
+          <w:ilvl w:val="1"/>
+          <w:numId w:val="20"/>
+        </w:numPr>
+      </w:pPr>
+      <w:r>
+        <w:t>Meeting on W 8/18 – will decide then</w:t>
+      </w:r>
+    </w:p>
+    <w:p>
+      <w:pPr>
+        <w:pStyle w:val="ListParagraph"/>
+        <w:numPr>
+          <w:ilvl w:val="0"/>
+          <w:numId w:val="20"/>
+        </w:numPr>
+      </w:pPr>
+      <w:r>
+        <w:t xml:space="preserve">RSS levels in soils2026 national instruction – will be on </w:t>
+      </w:r>
+      <w:proofErr w:type="spellStart"/>
+      <w:r>
+        <w:t>eDirectives</w:t>
+      </w:r>
+      <w:proofErr w:type="spellEnd"/>
+      <w:r>
+        <w:t xml:space="preserve"> by Aug 27</w:t>
+      </w:r>
+    </w:p>
+    <w:p>
+      <w:pPr>
+        <w:pStyle w:val="ListParagraph"/>
+        <w:numPr>
+          <w:ilvl w:val="0"/>
+          <w:numId w:val="20"/>
+        </w:numPr>
+      </w:pPr>
+      <w:r>
+        <w:t>Soils2026 key data is Nov 19 for all projects/NOTCOM classifications in NASIS</w:t>
+      </w:r>
+    </w:p>
+    <w:p>
+      <w:pPr>
+        <w:pStyle w:val="ListParagraph"/>
+        <w:numPr>
+          <w:ilvl w:val="0"/>
+          <w:numId w:val="20"/>
+        </w:numPr>
+      </w:pPr>
+      <w:r>
+        <w:t>Part 648 update – review will be determined by national leader for standards</w:t>
+      </w:r>
+    </w:p>
+    <w:p>
+      <w:pPr>
+        <w:pStyle w:val="ListParagraph"/>
+        <w:numPr>
+          <w:ilvl w:val="1"/>
+          <w:numId w:val="20"/>
+        </w:numPr>
+      </w:pPr>
+      <w:r>
+        <w:t xml:space="preserve">May need NSSC </w:t>
+      </w:r>
+      <w:r>
+        <w:t>30-day</w:t>
+      </w:r>
+      <w:r>
+        <w:t xml:space="preserve"> comment period  </w:t>
+      </w:r>
+    </w:p>
+    <w:p>
+      <w:pPr>
+        <w:pStyle w:val="ListParagraph"/>
+        <w:numPr>
+          <w:ilvl w:val="0"/>
+          <w:numId w:val="20"/>
+        </w:numPr>
+      </w:pPr>
+      <w:r>
+        <w:t>Tupas – soil health on federal lands – 180 days</w:t>
+      </w:r>
+    </w:p>
+    <w:p>
+      <w:pPr>
+        <w:pStyle w:val="ListParagraph"/>
+        <w:numPr>
+          <w:ilvl w:val="1"/>
+          <w:numId w:val="20"/>
+        </w:numPr>
+      </w:pPr>
+      <w:r>
+        <w:t xml:space="preserve">DSM will be pulled in </w:t>
+      </w:r>
+    </w:p>
+    <w:p>
+      <w:pPr>
+        <w:pStyle w:val="ListParagraph"/>
+        <w:numPr>
+          <w:ilvl w:val="1"/>
+          <w:numId w:val="20"/>
+        </w:numPr>
+      </w:pPr>
+      <w:r>
+        <w:t>We’ll hear something soon…</w:t>
+      </w:r>
+    </w:p>
+    <w:p>
+      <w:pPr>
+        <w:pStyle w:val="ListParagraph"/>
+        <w:numPr>
+          <w:ilvl w:val="0"/>
+          <w:numId w:val="20"/>
+        </w:numPr>
+      </w:pPr>
+      <w:r>
+        <w:t xml:space="preserve">Raster Mastery – will revisit the sampling series </w:t>
+      </w:r>
+      <w:r>
+        <w:t>when Dave is done with refresh duties</w:t>
       </w:r>
     </w:p>
     <w:p>
@@ -395,12 +377,20 @@
           <w:sz w:val="32"/>
         </w:rPr>
       </w:pPr>
-      <w:r>
+    </w:p>
+    <w:p>
+      <w:pPr>
         <w:rPr>
           <w:b/>
           <w:sz w:val="32"/>
         </w:rPr>
-        <w:t>4/20/21</w:t>
+      </w:pPr>
+      <w:r>
+        <w:rPr>
+          <w:b/>
+          <w:sz w:val="32"/>
+        </w:rPr>
+        <w:t>7/20/21</w:t>
       </w:r>
     </w:p>
     <w:p>
@@ -412,12 +402,63 @@
       <w:pPr>
         <w:pStyle w:val="ListParagraph"/>
         <w:numPr>
-          <w:ilvl w:val="0"/>
-          <w:numId w:val="12"/>
-        </w:numPr>
-      </w:pPr>
-      <w:r>
-        <w:t>Joe Brennen</w:t>
+          <w:ilvl w:val="1"/>
+          <w:numId w:val="1"/>
+        </w:numPr>
+      </w:pPr>
+      <w:r>
+        <w:t xml:space="preserve">Joe Brennen –  </w:t>
+      </w:r>
+    </w:p>
+    <w:p>
+      <w:pPr>
+        <w:pStyle w:val="ListParagraph"/>
+        <w:numPr>
+          <w:ilvl w:val="1"/>
+          <w:numId w:val="1"/>
+        </w:numPr>
+      </w:pPr>
+      <w:r>
+        <w:t xml:space="preserve">Chad Ferguson </w:t>
+      </w:r>
+      <w:r>
+        <w:t xml:space="preserve">– absent </w:t>
+      </w:r>
+    </w:p>
+    <w:p>
+      <w:pPr>
+        <w:pStyle w:val="ListParagraph"/>
+        <w:numPr>
+          <w:ilvl w:val="1"/>
+          <w:numId w:val="1"/>
+        </w:numPr>
+      </w:pPr>
+      <w:r>
+        <w:t xml:space="preserve">Suzann Kienast-Brown </w:t>
+      </w:r>
+    </w:p>
+    <w:p>
+      <w:pPr>
+        <w:pStyle w:val="ListParagraph"/>
+        <w:numPr>
+          <w:ilvl w:val="1"/>
+          <w:numId w:val="1"/>
+        </w:numPr>
+      </w:pPr>
+      <w:r>
+        <w:t xml:space="preserve">Jessica Philippe </w:t>
+      </w:r>
+    </w:p>
+    <w:p>
+      <w:pPr>
+        <w:pStyle w:val="ListParagraph"/>
+        <w:numPr>
+          <w:ilvl w:val="1"/>
+          <w:numId w:val="1"/>
+        </w:numPr>
+      </w:pPr>
+      <w:r>
+        <w:t>Chance Robinson</w:t>
       </w:r>
       <w:r>
         <w:t xml:space="preserve"> – absent </w:t>
@@ -427,99 +468,47 @@
       <w:pPr>
         <w:pStyle w:val="ListParagraph"/>
         <w:numPr>
-          <w:ilvl w:val="0"/>
-          <w:numId w:val="12"/>
-        </w:numPr>
-      </w:pPr>
-      <w:r>
-        <w:t xml:space="preserve">Chad Ferguson  </w:t>
-      </w:r>
-    </w:p>
-    <w:p>
-      <w:pPr>
-        <w:pStyle w:val="ListParagraph"/>
-        <w:numPr>
-          <w:ilvl w:val="0"/>
-          <w:numId w:val="12"/>
-        </w:numPr>
-      </w:pPr>
-      <w:r>
-        <w:t xml:space="preserve">Suzann Kienast-Brown </w:t>
-      </w:r>
-    </w:p>
-    <w:p>
-      <w:pPr>
-        <w:pStyle w:val="ListParagraph"/>
-        <w:numPr>
-          <w:ilvl w:val="0"/>
-          <w:numId w:val="12"/>
-        </w:numPr>
-      </w:pPr>
-      <w:r>
-        <w:t xml:space="preserve">Jessica Philippe </w:t>
-      </w:r>
-    </w:p>
-    <w:p>
-      <w:pPr>
-        <w:pStyle w:val="ListParagraph"/>
-        <w:numPr>
-          <w:ilvl w:val="0"/>
-          <w:numId w:val="12"/>
-        </w:numPr>
-      </w:pPr>
-      <w:r>
-        <w:t>Chance Robinson</w:t>
-      </w:r>
-    </w:p>
-    <w:p>
-      <w:pPr>
-        <w:pStyle w:val="ListParagraph"/>
-        <w:numPr>
-          <w:ilvl w:val="0"/>
-          <w:numId w:val="12"/>
-        </w:numPr>
-      </w:pPr>
-      <w:r>
-        <w:t>Stephen Roecker – absent</w:t>
-      </w:r>
-    </w:p>
-    <w:p>
-      <w:pPr>
-        <w:pStyle w:val="ListParagraph"/>
-        <w:numPr>
-          <w:ilvl w:val="0"/>
-          <w:numId w:val="12"/>
-        </w:numPr>
-      </w:pPr>
-      <w:r>
-        <w:lastRenderedPageBreak/>
-        <w:t>Betsy Schug</w:t>
-      </w:r>
-      <w:r>
-        <w:t xml:space="preserve"> –  </w:t>
-      </w:r>
-    </w:p>
-    <w:p>
-      <w:pPr>
-        <w:pStyle w:val="ListParagraph"/>
-        <w:numPr>
-          <w:ilvl w:val="0"/>
-          <w:numId w:val="12"/>
-        </w:numPr>
-      </w:pPr>
-      <w:r>
-        <w:t xml:space="preserve">Tiffany Smith </w:t>
-      </w:r>
-      <w:r>
-        <w:t xml:space="preserve">– absent </w:t>
-      </w:r>
-    </w:p>
-    <w:p>
-      <w:pPr>
-        <w:pStyle w:val="ListParagraph"/>
-        <w:numPr>
-          <w:ilvl w:val="0"/>
-          <w:numId w:val="12"/>
+          <w:ilvl w:val="1"/>
+          <w:numId w:val="1"/>
+        </w:numPr>
+      </w:pPr>
+      <w:r>
+        <w:t xml:space="preserve">Stephen Roecker – </w:t>
+      </w:r>
+    </w:p>
+    <w:p>
+      <w:pPr>
+        <w:pStyle w:val="ListParagraph"/>
+        <w:numPr>
+          <w:ilvl w:val="1"/>
+          <w:numId w:val="1"/>
+        </w:numPr>
+      </w:pPr>
+      <w:r>
+        <w:t xml:space="preserve">Betsy Schug – </w:t>
+      </w:r>
+      <w:r>
+        <w:t>absent</w:t>
+      </w:r>
+    </w:p>
+    <w:p>
+      <w:pPr>
+        <w:pStyle w:val="ListParagraph"/>
+        <w:numPr>
+          <w:ilvl w:val="1"/>
+          <w:numId w:val="1"/>
+        </w:numPr>
+      </w:pPr>
+      <w:r>
+        <w:t xml:space="preserve">Tiffany Smith – </w:t>
+      </w:r>
+    </w:p>
+    <w:p>
+      <w:pPr>
+        <w:pStyle w:val="ListParagraph"/>
+        <w:numPr>
+          <w:ilvl w:val="1"/>
+          <w:numId w:val="1"/>
         </w:numPr>
         <w:tabs>
           <w:tab w:val="left" w:pos="720"/>
@@ -528,21 +517,15 @@
         </w:tabs>
       </w:pPr>
       <w:r>
-        <w:t xml:space="preserve">Alex Stum </w:t>
-      </w:r>
-      <w:r>
-        <w:t>–</w:t>
-      </w:r>
-      <w:r>
-        <w:t xml:space="preserve"> absent</w:t>
-      </w:r>
-    </w:p>
-    <w:p>
-      <w:pPr>
-        <w:pStyle w:val="ListParagraph"/>
-        <w:numPr>
-          <w:ilvl w:val="0"/>
-          <w:numId w:val="12"/>
+        <w:t xml:space="preserve">Alex Stum – </w:t>
+      </w:r>
+    </w:p>
+    <w:p>
+      <w:pPr>
+        <w:pStyle w:val="ListParagraph"/>
+        <w:numPr>
+          <w:ilvl w:val="1"/>
+          <w:numId w:val="1"/>
         </w:numPr>
       </w:pPr>
       <w:r>
@@ -560,398 +543,40 @@
         <w:pStyle w:val="ListParagraph"/>
         <w:numPr>
           <w:ilvl w:val="0"/>
-          <w:numId w:val="11"/>
-        </w:numPr>
-      </w:pPr>
-      <w:r>
-        <w:t>WSS description of how soil surveys are made – include raster soil surveys</w:t>
-      </w:r>
-    </w:p>
-    <w:p>
-      <w:pPr>
-        <w:pStyle w:val="ListParagraph"/>
-        <w:numPr>
-          <w:ilvl w:val="1"/>
-          <w:numId w:val="11"/>
-        </w:numPr>
-      </w:pPr>
-      <w:r>
-        <w:t>Refer to RSS page and WI soil page</w:t>
-      </w:r>
-    </w:p>
-    <w:p>
-      <w:pPr>
-        <w:pStyle w:val="ListParagraph"/>
-        <w:numPr>
-          <w:ilvl w:val="0"/>
-          <w:numId w:val="11"/>
-        </w:numPr>
-      </w:pPr>
-      <w:r>
-        <w:t xml:space="preserve">Standards </w:t>
-      </w:r>
-    </w:p>
-    <w:p>
-      <w:pPr>
-        <w:pStyle w:val="ListParagraph"/>
-        <w:numPr>
-          <w:ilvl w:val="1"/>
-          <w:numId w:val="11"/>
-        </w:numPr>
-      </w:pPr>
-      <w:r>
-        <w:t>6350 projection update</w:t>
-      </w:r>
-    </w:p>
-    <w:p>
-      <w:pPr>
-        <w:pStyle w:val="ListParagraph"/>
-        <w:numPr>
-          <w:ilvl w:val="1"/>
-          <w:numId w:val="11"/>
-        </w:numPr>
-      </w:pPr>
-      <w:r>
-        <w:t>Snapping grid – instead of NLCD</w:t>
-      </w:r>
-    </w:p>
-    <w:p>
-      <w:pPr>
-        <w:pStyle w:val="ListParagraph"/>
-        <w:numPr>
-          <w:ilvl w:val="2"/>
-          <w:numId w:val="11"/>
-        </w:numPr>
-      </w:pPr>
-      <w:r>
-        <w:t>gSSURGO (10m product), gNATSGO (30m product) in standards</w:t>
-      </w:r>
-    </w:p>
-    <w:p>
-      <w:pPr>
-        <w:pStyle w:val="ListParagraph"/>
-        <w:numPr>
-          <w:ilvl w:val="2"/>
-          <w:numId w:val="11"/>
-        </w:numPr>
-      </w:pPr>
-      <w:r>
-        <w:t xml:space="preserve">gSSURGO binary grid for snapping – </w:t>
-      </w:r>
-      <w:r>
-        <w:rPr>
-          <w:highlight w:val="yellow"/>
-        </w:rPr>
-        <w:t>Chad will create</w:t>
-      </w:r>
-    </w:p>
-    <w:p>
-      <w:pPr>
-        <w:pStyle w:val="ListParagraph"/>
-        <w:numPr>
-          <w:ilvl w:val="1"/>
-          <w:numId w:val="11"/>
-        </w:numPr>
-        <w:rPr>
-          <w:highlight w:val="yellow"/>
-        </w:rPr>
-      </w:pPr>
-      <w:r>
-        <w:rPr>
-          <w:highlight w:val="yellow"/>
-        </w:rPr>
-        <w:t>Chad will look at updating Part 648</w:t>
-      </w:r>
-      <w:r>
-        <w:rPr>
-          <w:highlight w:val="yellow"/>
-        </w:rPr>
-        <w:t xml:space="preserve"> </w:t>
-      </w:r>
-    </w:p>
-    <w:p>
-      <w:pPr>
-        <w:pStyle w:val="ListParagraph"/>
-        <w:numPr>
-          <w:ilvl w:val="0"/>
-          <w:numId w:val="11"/>
-        </w:numPr>
-      </w:pPr>
-      <w:r>
-        <w:t xml:space="preserve">xTerrain tools </w:t>
-      </w:r>
-    </w:p>
-    <w:p>
-      <w:pPr>
-        <w:pStyle w:val="ListParagraph"/>
-        <w:numPr>
-          <w:ilvl w:val="1"/>
-          <w:numId w:val="11"/>
-        </w:numPr>
-      </w:pPr>
-      <w:r>
-        <w:t xml:space="preserve">Jon Bathgate may be maintaining toolset </w:t>
-      </w:r>
-    </w:p>
-    <w:p>
-      <w:pPr>
-        <w:pStyle w:val="ListParagraph"/>
-        <w:numPr>
-          <w:ilvl w:val="1"/>
-          <w:numId w:val="11"/>
-        </w:numPr>
-        <w:rPr>
-          <w:highlight w:val="yellow"/>
-        </w:rPr>
-      </w:pPr>
-      <w:r>
-        <w:rPr>
-          <w:highlight w:val="yellow"/>
-        </w:rPr>
-        <w:t>Chad will investigate</w:t>
-      </w:r>
-    </w:p>
-    <w:p>
-      <w:pPr>
-        <w:pStyle w:val="ListParagraph"/>
-        <w:numPr>
-          <w:ilvl w:val="0"/>
-          <w:numId w:val="11"/>
-        </w:numPr>
-      </w:pPr>
-      <w:r>
-        <w:t>Map unit kind/RSS levels</w:t>
-      </w:r>
-    </w:p>
-    <w:p>
-      <w:pPr>
-        <w:pStyle w:val="ListParagraph"/>
-        <w:numPr>
-          <w:ilvl w:val="1"/>
-          <w:numId w:val="11"/>
-        </w:numPr>
-      </w:pPr>
-      <w:r>
-        <w:t>Map unit definitions</w:t>
-      </w:r>
-    </w:p>
-    <w:p>
-      <w:pPr>
-        <w:pStyle w:val="ListParagraph"/>
-        <w:numPr>
-          <w:ilvl w:val="1"/>
-          <w:numId w:val="11"/>
-        </w:numPr>
-      </w:pPr>
-      <w:r>
-        <w:t>Uncertainty measures</w:t>
-      </w:r>
-    </w:p>
-    <w:p>
-      <w:pPr>
-        <w:pStyle w:val="ListParagraph"/>
-        <w:numPr>
-          <w:ilvl w:val="1"/>
-          <w:numId w:val="11"/>
-        </w:numPr>
-      </w:pPr>
-      <w:r>
-        <w:t>Dave/Joe will circulate for feedback soon</w:t>
-      </w:r>
-    </w:p>
-    <w:p>
-      <w:pPr>
-        <w:pStyle w:val="ListParagraph"/>
-        <w:numPr>
-          <w:ilvl w:val="1"/>
-          <w:numId w:val="11"/>
-        </w:numPr>
-      </w:pPr>
-      <w:r>
-        <w:t>This will become part of the policy completion of soils2026 will rely on</w:t>
-      </w:r>
-    </w:p>
-    <w:p>
-      <w:pPr>
-        <w:pStyle w:val="ListParagraph"/>
-        <w:numPr>
-          <w:ilvl w:val="0"/>
-          <w:numId w:val="11"/>
-        </w:numPr>
-        <w:rPr>
-          <w:highlight w:val="yellow"/>
-        </w:rPr>
-      </w:pPr>
-      <w:r>
-        <w:rPr>
-          <w:highlight w:val="yellow"/>
-        </w:rPr>
-        <w:t>Correlation guidance/legend creation and management for RSS is needed – we will put this on the priority list</w:t>
-      </w:r>
-    </w:p>
-    <w:p>
-      <w:pPr>
-        <w:pStyle w:val="ListParagraph"/>
-        <w:numPr>
-          <w:ilvl w:val="1"/>
-          <w:numId w:val="11"/>
-        </w:numPr>
-      </w:pPr>
-      <w:r>
-        <w:t>Raster Soil Survey area type exists in NASIS</w:t>
-      </w:r>
-    </w:p>
-    <w:p>
-      <w:pPr>
-        <w:pStyle w:val="ListParagraph"/>
-        <w:numPr>
-          <w:ilvl w:val="1"/>
-          <w:numId w:val="11"/>
-        </w:numPr>
-      </w:pPr>
-      <w:r>
-        <w:t>Legends are managed by state as indicated in Part 648</w:t>
-      </w:r>
-    </w:p>
-    <w:p>
-      <w:pPr>
-        <w:pStyle w:val="ListParagraph"/>
-        <w:numPr>
-          <w:ilvl w:val="1"/>
-          <w:numId w:val="11"/>
-        </w:numPr>
-      </w:pPr>
-      <w:r>
-        <w:t>So maybe a lot of it is already there?</w:t>
-      </w:r>
-    </w:p>
-    <w:p>
-      <w:pPr>
-        <w:pStyle w:val="ListParagraph"/>
-        <w:ind w:left="1440"/>
-      </w:pPr>
-    </w:p>
-    <w:p>
-      <w:r>
-        <w:rPr>
-          <w:highlight w:val="yellow"/>
-        </w:rPr>
-        <w:t>Action items</w:t>
-      </w:r>
-    </w:p>
-    <w:p>
-      <w:pPr>
-        <w:pStyle w:val="ListParagraph"/>
-        <w:numPr>
-          <w:ilvl w:val="0"/>
-          <w:numId w:val="14"/>
-        </w:numPr>
-      </w:pPr>
-      <w:r>
-        <w:t xml:space="preserve">Chad will look into updating NSSH Part 648 </w:t>
-      </w:r>
-    </w:p>
-    <w:p>
-      <w:pPr>
-        <w:pStyle w:val="ListParagraph"/>
-        <w:numPr>
-          <w:ilvl w:val="1"/>
-          <w:numId w:val="14"/>
-        </w:numPr>
-      </w:pPr>
-      <w:r>
-        <w:t xml:space="preserve">Standard projection </w:t>
-      </w:r>
-    </w:p>
-    <w:p>
-      <w:pPr>
-        <w:pStyle w:val="ListParagraph"/>
-        <w:numPr>
-          <w:ilvl w:val="1"/>
-          <w:numId w:val="14"/>
-        </w:numPr>
-      </w:pPr>
-      <w:r>
-        <w:t>Snapping grid</w:t>
-      </w:r>
-    </w:p>
-    <w:p>
-      <w:pPr>
-        <w:pStyle w:val="ListParagraph"/>
-        <w:numPr>
-          <w:ilvl w:val="1"/>
-          <w:numId w:val="14"/>
-        </w:numPr>
-      </w:pPr>
-      <w:r>
-        <w:t xml:space="preserve">RSS levels </w:t>
-      </w:r>
-    </w:p>
-    <w:p>
-      <w:pPr>
-        <w:pStyle w:val="ListParagraph"/>
-        <w:numPr>
-          <w:ilvl w:val="0"/>
-          <w:numId w:val="14"/>
-        </w:numPr>
-      </w:pPr>
-      <w:r>
-        <w:t>NASIS Milestones</w:t>
-      </w:r>
-    </w:p>
-    <w:p>
-      <w:pPr>
-        <w:pStyle w:val="ListParagraph"/>
-        <w:numPr>
-          <w:ilvl w:val="1"/>
-          <w:numId w:val="14"/>
-        </w:numPr>
-      </w:pPr>
-      <w:r>
-        <w:t>Detailed descriptions need to be updated based on new sequence (Joe/Chance)</w:t>
-      </w:r>
-    </w:p>
-    <w:p>
-      <w:pPr>
-        <w:pStyle w:val="ListParagraph"/>
-        <w:numPr>
-          <w:ilvl w:val="1"/>
-          <w:numId w:val="14"/>
-        </w:numPr>
-      </w:pPr>
-      <w:r>
-        <w:t>Assign lead for each milestone job aid (Dave)</w:t>
-      </w:r>
-    </w:p>
-    <w:p>
-      <w:pPr>
-        <w:pStyle w:val="ListParagraph"/>
-        <w:numPr>
-          <w:ilvl w:val="0"/>
-          <w:numId w:val="14"/>
-        </w:numPr>
-      </w:pPr>
-      <w:r>
-        <w:t>Finalize draft of map unit kind description/RSS levels (Joe/Dave)</w:t>
-      </w:r>
-    </w:p>
-    <w:p>
-      <w:pPr>
-        <w:pStyle w:val="ListParagraph"/>
-        <w:numPr>
-          <w:ilvl w:val="0"/>
-          <w:numId w:val="14"/>
-        </w:numPr>
-      </w:pPr>
-      <w:r>
-        <w:t>Follow up with Wayne re: WSS (Suz)</w:t>
-      </w:r>
-    </w:p>
-    <w:p>
-      <w:pPr>
-        <w:pStyle w:val="ListParagraph"/>
-        <w:ind w:left="1440"/>
-      </w:pPr>
+          <w:numId w:val="19"/>
+        </w:numPr>
+      </w:pPr>
+      <w:r>
+        <w:t>Project updates</w:t>
+      </w:r>
+    </w:p>
+    <w:p>
+      <w:pPr>
+        <w:pStyle w:val="ListParagraph"/>
+        <w:numPr>
+          <w:ilvl w:val="0"/>
+          <w:numId w:val="19"/>
+        </w:numPr>
+      </w:pPr>
+      <w:r>
+        <w:lastRenderedPageBreak/>
+        <w:t>Part 648 – meeting on Wed 7/21</w:t>
+      </w:r>
+    </w:p>
+    <w:p>
+      <w:pPr>
+        <w:pStyle w:val="ListParagraph"/>
+        <w:numPr>
+          <w:ilvl w:val="0"/>
+          <w:numId w:val="19"/>
+        </w:numPr>
+      </w:pPr>
+      <w:r>
+        <w:t>GTAC support</w:t>
+      </w:r>
+      <w:r>
+        <w:t xml:space="preserve"> for projects in general and specifically soils2026 projects</w:t>
+      </w:r>
     </w:p>
     <w:p>
       <w:pPr>
@@ -973,7 +598,7 @@
           <w:b/>
           <w:sz w:val="32"/>
         </w:rPr>
-        <w:t>3/16/21</w:t>
+        <w:t>6/16/21</w:t>
       </w:r>
     </w:p>
     <w:p>
@@ -986,19 +611,19 @@
         <w:pStyle w:val="ListParagraph"/>
         <w:numPr>
           <w:ilvl w:val="0"/>
-          <w:numId w:val="10"/>
-        </w:numPr>
-      </w:pPr>
-      <w:r>
-        <w:t>Joe Brennen</w:t>
-      </w:r>
-    </w:p>
-    <w:p>
-      <w:pPr>
-        <w:pStyle w:val="ListParagraph"/>
-        <w:numPr>
-          <w:ilvl w:val="0"/>
-          <w:numId w:val="10"/>
+          <w:numId w:val="18"/>
+        </w:numPr>
+      </w:pPr>
+      <w:r>
+        <w:t xml:space="preserve">Joe Brennen –  </w:t>
+      </w:r>
+    </w:p>
+    <w:p>
+      <w:pPr>
+        <w:pStyle w:val="ListParagraph"/>
+        <w:numPr>
+          <w:ilvl w:val="0"/>
+          <w:numId w:val="18"/>
         </w:numPr>
       </w:pPr>
       <w:r>
@@ -1010,7 +635,7 @@
         <w:pStyle w:val="ListParagraph"/>
         <w:numPr>
           <w:ilvl w:val="0"/>
-          <w:numId w:val="10"/>
+          <w:numId w:val="18"/>
         </w:numPr>
       </w:pPr>
       <w:r>
@@ -1022,11 +647,10 @@
         <w:pStyle w:val="ListParagraph"/>
         <w:numPr>
           <w:ilvl w:val="0"/>
-          <w:numId w:val="10"/>
-        </w:numPr>
-      </w:pPr>
-      <w:r>
-        <w:lastRenderedPageBreak/>
+          <w:numId w:val="18"/>
+        </w:numPr>
+      </w:pPr>
+      <w:r>
         <w:t xml:space="preserve">Jessica Philippe </w:t>
       </w:r>
     </w:p>
@@ -1035,7 +659,7 @@
         <w:pStyle w:val="ListParagraph"/>
         <w:numPr>
           <w:ilvl w:val="0"/>
-          <w:numId w:val="10"/>
+          <w:numId w:val="18"/>
         </w:numPr>
       </w:pPr>
       <w:r>
@@ -1047,43 +671,43 @@
         <w:pStyle w:val="ListParagraph"/>
         <w:numPr>
           <w:ilvl w:val="0"/>
-          <w:numId w:val="10"/>
-        </w:numPr>
-      </w:pPr>
-      <w:r>
-        <w:t>Stephen Roecker – absent</w:t>
-      </w:r>
-    </w:p>
-    <w:p>
-      <w:pPr>
-        <w:pStyle w:val="ListParagraph"/>
-        <w:numPr>
-          <w:ilvl w:val="0"/>
-          <w:numId w:val="10"/>
-        </w:numPr>
-      </w:pPr>
-      <w:r>
-        <w:t>Betsy Schug</w:t>
-      </w:r>
-    </w:p>
-    <w:p>
-      <w:pPr>
-        <w:pStyle w:val="ListParagraph"/>
-        <w:numPr>
-          <w:ilvl w:val="0"/>
-          <w:numId w:val="10"/>
-        </w:numPr>
-      </w:pPr>
-      <w:r>
-        <w:t xml:space="preserve">Tiffany Smith  </w:t>
-      </w:r>
-    </w:p>
-    <w:p>
-      <w:pPr>
-        <w:pStyle w:val="ListParagraph"/>
-        <w:numPr>
-          <w:ilvl w:val="0"/>
-          <w:numId w:val="10"/>
+          <w:numId w:val="18"/>
+        </w:numPr>
+      </w:pPr>
+      <w:r>
+        <w:t xml:space="preserve">Stephen Roecker – </w:t>
+      </w:r>
+    </w:p>
+    <w:p>
+      <w:pPr>
+        <w:pStyle w:val="ListParagraph"/>
+        <w:numPr>
+          <w:ilvl w:val="0"/>
+          <w:numId w:val="18"/>
+        </w:numPr>
+      </w:pPr>
+      <w:r>
+        <w:t xml:space="preserve">Betsy Schug –  </w:t>
+      </w:r>
+    </w:p>
+    <w:p>
+      <w:pPr>
+        <w:pStyle w:val="ListParagraph"/>
+        <w:numPr>
+          <w:ilvl w:val="0"/>
+          <w:numId w:val="18"/>
+        </w:numPr>
+      </w:pPr>
+      <w:r>
+        <w:t xml:space="preserve">Tiffany Smith – </w:t>
+      </w:r>
+    </w:p>
+    <w:p>
+      <w:pPr>
+        <w:pStyle w:val="ListParagraph"/>
+        <w:numPr>
+          <w:ilvl w:val="0"/>
+          <w:numId w:val="18"/>
         </w:numPr>
         <w:tabs>
           <w:tab w:val="left" w:pos="720"/>
@@ -1092,71 +716,68 @@
         </w:tabs>
       </w:pPr>
       <w:r>
-        <w:t>Alex Stum - absent</w:t>
-      </w:r>
-    </w:p>
-    <w:p>
-      <w:pPr>
-        <w:pStyle w:val="ListParagraph"/>
-        <w:numPr>
-          <w:ilvl w:val="0"/>
-          <w:numId w:val="10"/>
+        <w:t xml:space="preserve">Alex Stum – </w:t>
+      </w:r>
+    </w:p>
+    <w:p>
+      <w:pPr>
+        <w:pStyle w:val="ListParagraph"/>
+        <w:numPr>
+          <w:ilvl w:val="0"/>
+          <w:numId w:val="18"/>
         </w:numPr>
       </w:pPr>
       <w:r>
         <w:t xml:space="preserve">Dave White </w:t>
       </w:r>
     </w:p>
-    <w:p/>
-    <w:p>
-      <w:pPr>
-        <w:pStyle w:val="ListParagraph"/>
-        <w:numPr>
-          <w:ilvl w:val="0"/>
-          <w:numId w:val="3"/>
-        </w:numPr>
-      </w:pPr>
-      <w:r>
-        <w:t>NASIS project subtypes</w:t>
-      </w:r>
-    </w:p>
-    <w:p>
-      <w:pPr>
-        <w:pStyle w:val="ListParagraph"/>
-        <w:numPr>
-          <w:ilvl w:val="0"/>
-          <w:numId w:val="3"/>
-        </w:numPr>
-      </w:pPr>
-      <w:r>
-        <w:t xml:space="preserve">Standards </w:t>
-      </w:r>
-    </w:p>
-    <w:p>
-      <w:pPr>
-        <w:pStyle w:val="ListParagraph"/>
-        <w:numPr>
-          <w:ilvl w:val="1"/>
-          <w:numId w:val="3"/>
-        </w:numPr>
-      </w:pPr>
-      <w:r>
-        <w:t>6350 projection</w:t>
-      </w:r>
-      <w:r>
-        <w:t xml:space="preserve"> update</w:t>
-      </w:r>
-    </w:p>
-    <w:p>
-      <w:pPr>
-        <w:pStyle w:val="ListParagraph"/>
-        <w:numPr>
-          <w:ilvl w:val="1"/>
-          <w:numId w:val="3"/>
-        </w:numPr>
-      </w:pPr>
-      <w:r>
-        <w:t>Snapping grid – instead of NLCD</w:t>
+    <w:p>
+      <w:pPr>
+        <w:rPr>
+          <w:b/>
+        </w:rPr>
+      </w:pPr>
+    </w:p>
+    <w:p>
+      <w:pPr>
+        <w:pStyle w:val="ListParagraph"/>
+        <w:numPr>
+          <w:ilvl w:val="0"/>
+          <w:numId w:val="17"/>
+        </w:numPr>
+        <w:rPr>
+          <w:b/>
+        </w:rPr>
+      </w:pPr>
+      <w:r>
+        <w:rPr>
+          <w:bCs/>
+        </w:rPr>
+        <w:t>Part 648</w:t>
+      </w:r>
+    </w:p>
+    <w:p>
+      <w:pPr>
+        <w:pStyle w:val="ListParagraph"/>
+        <w:numPr>
+          <w:ilvl w:val="1"/>
+          <w:numId w:val="17"/>
+        </w:numPr>
+        <w:rPr>
+          <w:b/>
+        </w:rPr>
+      </w:pPr>
+      <w:r>
+        <w:rPr>
+          <w:bCs/>
+        </w:rPr>
+        <w:t>Projection/s</w:t>
+      </w:r>
+      <w:r>
+        <w:rPr>
+          <w:bCs/>
+        </w:rPr>
+        <w:t>napping grid – use 10m/30m MU key grid</w:t>
       </w:r>
     </w:p>
     <w:p>
@@ -1164,468 +785,350 @@
         <w:pStyle w:val="ListParagraph"/>
         <w:numPr>
           <w:ilvl w:val="2"/>
-          <w:numId w:val="3"/>
-        </w:numPr>
-      </w:pPr>
-      <w:r>
-        <w:t>gSSURGO (10m product), gNATSGO (30m product) in standards</w:t>
-      </w:r>
-    </w:p>
-    <w:p>
-      <w:pPr>
-        <w:pStyle w:val="ListParagraph"/>
-        <w:numPr>
-          <w:ilvl w:val="1"/>
-          <w:numId w:val="3"/>
-        </w:numPr>
-        <w:rPr>
+          <w:numId w:val="17"/>
+        </w:numPr>
+        <w:rPr>
+          <w:b/>
+        </w:rPr>
+      </w:pPr>
+      <w:r>
+        <w:rPr>
+          <w:bCs/>
+        </w:rPr>
+        <w:t xml:space="preserve">Will bring up on SBS meeting to ensure consistency with </w:t>
+      </w:r>
+      <w:proofErr w:type="spellStart"/>
+      <w:r>
+        <w:rPr>
+          <w:bCs/>
+        </w:rPr>
+        <w:t>gSSURGO</w:t>
+      </w:r>
+      <w:proofErr w:type="spellEnd"/>
+      <w:r>
+        <w:rPr>
+          <w:bCs/>
+        </w:rPr>
+        <w:t>/</w:t>
+      </w:r>
+      <w:proofErr w:type="spellStart"/>
+      <w:r>
+        <w:rPr>
+          <w:bCs/>
+        </w:rPr>
+        <w:t>gNATSGO</w:t>
+      </w:r>
+      <w:proofErr w:type="spellEnd"/>
+    </w:p>
+    <w:p>
+      <w:pPr>
+        <w:pStyle w:val="ListParagraph"/>
+        <w:numPr>
+          <w:ilvl w:val="2"/>
+          <w:numId w:val="17"/>
+        </w:numPr>
+        <w:rPr>
+          <w:b/>
+        </w:rPr>
+      </w:pPr>
+      <w:r>
+        <w:rPr>
+          <w:bCs/>
+        </w:rPr>
+        <w:t>Provide links</w:t>
+      </w:r>
+    </w:p>
+    <w:p>
+      <w:pPr>
+        <w:pStyle w:val="ListParagraph"/>
+        <w:numPr>
+          <w:ilvl w:val="3"/>
+          <w:numId w:val="17"/>
+        </w:numPr>
+        <w:rPr>
+          <w:b/>
+        </w:rPr>
+      </w:pPr>
+      <w:r>
+        <w:rPr>
+          <w:bCs/>
+        </w:rPr>
+        <w:t>Part 648</w:t>
+      </w:r>
+    </w:p>
+    <w:p>
+      <w:pPr>
+        <w:pStyle w:val="ListParagraph"/>
+        <w:numPr>
+          <w:ilvl w:val="3"/>
+          <w:numId w:val="17"/>
+        </w:numPr>
+        <w:rPr>
+          <w:b/>
+        </w:rPr>
+      </w:pPr>
+      <w:r>
+        <w:rPr>
+          <w:bCs/>
+        </w:rPr>
+        <w:t>AGOL</w:t>
+      </w:r>
+    </w:p>
+    <w:p>
+      <w:pPr>
+        <w:pStyle w:val="ListParagraph"/>
+        <w:numPr>
+          <w:ilvl w:val="3"/>
+          <w:numId w:val="17"/>
+        </w:numPr>
+        <w:rPr>
+          <w:b/>
+        </w:rPr>
+      </w:pPr>
+      <w:r>
+        <w:rPr>
+          <w:bCs/>
+        </w:rPr>
+        <w:t>Job aids</w:t>
+      </w:r>
+    </w:p>
+    <w:p>
+      <w:pPr>
+        <w:pStyle w:val="ListParagraph"/>
+        <w:numPr>
+          <w:ilvl w:val="3"/>
+          <w:numId w:val="17"/>
+        </w:numPr>
+        <w:rPr>
+          <w:b/>
+        </w:rPr>
+      </w:pPr>
+      <w:proofErr w:type="spellStart"/>
+      <w:r>
+        <w:rPr>
+          <w:bCs/>
+        </w:rPr>
+        <w:t>gSSURGO</w:t>
+      </w:r>
+      <w:proofErr w:type="spellEnd"/>
+      <w:r>
+        <w:rPr>
+          <w:bCs/>
+        </w:rPr>
+        <w:t>/</w:t>
+      </w:r>
+      <w:proofErr w:type="spellStart"/>
+      <w:r>
+        <w:rPr>
+          <w:bCs/>
+        </w:rPr>
+        <w:t>gNATSGO</w:t>
+      </w:r>
+      <w:proofErr w:type="spellEnd"/>
+      <w:r>
+        <w:rPr>
+          <w:bCs/>
+        </w:rPr>
+        <w:t xml:space="preserve"> webpage</w:t>
+      </w:r>
+    </w:p>
+    <w:p>
+      <w:pPr>
+        <w:pStyle w:val="ListParagraph"/>
+        <w:numPr>
+          <w:ilvl w:val="0"/>
+          <w:numId w:val="17"/>
+        </w:numPr>
+        <w:rPr>
+          <w:b/>
+        </w:rPr>
+      </w:pPr>
+      <w:r>
+        <w:rPr>
+          <w:bCs/>
+        </w:rPr>
+        <w:t>RSS Levels</w:t>
+      </w:r>
+    </w:p>
+    <w:p>
+      <w:pPr>
+        <w:pStyle w:val="ListParagraph"/>
+        <w:numPr>
+          <w:ilvl w:val="1"/>
+          <w:numId w:val="17"/>
+        </w:numPr>
+        <w:rPr>
+          <w:b/>
+        </w:rPr>
+      </w:pPr>
+      <w:r>
+        <w:rPr>
+          <w:b/>
+        </w:rPr>
+        <w:t>This group approved the Levels document</w:t>
+      </w:r>
+    </w:p>
+    <w:p>
+      <w:pPr>
+        <w:pStyle w:val="ListParagraph"/>
+        <w:numPr>
+          <w:ilvl w:val="1"/>
+          <w:numId w:val="17"/>
+        </w:numPr>
+        <w:rPr>
+          <w:b/>
+        </w:rPr>
+      </w:pPr>
+      <w:r>
+        <w:rPr>
+          <w:bCs/>
+        </w:rPr>
+        <w:t>Chad will figure out what we need to do to update Part 648 ASAP</w:t>
+      </w:r>
+    </w:p>
+    <w:p>
+      <w:pPr>
+        <w:pStyle w:val="ListParagraph"/>
+        <w:numPr>
+          <w:ilvl w:val="0"/>
+          <w:numId w:val="17"/>
+        </w:numPr>
+        <w:rPr>
+          <w:b/>
+        </w:rPr>
+      </w:pPr>
+      <w:r>
+        <w:rPr>
+          <w:bCs/>
+        </w:rPr>
+        <w:t>GTAC</w:t>
+      </w:r>
+    </w:p>
+    <w:p>
+      <w:pPr>
+        <w:pStyle w:val="ListParagraph"/>
+        <w:numPr>
+          <w:ilvl w:val="1"/>
+          <w:numId w:val="17"/>
+        </w:numPr>
+        <w:rPr>
+          <w:b/>
+        </w:rPr>
+      </w:pPr>
+      <w:r>
+        <w:rPr>
+          <w:bCs/>
+        </w:rPr>
+        <w:t>Project support initiative</w:t>
+      </w:r>
+    </w:p>
+    <w:p>
+      <w:pPr>
+        <w:pStyle w:val="ListParagraph"/>
+        <w:numPr>
+          <w:ilvl w:val="1"/>
+          <w:numId w:val="17"/>
+        </w:numPr>
+        <w:rPr>
+          <w:b/>
+        </w:rPr>
+      </w:pPr>
+      <w:r>
+        <w:rPr>
+          <w:bCs/>
+        </w:rPr>
+        <w:t xml:space="preserve">Meet with Rob Vaughan to discuss possibility </w:t>
+      </w:r>
+    </w:p>
+    <w:p>
+      <w:pPr>
+        <w:pStyle w:val="ListParagraph"/>
+        <w:numPr>
+          <w:ilvl w:val="0"/>
+          <w:numId w:val="17"/>
+        </w:numPr>
+        <w:rPr>
+          <w:b/>
+        </w:rPr>
+      </w:pPr>
+      <w:r>
+        <w:rPr>
+          <w:bCs/>
+        </w:rPr>
+        <w:t>Google</w:t>
+      </w:r>
+    </w:p>
+    <w:p>
+      <w:pPr>
+        <w:pStyle w:val="ListParagraph"/>
+        <w:numPr>
+          <w:ilvl w:val="1"/>
+          <w:numId w:val="17"/>
+        </w:numPr>
+        <w:rPr>
+          <w:b/>
+        </w:rPr>
+      </w:pPr>
+      <w:r>
+        <w:rPr>
+          <w:bCs/>
+        </w:rPr>
+        <w:t>One step closer to contract</w:t>
+      </w:r>
+    </w:p>
+    <w:p>
+      <w:pPr>
+        <w:pStyle w:val="ListParagraph"/>
+        <w:numPr>
+          <w:ilvl w:val="0"/>
+          <w:numId w:val="17"/>
+        </w:numPr>
+        <w:rPr>
+          <w:b/>
+        </w:rPr>
+      </w:pPr>
+      <w:r>
+        <w:rPr>
+          <w:bCs/>
+        </w:rPr>
+        <w:t>Training material QA/QC</w:t>
+      </w:r>
+    </w:p>
+    <w:p>
+      <w:pPr>
+        <w:pStyle w:val="ListParagraph"/>
+        <w:numPr>
+          <w:ilvl w:val="1"/>
+          <w:numId w:val="17"/>
+        </w:numPr>
+        <w:rPr>
+          <w:b/>
+        </w:rPr>
+      </w:pPr>
+      <w:proofErr w:type="spellStart"/>
+      <w:r>
+        <w:rPr>
+          <w:bCs/>
           <w:highlight w:val="yellow"/>
         </w:rPr>
-      </w:pPr>
-      <w:r>
-        <w:rPr>
+        <w:t>Suz</w:t>
+      </w:r>
+      <w:proofErr w:type="spellEnd"/>
+      <w:r>
+        <w:rPr>
+          <w:bCs/>
           <w:highlight w:val="yellow"/>
         </w:rPr>
-        <w:t>Chad will look at updating Part 648</w:t>
-      </w:r>
-      <w:r>
-        <w:rPr>
-          <w:highlight w:val="yellow"/>
-        </w:rPr>
-        <w:t xml:space="preserve"> – Suz will follow up</w:t>
-      </w:r>
-    </w:p>
-    <w:p>
-      <w:pPr>
-        <w:pStyle w:val="ListParagraph"/>
-        <w:numPr>
-          <w:ilvl w:val="0"/>
-          <w:numId w:val="3"/>
-        </w:numPr>
-      </w:pPr>
-      <w:r>
-        <w:t>Raster Mastery</w:t>
-      </w:r>
-    </w:p>
-    <w:p>
-      <w:pPr>
-        <w:pStyle w:val="ListParagraph"/>
-        <w:numPr>
-          <w:ilvl w:val="1"/>
-          <w:numId w:val="3"/>
-        </w:numPr>
-      </w:pPr>
-      <w:r>
-        <w:t>Used GovDelivery and html</w:t>
-      </w:r>
-    </w:p>
-    <w:p>
-      <w:pPr>
-        <w:pStyle w:val="ListParagraph"/>
-        <w:numPr>
-          <w:ilvl w:val="1"/>
-          <w:numId w:val="3"/>
-        </w:numPr>
-      </w:pPr>
-      <w:r>
-        <w:t>Github repo with R code from issues</w:t>
-      </w:r>
-    </w:p>
-    <w:p>
-      <w:pPr>
-        <w:pStyle w:val="ListParagraph"/>
-        <w:numPr>
-          <w:ilvl w:val="1"/>
-          <w:numId w:val="3"/>
-        </w:numPr>
-      </w:pPr>
-      <w:r>
-        <w:t>Workflow</w:t>
-      </w:r>
-    </w:p>
-    <w:p>
-      <w:pPr>
-        <w:pStyle w:val="ListParagraph"/>
-        <w:numPr>
-          <w:ilvl w:val="2"/>
-          <w:numId w:val="3"/>
-        </w:numPr>
-      </w:pPr>
-      <w:r>
-        <w:t>Develop content</w:t>
-      </w:r>
-    </w:p>
-    <w:p>
-      <w:pPr>
-        <w:pStyle w:val="ListParagraph"/>
-        <w:numPr>
-          <w:ilvl w:val="2"/>
-          <w:numId w:val="3"/>
-        </w:numPr>
-      </w:pPr>
-      <w:r>
-        <w:t>Provide to Suzann for english edit</w:t>
-      </w:r>
-    </w:p>
-    <w:p>
-      <w:pPr>
-        <w:pStyle w:val="ListParagraph"/>
-        <w:numPr>
-          <w:ilvl w:val="2"/>
-          <w:numId w:val="3"/>
-        </w:numPr>
-      </w:pPr>
-      <w:r>
-        <w:t>Pass to Dave for publication on GovDelivery</w:t>
-      </w:r>
-    </w:p>
-    <w:p>
-      <w:pPr>
-        <w:pStyle w:val="ListParagraph"/>
-        <w:numPr>
-          <w:ilvl w:val="0"/>
-          <w:numId w:val="3"/>
-        </w:numPr>
-      </w:pPr>
-      <w:r>
-        <w:t xml:space="preserve">NASIS milestones </w:t>
-      </w:r>
-    </w:p>
-    <w:p>
-      <w:pPr>
-        <w:pStyle w:val="ListParagraph"/>
-        <w:numPr>
-          <w:ilvl w:val="1"/>
-          <w:numId w:val="3"/>
-        </w:numPr>
-      </w:pPr>
-      <w:r>
-        <w:t>Region 9 NASIS site has template for new projects</w:t>
-      </w:r>
-    </w:p>
-    <w:p>
-      <w:pPr>
-        <w:pStyle w:val="ListParagraph"/>
-        <w:numPr>
-          <w:ilvl w:val="1"/>
-          <w:numId w:val="3"/>
-        </w:numPr>
-      </w:pPr>
-      <w:r>
-        <w:t>Standard national templates for all project types</w:t>
-      </w:r>
-    </w:p>
-    <w:p>
-      <w:pPr>
-        <w:pStyle w:val="ListParagraph"/>
-        <w:numPr>
-          <w:ilvl w:val="1"/>
-          <w:numId w:val="3"/>
-        </w:numPr>
-      </w:pPr>
-      <w:r>
-        <w:t>Milestones available in NASIS</w:t>
-      </w:r>
-    </w:p>
-    <w:p>
-      <w:pPr>
-        <w:pStyle w:val="ListParagraph"/>
-        <w:numPr>
-          <w:ilvl w:val="1"/>
-          <w:numId w:val="3"/>
-        </w:numPr>
-        <w:rPr>
-          <w:highlight w:val="yellow"/>
-        </w:rPr>
-      </w:pPr>
-      <w:r>
-        <w:rPr>
-          <w:highlight w:val="yellow"/>
-        </w:rPr>
-        <w:t>Detailed descriptions need to be updated based on new sequence (Joe/Chance)</w:t>
-      </w:r>
-    </w:p>
-    <w:p>
-      <w:pPr>
-        <w:pStyle w:val="ListParagraph"/>
-        <w:numPr>
-          <w:ilvl w:val="0"/>
-          <w:numId w:val="3"/>
-        </w:numPr>
-        <w:rPr>
-          <w:highlight w:val="yellow"/>
-        </w:rPr>
-      </w:pPr>
-      <w:r>
-        <w:rPr>
-          <w:highlight w:val="yellow"/>
-        </w:rPr>
-        <w:t>Github job aids repo/sharepoint (Dave)</w:t>
-      </w:r>
-    </w:p>
-    <w:p>
-      <w:pPr>
-        <w:pStyle w:val="ListParagraph"/>
-        <w:numPr>
-          <w:ilvl w:val="1"/>
-          <w:numId w:val="3"/>
-        </w:numPr>
-      </w:pPr>
-      <w:r>
-        <w:t xml:space="preserve">Scripts </w:t>
-      </w:r>
-    </w:p>
-    <w:p>
-      <w:pPr>
-        <w:pStyle w:val="ListParagraph"/>
-        <w:numPr>
-          <w:ilvl w:val="1"/>
-          <w:numId w:val="3"/>
-        </w:numPr>
-      </w:pPr>
-      <w:r>
-        <w:t>Milestone writeups</w:t>
-      </w:r>
-    </w:p>
-    <w:p>
-      <w:pPr>
-        <w:pStyle w:val="ListParagraph"/>
-        <w:numPr>
-          <w:ilvl w:val="1"/>
-          <w:numId w:val="3"/>
-        </w:numPr>
-      </w:pPr>
-      <w:r>
-        <w:t>Keep source material docs/ppt on DSM FT sharepoint</w:t>
-      </w:r>
-    </w:p>
-    <w:p>
-      <w:pPr>
-        <w:pStyle w:val="ListParagraph"/>
-        <w:numPr>
-          <w:ilvl w:val="0"/>
-          <w:numId w:val="3"/>
-        </w:numPr>
-        <w:rPr>
-          <w:highlight w:val="yellow"/>
-        </w:rPr>
-      </w:pPr>
-      <w:r>
-        <w:rPr>
-          <w:highlight w:val="yellow"/>
-        </w:rPr>
-        <w:t>Milestone job aids – assign leads for each (Dave)</w:t>
-      </w:r>
-    </w:p>
-    <w:p>
-      <w:pPr>
-        <w:pStyle w:val="ListParagraph"/>
-        <w:numPr>
-          <w:ilvl w:val="1"/>
-          <w:numId w:val="3"/>
-        </w:numPr>
-      </w:pPr>
-      <w:r>
-        <w:t>Review from practitioner sub-team</w:t>
-      </w:r>
-    </w:p>
-    <w:p>
-      <w:pPr>
-        <w:pStyle w:val="ListParagraph"/>
-        <w:numPr>
-          <w:ilvl w:val="0"/>
-          <w:numId w:val="3"/>
-        </w:numPr>
-        <w:rPr>
-          <w:highlight w:val="yellow"/>
-        </w:rPr>
-      </w:pPr>
-      <w:r>
-        <w:rPr>
-          <w:highlight w:val="yellow"/>
-        </w:rPr>
-        <w:t>Map unit kind – Dave and Joe will finalize a draft and circulate for review</w:t>
-      </w:r>
-    </w:p>
-    <w:p>
-      <w:pPr>
-        <w:pStyle w:val="ListParagraph"/>
-        <w:numPr>
-          <w:ilvl w:val="1"/>
-          <w:numId w:val="3"/>
-        </w:numPr>
-      </w:pPr>
-      <w:r>
-        <w:t>Verbiage of relating a pixel to a map unit kind (represented as levels)</w:t>
-      </w:r>
-    </w:p>
-    <w:p>
-      <w:pPr>
-        <w:pStyle w:val="ListParagraph"/>
-        <w:numPr>
-          <w:ilvl w:val="1"/>
-          <w:numId w:val="3"/>
-        </w:numPr>
-      </w:pPr>
-      <w:r>
-        <w:t>Levels linked to soil mapping order</w:t>
-      </w:r>
-      <w:r>
-        <w:t xml:space="preserve"> </w:t>
-      </w:r>
-    </w:p>
-    <w:p>
-      <w:pPr>
-        <w:pStyle w:val="ListParagraph"/>
-        <w:numPr>
-          <w:ilvl w:val="1"/>
-          <w:numId w:val="3"/>
-        </w:numPr>
-      </w:pPr>
-      <w:r>
-        <w:t>Goal to get raster map unit kind and standard uncertainty info into NSSH then SSM</w:t>
-      </w:r>
-    </w:p>
-    <w:p>
-      <w:pPr>
-        <w:pStyle w:val="ListParagraph"/>
-        <w:numPr>
-          <w:ilvl w:val="2"/>
-          <w:numId w:val="3"/>
-        </w:numPr>
-      </w:pPr>
-      <w:r>
-        <w:t>Need a proposal</w:t>
-      </w:r>
-    </w:p>
-    <w:p>
-      <w:pPr>
-        <w:pStyle w:val="ListParagraph"/>
-        <w:ind w:left="1440"/>
-      </w:pPr>
-    </w:p>
-    <w:p>
-      <w:pPr>
-        <w:pStyle w:val="ListParagraph"/>
-        <w:numPr>
-          <w:ilvl w:val="0"/>
-          <w:numId w:val="3"/>
-        </w:numPr>
-      </w:pPr>
-      <w:r>
-        <w:t xml:space="preserve">Soil Correlation </w:t>
-      </w:r>
-    </w:p>
-    <w:p>
-      <w:pPr>
-        <w:pStyle w:val="ListParagraph"/>
-        <w:numPr>
-          <w:ilvl w:val="1"/>
-          <w:numId w:val="3"/>
-        </w:numPr>
-      </w:pPr>
-      <w:r>
-        <w:t>Working with Shawn and instructor cadre to update materials</w:t>
-      </w:r>
-    </w:p>
-    <w:p>
-      <w:pPr>
-        <w:pStyle w:val="ListParagraph"/>
-        <w:numPr>
-          <w:ilvl w:val="0"/>
-          <w:numId w:val="3"/>
-        </w:numPr>
-      </w:pPr>
-      <w:r>
-        <w:t xml:space="preserve">Google </w:t>
-      </w:r>
-      <w:r>
-        <w:t>Cloud Services update – contract in place as soon as budge</w:t>
-      </w:r>
-      <w:r>
-        <w:t>t</w:t>
-      </w:r>
-      <w:r>
-        <w:t xml:space="preserve"> allocation comes through</w:t>
-      </w:r>
-    </w:p>
-    <w:p>
-      <w:r>
-        <w:rPr>
-          <w:highlight w:val="yellow"/>
-        </w:rPr>
-        <w:t>Action items</w:t>
-      </w:r>
-    </w:p>
-    <w:p>
-      <w:pPr>
-        <w:pStyle w:val="ListParagraph"/>
-        <w:numPr>
-          <w:ilvl w:val="0"/>
-          <w:numId w:val="14"/>
-        </w:numPr>
-      </w:pPr>
-      <w:bookmarkStart w:id="0" w:name="_Hlk67327171"/>
-      <w:r>
-        <w:t xml:space="preserve">Chad will look into updating NSSH Part 648 – standard </w:t>
-      </w:r>
-      <w:bookmarkStart w:id="1" w:name="_Hlk67327153"/>
-      <w:bookmarkEnd w:id="0"/>
-      <w:r>
-        <w:t>projection and grid snapping guidance (Suz will follow up)</w:t>
-      </w:r>
-    </w:p>
-    <w:p>
-      <w:pPr>
-        <w:pStyle w:val="ListParagraph"/>
-        <w:numPr>
-          <w:ilvl w:val="0"/>
-          <w:numId w:val="14"/>
-        </w:numPr>
-      </w:pPr>
-      <w:r>
-        <w:t>NASIS Milestones</w:t>
-      </w:r>
-    </w:p>
-    <w:p>
-      <w:pPr>
-        <w:pStyle w:val="ListParagraph"/>
-        <w:numPr>
-          <w:ilvl w:val="1"/>
-          <w:numId w:val="14"/>
-        </w:numPr>
-      </w:pPr>
-      <w:r>
-        <w:t>Detailed descriptions need to be updated based on new sequence (Joe/Chance)</w:t>
-      </w:r>
-    </w:p>
-    <w:p>
-      <w:pPr>
-        <w:pStyle w:val="ListParagraph"/>
-        <w:numPr>
-          <w:ilvl w:val="1"/>
-          <w:numId w:val="14"/>
-        </w:numPr>
-      </w:pPr>
-      <w:r>
-        <w:lastRenderedPageBreak/>
-        <w:t>Assign lead for each milestone job aid (Dave)</w:t>
-      </w:r>
-    </w:p>
-    <w:p>
-      <w:pPr>
-        <w:pStyle w:val="ListParagraph"/>
-        <w:numPr>
-          <w:ilvl w:val="0"/>
-          <w:numId w:val="14"/>
-        </w:numPr>
-      </w:pPr>
-      <w:r>
-        <w:t>Finalize draft of map unit kind description (Joe/Dave)</w:t>
-      </w:r>
-    </w:p>
-    <w:bookmarkEnd w:id="1"/>
-    <w:p/>
+        <w:t xml:space="preserve"> will send out link</w:t>
+      </w:r>
+    </w:p>
+    <w:p>
+      <w:pPr>
+        <w:rPr>
+          <w:b/>
+        </w:rPr>
+      </w:pPr>
+    </w:p>
     <w:p>
       <w:pPr>
         <w:rPr>
@@ -1638,7 +1141,7 @@
           <w:b/>
           <w:sz w:val="32"/>
         </w:rPr>
-        <w:t>2/16/21</w:t>
+        <w:t>5/18/21</w:t>
       </w:r>
     </w:p>
     <w:p>
@@ -1651,19 +1154,19 @@
         <w:pStyle w:val="ListParagraph"/>
         <w:numPr>
           <w:ilvl w:val="0"/>
-          <w:numId w:val="7"/>
-        </w:numPr>
-      </w:pPr>
-      <w:r>
-        <w:t>Joe Brennen</w:t>
-      </w:r>
-    </w:p>
-    <w:p>
-      <w:pPr>
-        <w:pStyle w:val="ListParagraph"/>
-        <w:numPr>
-          <w:ilvl w:val="0"/>
-          <w:numId w:val="7"/>
+          <w:numId w:val="15"/>
+        </w:numPr>
+      </w:pPr>
+      <w:r>
+        <w:t xml:space="preserve">Joe Brennen –  </w:t>
+      </w:r>
+    </w:p>
+    <w:p>
+      <w:pPr>
+        <w:pStyle w:val="ListParagraph"/>
+        <w:numPr>
+          <w:ilvl w:val="0"/>
+          <w:numId w:val="15"/>
         </w:numPr>
       </w:pPr>
       <w:r>
@@ -1675,19 +1178,19 @@
         <w:pStyle w:val="ListParagraph"/>
         <w:numPr>
           <w:ilvl w:val="0"/>
-          <w:numId w:val="7"/>
-        </w:numPr>
-      </w:pPr>
-      <w:r>
-        <w:t>Suzann Kienast-Brown - absent</w:t>
-      </w:r>
-    </w:p>
-    <w:p>
-      <w:pPr>
-        <w:pStyle w:val="ListParagraph"/>
-        <w:numPr>
-          <w:ilvl w:val="0"/>
-          <w:numId w:val="7"/>
+          <w:numId w:val="15"/>
+        </w:numPr>
+      </w:pPr>
+      <w:r>
+        <w:t xml:space="preserve">Suzann Kienast-Brown </w:t>
+      </w:r>
+    </w:p>
+    <w:p>
+      <w:pPr>
+        <w:pStyle w:val="ListParagraph"/>
+        <w:numPr>
+          <w:ilvl w:val="0"/>
+          <w:numId w:val="15"/>
         </w:numPr>
       </w:pPr>
       <w:r>
@@ -1699,10 +1202,11 @@
         <w:pStyle w:val="ListParagraph"/>
         <w:numPr>
           <w:ilvl w:val="0"/>
-          <w:numId w:val="7"/>
-        </w:numPr>
-      </w:pPr>
-      <w:r>
+          <w:numId w:val="15"/>
+        </w:numPr>
+      </w:pPr>
+      <w:r>
+        <w:lastRenderedPageBreak/>
         <w:t>Chance Robinson</w:t>
       </w:r>
     </w:p>
@@ -1711,43 +1215,43 @@
         <w:pStyle w:val="ListParagraph"/>
         <w:numPr>
           <w:ilvl w:val="0"/>
-          <w:numId w:val="7"/>
-        </w:numPr>
-      </w:pPr>
-      <w:r>
-        <w:t>Stephen Roecker - absent</w:t>
-      </w:r>
-    </w:p>
-    <w:p>
-      <w:pPr>
-        <w:pStyle w:val="ListParagraph"/>
-        <w:numPr>
-          <w:ilvl w:val="0"/>
-          <w:numId w:val="7"/>
-        </w:numPr>
-      </w:pPr>
-      <w:r>
-        <w:t>Betsy Schug</w:t>
-      </w:r>
-    </w:p>
-    <w:p>
-      <w:pPr>
-        <w:pStyle w:val="ListParagraph"/>
-        <w:numPr>
-          <w:ilvl w:val="0"/>
-          <w:numId w:val="7"/>
-        </w:numPr>
-      </w:pPr>
-      <w:r>
-        <w:t xml:space="preserve">Tiffany Smith – absent </w:t>
-      </w:r>
-    </w:p>
-    <w:p>
-      <w:pPr>
-        <w:pStyle w:val="ListParagraph"/>
-        <w:numPr>
-          <w:ilvl w:val="0"/>
-          <w:numId w:val="7"/>
+          <w:numId w:val="15"/>
+        </w:numPr>
+      </w:pPr>
+      <w:r>
+        <w:t xml:space="preserve">Stephen Roecker – </w:t>
+      </w:r>
+    </w:p>
+    <w:p>
+      <w:pPr>
+        <w:pStyle w:val="ListParagraph"/>
+        <w:numPr>
+          <w:ilvl w:val="0"/>
+          <w:numId w:val="15"/>
+        </w:numPr>
+      </w:pPr>
+      <w:r>
+        <w:t xml:space="preserve">Betsy Schug –  </w:t>
+      </w:r>
+    </w:p>
+    <w:p>
+      <w:pPr>
+        <w:pStyle w:val="ListParagraph"/>
+        <w:numPr>
+          <w:ilvl w:val="0"/>
+          <w:numId w:val="15"/>
+        </w:numPr>
+      </w:pPr>
+      <w:r>
+        <w:t xml:space="preserve">Tiffany Smith – </w:t>
+      </w:r>
+    </w:p>
+    <w:p>
+      <w:pPr>
+        <w:pStyle w:val="ListParagraph"/>
+        <w:numPr>
+          <w:ilvl w:val="0"/>
+          <w:numId w:val="15"/>
         </w:numPr>
         <w:tabs>
           <w:tab w:val="left" w:pos="720"/>
@@ -1756,15 +1260,15 @@
         </w:tabs>
       </w:pPr>
       <w:r>
-        <w:t>Alex Stum - absent</w:t>
-      </w:r>
-    </w:p>
-    <w:p>
-      <w:pPr>
-        <w:pStyle w:val="ListParagraph"/>
-        <w:numPr>
-          <w:ilvl w:val="0"/>
-          <w:numId w:val="7"/>
+        <w:t>Alex Stum – absent</w:t>
+      </w:r>
+    </w:p>
+    <w:p>
+      <w:pPr>
+        <w:pStyle w:val="ListParagraph"/>
+        <w:numPr>
+          <w:ilvl w:val="0"/>
+          <w:numId w:val="15"/>
         </w:numPr>
       </w:pPr>
       <w:r>
@@ -1777,40 +1281,172 @@
         <w:pStyle w:val="ListParagraph"/>
         <w:numPr>
           <w:ilvl w:val="0"/>
-          <w:numId w:val="3"/>
-        </w:numPr>
-      </w:pPr>
-      <w:r>
-        <w:t xml:space="preserve">NASIS milestones </w:t>
-      </w:r>
-    </w:p>
-    <w:p>
-      <w:pPr>
-        <w:pStyle w:val="ListParagraph"/>
-        <w:numPr>
-          <w:ilvl w:val="1"/>
-          <w:numId w:val="3"/>
-        </w:numPr>
-      </w:pPr>
-      <w:r>
-        <w:t>Region 9 NASIS site has template for new projects</w:t>
-      </w:r>
-    </w:p>
-    <w:p>
-      <w:pPr>
-        <w:pStyle w:val="ListParagraph"/>
-        <w:numPr>
-          <w:ilvl w:val="1"/>
-          <w:numId w:val="3"/>
-        </w:numPr>
+          <w:numId w:val="13"/>
+        </w:numPr>
+      </w:pPr>
+      <w:r>
+        <w:t>Projection 6350 is universally read by software packages</w:t>
+      </w:r>
+    </w:p>
+    <w:p>
+      <w:pPr>
+        <w:pStyle w:val="ListParagraph"/>
+        <w:numPr>
+          <w:ilvl w:val="0"/>
+          <w:numId w:val="13"/>
+        </w:numPr>
+      </w:pPr>
+      <w:r>
+        <w:t>Raster Soil Survey levels (Dave, Joe)</w:t>
+      </w:r>
+    </w:p>
+    <w:p>
+      <w:pPr>
+        <w:pStyle w:val="ListParagraph"/>
+        <w:numPr>
+          <w:ilvl w:val="0"/>
+          <w:numId w:val="13"/>
+        </w:numPr>
+      </w:pPr>
+      <w:r>
+        <w:t>Soils2026 update</w:t>
+      </w:r>
+      <w:r>
+        <w:t xml:space="preserve"> and connection to RSS levels</w:t>
+      </w:r>
+      <w:r>
+        <w:t xml:space="preserve"> (Tiffany, Joe)</w:t>
+      </w:r>
+    </w:p>
+    <w:p/>
+    <w:p>
+      <w:r>
         <w:rPr>
           <w:highlight w:val="yellow"/>
         </w:rPr>
-      </w:pPr>
+        <w:t>Action items</w:t>
+      </w:r>
+    </w:p>
+    <w:p>
+      <w:pPr>
+        <w:pStyle w:val="ListParagraph"/>
+        <w:numPr>
+          <w:ilvl w:val="0"/>
+          <w:numId w:val="9"/>
+        </w:numPr>
+      </w:pPr>
+      <w:r>
+        <w:t xml:space="preserve">Chad will </w:t>
+      </w:r>
+      <w:proofErr w:type="gramStart"/>
+      <w:r>
+        <w:t>look into</w:t>
+      </w:r>
+      <w:proofErr w:type="gramEnd"/>
+      <w:r>
+        <w:t xml:space="preserve"> updating NSSH Part 648 </w:t>
+      </w:r>
+    </w:p>
+    <w:p>
+      <w:pPr>
+        <w:pStyle w:val="ListParagraph"/>
+        <w:numPr>
+          <w:ilvl w:val="1"/>
+          <w:numId w:val="9"/>
+        </w:numPr>
+      </w:pPr>
+      <w:r>
+        <w:t xml:space="preserve">Standard projection </w:t>
+      </w:r>
+    </w:p>
+    <w:p>
+      <w:pPr>
+        <w:pStyle w:val="ListParagraph"/>
+        <w:numPr>
+          <w:ilvl w:val="1"/>
+          <w:numId w:val="9"/>
+        </w:numPr>
+      </w:pPr>
+      <w:r>
+        <w:t>Snapping grid</w:t>
+      </w:r>
+    </w:p>
+    <w:p>
+      <w:pPr>
+        <w:pStyle w:val="ListParagraph"/>
+        <w:numPr>
+          <w:ilvl w:val="1"/>
+          <w:numId w:val="9"/>
+        </w:numPr>
+      </w:pPr>
+      <w:r>
+        <w:t xml:space="preserve">RSS levels </w:t>
+      </w:r>
+    </w:p>
+    <w:p>
+      <w:pPr>
+        <w:pStyle w:val="ListParagraph"/>
+        <w:numPr>
+          <w:ilvl w:val="0"/>
+          <w:numId w:val="9"/>
+        </w:numPr>
+      </w:pPr>
+      <w:r>
+        <w:t xml:space="preserve">RSS levels doc – </w:t>
+      </w:r>
       <w:r>
         <w:rPr>
           <w:highlight w:val="yellow"/>
         </w:rPr>
+        <w:t>everyone</w:t>
+      </w:r>
+      <w:r>
+        <w:t xml:space="preserve"> </w:t>
+      </w:r>
+      <w:proofErr w:type="gramStart"/>
+      <w:r>
+        <w:t>review</w:t>
+      </w:r>
+      <w:proofErr w:type="gramEnd"/>
+      <w:r>
+        <w:t xml:space="preserve"> and provide comments </w:t>
+      </w:r>
+      <w:r>
+        <w:t xml:space="preserve">in Teams document </w:t>
+      </w:r>
+      <w:r>
+        <w:t>before next meeting</w:t>
+      </w:r>
+    </w:p>
+    <w:p>
+      <w:r>
+        <w:rPr>
+          <w:highlight w:val="yellow"/>
+        </w:rPr>
+        <w:t>Back burner</w:t>
+      </w:r>
+    </w:p>
+    <w:p>
+      <w:pPr>
+        <w:pStyle w:val="ListParagraph"/>
+        <w:numPr>
+          <w:ilvl w:val="0"/>
+          <w:numId w:val="14"/>
+        </w:numPr>
+      </w:pPr>
+      <w:r>
+        <w:t>NASIS Milestones</w:t>
+      </w:r>
+    </w:p>
+    <w:p>
+      <w:pPr>
+        <w:pStyle w:val="ListParagraph"/>
+        <w:numPr>
+          <w:ilvl w:val="1"/>
+          <w:numId w:val="14"/>
+        </w:numPr>
+      </w:pPr>
+      <w:r>
         <w:t>Detailed descriptions need to be updated based on new sequence (Joe/Chance)</w:t>
       </w:r>
     </w:p>
@@ -1818,240 +1454,29 @@
       <w:pPr>
         <w:pStyle w:val="ListParagraph"/>
         <w:numPr>
-          <w:ilvl w:val="0"/>
-          <w:numId w:val="3"/>
-        </w:numPr>
-        <w:rPr>
-          <w:highlight w:val="yellow"/>
-        </w:rPr>
-      </w:pPr>
-      <w:r>
-        <w:rPr>
-          <w:highlight w:val="yellow"/>
-        </w:rPr>
-        <w:t>Github job aids repo/sharepoint (Dave)</w:t>
-      </w:r>
-    </w:p>
-    <w:p>
-      <w:pPr>
-        <w:pStyle w:val="ListParagraph"/>
-        <w:numPr>
-          <w:ilvl w:val="1"/>
-          <w:numId w:val="3"/>
-        </w:numPr>
-      </w:pPr>
-      <w:r>
-        <w:t xml:space="preserve">Scripts </w:t>
-      </w:r>
-    </w:p>
-    <w:p>
-      <w:pPr>
-        <w:pStyle w:val="ListParagraph"/>
-        <w:numPr>
-          <w:ilvl w:val="1"/>
-          <w:numId w:val="3"/>
-        </w:numPr>
-      </w:pPr>
-      <w:r>
-        <w:t>Milestone writeups</w:t>
-      </w:r>
-    </w:p>
-    <w:p>
-      <w:pPr>
-        <w:pStyle w:val="ListParagraph"/>
-        <w:numPr>
-          <w:ilvl w:val="1"/>
-          <w:numId w:val="3"/>
-        </w:numPr>
-      </w:pPr>
-      <w:r>
-        <w:t>Keep source material docs/ppt on DSM FT sharepoint</w:t>
-      </w:r>
-    </w:p>
-    <w:p>
-      <w:pPr>
-        <w:pStyle w:val="ListParagraph"/>
-        <w:numPr>
-          <w:ilvl w:val="0"/>
-          <w:numId w:val="3"/>
-        </w:numPr>
-        <w:rPr>
-          <w:highlight w:val="yellow"/>
-        </w:rPr>
-      </w:pPr>
-      <w:r>
-        <w:rPr>
-          <w:highlight w:val="yellow"/>
-        </w:rPr>
-        <w:t>Milestone job aids – assign leads for each (Dave)</w:t>
-      </w:r>
-    </w:p>
-    <w:p>
-      <w:pPr>
-        <w:pStyle w:val="ListParagraph"/>
-        <w:numPr>
-          <w:ilvl w:val="1"/>
-          <w:numId w:val="3"/>
-        </w:numPr>
-      </w:pPr>
-      <w:r>
-        <w:t>Review from practitioner sub-team</w:t>
-      </w:r>
-    </w:p>
-    <w:p>
-      <w:pPr>
-        <w:pStyle w:val="ListParagraph"/>
-        <w:numPr>
-          <w:ilvl w:val="0"/>
-          <w:numId w:val="3"/>
-        </w:numPr>
-        <w:rPr>
-          <w:highlight w:val="yellow"/>
-        </w:rPr>
-      </w:pPr>
-      <w:r>
-        <w:rPr>
-          <w:highlight w:val="yellow"/>
-        </w:rPr>
-        <w:t>Map unit kind – Dave and Joe will finalize a draft and circulate for review</w:t>
-      </w:r>
-    </w:p>
-    <w:p>
-      <w:pPr>
-        <w:pStyle w:val="ListParagraph"/>
-        <w:numPr>
-          <w:ilvl w:val="1"/>
-          <w:numId w:val="3"/>
-        </w:numPr>
-      </w:pPr>
-      <w:r>
-        <w:t>Verbiage of relating a pixel to a map unit kind (represented as levels)</w:t>
-      </w:r>
-    </w:p>
-    <w:p>
-      <w:pPr>
-        <w:pStyle w:val="ListParagraph"/>
-        <w:numPr>
-          <w:ilvl w:val="1"/>
-          <w:numId w:val="3"/>
-        </w:numPr>
-      </w:pPr>
-      <w:r>
-        <w:t>Levels linked to soil mapping order</w:t>
-      </w:r>
-    </w:p>
-    <w:p>
-      <w:pPr>
-        <w:pStyle w:val="ListParagraph"/>
-        <w:numPr>
-          <w:ilvl w:val="0"/>
-          <w:numId w:val="3"/>
-        </w:numPr>
-      </w:pPr>
-      <w:r>
-        <w:t xml:space="preserve">Training delivery schedule for Soil Correlation </w:t>
-      </w:r>
-    </w:p>
-    <w:p>
-      <w:pPr>
-        <w:pStyle w:val="ListParagraph"/>
-        <w:numPr>
-          <w:ilvl w:val="1"/>
-          <w:numId w:val="3"/>
-        </w:numPr>
-      </w:pPr>
-      <w:r>
-        <w:t>Proposal to TFT meeting (2/22/21) to update existing Correlation course with DSM/RSS principals in existing structure, plus a module (Joe and Suz)</w:t>
-      </w:r>
-    </w:p>
-    <w:p>
-      <w:pPr>
-        <w:pStyle w:val="ListParagraph"/>
-        <w:numPr>
-          <w:ilvl w:val="0"/>
-          <w:numId w:val="3"/>
-        </w:numPr>
-      </w:pPr>
-      <w:r>
-        <w:t>Goal to get raster map unit kind and standard uncertainty info into NSSH then SSM</w:t>
-      </w:r>
-    </w:p>
-    <w:p>
-      <w:pPr>
-        <w:pStyle w:val="ListParagraph"/>
-        <w:numPr>
-          <w:ilvl w:val="1"/>
-          <w:numId w:val="3"/>
-        </w:numPr>
-      </w:pPr>
-      <w:r>
-        <w:t>Need a proposal</w:t>
-      </w:r>
-    </w:p>
-    <w:p>
-      <w:pPr>
-        <w:pStyle w:val="ListParagraph"/>
-        <w:numPr>
-          <w:ilvl w:val="0"/>
-          <w:numId w:val="3"/>
-        </w:numPr>
-      </w:pPr>
-      <w:r>
-        <w:t>Spreadsheet for practitioner call, raster mastery, weekly assignments (Jess and Suz)</w:t>
-      </w:r>
-      <w:r>
-        <w:t xml:space="preserve"> – Complete</w:t>
-      </w:r>
-    </w:p>
-    <w:p>
-      <w:pPr>
-        <w:pStyle w:val="ListParagraph"/>
-        <w:numPr>
-          <w:ilvl w:val="0"/>
-          <w:numId w:val="3"/>
-        </w:numPr>
-      </w:pPr>
-      <w:r>
-        <w:t>G</w:t>
-      </w:r>
-      <w:r>
-        <w:t>oogle Earth Engine</w:t>
-      </w:r>
-    </w:p>
-    <w:p>
-      <w:pPr>
-        <w:pStyle w:val="ListParagraph"/>
-        <w:numPr>
-          <w:ilvl w:val="1"/>
-          <w:numId w:val="3"/>
-        </w:numPr>
-      </w:pPr>
-      <w:r>
-        <w:t>Still need training</w:t>
-      </w:r>
-    </w:p>
-    <w:p>
-      <w:pPr>
-        <w:pStyle w:val="ListParagraph"/>
-        <w:numPr>
-          <w:ilvl w:val="1"/>
-          <w:numId w:val="3"/>
-        </w:numPr>
-      </w:pPr>
-      <w:r>
-        <w:t>Interest in creating standardized scripts for SPSD</w:t>
-      </w:r>
-    </w:p>
-    <w:p>
-      <w:pPr>
-        <w:pStyle w:val="ListParagraph"/>
-        <w:numPr>
-          <w:ilvl w:val="1"/>
-          <w:numId w:val="3"/>
-        </w:numPr>
-      </w:pPr>
-      <w:r>
-        <w:t>need script that works with Sentinel Data – ask GTAC (Chance/others)</w:t>
+          <w:ilvl w:val="1"/>
+          <w:numId w:val="14"/>
+        </w:numPr>
+      </w:pPr>
+      <w:r>
+        <w:t>Assign lead for each milestone job aid (Dave)</w:t>
+      </w:r>
+    </w:p>
+    <w:p>
+      <w:pPr>
+        <w:pStyle w:val="ListParagraph"/>
+        <w:numPr>
+          <w:ilvl w:val="0"/>
+          <w:numId w:val="14"/>
+        </w:numPr>
+      </w:pPr>
+      <w:r>
+        <w:t>Map unit kind (Dave/Joe)</w:t>
+      </w:r>
+    </w:p>
+    <w:p>
+      <w:r>
+        <w:t xml:space="preserve"> </w:t>
       </w:r>
     </w:p>
     <w:p>
@@ -2061,21 +1486,12 @@
           <w:sz w:val="32"/>
         </w:rPr>
       </w:pPr>
-    </w:p>
-    <w:p>
-      <w:pPr>
+      <w:r>
         <w:rPr>
           <w:b/>
           <w:sz w:val="32"/>
         </w:rPr>
-      </w:pPr>
-      <w:bookmarkStart w:id="2" w:name="_Hlk64377163"/>
-      <w:r>
-        <w:rPr>
-          <w:b/>
-          <w:sz w:val="32"/>
-        </w:rPr>
-        <w:t>12/15/20</w:t>
+        <w:t>4/20/21</w:t>
       </w:r>
     </w:p>
     <w:p>
@@ -2088,20 +1504,22 @@
         <w:pStyle w:val="ListParagraph"/>
         <w:numPr>
           <w:ilvl w:val="0"/>
-          <w:numId w:val="6"/>
-        </w:numPr>
-      </w:pPr>
-      <w:r>
-        <w:lastRenderedPageBreak/>
+          <w:numId w:val="12"/>
+        </w:numPr>
+      </w:pPr>
+      <w:r>
         <w:t>Joe Brennen</w:t>
       </w:r>
-    </w:p>
-    <w:p>
-      <w:pPr>
-        <w:pStyle w:val="ListParagraph"/>
-        <w:numPr>
-          <w:ilvl w:val="0"/>
-          <w:numId w:val="6"/>
+      <w:r>
+        <w:t xml:space="preserve"> – absent </w:t>
+      </w:r>
+    </w:p>
+    <w:p>
+      <w:pPr>
+        <w:pStyle w:val="ListParagraph"/>
+        <w:numPr>
+          <w:ilvl w:val="0"/>
+          <w:numId w:val="12"/>
         </w:numPr>
       </w:pPr>
       <w:r>
@@ -2113,7 +1531,7 @@
         <w:pStyle w:val="ListParagraph"/>
         <w:numPr>
           <w:ilvl w:val="0"/>
-          <w:numId w:val="6"/>
+          <w:numId w:val="12"/>
         </w:numPr>
       </w:pPr>
       <w:r>
@@ -2125,7 +1543,7 @@
         <w:pStyle w:val="ListParagraph"/>
         <w:numPr>
           <w:ilvl w:val="0"/>
-          <w:numId w:val="6"/>
+          <w:numId w:val="12"/>
         </w:numPr>
       </w:pPr>
       <w:r>
@@ -2137,7 +1555,7 @@
         <w:pStyle w:val="ListParagraph"/>
         <w:numPr>
           <w:ilvl w:val="0"/>
-          <w:numId w:val="6"/>
+          <w:numId w:val="12"/>
         </w:numPr>
       </w:pPr>
       <w:r>
@@ -2149,46 +1567,49 @@
         <w:pStyle w:val="ListParagraph"/>
         <w:numPr>
           <w:ilvl w:val="0"/>
-          <w:numId w:val="6"/>
-        </w:numPr>
-      </w:pPr>
-      <w:r>
-        <w:t xml:space="preserve">Stephen Roecker </w:t>
-      </w:r>
-    </w:p>
-    <w:p>
-      <w:pPr>
-        <w:pStyle w:val="ListParagraph"/>
-        <w:numPr>
-          <w:ilvl w:val="0"/>
-          <w:numId w:val="6"/>
+          <w:numId w:val="12"/>
+        </w:numPr>
+      </w:pPr>
+      <w:r>
+        <w:t>Stephen Roecker – absent</w:t>
+      </w:r>
+    </w:p>
+    <w:p>
+      <w:pPr>
+        <w:pStyle w:val="ListParagraph"/>
+        <w:numPr>
+          <w:ilvl w:val="0"/>
+          <w:numId w:val="12"/>
         </w:numPr>
       </w:pPr>
       <w:r>
         <w:t>Betsy Schug</w:t>
       </w:r>
-    </w:p>
-    <w:p>
-      <w:pPr>
-        <w:pStyle w:val="ListParagraph"/>
-        <w:numPr>
-          <w:ilvl w:val="0"/>
-          <w:numId w:val="6"/>
-        </w:numPr>
-      </w:pPr>
-      <w:r>
-        <w:t>Tiffany Smith</w:t>
-      </w:r>
-      <w:r>
-        <w:t xml:space="preserve"> – absent </w:t>
-      </w:r>
-    </w:p>
-    <w:p>
-      <w:pPr>
-        <w:pStyle w:val="ListParagraph"/>
-        <w:numPr>
-          <w:ilvl w:val="0"/>
-          <w:numId w:val="6"/>
+      <w:r>
+        <w:t xml:space="preserve"> –  </w:t>
+      </w:r>
+    </w:p>
+    <w:p>
+      <w:pPr>
+        <w:pStyle w:val="ListParagraph"/>
+        <w:numPr>
+          <w:ilvl w:val="0"/>
+          <w:numId w:val="12"/>
+        </w:numPr>
+      </w:pPr>
+      <w:r>
+        <w:t xml:space="preserve">Tiffany Smith </w:t>
+      </w:r>
+      <w:r>
+        <w:t xml:space="preserve">– absent </w:t>
+      </w:r>
+    </w:p>
+    <w:p>
+      <w:pPr>
+        <w:pStyle w:val="ListParagraph"/>
+        <w:numPr>
+          <w:ilvl w:val="0"/>
+          <w:numId w:val="12"/>
         </w:numPr>
         <w:tabs>
           <w:tab w:val="left" w:pos="720"/>
@@ -2199,6 +1620,1734 @@
       <w:r>
         <w:t xml:space="preserve">Alex Stum </w:t>
       </w:r>
+      <w:r>
+        <w:t>–</w:t>
+      </w:r>
+      <w:r>
+        <w:t xml:space="preserve"> absent</w:t>
+      </w:r>
+    </w:p>
+    <w:p>
+      <w:pPr>
+        <w:pStyle w:val="ListParagraph"/>
+        <w:numPr>
+          <w:ilvl w:val="0"/>
+          <w:numId w:val="12"/>
+        </w:numPr>
+      </w:pPr>
+      <w:r>
+        <w:t xml:space="preserve">Dave White </w:t>
+      </w:r>
+    </w:p>
+    <w:p>
+      <w:pPr>
+        <w:pStyle w:val="ListParagraph"/>
+        <w:ind w:left="1440"/>
+      </w:pPr>
+    </w:p>
+    <w:p>
+      <w:pPr>
+        <w:pStyle w:val="ListParagraph"/>
+        <w:numPr>
+          <w:ilvl w:val="0"/>
+          <w:numId w:val="11"/>
+        </w:numPr>
+      </w:pPr>
+      <w:r>
+        <w:t>WSS description of how soil surveys are made – include raster soil surveys</w:t>
+      </w:r>
+    </w:p>
+    <w:p>
+      <w:pPr>
+        <w:pStyle w:val="ListParagraph"/>
+        <w:numPr>
+          <w:ilvl w:val="1"/>
+          <w:numId w:val="11"/>
+        </w:numPr>
+      </w:pPr>
+      <w:r>
+        <w:t>Refer to RSS page and WI soil page</w:t>
+      </w:r>
+    </w:p>
+    <w:p>
+      <w:pPr>
+        <w:pStyle w:val="ListParagraph"/>
+        <w:numPr>
+          <w:ilvl w:val="0"/>
+          <w:numId w:val="11"/>
+        </w:numPr>
+      </w:pPr>
+      <w:r>
+        <w:t xml:space="preserve">Standards </w:t>
+      </w:r>
+    </w:p>
+    <w:p>
+      <w:pPr>
+        <w:pStyle w:val="ListParagraph"/>
+        <w:numPr>
+          <w:ilvl w:val="1"/>
+          <w:numId w:val="11"/>
+        </w:numPr>
+      </w:pPr>
+      <w:r>
+        <w:t xml:space="preserve">6350 projection </w:t>
+      </w:r>
+      <w:proofErr w:type="gramStart"/>
+      <w:r>
+        <w:t>update</w:t>
+      </w:r>
+      <w:proofErr w:type="gramEnd"/>
+    </w:p>
+    <w:p>
+      <w:pPr>
+        <w:pStyle w:val="ListParagraph"/>
+        <w:numPr>
+          <w:ilvl w:val="1"/>
+          <w:numId w:val="11"/>
+        </w:numPr>
+      </w:pPr>
+      <w:r>
+        <w:t>Snapping grid – instead of NLCD</w:t>
+      </w:r>
+    </w:p>
+    <w:p>
+      <w:pPr>
+        <w:pStyle w:val="ListParagraph"/>
+        <w:numPr>
+          <w:ilvl w:val="2"/>
+          <w:numId w:val="11"/>
+        </w:numPr>
+      </w:pPr>
+      <w:proofErr w:type="spellStart"/>
+      <w:r>
+        <w:lastRenderedPageBreak/>
+        <w:t>gSSURGO</w:t>
+      </w:r>
+      <w:proofErr w:type="spellEnd"/>
+      <w:r>
+        <w:t xml:space="preserve"> (10m product), </w:t>
+      </w:r>
+      <w:proofErr w:type="spellStart"/>
+      <w:r>
+        <w:t>gNATSGO</w:t>
+      </w:r>
+      <w:proofErr w:type="spellEnd"/>
+      <w:r>
+        <w:t xml:space="preserve"> (30m product) in standards</w:t>
+      </w:r>
+    </w:p>
+    <w:p>
+      <w:pPr>
+        <w:pStyle w:val="ListParagraph"/>
+        <w:numPr>
+          <w:ilvl w:val="2"/>
+          <w:numId w:val="11"/>
+        </w:numPr>
+      </w:pPr>
+      <w:proofErr w:type="spellStart"/>
+      <w:r>
+        <w:t>gSSURGO</w:t>
+      </w:r>
+      <w:proofErr w:type="spellEnd"/>
+      <w:r>
+        <w:t xml:space="preserve"> binary grid for snapping – </w:t>
+      </w:r>
+      <w:r>
+        <w:rPr>
+          <w:highlight w:val="yellow"/>
+        </w:rPr>
+        <w:t>Chad will create</w:t>
+      </w:r>
+    </w:p>
+    <w:p>
+      <w:pPr>
+        <w:pStyle w:val="ListParagraph"/>
+        <w:numPr>
+          <w:ilvl w:val="1"/>
+          <w:numId w:val="11"/>
+        </w:numPr>
+        <w:rPr>
+          <w:highlight w:val="yellow"/>
+        </w:rPr>
+      </w:pPr>
+      <w:r>
+        <w:rPr>
+          <w:highlight w:val="yellow"/>
+        </w:rPr>
+        <w:t>Chad will look at updating Part 648</w:t>
+      </w:r>
+      <w:r>
+        <w:rPr>
+          <w:highlight w:val="yellow"/>
+        </w:rPr>
+        <w:t xml:space="preserve"> </w:t>
+      </w:r>
+    </w:p>
+    <w:p>
+      <w:pPr>
+        <w:pStyle w:val="ListParagraph"/>
+        <w:numPr>
+          <w:ilvl w:val="0"/>
+          <w:numId w:val="11"/>
+        </w:numPr>
+      </w:pPr>
+      <w:proofErr w:type="spellStart"/>
+      <w:r>
+        <w:t>xTerrain</w:t>
+      </w:r>
+      <w:proofErr w:type="spellEnd"/>
+      <w:r>
+        <w:t xml:space="preserve"> tools </w:t>
+      </w:r>
+    </w:p>
+    <w:p>
+      <w:pPr>
+        <w:pStyle w:val="ListParagraph"/>
+        <w:numPr>
+          <w:ilvl w:val="1"/>
+          <w:numId w:val="11"/>
+        </w:numPr>
+      </w:pPr>
+      <w:r>
+        <w:t xml:space="preserve">Jon Bathgate may be maintaining toolset </w:t>
+      </w:r>
+    </w:p>
+    <w:p>
+      <w:pPr>
+        <w:pStyle w:val="ListParagraph"/>
+        <w:numPr>
+          <w:ilvl w:val="1"/>
+          <w:numId w:val="11"/>
+        </w:numPr>
+        <w:rPr>
+          <w:highlight w:val="yellow"/>
+        </w:rPr>
+      </w:pPr>
+      <w:r>
+        <w:rPr>
+          <w:highlight w:val="yellow"/>
+        </w:rPr>
+        <w:t>Chad will investigate</w:t>
+      </w:r>
+    </w:p>
+    <w:p>
+      <w:pPr>
+        <w:pStyle w:val="ListParagraph"/>
+        <w:numPr>
+          <w:ilvl w:val="0"/>
+          <w:numId w:val="11"/>
+        </w:numPr>
+      </w:pPr>
+      <w:r>
+        <w:t>Map unit kind/RSS levels</w:t>
+      </w:r>
+    </w:p>
+    <w:p>
+      <w:pPr>
+        <w:pStyle w:val="ListParagraph"/>
+        <w:numPr>
+          <w:ilvl w:val="1"/>
+          <w:numId w:val="11"/>
+        </w:numPr>
+      </w:pPr>
+      <w:r>
+        <w:t>Map unit definitions</w:t>
+      </w:r>
+    </w:p>
+    <w:p>
+      <w:pPr>
+        <w:pStyle w:val="ListParagraph"/>
+        <w:numPr>
+          <w:ilvl w:val="1"/>
+          <w:numId w:val="11"/>
+        </w:numPr>
+      </w:pPr>
+      <w:r>
+        <w:t>Uncertainty measures</w:t>
+      </w:r>
+    </w:p>
+    <w:p>
+      <w:pPr>
+        <w:pStyle w:val="ListParagraph"/>
+        <w:numPr>
+          <w:ilvl w:val="1"/>
+          <w:numId w:val="11"/>
+        </w:numPr>
+      </w:pPr>
+      <w:r>
+        <w:t>Dave/Joe will circulate for feedback soon</w:t>
+      </w:r>
+    </w:p>
+    <w:p>
+      <w:pPr>
+        <w:pStyle w:val="ListParagraph"/>
+        <w:numPr>
+          <w:ilvl w:val="1"/>
+          <w:numId w:val="11"/>
+        </w:numPr>
+      </w:pPr>
+      <w:r>
+        <w:t>This will become part of the policy completion of soils2026 will rely on</w:t>
+      </w:r>
+    </w:p>
+    <w:p>
+      <w:pPr>
+        <w:pStyle w:val="ListParagraph"/>
+        <w:numPr>
+          <w:ilvl w:val="0"/>
+          <w:numId w:val="11"/>
+        </w:numPr>
+        <w:rPr>
+          <w:highlight w:val="yellow"/>
+        </w:rPr>
+      </w:pPr>
+      <w:r>
+        <w:rPr>
+          <w:highlight w:val="yellow"/>
+        </w:rPr>
+        <w:t>Correlation guidance/legend creation and management for RSS is needed – we will put this on the priority list</w:t>
+      </w:r>
+    </w:p>
+    <w:p>
+      <w:pPr>
+        <w:pStyle w:val="ListParagraph"/>
+        <w:numPr>
+          <w:ilvl w:val="1"/>
+          <w:numId w:val="11"/>
+        </w:numPr>
+      </w:pPr>
+      <w:r>
+        <w:t>Raster Soil Survey area type exists in NASIS</w:t>
+      </w:r>
+    </w:p>
+    <w:p>
+      <w:pPr>
+        <w:pStyle w:val="ListParagraph"/>
+        <w:numPr>
+          <w:ilvl w:val="1"/>
+          <w:numId w:val="11"/>
+        </w:numPr>
+      </w:pPr>
+      <w:r>
+        <w:t>Legends are managed by state as indicated in Part 648</w:t>
+      </w:r>
+    </w:p>
+    <w:p>
+      <w:pPr>
+        <w:pStyle w:val="ListParagraph"/>
+        <w:numPr>
+          <w:ilvl w:val="1"/>
+          <w:numId w:val="11"/>
+        </w:numPr>
+      </w:pPr>
+      <w:r>
+        <w:t>So maybe a lot of it is already there?</w:t>
+      </w:r>
+    </w:p>
+    <w:p>
+      <w:pPr>
+        <w:pStyle w:val="ListParagraph"/>
+        <w:ind w:left="1440"/>
+      </w:pPr>
+    </w:p>
+    <w:p>
+      <w:r>
+        <w:rPr>
+          <w:highlight w:val="yellow"/>
+        </w:rPr>
+        <w:t>Action items</w:t>
+      </w:r>
+    </w:p>
+    <w:p>
+      <w:pPr>
+        <w:pStyle w:val="ListParagraph"/>
+        <w:numPr>
+          <w:ilvl w:val="0"/>
+          <w:numId w:val="14"/>
+        </w:numPr>
+      </w:pPr>
+      <w:r>
+        <w:t xml:space="preserve">Chad will </w:t>
+      </w:r>
+      <w:proofErr w:type="gramStart"/>
+      <w:r>
+        <w:t>look into</w:t>
+      </w:r>
+      <w:proofErr w:type="gramEnd"/>
+      <w:r>
+        <w:t xml:space="preserve"> updating NSSH Part 648 </w:t>
+      </w:r>
+    </w:p>
+    <w:p>
+      <w:pPr>
+        <w:pStyle w:val="ListParagraph"/>
+        <w:numPr>
+          <w:ilvl w:val="1"/>
+          <w:numId w:val="14"/>
+        </w:numPr>
+      </w:pPr>
+      <w:r>
+        <w:t xml:space="preserve">Standard projection </w:t>
+      </w:r>
+    </w:p>
+    <w:p>
+      <w:pPr>
+        <w:pStyle w:val="ListParagraph"/>
+        <w:numPr>
+          <w:ilvl w:val="1"/>
+          <w:numId w:val="14"/>
+        </w:numPr>
+      </w:pPr>
+      <w:r>
+        <w:t>Snapping grid</w:t>
+      </w:r>
+    </w:p>
+    <w:p>
+      <w:pPr>
+        <w:pStyle w:val="ListParagraph"/>
+        <w:numPr>
+          <w:ilvl w:val="1"/>
+          <w:numId w:val="14"/>
+        </w:numPr>
+      </w:pPr>
+      <w:r>
+        <w:t xml:space="preserve">RSS levels </w:t>
+      </w:r>
+    </w:p>
+    <w:p>
+      <w:pPr>
+        <w:pStyle w:val="ListParagraph"/>
+        <w:numPr>
+          <w:ilvl w:val="0"/>
+          <w:numId w:val="14"/>
+        </w:numPr>
+      </w:pPr>
+      <w:r>
+        <w:t>NASIS Milestones</w:t>
+      </w:r>
+    </w:p>
+    <w:p>
+      <w:pPr>
+        <w:pStyle w:val="ListParagraph"/>
+        <w:numPr>
+          <w:ilvl w:val="1"/>
+          <w:numId w:val="14"/>
+        </w:numPr>
+      </w:pPr>
+      <w:r>
+        <w:t>Detailed descriptions need to be updated based on new sequence (Joe/Chance)</w:t>
+      </w:r>
+    </w:p>
+    <w:p>
+      <w:pPr>
+        <w:pStyle w:val="ListParagraph"/>
+        <w:numPr>
+          <w:ilvl w:val="1"/>
+          <w:numId w:val="14"/>
+        </w:numPr>
+      </w:pPr>
+      <w:r>
+        <w:t>Assign lead for each milestone job aid (Dave)</w:t>
+      </w:r>
+    </w:p>
+    <w:p>
+      <w:pPr>
+        <w:pStyle w:val="ListParagraph"/>
+        <w:numPr>
+          <w:ilvl w:val="0"/>
+          <w:numId w:val="14"/>
+        </w:numPr>
+      </w:pPr>
+      <w:r>
+        <w:t>Finalize draft of map unit kind description/RSS levels (Joe/Dave)</w:t>
+      </w:r>
+    </w:p>
+    <w:p>
+      <w:pPr>
+        <w:pStyle w:val="ListParagraph"/>
+        <w:numPr>
+          <w:ilvl w:val="0"/>
+          <w:numId w:val="14"/>
+        </w:numPr>
+      </w:pPr>
+      <w:r>
+        <w:t>Follow up with Wayne re: WSS (</w:t>
+      </w:r>
+      <w:proofErr w:type="spellStart"/>
+      <w:r>
+        <w:t>Suz</w:t>
+      </w:r>
+      <w:proofErr w:type="spellEnd"/>
+      <w:r>
+        <w:t>)</w:t>
+      </w:r>
+    </w:p>
+    <w:p>
+      <w:pPr>
+        <w:pStyle w:val="ListParagraph"/>
+        <w:ind w:left="1440"/>
+      </w:pPr>
+    </w:p>
+    <w:p>
+      <w:pPr>
+        <w:rPr>
+          <w:b/>
+          <w:sz w:val="32"/>
+        </w:rPr>
+      </w:pPr>
+    </w:p>
+    <w:p>
+      <w:pPr>
+        <w:rPr>
+          <w:b/>
+          <w:sz w:val="32"/>
+        </w:rPr>
+      </w:pPr>
+      <w:r>
+        <w:rPr>
+          <w:b/>
+          <w:sz w:val="32"/>
+        </w:rPr>
+        <w:t>3/16/21</w:t>
+      </w:r>
+    </w:p>
+    <w:p>
+      <w:r>
+        <w:t xml:space="preserve">Participants: </w:t>
+      </w:r>
+    </w:p>
+    <w:p>
+      <w:pPr>
+        <w:pStyle w:val="ListParagraph"/>
+        <w:numPr>
+          <w:ilvl w:val="0"/>
+          <w:numId w:val="10"/>
+        </w:numPr>
+      </w:pPr>
+      <w:r>
+        <w:t>Joe Brennen</w:t>
+      </w:r>
+    </w:p>
+    <w:p>
+      <w:pPr>
+        <w:pStyle w:val="ListParagraph"/>
+        <w:numPr>
+          <w:ilvl w:val="0"/>
+          <w:numId w:val="10"/>
+        </w:numPr>
+      </w:pPr>
+      <w:r>
+        <w:t xml:space="preserve">Chad Ferguson  </w:t>
+      </w:r>
+    </w:p>
+    <w:p>
+      <w:pPr>
+        <w:pStyle w:val="ListParagraph"/>
+        <w:numPr>
+          <w:ilvl w:val="0"/>
+          <w:numId w:val="10"/>
+        </w:numPr>
+      </w:pPr>
+      <w:r>
+        <w:t xml:space="preserve">Suzann Kienast-Brown </w:t>
+      </w:r>
+    </w:p>
+    <w:p>
+      <w:pPr>
+        <w:pStyle w:val="ListParagraph"/>
+        <w:numPr>
+          <w:ilvl w:val="0"/>
+          <w:numId w:val="10"/>
+        </w:numPr>
+      </w:pPr>
+      <w:r>
+        <w:t xml:space="preserve">Jessica Philippe </w:t>
+      </w:r>
+    </w:p>
+    <w:p>
+      <w:pPr>
+        <w:pStyle w:val="ListParagraph"/>
+        <w:numPr>
+          <w:ilvl w:val="0"/>
+          <w:numId w:val="10"/>
+        </w:numPr>
+      </w:pPr>
+      <w:r>
+        <w:t>Chance Robinson</w:t>
+      </w:r>
+    </w:p>
+    <w:p>
+      <w:pPr>
+        <w:pStyle w:val="ListParagraph"/>
+        <w:numPr>
+          <w:ilvl w:val="0"/>
+          <w:numId w:val="10"/>
+        </w:numPr>
+      </w:pPr>
+      <w:r>
+        <w:t>Stephen Roecker – absent</w:t>
+      </w:r>
+    </w:p>
+    <w:p>
+      <w:pPr>
+        <w:pStyle w:val="ListParagraph"/>
+        <w:numPr>
+          <w:ilvl w:val="0"/>
+          <w:numId w:val="10"/>
+        </w:numPr>
+      </w:pPr>
+      <w:r>
+        <w:t>Betsy Schug</w:t>
+      </w:r>
+    </w:p>
+    <w:p>
+      <w:pPr>
+        <w:pStyle w:val="ListParagraph"/>
+        <w:numPr>
+          <w:ilvl w:val="0"/>
+          <w:numId w:val="10"/>
+        </w:numPr>
+      </w:pPr>
+      <w:r>
+        <w:t xml:space="preserve">Tiffany Smith  </w:t>
+      </w:r>
+    </w:p>
+    <w:p>
+      <w:pPr>
+        <w:pStyle w:val="ListParagraph"/>
+        <w:numPr>
+          <w:ilvl w:val="0"/>
+          <w:numId w:val="10"/>
+        </w:numPr>
+        <w:tabs>
+          <w:tab w:val="left" w:pos="720"/>
+          <w:tab w:val="left" w:pos="1440"/>
+          <w:tab w:val="left" w:pos="2296"/>
+        </w:tabs>
+      </w:pPr>
+      <w:r>
+        <w:t>Alex Stum - absent</w:t>
+      </w:r>
+    </w:p>
+    <w:p>
+      <w:pPr>
+        <w:pStyle w:val="ListParagraph"/>
+        <w:numPr>
+          <w:ilvl w:val="0"/>
+          <w:numId w:val="10"/>
+        </w:numPr>
+      </w:pPr>
+      <w:r>
+        <w:t xml:space="preserve">Dave White </w:t>
+      </w:r>
+    </w:p>
+    <w:p/>
+    <w:p>
+      <w:pPr>
+        <w:pStyle w:val="ListParagraph"/>
+        <w:numPr>
+          <w:ilvl w:val="0"/>
+          <w:numId w:val="3"/>
+        </w:numPr>
+      </w:pPr>
+      <w:r>
+        <w:t>NASIS project subtypes</w:t>
+      </w:r>
+    </w:p>
+    <w:p>
+      <w:pPr>
+        <w:pStyle w:val="ListParagraph"/>
+        <w:numPr>
+          <w:ilvl w:val="0"/>
+          <w:numId w:val="3"/>
+        </w:numPr>
+      </w:pPr>
+      <w:r>
+        <w:lastRenderedPageBreak/>
+        <w:t xml:space="preserve">Standards </w:t>
+      </w:r>
+    </w:p>
+    <w:p>
+      <w:pPr>
+        <w:pStyle w:val="ListParagraph"/>
+        <w:numPr>
+          <w:ilvl w:val="1"/>
+          <w:numId w:val="3"/>
+        </w:numPr>
+      </w:pPr>
+      <w:r>
+        <w:t>6350 projection</w:t>
+      </w:r>
+      <w:r>
+        <w:t xml:space="preserve"> </w:t>
+      </w:r>
+      <w:proofErr w:type="gramStart"/>
+      <w:r>
+        <w:t>update</w:t>
+      </w:r>
+      <w:proofErr w:type="gramEnd"/>
+    </w:p>
+    <w:p>
+      <w:pPr>
+        <w:pStyle w:val="ListParagraph"/>
+        <w:numPr>
+          <w:ilvl w:val="1"/>
+          <w:numId w:val="3"/>
+        </w:numPr>
+      </w:pPr>
+      <w:r>
+        <w:t>Snapping grid – instead of NLCD</w:t>
+      </w:r>
+    </w:p>
+    <w:p>
+      <w:pPr>
+        <w:pStyle w:val="ListParagraph"/>
+        <w:numPr>
+          <w:ilvl w:val="2"/>
+          <w:numId w:val="3"/>
+        </w:numPr>
+      </w:pPr>
+      <w:proofErr w:type="spellStart"/>
+      <w:r>
+        <w:t>gSSURGO</w:t>
+      </w:r>
+      <w:proofErr w:type="spellEnd"/>
+      <w:r>
+        <w:t xml:space="preserve"> (10m product), </w:t>
+      </w:r>
+      <w:proofErr w:type="spellStart"/>
+      <w:r>
+        <w:t>gNATSGO</w:t>
+      </w:r>
+      <w:proofErr w:type="spellEnd"/>
+      <w:r>
+        <w:t xml:space="preserve"> (30m product) in standards</w:t>
+      </w:r>
+    </w:p>
+    <w:p>
+      <w:pPr>
+        <w:pStyle w:val="ListParagraph"/>
+        <w:numPr>
+          <w:ilvl w:val="1"/>
+          <w:numId w:val="3"/>
+        </w:numPr>
+        <w:rPr>
+          <w:highlight w:val="yellow"/>
+        </w:rPr>
+      </w:pPr>
+      <w:r>
+        <w:rPr>
+          <w:highlight w:val="yellow"/>
+        </w:rPr>
+        <w:t>Chad will look at updating Part 648</w:t>
+      </w:r>
+      <w:r>
+        <w:rPr>
+          <w:highlight w:val="yellow"/>
+        </w:rPr>
+        <w:t xml:space="preserve"> – </w:t>
+      </w:r>
+      <w:proofErr w:type="spellStart"/>
+      <w:r>
+        <w:rPr>
+          <w:highlight w:val="yellow"/>
+        </w:rPr>
+        <w:t>Suz</w:t>
+      </w:r>
+      <w:proofErr w:type="spellEnd"/>
+      <w:r>
+        <w:rPr>
+          <w:highlight w:val="yellow"/>
+        </w:rPr>
+        <w:t xml:space="preserve"> will follow up</w:t>
+      </w:r>
+    </w:p>
+    <w:p>
+      <w:pPr>
+        <w:pStyle w:val="ListParagraph"/>
+        <w:numPr>
+          <w:ilvl w:val="0"/>
+          <w:numId w:val="3"/>
+        </w:numPr>
+      </w:pPr>
+      <w:r>
+        <w:t>Raster Mastery</w:t>
+      </w:r>
+    </w:p>
+    <w:p>
+      <w:pPr>
+        <w:pStyle w:val="ListParagraph"/>
+        <w:numPr>
+          <w:ilvl w:val="1"/>
+          <w:numId w:val="3"/>
+        </w:numPr>
+      </w:pPr>
+      <w:r>
+        <w:t>Used GovDelivery and html</w:t>
+      </w:r>
+    </w:p>
+    <w:p>
+      <w:pPr>
+        <w:pStyle w:val="ListParagraph"/>
+        <w:numPr>
+          <w:ilvl w:val="1"/>
+          <w:numId w:val="3"/>
+        </w:numPr>
+      </w:pPr>
+      <w:proofErr w:type="spellStart"/>
+      <w:r>
+        <w:t>Github</w:t>
+      </w:r>
+      <w:proofErr w:type="spellEnd"/>
+      <w:r>
+        <w:t xml:space="preserve"> repo with R code from issues</w:t>
+      </w:r>
+    </w:p>
+    <w:p>
+      <w:pPr>
+        <w:pStyle w:val="ListParagraph"/>
+        <w:numPr>
+          <w:ilvl w:val="1"/>
+          <w:numId w:val="3"/>
+        </w:numPr>
+      </w:pPr>
+      <w:r>
+        <w:t>Workflow</w:t>
+      </w:r>
+    </w:p>
+    <w:p>
+      <w:pPr>
+        <w:pStyle w:val="ListParagraph"/>
+        <w:numPr>
+          <w:ilvl w:val="2"/>
+          <w:numId w:val="3"/>
+        </w:numPr>
+      </w:pPr>
+      <w:r>
+        <w:t>Develop content</w:t>
+      </w:r>
+    </w:p>
+    <w:p>
+      <w:pPr>
+        <w:pStyle w:val="ListParagraph"/>
+        <w:numPr>
+          <w:ilvl w:val="2"/>
+          <w:numId w:val="3"/>
+        </w:numPr>
+      </w:pPr>
+      <w:r>
+        <w:t xml:space="preserve">Provide to Suzann for </w:t>
+      </w:r>
+      <w:proofErr w:type="spellStart"/>
+      <w:r>
+        <w:t>english</w:t>
+      </w:r>
+      <w:proofErr w:type="spellEnd"/>
+      <w:r>
+        <w:t xml:space="preserve"> edit</w:t>
+      </w:r>
+    </w:p>
+    <w:p>
+      <w:pPr>
+        <w:pStyle w:val="ListParagraph"/>
+        <w:numPr>
+          <w:ilvl w:val="2"/>
+          <w:numId w:val="3"/>
+        </w:numPr>
+      </w:pPr>
+      <w:r>
+        <w:t>Pass to Dave for publication on GovDelivery</w:t>
+      </w:r>
+    </w:p>
+    <w:p>
+      <w:pPr>
+        <w:pStyle w:val="ListParagraph"/>
+        <w:numPr>
+          <w:ilvl w:val="0"/>
+          <w:numId w:val="3"/>
+        </w:numPr>
+      </w:pPr>
+      <w:r>
+        <w:t xml:space="preserve">NASIS milestones </w:t>
+      </w:r>
+    </w:p>
+    <w:p>
+      <w:pPr>
+        <w:pStyle w:val="ListParagraph"/>
+        <w:numPr>
+          <w:ilvl w:val="1"/>
+          <w:numId w:val="3"/>
+        </w:numPr>
+      </w:pPr>
+      <w:r>
+        <w:t>Region 9 NASIS site has template for new projects</w:t>
+      </w:r>
+    </w:p>
+    <w:p>
+      <w:pPr>
+        <w:pStyle w:val="ListParagraph"/>
+        <w:numPr>
+          <w:ilvl w:val="1"/>
+          <w:numId w:val="3"/>
+        </w:numPr>
+      </w:pPr>
+      <w:r>
+        <w:t>Standard national templates for all project types</w:t>
+      </w:r>
+    </w:p>
+    <w:p>
+      <w:pPr>
+        <w:pStyle w:val="ListParagraph"/>
+        <w:numPr>
+          <w:ilvl w:val="1"/>
+          <w:numId w:val="3"/>
+        </w:numPr>
+      </w:pPr>
+      <w:r>
+        <w:t>Milestones available in NASIS</w:t>
+      </w:r>
+    </w:p>
+    <w:p>
+      <w:pPr>
+        <w:pStyle w:val="ListParagraph"/>
+        <w:numPr>
+          <w:ilvl w:val="1"/>
+          <w:numId w:val="3"/>
+        </w:numPr>
+        <w:rPr>
+          <w:highlight w:val="yellow"/>
+        </w:rPr>
+      </w:pPr>
+      <w:r>
+        <w:rPr>
+          <w:highlight w:val="yellow"/>
+        </w:rPr>
+        <w:t>Detailed descriptions need to be updated based on new sequence (Joe/Chance)</w:t>
+      </w:r>
+    </w:p>
+    <w:p>
+      <w:pPr>
+        <w:pStyle w:val="ListParagraph"/>
+        <w:numPr>
+          <w:ilvl w:val="0"/>
+          <w:numId w:val="3"/>
+        </w:numPr>
+        <w:rPr>
+          <w:highlight w:val="yellow"/>
+        </w:rPr>
+      </w:pPr>
+      <w:proofErr w:type="spellStart"/>
+      <w:r>
+        <w:rPr>
+          <w:highlight w:val="yellow"/>
+        </w:rPr>
+        <w:t>Github</w:t>
+      </w:r>
+      <w:proofErr w:type="spellEnd"/>
+      <w:r>
+        <w:rPr>
+          <w:highlight w:val="yellow"/>
+        </w:rPr>
+        <w:t xml:space="preserve"> job aids repo/</w:t>
+      </w:r>
+      <w:proofErr w:type="spellStart"/>
+      <w:r>
+        <w:rPr>
+          <w:highlight w:val="yellow"/>
+        </w:rPr>
+        <w:t>sharepoint</w:t>
+      </w:r>
+      <w:proofErr w:type="spellEnd"/>
+      <w:r>
+        <w:rPr>
+          <w:highlight w:val="yellow"/>
+        </w:rPr>
+        <w:t xml:space="preserve"> (Dave)</w:t>
+      </w:r>
+    </w:p>
+    <w:p>
+      <w:pPr>
+        <w:pStyle w:val="ListParagraph"/>
+        <w:numPr>
+          <w:ilvl w:val="1"/>
+          <w:numId w:val="3"/>
+        </w:numPr>
+      </w:pPr>
+      <w:r>
+        <w:t xml:space="preserve">Scripts </w:t>
+      </w:r>
+    </w:p>
+    <w:p>
+      <w:pPr>
+        <w:pStyle w:val="ListParagraph"/>
+        <w:numPr>
+          <w:ilvl w:val="1"/>
+          <w:numId w:val="3"/>
+        </w:numPr>
+      </w:pPr>
+      <w:r>
+        <w:t>Milestone writeups</w:t>
+      </w:r>
+    </w:p>
+    <w:p>
+      <w:pPr>
+        <w:pStyle w:val="ListParagraph"/>
+        <w:numPr>
+          <w:ilvl w:val="1"/>
+          <w:numId w:val="3"/>
+        </w:numPr>
+      </w:pPr>
+      <w:r>
+        <w:t xml:space="preserve">Keep source material docs/ppt on DSM FT </w:t>
+      </w:r>
+      <w:proofErr w:type="spellStart"/>
+      <w:r>
+        <w:t>sharepoint</w:t>
+      </w:r>
+      <w:proofErr w:type="spellEnd"/>
+    </w:p>
+    <w:p>
+      <w:pPr>
+        <w:pStyle w:val="ListParagraph"/>
+        <w:numPr>
+          <w:ilvl w:val="0"/>
+          <w:numId w:val="3"/>
+        </w:numPr>
+        <w:rPr>
+          <w:highlight w:val="yellow"/>
+        </w:rPr>
+      </w:pPr>
+      <w:r>
+        <w:rPr>
+          <w:highlight w:val="yellow"/>
+        </w:rPr>
+        <w:t>Milestone job aids – assign leads for each (Dave)</w:t>
+      </w:r>
+    </w:p>
+    <w:p>
+      <w:pPr>
+        <w:pStyle w:val="ListParagraph"/>
+        <w:numPr>
+          <w:ilvl w:val="1"/>
+          <w:numId w:val="3"/>
+        </w:numPr>
+      </w:pPr>
+      <w:r>
+        <w:t>Review from practitioner sub-team</w:t>
+      </w:r>
+    </w:p>
+    <w:p>
+      <w:pPr>
+        <w:pStyle w:val="ListParagraph"/>
+        <w:numPr>
+          <w:ilvl w:val="0"/>
+          <w:numId w:val="3"/>
+        </w:numPr>
+        <w:rPr>
+          <w:highlight w:val="yellow"/>
+        </w:rPr>
+      </w:pPr>
+      <w:r>
+        <w:rPr>
+          <w:highlight w:val="yellow"/>
+        </w:rPr>
+        <w:t>Map unit kind – Dave and Joe will finalize a draft and circulate for review</w:t>
+      </w:r>
+    </w:p>
+    <w:p>
+      <w:pPr>
+        <w:pStyle w:val="ListParagraph"/>
+        <w:numPr>
+          <w:ilvl w:val="1"/>
+          <w:numId w:val="3"/>
+        </w:numPr>
+      </w:pPr>
+      <w:r>
+        <w:t>Verbiage of relating a pixel to a map unit kind (represented as levels)</w:t>
+      </w:r>
+    </w:p>
+    <w:p>
+      <w:pPr>
+        <w:pStyle w:val="ListParagraph"/>
+        <w:numPr>
+          <w:ilvl w:val="1"/>
+          <w:numId w:val="3"/>
+        </w:numPr>
+      </w:pPr>
+      <w:r>
+        <w:t>Levels linked to soil mapping order</w:t>
+      </w:r>
+      <w:r>
+        <w:t xml:space="preserve"> </w:t>
+      </w:r>
+    </w:p>
+    <w:p>
+      <w:pPr>
+        <w:pStyle w:val="ListParagraph"/>
+        <w:numPr>
+          <w:ilvl w:val="1"/>
+          <w:numId w:val="3"/>
+        </w:numPr>
+      </w:pPr>
+      <w:r>
+        <w:t>Goal to get raster map unit kind and standard uncertainty info into NSSH then SSM</w:t>
+      </w:r>
+    </w:p>
+    <w:p>
+      <w:pPr>
+        <w:pStyle w:val="ListParagraph"/>
+        <w:numPr>
+          <w:ilvl w:val="2"/>
+          <w:numId w:val="3"/>
+        </w:numPr>
+      </w:pPr>
+      <w:r>
+        <w:t>Need a proposal</w:t>
+      </w:r>
+    </w:p>
+    <w:p>
+      <w:pPr>
+        <w:pStyle w:val="ListParagraph"/>
+        <w:ind w:left="1440"/>
+      </w:pPr>
+    </w:p>
+    <w:p>
+      <w:pPr>
+        <w:pStyle w:val="ListParagraph"/>
+        <w:numPr>
+          <w:ilvl w:val="0"/>
+          <w:numId w:val="3"/>
+        </w:numPr>
+      </w:pPr>
+      <w:r>
+        <w:t xml:space="preserve">Soil Correlation </w:t>
+      </w:r>
+    </w:p>
+    <w:p>
+      <w:pPr>
+        <w:pStyle w:val="ListParagraph"/>
+        <w:numPr>
+          <w:ilvl w:val="1"/>
+          <w:numId w:val="3"/>
+        </w:numPr>
+      </w:pPr>
+      <w:r>
+        <w:t>Working with Shawn and instructor cadre to update materials</w:t>
+      </w:r>
+    </w:p>
+    <w:p>
+      <w:pPr>
+        <w:pStyle w:val="ListParagraph"/>
+        <w:numPr>
+          <w:ilvl w:val="0"/>
+          <w:numId w:val="3"/>
+        </w:numPr>
+      </w:pPr>
+      <w:r>
+        <w:t xml:space="preserve">Google </w:t>
+      </w:r>
+      <w:r>
+        <w:t>Cloud Services update – contract in place as soon as budge</w:t>
+      </w:r>
+      <w:r>
+        <w:t>t</w:t>
+      </w:r>
+      <w:r>
+        <w:t xml:space="preserve"> allocation comes through</w:t>
+      </w:r>
+    </w:p>
+    <w:p>
+      <w:r>
+        <w:rPr>
+          <w:highlight w:val="yellow"/>
+        </w:rPr>
+        <w:t>Action items</w:t>
+      </w:r>
+    </w:p>
+    <w:p>
+      <w:pPr>
+        <w:pStyle w:val="ListParagraph"/>
+        <w:numPr>
+          <w:ilvl w:val="0"/>
+          <w:numId w:val="14"/>
+        </w:numPr>
+      </w:pPr>
+      <w:bookmarkStart w:id="0" w:name="_Hlk67327171"/>
+      <w:r>
+        <w:t xml:space="preserve">Chad will </w:t>
+      </w:r>
+      <w:proofErr w:type="gramStart"/>
+      <w:r>
+        <w:t>look into</w:t>
+      </w:r>
+      <w:proofErr w:type="gramEnd"/>
+      <w:r>
+        <w:t xml:space="preserve"> updating NSSH Part 648 – standard </w:t>
+      </w:r>
+      <w:bookmarkStart w:id="1" w:name="_Hlk67327153"/>
+      <w:bookmarkEnd w:id="0"/>
+      <w:r>
+        <w:t>projection and grid snapping guidance (</w:t>
+      </w:r>
+      <w:proofErr w:type="spellStart"/>
+      <w:r>
+        <w:t>Suz</w:t>
+      </w:r>
+      <w:proofErr w:type="spellEnd"/>
+      <w:r>
+        <w:t xml:space="preserve"> will follow up)</w:t>
+      </w:r>
+    </w:p>
+    <w:p>
+      <w:pPr>
+        <w:pStyle w:val="ListParagraph"/>
+        <w:numPr>
+          <w:ilvl w:val="0"/>
+          <w:numId w:val="14"/>
+        </w:numPr>
+      </w:pPr>
+      <w:r>
+        <w:t>NASIS Milestones</w:t>
+      </w:r>
+    </w:p>
+    <w:p>
+      <w:pPr>
+        <w:pStyle w:val="ListParagraph"/>
+        <w:numPr>
+          <w:ilvl w:val="1"/>
+          <w:numId w:val="14"/>
+        </w:numPr>
+      </w:pPr>
+      <w:r>
+        <w:t>Detailed descriptions need to be updated based on new sequence (Joe/Chance)</w:t>
+      </w:r>
+    </w:p>
+    <w:p>
+      <w:pPr>
+        <w:pStyle w:val="ListParagraph"/>
+        <w:numPr>
+          <w:ilvl w:val="1"/>
+          <w:numId w:val="14"/>
+        </w:numPr>
+      </w:pPr>
+      <w:r>
+        <w:t>Assign lead for each milestone job aid (Dave)</w:t>
+      </w:r>
+    </w:p>
+    <w:p>
+      <w:pPr>
+        <w:pStyle w:val="ListParagraph"/>
+        <w:numPr>
+          <w:ilvl w:val="0"/>
+          <w:numId w:val="14"/>
+        </w:numPr>
+      </w:pPr>
+      <w:r>
+        <w:t>Finalize draft of map unit kind description (Joe/Dave)</w:t>
+      </w:r>
+    </w:p>
+    <w:bookmarkEnd w:id="1"/>
+    <w:p/>
+    <w:p>
+      <w:pPr>
+        <w:rPr>
+          <w:b/>
+          <w:sz w:val="32"/>
+        </w:rPr>
+      </w:pPr>
+      <w:r>
+        <w:rPr>
+          <w:b/>
+          <w:sz w:val="32"/>
+        </w:rPr>
+        <w:t>2/16/21</w:t>
+      </w:r>
+    </w:p>
+    <w:p>
+      <w:r>
+        <w:t xml:space="preserve">Participants: </w:t>
+      </w:r>
+    </w:p>
+    <w:p>
+      <w:pPr>
+        <w:pStyle w:val="ListParagraph"/>
+        <w:numPr>
+          <w:ilvl w:val="0"/>
+          <w:numId w:val="7"/>
+        </w:numPr>
+      </w:pPr>
+      <w:r>
+        <w:t>Joe Brennen</w:t>
+      </w:r>
+    </w:p>
+    <w:p>
+      <w:pPr>
+        <w:pStyle w:val="ListParagraph"/>
+        <w:numPr>
+          <w:ilvl w:val="0"/>
+          <w:numId w:val="7"/>
+        </w:numPr>
+      </w:pPr>
+      <w:r>
+        <w:t xml:space="preserve">Chad Ferguson  </w:t>
+      </w:r>
+    </w:p>
+    <w:p>
+      <w:pPr>
+        <w:pStyle w:val="ListParagraph"/>
+        <w:numPr>
+          <w:ilvl w:val="0"/>
+          <w:numId w:val="7"/>
+        </w:numPr>
+      </w:pPr>
+      <w:r>
+        <w:lastRenderedPageBreak/>
+        <w:t>Suzann Kienast-Brown - absent</w:t>
+      </w:r>
+    </w:p>
+    <w:p>
+      <w:pPr>
+        <w:pStyle w:val="ListParagraph"/>
+        <w:numPr>
+          <w:ilvl w:val="0"/>
+          <w:numId w:val="7"/>
+        </w:numPr>
+      </w:pPr>
+      <w:r>
+        <w:t xml:space="preserve">Jessica Philippe </w:t>
+      </w:r>
+    </w:p>
+    <w:p>
+      <w:pPr>
+        <w:pStyle w:val="ListParagraph"/>
+        <w:numPr>
+          <w:ilvl w:val="0"/>
+          <w:numId w:val="7"/>
+        </w:numPr>
+      </w:pPr>
+      <w:r>
+        <w:t>Chance Robinson</w:t>
+      </w:r>
+    </w:p>
+    <w:p>
+      <w:pPr>
+        <w:pStyle w:val="ListParagraph"/>
+        <w:numPr>
+          <w:ilvl w:val="0"/>
+          <w:numId w:val="7"/>
+        </w:numPr>
+      </w:pPr>
+      <w:r>
+        <w:t>Stephen Roecker - absent</w:t>
+      </w:r>
+    </w:p>
+    <w:p>
+      <w:pPr>
+        <w:pStyle w:val="ListParagraph"/>
+        <w:numPr>
+          <w:ilvl w:val="0"/>
+          <w:numId w:val="7"/>
+        </w:numPr>
+      </w:pPr>
+      <w:r>
+        <w:t>Betsy Schug</w:t>
+      </w:r>
+    </w:p>
+    <w:p>
+      <w:pPr>
+        <w:pStyle w:val="ListParagraph"/>
+        <w:numPr>
+          <w:ilvl w:val="0"/>
+          <w:numId w:val="7"/>
+        </w:numPr>
+      </w:pPr>
+      <w:r>
+        <w:t xml:space="preserve">Tiffany Smith – absent </w:t>
+      </w:r>
+    </w:p>
+    <w:p>
+      <w:pPr>
+        <w:pStyle w:val="ListParagraph"/>
+        <w:numPr>
+          <w:ilvl w:val="0"/>
+          <w:numId w:val="7"/>
+        </w:numPr>
+        <w:tabs>
+          <w:tab w:val="left" w:pos="720"/>
+          <w:tab w:val="left" w:pos="1440"/>
+          <w:tab w:val="left" w:pos="2296"/>
+        </w:tabs>
+      </w:pPr>
+      <w:r>
+        <w:t>Alex Stum - absent</w:t>
+      </w:r>
+    </w:p>
+    <w:p>
+      <w:pPr>
+        <w:pStyle w:val="ListParagraph"/>
+        <w:numPr>
+          <w:ilvl w:val="0"/>
+          <w:numId w:val="7"/>
+        </w:numPr>
+      </w:pPr>
+      <w:r>
+        <w:t xml:space="preserve">Dave White </w:t>
+      </w:r>
+    </w:p>
+    <w:p/>
+    <w:p>
+      <w:pPr>
+        <w:pStyle w:val="ListParagraph"/>
+        <w:numPr>
+          <w:ilvl w:val="0"/>
+          <w:numId w:val="3"/>
+        </w:numPr>
+      </w:pPr>
+      <w:r>
+        <w:t xml:space="preserve">NASIS milestones </w:t>
+      </w:r>
+    </w:p>
+    <w:p>
+      <w:pPr>
+        <w:pStyle w:val="ListParagraph"/>
+        <w:numPr>
+          <w:ilvl w:val="1"/>
+          <w:numId w:val="3"/>
+        </w:numPr>
+      </w:pPr>
+      <w:r>
+        <w:t>Region 9 NASIS site has template for new projects</w:t>
+      </w:r>
+    </w:p>
+    <w:p>
+      <w:pPr>
+        <w:pStyle w:val="ListParagraph"/>
+        <w:numPr>
+          <w:ilvl w:val="1"/>
+          <w:numId w:val="3"/>
+        </w:numPr>
+        <w:rPr>
+          <w:highlight w:val="yellow"/>
+        </w:rPr>
+      </w:pPr>
+      <w:r>
+        <w:rPr>
+          <w:highlight w:val="yellow"/>
+        </w:rPr>
+        <w:t>Detailed descriptions need to be updated based on new sequence (Joe/Chance)</w:t>
+      </w:r>
+    </w:p>
+    <w:p>
+      <w:pPr>
+        <w:pStyle w:val="ListParagraph"/>
+        <w:numPr>
+          <w:ilvl w:val="0"/>
+          <w:numId w:val="3"/>
+        </w:numPr>
+        <w:rPr>
+          <w:highlight w:val="yellow"/>
+        </w:rPr>
+      </w:pPr>
+      <w:proofErr w:type="spellStart"/>
+      <w:r>
+        <w:rPr>
+          <w:highlight w:val="yellow"/>
+        </w:rPr>
+        <w:t>Github</w:t>
+      </w:r>
+      <w:proofErr w:type="spellEnd"/>
+      <w:r>
+        <w:rPr>
+          <w:highlight w:val="yellow"/>
+        </w:rPr>
+        <w:t xml:space="preserve"> job aids repo/</w:t>
+      </w:r>
+      <w:proofErr w:type="spellStart"/>
+      <w:r>
+        <w:rPr>
+          <w:highlight w:val="yellow"/>
+        </w:rPr>
+        <w:t>sharepoint</w:t>
+      </w:r>
+      <w:proofErr w:type="spellEnd"/>
+      <w:r>
+        <w:rPr>
+          <w:highlight w:val="yellow"/>
+        </w:rPr>
+        <w:t xml:space="preserve"> (Dave)</w:t>
+      </w:r>
+    </w:p>
+    <w:p>
+      <w:pPr>
+        <w:pStyle w:val="ListParagraph"/>
+        <w:numPr>
+          <w:ilvl w:val="1"/>
+          <w:numId w:val="3"/>
+        </w:numPr>
+      </w:pPr>
+      <w:r>
+        <w:t xml:space="preserve">Scripts </w:t>
+      </w:r>
+    </w:p>
+    <w:p>
+      <w:pPr>
+        <w:pStyle w:val="ListParagraph"/>
+        <w:numPr>
+          <w:ilvl w:val="1"/>
+          <w:numId w:val="3"/>
+        </w:numPr>
+      </w:pPr>
+      <w:r>
+        <w:t>Milestone writeups</w:t>
+      </w:r>
+    </w:p>
+    <w:p>
+      <w:pPr>
+        <w:pStyle w:val="ListParagraph"/>
+        <w:numPr>
+          <w:ilvl w:val="1"/>
+          <w:numId w:val="3"/>
+        </w:numPr>
+      </w:pPr>
+      <w:r>
+        <w:t xml:space="preserve">Keep source material docs/ppt on DSM FT </w:t>
+      </w:r>
+      <w:proofErr w:type="spellStart"/>
+      <w:r>
+        <w:t>sharepoint</w:t>
+      </w:r>
+      <w:proofErr w:type="spellEnd"/>
+    </w:p>
+    <w:p>
+      <w:pPr>
+        <w:pStyle w:val="ListParagraph"/>
+        <w:numPr>
+          <w:ilvl w:val="0"/>
+          <w:numId w:val="3"/>
+        </w:numPr>
+        <w:rPr>
+          <w:highlight w:val="yellow"/>
+        </w:rPr>
+      </w:pPr>
+      <w:r>
+        <w:rPr>
+          <w:highlight w:val="yellow"/>
+        </w:rPr>
+        <w:t>Milestone job aids – assign leads for each (Dave)</w:t>
+      </w:r>
+    </w:p>
+    <w:p>
+      <w:pPr>
+        <w:pStyle w:val="ListParagraph"/>
+        <w:numPr>
+          <w:ilvl w:val="1"/>
+          <w:numId w:val="3"/>
+        </w:numPr>
+      </w:pPr>
+      <w:r>
+        <w:t>Review from practitioner sub-team</w:t>
+      </w:r>
+    </w:p>
+    <w:p>
+      <w:pPr>
+        <w:pStyle w:val="ListParagraph"/>
+        <w:numPr>
+          <w:ilvl w:val="0"/>
+          <w:numId w:val="3"/>
+        </w:numPr>
+        <w:rPr>
+          <w:highlight w:val="yellow"/>
+        </w:rPr>
+      </w:pPr>
+      <w:r>
+        <w:rPr>
+          <w:highlight w:val="yellow"/>
+        </w:rPr>
+        <w:t>Map unit kind – Dave and Joe will finalize a draft and circulate for review</w:t>
+      </w:r>
+    </w:p>
+    <w:p>
+      <w:pPr>
+        <w:pStyle w:val="ListParagraph"/>
+        <w:numPr>
+          <w:ilvl w:val="1"/>
+          <w:numId w:val="3"/>
+        </w:numPr>
+      </w:pPr>
+      <w:r>
+        <w:t>Verbiage of relating a pixel to a map unit kind (represented as levels)</w:t>
+      </w:r>
+    </w:p>
+    <w:p>
+      <w:pPr>
+        <w:pStyle w:val="ListParagraph"/>
+        <w:numPr>
+          <w:ilvl w:val="1"/>
+          <w:numId w:val="3"/>
+        </w:numPr>
+      </w:pPr>
+      <w:r>
+        <w:t>Levels linked to soil mapping order</w:t>
+      </w:r>
+    </w:p>
+    <w:p>
+      <w:pPr>
+        <w:pStyle w:val="ListParagraph"/>
+        <w:numPr>
+          <w:ilvl w:val="0"/>
+          <w:numId w:val="3"/>
+        </w:numPr>
+      </w:pPr>
+      <w:r>
+        <w:t xml:space="preserve">Training delivery schedule for Soil Correlation </w:t>
+      </w:r>
+    </w:p>
+    <w:p>
+      <w:pPr>
+        <w:pStyle w:val="ListParagraph"/>
+        <w:numPr>
+          <w:ilvl w:val="1"/>
+          <w:numId w:val="3"/>
+        </w:numPr>
+      </w:pPr>
+      <w:r>
+        <w:t xml:space="preserve">Proposal to TFT meeting (2/22/21) to update existing Correlation course with DSM/RSS principals in existing structure, plus a module (Joe and </w:t>
+      </w:r>
+      <w:proofErr w:type="spellStart"/>
+      <w:r>
+        <w:t>Suz</w:t>
+      </w:r>
+      <w:proofErr w:type="spellEnd"/>
+      <w:r>
+        <w:t>)</w:t>
+      </w:r>
+    </w:p>
+    <w:p>
+      <w:pPr>
+        <w:pStyle w:val="ListParagraph"/>
+        <w:numPr>
+          <w:ilvl w:val="0"/>
+          <w:numId w:val="3"/>
+        </w:numPr>
+      </w:pPr>
+      <w:r>
+        <w:t>Goal to get raster map unit kind and standard uncertainty info into NSSH then SSM</w:t>
+      </w:r>
+    </w:p>
+    <w:p>
+      <w:pPr>
+        <w:pStyle w:val="ListParagraph"/>
+        <w:numPr>
+          <w:ilvl w:val="1"/>
+          <w:numId w:val="3"/>
+        </w:numPr>
+      </w:pPr>
+      <w:r>
+        <w:t>Need a proposal</w:t>
+      </w:r>
+    </w:p>
+    <w:p>
+      <w:pPr>
+        <w:pStyle w:val="ListParagraph"/>
+        <w:numPr>
+          <w:ilvl w:val="0"/>
+          <w:numId w:val="3"/>
+        </w:numPr>
+      </w:pPr>
+      <w:r>
+        <w:t xml:space="preserve">Spreadsheet for practitioner call, raster mastery, weekly assignments (Jess and </w:t>
+      </w:r>
+      <w:proofErr w:type="spellStart"/>
+      <w:r>
+        <w:t>Suz</w:t>
+      </w:r>
+      <w:proofErr w:type="spellEnd"/>
+      <w:r>
+        <w:t>)</w:t>
+      </w:r>
+      <w:r>
+        <w:t xml:space="preserve"> – Complete</w:t>
+      </w:r>
+    </w:p>
+    <w:p>
+      <w:pPr>
+        <w:pStyle w:val="ListParagraph"/>
+        <w:numPr>
+          <w:ilvl w:val="0"/>
+          <w:numId w:val="3"/>
+        </w:numPr>
+      </w:pPr>
+      <w:r>
+        <w:t>G</w:t>
+      </w:r>
+      <w:r>
+        <w:t>oogle Earth Engine</w:t>
+      </w:r>
+    </w:p>
+    <w:p>
+      <w:pPr>
+        <w:pStyle w:val="ListParagraph"/>
+        <w:numPr>
+          <w:ilvl w:val="1"/>
+          <w:numId w:val="3"/>
+        </w:numPr>
+      </w:pPr>
+      <w:r>
+        <w:t>Still need training</w:t>
+      </w:r>
+    </w:p>
+    <w:p>
+      <w:pPr>
+        <w:pStyle w:val="ListParagraph"/>
+        <w:numPr>
+          <w:ilvl w:val="1"/>
+          <w:numId w:val="3"/>
+        </w:numPr>
+      </w:pPr>
+      <w:r>
+        <w:t>Interest in creating standardized scripts for SPSD</w:t>
+      </w:r>
+    </w:p>
+    <w:p>
+      <w:pPr>
+        <w:pStyle w:val="ListParagraph"/>
+        <w:numPr>
+          <w:ilvl w:val="1"/>
+          <w:numId w:val="3"/>
+        </w:numPr>
+      </w:pPr>
+      <w:r>
+        <w:t>need script that works with Sentinel Data – ask GTAC (Chance/others)</w:t>
+      </w:r>
+    </w:p>
+    <w:p>
+      <w:pPr>
+        <w:rPr>
+          <w:b/>
+          <w:sz w:val="32"/>
+        </w:rPr>
+      </w:pPr>
+    </w:p>
+    <w:p>
+      <w:pPr>
+        <w:rPr>
+          <w:b/>
+          <w:sz w:val="32"/>
+        </w:rPr>
+      </w:pPr>
+      <w:bookmarkStart w:id="2" w:name="_Hlk64377163"/>
+      <w:r>
+        <w:rPr>
+          <w:b/>
+          <w:sz w:val="32"/>
+        </w:rPr>
+        <w:t>12/15/20</w:t>
+      </w:r>
+    </w:p>
+    <w:p>
+      <w:r>
+        <w:t xml:space="preserve">Participants: </w:t>
+      </w:r>
     </w:p>
     <w:p>
       <w:pPr>
@@ -2209,6 +3358,122 @@
         </w:numPr>
       </w:pPr>
       <w:r>
+        <w:t>Joe Brennen</w:t>
+      </w:r>
+    </w:p>
+    <w:p>
+      <w:pPr>
+        <w:pStyle w:val="ListParagraph"/>
+        <w:numPr>
+          <w:ilvl w:val="0"/>
+          <w:numId w:val="6"/>
+        </w:numPr>
+      </w:pPr>
+      <w:r>
+        <w:t xml:space="preserve">Chad Ferguson  </w:t>
+      </w:r>
+    </w:p>
+    <w:p>
+      <w:pPr>
+        <w:pStyle w:val="ListParagraph"/>
+        <w:numPr>
+          <w:ilvl w:val="0"/>
+          <w:numId w:val="6"/>
+        </w:numPr>
+      </w:pPr>
+      <w:r>
+        <w:t xml:space="preserve">Suzann Kienast-Brown </w:t>
+      </w:r>
+    </w:p>
+    <w:p>
+      <w:pPr>
+        <w:pStyle w:val="ListParagraph"/>
+        <w:numPr>
+          <w:ilvl w:val="0"/>
+          <w:numId w:val="6"/>
+        </w:numPr>
+      </w:pPr>
+      <w:r>
+        <w:t xml:space="preserve">Jessica Philippe </w:t>
+      </w:r>
+    </w:p>
+    <w:p>
+      <w:pPr>
+        <w:pStyle w:val="ListParagraph"/>
+        <w:numPr>
+          <w:ilvl w:val="0"/>
+          <w:numId w:val="6"/>
+        </w:numPr>
+      </w:pPr>
+      <w:r>
+        <w:t>Chance Robinson</w:t>
+      </w:r>
+    </w:p>
+    <w:p>
+      <w:pPr>
+        <w:pStyle w:val="ListParagraph"/>
+        <w:numPr>
+          <w:ilvl w:val="0"/>
+          <w:numId w:val="6"/>
+        </w:numPr>
+      </w:pPr>
+      <w:r>
+        <w:t xml:space="preserve">Stephen Roecker </w:t>
+      </w:r>
+    </w:p>
+    <w:p>
+      <w:pPr>
+        <w:pStyle w:val="ListParagraph"/>
+        <w:numPr>
+          <w:ilvl w:val="0"/>
+          <w:numId w:val="6"/>
+        </w:numPr>
+      </w:pPr>
+      <w:r>
+        <w:t>Betsy Schug</w:t>
+      </w:r>
+    </w:p>
+    <w:p>
+      <w:pPr>
+        <w:pStyle w:val="ListParagraph"/>
+        <w:numPr>
+          <w:ilvl w:val="0"/>
+          <w:numId w:val="6"/>
+        </w:numPr>
+      </w:pPr>
+      <w:r>
+        <w:t>Tiffany Smith</w:t>
+      </w:r>
+      <w:r>
+        <w:t xml:space="preserve"> – absent </w:t>
+      </w:r>
+    </w:p>
+    <w:p>
+      <w:pPr>
+        <w:pStyle w:val="ListParagraph"/>
+        <w:numPr>
+          <w:ilvl w:val="0"/>
+          <w:numId w:val="6"/>
+        </w:numPr>
+        <w:tabs>
+          <w:tab w:val="left" w:pos="720"/>
+          <w:tab w:val="left" w:pos="1440"/>
+          <w:tab w:val="left" w:pos="2296"/>
+        </w:tabs>
+      </w:pPr>
+      <w:r>
+        <w:t xml:space="preserve">Alex Stum </w:t>
+      </w:r>
+    </w:p>
+    <w:p>
+      <w:pPr>
+        <w:pStyle w:val="ListParagraph"/>
+        <w:numPr>
+          <w:ilvl w:val="0"/>
+          <w:numId w:val="6"/>
+        </w:numPr>
+      </w:pPr>
+      <w:r>
         <w:t xml:space="preserve">Dave White </w:t>
       </w:r>
     </w:p>
@@ -2245,8 +3510,13 @@
           <w:numId w:val="3"/>
         </w:numPr>
       </w:pPr>
-      <w:r>
-        <w:t>Suz send edits to Wayne</w:t>
+      <w:proofErr w:type="spellStart"/>
+      <w:r>
+        <w:t>Suz</w:t>
+      </w:r>
+      <w:proofErr w:type="spellEnd"/>
+      <w:r>
+        <w:t xml:space="preserve"> send edits to Wayne</w:t>
       </w:r>
     </w:p>
     <w:p>
@@ -2257,8 +3527,21 @@
           <w:numId w:val="3"/>
         </w:numPr>
       </w:pPr>
-      <w:r>
-        <w:t>Github job aids repo/sharepoint (Dave)</w:t>
+      <w:proofErr w:type="spellStart"/>
+      <w:r>
+        <w:t>Github</w:t>
+      </w:r>
+      <w:proofErr w:type="spellEnd"/>
+      <w:r>
+        <w:t xml:space="preserve"> job aids repo/</w:t>
+      </w:r>
+      <w:proofErr w:type="spellStart"/>
+      <w:r>
+        <w:t>sharepoint</w:t>
+      </w:r>
+      <w:proofErr w:type="spellEnd"/>
+      <w:r>
+        <w:t xml:space="preserve"> (Dave)</w:t>
       </w:r>
     </w:p>
     <w:p>
@@ -2294,8 +3577,13 @@
         </w:numPr>
       </w:pPr>
       <w:r>
-        <w:t>Keep source material docs/ppt on DSM FT sharepoint</w:t>
-      </w:r>
+        <w:t xml:space="preserve">Keep source material docs/ppt on DSM FT </w:t>
+      </w:r>
+      <w:proofErr w:type="spellStart"/>
+      <w:r>
+        <w:t>sharepoint</w:t>
+      </w:r>
+      <w:proofErr w:type="spellEnd"/>
     </w:p>
     <w:p>
       <w:pPr>
@@ -2372,7 +3660,15 @@
         </w:numPr>
       </w:pPr>
       <w:r>
-        <w:t>Training delivery schedule for Soil Correlation (Suz will talk to Shawn after 12/17)</w:t>
+        <w:t>Training delivery schedule for Soil Correlation (</w:t>
+      </w:r>
+      <w:proofErr w:type="spellStart"/>
+      <w:r>
+        <w:t>Suz</w:t>
+      </w:r>
+      <w:proofErr w:type="spellEnd"/>
+      <w:r>
+        <w:t xml:space="preserve"> will talk to Shawn after 12/17)</w:t>
       </w:r>
     </w:p>
     <w:p>
@@ -2396,7 +3692,15 @@
         </w:numPr>
       </w:pPr>
       <w:r>
-        <w:t>Spreadsheet for practitioner call, raster mastery, weekly assignments (Jess and Suz)</w:t>
+        <w:t xml:space="preserve">Spreadsheet for practitioner call, raster mastery, weekly assignments (Jess and </w:t>
+      </w:r>
+      <w:proofErr w:type="spellStart"/>
+      <w:r>
+        <w:t>Suz</w:t>
+      </w:r>
+      <w:proofErr w:type="spellEnd"/>
+      <w:r>
+        <w:t>)</w:t>
       </w:r>
     </w:p>
     <w:bookmarkEnd w:id="2"/>
@@ -2414,6 +3718,232 @@
 <file path=word/numbering.xml><?xml version="1.0" encoding="utf-8"?>
 <w:numbering xmlns:wpc="http://schemas.microsoft.com/office/word/2010/wordprocessingCanvas" xmlns:cx="http://schemas.microsoft.com/office/drawing/2014/chartex" xmlns:cx1="http://schemas.microsoft.com/office/drawing/2015/9/8/chartex" xmlns:cx2="http://schemas.microsoft.com/office/drawing/2015/10/21/chartex" xmlns:cx3="http://schemas.microsoft.com/office/drawing/2016/5/9/chartex" xmlns:cx4="http://schemas.microsoft.com/office/drawing/2016/5/10/chartex" xmlns:cx5="http://schemas.microsoft.com/office/drawing/2016/5/11/chartex" xmlns:cx6="http://schemas.microsoft.com/office/drawing/2016/5/12/chartex" xmlns:cx7="http://schemas.microsoft.com/office/drawing/2016/5/13/chartex" xmlns:cx8="http://schemas.microsoft.com/office/drawing/2016/5/14/chartex" xmlns:mc="http://schemas.openxmlformats.org/markup-compatibility/2006" xmlns:aink="http://schemas.microsoft.com/office/drawing/2016/ink" xmlns:am3d="http://schemas.microsoft.com/office/drawing/2017/model3d" xmlns:o="urn:schemas-microsoft-com:office:office" xmlns:r="http://schemas.openxmlformats.org/officeDocument/2006/relationships" xmlns:m="http://schemas.openxmlformats.org/officeDocument/2006/math" xmlns:v="urn:schemas-microsoft-com:vml" xmlns:wp14="http://schemas.microsoft.com/office/word/2010/wordprocessingDrawing" xmlns:wp="http://schemas.openxmlformats.org/drawingml/2006/wordprocessingDrawing" xmlns:w10="urn:schemas-microsoft-com:office:word" xmlns:w="http://schemas.openxmlformats.org/wordprocessingml/2006/main" xmlns:w14="http://schemas.microsoft.com/office/word/2010/wordml" xmlns:w15="http://schemas.microsoft.com/office/word/2012/wordml" xmlns:w16cex="http://schemas.microsoft.com/office/word/2018/wordml/cex" xmlns:w16cid="http://schemas.microsoft.com/office/word/2016/wordml/cid" xmlns:w16="http://schemas.microsoft.com/office/word/2018/wordml" xmlns:w16se="http://schemas.microsoft.com/office/word/2015/wordml/symex" xmlns:wpg="http://schemas.microsoft.com/office/word/2010/wordprocessingGroup" xmlns:wpi="http://schemas.microsoft.com/office/word/2010/wordprocessingInk" xmlns:wne="http://schemas.microsoft.com/office/word/2006/wordml" xmlns:wps="http://schemas.microsoft.com/office/word/2010/wordprocessingShape" mc:Ignorable="w14 w15 w16se w16cid w16 w16cex wp14">
   <w:abstractNum w:abstractNumId="0" w15:restartNumberingAfterBreak="0">
+    <w:nsid w:val="072D7332"/>
+    <w:multiLevelType w:val="hybridMultilevel"/>
+    <w:tmpl w:val="2FB6C22C"/>
+    <w:lvl w:ilvl="0" w:tplc="04090001">
+      <w:start w:val="1"/>
+      <w:numFmt w:val="bullet"/>
+      <w:lvlText w:val=""/>
+      <w:lvlJc w:val="left"/>
+      <w:pPr>
+        <w:ind w:left="720" w:hanging="360"/>
+      </w:pPr>
+      <w:rPr>
+        <w:rFonts w:ascii="Symbol" w:hAnsi="Symbol" w:hint="default"/>
+      </w:rPr>
+    </w:lvl>
+    <w:lvl w:ilvl="1" w:tplc="04090003" w:tentative="1">
+      <w:start w:val="1"/>
+      <w:numFmt w:val="bullet"/>
+      <w:lvlText w:val="o"/>
+      <w:lvlJc w:val="left"/>
+      <w:pPr>
+        <w:ind w:left="1440" w:hanging="360"/>
+      </w:pPr>
+      <w:rPr>
+        <w:rFonts w:ascii="Courier New" w:hAnsi="Courier New" w:cs="Courier New" w:hint="default"/>
+      </w:rPr>
+    </w:lvl>
+    <w:lvl w:ilvl="2" w:tplc="04090005" w:tentative="1">
+      <w:start w:val="1"/>
+      <w:numFmt w:val="bullet"/>
+      <w:lvlText w:val=""/>
+      <w:lvlJc w:val="left"/>
+      <w:pPr>
+        <w:ind w:left="2160" w:hanging="360"/>
+      </w:pPr>
+      <w:rPr>
+        <w:rFonts w:ascii="Wingdings" w:hAnsi="Wingdings" w:hint="default"/>
+      </w:rPr>
+    </w:lvl>
+    <w:lvl w:ilvl="3" w:tplc="04090001" w:tentative="1">
+      <w:start w:val="1"/>
+      <w:numFmt w:val="bullet"/>
+      <w:lvlText w:val=""/>
+      <w:lvlJc w:val="left"/>
+      <w:pPr>
+        <w:ind w:left="2880" w:hanging="360"/>
+      </w:pPr>
+      <w:rPr>
+        <w:rFonts w:ascii="Symbol" w:hAnsi="Symbol" w:hint="default"/>
+      </w:rPr>
+    </w:lvl>
+    <w:lvl w:ilvl="4" w:tplc="04090003" w:tentative="1">
+      <w:start w:val="1"/>
+      <w:numFmt w:val="bullet"/>
+      <w:lvlText w:val="o"/>
+      <w:lvlJc w:val="left"/>
+      <w:pPr>
+        <w:ind w:left="3600" w:hanging="360"/>
+      </w:pPr>
+      <w:rPr>
+        <w:rFonts w:ascii="Courier New" w:hAnsi="Courier New" w:cs="Courier New" w:hint="default"/>
+      </w:rPr>
+    </w:lvl>
+    <w:lvl w:ilvl="5" w:tplc="04090005" w:tentative="1">
+      <w:start w:val="1"/>
+      <w:numFmt w:val="bullet"/>
+      <w:lvlText w:val=""/>
+      <w:lvlJc w:val="left"/>
+      <w:pPr>
+        <w:ind w:left="4320" w:hanging="360"/>
+      </w:pPr>
+      <w:rPr>
+        <w:rFonts w:ascii="Wingdings" w:hAnsi="Wingdings" w:hint="default"/>
+      </w:rPr>
+    </w:lvl>
+    <w:lvl w:ilvl="6" w:tplc="04090001" w:tentative="1">
+      <w:start w:val="1"/>
+      <w:numFmt w:val="bullet"/>
+      <w:lvlText w:val=""/>
+      <w:lvlJc w:val="left"/>
+      <w:pPr>
+        <w:ind w:left="5040" w:hanging="360"/>
+      </w:pPr>
+      <w:rPr>
+        <w:rFonts w:ascii="Symbol" w:hAnsi="Symbol" w:hint="default"/>
+      </w:rPr>
+    </w:lvl>
+    <w:lvl w:ilvl="7" w:tplc="04090003" w:tentative="1">
+      <w:start w:val="1"/>
+      <w:numFmt w:val="bullet"/>
+      <w:lvlText w:val="o"/>
+      <w:lvlJc w:val="left"/>
+      <w:pPr>
+        <w:ind w:left="5760" w:hanging="360"/>
+      </w:pPr>
+      <w:rPr>
+        <w:rFonts w:ascii="Courier New" w:hAnsi="Courier New" w:cs="Courier New" w:hint="default"/>
+      </w:rPr>
+    </w:lvl>
+    <w:lvl w:ilvl="8" w:tplc="04090005" w:tentative="1">
+      <w:start w:val="1"/>
+      <w:numFmt w:val="bullet"/>
+      <w:lvlText w:val=""/>
+      <w:lvlJc w:val="left"/>
+      <w:pPr>
+        <w:ind w:left="6480" w:hanging="360"/>
+      </w:pPr>
+      <w:rPr>
+        <w:rFonts w:ascii="Wingdings" w:hAnsi="Wingdings" w:hint="default"/>
+      </w:rPr>
+    </w:lvl>
+  </w:abstractNum>
+  <w:abstractNum w:abstractNumId="1" w15:restartNumberingAfterBreak="0">
+    <w:nsid w:val="0A51679D"/>
+    <w:multiLevelType w:val="hybridMultilevel"/>
+    <w:tmpl w:val="6ADE6876"/>
+    <w:lvl w:ilvl="0" w:tplc="04090001">
+      <w:start w:val="1"/>
+      <w:numFmt w:val="bullet"/>
+      <w:lvlText w:val=""/>
+      <w:lvlJc w:val="left"/>
+      <w:pPr>
+        <w:ind w:left="720" w:hanging="360"/>
+      </w:pPr>
+      <w:rPr>
+        <w:rFonts w:ascii="Symbol" w:hAnsi="Symbol" w:hint="default"/>
+      </w:rPr>
+    </w:lvl>
+    <w:lvl w:ilvl="1" w:tplc="04090003" w:tentative="1">
+      <w:start w:val="1"/>
+      <w:numFmt w:val="bullet"/>
+      <w:lvlText w:val="o"/>
+      <w:lvlJc w:val="left"/>
+      <w:pPr>
+        <w:ind w:left="1440" w:hanging="360"/>
+      </w:pPr>
+      <w:rPr>
+        <w:rFonts w:ascii="Courier New" w:hAnsi="Courier New" w:cs="Courier New" w:hint="default"/>
+      </w:rPr>
+    </w:lvl>
+    <w:lvl w:ilvl="2" w:tplc="04090005" w:tentative="1">
+      <w:start w:val="1"/>
+      <w:numFmt w:val="bullet"/>
+      <w:lvlText w:val=""/>
+      <w:lvlJc w:val="left"/>
+      <w:pPr>
+        <w:ind w:left="2160" w:hanging="360"/>
+      </w:pPr>
+      <w:rPr>
+        <w:rFonts w:ascii="Wingdings" w:hAnsi="Wingdings" w:hint="default"/>
+      </w:rPr>
+    </w:lvl>
+    <w:lvl w:ilvl="3" w:tplc="04090001" w:tentative="1">
+      <w:start w:val="1"/>
+      <w:numFmt w:val="bullet"/>
+      <w:lvlText w:val=""/>
+      <w:lvlJc w:val="left"/>
+      <w:pPr>
+        <w:ind w:left="2880" w:hanging="360"/>
+      </w:pPr>
+      <w:rPr>
+        <w:rFonts w:ascii="Symbol" w:hAnsi="Symbol" w:hint="default"/>
+      </w:rPr>
+    </w:lvl>
+    <w:lvl w:ilvl="4" w:tplc="04090003" w:tentative="1">
+      <w:start w:val="1"/>
+      <w:numFmt w:val="bullet"/>
+      <w:lvlText w:val="o"/>
+      <w:lvlJc w:val="left"/>
+      <w:pPr>
+        <w:ind w:left="3600" w:hanging="360"/>
+      </w:pPr>
+      <w:rPr>
+        <w:rFonts w:ascii="Courier New" w:hAnsi="Courier New" w:cs="Courier New" w:hint="default"/>
+      </w:rPr>
+    </w:lvl>
+    <w:lvl w:ilvl="5" w:tplc="04090005" w:tentative="1">
+      <w:start w:val="1"/>
+      <w:numFmt w:val="bullet"/>
+      <w:lvlText w:val=""/>
+      <w:lvlJc w:val="left"/>
+      <w:pPr>
+        <w:ind w:left="4320" w:hanging="360"/>
+      </w:pPr>
+      <w:rPr>
+        <w:rFonts w:ascii="Wingdings" w:hAnsi="Wingdings" w:hint="default"/>
+      </w:rPr>
+    </w:lvl>
+    <w:lvl w:ilvl="6" w:tplc="04090001" w:tentative="1">
+      <w:start w:val="1"/>
+      <w:numFmt w:val="bullet"/>
+      <w:lvlText w:val=""/>
+      <w:lvlJc w:val="left"/>
+      <w:pPr>
+        <w:ind w:left="5040" w:hanging="360"/>
+      </w:pPr>
+      <w:rPr>
+        <w:rFonts w:ascii="Symbol" w:hAnsi="Symbol" w:hint="default"/>
+      </w:rPr>
+    </w:lvl>
+    <w:lvl w:ilvl="7" w:tplc="04090003" w:tentative="1">
+      <w:start w:val="1"/>
+      <w:numFmt w:val="bullet"/>
+      <w:lvlText w:val="o"/>
+      <w:lvlJc w:val="left"/>
+      <w:pPr>
+        <w:ind w:left="5760" w:hanging="360"/>
+      </w:pPr>
+      <w:rPr>
+        <w:rFonts w:ascii="Courier New" w:hAnsi="Courier New" w:cs="Courier New" w:hint="default"/>
+      </w:rPr>
+    </w:lvl>
+    <w:lvl w:ilvl="8" w:tplc="04090005" w:tentative="1">
+      <w:start w:val="1"/>
+      <w:numFmt w:val="bullet"/>
+      <w:lvlText w:val=""/>
+      <w:lvlJc w:val="left"/>
+      <w:pPr>
+        <w:ind w:left="6480" w:hanging="360"/>
+      </w:pPr>
+      <w:rPr>
+        <w:rFonts w:ascii="Wingdings" w:hAnsi="Wingdings" w:hint="default"/>
+      </w:rPr>
+    </w:lvl>
+  </w:abstractNum>
+  <w:abstractNum w:abstractNumId="2" w15:restartNumberingAfterBreak="0">
     <w:nsid w:val="0C4D25DB"/>
     <w:multiLevelType w:val="hybridMultilevel"/>
     <w:tmpl w:val="0AAA981C"/>
@@ -2499,7 +4029,7 @@
       </w:pPr>
     </w:lvl>
   </w:abstractNum>
-  <w:abstractNum w:abstractNumId="1" w15:restartNumberingAfterBreak="0">
+  <w:abstractNum w:abstractNumId="3" w15:restartNumberingAfterBreak="0">
     <w:nsid w:val="15BB48ED"/>
     <w:multiLevelType w:val="hybridMultilevel"/>
     <w:tmpl w:val="BE4041DA"/>
@@ -2612,7 +4142,292 @@
       </w:rPr>
     </w:lvl>
   </w:abstractNum>
-  <w:abstractNum w:abstractNumId="2" w15:restartNumberingAfterBreak="0">
+  <w:abstractNum w:abstractNumId="4" w15:restartNumberingAfterBreak="0">
+    <w:nsid w:val="186A616B"/>
+    <w:multiLevelType w:val="hybridMultilevel"/>
+    <w:tmpl w:val="FD125C1C"/>
+    <w:lvl w:ilvl="0" w:tplc="0409000F">
+      <w:start w:val="1"/>
+      <w:numFmt w:val="decimal"/>
+      <w:lvlText w:val="%1."/>
+      <w:lvlJc w:val="left"/>
+      <w:pPr>
+        <w:ind w:left="1440" w:hanging="360"/>
+      </w:pPr>
+    </w:lvl>
+    <w:lvl w:ilvl="1" w:tplc="04090019" w:tentative="1">
+      <w:start w:val="1"/>
+      <w:numFmt w:val="lowerLetter"/>
+      <w:lvlText w:val="%2."/>
+      <w:lvlJc w:val="left"/>
+      <w:pPr>
+        <w:ind w:left="2160" w:hanging="360"/>
+      </w:pPr>
+    </w:lvl>
+    <w:lvl w:ilvl="2" w:tplc="0409001B" w:tentative="1">
+      <w:start w:val="1"/>
+      <w:numFmt w:val="lowerRoman"/>
+      <w:lvlText w:val="%3."/>
+      <w:lvlJc w:val="right"/>
+      <w:pPr>
+        <w:ind w:left="2880" w:hanging="180"/>
+      </w:pPr>
+    </w:lvl>
+    <w:lvl w:ilvl="3" w:tplc="0409000F" w:tentative="1">
+      <w:start w:val="1"/>
+      <w:numFmt w:val="decimal"/>
+      <w:lvlText w:val="%4."/>
+      <w:lvlJc w:val="left"/>
+      <w:pPr>
+        <w:ind w:left="3600" w:hanging="360"/>
+      </w:pPr>
+    </w:lvl>
+    <w:lvl w:ilvl="4" w:tplc="04090019" w:tentative="1">
+      <w:start w:val="1"/>
+      <w:numFmt w:val="lowerLetter"/>
+      <w:lvlText w:val="%5."/>
+      <w:lvlJc w:val="left"/>
+      <w:pPr>
+        <w:ind w:left="4320" w:hanging="360"/>
+      </w:pPr>
+    </w:lvl>
+    <w:lvl w:ilvl="5" w:tplc="0409001B" w:tentative="1">
+      <w:start w:val="1"/>
+      <w:numFmt w:val="lowerRoman"/>
+      <w:lvlText w:val="%6."/>
+      <w:lvlJc w:val="right"/>
+      <w:pPr>
+        <w:ind w:left="5040" w:hanging="180"/>
+      </w:pPr>
+    </w:lvl>
+    <w:lvl w:ilvl="6" w:tplc="0409000F" w:tentative="1">
+      <w:start w:val="1"/>
+      <w:numFmt w:val="decimal"/>
+      <w:lvlText w:val="%7."/>
+      <w:lvlJc w:val="left"/>
+      <w:pPr>
+        <w:ind w:left="5760" w:hanging="360"/>
+      </w:pPr>
+    </w:lvl>
+    <w:lvl w:ilvl="7" w:tplc="04090019" w:tentative="1">
+      <w:start w:val="1"/>
+      <w:numFmt w:val="lowerLetter"/>
+      <w:lvlText w:val="%8."/>
+      <w:lvlJc w:val="left"/>
+      <w:pPr>
+        <w:ind w:left="6480" w:hanging="360"/>
+      </w:pPr>
+    </w:lvl>
+    <w:lvl w:ilvl="8" w:tplc="0409001B" w:tentative="1">
+      <w:start w:val="1"/>
+      <w:numFmt w:val="lowerRoman"/>
+      <w:lvlText w:val="%9."/>
+      <w:lvlJc w:val="right"/>
+      <w:pPr>
+        <w:ind w:left="7200" w:hanging="180"/>
+      </w:pPr>
+    </w:lvl>
+  </w:abstractNum>
+  <w:abstractNum w:abstractNumId="5" w15:restartNumberingAfterBreak="0">
+    <w:nsid w:val="1DCE294C"/>
+    <w:multiLevelType w:val="hybridMultilevel"/>
+    <w:tmpl w:val="F214842A"/>
+    <w:lvl w:ilvl="0" w:tplc="04090001">
+      <w:start w:val="1"/>
+      <w:numFmt w:val="bullet"/>
+      <w:lvlText w:val=""/>
+      <w:lvlJc w:val="left"/>
+      <w:pPr>
+        <w:ind w:left="720" w:hanging="360"/>
+      </w:pPr>
+      <w:rPr>
+        <w:rFonts w:ascii="Symbol" w:hAnsi="Symbol" w:hint="default"/>
+      </w:rPr>
+    </w:lvl>
+    <w:lvl w:ilvl="1" w:tplc="04090003">
+      <w:start w:val="1"/>
+      <w:numFmt w:val="bullet"/>
+      <w:lvlText w:val="o"/>
+      <w:lvlJc w:val="left"/>
+      <w:pPr>
+        <w:ind w:left="1440" w:hanging="360"/>
+      </w:pPr>
+      <w:rPr>
+        <w:rFonts w:ascii="Courier New" w:hAnsi="Courier New" w:cs="Courier New" w:hint="default"/>
+      </w:rPr>
+    </w:lvl>
+    <w:lvl w:ilvl="2" w:tplc="04090005" w:tentative="1">
+      <w:start w:val="1"/>
+      <w:numFmt w:val="bullet"/>
+      <w:lvlText w:val=""/>
+      <w:lvlJc w:val="left"/>
+      <w:pPr>
+        <w:ind w:left="2160" w:hanging="360"/>
+      </w:pPr>
+      <w:rPr>
+        <w:rFonts w:ascii="Wingdings" w:hAnsi="Wingdings" w:hint="default"/>
+      </w:rPr>
+    </w:lvl>
+    <w:lvl w:ilvl="3" w:tplc="04090001" w:tentative="1">
+      <w:start w:val="1"/>
+      <w:numFmt w:val="bullet"/>
+      <w:lvlText w:val=""/>
+      <w:lvlJc w:val="left"/>
+      <w:pPr>
+        <w:ind w:left="2880" w:hanging="360"/>
+      </w:pPr>
+      <w:rPr>
+        <w:rFonts w:ascii="Symbol" w:hAnsi="Symbol" w:hint="default"/>
+      </w:rPr>
+    </w:lvl>
+    <w:lvl w:ilvl="4" w:tplc="04090003" w:tentative="1">
+      <w:start w:val="1"/>
+      <w:numFmt w:val="bullet"/>
+      <w:lvlText w:val="o"/>
+      <w:lvlJc w:val="left"/>
+      <w:pPr>
+        <w:ind w:left="3600" w:hanging="360"/>
+      </w:pPr>
+      <w:rPr>
+        <w:rFonts w:ascii="Courier New" w:hAnsi="Courier New" w:cs="Courier New" w:hint="default"/>
+      </w:rPr>
+    </w:lvl>
+    <w:lvl w:ilvl="5" w:tplc="04090005" w:tentative="1">
+      <w:start w:val="1"/>
+      <w:numFmt w:val="bullet"/>
+      <w:lvlText w:val=""/>
+      <w:lvlJc w:val="left"/>
+      <w:pPr>
+        <w:ind w:left="4320" w:hanging="360"/>
+      </w:pPr>
+      <w:rPr>
+        <w:rFonts w:ascii="Wingdings" w:hAnsi="Wingdings" w:hint="default"/>
+      </w:rPr>
+    </w:lvl>
+    <w:lvl w:ilvl="6" w:tplc="04090001" w:tentative="1">
+      <w:start w:val="1"/>
+      <w:numFmt w:val="bullet"/>
+      <w:lvlText w:val=""/>
+      <w:lvlJc w:val="left"/>
+      <w:pPr>
+        <w:ind w:left="5040" w:hanging="360"/>
+      </w:pPr>
+      <w:rPr>
+        <w:rFonts w:ascii="Symbol" w:hAnsi="Symbol" w:hint="default"/>
+      </w:rPr>
+    </w:lvl>
+    <w:lvl w:ilvl="7" w:tplc="04090003" w:tentative="1">
+      <w:start w:val="1"/>
+      <w:numFmt w:val="bullet"/>
+      <w:lvlText w:val="o"/>
+      <w:lvlJc w:val="left"/>
+      <w:pPr>
+        <w:ind w:left="5760" w:hanging="360"/>
+      </w:pPr>
+      <w:rPr>
+        <w:rFonts w:ascii="Courier New" w:hAnsi="Courier New" w:cs="Courier New" w:hint="default"/>
+      </w:rPr>
+    </w:lvl>
+    <w:lvl w:ilvl="8" w:tplc="04090005" w:tentative="1">
+      <w:start w:val="1"/>
+      <w:numFmt w:val="bullet"/>
+      <w:lvlText w:val=""/>
+      <w:lvlJc w:val="left"/>
+      <w:pPr>
+        <w:ind w:left="6480" w:hanging="360"/>
+      </w:pPr>
+      <w:rPr>
+        <w:rFonts w:ascii="Wingdings" w:hAnsi="Wingdings" w:hint="default"/>
+      </w:rPr>
+    </w:lvl>
+  </w:abstractNum>
+  <w:abstractNum w:abstractNumId="6" w15:restartNumberingAfterBreak="0">
+    <w:nsid w:val="20F101A6"/>
+    <w:multiLevelType w:val="hybridMultilevel"/>
+    <w:tmpl w:val="E3249618"/>
+    <w:lvl w:ilvl="0" w:tplc="0409000F">
+      <w:start w:val="1"/>
+      <w:numFmt w:val="decimal"/>
+      <w:lvlText w:val="%1."/>
+      <w:lvlJc w:val="left"/>
+      <w:pPr>
+        <w:ind w:left="1440" w:hanging="360"/>
+      </w:pPr>
+    </w:lvl>
+    <w:lvl w:ilvl="1" w:tplc="04090019" w:tentative="1">
+      <w:start w:val="1"/>
+      <w:numFmt w:val="lowerLetter"/>
+      <w:lvlText w:val="%2."/>
+      <w:lvlJc w:val="left"/>
+      <w:pPr>
+        <w:ind w:left="2160" w:hanging="360"/>
+      </w:pPr>
+    </w:lvl>
+    <w:lvl w:ilvl="2" w:tplc="0409001B" w:tentative="1">
+      <w:start w:val="1"/>
+      <w:numFmt w:val="lowerRoman"/>
+      <w:lvlText w:val="%3."/>
+      <w:lvlJc w:val="right"/>
+      <w:pPr>
+        <w:ind w:left="2880" w:hanging="180"/>
+      </w:pPr>
+    </w:lvl>
+    <w:lvl w:ilvl="3" w:tplc="0409000F" w:tentative="1">
+      <w:start w:val="1"/>
+      <w:numFmt w:val="decimal"/>
+      <w:lvlText w:val="%4."/>
+      <w:lvlJc w:val="left"/>
+      <w:pPr>
+        <w:ind w:left="3600" w:hanging="360"/>
+      </w:pPr>
+    </w:lvl>
+    <w:lvl w:ilvl="4" w:tplc="04090019" w:tentative="1">
+      <w:start w:val="1"/>
+      <w:numFmt w:val="lowerLetter"/>
+      <w:lvlText w:val="%5."/>
+      <w:lvlJc w:val="left"/>
+      <w:pPr>
+        <w:ind w:left="4320" w:hanging="360"/>
+      </w:pPr>
+    </w:lvl>
+    <w:lvl w:ilvl="5" w:tplc="0409001B" w:tentative="1">
+      <w:start w:val="1"/>
+      <w:numFmt w:val="lowerRoman"/>
+      <w:lvlText w:val="%6."/>
+      <w:lvlJc w:val="right"/>
+      <w:pPr>
+        <w:ind w:left="5040" w:hanging="180"/>
+      </w:pPr>
+    </w:lvl>
+    <w:lvl w:ilvl="6" w:tplc="0409000F" w:tentative="1">
+      <w:start w:val="1"/>
+      <w:numFmt w:val="decimal"/>
+      <w:lvlText w:val="%7."/>
+      <w:lvlJc w:val="left"/>
+      <w:pPr>
+        <w:ind w:left="5760" w:hanging="360"/>
+      </w:pPr>
+    </w:lvl>
+    <w:lvl w:ilvl="7" w:tplc="04090019" w:tentative="1">
+      <w:start w:val="1"/>
+      <w:numFmt w:val="lowerLetter"/>
+      <w:lvlText w:val="%8."/>
+      <w:lvlJc w:val="left"/>
+      <w:pPr>
+        <w:ind w:left="6480" w:hanging="360"/>
+      </w:pPr>
+    </w:lvl>
+    <w:lvl w:ilvl="8" w:tplc="0409001B" w:tentative="1">
+      <w:start w:val="1"/>
+      <w:numFmt w:val="lowerRoman"/>
+      <w:lvlText w:val="%9."/>
+      <w:lvlJc w:val="right"/>
+      <w:pPr>
+        <w:ind w:left="7200" w:hanging="180"/>
+      </w:pPr>
+    </w:lvl>
+  </w:abstractNum>
+  <w:abstractNum w:abstractNumId="7" w15:restartNumberingAfterBreak="0">
     <w:nsid w:val="2B981EC8"/>
     <w:multiLevelType w:val="hybridMultilevel"/>
     <w:tmpl w:val="DD34D476"/>
@@ -2725,7 +4540,7 @@
       </w:rPr>
     </w:lvl>
   </w:abstractNum>
-  <w:abstractNum w:abstractNumId="3" w15:restartNumberingAfterBreak="0">
+  <w:abstractNum w:abstractNumId="8" w15:restartNumberingAfterBreak="0">
     <w:nsid w:val="2C9346D6"/>
     <w:multiLevelType w:val="hybridMultilevel"/>
     <w:tmpl w:val="AC2228EC"/>
@@ -2838,7 +4653,7 @@
       </w:rPr>
     </w:lvl>
   </w:abstractNum>
-  <w:abstractNum w:abstractNumId="4" w15:restartNumberingAfterBreak="0">
+  <w:abstractNum w:abstractNumId="9" w15:restartNumberingAfterBreak="0">
     <w:nsid w:val="2EA24B20"/>
     <w:multiLevelType w:val="hybridMultilevel"/>
     <w:tmpl w:val="8F4E2E68"/>
@@ -2951,7 +4766,7 @@
       </w:rPr>
     </w:lvl>
   </w:abstractNum>
-  <w:abstractNum w:abstractNumId="5" w15:restartNumberingAfterBreak="0">
+  <w:abstractNum w:abstractNumId="10" w15:restartNumberingAfterBreak="0">
     <w:nsid w:val="378A7B2F"/>
     <w:multiLevelType w:val="hybridMultilevel"/>
     <w:tmpl w:val="3C529746"/>
@@ -3037,7 +4852,7 @@
       </w:pPr>
     </w:lvl>
   </w:abstractNum>
-  <w:abstractNum w:abstractNumId="6" w15:restartNumberingAfterBreak="0">
+  <w:abstractNum w:abstractNumId="11" w15:restartNumberingAfterBreak="0">
     <w:nsid w:val="457A23DB"/>
     <w:multiLevelType w:val="hybridMultilevel"/>
     <w:tmpl w:val="A05C81FC"/>
@@ -3123,7 +4938,7 @@
       </w:pPr>
     </w:lvl>
   </w:abstractNum>
-  <w:abstractNum w:abstractNumId="7" w15:restartNumberingAfterBreak="0">
+  <w:abstractNum w:abstractNumId="12" w15:restartNumberingAfterBreak="0">
     <w:nsid w:val="4A364C29"/>
     <w:multiLevelType w:val="hybridMultilevel"/>
     <w:tmpl w:val="29305BDC"/>
@@ -3209,7 +5024,120 @@
       </w:pPr>
     </w:lvl>
   </w:abstractNum>
-  <w:abstractNum w:abstractNumId="8" w15:restartNumberingAfterBreak="0">
+  <w:abstractNum w:abstractNumId="13" w15:restartNumberingAfterBreak="0">
+    <w:nsid w:val="4BA54169"/>
+    <w:multiLevelType w:val="hybridMultilevel"/>
+    <w:tmpl w:val="4E0EF5FC"/>
+    <w:lvl w:ilvl="0" w:tplc="04090001">
+      <w:start w:val="1"/>
+      <w:numFmt w:val="bullet"/>
+      <w:lvlText w:val=""/>
+      <w:lvlJc w:val="left"/>
+      <w:pPr>
+        <w:ind w:left="720" w:hanging="360"/>
+      </w:pPr>
+      <w:rPr>
+        <w:rFonts w:ascii="Symbol" w:hAnsi="Symbol" w:hint="default"/>
+      </w:rPr>
+    </w:lvl>
+    <w:lvl w:ilvl="1" w:tplc="04090003">
+      <w:start w:val="1"/>
+      <w:numFmt w:val="bullet"/>
+      <w:lvlText w:val="o"/>
+      <w:lvlJc w:val="left"/>
+      <w:pPr>
+        <w:ind w:left="1440" w:hanging="360"/>
+      </w:pPr>
+      <w:rPr>
+        <w:rFonts w:ascii="Courier New" w:hAnsi="Courier New" w:cs="Courier New" w:hint="default"/>
+      </w:rPr>
+    </w:lvl>
+    <w:lvl w:ilvl="2" w:tplc="04090005">
+      <w:start w:val="1"/>
+      <w:numFmt w:val="bullet"/>
+      <w:lvlText w:val=""/>
+      <w:lvlJc w:val="left"/>
+      <w:pPr>
+        <w:ind w:left="2160" w:hanging="360"/>
+      </w:pPr>
+      <w:rPr>
+        <w:rFonts w:ascii="Wingdings" w:hAnsi="Wingdings" w:hint="default"/>
+      </w:rPr>
+    </w:lvl>
+    <w:lvl w:ilvl="3" w:tplc="04090001">
+      <w:start w:val="1"/>
+      <w:numFmt w:val="bullet"/>
+      <w:lvlText w:val=""/>
+      <w:lvlJc w:val="left"/>
+      <w:pPr>
+        <w:ind w:left="2880" w:hanging="360"/>
+      </w:pPr>
+      <w:rPr>
+        <w:rFonts w:ascii="Symbol" w:hAnsi="Symbol" w:hint="default"/>
+      </w:rPr>
+    </w:lvl>
+    <w:lvl w:ilvl="4" w:tplc="04090003" w:tentative="1">
+      <w:start w:val="1"/>
+      <w:numFmt w:val="bullet"/>
+      <w:lvlText w:val="o"/>
+      <w:lvlJc w:val="left"/>
+      <w:pPr>
+        <w:ind w:left="3600" w:hanging="360"/>
+      </w:pPr>
+      <w:rPr>
+        <w:rFonts w:ascii="Courier New" w:hAnsi="Courier New" w:cs="Courier New" w:hint="default"/>
+      </w:rPr>
+    </w:lvl>
+    <w:lvl w:ilvl="5" w:tplc="04090005" w:tentative="1">
+      <w:start w:val="1"/>
+      <w:numFmt w:val="bullet"/>
+      <w:lvlText w:val=""/>
+      <w:lvlJc w:val="left"/>
+      <w:pPr>
+        <w:ind w:left="4320" w:hanging="360"/>
+      </w:pPr>
+      <w:rPr>
+        <w:rFonts w:ascii="Wingdings" w:hAnsi="Wingdings" w:hint="default"/>
+      </w:rPr>
+    </w:lvl>
+    <w:lvl w:ilvl="6" w:tplc="04090001" w:tentative="1">
+      <w:start w:val="1"/>
+      <w:numFmt w:val="bullet"/>
+      <w:lvlText w:val=""/>
+      <w:lvlJc w:val="left"/>
+      <w:pPr>
+        <w:ind w:left="5040" w:hanging="360"/>
+      </w:pPr>
+      <w:rPr>
+        <w:rFonts w:ascii="Symbol" w:hAnsi="Symbol" w:hint="default"/>
+      </w:rPr>
+    </w:lvl>
+    <w:lvl w:ilvl="7" w:tplc="04090003" w:tentative="1">
+      <w:start w:val="1"/>
+      <w:numFmt w:val="bullet"/>
+      <w:lvlText w:val="o"/>
+      <w:lvlJc w:val="left"/>
+      <w:pPr>
+        <w:ind w:left="5760" w:hanging="360"/>
+      </w:pPr>
+      <w:rPr>
+        <w:rFonts w:ascii="Courier New" w:hAnsi="Courier New" w:cs="Courier New" w:hint="default"/>
+      </w:rPr>
+    </w:lvl>
+    <w:lvl w:ilvl="8" w:tplc="04090005" w:tentative="1">
+      <w:start w:val="1"/>
+      <w:numFmt w:val="bullet"/>
+      <w:lvlText w:val=""/>
+      <w:lvlJc w:val="left"/>
+      <w:pPr>
+        <w:ind w:left="6480" w:hanging="360"/>
+      </w:pPr>
+      <w:rPr>
+        <w:rFonts w:ascii="Wingdings" w:hAnsi="Wingdings" w:hint="default"/>
+      </w:rPr>
+    </w:lvl>
+  </w:abstractNum>
+  <w:abstractNum w:abstractNumId="14" w15:restartNumberingAfterBreak="0">
     <w:nsid w:val="56E546FE"/>
     <w:multiLevelType w:val="hybridMultilevel"/>
     <w:tmpl w:val="6FCC4462"/>
@@ -3295,7 +5223,7 @@
       </w:pPr>
     </w:lvl>
   </w:abstractNum>
-  <w:abstractNum w:abstractNumId="9" w15:restartNumberingAfterBreak="0">
+  <w:abstractNum w:abstractNumId="15" w15:restartNumberingAfterBreak="0">
     <w:nsid w:val="650F4E33"/>
     <w:multiLevelType w:val="hybridMultilevel"/>
     <w:tmpl w:val="D1DC978C"/>
@@ -3408,7 +5336,7 @@
       </w:rPr>
     </w:lvl>
   </w:abstractNum>
-  <w:abstractNum w:abstractNumId="10" w15:restartNumberingAfterBreak="0">
+  <w:abstractNum w:abstractNumId="16" w15:restartNumberingAfterBreak="0">
     <w:nsid w:val="66AA558E"/>
     <w:multiLevelType w:val="hybridMultilevel"/>
     <w:tmpl w:val="BCAEEC18"/>
@@ -3494,7 +5422,7 @@
       </w:pPr>
     </w:lvl>
   </w:abstractNum>
-  <w:abstractNum w:abstractNumId="11" w15:restartNumberingAfterBreak="0">
+  <w:abstractNum w:abstractNumId="17" w15:restartNumberingAfterBreak="0">
     <w:nsid w:val="77165072"/>
     <w:multiLevelType w:val="hybridMultilevel"/>
     <w:tmpl w:val="C678A224"/>
@@ -3580,7 +5508,7 @@
       </w:pPr>
     </w:lvl>
   </w:abstractNum>
-  <w:abstractNum w:abstractNumId="12" w15:restartNumberingAfterBreak="0">
+  <w:abstractNum w:abstractNumId="18" w15:restartNumberingAfterBreak="0">
     <w:nsid w:val="7C1A4AC9"/>
     <w:multiLevelType w:val="hybridMultilevel"/>
     <w:tmpl w:val="0AAA981C"/>
@@ -3666,7 +5594,7 @@
       </w:pPr>
     </w:lvl>
   </w:abstractNum>
-  <w:abstractNum w:abstractNumId="13" w15:restartNumberingAfterBreak="0">
+  <w:abstractNum w:abstractNumId="19" w15:restartNumberingAfterBreak="0">
     <w:nsid w:val="7CCA36CF"/>
     <w:multiLevelType w:val="hybridMultilevel"/>
     <w:tmpl w:val="B1BC2CCA"/>
@@ -3780,46 +5708,64 @@
     </w:lvl>
   </w:abstractNum>
   <w:num w:numId="1">
-    <w:abstractNumId w:val="5"/>
+    <w:abstractNumId w:val="10"/>
   </w:num>
   <w:num w:numId="2">
+    <w:abstractNumId w:val="3"/>
+  </w:num>
+  <w:num w:numId="3">
+    <w:abstractNumId w:val="7"/>
+  </w:num>
+  <w:num w:numId="4">
+    <w:abstractNumId w:val="16"/>
+  </w:num>
+  <w:num w:numId="5">
+    <w:abstractNumId w:val="19"/>
+  </w:num>
+  <w:num w:numId="6">
+    <w:abstractNumId w:val="14"/>
+  </w:num>
+  <w:num w:numId="7">
+    <w:abstractNumId w:val="12"/>
+  </w:num>
+  <w:num w:numId="8">
+    <w:abstractNumId w:val="9"/>
+  </w:num>
+  <w:num w:numId="9">
+    <w:abstractNumId w:val="2"/>
+  </w:num>
+  <w:num w:numId="10">
+    <w:abstractNumId w:val="11"/>
+  </w:num>
+  <w:num w:numId="11">
+    <w:abstractNumId w:val="15"/>
+  </w:num>
+  <w:num w:numId="12">
+    <w:abstractNumId w:val="17"/>
+  </w:num>
+  <w:num w:numId="13">
+    <w:abstractNumId w:val="8"/>
+  </w:num>
+  <w:num w:numId="14">
+    <w:abstractNumId w:val="18"/>
+  </w:num>
+  <w:num w:numId="15">
+    <w:abstractNumId w:val="4"/>
+  </w:num>
+  <w:num w:numId="16">
     <w:abstractNumId w:val="1"/>
   </w:num>
-  <w:num w:numId="3">
-    <w:abstractNumId w:val="2"/>
-  </w:num>
-  <w:num w:numId="4">
-    <w:abstractNumId w:val="10"/>
-  </w:num>
-  <w:num w:numId="5">
+  <w:num w:numId="17">
     <w:abstractNumId w:val="13"/>
   </w:num>
-  <w:num w:numId="6">
-    <w:abstractNumId w:val="8"/>
+  <w:num w:numId="18">
+    <w:abstractNumId w:val="6"/>
   </w:num>
-  <w:num w:numId="7">
-    <w:abstractNumId w:val="7"/>
-  </w:num>
-  <w:num w:numId="8">
-    <w:abstractNumId w:val="4"/>
-  </w:num>
-  <w:num w:numId="9">
+  <w:num w:numId="19">
     <w:abstractNumId w:val="0"/>
   </w:num>
-  <w:num w:numId="10">
-    <w:abstractNumId w:val="6"/>
-  </w:num>
-  <w:num w:numId="11">
-    <w:abstractNumId w:val="9"/>
-  </w:num>
-  <w:num w:numId="12">
-    <w:abstractNumId w:val="11"/>
-  </w:num>
-  <w:num w:numId="13">
-    <w:abstractNumId w:val="3"/>
-  </w:num>
-  <w:num w:numId="14">
-    <w:abstractNumId w:val="12"/>
+  <w:num w:numId="20">
+    <w:abstractNumId w:val="5"/>
   </w:num>
 </w:numbering>
 </file>
@@ -4591,12 +6537,6 @@
 </file>
 
 <file path=customXml/item1.xml><?xml version="1.0" encoding="utf-8"?>
-<p:properties xmlns:p="http://schemas.microsoft.com/office/2006/metadata/properties" xmlns:xsi="http://www.w3.org/2001/XMLSchema-instance" xmlns:pc="http://schemas.microsoft.com/office/infopath/2007/PartnerControls">
-  <documentManagement/>
-</p:properties>
-</file>
-
-<file path=customXml/item2.xml><?xml version="1.0" encoding="utf-8"?>
 <ct:contentTypeSchema xmlns:ct="http://schemas.microsoft.com/office/2006/metadata/contentType" xmlns:ma="http://schemas.microsoft.com/office/2006/metadata/properties/metaAttributes" ct:_="" ma:_="" ma:contentTypeName="Document" ma:contentTypeID="0x010100EC7D937C7DDCEF4085C6C233B0B55411" ma:contentTypeVersion="22" ma:contentTypeDescription="Create a new document." ma:contentTypeScope="" ma:versionID="e879362477819718833932982e669c4e">
   <xsd:schema xmlns:xsd="http://www.w3.org/2001/XMLSchema" xmlns:xs="http://www.w3.org/2001/XMLSchema" xmlns:p="http://schemas.microsoft.com/office/2006/metadata/properties" xmlns:ns2="64449247-a285-4857-8286-36ea3913a356" targetNamespace="http://schemas.microsoft.com/office/2006/metadata/properties" ma:root="true" ma:fieldsID="d1267008f1c719eb5f7f5491fe43180e" ns2:_="">
     <xsd:import namespace="64449247-a285-4857-8286-36ea3913a356"/>
@@ -4744,6 +6684,12 @@
 </ct:contentTypeSchema>
 </file>
 
+<file path=customXml/item2.xml><?xml version="1.0" encoding="utf-8"?>
+<p:properties xmlns:p="http://schemas.microsoft.com/office/2006/metadata/properties" xmlns:xsi="http://www.w3.org/2001/XMLSchema-instance" xmlns:pc="http://schemas.microsoft.com/office/infopath/2007/PartnerControls">
+  <documentManagement/>
+</p:properties>
+</file>
+
 <file path=customXml/item3.xml><?xml version="1.0" encoding="utf-8"?>
 <?mso-contentType ?>
 <FormTemplates xmlns="http://schemas.microsoft.com/sharepoint/v3/contenttype/forms">
@@ -4754,15 +6700,6 @@
 </file>
 
 <file path=customXml/itemProps1.xml><?xml version="1.0" encoding="utf-8"?>
-<ds:datastoreItem xmlns:ds="http://schemas.openxmlformats.org/officeDocument/2006/customXml" ds:itemID="{DBEFBE60-7858-4135-BB01-E60E99857F8E}">
-  <ds:schemaRefs>
-    <ds:schemaRef ds:uri="http://schemas.microsoft.com/office/2006/metadata/properties"/>
-    <ds:schemaRef ds:uri="http://schemas.microsoft.com/office/infopath/2007/PartnerControls"/>
-  </ds:schemaRefs>
-</ds:datastoreItem>
-</file>
-
-<file path=customXml/itemProps2.xml><?xml version="1.0" encoding="utf-8"?>
 <ds:datastoreItem xmlns:ds="http://schemas.openxmlformats.org/officeDocument/2006/customXml" ds:itemID="{832C648E-5C3E-4172-B765-D6E97378445C}">
   <ds:schemaRefs>
     <ds:schemaRef ds:uri="http://schemas.microsoft.com/office/2006/metadata/contentType"/>
@@ -4780,6 +6717,15 @@
 </ds:datastoreItem>
 </file>
 
+<file path=customXml/itemProps2.xml><?xml version="1.0" encoding="utf-8"?>
+<ds:datastoreItem xmlns:ds="http://schemas.openxmlformats.org/officeDocument/2006/customXml" ds:itemID="{DBEFBE60-7858-4135-BB01-E60E99857F8E}">
+  <ds:schemaRefs>
+    <ds:schemaRef ds:uri="http://schemas.microsoft.com/office/2006/metadata/properties"/>
+    <ds:schemaRef ds:uri="http://schemas.microsoft.com/office/infopath/2007/PartnerControls"/>
+  </ds:schemaRefs>
+</ds:datastoreItem>
+</file>
+
 <file path=customXml/itemProps3.xml><?xml version="1.0" encoding="utf-8"?>
 <ds:datastoreItem xmlns:ds="http://schemas.openxmlformats.org/officeDocument/2006/customXml" ds:itemID="{06193A91-F810-44B6-9E99-822C539F892D}">
   <ds:schemaRefs>

--- a/meetings/practitioners/practitioner_subteam_minutes.docx
+++ b/meetings/practitioners/practitioner_subteam_minutes.docx
@@ -43,21 +43,21 @@
           <w:b/>
           <w:sz w:val="32"/>
         </w:rPr>
-        <w:t>7</w:t>
+        <w:t>9</w:t>
       </w:r>
       <w:r>
         <w:rPr>
           <w:b/>
           <w:sz w:val="32"/>
         </w:rPr>
-        <w:t>/</w:t>
+        <w:t>/2</w:t>
       </w:r>
       <w:r>
         <w:rPr>
           <w:b/>
           <w:sz w:val="32"/>
         </w:rPr>
-        <w:t>20</w:t>
+        <w:t>1</w:t>
       </w:r>
       <w:r>
         <w:rPr>
@@ -93,7 +93,31 @@
         </w:numPr>
       </w:pPr>
       <w:r>
-        <w:t xml:space="preserve">Chad Ferguson </w:t>
+        <w:t xml:space="preserve">Chad Ferguson –  </w:t>
+      </w:r>
+    </w:p>
+    <w:p>
+      <w:pPr>
+        <w:pStyle w:val="ListParagraph"/>
+        <w:numPr>
+          <w:ilvl w:val="1"/>
+          <w:numId w:val="1"/>
+        </w:numPr>
+      </w:pPr>
+      <w:r>
+        <w:t xml:space="preserve">Suzann Kienast-Brown </w:t>
+      </w:r>
+    </w:p>
+    <w:p>
+      <w:pPr>
+        <w:pStyle w:val="ListParagraph"/>
+        <w:numPr>
+          <w:ilvl w:val="1"/>
+          <w:numId w:val="1"/>
+        </w:numPr>
+      </w:pPr>
+      <w:r>
+        <w:t xml:space="preserve">Jessica Philippe </w:t>
       </w:r>
       <w:r>
         <w:t xml:space="preserve">– absent </w:t>
@@ -108,7 +132,7 @@
         </w:numPr>
       </w:pPr>
       <w:r>
-        <w:t xml:space="preserve">Suzann Kienast-Brown </w:t>
+        <w:t xml:space="preserve">Chance Robinson – absent </w:t>
       </w:r>
     </w:p>
     <w:p>
@@ -120,7 +144,7 @@
         </w:numPr>
       </w:pPr>
       <w:r>
-        <w:t xml:space="preserve">Jessica Philippe </w:t>
+        <w:t xml:space="preserve">Stephen Roecker – </w:t>
       </w:r>
     </w:p>
     <w:p>
@@ -132,10 +156,7 @@
         </w:numPr>
       </w:pPr>
       <w:r>
-        <w:t>Chance Robinson</w:t>
-      </w:r>
-      <w:r>
-        <w:t xml:space="preserve"> – absent </w:t>
+        <w:t>Betsy Schug – absent</w:t>
       </w:r>
     </w:p>
     <w:p>
@@ -147,34 +168,10 @@
         </w:numPr>
       </w:pPr>
       <w:r>
-        <w:t xml:space="preserve">Stephen Roecker – </w:t>
-      </w:r>
-    </w:p>
-    <w:p>
-      <w:pPr>
-        <w:pStyle w:val="ListParagraph"/>
-        <w:numPr>
-          <w:ilvl w:val="1"/>
-          <w:numId w:val="1"/>
-        </w:numPr>
-      </w:pPr>
-      <w:r>
-        <w:t xml:space="preserve">Betsy Schug – </w:t>
+        <w:t xml:space="preserve">Tiffany Smith – </w:t>
       </w:r>
       <w:r>
         <w:t>absent</w:t>
-      </w:r>
-    </w:p>
-    <w:p>
-      <w:pPr>
-        <w:pStyle w:val="ListParagraph"/>
-        <w:numPr>
-          <w:ilvl w:val="1"/>
-          <w:numId w:val="1"/>
-        </w:numPr>
-      </w:pPr>
-      <w:r>
-        <w:t xml:space="preserve">Tiffany Smith – </w:t>
       </w:r>
     </w:p>
     <w:p>
@@ -209,6 +206,18 @@
     <w:p>
       <w:pPr>
         <w:pStyle w:val="ListParagraph"/>
+        <w:numPr>
+          <w:ilvl w:val="1"/>
+          <w:numId w:val="1"/>
+        </w:numPr>
+      </w:pPr>
+      <w:r>
+        <w:t>Jim Thompson</w:t>
+      </w:r>
+    </w:p>
+    <w:p>
+      <w:pPr>
+        <w:pStyle w:val="ListParagraph"/>
         <w:ind w:left="1440"/>
       </w:pPr>
     </w:p>
@@ -232,8 +241,13 @@
           <w:numId w:val="19"/>
         </w:numPr>
       </w:pPr>
-      <w:r>
-        <w:t>Part 648 – meeting on Wed 7/21</w:t>
+      <w:proofErr w:type="spellStart"/>
+      <w:r>
+        <w:t>ArcSIE</w:t>
+      </w:r>
+      <w:proofErr w:type="spellEnd"/>
+      <w:r>
+        <w:t xml:space="preserve"> on software center</w:t>
       </w:r>
     </w:p>
     <w:p>
@@ -245,10 +259,341 @@
         </w:numPr>
       </w:pPr>
       <w:r>
-        <w:t>GTAC support</w:t>
-      </w:r>
-      <w:r>
-        <w:t xml:space="preserve"> for projects in general and specifically soils2026 projects</w:t>
+        <w:t>RSS – certification and publication process</w:t>
+      </w:r>
+    </w:p>
+    <w:p>
+      <w:pPr>
+        <w:pStyle w:val="ListParagraph"/>
+        <w:numPr>
+          <w:ilvl w:val="1"/>
+          <w:numId w:val="19"/>
+        </w:numPr>
+      </w:pPr>
+      <w:r>
+        <w:t>Currently</w:t>
+      </w:r>
+    </w:p>
+    <w:p>
+      <w:pPr>
+        <w:pStyle w:val="ListParagraph"/>
+        <w:numPr>
+          <w:ilvl w:val="2"/>
+          <w:numId w:val="19"/>
+        </w:numPr>
+      </w:pPr>
+      <w:r>
+        <w:t>VT, ND, MN</w:t>
+      </w:r>
+    </w:p>
+    <w:p>
+      <w:pPr>
+        <w:pStyle w:val="ListParagraph"/>
+        <w:numPr>
+          <w:ilvl w:val="1"/>
+          <w:numId w:val="19"/>
+        </w:numPr>
+      </w:pPr>
+      <w:r>
+        <w:t>Checklist</w:t>
+      </w:r>
+      <w:r>
+        <w:t xml:space="preserve"> – </w:t>
+      </w:r>
+      <w:r>
+        <w:rPr>
+          <w:highlight w:val="yellow"/>
+        </w:rPr>
+        <w:t>Joe will put something together for all to review</w:t>
+      </w:r>
+    </w:p>
+    <w:p>
+      <w:pPr>
+        <w:pStyle w:val="ListParagraph"/>
+        <w:numPr>
+          <w:ilvl w:val="2"/>
+          <w:numId w:val="19"/>
+        </w:numPr>
+      </w:pPr>
+      <w:r>
+        <w:t>Add validation checks</w:t>
+      </w:r>
+    </w:p>
+    <w:p>
+      <w:pPr>
+        <w:pStyle w:val="ListParagraph"/>
+        <w:numPr>
+          <w:ilvl w:val="1"/>
+          <w:numId w:val="19"/>
+        </w:numPr>
+      </w:pPr>
+      <w:r>
+        <w:t>Annual refresh – what is the timing</w:t>
+      </w:r>
+      <w:r>
+        <w:t>?</w:t>
+      </w:r>
+    </w:p>
+    <w:p>
+      <w:pPr>
+        <w:pStyle w:val="ListParagraph"/>
+        <w:numPr>
+          <w:ilvl w:val="2"/>
+          <w:numId w:val="19"/>
+        </w:numPr>
+      </w:pPr>
+      <w:r>
+        <w:t xml:space="preserve">Same as SSURGO refresh if desire to incorporate into new FY </w:t>
+      </w:r>
+      <w:proofErr w:type="spellStart"/>
+      <w:r>
+        <w:t>gNATSGO</w:t>
+      </w:r>
+      <w:proofErr w:type="spellEnd"/>
+    </w:p>
+    <w:p>
+      <w:pPr>
+        <w:pStyle w:val="ListParagraph"/>
+        <w:numPr>
+          <w:ilvl w:val="1"/>
+          <w:numId w:val="19"/>
+        </w:numPr>
+      </w:pPr>
+      <w:r>
+        <w:t>Coordinator</w:t>
+      </w:r>
+      <w:r>
+        <w:t xml:space="preserve"> – </w:t>
+      </w:r>
+      <w:proofErr w:type="spellStart"/>
+      <w:r>
+        <w:rPr>
+          <w:highlight w:val="yellow"/>
+        </w:rPr>
+        <w:t>Suz</w:t>
+      </w:r>
+      <w:proofErr w:type="spellEnd"/>
+      <w:r>
+        <w:rPr>
+          <w:highlight w:val="yellow"/>
+        </w:rPr>
+        <w:t xml:space="preserve"> will discuss with Drew</w:t>
+      </w:r>
+      <w:r>
+        <w:t xml:space="preserve"> </w:t>
+      </w:r>
+    </w:p>
+    <w:p>
+      <w:pPr>
+        <w:pStyle w:val="ListParagraph"/>
+        <w:numPr>
+          <w:ilvl w:val="0"/>
+          <w:numId w:val="19"/>
+        </w:numPr>
+      </w:pPr>
+      <w:r>
+        <w:t>DSS products</w:t>
+      </w:r>
+    </w:p>
+    <w:p>
+      <w:pPr>
+        <w:pStyle w:val="ListParagraph"/>
+        <w:numPr>
+          <w:ilvl w:val="1"/>
+          <w:numId w:val="19"/>
+        </w:numPr>
+      </w:pPr>
+      <w:r>
+        <w:t>RSS will be handled as outlined in Part 648 for now</w:t>
+      </w:r>
+    </w:p>
+    <w:p>
+      <w:pPr>
+        <w:pStyle w:val="ListParagraph"/>
+        <w:numPr>
+          <w:ilvl w:val="1"/>
+          <w:numId w:val="19"/>
+        </w:numPr>
+      </w:pPr>
+      <w:r>
+        <w:t>Add to NSSH as a project type</w:t>
+      </w:r>
+    </w:p>
+    <w:p>
+      <w:pPr>
+        <w:pStyle w:val="ListParagraph"/>
+        <w:numPr>
+          <w:ilvl w:val="1"/>
+          <w:numId w:val="19"/>
+        </w:numPr>
+      </w:pPr>
+      <w:r>
+        <w:t xml:space="preserve">Check on NASIS sub-type options – is DSS an option? </w:t>
+      </w:r>
+    </w:p>
+    <w:p>
+      <w:pPr>
+        <w:pStyle w:val="ListParagraph"/>
+        <w:numPr>
+          <w:ilvl w:val="1"/>
+          <w:numId w:val="19"/>
+        </w:numPr>
+      </w:pPr>
+      <w:r>
+        <w:t xml:space="preserve">Does RSS trump </w:t>
+      </w:r>
+      <w:proofErr w:type="spellStart"/>
+      <w:r>
+        <w:t>gSSURGO</w:t>
+      </w:r>
+      <w:proofErr w:type="spellEnd"/>
+      <w:r>
+        <w:t xml:space="preserve"> in </w:t>
+      </w:r>
+      <w:proofErr w:type="spellStart"/>
+      <w:r>
+        <w:t>gNATSGO</w:t>
+      </w:r>
+      <w:proofErr w:type="spellEnd"/>
+      <w:r>
+        <w:t>?</w:t>
+      </w:r>
+    </w:p>
+    <w:p>
+      <w:pPr>
+        <w:pStyle w:val="ListParagraph"/>
+        <w:numPr>
+          <w:ilvl w:val="2"/>
+          <w:numId w:val="19"/>
+        </w:numPr>
+      </w:pPr>
+      <w:r>
+        <w:t>For now, yes but conservation activities are based on SSURGO</w:t>
+      </w:r>
+    </w:p>
+    <w:p>
+      <w:pPr>
+        <w:pStyle w:val="ListParagraph"/>
+        <w:numPr>
+          <w:ilvl w:val="2"/>
+          <w:numId w:val="19"/>
+        </w:numPr>
+      </w:pPr>
+      <w:r>
+        <w:t>Follow up on SDA and RSS/</w:t>
+      </w:r>
+      <w:proofErr w:type="spellStart"/>
+      <w:r>
+        <w:t>gNATSGO</w:t>
+      </w:r>
+      <w:proofErr w:type="spellEnd"/>
+    </w:p>
+    <w:p>
+      <w:pPr>
+        <w:pStyle w:val="ListParagraph"/>
+        <w:numPr>
+          <w:ilvl w:val="0"/>
+          <w:numId w:val="19"/>
+        </w:numPr>
+      </w:pPr>
+      <w:r>
+        <w:t>Soils 2026</w:t>
+      </w:r>
+    </w:p>
+    <w:p>
+      <w:pPr>
+        <w:pStyle w:val="ListParagraph"/>
+        <w:numPr>
+          <w:ilvl w:val="1"/>
+          <w:numId w:val="19"/>
+        </w:numPr>
+      </w:pPr>
+      <w:r>
+        <w:t>GEE scripts for covariate development</w:t>
+      </w:r>
+    </w:p>
+    <w:p>
+      <w:pPr>
+        <w:pStyle w:val="ListParagraph"/>
+        <w:numPr>
+          <w:ilvl w:val="2"/>
+          <w:numId w:val="19"/>
+        </w:numPr>
+      </w:pPr>
+      <w:r>
+        <w:t>Sentinel and/or Landsat derivatives</w:t>
+      </w:r>
+    </w:p>
+    <w:p>
+      <w:pPr>
+        <w:pStyle w:val="ListParagraph"/>
+        <w:numPr>
+          <w:ilvl w:val="2"/>
+          <w:numId w:val="19"/>
+        </w:numPr>
+      </w:pPr>
+      <w:r>
+        <w:t>Handful of terrain derivatives</w:t>
+      </w:r>
+    </w:p>
+    <w:p>
+      <w:pPr>
+        <w:pStyle w:val="ListParagraph"/>
+        <w:numPr>
+          <w:ilvl w:val="2"/>
+          <w:numId w:val="19"/>
+        </w:numPr>
+      </w:pPr>
+      <w:r>
+        <w:t>Accompanying Python script to mosaic/snap/reproject</w:t>
+      </w:r>
+    </w:p>
+    <w:p>
+      <w:pPr>
+        <w:pStyle w:val="ListParagraph"/>
+        <w:numPr>
+          <w:ilvl w:val="3"/>
+          <w:numId w:val="19"/>
+        </w:numPr>
+      </w:pPr>
+      <w:r>
+        <w:t>Alex has a script to build from – will share</w:t>
+      </w:r>
+    </w:p>
+    <w:p>
+      <w:pPr>
+        <w:pStyle w:val="ListParagraph"/>
+        <w:numPr>
+          <w:ilvl w:val="1"/>
+          <w:numId w:val="19"/>
+        </w:numPr>
+      </w:pPr>
+      <w:r>
+        <w:t>R or Python scripts for additional terrain derivatives – people will share</w:t>
+      </w:r>
+    </w:p>
+    <w:p>
+      <w:pPr>
+        <w:pStyle w:val="ListParagraph"/>
+        <w:numPr>
+          <w:ilvl w:val="1"/>
+          <w:numId w:val="19"/>
+        </w:numPr>
+      </w:pPr>
+      <w:r>
+        <w:t>Modeling areas with sparse access/data</w:t>
+      </w:r>
+    </w:p>
+    <w:p>
+      <w:pPr>
+        <w:pStyle w:val="ListParagraph"/>
+        <w:numPr>
+          <w:ilvl w:val="2"/>
+          <w:numId w:val="19"/>
+        </w:numPr>
+      </w:pPr>
+      <w:r>
+        <w:t xml:space="preserve">STATSGO disaggregation </w:t>
       </w:r>
     </w:p>
     <w:p>
@@ -266,12 +611,21 @@
           <w:sz w:val="32"/>
         </w:rPr>
       </w:pPr>
-      <w:r>
+    </w:p>
+    <w:p>
+      <w:pPr>
         <w:rPr>
           <w:b/>
           <w:sz w:val="32"/>
         </w:rPr>
-        <w:t>6/16/21</w:t>
+      </w:pPr>
+      <w:r>
+        <w:rPr>
+          <w:b/>
+          <w:sz w:val="32"/>
+        </w:rPr>
+        <w:lastRenderedPageBreak/>
+        <w:t>7/20/21</w:t>
       </w:r>
     </w:p>
     <w:p>
@@ -283,8 +637,8 @@
       <w:pPr>
         <w:pStyle w:val="ListParagraph"/>
         <w:numPr>
-          <w:ilvl w:val="0"/>
-          <w:numId w:val="18"/>
+          <w:ilvl w:val="1"/>
+          <w:numId w:val="1"/>
         </w:numPr>
       </w:pPr>
       <w:r>
@@ -295,20 +649,23 @@
       <w:pPr>
         <w:pStyle w:val="ListParagraph"/>
         <w:numPr>
-          <w:ilvl w:val="0"/>
-          <w:numId w:val="18"/>
-        </w:numPr>
-      </w:pPr>
-      <w:r>
-        <w:t xml:space="preserve">Chad Ferguson  </w:t>
-      </w:r>
-    </w:p>
-    <w:p>
-      <w:pPr>
-        <w:pStyle w:val="ListParagraph"/>
-        <w:numPr>
-          <w:ilvl w:val="0"/>
-          <w:numId w:val="18"/>
+          <w:ilvl w:val="1"/>
+          <w:numId w:val="1"/>
+        </w:numPr>
+      </w:pPr>
+      <w:r>
+        <w:t xml:space="preserve">Chad Ferguson </w:t>
+      </w:r>
+      <w:r>
+        <w:t xml:space="preserve">– absent </w:t>
+      </w:r>
+    </w:p>
+    <w:p>
+      <w:pPr>
+        <w:pStyle w:val="ListParagraph"/>
+        <w:numPr>
+          <w:ilvl w:val="1"/>
+          <w:numId w:val="1"/>
         </w:numPr>
       </w:pPr>
       <w:r>
@@ -319,8 +676,8 @@
       <w:pPr>
         <w:pStyle w:val="ListParagraph"/>
         <w:numPr>
-          <w:ilvl w:val="0"/>
-          <w:numId w:val="18"/>
+          <w:ilvl w:val="1"/>
+          <w:numId w:val="1"/>
         </w:numPr>
       </w:pPr>
       <w:r>
@@ -331,20 +688,23 @@
       <w:pPr>
         <w:pStyle w:val="ListParagraph"/>
         <w:numPr>
-          <w:ilvl w:val="0"/>
-          <w:numId w:val="18"/>
+          <w:ilvl w:val="1"/>
+          <w:numId w:val="1"/>
         </w:numPr>
       </w:pPr>
       <w:r>
         <w:t>Chance Robinson</w:t>
       </w:r>
-    </w:p>
-    <w:p>
-      <w:pPr>
-        <w:pStyle w:val="ListParagraph"/>
-        <w:numPr>
-          <w:ilvl w:val="0"/>
-          <w:numId w:val="18"/>
+      <w:r>
+        <w:t xml:space="preserve"> – absent </w:t>
+      </w:r>
+    </w:p>
+    <w:p>
+      <w:pPr>
+        <w:pStyle w:val="ListParagraph"/>
+        <w:numPr>
+          <w:ilvl w:val="1"/>
+          <w:numId w:val="1"/>
         </w:numPr>
       </w:pPr>
       <w:r>
@@ -355,20 +715,23 @@
       <w:pPr>
         <w:pStyle w:val="ListParagraph"/>
         <w:numPr>
-          <w:ilvl w:val="0"/>
-          <w:numId w:val="18"/>
-        </w:numPr>
-      </w:pPr>
-      <w:r>
-        <w:t xml:space="preserve">Betsy Schug –  </w:t>
-      </w:r>
-    </w:p>
-    <w:p>
-      <w:pPr>
-        <w:pStyle w:val="ListParagraph"/>
-        <w:numPr>
-          <w:ilvl w:val="0"/>
-          <w:numId w:val="18"/>
+          <w:ilvl w:val="1"/>
+          <w:numId w:val="1"/>
+        </w:numPr>
+      </w:pPr>
+      <w:r>
+        <w:t xml:space="preserve">Betsy Schug – </w:t>
+      </w:r>
+      <w:r>
+        <w:t>absent</w:t>
+      </w:r>
+    </w:p>
+    <w:p>
+      <w:pPr>
+        <w:pStyle w:val="ListParagraph"/>
+        <w:numPr>
+          <w:ilvl w:val="1"/>
+          <w:numId w:val="1"/>
         </w:numPr>
       </w:pPr>
       <w:r>
@@ -379,8 +742,8 @@
       <w:pPr>
         <w:pStyle w:val="ListParagraph"/>
         <w:numPr>
-          <w:ilvl w:val="0"/>
-          <w:numId w:val="18"/>
+          <w:ilvl w:val="1"/>
+          <w:numId w:val="1"/>
         </w:numPr>
         <w:tabs>
           <w:tab w:val="left" w:pos="720"/>
@@ -396,8 +759,8 @@
       <w:pPr>
         <w:pStyle w:val="ListParagraph"/>
         <w:numPr>
-          <w:ilvl w:val="0"/>
-          <w:numId w:val="18"/>
+          <w:ilvl w:val="1"/>
+          <w:numId w:val="1"/>
         </w:numPr>
       </w:pPr>
       <w:r>
@@ -406,402 +769,48 @@
     </w:p>
     <w:p>
       <w:pPr>
-        <w:rPr>
-          <w:b/>
-        </w:rPr>
-      </w:pPr>
-    </w:p>
-    <w:p>
-      <w:pPr>
-        <w:pStyle w:val="ListParagraph"/>
-        <w:numPr>
-          <w:ilvl w:val="0"/>
-          <w:numId w:val="17"/>
-        </w:numPr>
-        <w:rPr>
-          <w:b/>
-        </w:rPr>
-      </w:pPr>
-      <w:r>
-        <w:rPr>
-          <w:bCs/>
-        </w:rPr>
-        <w:t>Part 648</w:t>
-      </w:r>
-    </w:p>
-    <w:p>
-      <w:pPr>
-        <w:pStyle w:val="ListParagraph"/>
-        <w:numPr>
-          <w:ilvl w:val="1"/>
-          <w:numId w:val="17"/>
-        </w:numPr>
-        <w:rPr>
-          <w:b/>
-        </w:rPr>
-      </w:pPr>
-      <w:r>
-        <w:rPr>
-          <w:bCs/>
-        </w:rPr>
-        <w:t>Projection/s</w:t>
-      </w:r>
-      <w:r>
-        <w:rPr>
-          <w:bCs/>
-        </w:rPr>
-        <w:t>napping grid – use 10m/30m MU key grid</w:t>
-      </w:r>
-    </w:p>
-    <w:p>
-      <w:pPr>
-        <w:pStyle w:val="ListParagraph"/>
-        <w:numPr>
-          <w:ilvl w:val="2"/>
-          <w:numId w:val="17"/>
-        </w:numPr>
-        <w:rPr>
-          <w:b/>
-        </w:rPr>
-      </w:pPr>
-      <w:r>
-        <w:rPr>
-          <w:bCs/>
-        </w:rPr>
-        <w:t xml:space="preserve">Will bring up on SBS meeting to ensure consistency with </w:t>
-      </w:r>
-      <w:proofErr w:type="spellStart"/>
-      <w:r>
-        <w:rPr>
-          <w:bCs/>
-        </w:rPr>
-        <w:t>gSSURGO</w:t>
-      </w:r>
-      <w:proofErr w:type="spellEnd"/>
-      <w:r>
-        <w:rPr>
-          <w:bCs/>
-        </w:rPr>
-        <w:t>/</w:t>
-      </w:r>
-      <w:proofErr w:type="spellStart"/>
-      <w:r>
-        <w:rPr>
-          <w:bCs/>
-        </w:rPr>
-        <w:t>gNATSGO</w:t>
-      </w:r>
-      <w:proofErr w:type="spellEnd"/>
-    </w:p>
-    <w:p>
-      <w:pPr>
-        <w:pStyle w:val="ListParagraph"/>
-        <w:numPr>
-          <w:ilvl w:val="2"/>
-          <w:numId w:val="17"/>
-        </w:numPr>
-        <w:rPr>
-          <w:b/>
-        </w:rPr>
-      </w:pPr>
-      <w:r>
-        <w:rPr>
-          <w:bCs/>
-        </w:rPr>
-        <w:t>Provide links</w:t>
-      </w:r>
-    </w:p>
-    <w:p>
-      <w:pPr>
-        <w:pStyle w:val="ListParagraph"/>
-        <w:numPr>
-          <w:ilvl w:val="3"/>
-          <w:numId w:val="17"/>
-        </w:numPr>
-        <w:rPr>
-          <w:b/>
-        </w:rPr>
-      </w:pPr>
-      <w:r>
-        <w:rPr>
-          <w:bCs/>
-        </w:rPr>
-        <w:t>Part 648</w:t>
-      </w:r>
-    </w:p>
-    <w:p>
-      <w:pPr>
-        <w:pStyle w:val="ListParagraph"/>
-        <w:numPr>
-          <w:ilvl w:val="3"/>
-          <w:numId w:val="17"/>
-        </w:numPr>
-        <w:rPr>
-          <w:b/>
-        </w:rPr>
-      </w:pPr>
-      <w:r>
-        <w:rPr>
-          <w:bCs/>
-        </w:rPr>
-        <w:t>AGOL</w:t>
-      </w:r>
-    </w:p>
-    <w:p>
-      <w:pPr>
-        <w:pStyle w:val="ListParagraph"/>
-        <w:numPr>
-          <w:ilvl w:val="3"/>
-          <w:numId w:val="17"/>
-        </w:numPr>
-        <w:rPr>
-          <w:b/>
-        </w:rPr>
-      </w:pPr>
-      <w:r>
-        <w:rPr>
-          <w:bCs/>
-        </w:rPr>
-        <w:t>Job aids</w:t>
-      </w:r>
-    </w:p>
-    <w:p>
-      <w:pPr>
-        <w:pStyle w:val="ListParagraph"/>
-        <w:numPr>
-          <w:ilvl w:val="3"/>
-          <w:numId w:val="17"/>
-        </w:numPr>
-        <w:rPr>
-          <w:b/>
-        </w:rPr>
-      </w:pPr>
-      <w:proofErr w:type="spellStart"/>
-      <w:r>
-        <w:rPr>
-          <w:bCs/>
-        </w:rPr>
-        <w:t>gSSURGO</w:t>
-      </w:r>
-      <w:proofErr w:type="spellEnd"/>
-      <w:r>
-        <w:rPr>
-          <w:bCs/>
-        </w:rPr>
-        <w:t>/</w:t>
-      </w:r>
-      <w:proofErr w:type="spellStart"/>
-      <w:r>
-        <w:rPr>
-          <w:bCs/>
-        </w:rPr>
-        <w:t>gNATSGO</w:t>
-      </w:r>
-      <w:proofErr w:type="spellEnd"/>
-      <w:r>
-        <w:rPr>
-          <w:bCs/>
-        </w:rPr>
-        <w:t xml:space="preserve"> webpage</w:t>
-      </w:r>
-    </w:p>
-    <w:p>
-      <w:pPr>
-        <w:pStyle w:val="ListParagraph"/>
-        <w:numPr>
-          <w:ilvl w:val="0"/>
-          <w:numId w:val="17"/>
-        </w:numPr>
-        <w:rPr>
-          <w:b/>
-        </w:rPr>
-      </w:pPr>
-      <w:r>
-        <w:rPr>
-          <w:bCs/>
-        </w:rPr>
-        <w:t>RSS Levels</w:t>
-      </w:r>
-    </w:p>
-    <w:p>
-      <w:pPr>
-        <w:pStyle w:val="ListParagraph"/>
-        <w:numPr>
-          <w:ilvl w:val="1"/>
-          <w:numId w:val="17"/>
-        </w:numPr>
-        <w:rPr>
-          <w:b/>
-        </w:rPr>
-      </w:pPr>
-      <w:r>
-        <w:rPr>
-          <w:b/>
-        </w:rPr>
-        <w:t>This group approved the Levels document</w:t>
-      </w:r>
-    </w:p>
-    <w:p>
-      <w:pPr>
-        <w:pStyle w:val="ListParagraph"/>
-        <w:numPr>
-          <w:ilvl w:val="1"/>
-          <w:numId w:val="17"/>
-        </w:numPr>
-        <w:rPr>
-          <w:b/>
-        </w:rPr>
-      </w:pPr>
-      <w:r>
-        <w:rPr>
-          <w:bCs/>
-        </w:rPr>
-        <w:lastRenderedPageBreak/>
-        <w:t>Chad will figure out what we need to do to update Part 648 ASAP</w:t>
-      </w:r>
-    </w:p>
-    <w:p>
-      <w:pPr>
-        <w:pStyle w:val="ListParagraph"/>
-        <w:numPr>
-          <w:ilvl w:val="0"/>
-          <w:numId w:val="17"/>
-        </w:numPr>
-        <w:rPr>
-          <w:b/>
-        </w:rPr>
-      </w:pPr>
-      <w:r>
-        <w:rPr>
-          <w:bCs/>
-        </w:rPr>
-        <w:t>GTAC</w:t>
-      </w:r>
-    </w:p>
-    <w:p>
-      <w:pPr>
-        <w:pStyle w:val="ListParagraph"/>
-        <w:numPr>
-          <w:ilvl w:val="1"/>
-          <w:numId w:val="17"/>
-        </w:numPr>
-        <w:rPr>
-          <w:b/>
-        </w:rPr>
-      </w:pPr>
-      <w:r>
-        <w:rPr>
-          <w:bCs/>
-        </w:rPr>
-        <w:t>Project support initiative</w:t>
-      </w:r>
-    </w:p>
-    <w:p>
-      <w:pPr>
-        <w:pStyle w:val="ListParagraph"/>
-        <w:numPr>
-          <w:ilvl w:val="1"/>
-          <w:numId w:val="17"/>
-        </w:numPr>
-        <w:rPr>
-          <w:b/>
-        </w:rPr>
-      </w:pPr>
-      <w:r>
-        <w:rPr>
-          <w:bCs/>
-        </w:rPr>
-        <w:t xml:space="preserve">Meet with Rob Vaughan to discuss possibility </w:t>
-      </w:r>
-    </w:p>
-    <w:p>
-      <w:pPr>
-        <w:pStyle w:val="ListParagraph"/>
-        <w:numPr>
-          <w:ilvl w:val="0"/>
-          <w:numId w:val="17"/>
-        </w:numPr>
-        <w:rPr>
-          <w:b/>
-        </w:rPr>
-      </w:pPr>
-      <w:r>
-        <w:rPr>
-          <w:bCs/>
-        </w:rPr>
-        <w:t>Google</w:t>
-      </w:r>
-    </w:p>
-    <w:p>
-      <w:pPr>
-        <w:pStyle w:val="ListParagraph"/>
-        <w:numPr>
-          <w:ilvl w:val="1"/>
-          <w:numId w:val="17"/>
-        </w:numPr>
-        <w:rPr>
-          <w:b/>
-        </w:rPr>
-      </w:pPr>
-      <w:r>
-        <w:rPr>
-          <w:bCs/>
-        </w:rPr>
-        <w:t>One step closer to contract</w:t>
-      </w:r>
-    </w:p>
-    <w:p>
-      <w:pPr>
-        <w:pStyle w:val="ListParagraph"/>
-        <w:numPr>
-          <w:ilvl w:val="0"/>
-          <w:numId w:val="17"/>
-        </w:numPr>
-        <w:rPr>
-          <w:b/>
-        </w:rPr>
-      </w:pPr>
-      <w:r>
-        <w:rPr>
-          <w:bCs/>
-        </w:rPr>
-        <w:t>Training material QA/QC</w:t>
-      </w:r>
-    </w:p>
-    <w:p>
-      <w:pPr>
-        <w:pStyle w:val="ListParagraph"/>
-        <w:numPr>
-          <w:ilvl w:val="1"/>
-          <w:numId w:val="17"/>
-        </w:numPr>
-        <w:rPr>
-          <w:b/>
-        </w:rPr>
-      </w:pPr>
-      <w:proofErr w:type="spellStart"/>
-      <w:r>
-        <w:rPr>
-          <w:bCs/>
-          <w:highlight w:val="yellow"/>
-        </w:rPr>
-        <w:t>Suz</w:t>
-      </w:r>
-      <w:proofErr w:type="spellEnd"/>
-      <w:r>
-        <w:rPr>
-          <w:bCs/>
-          <w:highlight w:val="yellow"/>
-        </w:rPr>
-        <w:t xml:space="preserve"> will send out link</w:t>
-      </w:r>
-    </w:p>
-    <w:p>
-      <w:pPr>
-        <w:rPr>
-          <w:b/>
-        </w:rPr>
-      </w:pPr>
+        <w:pStyle w:val="ListParagraph"/>
+        <w:ind w:left="1440"/>
+      </w:pPr>
+    </w:p>
+    <w:p>
+      <w:pPr>
+        <w:pStyle w:val="ListParagraph"/>
+        <w:numPr>
+          <w:ilvl w:val="0"/>
+          <w:numId w:val="19"/>
+        </w:numPr>
+      </w:pPr>
+      <w:r>
+        <w:t>Project updates</w:t>
+      </w:r>
+    </w:p>
+    <w:p>
+      <w:pPr>
+        <w:pStyle w:val="ListParagraph"/>
+        <w:numPr>
+          <w:ilvl w:val="0"/>
+          <w:numId w:val="19"/>
+        </w:numPr>
+      </w:pPr>
+      <w:r>
+        <w:t>Part 648 – meeting on Wed 7/21</w:t>
+      </w:r>
+    </w:p>
+    <w:p>
+      <w:pPr>
+        <w:pStyle w:val="ListParagraph"/>
+        <w:numPr>
+          <w:ilvl w:val="0"/>
+          <w:numId w:val="19"/>
+        </w:numPr>
+      </w:pPr>
+      <w:r>
+        <w:t>GTAC support</w:t>
+      </w:r>
+      <w:r>
+        <w:t xml:space="preserve"> for projects in general and specifically soils2026 projects</w:t>
+      </w:r>
     </w:p>
     <w:p>
       <w:pPr>
@@ -810,12 +819,20 @@
           <w:sz w:val="32"/>
         </w:rPr>
       </w:pPr>
-      <w:r>
+    </w:p>
+    <w:p>
+      <w:pPr>
         <w:rPr>
           <w:b/>
           <w:sz w:val="32"/>
         </w:rPr>
-        <w:t>5/18/21</w:t>
+      </w:pPr>
+      <w:r>
+        <w:rPr>
+          <w:b/>
+          <w:sz w:val="32"/>
+        </w:rPr>
+        <w:t>6/16/21</w:t>
       </w:r>
     </w:p>
     <w:p>
@@ -828,7 +845,7 @@
         <w:pStyle w:val="ListParagraph"/>
         <w:numPr>
           <w:ilvl w:val="0"/>
-          <w:numId w:val="15"/>
+          <w:numId w:val="18"/>
         </w:numPr>
       </w:pPr>
       <w:r>
@@ -840,7 +857,7 @@
         <w:pStyle w:val="ListParagraph"/>
         <w:numPr>
           <w:ilvl w:val="0"/>
-          <w:numId w:val="15"/>
+          <w:numId w:val="18"/>
         </w:numPr>
       </w:pPr>
       <w:r>
@@ -852,7 +869,7 @@
         <w:pStyle w:val="ListParagraph"/>
         <w:numPr>
           <w:ilvl w:val="0"/>
-          <w:numId w:val="15"/>
+          <w:numId w:val="18"/>
         </w:numPr>
       </w:pPr>
       <w:r>
@@ -864,7 +881,7 @@
         <w:pStyle w:val="ListParagraph"/>
         <w:numPr>
           <w:ilvl w:val="0"/>
-          <w:numId w:val="15"/>
+          <w:numId w:val="18"/>
         </w:numPr>
       </w:pPr>
       <w:r>
@@ -876,7 +893,7 @@
         <w:pStyle w:val="ListParagraph"/>
         <w:numPr>
           <w:ilvl w:val="0"/>
-          <w:numId w:val="15"/>
+          <w:numId w:val="18"/>
         </w:numPr>
       </w:pPr>
       <w:r>
@@ -888,7 +905,7 @@
         <w:pStyle w:val="ListParagraph"/>
         <w:numPr>
           <w:ilvl w:val="0"/>
-          <w:numId w:val="15"/>
+          <w:numId w:val="18"/>
         </w:numPr>
       </w:pPr>
       <w:r>
@@ -900,7 +917,7 @@
         <w:pStyle w:val="ListParagraph"/>
         <w:numPr>
           <w:ilvl w:val="0"/>
-          <w:numId w:val="15"/>
+          <w:numId w:val="18"/>
         </w:numPr>
       </w:pPr>
       <w:r>
@@ -912,7 +929,7 @@
         <w:pStyle w:val="ListParagraph"/>
         <w:numPr>
           <w:ilvl w:val="0"/>
-          <w:numId w:val="15"/>
+          <w:numId w:val="18"/>
         </w:numPr>
       </w:pPr>
       <w:r>
@@ -924,7 +941,7 @@
         <w:pStyle w:val="ListParagraph"/>
         <w:numPr>
           <w:ilvl w:val="0"/>
-          <w:numId w:val="15"/>
+          <w:numId w:val="18"/>
         </w:numPr>
         <w:tabs>
           <w:tab w:val="left" w:pos="720"/>
@@ -933,224 +950,419 @@
         </w:tabs>
       </w:pPr>
       <w:r>
-        <w:t>Alex Stum – absent</w:t>
-      </w:r>
-    </w:p>
-    <w:p>
-      <w:pPr>
-        <w:pStyle w:val="ListParagraph"/>
-        <w:numPr>
-          <w:ilvl w:val="0"/>
-          <w:numId w:val="15"/>
+        <w:t xml:space="preserve">Alex Stum – </w:t>
+      </w:r>
+    </w:p>
+    <w:p>
+      <w:pPr>
+        <w:pStyle w:val="ListParagraph"/>
+        <w:numPr>
+          <w:ilvl w:val="0"/>
+          <w:numId w:val="18"/>
         </w:numPr>
       </w:pPr>
       <w:r>
         <w:t xml:space="preserve">Dave White </w:t>
       </w:r>
     </w:p>
-    <w:p/>
-    <w:p>
-      <w:pPr>
-        <w:pStyle w:val="ListParagraph"/>
-        <w:numPr>
-          <w:ilvl w:val="0"/>
-          <w:numId w:val="13"/>
-        </w:numPr>
-      </w:pPr>
-      <w:r>
-        <w:t>Projection 6350 is universally read by software packages</w:t>
-      </w:r>
-    </w:p>
-    <w:p>
-      <w:pPr>
-        <w:pStyle w:val="ListParagraph"/>
-        <w:numPr>
-          <w:ilvl w:val="0"/>
-          <w:numId w:val="13"/>
-        </w:numPr>
-      </w:pPr>
-      <w:r>
-        <w:t>Raster Soil Survey levels (Dave, Joe)</w:t>
-      </w:r>
-    </w:p>
-    <w:p>
-      <w:pPr>
-        <w:pStyle w:val="ListParagraph"/>
-        <w:numPr>
-          <w:ilvl w:val="0"/>
-          <w:numId w:val="13"/>
-        </w:numPr>
-      </w:pPr>
-      <w:r>
-        <w:t>Soils2026 update</w:t>
-      </w:r>
-      <w:r>
-        <w:t xml:space="preserve"> and connection to RSS levels</w:t>
-      </w:r>
-      <w:r>
-        <w:t xml:space="preserve"> (Tiffany, Joe)</w:t>
-      </w:r>
-    </w:p>
-    <w:p/>
-    <w:p>
-      <w:r>
-        <w:rPr>
+    <w:p>
+      <w:pPr>
+        <w:rPr>
+          <w:b/>
+        </w:rPr>
+      </w:pPr>
+    </w:p>
+    <w:p>
+      <w:pPr>
+        <w:pStyle w:val="ListParagraph"/>
+        <w:numPr>
+          <w:ilvl w:val="0"/>
+          <w:numId w:val="17"/>
+        </w:numPr>
+        <w:rPr>
+          <w:b/>
+        </w:rPr>
+      </w:pPr>
+      <w:r>
+        <w:rPr>
+          <w:bCs/>
+        </w:rPr>
+        <w:t>Part 648</w:t>
+      </w:r>
+    </w:p>
+    <w:p>
+      <w:pPr>
+        <w:pStyle w:val="ListParagraph"/>
+        <w:numPr>
+          <w:ilvl w:val="1"/>
+          <w:numId w:val="17"/>
+        </w:numPr>
+        <w:rPr>
+          <w:b/>
+        </w:rPr>
+      </w:pPr>
+      <w:r>
+        <w:rPr>
+          <w:bCs/>
+        </w:rPr>
+        <w:t>Projection/s</w:t>
+      </w:r>
+      <w:r>
+        <w:rPr>
+          <w:bCs/>
+        </w:rPr>
+        <w:t>napping grid – use 10m/30m MU key grid</w:t>
+      </w:r>
+    </w:p>
+    <w:p>
+      <w:pPr>
+        <w:pStyle w:val="ListParagraph"/>
+        <w:numPr>
+          <w:ilvl w:val="2"/>
+          <w:numId w:val="17"/>
+        </w:numPr>
+        <w:rPr>
+          <w:b/>
+        </w:rPr>
+      </w:pPr>
+      <w:r>
+        <w:rPr>
+          <w:bCs/>
+        </w:rPr>
+        <w:t xml:space="preserve">Will bring up on SBS meeting to ensure consistency with </w:t>
+      </w:r>
+      <w:proofErr w:type="spellStart"/>
+      <w:r>
+        <w:rPr>
+          <w:bCs/>
+        </w:rPr>
+        <w:t>gSSURGO</w:t>
+      </w:r>
+      <w:proofErr w:type="spellEnd"/>
+      <w:r>
+        <w:rPr>
+          <w:bCs/>
+        </w:rPr>
+        <w:t>/</w:t>
+      </w:r>
+      <w:proofErr w:type="spellStart"/>
+      <w:r>
+        <w:rPr>
+          <w:bCs/>
+        </w:rPr>
+        <w:t>gNATSGO</w:t>
+      </w:r>
+      <w:proofErr w:type="spellEnd"/>
+    </w:p>
+    <w:p>
+      <w:pPr>
+        <w:pStyle w:val="ListParagraph"/>
+        <w:numPr>
+          <w:ilvl w:val="2"/>
+          <w:numId w:val="17"/>
+        </w:numPr>
+        <w:rPr>
+          <w:b/>
+        </w:rPr>
+      </w:pPr>
+      <w:r>
+        <w:rPr>
+          <w:bCs/>
+        </w:rPr>
+        <w:t>Provide links</w:t>
+      </w:r>
+    </w:p>
+    <w:p>
+      <w:pPr>
+        <w:pStyle w:val="ListParagraph"/>
+        <w:numPr>
+          <w:ilvl w:val="3"/>
+          <w:numId w:val="17"/>
+        </w:numPr>
+        <w:rPr>
+          <w:b/>
+        </w:rPr>
+      </w:pPr>
+      <w:r>
+        <w:rPr>
+          <w:bCs/>
+        </w:rPr>
+        <w:t>Part 648</w:t>
+      </w:r>
+    </w:p>
+    <w:p>
+      <w:pPr>
+        <w:pStyle w:val="ListParagraph"/>
+        <w:numPr>
+          <w:ilvl w:val="3"/>
+          <w:numId w:val="17"/>
+        </w:numPr>
+        <w:rPr>
+          <w:b/>
+        </w:rPr>
+      </w:pPr>
+      <w:r>
+        <w:rPr>
+          <w:bCs/>
+        </w:rPr>
+        <w:t>AGOL</w:t>
+      </w:r>
+    </w:p>
+    <w:p>
+      <w:pPr>
+        <w:pStyle w:val="ListParagraph"/>
+        <w:numPr>
+          <w:ilvl w:val="3"/>
+          <w:numId w:val="17"/>
+        </w:numPr>
+        <w:rPr>
+          <w:b/>
+        </w:rPr>
+      </w:pPr>
+      <w:r>
+        <w:rPr>
+          <w:bCs/>
+        </w:rPr>
+        <w:t>Job aids</w:t>
+      </w:r>
+    </w:p>
+    <w:p>
+      <w:pPr>
+        <w:pStyle w:val="ListParagraph"/>
+        <w:numPr>
+          <w:ilvl w:val="3"/>
+          <w:numId w:val="17"/>
+        </w:numPr>
+        <w:rPr>
+          <w:b/>
+        </w:rPr>
+      </w:pPr>
+      <w:proofErr w:type="spellStart"/>
+      <w:r>
+        <w:rPr>
+          <w:bCs/>
+        </w:rPr>
+        <w:t>gSSURGO</w:t>
+      </w:r>
+      <w:proofErr w:type="spellEnd"/>
+      <w:r>
+        <w:rPr>
+          <w:bCs/>
+        </w:rPr>
+        <w:t>/</w:t>
+      </w:r>
+      <w:proofErr w:type="spellStart"/>
+      <w:r>
+        <w:rPr>
+          <w:bCs/>
+        </w:rPr>
+        <w:t>gNATSGO</w:t>
+      </w:r>
+      <w:proofErr w:type="spellEnd"/>
+      <w:r>
+        <w:rPr>
+          <w:bCs/>
+        </w:rPr>
+        <w:t xml:space="preserve"> webpage</w:t>
+      </w:r>
+    </w:p>
+    <w:p>
+      <w:pPr>
+        <w:pStyle w:val="ListParagraph"/>
+        <w:numPr>
+          <w:ilvl w:val="0"/>
+          <w:numId w:val="17"/>
+        </w:numPr>
+        <w:rPr>
+          <w:b/>
+        </w:rPr>
+      </w:pPr>
+      <w:r>
+        <w:rPr>
+          <w:bCs/>
+        </w:rPr>
+        <w:t>RSS Levels</w:t>
+      </w:r>
+    </w:p>
+    <w:p>
+      <w:pPr>
+        <w:pStyle w:val="ListParagraph"/>
+        <w:numPr>
+          <w:ilvl w:val="1"/>
+          <w:numId w:val="17"/>
+        </w:numPr>
+        <w:rPr>
+          <w:b/>
+        </w:rPr>
+      </w:pPr>
+      <w:r>
+        <w:rPr>
+          <w:b/>
+        </w:rPr>
+        <w:t>This group approved the Levels document</w:t>
+      </w:r>
+    </w:p>
+    <w:p>
+      <w:pPr>
+        <w:pStyle w:val="ListParagraph"/>
+        <w:numPr>
+          <w:ilvl w:val="1"/>
+          <w:numId w:val="17"/>
+        </w:numPr>
+        <w:rPr>
+          <w:b/>
+        </w:rPr>
+      </w:pPr>
+      <w:r>
+        <w:rPr>
+          <w:bCs/>
+        </w:rPr>
+        <w:t>Chad will figure out what we need to do to update Part 648 ASAP</w:t>
+      </w:r>
+    </w:p>
+    <w:p>
+      <w:pPr>
+        <w:pStyle w:val="ListParagraph"/>
+        <w:numPr>
+          <w:ilvl w:val="0"/>
+          <w:numId w:val="17"/>
+        </w:numPr>
+        <w:rPr>
+          <w:b/>
+        </w:rPr>
+      </w:pPr>
+      <w:r>
+        <w:rPr>
+          <w:bCs/>
+        </w:rPr>
+        <w:t>GTAC</w:t>
+      </w:r>
+    </w:p>
+    <w:p>
+      <w:pPr>
+        <w:pStyle w:val="ListParagraph"/>
+        <w:numPr>
+          <w:ilvl w:val="1"/>
+          <w:numId w:val="17"/>
+        </w:numPr>
+        <w:rPr>
+          <w:b/>
+        </w:rPr>
+      </w:pPr>
+      <w:r>
+        <w:rPr>
+          <w:bCs/>
+        </w:rPr>
+        <w:lastRenderedPageBreak/>
+        <w:t>Project support initiative</w:t>
+      </w:r>
+    </w:p>
+    <w:p>
+      <w:pPr>
+        <w:pStyle w:val="ListParagraph"/>
+        <w:numPr>
+          <w:ilvl w:val="1"/>
+          <w:numId w:val="17"/>
+        </w:numPr>
+        <w:rPr>
+          <w:b/>
+        </w:rPr>
+      </w:pPr>
+      <w:r>
+        <w:rPr>
+          <w:bCs/>
+        </w:rPr>
+        <w:t xml:space="preserve">Meet with Rob Vaughan to discuss possibility </w:t>
+      </w:r>
+    </w:p>
+    <w:p>
+      <w:pPr>
+        <w:pStyle w:val="ListParagraph"/>
+        <w:numPr>
+          <w:ilvl w:val="0"/>
+          <w:numId w:val="17"/>
+        </w:numPr>
+        <w:rPr>
+          <w:b/>
+        </w:rPr>
+      </w:pPr>
+      <w:r>
+        <w:rPr>
+          <w:bCs/>
+        </w:rPr>
+        <w:t>Google</w:t>
+      </w:r>
+    </w:p>
+    <w:p>
+      <w:pPr>
+        <w:pStyle w:val="ListParagraph"/>
+        <w:numPr>
+          <w:ilvl w:val="1"/>
+          <w:numId w:val="17"/>
+        </w:numPr>
+        <w:rPr>
+          <w:b/>
+        </w:rPr>
+      </w:pPr>
+      <w:r>
+        <w:rPr>
+          <w:bCs/>
+        </w:rPr>
+        <w:t>One step closer to contract</w:t>
+      </w:r>
+    </w:p>
+    <w:p>
+      <w:pPr>
+        <w:pStyle w:val="ListParagraph"/>
+        <w:numPr>
+          <w:ilvl w:val="0"/>
+          <w:numId w:val="17"/>
+        </w:numPr>
+        <w:rPr>
+          <w:b/>
+        </w:rPr>
+      </w:pPr>
+      <w:r>
+        <w:rPr>
+          <w:bCs/>
+        </w:rPr>
+        <w:t>Training material QA/QC</w:t>
+      </w:r>
+    </w:p>
+    <w:p>
+      <w:pPr>
+        <w:pStyle w:val="ListParagraph"/>
+        <w:numPr>
+          <w:ilvl w:val="1"/>
+          <w:numId w:val="17"/>
+        </w:numPr>
+        <w:rPr>
+          <w:b/>
+        </w:rPr>
+      </w:pPr>
+      <w:proofErr w:type="spellStart"/>
+      <w:r>
+        <w:rPr>
+          <w:bCs/>
           <w:highlight w:val="yellow"/>
         </w:rPr>
-        <w:t>Action items</w:t>
-      </w:r>
-    </w:p>
-    <w:p>
-      <w:pPr>
-        <w:pStyle w:val="ListParagraph"/>
-        <w:numPr>
-          <w:ilvl w:val="0"/>
-          <w:numId w:val="9"/>
-        </w:numPr>
-      </w:pPr>
-      <w:r>
-        <w:t xml:space="preserve">Chad will </w:t>
-      </w:r>
-      <w:proofErr w:type="gramStart"/>
-      <w:r>
-        <w:t>look into</w:t>
-      </w:r>
-      <w:proofErr w:type="gramEnd"/>
-      <w:r>
-        <w:t xml:space="preserve"> updating NSSH Part 648 </w:t>
-      </w:r>
-    </w:p>
-    <w:p>
-      <w:pPr>
-        <w:pStyle w:val="ListParagraph"/>
-        <w:numPr>
-          <w:ilvl w:val="1"/>
-          <w:numId w:val="9"/>
-        </w:numPr>
-      </w:pPr>
-      <w:r>
-        <w:t xml:space="preserve">Standard projection </w:t>
-      </w:r>
-    </w:p>
-    <w:p>
-      <w:pPr>
-        <w:pStyle w:val="ListParagraph"/>
-        <w:numPr>
-          <w:ilvl w:val="1"/>
-          <w:numId w:val="9"/>
-        </w:numPr>
-      </w:pPr>
-      <w:r>
-        <w:t>Snapping grid</w:t>
-      </w:r>
-    </w:p>
-    <w:p>
-      <w:pPr>
-        <w:pStyle w:val="ListParagraph"/>
-        <w:numPr>
-          <w:ilvl w:val="1"/>
-          <w:numId w:val="9"/>
-        </w:numPr>
-      </w:pPr>
-      <w:r>
-        <w:t xml:space="preserve">RSS levels </w:t>
-      </w:r>
-    </w:p>
-    <w:p>
-      <w:pPr>
-        <w:pStyle w:val="ListParagraph"/>
-        <w:numPr>
-          <w:ilvl w:val="0"/>
-          <w:numId w:val="9"/>
-        </w:numPr>
-      </w:pPr>
-      <w:r>
-        <w:t xml:space="preserve">RSS levels doc – </w:t>
-      </w:r>
-      <w:r>
-        <w:rPr>
+        <w:t>Suz</w:t>
+      </w:r>
+      <w:proofErr w:type="spellEnd"/>
+      <w:r>
+        <w:rPr>
+          <w:bCs/>
           <w:highlight w:val="yellow"/>
         </w:rPr>
-        <w:t>everyone</w:t>
-      </w:r>
-      <w:r>
-        <w:t xml:space="preserve"> </w:t>
-      </w:r>
-      <w:proofErr w:type="gramStart"/>
-      <w:r>
-        <w:t>review</w:t>
-      </w:r>
-      <w:proofErr w:type="gramEnd"/>
-      <w:r>
-        <w:t xml:space="preserve"> and provide comments </w:t>
-      </w:r>
-      <w:r>
-        <w:t xml:space="preserve">in Teams document </w:t>
-      </w:r>
-      <w:r>
-        <w:t>before next meeting</w:t>
-      </w:r>
-    </w:p>
-    <w:p>
-      <w:r>
-        <w:rPr>
-          <w:highlight w:val="yellow"/>
-        </w:rPr>
-        <w:t>Back burner</w:t>
-      </w:r>
-    </w:p>
-    <w:p>
-      <w:pPr>
-        <w:pStyle w:val="ListParagraph"/>
-        <w:numPr>
-          <w:ilvl w:val="0"/>
-          <w:numId w:val="14"/>
-        </w:numPr>
-      </w:pPr>
-      <w:r>
-        <w:t>NASIS Milestones</w:t>
-      </w:r>
-    </w:p>
-    <w:p>
-      <w:pPr>
-        <w:pStyle w:val="ListParagraph"/>
-        <w:numPr>
-          <w:ilvl w:val="1"/>
-          <w:numId w:val="14"/>
-        </w:numPr>
-      </w:pPr>
-      <w:r>
-        <w:t>Detailed descriptions need to be updated based on new sequence (Joe/Chance)</w:t>
-      </w:r>
-    </w:p>
-    <w:p>
-      <w:pPr>
-        <w:pStyle w:val="ListParagraph"/>
-        <w:numPr>
-          <w:ilvl w:val="1"/>
-          <w:numId w:val="14"/>
-        </w:numPr>
-      </w:pPr>
-      <w:r>
-        <w:t>Assign lead for each milestone job aid (Dave)</w:t>
-      </w:r>
-    </w:p>
-    <w:p>
-      <w:pPr>
-        <w:pStyle w:val="ListParagraph"/>
-        <w:numPr>
-          <w:ilvl w:val="0"/>
-          <w:numId w:val="14"/>
-        </w:numPr>
-      </w:pPr>
-      <w:r>
-        <w:t>Map unit kind (Dave/Joe)</w:t>
-      </w:r>
-    </w:p>
-    <w:p>
-      <w:r>
-        <w:t xml:space="preserve"> </w:t>
-      </w:r>
+        <w:t xml:space="preserve"> will send out link</w:t>
+      </w:r>
+    </w:p>
+    <w:p>
+      <w:pPr>
+        <w:rPr>
+          <w:b/>
+        </w:rPr>
+      </w:pPr>
     </w:p>
     <w:p>
       <w:pPr>
@@ -1164,12 +1376,11 @@
           <w:b/>
           <w:sz w:val="32"/>
         </w:rPr>
-        <w:t>4/20/21</w:t>
-      </w:r>
-    </w:p>
-    <w:p>
-      <w:r>
-        <w:lastRenderedPageBreak/>
+        <w:t>5/18/21</w:t>
+      </w:r>
+    </w:p>
+    <w:p>
+      <w:r>
         <w:t xml:space="preserve">Participants: </w:t>
       </w:r>
     </w:p>
@@ -1178,22 +1389,19 @@
         <w:pStyle w:val="ListParagraph"/>
         <w:numPr>
           <w:ilvl w:val="0"/>
-          <w:numId w:val="12"/>
-        </w:numPr>
-      </w:pPr>
-      <w:r>
-        <w:t>Joe Brennen</w:t>
-      </w:r>
-      <w:r>
-        <w:t xml:space="preserve"> – absent </w:t>
-      </w:r>
-    </w:p>
-    <w:p>
-      <w:pPr>
-        <w:pStyle w:val="ListParagraph"/>
-        <w:numPr>
-          <w:ilvl w:val="0"/>
-          <w:numId w:val="12"/>
+          <w:numId w:val="15"/>
+        </w:numPr>
+      </w:pPr>
+      <w:r>
+        <w:t xml:space="preserve">Joe Brennen –  </w:t>
+      </w:r>
+    </w:p>
+    <w:p>
+      <w:pPr>
+        <w:pStyle w:val="ListParagraph"/>
+        <w:numPr>
+          <w:ilvl w:val="0"/>
+          <w:numId w:val="15"/>
         </w:numPr>
       </w:pPr>
       <w:r>
@@ -1205,7 +1413,7 @@
         <w:pStyle w:val="ListParagraph"/>
         <w:numPr>
           <w:ilvl w:val="0"/>
-          <w:numId w:val="12"/>
+          <w:numId w:val="15"/>
         </w:numPr>
       </w:pPr>
       <w:r>
@@ -1217,7 +1425,7 @@
         <w:pStyle w:val="ListParagraph"/>
         <w:numPr>
           <w:ilvl w:val="0"/>
-          <w:numId w:val="12"/>
+          <w:numId w:val="15"/>
         </w:numPr>
       </w:pPr>
       <w:r>
@@ -1229,7 +1437,7 @@
         <w:pStyle w:val="ListParagraph"/>
         <w:numPr>
           <w:ilvl w:val="0"/>
-          <w:numId w:val="12"/>
+          <w:numId w:val="15"/>
         </w:numPr>
       </w:pPr>
       <w:r>
@@ -1241,49 +1449,43 @@
         <w:pStyle w:val="ListParagraph"/>
         <w:numPr>
           <w:ilvl w:val="0"/>
-          <w:numId w:val="12"/>
-        </w:numPr>
-      </w:pPr>
-      <w:r>
-        <w:t>Stephen Roecker – absent</w:t>
-      </w:r>
-    </w:p>
-    <w:p>
-      <w:pPr>
-        <w:pStyle w:val="ListParagraph"/>
-        <w:numPr>
-          <w:ilvl w:val="0"/>
-          <w:numId w:val="12"/>
-        </w:numPr>
-      </w:pPr>
-      <w:r>
-        <w:t>Betsy Schug</w:t>
-      </w:r>
-      <w:r>
-        <w:t xml:space="preserve"> –  </w:t>
-      </w:r>
-    </w:p>
-    <w:p>
-      <w:pPr>
-        <w:pStyle w:val="ListParagraph"/>
-        <w:numPr>
-          <w:ilvl w:val="0"/>
-          <w:numId w:val="12"/>
-        </w:numPr>
-      </w:pPr>
-      <w:r>
-        <w:t xml:space="preserve">Tiffany Smith </w:t>
-      </w:r>
-      <w:r>
-        <w:t xml:space="preserve">– absent </w:t>
-      </w:r>
-    </w:p>
-    <w:p>
-      <w:pPr>
-        <w:pStyle w:val="ListParagraph"/>
-        <w:numPr>
-          <w:ilvl w:val="0"/>
-          <w:numId w:val="12"/>
+          <w:numId w:val="15"/>
+        </w:numPr>
+      </w:pPr>
+      <w:r>
+        <w:t xml:space="preserve">Stephen Roecker – </w:t>
+      </w:r>
+    </w:p>
+    <w:p>
+      <w:pPr>
+        <w:pStyle w:val="ListParagraph"/>
+        <w:numPr>
+          <w:ilvl w:val="0"/>
+          <w:numId w:val="15"/>
+        </w:numPr>
+      </w:pPr>
+      <w:r>
+        <w:t xml:space="preserve">Betsy Schug –  </w:t>
+      </w:r>
+    </w:p>
+    <w:p>
+      <w:pPr>
+        <w:pStyle w:val="ListParagraph"/>
+        <w:numPr>
+          <w:ilvl w:val="0"/>
+          <w:numId w:val="15"/>
+        </w:numPr>
+      </w:pPr>
+      <w:r>
+        <w:t xml:space="preserve">Tiffany Smith – </w:t>
+      </w:r>
+    </w:p>
+    <w:p>
+      <w:pPr>
+        <w:pStyle w:val="ListParagraph"/>
+        <w:numPr>
+          <w:ilvl w:val="0"/>
+          <w:numId w:val="15"/>
         </w:numPr>
         <w:tabs>
           <w:tab w:val="left" w:pos="720"/>
@@ -1292,474 +1494,208 @@
         </w:tabs>
       </w:pPr>
       <w:r>
-        <w:t xml:space="preserve">Alex Stum </w:t>
-      </w:r>
-      <w:r>
-        <w:t>–</w:t>
-      </w:r>
-      <w:r>
-        <w:t xml:space="preserve"> absent</w:t>
-      </w:r>
-    </w:p>
-    <w:p>
-      <w:pPr>
-        <w:pStyle w:val="ListParagraph"/>
-        <w:numPr>
-          <w:ilvl w:val="0"/>
-          <w:numId w:val="12"/>
+        <w:t>Alex Stum – absent</w:t>
+      </w:r>
+    </w:p>
+    <w:p>
+      <w:pPr>
+        <w:pStyle w:val="ListParagraph"/>
+        <w:numPr>
+          <w:ilvl w:val="0"/>
+          <w:numId w:val="15"/>
         </w:numPr>
       </w:pPr>
       <w:r>
         <w:t xml:space="preserve">Dave White </w:t>
       </w:r>
     </w:p>
-    <w:p>
-      <w:pPr>
-        <w:pStyle w:val="ListParagraph"/>
-        <w:ind w:left="1440"/>
-      </w:pPr>
-    </w:p>
-    <w:p>
-      <w:pPr>
-        <w:pStyle w:val="ListParagraph"/>
-        <w:numPr>
-          <w:ilvl w:val="0"/>
-          <w:numId w:val="11"/>
-        </w:numPr>
-      </w:pPr>
-      <w:r>
-        <w:t>WSS description of how soil surveys are made – include raster soil surveys</w:t>
-      </w:r>
-    </w:p>
-    <w:p>
-      <w:pPr>
-        <w:pStyle w:val="ListParagraph"/>
-        <w:numPr>
-          <w:ilvl w:val="1"/>
-          <w:numId w:val="11"/>
-        </w:numPr>
-      </w:pPr>
-      <w:r>
-        <w:t>Refer to RSS page and WI soil page</w:t>
-      </w:r>
-    </w:p>
-    <w:p>
-      <w:pPr>
-        <w:pStyle w:val="ListParagraph"/>
-        <w:numPr>
-          <w:ilvl w:val="0"/>
-          <w:numId w:val="11"/>
-        </w:numPr>
-      </w:pPr>
-      <w:r>
-        <w:t xml:space="preserve">Standards </w:t>
-      </w:r>
-    </w:p>
-    <w:p>
-      <w:pPr>
-        <w:pStyle w:val="ListParagraph"/>
-        <w:numPr>
-          <w:ilvl w:val="1"/>
-          <w:numId w:val="11"/>
-        </w:numPr>
-      </w:pPr>
-      <w:r>
-        <w:t xml:space="preserve">6350 projection </w:t>
-      </w:r>
-      <w:proofErr w:type="gramStart"/>
-      <w:r>
-        <w:t>update</w:t>
-      </w:r>
-      <w:proofErr w:type="gramEnd"/>
-    </w:p>
-    <w:p>
-      <w:pPr>
-        <w:pStyle w:val="ListParagraph"/>
-        <w:numPr>
-          <w:ilvl w:val="1"/>
-          <w:numId w:val="11"/>
-        </w:numPr>
-      </w:pPr>
-      <w:r>
-        <w:t>Snapping grid – instead of NLCD</w:t>
-      </w:r>
-    </w:p>
-    <w:p>
-      <w:pPr>
-        <w:pStyle w:val="ListParagraph"/>
-        <w:numPr>
-          <w:ilvl w:val="2"/>
-          <w:numId w:val="11"/>
-        </w:numPr>
-      </w:pPr>
-      <w:proofErr w:type="spellStart"/>
-      <w:r>
-        <w:t>gSSURGO</w:t>
-      </w:r>
-      <w:proofErr w:type="spellEnd"/>
-      <w:r>
-        <w:t xml:space="preserve"> (10m product), </w:t>
-      </w:r>
-      <w:proofErr w:type="spellStart"/>
-      <w:r>
-        <w:t>gNATSGO</w:t>
-      </w:r>
-      <w:proofErr w:type="spellEnd"/>
-      <w:r>
-        <w:t xml:space="preserve"> (30m product) in standards</w:t>
-      </w:r>
-    </w:p>
-    <w:p>
-      <w:pPr>
-        <w:pStyle w:val="ListParagraph"/>
-        <w:numPr>
-          <w:ilvl w:val="2"/>
-          <w:numId w:val="11"/>
-        </w:numPr>
-      </w:pPr>
-      <w:proofErr w:type="spellStart"/>
-      <w:r>
-        <w:t>gSSURGO</w:t>
-      </w:r>
-      <w:proofErr w:type="spellEnd"/>
-      <w:r>
-        <w:t xml:space="preserve"> binary grid for snapping – </w:t>
-      </w:r>
+    <w:p/>
+    <w:p>
+      <w:pPr>
+        <w:pStyle w:val="ListParagraph"/>
+        <w:numPr>
+          <w:ilvl w:val="0"/>
+          <w:numId w:val="13"/>
+        </w:numPr>
+      </w:pPr>
+      <w:r>
+        <w:t>Projection 6350 is universally read by software packages</w:t>
+      </w:r>
+    </w:p>
+    <w:p>
+      <w:pPr>
+        <w:pStyle w:val="ListParagraph"/>
+        <w:numPr>
+          <w:ilvl w:val="0"/>
+          <w:numId w:val="13"/>
+        </w:numPr>
+      </w:pPr>
+      <w:r>
+        <w:t>Raster Soil Survey levels (Dave, Joe)</w:t>
+      </w:r>
+    </w:p>
+    <w:p>
+      <w:pPr>
+        <w:pStyle w:val="ListParagraph"/>
+        <w:numPr>
+          <w:ilvl w:val="0"/>
+          <w:numId w:val="13"/>
+        </w:numPr>
+      </w:pPr>
+      <w:r>
+        <w:t>Soils2026 update</w:t>
+      </w:r>
+      <w:r>
+        <w:t xml:space="preserve"> and connection to RSS levels</w:t>
+      </w:r>
+      <w:r>
+        <w:t xml:space="preserve"> (Tiffany, Joe)</w:t>
+      </w:r>
+    </w:p>
+    <w:p/>
+    <w:p>
       <w:r>
         <w:rPr>
           <w:highlight w:val="yellow"/>
         </w:rPr>
-        <w:t>Chad will create</w:t>
-      </w:r>
-    </w:p>
-    <w:p>
-      <w:pPr>
-        <w:pStyle w:val="ListParagraph"/>
-        <w:numPr>
-          <w:ilvl w:val="1"/>
-          <w:numId w:val="11"/>
-        </w:numPr>
+        <w:t>Action items</w:t>
+      </w:r>
+    </w:p>
+    <w:p>
+      <w:pPr>
+        <w:pStyle w:val="ListParagraph"/>
+        <w:numPr>
+          <w:ilvl w:val="0"/>
+          <w:numId w:val="9"/>
+        </w:numPr>
+      </w:pPr>
+      <w:r>
+        <w:t xml:space="preserve">Chad will look into updating NSSH Part 648 </w:t>
+      </w:r>
+    </w:p>
+    <w:p>
+      <w:pPr>
+        <w:pStyle w:val="ListParagraph"/>
+        <w:numPr>
+          <w:ilvl w:val="1"/>
+          <w:numId w:val="9"/>
+        </w:numPr>
+      </w:pPr>
+      <w:r>
+        <w:t xml:space="preserve">Standard projection </w:t>
+      </w:r>
+    </w:p>
+    <w:p>
+      <w:pPr>
+        <w:pStyle w:val="ListParagraph"/>
+        <w:numPr>
+          <w:ilvl w:val="1"/>
+          <w:numId w:val="9"/>
+        </w:numPr>
+      </w:pPr>
+      <w:r>
+        <w:t>Snapping grid</w:t>
+      </w:r>
+    </w:p>
+    <w:p>
+      <w:pPr>
+        <w:pStyle w:val="ListParagraph"/>
+        <w:numPr>
+          <w:ilvl w:val="1"/>
+          <w:numId w:val="9"/>
+        </w:numPr>
+      </w:pPr>
+      <w:r>
+        <w:t xml:space="preserve">RSS levels </w:t>
+      </w:r>
+    </w:p>
+    <w:p>
+      <w:pPr>
+        <w:pStyle w:val="ListParagraph"/>
+        <w:numPr>
+          <w:ilvl w:val="0"/>
+          <w:numId w:val="9"/>
+        </w:numPr>
+      </w:pPr>
+      <w:r>
+        <w:t xml:space="preserve">RSS levels doc – </w:t>
+      </w:r>
+      <w:r>
         <w:rPr>
           <w:highlight w:val="yellow"/>
         </w:rPr>
-      </w:pPr>
+        <w:t>everyone</w:t>
+      </w:r>
+      <w:r>
+        <w:t xml:space="preserve"> review and provide comments </w:t>
+      </w:r>
+      <w:r>
+        <w:t xml:space="preserve">in Teams document </w:t>
+      </w:r>
+      <w:r>
+        <w:t>before next meeting</w:t>
+      </w:r>
+    </w:p>
+    <w:p>
       <w:r>
         <w:rPr>
           <w:highlight w:val="yellow"/>
         </w:rPr>
-        <w:t>Chad will look at updating Part 648</w:t>
-      </w:r>
-      <w:r>
-        <w:rPr>
-          <w:highlight w:val="yellow"/>
-        </w:rPr>
+        <w:t>Back burner</w:t>
+      </w:r>
+    </w:p>
+    <w:p>
+      <w:pPr>
+        <w:pStyle w:val="ListParagraph"/>
+        <w:numPr>
+          <w:ilvl w:val="0"/>
+          <w:numId w:val="14"/>
+        </w:numPr>
+      </w:pPr>
+      <w:r>
+        <w:t>NASIS Milestones</w:t>
+      </w:r>
+    </w:p>
+    <w:p>
+      <w:pPr>
+        <w:pStyle w:val="ListParagraph"/>
+        <w:numPr>
+          <w:ilvl w:val="1"/>
+          <w:numId w:val="14"/>
+        </w:numPr>
+      </w:pPr>
+      <w:r>
+        <w:t>Detailed descriptions need to be updated based on new sequence (Joe/Chance)</w:t>
+      </w:r>
+    </w:p>
+    <w:p>
+      <w:pPr>
+        <w:pStyle w:val="ListParagraph"/>
+        <w:numPr>
+          <w:ilvl w:val="1"/>
+          <w:numId w:val="14"/>
+        </w:numPr>
+      </w:pPr>
+      <w:r>
+        <w:t>Assign lead for each milestone job aid (Dave)</w:t>
+      </w:r>
+    </w:p>
+    <w:p>
+      <w:pPr>
+        <w:pStyle w:val="ListParagraph"/>
+        <w:numPr>
+          <w:ilvl w:val="0"/>
+          <w:numId w:val="14"/>
+        </w:numPr>
+      </w:pPr>
+      <w:r>
+        <w:t>Map unit kind (Dave/Joe)</w:t>
+      </w:r>
+    </w:p>
+    <w:p>
+      <w:r>
         <w:t xml:space="preserve"> </w:t>
       </w:r>
-    </w:p>
-    <w:p>
-      <w:pPr>
-        <w:pStyle w:val="ListParagraph"/>
-        <w:numPr>
-          <w:ilvl w:val="0"/>
-          <w:numId w:val="11"/>
-        </w:numPr>
-      </w:pPr>
-      <w:proofErr w:type="spellStart"/>
-      <w:r>
-        <w:t>xTerrain</w:t>
-      </w:r>
-      <w:proofErr w:type="spellEnd"/>
-      <w:r>
-        <w:t xml:space="preserve"> tools </w:t>
-      </w:r>
-    </w:p>
-    <w:p>
-      <w:pPr>
-        <w:pStyle w:val="ListParagraph"/>
-        <w:numPr>
-          <w:ilvl w:val="1"/>
-          <w:numId w:val="11"/>
-        </w:numPr>
-      </w:pPr>
-      <w:r>
-        <w:t xml:space="preserve">Jon Bathgate may be maintaining toolset </w:t>
-      </w:r>
-    </w:p>
-    <w:p>
-      <w:pPr>
-        <w:pStyle w:val="ListParagraph"/>
-        <w:numPr>
-          <w:ilvl w:val="1"/>
-          <w:numId w:val="11"/>
-        </w:numPr>
-        <w:rPr>
-          <w:highlight w:val="yellow"/>
-        </w:rPr>
-      </w:pPr>
-      <w:r>
-        <w:rPr>
-          <w:highlight w:val="yellow"/>
-        </w:rPr>
-        <w:t>Chad will investigate</w:t>
-      </w:r>
-    </w:p>
-    <w:p>
-      <w:pPr>
-        <w:pStyle w:val="ListParagraph"/>
-        <w:numPr>
-          <w:ilvl w:val="0"/>
-          <w:numId w:val="11"/>
-        </w:numPr>
-      </w:pPr>
-      <w:r>
-        <w:t>Map unit kind/RSS levels</w:t>
-      </w:r>
-    </w:p>
-    <w:p>
-      <w:pPr>
-        <w:pStyle w:val="ListParagraph"/>
-        <w:numPr>
-          <w:ilvl w:val="1"/>
-          <w:numId w:val="11"/>
-        </w:numPr>
-      </w:pPr>
-      <w:r>
-        <w:t>Map unit definitions</w:t>
-      </w:r>
-    </w:p>
-    <w:p>
-      <w:pPr>
-        <w:pStyle w:val="ListParagraph"/>
-        <w:numPr>
-          <w:ilvl w:val="1"/>
-          <w:numId w:val="11"/>
-        </w:numPr>
-      </w:pPr>
-      <w:r>
-        <w:t>Uncertainty measures</w:t>
-      </w:r>
-    </w:p>
-    <w:p>
-      <w:pPr>
-        <w:pStyle w:val="ListParagraph"/>
-        <w:numPr>
-          <w:ilvl w:val="1"/>
-          <w:numId w:val="11"/>
-        </w:numPr>
-      </w:pPr>
-      <w:r>
-        <w:t>Dave/Joe will circulate for feedback soon</w:t>
-      </w:r>
-    </w:p>
-    <w:p>
-      <w:pPr>
-        <w:pStyle w:val="ListParagraph"/>
-        <w:numPr>
-          <w:ilvl w:val="1"/>
-          <w:numId w:val="11"/>
-        </w:numPr>
-      </w:pPr>
-      <w:r>
-        <w:t>This will become part of the policy completion of soils2026 will rely on</w:t>
-      </w:r>
-    </w:p>
-    <w:p>
-      <w:pPr>
-        <w:pStyle w:val="ListParagraph"/>
-        <w:numPr>
-          <w:ilvl w:val="0"/>
-          <w:numId w:val="11"/>
-        </w:numPr>
-        <w:rPr>
-          <w:highlight w:val="yellow"/>
-        </w:rPr>
-      </w:pPr>
-      <w:r>
-        <w:rPr>
-          <w:highlight w:val="yellow"/>
-        </w:rPr>
-        <w:t>Correlation guidance/legend creation and management for RSS is needed – we will put this on the priority list</w:t>
-      </w:r>
-    </w:p>
-    <w:p>
-      <w:pPr>
-        <w:pStyle w:val="ListParagraph"/>
-        <w:numPr>
-          <w:ilvl w:val="1"/>
-          <w:numId w:val="11"/>
-        </w:numPr>
-      </w:pPr>
-      <w:r>
-        <w:t>Raster Soil Survey area type exists in NASIS</w:t>
-      </w:r>
-    </w:p>
-    <w:p>
-      <w:pPr>
-        <w:pStyle w:val="ListParagraph"/>
-        <w:numPr>
-          <w:ilvl w:val="1"/>
-          <w:numId w:val="11"/>
-        </w:numPr>
-      </w:pPr>
-      <w:r>
-        <w:t>Legends are managed by state as indicated in Part 648</w:t>
-      </w:r>
-    </w:p>
-    <w:p>
-      <w:pPr>
-        <w:pStyle w:val="ListParagraph"/>
-        <w:numPr>
-          <w:ilvl w:val="1"/>
-          <w:numId w:val="11"/>
-        </w:numPr>
-      </w:pPr>
-      <w:r>
-        <w:t>So maybe a lot of it is already there?</w:t>
-      </w:r>
-    </w:p>
-    <w:p>
-      <w:pPr>
-        <w:pStyle w:val="ListParagraph"/>
-        <w:ind w:left="1440"/>
-      </w:pPr>
-    </w:p>
-    <w:p>
-      <w:r>
-        <w:rPr>
-          <w:highlight w:val="yellow"/>
-        </w:rPr>
-        <w:t>Action items</w:t>
-      </w:r>
-    </w:p>
-    <w:p>
-      <w:pPr>
-        <w:pStyle w:val="ListParagraph"/>
-        <w:numPr>
-          <w:ilvl w:val="0"/>
-          <w:numId w:val="14"/>
-        </w:numPr>
-      </w:pPr>
-      <w:r>
-        <w:t xml:space="preserve">Chad will </w:t>
-      </w:r>
-      <w:proofErr w:type="gramStart"/>
-      <w:r>
-        <w:t>look into</w:t>
-      </w:r>
-      <w:proofErr w:type="gramEnd"/>
-      <w:r>
-        <w:t xml:space="preserve"> updating NSSH Part 648 </w:t>
-      </w:r>
-    </w:p>
-    <w:p>
-      <w:pPr>
-        <w:pStyle w:val="ListParagraph"/>
-        <w:numPr>
-          <w:ilvl w:val="1"/>
-          <w:numId w:val="14"/>
-        </w:numPr>
-      </w:pPr>
-      <w:r>
-        <w:t xml:space="preserve">Standard projection </w:t>
-      </w:r>
-    </w:p>
-    <w:p>
-      <w:pPr>
-        <w:pStyle w:val="ListParagraph"/>
-        <w:numPr>
-          <w:ilvl w:val="1"/>
-          <w:numId w:val="14"/>
-        </w:numPr>
-      </w:pPr>
-      <w:r>
-        <w:t>Snapping grid</w:t>
-      </w:r>
-    </w:p>
-    <w:p>
-      <w:pPr>
-        <w:pStyle w:val="ListParagraph"/>
-        <w:numPr>
-          <w:ilvl w:val="1"/>
-          <w:numId w:val="14"/>
-        </w:numPr>
-      </w:pPr>
-      <w:r>
-        <w:t xml:space="preserve">RSS levels </w:t>
-      </w:r>
-    </w:p>
-    <w:p>
-      <w:pPr>
-        <w:pStyle w:val="ListParagraph"/>
-        <w:numPr>
-          <w:ilvl w:val="0"/>
-          <w:numId w:val="14"/>
-        </w:numPr>
-      </w:pPr>
-      <w:r>
-        <w:t>NASIS Milestones</w:t>
-      </w:r>
-    </w:p>
-    <w:p>
-      <w:pPr>
-        <w:pStyle w:val="ListParagraph"/>
-        <w:numPr>
-          <w:ilvl w:val="1"/>
-          <w:numId w:val="14"/>
-        </w:numPr>
-      </w:pPr>
-      <w:r>
-        <w:t>Detailed descriptions need to be updated based on new sequence (Joe/Chance)</w:t>
-      </w:r>
-    </w:p>
-    <w:p>
-      <w:pPr>
-        <w:pStyle w:val="ListParagraph"/>
-        <w:numPr>
-          <w:ilvl w:val="1"/>
-          <w:numId w:val="14"/>
-        </w:numPr>
-      </w:pPr>
-      <w:r>
-        <w:t>Assign lead for each milestone job aid (Dave)</w:t>
-      </w:r>
-    </w:p>
-    <w:p>
-      <w:pPr>
-        <w:pStyle w:val="ListParagraph"/>
-        <w:numPr>
-          <w:ilvl w:val="0"/>
-          <w:numId w:val="14"/>
-        </w:numPr>
-      </w:pPr>
-      <w:r>
-        <w:t>Finalize draft of map unit kind description/RSS levels (Joe/Dave)</w:t>
-      </w:r>
-    </w:p>
-    <w:p>
-      <w:pPr>
-        <w:pStyle w:val="ListParagraph"/>
-        <w:numPr>
-          <w:ilvl w:val="0"/>
-          <w:numId w:val="14"/>
-        </w:numPr>
-      </w:pPr>
-      <w:r>
-        <w:t>Follow up with Wayne re: WSS (</w:t>
-      </w:r>
-      <w:proofErr w:type="spellStart"/>
-      <w:r>
-        <w:t>Suz</w:t>
-      </w:r>
-      <w:proofErr w:type="spellEnd"/>
-      <w:r>
-        <w:t>)</w:t>
-      </w:r>
-    </w:p>
-    <w:p>
-      <w:pPr>
-        <w:pStyle w:val="ListParagraph"/>
-        <w:ind w:left="1440"/>
-      </w:pPr>
     </w:p>
     <w:p>
       <w:pPr>
@@ -1768,49 +1704,44 @@
           <w:sz w:val="32"/>
         </w:rPr>
       </w:pPr>
-    </w:p>
-    <w:p>
-      <w:pPr>
+      <w:r>
         <w:rPr>
           <w:b/>
           <w:sz w:val="32"/>
         </w:rPr>
-      </w:pPr>
-      <w:r>
-        <w:rPr>
-          <w:b/>
-          <w:sz w:val="32"/>
-        </w:rPr>
+        <w:t>4/20/21</w:t>
+      </w:r>
+    </w:p>
+    <w:p>
+      <w:r>
+        <w:t xml:space="preserve">Participants: </w:t>
+      </w:r>
+    </w:p>
+    <w:p>
+      <w:pPr>
+        <w:pStyle w:val="ListParagraph"/>
+        <w:numPr>
+          <w:ilvl w:val="0"/>
+          <w:numId w:val="12"/>
+        </w:numPr>
+      </w:pPr>
+      <w:r>
+        <w:t>Joe Brennen</w:t>
+      </w:r>
+      <w:r>
+        <w:t xml:space="preserve"> – absent </w:t>
+      </w:r>
+    </w:p>
+    <w:p>
+      <w:pPr>
+        <w:pStyle w:val="ListParagraph"/>
+        <w:numPr>
+          <w:ilvl w:val="0"/>
+          <w:numId w:val="12"/>
+        </w:numPr>
+      </w:pPr>
+      <w:r>
         <w:lastRenderedPageBreak/>
-        <w:t>3/16/21</w:t>
-      </w:r>
-    </w:p>
-    <w:p>
-      <w:r>
-        <w:t xml:space="preserve">Participants: </w:t>
-      </w:r>
-    </w:p>
-    <w:p>
-      <w:pPr>
-        <w:pStyle w:val="ListParagraph"/>
-        <w:numPr>
-          <w:ilvl w:val="0"/>
-          <w:numId w:val="10"/>
-        </w:numPr>
-      </w:pPr>
-      <w:r>
-        <w:t>Joe Brennen</w:t>
-      </w:r>
-    </w:p>
-    <w:p>
-      <w:pPr>
-        <w:pStyle w:val="ListParagraph"/>
-        <w:numPr>
-          <w:ilvl w:val="0"/>
-          <w:numId w:val="10"/>
-        </w:numPr>
-      </w:pPr>
-      <w:r>
         <w:t xml:space="preserve">Chad Ferguson  </w:t>
       </w:r>
     </w:p>
@@ -1819,7 +1750,7 @@
         <w:pStyle w:val="ListParagraph"/>
         <w:numPr>
           <w:ilvl w:val="0"/>
-          <w:numId w:val="10"/>
+          <w:numId w:val="12"/>
         </w:numPr>
       </w:pPr>
       <w:r>
@@ -1831,7 +1762,7 @@
         <w:pStyle w:val="ListParagraph"/>
         <w:numPr>
           <w:ilvl w:val="0"/>
-          <w:numId w:val="10"/>
+          <w:numId w:val="12"/>
         </w:numPr>
       </w:pPr>
       <w:r>
@@ -1843,7 +1774,7 @@
         <w:pStyle w:val="ListParagraph"/>
         <w:numPr>
           <w:ilvl w:val="0"/>
-          <w:numId w:val="10"/>
+          <w:numId w:val="12"/>
         </w:numPr>
       </w:pPr>
       <w:r>
@@ -1855,7 +1786,7 @@
         <w:pStyle w:val="ListParagraph"/>
         <w:numPr>
           <w:ilvl w:val="0"/>
-          <w:numId w:val="10"/>
+          <w:numId w:val="12"/>
         </w:numPr>
       </w:pPr>
       <w:r>
@@ -1867,31 +1798,37 @@
         <w:pStyle w:val="ListParagraph"/>
         <w:numPr>
           <w:ilvl w:val="0"/>
-          <w:numId w:val="10"/>
+          <w:numId w:val="12"/>
         </w:numPr>
       </w:pPr>
       <w:r>
         <w:t>Betsy Schug</w:t>
       </w:r>
-    </w:p>
-    <w:p>
-      <w:pPr>
-        <w:pStyle w:val="ListParagraph"/>
-        <w:numPr>
-          <w:ilvl w:val="0"/>
-          <w:numId w:val="10"/>
-        </w:numPr>
-      </w:pPr>
-      <w:r>
-        <w:t xml:space="preserve">Tiffany Smith  </w:t>
-      </w:r>
-    </w:p>
-    <w:p>
-      <w:pPr>
-        <w:pStyle w:val="ListParagraph"/>
-        <w:numPr>
-          <w:ilvl w:val="0"/>
-          <w:numId w:val="10"/>
+      <w:r>
+        <w:t xml:space="preserve"> –  </w:t>
+      </w:r>
+    </w:p>
+    <w:p>
+      <w:pPr>
+        <w:pStyle w:val="ListParagraph"/>
+        <w:numPr>
+          <w:ilvl w:val="0"/>
+          <w:numId w:val="12"/>
+        </w:numPr>
+      </w:pPr>
+      <w:r>
+        <w:t xml:space="preserve">Tiffany Smith </w:t>
+      </w:r>
+      <w:r>
+        <w:t xml:space="preserve">– absent </w:t>
+      </w:r>
+    </w:p>
+    <w:p>
+      <w:pPr>
+        <w:pStyle w:val="ListParagraph"/>
+        <w:numPr>
+          <w:ilvl w:val="0"/>
+          <w:numId w:val="12"/>
         </w:numPr>
         <w:tabs>
           <w:tab w:val="left" w:pos="720"/>
@@ -1900,40 +1837,63 @@
         </w:tabs>
       </w:pPr>
       <w:r>
-        <w:t>Alex Stum - absent</w:t>
-      </w:r>
-    </w:p>
-    <w:p>
-      <w:pPr>
-        <w:pStyle w:val="ListParagraph"/>
-        <w:numPr>
-          <w:ilvl w:val="0"/>
-          <w:numId w:val="10"/>
+        <w:t xml:space="preserve">Alex Stum </w:t>
+      </w:r>
+      <w:r>
+        <w:t>–</w:t>
+      </w:r>
+      <w:r>
+        <w:t xml:space="preserve"> absent</w:t>
+      </w:r>
+    </w:p>
+    <w:p>
+      <w:pPr>
+        <w:pStyle w:val="ListParagraph"/>
+        <w:numPr>
+          <w:ilvl w:val="0"/>
+          <w:numId w:val="12"/>
         </w:numPr>
       </w:pPr>
       <w:r>
         <w:t xml:space="preserve">Dave White </w:t>
       </w:r>
     </w:p>
-    <w:p/>
-    <w:p>
-      <w:pPr>
-        <w:pStyle w:val="ListParagraph"/>
-        <w:numPr>
-          <w:ilvl w:val="0"/>
-          <w:numId w:val="3"/>
-        </w:numPr>
-      </w:pPr>
-      <w:r>
-        <w:t>NASIS project subtypes</w:t>
-      </w:r>
-    </w:p>
-    <w:p>
-      <w:pPr>
-        <w:pStyle w:val="ListParagraph"/>
-        <w:numPr>
-          <w:ilvl w:val="0"/>
-          <w:numId w:val="3"/>
+    <w:p>
+      <w:pPr>
+        <w:pStyle w:val="ListParagraph"/>
+        <w:ind w:left="1440"/>
+      </w:pPr>
+    </w:p>
+    <w:p>
+      <w:pPr>
+        <w:pStyle w:val="ListParagraph"/>
+        <w:numPr>
+          <w:ilvl w:val="0"/>
+          <w:numId w:val="11"/>
+        </w:numPr>
+      </w:pPr>
+      <w:r>
+        <w:t>WSS description of how soil surveys are made – include raster soil surveys</w:t>
+      </w:r>
+    </w:p>
+    <w:p>
+      <w:pPr>
+        <w:pStyle w:val="ListParagraph"/>
+        <w:numPr>
+          <w:ilvl w:val="1"/>
+          <w:numId w:val="11"/>
+        </w:numPr>
+      </w:pPr>
+      <w:r>
+        <w:t>Refer to RSS page and WI soil page</w:t>
+      </w:r>
+    </w:p>
+    <w:p>
+      <w:pPr>
+        <w:pStyle w:val="ListParagraph"/>
+        <w:numPr>
+          <w:ilvl w:val="0"/>
+          <w:numId w:val="11"/>
         </w:numPr>
       </w:pPr>
       <w:r>
@@ -1945,437 +1905,386 @@
         <w:pStyle w:val="ListParagraph"/>
         <w:numPr>
           <w:ilvl w:val="1"/>
-          <w:numId w:val="3"/>
-        </w:numPr>
-      </w:pPr>
-      <w:r>
-        <w:t>6350 projection</w:t>
-      </w:r>
-      <w:r>
+          <w:numId w:val="11"/>
+        </w:numPr>
+      </w:pPr>
+      <w:r>
+        <w:t>6350 projection update</w:t>
+      </w:r>
+    </w:p>
+    <w:p>
+      <w:pPr>
+        <w:pStyle w:val="ListParagraph"/>
+        <w:numPr>
+          <w:ilvl w:val="1"/>
+          <w:numId w:val="11"/>
+        </w:numPr>
+      </w:pPr>
+      <w:r>
+        <w:t>Snapping grid – instead of NLCD</w:t>
+      </w:r>
+    </w:p>
+    <w:p>
+      <w:pPr>
+        <w:pStyle w:val="ListParagraph"/>
+        <w:numPr>
+          <w:ilvl w:val="2"/>
+          <w:numId w:val="11"/>
+        </w:numPr>
+      </w:pPr>
+      <w:proofErr w:type="spellStart"/>
+      <w:r>
+        <w:t>gSSURGO</w:t>
+      </w:r>
+      <w:proofErr w:type="spellEnd"/>
+      <w:r>
+        <w:t xml:space="preserve"> (10m product), </w:t>
+      </w:r>
+      <w:proofErr w:type="spellStart"/>
+      <w:r>
+        <w:t>gNATSGO</w:t>
+      </w:r>
+      <w:proofErr w:type="spellEnd"/>
+      <w:r>
+        <w:t xml:space="preserve"> (30m product) in standards</w:t>
+      </w:r>
+    </w:p>
+    <w:p>
+      <w:pPr>
+        <w:pStyle w:val="ListParagraph"/>
+        <w:numPr>
+          <w:ilvl w:val="2"/>
+          <w:numId w:val="11"/>
+        </w:numPr>
+      </w:pPr>
+      <w:proofErr w:type="spellStart"/>
+      <w:r>
+        <w:t>gSSURGO</w:t>
+      </w:r>
+      <w:proofErr w:type="spellEnd"/>
+      <w:r>
+        <w:t xml:space="preserve"> binary grid for snapping – </w:t>
+      </w:r>
+      <w:r>
+        <w:rPr>
+          <w:highlight w:val="yellow"/>
+        </w:rPr>
+        <w:t>Chad will create</w:t>
+      </w:r>
+    </w:p>
+    <w:p>
+      <w:pPr>
+        <w:pStyle w:val="ListParagraph"/>
+        <w:numPr>
+          <w:ilvl w:val="1"/>
+          <w:numId w:val="11"/>
+        </w:numPr>
+        <w:rPr>
+          <w:highlight w:val="yellow"/>
+        </w:rPr>
+      </w:pPr>
+      <w:r>
+        <w:rPr>
+          <w:highlight w:val="yellow"/>
+        </w:rPr>
+        <w:t>Chad will look at updating Part 648</w:t>
+      </w:r>
+      <w:r>
+        <w:rPr>
+          <w:highlight w:val="yellow"/>
+        </w:rPr>
         <w:t xml:space="preserve"> </w:t>
       </w:r>
-      <w:proofErr w:type="gramStart"/>
-      <w:r>
-        <w:t>update</w:t>
-      </w:r>
-      <w:proofErr w:type="gramEnd"/>
-    </w:p>
-    <w:p>
-      <w:pPr>
-        <w:pStyle w:val="ListParagraph"/>
-        <w:numPr>
-          <w:ilvl w:val="1"/>
-          <w:numId w:val="3"/>
-        </w:numPr>
-      </w:pPr>
-      <w:r>
-        <w:t>Snapping grid – instead of NLCD</w:t>
-      </w:r>
-    </w:p>
-    <w:p>
-      <w:pPr>
-        <w:pStyle w:val="ListParagraph"/>
-        <w:numPr>
-          <w:ilvl w:val="2"/>
-          <w:numId w:val="3"/>
+    </w:p>
+    <w:p>
+      <w:pPr>
+        <w:pStyle w:val="ListParagraph"/>
+        <w:numPr>
+          <w:ilvl w:val="0"/>
+          <w:numId w:val="11"/>
         </w:numPr>
       </w:pPr>
       <w:proofErr w:type="spellStart"/>
       <w:r>
-        <w:t>gSSURGO</w:t>
+        <w:t>xTerrain</w:t>
       </w:r>
       <w:proofErr w:type="spellEnd"/>
       <w:r>
-        <w:t xml:space="preserve"> (10m product), </w:t>
+        <w:t xml:space="preserve"> tools </w:t>
+      </w:r>
+    </w:p>
+    <w:p>
+      <w:pPr>
+        <w:pStyle w:val="ListParagraph"/>
+        <w:numPr>
+          <w:ilvl w:val="1"/>
+          <w:numId w:val="11"/>
+        </w:numPr>
+      </w:pPr>
+      <w:r>
+        <w:t xml:space="preserve">Jon Bathgate may be maintaining toolset </w:t>
+      </w:r>
+    </w:p>
+    <w:p>
+      <w:pPr>
+        <w:pStyle w:val="ListParagraph"/>
+        <w:numPr>
+          <w:ilvl w:val="1"/>
+          <w:numId w:val="11"/>
+        </w:numPr>
+        <w:rPr>
+          <w:highlight w:val="yellow"/>
+        </w:rPr>
+      </w:pPr>
+      <w:r>
+        <w:rPr>
+          <w:highlight w:val="yellow"/>
+        </w:rPr>
+        <w:t>Chad will investigate</w:t>
+      </w:r>
+    </w:p>
+    <w:p>
+      <w:pPr>
+        <w:pStyle w:val="ListParagraph"/>
+        <w:numPr>
+          <w:ilvl w:val="0"/>
+          <w:numId w:val="11"/>
+        </w:numPr>
+      </w:pPr>
+      <w:r>
+        <w:t>Map unit kind/RSS levels</w:t>
+      </w:r>
+    </w:p>
+    <w:p>
+      <w:pPr>
+        <w:pStyle w:val="ListParagraph"/>
+        <w:numPr>
+          <w:ilvl w:val="1"/>
+          <w:numId w:val="11"/>
+        </w:numPr>
+      </w:pPr>
+      <w:r>
+        <w:t>Map unit definitions</w:t>
+      </w:r>
+    </w:p>
+    <w:p>
+      <w:pPr>
+        <w:pStyle w:val="ListParagraph"/>
+        <w:numPr>
+          <w:ilvl w:val="1"/>
+          <w:numId w:val="11"/>
+        </w:numPr>
+      </w:pPr>
+      <w:r>
+        <w:t>Uncertainty measures</w:t>
+      </w:r>
+    </w:p>
+    <w:p>
+      <w:pPr>
+        <w:pStyle w:val="ListParagraph"/>
+        <w:numPr>
+          <w:ilvl w:val="1"/>
+          <w:numId w:val="11"/>
+        </w:numPr>
+      </w:pPr>
+      <w:r>
+        <w:t>Dave/Joe will circulate for feedback soon</w:t>
+      </w:r>
+    </w:p>
+    <w:p>
+      <w:pPr>
+        <w:pStyle w:val="ListParagraph"/>
+        <w:numPr>
+          <w:ilvl w:val="1"/>
+          <w:numId w:val="11"/>
+        </w:numPr>
+      </w:pPr>
+      <w:r>
+        <w:t>This will become part of the policy completion of soils2026 will rely on</w:t>
+      </w:r>
+    </w:p>
+    <w:p>
+      <w:pPr>
+        <w:pStyle w:val="ListParagraph"/>
+        <w:numPr>
+          <w:ilvl w:val="0"/>
+          <w:numId w:val="11"/>
+        </w:numPr>
+        <w:rPr>
+          <w:highlight w:val="yellow"/>
+        </w:rPr>
+      </w:pPr>
+      <w:r>
+        <w:rPr>
+          <w:highlight w:val="yellow"/>
+        </w:rPr>
+        <w:t>Correlation guidance/legend creation and management for RSS is needed – we will put this on the priority list</w:t>
+      </w:r>
+    </w:p>
+    <w:p>
+      <w:pPr>
+        <w:pStyle w:val="ListParagraph"/>
+        <w:numPr>
+          <w:ilvl w:val="1"/>
+          <w:numId w:val="11"/>
+        </w:numPr>
+      </w:pPr>
+      <w:r>
+        <w:t>Raster Soil Survey area type exists in NASIS</w:t>
+      </w:r>
+    </w:p>
+    <w:p>
+      <w:pPr>
+        <w:pStyle w:val="ListParagraph"/>
+        <w:numPr>
+          <w:ilvl w:val="1"/>
+          <w:numId w:val="11"/>
+        </w:numPr>
+      </w:pPr>
+      <w:r>
+        <w:t>Legends are managed by state as indicated in Part 648</w:t>
+      </w:r>
+    </w:p>
+    <w:p>
+      <w:pPr>
+        <w:pStyle w:val="ListParagraph"/>
+        <w:numPr>
+          <w:ilvl w:val="1"/>
+          <w:numId w:val="11"/>
+        </w:numPr>
+      </w:pPr>
+      <w:r>
+        <w:t>So maybe a lot of it is already there?</w:t>
+      </w:r>
+    </w:p>
+    <w:p>
+      <w:pPr>
+        <w:pStyle w:val="ListParagraph"/>
+        <w:ind w:left="1440"/>
+      </w:pPr>
+    </w:p>
+    <w:p>
+      <w:r>
+        <w:rPr>
+          <w:highlight w:val="yellow"/>
+        </w:rPr>
+        <w:t>Action items</w:t>
+      </w:r>
+    </w:p>
+    <w:p>
+      <w:pPr>
+        <w:pStyle w:val="ListParagraph"/>
+        <w:numPr>
+          <w:ilvl w:val="0"/>
+          <w:numId w:val="14"/>
+        </w:numPr>
+      </w:pPr>
+      <w:r>
+        <w:t xml:space="preserve">Chad will look into updating NSSH Part 648 </w:t>
+      </w:r>
+    </w:p>
+    <w:p>
+      <w:pPr>
+        <w:pStyle w:val="ListParagraph"/>
+        <w:numPr>
+          <w:ilvl w:val="1"/>
+          <w:numId w:val="14"/>
+        </w:numPr>
+      </w:pPr>
+      <w:r>
+        <w:t xml:space="preserve">Standard projection </w:t>
+      </w:r>
+    </w:p>
+    <w:p>
+      <w:pPr>
+        <w:pStyle w:val="ListParagraph"/>
+        <w:numPr>
+          <w:ilvl w:val="1"/>
+          <w:numId w:val="14"/>
+        </w:numPr>
+      </w:pPr>
+      <w:r>
+        <w:t>Snapping grid</w:t>
+      </w:r>
+    </w:p>
+    <w:p>
+      <w:pPr>
+        <w:pStyle w:val="ListParagraph"/>
+        <w:numPr>
+          <w:ilvl w:val="1"/>
+          <w:numId w:val="14"/>
+        </w:numPr>
+      </w:pPr>
+      <w:r>
+        <w:t xml:space="preserve">RSS levels </w:t>
+      </w:r>
+    </w:p>
+    <w:p>
+      <w:pPr>
+        <w:pStyle w:val="ListParagraph"/>
+        <w:numPr>
+          <w:ilvl w:val="0"/>
+          <w:numId w:val="14"/>
+        </w:numPr>
+      </w:pPr>
+      <w:r>
+        <w:t>NASIS Milestones</w:t>
+      </w:r>
+    </w:p>
+    <w:p>
+      <w:pPr>
+        <w:pStyle w:val="ListParagraph"/>
+        <w:numPr>
+          <w:ilvl w:val="1"/>
+          <w:numId w:val="14"/>
+        </w:numPr>
+      </w:pPr>
+      <w:r>
+        <w:t>Detailed descriptions need to be updated based on new sequence (Joe/Chance)</w:t>
+      </w:r>
+    </w:p>
+    <w:p>
+      <w:pPr>
+        <w:pStyle w:val="ListParagraph"/>
+        <w:numPr>
+          <w:ilvl w:val="1"/>
+          <w:numId w:val="14"/>
+        </w:numPr>
+      </w:pPr>
+      <w:r>
+        <w:t>Assign lead for each milestone job aid (Dave)</w:t>
+      </w:r>
+    </w:p>
+    <w:p>
+      <w:pPr>
+        <w:pStyle w:val="ListParagraph"/>
+        <w:numPr>
+          <w:ilvl w:val="0"/>
+          <w:numId w:val="14"/>
+        </w:numPr>
+      </w:pPr>
+      <w:r>
+        <w:t>Finalize draft of map unit kind description/RSS levels (Joe/Dave)</w:t>
+      </w:r>
+    </w:p>
+    <w:p>
+      <w:pPr>
+        <w:pStyle w:val="ListParagraph"/>
+        <w:numPr>
+          <w:ilvl w:val="0"/>
+          <w:numId w:val="14"/>
+        </w:numPr>
+      </w:pPr>
+      <w:r>
+        <w:t>Follow up with Wayne re: WSS (</w:t>
       </w:r>
       <w:proofErr w:type="spellStart"/>
       <w:r>
-        <w:t>gNATSGO</w:t>
+        <w:t>Suz</w:t>
       </w:r>
       <w:proofErr w:type="spellEnd"/>
       <w:r>
-        <w:t xml:space="preserve"> (30m product) in standards</w:t>
-      </w:r>
-    </w:p>
-    <w:p>
-      <w:pPr>
-        <w:pStyle w:val="ListParagraph"/>
-        <w:numPr>
-          <w:ilvl w:val="1"/>
-          <w:numId w:val="3"/>
-        </w:numPr>
-        <w:rPr>
-          <w:highlight w:val="yellow"/>
-        </w:rPr>
-      </w:pPr>
-      <w:r>
-        <w:rPr>
-          <w:highlight w:val="yellow"/>
-        </w:rPr>
-        <w:t>Chad will look at updating Part 648</w:t>
-      </w:r>
-      <w:r>
-        <w:rPr>
-          <w:highlight w:val="yellow"/>
-        </w:rPr>
-        <w:t xml:space="preserve"> – </w:t>
-      </w:r>
-      <w:proofErr w:type="spellStart"/>
-      <w:r>
-        <w:rPr>
-          <w:highlight w:val="yellow"/>
-        </w:rPr>
-        <w:t>Suz</w:t>
-      </w:r>
-      <w:proofErr w:type="spellEnd"/>
-      <w:r>
-        <w:rPr>
-          <w:highlight w:val="yellow"/>
-        </w:rPr>
-        <w:t xml:space="preserve"> will follow up</w:t>
-      </w:r>
-    </w:p>
-    <w:p>
-      <w:pPr>
-        <w:pStyle w:val="ListParagraph"/>
-        <w:numPr>
-          <w:ilvl w:val="0"/>
-          <w:numId w:val="3"/>
-        </w:numPr>
-      </w:pPr>
-      <w:r>
-        <w:t>Raster Mastery</w:t>
-      </w:r>
-    </w:p>
-    <w:p>
-      <w:pPr>
-        <w:pStyle w:val="ListParagraph"/>
-        <w:numPr>
-          <w:ilvl w:val="1"/>
-          <w:numId w:val="3"/>
-        </w:numPr>
-      </w:pPr>
-      <w:r>
-        <w:t>Used GovDelivery and html</w:t>
-      </w:r>
-    </w:p>
-    <w:p>
-      <w:pPr>
-        <w:pStyle w:val="ListParagraph"/>
-        <w:numPr>
-          <w:ilvl w:val="1"/>
-          <w:numId w:val="3"/>
-        </w:numPr>
-      </w:pPr>
-      <w:proofErr w:type="spellStart"/>
-      <w:r>
-        <w:t>Github</w:t>
-      </w:r>
-      <w:proofErr w:type="spellEnd"/>
-      <w:r>
-        <w:t xml:space="preserve"> repo with R code from issues</w:t>
-      </w:r>
-    </w:p>
-    <w:p>
-      <w:pPr>
-        <w:pStyle w:val="ListParagraph"/>
-        <w:numPr>
-          <w:ilvl w:val="1"/>
-          <w:numId w:val="3"/>
-        </w:numPr>
-      </w:pPr>
-      <w:r>
-        <w:t>Workflow</w:t>
-      </w:r>
-    </w:p>
-    <w:p>
-      <w:pPr>
-        <w:pStyle w:val="ListParagraph"/>
-        <w:numPr>
-          <w:ilvl w:val="2"/>
-          <w:numId w:val="3"/>
-        </w:numPr>
-      </w:pPr>
-      <w:r>
-        <w:t>Develop content</w:t>
-      </w:r>
-    </w:p>
-    <w:p>
-      <w:pPr>
-        <w:pStyle w:val="ListParagraph"/>
-        <w:numPr>
-          <w:ilvl w:val="2"/>
-          <w:numId w:val="3"/>
-        </w:numPr>
-      </w:pPr>
-      <w:r>
-        <w:t xml:space="preserve">Provide to Suzann for </w:t>
-      </w:r>
-      <w:proofErr w:type="spellStart"/>
-      <w:r>
-        <w:t>english</w:t>
-      </w:r>
-      <w:proofErr w:type="spellEnd"/>
-      <w:r>
-        <w:t xml:space="preserve"> edit</w:t>
-      </w:r>
-    </w:p>
-    <w:p>
-      <w:pPr>
-        <w:pStyle w:val="ListParagraph"/>
-        <w:numPr>
-          <w:ilvl w:val="2"/>
-          <w:numId w:val="3"/>
-        </w:numPr>
-      </w:pPr>
-      <w:r>
-        <w:t>Pass to Dave for publication on GovDelivery</w:t>
-      </w:r>
-    </w:p>
-    <w:p>
-      <w:pPr>
-        <w:pStyle w:val="ListParagraph"/>
-        <w:numPr>
-          <w:ilvl w:val="0"/>
-          <w:numId w:val="3"/>
-        </w:numPr>
-      </w:pPr>
-      <w:r>
-        <w:t xml:space="preserve">NASIS milestones </w:t>
-      </w:r>
-    </w:p>
-    <w:p>
-      <w:pPr>
-        <w:pStyle w:val="ListParagraph"/>
-        <w:numPr>
-          <w:ilvl w:val="1"/>
-          <w:numId w:val="3"/>
-        </w:numPr>
-      </w:pPr>
-      <w:r>
-        <w:t>Region 9 NASIS site has template for new projects</w:t>
-      </w:r>
-    </w:p>
-    <w:p>
-      <w:pPr>
-        <w:pStyle w:val="ListParagraph"/>
-        <w:numPr>
-          <w:ilvl w:val="1"/>
-          <w:numId w:val="3"/>
-        </w:numPr>
-      </w:pPr>
-      <w:r>
-        <w:t>Standard national templates for all project types</w:t>
-      </w:r>
-    </w:p>
-    <w:p>
-      <w:pPr>
-        <w:pStyle w:val="ListParagraph"/>
-        <w:numPr>
-          <w:ilvl w:val="1"/>
-          <w:numId w:val="3"/>
-        </w:numPr>
-      </w:pPr>
-      <w:r>
-        <w:t>Milestones available in NASIS</w:t>
-      </w:r>
-    </w:p>
-    <w:p>
-      <w:pPr>
-        <w:pStyle w:val="ListParagraph"/>
-        <w:numPr>
-          <w:ilvl w:val="1"/>
-          <w:numId w:val="3"/>
-        </w:numPr>
-        <w:rPr>
-          <w:highlight w:val="yellow"/>
-        </w:rPr>
-      </w:pPr>
-      <w:r>
-        <w:rPr>
-          <w:highlight w:val="yellow"/>
-        </w:rPr>
-        <w:t>Detailed descriptions need to be updated based on new sequence (Joe/Chance)</w:t>
-      </w:r>
-    </w:p>
-    <w:p>
-      <w:pPr>
-        <w:pStyle w:val="ListParagraph"/>
-        <w:numPr>
-          <w:ilvl w:val="0"/>
-          <w:numId w:val="3"/>
-        </w:numPr>
-        <w:rPr>
-          <w:highlight w:val="yellow"/>
-        </w:rPr>
-      </w:pPr>
-      <w:proofErr w:type="spellStart"/>
-      <w:r>
-        <w:rPr>
-          <w:highlight w:val="yellow"/>
-        </w:rPr>
-        <w:t>Github</w:t>
-      </w:r>
-      <w:proofErr w:type="spellEnd"/>
-      <w:r>
-        <w:rPr>
-          <w:highlight w:val="yellow"/>
-        </w:rPr>
-        <w:t xml:space="preserve"> job aids repo/</w:t>
-      </w:r>
-      <w:proofErr w:type="spellStart"/>
-      <w:r>
-        <w:rPr>
-          <w:highlight w:val="yellow"/>
-        </w:rPr>
-        <w:t>sharepoint</w:t>
-      </w:r>
-      <w:proofErr w:type="spellEnd"/>
-      <w:r>
-        <w:rPr>
-          <w:highlight w:val="yellow"/>
-        </w:rPr>
-        <w:t xml:space="preserve"> (Dave)</w:t>
-      </w:r>
-    </w:p>
-    <w:p>
-      <w:pPr>
-        <w:pStyle w:val="ListParagraph"/>
-        <w:numPr>
-          <w:ilvl w:val="1"/>
-          <w:numId w:val="3"/>
-        </w:numPr>
-      </w:pPr>
-      <w:r>
-        <w:t xml:space="preserve">Scripts </w:t>
-      </w:r>
-    </w:p>
-    <w:p>
-      <w:pPr>
-        <w:pStyle w:val="ListParagraph"/>
-        <w:numPr>
-          <w:ilvl w:val="1"/>
-          <w:numId w:val="3"/>
-        </w:numPr>
-      </w:pPr>
-      <w:r>
-        <w:t>Milestone writeups</w:t>
-      </w:r>
-    </w:p>
-    <w:p>
-      <w:pPr>
-        <w:pStyle w:val="ListParagraph"/>
-        <w:numPr>
-          <w:ilvl w:val="1"/>
-          <w:numId w:val="3"/>
-        </w:numPr>
-      </w:pPr>
-      <w:r>
-        <w:t xml:space="preserve">Keep source material docs/ppt on DSM FT </w:t>
-      </w:r>
-      <w:proofErr w:type="spellStart"/>
-      <w:r>
-        <w:t>sharepoint</w:t>
-      </w:r>
-      <w:proofErr w:type="spellEnd"/>
-    </w:p>
-    <w:p>
-      <w:pPr>
-        <w:pStyle w:val="ListParagraph"/>
-        <w:numPr>
-          <w:ilvl w:val="0"/>
-          <w:numId w:val="3"/>
-        </w:numPr>
-        <w:rPr>
-          <w:highlight w:val="yellow"/>
-        </w:rPr>
-      </w:pPr>
-      <w:r>
-        <w:rPr>
-          <w:highlight w:val="yellow"/>
-        </w:rPr>
-        <w:t>Milestone job aids – assign leads for each (Dave)</w:t>
-      </w:r>
-    </w:p>
-    <w:p>
-      <w:pPr>
-        <w:pStyle w:val="ListParagraph"/>
-        <w:numPr>
-          <w:ilvl w:val="1"/>
-          <w:numId w:val="3"/>
-        </w:numPr>
-      </w:pPr>
-      <w:r>
-        <w:t>Review from practitioner sub-team</w:t>
-      </w:r>
-    </w:p>
-    <w:p>
-      <w:pPr>
-        <w:pStyle w:val="ListParagraph"/>
-        <w:numPr>
-          <w:ilvl w:val="0"/>
-          <w:numId w:val="3"/>
-        </w:numPr>
-        <w:rPr>
-          <w:highlight w:val="yellow"/>
-        </w:rPr>
-      </w:pPr>
-      <w:r>
-        <w:rPr>
-          <w:highlight w:val="yellow"/>
-        </w:rPr>
-        <w:t>Map unit kind – Dave and Joe will finalize a draft and circulate for review</w:t>
-      </w:r>
-    </w:p>
-    <w:p>
-      <w:pPr>
-        <w:pStyle w:val="ListParagraph"/>
-        <w:numPr>
-          <w:ilvl w:val="1"/>
-          <w:numId w:val="3"/>
-        </w:numPr>
-      </w:pPr>
-      <w:r>
-        <w:t>Verbiage of relating a pixel to a map unit kind (represented as levels)</w:t>
-      </w:r>
-    </w:p>
-    <w:p>
-      <w:pPr>
-        <w:pStyle w:val="ListParagraph"/>
-        <w:numPr>
-          <w:ilvl w:val="1"/>
-          <w:numId w:val="3"/>
-        </w:numPr>
-      </w:pPr>
-      <w:r>
-        <w:t>Levels linked to soil mapping order</w:t>
-      </w:r>
-      <w:r>
-        <w:t xml:space="preserve"> </w:t>
-      </w:r>
-    </w:p>
-    <w:p>
-      <w:pPr>
-        <w:pStyle w:val="ListParagraph"/>
-        <w:numPr>
-          <w:ilvl w:val="1"/>
-          <w:numId w:val="3"/>
-        </w:numPr>
-      </w:pPr>
-      <w:r>
-        <w:t>Goal to get raster map unit kind and standard uncertainty info into NSSH then SSM</w:t>
-      </w:r>
-    </w:p>
-    <w:p>
-      <w:pPr>
-        <w:pStyle w:val="ListParagraph"/>
-        <w:numPr>
-          <w:ilvl w:val="2"/>
-          <w:numId w:val="3"/>
-        </w:numPr>
-      </w:pPr>
-      <w:r>
-        <w:t>Need a proposal</w:t>
+        <w:t>)</w:t>
       </w:r>
     </w:p>
     <w:p>
@@ -2384,144 +2293,6 @@
         <w:ind w:left="1440"/>
       </w:pPr>
     </w:p>
-    <w:p>
-      <w:pPr>
-        <w:pStyle w:val="ListParagraph"/>
-        <w:numPr>
-          <w:ilvl w:val="0"/>
-          <w:numId w:val="3"/>
-        </w:numPr>
-      </w:pPr>
-      <w:r>
-        <w:t xml:space="preserve">Soil Correlation </w:t>
-      </w:r>
-    </w:p>
-    <w:p>
-      <w:pPr>
-        <w:pStyle w:val="ListParagraph"/>
-        <w:numPr>
-          <w:ilvl w:val="1"/>
-          <w:numId w:val="3"/>
-        </w:numPr>
-      </w:pPr>
-      <w:r>
-        <w:t>Working with Shawn and instructor cadre to update materials</w:t>
-      </w:r>
-    </w:p>
-    <w:p>
-      <w:pPr>
-        <w:pStyle w:val="ListParagraph"/>
-        <w:numPr>
-          <w:ilvl w:val="0"/>
-          <w:numId w:val="3"/>
-        </w:numPr>
-      </w:pPr>
-      <w:r>
-        <w:lastRenderedPageBreak/>
-        <w:t xml:space="preserve">Google </w:t>
-      </w:r>
-      <w:r>
-        <w:t>Cloud Services update – contract in place as soon as budge</w:t>
-      </w:r>
-      <w:r>
-        <w:t>t</w:t>
-      </w:r>
-      <w:r>
-        <w:t xml:space="preserve"> allocation comes through</w:t>
-      </w:r>
-    </w:p>
-    <w:p>
-      <w:r>
-        <w:rPr>
-          <w:highlight w:val="yellow"/>
-        </w:rPr>
-        <w:t>Action items</w:t>
-      </w:r>
-    </w:p>
-    <w:p>
-      <w:pPr>
-        <w:pStyle w:val="ListParagraph"/>
-        <w:numPr>
-          <w:ilvl w:val="0"/>
-          <w:numId w:val="14"/>
-        </w:numPr>
-      </w:pPr>
-      <w:bookmarkStart w:id="0" w:name="_Hlk67327171"/>
-      <w:r>
-        <w:t xml:space="preserve">Chad will </w:t>
-      </w:r>
-      <w:proofErr w:type="gramStart"/>
-      <w:r>
-        <w:t>look into</w:t>
-      </w:r>
-      <w:proofErr w:type="gramEnd"/>
-      <w:r>
-        <w:t xml:space="preserve"> updating NSSH Part 648 – standard </w:t>
-      </w:r>
-      <w:bookmarkStart w:id="1" w:name="_Hlk67327153"/>
-      <w:bookmarkEnd w:id="0"/>
-      <w:r>
-        <w:t>projection and grid snapping guidance (</w:t>
-      </w:r>
-      <w:proofErr w:type="spellStart"/>
-      <w:r>
-        <w:t>Suz</w:t>
-      </w:r>
-      <w:proofErr w:type="spellEnd"/>
-      <w:r>
-        <w:t xml:space="preserve"> will follow up)</w:t>
-      </w:r>
-    </w:p>
-    <w:p>
-      <w:pPr>
-        <w:pStyle w:val="ListParagraph"/>
-        <w:numPr>
-          <w:ilvl w:val="0"/>
-          <w:numId w:val="14"/>
-        </w:numPr>
-      </w:pPr>
-      <w:r>
-        <w:t>NASIS Milestones</w:t>
-      </w:r>
-    </w:p>
-    <w:p>
-      <w:pPr>
-        <w:pStyle w:val="ListParagraph"/>
-        <w:numPr>
-          <w:ilvl w:val="1"/>
-          <w:numId w:val="14"/>
-        </w:numPr>
-      </w:pPr>
-      <w:r>
-        <w:t>Detailed descriptions need to be updated based on new sequence (Joe/Chance)</w:t>
-      </w:r>
-    </w:p>
-    <w:p>
-      <w:pPr>
-        <w:pStyle w:val="ListParagraph"/>
-        <w:numPr>
-          <w:ilvl w:val="1"/>
-          <w:numId w:val="14"/>
-        </w:numPr>
-      </w:pPr>
-      <w:r>
-        <w:t>Assign lead for each milestone job aid (Dave)</w:t>
-      </w:r>
-    </w:p>
-    <w:p>
-      <w:pPr>
-        <w:pStyle w:val="ListParagraph"/>
-        <w:numPr>
-          <w:ilvl w:val="0"/>
-          <w:numId w:val="14"/>
-        </w:numPr>
-      </w:pPr>
-      <w:r>
-        <w:t>Finalize draft of map unit kind description (Joe/Dave)</w:t>
-      </w:r>
-    </w:p>
-    <w:bookmarkEnd w:id="1"/>
-    <w:p/>
     <w:p>
       <w:pPr>
         <w:rPr>
@@ -2529,16 +2300,25 @@
           <w:sz w:val="32"/>
         </w:rPr>
       </w:pPr>
-      <w:r>
+    </w:p>
+    <w:p>
+      <w:pPr>
         <w:rPr>
           <w:b/>
           <w:sz w:val="32"/>
         </w:rPr>
-        <w:t>2/16/21</w:t>
-      </w:r>
-    </w:p>
-    <w:p>
-      <w:r>
+      </w:pPr>
+      <w:r>
+        <w:rPr>
+          <w:b/>
+          <w:sz w:val="32"/>
+        </w:rPr>
+        <w:t>3/16/21</w:t>
+      </w:r>
+    </w:p>
+    <w:p>
+      <w:r>
+        <w:lastRenderedPageBreak/>
         <w:t xml:space="preserve">Participants: </w:t>
       </w:r>
     </w:p>
@@ -2547,7 +2327,7 @@
         <w:pStyle w:val="ListParagraph"/>
         <w:numPr>
           <w:ilvl w:val="0"/>
-          <w:numId w:val="7"/>
+          <w:numId w:val="10"/>
         </w:numPr>
       </w:pPr>
       <w:r>
@@ -2559,7 +2339,7 @@
         <w:pStyle w:val="ListParagraph"/>
         <w:numPr>
           <w:ilvl w:val="0"/>
-          <w:numId w:val="7"/>
+          <w:numId w:val="10"/>
         </w:numPr>
       </w:pPr>
       <w:r>
@@ -2571,19 +2351,19 @@
         <w:pStyle w:val="ListParagraph"/>
         <w:numPr>
           <w:ilvl w:val="0"/>
-          <w:numId w:val="7"/>
-        </w:numPr>
-      </w:pPr>
-      <w:r>
-        <w:t>Suzann Kienast-Brown - absent</w:t>
-      </w:r>
-    </w:p>
-    <w:p>
-      <w:pPr>
-        <w:pStyle w:val="ListParagraph"/>
-        <w:numPr>
-          <w:ilvl w:val="0"/>
-          <w:numId w:val="7"/>
+          <w:numId w:val="10"/>
+        </w:numPr>
+      </w:pPr>
+      <w:r>
+        <w:t xml:space="preserve">Suzann Kienast-Brown </w:t>
+      </w:r>
+    </w:p>
+    <w:p>
+      <w:pPr>
+        <w:pStyle w:val="ListParagraph"/>
+        <w:numPr>
+          <w:ilvl w:val="0"/>
+          <w:numId w:val="10"/>
         </w:numPr>
       </w:pPr>
       <w:r>
@@ -2595,7 +2375,7 @@
         <w:pStyle w:val="ListParagraph"/>
         <w:numPr>
           <w:ilvl w:val="0"/>
-          <w:numId w:val="7"/>
+          <w:numId w:val="10"/>
         </w:numPr>
       </w:pPr>
       <w:r>
@@ -2607,19 +2387,19 @@
         <w:pStyle w:val="ListParagraph"/>
         <w:numPr>
           <w:ilvl w:val="0"/>
-          <w:numId w:val="7"/>
-        </w:numPr>
-      </w:pPr>
-      <w:r>
-        <w:t>Stephen Roecker - absent</w:t>
-      </w:r>
-    </w:p>
-    <w:p>
-      <w:pPr>
-        <w:pStyle w:val="ListParagraph"/>
-        <w:numPr>
-          <w:ilvl w:val="0"/>
-          <w:numId w:val="7"/>
+          <w:numId w:val="10"/>
+        </w:numPr>
+      </w:pPr>
+      <w:r>
+        <w:t>Stephen Roecker – absent</w:t>
+      </w:r>
+    </w:p>
+    <w:p>
+      <w:pPr>
+        <w:pStyle w:val="ListParagraph"/>
+        <w:numPr>
+          <w:ilvl w:val="0"/>
+          <w:numId w:val="10"/>
         </w:numPr>
       </w:pPr>
       <w:r>
@@ -2631,19 +2411,19 @@
         <w:pStyle w:val="ListParagraph"/>
         <w:numPr>
           <w:ilvl w:val="0"/>
-          <w:numId w:val="7"/>
-        </w:numPr>
-      </w:pPr>
-      <w:r>
-        <w:t xml:space="preserve">Tiffany Smith – absent </w:t>
-      </w:r>
-    </w:p>
-    <w:p>
-      <w:pPr>
-        <w:pStyle w:val="ListParagraph"/>
-        <w:numPr>
-          <w:ilvl w:val="0"/>
-          <w:numId w:val="7"/>
+          <w:numId w:val="10"/>
+        </w:numPr>
+      </w:pPr>
+      <w:r>
+        <w:t xml:space="preserve">Tiffany Smith  </w:t>
+      </w:r>
+    </w:p>
+    <w:p>
+      <w:pPr>
+        <w:pStyle w:val="ListParagraph"/>
+        <w:numPr>
+          <w:ilvl w:val="0"/>
+          <w:numId w:val="10"/>
         </w:numPr>
         <w:tabs>
           <w:tab w:val="left" w:pos="720"/>
@@ -2660,7 +2440,7 @@
         <w:pStyle w:val="ListParagraph"/>
         <w:numPr>
           <w:ilvl w:val="0"/>
-          <w:numId w:val="7"/>
+          <w:numId w:val="10"/>
         </w:numPr>
       </w:pPr>
       <w:r>
@@ -2677,6 +2457,217 @@
         </w:numPr>
       </w:pPr>
       <w:r>
+        <w:t>NASIS project subtypes</w:t>
+      </w:r>
+    </w:p>
+    <w:p>
+      <w:pPr>
+        <w:pStyle w:val="ListParagraph"/>
+        <w:numPr>
+          <w:ilvl w:val="0"/>
+          <w:numId w:val="3"/>
+        </w:numPr>
+      </w:pPr>
+      <w:r>
+        <w:t xml:space="preserve">Standards </w:t>
+      </w:r>
+    </w:p>
+    <w:p>
+      <w:pPr>
+        <w:pStyle w:val="ListParagraph"/>
+        <w:numPr>
+          <w:ilvl w:val="1"/>
+          <w:numId w:val="3"/>
+        </w:numPr>
+      </w:pPr>
+      <w:r>
+        <w:t>6350 projection</w:t>
+      </w:r>
+      <w:r>
+        <w:t xml:space="preserve"> update</w:t>
+      </w:r>
+    </w:p>
+    <w:p>
+      <w:pPr>
+        <w:pStyle w:val="ListParagraph"/>
+        <w:numPr>
+          <w:ilvl w:val="1"/>
+          <w:numId w:val="3"/>
+        </w:numPr>
+      </w:pPr>
+      <w:r>
+        <w:t>Snapping grid – instead of NLCD</w:t>
+      </w:r>
+    </w:p>
+    <w:p>
+      <w:pPr>
+        <w:pStyle w:val="ListParagraph"/>
+        <w:numPr>
+          <w:ilvl w:val="2"/>
+          <w:numId w:val="3"/>
+        </w:numPr>
+      </w:pPr>
+      <w:proofErr w:type="spellStart"/>
+      <w:r>
+        <w:t>gSSURGO</w:t>
+      </w:r>
+      <w:proofErr w:type="spellEnd"/>
+      <w:r>
+        <w:t xml:space="preserve"> (10m product), </w:t>
+      </w:r>
+      <w:proofErr w:type="spellStart"/>
+      <w:r>
+        <w:t>gNATSGO</w:t>
+      </w:r>
+      <w:proofErr w:type="spellEnd"/>
+      <w:r>
+        <w:t xml:space="preserve"> (30m product) in standards</w:t>
+      </w:r>
+    </w:p>
+    <w:p>
+      <w:pPr>
+        <w:pStyle w:val="ListParagraph"/>
+        <w:numPr>
+          <w:ilvl w:val="1"/>
+          <w:numId w:val="3"/>
+        </w:numPr>
+        <w:rPr>
+          <w:highlight w:val="yellow"/>
+        </w:rPr>
+      </w:pPr>
+      <w:r>
+        <w:rPr>
+          <w:highlight w:val="yellow"/>
+        </w:rPr>
+        <w:t>Chad will look at updating Part 648</w:t>
+      </w:r>
+      <w:r>
+        <w:rPr>
+          <w:highlight w:val="yellow"/>
+        </w:rPr>
+        <w:t xml:space="preserve"> – </w:t>
+      </w:r>
+      <w:proofErr w:type="spellStart"/>
+      <w:r>
+        <w:rPr>
+          <w:highlight w:val="yellow"/>
+        </w:rPr>
+        <w:t>Suz</w:t>
+      </w:r>
+      <w:proofErr w:type="spellEnd"/>
+      <w:r>
+        <w:rPr>
+          <w:highlight w:val="yellow"/>
+        </w:rPr>
+        <w:t xml:space="preserve"> will follow up</w:t>
+      </w:r>
+    </w:p>
+    <w:p>
+      <w:pPr>
+        <w:pStyle w:val="ListParagraph"/>
+        <w:numPr>
+          <w:ilvl w:val="0"/>
+          <w:numId w:val="3"/>
+        </w:numPr>
+      </w:pPr>
+      <w:r>
+        <w:t>Raster Mastery</w:t>
+      </w:r>
+    </w:p>
+    <w:p>
+      <w:pPr>
+        <w:pStyle w:val="ListParagraph"/>
+        <w:numPr>
+          <w:ilvl w:val="1"/>
+          <w:numId w:val="3"/>
+        </w:numPr>
+      </w:pPr>
+      <w:r>
+        <w:t>Used GovDelivery and html</w:t>
+      </w:r>
+    </w:p>
+    <w:p>
+      <w:pPr>
+        <w:pStyle w:val="ListParagraph"/>
+        <w:numPr>
+          <w:ilvl w:val="1"/>
+          <w:numId w:val="3"/>
+        </w:numPr>
+      </w:pPr>
+      <w:proofErr w:type="spellStart"/>
+      <w:r>
+        <w:t>Github</w:t>
+      </w:r>
+      <w:proofErr w:type="spellEnd"/>
+      <w:r>
+        <w:t xml:space="preserve"> repo with R code from issues</w:t>
+      </w:r>
+    </w:p>
+    <w:p>
+      <w:pPr>
+        <w:pStyle w:val="ListParagraph"/>
+        <w:numPr>
+          <w:ilvl w:val="1"/>
+          <w:numId w:val="3"/>
+        </w:numPr>
+      </w:pPr>
+      <w:r>
+        <w:t>Workflow</w:t>
+      </w:r>
+    </w:p>
+    <w:p>
+      <w:pPr>
+        <w:pStyle w:val="ListParagraph"/>
+        <w:numPr>
+          <w:ilvl w:val="2"/>
+          <w:numId w:val="3"/>
+        </w:numPr>
+      </w:pPr>
+      <w:r>
+        <w:t>Develop content</w:t>
+      </w:r>
+    </w:p>
+    <w:p>
+      <w:pPr>
+        <w:pStyle w:val="ListParagraph"/>
+        <w:numPr>
+          <w:ilvl w:val="2"/>
+          <w:numId w:val="3"/>
+        </w:numPr>
+      </w:pPr>
+      <w:r>
+        <w:t xml:space="preserve">Provide to Suzann for </w:t>
+      </w:r>
+      <w:proofErr w:type="spellStart"/>
+      <w:r>
+        <w:t>english</w:t>
+      </w:r>
+      <w:proofErr w:type="spellEnd"/>
+      <w:r>
+        <w:t xml:space="preserve"> edit</w:t>
+      </w:r>
+    </w:p>
+    <w:p>
+      <w:pPr>
+        <w:pStyle w:val="ListParagraph"/>
+        <w:numPr>
+          <w:ilvl w:val="2"/>
+          <w:numId w:val="3"/>
+        </w:numPr>
+      </w:pPr>
+      <w:r>
+        <w:t>Pass to Dave for publication on GovDelivery</w:t>
+      </w:r>
+    </w:p>
+    <w:p>
+      <w:pPr>
+        <w:pStyle w:val="ListParagraph"/>
+        <w:numPr>
+          <w:ilvl w:val="0"/>
+          <w:numId w:val="3"/>
+        </w:numPr>
+      </w:pPr>
+      <w:r>
         <w:t xml:space="preserve">NASIS milestones </w:t>
       </w:r>
     </w:p>
@@ -2699,6 +2690,30 @@
           <w:ilvl w:val="1"/>
           <w:numId w:val="3"/>
         </w:numPr>
+      </w:pPr>
+      <w:r>
+        <w:t>Standard national templates for all project types</w:t>
+      </w:r>
+    </w:p>
+    <w:p>
+      <w:pPr>
+        <w:pStyle w:val="ListParagraph"/>
+        <w:numPr>
+          <w:ilvl w:val="1"/>
+          <w:numId w:val="3"/>
+        </w:numPr>
+      </w:pPr>
+      <w:r>
+        <w:t>Milestones available in NASIS</w:t>
+      </w:r>
+    </w:p>
+    <w:p>
+      <w:pPr>
+        <w:pStyle w:val="ListParagraph"/>
+        <w:numPr>
+          <w:ilvl w:val="1"/>
+          <w:numId w:val="3"/>
+        </w:numPr>
         <w:rPr>
           <w:highlight w:val="yellow"/>
         </w:rPr>
@@ -2862,29 +2877,110 @@
       <w:r>
         <w:t>Levels linked to soil mapping order</w:t>
       </w:r>
-    </w:p>
-    <w:p>
-      <w:pPr>
-        <w:pStyle w:val="ListParagraph"/>
-        <w:numPr>
-          <w:ilvl w:val="0"/>
+      <w:r>
+        <w:t xml:space="preserve"> </w:t>
+      </w:r>
+    </w:p>
+    <w:p>
+      <w:pPr>
+        <w:pStyle w:val="ListParagraph"/>
+        <w:numPr>
+          <w:ilvl w:val="1"/>
           <w:numId w:val="3"/>
         </w:numPr>
       </w:pPr>
       <w:r>
-        <w:t xml:space="preserve">Training delivery schedule for Soil Correlation </w:t>
-      </w:r>
-    </w:p>
-    <w:p>
-      <w:pPr>
-        <w:pStyle w:val="ListParagraph"/>
-        <w:numPr>
-          <w:ilvl w:val="1"/>
+        <w:t>Goal to get raster map unit kind and standard uncertainty info into NSSH then SSM</w:t>
+      </w:r>
+    </w:p>
+    <w:p>
+      <w:pPr>
+        <w:pStyle w:val="ListParagraph"/>
+        <w:numPr>
+          <w:ilvl w:val="2"/>
           <w:numId w:val="3"/>
         </w:numPr>
       </w:pPr>
       <w:r>
-        <w:t xml:space="preserve">Proposal to TFT meeting (2/22/21) to update existing Correlation course with DSM/RSS principals in existing structure, plus a module (Joe and </w:t>
+        <w:t>Need a proposal</w:t>
+      </w:r>
+    </w:p>
+    <w:p>
+      <w:pPr>
+        <w:pStyle w:val="ListParagraph"/>
+        <w:ind w:left="1440"/>
+      </w:pPr>
+    </w:p>
+    <w:p>
+      <w:pPr>
+        <w:pStyle w:val="ListParagraph"/>
+        <w:numPr>
+          <w:ilvl w:val="0"/>
+          <w:numId w:val="3"/>
+        </w:numPr>
+      </w:pPr>
+      <w:r>
+        <w:t xml:space="preserve">Soil Correlation </w:t>
+      </w:r>
+    </w:p>
+    <w:p>
+      <w:pPr>
+        <w:pStyle w:val="ListParagraph"/>
+        <w:numPr>
+          <w:ilvl w:val="1"/>
+          <w:numId w:val="3"/>
+        </w:numPr>
+      </w:pPr>
+      <w:r>
+        <w:t>Working with Shawn and instructor cadre to update materials</w:t>
+      </w:r>
+    </w:p>
+    <w:p>
+      <w:pPr>
+        <w:pStyle w:val="ListParagraph"/>
+        <w:numPr>
+          <w:ilvl w:val="0"/>
+          <w:numId w:val="3"/>
+        </w:numPr>
+      </w:pPr>
+      <w:r>
+        <w:t xml:space="preserve">Google </w:t>
+      </w:r>
+      <w:r>
+        <w:t>Cloud Services update – contract in place as soon as budge</w:t>
+      </w:r>
+      <w:r>
+        <w:t>t</w:t>
+      </w:r>
+      <w:r>
+        <w:t xml:space="preserve"> allocation comes through</w:t>
+      </w:r>
+    </w:p>
+    <w:p>
+      <w:r>
+        <w:rPr>
+          <w:highlight w:val="yellow"/>
+        </w:rPr>
+        <w:t>Action items</w:t>
+      </w:r>
+    </w:p>
+    <w:p>
+      <w:pPr>
+        <w:pStyle w:val="ListParagraph"/>
+        <w:numPr>
+          <w:ilvl w:val="0"/>
+          <w:numId w:val="14"/>
+        </w:numPr>
+      </w:pPr>
+      <w:bookmarkStart w:id="0" w:name="_Hlk67327171"/>
+      <w:r>
+        <w:lastRenderedPageBreak/>
+        <w:t xml:space="preserve">Chad will look into updating NSSH Part 648 – standard </w:t>
+      </w:r>
+      <w:bookmarkStart w:id="1" w:name="_Hlk67327153"/>
+      <w:bookmarkEnd w:id="0"/>
+      <w:r>
+        <w:t>projection and grid snapping guidance (</w:t>
       </w:r>
       <w:proofErr w:type="spellStart"/>
       <w:r>
@@ -2892,107 +2988,59 @@
       </w:r>
       <w:proofErr w:type="spellEnd"/>
       <w:r>
-        <w:t>)</w:t>
-      </w:r>
-    </w:p>
-    <w:p>
-      <w:pPr>
-        <w:pStyle w:val="ListParagraph"/>
-        <w:numPr>
-          <w:ilvl w:val="0"/>
-          <w:numId w:val="3"/>
-        </w:numPr>
-      </w:pPr>
-      <w:r>
-        <w:t>Goal to get raster map unit kind and standard uncertainty info into NSSH then SSM</w:t>
-      </w:r>
-    </w:p>
-    <w:p>
-      <w:pPr>
-        <w:pStyle w:val="ListParagraph"/>
-        <w:numPr>
-          <w:ilvl w:val="1"/>
-          <w:numId w:val="3"/>
-        </w:numPr>
-      </w:pPr>
-      <w:r>
-        <w:t>Need a proposal</w:t>
-      </w:r>
-    </w:p>
-    <w:p>
-      <w:pPr>
-        <w:pStyle w:val="ListParagraph"/>
-        <w:numPr>
-          <w:ilvl w:val="0"/>
-          <w:numId w:val="3"/>
-        </w:numPr>
-      </w:pPr>
-      <w:r>
-        <w:t xml:space="preserve">Spreadsheet for practitioner call, raster mastery, weekly assignments (Jess and </w:t>
-      </w:r>
-      <w:proofErr w:type="spellStart"/>
-      <w:r>
-        <w:t>Suz</w:t>
-      </w:r>
-      <w:proofErr w:type="spellEnd"/>
-      <w:r>
-        <w:t>)</w:t>
-      </w:r>
-      <w:r>
-        <w:t xml:space="preserve"> – Complete</w:t>
-      </w:r>
-    </w:p>
-    <w:p>
-      <w:pPr>
-        <w:pStyle w:val="ListParagraph"/>
-        <w:numPr>
-          <w:ilvl w:val="0"/>
-          <w:numId w:val="3"/>
-        </w:numPr>
-      </w:pPr>
-      <w:r>
-        <w:t>G</w:t>
-      </w:r>
-      <w:r>
-        <w:t>oogle Earth Engine</w:t>
-      </w:r>
-    </w:p>
-    <w:p>
-      <w:pPr>
-        <w:pStyle w:val="ListParagraph"/>
-        <w:numPr>
-          <w:ilvl w:val="1"/>
-          <w:numId w:val="3"/>
-        </w:numPr>
-      </w:pPr>
-      <w:r>
-        <w:t>Still need training</w:t>
-      </w:r>
-    </w:p>
-    <w:p>
-      <w:pPr>
-        <w:pStyle w:val="ListParagraph"/>
-        <w:numPr>
-          <w:ilvl w:val="1"/>
-          <w:numId w:val="3"/>
-        </w:numPr>
-      </w:pPr>
-      <w:r>
-        <w:t>Interest in creating standardized scripts for SPSD</w:t>
-      </w:r>
-    </w:p>
-    <w:p>
-      <w:pPr>
-        <w:pStyle w:val="ListParagraph"/>
-        <w:numPr>
-          <w:ilvl w:val="1"/>
-          <w:numId w:val="3"/>
-        </w:numPr>
-      </w:pPr>
-      <w:r>
-        <w:t>need script that works with Sentinel Data – ask GTAC (Chance/others)</w:t>
-      </w:r>
-    </w:p>
+        <w:t xml:space="preserve"> will follow up)</w:t>
+      </w:r>
+    </w:p>
+    <w:p>
+      <w:pPr>
+        <w:pStyle w:val="ListParagraph"/>
+        <w:numPr>
+          <w:ilvl w:val="0"/>
+          <w:numId w:val="14"/>
+        </w:numPr>
+      </w:pPr>
+      <w:r>
+        <w:t>NASIS Milestones</w:t>
+      </w:r>
+    </w:p>
+    <w:p>
+      <w:pPr>
+        <w:pStyle w:val="ListParagraph"/>
+        <w:numPr>
+          <w:ilvl w:val="1"/>
+          <w:numId w:val="14"/>
+        </w:numPr>
+      </w:pPr>
+      <w:r>
+        <w:t>Detailed descriptions need to be updated based on new sequence (Joe/Chance)</w:t>
+      </w:r>
+    </w:p>
+    <w:p>
+      <w:pPr>
+        <w:pStyle w:val="ListParagraph"/>
+        <w:numPr>
+          <w:ilvl w:val="1"/>
+          <w:numId w:val="14"/>
+        </w:numPr>
+      </w:pPr>
+      <w:r>
+        <w:t>Assign lead for each milestone job aid (Dave)</w:t>
+      </w:r>
+    </w:p>
+    <w:p>
+      <w:pPr>
+        <w:pStyle w:val="ListParagraph"/>
+        <w:numPr>
+          <w:ilvl w:val="0"/>
+          <w:numId w:val="14"/>
+        </w:numPr>
+      </w:pPr>
+      <w:r>
+        <w:t>Finalize draft of map unit kind description (Joe/Dave)</w:t>
+      </w:r>
+    </w:p>
+    <w:bookmarkEnd w:id="1"/>
+    <w:p/>
     <w:p>
       <w:pPr>
         <w:rPr>
@@ -3000,20 +3048,492 @@
           <w:sz w:val="32"/>
         </w:rPr>
       </w:pPr>
-    </w:p>
-    <w:p>
-      <w:pPr>
+      <w:r>
         <w:rPr>
           <w:b/>
           <w:sz w:val="32"/>
         </w:rPr>
-      </w:pPr>
-      <w:bookmarkStart w:id="2" w:name="_Hlk64377163"/>
-      <w:r>
+        <w:t>2/16/21</w:t>
+      </w:r>
+    </w:p>
+    <w:p>
+      <w:r>
+        <w:t xml:space="preserve">Participants: </w:t>
+      </w:r>
+    </w:p>
+    <w:p>
+      <w:pPr>
+        <w:pStyle w:val="ListParagraph"/>
+        <w:numPr>
+          <w:ilvl w:val="0"/>
+          <w:numId w:val="7"/>
+        </w:numPr>
+      </w:pPr>
+      <w:r>
+        <w:t>Joe Brennen</w:t>
+      </w:r>
+    </w:p>
+    <w:p>
+      <w:pPr>
+        <w:pStyle w:val="ListParagraph"/>
+        <w:numPr>
+          <w:ilvl w:val="0"/>
+          <w:numId w:val="7"/>
+        </w:numPr>
+      </w:pPr>
+      <w:r>
+        <w:t xml:space="preserve">Chad Ferguson  </w:t>
+      </w:r>
+    </w:p>
+    <w:p>
+      <w:pPr>
+        <w:pStyle w:val="ListParagraph"/>
+        <w:numPr>
+          <w:ilvl w:val="0"/>
+          <w:numId w:val="7"/>
+        </w:numPr>
+      </w:pPr>
+      <w:r>
+        <w:t>Suzann Kienast-Brown - absent</w:t>
+      </w:r>
+    </w:p>
+    <w:p>
+      <w:pPr>
+        <w:pStyle w:val="ListParagraph"/>
+        <w:numPr>
+          <w:ilvl w:val="0"/>
+          <w:numId w:val="7"/>
+        </w:numPr>
+      </w:pPr>
+      <w:r>
+        <w:t xml:space="preserve">Jessica Philippe </w:t>
+      </w:r>
+    </w:p>
+    <w:p>
+      <w:pPr>
+        <w:pStyle w:val="ListParagraph"/>
+        <w:numPr>
+          <w:ilvl w:val="0"/>
+          <w:numId w:val="7"/>
+        </w:numPr>
+      </w:pPr>
+      <w:r>
+        <w:t>Chance Robinson</w:t>
+      </w:r>
+    </w:p>
+    <w:p>
+      <w:pPr>
+        <w:pStyle w:val="ListParagraph"/>
+        <w:numPr>
+          <w:ilvl w:val="0"/>
+          <w:numId w:val="7"/>
+        </w:numPr>
+      </w:pPr>
+      <w:r>
+        <w:t>Stephen Roecker - absent</w:t>
+      </w:r>
+    </w:p>
+    <w:p>
+      <w:pPr>
+        <w:pStyle w:val="ListParagraph"/>
+        <w:numPr>
+          <w:ilvl w:val="0"/>
+          <w:numId w:val="7"/>
+        </w:numPr>
+      </w:pPr>
+      <w:r>
+        <w:t>Betsy Schug</w:t>
+      </w:r>
+    </w:p>
+    <w:p>
+      <w:pPr>
+        <w:pStyle w:val="ListParagraph"/>
+        <w:numPr>
+          <w:ilvl w:val="0"/>
+          <w:numId w:val="7"/>
+        </w:numPr>
+      </w:pPr>
+      <w:r>
+        <w:t xml:space="preserve">Tiffany Smith – absent </w:t>
+      </w:r>
+    </w:p>
+    <w:p>
+      <w:pPr>
+        <w:pStyle w:val="ListParagraph"/>
+        <w:numPr>
+          <w:ilvl w:val="0"/>
+          <w:numId w:val="7"/>
+        </w:numPr>
+        <w:tabs>
+          <w:tab w:val="left" w:pos="720"/>
+          <w:tab w:val="left" w:pos="1440"/>
+          <w:tab w:val="left" w:pos="2296"/>
+        </w:tabs>
+      </w:pPr>
+      <w:r>
+        <w:t>Alex Stum - absent</w:t>
+      </w:r>
+    </w:p>
+    <w:p>
+      <w:pPr>
+        <w:pStyle w:val="ListParagraph"/>
+        <w:numPr>
+          <w:ilvl w:val="0"/>
+          <w:numId w:val="7"/>
+        </w:numPr>
+      </w:pPr>
+      <w:r>
+        <w:t xml:space="preserve">Dave White </w:t>
+      </w:r>
+    </w:p>
+    <w:p/>
+    <w:p>
+      <w:pPr>
+        <w:pStyle w:val="ListParagraph"/>
+        <w:numPr>
+          <w:ilvl w:val="0"/>
+          <w:numId w:val="3"/>
+        </w:numPr>
+      </w:pPr>
+      <w:r>
+        <w:t xml:space="preserve">NASIS milestones </w:t>
+      </w:r>
+    </w:p>
+    <w:p>
+      <w:pPr>
+        <w:pStyle w:val="ListParagraph"/>
+        <w:numPr>
+          <w:ilvl w:val="1"/>
+          <w:numId w:val="3"/>
+        </w:numPr>
+      </w:pPr>
+      <w:r>
+        <w:t>Region 9 NASIS site has template for new projects</w:t>
+      </w:r>
+    </w:p>
+    <w:p>
+      <w:pPr>
+        <w:pStyle w:val="ListParagraph"/>
+        <w:numPr>
+          <w:ilvl w:val="1"/>
+          <w:numId w:val="3"/>
+        </w:numPr>
+        <w:rPr>
+          <w:highlight w:val="yellow"/>
+        </w:rPr>
+      </w:pPr>
+      <w:r>
+        <w:rPr>
+          <w:highlight w:val="yellow"/>
+        </w:rPr>
+        <w:t>Detailed descriptions need to be updated based on new sequence (Joe/Chance)</w:t>
+      </w:r>
+    </w:p>
+    <w:p>
+      <w:pPr>
+        <w:pStyle w:val="ListParagraph"/>
+        <w:numPr>
+          <w:ilvl w:val="0"/>
+          <w:numId w:val="3"/>
+        </w:numPr>
+        <w:rPr>
+          <w:highlight w:val="yellow"/>
+        </w:rPr>
+      </w:pPr>
+      <w:proofErr w:type="spellStart"/>
+      <w:r>
+        <w:rPr>
+          <w:highlight w:val="yellow"/>
+        </w:rPr>
+        <w:t>Github</w:t>
+      </w:r>
+      <w:proofErr w:type="spellEnd"/>
+      <w:r>
+        <w:rPr>
+          <w:highlight w:val="yellow"/>
+        </w:rPr>
+        <w:t xml:space="preserve"> job aids repo/</w:t>
+      </w:r>
+      <w:proofErr w:type="spellStart"/>
+      <w:r>
+        <w:rPr>
+          <w:highlight w:val="yellow"/>
+        </w:rPr>
+        <w:t>sharepoint</w:t>
+      </w:r>
+      <w:proofErr w:type="spellEnd"/>
+      <w:r>
+        <w:rPr>
+          <w:highlight w:val="yellow"/>
+        </w:rPr>
+        <w:t xml:space="preserve"> (Dave)</w:t>
+      </w:r>
+    </w:p>
+    <w:p>
+      <w:pPr>
+        <w:pStyle w:val="ListParagraph"/>
+        <w:numPr>
+          <w:ilvl w:val="1"/>
+          <w:numId w:val="3"/>
+        </w:numPr>
+      </w:pPr>
+      <w:r>
+        <w:t xml:space="preserve">Scripts </w:t>
+      </w:r>
+    </w:p>
+    <w:p>
+      <w:pPr>
+        <w:pStyle w:val="ListParagraph"/>
+        <w:numPr>
+          <w:ilvl w:val="1"/>
+          <w:numId w:val="3"/>
+        </w:numPr>
+      </w:pPr>
+      <w:r>
+        <w:t>Milestone writeups</w:t>
+      </w:r>
+    </w:p>
+    <w:p>
+      <w:pPr>
+        <w:pStyle w:val="ListParagraph"/>
+        <w:numPr>
+          <w:ilvl w:val="1"/>
+          <w:numId w:val="3"/>
+        </w:numPr>
+      </w:pPr>
+      <w:r>
+        <w:t xml:space="preserve">Keep source material docs/ppt on DSM FT </w:t>
+      </w:r>
+      <w:proofErr w:type="spellStart"/>
+      <w:r>
+        <w:t>sharepoint</w:t>
+      </w:r>
+      <w:proofErr w:type="spellEnd"/>
+    </w:p>
+    <w:p>
+      <w:pPr>
+        <w:pStyle w:val="ListParagraph"/>
+        <w:numPr>
+          <w:ilvl w:val="0"/>
+          <w:numId w:val="3"/>
+        </w:numPr>
+        <w:rPr>
+          <w:highlight w:val="yellow"/>
+        </w:rPr>
+      </w:pPr>
+      <w:r>
+        <w:rPr>
+          <w:highlight w:val="yellow"/>
+        </w:rPr>
+        <w:t>Milestone job aids – assign leads for each (Dave)</w:t>
+      </w:r>
+    </w:p>
+    <w:p>
+      <w:pPr>
+        <w:pStyle w:val="ListParagraph"/>
+        <w:numPr>
+          <w:ilvl w:val="1"/>
+          <w:numId w:val="3"/>
+        </w:numPr>
+      </w:pPr>
+      <w:r>
+        <w:t>Review from practitioner sub-team</w:t>
+      </w:r>
+    </w:p>
+    <w:p>
+      <w:pPr>
+        <w:pStyle w:val="ListParagraph"/>
+        <w:numPr>
+          <w:ilvl w:val="0"/>
+          <w:numId w:val="3"/>
+        </w:numPr>
+        <w:rPr>
+          <w:highlight w:val="yellow"/>
+        </w:rPr>
+      </w:pPr>
+      <w:r>
+        <w:rPr>
+          <w:highlight w:val="yellow"/>
+        </w:rPr>
+        <w:t>Map unit kind – Dave and Joe will finalize a draft and circulate for review</w:t>
+      </w:r>
+    </w:p>
+    <w:p>
+      <w:pPr>
+        <w:pStyle w:val="ListParagraph"/>
+        <w:numPr>
+          <w:ilvl w:val="1"/>
+          <w:numId w:val="3"/>
+        </w:numPr>
+      </w:pPr>
+      <w:r>
+        <w:t>Verbiage of relating a pixel to a map unit kind (represented as levels)</w:t>
+      </w:r>
+    </w:p>
+    <w:p>
+      <w:pPr>
+        <w:pStyle w:val="ListParagraph"/>
+        <w:numPr>
+          <w:ilvl w:val="1"/>
+          <w:numId w:val="3"/>
+        </w:numPr>
+      </w:pPr>
+      <w:r>
+        <w:t>Levels linked to soil mapping order</w:t>
+      </w:r>
+    </w:p>
+    <w:p>
+      <w:pPr>
+        <w:pStyle w:val="ListParagraph"/>
+        <w:numPr>
+          <w:ilvl w:val="0"/>
+          <w:numId w:val="3"/>
+        </w:numPr>
+      </w:pPr>
+      <w:r>
+        <w:t xml:space="preserve">Training delivery schedule for Soil Correlation </w:t>
+      </w:r>
+    </w:p>
+    <w:p>
+      <w:pPr>
+        <w:pStyle w:val="ListParagraph"/>
+        <w:numPr>
+          <w:ilvl w:val="1"/>
+          <w:numId w:val="3"/>
+        </w:numPr>
+      </w:pPr>
+      <w:r>
+        <w:t xml:space="preserve">Proposal to TFT meeting (2/22/21) to update existing Correlation course with DSM/RSS principals in existing structure, plus a module (Joe and </w:t>
+      </w:r>
+      <w:proofErr w:type="spellStart"/>
+      <w:r>
+        <w:t>Suz</w:t>
+      </w:r>
+      <w:proofErr w:type="spellEnd"/>
+      <w:r>
+        <w:t>)</w:t>
+      </w:r>
+    </w:p>
+    <w:p>
+      <w:pPr>
+        <w:pStyle w:val="ListParagraph"/>
+        <w:numPr>
+          <w:ilvl w:val="0"/>
+          <w:numId w:val="3"/>
+        </w:numPr>
+      </w:pPr>
+      <w:r>
+        <w:t>Goal to get raster map unit kind and standard uncertainty info into NSSH then SSM</w:t>
+      </w:r>
+    </w:p>
+    <w:p>
+      <w:pPr>
+        <w:pStyle w:val="ListParagraph"/>
+        <w:numPr>
+          <w:ilvl w:val="1"/>
+          <w:numId w:val="3"/>
+        </w:numPr>
+      </w:pPr>
+      <w:r>
+        <w:t>Need a proposal</w:t>
+      </w:r>
+    </w:p>
+    <w:p>
+      <w:pPr>
+        <w:pStyle w:val="ListParagraph"/>
+        <w:numPr>
+          <w:ilvl w:val="0"/>
+          <w:numId w:val="3"/>
+        </w:numPr>
+      </w:pPr>
+      <w:r>
+        <w:t xml:space="preserve">Spreadsheet for practitioner call, raster mastery, weekly assignments (Jess and </w:t>
+      </w:r>
+      <w:proofErr w:type="spellStart"/>
+      <w:r>
+        <w:t>Suz</w:t>
+      </w:r>
+      <w:proofErr w:type="spellEnd"/>
+      <w:r>
+        <w:t>)</w:t>
+      </w:r>
+      <w:r>
+        <w:t xml:space="preserve"> – Complete</w:t>
+      </w:r>
+    </w:p>
+    <w:p>
+      <w:pPr>
+        <w:pStyle w:val="ListParagraph"/>
+        <w:numPr>
+          <w:ilvl w:val="0"/>
+          <w:numId w:val="3"/>
+        </w:numPr>
+      </w:pPr>
+      <w:r>
+        <w:t>G</w:t>
+      </w:r>
+      <w:r>
+        <w:t>oogle Earth Engine</w:t>
+      </w:r>
+    </w:p>
+    <w:p>
+      <w:pPr>
+        <w:pStyle w:val="ListParagraph"/>
+        <w:numPr>
+          <w:ilvl w:val="1"/>
+          <w:numId w:val="3"/>
+        </w:numPr>
+      </w:pPr>
+      <w:r>
+        <w:t>Still need training</w:t>
+      </w:r>
+    </w:p>
+    <w:p>
+      <w:pPr>
+        <w:pStyle w:val="ListParagraph"/>
+        <w:numPr>
+          <w:ilvl w:val="1"/>
+          <w:numId w:val="3"/>
+        </w:numPr>
+      </w:pPr>
+      <w:r>
+        <w:t>Interest in creating standardized scripts for SPSD</w:t>
+      </w:r>
+    </w:p>
+    <w:p>
+      <w:pPr>
+        <w:pStyle w:val="ListParagraph"/>
+        <w:numPr>
+          <w:ilvl w:val="1"/>
+          <w:numId w:val="3"/>
+        </w:numPr>
+      </w:pPr>
+      <w:r>
+        <w:t>need script that works with Sentinel Data – ask GTAC (Chance/others)</w:t>
+      </w:r>
+    </w:p>
+    <w:p>
+      <w:pPr>
         <w:rPr>
           <w:b/>
           <w:sz w:val="32"/>
         </w:rPr>
+      </w:pPr>
+    </w:p>
+    <w:p>
+      <w:pPr>
+        <w:rPr>
+          <w:b/>
+          <w:sz w:val="32"/>
+        </w:rPr>
+      </w:pPr>
+      <w:bookmarkStart w:id="2" w:name="_Hlk64377163"/>
+      <w:r>
+        <w:rPr>
+          <w:b/>
+          <w:sz w:val="32"/>
+        </w:rPr>
+        <w:lastRenderedPageBreak/>
         <w:t>12/15/20</w:t>
       </w:r>
     </w:p>
@@ -3406,7 +3926,7 @@
         <w:rFonts w:ascii="Symbol" w:hAnsi="Symbol" w:hint="default"/>
       </w:rPr>
     </w:lvl>
-    <w:lvl w:ilvl="1" w:tplc="04090003" w:tentative="1">
+    <w:lvl w:ilvl="1" w:tplc="04090003">
       <w:start w:val="1"/>
       <w:numFmt w:val="bullet"/>
       <w:lvlText w:val="o"/>
@@ -3418,7 +3938,7 @@
         <w:rFonts w:ascii="Courier New" w:hAnsi="Courier New" w:cs="Courier New" w:hint="default"/>
       </w:rPr>
     </w:lvl>
-    <w:lvl w:ilvl="2" w:tplc="04090005" w:tentative="1">
+    <w:lvl w:ilvl="2" w:tplc="04090005">
       <w:start w:val="1"/>
       <w:numFmt w:val="bullet"/>
       <w:lvlText w:val=""/>
@@ -3430,7 +3950,7 @@
         <w:rFonts w:ascii="Wingdings" w:hAnsi="Wingdings" w:hint="default"/>
       </w:rPr>
     </w:lvl>
-    <w:lvl w:ilvl="3" w:tplc="04090001" w:tentative="1">
+    <w:lvl w:ilvl="3" w:tplc="04090001">
       <w:start w:val="1"/>
       <w:numFmt w:val="bullet"/>
       <w:lvlText w:val=""/>
@@ -6094,21 +6614,6 @@
 </file>
 
 <file path=customXml/item1.xml><?xml version="1.0" encoding="utf-8"?>
-<?mso-contentType ?>
-<FormTemplates xmlns="http://schemas.microsoft.com/sharepoint/v3/contenttype/forms">
-  <Display>DocumentLibraryForm</Display>
-  <Edit>DocumentLibraryForm</Edit>
-  <New>DocumentLibraryForm</New>
-</FormTemplates>
-</file>
-
-<file path=customXml/item2.xml><?xml version="1.0" encoding="utf-8"?>
-<p:properties xmlns:p="http://schemas.microsoft.com/office/2006/metadata/properties" xmlns:xsi="http://www.w3.org/2001/XMLSchema-instance" xmlns:pc="http://schemas.microsoft.com/office/infopath/2007/PartnerControls">
-  <documentManagement/>
-</p:properties>
-</file>
-
-<file path=customXml/item3.xml><?xml version="1.0" encoding="utf-8"?>
 <ct:contentTypeSchema xmlns:ct="http://schemas.microsoft.com/office/2006/metadata/contentType" xmlns:ma="http://schemas.microsoft.com/office/2006/metadata/properties/metaAttributes" ct:_="" ma:_="" ma:contentTypeName="Document" ma:contentTypeID="0x010100EC7D937C7DDCEF4085C6C233B0B55411" ma:contentTypeVersion="22" ma:contentTypeDescription="Create a new document." ma:contentTypeScope="" ma:versionID="e879362477819718833932982e669c4e">
   <xsd:schema xmlns:xsd="http://www.w3.org/2001/XMLSchema" xmlns:xs="http://www.w3.org/2001/XMLSchema" xmlns:p="http://schemas.microsoft.com/office/2006/metadata/properties" xmlns:ns2="64449247-a285-4857-8286-36ea3913a356" targetNamespace="http://schemas.microsoft.com/office/2006/metadata/properties" ma:root="true" ma:fieldsID="d1267008f1c719eb5f7f5491fe43180e" ns2:_="">
     <xsd:import namespace="64449247-a285-4857-8286-36ea3913a356"/>
@@ -6256,24 +6761,22 @@
 </ct:contentTypeSchema>
 </file>
 
-<file path=customXml/itemProps1.xml><?xml version="1.0" encoding="utf-8"?>
-<ds:datastoreItem xmlns:ds="http://schemas.openxmlformats.org/officeDocument/2006/customXml" ds:itemID="{06193A91-F810-44B6-9E99-822C539F892D}">
-  <ds:schemaRefs>
-    <ds:schemaRef ds:uri="http://schemas.microsoft.com/sharepoint/v3/contenttype/forms"/>
-  </ds:schemaRefs>
-</ds:datastoreItem>
+<file path=customXml/item2.xml><?xml version="1.0" encoding="utf-8"?>
+<p:properties xmlns:p="http://schemas.microsoft.com/office/2006/metadata/properties" xmlns:xsi="http://www.w3.org/2001/XMLSchema-instance" xmlns:pc="http://schemas.microsoft.com/office/infopath/2007/PartnerControls">
+  <documentManagement/>
+</p:properties>
 </file>
 
-<file path=customXml/itemProps2.xml><?xml version="1.0" encoding="utf-8"?>
-<ds:datastoreItem xmlns:ds="http://schemas.openxmlformats.org/officeDocument/2006/customXml" ds:itemID="{DBEFBE60-7858-4135-BB01-E60E99857F8E}">
-  <ds:schemaRefs>
-    <ds:schemaRef ds:uri="http://schemas.microsoft.com/office/2006/metadata/properties"/>
-    <ds:schemaRef ds:uri="http://schemas.microsoft.com/office/infopath/2007/PartnerControls"/>
-  </ds:schemaRefs>
-</ds:datastoreItem>
+<file path=customXml/item3.xml><?xml version="1.0" encoding="utf-8"?>
+<?mso-contentType ?>
+<FormTemplates xmlns="http://schemas.microsoft.com/sharepoint/v3/contenttype/forms">
+  <Display>DocumentLibraryForm</Display>
+  <Edit>DocumentLibraryForm</Edit>
+  <New>DocumentLibraryForm</New>
+</FormTemplates>
 </file>
 
-<file path=customXml/itemProps3.xml><?xml version="1.0" encoding="utf-8"?>
+<file path=customXml/itemProps1.xml><?xml version="1.0" encoding="utf-8"?>
 <ds:datastoreItem xmlns:ds="http://schemas.openxmlformats.org/officeDocument/2006/customXml" ds:itemID="{832C648E-5C3E-4172-B765-D6E97378445C}">
   <ds:schemaRefs>
     <ds:schemaRef ds:uri="http://schemas.microsoft.com/office/2006/metadata/contentType"/>
@@ -6289,4 +6792,21 @@
     <ds:schemaRef ds:uri="http://schemas.microsoft.com/internal/obd"/>
   </ds:schemaRefs>
 </ds:datastoreItem>
+</file>
+
+<file path=customXml/itemProps2.xml><?xml version="1.0" encoding="utf-8"?>
+<ds:datastoreItem xmlns:ds="http://schemas.openxmlformats.org/officeDocument/2006/customXml" ds:itemID="{DBEFBE60-7858-4135-BB01-E60E99857F8E}">
+  <ds:schemaRefs>
+    <ds:schemaRef ds:uri="http://schemas.microsoft.com/office/2006/metadata/properties"/>
+    <ds:schemaRef ds:uri="http://schemas.microsoft.com/office/infopath/2007/PartnerControls"/>
+  </ds:schemaRefs>
+</ds:datastoreItem>
+</file>
+
+<file path=customXml/itemProps3.xml><?xml version="1.0" encoding="utf-8"?>
+<ds:datastoreItem xmlns:ds="http://schemas.openxmlformats.org/officeDocument/2006/customXml" ds:itemID="{06193A91-F810-44B6-9E99-822C539F892D}">
+  <ds:schemaRefs>
+    <ds:schemaRef ds:uri="http://schemas.microsoft.com/sharepoint/v3/contenttype/forms"/>
+  </ds:schemaRefs>
+</ds:datastoreItem>
 </file>
--- a/meetings/practitioners/practitioner_subteam_minutes.docx
+++ b/meetings/practitioners/practitioner_subteam_minutes.docx
@@ -43,7 +43,7 @@
           <w:b/>
           <w:sz w:val="32"/>
         </w:rPr>
-        <w:t>9</w:t>
+        <w:t>10</w:t>
       </w:r>
       <w:r>
         <w:rPr>
@@ -57,7 +57,7 @@
           <w:b/>
           <w:sz w:val="32"/>
         </w:rPr>
-        <w:t>1</w:t>
+        <w:t>7</w:t>
       </w:r>
       <w:r>
         <w:rPr>
@@ -117,10 +117,7 @@
         </w:numPr>
       </w:pPr>
       <w:r>
-        <w:t xml:space="preserve">Jessica Philippe </w:t>
-      </w:r>
-      <w:r>
-        <w:t xml:space="preserve">– absent </w:t>
+        <w:t xml:space="preserve">Jessica Philippe –  </w:t>
       </w:r>
     </w:p>
     <w:p>
@@ -156,7 +153,7 @@
         </w:numPr>
       </w:pPr>
       <w:r>
-        <w:t>Betsy Schug – absent</w:t>
+        <w:t xml:space="preserve">Betsy Schug – </w:t>
       </w:r>
     </w:p>
     <w:p>
@@ -168,10 +165,13 @@
         </w:numPr>
       </w:pPr>
       <w:r>
-        <w:t xml:space="preserve">Tiffany Smith – </w:t>
-      </w:r>
-      <w:r>
-        <w:t>absent</w:t>
+        <w:t xml:space="preserve">Tiffany </w:t>
+      </w:r>
+      <w:r>
+        <w:t>Allen</w:t>
+      </w:r>
+      <w:r>
+        <w:t xml:space="preserve"> – </w:t>
       </w:r>
     </w:p>
     <w:p>
@@ -202,6 +202,9 @@
       <w:r>
         <w:t xml:space="preserve">Dave White </w:t>
       </w:r>
+      <w:r>
+        <w:t xml:space="preserve">– </w:t>
+      </w:r>
     </w:p>
     <w:p>
       <w:pPr>
@@ -214,11 +217,16 @@
       <w:r>
         <w:t>Jim Thompson</w:t>
       </w:r>
-    </w:p>
-    <w:p>
-      <w:pPr>
-        <w:pStyle w:val="ListParagraph"/>
-        <w:ind w:left="1440"/>
+      <w:r>
+        <w:t xml:space="preserve"> – absent </w:t>
+      </w:r>
+    </w:p>
+    <w:p>
+      <w:pPr>
+        <w:rPr>
+          <w:b/>
+          <w:szCs w:val="16"/>
+        </w:rPr>
       </w:pPr>
     </w:p>
     <w:p>
@@ -230,6 +238,56 @@
         </w:numPr>
       </w:pPr>
       <w:r>
+        <w:t>Maine field work</w:t>
+      </w:r>
+    </w:p>
+    <w:p>
+      <w:pPr>
+        <w:pStyle w:val="ListParagraph"/>
+        <w:numPr>
+          <w:ilvl w:val="1"/>
+          <w:numId w:val="19"/>
+        </w:numPr>
+        <w:rPr>
+          <w:highlight w:val="yellow"/>
+        </w:rPr>
+      </w:pPr>
+      <w:r>
+        <w:rPr>
+          <w:highlight w:val="yellow"/>
+        </w:rPr>
+        <w:t xml:space="preserve">Provide Colby’s ppt </w:t>
+      </w:r>
+      <w:r>
+        <w:rPr>
+          <w:highlight w:val="yellow"/>
+        </w:rPr>
+        <w:t xml:space="preserve">– </w:t>
+      </w:r>
+      <w:proofErr w:type="spellStart"/>
+      <w:r>
+        <w:rPr>
+          <w:highlight w:val="yellow"/>
+        </w:rPr>
+        <w:t>Suz</w:t>
+      </w:r>
+      <w:proofErr w:type="spellEnd"/>
+      <w:r>
+        <w:rPr>
+          <w:highlight w:val="yellow"/>
+        </w:rPr>
+        <w:t xml:space="preserve"> </w:t>
+      </w:r>
+    </w:p>
+    <w:p>
+      <w:pPr>
+        <w:pStyle w:val="ListParagraph"/>
+        <w:numPr>
+          <w:ilvl w:val="0"/>
+          <w:numId w:val="19"/>
+        </w:numPr>
+      </w:pPr>
+      <w:r>
         <w:t>Project updates</w:t>
       </w:r>
     </w:p>
@@ -237,17 +295,23 @@
       <w:pPr>
         <w:pStyle w:val="ListParagraph"/>
         <w:numPr>
-          <w:ilvl w:val="0"/>
+          <w:ilvl w:val="1"/>
           <w:numId w:val="19"/>
         </w:numPr>
       </w:pPr>
+      <w:r>
+        <w:t xml:space="preserve">Most are done </w:t>
+      </w:r>
+      <w:r>
+        <w:t xml:space="preserve">with field work and in office entering </w:t>
+      </w:r>
       <w:proofErr w:type="spellStart"/>
       <w:r>
-        <w:t>ArcSIE</w:t>
+        <w:t>pedon</w:t>
       </w:r>
       <w:proofErr w:type="spellEnd"/>
       <w:r>
-        <w:t xml:space="preserve"> on software center</w:t>
+        <w:t xml:space="preserve"> data</w:t>
       </w:r>
     </w:p>
     <w:p>
@@ -259,7 +323,7 @@
         </w:numPr>
       </w:pPr>
       <w:r>
-        <w:t>RSS – certification and publication process</w:t>
+        <w:t>Soils2026 projects</w:t>
       </w:r>
     </w:p>
     <w:p>
@@ -271,7 +335,54 @@
         </w:numPr>
       </w:pPr>
       <w:r>
-        <w:t>Currently</w:t>
+        <w:t>Summary of project classes and potential for DSM mentors</w:t>
+      </w:r>
+    </w:p>
+    <w:p>
+      <w:pPr>
+        <w:pStyle w:val="ListParagraph"/>
+        <w:numPr>
+          <w:ilvl w:val="1"/>
+          <w:numId w:val="19"/>
+        </w:numPr>
+      </w:pPr>
+      <w:r>
+        <w:t>Project details deadline in Nov</w:t>
+      </w:r>
+    </w:p>
+    <w:p>
+      <w:pPr>
+        <w:pStyle w:val="ListParagraph"/>
+        <w:numPr>
+          <w:ilvl w:val="0"/>
+          <w:numId w:val="19"/>
+        </w:numPr>
+      </w:pPr>
+      <w:r>
+        <w:t>Springfield SSO mentor request</w:t>
+      </w:r>
+      <w:r>
+        <w:t xml:space="preserve"> (Tiffany and </w:t>
+      </w:r>
+      <w:proofErr w:type="spellStart"/>
+      <w:r>
+        <w:t>Suz</w:t>
+      </w:r>
+      <w:proofErr w:type="spellEnd"/>
+      <w:r>
+        <w:t>)</w:t>
+      </w:r>
+    </w:p>
+    <w:p>
+      <w:pPr>
+        <w:pStyle w:val="ListParagraph"/>
+        <w:numPr>
+          <w:ilvl w:val="1"/>
+          <w:numId w:val="19"/>
+        </w:numPr>
+      </w:pPr>
+      <w:r>
+        <w:t>Need to define</w:t>
       </w:r>
     </w:p>
     <w:p>
@@ -283,28 +394,7 @@
         </w:numPr>
       </w:pPr>
       <w:r>
-        <w:t>VT, ND, MN</w:t>
-      </w:r>
-    </w:p>
-    <w:p>
-      <w:pPr>
-        <w:pStyle w:val="ListParagraph"/>
-        <w:numPr>
-          <w:ilvl w:val="1"/>
-          <w:numId w:val="19"/>
-        </w:numPr>
-      </w:pPr>
-      <w:r>
-        <w:t>Checklist</w:t>
-      </w:r>
-      <w:r>
-        <w:t xml:space="preserve"> – </w:t>
-      </w:r>
-      <w:r>
-        <w:rPr>
-          <w:highlight w:val="yellow"/>
-        </w:rPr>
-        <w:t>Joe will put something together for all to review</w:t>
+        <w:t>Project extent</w:t>
       </w:r>
     </w:p>
     <w:p>
@@ -316,22 +406,7 @@
         </w:numPr>
       </w:pPr>
       <w:r>
-        <w:t>Add validation checks</w:t>
-      </w:r>
-    </w:p>
-    <w:p>
-      <w:pPr>
-        <w:pStyle w:val="ListParagraph"/>
-        <w:numPr>
-          <w:ilvl w:val="1"/>
-          <w:numId w:val="19"/>
-        </w:numPr>
-      </w:pPr>
-      <w:r>
-        <w:t>Annual refresh – what is the timing</w:t>
-      </w:r>
-      <w:r>
-        <w:t>?</w:t>
+        <w:t>Roles</w:t>
       </w:r>
     </w:p>
     <w:p>
@@ -343,13 +418,64 @@
         </w:numPr>
       </w:pPr>
       <w:r>
-        <w:t xml:space="preserve">Same as SSURGO refresh if desire to incorporate into new FY </w:t>
+        <w:t>Project objectives</w:t>
+      </w:r>
+    </w:p>
+    <w:p>
+      <w:pPr>
+        <w:pStyle w:val="ListParagraph"/>
+        <w:numPr>
+          <w:ilvl w:val="1"/>
+          <w:numId w:val="19"/>
+        </w:numPr>
+      </w:pPr>
+      <w:r>
+        <w:t>Start with a limited scope of a specific catena, parent material, etc. to develop process then apply to other areas</w:t>
+      </w:r>
+    </w:p>
+    <w:p>
+      <w:pPr>
+        <w:pStyle w:val="ListParagraph"/>
+        <w:numPr>
+          <w:ilvl w:val="1"/>
+          <w:numId w:val="19"/>
+        </w:numPr>
+      </w:pPr>
+      <w:r>
+        <w:t>Compartmentalize mentoring</w:t>
+      </w:r>
+    </w:p>
+    <w:p>
+      <w:pPr>
+        <w:pStyle w:val="ListParagraph"/>
+        <w:numPr>
+          <w:ilvl w:val="1"/>
+          <w:numId w:val="19"/>
+        </w:numPr>
+      </w:pPr>
+      <w:r>
+        <w:t>Involve GTAC?</w:t>
+      </w:r>
+      <w:r>
+        <w:t xml:space="preserve"> – </w:t>
       </w:r>
       <w:proofErr w:type="spellStart"/>
       <w:r>
-        <w:t>gNATSGO</w:t>
+        <w:rPr>
+          <w:highlight w:val="yellow"/>
+        </w:rPr>
+        <w:t>Suz</w:t>
       </w:r>
       <w:proofErr w:type="spellEnd"/>
+      <w:r>
+        <w:rPr>
+          <w:highlight w:val="yellow"/>
+        </w:rPr>
+        <w:t xml:space="preserve"> reach out to Rob</w:t>
+      </w:r>
+      <w:r>
+        <w:t xml:space="preserve"> </w:t>
+      </w:r>
     </w:p>
     <w:p>
       <w:pPr>
@@ -360,27 +486,10 @@
         </w:numPr>
       </w:pPr>
       <w:r>
-        <w:t>Coordinator</w:t>
-      </w:r>
-      <w:r>
-        <w:t xml:space="preserve"> – </w:t>
-      </w:r>
-      <w:proofErr w:type="spellStart"/>
-      <w:r>
         <w:rPr>
           <w:highlight w:val="yellow"/>
         </w:rPr>
-        <w:t>Suz</w:t>
-      </w:r>
-      <w:proofErr w:type="spellEnd"/>
-      <w:r>
-        <w:rPr>
-          <w:highlight w:val="yellow"/>
-        </w:rPr>
-        <w:t xml:space="preserve"> will discuss with Drew</w:t>
-      </w:r>
-      <w:r>
-        <w:t xml:space="preserve"> </w:t>
+        <w:t>Set up initial meeting (SSO) after Statement of Commitment is complete</w:t>
       </w:r>
     </w:p>
     <w:p>
@@ -392,7 +501,7 @@
         </w:numPr>
       </w:pPr>
       <w:r>
-        <w:t>DSS products</w:t>
+        <w:t xml:space="preserve">RSS </w:t>
       </w:r>
     </w:p>
     <w:p>
@@ -404,7 +513,7 @@
         </w:numPr>
       </w:pPr>
       <w:r>
-        <w:t>RSS will be handled as outlined in Part 648 for now</w:t>
+        <w:t>Update on RSS coordinator</w:t>
       </w:r>
     </w:p>
     <w:p>
@@ -416,7 +525,7 @@
         </w:numPr>
       </w:pPr>
       <w:r>
-        <w:t>Add to NSSH as a project type</w:t>
+        <w:t>RSS and ASR – timing and requirements</w:t>
       </w:r>
     </w:p>
     <w:p>
@@ -428,35 +537,7 @@
         </w:numPr>
       </w:pPr>
       <w:r>
-        <w:t xml:space="preserve">Check on NASIS sub-type options – is DSS an option? </w:t>
-      </w:r>
-    </w:p>
-    <w:p>
-      <w:pPr>
-        <w:pStyle w:val="ListParagraph"/>
-        <w:numPr>
-          <w:ilvl w:val="1"/>
-          <w:numId w:val="19"/>
-        </w:numPr>
-      </w:pPr>
-      <w:r>
-        <w:t xml:space="preserve">Does RSS trump </w:t>
-      </w:r>
-      <w:proofErr w:type="spellStart"/>
-      <w:r>
-        <w:t>gSSURGO</w:t>
-      </w:r>
-      <w:proofErr w:type="spellEnd"/>
-      <w:r>
-        <w:t xml:space="preserve"> in </w:t>
-      </w:r>
-      <w:proofErr w:type="spellStart"/>
-      <w:r>
-        <w:t>gNATSGO</w:t>
-      </w:r>
-      <w:proofErr w:type="spellEnd"/>
-      <w:r>
-        <w:t>?</w:t>
+        <w:t>RSS map units/tabular data vs SSURGO map units/tabular data</w:t>
       </w:r>
     </w:p>
     <w:p>
@@ -468,7 +549,7 @@
         </w:numPr>
       </w:pPr>
       <w:r>
-        <w:t>For now, yes but conservation activities are based on SSURGO</w:t>
+        <w:t xml:space="preserve">Conversations w/Kyle </w:t>
       </w:r>
     </w:p>
     <w:p>
@@ -480,11 +561,41 @@
         </w:numPr>
       </w:pPr>
       <w:r>
-        <w:t>Follow up on SDA and RSS/</w:t>
+        <w:t>Guidance on population based on project needs</w:t>
+      </w:r>
+    </w:p>
+    <w:p>
+      <w:pPr>
+        <w:pStyle w:val="ListParagraph"/>
+        <w:numPr>
+          <w:ilvl w:val="1"/>
+          <w:numId w:val="19"/>
+        </w:numPr>
+      </w:pPr>
+      <w:r>
+        <w:t>Getting RSS pushed to SDA – needs discussion</w:t>
+      </w:r>
+    </w:p>
+    <w:p>
+      <w:pPr>
+        <w:pStyle w:val="ListParagraph"/>
+        <w:numPr>
+          <w:ilvl w:val="1"/>
+          <w:numId w:val="19"/>
+        </w:numPr>
+      </w:pPr>
+      <w:r>
+        <w:rPr>
+          <w:highlight w:val="yellow"/>
+        </w:rPr>
+        <w:t xml:space="preserve">Chad will look at options to automate building of RSS </w:t>
       </w:r>
       <w:proofErr w:type="spellStart"/>
       <w:r>
-        <w:t>gNATSGO</w:t>
+        <w:rPr>
+          <w:highlight w:val="yellow"/>
+        </w:rPr>
+        <w:t>gdb</w:t>
       </w:r>
       <w:proofErr w:type="spellEnd"/>
     </w:p>
@@ -492,24 +603,54 @@
       <w:pPr>
         <w:pStyle w:val="ListParagraph"/>
         <w:numPr>
-          <w:ilvl w:val="0"/>
+          <w:ilvl w:val="1"/>
           <w:numId w:val="19"/>
         </w:numPr>
       </w:pPr>
       <w:r>
-        <w:t>Soils 2026</w:t>
-      </w:r>
-    </w:p>
-    <w:p>
-      <w:pPr>
-        <w:pStyle w:val="ListParagraph"/>
-        <w:numPr>
-          <w:ilvl w:val="1"/>
+        <w:rPr>
+          <w:highlight w:val="yellow"/>
+        </w:rPr>
+        <w:t>Joe is working on checklist</w:t>
+      </w:r>
+    </w:p>
+    <w:p>
+      <w:pPr>
+        <w:pStyle w:val="ListParagraph"/>
+        <w:numPr>
+          <w:ilvl w:val="0"/>
           <w:numId w:val="19"/>
         </w:numPr>
       </w:pPr>
       <w:r>
-        <w:t>GEE scripts for covariate development</w:t>
+        <w:t>Update of current RSS datasets &amp; anticipated new datasets (follow-up re: email from Kyle)</w:t>
+      </w:r>
+    </w:p>
+    <w:p>
+      <w:pPr>
+        <w:pStyle w:val="ListParagraph"/>
+        <w:numPr>
+          <w:ilvl w:val="1"/>
+          <w:numId w:val="19"/>
+        </w:numPr>
+      </w:pPr>
+      <w:r>
+        <w:rPr>
+          <w:highlight w:val="yellow"/>
+        </w:rPr>
+        <w:t xml:space="preserve">Ask Kyle </w:t>
+      </w:r>
+      <w:r>
+        <w:rPr>
+          <w:highlight w:val="yellow"/>
+        </w:rPr>
+        <w:t xml:space="preserve">to </w:t>
+      </w:r>
+      <w:r>
+        <w:rPr>
+          <w:highlight w:val="yellow"/>
+        </w:rPr>
+        <w:t>send an email with specific instructions</w:t>
       </w:r>
     </w:p>
     <w:p>
@@ -521,7 +662,7 @@
         </w:numPr>
       </w:pPr>
       <w:r>
-        <w:t>Sentinel and/or Landsat derivatives</w:t>
+        <w:t xml:space="preserve">TN </w:t>
       </w:r>
     </w:p>
     <w:p>
@@ -533,7 +674,8 @@
         </w:numPr>
       </w:pPr>
       <w:r>
-        <w:t>Handful of terrain derivatives</w:t>
+        <w:lastRenderedPageBreak/>
+        <w:t>NC</w:t>
       </w:r>
     </w:p>
     <w:p>
@@ -545,43 +687,7 @@
         </w:numPr>
       </w:pPr>
       <w:r>
-        <w:t>Accompanying Python script to mosaic/snap/reproject</w:t>
-      </w:r>
-    </w:p>
-    <w:p>
-      <w:pPr>
-        <w:pStyle w:val="ListParagraph"/>
-        <w:numPr>
-          <w:ilvl w:val="3"/>
-          <w:numId w:val="19"/>
-        </w:numPr>
-      </w:pPr>
-      <w:r>
-        <w:t>Alex has a script to build from – will share</w:t>
-      </w:r>
-    </w:p>
-    <w:p>
-      <w:pPr>
-        <w:pStyle w:val="ListParagraph"/>
-        <w:numPr>
-          <w:ilvl w:val="1"/>
-          <w:numId w:val="19"/>
-        </w:numPr>
-      </w:pPr>
-      <w:r>
-        <w:t>R or Python scripts for additional terrain derivatives – people will share</w:t>
-      </w:r>
-    </w:p>
-    <w:p>
-      <w:pPr>
-        <w:pStyle w:val="ListParagraph"/>
-        <w:numPr>
-          <w:ilvl w:val="1"/>
-          <w:numId w:val="19"/>
-        </w:numPr>
-      </w:pPr>
-      <w:r>
-        <w:t>Modeling areas with sparse access/data</w:t>
+        <w:t>Jan 1 – ND, SD, MN, WI</w:t>
       </w:r>
     </w:p>
     <w:p>
@@ -593,7 +699,31 @@
         </w:numPr>
       </w:pPr>
       <w:r>
-        <w:t xml:space="preserve">STATSGO disaggregation </w:t>
+        <w:t>Tabular refresh for MN, ND</w:t>
+      </w:r>
+    </w:p>
+    <w:p>
+      <w:pPr>
+        <w:pStyle w:val="ListParagraph"/>
+        <w:numPr>
+          <w:ilvl w:val="2"/>
+          <w:numId w:val="19"/>
+        </w:numPr>
+      </w:pPr>
+      <w:r>
+        <w:t xml:space="preserve">Tabular refresh for VT </w:t>
+      </w:r>
+    </w:p>
+    <w:p>
+      <w:pPr>
+        <w:pStyle w:val="ListParagraph"/>
+        <w:numPr>
+          <w:ilvl w:val="0"/>
+          <w:numId w:val="19"/>
+        </w:numPr>
+      </w:pPr>
+      <w:r>
+        <w:t>Google update</w:t>
       </w:r>
     </w:p>
     <w:p>
@@ -611,21 +741,12 @@
           <w:sz w:val="32"/>
         </w:rPr>
       </w:pPr>
-    </w:p>
-    <w:p>
-      <w:pPr>
+      <w:r>
         <w:rPr>
           <w:b/>
           <w:sz w:val="32"/>
         </w:rPr>
-      </w:pPr>
-      <w:r>
-        <w:rPr>
-          <w:b/>
-          <w:sz w:val="32"/>
-        </w:rPr>
-        <w:lastRenderedPageBreak/>
-        <w:t>7/20/21</w:t>
+        <w:t>9/21/21</w:t>
       </w:r>
     </w:p>
     <w:p>
@@ -637,8 +758,8 @@
       <w:pPr>
         <w:pStyle w:val="ListParagraph"/>
         <w:numPr>
-          <w:ilvl w:val="1"/>
-          <w:numId w:val="1"/>
+          <w:ilvl w:val="0"/>
+          <w:numId w:val="20"/>
         </w:numPr>
       </w:pPr>
       <w:r>
@@ -649,23 +770,20 @@
       <w:pPr>
         <w:pStyle w:val="ListParagraph"/>
         <w:numPr>
-          <w:ilvl w:val="1"/>
-          <w:numId w:val="1"/>
-        </w:numPr>
-      </w:pPr>
-      <w:r>
-        <w:t xml:space="preserve">Chad Ferguson </w:t>
-      </w:r>
-      <w:r>
-        <w:t xml:space="preserve">– absent </w:t>
-      </w:r>
-    </w:p>
-    <w:p>
-      <w:pPr>
-        <w:pStyle w:val="ListParagraph"/>
-        <w:numPr>
-          <w:ilvl w:val="1"/>
-          <w:numId w:val="1"/>
+          <w:ilvl w:val="0"/>
+          <w:numId w:val="20"/>
+        </w:numPr>
+      </w:pPr>
+      <w:r>
+        <w:t xml:space="preserve">Chad Ferguson –  </w:t>
+      </w:r>
+    </w:p>
+    <w:p>
+      <w:pPr>
+        <w:pStyle w:val="ListParagraph"/>
+        <w:numPr>
+          <w:ilvl w:val="0"/>
+          <w:numId w:val="20"/>
         </w:numPr>
       </w:pPr>
       <w:r>
@@ -676,35 +794,32 @@
       <w:pPr>
         <w:pStyle w:val="ListParagraph"/>
         <w:numPr>
-          <w:ilvl w:val="1"/>
-          <w:numId w:val="1"/>
-        </w:numPr>
-      </w:pPr>
-      <w:r>
-        <w:t xml:space="preserve">Jessica Philippe </w:t>
-      </w:r>
-    </w:p>
-    <w:p>
-      <w:pPr>
-        <w:pStyle w:val="ListParagraph"/>
-        <w:numPr>
-          <w:ilvl w:val="1"/>
-          <w:numId w:val="1"/>
-        </w:numPr>
-      </w:pPr>
-      <w:r>
-        <w:t>Chance Robinson</w:t>
-      </w:r>
-      <w:r>
-        <w:t xml:space="preserve"> – absent </w:t>
-      </w:r>
-    </w:p>
-    <w:p>
-      <w:pPr>
-        <w:pStyle w:val="ListParagraph"/>
-        <w:numPr>
-          <w:ilvl w:val="1"/>
-          <w:numId w:val="1"/>
+          <w:ilvl w:val="0"/>
+          <w:numId w:val="20"/>
+        </w:numPr>
+      </w:pPr>
+      <w:r>
+        <w:t xml:space="preserve">Jessica Philippe – absent </w:t>
+      </w:r>
+    </w:p>
+    <w:p>
+      <w:pPr>
+        <w:pStyle w:val="ListParagraph"/>
+        <w:numPr>
+          <w:ilvl w:val="0"/>
+          <w:numId w:val="20"/>
+        </w:numPr>
+      </w:pPr>
+      <w:r>
+        <w:t xml:space="preserve">Chance Robinson – absent </w:t>
+      </w:r>
+    </w:p>
+    <w:p>
+      <w:pPr>
+        <w:pStyle w:val="ListParagraph"/>
+        <w:numPr>
+          <w:ilvl w:val="0"/>
+          <w:numId w:val="20"/>
         </w:numPr>
       </w:pPr>
       <w:r>
@@ -715,35 +830,32 @@
       <w:pPr>
         <w:pStyle w:val="ListParagraph"/>
         <w:numPr>
-          <w:ilvl w:val="1"/>
-          <w:numId w:val="1"/>
-        </w:numPr>
-      </w:pPr>
-      <w:r>
-        <w:t xml:space="preserve">Betsy Schug – </w:t>
-      </w:r>
-      <w:r>
-        <w:t>absent</w:t>
-      </w:r>
-    </w:p>
-    <w:p>
-      <w:pPr>
-        <w:pStyle w:val="ListParagraph"/>
-        <w:numPr>
-          <w:ilvl w:val="1"/>
-          <w:numId w:val="1"/>
-        </w:numPr>
-      </w:pPr>
-      <w:r>
-        <w:t xml:space="preserve">Tiffany Smith – </w:t>
-      </w:r>
-    </w:p>
-    <w:p>
-      <w:pPr>
-        <w:pStyle w:val="ListParagraph"/>
-        <w:numPr>
-          <w:ilvl w:val="1"/>
-          <w:numId w:val="1"/>
+          <w:ilvl w:val="0"/>
+          <w:numId w:val="20"/>
+        </w:numPr>
+      </w:pPr>
+      <w:r>
+        <w:t>Betsy Schug – absent</w:t>
+      </w:r>
+    </w:p>
+    <w:p>
+      <w:pPr>
+        <w:pStyle w:val="ListParagraph"/>
+        <w:numPr>
+          <w:ilvl w:val="0"/>
+          <w:numId w:val="20"/>
+        </w:numPr>
+      </w:pPr>
+      <w:r>
+        <w:t>Tiffany Smith – absent</w:t>
+      </w:r>
+    </w:p>
+    <w:p>
+      <w:pPr>
+        <w:pStyle w:val="ListParagraph"/>
+        <w:numPr>
+          <w:ilvl w:val="0"/>
+          <w:numId w:val="20"/>
         </w:numPr>
         <w:tabs>
           <w:tab w:val="left" w:pos="720"/>
@@ -759,8 +871,8 @@
       <w:pPr>
         <w:pStyle w:val="ListParagraph"/>
         <w:numPr>
-          <w:ilvl w:val="1"/>
-          <w:numId w:val="1"/>
+          <w:ilvl w:val="0"/>
+          <w:numId w:val="20"/>
         </w:numPr>
       </w:pPr>
       <w:r>
@@ -770,6 +882,18 @@
     <w:p>
       <w:pPr>
         <w:pStyle w:val="ListParagraph"/>
+        <w:numPr>
+          <w:ilvl w:val="0"/>
+          <w:numId w:val="20"/>
+        </w:numPr>
+      </w:pPr>
+      <w:r>
+        <w:t>Jim Thompson</w:t>
+      </w:r>
+    </w:p>
+    <w:p>
+      <w:pPr>
+        <w:pStyle w:val="ListParagraph"/>
         <w:ind w:left="1440"/>
       </w:pPr>
     </w:p>
@@ -781,10 +905,12 @@
           <w:numId w:val="19"/>
         </w:numPr>
       </w:pPr>
+      <w:bookmarkStart w:id="0" w:name="_Hlk86218712"/>
       <w:r>
         <w:t>Project updates</w:t>
       </w:r>
     </w:p>
+    <w:bookmarkEnd w:id="0"/>
     <w:p>
       <w:pPr>
         <w:pStyle w:val="ListParagraph"/>
@@ -793,8 +919,13 @@
           <w:numId w:val="19"/>
         </w:numPr>
       </w:pPr>
-      <w:r>
-        <w:t>Part 648 – meeting on Wed 7/21</w:t>
+      <w:proofErr w:type="spellStart"/>
+      <w:r>
+        <w:t>ArcSIE</w:t>
+      </w:r>
+      <w:proofErr w:type="spellEnd"/>
+      <w:r>
+        <w:t xml:space="preserve"> on software center</w:t>
       </w:r>
     </w:p>
     <w:p>
@@ -806,10 +937,342 @@
         </w:numPr>
       </w:pPr>
       <w:r>
-        <w:t>GTAC support</w:t>
-      </w:r>
-      <w:r>
-        <w:t xml:space="preserve"> for projects in general and specifically soils2026 projects</w:t>
+        <w:t>RSS – certification and publication process</w:t>
+      </w:r>
+    </w:p>
+    <w:p>
+      <w:pPr>
+        <w:pStyle w:val="ListParagraph"/>
+        <w:numPr>
+          <w:ilvl w:val="1"/>
+          <w:numId w:val="19"/>
+        </w:numPr>
+      </w:pPr>
+      <w:r>
+        <w:t>Currently</w:t>
+      </w:r>
+    </w:p>
+    <w:p>
+      <w:pPr>
+        <w:pStyle w:val="ListParagraph"/>
+        <w:numPr>
+          <w:ilvl w:val="2"/>
+          <w:numId w:val="19"/>
+        </w:numPr>
+      </w:pPr>
+      <w:r>
+        <w:t>VT, ND, MN</w:t>
+      </w:r>
+    </w:p>
+    <w:p>
+      <w:pPr>
+        <w:pStyle w:val="ListParagraph"/>
+        <w:numPr>
+          <w:ilvl w:val="1"/>
+          <w:numId w:val="19"/>
+        </w:numPr>
+      </w:pPr>
+      <w:r>
+        <w:t>Checklist</w:t>
+      </w:r>
+      <w:r>
+        <w:t xml:space="preserve"> – </w:t>
+      </w:r>
+      <w:r>
+        <w:rPr>
+          <w:highlight w:val="yellow"/>
+        </w:rPr>
+        <w:t>Joe will put something together for all to review</w:t>
+      </w:r>
+    </w:p>
+    <w:p>
+      <w:pPr>
+        <w:pStyle w:val="ListParagraph"/>
+        <w:numPr>
+          <w:ilvl w:val="2"/>
+          <w:numId w:val="19"/>
+        </w:numPr>
+      </w:pPr>
+      <w:r>
+        <w:t>Add validation checks</w:t>
+      </w:r>
+    </w:p>
+    <w:p>
+      <w:pPr>
+        <w:pStyle w:val="ListParagraph"/>
+        <w:numPr>
+          <w:ilvl w:val="1"/>
+          <w:numId w:val="19"/>
+        </w:numPr>
+      </w:pPr>
+      <w:r>
+        <w:t>Annual refresh – what is the timing</w:t>
+      </w:r>
+      <w:r>
+        <w:t>?</w:t>
+      </w:r>
+    </w:p>
+    <w:p>
+      <w:pPr>
+        <w:pStyle w:val="ListParagraph"/>
+        <w:numPr>
+          <w:ilvl w:val="2"/>
+          <w:numId w:val="19"/>
+        </w:numPr>
+      </w:pPr>
+      <w:r>
+        <w:t xml:space="preserve">Same as SSURGO refresh if desire to incorporate into new FY </w:t>
+      </w:r>
+      <w:proofErr w:type="spellStart"/>
+      <w:r>
+        <w:t>gNATSGO</w:t>
+      </w:r>
+      <w:proofErr w:type="spellEnd"/>
+    </w:p>
+    <w:p>
+      <w:pPr>
+        <w:pStyle w:val="ListParagraph"/>
+        <w:numPr>
+          <w:ilvl w:val="1"/>
+          <w:numId w:val="19"/>
+        </w:numPr>
+      </w:pPr>
+      <w:r>
+        <w:t>Coordinator</w:t>
+      </w:r>
+      <w:r>
+        <w:t xml:space="preserve"> – </w:t>
+      </w:r>
+      <w:proofErr w:type="spellStart"/>
+      <w:r>
+        <w:rPr>
+          <w:highlight w:val="yellow"/>
+        </w:rPr>
+        <w:t>Suz</w:t>
+      </w:r>
+      <w:proofErr w:type="spellEnd"/>
+      <w:r>
+        <w:rPr>
+          <w:highlight w:val="yellow"/>
+        </w:rPr>
+        <w:t xml:space="preserve"> will discuss with Drew</w:t>
+      </w:r>
+      <w:r>
+        <w:t xml:space="preserve"> </w:t>
+      </w:r>
+    </w:p>
+    <w:p>
+      <w:pPr>
+        <w:pStyle w:val="ListParagraph"/>
+        <w:numPr>
+          <w:ilvl w:val="0"/>
+          <w:numId w:val="19"/>
+        </w:numPr>
+      </w:pPr>
+      <w:r>
+        <w:t>DSS products</w:t>
+      </w:r>
+    </w:p>
+    <w:p>
+      <w:pPr>
+        <w:pStyle w:val="ListParagraph"/>
+        <w:numPr>
+          <w:ilvl w:val="1"/>
+          <w:numId w:val="19"/>
+        </w:numPr>
+      </w:pPr>
+      <w:r>
+        <w:t>RSS will be handled as outlined in Part 648 for now</w:t>
+      </w:r>
+    </w:p>
+    <w:p>
+      <w:pPr>
+        <w:pStyle w:val="ListParagraph"/>
+        <w:numPr>
+          <w:ilvl w:val="1"/>
+          <w:numId w:val="19"/>
+        </w:numPr>
+      </w:pPr>
+      <w:r>
+        <w:t>Add to NSSH as a project type</w:t>
+      </w:r>
+    </w:p>
+    <w:p>
+      <w:pPr>
+        <w:pStyle w:val="ListParagraph"/>
+        <w:numPr>
+          <w:ilvl w:val="1"/>
+          <w:numId w:val="19"/>
+        </w:numPr>
+      </w:pPr>
+      <w:r>
+        <w:t xml:space="preserve">Check on NASIS sub-type options – is DSS an option? </w:t>
+      </w:r>
+    </w:p>
+    <w:p>
+      <w:pPr>
+        <w:pStyle w:val="ListParagraph"/>
+        <w:numPr>
+          <w:ilvl w:val="1"/>
+          <w:numId w:val="19"/>
+        </w:numPr>
+      </w:pPr>
+      <w:r>
+        <w:t xml:space="preserve">Does RSS trump </w:t>
+      </w:r>
+      <w:proofErr w:type="spellStart"/>
+      <w:r>
+        <w:t>gSSURGO</w:t>
+      </w:r>
+      <w:proofErr w:type="spellEnd"/>
+      <w:r>
+        <w:t xml:space="preserve"> in </w:t>
+      </w:r>
+      <w:proofErr w:type="spellStart"/>
+      <w:r>
+        <w:t>gNATSGO</w:t>
+      </w:r>
+      <w:proofErr w:type="spellEnd"/>
+      <w:r>
+        <w:t>?</w:t>
+      </w:r>
+    </w:p>
+    <w:p>
+      <w:pPr>
+        <w:pStyle w:val="ListParagraph"/>
+        <w:numPr>
+          <w:ilvl w:val="2"/>
+          <w:numId w:val="19"/>
+        </w:numPr>
+      </w:pPr>
+      <w:r>
+        <w:t>For now, yes but conservation activities are based on SSURGO</w:t>
+      </w:r>
+    </w:p>
+    <w:p>
+      <w:pPr>
+        <w:pStyle w:val="ListParagraph"/>
+        <w:numPr>
+          <w:ilvl w:val="2"/>
+          <w:numId w:val="19"/>
+        </w:numPr>
+      </w:pPr>
+      <w:r>
+        <w:t>Follow up on SDA and RSS/</w:t>
+      </w:r>
+      <w:proofErr w:type="spellStart"/>
+      <w:r>
+        <w:t>gNATSGO</w:t>
+      </w:r>
+      <w:proofErr w:type="spellEnd"/>
+    </w:p>
+    <w:p>
+      <w:pPr>
+        <w:pStyle w:val="ListParagraph"/>
+        <w:numPr>
+          <w:ilvl w:val="0"/>
+          <w:numId w:val="19"/>
+        </w:numPr>
+      </w:pPr>
+      <w:r>
+        <w:t>Soils 2026</w:t>
+      </w:r>
+    </w:p>
+    <w:p>
+      <w:pPr>
+        <w:pStyle w:val="ListParagraph"/>
+        <w:numPr>
+          <w:ilvl w:val="1"/>
+          <w:numId w:val="19"/>
+        </w:numPr>
+      </w:pPr>
+      <w:r>
+        <w:t>GEE scripts for covariate development</w:t>
+      </w:r>
+    </w:p>
+    <w:p>
+      <w:pPr>
+        <w:pStyle w:val="ListParagraph"/>
+        <w:numPr>
+          <w:ilvl w:val="2"/>
+          <w:numId w:val="19"/>
+        </w:numPr>
+      </w:pPr>
+      <w:r>
+        <w:t>Sentinel and/or Landsat derivatives</w:t>
+      </w:r>
+    </w:p>
+    <w:p>
+      <w:pPr>
+        <w:pStyle w:val="ListParagraph"/>
+        <w:numPr>
+          <w:ilvl w:val="2"/>
+          <w:numId w:val="19"/>
+        </w:numPr>
+      </w:pPr>
+      <w:r>
+        <w:t>Handful of terrain derivatives</w:t>
+      </w:r>
+    </w:p>
+    <w:p>
+      <w:pPr>
+        <w:pStyle w:val="ListParagraph"/>
+        <w:numPr>
+          <w:ilvl w:val="2"/>
+          <w:numId w:val="19"/>
+        </w:numPr>
+      </w:pPr>
+      <w:r>
+        <w:t>Accompanying Python script to mosaic/snap/reproject</w:t>
+      </w:r>
+    </w:p>
+    <w:p>
+      <w:pPr>
+        <w:pStyle w:val="ListParagraph"/>
+        <w:numPr>
+          <w:ilvl w:val="3"/>
+          <w:numId w:val="19"/>
+        </w:numPr>
+      </w:pPr>
+      <w:r>
+        <w:t>Alex has a script to build from – will share</w:t>
+      </w:r>
+    </w:p>
+    <w:p>
+      <w:pPr>
+        <w:pStyle w:val="ListParagraph"/>
+        <w:numPr>
+          <w:ilvl w:val="1"/>
+          <w:numId w:val="19"/>
+        </w:numPr>
+      </w:pPr>
+      <w:r>
+        <w:t>R or Python scripts for additional terrain derivatives – people will share</w:t>
+      </w:r>
+    </w:p>
+    <w:p>
+      <w:pPr>
+        <w:pStyle w:val="ListParagraph"/>
+        <w:numPr>
+          <w:ilvl w:val="1"/>
+          <w:numId w:val="19"/>
+        </w:numPr>
+      </w:pPr>
+      <w:r>
+        <w:lastRenderedPageBreak/>
+        <w:t>Modeling areas with sparse access/data</w:t>
+      </w:r>
+    </w:p>
+    <w:p>
+      <w:pPr>
+        <w:pStyle w:val="ListParagraph"/>
+        <w:numPr>
+          <w:ilvl w:val="2"/>
+          <w:numId w:val="19"/>
+        </w:numPr>
+      </w:pPr>
+      <w:r>
+        <w:t xml:space="preserve">STATSGO disaggregation </w:t>
       </w:r>
     </w:p>
     <w:p>
@@ -827,12 +1290,20 @@
           <w:sz w:val="32"/>
         </w:rPr>
       </w:pPr>
-      <w:r>
+    </w:p>
+    <w:p>
+      <w:pPr>
         <w:rPr>
           <w:b/>
           <w:sz w:val="32"/>
         </w:rPr>
-        <w:t>6/16/21</w:t>
+      </w:pPr>
+      <w:r>
+        <w:rPr>
+          <w:b/>
+          <w:sz w:val="32"/>
+        </w:rPr>
+        <w:t>7/20/21</w:t>
       </w:r>
     </w:p>
     <w:p>
@@ -845,7 +1316,7 @@
         <w:pStyle w:val="ListParagraph"/>
         <w:numPr>
           <w:ilvl w:val="0"/>
-          <w:numId w:val="18"/>
+          <w:numId w:val="20"/>
         </w:numPr>
       </w:pPr>
       <w:r>
@@ -857,19 +1328,22 @@
         <w:pStyle w:val="ListParagraph"/>
         <w:numPr>
           <w:ilvl w:val="0"/>
-          <w:numId w:val="18"/>
-        </w:numPr>
-      </w:pPr>
-      <w:r>
-        <w:t xml:space="preserve">Chad Ferguson  </w:t>
-      </w:r>
-    </w:p>
-    <w:p>
-      <w:pPr>
-        <w:pStyle w:val="ListParagraph"/>
-        <w:numPr>
-          <w:ilvl w:val="0"/>
-          <w:numId w:val="18"/>
+          <w:numId w:val="20"/>
+        </w:numPr>
+      </w:pPr>
+      <w:r>
+        <w:t xml:space="preserve">Chad Ferguson </w:t>
+      </w:r>
+      <w:r>
+        <w:t xml:space="preserve">– absent </w:t>
+      </w:r>
+    </w:p>
+    <w:p>
+      <w:pPr>
+        <w:pStyle w:val="ListParagraph"/>
+        <w:numPr>
+          <w:ilvl w:val="0"/>
+          <w:numId w:val="20"/>
         </w:numPr>
       </w:pPr>
       <w:r>
@@ -881,7 +1355,7 @@
         <w:pStyle w:val="ListParagraph"/>
         <w:numPr>
           <w:ilvl w:val="0"/>
-          <w:numId w:val="18"/>
+          <w:numId w:val="20"/>
         </w:numPr>
       </w:pPr>
       <w:r>
@@ -893,19 +1367,22 @@
         <w:pStyle w:val="ListParagraph"/>
         <w:numPr>
           <w:ilvl w:val="0"/>
-          <w:numId w:val="18"/>
+          <w:numId w:val="20"/>
         </w:numPr>
       </w:pPr>
       <w:r>
         <w:t>Chance Robinson</w:t>
       </w:r>
-    </w:p>
-    <w:p>
-      <w:pPr>
-        <w:pStyle w:val="ListParagraph"/>
-        <w:numPr>
-          <w:ilvl w:val="0"/>
-          <w:numId w:val="18"/>
+      <w:r>
+        <w:t xml:space="preserve"> – absent </w:t>
+      </w:r>
+    </w:p>
+    <w:p>
+      <w:pPr>
+        <w:pStyle w:val="ListParagraph"/>
+        <w:numPr>
+          <w:ilvl w:val="0"/>
+          <w:numId w:val="20"/>
         </w:numPr>
       </w:pPr>
       <w:r>
@@ -917,19 +1394,22 @@
         <w:pStyle w:val="ListParagraph"/>
         <w:numPr>
           <w:ilvl w:val="0"/>
-          <w:numId w:val="18"/>
-        </w:numPr>
-      </w:pPr>
-      <w:r>
-        <w:t xml:space="preserve">Betsy Schug –  </w:t>
-      </w:r>
-    </w:p>
-    <w:p>
-      <w:pPr>
-        <w:pStyle w:val="ListParagraph"/>
-        <w:numPr>
-          <w:ilvl w:val="0"/>
-          <w:numId w:val="18"/>
+          <w:numId w:val="20"/>
+        </w:numPr>
+      </w:pPr>
+      <w:r>
+        <w:t xml:space="preserve">Betsy Schug – </w:t>
+      </w:r>
+      <w:r>
+        <w:t>absent</w:t>
+      </w:r>
+    </w:p>
+    <w:p>
+      <w:pPr>
+        <w:pStyle w:val="ListParagraph"/>
+        <w:numPr>
+          <w:ilvl w:val="0"/>
+          <w:numId w:val="20"/>
         </w:numPr>
       </w:pPr>
       <w:r>
@@ -941,7 +1421,7 @@
         <w:pStyle w:val="ListParagraph"/>
         <w:numPr>
           <w:ilvl w:val="0"/>
-          <w:numId w:val="18"/>
+          <w:numId w:val="20"/>
         </w:numPr>
         <w:tabs>
           <w:tab w:val="left" w:pos="720"/>
@@ -958,7 +1438,7 @@
         <w:pStyle w:val="ListParagraph"/>
         <w:numPr>
           <w:ilvl w:val="0"/>
-          <w:numId w:val="18"/>
+          <w:numId w:val="20"/>
         </w:numPr>
       </w:pPr>
       <w:r>
@@ -967,402 +1447,48 @@
     </w:p>
     <w:p>
       <w:pPr>
-        <w:rPr>
-          <w:b/>
-        </w:rPr>
-      </w:pPr>
-    </w:p>
-    <w:p>
-      <w:pPr>
-        <w:pStyle w:val="ListParagraph"/>
-        <w:numPr>
-          <w:ilvl w:val="0"/>
-          <w:numId w:val="17"/>
-        </w:numPr>
-        <w:rPr>
-          <w:b/>
-        </w:rPr>
-      </w:pPr>
-      <w:r>
-        <w:rPr>
-          <w:bCs/>
-        </w:rPr>
-        <w:t>Part 648</w:t>
-      </w:r>
-    </w:p>
-    <w:p>
-      <w:pPr>
-        <w:pStyle w:val="ListParagraph"/>
-        <w:numPr>
-          <w:ilvl w:val="1"/>
-          <w:numId w:val="17"/>
-        </w:numPr>
-        <w:rPr>
-          <w:b/>
-        </w:rPr>
-      </w:pPr>
-      <w:r>
-        <w:rPr>
-          <w:bCs/>
-        </w:rPr>
-        <w:t>Projection/s</w:t>
-      </w:r>
-      <w:r>
-        <w:rPr>
-          <w:bCs/>
-        </w:rPr>
-        <w:t>napping grid – use 10m/30m MU key grid</w:t>
-      </w:r>
-    </w:p>
-    <w:p>
-      <w:pPr>
-        <w:pStyle w:val="ListParagraph"/>
-        <w:numPr>
-          <w:ilvl w:val="2"/>
-          <w:numId w:val="17"/>
-        </w:numPr>
-        <w:rPr>
-          <w:b/>
-        </w:rPr>
-      </w:pPr>
-      <w:r>
-        <w:rPr>
-          <w:bCs/>
-        </w:rPr>
-        <w:t xml:space="preserve">Will bring up on SBS meeting to ensure consistency with </w:t>
-      </w:r>
-      <w:proofErr w:type="spellStart"/>
-      <w:r>
-        <w:rPr>
-          <w:bCs/>
-        </w:rPr>
-        <w:t>gSSURGO</w:t>
-      </w:r>
-      <w:proofErr w:type="spellEnd"/>
-      <w:r>
-        <w:rPr>
-          <w:bCs/>
-        </w:rPr>
-        <w:t>/</w:t>
-      </w:r>
-      <w:proofErr w:type="spellStart"/>
-      <w:r>
-        <w:rPr>
-          <w:bCs/>
-        </w:rPr>
-        <w:t>gNATSGO</w:t>
-      </w:r>
-      <w:proofErr w:type="spellEnd"/>
-    </w:p>
-    <w:p>
-      <w:pPr>
-        <w:pStyle w:val="ListParagraph"/>
-        <w:numPr>
-          <w:ilvl w:val="2"/>
-          <w:numId w:val="17"/>
-        </w:numPr>
-        <w:rPr>
-          <w:b/>
-        </w:rPr>
-      </w:pPr>
-      <w:r>
-        <w:rPr>
-          <w:bCs/>
-        </w:rPr>
-        <w:t>Provide links</w:t>
-      </w:r>
-    </w:p>
-    <w:p>
-      <w:pPr>
-        <w:pStyle w:val="ListParagraph"/>
-        <w:numPr>
-          <w:ilvl w:val="3"/>
-          <w:numId w:val="17"/>
-        </w:numPr>
-        <w:rPr>
-          <w:b/>
-        </w:rPr>
-      </w:pPr>
-      <w:r>
-        <w:rPr>
-          <w:bCs/>
-        </w:rPr>
-        <w:t>Part 648</w:t>
-      </w:r>
-    </w:p>
-    <w:p>
-      <w:pPr>
-        <w:pStyle w:val="ListParagraph"/>
-        <w:numPr>
-          <w:ilvl w:val="3"/>
-          <w:numId w:val="17"/>
-        </w:numPr>
-        <w:rPr>
-          <w:b/>
-        </w:rPr>
-      </w:pPr>
-      <w:r>
-        <w:rPr>
-          <w:bCs/>
-        </w:rPr>
-        <w:t>AGOL</w:t>
-      </w:r>
-    </w:p>
-    <w:p>
-      <w:pPr>
-        <w:pStyle w:val="ListParagraph"/>
-        <w:numPr>
-          <w:ilvl w:val="3"/>
-          <w:numId w:val="17"/>
-        </w:numPr>
-        <w:rPr>
-          <w:b/>
-        </w:rPr>
-      </w:pPr>
-      <w:r>
-        <w:rPr>
-          <w:bCs/>
-        </w:rPr>
-        <w:t>Job aids</w:t>
-      </w:r>
-    </w:p>
-    <w:p>
-      <w:pPr>
-        <w:pStyle w:val="ListParagraph"/>
-        <w:numPr>
-          <w:ilvl w:val="3"/>
-          <w:numId w:val="17"/>
-        </w:numPr>
-        <w:rPr>
-          <w:b/>
-        </w:rPr>
-      </w:pPr>
-      <w:proofErr w:type="spellStart"/>
-      <w:r>
-        <w:rPr>
-          <w:bCs/>
-        </w:rPr>
-        <w:t>gSSURGO</w:t>
-      </w:r>
-      <w:proofErr w:type="spellEnd"/>
-      <w:r>
-        <w:rPr>
-          <w:bCs/>
-        </w:rPr>
-        <w:t>/</w:t>
-      </w:r>
-      <w:proofErr w:type="spellStart"/>
-      <w:r>
-        <w:rPr>
-          <w:bCs/>
-        </w:rPr>
-        <w:t>gNATSGO</w:t>
-      </w:r>
-      <w:proofErr w:type="spellEnd"/>
-      <w:r>
-        <w:rPr>
-          <w:bCs/>
-        </w:rPr>
-        <w:t xml:space="preserve"> webpage</w:t>
-      </w:r>
-    </w:p>
-    <w:p>
-      <w:pPr>
-        <w:pStyle w:val="ListParagraph"/>
-        <w:numPr>
-          <w:ilvl w:val="0"/>
-          <w:numId w:val="17"/>
-        </w:numPr>
-        <w:rPr>
-          <w:b/>
-        </w:rPr>
-      </w:pPr>
-      <w:r>
-        <w:rPr>
-          <w:bCs/>
-        </w:rPr>
-        <w:t>RSS Levels</w:t>
-      </w:r>
-    </w:p>
-    <w:p>
-      <w:pPr>
-        <w:pStyle w:val="ListParagraph"/>
-        <w:numPr>
-          <w:ilvl w:val="1"/>
-          <w:numId w:val="17"/>
-        </w:numPr>
-        <w:rPr>
-          <w:b/>
-        </w:rPr>
-      </w:pPr>
-      <w:r>
-        <w:rPr>
-          <w:b/>
-        </w:rPr>
-        <w:t>This group approved the Levels document</w:t>
-      </w:r>
-    </w:p>
-    <w:p>
-      <w:pPr>
-        <w:pStyle w:val="ListParagraph"/>
-        <w:numPr>
-          <w:ilvl w:val="1"/>
-          <w:numId w:val="17"/>
-        </w:numPr>
-        <w:rPr>
-          <w:b/>
-        </w:rPr>
-      </w:pPr>
-      <w:r>
-        <w:rPr>
-          <w:bCs/>
-        </w:rPr>
-        <w:t>Chad will figure out what we need to do to update Part 648 ASAP</w:t>
-      </w:r>
-    </w:p>
-    <w:p>
-      <w:pPr>
-        <w:pStyle w:val="ListParagraph"/>
-        <w:numPr>
-          <w:ilvl w:val="0"/>
-          <w:numId w:val="17"/>
-        </w:numPr>
-        <w:rPr>
-          <w:b/>
-        </w:rPr>
-      </w:pPr>
-      <w:r>
-        <w:rPr>
-          <w:bCs/>
-        </w:rPr>
-        <w:t>GTAC</w:t>
-      </w:r>
-    </w:p>
-    <w:p>
-      <w:pPr>
-        <w:pStyle w:val="ListParagraph"/>
-        <w:numPr>
-          <w:ilvl w:val="1"/>
-          <w:numId w:val="17"/>
-        </w:numPr>
-        <w:rPr>
-          <w:b/>
-        </w:rPr>
-      </w:pPr>
-      <w:r>
-        <w:rPr>
-          <w:bCs/>
-        </w:rPr>
-        <w:lastRenderedPageBreak/>
-        <w:t>Project support initiative</w:t>
-      </w:r>
-    </w:p>
-    <w:p>
-      <w:pPr>
-        <w:pStyle w:val="ListParagraph"/>
-        <w:numPr>
-          <w:ilvl w:val="1"/>
-          <w:numId w:val="17"/>
-        </w:numPr>
-        <w:rPr>
-          <w:b/>
-        </w:rPr>
-      </w:pPr>
-      <w:r>
-        <w:rPr>
-          <w:bCs/>
-        </w:rPr>
-        <w:t xml:space="preserve">Meet with Rob Vaughan to discuss possibility </w:t>
-      </w:r>
-    </w:p>
-    <w:p>
-      <w:pPr>
-        <w:pStyle w:val="ListParagraph"/>
-        <w:numPr>
-          <w:ilvl w:val="0"/>
-          <w:numId w:val="17"/>
-        </w:numPr>
-        <w:rPr>
-          <w:b/>
-        </w:rPr>
-      </w:pPr>
-      <w:r>
-        <w:rPr>
-          <w:bCs/>
-        </w:rPr>
-        <w:t>Google</w:t>
-      </w:r>
-    </w:p>
-    <w:p>
-      <w:pPr>
-        <w:pStyle w:val="ListParagraph"/>
-        <w:numPr>
-          <w:ilvl w:val="1"/>
-          <w:numId w:val="17"/>
-        </w:numPr>
-        <w:rPr>
-          <w:b/>
-        </w:rPr>
-      </w:pPr>
-      <w:r>
-        <w:rPr>
-          <w:bCs/>
-        </w:rPr>
-        <w:t>One step closer to contract</w:t>
-      </w:r>
-    </w:p>
-    <w:p>
-      <w:pPr>
-        <w:pStyle w:val="ListParagraph"/>
-        <w:numPr>
-          <w:ilvl w:val="0"/>
-          <w:numId w:val="17"/>
-        </w:numPr>
-        <w:rPr>
-          <w:b/>
-        </w:rPr>
-      </w:pPr>
-      <w:r>
-        <w:rPr>
-          <w:bCs/>
-        </w:rPr>
-        <w:t>Training material QA/QC</w:t>
-      </w:r>
-    </w:p>
-    <w:p>
-      <w:pPr>
-        <w:pStyle w:val="ListParagraph"/>
-        <w:numPr>
-          <w:ilvl w:val="1"/>
-          <w:numId w:val="17"/>
-        </w:numPr>
-        <w:rPr>
-          <w:b/>
-        </w:rPr>
-      </w:pPr>
-      <w:proofErr w:type="spellStart"/>
-      <w:r>
-        <w:rPr>
-          <w:bCs/>
-          <w:highlight w:val="yellow"/>
-        </w:rPr>
-        <w:t>Suz</w:t>
-      </w:r>
-      <w:proofErr w:type="spellEnd"/>
-      <w:r>
-        <w:rPr>
-          <w:bCs/>
-          <w:highlight w:val="yellow"/>
-        </w:rPr>
-        <w:t xml:space="preserve"> will send out link</w:t>
-      </w:r>
-    </w:p>
-    <w:p>
-      <w:pPr>
-        <w:rPr>
-          <w:b/>
-        </w:rPr>
-      </w:pPr>
+        <w:pStyle w:val="ListParagraph"/>
+        <w:ind w:left="1440"/>
+      </w:pPr>
+    </w:p>
+    <w:p>
+      <w:pPr>
+        <w:pStyle w:val="ListParagraph"/>
+        <w:numPr>
+          <w:ilvl w:val="0"/>
+          <w:numId w:val="19"/>
+        </w:numPr>
+      </w:pPr>
+      <w:r>
+        <w:t>Project updates</w:t>
+      </w:r>
+    </w:p>
+    <w:p>
+      <w:pPr>
+        <w:pStyle w:val="ListParagraph"/>
+        <w:numPr>
+          <w:ilvl w:val="0"/>
+          <w:numId w:val="19"/>
+        </w:numPr>
+      </w:pPr>
+      <w:r>
+        <w:t>Part 648 – meeting on Wed 7/21</w:t>
+      </w:r>
+    </w:p>
+    <w:p>
+      <w:pPr>
+        <w:pStyle w:val="ListParagraph"/>
+        <w:numPr>
+          <w:ilvl w:val="0"/>
+          <w:numId w:val="19"/>
+        </w:numPr>
+      </w:pPr>
+      <w:r>
+        <w:t>GTAC support</w:t>
+      </w:r>
+      <w:r>
+        <w:t xml:space="preserve"> for projects in general and specifically soils2026 projects</w:t>
+      </w:r>
     </w:p>
     <w:p>
       <w:pPr>
@@ -1371,12 +1497,20 @@
           <w:sz w:val="32"/>
         </w:rPr>
       </w:pPr>
-      <w:r>
+    </w:p>
+    <w:p>
+      <w:pPr>
         <w:rPr>
           <w:b/>
           <w:sz w:val="32"/>
         </w:rPr>
-        <w:t>5/18/21</w:t>
+      </w:pPr>
+      <w:r>
+        <w:rPr>
+          <w:b/>
+          <w:sz w:val="32"/>
+        </w:rPr>
+        <w:t>6/16/21</w:t>
       </w:r>
     </w:p>
     <w:p>
@@ -1389,7 +1523,7 @@
         <w:pStyle w:val="ListParagraph"/>
         <w:numPr>
           <w:ilvl w:val="0"/>
-          <w:numId w:val="15"/>
+          <w:numId w:val="18"/>
         </w:numPr>
       </w:pPr>
       <w:r>
@@ -1401,7 +1535,7 @@
         <w:pStyle w:val="ListParagraph"/>
         <w:numPr>
           <w:ilvl w:val="0"/>
-          <w:numId w:val="15"/>
+          <w:numId w:val="18"/>
         </w:numPr>
       </w:pPr>
       <w:r>
@@ -1413,7 +1547,7 @@
         <w:pStyle w:val="ListParagraph"/>
         <w:numPr>
           <w:ilvl w:val="0"/>
-          <w:numId w:val="15"/>
+          <w:numId w:val="18"/>
         </w:numPr>
       </w:pPr>
       <w:r>
@@ -1425,7 +1559,7 @@
         <w:pStyle w:val="ListParagraph"/>
         <w:numPr>
           <w:ilvl w:val="0"/>
-          <w:numId w:val="15"/>
+          <w:numId w:val="18"/>
         </w:numPr>
       </w:pPr>
       <w:r>
@@ -1437,7 +1571,7 @@
         <w:pStyle w:val="ListParagraph"/>
         <w:numPr>
           <w:ilvl w:val="0"/>
-          <w:numId w:val="15"/>
+          <w:numId w:val="18"/>
         </w:numPr>
       </w:pPr>
       <w:r>
@@ -1449,7 +1583,7 @@
         <w:pStyle w:val="ListParagraph"/>
         <w:numPr>
           <w:ilvl w:val="0"/>
-          <w:numId w:val="15"/>
+          <w:numId w:val="18"/>
         </w:numPr>
       </w:pPr>
       <w:r>
@@ -1461,7 +1595,7 @@
         <w:pStyle w:val="ListParagraph"/>
         <w:numPr>
           <w:ilvl w:val="0"/>
-          <w:numId w:val="15"/>
+          <w:numId w:val="18"/>
         </w:numPr>
       </w:pPr>
       <w:r>
@@ -1473,7 +1607,7 @@
         <w:pStyle w:val="ListParagraph"/>
         <w:numPr>
           <w:ilvl w:val="0"/>
-          <w:numId w:val="15"/>
+          <w:numId w:val="18"/>
         </w:numPr>
       </w:pPr>
       <w:r>
@@ -1485,7 +1619,7 @@
         <w:pStyle w:val="ListParagraph"/>
         <w:numPr>
           <w:ilvl w:val="0"/>
-          <w:numId w:val="15"/>
+          <w:numId w:val="18"/>
         </w:numPr>
         <w:tabs>
           <w:tab w:val="left" w:pos="720"/>
@@ -1494,208 +1628,419 @@
         </w:tabs>
       </w:pPr>
       <w:r>
-        <w:t>Alex Stum – absent</w:t>
-      </w:r>
-    </w:p>
-    <w:p>
-      <w:pPr>
-        <w:pStyle w:val="ListParagraph"/>
-        <w:numPr>
-          <w:ilvl w:val="0"/>
-          <w:numId w:val="15"/>
+        <w:t xml:space="preserve">Alex Stum – </w:t>
+      </w:r>
+    </w:p>
+    <w:p>
+      <w:pPr>
+        <w:pStyle w:val="ListParagraph"/>
+        <w:numPr>
+          <w:ilvl w:val="0"/>
+          <w:numId w:val="18"/>
         </w:numPr>
       </w:pPr>
       <w:r>
         <w:t xml:space="preserve">Dave White </w:t>
       </w:r>
     </w:p>
-    <w:p/>
-    <w:p>
-      <w:pPr>
-        <w:pStyle w:val="ListParagraph"/>
-        <w:numPr>
-          <w:ilvl w:val="0"/>
-          <w:numId w:val="13"/>
-        </w:numPr>
-      </w:pPr>
-      <w:r>
-        <w:t>Projection 6350 is universally read by software packages</w:t>
-      </w:r>
-    </w:p>
-    <w:p>
-      <w:pPr>
-        <w:pStyle w:val="ListParagraph"/>
-        <w:numPr>
-          <w:ilvl w:val="0"/>
-          <w:numId w:val="13"/>
-        </w:numPr>
-      </w:pPr>
-      <w:r>
-        <w:t>Raster Soil Survey levels (Dave, Joe)</w:t>
-      </w:r>
-    </w:p>
-    <w:p>
-      <w:pPr>
-        <w:pStyle w:val="ListParagraph"/>
-        <w:numPr>
-          <w:ilvl w:val="0"/>
-          <w:numId w:val="13"/>
-        </w:numPr>
-      </w:pPr>
-      <w:r>
-        <w:t>Soils2026 update</w:t>
-      </w:r>
-      <w:r>
-        <w:t xml:space="preserve"> and connection to RSS levels</w:t>
-      </w:r>
-      <w:r>
-        <w:t xml:space="preserve"> (Tiffany, Joe)</w:t>
-      </w:r>
-    </w:p>
-    <w:p/>
-    <w:p>
-      <w:r>
-        <w:rPr>
+    <w:p>
+      <w:pPr>
+        <w:rPr>
+          <w:b/>
+        </w:rPr>
+      </w:pPr>
+    </w:p>
+    <w:p>
+      <w:pPr>
+        <w:pStyle w:val="ListParagraph"/>
+        <w:numPr>
+          <w:ilvl w:val="0"/>
+          <w:numId w:val="17"/>
+        </w:numPr>
+        <w:rPr>
+          <w:b/>
+        </w:rPr>
+      </w:pPr>
+      <w:r>
+        <w:rPr>
+          <w:bCs/>
+        </w:rPr>
+        <w:t>Part 648</w:t>
+      </w:r>
+    </w:p>
+    <w:p>
+      <w:pPr>
+        <w:pStyle w:val="ListParagraph"/>
+        <w:numPr>
+          <w:ilvl w:val="1"/>
+          <w:numId w:val="17"/>
+        </w:numPr>
+        <w:rPr>
+          <w:b/>
+        </w:rPr>
+      </w:pPr>
+      <w:r>
+        <w:rPr>
+          <w:bCs/>
+        </w:rPr>
+        <w:t>Projection/s</w:t>
+      </w:r>
+      <w:r>
+        <w:rPr>
+          <w:bCs/>
+        </w:rPr>
+        <w:t>napping grid – use 10m/30m MU key grid</w:t>
+      </w:r>
+    </w:p>
+    <w:p>
+      <w:pPr>
+        <w:pStyle w:val="ListParagraph"/>
+        <w:numPr>
+          <w:ilvl w:val="2"/>
+          <w:numId w:val="17"/>
+        </w:numPr>
+        <w:rPr>
+          <w:b/>
+        </w:rPr>
+      </w:pPr>
+      <w:r>
+        <w:rPr>
+          <w:bCs/>
+        </w:rPr>
+        <w:t xml:space="preserve">Will bring up on SBS meeting to ensure consistency with </w:t>
+      </w:r>
+      <w:proofErr w:type="spellStart"/>
+      <w:r>
+        <w:rPr>
+          <w:bCs/>
+        </w:rPr>
+        <w:t>gSSURGO</w:t>
+      </w:r>
+      <w:proofErr w:type="spellEnd"/>
+      <w:r>
+        <w:rPr>
+          <w:bCs/>
+        </w:rPr>
+        <w:t>/</w:t>
+      </w:r>
+      <w:proofErr w:type="spellStart"/>
+      <w:r>
+        <w:rPr>
+          <w:bCs/>
+        </w:rPr>
+        <w:t>gNATSGO</w:t>
+      </w:r>
+      <w:proofErr w:type="spellEnd"/>
+    </w:p>
+    <w:p>
+      <w:pPr>
+        <w:pStyle w:val="ListParagraph"/>
+        <w:numPr>
+          <w:ilvl w:val="2"/>
+          <w:numId w:val="17"/>
+        </w:numPr>
+        <w:rPr>
+          <w:b/>
+        </w:rPr>
+      </w:pPr>
+      <w:r>
+        <w:rPr>
+          <w:bCs/>
+        </w:rPr>
+        <w:t>Provide links</w:t>
+      </w:r>
+    </w:p>
+    <w:p>
+      <w:pPr>
+        <w:pStyle w:val="ListParagraph"/>
+        <w:numPr>
+          <w:ilvl w:val="3"/>
+          <w:numId w:val="17"/>
+        </w:numPr>
+        <w:rPr>
+          <w:b/>
+        </w:rPr>
+      </w:pPr>
+      <w:r>
+        <w:rPr>
+          <w:bCs/>
+        </w:rPr>
+        <w:t>Part 648</w:t>
+      </w:r>
+    </w:p>
+    <w:p>
+      <w:pPr>
+        <w:pStyle w:val="ListParagraph"/>
+        <w:numPr>
+          <w:ilvl w:val="3"/>
+          <w:numId w:val="17"/>
+        </w:numPr>
+        <w:rPr>
+          <w:b/>
+        </w:rPr>
+      </w:pPr>
+      <w:r>
+        <w:rPr>
+          <w:bCs/>
+        </w:rPr>
+        <w:t>AGOL</w:t>
+      </w:r>
+    </w:p>
+    <w:p>
+      <w:pPr>
+        <w:pStyle w:val="ListParagraph"/>
+        <w:numPr>
+          <w:ilvl w:val="3"/>
+          <w:numId w:val="17"/>
+        </w:numPr>
+        <w:rPr>
+          <w:b/>
+        </w:rPr>
+      </w:pPr>
+      <w:r>
+        <w:rPr>
+          <w:bCs/>
+        </w:rPr>
+        <w:lastRenderedPageBreak/>
+        <w:t>Job aids</w:t>
+      </w:r>
+    </w:p>
+    <w:p>
+      <w:pPr>
+        <w:pStyle w:val="ListParagraph"/>
+        <w:numPr>
+          <w:ilvl w:val="3"/>
+          <w:numId w:val="17"/>
+        </w:numPr>
+        <w:rPr>
+          <w:b/>
+        </w:rPr>
+      </w:pPr>
+      <w:proofErr w:type="spellStart"/>
+      <w:r>
+        <w:rPr>
+          <w:bCs/>
+        </w:rPr>
+        <w:t>gSSURGO</w:t>
+      </w:r>
+      <w:proofErr w:type="spellEnd"/>
+      <w:r>
+        <w:rPr>
+          <w:bCs/>
+        </w:rPr>
+        <w:t>/</w:t>
+      </w:r>
+      <w:proofErr w:type="spellStart"/>
+      <w:r>
+        <w:rPr>
+          <w:bCs/>
+        </w:rPr>
+        <w:t>gNATSGO</w:t>
+      </w:r>
+      <w:proofErr w:type="spellEnd"/>
+      <w:r>
+        <w:rPr>
+          <w:bCs/>
+        </w:rPr>
+        <w:t xml:space="preserve"> webpage</w:t>
+      </w:r>
+    </w:p>
+    <w:p>
+      <w:pPr>
+        <w:pStyle w:val="ListParagraph"/>
+        <w:numPr>
+          <w:ilvl w:val="0"/>
+          <w:numId w:val="17"/>
+        </w:numPr>
+        <w:rPr>
+          <w:b/>
+        </w:rPr>
+      </w:pPr>
+      <w:r>
+        <w:rPr>
+          <w:bCs/>
+        </w:rPr>
+        <w:t>RSS Levels</w:t>
+      </w:r>
+    </w:p>
+    <w:p>
+      <w:pPr>
+        <w:pStyle w:val="ListParagraph"/>
+        <w:numPr>
+          <w:ilvl w:val="1"/>
+          <w:numId w:val="17"/>
+        </w:numPr>
+        <w:rPr>
+          <w:b/>
+        </w:rPr>
+      </w:pPr>
+      <w:r>
+        <w:rPr>
+          <w:b/>
+        </w:rPr>
+        <w:t>This group approved the Levels document</w:t>
+      </w:r>
+    </w:p>
+    <w:p>
+      <w:pPr>
+        <w:pStyle w:val="ListParagraph"/>
+        <w:numPr>
+          <w:ilvl w:val="1"/>
+          <w:numId w:val="17"/>
+        </w:numPr>
+        <w:rPr>
+          <w:b/>
+        </w:rPr>
+      </w:pPr>
+      <w:r>
+        <w:rPr>
+          <w:bCs/>
+        </w:rPr>
+        <w:t>Chad will figure out what we need to do to update Part 648 ASAP</w:t>
+      </w:r>
+    </w:p>
+    <w:p>
+      <w:pPr>
+        <w:pStyle w:val="ListParagraph"/>
+        <w:numPr>
+          <w:ilvl w:val="0"/>
+          <w:numId w:val="17"/>
+        </w:numPr>
+        <w:rPr>
+          <w:b/>
+        </w:rPr>
+      </w:pPr>
+      <w:r>
+        <w:rPr>
+          <w:bCs/>
+        </w:rPr>
+        <w:t>GTAC</w:t>
+      </w:r>
+    </w:p>
+    <w:p>
+      <w:pPr>
+        <w:pStyle w:val="ListParagraph"/>
+        <w:numPr>
+          <w:ilvl w:val="1"/>
+          <w:numId w:val="17"/>
+        </w:numPr>
+        <w:rPr>
+          <w:b/>
+        </w:rPr>
+      </w:pPr>
+      <w:r>
+        <w:rPr>
+          <w:bCs/>
+        </w:rPr>
+        <w:t>Project support initiative</w:t>
+      </w:r>
+    </w:p>
+    <w:p>
+      <w:pPr>
+        <w:pStyle w:val="ListParagraph"/>
+        <w:numPr>
+          <w:ilvl w:val="1"/>
+          <w:numId w:val="17"/>
+        </w:numPr>
+        <w:rPr>
+          <w:b/>
+        </w:rPr>
+      </w:pPr>
+      <w:r>
+        <w:rPr>
+          <w:bCs/>
+        </w:rPr>
+        <w:t xml:space="preserve">Meet with Rob Vaughan to discuss possibility </w:t>
+      </w:r>
+    </w:p>
+    <w:p>
+      <w:pPr>
+        <w:pStyle w:val="ListParagraph"/>
+        <w:numPr>
+          <w:ilvl w:val="0"/>
+          <w:numId w:val="17"/>
+        </w:numPr>
+        <w:rPr>
+          <w:b/>
+        </w:rPr>
+      </w:pPr>
+      <w:r>
+        <w:rPr>
+          <w:bCs/>
+        </w:rPr>
+        <w:t>Google</w:t>
+      </w:r>
+    </w:p>
+    <w:p>
+      <w:pPr>
+        <w:pStyle w:val="ListParagraph"/>
+        <w:numPr>
+          <w:ilvl w:val="1"/>
+          <w:numId w:val="17"/>
+        </w:numPr>
+        <w:rPr>
+          <w:b/>
+        </w:rPr>
+      </w:pPr>
+      <w:r>
+        <w:rPr>
+          <w:bCs/>
+        </w:rPr>
+        <w:t>One step closer to contract</w:t>
+      </w:r>
+    </w:p>
+    <w:p>
+      <w:pPr>
+        <w:pStyle w:val="ListParagraph"/>
+        <w:numPr>
+          <w:ilvl w:val="0"/>
+          <w:numId w:val="17"/>
+        </w:numPr>
+        <w:rPr>
+          <w:b/>
+        </w:rPr>
+      </w:pPr>
+      <w:r>
+        <w:rPr>
+          <w:bCs/>
+        </w:rPr>
+        <w:t>Training material QA/QC</w:t>
+      </w:r>
+    </w:p>
+    <w:p>
+      <w:pPr>
+        <w:pStyle w:val="ListParagraph"/>
+        <w:numPr>
+          <w:ilvl w:val="1"/>
+          <w:numId w:val="17"/>
+        </w:numPr>
+        <w:rPr>
+          <w:b/>
+        </w:rPr>
+      </w:pPr>
+      <w:proofErr w:type="spellStart"/>
+      <w:r>
+        <w:rPr>
+          <w:bCs/>
           <w:highlight w:val="yellow"/>
         </w:rPr>
-        <w:t>Action items</w:t>
-      </w:r>
-    </w:p>
-    <w:p>
-      <w:pPr>
-        <w:pStyle w:val="ListParagraph"/>
-        <w:numPr>
-          <w:ilvl w:val="0"/>
-          <w:numId w:val="9"/>
-        </w:numPr>
-      </w:pPr>
-      <w:r>
-        <w:t xml:space="preserve">Chad will look into updating NSSH Part 648 </w:t>
-      </w:r>
-    </w:p>
-    <w:p>
-      <w:pPr>
-        <w:pStyle w:val="ListParagraph"/>
-        <w:numPr>
-          <w:ilvl w:val="1"/>
-          <w:numId w:val="9"/>
-        </w:numPr>
-      </w:pPr>
-      <w:r>
-        <w:t xml:space="preserve">Standard projection </w:t>
-      </w:r>
-    </w:p>
-    <w:p>
-      <w:pPr>
-        <w:pStyle w:val="ListParagraph"/>
-        <w:numPr>
-          <w:ilvl w:val="1"/>
-          <w:numId w:val="9"/>
-        </w:numPr>
-      </w:pPr>
-      <w:r>
-        <w:t>Snapping grid</w:t>
-      </w:r>
-    </w:p>
-    <w:p>
-      <w:pPr>
-        <w:pStyle w:val="ListParagraph"/>
-        <w:numPr>
-          <w:ilvl w:val="1"/>
-          <w:numId w:val="9"/>
-        </w:numPr>
-      </w:pPr>
-      <w:r>
-        <w:t xml:space="preserve">RSS levels </w:t>
-      </w:r>
-    </w:p>
-    <w:p>
-      <w:pPr>
-        <w:pStyle w:val="ListParagraph"/>
-        <w:numPr>
-          <w:ilvl w:val="0"/>
-          <w:numId w:val="9"/>
-        </w:numPr>
-      </w:pPr>
-      <w:r>
-        <w:t xml:space="preserve">RSS levels doc – </w:t>
-      </w:r>
-      <w:r>
-        <w:rPr>
+        <w:t>Suz</w:t>
+      </w:r>
+      <w:proofErr w:type="spellEnd"/>
+      <w:r>
+        <w:rPr>
+          <w:bCs/>
           <w:highlight w:val="yellow"/>
         </w:rPr>
-        <w:t>everyone</w:t>
-      </w:r>
-      <w:r>
-        <w:t xml:space="preserve"> review and provide comments </w:t>
-      </w:r>
-      <w:r>
-        <w:t xml:space="preserve">in Teams document </w:t>
-      </w:r>
-      <w:r>
-        <w:t>before next meeting</w:t>
-      </w:r>
-    </w:p>
-    <w:p>
-      <w:r>
-        <w:rPr>
-          <w:highlight w:val="yellow"/>
-        </w:rPr>
-        <w:t>Back burner</w:t>
-      </w:r>
-    </w:p>
-    <w:p>
-      <w:pPr>
-        <w:pStyle w:val="ListParagraph"/>
-        <w:numPr>
-          <w:ilvl w:val="0"/>
-          <w:numId w:val="14"/>
-        </w:numPr>
-      </w:pPr>
-      <w:r>
-        <w:t>NASIS Milestones</w:t>
-      </w:r>
-    </w:p>
-    <w:p>
-      <w:pPr>
-        <w:pStyle w:val="ListParagraph"/>
-        <w:numPr>
-          <w:ilvl w:val="1"/>
-          <w:numId w:val="14"/>
-        </w:numPr>
-      </w:pPr>
-      <w:r>
-        <w:t>Detailed descriptions need to be updated based on new sequence (Joe/Chance)</w:t>
-      </w:r>
-    </w:p>
-    <w:p>
-      <w:pPr>
-        <w:pStyle w:val="ListParagraph"/>
-        <w:numPr>
-          <w:ilvl w:val="1"/>
-          <w:numId w:val="14"/>
-        </w:numPr>
-      </w:pPr>
-      <w:r>
-        <w:t>Assign lead for each milestone job aid (Dave)</w:t>
-      </w:r>
-    </w:p>
-    <w:p>
-      <w:pPr>
-        <w:pStyle w:val="ListParagraph"/>
-        <w:numPr>
-          <w:ilvl w:val="0"/>
-          <w:numId w:val="14"/>
-        </w:numPr>
-      </w:pPr>
-      <w:r>
-        <w:t>Map unit kind (Dave/Joe)</w:t>
-      </w:r>
-    </w:p>
-    <w:p>
-      <w:r>
-        <w:t xml:space="preserve"> </w:t>
-      </w:r>
+        <w:t xml:space="preserve"> will send out link</w:t>
+      </w:r>
+    </w:p>
+    <w:p>
+      <w:pPr>
+        <w:rPr>
+          <w:b/>
+        </w:rPr>
+      </w:pPr>
     </w:p>
     <w:p>
       <w:pPr>
@@ -1709,7 +2054,7 @@
           <w:b/>
           <w:sz w:val="32"/>
         </w:rPr>
-        <w:t>4/20/21</w:t>
+        <w:t>5/18/21</w:t>
       </w:r>
     </w:p>
     <w:p>
@@ -1722,26 +2067,22 @@
         <w:pStyle w:val="ListParagraph"/>
         <w:numPr>
           <w:ilvl w:val="0"/>
-          <w:numId w:val="12"/>
-        </w:numPr>
-      </w:pPr>
-      <w:r>
-        <w:t>Joe Brennen</w:t>
-      </w:r>
-      <w:r>
-        <w:t xml:space="preserve"> – absent </w:t>
-      </w:r>
-    </w:p>
-    <w:p>
-      <w:pPr>
-        <w:pStyle w:val="ListParagraph"/>
-        <w:numPr>
-          <w:ilvl w:val="0"/>
-          <w:numId w:val="12"/>
-        </w:numPr>
-      </w:pPr>
-      <w:r>
-        <w:lastRenderedPageBreak/>
+          <w:numId w:val="15"/>
+        </w:numPr>
+      </w:pPr>
+      <w:r>
+        <w:t xml:space="preserve">Joe Brennen –  </w:t>
+      </w:r>
+    </w:p>
+    <w:p>
+      <w:pPr>
+        <w:pStyle w:val="ListParagraph"/>
+        <w:numPr>
+          <w:ilvl w:val="0"/>
+          <w:numId w:val="15"/>
+        </w:numPr>
+      </w:pPr>
+      <w:r>
         <w:t xml:space="preserve">Chad Ferguson  </w:t>
       </w:r>
     </w:p>
@@ -1750,7 +2091,7 @@
         <w:pStyle w:val="ListParagraph"/>
         <w:numPr>
           <w:ilvl w:val="0"/>
-          <w:numId w:val="12"/>
+          <w:numId w:val="15"/>
         </w:numPr>
       </w:pPr>
       <w:r>
@@ -1762,7 +2103,7 @@
         <w:pStyle w:val="ListParagraph"/>
         <w:numPr>
           <w:ilvl w:val="0"/>
-          <w:numId w:val="12"/>
+          <w:numId w:val="15"/>
         </w:numPr>
       </w:pPr>
       <w:r>
@@ -1774,7 +2115,7 @@
         <w:pStyle w:val="ListParagraph"/>
         <w:numPr>
           <w:ilvl w:val="0"/>
-          <w:numId w:val="12"/>
+          <w:numId w:val="15"/>
         </w:numPr>
       </w:pPr>
       <w:r>
@@ -1786,49 +2127,43 @@
         <w:pStyle w:val="ListParagraph"/>
         <w:numPr>
           <w:ilvl w:val="0"/>
-          <w:numId w:val="12"/>
-        </w:numPr>
-      </w:pPr>
-      <w:r>
-        <w:t>Stephen Roecker – absent</w:t>
-      </w:r>
-    </w:p>
-    <w:p>
-      <w:pPr>
-        <w:pStyle w:val="ListParagraph"/>
-        <w:numPr>
-          <w:ilvl w:val="0"/>
-          <w:numId w:val="12"/>
-        </w:numPr>
-      </w:pPr>
-      <w:r>
-        <w:t>Betsy Schug</w:t>
-      </w:r>
-      <w:r>
-        <w:t xml:space="preserve"> –  </w:t>
-      </w:r>
-    </w:p>
-    <w:p>
-      <w:pPr>
-        <w:pStyle w:val="ListParagraph"/>
-        <w:numPr>
-          <w:ilvl w:val="0"/>
-          <w:numId w:val="12"/>
-        </w:numPr>
-      </w:pPr>
-      <w:r>
-        <w:t xml:space="preserve">Tiffany Smith </w:t>
-      </w:r>
-      <w:r>
-        <w:t xml:space="preserve">– absent </w:t>
-      </w:r>
-    </w:p>
-    <w:p>
-      <w:pPr>
-        <w:pStyle w:val="ListParagraph"/>
-        <w:numPr>
-          <w:ilvl w:val="0"/>
-          <w:numId w:val="12"/>
+          <w:numId w:val="15"/>
+        </w:numPr>
+      </w:pPr>
+      <w:r>
+        <w:t xml:space="preserve">Stephen Roecker – </w:t>
+      </w:r>
+    </w:p>
+    <w:p>
+      <w:pPr>
+        <w:pStyle w:val="ListParagraph"/>
+        <w:numPr>
+          <w:ilvl w:val="0"/>
+          <w:numId w:val="15"/>
+        </w:numPr>
+      </w:pPr>
+      <w:r>
+        <w:t xml:space="preserve">Betsy Schug –  </w:t>
+      </w:r>
+    </w:p>
+    <w:p>
+      <w:pPr>
+        <w:pStyle w:val="ListParagraph"/>
+        <w:numPr>
+          <w:ilvl w:val="0"/>
+          <w:numId w:val="15"/>
+        </w:numPr>
+      </w:pPr>
+      <w:r>
+        <w:t xml:space="preserve">Tiffany Smith – </w:t>
+      </w:r>
+    </w:p>
+    <w:p>
+      <w:pPr>
+        <w:pStyle w:val="ListParagraph"/>
+        <w:numPr>
+          <w:ilvl w:val="0"/>
+          <w:numId w:val="15"/>
         </w:numPr>
         <w:tabs>
           <w:tab w:val="left" w:pos="720"/>
@@ -1837,461 +2172,225 @@
         </w:tabs>
       </w:pPr>
       <w:r>
-        <w:t xml:space="preserve">Alex Stum </w:t>
-      </w:r>
-      <w:r>
-        <w:t>–</w:t>
-      </w:r>
-      <w:r>
-        <w:t xml:space="preserve"> absent</w:t>
-      </w:r>
-    </w:p>
-    <w:p>
-      <w:pPr>
-        <w:pStyle w:val="ListParagraph"/>
-        <w:numPr>
-          <w:ilvl w:val="0"/>
-          <w:numId w:val="12"/>
+        <w:t>Alex Stum – absent</w:t>
+      </w:r>
+    </w:p>
+    <w:p>
+      <w:pPr>
+        <w:pStyle w:val="ListParagraph"/>
+        <w:numPr>
+          <w:ilvl w:val="0"/>
+          <w:numId w:val="15"/>
         </w:numPr>
       </w:pPr>
       <w:r>
         <w:t xml:space="preserve">Dave White </w:t>
       </w:r>
     </w:p>
-    <w:p>
-      <w:pPr>
-        <w:pStyle w:val="ListParagraph"/>
-        <w:ind w:left="1440"/>
-      </w:pPr>
-    </w:p>
-    <w:p>
-      <w:pPr>
-        <w:pStyle w:val="ListParagraph"/>
-        <w:numPr>
-          <w:ilvl w:val="0"/>
-          <w:numId w:val="11"/>
-        </w:numPr>
-      </w:pPr>
-      <w:r>
-        <w:t>WSS description of how soil surveys are made – include raster soil surveys</w:t>
-      </w:r>
-    </w:p>
-    <w:p>
-      <w:pPr>
-        <w:pStyle w:val="ListParagraph"/>
-        <w:numPr>
-          <w:ilvl w:val="1"/>
-          <w:numId w:val="11"/>
-        </w:numPr>
-      </w:pPr>
-      <w:r>
-        <w:t>Refer to RSS page and WI soil page</w:t>
-      </w:r>
-    </w:p>
-    <w:p>
-      <w:pPr>
-        <w:pStyle w:val="ListParagraph"/>
-        <w:numPr>
-          <w:ilvl w:val="0"/>
-          <w:numId w:val="11"/>
-        </w:numPr>
-      </w:pPr>
-      <w:r>
-        <w:t xml:space="preserve">Standards </w:t>
-      </w:r>
-    </w:p>
-    <w:p>
-      <w:pPr>
-        <w:pStyle w:val="ListParagraph"/>
-        <w:numPr>
-          <w:ilvl w:val="1"/>
-          <w:numId w:val="11"/>
-        </w:numPr>
-      </w:pPr>
-      <w:r>
-        <w:t>6350 projection update</w:t>
-      </w:r>
-    </w:p>
-    <w:p>
-      <w:pPr>
-        <w:pStyle w:val="ListParagraph"/>
-        <w:numPr>
-          <w:ilvl w:val="1"/>
-          <w:numId w:val="11"/>
-        </w:numPr>
-      </w:pPr>
-      <w:r>
-        <w:t>Snapping grid – instead of NLCD</w:t>
-      </w:r>
-    </w:p>
-    <w:p>
-      <w:pPr>
-        <w:pStyle w:val="ListParagraph"/>
-        <w:numPr>
-          <w:ilvl w:val="2"/>
-          <w:numId w:val="11"/>
-        </w:numPr>
-      </w:pPr>
-      <w:proofErr w:type="spellStart"/>
-      <w:r>
-        <w:t>gSSURGO</w:t>
-      </w:r>
-      <w:proofErr w:type="spellEnd"/>
-      <w:r>
-        <w:t xml:space="preserve"> (10m product), </w:t>
-      </w:r>
-      <w:proofErr w:type="spellStart"/>
-      <w:r>
-        <w:t>gNATSGO</w:t>
-      </w:r>
-      <w:proofErr w:type="spellEnd"/>
-      <w:r>
-        <w:t xml:space="preserve"> (30m product) in standards</w:t>
-      </w:r>
-    </w:p>
-    <w:p>
-      <w:pPr>
-        <w:pStyle w:val="ListParagraph"/>
-        <w:numPr>
-          <w:ilvl w:val="2"/>
-          <w:numId w:val="11"/>
-        </w:numPr>
-      </w:pPr>
-      <w:proofErr w:type="spellStart"/>
-      <w:r>
-        <w:t>gSSURGO</w:t>
-      </w:r>
-      <w:proofErr w:type="spellEnd"/>
-      <w:r>
-        <w:t xml:space="preserve"> binary grid for snapping – </w:t>
-      </w:r>
+    <w:p/>
+    <w:p>
+      <w:pPr>
+        <w:pStyle w:val="ListParagraph"/>
+        <w:numPr>
+          <w:ilvl w:val="0"/>
+          <w:numId w:val="13"/>
+        </w:numPr>
+      </w:pPr>
+      <w:r>
+        <w:t>Projection 6350 is universally read by software packages</w:t>
+      </w:r>
+    </w:p>
+    <w:p>
+      <w:pPr>
+        <w:pStyle w:val="ListParagraph"/>
+        <w:numPr>
+          <w:ilvl w:val="0"/>
+          <w:numId w:val="13"/>
+        </w:numPr>
+      </w:pPr>
+      <w:r>
+        <w:t>Raster Soil Survey levels (Dave, Joe)</w:t>
+      </w:r>
+    </w:p>
+    <w:p>
+      <w:pPr>
+        <w:pStyle w:val="ListParagraph"/>
+        <w:numPr>
+          <w:ilvl w:val="0"/>
+          <w:numId w:val="13"/>
+        </w:numPr>
+      </w:pPr>
+      <w:r>
+        <w:t>Soils2026 update</w:t>
+      </w:r>
+      <w:r>
+        <w:t xml:space="preserve"> and connection to RSS levels</w:t>
+      </w:r>
+      <w:r>
+        <w:t xml:space="preserve"> (Tiffany, Joe)</w:t>
+      </w:r>
+    </w:p>
+    <w:p/>
+    <w:p>
       <w:r>
         <w:rPr>
           <w:highlight w:val="yellow"/>
         </w:rPr>
-        <w:t>Chad will create</w:t>
-      </w:r>
-    </w:p>
-    <w:p>
-      <w:pPr>
-        <w:pStyle w:val="ListParagraph"/>
-        <w:numPr>
-          <w:ilvl w:val="1"/>
-          <w:numId w:val="11"/>
-        </w:numPr>
+        <w:t>Action items</w:t>
+      </w:r>
+    </w:p>
+    <w:p>
+      <w:pPr>
+        <w:pStyle w:val="ListParagraph"/>
+        <w:numPr>
+          <w:ilvl w:val="0"/>
+          <w:numId w:val="9"/>
+        </w:numPr>
+      </w:pPr>
+      <w:r>
+        <w:t xml:space="preserve">Chad will </w:t>
+      </w:r>
+      <w:proofErr w:type="gramStart"/>
+      <w:r>
+        <w:t>look into</w:t>
+      </w:r>
+      <w:proofErr w:type="gramEnd"/>
+      <w:r>
+        <w:t xml:space="preserve"> updating NSSH Part 648 </w:t>
+      </w:r>
+    </w:p>
+    <w:p>
+      <w:pPr>
+        <w:pStyle w:val="ListParagraph"/>
+        <w:numPr>
+          <w:ilvl w:val="1"/>
+          <w:numId w:val="9"/>
+        </w:numPr>
+      </w:pPr>
+      <w:r>
+        <w:t xml:space="preserve">Standard projection </w:t>
+      </w:r>
+    </w:p>
+    <w:p>
+      <w:pPr>
+        <w:pStyle w:val="ListParagraph"/>
+        <w:numPr>
+          <w:ilvl w:val="1"/>
+          <w:numId w:val="9"/>
+        </w:numPr>
+      </w:pPr>
+      <w:r>
+        <w:t>Snapping grid</w:t>
+      </w:r>
+    </w:p>
+    <w:p>
+      <w:pPr>
+        <w:pStyle w:val="ListParagraph"/>
+        <w:numPr>
+          <w:ilvl w:val="1"/>
+          <w:numId w:val="9"/>
+        </w:numPr>
+      </w:pPr>
+      <w:r>
+        <w:t xml:space="preserve">RSS levels </w:t>
+      </w:r>
+    </w:p>
+    <w:p>
+      <w:pPr>
+        <w:pStyle w:val="ListParagraph"/>
+        <w:numPr>
+          <w:ilvl w:val="0"/>
+          <w:numId w:val="9"/>
+        </w:numPr>
+      </w:pPr>
+      <w:r>
+        <w:t xml:space="preserve">RSS levels doc – </w:t>
+      </w:r>
+      <w:r>
         <w:rPr>
           <w:highlight w:val="yellow"/>
         </w:rPr>
-      </w:pPr>
+        <w:t>everyone</w:t>
+      </w:r>
+      <w:r>
+        <w:t xml:space="preserve"> </w:t>
+      </w:r>
+      <w:proofErr w:type="gramStart"/>
+      <w:r>
+        <w:t>review</w:t>
+      </w:r>
+      <w:proofErr w:type="gramEnd"/>
+      <w:r>
+        <w:t xml:space="preserve"> and provide comments </w:t>
+      </w:r>
+      <w:r>
+        <w:t xml:space="preserve">in Teams document </w:t>
+      </w:r>
+      <w:r>
+        <w:t>before next meeting</w:t>
+      </w:r>
+    </w:p>
+    <w:p>
       <w:r>
         <w:rPr>
           <w:highlight w:val="yellow"/>
         </w:rPr>
-        <w:t>Chad will look at updating Part 648</w:t>
-      </w:r>
-      <w:r>
-        <w:rPr>
-          <w:highlight w:val="yellow"/>
-        </w:rPr>
+        <w:t>Back burner</w:t>
+      </w:r>
+    </w:p>
+    <w:p>
+      <w:pPr>
+        <w:pStyle w:val="ListParagraph"/>
+        <w:numPr>
+          <w:ilvl w:val="0"/>
+          <w:numId w:val="14"/>
+        </w:numPr>
+      </w:pPr>
+      <w:r>
+        <w:t>NASIS Milestones</w:t>
+      </w:r>
+    </w:p>
+    <w:p>
+      <w:pPr>
+        <w:pStyle w:val="ListParagraph"/>
+        <w:numPr>
+          <w:ilvl w:val="1"/>
+          <w:numId w:val="14"/>
+        </w:numPr>
+      </w:pPr>
+      <w:r>
+        <w:t>Detailed descriptions need to be updated based on new sequence (Joe/Chance)</w:t>
+      </w:r>
+    </w:p>
+    <w:p>
+      <w:pPr>
+        <w:pStyle w:val="ListParagraph"/>
+        <w:numPr>
+          <w:ilvl w:val="1"/>
+          <w:numId w:val="14"/>
+        </w:numPr>
+      </w:pPr>
+      <w:r>
+        <w:t>Assign lead for each milestone job aid (Dave)</w:t>
+      </w:r>
+    </w:p>
+    <w:p>
+      <w:pPr>
+        <w:pStyle w:val="ListParagraph"/>
+        <w:numPr>
+          <w:ilvl w:val="0"/>
+          <w:numId w:val="14"/>
+        </w:numPr>
+      </w:pPr>
+      <w:r>
+        <w:t>Map unit kind (Dave/Joe)</w:t>
+      </w:r>
+    </w:p>
+    <w:p>
+      <w:r>
+        <w:lastRenderedPageBreak/>
         <w:t xml:space="preserve"> </w:t>
       </w:r>
-    </w:p>
-    <w:p>
-      <w:pPr>
-        <w:pStyle w:val="ListParagraph"/>
-        <w:numPr>
-          <w:ilvl w:val="0"/>
-          <w:numId w:val="11"/>
-        </w:numPr>
-      </w:pPr>
-      <w:proofErr w:type="spellStart"/>
-      <w:r>
-        <w:t>xTerrain</w:t>
-      </w:r>
-      <w:proofErr w:type="spellEnd"/>
-      <w:r>
-        <w:t xml:space="preserve"> tools </w:t>
-      </w:r>
-    </w:p>
-    <w:p>
-      <w:pPr>
-        <w:pStyle w:val="ListParagraph"/>
-        <w:numPr>
-          <w:ilvl w:val="1"/>
-          <w:numId w:val="11"/>
-        </w:numPr>
-      </w:pPr>
-      <w:r>
-        <w:t xml:space="preserve">Jon Bathgate may be maintaining toolset </w:t>
-      </w:r>
-    </w:p>
-    <w:p>
-      <w:pPr>
-        <w:pStyle w:val="ListParagraph"/>
-        <w:numPr>
-          <w:ilvl w:val="1"/>
-          <w:numId w:val="11"/>
-        </w:numPr>
-        <w:rPr>
-          <w:highlight w:val="yellow"/>
-        </w:rPr>
-      </w:pPr>
-      <w:r>
-        <w:rPr>
-          <w:highlight w:val="yellow"/>
-        </w:rPr>
-        <w:t>Chad will investigate</w:t>
-      </w:r>
-    </w:p>
-    <w:p>
-      <w:pPr>
-        <w:pStyle w:val="ListParagraph"/>
-        <w:numPr>
-          <w:ilvl w:val="0"/>
-          <w:numId w:val="11"/>
-        </w:numPr>
-      </w:pPr>
-      <w:r>
-        <w:t>Map unit kind/RSS levels</w:t>
-      </w:r>
-    </w:p>
-    <w:p>
-      <w:pPr>
-        <w:pStyle w:val="ListParagraph"/>
-        <w:numPr>
-          <w:ilvl w:val="1"/>
-          <w:numId w:val="11"/>
-        </w:numPr>
-      </w:pPr>
-      <w:r>
-        <w:t>Map unit definitions</w:t>
-      </w:r>
-    </w:p>
-    <w:p>
-      <w:pPr>
-        <w:pStyle w:val="ListParagraph"/>
-        <w:numPr>
-          <w:ilvl w:val="1"/>
-          <w:numId w:val="11"/>
-        </w:numPr>
-      </w:pPr>
-      <w:r>
-        <w:t>Uncertainty measures</w:t>
-      </w:r>
-    </w:p>
-    <w:p>
-      <w:pPr>
-        <w:pStyle w:val="ListParagraph"/>
-        <w:numPr>
-          <w:ilvl w:val="1"/>
-          <w:numId w:val="11"/>
-        </w:numPr>
-      </w:pPr>
-      <w:r>
-        <w:t>Dave/Joe will circulate for feedback soon</w:t>
-      </w:r>
-    </w:p>
-    <w:p>
-      <w:pPr>
-        <w:pStyle w:val="ListParagraph"/>
-        <w:numPr>
-          <w:ilvl w:val="1"/>
-          <w:numId w:val="11"/>
-        </w:numPr>
-      </w:pPr>
-      <w:r>
-        <w:t>This will become part of the policy completion of soils2026 will rely on</w:t>
-      </w:r>
-    </w:p>
-    <w:p>
-      <w:pPr>
-        <w:pStyle w:val="ListParagraph"/>
-        <w:numPr>
-          <w:ilvl w:val="0"/>
-          <w:numId w:val="11"/>
-        </w:numPr>
-        <w:rPr>
-          <w:highlight w:val="yellow"/>
-        </w:rPr>
-      </w:pPr>
-      <w:r>
-        <w:rPr>
-          <w:highlight w:val="yellow"/>
-        </w:rPr>
-        <w:t>Correlation guidance/legend creation and management for RSS is needed – we will put this on the priority list</w:t>
-      </w:r>
-    </w:p>
-    <w:p>
-      <w:pPr>
-        <w:pStyle w:val="ListParagraph"/>
-        <w:numPr>
-          <w:ilvl w:val="1"/>
-          <w:numId w:val="11"/>
-        </w:numPr>
-      </w:pPr>
-      <w:r>
-        <w:t>Raster Soil Survey area type exists in NASIS</w:t>
-      </w:r>
-    </w:p>
-    <w:p>
-      <w:pPr>
-        <w:pStyle w:val="ListParagraph"/>
-        <w:numPr>
-          <w:ilvl w:val="1"/>
-          <w:numId w:val="11"/>
-        </w:numPr>
-      </w:pPr>
-      <w:r>
-        <w:t>Legends are managed by state as indicated in Part 648</w:t>
-      </w:r>
-    </w:p>
-    <w:p>
-      <w:pPr>
-        <w:pStyle w:val="ListParagraph"/>
-        <w:numPr>
-          <w:ilvl w:val="1"/>
-          <w:numId w:val="11"/>
-        </w:numPr>
-      </w:pPr>
-      <w:r>
-        <w:t>So maybe a lot of it is already there?</w:t>
-      </w:r>
-    </w:p>
-    <w:p>
-      <w:pPr>
-        <w:pStyle w:val="ListParagraph"/>
-        <w:ind w:left="1440"/>
-      </w:pPr>
-    </w:p>
-    <w:p>
-      <w:r>
-        <w:rPr>
-          <w:highlight w:val="yellow"/>
-        </w:rPr>
-        <w:t>Action items</w:t>
-      </w:r>
-    </w:p>
-    <w:p>
-      <w:pPr>
-        <w:pStyle w:val="ListParagraph"/>
-        <w:numPr>
-          <w:ilvl w:val="0"/>
-          <w:numId w:val="14"/>
-        </w:numPr>
-      </w:pPr>
-      <w:r>
-        <w:t xml:space="preserve">Chad will look into updating NSSH Part 648 </w:t>
-      </w:r>
-    </w:p>
-    <w:p>
-      <w:pPr>
-        <w:pStyle w:val="ListParagraph"/>
-        <w:numPr>
-          <w:ilvl w:val="1"/>
-          <w:numId w:val="14"/>
-        </w:numPr>
-      </w:pPr>
-      <w:r>
-        <w:t xml:space="preserve">Standard projection </w:t>
-      </w:r>
-    </w:p>
-    <w:p>
-      <w:pPr>
-        <w:pStyle w:val="ListParagraph"/>
-        <w:numPr>
-          <w:ilvl w:val="1"/>
-          <w:numId w:val="14"/>
-        </w:numPr>
-      </w:pPr>
-      <w:r>
-        <w:t>Snapping grid</w:t>
-      </w:r>
-    </w:p>
-    <w:p>
-      <w:pPr>
-        <w:pStyle w:val="ListParagraph"/>
-        <w:numPr>
-          <w:ilvl w:val="1"/>
-          <w:numId w:val="14"/>
-        </w:numPr>
-      </w:pPr>
-      <w:r>
-        <w:t xml:space="preserve">RSS levels </w:t>
-      </w:r>
-    </w:p>
-    <w:p>
-      <w:pPr>
-        <w:pStyle w:val="ListParagraph"/>
-        <w:numPr>
-          <w:ilvl w:val="0"/>
-          <w:numId w:val="14"/>
-        </w:numPr>
-      </w:pPr>
-      <w:r>
-        <w:t>NASIS Milestones</w:t>
-      </w:r>
-    </w:p>
-    <w:p>
-      <w:pPr>
-        <w:pStyle w:val="ListParagraph"/>
-        <w:numPr>
-          <w:ilvl w:val="1"/>
-          <w:numId w:val="14"/>
-        </w:numPr>
-      </w:pPr>
-      <w:r>
-        <w:t>Detailed descriptions need to be updated based on new sequence (Joe/Chance)</w:t>
-      </w:r>
-    </w:p>
-    <w:p>
-      <w:pPr>
-        <w:pStyle w:val="ListParagraph"/>
-        <w:numPr>
-          <w:ilvl w:val="1"/>
-          <w:numId w:val="14"/>
-        </w:numPr>
-      </w:pPr>
-      <w:r>
-        <w:t>Assign lead for each milestone job aid (Dave)</w:t>
-      </w:r>
-    </w:p>
-    <w:p>
-      <w:pPr>
-        <w:pStyle w:val="ListParagraph"/>
-        <w:numPr>
-          <w:ilvl w:val="0"/>
-          <w:numId w:val="14"/>
-        </w:numPr>
-      </w:pPr>
-      <w:r>
-        <w:t>Finalize draft of map unit kind description/RSS levels (Joe/Dave)</w:t>
-      </w:r>
-    </w:p>
-    <w:p>
-      <w:pPr>
-        <w:pStyle w:val="ListParagraph"/>
-        <w:numPr>
-          <w:ilvl w:val="0"/>
-          <w:numId w:val="14"/>
-        </w:numPr>
-      </w:pPr>
-      <w:r>
-        <w:t>Follow up with Wayne re: WSS (</w:t>
-      </w:r>
-      <w:proofErr w:type="spellStart"/>
-      <w:r>
-        <w:t>Suz</w:t>
-      </w:r>
-      <w:proofErr w:type="spellEnd"/>
-      <w:r>
-        <w:t>)</w:t>
-      </w:r>
-    </w:p>
-    <w:p>
-      <w:pPr>
-        <w:pStyle w:val="ListParagraph"/>
-        <w:ind w:left="1440"/>
-      </w:pPr>
     </w:p>
     <w:p>
       <w:pPr>
@@ -2300,25 +2399,16 @@
           <w:sz w:val="32"/>
         </w:rPr>
       </w:pPr>
-    </w:p>
-    <w:p>
-      <w:pPr>
+      <w:r>
         <w:rPr>
           <w:b/>
           <w:sz w:val="32"/>
         </w:rPr>
-      </w:pPr>
-      <w:r>
-        <w:rPr>
-          <w:b/>
-          <w:sz w:val="32"/>
-        </w:rPr>
-        <w:t>3/16/21</w:t>
-      </w:r>
-    </w:p>
-    <w:p>
-      <w:r>
-        <w:lastRenderedPageBreak/>
+        <w:t>4/20/21</w:t>
+      </w:r>
+    </w:p>
+    <w:p>
+      <w:r>
         <w:t xml:space="preserve">Participants: </w:t>
       </w:r>
     </w:p>
@@ -2327,19 +2417,22 @@
         <w:pStyle w:val="ListParagraph"/>
         <w:numPr>
           <w:ilvl w:val="0"/>
-          <w:numId w:val="10"/>
+          <w:numId w:val="12"/>
         </w:numPr>
       </w:pPr>
       <w:r>
         <w:t>Joe Brennen</w:t>
       </w:r>
-    </w:p>
-    <w:p>
-      <w:pPr>
-        <w:pStyle w:val="ListParagraph"/>
-        <w:numPr>
-          <w:ilvl w:val="0"/>
-          <w:numId w:val="10"/>
+      <w:r>
+        <w:t xml:space="preserve"> – absent </w:t>
+      </w:r>
+    </w:p>
+    <w:p>
+      <w:pPr>
+        <w:pStyle w:val="ListParagraph"/>
+        <w:numPr>
+          <w:ilvl w:val="0"/>
+          <w:numId w:val="12"/>
         </w:numPr>
       </w:pPr>
       <w:r>
@@ -2351,7 +2444,7 @@
         <w:pStyle w:val="ListParagraph"/>
         <w:numPr>
           <w:ilvl w:val="0"/>
-          <w:numId w:val="10"/>
+          <w:numId w:val="12"/>
         </w:numPr>
       </w:pPr>
       <w:r>
@@ -2363,7 +2456,7 @@
         <w:pStyle w:val="ListParagraph"/>
         <w:numPr>
           <w:ilvl w:val="0"/>
-          <w:numId w:val="10"/>
+          <w:numId w:val="12"/>
         </w:numPr>
       </w:pPr>
       <w:r>
@@ -2375,7 +2468,7 @@
         <w:pStyle w:val="ListParagraph"/>
         <w:numPr>
           <w:ilvl w:val="0"/>
-          <w:numId w:val="10"/>
+          <w:numId w:val="12"/>
         </w:numPr>
       </w:pPr>
       <w:r>
@@ -2387,7 +2480,7 @@
         <w:pStyle w:val="ListParagraph"/>
         <w:numPr>
           <w:ilvl w:val="0"/>
-          <w:numId w:val="10"/>
+          <w:numId w:val="12"/>
         </w:numPr>
       </w:pPr>
       <w:r>
@@ -2399,31 +2492,37 @@
         <w:pStyle w:val="ListParagraph"/>
         <w:numPr>
           <w:ilvl w:val="0"/>
-          <w:numId w:val="10"/>
+          <w:numId w:val="12"/>
         </w:numPr>
       </w:pPr>
       <w:r>
         <w:t>Betsy Schug</w:t>
       </w:r>
-    </w:p>
-    <w:p>
-      <w:pPr>
-        <w:pStyle w:val="ListParagraph"/>
-        <w:numPr>
-          <w:ilvl w:val="0"/>
-          <w:numId w:val="10"/>
-        </w:numPr>
-      </w:pPr>
-      <w:r>
-        <w:t xml:space="preserve">Tiffany Smith  </w:t>
-      </w:r>
-    </w:p>
-    <w:p>
-      <w:pPr>
-        <w:pStyle w:val="ListParagraph"/>
-        <w:numPr>
-          <w:ilvl w:val="0"/>
-          <w:numId w:val="10"/>
+      <w:r>
+        <w:t xml:space="preserve"> –  </w:t>
+      </w:r>
+    </w:p>
+    <w:p>
+      <w:pPr>
+        <w:pStyle w:val="ListParagraph"/>
+        <w:numPr>
+          <w:ilvl w:val="0"/>
+          <w:numId w:val="12"/>
+        </w:numPr>
+      </w:pPr>
+      <w:r>
+        <w:t xml:space="preserve">Tiffany Smith </w:t>
+      </w:r>
+      <w:r>
+        <w:t xml:space="preserve">– absent </w:t>
+      </w:r>
+    </w:p>
+    <w:p>
+      <w:pPr>
+        <w:pStyle w:val="ListParagraph"/>
+        <w:numPr>
+          <w:ilvl w:val="0"/>
+          <w:numId w:val="12"/>
         </w:numPr>
         <w:tabs>
           <w:tab w:val="left" w:pos="720"/>
@@ -2432,40 +2531,63 @@
         </w:tabs>
       </w:pPr>
       <w:r>
-        <w:t>Alex Stum - absent</w:t>
-      </w:r>
-    </w:p>
-    <w:p>
-      <w:pPr>
-        <w:pStyle w:val="ListParagraph"/>
-        <w:numPr>
-          <w:ilvl w:val="0"/>
-          <w:numId w:val="10"/>
+        <w:t xml:space="preserve">Alex Stum </w:t>
+      </w:r>
+      <w:r>
+        <w:t>–</w:t>
+      </w:r>
+      <w:r>
+        <w:t xml:space="preserve"> absent</w:t>
+      </w:r>
+    </w:p>
+    <w:p>
+      <w:pPr>
+        <w:pStyle w:val="ListParagraph"/>
+        <w:numPr>
+          <w:ilvl w:val="0"/>
+          <w:numId w:val="12"/>
         </w:numPr>
       </w:pPr>
       <w:r>
         <w:t xml:space="preserve">Dave White </w:t>
       </w:r>
     </w:p>
-    <w:p/>
-    <w:p>
-      <w:pPr>
-        <w:pStyle w:val="ListParagraph"/>
-        <w:numPr>
-          <w:ilvl w:val="0"/>
-          <w:numId w:val="3"/>
-        </w:numPr>
-      </w:pPr>
-      <w:r>
-        <w:t>NASIS project subtypes</w:t>
-      </w:r>
-    </w:p>
-    <w:p>
-      <w:pPr>
-        <w:pStyle w:val="ListParagraph"/>
-        <w:numPr>
-          <w:ilvl w:val="0"/>
-          <w:numId w:val="3"/>
+    <w:p>
+      <w:pPr>
+        <w:pStyle w:val="ListParagraph"/>
+        <w:ind w:left="1440"/>
+      </w:pPr>
+    </w:p>
+    <w:p>
+      <w:pPr>
+        <w:pStyle w:val="ListParagraph"/>
+        <w:numPr>
+          <w:ilvl w:val="0"/>
+          <w:numId w:val="11"/>
+        </w:numPr>
+      </w:pPr>
+      <w:r>
+        <w:t>WSS description of how soil surveys are made – include raster soil surveys</w:t>
+      </w:r>
+    </w:p>
+    <w:p>
+      <w:pPr>
+        <w:pStyle w:val="ListParagraph"/>
+        <w:numPr>
+          <w:ilvl w:val="1"/>
+          <w:numId w:val="11"/>
+        </w:numPr>
+      </w:pPr>
+      <w:r>
+        <w:t>Refer to RSS page and WI soil page</w:t>
+      </w:r>
+    </w:p>
+    <w:p>
+      <w:pPr>
+        <w:pStyle w:val="ListParagraph"/>
+        <w:numPr>
+          <w:ilvl w:val="0"/>
+          <w:numId w:val="11"/>
         </w:numPr>
       </w:pPr>
       <w:r>
@@ -2477,22 +2599,24 @@
         <w:pStyle w:val="ListParagraph"/>
         <w:numPr>
           <w:ilvl w:val="1"/>
-          <w:numId w:val="3"/>
-        </w:numPr>
-      </w:pPr>
-      <w:r>
-        <w:t>6350 projection</w:t>
-      </w:r>
-      <w:r>
-        <w:t xml:space="preserve"> update</w:t>
-      </w:r>
-    </w:p>
-    <w:p>
-      <w:pPr>
-        <w:pStyle w:val="ListParagraph"/>
-        <w:numPr>
-          <w:ilvl w:val="1"/>
-          <w:numId w:val="3"/>
+          <w:numId w:val="11"/>
+        </w:numPr>
+      </w:pPr>
+      <w:r>
+        <w:t xml:space="preserve">6350 projection </w:t>
+      </w:r>
+      <w:proofErr w:type="gramStart"/>
+      <w:r>
+        <w:t>update</w:t>
+      </w:r>
+      <w:proofErr w:type="gramEnd"/>
+    </w:p>
+    <w:p>
+      <w:pPr>
+        <w:pStyle w:val="ListParagraph"/>
+        <w:numPr>
+          <w:ilvl w:val="1"/>
+          <w:numId w:val="11"/>
         </w:numPr>
       </w:pPr>
       <w:r>
@@ -2504,7 +2628,7 @@
         <w:pStyle w:val="ListParagraph"/>
         <w:numPr>
           <w:ilvl w:val="2"/>
-          <w:numId w:val="3"/>
+          <w:numId w:val="11"/>
         </w:numPr>
       </w:pPr>
       <w:proofErr w:type="spellStart"/>
@@ -2528,381 +2652,347 @@
       <w:pPr>
         <w:pStyle w:val="ListParagraph"/>
         <w:numPr>
-          <w:ilvl w:val="1"/>
-          <w:numId w:val="3"/>
-        </w:numPr>
+          <w:ilvl w:val="2"/>
+          <w:numId w:val="11"/>
+        </w:numPr>
+      </w:pPr>
+      <w:proofErr w:type="spellStart"/>
+      <w:r>
+        <w:t>gSSURGO</w:t>
+      </w:r>
+      <w:proofErr w:type="spellEnd"/>
+      <w:r>
+        <w:t xml:space="preserve"> binary grid for snapping – </w:t>
+      </w:r>
+      <w:r>
         <w:rPr>
           <w:highlight w:val="yellow"/>
         </w:rPr>
-      </w:pPr>
-      <w:r>
+        <w:t>Chad will create</w:t>
+      </w:r>
+    </w:p>
+    <w:p>
+      <w:pPr>
+        <w:pStyle w:val="ListParagraph"/>
+        <w:numPr>
+          <w:ilvl w:val="1"/>
+          <w:numId w:val="11"/>
+        </w:numPr>
         <w:rPr>
           <w:highlight w:val="yellow"/>
         </w:rPr>
+      </w:pPr>
+      <w:r>
+        <w:rPr>
+          <w:highlight w:val="yellow"/>
+        </w:rPr>
         <w:t>Chad will look at updating Part 648</w:t>
       </w:r>
       <w:r>
         <w:rPr>
           <w:highlight w:val="yellow"/>
         </w:rPr>
-        <w:t xml:space="preserve"> – </w:t>
-      </w:r>
+        <w:t xml:space="preserve"> </w:t>
+      </w:r>
+    </w:p>
+    <w:p>
+      <w:pPr>
+        <w:pStyle w:val="ListParagraph"/>
+        <w:numPr>
+          <w:ilvl w:val="0"/>
+          <w:numId w:val="11"/>
+        </w:numPr>
+      </w:pPr>
       <w:proofErr w:type="spellStart"/>
       <w:r>
+        <w:t>xTerrain</w:t>
+      </w:r>
+      <w:proofErr w:type="spellEnd"/>
+      <w:r>
+        <w:t xml:space="preserve"> tools </w:t>
+      </w:r>
+    </w:p>
+    <w:p>
+      <w:pPr>
+        <w:pStyle w:val="ListParagraph"/>
+        <w:numPr>
+          <w:ilvl w:val="1"/>
+          <w:numId w:val="11"/>
+        </w:numPr>
+      </w:pPr>
+      <w:r>
+        <w:t xml:space="preserve">Jon Bathgate may be maintaining toolset </w:t>
+      </w:r>
+    </w:p>
+    <w:p>
+      <w:pPr>
+        <w:pStyle w:val="ListParagraph"/>
+        <w:numPr>
+          <w:ilvl w:val="1"/>
+          <w:numId w:val="11"/>
+        </w:numPr>
         <w:rPr>
           <w:highlight w:val="yellow"/>
         </w:rPr>
+      </w:pPr>
+      <w:r>
+        <w:rPr>
+          <w:highlight w:val="yellow"/>
+        </w:rPr>
+        <w:t>Chad will investigate</w:t>
+      </w:r>
+    </w:p>
+    <w:p>
+      <w:pPr>
+        <w:pStyle w:val="ListParagraph"/>
+        <w:numPr>
+          <w:ilvl w:val="0"/>
+          <w:numId w:val="11"/>
+        </w:numPr>
+      </w:pPr>
+      <w:r>
+        <w:t>Map unit kind/RSS levels</w:t>
+      </w:r>
+    </w:p>
+    <w:p>
+      <w:pPr>
+        <w:pStyle w:val="ListParagraph"/>
+        <w:numPr>
+          <w:ilvl w:val="1"/>
+          <w:numId w:val="11"/>
+        </w:numPr>
+      </w:pPr>
+      <w:r>
+        <w:t>Map unit definitions</w:t>
+      </w:r>
+    </w:p>
+    <w:p>
+      <w:pPr>
+        <w:pStyle w:val="ListParagraph"/>
+        <w:numPr>
+          <w:ilvl w:val="1"/>
+          <w:numId w:val="11"/>
+        </w:numPr>
+      </w:pPr>
+      <w:r>
+        <w:t>Uncertainty measures</w:t>
+      </w:r>
+    </w:p>
+    <w:p>
+      <w:pPr>
+        <w:pStyle w:val="ListParagraph"/>
+        <w:numPr>
+          <w:ilvl w:val="1"/>
+          <w:numId w:val="11"/>
+        </w:numPr>
+      </w:pPr>
+      <w:r>
+        <w:t>Dave/Joe will circulate for feedback soon</w:t>
+      </w:r>
+    </w:p>
+    <w:p>
+      <w:pPr>
+        <w:pStyle w:val="ListParagraph"/>
+        <w:numPr>
+          <w:ilvl w:val="1"/>
+          <w:numId w:val="11"/>
+        </w:numPr>
+      </w:pPr>
+      <w:r>
+        <w:t>This will become part of the policy completion of soils2026 will rely on</w:t>
+      </w:r>
+    </w:p>
+    <w:p>
+      <w:pPr>
+        <w:pStyle w:val="ListParagraph"/>
+        <w:numPr>
+          <w:ilvl w:val="0"/>
+          <w:numId w:val="11"/>
+        </w:numPr>
+        <w:rPr>
+          <w:highlight w:val="yellow"/>
+        </w:rPr>
+      </w:pPr>
+      <w:r>
+        <w:rPr>
+          <w:highlight w:val="yellow"/>
+        </w:rPr>
+        <w:t>Correlation guidance/legend creation and management for RSS is needed – we will put this on the priority list</w:t>
+      </w:r>
+    </w:p>
+    <w:p>
+      <w:pPr>
+        <w:pStyle w:val="ListParagraph"/>
+        <w:numPr>
+          <w:ilvl w:val="1"/>
+          <w:numId w:val="11"/>
+        </w:numPr>
+      </w:pPr>
+      <w:r>
+        <w:t>Raster Soil Survey area type exists in NASIS</w:t>
+      </w:r>
+    </w:p>
+    <w:p>
+      <w:pPr>
+        <w:pStyle w:val="ListParagraph"/>
+        <w:numPr>
+          <w:ilvl w:val="1"/>
+          <w:numId w:val="11"/>
+        </w:numPr>
+      </w:pPr>
+      <w:r>
+        <w:t>Legends are managed by state as indicated in Part 648</w:t>
+      </w:r>
+    </w:p>
+    <w:p>
+      <w:pPr>
+        <w:pStyle w:val="ListParagraph"/>
+        <w:numPr>
+          <w:ilvl w:val="1"/>
+          <w:numId w:val="11"/>
+        </w:numPr>
+      </w:pPr>
+      <w:r>
+        <w:t>So maybe a lot of it is already there?</w:t>
+      </w:r>
+    </w:p>
+    <w:p>
+      <w:pPr>
+        <w:pStyle w:val="ListParagraph"/>
+        <w:ind w:left="1440"/>
+      </w:pPr>
+    </w:p>
+    <w:p>
+      <w:r>
+        <w:rPr>
+          <w:highlight w:val="yellow"/>
+        </w:rPr>
+        <w:t>Action items</w:t>
+      </w:r>
+    </w:p>
+    <w:p>
+      <w:pPr>
+        <w:pStyle w:val="ListParagraph"/>
+        <w:numPr>
+          <w:ilvl w:val="0"/>
+          <w:numId w:val="14"/>
+        </w:numPr>
+      </w:pPr>
+      <w:r>
+        <w:t xml:space="preserve">Chad will </w:t>
+      </w:r>
+      <w:proofErr w:type="gramStart"/>
+      <w:r>
+        <w:t>look into</w:t>
+      </w:r>
+      <w:proofErr w:type="gramEnd"/>
+      <w:r>
+        <w:t xml:space="preserve"> updating NSSH Part 648 </w:t>
+      </w:r>
+    </w:p>
+    <w:p>
+      <w:pPr>
+        <w:pStyle w:val="ListParagraph"/>
+        <w:numPr>
+          <w:ilvl w:val="1"/>
+          <w:numId w:val="14"/>
+        </w:numPr>
+      </w:pPr>
+      <w:r>
+        <w:t xml:space="preserve">Standard projection </w:t>
+      </w:r>
+    </w:p>
+    <w:p>
+      <w:pPr>
+        <w:pStyle w:val="ListParagraph"/>
+        <w:numPr>
+          <w:ilvl w:val="1"/>
+          <w:numId w:val="14"/>
+        </w:numPr>
+      </w:pPr>
+      <w:r>
+        <w:t>Snapping grid</w:t>
+      </w:r>
+    </w:p>
+    <w:p>
+      <w:pPr>
+        <w:pStyle w:val="ListParagraph"/>
+        <w:numPr>
+          <w:ilvl w:val="1"/>
+          <w:numId w:val="14"/>
+        </w:numPr>
+      </w:pPr>
+      <w:r>
+        <w:t xml:space="preserve">RSS levels </w:t>
+      </w:r>
+    </w:p>
+    <w:p>
+      <w:pPr>
+        <w:pStyle w:val="ListParagraph"/>
+        <w:numPr>
+          <w:ilvl w:val="0"/>
+          <w:numId w:val="14"/>
+        </w:numPr>
+      </w:pPr>
+      <w:r>
+        <w:t>NASIS Milestones</w:t>
+      </w:r>
+    </w:p>
+    <w:p>
+      <w:pPr>
+        <w:pStyle w:val="ListParagraph"/>
+        <w:numPr>
+          <w:ilvl w:val="1"/>
+          <w:numId w:val="14"/>
+        </w:numPr>
+      </w:pPr>
+      <w:r>
+        <w:t>Detailed descriptions need to be updated based on new sequence (Joe/Chance)</w:t>
+      </w:r>
+    </w:p>
+    <w:p>
+      <w:pPr>
+        <w:pStyle w:val="ListParagraph"/>
+        <w:numPr>
+          <w:ilvl w:val="1"/>
+          <w:numId w:val="14"/>
+        </w:numPr>
+      </w:pPr>
+      <w:r>
+        <w:t>Assign lead for each milestone job aid (Dave)</w:t>
+      </w:r>
+    </w:p>
+    <w:p>
+      <w:pPr>
+        <w:pStyle w:val="ListParagraph"/>
+        <w:numPr>
+          <w:ilvl w:val="0"/>
+          <w:numId w:val="14"/>
+        </w:numPr>
+      </w:pPr>
+      <w:r>
+        <w:lastRenderedPageBreak/>
+        <w:t>Finalize draft of map unit kind description/RSS levels (Joe/Dave)</w:t>
+      </w:r>
+    </w:p>
+    <w:p>
+      <w:pPr>
+        <w:pStyle w:val="ListParagraph"/>
+        <w:numPr>
+          <w:ilvl w:val="0"/>
+          <w:numId w:val="14"/>
+        </w:numPr>
+      </w:pPr>
+      <w:r>
+        <w:t>Follow up with Wayne re: WSS (</w:t>
+      </w:r>
+      <w:proofErr w:type="spellStart"/>
+      <w:r>
         <w:t>Suz</w:t>
       </w:r>
       <w:proofErr w:type="spellEnd"/>
       <w:r>
-        <w:rPr>
-          <w:highlight w:val="yellow"/>
-        </w:rPr>
-        <w:t xml:space="preserve"> will follow up</w:t>
-      </w:r>
-    </w:p>
-    <w:p>
-      <w:pPr>
-        <w:pStyle w:val="ListParagraph"/>
-        <w:numPr>
-          <w:ilvl w:val="0"/>
-          <w:numId w:val="3"/>
-        </w:numPr>
-      </w:pPr>
-      <w:r>
-        <w:t>Raster Mastery</w:t>
-      </w:r>
-    </w:p>
-    <w:p>
-      <w:pPr>
-        <w:pStyle w:val="ListParagraph"/>
-        <w:numPr>
-          <w:ilvl w:val="1"/>
-          <w:numId w:val="3"/>
-        </w:numPr>
-      </w:pPr>
-      <w:r>
-        <w:t>Used GovDelivery and html</w:t>
-      </w:r>
-    </w:p>
-    <w:p>
-      <w:pPr>
-        <w:pStyle w:val="ListParagraph"/>
-        <w:numPr>
-          <w:ilvl w:val="1"/>
-          <w:numId w:val="3"/>
-        </w:numPr>
-      </w:pPr>
-      <w:proofErr w:type="spellStart"/>
-      <w:r>
-        <w:t>Github</w:t>
-      </w:r>
-      <w:proofErr w:type="spellEnd"/>
-      <w:r>
-        <w:t xml:space="preserve"> repo with R code from issues</w:t>
-      </w:r>
-    </w:p>
-    <w:p>
-      <w:pPr>
-        <w:pStyle w:val="ListParagraph"/>
-        <w:numPr>
-          <w:ilvl w:val="1"/>
-          <w:numId w:val="3"/>
-        </w:numPr>
-      </w:pPr>
-      <w:r>
-        <w:t>Workflow</w:t>
-      </w:r>
-    </w:p>
-    <w:p>
-      <w:pPr>
-        <w:pStyle w:val="ListParagraph"/>
-        <w:numPr>
-          <w:ilvl w:val="2"/>
-          <w:numId w:val="3"/>
-        </w:numPr>
-      </w:pPr>
-      <w:r>
-        <w:t>Develop content</w:t>
-      </w:r>
-    </w:p>
-    <w:p>
-      <w:pPr>
-        <w:pStyle w:val="ListParagraph"/>
-        <w:numPr>
-          <w:ilvl w:val="2"/>
-          <w:numId w:val="3"/>
-        </w:numPr>
-      </w:pPr>
-      <w:r>
-        <w:t xml:space="preserve">Provide to Suzann for </w:t>
-      </w:r>
-      <w:proofErr w:type="spellStart"/>
-      <w:r>
-        <w:t>english</w:t>
-      </w:r>
-      <w:proofErr w:type="spellEnd"/>
-      <w:r>
-        <w:t xml:space="preserve"> edit</w:t>
-      </w:r>
-    </w:p>
-    <w:p>
-      <w:pPr>
-        <w:pStyle w:val="ListParagraph"/>
-        <w:numPr>
-          <w:ilvl w:val="2"/>
-          <w:numId w:val="3"/>
-        </w:numPr>
-      </w:pPr>
-      <w:r>
-        <w:t>Pass to Dave for publication on GovDelivery</w:t>
-      </w:r>
-    </w:p>
-    <w:p>
-      <w:pPr>
-        <w:pStyle w:val="ListParagraph"/>
-        <w:numPr>
-          <w:ilvl w:val="0"/>
-          <w:numId w:val="3"/>
-        </w:numPr>
-      </w:pPr>
-      <w:r>
-        <w:t xml:space="preserve">NASIS milestones </w:t>
-      </w:r>
-    </w:p>
-    <w:p>
-      <w:pPr>
-        <w:pStyle w:val="ListParagraph"/>
-        <w:numPr>
-          <w:ilvl w:val="1"/>
-          <w:numId w:val="3"/>
-        </w:numPr>
-      </w:pPr>
-      <w:r>
-        <w:t>Region 9 NASIS site has template for new projects</w:t>
-      </w:r>
-    </w:p>
-    <w:p>
-      <w:pPr>
-        <w:pStyle w:val="ListParagraph"/>
-        <w:numPr>
-          <w:ilvl w:val="1"/>
-          <w:numId w:val="3"/>
-        </w:numPr>
-      </w:pPr>
-      <w:r>
-        <w:t>Standard national templates for all project types</w:t>
-      </w:r>
-    </w:p>
-    <w:p>
-      <w:pPr>
-        <w:pStyle w:val="ListParagraph"/>
-        <w:numPr>
-          <w:ilvl w:val="1"/>
-          <w:numId w:val="3"/>
-        </w:numPr>
-      </w:pPr>
-      <w:r>
-        <w:t>Milestones available in NASIS</w:t>
-      </w:r>
-    </w:p>
-    <w:p>
-      <w:pPr>
-        <w:pStyle w:val="ListParagraph"/>
-        <w:numPr>
-          <w:ilvl w:val="1"/>
-          <w:numId w:val="3"/>
-        </w:numPr>
-        <w:rPr>
-          <w:highlight w:val="yellow"/>
-        </w:rPr>
-      </w:pPr>
-      <w:r>
-        <w:rPr>
-          <w:highlight w:val="yellow"/>
-        </w:rPr>
-        <w:t>Detailed descriptions need to be updated based on new sequence (Joe/Chance)</w:t>
-      </w:r>
-    </w:p>
-    <w:p>
-      <w:pPr>
-        <w:pStyle w:val="ListParagraph"/>
-        <w:numPr>
-          <w:ilvl w:val="0"/>
-          <w:numId w:val="3"/>
-        </w:numPr>
-        <w:rPr>
-          <w:highlight w:val="yellow"/>
-        </w:rPr>
-      </w:pPr>
-      <w:proofErr w:type="spellStart"/>
-      <w:r>
-        <w:rPr>
-          <w:highlight w:val="yellow"/>
-        </w:rPr>
-        <w:t>Github</w:t>
-      </w:r>
-      <w:proofErr w:type="spellEnd"/>
-      <w:r>
-        <w:rPr>
-          <w:highlight w:val="yellow"/>
-        </w:rPr>
-        <w:t xml:space="preserve"> job aids repo/</w:t>
-      </w:r>
-      <w:proofErr w:type="spellStart"/>
-      <w:r>
-        <w:rPr>
-          <w:highlight w:val="yellow"/>
-        </w:rPr>
-        <w:t>sharepoint</w:t>
-      </w:r>
-      <w:proofErr w:type="spellEnd"/>
-      <w:r>
-        <w:rPr>
-          <w:highlight w:val="yellow"/>
-        </w:rPr>
-        <w:t xml:space="preserve"> (Dave)</w:t>
-      </w:r>
-    </w:p>
-    <w:p>
-      <w:pPr>
-        <w:pStyle w:val="ListParagraph"/>
-        <w:numPr>
-          <w:ilvl w:val="1"/>
-          <w:numId w:val="3"/>
-        </w:numPr>
-      </w:pPr>
-      <w:r>
-        <w:t xml:space="preserve">Scripts </w:t>
-      </w:r>
-    </w:p>
-    <w:p>
-      <w:pPr>
-        <w:pStyle w:val="ListParagraph"/>
-        <w:numPr>
-          <w:ilvl w:val="1"/>
-          <w:numId w:val="3"/>
-        </w:numPr>
-      </w:pPr>
-      <w:r>
-        <w:t>Milestone writeups</w:t>
-      </w:r>
-    </w:p>
-    <w:p>
-      <w:pPr>
-        <w:pStyle w:val="ListParagraph"/>
-        <w:numPr>
-          <w:ilvl w:val="1"/>
-          <w:numId w:val="3"/>
-        </w:numPr>
-      </w:pPr>
-      <w:r>
-        <w:t xml:space="preserve">Keep source material docs/ppt on DSM FT </w:t>
-      </w:r>
-      <w:proofErr w:type="spellStart"/>
-      <w:r>
-        <w:t>sharepoint</w:t>
-      </w:r>
-      <w:proofErr w:type="spellEnd"/>
-    </w:p>
-    <w:p>
-      <w:pPr>
-        <w:pStyle w:val="ListParagraph"/>
-        <w:numPr>
-          <w:ilvl w:val="0"/>
-          <w:numId w:val="3"/>
-        </w:numPr>
-        <w:rPr>
-          <w:highlight w:val="yellow"/>
-        </w:rPr>
-      </w:pPr>
-      <w:r>
-        <w:rPr>
-          <w:highlight w:val="yellow"/>
-        </w:rPr>
-        <w:t>Milestone job aids – assign leads for each (Dave)</w:t>
-      </w:r>
-    </w:p>
-    <w:p>
-      <w:pPr>
-        <w:pStyle w:val="ListParagraph"/>
-        <w:numPr>
-          <w:ilvl w:val="1"/>
-          <w:numId w:val="3"/>
-        </w:numPr>
-      </w:pPr>
-      <w:r>
-        <w:t>Review from practitioner sub-team</w:t>
-      </w:r>
-    </w:p>
-    <w:p>
-      <w:pPr>
-        <w:pStyle w:val="ListParagraph"/>
-        <w:numPr>
-          <w:ilvl w:val="0"/>
-          <w:numId w:val="3"/>
-        </w:numPr>
-        <w:rPr>
-          <w:highlight w:val="yellow"/>
-        </w:rPr>
-      </w:pPr>
-      <w:r>
-        <w:rPr>
-          <w:highlight w:val="yellow"/>
-        </w:rPr>
-        <w:t>Map unit kind – Dave and Joe will finalize a draft and circulate for review</w:t>
-      </w:r>
-    </w:p>
-    <w:p>
-      <w:pPr>
-        <w:pStyle w:val="ListParagraph"/>
-        <w:numPr>
-          <w:ilvl w:val="1"/>
-          <w:numId w:val="3"/>
-        </w:numPr>
-      </w:pPr>
-      <w:r>
-        <w:t>Verbiage of relating a pixel to a map unit kind (represented as levels)</w:t>
-      </w:r>
-    </w:p>
-    <w:p>
-      <w:pPr>
-        <w:pStyle w:val="ListParagraph"/>
-        <w:numPr>
-          <w:ilvl w:val="1"/>
-          <w:numId w:val="3"/>
-        </w:numPr>
-      </w:pPr>
-      <w:r>
-        <w:t>Levels linked to soil mapping order</w:t>
-      </w:r>
-      <w:r>
-        <w:t xml:space="preserve"> </w:t>
-      </w:r>
-    </w:p>
-    <w:p>
-      <w:pPr>
-        <w:pStyle w:val="ListParagraph"/>
-        <w:numPr>
-          <w:ilvl w:val="1"/>
-          <w:numId w:val="3"/>
-        </w:numPr>
-      </w:pPr>
-      <w:r>
-        <w:t>Goal to get raster map unit kind and standard uncertainty info into NSSH then SSM</w:t>
-      </w:r>
-    </w:p>
-    <w:p>
-      <w:pPr>
-        <w:pStyle w:val="ListParagraph"/>
-        <w:numPr>
-          <w:ilvl w:val="2"/>
-          <w:numId w:val="3"/>
-        </w:numPr>
-      </w:pPr>
-      <w:r>
-        <w:t>Need a proposal</w:t>
+        <w:t>)</w:t>
       </w:r>
     </w:p>
     <w:p>
@@ -2911,136 +3001,6 @@
         <w:ind w:left="1440"/>
       </w:pPr>
     </w:p>
-    <w:p>
-      <w:pPr>
-        <w:pStyle w:val="ListParagraph"/>
-        <w:numPr>
-          <w:ilvl w:val="0"/>
-          <w:numId w:val="3"/>
-        </w:numPr>
-      </w:pPr>
-      <w:r>
-        <w:t xml:space="preserve">Soil Correlation </w:t>
-      </w:r>
-    </w:p>
-    <w:p>
-      <w:pPr>
-        <w:pStyle w:val="ListParagraph"/>
-        <w:numPr>
-          <w:ilvl w:val="1"/>
-          <w:numId w:val="3"/>
-        </w:numPr>
-      </w:pPr>
-      <w:r>
-        <w:t>Working with Shawn and instructor cadre to update materials</w:t>
-      </w:r>
-    </w:p>
-    <w:p>
-      <w:pPr>
-        <w:pStyle w:val="ListParagraph"/>
-        <w:numPr>
-          <w:ilvl w:val="0"/>
-          <w:numId w:val="3"/>
-        </w:numPr>
-      </w:pPr>
-      <w:r>
-        <w:t xml:space="preserve">Google </w:t>
-      </w:r>
-      <w:r>
-        <w:t>Cloud Services update – contract in place as soon as budge</w:t>
-      </w:r>
-      <w:r>
-        <w:t>t</w:t>
-      </w:r>
-      <w:r>
-        <w:t xml:space="preserve"> allocation comes through</w:t>
-      </w:r>
-    </w:p>
-    <w:p>
-      <w:r>
-        <w:rPr>
-          <w:highlight w:val="yellow"/>
-        </w:rPr>
-        <w:t>Action items</w:t>
-      </w:r>
-    </w:p>
-    <w:p>
-      <w:pPr>
-        <w:pStyle w:val="ListParagraph"/>
-        <w:numPr>
-          <w:ilvl w:val="0"/>
-          <w:numId w:val="14"/>
-        </w:numPr>
-      </w:pPr>
-      <w:bookmarkStart w:id="0" w:name="_Hlk67327171"/>
-      <w:r>
-        <w:lastRenderedPageBreak/>
-        <w:t xml:space="preserve">Chad will look into updating NSSH Part 648 – standard </w:t>
-      </w:r>
-      <w:bookmarkStart w:id="1" w:name="_Hlk67327153"/>
-      <w:bookmarkEnd w:id="0"/>
-      <w:r>
-        <w:t>projection and grid snapping guidance (</w:t>
-      </w:r>
-      <w:proofErr w:type="spellStart"/>
-      <w:r>
-        <w:t>Suz</w:t>
-      </w:r>
-      <w:proofErr w:type="spellEnd"/>
-      <w:r>
-        <w:t xml:space="preserve"> will follow up)</w:t>
-      </w:r>
-    </w:p>
-    <w:p>
-      <w:pPr>
-        <w:pStyle w:val="ListParagraph"/>
-        <w:numPr>
-          <w:ilvl w:val="0"/>
-          <w:numId w:val="14"/>
-        </w:numPr>
-      </w:pPr>
-      <w:r>
-        <w:t>NASIS Milestones</w:t>
-      </w:r>
-    </w:p>
-    <w:p>
-      <w:pPr>
-        <w:pStyle w:val="ListParagraph"/>
-        <w:numPr>
-          <w:ilvl w:val="1"/>
-          <w:numId w:val="14"/>
-        </w:numPr>
-      </w:pPr>
-      <w:r>
-        <w:t>Detailed descriptions need to be updated based on new sequence (Joe/Chance)</w:t>
-      </w:r>
-    </w:p>
-    <w:p>
-      <w:pPr>
-        <w:pStyle w:val="ListParagraph"/>
-        <w:numPr>
-          <w:ilvl w:val="1"/>
-          <w:numId w:val="14"/>
-        </w:numPr>
-      </w:pPr>
-      <w:r>
-        <w:t>Assign lead for each milestone job aid (Dave)</w:t>
-      </w:r>
-    </w:p>
-    <w:p>
-      <w:pPr>
-        <w:pStyle w:val="ListParagraph"/>
-        <w:numPr>
-          <w:ilvl w:val="0"/>
-          <w:numId w:val="14"/>
-        </w:numPr>
-      </w:pPr>
-      <w:r>
-        <w:t>Finalize draft of map unit kind description (Joe/Dave)</w:t>
-      </w:r>
-    </w:p>
-    <w:bookmarkEnd w:id="1"/>
-    <w:p/>
     <w:p>
       <w:pPr>
         <w:rPr>
@@ -3048,12 +3008,20 @@
           <w:sz w:val="32"/>
         </w:rPr>
       </w:pPr>
-      <w:r>
+    </w:p>
+    <w:p>
+      <w:pPr>
         <w:rPr>
           <w:b/>
           <w:sz w:val="32"/>
         </w:rPr>
-        <w:t>2/16/21</w:t>
+      </w:pPr>
+      <w:r>
+        <w:rPr>
+          <w:b/>
+          <w:sz w:val="32"/>
+        </w:rPr>
+        <w:t>3/16/21</w:t>
       </w:r>
     </w:p>
     <w:p>
@@ -3066,7 +3034,7 @@
         <w:pStyle w:val="ListParagraph"/>
         <w:numPr>
           <w:ilvl w:val="0"/>
-          <w:numId w:val="7"/>
+          <w:numId w:val="10"/>
         </w:numPr>
       </w:pPr>
       <w:r>
@@ -3078,7 +3046,7 @@
         <w:pStyle w:val="ListParagraph"/>
         <w:numPr>
           <w:ilvl w:val="0"/>
-          <w:numId w:val="7"/>
+          <w:numId w:val="10"/>
         </w:numPr>
       </w:pPr>
       <w:r>
@@ -3090,19 +3058,19 @@
         <w:pStyle w:val="ListParagraph"/>
         <w:numPr>
           <w:ilvl w:val="0"/>
-          <w:numId w:val="7"/>
-        </w:numPr>
-      </w:pPr>
-      <w:r>
-        <w:t>Suzann Kienast-Brown - absent</w:t>
-      </w:r>
-    </w:p>
-    <w:p>
-      <w:pPr>
-        <w:pStyle w:val="ListParagraph"/>
-        <w:numPr>
-          <w:ilvl w:val="0"/>
-          <w:numId w:val="7"/>
+          <w:numId w:val="10"/>
+        </w:numPr>
+      </w:pPr>
+      <w:r>
+        <w:t xml:space="preserve">Suzann Kienast-Brown </w:t>
+      </w:r>
+    </w:p>
+    <w:p>
+      <w:pPr>
+        <w:pStyle w:val="ListParagraph"/>
+        <w:numPr>
+          <w:ilvl w:val="0"/>
+          <w:numId w:val="10"/>
         </w:numPr>
       </w:pPr>
       <w:r>
@@ -3114,7 +3082,7 @@
         <w:pStyle w:val="ListParagraph"/>
         <w:numPr>
           <w:ilvl w:val="0"/>
-          <w:numId w:val="7"/>
+          <w:numId w:val="10"/>
         </w:numPr>
       </w:pPr>
       <w:r>
@@ -3126,19 +3094,19 @@
         <w:pStyle w:val="ListParagraph"/>
         <w:numPr>
           <w:ilvl w:val="0"/>
-          <w:numId w:val="7"/>
-        </w:numPr>
-      </w:pPr>
-      <w:r>
-        <w:t>Stephen Roecker - absent</w:t>
-      </w:r>
-    </w:p>
-    <w:p>
-      <w:pPr>
-        <w:pStyle w:val="ListParagraph"/>
-        <w:numPr>
-          <w:ilvl w:val="0"/>
-          <w:numId w:val="7"/>
+          <w:numId w:val="10"/>
+        </w:numPr>
+      </w:pPr>
+      <w:r>
+        <w:t>Stephen Roecker – absent</w:t>
+      </w:r>
+    </w:p>
+    <w:p>
+      <w:pPr>
+        <w:pStyle w:val="ListParagraph"/>
+        <w:numPr>
+          <w:ilvl w:val="0"/>
+          <w:numId w:val="10"/>
         </w:numPr>
       </w:pPr>
       <w:r>
@@ -3150,19 +3118,19 @@
         <w:pStyle w:val="ListParagraph"/>
         <w:numPr>
           <w:ilvl w:val="0"/>
-          <w:numId w:val="7"/>
-        </w:numPr>
-      </w:pPr>
-      <w:r>
-        <w:t xml:space="preserve">Tiffany Smith – absent </w:t>
-      </w:r>
-    </w:p>
-    <w:p>
-      <w:pPr>
-        <w:pStyle w:val="ListParagraph"/>
-        <w:numPr>
-          <w:ilvl w:val="0"/>
-          <w:numId w:val="7"/>
+          <w:numId w:val="10"/>
+        </w:numPr>
+      </w:pPr>
+      <w:r>
+        <w:t xml:space="preserve">Tiffany Smith  </w:t>
+      </w:r>
+    </w:p>
+    <w:p>
+      <w:pPr>
+        <w:pStyle w:val="ListParagraph"/>
+        <w:numPr>
+          <w:ilvl w:val="0"/>
+          <w:numId w:val="10"/>
         </w:numPr>
         <w:tabs>
           <w:tab w:val="left" w:pos="720"/>
@@ -3179,7 +3147,7 @@
         <w:pStyle w:val="ListParagraph"/>
         <w:numPr>
           <w:ilvl w:val="0"/>
-          <w:numId w:val="7"/>
+          <w:numId w:val="10"/>
         </w:numPr>
       </w:pPr>
       <w:r>
@@ -3196,6 +3164,222 @@
         </w:numPr>
       </w:pPr>
       <w:r>
+        <w:t>NASIS project subtypes</w:t>
+      </w:r>
+    </w:p>
+    <w:p>
+      <w:pPr>
+        <w:pStyle w:val="ListParagraph"/>
+        <w:numPr>
+          <w:ilvl w:val="0"/>
+          <w:numId w:val="3"/>
+        </w:numPr>
+      </w:pPr>
+      <w:r>
+        <w:t xml:space="preserve">Standards </w:t>
+      </w:r>
+    </w:p>
+    <w:p>
+      <w:pPr>
+        <w:pStyle w:val="ListParagraph"/>
+        <w:numPr>
+          <w:ilvl w:val="1"/>
+          <w:numId w:val="3"/>
+        </w:numPr>
+      </w:pPr>
+      <w:r>
+        <w:t>6350 projection</w:t>
+      </w:r>
+      <w:r>
+        <w:t xml:space="preserve"> </w:t>
+      </w:r>
+      <w:proofErr w:type="gramStart"/>
+      <w:r>
+        <w:t>update</w:t>
+      </w:r>
+      <w:proofErr w:type="gramEnd"/>
+    </w:p>
+    <w:p>
+      <w:pPr>
+        <w:pStyle w:val="ListParagraph"/>
+        <w:numPr>
+          <w:ilvl w:val="1"/>
+          <w:numId w:val="3"/>
+        </w:numPr>
+      </w:pPr>
+      <w:r>
+        <w:t>Snapping grid – instead of NLCD</w:t>
+      </w:r>
+    </w:p>
+    <w:p>
+      <w:pPr>
+        <w:pStyle w:val="ListParagraph"/>
+        <w:numPr>
+          <w:ilvl w:val="2"/>
+          <w:numId w:val="3"/>
+        </w:numPr>
+      </w:pPr>
+      <w:proofErr w:type="spellStart"/>
+      <w:r>
+        <w:t>gSSURGO</w:t>
+      </w:r>
+      <w:proofErr w:type="spellEnd"/>
+      <w:r>
+        <w:t xml:space="preserve"> (10m product), </w:t>
+      </w:r>
+      <w:proofErr w:type="spellStart"/>
+      <w:r>
+        <w:t>gNATSGO</w:t>
+      </w:r>
+      <w:proofErr w:type="spellEnd"/>
+      <w:r>
+        <w:t xml:space="preserve"> (30m product) in standards</w:t>
+      </w:r>
+    </w:p>
+    <w:p>
+      <w:pPr>
+        <w:pStyle w:val="ListParagraph"/>
+        <w:numPr>
+          <w:ilvl w:val="1"/>
+          <w:numId w:val="3"/>
+        </w:numPr>
+        <w:rPr>
+          <w:highlight w:val="yellow"/>
+        </w:rPr>
+      </w:pPr>
+      <w:r>
+        <w:rPr>
+          <w:highlight w:val="yellow"/>
+        </w:rPr>
+        <w:t>Chad will look at updating Part 648</w:t>
+      </w:r>
+      <w:r>
+        <w:rPr>
+          <w:highlight w:val="yellow"/>
+        </w:rPr>
+        <w:t xml:space="preserve"> – </w:t>
+      </w:r>
+      <w:proofErr w:type="spellStart"/>
+      <w:r>
+        <w:rPr>
+          <w:highlight w:val="yellow"/>
+        </w:rPr>
+        <w:t>Suz</w:t>
+      </w:r>
+      <w:proofErr w:type="spellEnd"/>
+      <w:r>
+        <w:rPr>
+          <w:highlight w:val="yellow"/>
+        </w:rPr>
+        <w:t xml:space="preserve"> will follow up</w:t>
+      </w:r>
+    </w:p>
+    <w:p>
+      <w:pPr>
+        <w:pStyle w:val="ListParagraph"/>
+        <w:numPr>
+          <w:ilvl w:val="0"/>
+          <w:numId w:val="3"/>
+        </w:numPr>
+      </w:pPr>
+      <w:r>
+        <w:t>Raster Mastery</w:t>
+      </w:r>
+    </w:p>
+    <w:p>
+      <w:pPr>
+        <w:pStyle w:val="ListParagraph"/>
+        <w:numPr>
+          <w:ilvl w:val="1"/>
+          <w:numId w:val="3"/>
+        </w:numPr>
+      </w:pPr>
+      <w:r>
+        <w:t>Used GovDelivery and html</w:t>
+      </w:r>
+    </w:p>
+    <w:p>
+      <w:pPr>
+        <w:pStyle w:val="ListParagraph"/>
+        <w:numPr>
+          <w:ilvl w:val="1"/>
+          <w:numId w:val="3"/>
+        </w:numPr>
+      </w:pPr>
+      <w:proofErr w:type="spellStart"/>
+      <w:r>
+        <w:t>Github</w:t>
+      </w:r>
+      <w:proofErr w:type="spellEnd"/>
+      <w:r>
+        <w:t xml:space="preserve"> repo with R code from issues</w:t>
+      </w:r>
+    </w:p>
+    <w:p>
+      <w:pPr>
+        <w:pStyle w:val="ListParagraph"/>
+        <w:numPr>
+          <w:ilvl w:val="1"/>
+          <w:numId w:val="3"/>
+        </w:numPr>
+      </w:pPr>
+      <w:r>
+        <w:t>Workflow</w:t>
+      </w:r>
+    </w:p>
+    <w:p>
+      <w:pPr>
+        <w:pStyle w:val="ListParagraph"/>
+        <w:numPr>
+          <w:ilvl w:val="2"/>
+          <w:numId w:val="3"/>
+        </w:numPr>
+      </w:pPr>
+      <w:r>
+        <w:t>Develop content</w:t>
+      </w:r>
+    </w:p>
+    <w:p>
+      <w:pPr>
+        <w:pStyle w:val="ListParagraph"/>
+        <w:numPr>
+          <w:ilvl w:val="2"/>
+          <w:numId w:val="3"/>
+        </w:numPr>
+      </w:pPr>
+      <w:r>
+        <w:t xml:space="preserve">Provide to Suzann for </w:t>
+      </w:r>
+      <w:proofErr w:type="spellStart"/>
+      <w:r>
+        <w:t>english</w:t>
+      </w:r>
+      <w:proofErr w:type="spellEnd"/>
+      <w:r>
+        <w:t xml:space="preserve"> edit</w:t>
+      </w:r>
+    </w:p>
+    <w:p>
+      <w:pPr>
+        <w:pStyle w:val="ListParagraph"/>
+        <w:numPr>
+          <w:ilvl w:val="2"/>
+          <w:numId w:val="3"/>
+        </w:numPr>
+      </w:pPr>
+      <w:r>
+        <w:t>Pass to Dave for publication on GovDelivery</w:t>
+      </w:r>
+    </w:p>
+    <w:p>
+      <w:pPr>
+        <w:pStyle w:val="ListParagraph"/>
+        <w:numPr>
+          <w:ilvl w:val="0"/>
+          <w:numId w:val="3"/>
+        </w:numPr>
+      </w:pPr>
+      <w:r>
         <w:t xml:space="preserve">NASIS milestones </w:t>
       </w:r>
     </w:p>
@@ -3218,6 +3402,30 @@
           <w:ilvl w:val="1"/>
           <w:numId w:val="3"/>
         </w:numPr>
+      </w:pPr>
+      <w:r>
+        <w:t>Standard national templates for all project types</w:t>
+      </w:r>
+    </w:p>
+    <w:p>
+      <w:pPr>
+        <w:pStyle w:val="ListParagraph"/>
+        <w:numPr>
+          <w:ilvl w:val="1"/>
+          <w:numId w:val="3"/>
+        </w:numPr>
+      </w:pPr>
+      <w:r>
+        <w:t>Milestones available in NASIS</w:t>
+      </w:r>
+    </w:p>
+    <w:p>
+      <w:pPr>
+        <w:pStyle w:val="ListParagraph"/>
+        <w:numPr>
+          <w:ilvl w:val="1"/>
+          <w:numId w:val="3"/>
+        </w:numPr>
         <w:rPr>
           <w:highlight w:val="yellow"/>
         </w:rPr>
@@ -3381,29 +3589,118 @@
       <w:r>
         <w:t>Levels linked to soil mapping order</w:t>
       </w:r>
-    </w:p>
-    <w:p>
-      <w:pPr>
-        <w:pStyle w:val="ListParagraph"/>
-        <w:numPr>
-          <w:ilvl w:val="0"/>
+      <w:r>
+        <w:t xml:space="preserve"> </w:t>
+      </w:r>
+    </w:p>
+    <w:p>
+      <w:pPr>
+        <w:pStyle w:val="ListParagraph"/>
+        <w:numPr>
+          <w:ilvl w:val="1"/>
           <w:numId w:val="3"/>
         </w:numPr>
       </w:pPr>
       <w:r>
-        <w:t xml:space="preserve">Training delivery schedule for Soil Correlation </w:t>
-      </w:r>
-    </w:p>
-    <w:p>
-      <w:pPr>
-        <w:pStyle w:val="ListParagraph"/>
-        <w:numPr>
-          <w:ilvl w:val="1"/>
+        <w:lastRenderedPageBreak/>
+        <w:t>Goal to get raster map unit kind and standard uncertainty info into NSSH then SSM</w:t>
+      </w:r>
+    </w:p>
+    <w:p>
+      <w:pPr>
+        <w:pStyle w:val="ListParagraph"/>
+        <w:numPr>
+          <w:ilvl w:val="2"/>
           <w:numId w:val="3"/>
         </w:numPr>
       </w:pPr>
       <w:r>
-        <w:t xml:space="preserve">Proposal to TFT meeting (2/22/21) to update existing Correlation course with DSM/RSS principals in existing structure, plus a module (Joe and </w:t>
+        <w:t>Need a proposal</w:t>
+      </w:r>
+    </w:p>
+    <w:p>
+      <w:pPr>
+        <w:pStyle w:val="ListParagraph"/>
+        <w:ind w:left="1440"/>
+      </w:pPr>
+    </w:p>
+    <w:p>
+      <w:pPr>
+        <w:pStyle w:val="ListParagraph"/>
+        <w:numPr>
+          <w:ilvl w:val="0"/>
+          <w:numId w:val="3"/>
+        </w:numPr>
+      </w:pPr>
+      <w:r>
+        <w:t xml:space="preserve">Soil Correlation </w:t>
+      </w:r>
+    </w:p>
+    <w:p>
+      <w:pPr>
+        <w:pStyle w:val="ListParagraph"/>
+        <w:numPr>
+          <w:ilvl w:val="1"/>
+          <w:numId w:val="3"/>
+        </w:numPr>
+      </w:pPr>
+      <w:r>
+        <w:t>Working with Shawn and instructor cadre to update materials</w:t>
+      </w:r>
+    </w:p>
+    <w:p>
+      <w:pPr>
+        <w:pStyle w:val="ListParagraph"/>
+        <w:numPr>
+          <w:ilvl w:val="0"/>
+          <w:numId w:val="3"/>
+        </w:numPr>
+      </w:pPr>
+      <w:r>
+        <w:t xml:space="preserve">Google </w:t>
+      </w:r>
+      <w:r>
+        <w:t>Cloud Services update – contract in place as soon as budge</w:t>
+      </w:r>
+      <w:r>
+        <w:t>t</w:t>
+      </w:r>
+      <w:r>
+        <w:t xml:space="preserve"> allocation comes through</w:t>
+      </w:r>
+    </w:p>
+    <w:p>
+      <w:r>
+        <w:rPr>
+          <w:highlight w:val="yellow"/>
+        </w:rPr>
+        <w:t>Action items</w:t>
+      </w:r>
+    </w:p>
+    <w:p>
+      <w:pPr>
+        <w:pStyle w:val="ListParagraph"/>
+        <w:numPr>
+          <w:ilvl w:val="0"/>
+          <w:numId w:val="14"/>
+        </w:numPr>
+      </w:pPr>
+      <w:bookmarkStart w:id="1" w:name="_Hlk67327171"/>
+      <w:r>
+        <w:t xml:space="preserve">Chad will </w:t>
+      </w:r>
+      <w:proofErr w:type="gramStart"/>
+      <w:r>
+        <w:t>look into</w:t>
+      </w:r>
+      <w:proofErr w:type="gramEnd"/>
+      <w:r>
+        <w:t xml:space="preserve"> updating NSSH Part 648 – standard </w:t>
+      </w:r>
+      <w:bookmarkStart w:id="2" w:name="_Hlk67327153"/>
+      <w:bookmarkEnd w:id="1"/>
+      <w:r>
+        <w:t>projection and grid snapping guidance (</w:t>
       </w:r>
       <w:proofErr w:type="spellStart"/>
       <w:r>
@@ -3411,107 +3708,59 @@
       </w:r>
       <w:proofErr w:type="spellEnd"/>
       <w:r>
-        <w:t>)</w:t>
-      </w:r>
-    </w:p>
-    <w:p>
-      <w:pPr>
-        <w:pStyle w:val="ListParagraph"/>
-        <w:numPr>
-          <w:ilvl w:val="0"/>
-          <w:numId w:val="3"/>
-        </w:numPr>
-      </w:pPr>
-      <w:r>
-        <w:t>Goal to get raster map unit kind and standard uncertainty info into NSSH then SSM</w:t>
-      </w:r>
-    </w:p>
-    <w:p>
-      <w:pPr>
-        <w:pStyle w:val="ListParagraph"/>
-        <w:numPr>
-          <w:ilvl w:val="1"/>
-          <w:numId w:val="3"/>
-        </w:numPr>
-      </w:pPr>
-      <w:r>
-        <w:t>Need a proposal</w:t>
-      </w:r>
-    </w:p>
-    <w:p>
-      <w:pPr>
-        <w:pStyle w:val="ListParagraph"/>
-        <w:numPr>
-          <w:ilvl w:val="0"/>
-          <w:numId w:val="3"/>
-        </w:numPr>
-      </w:pPr>
-      <w:r>
-        <w:t xml:space="preserve">Spreadsheet for practitioner call, raster mastery, weekly assignments (Jess and </w:t>
-      </w:r>
-      <w:proofErr w:type="spellStart"/>
-      <w:r>
-        <w:t>Suz</w:t>
-      </w:r>
-      <w:proofErr w:type="spellEnd"/>
-      <w:r>
-        <w:t>)</w:t>
-      </w:r>
-      <w:r>
-        <w:t xml:space="preserve"> – Complete</w:t>
-      </w:r>
-    </w:p>
-    <w:p>
-      <w:pPr>
-        <w:pStyle w:val="ListParagraph"/>
-        <w:numPr>
-          <w:ilvl w:val="0"/>
-          <w:numId w:val="3"/>
-        </w:numPr>
-      </w:pPr>
-      <w:r>
-        <w:t>G</w:t>
-      </w:r>
-      <w:r>
-        <w:t>oogle Earth Engine</w:t>
-      </w:r>
-    </w:p>
-    <w:p>
-      <w:pPr>
-        <w:pStyle w:val="ListParagraph"/>
-        <w:numPr>
-          <w:ilvl w:val="1"/>
-          <w:numId w:val="3"/>
-        </w:numPr>
-      </w:pPr>
-      <w:r>
-        <w:t>Still need training</w:t>
-      </w:r>
-    </w:p>
-    <w:p>
-      <w:pPr>
-        <w:pStyle w:val="ListParagraph"/>
-        <w:numPr>
-          <w:ilvl w:val="1"/>
-          <w:numId w:val="3"/>
-        </w:numPr>
-      </w:pPr>
-      <w:r>
-        <w:t>Interest in creating standardized scripts for SPSD</w:t>
-      </w:r>
-    </w:p>
-    <w:p>
-      <w:pPr>
-        <w:pStyle w:val="ListParagraph"/>
-        <w:numPr>
-          <w:ilvl w:val="1"/>
-          <w:numId w:val="3"/>
-        </w:numPr>
-      </w:pPr>
-      <w:r>
-        <w:t>need script that works with Sentinel Data – ask GTAC (Chance/others)</w:t>
-      </w:r>
-    </w:p>
+        <w:t xml:space="preserve"> will follow up)</w:t>
+      </w:r>
+    </w:p>
+    <w:p>
+      <w:pPr>
+        <w:pStyle w:val="ListParagraph"/>
+        <w:numPr>
+          <w:ilvl w:val="0"/>
+          <w:numId w:val="14"/>
+        </w:numPr>
+      </w:pPr>
+      <w:r>
+        <w:t>NASIS Milestones</w:t>
+      </w:r>
+    </w:p>
+    <w:p>
+      <w:pPr>
+        <w:pStyle w:val="ListParagraph"/>
+        <w:numPr>
+          <w:ilvl w:val="1"/>
+          <w:numId w:val="14"/>
+        </w:numPr>
+      </w:pPr>
+      <w:r>
+        <w:t>Detailed descriptions need to be updated based on new sequence (Joe/Chance)</w:t>
+      </w:r>
+    </w:p>
+    <w:p>
+      <w:pPr>
+        <w:pStyle w:val="ListParagraph"/>
+        <w:numPr>
+          <w:ilvl w:val="1"/>
+          <w:numId w:val="14"/>
+        </w:numPr>
+      </w:pPr>
+      <w:r>
+        <w:t>Assign lead for each milestone job aid (Dave)</w:t>
+      </w:r>
+    </w:p>
+    <w:p>
+      <w:pPr>
+        <w:pStyle w:val="ListParagraph"/>
+        <w:numPr>
+          <w:ilvl w:val="0"/>
+          <w:numId w:val="14"/>
+        </w:numPr>
+      </w:pPr>
+      <w:r>
+        <w:t>Finalize draft of map unit kind description (Joe/Dave)</w:t>
+      </w:r>
+    </w:p>
+    <w:bookmarkEnd w:id="2"/>
+    <w:p/>
     <w:p>
       <w:pPr>
         <w:rPr>
@@ -3519,22 +3768,12 @@
           <w:sz w:val="32"/>
         </w:rPr>
       </w:pPr>
-    </w:p>
-    <w:p>
-      <w:pPr>
+      <w:r>
         <w:rPr>
           <w:b/>
           <w:sz w:val="32"/>
         </w:rPr>
-      </w:pPr>
-      <w:bookmarkStart w:id="2" w:name="_Hlk64377163"/>
-      <w:r>
-        <w:rPr>
-          <w:b/>
-          <w:sz w:val="32"/>
-        </w:rPr>
-        <w:lastRenderedPageBreak/>
-        <w:t>12/15/20</w:t>
+        <w:t>2/16/21</w:t>
       </w:r>
     </w:p>
     <w:p>
@@ -3547,7 +3786,7 @@
         <w:pStyle w:val="ListParagraph"/>
         <w:numPr>
           <w:ilvl w:val="0"/>
-          <w:numId w:val="6"/>
+          <w:numId w:val="7"/>
         </w:numPr>
       </w:pPr>
       <w:r>
@@ -3559,7 +3798,7 @@
         <w:pStyle w:val="ListParagraph"/>
         <w:numPr>
           <w:ilvl w:val="0"/>
-          <w:numId w:val="6"/>
+          <w:numId w:val="7"/>
         </w:numPr>
       </w:pPr>
       <w:r>
@@ -3571,19 +3810,19 @@
         <w:pStyle w:val="ListParagraph"/>
         <w:numPr>
           <w:ilvl w:val="0"/>
-          <w:numId w:val="6"/>
-        </w:numPr>
-      </w:pPr>
-      <w:r>
-        <w:t xml:space="preserve">Suzann Kienast-Brown </w:t>
-      </w:r>
-    </w:p>
-    <w:p>
-      <w:pPr>
-        <w:pStyle w:val="ListParagraph"/>
-        <w:numPr>
-          <w:ilvl w:val="0"/>
-          <w:numId w:val="6"/>
+          <w:numId w:val="7"/>
+        </w:numPr>
+      </w:pPr>
+      <w:r>
+        <w:t>Suzann Kienast-Brown - absent</w:t>
+      </w:r>
+    </w:p>
+    <w:p>
+      <w:pPr>
+        <w:pStyle w:val="ListParagraph"/>
+        <w:numPr>
+          <w:ilvl w:val="0"/>
+          <w:numId w:val="7"/>
         </w:numPr>
       </w:pPr>
       <w:r>
@@ -3595,7 +3834,7 @@
         <w:pStyle w:val="ListParagraph"/>
         <w:numPr>
           <w:ilvl w:val="0"/>
-          <w:numId w:val="6"/>
+          <w:numId w:val="7"/>
         </w:numPr>
       </w:pPr>
       <w:r>
@@ -3607,19 +3846,19 @@
         <w:pStyle w:val="ListParagraph"/>
         <w:numPr>
           <w:ilvl w:val="0"/>
-          <w:numId w:val="6"/>
-        </w:numPr>
-      </w:pPr>
-      <w:r>
-        <w:t xml:space="preserve">Stephen Roecker </w:t>
-      </w:r>
-    </w:p>
-    <w:p>
-      <w:pPr>
-        <w:pStyle w:val="ListParagraph"/>
-        <w:numPr>
-          <w:ilvl w:val="0"/>
-          <w:numId w:val="6"/>
+          <w:numId w:val="7"/>
+        </w:numPr>
+      </w:pPr>
+      <w:r>
+        <w:t>Stephen Roecker - absent</w:t>
+      </w:r>
+    </w:p>
+    <w:p>
+      <w:pPr>
+        <w:pStyle w:val="ListParagraph"/>
+        <w:numPr>
+          <w:ilvl w:val="0"/>
+          <w:numId w:val="7"/>
         </w:numPr>
       </w:pPr>
       <w:r>
@@ -3631,22 +3870,19 @@
         <w:pStyle w:val="ListParagraph"/>
         <w:numPr>
           <w:ilvl w:val="0"/>
-          <w:numId w:val="6"/>
-        </w:numPr>
-      </w:pPr>
-      <w:r>
-        <w:t>Tiffany Smith</w:t>
-      </w:r>
-      <w:r>
-        <w:t xml:space="preserve"> – absent </w:t>
-      </w:r>
-    </w:p>
-    <w:p>
-      <w:pPr>
-        <w:pStyle w:val="ListParagraph"/>
-        <w:numPr>
-          <w:ilvl w:val="0"/>
-          <w:numId w:val="6"/>
+          <w:numId w:val="7"/>
+        </w:numPr>
+      </w:pPr>
+      <w:r>
+        <w:t xml:space="preserve">Tiffany Smith – absent </w:t>
+      </w:r>
+    </w:p>
+    <w:p>
+      <w:pPr>
+        <w:pStyle w:val="ListParagraph"/>
+        <w:numPr>
+          <w:ilvl w:val="0"/>
+          <w:numId w:val="7"/>
         </w:numPr>
         <w:tabs>
           <w:tab w:val="left" w:pos="720"/>
@@ -3655,6 +3891,490 @@
         </w:tabs>
       </w:pPr>
       <w:r>
+        <w:t>Alex Stum - absent</w:t>
+      </w:r>
+    </w:p>
+    <w:p>
+      <w:pPr>
+        <w:pStyle w:val="ListParagraph"/>
+        <w:numPr>
+          <w:ilvl w:val="0"/>
+          <w:numId w:val="7"/>
+        </w:numPr>
+      </w:pPr>
+      <w:r>
+        <w:t xml:space="preserve">Dave White </w:t>
+      </w:r>
+    </w:p>
+    <w:p/>
+    <w:p>
+      <w:pPr>
+        <w:pStyle w:val="ListParagraph"/>
+        <w:numPr>
+          <w:ilvl w:val="0"/>
+          <w:numId w:val="3"/>
+        </w:numPr>
+      </w:pPr>
+      <w:r>
+        <w:t xml:space="preserve">NASIS milestones </w:t>
+      </w:r>
+    </w:p>
+    <w:p>
+      <w:pPr>
+        <w:pStyle w:val="ListParagraph"/>
+        <w:numPr>
+          <w:ilvl w:val="1"/>
+          <w:numId w:val="3"/>
+        </w:numPr>
+      </w:pPr>
+      <w:r>
+        <w:t>Region 9 NASIS site has template for new projects</w:t>
+      </w:r>
+    </w:p>
+    <w:p>
+      <w:pPr>
+        <w:pStyle w:val="ListParagraph"/>
+        <w:numPr>
+          <w:ilvl w:val="1"/>
+          <w:numId w:val="3"/>
+        </w:numPr>
+        <w:rPr>
+          <w:highlight w:val="yellow"/>
+        </w:rPr>
+      </w:pPr>
+      <w:r>
+        <w:rPr>
+          <w:highlight w:val="yellow"/>
+        </w:rPr>
+        <w:t>Detailed descriptions need to be updated based on new sequence (Joe/Chance)</w:t>
+      </w:r>
+    </w:p>
+    <w:p>
+      <w:pPr>
+        <w:pStyle w:val="ListParagraph"/>
+        <w:numPr>
+          <w:ilvl w:val="0"/>
+          <w:numId w:val="3"/>
+        </w:numPr>
+        <w:rPr>
+          <w:highlight w:val="yellow"/>
+        </w:rPr>
+      </w:pPr>
+      <w:proofErr w:type="spellStart"/>
+      <w:r>
+        <w:rPr>
+          <w:highlight w:val="yellow"/>
+        </w:rPr>
+        <w:t>Github</w:t>
+      </w:r>
+      <w:proofErr w:type="spellEnd"/>
+      <w:r>
+        <w:rPr>
+          <w:highlight w:val="yellow"/>
+        </w:rPr>
+        <w:t xml:space="preserve"> job aids repo/</w:t>
+      </w:r>
+      <w:proofErr w:type="spellStart"/>
+      <w:r>
+        <w:rPr>
+          <w:highlight w:val="yellow"/>
+        </w:rPr>
+        <w:t>sharepoint</w:t>
+      </w:r>
+      <w:proofErr w:type="spellEnd"/>
+      <w:r>
+        <w:rPr>
+          <w:highlight w:val="yellow"/>
+        </w:rPr>
+        <w:t xml:space="preserve"> (Dave)</w:t>
+      </w:r>
+    </w:p>
+    <w:p>
+      <w:pPr>
+        <w:pStyle w:val="ListParagraph"/>
+        <w:numPr>
+          <w:ilvl w:val="1"/>
+          <w:numId w:val="3"/>
+        </w:numPr>
+      </w:pPr>
+      <w:r>
+        <w:t xml:space="preserve">Scripts </w:t>
+      </w:r>
+    </w:p>
+    <w:p>
+      <w:pPr>
+        <w:pStyle w:val="ListParagraph"/>
+        <w:numPr>
+          <w:ilvl w:val="1"/>
+          <w:numId w:val="3"/>
+        </w:numPr>
+      </w:pPr>
+      <w:r>
+        <w:t>Milestone writeups</w:t>
+      </w:r>
+    </w:p>
+    <w:p>
+      <w:pPr>
+        <w:pStyle w:val="ListParagraph"/>
+        <w:numPr>
+          <w:ilvl w:val="1"/>
+          <w:numId w:val="3"/>
+        </w:numPr>
+      </w:pPr>
+      <w:r>
+        <w:t xml:space="preserve">Keep source material docs/ppt on DSM FT </w:t>
+      </w:r>
+      <w:proofErr w:type="spellStart"/>
+      <w:r>
+        <w:t>sharepoint</w:t>
+      </w:r>
+      <w:proofErr w:type="spellEnd"/>
+    </w:p>
+    <w:p>
+      <w:pPr>
+        <w:pStyle w:val="ListParagraph"/>
+        <w:numPr>
+          <w:ilvl w:val="0"/>
+          <w:numId w:val="3"/>
+        </w:numPr>
+        <w:rPr>
+          <w:highlight w:val="yellow"/>
+        </w:rPr>
+      </w:pPr>
+      <w:r>
+        <w:rPr>
+          <w:highlight w:val="yellow"/>
+        </w:rPr>
+        <w:t>Milestone job aids – assign leads for each (Dave)</w:t>
+      </w:r>
+    </w:p>
+    <w:p>
+      <w:pPr>
+        <w:pStyle w:val="ListParagraph"/>
+        <w:numPr>
+          <w:ilvl w:val="1"/>
+          <w:numId w:val="3"/>
+        </w:numPr>
+      </w:pPr>
+      <w:r>
+        <w:t>Review from practitioner sub-team</w:t>
+      </w:r>
+    </w:p>
+    <w:p>
+      <w:pPr>
+        <w:pStyle w:val="ListParagraph"/>
+        <w:numPr>
+          <w:ilvl w:val="0"/>
+          <w:numId w:val="3"/>
+        </w:numPr>
+        <w:rPr>
+          <w:highlight w:val="yellow"/>
+        </w:rPr>
+      </w:pPr>
+      <w:r>
+        <w:rPr>
+          <w:highlight w:val="yellow"/>
+        </w:rPr>
+        <w:t>Map unit kind – Dave and Joe will finalize a draft and circulate for review</w:t>
+      </w:r>
+    </w:p>
+    <w:p>
+      <w:pPr>
+        <w:pStyle w:val="ListParagraph"/>
+        <w:numPr>
+          <w:ilvl w:val="1"/>
+          <w:numId w:val="3"/>
+        </w:numPr>
+      </w:pPr>
+      <w:r>
+        <w:t>Verbiage of relating a pixel to a map unit kind (represented as levels)</w:t>
+      </w:r>
+    </w:p>
+    <w:p>
+      <w:pPr>
+        <w:pStyle w:val="ListParagraph"/>
+        <w:numPr>
+          <w:ilvl w:val="1"/>
+          <w:numId w:val="3"/>
+        </w:numPr>
+      </w:pPr>
+      <w:r>
+        <w:t>Levels linked to soil mapping order</w:t>
+      </w:r>
+    </w:p>
+    <w:p>
+      <w:pPr>
+        <w:pStyle w:val="ListParagraph"/>
+        <w:numPr>
+          <w:ilvl w:val="0"/>
+          <w:numId w:val="3"/>
+        </w:numPr>
+      </w:pPr>
+      <w:r>
+        <w:t xml:space="preserve">Training delivery schedule for Soil Correlation </w:t>
+      </w:r>
+    </w:p>
+    <w:p>
+      <w:pPr>
+        <w:pStyle w:val="ListParagraph"/>
+        <w:numPr>
+          <w:ilvl w:val="1"/>
+          <w:numId w:val="3"/>
+        </w:numPr>
+      </w:pPr>
+      <w:r>
+        <w:t xml:space="preserve">Proposal to TFT meeting (2/22/21) to update existing Correlation course with DSM/RSS principals in existing structure, plus a module (Joe and </w:t>
+      </w:r>
+      <w:proofErr w:type="spellStart"/>
+      <w:r>
+        <w:t>Suz</w:t>
+      </w:r>
+      <w:proofErr w:type="spellEnd"/>
+      <w:r>
+        <w:t>)</w:t>
+      </w:r>
+    </w:p>
+    <w:p>
+      <w:pPr>
+        <w:pStyle w:val="ListParagraph"/>
+        <w:numPr>
+          <w:ilvl w:val="0"/>
+          <w:numId w:val="3"/>
+        </w:numPr>
+      </w:pPr>
+      <w:r>
+        <w:t>Goal to get raster map unit kind and standard uncertainty info into NSSH then SSM</w:t>
+      </w:r>
+    </w:p>
+    <w:p>
+      <w:pPr>
+        <w:pStyle w:val="ListParagraph"/>
+        <w:numPr>
+          <w:ilvl w:val="1"/>
+          <w:numId w:val="3"/>
+        </w:numPr>
+      </w:pPr>
+      <w:r>
+        <w:t>Need a proposal</w:t>
+      </w:r>
+    </w:p>
+    <w:p>
+      <w:pPr>
+        <w:pStyle w:val="ListParagraph"/>
+        <w:numPr>
+          <w:ilvl w:val="0"/>
+          <w:numId w:val="3"/>
+        </w:numPr>
+      </w:pPr>
+      <w:r>
+        <w:lastRenderedPageBreak/>
+        <w:t xml:space="preserve">Spreadsheet for practitioner call, raster mastery, weekly assignments (Jess and </w:t>
+      </w:r>
+      <w:proofErr w:type="spellStart"/>
+      <w:r>
+        <w:t>Suz</w:t>
+      </w:r>
+      <w:proofErr w:type="spellEnd"/>
+      <w:r>
+        <w:t>)</w:t>
+      </w:r>
+      <w:r>
+        <w:t xml:space="preserve"> – Complete</w:t>
+      </w:r>
+    </w:p>
+    <w:p>
+      <w:pPr>
+        <w:pStyle w:val="ListParagraph"/>
+        <w:numPr>
+          <w:ilvl w:val="0"/>
+          <w:numId w:val="3"/>
+        </w:numPr>
+      </w:pPr>
+      <w:r>
+        <w:t>G</w:t>
+      </w:r>
+      <w:r>
+        <w:t>oogle Earth Engine</w:t>
+      </w:r>
+    </w:p>
+    <w:p>
+      <w:pPr>
+        <w:pStyle w:val="ListParagraph"/>
+        <w:numPr>
+          <w:ilvl w:val="1"/>
+          <w:numId w:val="3"/>
+        </w:numPr>
+      </w:pPr>
+      <w:r>
+        <w:t>Still need training</w:t>
+      </w:r>
+    </w:p>
+    <w:p>
+      <w:pPr>
+        <w:pStyle w:val="ListParagraph"/>
+        <w:numPr>
+          <w:ilvl w:val="1"/>
+          <w:numId w:val="3"/>
+        </w:numPr>
+      </w:pPr>
+      <w:r>
+        <w:t>Interest in creating standardized scripts for SPSD</w:t>
+      </w:r>
+    </w:p>
+    <w:p>
+      <w:pPr>
+        <w:pStyle w:val="ListParagraph"/>
+        <w:numPr>
+          <w:ilvl w:val="1"/>
+          <w:numId w:val="3"/>
+        </w:numPr>
+      </w:pPr>
+      <w:r>
+        <w:t>need script that works with Sentinel Data – ask GTAC (Chance/others)</w:t>
+      </w:r>
+    </w:p>
+    <w:p>
+      <w:pPr>
+        <w:rPr>
+          <w:b/>
+          <w:sz w:val="32"/>
+        </w:rPr>
+      </w:pPr>
+    </w:p>
+    <w:p>
+      <w:pPr>
+        <w:rPr>
+          <w:b/>
+          <w:sz w:val="32"/>
+        </w:rPr>
+      </w:pPr>
+      <w:bookmarkStart w:id="3" w:name="_Hlk64377163"/>
+      <w:r>
+        <w:rPr>
+          <w:b/>
+          <w:sz w:val="32"/>
+        </w:rPr>
+        <w:t>12/15/20</w:t>
+      </w:r>
+    </w:p>
+    <w:p>
+      <w:r>
+        <w:t xml:space="preserve">Participants: </w:t>
+      </w:r>
+    </w:p>
+    <w:p>
+      <w:pPr>
+        <w:pStyle w:val="ListParagraph"/>
+        <w:numPr>
+          <w:ilvl w:val="0"/>
+          <w:numId w:val="6"/>
+        </w:numPr>
+      </w:pPr>
+      <w:r>
+        <w:t>Joe Brennen</w:t>
+      </w:r>
+    </w:p>
+    <w:p>
+      <w:pPr>
+        <w:pStyle w:val="ListParagraph"/>
+        <w:numPr>
+          <w:ilvl w:val="0"/>
+          <w:numId w:val="6"/>
+        </w:numPr>
+      </w:pPr>
+      <w:r>
+        <w:t xml:space="preserve">Chad Ferguson  </w:t>
+      </w:r>
+    </w:p>
+    <w:p>
+      <w:pPr>
+        <w:pStyle w:val="ListParagraph"/>
+        <w:numPr>
+          <w:ilvl w:val="0"/>
+          <w:numId w:val="6"/>
+        </w:numPr>
+      </w:pPr>
+      <w:r>
+        <w:t xml:space="preserve">Suzann Kienast-Brown </w:t>
+      </w:r>
+    </w:p>
+    <w:p>
+      <w:pPr>
+        <w:pStyle w:val="ListParagraph"/>
+        <w:numPr>
+          <w:ilvl w:val="0"/>
+          <w:numId w:val="6"/>
+        </w:numPr>
+      </w:pPr>
+      <w:r>
+        <w:t xml:space="preserve">Jessica Philippe </w:t>
+      </w:r>
+    </w:p>
+    <w:p>
+      <w:pPr>
+        <w:pStyle w:val="ListParagraph"/>
+        <w:numPr>
+          <w:ilvl w:val="0"/>
+          <w:numId w:val="6"/>
+        </w:numPr>
+      </w:pPr>
+      <w:r>
+        <w:t>Chance Robinson</w:t>
+      </w:r>
+    </w:p>
+    <w:p>
+      <w:pPr>
+        <w:pStyle w:val="ListParagraph"/>
+        <w:numPr>
+          <w:ilvl w:val="0"/>
+          <w:numId w:val="6"/>
+        </w:numPr>
+      </w:pPr>
+      <w:r>
+        <w:t xml:space="preserve">Stephen Roecker </w:t>
+      </w:r>
+    </w:p>
+    <w:p>
+      <w:pPr>
+        <w:pStyle w:val="ListParagraph"/>
+        <w:numPr>
+          <w:ilvl w:val="0"/>
+          <w:numId w:val="6"/>
+        </w:numPr>
+      </w:pPr>
+      <w:r>
+        <w:t>Betsy Schug</w:t>
+      </w:r>
+    </w:p>
+    <w:p>
+      <w:pPr>
+        <w:pStyle w:val="ListParagraph"/>
+        <w:numPr>
+          <w:ilvl w:val="0"/>
+          <w:numId w:val="6"/>
+        </w:numPr>
+      </w:pPr>
+      <w:r>
+        <w:t>Tiffany Smith</w:t>
+      </w:r>
+      <w:r>
+        <w:t xml:space="preserve"> – absent </w:t>
+      </w:r>
+    </w:p>
+    <w:p>
+      <w:pPr>
+        <w:pStyle w:val="ListParagraph"/>
+        <w:numPr>
+          <w:ilvl w:val="0"/>
+          <w:numId w:val="6"/>
+        </w:numPr>
+        <w:tabs>
+          <w:tab w:val="left" w:pos="720"/>
+          <w:tab w:val="left" w:pos="1440"/>
+          <w:tab w:val="left" w:pos="2296"/>
+        </w:tabs>
+      </w:pPr>
+      <w:r>
         <w:t xml:space="preserve">Alex Stum </w:t>
       </w:r>
     </w:p>
@@ -3692,7 +4412,15 @@
         </w:numPr>
       </w:pPr>
       <w:r>
-        <w:t>Joe provide more detailed descriptions to sub-team</w:t>
+        <w:t xml:space="preserve">Joe </w:t>
+      </w:r>
+      <w:proofErr w:type="gramStart"/>
+      <w:r>
+        <w:t>provide</w:t>
+      </w:r>
+      <w:proofErr w:type="gramEnd"/>
+      <w:r>
+        <w:t xml:space="preserve"> more detailed descriptions to sub-team</w:t>
       </w:r>
     </w:p>
     <w:p>
@@ -3896,7 +4624,7 @@
         <w:t>)</w:t>
       </w:r>
     </w:p>
-    <w:bookmarkEnd w:id="2"/>
+    <w:bookmarkEnd w:id="3"/>
     <w:p/>
     <w:sectPr>
       <w:pgSz w:w="12240" w:h="15840"/>
@@ -5785,6 +6513,92 @@
       <w:rPr>
         <w:rFonts w:ascii="Wingdings" w:hAnsi="Wingdings" w:hint="default"/>
       </w:rPr>
+    </w:lvl>
+  </w:abstractNum>
+  <w:abstractNum w:abstractNumId="19" w15:restartNumberingAfterBreak="0">
+    <w:nsid w:val="7D4B0A81"/>
+    <w:multiLevelType w:val="hybridMultilevel"/>
+    <w:tmpl w:val="3A2E64F8"/>
+    <w:lvl w:ilvl="0" w:tplc="0409000F">
+      <w:start w:val="1"/>
+      <w:numFmt w:val="decimal"/>
+      <w:lvlText w:val="%1."/>
+      <w:lvlJc w:val="left"/>
+      <w:pPr>
+        <w:ind w:left="1440" w:hanging="360"/>
+      </w:pPr>
+    </w:lvl>
+    <w:lvl w:ilvl="1" w:tplc="04090019" w:tentative="1">
+      <w:start w:val="1"/>
+      <w:numFmt w:val="lowerLetter"/>
+      <w:lvlText w:val="%2."/>
+      <w:lvlJc w:val="left"/>
+      <w:pPr>
+        <w:ind w:left="2160" w:hanging="360"/>
+      </w:pPr>
+    </w:lvl>
+    <w:lvl w:ilvl="2" w:tplc="0409001B" w:tentative="1">
+      <w:start w:val="1"/>
+      <w:numFmt w:val="lowerRoman"/>
+      <w:lvlText w:val="%3."/>
+      <w:lvlJc w:val="right"/>
+      <w:pPr>
+        <w:ind w:left="2880" w:hanging="180"/>
+      </w:pPr>
+    </w:lvl>
+    <w:lvl w:ilvl="3" w:tplc="0409000F" w:tentative="1">
+      <w:start w:val="1"/>
+      <w:numFmt w:val="decimal"/>
+      <w:lvlText w:val="%4."/>
+      <w:lvlJc w:val="left"/>
+      <w:pPr>
+        <w:ind w:left="3600" w:hanging="360"/>
+      </w:pPr>
+    </w:lvl>
+    <w:lvl w:ilvl="4" w:tplc="04090019" w:tentative="1">
+      <w:start w:val="1"/>
+      <w:numFmt w:val="lowerLetter"/>
+      <w:lvlText w:val="%5."/>
+      <w:lvlJc w:val="left"/>
+      <w:pPr>
+        <w:ind w:left="4320" w:hanging="360"/>
+      </w:pPr>
+    </w:lvl>
+    <w:lvl w:ilvl="5" w:tplc="0409001B" w:tentative="1">
+      <w:start w:val="1"/>
+      <w:numFmt w:val="lowerRoman"/>
+      <w:lvlText w:val="%6."/>
+      <w:lvlJc w:val="right"/>
+      <w:pPr>
+        <w:ind w:left="5040" w:hanging="180"/>
+      </w:pPr>
+    </w:lvl>
+    <w:lvl w:ilvl="6" w:tplc="0409000F" w:tentative="1">
+      <w:start w:val="1"/>
+      <w:numFmt w:val="decimal"/>
+      <w:lvlText w:val="%7."/>
+      <w:lvlJc w:val="left"/>
+      <w:pPr>
+        <w:ind w:left="5760" w:hanging="360"/>
+      </w:pPr>
+    </w:lvl>
+    <w:lvl w:ilvl="7" w:tplc="04090019" w:tentative="1">
+      <w:start w:val="1"/>
+      <w:numFmt w:val="lowerLetter"/>
+      <w:lvlText w:val="%8."/>
+      <w:lvlJc w:val="left"/>
+      <w:pPr>
+        <w:ind w:left="6480" w:hanging="360"/>
+      </w:pPr>
+    </w:lvl>
+    <w:lvl w:ilvl="8" w:tplc="0409001B" w:tentative="1">
+      <w:start w:val="1"/>
+      <w:numFmt w:val="lowerRoman"/>
+      <w:lvlText w:val="%9."/>
+      <w:lvlJc w:val="right"/>
+      <w:pPr>
+        <w:ind w:left="7200" w:hanging="180"/>
+      </w:pPr>
     </w:lvl>
   </w:abstractNum>
   <w:num w:numId="1">
@@ -5843,6 +6657,9 @@
   </w:num>
   <w:num w:numId="19">
     <w:abstractNumId w:val="0"/>
+  </w:num>
+  <w:num w:numId="20">
+    <w:abstractNumId w:val="19"/>
   </w:num>
 </w:numbering>
 </file>
@@ -6614,6 +7431,21 @@
 </file>
 
 <file path=customXml/item1.xml><?xml version="1.0" encoding="utf-8"?>
+<?mso-contentType ?>
+<FormTemplates xmlns="http://schemas.microsoft.com/sharepoint/v3/contenttype/forms">
+  <Display>DocumentLibraryForm</Display>
+  <Edit>DocumentLibraryForm</Edit>
+  <New>DocumentLibraryForm</New>
+</FormTemplates>
+</file>
+
+<file path=customXml/item2.xml><?xml version="1.0" encoding="utf-8"?>
+<p:properties xmlns:p="http://schemas.microsoft.com/office/2006/metadata/properties" xmlns:xsi="http://www.w3.org/2001/XMLSchema-instance" xmlns:pc="http://schemas.microsoft.com/office/infopath/2007/PartnerControls">
+  <documentManagement/>
+</p:properties>
+</file>
+
+<file path=customXml/item3.xml><?xml version="1.0" encoding="utf-8"?>
 <ct:contentTypeSchema xmlns:ct="http://schemas.microsoft.com/office/2006/metadata/contentType" xmlns:ma="http://schemas.microsoft.com/office/2006/metadata/properties/metaAttributes" ct:_="" ma:_="" ma:contentTypeName="Document" ma:contentTypeID="0x010100EC7D937C7DDCEF4085C6C233B0B55411" ma:contentTypeVersion="22" ma:contentTypeDescription="Create a new document." ma:contentTypeScope="" ma:versionID="e879362477819718833932982e669c4e">
   <xsd:schema xmlns:xsd="http://www.w3.org/2001/XMLSchema" xmlns:xs="http://www.w3.org/2001/XMLSchema" xmlns:p="http://schemas.microsoft.com/office/2006/metadata/properties" xmlns:ns2="64449247-a285-4857-8286-36ea3913a356" targetNamespace="http://schemas.microsoft.com/office/2006/metadata/properties" ma:root="true" ma:fieldsID="d1267008f1c719eb5f7f5491fe43180e" ns2:_="">
     <xsd:import namespace="64449247-a285-4857-8286-36ea3913a356"/>
@@ -6761,22 +7593,24 @@
 </ct:contentTypeSchema>
 </file>
 
-<file path=customXml/item2.xml><?xml version="1.0" encoding="utf-8"?>
-<p:properties xmlns:p="http://schemas.microsoft.com/office/2006/metadata/properties" xmlns:xsi="http://www.w3.org/2001/XMLSchema-instance" xmlns:pc="http://schemas.microsoft.com/office/infopath/2007/PartnerControls">
-  <documentManagement/>
-</p:properties>
+<file path=customXml/itemProps1.xml><?xml version="1.0" encoding="utf-8"?>
+<ds:datastoreItem xmlns:ds="http://schemas.openxmlformats.org/officeDocument/2006/customXml" ds:itemID="{06193A91-F810-44B6-9E99-822C539F892D}">
+  <ds:schemaRefs>
+    <ds:schemaRef ds:uri="http://schemas.microsoft.com/sharepoint/v3/contenttype/forms"/>
+  </ds:schemaRefs>
+</ds:datastoreItem>
 </file>
 
-<file path=customXml/item3.xml><?xml version="1.0" encoding="utf-8"?>
-<?mso-contentType ?>
-<FormTemplates xmlns="http://schemas.microsoft.com/sharepoint/v3/contenttype/forms">
-  <Display>DocumentLibraryForm</Display>
-  <Edit>DocumentLibraryForm</Edit>
-  <New>DocumentLibraryForm</New>
-</FormTemplates>
+<file path=customXml/itemProps2.xml><?xml version="1.0" encoding="utf-8"?>
+<ds:datastoreItem xmlns:ds="http://schemas.openxmlformats.org/officeDocument/2006/customXml" ds:itemID="{DBEFBE60-7858-4135-BB01-E60E99857F8E}">
+  <ds:schemaRefs>
+    <ds:schemaRef ds:uri="http://schemas.microsoft.com/office/2006/metadata/properties"/>
+    <ds:schemaRef ds:uri="http://schemas.microsoft.com/office/infopath/2007/PartnerControls"/>
+  </ds:schemaRefs>
+</ds:datastoreItem>
 </file>
 
-<file path=customXml/itemProps1.xml><?xml version="1.0" encoding="utf-8"?>
+<file path=customXml/itemProps3.xml><?xml version="1.0" encoding="utf-8"?>
 <ds:datastoreItem xmlns:ds="http://schemas.openxmlformats.org/officeDocument/2006/customXml" ds:itemID="{832C648E-5C3E-4172-B765-D6E97378445C}">
   <ds:schemaRefs>
     <ds:schemaRef ds:uri="http://schemas.microsoft.com/office/2006/metadata/contentType"/>
@@ -6792,21 +7626,4 @@
     <ds:schemaRef ds:uri="http://schemas.microsoft.com/internal/obd"/>
   </ds:schemaRefs>
 </ds:datastoreItem>
-</file>
-
-<file path=customXml/itemProps2.xml><?xml version="1.0" encoding="utf-8"?>
-<ds:datastoreItem xmlns:ds="http://schemas.openxmlformats.org/officeDocument/2006/customXml" ds:itemID="{DBEFBE60-7858-4135-BB01-E60E99857F8E}">
-  <ds:schemaRefs>
-    <ds:schemaRef ds:uri="http://schemas.microsoft.com/office/2006/metadata/properties"/>
-    <ds:schemaRef ds:uri="http://schemas.microsoft.com/office/infopath/2007/PartnerControls"/>
-  </ds:schemaRefs>
-</ds:datastoreItem>
-</file>
-
-<file path=customXml/itemProps3.xml><?xml version="1.0" encoding="utf-8"?>
-<ds:datastoreItem xmlns:ds="http://schemas.openxmlformats.org/officeDocument/2006/customXml" ds:itemID="{06193A91-F810-44B6-9E99-822C539F892D}">
-  <ds:schemaRefs>
-    <ds:schemaRef ds:uri="http://schemas.microsoft.com/sharepoint/v3/contenttype/forms"/>
-  </ds:schemaRefs>
-</ds:datastoreItem>
 </file>
--- a/meetings/practitioners/practitioner_subteam_minutes.docx
+++ b/meetings/practitioners/practitioner_subteam_minutes.docx
@@ -43,7 +43,7 @@
           <w:b/>
           <w:sz w:val="32"/>
         </w:rPr>
-        <w:t>7</w:t>
+        <w:t>8</w:t>
       </w:r>
       <w:r>
         <w:rPr>
@@ -57,7 +57,7 @@
           <w:b/>
           <w:sz w:val="32"/>
         </w:rPr>
-        <w:t>20</w:t>
+        <w:t>17</w:t>
       </w:r>
       <w:r>
         <w:rPr>
@@ -81,8 +81,16 @@
         </w:numPr>
       </w:pPr>
       <w:r>
-        <w:t xml:space="preserve">Joe Brennen –  </w:t>
-      </w:r>
+        <w:t xml:space="preserve">Joe Brennen </w:t>
+      </w:r>
+      <w:proofErr w:type="gramStart"/>
+      <w:r>
+        <w:t xml:space="preserve">–  </w:t>
+      </w:r>
+      <w:r>
+        <w:t>absent</w:t>
+      </w:r>
+      <w:proofErr w:type="gramEnd"/>
     </w:p>
     <w:p>
       <w:pPr>
@@ -93,10 +101,7 @@
         </w:numPr>
       </w:pPr>
       <w:r>
-        <w:t xml:space="preserve">Chad Ferguson </w:t>
-      </w:r>
-      <w:r>
-        <w:t xml:space="preserve">– absent </w:t>
+        <w:t xml:space="preserve">Chad Ferguson –  </w:t>
       </w:r>
     </w:p>
     <w:p>
@@ -132,10 +137,7 @@
         </w:numPr>
       </w:pPr>
       <w:r>
-        <w:t>Chance Robinson</w:t>
-      </w:r>
-      <w:r>
-        <w:t xml:space="preserve"> – absent </w:t>
+        <w:t xml:space="preserve">Chance Robinson –  </w:t>
       </w:r>
     </w:p>
     <w:p>
@@ -159,10 +161,7 @@
         </w:numPr>
       </w:pPr>
       <w:r>
-        <w:t xml:space="preserve">Betsy Schug – </w:t>
-      </w:r>
-      <w:r>
-        <w:t>absent</w:t>
+        <w:t>Betsy Schug – absent</w:t>
       </w:r>
     </w:p>
     <w:p>
@@ -193,6 +192,9 @@
       <w:r>
         <w:t xml:space="preserve">Alex Stum – </w:t>
       </w:r>
+      <w:r>
+        <w:t>absent</w:t>
+      </w:r>
     </w:p>
     <w:p>
       <w:pPr>
@@ -209,15 +211,22 @@
     <w:p>
       <w:pPr>
         <w:pStyle w:val="ListParagraph"/>
-        <w:ind w:left="1440"/>
-      </w:pPr>
-    </w:p>
-    <w:p>
-      <w:pPr>
-        <w:pStyle w:val="ListParagraph"/>
-        <w:numPr>
-          <w:ilvl w:val="0"/>
-          <w:numId w:val="19"/>
+        <w:numPr>
+          <w:ilvl w:val="1"/>
+          <w:numId w:val="1"/>
+        </w:numPr>
+      </w:pPr>
+      <w:r>
+        <w:t>Jim Thompson</w:t>
+      </w:r>
+    </w:p>
+    <w:p/>
+    <w:p>
+      <w:pPr>
+        <w:pStyle w:val="ListParagraph"/>
+        <w:numPr>
+          <w:ilvl w:val="0"/>
+          <w:numId w:val="20"/>
         </w:numPr>
       </w:pPr>
       <w:r>
@@ -229,26 +238,136 @@
         <w:pStyle w:val="ListParagraph"/>
         <w:numPr>
           <w:ilvl w:val="0"/>
-          <w:numId w:val="19"/>
-        </w:numPr>
-      </w:pPr>
-      <w:r>
-        <w:t>Part 648 – meeting on Wed 7/21</w:t>
-      </w:r>
-    </w:p>
-    <w:p>
-      <w:pPr>
-        <w:pStyle w:val="ListParagraph"/>
-        <w:numPr>
-          <w:ilvl w:val="0"/>
-          <w:numId w:val="19"/>
-        </w:numPr>
-      </w:pPr>
-      <w:r>
-        <w:t>GTAC support</w:t>
-      </w:r>
-      <w:r>
-        <w:t xml:space="preserve"> for projects in general and specifically soils2026 projects</w:t>
+          <w:numId w:val="20"/>
+        </w:numPr>
+      </w:pPr>
+      <w:r>
+        <w:t>Projection – EPSG 5070, WGS 84 seems like best option at this point</w:t>
+      </w:r>
+    </w:p>
+    <w:p>
+      <w:pPr>
+        <w:pStyle w:val="ListParagraph"/>
+        <w:numPr>
+          <w:ilvl w:val="1"/>
+          <w:numId w:val="20"/>
+        </w:numPr>
+      </w:pPr>
+      <w:r>
+        <w:t>Meeting on W 8/18 – will decide then</w:t>
+      </w:r>
+    </w:p>
+    <w:p>
+      <w:pPr>
+        <w:pStyle w:val="ListParagraph"/>
+        <w:numPr>
+          <w:ilvl w:val="0"/>
+          <w:numId w:val="20"/>
+        </w:numPr>
+      </w:pPr>
+      <w:r>
+        <w:t xml:space="preserve">RSS levels in soils2026 national instruction – will be on </w:t>
+      </w:r>
+      <w:proofErr w:type="spellStart"/>
+      <w:r>
+        <w:t>eDirectives</w:t>
+      </w:r>
+      <w:proofErr w:type="spellEnd"/>
+      <w:r>
+        <w:t xml:space="preserve"> by Aug 27</w:t>
+      </w:r>
+    </w:p>
+    <w:p>
+      <w:pPr>
+        <w:pStyle w:val="ListParagraph"/>
+        <w:numPr>
+          <w:ilvl w:val="0"/>
+          <w:numId w:val="20"/>
+        </w:numPr>
+      </w:pPr>
+      <w:r>
+        <w:t>Soils2026 key data is Nov 19 for all projects/NOTCOM classifications in NASIS</w:t>
+      </w:r>
+    </w:p>
+    <w:p>
+      <w:pPr>
+        <w:pStyle w:val="ListParagraph"/>
+        <w:numPr>
+          <w:ilvl w:val="0"/>
+          <w:numId w:val="20"/>
+        </w:numPr>
+      </w:pPr>
+      <w:r>
+        <w:t>Part 648 update – review will be determined by national leader for standards</w:t>
+      </w:r>
+    </w:p>
+    <w:p>
+      <w:pPr>
+        <w:pStyle w:val="ListParagraph"/>
+        <w:numPr>
+          <w:ilvl w:val="1"/>
+          <w:numId w:val="20"/>
+        </w:numPr>
+      </w:pPr>
+      <w:r>
+        <w:t xml:space="preserve">May need NSSC </w:t>
+      </w:r>
+      <w:r>
+        <w:t>30-day</w:t>
+      </w:r>
+      <w:r>
+        <w:t xml:space="preserve"> comment period  </w:t>
+      </w:r>
+    </w:p>
+    <w:p>
+      <w:pPr>
+        <w:pStyle w:val="ListParagraph"/>
+        <w:numPr>
+          <w:ilvl w:val="0"/>
+          <w:numId w:val="20"/>
+        </w:numPr>
+      </w:pPr>
+      <w:r>
+        <w:t>Tupas – soil health on federal lands – 180 days</w:t>
+      </w:r>
+    </w:p>
+    <w:p>
+      <w:pPr>
+        <w:pStyle w:val="ListParagraph"/>
+        <w:numPr>
+          <w:ilvl w:val="1"/>
+          <w:numId w:val="20"/>
+        </w:numPr>
+      </w:pPr>
+      <w:r>
+        <w:t xml:space="preserve">DSM will be pulled in </w:t>
+      </w:r>
+    </w:p>
+    <w:p>
+      <w:pPr>
+        <w:pStyle w:val="ListParagraph"/>
+        <w:numPr>
+          <w:ilvl w:val="1"/>
+          <w:numId w:val="20"/>
+        </w:numPr>
+      </w:pPr>
+      <w:r>
+        <w:t>We’ll hear something soon…</w:t>
+      </w:r>
+    </w:p>
+    <w:p>
+      <w:pPr>
+        <w:pStyle w:val="ListParagraph"/>
+        <w:numPr>
+          <w:ilvl w:val="0"/>
+          <w:numId w:val="20"/>
+        </w:numPr>
+      </w:pPr>
+      <w:r>
+        <w:t xml:space="preserve">Raster Mastery – will revisit the sampling series </w:t>
+      </w:r>
+      <w:r>
+        <w:t>when Dave is done with refresh duties</w:t>
       </w:r>
     </w:p>
     <w:p>
@@ -271,7 +390,7 @@
           <w:b/>
           <w:sz w:val="32"/>
         </w:rPr>
-        <w:t>6/16/21</w:t>
+        <w:t>7/20/21</w:t>
       </w:r>
     </w:p>
     <w:p>
@@ -283,8 +402,8 @@
       <w:pPr>
         <w:pStyle w:val="ListParagraph"/>
         <w:numPr>
-          <w:ilvl w:val="0"/>
-          <w:numId w:val="18"/>
+          <w:ilvl w:val="1"/>
+          <w:numId w:val="1"/>
         </w:numPr>
       </w:pPr>
       <w:r>
@@ -295,20 +414,23 @@
       <w:pPr>
         <w:pStyle w:val="ListParagraph"/>
         <w:numPr>
-          <w:ilvl w:val="0"/>
-          <w:numId w:val="18"/>
-        </w:numPr>
-      </w:pPr>
-      <w:r>
-        <w:t xml:space="preserve">Chad Ferguson  </w:t>
-      </w:r>
-    </w:p>
-    <w:p>
-      <w:pPr>
-        <w:pStyle w:val="ListParagraph"/>
-        <w:numPr>
-          <w:ilvl w:val="0"/>
-          <w:numId w:val="18"/>
+          <w:ilvl w:val="1"/>
+          <w:numId w:val="1"/>
+        </w:numPr>
+      </w:pPr>
+      <w:r>
+        <w:t xml:space="preserve">Chad Ferguson </w:t>
+      </w:r>
+      <w:r>
+        <w:t xml:space="preserve">– absent </w:t>
+      </w:r>
+    </w:p>
+    <w:p>
+      <w:pPr>
+        <w:pStyle w:val="ListParagraph"/>
+        <w:numPr>
+          <w:ilvl w:val="1"/>
+          <w:numId w:val="1"/>
         </w:numPr>
       </w:pPr>
       <w:r>
@@ -319,8 +441,8 @@
       <w:pPr>
         <w:pStyle w:val="ListParagraph"/>
         <w:numPr>
-          <w:ilvl w:val="0"/>
-          <w:numId w:val="18"/>
+          <w:ilvl w:val="1"/>
+          <w:numId w:val="1"/>
         </w:numPr>
       </w:pPr>
       <w:r>
@@ -331,20 +453,23 @@
       <w:pPr>
         <w:pStyle w:val="ListParagraph"/>
         <w:numPr>
-          <w:ilvl w:val="0"/>
-          <w:numId w:val="18"/>
+          <w:ilvl w:val="1"/>
+          <w:numId w:val="1"/>
         </w:numPr>
       </w:pPr>
       <w:r>
         <w:t>Chance Robinson</w:t>
       </w:r>
-    </w:p>
-    <w:p>
-      <w:pPr>
-        <w:pStyle w:val="ListParagraph"/>
-        <w:numPr>
-          <w:ilvl w:val="0"/>
-          <w:numId w:val="18"/>
+      <w:r>
+        <w:t xml:space="preserve"> – absent </w:t>
+      </w:r>
+    </w:p>
+    <w:p>
+      <w:pPr>
+        <w:pStyle w:val="ListParagraph"/>
+        <w:numPr>
+          <w:ilvl w:val="1"/>
+          <w:numId w:val="1"/>
         </w:numPr>
       </w:pPr>
       <w:r>
@@ -355,20 +480,23 @@
       <w:pPr>
         <w:pStyle w:val="ListParagraph"/>
         <w:numPr>
-          <w:ilvl w:val="0"/>
-          <w:numId w:val="18"/>
-        </w:numPr>
-      </w:pPr>
-      <w:r>
-        <w:t xml:space="preserve">Betsy Schug –  </w:t>
-      </w:r>
-    </w:p>
-    <w:p>
-      <w:pPr>
-        <w:pStyle w:val="ListParagraph"/>
-        <w:numPr>
-          <w:ilvl w:val="0"/>
-          <w:numId w:val="18"/>
+          <w:ilvl w:val="1"/>
+          <w:numId w:val="1"/>
+        </w:numPr>
+      </w:pPr>
+      <w:r>
+        <w:t xml:space="preserve">Betsy Schug – </w:t>
+      </w:r>
+      <w:r>
+        <w:t>absent</w:t>
+      </w:r>
+    </w:p>
+    <w:p>
+      <w:pPr>
+        <w:pStyle w:val="ListParagraph"/>
+        <w:numPr>
+          <w:ilvl w:val="1"/>
+          <w:numId w:val="1"/>
         </w:numPr>
       </w:pPr>
       <w:r>
@@ -379,8 +507,8 @@
       <w:pPr>
         <w:pStyle w:val="ListParagraph"/>
         <w:numPr>
-          <w:ilvl w:val="0"/>
-          <w:numId w:val="18"/>
+          <w:ilvl w:val="1"/>
+          <w:numId w:val="1"/>
         </w:numPr>
         <w:tabs>
           <w:tab w:val="left" w:pos="720"/>
@@ -396,8 +524,8 @@
       <w:pPr>
         <w:pStyle w:val="ListParagraph"/>
         <w:numPr>
-          <w:ilvl w:val="0"/>
-          <w:numId w:val="18"/>
+          <w:ilvl w:val="1"/>
+          <w:numId w:val="1"/>
         </w:numPr>
       </w:pPr>
       <w:r>
@@ -406,402 +534,49 @@
     </w:p>
     <w:p>
       <w:pPr>
-        <w:rPr>
-          <w:b/>
-        </w:rPr>
-      </w:pPr>
-    </w:p>
-    <w:p>
-      <w:pPr>
-        <w:pStyle w:val="ListParagraph"/>
-        <w:numPr>
-          <w:ilvl w:val="0"/>
-          <w:numId w:val="17"/>
-        </w:numPr>
-        <w:rPr>
-          <w:b/>
-        </w:rPr>
-      </w:pPr>
-      <w:r>
-        <w:rPr>
-          <w:bCs/>
-        </w:rPr>
-        <w:t>Part 648</w:t>
-      </w:r>
-    </w:p>
-    <w:p>
-      <w:pPr>
-        <w:pStyle w:val="ListParagraph"/>
-        <w:numPr>
-          <w:ilvl w:val="1"/>
-          <w:numId w:val="17"/>
-        </w:numPr>
-        <w:rPr>
-          <w:b/>
-        </w:rPr>
-      </w:pPr>
-      <w:r>
-        <w:rPr>
-          <w:bCs/>
-        </w:rPr>
-        <w:t>Projection/s</w:t>
-      </w:r>
-      <w:r>
-        <w:rPr>
-          <w:bCs/>
-        </w:rPr>
-        <w:t>napping grid – use 10m/30m MU key grid</w:t>
-      </w:r>
-    </w:p>
-    <w:p>
-      <w:pPr>
-        <w:pStyle w:val="ListParagraph"/>
-        <w:numPr>
-          <w:ilvl w:val="2"/>
-          <w:numId w:val="17"/>
-        </w:numPr>
-        <w:rPr>
-          <w:b/>
-        </w:rPr>
-      </w:pPr>
-      <w:r>
-        <w:rPr>
-          <w:bCs/>
-        </w:rPr>
-        <w:t xml:space="preserve">Will bring up on SBS meeting to ensure consistency with </w:t>
-      </w:r>
-      <w:proofErr w:type="spellStart"/>
-      <w:r>
-        <w:rPr>
-          <w:bCs/>
-        </w:rPr>
-        <w:t>gSSURGO</w:t>
-      </w:r>
-      <w:proofErr w:type="spellEnd"/>
-      <w:r>
-        <w:rPr>
-          <w:bCs/>
-        </w:rPr>
-        <w:t>/</w:t>
-      </w:r>
-      <w:proofErr w:type="spellStart"/>
-      <w:r>
-        <w:rPr>
-          <w:bCs/>
-        </w:rPr>
-        <w:t>gNATSGO</w:t>
-      </w:r>
-      <w:proofErr w:type="spellEnd"/>
-    </w:p>
-    <w:p>
-      <w:pPr>
-        <w:pStyle w:val="ListParagraph"/>
-        <w:numPr>
-          <w:ilvl w:val="2"/>
-          <w:numId w:val="17"/>
-        </w:numPr>
-        <w:rPr>
-          <w:b/>
-        </w:rPr>
-      </w:pPr>
-      <w:r>
-        <w:rPr>
-          <w:bCs/>
-        </w:rPr>
-        <w:t>Provide links</w:t>
-      </w:r>
-    </w:p>
-    <w:p>
-      <w:pPr>
-        <w:pStyle w:val="ListParagraph"/>
-        <w:numPr>
-          <w:ilvl w:val="3"/>
-          <w:numId w:val="17"/>
-        </w:numPr>
-        <w:rPr>
-          <w:b/>
-        </w:rPr>
-      </w:pPr>
-      <w:r>
-        <w:rPr>
-          <w:bCs/>
-        </w:rPr>
-        <w:t>Part 648</w:t>
-      </w:r>
-    </w:p>
-    <w:p>
-      <w:pPr>
-        <w:pStyle w:val="ListParagraph"/>
-        <w:numPr>
-          <w:ilvl w:val="3"/>
-          <w:numId w:val="17"/>
-        </w:numPr>
-        <w:rPr>
-          <w:b/>
-        </w:rPr>
-      </w:pPr>
-      <w:r>
-        <w:rPr>
-          <w:bCs/>
-        </w:rPr>
-        <w:t>AGOL</w:t>
-      </w:r>
-    </w:p>
-    <w:p>
-      <w:pPr>
-        <w:pStyle w:val="ListParagraph"/>
-        <w:numPr>
-          <w:ilvl w:val="3"/>
-          <w:numId w:val="17"/>
-        </w:numPr>
-        <w:rPr>
-          <w:b/>
-        </w:rPr>
-      </w:pPr>
-      <w:r>
-        <w:rPr>
-          <w:bCs/>
-        </w:rPr>
-        <w:t>Job aids</w:t>
-      </w:r>
-    </w:p>
-    <w:p>
-      <w:pPr>
-        <w:pStyle w:val="ListParagraph"/>
-        <w:numPr>
-          <w:ilvl w:val="3"/>
-          <w:numId w:val="17"/>
-        </w:numPr>
-        <w:rPr>
-          <w:b/>
-        </w:rPr>
-      </w:pPr>
-      <w:proofErr w:type="spellStart"/>
-      <w:r>
-        <w:rPr>
-          <w:bCs/>
-        </w:rPr>
-        <w:t>gSSURGO</w:t>
-      </w:r>
-      <w:proofErr w:type="spellEnd"/>
-      <w:r>
-        <w:rPr>
-          <w:bCs/>
-        </w:rPr>
-        <w:t>/</w:t>
-      </w:r>
-      <w:proofErr w:type="spellStart"/>
-      <w:r>
-        <w:rPr>
-          <w:bCs/>
-        </w:rPr>
-        <w:t>gNATSGO</w:t>
-      </w:r>
-      <w:proofErr w:type="spellEnd"/>
-      <w:r>
-        <w:rPr>
-          <w:bCs/>
-        </w:rPr>
-        <w:t xml:space="preserve"> webpage</w:t>
-      </w:r>
-    </w:p>
-    <w:p>
-      <w:pPr>
-        <w:pStyle w:val="ListParagraph"/>
-        <w:numPr>
-          <w:ilvl w:val="0"/>
-          <w:numId w:val="17"/>
-        </w:numPr>
-        <w:rPr>
-          <w:b/>
-        </w:rPr>
-      </w:pPr>
-      <w:r>
-        <w:rPr>
-          <w:bCs/>
-        </w:rPr>
-        <w:t>RSS Levels</w:t>
-      </w:r>
-    </w:p>
-    <w:p>
-      <w:pPr>
-        <w:pStyle w:val="ListParagraph"/>
-        <w:numPr>
-          <w:ilvl w:val="1"/>
-          <w:numId w:val="17"/>
-        </w:numPr>
-        <w:rPr>
-          <w:b/>
-        </w:rPr>
-      </w:pPr>
-      <w:r>
-        <w:rPr>
-          <w:b/>
-        </w:rPr>
-        <w:t>This group approved the Levels document</w:t>
-      </w:r>
-    </w:p>
-    <w:p>
-      <w:pPr>
-        <w:pStyle w:val="ListParagraph"/>
-        <w:numPr>
-          <w:ilvl w:val="1"/>
-          <w:numId w:val="17"/>
-        </w:numPr>
-        <w:rPr>
-          <w:b/>
-        </w:rPr>
-      </w:pPr>
-      <w:r>
-        <w:rPr>
-          <w:bCs/>
-        </w:rPr>
+        <w:pStyle w:val="ListParagraph"/>
+        <w:ind w:left="1440"/>
+      </w:pPr>
+    </w:p>
+    <w:p>
+      <w:pPr>
+        <w:pStyle w:val="ListParagraph"/>
+        <w:numPr>
+          <w:ilvl w:val="0"/>
+          <w:numId w:val="19"/>
+        </w:numPr>
+      </w:pPr>
+      <w:r>
+        <w:t>Project updates</w:t>
+      </w:r>
+    </w:p>
+    <w:p>
+      <w:pPr>
+        <w:pStyle w:val="ListParagraph"/>
+        <w:numPr>
+          <w:ilvl w:val="0"/>
+          <w:numId w:val="19"/>
+        </w:numPr>
+      </w:pPr>
+      <w:r>
         <w:lastRenderedPageBreak/>
-        <w:t>Chad will figure out what we need to do to update Part 648 ASAP</w:t>
-      </w:r>
-    </w:p>
-    <w:p>
-      <w:pPr>
-        <w:pStyle w:val="ListParagraph"/>
-        <w:numPr>
-          <w:ilvl w:val="0"/>
-          <w:numId w:val="17"/>
-        </w:numPr>
-        <w:rPr>
-          <w:b/>
-        </w:rPr>
-      </w:pPr>
-      <w:r>
-        <w:rPr>
-          <w:bCs/>
-        </w:rPr>
-        <w:t>GTAC</w:t>
-      </w:r>
-    </w:p>
-    <w:p>
-      <w:pPr>
-        <w:pStyle w:val="ListParagraph"/>
-        <w:numPr>
-          <w:ilvl w:val="1"/>
-          <w:numId w:val="17"/>
-        </w:numPr>
-        <w:rPr>
-          <w:b/>
-        </w:rPr>
-      </w:pPr>
-      <w:r>
-        <w:rPr>
-          <w:bCs/>
-        </w:rPr>
-        <w:t>Project support initiative</w:t>
-      </w:r>
-    </w:p>
-    <w:p>
-      <w:pPr>
-        <w:pStyle w:val="ListParagraph"/>
-        <w:numPr>
-          <w:ilvl w:val="1"/>
-          <w:numId w:val="17"/>
-        </w:numPr>
-        <w:rPr>
-          <w:b/>
-        </w:rPr>
-      </w:pPr>
-      <w:r>
-        <w:rPr>
-          <w:bCs/>
-        </w:rPr>
-        <w:t xml:space="preserve">Meet with Rob Vaughan to discuss possibility </w:t>
-      </w:r>
-    </w:p>
-    <w:p>
-      <w:pPr>
-        <w:pStyle w:val="ListParagraph"/>
-        <w:numPr>
-          <w:ilvl w:val="0"/>
-          <w:numId w:val="17"/>
-        </w:numPr>
-        <w:rPr>
-          <w:b/>
-        </w:rPr>
-      </w:pPr>
-      <w:r>
-        <w:rPr>
-          <w:bCs/>
-        </w:rPr>
-        <w:t>Google</w:t>
-      </w:r>
-    </w:p>
-    <w:p>
-      <w:pPr>
-        <w:pStyle w:val="ListParagraph"/>
-        <w:numPr>
-          <w:ilvl w:val="1"/>
-          <w:numId w:val="17"/>
-        </w:numPr>
-        <w:rPr>
-          <w:b/>
-        </w:rPr>
-      </w:pPr>
-      <w:r>
-        <w:rPr>
-          <w:bCs/>
-        </w:rPr>
-        <w:t>One step closer to contract</w:t>
-      </w:r>
-    </w:p>
-    <w:p>
-      <w:pPr>
-        <w:pStyle w:val="ListParagraph"/>
-        <w:numPr>
-          <w:ilvl w:val="0"/>
-          <w:numId w:val="17"/>
-        </w:numPr>
-        <w:rPr>
-          <w:b/>
-        </w:rPr>
-      </w:pPr>
-      <w:r>
-        <w:rPr>
-          <w:bCs/>
-        </w:rPr>
-        <w:t>Training material QA/QC</w:t>
-      </w:r>
-    </w:p>
-    <w:p>
-      <w:pPr>
-        <w:pStyle w:val="ListParagraph"/>
-        <w:numPr>
-          <w:ilvl w:val="1"/>
-          <w:numId w:val="17"/>
-        </w:numPr>
-        <w:rPr>
-          <w:b/>
-        </w:rPr>
-      </w:pPr>
-      <w:proofErr w:type="spellStart"/>
-      <w:r>
-        <w:rPr>
-          <w:bCs/>
-          <w:highlight w:val="yellow"/>
-        </w:rPr>
-        <w:t>Suz</w:t>
-      </w:r>
-      <w:proofErr w:type="spellEnd"/>
-      <w:r>
-        <w:rPr>
-          <w:bCs/>
-          <w:highlight w:val="yellow"/>
-        </w:rPr>
-        <w:t xml:space="preserve"> will send out link</w:t>
-      </w:r>
-    </w:p>
-    <w:p>
-      <w:pPr>
-        <w:rPr>
-          <w:b/>
-        </w:rPr>
-      </w:pPr>
+        <w:t>Part 648 – meeting on Wed 7/21</w:t>
+      </w:r>
+    </w:p>
+    <w:p>
+      <w:pPr>
+        <w:pStyle w:val="ListParagraph"/>
+        <w:numPr>
+          <w:ilvl w:val="0"/>
+          <w:numId w:val="19"/>
+        </w:numPr>
+      </w:pPr>
+      <w:r>
+        <w:t>GTAC support</w:t>
+      </w:r>
+      <w:r>
+        <w:t xml:space="preserve"> for projects in general and specifically soils2026 projects</w:t>
+      </w:r>
     </w:p>
     <w:p>
       <w:pPr>
@@ -810,12 +585,20 @@
           <w:sz w:val="32"/>
         </w:rPr>
       </w:pPr>
-      <w:r>
+    </w:p>
+    <w:p>
+      <w:pPr>
         <w:rPr>
           <w:b/>
           <w:sz w:val="32"/>
         </w:rPr>
-        <w:t>5/18/21</w:t>
+      </w:pPr>
+      <w:r>
+        <w:rPr>
+          <w:b/>
+          <w:sz w:val="32"/>
+        </w:rPr>
+        <w:t>6/16/21</w:t>
       </w:r>
     </w:p>
     <w:p>
@@ -828,7 +611,7 @@
         <w:pStyle w:val="ListParagraph"/>
         <w:numPr>
           <w:ilvl w:val="0"/>
-          <w:numId w:val="15"/>
+          <w:numId w:val="18"/>
         </w:numPr>
       </w:pPr>
       <w:r>
@@ -840,7 +623,7 @@
         <w:pStyle w:val="ListParagraph"/>
         <w:numPr>
           <w:ilvl w:val="0"/>
-          <w:numId w:val="15"/>
+          <w:numId w:val="18"/>
         </w:numPr>
       </w:pPr>
       <w:r>
@@ -852,7 +635,7 @@
         <w:pStyle w:val="ListParagraph"/>
         <w:numPr>
           <w:ilvl w:val="0"/>
-          <w:numId w:val="15"/>
+          <w:numId w:val="18"/>
         </w:numPr>
       </w:pPr>
       <w:r>
@@ -864,7 +647,7 @@
         <w:pStyle w:val="ListParagraph"/>
         <w:numPr>
           <w:ilvl w:val="0"/>
-          <w:numId w:val="15"/>
+          <w:numId w:val="18"/>
         </w:numPr>
       </w:pPr>
       <w:r>
@@ -876,7 +659,7 @@
         <w:pStyle w:val="ListParagraph"/>
         <w:numPr>
           <w:ilvl w:val="0"/>
-          <w:numId w:val="15"/>
+          <w:numId w:val="18"/>
         </w:numPr>
       </w:pPr>
       <w:r>
@@ -888,7 +671,7 @@
         <w:pStyle w:val="ListParagraph"/>
         <w:numPr>
           <w:ilvl w:val="0"/>
-          <w:numId w:val="15"/>
+          <w:numId w:val="18"/>
         </w:numPr>
       </w:pPr>
       <w:r>
@@ -900,7 +683,7 @@
         <w:pStyle w:val="ListParagraph"/>
         <w:numPr>
           <w:ilvl w:val="0"/>
-          <w:numId w:val="15"/>
+          <w:numId w:val="18"/>
         </w:numPr>
       </w:pPr>
       <w:r>
@@ -912,7 +695,7 @@
         <w:pStyle w:val="ListParagraph"/>
         <w:numPr>
           <w:ilvl w:val="0"/>
-          <w:numId w:val="15"/>
+          <w:numId w:val="18"/>
         </w:numPr>
       </w:pPr>
       <w:r>
@@ -924,7 +707,7 @@
         <w:pStyle w:val="ListParagraph"/>
         <w:numPr>
           <w:ilvl w:val="0"/>
-          <w:numId w:val="15"/>
+          <w:numId w:val="18"/>
         </w:numPr>
         <w:tabs>
           <w:tab w:val="left" w:pos="720"/>
@@ -933,224 +716,418 @@
         </w:tabs>
       </w:pPr>
       <w:r>
-        <w:t>Alex Stum – absent</w:t>
-      </w:r>
-    </w:p>
-    <w:p>
-      <w:pPr>
-        <w:pStyle w:val="ListParagraph"/>
-        <w:numPr>
-          <w:ilvl w:val="0"/>
-          <w:numId w:val="15"/>
+        <w:t xml:space="preserve">Alex Stum – </w:t>
+      </w:r>
+    </w:p>
+    <w:p>
+      <w:pPr>
+        <w:pStyle w:val="ListParagraph"/>
+        <w:numPr>
+          <w:ilvl w:val="0"/>
+          <w:numId w:val="18"/>
         </w:numPr>
       </w:pPr>
       <w:r>
         <w:t xml:space="preserve">Dave White </w:t>
       </w:r>
     </w:p>
-    <w:p/>
-    <w:p>
-      <w:pPr>
-        <w:pStyle w:val="ListParagraph"/>
-        <w:numPr>
-          <w:ilvl w:val="0"/>
-          <w:numId w:val="13"/>
-        </w:numPr>
-      </w:pPr>
-      <w:r>
-        <w:t>Projection 6350 is universally read by software packages</w:t>
-      </w:r>
-    </w:p>
-    <w:p>
-      <w:pPr>
-        <w:pStyle w:val="ListParagraph"/>
-        <w:numPr>
-          <w:ilvl w:val="0"/>
-          <w:numId w:val="13"/>
-        </w:numPr>
-      </w:pPr>
-      <w:r>
-        <w:t>Raster Soil Survey levels (Dave, Joe)</w:t>
-      </w:r>
-    </w:p>
-    <w:p>
-      <w:pPr>
-        <w:pStyle w:val="ListParagraph"/>
-        <w:numPr>
-          <w:ilvl w:val="0"/>
-          <w:numId w:val="13"/>
-        </w:numPr>
-      </w:pPr>
-      <w:r>
-        <w:t>Soils2026 update</w:t>
-      </w:r>
-      <w:r>
-        <w:t xml:space="preserve"> and connection to RSS levels</w:t>
-      </w:r>
-      <w:r>
-        <w:t xml:space="preserve"> (Tiffany, Joe)</w:t>
-      </w:r>
-    </w:p>
-    <w:p/>
-    <w:p>
-      <w:r>
-        <w:rPr>
+    <w:p>
+      <w:pPr>
+        <w:rPr>
+          <w:b/>
+        </w:rPr>
+      </w:pPr>
+    </w:p>
+    <w:p>
+      <w:pPr>
+        <w:pStyle w:val="ListParagraph"/>
+        <w:numPr>
+          <w:ilvl w:val="0"/>
+          <w:numId w:val="17"/>
+        </w:numPr>
+        <w:rPr>
+          <w:b/>
+        </w:rPr>
+      </w:pPr>
+      <w:r>
+        <w:rPr>
+          <w:bCs/>
+        </w:rPr>
+        <w:t>Part 648</w:t>
+      </w:r>
+    </w:p>
+    <w:p>
+      <w:pPr>
+        <w:pStyle w:val="ListParagraph"/>
+        <w:numPr>
+          <w:ilvl w:val="1"/>
+          <w:numId w:val="17"/>
+        </w:numPr>
+        <w:rPr>
+          <w:b/>
+        </w:rPr>
+      </w:pPr>
+      <w:r>
+        <w:rPr>
+          <w:bCs/>
+        </w:rPr>
+        <w:t>Projection/s</w:t>
+      </w:r>
+      <w:r>
+        <w:rPr>
+          <w:bCs/>
+        </w:rPr>
+        <w:t>napping grid – use 10m/30m MU key grid</w:t>
+      </w:r>
+    </w:p>
+    <w:p>
+      <w:pPr>
+        <w:pStyle w:val="ListParagraph"/>
+        <w:numPr>
+          <w:ilvl w:val="2"/>
+          <w:numId w:val="17"/>
+        </w:numPr>
+        <w:rPr>
+          <w:b/>
+        </w:rPr>
+      </w:pPr>
+      <w:r>
+        <w:rPr>
+          <w:bCs/>
+        </w:rPr>
+        <w:t xml:space="preserve">Will bring up on SBS meeting to ensure consistency with </w:t>
+      </w:r>
+      <w:proofErr w:type="spellStart"/>
+      <w:r>
+        <w:rPr>
+          <w:bCs/>
+        </w:rPr>
+        <w:t>gSSURGO</w:t>
+      </w:r>
+      <w:proofErr w:type="spellEnd"/>
+      <w:r>
+        <w:rPr>
+          <w:bCs/>
+        </w:rPr>
+        <w:t>/</w:t>
+      </w:r>
+      <w:proofErr w:type="spellStart"/>
+      <w:r>
+        <w:rPr>
+          <w:bCs/>
+        </w:rPr>
+        <w:t>gNATSGO</w:t>
+      </w:r>
+      <w:proofErr w:type="spellEnd"/>
+    </w:p>
+    <w:p>
+      <w:pPr>
+        <w:pStyle w:val="ListParagraph"/>
+        <w:numPr>
+          <w:ilvl w:val="2"/>
+          <w:numId w:val="17"/>
+        </w:numPr>
+        <w:rPr>
+          <w:b/>
+        </w:rPr>
+      </w:pPr>
+      <w:r>
+        <w:rPr>
+          <w:bCs/>
+        </w:rPr>
+        <w:t>Provide links</w:t>
+      </w:r>
+    </w:p>
+    <w:p>
+      <w:pPr>
+        <w:pStyle w:val="ListParagraph"/>
+        <w:numPr>
+          <w:ilvl w:val="3"/>
+          <w:numId w:val="17"/>
+        </w:numPr>
+        <w:rPr>
+          <w:b/>
+        </w:rPr>
+      </w:pPr>
+      <w:r>
+        <w:rPr>
+          <w:bCs/>
+        </w:rPr>
+        <w:t>Part 648</w:t>
+      </w:r>
+    </w:p>
+    <w:p>
+      <w:pPr>
+        <w:pStyle w:val="ListParagraph"/>
+        <w:numPr>
+          <w:ilvl w:val="3"/>
+          <w:numId w:val="17"/>
+        </w:numPr>
+        <w:rPr>
+          <w:b/>
+        </w:rPr>
+      </w:pPr>
+      <w:r>
+        <w:rPr>
+          <w:bCs/>
+        </w:rPr>
+        <w:t>AGOL</w:t>
+      </w:r>
+    </w:p>
+    <w:p>
+      <w:pPr>
+        <w:pStyle w:val="ListParagraph"/>
+        <w:numPr>
+          <w:ilvl w:val="3"/>
+          <w:numId w:val="17"/>
+        </w:numPr>
+        <w:rPr>
+          <w:b/>
+        </w:rPr>
+      </w:pPr>
+      <w:r>
+        <w:rPr>
+          <w:bCs/>
+        </w:rPr>
+        <w:t>Job aids</w:t>
+      </w:r>
+    </w:p>
+    <w:p>
+      <w:pPr>
+        <w:pStyle w:val="ListParagraph"/>
+        <w:numPr>
+          <w:ilvl w:val="3"/>
+          <w:numId w:val="17"/>
+        </w:numPr>
+        <w:rPr>
+          <w:b/>
+        </w:rPr>
+      </w:pPr>
+      <w:proofErr w:type="spellStart"/>
+      <w:r>
+        <w:rPr>
+          <w:bCs/>
+        </w:rPr>
+        <w:t>gSSURGO</w:t>
+      </w:r>
+      <w:proofErr w:type="spellEnd"/>
+      <w:r>
+        <w:rPr>
+          <w:bCs/>
+        </w:rPr>
+        <w:t>/</w:t>
+      </w:r>
+      <w:proofErr w:type="spellStart"/>
+      <w:r>
+        <w:rPr>
+          <w:bCs/>
+        </w:rPr>
+        <w:t>gNATSGO</w:t>
+      </w:r>
+      <w:proofErr w:type="spellEnd"/>
+      <w:r>
+        <w:rPr>
+          <w:bCs/>
+        </w:rPr>
+        <w:t xml:space="preserve"> webpage</w:t>
+      </w:r>
+    </w:p>
+    <w:p>
+      <w:pPr>
+        <w:pStyle w:val="ListParagraph"/>
+        <w:numPr>
+          <w:ilvl w:val="0"/>
+          <w:numId w:val="17"/>
+        </w:numPr>
+        <w:rPr>
+          <w:b/>
+        </w:rPr>
+      </w:pPr>
+      <w:r>
+        <w:rPr>
+          <w:bCs/>
+        </w:rPr>
+        <w:t>RSS Levels</w:t>
+      </w:r>
+    </w:p>
+    <w:p>
+      <w:pPr>
+        <w:pStyle w:val="ListParagraph"/>
+        <w:numPr>
+          <w:ilvl w:val="1"/>
+          <w:numId w:val="17"/>
+        </w:numPr>
+        <w:rPr>
+          <w:b/>
+        </w:rPr>
+      </w:pPr>
+      <w:r>
+        <w:rPr>
+          <w:b/>
+        </w:rPr>
+        <w:t>This group approved the Levels document</w:t>
+      </w:r>
+    </w:p>
+    <w:p>
+      <w:pPr>
+        <w:pStyle w:val="ListParagraph"/>
+        <w:numPr>
+          <w:ilvl w:val="1"/>
+          <w:numId w:val="17"/>
+        </w:numPr>
+        <w:rPr>
+          <w:b/>
+        </w:rPr>
+      </w:pPr>
+      <w:r>
+        <w:rPr>
+          <w:bCs/>
+        </w:rPr>
+        <w:t>Chad will figure out what we need to do to update Part 648 ASAP</w:t>
+      </w:r>
+    </w:p>
+    <w:p>
+      <w:pPr>
+        <w:pStyle w:val="ListParagraph"/>
+        <w:numPr>
+          <w:ilvl w:val="0"/>
+          <w:numId w:val="17"/>
+        </w:numPr>
+        <w:rPr>
+          <w:b/>
+        </w:rPr>
+      </w:pPr>
+      <w:r>
+        <w:rPr>
+          <w:bCs/>
+        </w:rPr>
+        <w:t>GTAC</w:t>
+      </w:r>
+    </w:p>
+    <w:p>
+      <w:pPr>
+        <w:pStyle w:val="ListParagraph"/>
+        <w:numPr>
+          <w:ilvl w:val="1"/>
+          <w:numId w:val="17"/>
+        </w:numPr>
+        <w:rPr>
+          <w:b/>
+        </w:rPr>
+      </w:pPr>
+      <w:r>
+        <w:rPr>
+          <w:bCs/>
+        </w:rPr>
+        <w:t>Project support initiative</w:t>
+      </w:r>
+    </w:p>
+    <w:p>
+      <w:pPr>
+        <w:pStyle w:val="ListParagraph"/>
+        <w:numPr>
+          <w:ilvl w:val="1"/>
+          <w:numId w:val="17"/>
+        </w:numPr>
+        <w:rPr>
+          <w:b/>
+        </w:rPr>
+      </w:pPr>
+      <w:r>
+        <w:rPr>
+          <w:bCs/>
+        </w:rPr>
+        <w:t xml:space="preserve">Meet with Rob Vaughan to discuss possibility </w:t>
+      </w:r>
+    </w:p>
+    <w:p>
+      <w:pPr>
+        <w:pStyle w:val="ListParagraph"/>
+        <w:numPr>
+          <w:ilvl w:val="0"/>
+          <w:numId w:val="17"/>
+        </w:numPr>
+        <w:rPr>
+          <w:b/>
+        </w:rPr>
+      </w:pPr>
+      <w:r>
+        <w:rPr>
+          <w:bCs/>
+        </w:rPr>
+        <w:t>Google</w:t>
+      </w:r>
+    </w:p>
+    <w:p>
+      <w:pPr>
+        <w:pStyle w:val="ListParagraph"/>
+        <w:numPr>
+          <w:ilvl w:val="1"/>
+          <w:numId w:val="17"/>
+        </w:numPr>
+        <w:rPr>
+          <w:b/>
+        </w:rPr>
+      </w:pPr>
+      <w:r>
+        <w:rPr>
+          <w:bCs/>
+        </w:rPr>
+        <w:t>One step closer to contract</w:t>
+      </w:r>
+    </w:p>
+    <w:p>
+      <w:pPr>
+        <w:pStyle w:val="ListParagraph"/>
+        <w:numPr>
+          <w:ilvl w:val="0"/>
+          <w:numId w:val="17"/>
+        </w:numPr>
+        <w:rPr>
+          <w:b/>
+        </w:rPr>
+      </w:pPr>
+      <w:r>
+        <w:rPr>
+          <w:bCs/>
+        </w:rPr>
+        <w:t>Training material QA/QC</w:t>
+      </w:r>
+    </w:p>
+    <w:p>
+      <w:pPr>
+        <w:pStyle w:val="ListParagraph"/>
+        <w:numPr>
+          <w:ilvl w:val="1"/>
+          <w:numId w:val="17"/>
+        </w:numPr>
+        <w:rPr>
+          <w:b/>
+        </w:rPr>
+      </w:pPr>
+      <w:proofErr w:type="spellStart"/>
+      <w:r>
+        <w:rPr>
+          <w:bCs/>
           <w:highlight w:val="yellow"/>
         </w:rPr>
-        <w:t>Action items</w:t>
-      </w:r>
-    </w:p>
-    <w:p>
-      <w:pPr>
-        <w:pStyle w:val="ListParagraph"/>
-        <w:numPr>
-          <w:ilvl w:val="0"/>
-          <w:numId w:val="9"/>
-        </w:numPr>
-      </w:pPr>
-      <w:r>
-        <w:t xml:space="preserve">Chad will </w:t>
-      </w:r>
-      <w:proofErr w:type="gramStart"/>
-      <w:r>
-        <w:t>look into</w:t>
-      </w:r>
-      <w:proofErr w:type="gramEnd"/>
-      <w:r>
-        <w:t xml:space="preserve"> updating NSSH Part 648 </w:t>
-      </w:r>
-    </w:p>
-    <w:p>
-      <w:pPr>
-        <w:pStyle w:val="ListParagraph"/>
-        <w:numPr>
-          <w:ilvl w:val="1"/>
-          <w:numId w:val="9"/>
-        </w:numPr>
-      </w:pPr>
-      <w:r>
-        <w:t xml:space="preserve">Standard projection </w:t>
-      </w:r>
-    </w:p>
-    <w:p>
-      <w:pPr>
-        <w:pStyle w:val="ListParagraph"/>
-        <w:numPr>
-          <w:ilvl w:val="1"/>
-          <w:numId w:val="9"/>
-        </w:numPr>
-      </w:pPr>
-      <w:r>
-        <w:t>Snapping grid</w:t>
-      </w:r>
-    </w:p>
-    <w:p>
-      <w:pPr>
-        <w:pStyle w:val="ListParagraph"/>
-        <w:numPr>
-          <w:ilvl w:val="1"/>
-          <w:numId w:val="9"/>
-        </w:numPr>
-      </w:pPr>
-      <w:r>
-        <w:t xml:space="preserve">RSS levels </w:t>
-      </w:r>
-    </w:p>
-    <w:p>
-      <w:pPr>
-        <w:pStyle w:val="ListParagraph"/>
-        <w:numPr>
-          <w:ilvl w:val="0"/>
-          <w:numId w:val="9"/>
-        </w:numPr>
-      </w:pPr>
-      <w:r>
-        <w:t xml:space="preserve">RSS levels doc – </w:t>
-      </w:r>
-      <w:r>
-        <w:rPr>
+        <w:t>Suz</w:t>
+      </w:r>
+      <w:proofErr w:type="spellEnd"/>
+      <w:r>
+        <w:rPr>
+          <w:bCs/>
           <w:highlight w:val="yellow"/>
         </w:rPr>
-        <w:t>everyone</w:t>
-      </w:r>
-      <w:r>
-        <w:t xml:space="preserve"> </w:t>
-      </w:r>
-      <w:proofErr w:type="gramStart"/>
-      <w:r>
-        <w:t>review</w:t>
-      </w:r>
-      <w:proofErr w:type="gramEnd"/>
-      <w:r>
-        <w:t xml:space="preserve"> and provide comments </w:t>
-      </w:r>
-      <w:r>
-        <w:t xml:space="preserve">in Teams document </w:t>
-      </w:r>
-      <w:r>
-        <w:t>before next meeting</w:t>
-      </w:r>
-    </w:p>
-    <w:p>
-      <w:r>
-        <w:rPr>
-          <w:highlight w:val="yellow"/>
-        </w:rPr>
-        <w:t>Back burner</w:t>
-      </w:r>
-    </w:p>
-    <w:p>
-      <w:pPr>
-        <w:pStyle w:val="ListParagraph"/>
-        <w:numPr>
-          <w:ilvl w:val="0"/>
-          <w:numId w:val="14"/>
-        </w:numPr>
-      </w:pPr>
-      <w:r>
-        <w:t>NASIS Milestones</w:t>
-      </w:r>
-    </w:p>
-    <w:p>
-      <w:pPr>
-        <w:pStyle w:val="ListParagraph"/>
-        <w:numPr>
-          <w:ilvl w:val="1"/>
-          <w:numId w:val="14"/>
-        </w:numPr>
-      </w:pPr>
-      <w:r>
-        <w:t>Detailed descriptions need to be updated based on new sequence (Joe/Chance)</w:t>
-      </w:r>
-    </w:p>
-    <w:p>
-      <w:pPr>
-        <w:pStyle w:val="ListParagraph"/>
-        <w:numPr>
-          <w:ilvl w:val="1"/>
-          <w:numId w:val="14"/>
-        </w:numPr>
-      </w:pPr>
-      <w:r>
-        <w:t>Assign lead for each milestone job aid (Dave)</w:t>
-      </w:r>
-    </w:p>
-    <w:p>
-      <w:pPr>
-        <w:pStyle w:val="ListParagraph"/>
-        <w:numPr>
-          <w:ilvl w:val="0"/>
-          <w:numId w:val="14"/>
-        </w:numPr>
-      </w:pPr>
-      <w:r>
-        <w:t>Map unit kind (Dave/Joe)</w:t>
-      </w:r>
-    </w:p>
-    <w:p>
-      <w:r>
-        <w:t xml:space="preserve"> </w:t>
-      </w:r>
+        <w:t xml:space="preserve"> will send out link</w:t>
+      </w:r>
+    </w:p>
+    <w:p>
+      <w:pPr>
+        <w:rPr>
+          <w:b/>
+        </w:rPr>
+      </w:pPr>
     </w:p>
     <w:p>
       <w:pPr>
@@ -1164,75 +1141,72 @@
           <w:b/>
           <w:sz w:val="32"/>
         </w:rPr>
-        <w:t>4/20/21</w:t>
-      </w:r>
-    </w:p>
-    <w:p>
+        <w:t>5/18/21</w:t>
+      </w:r>
+    </w:p>
+    <w:p>
+      <w:r>
+        <w:t xml:space="preserve">Participants: </w:t>
+      </w:r>
+    </w:p>
+    <w:p>
+      <w:pPr>
+        <w:pStyle w:val="ListParagraph"/>
+        <w:numPr>
+          <w:ilvl w:val="0"/>
+          <w:numId w:val="15"/>
+        </w:numPr>
+      </w:pPr>
+      <w:r>
+        <w:t xml:space="preserve">Joe Brennen –  </w:t>
+      </w:r>
+    </w:p>
+    <w:p>
+      <w:pPr>
+        <w:pStyle w:val="ListParagraph"/>
+        <w:numPr>
+          <w:ilvl w:val="0"/>
+          <w:numId w:val="15"/>
+        </w:numPr>
+      </w:pPr>
+      <w:r>
+        <w:t xml:space="preserve">Chad Ferguson  </w:t>
+      </w:r>
+    </w:p>
+    <w:p>
+      <w:pPr>
+        <w:pStyle w:val="ListParagraph"/>
+        <w:numPr>
+          <w:ilvl w:val="0"/>
+          <w:numId w:val="15"/>
+        </w:numPr>
+      </w:pPr>
+      <w:r>
+        <w:t xml:space="preserve">Suzann Kienast-Brown </w:t>
+      </w:r>
+    </w:p>
+    <w:p>
+      <w:pPr>
+        <w:pStyle w:val="ListParagraph"/>
+        <w:numPr>
+          <w:ilvl w:val="0"/>
+          <w:numId w:val="15"/>
+        </w:numPr>
+      </w:pPr>
+      <w:r>
+        <w:t xml:space="preserve">Jessica Philippe </w:t>
+      </w:r>
+    </w:p>
+    <w:p>
+      <w:pPr>
+        <w:pStyle w:val="ListParagraph"/>
+        <w:numPr>
+          <w:ilvl w:val="0"/>
+          <w:numId w:val="15"/>
+        </w:numPr>
+      </w:pPr>
       <w:r>
         <w:lastRenderedPageBreak/>
-        <w:t xml:space="preserve">Participants: </w:t>
-      </w:r>
-    </w:p>
-    <w:p>
-      <w:pPr>
-        <w:pStyle w:val="ListParagraph"/>
-        <w:numPr>
-          <w:ilvl w:val="0"/>
-          <w:numId w:val="12"/>
-        </w:numPr>
-      </w:pPr>
-      <w:r>
-        <w:t>Joe Brennen</w:t>
-      </w:r>
-      <w:r>
-        <w:t xml:space="preserve"> – absent </w:t>
-      </w:r>
-    </w:p>
-    <w:p>
-      <w:pPr>
-        <w:pStyle w:val="ListParagraph"/>
-        <w:numPr>
-          <w:ilvl w:val="0"/>
-          <w:numId w:val="12"/>
-        </w:numPr>
-      </w:pPr>
-      <w:r>
-        <w:t xml:space="preserve">Chad Ferguson  </w:t>
-      </w:r>
-    </w:p>
-    <w:p>
-      <w:pPr>
-        <w:pStyle w:val="ListParagraph"/>
-        <w:numPr>
-          <w:ilvl w:val="0"/>
-          <w:numId w:val="12"/>
-        </w:numPr>
-      </w:pPr>
-      <w:r>
-        <w:t xml:space="preserve">Suzann Kienast-Brown </w:t>
-      </w:r>
-    </w:p>
-    <w:p>
-      <w:pPr>
-        <w:pStyle w:val="ListParagraph"/>
-        <w:numPr>
-          <w:ilvl w:val="0"/>
-          <w:numId w:val="12"/>
-        </w:numPr>
-      </w:pPr>
-      <w:r>
-        <w:t xml:space="preserve">Jessica Philippe </w:t>
-      </w:r>
-    </w:p>
-    <w:p>
-      <w:pPr>
-        <w:pStyle w:val="ListParagraph"/>
-        <w:numPr>
-          <w:ilvl w:val="0"/>
-          <w:numId w:val="12"/>
-        </w:numPr>
-      </w:pPr>
-      <w:r>
         <w:t>Chance Robinson</w:t>
       </w:r>
     </w:p>
@@ -1241,49 +1215,43 @@
         <w:pStyle w:val="ListParagraph"/>
         <w:numPr>
           <w:ilvl w:val="0"/>
-          <w:numId w:val="12"/>
-        </w:numPr>
-      </w:pPr>
-      <w:r>
-        <w:t>Stephen Roecker – absent</w:t>
-      </w:r>
-    </w:p>
-    <w:p>
-      <w:pPr>
-        <w:pStyle w:val="ListParagraph"/>
-        <w:numPr>
-          <w:ilvl w:val="0"/>
-          <w:numId w:val="12"/>
-        </w:numPr>
-      </w:pPr>
-      <w:r>
-        <w:t>Betsy Schug</w:t>
-      </w:r>
-      <w:r>
-        <w:t xml:space="preserve"> –  </w:t>
-      </w:r>
-    </w:p>
-    <w:p>
-      <w:pPr>
-        <w:pStyle w:val="ListParagraph"/>
-        <w:numPr>
-          <w:ilvl w:val="0"/>
-          <w:numId w:val="12"/>
-        </w:numPr>
-      </w:pPr>
-      <w:r>
-        <w:t xml:space="preserve">Tiffany Smith </w:t>
-      </w:r>
-      <w:r>
-        <w:t xml:space="preserve">– absent </w:t>
-      </w:r>
-    </w:p>
-    <w:p>
-      <w:pPr>
-        <w:pStyle w:val="ListParagraph"/>
-        <w:numPr>
-          <w:ilvl w:val="0"/>
-          <w:numId w:val="12"/>
+          <w:numId w:val="15"/>
+        </w:numPr>
+      </w:pPr>
+      <w:r>
+        <w:t xml:space="preserve">Stephen Roecker – </w:t>
+      </w:r>
+    </w:p>
+    <w:p>
+      <w:pPr>
+        <w:pStyle w:val="ListParagraph"/>
+        <w:numPr>
+          <w:ilvl w:val="0"/>
+          <w:numId w:val="15"/>
+        </w:numPr>
+      </w:pPr>
+      <w:r>
+        <w:t xml:space="preserve">Betsy Schug –  </w:t>
+      </w:r>
+    </w:p>
+    <w:p>
+      <w:pPr>
+        <w:pStyle w:val="ListParagraph"/>
+        <w:numPr>
+          <w:ilvl w:val="0"/>
+          <w:numId w:val="15"/>
+        </w:numPr>
+      </w:pPr>
+      <w:r>
+        <w:t xml:space="preserve">Tiffany Smith – </w:t>
+      </w:r>
+    </w:p>
+    <w:p>
+      <w:pPr>
+        <w:pStyle w:val="ListParagraph"/>
+        <w:numPr>
+          <w:ilvl w:val="0"/>
+          <w:numId w:val="15"/>
         </w:numPr>
         <w:tabs>
           <w:tab w:val="left" w:pos="720"/>
@@ -1292,474 +1260,224 @@
         </w:tabs>
       </w:pPr>
       <w:r>
-        <w:t xml:space="preserve">Alex Stum </w:t>
-      </w:r>
-      <w:r>
-        <w:t>–</w:t>
-      </w:r>
-      <w:r>
-        <w:t xml:space="preserve"> absent</w:t>
-      </w:r>
-    </w:p>
-    <w:p>
-      <w:pPr>
-        <w:pStyle w:val="ListParagraph"/>
-        <w:numPr>
-          <w:ilvl w:val="0"/>
-          <w:numId w:val="12"/>
+        <w:t>Alex Stum – absent</w:t>
+      </w:r>
+    </w:p>
+    <w:p>
+      <w:pPr>
+        <w:pStyle w:val="ListParagraph"/>
+        <w:numPr>
+          <w:ilvl w:val="0"/>
+          <w:numId w:val="15"/>
         </w:numPr>
       </w:pPr>
       <w:r>
         <w:t xml:space="preserve">Dave White </w:t>
       </w:r>
     </w:p>
-    <w:p>
-      <w:pPr>
-        <w:pStyle w:val="ListParagraph"/>
-        <w:ind w:left="1440"/>
-      </w:pPr>
-    </w:p>
-    <w:p>
-      <w:pPr>
-        <w:pStyle w:val="ListParagraph"/>
-        <w:numPr>
-          <w:ilvl w:val="0"/>
-          <w:numId w:val="11"/>
-        </w:numPr>
-      </w:pPr>
-      <w:r>
-        <w:t>WSS description of how soil surveys are made – include raster soil surveys</w:t>
-      </w:r>
-    </w:p>
-    <w:p>
-      <w:pPr>
-        <w:pStyle w:val="ListParagraph"/>
-        <w:numPr>
-          <w:ilvl w:val="1"/>
-          <w:numId w:val="11"/>
-        </w:numPr>
-      </w:pPr>
-      <w:r>
-        <w:t>Refer to RSS page and WI soil page</w:t>
-      </w:r>
-    </w:p>
-    <w:p>
-      <w:pPr>
-        <w:pStyle w:val="ListParagraph"/>
-        <w:numPr>
-          <w:ilvl w:val="0"/>
-          <w:numId w:val="11"/>
-        </w:numPr>
-      </w:pPr>
-      <w:r>
-        <w:t xml:space="preserve">Standards </w:t>
-      </w:r>
-    </w:p>
-    <w:p>
-      <w:pPr>
-        <w:pStyle w:val="ListParagraph"/>
-        <w:numPr>
-          <w:ilvl w:val="1"/>
-          <w:numId w:val="11"/>
-        </w:numPr>
-      </w:pPr>
-      <w:r>
-        <w:t xml:space="preserve">6350 projection </w:t>
+    <w:p/>
+    <w:p>
+      <w:pPr>
+        <w:pStyle w:val="ListParagraph"/>
+        <w:numPr>
+          <w:ilvl w:val="0"/>
+          <w:numId w:val="13"/>
+        </w:numPr>
+      </w:pPr>
+      <w:r>
+        <w:t>Projection 6350 is universally read by software packages</w:t>
+      </w:r>
+    </w:p>
+    <w:p>
+      <w:pPr>
+        <w:pStyle w:val="ListParagraph"/>
+        <w:numPr>
+          <w:ilvl w:val="0"/>
+          <w:numId w:val="13"/>
+        </w:numPr>
+      </w:pPr>
+      <w:r>
+        <w:t>Raster Soil Survey levels (Dave, Joe)</w:t>
+      </w:r>
+    </w:p>
+    <w:p>
+      <w:pPr>
+        <w:pStyle w:val="ListParagraph"/>
+        <w:numPr>
+          <w:ilvl w:val="0"/>
+          <w:numId w:val="13"/>
+        </w:numPr>
+      </w:pPr>
+      <w:r>
+        <w:t>Soils2026 update</w:t>
+      </w:r>
+      <w:r>
+        <w:t xml:space="preserve"> and connection to RSS levels</w:t>
+      </w:r>
+      <w:r>
+        <w:t xml:space="preserve"> (Tiffany, Joe)</w:t>
+      </w:r>
+    </w:p>
+    <w:p/>
+    <w:p>
+      <w:r>
+        <w:rPr>
+          <w:highlight w:val="yellow"/>
+        </w:rPr>
+        <w:t>Action items</w:t>
+      </w:r>
+    </w:p>
+    <w:p>
+      <w:pPr>
+        <w:pStyle w:val="ListParagraph"/>
+        <w:numPr>
+          <w:ilvl w:val="0"/>
+          <w:numId w:val="9"/>
+        </w:numPr>
+      </w:pPr>
+      <w:r>
+        <w:t xml:space="preserve">Chad will </w:t>
       </w:r>
       <w:proofErr w:type="gramStart"/>
       <w:r>
-        <w:t>update</w:t>
+        <w:t>look into</w:t>
       </w:r>
       <w:proofErr w:type="gramEnd"/>
-    </w:p>
-    <w:p>
-      <w:pPr>
-        <w:pStyle w:val="ListParagraph"/>
-        <w:numPr>
-          <w:ilvl w:val="1"/>
-          <w:numId w:val="11"/>
-        </w:numPr>
-      </w:pPr>
-      <w:r>
-        <w:t>Snapping grid – instead of NLCD</w:t>
-      </w:r>
-    </w:p>
-    <w:p>
-      <w:pPr>
-        <w:pStyle w:val="ListParagraph"/>
-        <w:numPr>
-          <w:ilvl w:val="2"/>
-          <w:numId w:val="11"/>
-        </w:numPr>
-      </w:pPr>
-      <w:proofErr w:type="spellStart"/>
-      <w:r>
-        <w:t>gSSURGO</w:t>
-      </w:r>
-      <w:proofErr w:type="spellEnd"/>
-      <w:r>
-        <w:t xml:space="preserve"> (10m product), </w:t>
-      </w:r>
-      <w:proofErr w:type="spellStart"/>
-      <w:r>
-        <w:t>gNATSGO</w:t>
-      </w:r>
-      <w:proofErr w:type="spellEnd"/>
-      <w:r>
-        <w:t xml:space="preserve"> (30m product) in standards</w:t>
-      </w:r>
-    </w:p>
-    <w:p>
-      <w:pPr>
-        <w:pStyle w:val="ListParagraph"/>
-        <w:numPr>
-          <w:ilvl w:val="2"/>
-          <w:numId w:val="11"/>
-        </w:numPr>
-      </w:pPr>
-      <w:proofErr w:type="spellStart"/>
-      <w:r>
-        <w:t>gSSURGO</w:t>
-      </w:r>
-      <w:proofErr w:type="spellEnd"/>
-      <w:r>
-        <w:t xml:space="preserve"> binary grid for snapping – </w:t>
+      <w:r>
+        <w:t xml:space="preserve"> updating NSSH Part 648 </w:t>
+      </w:r>
+    </w:p>
+    <w:p>
+      <w:pPr>
+        <w:pStyle w:val="ListParagraph"/>
+        <w:numPr>
+          <w:ilvl w:val="1"/>
+          <w:numId w:val="9"/>
+        </w:numPr>
+      </w:pPr>
+      <w:r>
+        <w:t xml:space="preserve">Standard projection </w:t>
+      </w:r>
+    </w:p>
+    <w:p>
+      <w:pPr>
+        <w:pStyle w:val="ListParagraph"/>
+        <w:numPr>
+          <w:ilvl w:val="1"/>
+          <w:numId w:val="9"/>
+        </w:numPr>
+      </w:pPr>
+      <w:r>
+        <w:t>Snapping grid</w:t>
+      </w:r>
+    </w:p>
+    <w:p>
+      <w:pPr>
+        <w:pStyle w:val="ListParagraph"/>
+        <w:numPr>
+          <w:ilvl w:val="1"/>
+          <w:numId w:val="9"/>
+        </w:numPr>
+      </w:pPr>
+      <w:r>
+        <w:t xml:space="preserve">RSS levels </w:t>
+      </w:r>
+    </w:p>
+    <w:p>
+      <w:pPr>
+        <w:pStyle w:val="ListParagraph"/>
+        <w:numPr>
+          <w:ilvl w:val="0"/>
+          <w:numId w:val="9"/>
+        </w:numPr>
+      </w:pPr>
+      <w:r>
+        <w:t xml:space="preserve">RSS levels doc – </w:t>
       </w:r>
       <w:r>
         <w:rPr>
           <w:highlight w:val="yellow"/>
         </w:rPr>
-        <w:t>Chad will create</w:t>
-      </w:r>
-    </w:p>
-    <w:p>
-      <w:pPr>
-        <w:pStyle w:val="ListParagraph"/>
-        <w:numPr>
-          <w:ilvl w:val="1"/>
-          <w:numId w:val="11"/>
-        </w:numPr>
+        <w:t>everyone</w:t>
+      </w:r>
+      <w:r>
+        <w:t xml:space="preserve"> </w:t>
+      </w:r>
+      <w:proofErr w:type="gramStart"/>
+      <w:r>
+        <w:t>review</w:t>
+      </w:r>
+      <w:proofErr w:type="gramEnd"/>
+      <w:r>
+        <w:t xml:space="preserve"> and provide comments </w:t>
+      </w:r>
+      <w:r>
+        <w:t xml:space="preserve">in Teams document </w:t>
+      </w:r>
+      <w:r>
+        <w:t>before next meeting</w:t>
+      </w:r>
+    </w:p>
+    <w:p>
+      <w:r>
         <w:rPr>
           <w:highlight w:val="yellow"/>
         </w:rPr>
-      </w:pPr>
-      <w:r>
-        <w:rPr>
-          <w:highlight w:val="yellow"/>
-        </w:rPr>
-        <w:t>Chad will look at updating Part 648</w:t>
-      </w:r>
-      <w:r>
-        <w:rPr>
-          <w:highlight w:val="yellow"/>
-        </w:rPr>
+        <w:t>Back burner</w:t>
+      </w:r>
+    </w:p>
+    <w:p>
+      <w:pPr>
+        <w:pStyle w:val="ListParagraph"/>
+        <w:numPr>
+          <w:ilvl w:val="0"/>
+          <w:numId w:val="14"/>
+        </w:numPr>
+      </w:pPr>
+      <w:r>
+        <w:t>NASIS Milestones</w:t>
+      </w:r>
+    </w:p>
+    <w:p>
+      <w:pPr>
+        <w:pStyle w:val="ListParagraph"/>
+        <w:numPr>
+          <w:ilvl w:val="1"/>
+          <w:numId w:val="14"/>
+        </w:numPr>
+      </w:pPr>
+      <w:r>
+        <w:t>Detailed descriptions need to be updated based on new sequence (Joe/Chance)</w:t>
+      </w:r>
+    </w:p>
+    <w:p>
+      <w:pPr>
+        <w:pStyle w:val="ListParagraph"/>
+        <w:numPr>
+          <w:ilvl w:val="1"/>
+          <w:numId w:val="14"/>
+        </w:numPr>
+      </w:pPr>
+      <w:r>
+        <w:t>Assign lead for each milestone job aid (Dave)</w:t>
+      </w:r>
+    </w:p>
+    <w:p>
+      <w:pPr>
+        <w:pStyle w:val="ListParagraph"/>
+        <w:numPr>
+          <w:ilvl w:val="0"/>
+          <w:numId w:val="14"/>
+        </w:numPr>
+      </w:pPr>
+      <w:r>
+        <w:t>Map unit kind (Dave/Joe)</w:t>
+      </w:r>
+    </w:p>
+    <w:p>
+      <w:r>
         <w:t xml:space="preserve"> </w:t>
       </w:r>
-    </w:p>
-    <w:p>
-      <w:pPr>
-        <w:pStyle w:val="ListParagraph"/>
-        <w:numPr>
-          <w:ilvl w:val="0"/>
-          <w:numId w:val="11"/>
-        </w:numPr>
-      </w:pPr>
-      <w:proofErr w:type="spellStart"/>
-      <w:r>
-        <w:t>xTerrain</w:t>
-      </w:r>
-      <w:proofErr w:type="spellEnd"/>
-      <w:r>
-        <w:t xml:space="preserve"> tools </w:t>
-      </w:r>
-    </w:p>
-    <w:p>
-      <w:pPr>
-        <w:pStyle w:val="ListParagraph"/>
-        <w:numPr>
-          <w:ilvl w:val="1"/>
-          <w:numId w:val="11"/>
-        </w:numPr>
-      </w:pPr>
-      <w:r>
-        <w:t xml:space="preserve">Jon Bathgate may be maintaining toolset </w:t>
-      </w:r>
-    </w:p>
-    <w:p>
-      <w:pPr>
-        <w:pStyle w:val="ListParagraph"/>
-        <w:numPr>
-          <w:ilvl w:val="1"/>
-          <w:numId w:val="11"/>
-        </w:numPr>
-        <w:rPr>
-          <w:highlight w:val="yellow"/>
-        </w:rPr>
-      </w:pPr>
-      <w:r>
-        <w:rPr>
-          <w:highlight w:val="yellow"/>
-        </w:rPr>
-        <w:t>Chad will investigate</w:t>
-      </w:r>
-    </w:p>
-    <w:p>
-      <w:pPr>
-        <w:pStyle w:val="ListParagraph"/>
-        <w:numPr>
-          <w:ilvl w:val="0"/>
-          <w:numId w:val="11"/>
-        </w:numPr>
-      </w:pPr>
-      <w:r>
-        <w:t>Map unit kind/RSS levels</w:t>
-      </w:r>
-    </w:p>
-    <w:p>
-      <w:pPr>
-        <w:pStyle w:val="ListParagraph"/>
-        <w:numPr>
-          <w:ilvl w:val="1"/>
-          <w:numId w:val="11"/>
-        </w:numPr>
-      </w:pPr>
-      <w:r>
-        <w:t>Map unit definitions</w:t>
-      </w:r>
-    </w:p>
-    <w:p>
-      <w:pPr>
-        <w:pStyle w:val="ListParagraph"/>
-        <w:numPr>
-          <w:ilvl w:val="1"/>
-          <w:numId w:val="11"/>
-        </w:numPr>
-      </w:pPr>
-      <w:r>
-        <w:t>Uncertainty measures</w:t>
-      </w:r>
-    </w:p>
-    <w:p>
-      <w:pPr>
-        <w:pStyle w:val="ListParagraph"/>
-        <w:numPr>
-          <w:ilvl w:val="1"/>
-          <w:numId w:val="11"/>
-        </w:numPr>
-      </w:pPr>
-      <w:r>
-        <w:t>Dave/Joe will circulate for feedback soon</w:t>
-      </w:r>
-    </w:p>
-    <w:p>
-      <w:pPr>
-        <w:pStyle w:val="ListParagraph"/>
-        <w:numPr>
-          <w:ilvl w:val="1"/>
-          <w:numId w:val="11"/>
-        </w:numPr>
-      </w:pPr>
-      <w:r>
-        <w:t>This will become part of the policy completion of soils2026 will rely on</w:t>
-      </w:r>
-    </w:p>
-    <w:p>
-      <w:pPr>
-        <w:pStyle w:val="ListParagraph"/>
-        <w:numPr>
-          <w:ilvl w:val="0"/>
-          <w:numId w:val="11"/>
-        </w:numPr>
-        <w:rPr>
-          <w:highlight w:val="yellow"/>
-        </w:rPr>
-      </w:pPr>
-      <w:r>
-        <w:rPr>
-          <w:highlight w:val="yellow"/>
-        </w:rPr>
-        <w:t>Correlation guidance/legend creation and management for RSS is needed – we will put this on the priority list</w:t>
-      </w:r>
-    </w:p>
-    <w:p>
-      <w:pPr>
-        <w:pStyle w:val="ListParagraph"/>
-        <w:numPr>
-          <w:ilvl w:val="1"/>
-          <w:numId w:val="11"/>
-        </w:numPr>
-      </w:pPr>
-      <w:r>
-        <w:t>Raster Soil Survey area type exists in NASIS</w:t>
-      </w:r>
-    </w:p>
-    <w:p>
-      <w:pPr>
-        <w:pStyle w:val="ListParagraph"/>
-        <w:numPr>
-          <w:ilvl w:val="1"/>
-          <w:numId w:val="11"/>
-        </w:numPr>
-      </w:pPr>
-      <w:r>
-        <w:t>Legends are managed by state as indicated in Part 648</w:t>
-      </w:r>
-    </w:p>
-    <w:p>
-      <w:pPr>
-        <w:pStyle w:val="ListParagraph"/>
-        <w:numPr>
-          <w:ilvl w:val="1"/>
-          <w:numId w:val="11"/>
-        </w:numPr>
-      </w:pPr>
-      <w:r>
-        <w:t>So maybe a lot of it is already there?</w:t>
-      </w:r>
-    </w:p>
-    <w:p>
-      <w:pPr>
-        <w:pStyle w:val="ListParagraph"/>
-        <w:ind w:left="1440"/>
-      </w:pPr>
-    </w:p>
-    <w:p>
-      <w:r>
-        <w:rPr>
-          <w:highlight w:val="yellow"/>
-        </w:rPr>
-        <w:t>Action items</w:t>
-      </w:r>
-    </w:p>
-    <w:p>
-      <w:pPr>
-        <w:pStyle w:val="ListParagraph"/>
-        <w:numPr>
-          <w:ilvl w:val="0"/>
-          <w:numId w:val="14"/>
-        </w:numPr>
-      </w:pPr>
-      <w:r>
-        <w:t xml:space="preserve">Chad will </w:t>
-      </w:r>
-      <w:proofErr w:type="gramStart"/>
-      <w:r>
-        <w:t>look into</w:t>
-      </w:r>
-      <w:proofErr w:type="gramEnd"/>
-      <w:r>
-        <w:t xml:space="preserve"> updating NSSH Part 648 </w:t>
-      </w:r>
-    </w:p>
-    <w:p>
-      <w:pPr>
-        <w:pStyle w:val="ListParagraph"/>
-        <w:numPr>
-          <w:ilvl w:val="1"/>
-          <w:numId w:val="14"/>
-        </w:numPr>
-      </w:pPr>
-      <w:r>
-        <w:t xml:space="preserve">Standard projection </w:t>
-      </w:r>
-    </w:p>
-    <w:p>
-      <w:pPr>
-        <w:pStyle w:val="ListParagraph"/>
-        <w:numPr>
-          <w:ilvl w:val="1"/>
-          <w:numId w:val="14"/>
-        </w:numPr>
-      </w:pPr>
-      <w:r>
-        <w:t>Snapping grid</w:t>
-      </w:r>
-    </w:p>
-    <w:p>
-      <w:pPr>
-        <w:pStyle w:val="ListParagraph"/>
-        <w:numPr>
-          <w:ilvl w:val="1"/>
-          <w:numId w:val="14"/>
-        </w:numPr>
-      </w:pPr>
-      <w:r>
-        <w:t xml:space="preserve">RSS levels </w:t>
-      </w:r>
-    </w:p>
-    <w:p>
-      <w:pPr>
-        <w:pStyle w:val="ListParagraph"/>
-        <w:numPr>
-          <w:ilvl w:val="0"/>
-          <w:numId w:val="14"/>
-        </w:numPr>
-      </w:pPr>
-      <w:r>
-        <w:t>NASIS Milestones</w:t>
-      </w:r>
-    </w:p>
-    <w:p>
-      <w:pPr>
-        <w:pStyle w:val="ListParagraph"/>
-        <w:numPr>
-          <w:ilvl w:val="1"/>
-          <w:numId w:val="14"/>
-        </w:numPr>
-      </w:pPr>
-      <w:r>
-        <w:t>Detailed descriptions need to be updated based on new sequence (Joe/Chance)</w:t>
-      </w:r>
-    </w:p>
-    <w:p>
-      <w:pPr>
-        <w:pStyle w:val="ListParagraph"/>
-        <w:numPr>
-          <w:ilvl w:val="1"/>
-          <w:numId w:val="14"/>
-        </w:numPr>
-      </w:pPr>
-      <w:r>
-        <w:t>Assign lead for each milestone job aid (Dave)</w:t>
-      </w:r>
-    </w:p>
-    <w:p>
-      <w:pPr>
-        <w:pStyle w:val="ListParagraph"/>
-        <w:numPr>
-          <w:ilvl w:val="0"/>
-          <w:numId w:val="14"/>
-        </w:numPr>
-      </w:pPr>
-      <w:r>
-        <w:t>Finalize draft of map unit kind description/RSS levels (Joe/Dave)</w:t>
-      </w:r>
-    </w:p>
-    <w:p>
-      <w:pPr>
-        <w:pStyle w:val="ListParagraph"/>
-        <w:numPr>
-          <w:ilvl w:val="0"/>
-          <w:numId w:val="14"/>
-        </w:numPr>
-      </w:pPr>
-      <w:r>
-        <w:t>Follow up with Wayne re: WSS (</w:t>
-      </w:r>
-      <w:proofErr w:type="spellStart"/>
-      <w:r>
-        <w:t>Suz</w:t>
-      </w:r>
-      <w:proofErr w:type="spellEnd"/>
-      <w:r>
-        <w:t>)</w:t>
-      </w:r>
-    </w:p>
-    <w:p>
-      <w:pPr>
-        <w:pStyle w:val="ListParagraph"/>
-        <w:ind w:left="1440"/>
-      </w:pPr>
     </w:p>
     <w:p>
       <w:pPr>
@@ -1768,21 +1486,12 @@
           <w:sz w:val="32"/>
         </w:rPr>
       </w:pPr>
-    </w:p>
-    <w:p>
-      <w:pPr>
+      <w:r>
         <w:rPr>
           <w:b/>
           <w:sz w:val="32"/>
         </w:rPr>
-      </w:pPr>
-      <w:r>
-        <w:rPr>
-          <w:b/>
-          <w:sz w:val="32"/>
-        </w:rPr>
-        <w:lastRenderedPageBreak/>
-        <w:t>3/16/21</w:t>
+        <w:t>4/20/21</w:t>
       </w:r>
     </w:p>
     <w:p>
@@ -1795,19 +1504,22 @@
         <w:pStyle w:val="ListParagraph"/>
         <w:numPr>
           <w:ilvl w:val="0"/>
-          <w:numId w:val="10"/>
+          <w:numId w:val="12"/>
         </w:numPr>
       </w:pPr>
       <w:r>
         <w:t>Joe Brennen</w:t>
       </w:r>
-    </w:p>
-    <w:p>
-      <w:pPr>
-        <w:pStyle w:val="ListParagraph"/>
-        <w:numPr>
-          <w:ilvl w:val="0"/>
-          <w:numId w:val="10"/>
+      <w:r>
+        <w:t xml:space="preserve"> – absent </w:t>
+      </w:r>
+    </w:p>
+    <w:p>
+      <w:pPr>
+        <w:pStyle w:val="ListParagraph"/>
+        <w:numPr>
+          <w:ilvl w:val="0"/>
+          <w:numId w:val="12"/>
         </w:numPr>
       </w:pPr>
       <w:r>
@@ -1819,7 +1531,7 @@
         <w:pStyle w:val="ListParagraph"/>
         <w:numPr>
           <w:ilvl w:val="0"/>
-          <w:numId w:val="10"/>
+          <w:numId w:val="12"/>
         </w:numPr>
       </w:pPr>
       <w:r>
@@ -1831,7 +1543,7 @@
         <w:pStyle w:val="ListParagraph"/>
         <w:numPr>
           <w:ilvl w:val="0"/>
-          <w:numId w:val="10"/>
+          <w:numId w:val="12"/>
         </w:numPr>
       </w:pPr>
       <w:r>
@@ -1843,7 +1555,7 @@
         <w:pStyle w:val="ListParagraph"/>
         <w:numPr>
           <w:ilvl w:val="0"/>
-          <w:numId w:val="10"/>
+          <w:numId w:val="12"/>
         </w:numPr>
       </w:pPr>
       <w:r>
@@ -1855,7 +1567,7 @@
         <w:pStyle w:val="ListParagraph"/>
         <w:numPr>
           <w:ilvl w:val="0"/>
-          <w:numId w:val="10"/>
+          <w:numId w:val="12"/>
         </w:numPr>
       </w:pPr>
       <w:r>
@@ -1867,31 +1579,37 @@
         <w:pStyle w:val="ListParagraph"/>
         <w:numPr>
           <w:ilvl w:val="0"/>
-          <w:numId w:val="10"/>
+          <w:numId w:val="12"/>
         </w:numPr>
       </w:pPr>
       <w:r>
         <w:t>Betsy Schug</w:t>
       </w:r>
-    </w:p>
-    <w:p>
-      <w:pPr>
-        <w:pStyle w:val="ListParagraph"/>
-        <w:numPr>
-          <w:ilvl w:val="0"/>
-          <w:numId w:val="10"/>
-        </w:numPr>
-      </w:pPr>
-      <w:r>
-        <w:t xml:space="preserve">Tiffany Smith  </w:t>
-      </w:r>
-    </w:p>
-    <w:p>
-      <w:pPr>
-        <w:pStyle w:val="ListParagraph"/>
-        <w:numPr>
-          <w:ilvl w:val="0"/>
-          <w:numId w:val="10"/>
+      <w:r>
+        <w:t xml:space="preserve"> –  </w:t>
+      </w:r>
+    </w:p>
+    <w:p>
+      <w:pPr>
+        <w:pStyle w:val="ListParagraph"/>
+        <w:numPr>
+          <w:ilvl w:val="0"/>
+          <w:numId w:val="12"/>
+        </w:numPr>
+      </w:pPr>
+      <w:r>
+        <w:t xml:space="preserve">Tiffany Smith </w:t>
+      </w:r>
+      <w:r>
+        <w:t xml:space="preserve">– absent </w:t>
+      </w:r>
+    </w:p>
+    <w:p>
+      <w:pPr>
+        <w:pStyle w:val="ListParagraph"/>
+        <w:numPr>
+          <w:ilvl w:val="0"/>
+          <w:numId w:val="12"/>
         </w:numPr>
         <w:tabs>
           <w:tab w:val="left" w:pos="720"/>
@@ -1900,6 +1618,614 @@
         </w:tabs>
       </w:pPr>
       <w:r>
+        <w:t xml:space="preserve">Alex Stum </w:t>
+      </w:r>
+      <w:r>
+        <w:t>–</w:t>
+      </w:r>
+      <w:r>
+        <w:t xml:space="preserve"> absent</w:t>
+      </w:r>
+    </w:p>
+    <w:p>
+      <w:pPr>
+        <w:pStyle w:val="ListParagraph"/>
+        <w:numPr>
+          <w:ilvl w:val="0"/>
+          <w:numId w:val="12"/>
+        </w:numPr>
+      </w:pPr>
+      <w:r>
+        <w:t xml:space="preserve">Dave White </w:t>
+      </w:r>
+    </w:p>
+    <w:p>
+      <w:pPr>
+        <w:pStyle w:val="ListParagraph"/>
+        <w:ind w:left="1440"/>
+      </w:pPr>
+    </w:p>
+    <w:p>
+      <w:pPr>
+        <w:pStyle w:val="ListParagraph"/>
+        <w:numPr>
+          <w:ilvl w:val="0"/>
+          <w:numId w:val="11"/>
+        </w:numPr>
+      </w:pPr>
+      <w:r>
+        <w:t>WSS description of how soil surveys are made – include raster soil surveys</w:t>
+      </w:r>
+    </w:p>
+    <w:p>
+      <w:pPr>
+        <w:pStyle w:val="ListParagraph"/>
+        <w:numPr>
+          <w:ilvl w:val="1"/>
+          <w:numId w:val="11"/>
+        </w:numPr>
+      </w:pPr>
+      <w:r>
+        <w:t>Refer to RSS page and WI soil page</w:t>
+      </w:r>
+    </w:p>
+    <w:p>
+      <w:pPr>
+        <w:pStyle w:val="ListParagraph"/>
+        <w:numPr>
+          <w:ilvl w:val="0"/>
+          <w:numId w:val="11"/>
+        </w:numPr>
+      </w:pPr>
+      <w:r>
+        <w:t xml:space="preserve">Standards </w:t>
+      </w:r>
+    </w:p>
+    <w:p>
+      <w:pPr>
+        <w:pStyle w:val="ListParagraph"/>
+        <w:numPr>
+          <w:ilvl w:val="1"/>
+          <w:numId w:val="11"/>
+        </w:numPr>
+      </w:pPr>
+      <w:r>
+        <w:t xml:space="preserve">6350 projection </w:t>
+      </w:r>
+      <w:proofErr w:type="gramStart"/>
+      <w:r>
+        <w:t>update</w:t>
+      </w:r>
+      <w:proofErr w:type="gramEnd"/>
+    </w:p>
+    <w:p>
+      <w:pPr>
+        <w:pStyle w:val="ListParagraph"/>
+        <w:numPr>
+          <w:ilvl w:val="1"/>
+          <w:numId w:val="11"/>
+        </w:numPr>
+      </w:pPr>
+      <w:r>
+        <w:t>Snapping grid – instead of NLCD</w:t>
+      </w:r>
+    </w:p>
+    <w:p>
+      <w:pPr>
+        <w:pStyle w:val="ListParagraph"/>
+        <w:numPr>
+          <w:ilvl w:val="2"/>
+          <w:numId w:val="11"/>
+        </w:numPr>
+      </w:pPr>
+      <w:proofErr w:type="spellStart"/>
+      <w:r>
+        <w:lastRenderedPageBreak/>
+        <w:t>gSSURGO</w:t>
+      </w:r>
+      <w:proofErr w:type="spellEnd"/>
+      <w:r>
+        <w:t xml:space="preserve"> (10m product), </w:t>
+      </w:r>
+      <w:proofErr w:type="spellStart"/>
+      <w:r>
+        <w:t>gNATSGO</w:t>
+      </w:r>
+      <w:proofErr w:type="spellEnd"/>
+      <w:r>
+        <w:t xml:space="preserve"> (30m product) in standards</w:t>
+      </w:r>
+    </w:p>
+    <w:p>
+      <w:pPr>
+        <w:pStyle w:val="ListParagraph"/>
+        <w:numPr>
+          <w:ilvl w:val="2"/>
+          <w:numId w:val="11"/>
+        </w:numPr>
+      </w:pPr>
+      <w:proofErr w:type="spellStart"/>
+      <w:r>
+        <w:t>gSSURGO</w:t>
+      </w:r>
+      <w:proofErr w:type="spellEnd"/>
+      <w:r>
+        <w:t xml:space="preserve"> binary grid for snapping – </w:t>
+      </w:r>
+      <w:r>
+        <w:rPr>
+          <w:highlight w:val="yellow"/>
+        </w:rPr>
+        <w:t>Chad will create</w:t>
+      </w:r>
+    </w:p>
+    <w:p>
+      <w:pPr>
+        <w:pStyle w:val="ListParagraph"/>
+        <w:numPr>
+          <w:ilvl w:val="1"/>
+          <w:numId w:val="11"/>
+        </w:numPr>
+        <w:rPr>
+          <w:highlight w:val="yellow"/>
+        </w:rPr>
+      </w:pPr>
+      <w:r>
+        <w:rPr>
+          <w:highlight w:val="yellow"/>
+        </w:rPr>
+        <w:t>Chad will look at updating Part 648</w:t>
+      </w:r>
+      <w:r>
+        <w:rPr>
+          <w:highlight w:val="yellow"/>
+        </w:rPr>
+        <w:t xml:space="preserve"> </w:t>
+      </w:r>
+    </w:p>
+    <w:p>
+      <w:pPr>
+        <w:pStyle w:val="ListParagraph"/>
+        <w:numPr>
+          <w:ilvl w:val="0"/>
+          <w:numId w:val="11"/>
+        </w:numPr>
+      </w:pPr>
+      <w:proofErr w:type="spellStart"/>
+      <w:r>
+        <w:t>xTerrain</w:t>
+      </w:r>
+      <w:proofErr w:type="spellEnd"/>
+      <w:r>
+        <w:t xml:space="preserve"> tools </w:t>
+      </w:r>
+    </w:p>
+    <w:p>
+      <w:pPr>
+        <w:pStyle w:val="ListParagraph"/>
+        <w:numPr>
+          <w:ilvl w:val="1"/>
+          <w:numId w:val="11"/>
+        </w:numPr>
+      </w:pPr>
+      <w:r>
+        <w:t xml:space="preserve">Jon Bathgate may be maintaining toolset </w:t>
+      </w:r>
+    </w:p>
+    <w:p>
+      <w:pPr>
+        <w:pStyle w:val="ListParagraph"/>
+        <w:numPr>
+          <w:ilvl w:val="1"/>
+          <w:numId w:val="11"/>
+        </w:numPr>
+        <w:rPr>
+          <w:highlight w:val="yellow"/>
+        </w:rPr>
+      </w:pPr>
+      <w:r>
+        <w:rPr>
+          <w:highlight w:val="yellow"/>
+        </w:rPr>
+        <w:t>Chad will investigate</w:t>
+      </w:r>
+    </w:p>
+    <w:p>
+      <w:pPr>
+        <w:pStyle w:val="ListParagraph"/>
+        <w:numPr>
+          <w:ilvl w:val="0"/>
+          <w:numId w:val="11"/>
+        </w:numPr>
+      </w:pPr>
+      <w:r>
+        <w:t>Map unit kind/RSS levels</w:t>
+      </w:r>
+    </w:p>
+    <w:p>
+      <w:pPr>
+        <w:pStyle w:val="ListParagraph"/>
+        <w:numPr>
+          <w:ilvl w:val="1"/>
+          <w:numId w:val="11"/>
+        </w:numPr>
+      </w:pPr>
+      <w:r>
+        <w:t>Map unit definitions</w:t>
+      </w:r>
+    </w:p>
+    <w:p>
+      <w:pPr>
+        <w:pStyle w:val="ListParagraph"/>
+        <w:numPr>
+          <w:ilvl w:val="1"/>
+          <w:numId w:val="11"/>
+        </w:numPr>
+      </w:pPr>
+      <w:r>
+        <w:t>Uncertainty measures</w:t>
+      </w:r>
+    </w:p>
+    <w:p>
+      <w:pPr>
+        <w:pStyle w:val="ListParagraph"/>
+        <w:numPr>
+          <w:ilvl w:val="1"/>
+          <w:numId w:val="11"/>
+        </w:numPr>
+      </w:pPr>
+      <w:r>
+        <w:t>Dave/Joe will circulate for feedback soon</w:t>
+      </w:r>
+    </w:p>
+    <w:p>
+      <w:pPr>
+        <w:pStyle w:val="ListParagraph"/>
+        <w:numPr>
+          <w:ilvl w:val="1"/>
+          <w:numId w:val="11"/>
+        </w:numPr>
+      </w:pPr>
+      <w:r>
+        <w:t>This will become part of the policy completion of soils2026 will rely on</w:t>
+      </w:r>
+    </w:p>
+    <w:p>
+      <w:pPr>
+        <w:pStyle w:val="ListParagraph"/>
+        <w:numPr>
+          <w:ilvl w:val="0"/>
+          <w:numId w:val="11"/>
+        </w:numPr>
+        <w:rPr>
+          <w:highlight w:val="yellow"/>
+        </w:rPr>
+      </w:pPr>
+      <w:r>
+        <w:rPr>
+          <w:highlight w:val="yellow"/>
+        </w:rPr>
+        <w:t>Correlation guidance/legend creation and management for RSS is needed – we will put this on the priority list</w:t>
+      </w:r>
+    </w:p>
+    <w:p>
+      <w:pPr>
+        <w:pStyle w:val="ListParagraph"/>
+        <w:numPr>
+          <w:ilvl w:val="1"/>
+          <w:numId w:val="11"/>
+        </w:numPr>
+      </w:pPr>
+      <w:r>
+        <w:t>Raster Soil Survey area type exists in NASIS</w:t>
+      </w:r>
+    </w:p>
+    <w:p>
+      <w:pPr>
+        <w:pStyle w:val="ListParagraph"/>
+        <w:numPr>
+          <w:ilvl w:val="1"/>
+          <w:numId w:val="11"/>
+        </w:numPr>
+      </w:pPr>
+      <w:r>
+        <w:t>Legends are managed by state as indicated in Part 648</w:t>
+      </w:r>
+    </w:p>
+    <w:p>
+      <w:pPr>
+        <w:pStyle w:val="ListParagraph"/>
+        <w:numPr>
+          <w:ilvl w:val="1"/>
+          <w:numId w:val="11"/>
+        </w:numPr>
+      </w:pPr>
+      <w:r>
+        <w:t>So maybe a lot of it is already there?</w:t>
+      </w:r>
+    </w:p>
+    <w:p>
+      <w:pPr>
+        <w:pStyle w:val="ListParagraph"/>
+        <w:ind w:left="1440"/>
+      </w:pPr>
+    </w:p>
+    <w:p>
+      <w:r>
+        <w:rPr>
+          <w:highlight w:val="yellow"/>
+        </w:rPr>
+        <w:t>Action items</w:t>
+      </w:r>
+    </w:p>
+    <w:p>
+      <w:pPr>
+        <w:pStyle w:val="ListParagraph"/>
+        <w:numPr>
+          <w:ilvl w:val="0"/>
+          <w:numId w:val="14"/>
+        </w:numPr>
+      </w:pPr>
+      <w:r>
+        <w:t xml:space="preserve">Chad will </w:t>
+      </w:r>
+      <w:proofErr w:type="gramStart"/>
+      <w:r>
+        <w:t>look into</w:t>
+      </w:r>
+      <w:proofErr w:type="gramEnd"/>
+      <w:r>
+        <w:t xml:space="preserve"> updating NSSH Part 648 </w:t>
+      </w:r>
+    </w:p>
+    <w:p>
+      <w:pPr>
+        <w:pStyle w:val="ListParagraph"/>
+        <w:numPr>
+          <w:ilvl w:val="1"/>
+          <w:numId w:val="14"/>
+        </w:numPr>
+      </w:pPr>
+      <w:r>
+        <w:t xml:space="preserve">Standard projection </w:t>
+      </w:r>
+    </w:p>
+    <w:p>
+      <w:pPr>
+        <w:pStyle w:val="ListParagraph"/>
+        <w:numPr>
+          <w:ilvl w:val="1"/>
+          <w:numId w:val="14"/>
+        </w:numPr>
+      </w:pPr>
+      <w:r>
+        <w:t>Snapping grid</w:t>
+      </w:r>
+    </w:p>
+    <w:p>
+      <w:pPr>
+        <w:pStyle w:val="ListParagraph"/>
+        <w:numPr>
+          <w:ilvl w:val="1"/>
+          <w:numId w:val="14"/>
+        </w:numPr>
+      </w:pPr>
+      <w:r>
+        <w:t xml:space="preserve">RSS levels </w:t>
+      </w:r>
+    </w:p>
+    <w:p>
+      <w:pPr>
+        <w:pStyle w:val="ListParagraph"/>
+        <w:numPr>
+          <w:ilvl w:val="0"/>
+          <w:numId w:val="14"/>
+        </w:numPr>
+      </w:pPr>
+      <w:r>
+        <w:t>NASIS Milestones</w:t>
+      </w:r>
+    </w:p>
+    <w:p>
+      <w:pPr>
+        <w:pStyle w:val="ListParagraph"/>
+        <w:numPr>
+          <w:ilvl w:val="1"/>
+          <w:numId w:val="14"/>
+        </w:numPr>
+      </w:pPr>
+      <w:r>
+        <w:t>Detailed descriptions need to be updated based on new sequence (Joe/Chance)</w:t>
+      </w:r>
+    </w:p>
+    <w:p>
+      <w:pPr>
+        <w:pStyle w:val="ListParagraph"/>
+        <w:numPr>
+          <w:ilvl w:val="1"/>
+          <w:numId w:val="14"/>
+        </w:numPr>
+      </w:pPr>
+      <w:r>
+        <w:t>Assign lead for each milestone job aid (Dave)</w:t>
+      </w:r>
+    </w:p>
+    <w:p>
+      <w:pPr>
+        <w:pStyle w:val="ListParagraph"/>
+        <w:numPr>
+          <w:ilvl w:val="0"/>
+          <w:numId w:val="14"/>
+        </w:numPr>
+      </w:pPr>
+      <w:r>
+        <w:t>Finalize draft of map unit kind description/RSS levels (Joe/Dave)</w:t>
+      </w:r>
+    </w:p>
+    <w:p>
+      <w:pPr>
+        <w:pStyle w:val="ListParagraph"/>
+        <w:numPr>
+          <w:ilvl w:val="0"/>
+          <w:numId w:val="14"/>
+        </w:numPr>
+      </w:pPr>
+      <w:r>
+        <w:t>Follow up with Wayne re: WSS (</w:t>
+      </w:r>
+      <w:proofErr w:type="spellStart"/>
+      <w:r>
+        <w:t>Suz</w:t>
+      </w:r>
+      <w:proofErr w:type="spellEnd"/>
+      <w:r>
+        <w:t>)</w:t>
+      </w:r>
+    </w:p>
+    <w:p>
+      <w:pPr>
+        <w:pStyle w:val="ListParagraph"/>
+        <w:ind w:left="1440"/>
+      </w:pPr>
+    </w:p>
+    <w:p>
+      <w:pPr>
+        <w:rPr>
+          <w:b/>
+          <w:sz w:val="32"/>
+        </w:rPr>
+      </w:pPr>
+    </w:p>
+    <w:p>
+      <w:pPr>
+        <w:rPr>
+          <w:b/>
+          <w:sz w:val="32"/>
+        </w:rPr>
+      </w:pPr>
+      <w:r>
+        <w:rPr>
+          <w:b/>
+          <w:sz w:val="32"/>
+        </w:rPr>
+        <w:t>3/16/21</w:t>
+      </w:r>
+    </w:p>
+    <w:p>
+      <w:r>
+        <w:t xml:space="preserve">Participants: </w:t>
+      </w:r>
+    </w:p>
+    <w:p>
+      <w:pPr>
+        <w:pStyle w:val="ListParagraph"/>
+        <w:numPr>
+          <w:ilvl w:val="0"/>
+          <w:numId w:val="10"/>
+        </w:numPr>
+      </w:pPr>
+      <w:r>
+        <w:t>Joe Brennen</w:t>
+      </w:r>
+    </w:p>
+    <w:p>
+      <w:pPr>
+        <w:pStyle w:val="ListParagraph"/>
+        <w:numPr>
+          <w:ilvl w:val="0"/>
+          <w:numId w:val="10"/>
+        </w:numPr>
+      </w:pPr>
+      <w:r>
+        <w:t xml:space="preserve">Chad Ferguson  </w:t>
+      </w:r>
+    </w:p>
+    <w:p>
+      <w:pPr>
+        <w:pStyle w:val="ListParagraph"/>
+        <w:numPr>
+          <w:ilvl w:val="0"/>
+          <w:numId w:val="10"/>
+        </w:numPr>
+      </w:pPr>
+      <w:r>
+        <w:t xml:space="preserve">Suzann Kienast-Brown </w:t>
+      </w:r>
+    </w:p>
+    <w:p>
+      <w:pPr>
+        <w:pStyle w:val="ListParagraph"/>
+        <w:numPr>
+          <w:ilvl w:val="0"/>
+          <w:numId w:val="10"/>
+        </w:numPr>
+      </w:pPr>
+      <w:r>
+        <w:t xml:space="preserve">Jessica Philippe </w:t>
+      </w:r>
+    </w:p>
+    <w:p>
+      <w:pPr>
+        <w:pStyle w:val="ListParagraph"/>
+        <w:numPr>
+          <w:ilvl w:val="0"/>
+          <w:numId w:val="10"/>
+        </w:numPr>
+      </w:pPr>
+      <w:r>
+        <w:t>Chance Robinson</w:t>
+      </w:r>
+    </w:p>
+    <w:p>
+      <w:pPr>
+        <w:pStyle w:val="ListParagraph"/>
+        <w:numPr>
+          <w:ilvl w:val="0"/>
+          <w:numId w:val="10"/>
+        </w:numPr>
+      </w:pPr>
+      <w:r>
+        <w:t>Stephen Roecker – absent</w:t>
+      </w:r>
+    </w:p>
+    <w:p>
+      <w:pPr>
+        <w:pStyle w:val="ListParagraph"/>
+        <w:numPr>
+          <w:ilvl w:val="0"/>
+          <w:numId w:val="10"/>
+        </w:numPr>
+      </w:pPr>
+      <w:r>
+        <w:t>Betsy Schug</w:t>
+      </w:r>
+    </w:p>
+    <w:p>
+      <w:pPr>
+        <w:pStyle w:val="ListParagraph"/>
+        <w:numPr>
+          <w:ilvl w:val="0"/>
+          <w:numId w:val="10"/>
+        </w:numPr>
+      </w:pPr>
+      <w:r>
+        <w:t xml:space="preserve">Tiffany Smith  </w:t>
+      </w:r>
+    </w:p>
+    <w:p>
+      <w:pPr>
+        <w:pStyle w:val="ListParagraph"/>
+        <w:numPr>
+          <w:ilvl w:val="0"/>
+          <w:numId w:val="10"/>
+        </w:numPr>
+        <w:tabs>
+          <w:tab w:val="left" w:pos="720"/>
+          <w:tab w:val="left" w:pos="1440"/>
+          <w:tab w:val="left" w:pos="2296"/>
+        </w:tabs>
+      </w:pPr>
+      <w:r>
         <w:t>Alex Stum - absent</w:t>
       </w:r>
     </w:p>
@@ -1937,6 +2263,7 @@
         </w:numPr>
       </w:pPr>
       <w:r>
+        <w:lastRenderedPageBreak/>
         <w:t xml:space="preserve">Standards </w:t>
       </w:r>
     </w:p>
@@ -2417,7 +2744,6 @@
         </w:numPr>
       </w:pPr>
       <w:r>
-        <w:lastRenderedPageBreak/>
         <w:t xml:space="preserve">Google </w:t>
       </w:r>
       <w:r>
@@ -2575,6 +2901,7 @@
         </w:numPr>
       </w:pPr>
       <w:r>
+        <w:lastRenderedPageBreak/>
         <w:t>Suzann Kienast-Brown - absent</w:t>
       </w:r>
     </w:p>
@@ -3902,6 +4229,119 @@
     </w:lvl>
   </w:abstractNum>
   <w:abstractNum w:abstractNumId="5" w15:restartNumberingAfterBreak="0">
+    <w:nsid w:val="1DCE294C"/>
+    <w:multiLevelType w:val="hybridMultilevel"/>
+    <w:tmpl w:val="F214842A"/>
+    <w:lvl w:ilvl="0" w:tplc="04090001">
+      <w:start w:val="1"/>
+      <w:numFmt w:val="bullet"/>
+      <w:lvlText w:val=""/>
+      <w:lvlJc w:val="left"/>
+      <w:pPr>
+        <w:ind w:left="720" w:hanging="360"/>
+      </w:pPr>
+      <w:rPr>
+        <w:rFonts w:ascii="Symbol" w:hAnsi="Symbol" w:hint="default"/>
+      </w:rPr>
+    </w:lvl>
+    <w:lvl w:ilvl="1" w:tplc="04090003">
+      <w:start w:val="1"/>
+      <w:numFmt w:val="bullet"/>
+      <w:lvlText w:val="o"/>
+      <w:lvlJc w:val="left"/>
+      <w:pPr>
+        <w:ind w:left="1440" w:hanging="360"/>
+      </w:pPr>
+      <w:rPr>
+        <w:rFonts w:ascii="Courier New" w:hAnsi="Courier New" w:cs="Courier New" w:hint="default"/>
+      </w:rPr>
+    </w:lvl>
+    <w:lvl w:ilvl="2" w:tplc="04090005" w:tentative="1">
+      <w:start w:val="1"/>
+      <w:numFmt w:val="bullet"/>
+      <w:lvlText w:val=""/>
+      <w:lvlJc w:val="left"/>
+      <w:pPr>
+        <w:ind w:left="2160" w:hanging="360"/>
+      </w:pPr>
+      <w:rPr>
+        <w:rFonts w:ascii="Wingdings" w:hAnsi="Wingdings" w:hint="default"/>
+      </w:rPr>
+    </w:lvl>
+    <w:lvl w:ilvl="3" w:tplc="04090001" w:tentative="1">
+      <w:start w:val="1"/>
+      <w:numFmt w:val="bullet"/>
+      <w:lvlText w:val=""/>
+      <w:lvlJc w:val="left"/>
+      <w:pPr>
+        <w:ind w:left="2880" w:hanging="360"/>
+      </w:pPr>
+      <w:rPr>
+        <w:rFonts w:ascii="Symbol" w:hAnsi="Symbol" w:hint="default"/>
+      </w:rPr>
+    </w:lvl>
+    <w:lvl w:ilvl="4" w:tplc="04090003" w:tentative="1">
+      <w:start w:val="1"/>
+      <w:numFmt w:val="bullet"/>
+      <w:lvlText w:val="o"/>
+      <w:lvlJc w:val="left"/>
+      <w:pPr>
+        <w:ind w:left="3600" w:hanging="360"/>
+      </w:pPr>
+      <w:rPr>
+        <w:rFonts w:ascii="Courier New" w:hAnsi="Courier New" w:cs="Courier New" w:hint="default"/>
+      </w:rPr>
+    </w:lvl>
+    <w:lvl w:ilvl="5" w:tplc="04090005" w:tentative="1">
+      <w:start w:val="1"/>
+      <w:numFmt w:val="bullet"/>
+      <w:lvlText w:val=""/>
+      <w:lvlJc w:val="left"/>
+      <w:pPr>
+        <w:ind w:left="4320" w:hanging="360"/>
+      </w:pPr>
+      <w:rPr>
+        <w:rFonts w:ascii="Wingdings" w:hAnsi="Wingdings" w:hint="default"/>
+      </w:rPr>
+    </w:lvl>
+    <w:lvl w:ilvl="6" w:tplc="04090001" w:tentative="1">
+      <w:start w:val="1"/>
+      <w:numFmt w:val="bullet"/>
+      <w:lvlText w:val=""/>
+      <w:lvlJc w:val="left"/>
+      <w:pPr>
+        <w:ind w:left="5040" w:hanging="360"/>
+      </w:pPr>
+      <w:rPr>
+        <w:rFonts w:ascii="Symbol" w:hAnsi="Symbol" w:hint="default"/>
+      </w:rPr>
+    </w:lvl>
+    <w:lvl w:ilvl="7" w:tplc="04090003" w:tentative="1">
+      <w:start w:val="1"/>
+      <w:numFmt w:val="bullet"/>
+      <w:lvlText w:val="o"/>
+      <w:lvlJc w:val="left"/>
+      <w:pPr>
+        <w:ind w:left="5760" w:hanging="360"/>
+      </w:pPr>
+      <w:rPr>
+        <w:rFonts w:ascii="Courier New" w:hAnsi="Courier New" w:cs="Courier New" w:hint="default"/>
+      </w:rPr>
+    </w:lvl>
+    <w:lvl w:ilvl="8" w:tplc="04090005" w:tentative="1">
+      <w:start w:val="1"/>
+      <w:numFmt w:val="bullet"/>
+      <w:lvlText w:val=""/>
+      <w:lvlJc w:val="left"/>
+      <w:pPr>
+        <w:ind w:left="6480" w:hanging="360"/>
+      </w:pPr>
+      <w:rPr>
+        <w:rFonts w:ascii="Wingdings" w:hAnsi="Wingdings" w:hint="default"/>
+      </w:rPr>
+    </w:lvl>
+  </w:abstractNum>
+  <w:abstractNum w:abstractNumId="6" w15:restartNumberingAfterBreak="0">
     <w:nsid w:val="20F101A6"/>
     <w:multiLevelType w:val="hybridMultilevel"/>
     <w:tmpl w:val="E3249618"/>
@@ -3987,7 +4427,7 @@
       </w:pPr>
     </w:lvl>
   </w:abstractNum>
-  <w:abstractNum w:abstractNumId="6" w15:restartNumberingAfterBreak="0">
+  <w:abstractNum w:abstractNumId="7" w15:restartNumberingAfterBreak="0">
     <w:nsid w:val="2B981EC8"/>
     <w:multiLevelType w:val="hybridMultilevel"/>
     <w:tmpl w:val="DD34D476"/>
@@ -4100,7 +4540,7 @@
       </w:rPr>
     </w:lvl>
   </w:abstractNum>
-  <w:abstractNum w:abstractNumId="7" w15:restartNumberingAfterBreak="0">
+  <w:abstractNum w:abstractNumId="8" w15:restartNumberingAfterBreak="0">
     <w:nsid w:val="2C9346D6"/>
     <w:multiLevelType w:val="hybridMultilevel"/>
     <w:tmpl w:val="AC2228EC"/>
@@ -4213,7 +4653,7 @@
       </w:rPr>
     </w:lvl>
   </w:abstractNum>
-  <w:abstractNum w:abstractNumId="8" w15:restartNumberingAfterBreak="0">
+  <w:abstractNum w:abstractNumId="9" w15:restartNumberingAfterBreak="0">
     <w:nsid w:val="2EA24B20"/>
     <w:multiLevelType w:val="hybridMultilevel"/>
     <w:tmpl w:val="8F4E2E68"/>
@@ -4326,7 +4766,7 @@
       </w:rPr>
     </w:lvl>
   </w:abstractNum>
-  <w:abstractNum w:abstractNumId="9" w15:restartNumberingAfterBreak="0">
+  <w:abstractNum w:abstractNumId="10" w15:restartNumberingAfterBreak="0">
     <w:nsid w:val="378A7B2F"/>
     <w:multiLevelType w:val="hybridMultilevel"/>
     <w:tmpl w:val="3C529746"/>
@@ -4412,7 +4852,7 @@
       </w:pPr>
     </w:lvl>
   </w:abstractNum>
-  <w:abstractNum w:abstractNumId="10" w15:restartNumberingAfterBreak="0">
+  <w:abstractNum w:abstractNumId="11" w15:restartNumberingAfterBreak="0">
     <w:nsid w:val="457A23DB"/>
     <w:multiLevelType w:val="hybridMultilevel"/>
     <w:tmpl w:val="A05C81FC"/>
@@ -4498,7 +4938,7 @@
       </w:pPr>
     </w:lvl>
   </w:abstractNum>
-  <w:abstractNum w:abstractNumId="11" w15:restartNumberingAfterBreak="0">
+  <w:abstractNum w:abstractNumId="12" w15:restartNumberingAfterBreak="0">
     <w:nsid w:val="4A364C29"/>
     <w:multiLevelType w:val="hybridMultilevel"/>
     <w:tmpl w:val="29305BDC"/>
@@ -4584,7 +5024,7 @@
       </w:pPr>
     </w:lvl>
   </w:abstractNum>
-  <w:abstractNum w:abstractNumId="12" w15:restartNumberingAfterBreak="0">
+  <w:abstractNum w:abstractNumId="13" w15:restartNumberingAfterBreak="0">
     <w:nsid w:val="4BA54169"/>
     <w:multiLevelType w:val="hybridMultilevel"/>
     <w:tmpl w:val="4E0EF5FC"/>
@@ -4697,7 +5137,7 @@
       </w:rPr>
     </w:lvl>
   </w:abstractNum>
-  <w:abstractNum w:abstractNumId="13" w15:restartNumberingAfterBreak="0">
+  <w:abstractNum w:abstractNumId="14" w15:restartNumberingAfterBreak="0">
     <w:nsid w:val="56E546FE"/>
     <w:multiLevelType w:val="hybridMultilevel"/>
     <w:tmpl w:val="6FCC4462"/>
@@ -4783,7 +5223,7 @@
       </w:pPr>
     </w:lvl>
   </w:abstractNum>
-  <w:abstractNum w:abstractNumId="14" w15:restartNumberingAfterBreak="0">
+  <w:abstractNum w:abstractNumId="15" w15:restartNumberingAfterBreak="0">
     <w:nsid w:val="650F4E33"/>
     <w:multiLevelType w:val="hybridMultilevel"/>
     <w:tmpl w:val="D1DC978C"/>
@@ -4896,7 +5336,7 @@
       </w:rPr>
     </w:lvl>
   </w:abstractNum>
-  <w:abstractNum w:abstractNumId="15" w15:restartNumberingAfterBreak="0">
+  <w:abstractNum w:abstractNumId="16" w15:restartNumberingAfterBreak="0">
     <w:nsid w:val="66AA558E"/>
     <w:multiLevelType w:val="hybridMultilevel"/>
     <w:tmpl w:val="BCAEEC18"/>
@@ -4982,7 +5422,7 @@
       </w:pPr>
     </w:lvl>
   </w:abstractNum>
-  <w:abstractNum w:abstractNumId="16" w15:restartNumberingAfterBreak="0">
+  <w:abstractNum w:abstractNumId="17" w15:restartNumberingAfterBreak="0">
     <w:nsid w:val="77165072"/>
     <w:multiLevelType w:val="hybridMultilevel"/>
     <w:tmpl w:val="C678A224"/>
@@ -5068,7 +5508,7 @@
       </w:pPr>
     </w:lvl>
   </w:abstractNum>
-  <w:abstractNum w:abstractNumId="17" w15:restartNumberingAfterBreak="0">
+  <w:abstractNum w:abstractNumId="18" w15:restartNumberingAfterBreak="0">
     <w:nsid w:val="7C1A4AC9"/>
     <w:multiLevelType w:val="hybridMultilevel"/>
     <w:tmpl w:val="0AAA981C"/>
@@ -5154,7 +5594,7 @@
       </w:pPr>
     </w:lvl>
   </w:abstractNum>
-  <w:abstractNum w:abstractNumId="18" w15:restartNumberingAfterBreak="0">
+  <w:abstractNum w:abstractNumId="19" w15:restartNumberingAfterBreak="0">
     <w:nsid w:val="7CCA36CF"/>
     <w:multiLevelType w:val="hybridMultilevel"/>
     <w:tmpl w:val="B1BC2CCA"/>
@@ -5268,46 +5708,46 @@
     </w:lvl>
   </w:abstractNum>
   <w:num w:numId="1">
-    <w:abstractNumId w:val="9"/>
+    <w:abstractNumId w:val="10"/>
   </w:num>
   <w:num w:numId="2">
     <w:abstractNumId w:val="3"/>
   </w:num>
   <w:num w:numId="3">
-    <w:abstractNumId w:val="6"/>
+    <w:abstractNumId w:val="7"/>
   </w:num>
   <w:num w:numId="4">
-    <w:abstractNumId w:val="15"/>
+    <w:abstractNumId w:val="16"/>
   </w:num>
   <w:num w:numId="5">
-    <w:abstractNumId w:val="18"/>
+    <w:abstractNumId w:val="19"/>
   </w:num>
   <w:num w:numId="6">
-    <w:abstractNumId w:val="13"/>
+    <w:abstractNumId w:val="14"/>
   </w:num>
   <w:num w:numId="7">
-    <w:abstractNumId w:val="11"/>
+    <w:abstractNumId w:val="12"/>
   </w:num>
   <w:num w:numId="8">
-    <w:abstractNumId w:val="8"/>
+    <w:abstractNumId w:val="9"/>
   </w:num>
   <w:num w:numId="9">
     <w:abstractNumId w:val="2"/>
   </w:num>
   <w:num w:numId="10">
-    <w:abstractNumId w:val="10"/>
+    <w:abstractNumId w:val="11"/>
   </w:num>
   <w:num w:numId="11">
-    <w:abstractNumId w:val="14"/>
+    <w:abstractNumId w:val="15"/>
   </w:num>
   <w:num w:numId="12">
-    <w:abstractNumId w:val="16"/>
+    <w:abstractNumId w:val="17"/>
   </w:num>
   <w:num w:numId="13">
-    <w:abstractNumId w:val="7"/>
+    <w:abstractNumId w:val="8"/>
   </w:num>
   <w:num w:numId="14">
-    <w:abstractNumId w:val="17"/>
+    <w:abstractNumId w:val="18"/>
   </w:num>
   <w:num w:numId="15">
     <w:abstractNumId w:val="4"/>
@@ -5316,13 +5756,16 @@
     <w:abstractNumId w:val="1"/>
   </w:num>
   <w:num w:numId="17">
-    <w:abstractNumId w:val="12"/>
+    <w:abstractNumId w:val="13"/>
   </w:num>
   <w:num w:numId="18">
-    <w:abstractNumId w:val="5"/>
+    <w:abstractNumId w:val="6"/>
   </w:num>
   <w:num w:numId="19">
     <w:abstractNumId w:val="0"/>
+  </w:num>
+  <w:num w:numId="20">
+    <w:abstractNumId w:val="5"/>
   </w:num>
 </w:numbering>
 </file>
@@ -6094,21 +6537,6 @@
 </file>
 
 <file path=customXml/item1.xml><?xml version="1.0" encoding="utf-8"?>
-<?mso-contentType ?>
-<FormTemplates xmlns="http://schemas.microsoft.com/sharepoint/v3/contenttype/forms">
-  <Display>DocumentLibraryForm</Display>
-  <Edit>DocumentLibraryForm</Edit>
-  <New>DocumentLibraryForm</New>
-</FormTemplates>
-</file>
-
-<file path=customXml/item2.xml><?xml version="1.0" encoding="utf-8"?>
-<p:properties xmlns:p="http://schemas.microsoft.com/office/2006/metadata/properties" xmlns:xsi="http://www.w3.org/2001/XMLSchema-instance" xmlns:pc="http://schemas.microsoft.com/office/infopath/2007/PartnerControls">
-  <documentManagement/>
-</p:properties>
-</file>
-
-<file path=customXml/item3.xml><?xml version="1.0" encoding="utf-8"?>
 <ct:contentTypeSchema xmlns:ct="http://schemas.microsoft.com/office/2006/metadata/contentType" xmlns:ma="http://schemas.microsoft.com/office/2006/metadata/properties/metaAttributes" ct:_="" ma:_="" ma:contentTypeName="Document" ma:contentTypeID="0x010100EC7D937C7DDCEF4085C6C233B0B55411" ma:contentTypeVersion="22" ma:contentTypeDescription="Create a new document." ma:contentTypeScope="" ma:versionID="e879362477819718833932982e669c4e">
   <xsd:schema xmlns:xsd="http://www.w3.org/2001/XMLSchema" xmlns:xs="http://www.w3.org/2001/XMLSchema" xmlns:p="http://schemas.microsoft.com/office/2006/metadata/properties" xmlns:ns2="64449247-a285-4857-8286-36ea3913a356" targetNamespace="http://schemas.microsoft.com/office/2006/metadata/properties" ma:root="true" ma:fieldsID="d1267008f1c719eb5f7f5491fe43180e" ns2:_="">
     <xsd:import namespace="64449247-a285-4857-8286-36ea3913a356"/>
@@ -6256,24 +6684,22 @@
 </ct:contentTypeSchema>
 </file>
 
-<file path=customXml/itemProps1.xml><?xml version="1.0" encoding="utf-8"?>
-<ds:datastoreItem xmlns:ds="http://schemas.openxmlformats.org/officeDocument/2006/customXml" ds:itemID="{06193A91-F810-44B6-9E99-822C539F892D}">
-  <ds:schemaRefs>
-    <ds:schemaRef ds:uri="http://schemas.microsoft.com/sharepoint/v3/contenttype/forms"/>
-  </ds:schemaRefs>
-</ds:datastoreItem>
+<file path=customXml/item2.xml><?xml version="1.0" encoding="utf-8"?>
+<p:properties xmlns:p="http://schemas.microsoft.com/office/2006/metadata/properties" xmlns:xsi="http://www.w3.org/2001/XMLSchema-instance" xmlns:pc="http://schemas.microsoft.com/office/infopath/2007/PartnerControls">
+  <documentManagement/>
+</p:properties>
 </file>
 
-<file path=customXml/itemProps2.xml><?xml version="1.0" encoding="utf-8"?>
-<ds:datastoreItem xmlns:ds="http://schemas.openxmlformats.org/officeDocument/2006/customXml" ds:itemID="{DBEFBE60-7858-4135-BB01-E60E99857F8E}">
-  <ds:schemaRefs>
-    <ds:schemaRef ds:uri="http://schemas.microsoft.com/office/2006/metadata/properties"/>
-    <ds:schemaRef ds:uri="http://schemas.microsoft.com/office/infopath/2007/PartnerControls"/>
-  </ds:schemaRefs>
-</ds:datastoreItem>
+<file path=customXml/item3.xml><?xml version="1.0" encoding="utf-8"?>
+<?mso-contentType ?>
+<FormTemplates xmlns="http://schemas.microsoft.com/sharepoint/v3/contenttype/forms">
+  <Display>DocumentLibraryForm</Display>
+  <Edit>DocumentLibraryForm</Edit>
+  <New>DocumentLibraryForm</New>
+</FormTemplates>
 </file>
 
-<file path=customXml/itemProps3.xml><?xml version="1.0" encoding="utf-8"?>
+<file path=customXml/itemProps1.xml><?xml version="1.0" encoding="utf-8"?>
 <ds:datastoreItem xmlns:ds="http://schemas.openxmlformats.org/officeDocument/2006/customXml" ds:itemID="{832C648E-5C3E-4172-B765-D6E97378445C}">
   <ds:schemaRefs>
     <ds:schemaRef ds:uri="http://schemas.microsoft.com/office/2006/metadata/contentType"/>
@@ -6289,4 +6715,21 @@
     <ds:schemaRef ds:uri="http://schemas.microsoft.com/internal/obd"/>
   </ds:schemaRefs>
 </ds:datastoreItem>
+</file>
+
+<file path=customXml/itemProps2.xml><?xml version="1.0" encoding="utf-8"?>
+<ds:datastoreItem xmlns:ds="http://schemas.openxmlformats.org/officeDocument/2006/customXml" ds:itemID="{DBEFBE60-7858-4135-BB01-E60E99857F8E}">
+  <ds:schemaRefs>
+    <ds:schemaRef ds:uri="http://schemas.microsoft.com/office/2006/metadata/properties"/>
+    <ds:schemaRef ds:uri="http://schemas.microsoft.com/office/infopath/2007/PartnerControls"/>
+  </ds:schemaRefs>
+</ds:datastoreItem>
+</file>
+
+<file path=customXml/itemProps3.xml><?xml version="1.0" encoding="utf-8"?>
+<ds:datastoreItem xmlns:ds="http://schemas.openxmlformats.org/officeDocument/2006/customXml" ds:itemID="{06193A91-F810-44B6-9E99-822C539F892D}">
+  <ds:schemaRefs>
+    <ds:schemaRef ds:uri="http://schemas.microsoft.com/sharepoint/v3/contenttype/forms"/>
+  </ds:schemaRefs>
+</ds:datastoreItem>
 </file>
--- a/meetings/practitioners/practitioner_subteam_minutes.docx
+++ b/meetings/practitioners/practitioner_subteam_minutes.docx
@@ -43,28 +43,7 @@
           <w:b/>
           <w:sz w:val="32"/>
         </w:rPr>
-        <w:t>10</w:t>
-      </w:r>
-      <w:r>
-        <w:rPr>
-          <w:b/>
-          <w:sz w:val="32"/>
-        </w:rPr>
-        <w:t>/2</w:t>
-      </w:r>
-      <w:r>
-        <w:rPr>
-          <w:b/>
-          <w:sz w:val="32"/>
-        </w:rPr>
-        <w:t>7</w:t>
-      </w:r>
-      <w:r>
-        <w:rPr>
-          <w:b/>
-          <w:sz w:val="32"/>
-        </w:rPr>
-        <w:t>/21</w:t>
+        <w:t>10/27/21</w:t>
       </w:r>
     </w:p>
     <w:p>
@@ -165,13 +144,7 @@
         </w:numPr>
       </w:pPr>
       <w:r>
-        <w:t xml:space="preserve">Tiffany </w:t>
-      </w:r>
-      <w:r>
-        <w:t>Allen</w:t>
-      </w:r>
-      <w:r>
-        <w:t xml:space="preserve"> – </w:t>
+        <w:t xml:space="preserve">Tiffany Allen – </w:t>
       </w:r>
     </w:p>
     <w:p>
@@ -406,7 +379,10 @@
         </w:numPr>
       </w:pPr>
       <w:r>
-        <w:t>Roles</w:t>
+        <w:t>Role</w:t>
+      </w:r>
+      <w:r>
+        <w:t>s</w:t>
       </w:r>
     </w:p>
     <w:p>
@@ -471,7 +447,19 @@
         <w:rPr>
           <w:highlight w:val="yellow"/>
         </w:rPr>
-        <w:t xml:space="preserve"> reach out to Rob</w:t>
+        <w:t xml:space="preserve"> reach out to </w:t>
+      </w:r>
+      <w:r>
+        <w:rPr>
+          <w:highlight w:val="yellow"/>
+        </w:rPr>
+        <w:t>Rob</w:t>
+      </w:r>
+      <w:r>
+        <w:rPr>
+          <w:highlight w:val="yellow"/>
+        </w:rPr>
+        <w:t xml:space="preserve"> – done</w:t>
       </w:r>
       <w:r>
         <w:t xml:space="preserve"> </w:t>

--- a/meetings/practitioners/practitioner_subteam_minutes.docx
+++ b/meetings/practitioners/practitioner_subteam_minutes.docx
@@ -43,28 +43,7 @@
           <w:b/>
           <w:sz w:val="32"/>
         </w:rPr>
-        <w:t>8</w:t>
-      </w:r>
-      <w:r>
-        <w:rPr>
-          <w:b/>
-          <w:sz w:val="32"/>
-        </w:rPr>
-        <w:t>/</w:t>
-      </w:r>
-      <w:r>
-        <w:rPr>
-          <w:b/>
-          <w:sz w:val="32"/>
-        </w:rPr>
-        <w:t>17</w:t>
-      </w:r>
-      <w:r>
-        <w:rPr>
-          <w:b/>
-          <w:sz w:val="32"/>
-        </w:rPr>
-        <w:t>/21</w:t>
+        <w:t>10/27/21</w:t>
       </w:r>
     </w:p>
     <w:p>
@@ -81,16 +60,8 @@
         </w:numPr>
       </w:pPr>
       <w:r>
-        <w:t xml:space="preserve">Joe Brennen </w:t>
-      </w:r>
-      <w:proofErr w:type="gramStart"/>
-      <w:r>
-        <w:t xml:space="preserve">–  </w:t>
-      </w:r>
-      <w:r>
-        <w:t>absent</w:t>
-      </w:r>
-      <w:proofErr w:type="gramEnd"/>
+        <w:t xml:space="preserve">Joe Brennen –  </w:t>
+      </w:r>
     </w:p>
     <w:p>
       <w:pPr>
@@ -125,7 +96,7 @@
         </w:numPr>
       </w:pPr>
       <w:r>
-        <w:t xml:space="preserve">Jessica Philippe </w:t>
+        <w:t xml:space="preserve">Jessica Philippe –  </w:t>
       </w:r>
     </w:p>
     <w:p>
@@ -137,7 +108,7 @@
         </w:numPr>
       </w:pPr>
       <w:r>
-        <w:t xml:space="preserve">Chance Robinson –  </w:t>
+        <w:t xml:space="preserve">Chance Robinson – absent </w:t>
       </w:r>
     </w:p>
     <w:p>
@@ -161,7 +132,7 @@
         </w:numPr>
       </w:pPr>
       <w:r>
-        <w:t>Betsy Schug – absent</w:t>
+        <w:t xml:space="preserve">Betsy Schug – </w:t>
       </w:r>
     </w:p>
     <w:p>
@@ -173,7 +144,7 @@
         </w:numPr>
       </w:pPr>
       <w:r>
-        <w:t xml:space="preserve">Tiffany Smith – </w:t>
+        <w:t xml:space="preserve">Tiffany Allen – </w:t>
       </w:r>
     </w:p>
     <w:p>
@@ -192,9 +163,6 @@
       <w:r>
         <w:t xml:space="preserve">Alex Stum – </w:t>
       </w:r>
-      <w:r>
-        <w:t>absent</w:t>
-      </w:r>
     </w:p>
     <w:p>
       <w:pPr>
@@ -207,6 +175,9 @@
       <w:r>
         <w:t xml:space="preserve">Dave White </w:t>
       </w:r>
+      <w:r>
+        <w:t xml:space="preserve">– </w:t>
+      </w:r>
     </w:p>
     <w:p>
       <w:pPr>
@@ -219,14 +190,74 @@
       <w:r>
         <w:t>Jim Thompson</w:t>
       </w:r>
-    </w:p>
-    <w:p/>
-    <w:p>
-      <w:pPr>
-        <w:pStyle w:val="ListParagraph"/>
-        <w:numPr>
-          <w:ilvl w:val="0"/>
-          <w:numId w:val="20"/>
+      <w:r>
+        <w:t xml:space="preserve"> – absent </w:t>
+      </w:r>
+    </w:p>
+    <w:p>
+      <w:pPr>
+        <w:rPr>
+          <w:b/>
+          <w:szCs w:val="16"/>
+        </w:rPr>
+      </w:pPr>
+    </w:p>
+    <w:p>
+      <w:pPr>
+        <w:pStyle w:val="ListParagraph"/>
+        <w:numPr>
+          <w:ilvl w:val="0"/>
+          <w:numId w:val="19"/>
+        </w:numPr>
+      </w:pPr>
+      <w:r>
+        <w:t>Maine field work</w:t>
+      </w:r>
+    </w:p>
+    <w:p>
+      <w:pPr>
+        <w:pStyle w:val="ListParagraph"/>
+        <w:numPr>
+          <w:ilvl w:val="1"/>
+          <w:numId w:val="19"/>
+        </w:numPr>
+        <w:rPr>
+          <w:highlight w:val="yellow"/>
+        </w:rPr>
+      </w:pPr>
+      <w:r>
+        <w:rPr>
+          <w:highlight w:val="yellow"/>
+        </w:rPr>
+        <w:t xml:space="preserve">Provide Colby’s ppt </w:t>
+      </w:r>
+      <w:r>
+        <w:rPr>
+          <w:highlight w:val="yellow"/>
+        </w:rPr>
+        <w:t xml:space="preserve">– </w:t>
+      </w:r>
+      <w:proofErr w:type="spellStart"/>
+      <w:r>
+        <w:rPr>
+          <w:highlight w:val="yellow"/>
+        </w:rPr>
+        <w:t>Suz</w:t>
+      </w:r>
+      <w:proofErr w:type="spellEnd"/>
+      <w:r>
+        <w:rPr>
+          <w:highlight w:val="yellow"/>
+        </w:rPr>
+        <w:t xml:space="preserve"> </w:t>
+      </w:r>
+    </w:p>
+    <w:p>
+      <w:pPr>
+        <w:pStyle w:val="ListParagraph"/>
+        <w:numPr>
+          <w:ilvl w:val="0"/>
+          <w:numId w:val="19"/>
         </w:numPr>
       </w:pPr>
       <w:r>
@@ -237,137 +268,450 @@
       <w:pPr>
         <w:pStyle w:val="ListParagraph"/>
         <w:numPr>
-          <w:ilvl w:val="0"/>
-          <w:numId w:val="20"/>
-        </w:numPr>
-      </w:pPr>
-      <w:r>
-        <w:t>Projection – EPSG 5070, WGS 84 seems like best option at this point</w:t>
-      </w:r>
-    </w:p>
-    <w:p>
-      <w:pPr>
-        <w:pStyle w:val="ListParagraph"/>
-        <w:numPr>
-          <w:ilvl w:val="1"/>
-          <w:numId w:val="20"/>
-        </w:numPr>
-      </w:pPr>
-      <w:r>
-        <w:t>Meeting on W 8/18 – will decide then</w:t>
-      </w:r>
-    </w:p>
-    <w:p>
-      <w:pPr>
-        <w:pStyle w:val="ListParagraph"/>
-        <w:numPr>
-          <w:ilvl w:val="0"/>
-          <w:numId w:val="20"/>
-        </w:numPr>
-      </w:pPr>
-      <w:r>
-        <w:t xml:space="preserve">RSS levels in soils2026 national instruction – will be on </w:t>
+          <w:ilvl w:val="1"/>
+          <w:numId w:val="19"/>
+        </w:numPr>
+      </w:pPr>
+      <w:r>
+        <w:t xml:space="preserve">Most are done </w:t>
+      </w:r>
+      <w:r>
+        <w:t xml:space="preserve">with field work and in office entering </w:t>
       </w:r>
       <w:proofErr w:type="spellStart"/>
       <w:r>
-        <w:t>eDirectives</w:t>
+        <w:t>pedon</w:t>
       </w:r>
       <w:proofErr w:type="spellEnd"/>
       <w:r>
-        <w:t xml:space="preserve"> by Aug 27</w:t>
-      </w:r>
-    </w:p>
-    <w:p>
-      <w:pPr>
-        <w:pStyle w:val="ListParagraph"/>
-        <w:numPr>
-          <w:ilvl w:val="0"/>
-          <w:numId w:val="20"/>
-        </w:numPr>
-      </w:pPr>
-      <w:r>
-        <w:t>Soils2026 key data is Nov 19 for all projects/NOTCOM classifications in NASIS</w:t>
-      </w:r>
-    </w:p>
-    <w:p>
-      <w:pPr>
-        <w:pStyle w:val="ListParagraph"/>
-        <w:numPr>
-          <w:ilvl w:val="0"/>
-          <w:numId w:val="20"/>
-        </w:numPr>
-      </w:pPr>
-      <w:r>
-        <w:t>Part 648 update – review will be determined by national leader for standards</w:t>
-      </w:r>
-    </w:p>
-    <w:p>
-      <w:pPr>
-        <w:pStyle w:val="ListParagraph"/>
-        <w:numPr>
-          <w:ilvl w:val="1"/>
-          <w:numId w:val="20"/>
-        </w:numPr>
-      </w:pPr>
-      <w:r>
-        <w:t xml:space="preserve">May need NSSC </w:t>
-      </w:r>
-      <w:r>
-        <w:t>30-day</w:t>
-      </w:r>
-      <w:r>
-        <w:t xml:space="preserve"> comment period  </w:t>
-      </w:r>
-    </w:p>
-    <w:p>
-      <w:pPr>
-        <w:pStyle w:val="ListParagraph"/>
-        <w:numPr>
-          <w:ilvl w:val="0"/>
-          <w:numId w:val="20"/>
-        </w:numPr>
-      </w:pPr>
-      <w:r>
-        <w:t>Tupas – soil health on federal lands – 180 days</w:t>
-      </w:r>
-    </w:p>
-    <w:p>
-      <w:pPr>
-        <w:pStyle w:val="ListParagraph"/>
-        <w:numPr>
-          <w:ilvl w:val="1"/>
-          <w:numId w:val="20"/>
-        </w:numPr>
-      </w:pPr>
-      <w:r>
-        <w:t xml:space="preserve">DSM will be pulled in </w:t>
-      </w:r>
-    </w:p>
-    <w:p>
-      <w:pPr>
-        <w:pStyle w:val="ListParagraph"/>
-        <w:numPr>
-          <w:ilvl w:val="1"/>
-          <w:numId w:val="20"/>
-        </w:numPr>
-      </w:pPr>
-      <w:r>
-        <w:t>We’ll hear something soon…</w:t>
-      </w:r>
-    </w:p>
-    <w:p>
-      <w:pPr>
-        <w:pStyle w:val="ListParagraph"/>
-        <w:numPr>
-          <w:ilvl w:val="0"/>
-          <w:numId w:val="20"/>
-        </w:numPr>
-      </w:pPr>
-      <w:r>
-        <w:t xml:space="preserve">Raster Mastery – will revisit the sampling series </w:t>
-      </w:r>
-      <w:r>
-        <w:t>when Dave is done with refresh duties</w:t>
+        <w:t xml:space="preserve"> data</w:t>
+      </w:r>
+    </w:p>
+    <w:p>
+      <w:pPr>
+        <w:pStyle w:val="ListParagraph"/>
+        <w:numPr>
+          <w:ilvl w:val="0"/>
+          <w:numId w:val="19"/>
+        </w:numPr>
+      </w:pPr>
+      <w:r>
+        <w:t>Soils2026 projects</w:t>
+      </w:r>
+    </w:p>
+    <w:p>
+      <w:pPr>
+        <w:pStyle w:val="ListParagraph"/>
+        <w:numPr>
+          <w:ilvl w:val="1"/>
+          <w:numId w:val="19"/>
+        </w:numPr>
+      </w:pPr>
+      <w:r>
+        <w:t>Summary of project classes and potential for DSM mentors</w:t>
+      </w:r>
+    </w:p>
+    <w:p>
+      <w:pPr>
+        <w:pStyle w:val="ListParagraph"/>
+        <w:numPr>
+          <w:ilvl w:val="1"/>
+          <w:numId w:val="19"/>
+        </w:numPr>
+      </w:pPr>
+      <w:r>
+        <w:t>Project details deadline in Nov</w:t>
+      </w:r>
+    </w:p>
+    <w:p>
+      <w:pPr>
+        <w:pStyle w:val="ListParagraph"/>
+        <w:numPr>
+          <w:ilvl w:val="0"/>
+          <w:numId w:val="19"/>
+        </w:numPr>
+      </w:pPr>
+      <w:r>
+        <w:t>Springfield SSO mentor request</w:t>
+      </w:r>
+      <w:r>
+        <w:t xml:space="preserve"> (Tiffany and </w:t>
+      </w:r>
+      <w:proofErr w:type="spellStart"/>
+      <w:r>
+        <w:t>Suz</w:t>
+      </w:r>
+      <w:proofErr w:type="spellEnd"/>
+      <w:r>
+        <w:t>)</w:t>
+      </w:r>
+    </w:p>
+    <w:p>
+      <w:pPr>
+        <w:pStyle w:val="ListParagraph"/>
+        <w:numPr>
+          <w:ilvl w:val="1"/>
+          <w:numId w:val="19"/>
+        </w:numPr>
+      </w:pPr>
+      <w:r>
+        <w:t>Need to define</w:t>
+      </w:r>
+    </w:p>
+    <w:p>
+      <w:pPr>
+        <w:pStyle w:val="ListParagraph"/>
+        <w:numPr>
+          <w:ilvl w:val="2"/>
+          <w:numId w:val="19"/>
+        </w:numPr>
+      </w:pPr>
+      <w:r>
+        <w:t>Project extent</w:t>
+      </w:r>
+    </w:p>
+    <w:p>
+      <w:pPr>
+        <w:pStyle w:val="ListParagraph"/>
+        <w:numPr>
+          <w:ilvl w:val="2"/>
+          <w:numId w:val="19"/>
+        </w:numPr>
+      </w:pPr>
+      <w:r>
+        <w:t>Role</w:t>
+      </w:r>
+      <w:r>
+        <w:t>s</w:t>
+      </w:r>
+    </w:p>
+    <w:p>
+      <w:pPr>
+        <w:pStyle w:val="ListParagraph"/>
+        <w:numPr>
+          <w:ilvl w:val="2"/>
+          <w:numId w:val="19"/>
+        </w:numPr>
+      </w:pPr>
+      <w:r>
+        <w:t>Project objectives</w:t>
+      </w:r>
+    </w:p>
+    <w:p>
+      <w:pPr>
+        <w:pStyle w:val="ListParagraph"/>
+        <w:numPr>
+          <w:ilvl w:val="1"/>
+          <w:numId w:val="19"/>
+        </w:numPr>
+      </w:pPr>
+      <w:r>
+        <w:t>Start with a limited scope of a specific catena, parent material, etc. to develop process then apply to other areas</w:t>
+      </w:r>
+    </w:p>
+    <w:p>
+      <w:pPr>
+        <w:pStyle w:val="ListParagraph"/>
+        <w:numPr>
+          <w:ilvl w:val="1"/>
+          <w:numId w:val="19"/>
+        </w:numPr>
+      </w:pPr>
+      <w:r>
+        <w:t>Compartmentalize mentoring</w:t>
+      </w:r>
+    </w:p>
+    <w:p>
+      <w:pPr>
+        <w:pStyle w:val="ListParagraph"/>
+        <w:numPr>
+          <w:ilvl w:val="1"/>
+          <w:numId w:val="19"/>
+        </w:numPr>
+      </w:pPr>
+      <w:r>
+        <w:t>Involve GTAC?</w:t>
+      </w:r>
+      <w:r>
+        <w:t xml:space="preserve"> – </w:t>
+      </w:r>
+      <w:proofErr w:type="spellStart"/>
+      <w:r>
+        <w:rPr>
+          <w:highlight w:val="yellow"/>
+        </w:rPr>
+        <w:t>Suz</w:t>
+      </w:r>
+      <w:proofErr w:type="spellEnd"/>
+      <w:r>
+        <w:rPr>
+          <w:highlight w:val="yellow"/>
+        </w:rPr>
+        <w:t xml:space="preserve"> reach out to </w:t>
+      </w:r>
+      <w:r>
+        <w:rPr>
+          <w:highlight w:val="yellow"/>
+        </w:rPr>
+        <w:t>Rob</w:t>
+      </w:r>
+      <w:r>
+        <w:rPr>
+          <w:highlight w:val="yellow"/>
+        </w:rPr>
+        <w:t xml:space="preserve"> – done</w:t>
+      </w:r>
+      <w:r>
+        <w:t xml:space="preserve"> </w:t>
+      </w:r>
+    </w:p>
+    <w:p>
+      <w:pPr>
+        <w:pStyle w:val="ListParagraph"/>
+        <w:numPr>
+          <w:ilvl w:val="1"/>
+          <w:numId w:val="19"/>
+        </w:numPr>
+      </w:pPr>
+      <w:r>
+        <w:rPr>
+          <w:highlight w:val="yellow"/>
+        </w:rPr>
+        <w:t>Set up initial meeting (SSO) after Statement of Commitment is complete</w:t>
+      </w:r>
+    </w:p>
+    <w:p>
+      <w:pPr>
+        <w:pStyle w:val="ListParagraph"/>
+        <w:numPr>
+          <w:ilvl w:val="0"/>
+          <w:numId w:val="19"/>
+        </w:numPr>
+      </w:pPr>
+      <w:r>
+        <w:t xml:space="preserve">RSS </w:t>
+      </w:r>
+    </w:p>
+    <w:p>
+      <w:pPr>
+        <w:pStyle w:val="ListParagraph"/>
+        <w:numPr>
+          <w:ilvl w:val="1"/>
+          <w:numId w:val="19"/>
+        </w:numPr>
+      </w:pPr>
+      <w:r>
+        <w:t>Update on RSS coordinator</w:t>
+      </w:r>
+    </w:p>
+    <w:p>
+      <w:pPr>
+        <w:pStyle w:val="ListParagraph"/>
+        <w:numPr>
+          <w:ilvl w:val="1"/>
+          <w:numId w:val="19"/>
+        </w:numPr>
+      </w:pPr>
+      <w:r>
+        <w:t>RSS and ASR – timing and requirements</w:t>
+      </w:r>
+    </w:p>
+    <w:p>
+      <w:pPr>
+        <w:pStyle w:val="ListParagraph"/>
+        <w:numPr>
+          <w:ilvl w:val="1"/>
+          <w:numId w:val="19"/>
+        </w:numPr>
+      </w:pPr>
+      <w:r>
+        <w:t>RSS map units/tabular data vs SSURGO map units/tabular data</w:t>
+      </w:r>
+    </w:p>
+    <w:p>
+      <w:pPr>
+        <w:pStyle w:val="ListParagraph"/>
+        <w:numPr>
+          <w:ilvl w:val="2"/>
+          <w:numId w:val="19"/>
+        </w:numPr>
+      </w:pPr>
+      <w:r>
+        <w:t xml:space="preserve">Conversations w/Kyle </w:t>
+      </w:r>
+    </w:p>
+    <w:p>
+      <w:pPr>
+        <w:pStyle w:val="ListParagraph"/>
+        <w:numPr>
+          <w:ilvl w:val="2"/>
+          <w:numId w:val="19"/>
+        </w:numPr>
+      </w:pPr>
+      <w:r>
+        <w:t>Guidance on population based on project needs</w:t>
+      </w:r>
+    </w:p>
+    <w:p>
+      <w:pPr>
+        <w:pStyle w:val="ListParagraph"/>
+        <w:numPr>
+          <w:ilvl w:val="1"/>
+          <w:numId w:val="19"/>
+        </w:numPr>
+      </w:pPr>
+      <w:r>
+        <w:t>Getting RSS pushed to SDA – needs discussion</w:t>
+      </w:r>
+    </w:p>
+    <w:p>
+      <w:pPr>
+        <w:pStyle w:val="ListParagraph"/>
+        <w:numPr>
+          <w:ilvl w:val="1"/>
+          <w:numId w:val="19"/>
+        </w:numPr>
+      </w:pPr>
+      <w:r>
+        <w:rPr>
+          <w:highlight w:val="yellow"/>
+        </w:rPr>
+        <w:t xml:space="preserve">Chad will look at options to automate building of RSS </w:t>
+      </w:r>
+      <w:proofErr w:type="spellStart"/>
+      <w:r>
+        <w:rPr>
+          <w:highlight w:val="yellow"/>
+        </w:rPr>
+        <w:t>gdb</w:t>
+      </w:r>
+      <w:proofErr w:type="spellEnd"/>
+    </w:p>
+    <w:p>
+      <w:pPr>
+        <w:pStyle w:val="ListParagraph"/>
+        <w:numPr>
+          <w:ilvl w:val="1"/>
+          <w:numId w:val="19"/>
+        </w:numPr>
+      </w:pPr>
+      <w:r>
+        <w:rPr>
+          <w:highlight w:val="yellow"/>
+        </w:rPr>
+        <w:t>Joe is working on checklist</w:t>
+      </w:r>
+    </w:p>
+    <w:p>
+      <w:pPr>
+        <w:pStyle w:val="ListParagraph"/>
+        <w:numPr>
+          <w:ilvl w:val="0"/>
+          <w:numId w:val="19"/>
+        </w:numPr>
+      </w:pPr>
+      <w:r>
+        <w:t>Update of current RSS datasets &amp; anticipated new datasets (follow-up re: email from Kyle)</w:t>
+      </w:r>
+    </w:p>
+    <w:p>
+      <w:pPr>
+        <w:pStyle w:val="ListParagraph"/>
+        <w:numPr>
+          <w:ilvl w:val="1"/>
+          <w:numId w:val="19"/>
+        </w:numPr>
+      </w:pPr>
+      <w:r>
+        <w:rPr>
+          <w:highlight w:val="yellow"/>
+        </w:rPr>
+        <w:t xml:space="preserve">Ask Kyle </w:t>
+      </w:r>
+      <w:r>
+        <w:rPr>
+          <w:highlight w:val="yellow"/>
+        </w:rPr>
+        <w:t xml:space="preserve">to </w:t>
+      </w:r>
+      <w:r>
+        <w:rPr>
+          <w:highlight w:val="yellow"/>
+        </w:rPr>
+        <w:t>send an email with specific instructions</w:t>
+      </w:r>
+    </w:p>
+    <w:p>
+      <w:pPr>
+        <w:pStyle w:val="ListParagraph"/>
+        <w:numPr>
+          <w:ilvl w:val="2"/>
+          <w:numId w:val="19"/>
+        </w:numPr>
+      </w:pPr>
+      <w:r>
+        <w:t xml:space="preserve">TN </w:t>
+      </w:r>
+    </w:p>
+    <w:p>
+      <w:pPr>
+        <w:pStyle w:val="ListParagraph"/>
+        <w:numPr>
+          <w:ilvl w:val="2"/>
+          <w:numId w:val="19"/>
+        </w:numPr>
+      </w:pPr>
+      <w:r>
+        <w:lastRenderedPageBreak/>
+        <w:t>NC</w:t>
+      </w:r>
+    </w:p>
+    <w:p>
+      <w:pPr>
+        <w:pStyle w:val="ListParagraph"/>
+        <w:numPr>
+          <w:ilvl w:val="2"/>
+          <w:numId w:val="19"/>
+        </w:numPr>
+      </w:pPr>
+      <w:r>
+        <w:t>Jan 1 – ND, SD, MN, WI</w:t>
+      </w:r>
+    </w:p>
+    <w:p>
+      <w:pPr>
+        <w:pStyle w:val="ListParagraph"/>
+        <w:numPr>
+          <w:ilvl w:val="2"/>
+          <w:numId w:val="19"/>
+        </w:numPr>
+      </w:pPr>
+      <w:r>
+        <w:t>Tabular refresh for MN, ND</w:t>
+      </w:r>
+    </w:p>
+    <w:p>
+      <w:pPr>
+        <w:pStyle w:val="ListParagraph"/>
+        <w:numPr>
+          <w:ilvl w:val="2"/>
+          <w:numId w:val="19"/>
+        </w:numPr>
+      </w:pPr>
+      <w:r>
+        <w:t xml:space="preserve">Tabular refresh for VT </w:t>
+      </w:r>
+    </w:p>
+    <w:p>
+      <w:pPr>
+        <w:pStyle w:val="ListParagraph"/>
+        <w:numPr>
+          <w:ilvl w:val="0"/>
+          <w:numId w:val="19"/>
+        </w:numPr>
+      </w:pPr>
+      <w:r>
+        <w:t>Google update</w:t>
       </w:r>
     </w:p>
     <w:p>
@@ -390,7 +734,7 @@
           <w:b/>
           <w:sz w:val="32"/>
         </w:rPr>
-        <w:t>7/20/21</w:t>
+        <w:t>9/21/21</w:t>
       </w:r>
     </w:p>
     <w:p>
@@ -402,8 +746,8 @@
       <w:pPr>
         <w:pStyle w:val="ListParagraph"/>
         <w:numPr>
-          <w:ilvl w:val="1"/>
-          <w:numId w:val="1"/>
+          <w:ilvl w:val="0"/>
+          <w:numId w:val="20"/>
         </w:numPr>
       </w:pPr>
       <w:r>
@@ -414,23 +758,20 @@
       <w:pPr>
         <w:pStyle w:val="ListParagraph"/>
         <w:numPr>
-          <w:ilvl w:val="1"/>
-          <w:numId w:val="1"/>
-        </w:numPr>
-      </w:pPr>
-      <w:r>
-        <w:t xml:space="preserve">Chad Ferguson </w:t>
-      </w:r>
-      <w:r>
-        <w:t xml:space="preserve">– absent </w:t>
-      </w:r>
-    </w:p>
-    <w:p>
-      <w:pPr>
-        <w:pStyle w:val="ListParagraph"/>
-        <w:numPr>
-          <w:ilvl w:val="1"/>
-          <w:numId w:val="1"/>
+          <w:ilvl w:val="0"/>
+          <w:numId w:val="20"/>
+        </w:numPr>
+      </w:pPr>
+      <w:r>
+        <w:t xml:space="preserve">Chad Ferguson –  </w:t>
+      </w:r>
+    </w:p>
+    <w:p>
+      <w:pPr>
+        <w:pStyle w:val="ListParagraph"/>
+        <w:numPr>
+          <w:ilvl w:val="0"/>
+          <w:numId w:val="20"/>
         </w:numPr>
       </w:pPr>
       <w:r>
@@ -441,35 +782,32 @@
       <w:pPr>
         <w:pStyle w:val="ListParagraph"/>
         <w:numPr>
-          <w:ilvl w:val="1"/>
-          <w:numId w:val="1"/>
-        </w:numPr>
-      </w:pPr>
-      <w:r>
-        <w:t xml:space="preserve">Jessica Philippe </w:t>
-      </w:r>
-    </w:p>
-    <w:p>
-      <w:pPr>
-        <w:pStyle w:val="ListParagraph"/>
-        <w:numPr>
-          <w:ilvl w:val="1"/>
-          <w:numId w:val="1"/>
-        </w:numPr>
-      </w:pPr>
-      <w:r>
-        <w:t>Chance Robinson</w:t>
-      </w:r>
-      <w:r>
-        <w:t xml:space="preserve"> – absent </w:t>
-      </w:r>
-    </w:p>
-    <w:p>
-      <w:pPr>
-        <w:pStyle w:val="ListParagraph"/>
-        <w:numPr>
-          <w:ilvl w:val="1"/>
-          <w:numId w:val="1"/>
+          <w:ilvl w:val="0"/>
+          <w:numId w:val="20"/>
+        </w:numPr>
+      </w:pPr>
+      <w:r>
+        <w:t xml:space="preserve">Jessica Philippe – absent </w:t>
+      </w:r>
+    </w:p>
+    <w:p>
+      <w:pPr>
+        <w:pStyle w:val="ListParagraph"/>
+        <w:numPr>
+          <w:ilvl w:val="0"/>
+          <w:numId w:val="20"/>
+        </w:numPr>
+      </w:pPr>
+      <w:r>
+        <w:t xml:space="preserve">Chance Robinson – absent </w:t>
+      </w:r>
+    </w:p>
+    <w:p>
+      <w:pPr>
+        <w:pStyle w:val="ListParagraph"/>
+        <w:numPr>
+          <w:ilvl w:val="0"/>
+          <w:numId w:val="20"/>
         </w:numPr>
       </w:pPr>
       <w:r>
@@ -480,35 +818,32 @@
       <w:pPr>
         <w:pStyle w:val="ListParagraph"/>
         <w:numPr>
-          <w:ilvl w:val="1"/>
-          <w:numId w:val="1"/>
-        </w:numPr>
-      </w:pPr>
-      <w:r>
-        <w:t xml:space="preserve">Betsy Schug – </w:t>
-      </w:r>
-      <w:r>
-        <w:t>absent</w:t>
-      </w:r>
-    </w:p>
-    <w:p>
-      <w:pPr>
-        <w:pStyle w:val="ListParagraph"/>
-        <w:numPr>
-          <w:ilvl w:val="1"/>
-          <w:numId w:val="1"/>
-        </w:numPr>
-      </w:pPr>
-      <w:r>
-        <w:t xml:space="preserve">Tiffany Smith – </w:t>
-      </w:r>
-    </w:p>
-    <w:p>
-      <w:pPr>
-        <w:pStyle w:val="ListParagraph"/>
-        <w:numPr>
-          <w:ilvl w:val="1"/>
-          <w:numId w:val="1"/>
+          <w:ilvl w:val="0"/>
+          <w:numId w:val="20"/>
+        </w:numPr>
+      </w:pPr>
+      <w:r>
+        <w:t>Betsy Schug – absent</w:t>
+      </w:r>
+    </w:p>
+    <w:p>
+      <w:pPr>
+        <w:pStyle w:val="ListParagraph"/>
+        <w:numPr>
+          <w:ilvl w:val="0"/>
+          <w:numId w:val="20"/>
+        </w:numPr>
+      </w:pPr>
+      <w:r>
+        <w:t>Tiffany Smith – absent</w:t>
+      </w:r>
+    </w:p>
+    <w:p>
+      <w:pPr>
+        <w:pStyle w:val="ListParagraph"/>
+        <w:numPr>
+          <w:ilvl w:val="0"/>
+          <w:numId w:val="20"/>
         </w:numPr>
         <w:tabs>
           <w:tab w:val="left" w:pos="720"/>
@@ -524,8 +859,8 @@
       <w:pPr>
         <w:pStyle w:val="ListParagraph"/>
         <w:numPr>
-          <w:ilvl w:val="1"/>
-          <w:numId w:val="1"/>
+          <w:ilvl w:val="0"/>
+          <w:numId w:val="20"/>
         </w:numPr>
       </w:pPr>
       <w:r>
@@ -535,6 +870,18 @@
     <w:p>
       <w:pPr>
         <w:pStyle w:val="ListParagraph"/>
+        <w:numPr>
+          <w:ilvl w:val="0"/>
+          <w:numId w:val="20"/>
+        </w:numPr>
+      </w:pPr>
+      <w:r>
+        <w:t>Jim Thompson</w:t>
+      </w:r>
+    </w:p>
+    <w:p>
+      <w:pPr>
+        <w:pStyle w:val="ListParagraph"/>
         <w:ind w:left="1440"/>
       </w:pPr>
     </w:p>
@@ -546,10 +893,12 @@
           <w:numId w:val="19"/>
         </w:numPr>
       </w:pPr>
+      <w:bookmarkStart w:id="0" w:name="_Hlk86218712"/>
       <w:r>
         <w:t>Project updates</w:t>
       </w:r>
     </w:p>
+    <w:bookmarkEnd w:id="0"/>
     <w:p>
       <w:pPr>
         <w:pStyle w:val="ListParagraph"/>
@@ -558,24 +907,360 @@
           <w:numId w:val="19"/>
         </w:numPr>
       </w:pPr>
+      <w:proofErr w:type="spellStart"/>
+      <w:r>
+        <w:t>ArcSIE</w:t>
+      </w:r>
+      <w:proofErr w:type="spellEnd"/>
+      <w:r>
+        <w:t xml:space="preserve"> on software center</w:t>
+      </w:r>
+    </w:p>
+    <w:p>
+      <w:pPr>
+        <w:pStyle w:val="ListParagraph"/>
+        <w:numPr>
+          <w:ilvl w:val="0"/>
+          <w:numId w:val="19"/>
+        </w:numPr>
+      </w:pPr>
+      <w:r>
+        <w:t>RSS – certification and publication process</w:t>
+      </w:r>
+    </w:p>
+    <w:p>
+      <w:pPr>
+        <w:pStyle w:val="ListParagraph"/>
+        <w:numPr>
+          <w:ilvl w:val="1"/>
+          <w:numId w:val="19"/>
+        </w:numPr>
+      </w:pPr>
+      <w:r>
+        <w:t>Currently</w:t>
+      </w:r>
+    </w:p>
+    <w:p>
+      <w:pPr>
+        <w:pStyle w:val="ListParagraph"/>
+        <w:numPr>
+          <w:ilvl w:val="2"/>
+          <w:numId w:val="19"/>
+        </w:numPr>
+      </w:pPr>
+      <w:r>
+        <w:t>VT, ND, MN</w:t>
+      </w:r>
+    </w:p>
+    <w:p>
+      <w:pPr>
+        <w:pStyle w:val="ListParagraph"/>
+        <w:numPr>
+          <w:ilvl w:val="1"/>
+          <w:numId w:val="19"/>
+        </w:numPr>
+      </w:pPr>
+      <w:r>
+        <w:t>Checklist</w:t>
+      </w:r>
+      <w:r>
+        <w:t xml:space="preserve"> – </w:t>
+      </w:r>
+      <w:r>
+        <w:rPr>
+          <w:highlight w:val="yellow"/>
+        </w:rPr>
+        <w:t>Joe will put something together for all to review</w:t>
+      </w:r>
+    </w:p>
+    <w:p>
+      <w:pPr>
+        <w:pStyle w:val="ListParagraph"/>
+        <w:numPr>
+          <w:ilvl w:val="2"/>
+          <w:numId w:val="19"/>
+        </w:numPr>
+      </w:pPr>
+      <w:r>
+        <w:t>Add validation checks</w:t>
+      </w:r>
+    </w:p>
+    <w:p>
+      <w:pPr>
+        <w:pStyle w:val="ListParagraph"/>
+        <w:numPr>
+          <w:ilvl w:val="1"/>
+          <w:numId w:val="19"/>
+        </w:numPr>
+      </w:pPr>
+      <w:r>
+        <w:t>Annual refresh – what is the timing</w:t>
+      </w:r>
+      <w:r>
+        <w:t>?</w:t>
+      </w:r>
+    </w:p>
+    <w:p>
+      <w:pPr>
+        <w:pStyle w:val="ListParagraph"/>
+        <w:numPr>
+          <w:ilvl w:val="2"/>
+          <w:numId w:val="19"/>
+        </w:numPr>
+      </w:pPr>
+      <w:r>
+        <w:t xml:space="preserve">Same as SSURGO refresh if desire to incorporate into new FY </w:t>
+      </w:r>
+      <w:proofErr w:type="spellStart"/>
+      <w:r>
+        <w:t>gNATSGO</w:t>
+      </w:r>
+      <w:proofErr w:type="spellEnd"/>
+    </w:p>
+    <w:p>
+      <w:pPr>
+        <w:pStyle w:val="ListParagraph"/>
+        <w:numPr>
+          <w:ilvl w:val="1"/>
+          <w:numId w:val="19"/>
+        </w:numPr>
+      </w:pPr>
+      <w:r>
+        <w:t>Coordinator</w:t>
+      </w:r>
+      <w:r>
+        <w:t xml:space="preserve"> – </w:t>
+      </w:r>
+      <w:proofErr w:type="spellStart"/>
+      <w:r>
+        <w:rPr>
+          <w:highlight w:val="yellow"/>
+        </w:rPr>
+        <w:t>Suz</w:t>
+      </w:r>
+      <w:proofErr w:type="spellEnd"/>
+      <w:r>
+        <w:rPr>
+          <w:highlight w:val="yellow"/>
+        </w:rPr>
+        <w:t xml:space="preserve"> will discuss with Drew</w:t>
+      </w:r>
+      <w:r>
+        <w:t xml:space="preserve"> </w:t>
+      </w:r>
+    </w:p>
+    <w:p>
+      <w:pPr>
+        <w:pStyle w:val="ListParagraph"/>
+        <w:numPr>
+          <w:ilvl w:val="0"/>
+          <w:numId w:val="19"/>
+        </w:numPr>
+      </w:pPr>
+      <w:r>
+        <w:t>DSS products</w:t>
+      </w:r>
+    </w:p>
+    <w:p>
+      <w:pPr>
+        <w:pStyle w:val="ListParagraph"/>
+        <w:numPr>
+          <w:ilvl w:val="1"/>
+          <w:numId w:val="19"/>
+        </w:numPr>
+      </w:pPr>
+      <w:r>
+        <w:t>RSS will be handled as outlined in Part 648 for now</w:t>
+      </w:r>
+    </w:p>
+    <w:p>
+      <w:pPr>
+        <w:pStyle w:val="ListParagraph"/>
+        <w:numPr>
+          <w:ilvl w:val="1"/>
+          <w:numId w:val="19"/>
+        </w:numPr>
+      </w:pPr>
+      <w:r>
+        <w:t>Add to NSSH as a project type</w:t>
+      </w:r>
+    </w:p>
+    <w:p>
+      <w:pPr>
+        <w:pStyle w:val="ListParagraph"/>
+        <w:numPr>
+          <w:ilvl w:val="1"/>
+          <w:numId w:val="19"/>
+        </w:numPr>
+      </w:pPr>
+      <w:r>
+        <w:t xml:space="preserve">Check on NASIS sub-type options – is DSS an option? </w:t>
+      </w:r>
+    </w:p>
+    <w:p>
+      <w:pPr>
+        <w:pStyle w:val="ListParagraph"/>
+        <w:numPr>
+          <w:ilvl w:val="1"/>
+          <w:numId w:val="19"/>
+        </w:numPr>
+      </w:pPr>
+      <w:r>
+        <w:t xml:space="preserve">Does RSS trump </w:t>
+      </w:r>
+      <w:proofErr w:type="spellStart"/>
+      <w:r>
+        <w:t>gSSURGO</w:t>
+      </w:r>
+      <w:proofErr w:type="spellEnd"/>
+      <w:r>
+        <w:t xml:space="preserve"> in </w:t>
+      </w:r>
+      <w:proofErr w:type="spellStart"/>
+      <w:r>
+        <w:t>gNATSGO</w:t>
+      </w:r>
+      <w:proofErr w:type="spellEnd"/>
+      <w:r>
+        <w:t>?</w:t>
+      </w:r>
+    </w:p>
+    <w:p>
+      <w:pPr>
+        <w:pStyle w:val="ListParagraph"/>
+        <w:numPr>
+          <w:ilvl w:val="2"/>
+          <w:numId w:val="19"/>
+        </w:numPr>
+      </w:pPr>
+      <w:r>
+        <w:t>For now, yes but conservation activities are based on SSURGO</w:t>
+      </w:r>
+    </w:p>
+    <w:p>
+      <w:pPr>
+        <w:pStyle w:val="ListParagraph"/>
+        <w:numPr>
+          <w:ilvl w:val="2"/>
+          <w:numId w:val="19"/>
+        </w:numPr>
+      </w:pPr>
+      <w:r>
+        <w:t>Follow up on SDA and RSS/</w:t>
+      </w:r>
+      <w:proofErr w:type="spellStart"/>
+      <w:r>
+        <w:t>gNATSGO</w:t>
+      </w:r>
+      <w:proofErr w:type="spellEnd"/>
+    </w:p>
+    <w:p>
+      <w:pPr>
+        <w:pStyle w:val="ListParagraph"/>
+        <w:numPr>
+          <w:ilvl w:val="0"/>
+          <w:numId w:val="19"/>
+        </w:numPr>
+      </w:pPr>
+      <w:r>
+        <w:t>Soils 2026</w:t>
+      </w:r>
+    </w:p>
+    <w:p>
+      <w:pPr>
+        <w:pStyle w:val="ListParagraph"/>
+        <w:numPr>
+          <w:ilvl w:val="1"/>
+          <w:numId w:val="19"/>
+        </w:numPr>
+      </w:pPr>
+      <w:r>
+        <w:t>GEE scripts for covariate development</w:t>
+      </w:r>
+    </w:p>
+    <w:p>
+      <w:pPr>
+        <w:pStyle w:val="ListParagraph"/>
+        <w:numPr>
+          <w:ilvl w:val="2"/>
+          <w:numId w:val="19"/>
+        </w:numPr>
+      </w:pPr>
+      <w:r>
+        <w:t>Sentinel and/or Landsat derivatives</w:t>
+      </w:r>
+    </w:p>
+    <w:p>
+      <w:pPr>
+        <w:pStyle w:val="ListParagraph"/>
+        <w:numPr>
+          <w:ilvl w:val="2"/>
+          <w:numId w:val="19"/>
+        </w:numPr>
+      </w:pPr>
+      <w:r>
+        <w:t>Handful of terrain derivatives</w:t>
+      </w:r>
+    </w:p>
+    <w:p>
+      <w:pPr>
+        <w:pStyle w:val="ListParagraph"/>
+        <w:numPr>
+          <w:ilvl w:val="2"/>
+          <w:numId w:val="19"/>
+        </w:numPr>
+      </w:pPr>
+      <w:r>
+        <w:t>Accompanying Python script to mosaic/snap/reproject</w:t>
+      </w:r>
+    </w:p>
+    <w:p>
+      <w:pPr>
+        <w:pStyle w:val="ListParagraph"/>
+        <w:numPr>
+          <w:ilvl w:val="3"/>
+          <w:numId w:val="19"/>
+        </w:numPr>
+      </w:pPr>
+      <w:r>
+        <w:t>Alex has a script to build from – will share</w:t>
+      </w:r>
+    </w:p>
+    <w:p>
+      <w:pPr>
+        <w:pStyle w:val="ListParagraph"/>
+        <w:numPr>
+          <w:ilvl w:val="1"/>
+          <w:numId w:val="19"/>
+        </w:numPr>
+      </w:pPr>
+      <w:r>
+        <w:t>R or Python scripts for additional terrain derivatives – people will share</w:t>
+      </w:r>
+    </w:p>
+    <w:p>
+      <w:pPr>
+        <w:pStyle w:val="ListParagraph"/>
+        <w:numPr>
+          <w:ilvl w:val="1"/>
+          <w:numId w:val="19"/>
+        </w:numPr>
+      </w:pPr>
       <w:r>
         <w:lastRenderedPageBreak/>
-        <w:t>Part 648 – meeting on Wed 7/21</w:t>
-      </w:r>
-    </w:p>
-    <w:p>
-      <w:pPr>
-        <w:pStyle w:val="ListParagraph"/>
-        <w:numPr>
-          <w:ilvl w:val="0"/>
+        <w:t>Modeling areas with sparse access/data</w:t>
+      </w:r>
+    </w:p>
+    <w:p>
+      <w:pPr>
+        <w:pStyle w:val="ListParagraph"/>
+        <w:numPr>
+          <w:ilvl w:val="2"/>
           <w:numId w:val="19"/>
         </w:numPr>
       </w:pPr>
       <w:r>
-        <w:t>GTAC support</w:t>
-      </w:r>
-      <w:r>
-        <w:t xml:space="preserve"> for projects in general and specifically soils2026 projects</w:t>
+        <w:t xml:space="preserve">STATSGO disaggregation </w:t>
       </w:r>
     </w:p>
     <w:p>
@@ -593,12 +1278,20 @@
           <w:sz w:val="32"/>
         </w:rPr>
       </w:pPr>
-      <w:r>
+    </w:p>
+    <w:p>
+      <w:pPr>
         <w:rPr>
           <w:b/>
           <w:sz w:val="32"/>
         </w:rPr>
-        <w:t>6/16/21</w:t>
+      </w:pPr>
+      <w:r>
+        <w:rPr>
+          <w:b/>
+          <w:sz w:val="32"/>
+        </w:rPr>
+        <w:t>7/20/21</w:t>
       </w:r>
     </w:p>
     <w:p>
@@ -611,7 +1304,7 @@
         <w:pStyle w:val="ListParagraph"/>
         <w:numPr>
           <w:ilvl w:val="0"/>
-          <w:numId w:val="18"/>
+          <w:numId w:val="20"/>
         </w:numPr>
       </w:pPr>
       <w:r>
@@ -623,19 +1316,22 @@
         <w:pStyle w:val="ListParagraph"/>
         <w:numPr>
           <w:ilvl w:val="0"/>
-          <w:numId w:val="18"/>
-        </w:numPr>
-      </w:pPr>
-      <w:r>
-        <w:t xml:space="preserve">Chad Ferguson  </w:t>
-      </w:r>
-    </w:p>
-    <w:p>
-      <w:pPr>
-        <w:pStyle w:val="ListParagraph"/>
-        <w:numPr>
-          <w:ilvl w:val="0"/>
-          <w:numId w:val="18"/>
+          <w:numId w:val="20"/>
+        </w:numPr>
+      </w:pPr>
+      <w:r>
+        <w:t xml:space="preserve">Chad Ferguson </w:t>
+      </w:r>
+      <w:r>
+        <w:t xml:space="preserve">– absent </w:t>
+      </w:r>
+    </w:p>
+    <w:p>
+      <w:pPr>
+        <w:pStyle w:val="ListParagraph"/>
+        <w:numPr>
+          <w:ilvl w:val="0"/>
+          <w:numId w:val="20"/>
         </w:numPr>
       </w:pPr>
       <w:r>
@@ -647,7 +1343,7 @@
         <w:pStyle w:val="ListParagraph"/>
         <w:numPr>
           <w:ilvl w:val="0"/>
-          <w:numId w:val="18"/>
+          <w:numId w:val="20"/>
         </w:numPr>
       </w:pPr>
       <w:r>
@@ -659,19 +1355,22 @@
         <w:pStyle w:val="ListParagraph"/>
         <w:numPr>
           <w:ilvl w:val="0"/>
-          <w:numId w:val="18"/>
+          <w:numId w:val="20"/>
         </w:numPr>
       </w:pPr>
       <w:r>
         <w:t>Chance Robinson</w:t>
       </w:r>
-    </w:p>
-    <w:p>
-      <w:pPr>
-        <w:pStyle w:val="ListParagraph"/>
-        <w:numPr>
-          <w:ilvl w:val="0"/>
-          <w:numId w:val="18"/>
+      <w:r>
+        <w:t xml:space="preserve"> – absent </w:t>
+      </w:r>
+    </w:p>
+    <w:p>
+      <w:pPr>
+        <w:pStyle w:val="ListParagraph"/>
+        <w:numPr>
+          <w:ilvl w:val="0"/>
+          <w:numId w:val="20"/>
         </w:numPr>
       </w:pPr>
       <w:r>
@@ -683,19 +1382,22 @@
         <w:pStyle w:val="ListParagraph"/>
         <w:numPr>
           <w:ilvl w:val="0"/>
-          <w:numId w:val="18"/>
-        </w:numPr>
-      </w:pPr>
-      <w:r>
-        <w:t xml:space="preserve">Betsy Schug –  </w:t>
-      </w:r>
-    </w:p>
-    <w:p>
-      <w:pPr>
-        <w:pStyle w:val="ListParagraph"/>
-        <w:numPr>
-          <w:ilvl w:val="0"/>
-          <w:numId w:val="18"/>
+          <w:numId w:val="20"/>
+        </w:numPr>
+      </w:pPr>
+      <w:r>
+        <w:t xml:space="preserve">Betsy Schug – </w:t>
+      </w:r>
+      <w:r>
+        <w:t>absent</w:t>
+      </w:r>
+    </w:p>
+    <w:p>
+      <w:pPr>
+        <w:pStyle w:val="ListParagraph"/>
+        <w:numPr>
+          <w:ilvl w:val="0"/>
+          <w:numId w:val="20"/>
         </w:numPr>
       </w:pPr>
       <w:r>
@@ -707,7 +1409,7 @@
         <w:pStyle w:val="ListParagraph"/>
         <w:numPr>
           <w:ilvl w:val="0"/>
-          <w:numId w:val="18"/>
+          <w:numId w:val="20"/>
         </w:numPr>
         <w:tabs>
           <w:tab w:val="left" w:pos="720"/>
@@ -724,7 +1426,7 @@
         <w:pStyle w:val="ListParagraph"/>
         <w:numPr>
           <w:ilvl w:val="0"/>
-          <w:numId w:val="18"/>
+          <w:numId w:val="20"/>
         </w:numPr>
       </w:pPr>
       <w:r>
@@ -733,401 +1435,48 @@
     </w:p>
     <w:p>
       <w:pPr>
-        <w:rPr>
-          <w:b/>
-        </w:rPr>
-      </w:pPr>
-    </w:p>
-    <w:p>
-      <w:pPr>
-        <w:pStyle w:val="ListParagraph"/>
-        <w:numPr>
-          <w:ilvl w:val="0"/>
-          <w:numId w:val="17"/>
-        </w:numPr>
-        <w:rPr>
-          <w:b/>
-        </w:rPr>
-      </w:pPr>
-      <w:r>
-        <w:rPr>
-          <w:bCs/>
-        </w:rPr>
-        <w:t>Part 648</w:t>
-      </w:r>
-    </w:p>
-    <w:p>
-      <w:pPr>
-        <w:pStyle w:val="ListParagraph"/>
-        <w:numPr>
-          <w:ilvl w:val="1"/>
-          <w:numId w:val="17"/>
-        </w:numPr>
-        <w:rPr>
-          <w:b/>
-        </w:rPr>
-      </w:pPr>
-      <w:r>
-        <w:rPr>
-          <w:bCs/>
-        </w:rPr>
-        <w:t>Projection/s</w:t>
-      </w:r>
-      <w:r>
-        <w:rPr>
-          <w:bCs/>
-        </w:rPr>
-        <w:t>napping grid – use 10m/30m MU key grid</w:t>
-      </w:r>
-    </w:p>
-    <w:p>
-      <w:pPr>
-        <w:pStyle w:val="ListParagraph"/>
-        <w:numPr>
-          <w:ilvl w:val="2"/>
-          <w:numId w:val="17"/>
-        </w:numPr>
-        <w:rPr>
-          <w:b/>
-        </w:rPr>
-      </w:pPr>
-      <w:r>
-        <w:rPr>
-          <w:bCs/>
-        </w:rPr>
-        <w:t xml:space="preserve">Will bring up on SBS meeting to ensure consistency with </w:t>
-      </w:r>
-      <w:proofErr w:type="spellStart"/>
-      <w:r>
-        <w:rPr>
-          <w:bCs/>
-        </w:rPr>
-        <w:t>gSSURGO</w:t>
-      </w:r>
-      <w:proofErr w:type="spellEnd"/>
-      <w:r>
-        <w:rPr>
-          <w:bCs/>
-        </w:rPr>
-        <w:t>/</w:t>
-      </w:r>
-      <w:proofErr w:type="spellStart"/>
-      <w:r>
-        <w:rPr>
-          <w:bCs/>
-        </w:rPr>
-        <w:t>gNATSGO</w:t>
-      </w:r>
-      <w:proofErr w:type="spellEnd"/>
-    </w:p>
-    <w:p>
-      <w:pPr>
-        <w:pStyle w:val="ListParagraph"/>
-        <w:numPr>
-          <w:ilvl w:val="2"/>
-          <w:numId w:val="17"/>
-        </w:numPr>
-        <w:rPr>
-          <w:b/>
-        </w:rPr>
-      </w:pPr>
-      <w:r>
-        <w:rPr>
-          <w:bCs/>
-        </w:rPr>
-        <w:t>Provide links</w:t>
-      </w:r>
-    </w:p>
-    <w:p>
-      <w:pPr>
-        <w:pStyle w:val="ListParagraph"/>
-        <w:numPr>
-          <w:ilvl w:val="3"/>
-          <w:numId w:val="17"/>
-        </w:numPr>
-        <w:rPr>
-          <w:b/>
-        </w:rPr>
-      </w:pPr>
-      <w:r>
-        <w:rPr>
-          <w:bCs/>
-        </w:rPr>
-        <w:t>Part 648</w:t>
-      </w:r>
-    </w:p>
-    <w:p>
-      <w:pPr>
-        <w:pStyle w:val="ListParagraph"/>
-        <w:numPr>
-          <w:ilvl w:val="3"/>
-          <w:numId w:val="17"/>
-        </w:numPr>
-        <w:rPr>
-          <w:b/>
-        </w:rPr>
-      </w:pPr>
-      <w:r>
-        <w:rPr>
-          <w:bCs/>
-        </w:rPr>
-        <w:t>AGOL</w:t>
-      </w:r>
-    </w:p>
-    <w:p>
-      <w:pPr>
-        <w:pStyle w:val="ListParagraph"/>
-        <w:numPr>
-          <w:ilvl w:val="3"/>
-          <w:numId w:val="17"/>
-        </w:numPr>
-        <w:rPr>
-          <w:b/>
-        </w:rPr>
-      </w:pPr>
-      <w:r>
-        <w:rPr>
-          <w:bCs/>
-        </w:rPr>
-        <w:t>Job aids</w:t>
-      </w:r>
-    </w:p>
-    <w:p>
-      <w:pPr>
-        <w:pStyle w:val="ListParagraph"/>
-        <w:numPr>
-          <w:ilvl w:val="3"/>
-          <w:numId w:val="17"/>
-        </w:numPr>
-        <w:rPr>
-          <w:b/>
-        </w:rPr>
-      </w:pPr>
-      <w:proofErr w:type="spellStart"/>
-      <w:r>
-        <w:rPr>
-          <w:bCs/>
-        </w:rPr>
-        <w:t>gSSURGO</w:t>
-      </w:r>
-      <w:proofErr w:type="spellEnd"/>
-      <w:r>
-        <w:rPr>
-          <w:bCs/>
-        </w:rPr>
-        <w:t>/</w:t>
-      </w:r>
-      <w:proofErr w:type="spellStart"/>
-      <w:r>
-        <w:rPr>
-          <w:bCs/>
-        </w:rPr>
-        <w:t>gNATSGO</w:t>
-      </w:r>
-      <w:proofErr w:type="spellEnd"/>
-      <w:r>
-        <w:rPr>
-          <w:bCs/>
-        </w:rPr>
-        <w:t xml:space="preserve"> webpage</w:t>
-      </w:r>
-    </w:p>
-    <w:p>
-      <w:pPr>
-        <w:pStyle w:val="ListParagraph"/>
-        <w:numPr>
-          <w:ilvl w:val="0"/>
-          <w:numId w:val="17"/>
-        </w:numPr>
-        <w:rPr>
-          <w:b/>
-        </w:rPr>
-      </w:pPr>
-      <w:r>
-        <w:rPr>
-          <w:bCs/>
-        </w:rPr>
-        <w:t>RSS Levels</w:t>
-      </w:r>
-    </w:p>
-    <w:p>
-      <w:pPr>
-        <w:pStyle w:val="ListParagraph"/>
-        <w:numPr>
-          <w:ilvl w:val="1"/>
-          <w:numId w:val="17"/>
-        </w:numPr>
-        <w:rPr>
-          <w:b/>
-        </w:rPr>
-      </w:pPr>
-      <w:r>
-        <w:rPr>
-          <w:b/>
-        </w:rPr>
-        <w:t>This group approved the Levels document</w:t>
-      </w:r>
-    </w:p>
-    <w:p>
-      <w:pPr>
-        <w:pStyle w:val="ListParagraph"/>
-        <w:numPr>
-          <w:ilvl w:val="1"/>
-          <w:numId w:val="17"/>
-        </w:numPr>
-        <w:rPr>
-          <w:b/>
-        </w:rPr>
-      </w:pPr>
-      <w:r>
-        <w:rPr>
-          <w:bCs/>
-        </w:rPr>
-        <w:t>Chad will figure out what we need to do to update Part 648 ASAP</w:t>
-      </w:r>
-    </w:p>
-    <w:p>
-      <w:pPr>
-        <w:pStyle w:val="ListParagraph"/>
-        <w:numPr>
-          <w:ilvl w:val="0"/>
-          <w:numId w:val="17"/>
-        </w:numPr>
-        <w:rPr>
-          <w:b/>
-        </w:rPr>
-      </w:pPr>
-      <w:r>
-        <w:rPr>
-          <w:bCs/>
-        </w:rPr>
-        <w:t>GTAC</w:t>
-      </w:r>
-    </w:p>
-    <w:p>
-      <w:pPr>
-        <w:pStyle w:val="ListParagraph"/>
-        <w:numPr>
-          <w:ilvl w:val="1"/>
-          <w:numId w:val="17"/>
-        </w:numPr>
-        <w:rPr>
-          <w:b/>
-        </w:rPr>
-      </w:pPr>
-      <w:r>
-        <w:rPr>
-          <w:bCs/>
-        </w:rPr>
-        <w:t>Project support initiative</w:t>
-      </w:r>
-    </w:p>
-    <w:p>
-      <w:pPr>
-        <w:pStyle w:val="ListParagraph"/>
-        <w:numPr>
-          <w:ilvl w:val="1"/>
-          <w:numId w:val="17"/>
-        </w:numPr>
-        <w:rPr>
-          <w:b/>
-        </w:rPr>
-      </w:pPr>
-      <w:r>
-        <w:rPr>
-          <w:bCs/>
-        </w:rPr>
-        <w:t xml:space="preserve">Meet with Rob Vaughan to discuss possibility </w:t>
-      </w:r>
-    </w:p>
-    <w:p>
-      <w:pPr>
-        <w:pStyle w:val="ListParagraph"/>
-        <w:numPr>
-          <w:ilvl w:val="0"/>
-          <w:numId w:val="17"/>
-        </w:numPr>
-        <w:rPr>
-          <w:b/>
-        </w:rPr>
-      </w:pPr>
-      <w:r>
-        <w:rPr>
-          <w:bCs/>
-        </w:rPr>
-        <w:t>Google</w:t>
-      </w:r>
-    </w:p>
-    <w:p>
-      <w:pPr>
-        <w:pStyle w:val="ListParagraph"/>
-        <w:numPr>
-          <w:ilvl w:val="1"/>
-          <w:numId w:val="17"/>
-        </w:numPr>
-        <w:rPr>
-          <w:b/>
-        </w:rPr>
-      </w:pPr>
-      <w:r>
-        <w:rPr>
-          <w:bCs/>
-        </w:rPr>
-        <w:t>One step closer to contract</w:t>
-      </w:r>
-    </w:p>
-    <w:p>
-      <w:pPr>
-        <w:pStyle w:val="ListParagraph"/>
-        <w:numPr>
-          <w:ilvl w:val="0"/>
-          <w:numId w:val="17"/>
-        </w:numPr>
-        <w:rPr>
-          <w:b/>
-        </w:rPr>
-      </w:pPr>
-      <w:r>
-        <w:rPr>
-          <w:bCs/>
-        </w:rPr>
-        <w:t>Training material QA/QC</w:t>
-      </w:r>
-    </w:p>
-    <w:p>
-      <w:pPr>
-        <w:pStyle w:val="ListParagraph"/>
-        <w:numPr>
-          <w:ilvl w:val="1"/>
-          <w:numId w:val="17"/>
-        </w:numPr>
-        <w:rPr>
-          <w:b/>
-        </w:rPr>
-      </w:pPr>
-      <w:proofErr w:type="spellStart"/>
-      <w:r>
-        <w:rPr>
-          <w:bCs/>
-          <w:highlight w:val="yellow"/>
-        </w:rPr>
-        <w:t>Suz</w:t>
-      </w:r>
-      <w:proofErr w:type="spellEnd"/>
-      <w:r>
-        <w:rPr>
-          <w:bCs/>
-          <w:highlight w:val="yellow"/>
-        </w:rPr>
-        <w:t xml:space="preserve"> will send out link</w:t>
-      </w:r>
-    </w:p>
-    <w:p>
-      <w:pPr>
-        <w:rPr>
-          <w:b/>
-        </w:rPr>
-      </w:pPr>
+        <w:pStyle w:val="ListParagraph"/>
+        <w:ind w:left="1440"/>
+      </w:pPr>
+    </w:p>
+    <w:p>
+      <w:pPr>
+        <w:pStyle w:val="ListParagraph"/>
+        <w:numPr>
+          <w:ilvl w:val="0"/>
+          <w:numId w:val="19"/>
+        </w:numPr>
+      </w:pPr>
+      <w:r>
+        <w:t>Project updates</w:t>
+      </w:r>
+    </w:p>
+    <w:p>
+      <w:pPr>
+        <w:pStyle w:val="ListParagraph"/>
+        <w:numPr>
+          <w:ilvl w:val="0"/>
+          <w:numId w:val="19"/>
+        </w:numPr>
+      </w:pPr>
+      <w:r>
+        <w:t>Part 648 – meeting on Wed 7/21</w:t>
+      </w:r>
+    </w:p>
+    <w:p>
+      <w:pPr>
+        <w:pStyle w:val="ListParagraph"/>
+        <w:numPr>
+          <w:ilvl w:val="0"/>
+          <w:numId w:val="19"/>
+        </w:numPr>
+      </w:pPr>
+      <w:r>
+        <w:t>GTAC support</w:t>
+      </w:r>
+      <w:r>
+        <w:t xml:space="preserve"> for projects in general and specifically soils2026 projects</w:t>
+      </w:r>
     </w:p>
     <w:p>
       <w:pPr>
@@ -1136,12 +1485,20 @@
           <w:sz w:val="32"/>
         </w:rPr>
       </w:pPr>
-      <w:r>
+    </w:p>
+    <w:p>
+      <w:pPr>
         <w:rPr>
           <w:b/>
           <w:sz w:val="32"/>
         </w:rPr>
-        <w:t>5/18/21</w:t>
+      </w:pPr>
+      <w:r>
+        <w:rPr>
+          <w:b/>
+          <w:sz w:val="32"/>
+        </w:rPr>
+        <w:t>6/16/21</w:t>
       </w:r>
     </w:p>
     <w:p>
@@ -1154,7 +1511,7 @@
         <w:pStyle w:val="ListParagraph"/>
         <w:numPr>
           <w:ilvl w:val="0"/>
-          <w:numId w:val="15"/>
+          <w:numId w:val="18"/>
         </w:numPr>
       </w:pPr>
       <w:r>
@@ -1166,7 +1523,7 @@
         <w:pStyle w:val="ListParagraph"/>
         <w:numPr>
           <w:ilvl w:val="0"/>
-          <w:numId w:val="15"/>
+          <w:numId w:val="18"/>
         </w:numPr>
       </w:pPr>
       <w:r>
@@ -1178,7 +1535,7 @@
         <w:pStyle w:val="ListParagraph"/>
         <w:numPr>
           <w:ilvl w:val="0"/>
-          <w:numId w:val="15"/>
+          <w:numId w:val="18"/>
         </w:numPr>
       </w:pPr>
       <w:r>
@@ -1190,7 +1547,7 @@
         <w:pStyle w:val="ListParagraph"/>
         <w:numPr>
           <w:ilvl w:val="0"/>
-          <w:numId w:val="15"/>
+          <w:numId w:val="18"/>
         </w:numPr>
       </w:pPr>
       <w:r>
@@ -1202,11 +1559,10 @@
         <w:pStyle w:val="ListParagraph"/>
         <w:numPr>
           <w:ilvl w:val="0"/>
-          <w:numId w:val="15"/>
-        </w:numPr>
-      </w:pPr>
-      <w:r>
-        <w:lastRenderedPageBreak/>
+          <w:numId w:val="18"/>
+        </w:numPr>
+      </w:pPr>
+      <w:r>
         <w:t>Chance Robinson</w:t>
       </w:r>
     </w:p>
@@ -1215,7 +1571,7 @@
         <w:pStyle w:val="ListParagraph"/>
         <w:numPr>
           <w:ilvl w:val="0"/>
-          <w:numId w:val="15"/>
+          <w:numId w:val="18"/>
         </w:numPr>
       </w:pPr>
       <w:r>
@@ -1227,7 +1583,7 @@
         <w:pStyle w:val="ListParagraph"/>
         <w:numPr>
           <w:ilvl w:val="0"/>
-          <w:numId w:val="15"/>
+          <w:numId w:val="18"/>
         </w:numPr>
       </w:pPr>
       <w:r>
@@ -1239,7 +1595,7 @@
         <w:pStyle w:val="ListParagraph"/>
         <w:numPr>
           <w:ilvl w:val="0"/>
-          <w:numId w:val="15"/>
+          <w:numId w:val="18"/>
         </w:numPr>
       </w:pPr>
       <w:r>
@@ -1251,7 +1607,7 @@
         <w:pStyle w:val="ListParagraph"/>
         <w:numPr>
           <w:ilvl w:val="0"/>
-          <w:numId w:val="15"/>
+          <w:numId w:val="18"/>
         </w:numPr>
         <w:tabs>
           <w:tab w:val="left" w:pos="720"/>
@@ -1260,224 +1616,419 @@
         </w:tabs>
       </w:pPr>
       <w:r>
-        <w:t>Alex Stum – absent</w:t>
-      </w:r>
-    </w:p>
-    <w:p>
-      <w:pPr>
-        <w:pStyle w:val="ListParagraph"/>
-        <w:numPr>
-          <w:ilvl w:val="0"/>
-          <w:numId w:val="15"/>
+        <w:t xml:space="preserve">Alex Stum – </w:t>
+      </w:r>
+    </w:p>
+    <w:p>
+      <w:pPr>
+        <w:pStyle w:val="ListParagraph"/>
+        <w:numPr>
+          <w:ilvl w:val="0"/>
+          <w:numId w:val="18"/>
         </w:numPr>
       </w:pPr>
       <w:r>
         <w:t xml:space="preserve">Dave White </w:t>
       </w:r>
     </w:p>
-    <w:p/>
-    <w:p>
-      <w:pPr>
-        <w:pStyle w:val="ListParagraph"/>
-        <w:numPr>
-          <w:ilvl w:val="0"/>
-          <w:numId w:val="13"/>
-        </w:numPr>
-      </w:pPr>
-      <w:r>
-        <w:t>Projection 6350 is universally read by software packages</w:t>
-      </w:r>
-    </w:p>
-    <w:p>
-      <w:pPr>
-        <w:pStyle w:val="ListParagraph"/>
-        <w:numPr>
-          <w:ilvl w:val="0"/>
-          <w:numId w:val="13"/>
-        </w:numPr>
-      </w:pPr>
-      <w:r>
-        <w:t>Raster Soil Survey levels (Dave, Joe)</w:t>
-      </w:r>
-    </w:p>
-    <w:p>
-      <w:pPr>
-        <w:pStyle w:val="ListParagraph"/>
-        <w:numPr>
-          <w:ilvl w:val="0"/>
-          <w:numId w:val="13"/>
-        </w:numPr>
-      </w:pPr>
-      <w:r>
-        <w:t>Soils2026 update</w:t>
-      </w:r>
-      <w:r>
-        <w:t xml:space="preserve"> and connection to RSS levels</w:t>
-      </w:r>
-      <w:r>
-        <w:t xml:space="preserve"> (Tiffany, Joe)</w:t>
-      </w:r>
-    </w:p>
-    <w:p/>
-    <w:p>
-      <w:r>
-        <w:rPr>
+    <w:p>
+      <w:pPr>
+        <w:rPr>
+          <w:b/>
+        </w:rPr>
+      </w:pPr>
+    </w:p>
+    <w:p>
+      <w:pPr>
+        <w:pStyle w:val="ListParagraph"/>
+        <w:numPr>
+          <w:ilvl w:val="0"/>
+          <w:numId w:val="17"/>
+        </w:numPr>
+        <w:rPr>
+          <w:b/>
+        </w:rPr>
+      </w:pPr>
+      <w:r>
+        <w:rPr>
+          <w:bCs/>
+        </w:rPr>
+        <w:t>Part 648</w:t>
+      </w:r>
+    </w:p>
+    <w:p>
+      <w:pPr>
+        <w:pStyle w:val="ListParagraph"/>
+        <w:numPr>
+          <w:ilvl w:val="1"/>
+          <w:numId w:val="17"/>
+        </w:numPr>
+        <w:rPr>
+          <w:b/>
+        </w:rPr>
+      </w:pPr>
+      <w:r>
+        <w:rPr>
+          <w:bCs/>
+        </w:rPr>
+        <w:t>Projection/s</w:t>
+      </w:r>
+      <w:r>
+        <w:rPr>
+          <w:bCs/>
+        </w:rPr>
+        <w:t>napping grid – use 10m/30m MU key grid</w:t>
+      </w:r>
+    </w:p>
+    <w:p>
+      <w:pPr>
+        <w:pStyle w:val="ListParagraph"/>
+        <w:numPr>
+          <w:ilvl w:val="2"/>
+          <w:numId w:val="17"/>
+        </w:numPr>
+        <w:rPr>
+          <w:b/>
+        </w:rPr>
+      </w:pPr>
+      <w:r>
+        <w:rPr>
+          <w:bCs/>
+        </w:rPr>
+        <w:t xml:space="preserve">Will bring up on SBS meeting to ensure consistency with </w:t>
+      </w:r>
+      <w:proofErr w:type="spellStart"/>
+      <w:r>
+        <w:rPr>
+          <w:bCs/>
+        </w:rPr>
+        <w:t>gSSURGO</w:t>
+      </w:r>
+      <w:proofErr w:type="spellEnd"/>
+      <w:r>
+        <w:rPr>
+          <w:bCs/>
+        </w:rPr>
+        <w:t>/</w:t>
+      </w:r>
+      <w:proofErr w:type="spellStart"/>
+      <w:r>
+        <w:rPr>
+          <w:bCs/>
+        </w:rPr>
+        <w:t>gNATSGO</w:t>
+      </w:r>
+      <w:proofErr w:type="spellEnd"/>
+    </w:p>
+    <w:p>
+      <w:pPr>
+        <w:pStyle w:val="ListParagraph"/>
+        <w:numPr>
+          <w:ilvl w:val="2"/>
+          <w:numId w:val="17"/>
+        </w:numPr>
+        <w:rPr>
+          <w:b/>
+        </w:rPr>
+      </w:pPr>
+      <w:r>
+        <w:rPr>
+          <w:bCs/>
+        </w:rPr>
+        <w:t>Provide links</w:t>
+      </w:r>
+    </w:p>
+    <w:p>
+      <w:pPr>
+        <w:pStyle w:val="ListParagraph"/>
+        <w:numPr>
+          <w:ilvl w:val="3"/>
+          <w:numId w:val="17"/>
+        </w:numPr>
+        <w:rPr>
+          <w:b/>
+        </w:rPr>
+      </w:pPr>
+      <w:r>
+        <w:rPr>
+          <w:bCs/>
+        </w:rPr>
+        <w:t>Part 648</w:t>
+      </w:r>
+    </w:p>
+    <w:p>
+      <w:pPr>
+        <w:pStyle w:val="ListParagraph"/>
+        <w:numPr>
+          <w:ilvl w:val="3"/>
+          <w:numId w:val="17"/>
+        </w:numPr>
+        <w:rPr>
+          <w:b/>
+        </w:rPr>
+      </w:pPr>
+      <w:r>
+        <w:rPr>
+          <w:bCs/>
+        </w:rPr>
+        <w:t>AGOL</w:t>
+      </w:r>
+    </w:p>
+    <w:p>
+      <w:pPr>
+        <w:pStyle w:val="ListParagraph"/>
+        <w:numPr>
+          <w:ilvl w:val="3"/>
+          <w:numId w:val="17"/>
+        </w:numPr>
+        <w:rPr>
+          <w:b/>
+        </w:rPr>
+      </w:pPr>
+      <w:r>
+        <w:rPr>
+          <w:bCs/>
+        </w:rPr>
+        <w:lastRenderedPageBreak/>
+        <w:t>Job aids</w:t>
+      </w:r>
+    </w:p>
+    <w:p>
+      <w:pPr>
+        <w:pStyle w:val="ListParagraph"/>
+        <w:numPr>
+          <w:ilvl w:val="3"/>
+          <w:numId w:val="17"/>
+        </w:numPr>
+        <w:rPr>
+          <w:b/>
+        </w:rPr>
+      </w:pPr>
+      <w:proofErr w:type="spellStart"/>
+      <w:r>
+        <w:rPr>
+          <w:bCs/>
+        </w:rPr>
+        <w:t>gSSURGO</w:t>
+      </w:r>
+      <w:proofErr w:type="spellEnd"/>
+      <w:r>
+        <w:rPr>
+          <w:bCs/>
+        </w:rPr>
+        <w:t>/</w:t>
+      </w:r>
+      <w:proofErr w:type="spellStart"/>
+      <w:r>
+        <w:rPr>
+          <w:bCs/>
+        </w:rPr>
+        <w:t>gNATSGO</w:t>
+      </w:r>
+      <w:proofErr w:type="spellEnd"/>
+      <w:r>
+        <w:rPr>
+          <w:bCs/>
+        </w:rPr>
+        <w:t xml:space="preserve"> webpage</w:t>
+      </w:r>
+    </w:p>
+    <w:p>
+      <w:pPr>
+        <w:pStyle w:val="ListParagraph"/>
+        <w:numPr>
+          <w:ilvl w:val="0"/>
+          <w:numId w:val="17"/>
+        </w:numPr>
+        <w:rPr>
+          <w:b/>
+        </w:rPr>
+      </w:pPr>
+      <w:r>
+        <w:rPr>
+          <w:bCs/>
+        </w:rPr>
+        <w:t>RSS Levels</w:t>
+      </w:r>
+    </w:p>
+    <w:p>
+      <w:pPr>
+        <w:pStyle w:val="ListParagraph"/>
+        <w:numPr>
+          <w:ilvl w:val="1"/>
+          <w:numId w:val="17"/>
+        </w:numPr>
+        <w:rPr>
+          <w:b/>
+        </w:rPr>
+      </w:pPr>
+      <w:r>
+        <w:rPr>
+          <w:b/>
+        </w:rPr>
+        <w:t>This group approved the Levels document</w:t>
+      </w:r>
+    </w:p>
+    <w:p>
+      <w:pPr>
+        <w:pStyle w:val="ListParagraph"/>
+        <w:numPr>
+          <w:ilvl w:val="1"/>
+          <w:numId w:val="17"/>
+        </w:numPr>
+        <w:rPr>
+          <w:b/>
+        </w:rPr>
+      </w:pPr>
+      <w:r>
+        <w:rPr>
+          <w:bCs/>
+        </w:rPr>
+        <w:t>Chad will figure out what we need to do to update Part 648 ASAP</w:t>
+      </w:r>
+    </w:p>
+    <w:p>
+      <w:pPr>
+        <w:pStyle w:val="ListParagraph"/>
+        <w:numPr>
+          <w:ilvl w:val="0"/>
+          <w:numId w:val="17"/>
+        </w:numPr>
+        <w:rPr>
+          <w:b/>
+        </w:rPr>
+      </w:pPr>
+      <w:r>
+        <w:rPr>
+          <w:bCs/>
+        </w:rPr>
+        <w:t>GTAC</w:t>
+      </w:r>
+    </w:p>
+    <w:p>
+      <w:pPr>
+        <w:pStyle w:val="ListParagraph"/>
+        <w:numPr>
+          <w:ilvl w:val="1"/>
+          <w:numId w:val="17"/>
+        </w:numPr>
+        <w:rPr>
+          <w:b/>
+        </w:rPr>
+      </w:pPr>
+      <w:r>
+        <w:rPr>
+          <w:bCs/>
+        </w:rPr>
+        <w:t>Project support initiative</w:t>
+      </w:r>
+    </w:p>
+    <w:p>
+      <w:pPr>
+        <w:pStyle w:val="ListParagraph"/>
+        <w:numPr>
+          <w:ilvl w:val="1"/>
+          <w:numId w:val="17"/>
+        </w:numPr>
+        <w:rPr>
+          <w:b/>
+        </w:rPr>
+      </w:pPr>
+      <w:r>
+        <w:rPr>
+          <w:bCs/>
+        </w:rPr>
+        <w:t xml:space="preserve">Meet with Rob Vaughan to discuss possibility </w:t>
+      </w:r>
+    </w:p>
+    <w:p>
+      <w:pPr>
+        <w:pStyle w:val="ListParagraph"/>
+        <w:numPr>
+          <w:ilvl w:val="0"/>
+          <w:numId w:val="17"/>
+        </w:numPr>
+        <w:rPr>
+          <w:b/>
+        </w:rPr>
+      </w:pPr>
+      <w:r>
+        <w:rPr>
+          <w:bCs/>
+        </w:rPr>
+        <w:t>Google</w:t>
+      </w:r>
+    </w:p>
+    <w:p>
+      <w:pPr>
+        <w:pStyle w:val="ListParagraph"/>
+        <w:numPr>
+          <w:ilvl w:val="1"/>
+          <w:numId w:val="17"/>
+        </w:numPr>
+        <w:rPr>
+          <w:b/>
+        </w:rPr>
+      </w:pPr>
+      <w:r>
+        <w:rPr>
+          <w:bCs/>
+        </w:rPr>
+        <w:t>One step closer to contract</w:t>
+      </w:r>
+    </w:p>
+    <w:p>
+      <w:pPr>
+        <w:pStyle w:val="ListParagraph"/>
+        <w:numPr>
+          <w:ilvl w:val="0"/>
+          <w:numId w:val="17"/>
+        </w:numPr>
+        <w:rPr>
+          <w:b/>
+        </w:rPr>
+      </w:pPr>
+      <w:r>
+        <w:rPr>
+          <w:bCs/>
+        </w:rPr>
+        <w:t>Training material QA/QC</w:t>
+      </w:r>
+    </w:p>
+    <w:p>
+      <w:pPr>
+        <w:pStyle w:val="ListParagraph"/>
+        <w:numPr>
+          <w:ilvl w:val="1"/>
+          <w:numId w:val="17"/>
+        </w:numPr>
+        <w:rPr>
+          <w:b/>
+        </w:rPr>
+      </w:pPr>
+      <w:proofErr w:type="spellStart"/>
+      <w:r>
+        <w:rPr>
+          <w:bCs/>
           <w:highlight w:val="yellow"/>
         </w:rPr>
-        <w:t>Action items</w:t>
-      </w:r>
-    </w:p>
-    <w:p>
-      <w:pPr>
-        <w:pStyle w:val="ListParagraph"/>
-        <w:numPr>
-          <w:ilvl w:val="0"/>
-          <w:numId w:val="9"/>
-        </w:numPr>
-      </w:pPr>
-      <w:r>
-        <w:t xml:space="preserve">Chad will </w:t>
-      </w:r>
-      <w:proofErr w:type="gramStart"/>
-      <w:r>
-        <w:t>look into</w:t>
-      </w:r>
-      <w:proofErr w:type="gramEnd"/>
-      <w:r>
-        <w:t xml:space="preserve"> updating NSSH Part 648 </w:t>
-      </w:r>
-    </w:p>
-    <w:p>
-      <w:pPr>
-        <w:pStyle w:val="ListParagraph"/>
-        <w:numPr>
-          <w:ilvl w:val="1"/>
-          <w:numId w:val="9"/>
-        </w:numPr>
-      </w:pPr>
-      <w:r>
-        <w:t xml:space="preserve">Standard projection </w:t>
-      </w:r>
-    </w:p>
-    <w:p>
-      <w:pPr>
-        <w:pStyle w:val="ListParagraph"/>
-        <w:numPr>
-          <w:ilvl w:val="1"/>
-          <w:numId w:val="9"/>
-        </w:numPr>
-      </w:pPr>
-      <w:r>
-        <w:t>Snapping grid</w:t>
-      </w:r>
-    </w:p>
-    <w:p>
-      <w:pPr>
-        <w:pStyle w:val="ListParagraph"/>
-        <w:numPr>
-          <w:ilvl w:val="1"/>
-          <w:numId w:val="9"/>
-        </w:numPr>
-      </w:pPr>
-      <w:r>
-        <w:t xml:space="preserve">RSS levels </w:t>
-      </w:r>
-    </w:p>
-    <w:p>
-      <w:pPr>
-        <w:pStyle w:val="ListParagraph"/>
-        <w:numPr>
-          <w:ilvl w:val="0"/>
-          <w:numId w:val="9"/>
-        </w:numPr>
-      </w:pPr>
-      <w:r>
-        <w:t xml:space="preserve">RSS levels doc – </w:t>
-      </w:r>
-      <w:r>
-        <w:rPr>
+        <w:t>Suz</w:t>
+      </w:r>
+      <w:proofErr w:type="spellEnd"/>
+      <w:r>
+        <w:rPr>
+          <w:bCs/>
           <w:highlight w:val="yellow"/>
         </w:rPr>
-        <w:t>everyone</w:t>
-      </w:r>
-      <w:r>
-        <w:t xml:space="preserve"> </w:t>
-      </w:r>
-      <w:proofErr w:type="gramStart"/>
-      <w:r>
-        <w:t>review</w:t>
-      </w:r>
-      <w:proofErr w:type="gramEnd"/>
-      <w:r>
-        <w:t xml:space="preserve"> and provide comments </w:t>
-      </w:r>
-      <w:r>
-        <w:t xml:space="preserve">in Teams document </w:t>
-      </w:r>
-      <w:r>
-        <w:t>before next meeting</w:t>
-      </w:r>
-    </w:p>
-    <w:p>
-      <w:r>
-        <w:rPr>
-          <w:highlight w:val="yellow"/>
-        </w:rPr>
-        <w:t>Back burner</w:t>
-      </w:r>
-    </w:p>
-    <w:p>
-      <w:pPr>
-        <w:pStyle w:val="ListParagraph"/>
-        <w:numPr>
-          <w:ilvl w:val="0"/>
-          <w:numId w:val="14"/>
-        </w:numPr>
-      </w:pPr>
-      <w:r>
-        <w:t>NASIS Milestones</w:t>
-      </w:r>
-    </w:p>
-    <w:p>
-      <w:pPr>
-        <w:pStyle w:val="ListParagraph"/>
-        <w:numPr>
-          <w:ilvl w:val="1"/>
-          <w:numId w:val="14"/>
-        </w:numPr>
-      </w:pPr>
-      <w:r>
-        <w:t>Detailed descriptions need to be updated based on new sequence (Joe/Chance)</w:t>
-      </w:r>
-    </w:p>
-    <w:p>
-      <w:pPr>
-        <w:pStyle w:val="ListParagraph"/>
-        <w:numPr>
-          <w:ilvl w:val="1"/>
-          <w:numId w:val="14"/>
-        </w:numPr>
-      </w:pPr>
-      <w:r>
-        <w:t>Assign lead for each milestone job aid (Dave)</w:t>
-      </w:r>
-    </w:p>
-    <w:p>
-      <w:pPr>
-        <w:pStyle w:val="ListParagraph"/>
-        <w:numPr>
-          <w:ilvl w:val="0"/>
-          <w:numId w:val="14"/>
-        </w:numPr>
-      </w:pPr>
-      <w:r>
-        <w:t>Map unit kind (Dave/Joe)</w:t>
-      </w:r>
-    </w:p>
-    <w:p>
-      <w:r>
-        <w:t xml:space="preserve"> </w:t>
-      </w:r>
+        <w:t xml:space="preserve"> will send out link</w:t>
+      </w:r>
+    </w:p>
+    <w:p>
+      <w:pPr>
+        <w:rPr>
+          <w:b/>
+        </w:rPr>
+      </w:pPr>
     </w:p>
     <w:p>
       <w:pPr>
@@ -1491,7 +2042,7 @@
           <w:b/>
           <w:sz w:val="32"/>
         </w:rPr>
-        <w:t>4/20/21</w:t>
+        <w:t>5/18/21</w:t>
       </w:r>
     </w:p>
     <w:p>
@@ -1504,22 +2055,19 @@
         <w:pStyle w:val="ListParagraph"/>
         <w:numPr>
           <w:ilvl w:val="0"/>
-          <w:numId w:val="12"/>
-        </w:numPr>
-      </w:pPr>
-      <w:r>
-        <w:t>Joe Brennen</w:t>
-      </w:r>
-      <w:r>
-        <w:t xml:space="preserve"> – absent </w:t>
-      </w:r>
-    </w:p>
-    <w:p>
-      <w:pPr>
-        <w:pStyle w:val="ListParagraph"/>
-        <w:numPr>
-          <w:ilvl w:val="0"/>
-          <w:numId w:val="12"/>
+          <w:numId w:val="15"/>
+        </w:numPr>
+      </w:pPr>
+      <w:r>
+        <w:t xml:space="preserve">Joe Brennen –  </w:t>
+      </w:r>
+    </w:p>
+    <w:p>
+      <w:pPr>
+        <w:pStyle w:val="ListParagraph"/>
+        <w:numPr>
+          <w:ilvl w:val="0"/>
+          <w:numId w:val="15"/>
         </w:numPr>
       </w:pPr>
       <w:r>
@@ -1531,7 +2079,7 @@
         <w:pStyle w:val="ListParagraph"/>
         <w:numPr>
           <w:ilvl w:val="0"/>
-          <w:numId w:val="12"/>
+          <w:numId w:val="15"/>
         </w:numPr>
       </w:pPr>
       <w:r>
@@ -1543,7 +2091,7 @@
         <w:pStyle w:val="ListParagraph"/>
         <w:numPr>
           <w:ilvl w:val="0"/>
-          <w:numId w:val="12"/>
+          <w:numId w:val="15"/>
         </w:numPr>
       </w:pPr>
       <w:r>
@@ -1555,7 +2103,7 @@
         <w:pStyle w:val="ListParagraph"/>
         <w:numPr>
           <w:ilvl w:val="0"/>
-          <w:numId w:val="12"/>
+          <w:numId w:val="15"/>
         </w:numPr>
       </w:pPr>
       <w:r>
@@ -1567,49 +2115,43 @@
         <w:pStyle w:val="ListParagraph"/>
         <w:numPr>
           <w:ilvl w:val="0"/>
-          <w:numId w:val="12"/>
-        </w:numPr>
-      </w:pPr>
-      <w:r>
-        <w:t>Stephen Roecker – absent</w:t>
-      </w:r>
-    </w:p>
-    <w:p>
-      <w:pPr>
-        <w:pStyle w:val="ListParagraph"/>
-        <w:numPr>
-          <w:ilvl w:val="0"/>
-          <w:numId w:val="12"/>
-        </w:numPr>
-      </w:pPr>
-      <w:r>
-        <w:t>Betsy Schug</w:t>
-      </w:r>
-      <w:r>
-        <w:t xml:space="preserve"> –  </w:t>
-      </w:r>
-    </w:p>
-    <w:p>
-      <w:pPr>
-        <w:pStyle w:val="ListParagraph"/>
-        <w:numPr>
-          <w:ilvl w:val="0"/>
-          <w:numId w:val="12"/>
-        </w:numPr>
-      </w:pPr>
-      <w:r>
-        <w:t xml:space="preserve">Tiffany Smith </w:t>
-      </w:r>
-      <w:r>
-        <w:t xml:space="preserve">– absent </w:t>
-      </w:r>
-    </w:p>
-    <w:p>
-      <w:pPr>
-        <w:pStyle w:val="ListParagraph"/>
-        <w:numPr>
-          <w:ilvl w:val="0"/>
-          <w:numId w:val="12"/>
+          <w:numId w:val="15"/>
+        </w:numPr>
+      </w:pPr>
+      <w:r>
+        <w:t xml:space="preserve">Stephen Roecker – </w:t>
+      </w:r>
+    </w:p>
+    <w:p>
+      <w:pPr>
+        <w:pStyle w:val="ListParagraph"/>
+        <w:numPr>
+          <w:ilvl w:val="0"/>
+          <w:numId w:val="15"/>
+        </w:numPr>
+      </w:pPr>
+      <w:r>
+        <w:t xml:space="preserve">Betsy Schug –  </w:t>
+      </w:r>
+    </w:p>
+    <w:p>
+      <w:pPr>
+        <w:pStyle w:val="ListParagraph"/>
+        <w:numPr>
+          <w:ilvl w:val="0"/>
+          <w:numId w:val="15"/>
+        </w:numPr>
+      </w:pPr>
+      <w:r>
+        <w:t xml:space="preserve">Tiffany Smith – </w:t>
+      </w:r>
+    </w:p>
+    <w:p>
+      <w:pPr>
+        <w:pStyle w:val="ListParagraph"/>
+        <w:numPr>
+          <w:ilvl w:val="0"/>
+          <w:numId w:val="15"/>
         </w:numPr>
         <w:tabs>
           <w:tab w:val="left" w:pos="720"/>
@@ -1618,475 +2160,225 @@
         </w:tabs>
       </w:pPr>
       <w:r>
-        <w:t xml:space="preserve">Alex Stum </w:t>
-      </w:r>
-      <w:r>
-        <w:t>–</w:t>
-      </w:r>
-      <w:r>
-        <w:t xml:space="preserve"> absent</w:t>
-      </w:r>
-    </w:p>
-    <w:p>
-      <w:pPr>
-        <w:pStyle w:val="ListParagraph"/>
-        <w:numPr>
-          <w:ilvl w:val="0"/>
-          <w:numId w:val="12"/>
+        <w:t>Alex Stum – absent</w:t>
+      </w:r>
+    </w:p>
+    <w:p>
+      <w:pPr>
+        <w:pStyle w:val="ListParagraph"/>
+        <w:numPr>
+          <w:ilvl w:val="0"/>
+          <w:numId w:val="15"/>
         </w:numPr>
       </w:pPr>
       <w:r>
         <w:t xml:space="preserve">Dave White </w:t>
       </w:r>
     </w:p>
-    <w:p>
-      <w:pPr>
-        <w:pStyle w:val="ListParagraph"/>
-        <w:ind w:left="1440"/>
-      </w:pPr>
-    </w:p>
-    <w:p>
-      <w:pPr>
-        <w:pStyle w:val="ListParagraph"/>
-        <w:numPr>
-          <w:ilvl w:val="0"/>
-          <w:numId w:val="11"/>
-        </w:numPr>
-      </w:pPr>
-      <w:r>
-        <w:t>WSS description of how soil surveys are made – include raster soil surveys</w:t>
-      </w:r>
-    </w:p>
-    <w:p>
-      <w:pPr>
-        <w:pStyle w:val="ListParagraph"/>
-        <w:numPr>
-          <w:ilvl w:val="1"/>
-          <w:numId w:val="11"/>
-        </w:numPr>
-      </w:pPr>
-      <w:r>
-        <w:t>Refer to RSS page and WI soil page</w:t>
-      </w:r>
-    </w:p>
-    <w:p>
-      <w:pPr>
-        <w:pStyle w:val="ListParagraph"/>
-        <w:numPr>
-          <w:ilvl w:val="0"/>
-          <w:numId w:val="11"/>
-        </w:numPr>
-      </w:pPr>
-      <w:r>
-        <w:t xml:space="preserve">Standards </w:t>
-      </w:r>
-    </w:p>
-    <w:p>
-      <w:pPr>
-        <w:pStyle w:val="ListParagraph"/>
-        <w:numPr>
-          <w:ilvl w:val="1"/>
-          <w:numId w:val="11"/>
-        </w:numPr>
-      </w:pPr>
-      <w:r>
-        <w:t xml:space="preserve">6350 projection </w:t>
+    <w:p/>
+    <w:p>
+      <w:pPr>
+        <w:pStyle w:val="ListParagraph"/>
+        <w:numPr>
+          <w:ilvl w:val="0"/>
+          <w:numId w:val="13"/>
+        </w:numPr>
+      </w:pPr>
+      <w:r>
+        <w:t>Projection 6350 is universally read by software packages</w:t>
+      </w:r>
+    </w:p>
+    <w:p>
+      <w:pPr>
+        <w:pStyle w:val="ListParagraph"/>
+        <w:numPr>
+          <w:ilvl w:val="0"/>
+          <w:numId w:val="13"/>
+        </w:numPr>
+      </w:pPr>
+      <w:r>
+        <w:t>Raster Soil Survey levels (Dave, Joe)</w:t>
+      </w:r>
+    </w:p>
+    <w:p>
+      <w:pPr>
+        <w:pStyle w:val="ListParagraph"/>
+        <w:numPr>
+          <w:ilvl w:val="0"/>
+          <w:numId w:val="13"/>
+        </w:numPr>
+      </w:pPr>
+      <w:r>
+        <w:t>Soils2026 update</w:t>
+      </w:r>
+      <w:r>
+        <w:t xml:space="preserve"> and connection to RSS levels</w:t>
+      </w:r>
+      <w:r>
+        <w:t xml:space="preserve"> (Tiffany, Joe)</w:t>
+      </w:r>
+    </w:p>
+    <w:p/>
+    <w:p>
+      <w:r>
+        <w:rPr>
+          <w:highlight w:val="yellow"/>
+        </w:rPr>
+        <w:t>Action items</w:t>
+      </w:r>
+    </w:p>
+    <w:p>
+      <w:pPr>
+        <w:pStyle w:val="ListParagraph"/>
+        <w:numPr>
+          <w:ilvl w:val="0"/>
+          <w:numId w:val="9"/>
+        </w:numPr>
+      </w:pPr>
+      <w:r>
+        <w:t xml:space="preserve">Chad will </w:t>
       </w:r>
       <w:proofErr w:type="gramStart"/>
       <w:r>
-        <w:t>update</w:t>
+        <w:t>look into</w:t>
       </w:r>
       <w:proofErr w:type="gramEnd"/>
-    </w:p>
-    <w:p>
-      <w:pPr>
-        <w:pStyle w:val="ListParagraph"/>
-        <w:numPr>
-          <w:ilvl w:val="1"/>
-          <w:numId w:val="11"/>
-        </w:numPr>
-      </w:pPr>
-      <w:r>
-        <w:t>Snapping grid – instead of NLCD</w:t>
-      </w:r>
-    </w:p>
-    <w:p>
-      <w:pPr>
-        <w:pStyle w:val="ListParagraph"/>
-        <w:numPr>
-          <w:ilvl w:val="2"/>
-          <w:numId w:val="11"/>
-        </w:numPr>
-      </w:pPr>
-      <w:proofErr w:type="spellStart"/>
+      <w:r>
+        <w:t xml:space="preserve"> updating NSSH Part 648 </w:t>
+      </w:r>
+    </w:p>
+    <w:p>
+      <w:pPr>
+        <w:pStyle w:val="ListParagraph"/>
+        <w:numPr>
+          <w:ilvl w:val="1"/>
+          <w:numId w:val="9"/>
+        </w:numPr>
+      </w:pPr>
+      <w:r>
+        <w:t xml:space="preserve">Standard projection </w:t>
+      </w:r>
+    </w:p>
+    <w:p>
+      <w:pPr>
+        <w:pStyle w:val="ListParagraph"/>
+        <w:numPr>
+          <w:ilvl w:val="1"/>
+          <w:numId w:val="9"/>
+        </w:numPr>
+      </w:pPr>
+      <w:r>
+        <w:t>Snapping grid</w:t>
+      </w:r>
+    </w:p>
+    <w:p>
+      <w:pPr>
+        <w:pStyle w:val="ListParagraph"/>
+        <w:numPr>
+          <w:ilvl w:val="1"/>
+          <w:numId w:val="9"/>
+        </w:numPr>
+      </w:pPr>
+      <w:r>
+        <w:t xml:space="preserve">RSS levels </w:t>
+      </w:r>
+    </w:p>
+    <w:p>
+      <w:pPr>
+        <w:pStyle w:val="ListParagraph"/>
+        <w:numPr>
+          <w:ilvl w:val="0"/>
+          <w:numId w:val="9"/>
+        </w:numPr>
+      </w:pPr>
+      <w:r>
+        <w:t xml:space="preserve">RSS levels doc – </w:t>
+      </w:r>
+      <w:r>
+        <w:rPr>
+          <w:highlight w:val="yellow"/>
+        </w:rPr>
+        <w:t>everyone</w:t>
+      </w:r>
+      <w:r>
+        <w:t xml:space="preserve"> </w:t>
+      </w:r>
+      <w:proofErr w:type="gramStart"/>
+      <w:r>
+        <w:t>review</w:t>
+      </w:r>
+      <w:proofErr w:type="gramEnd"/>
+      <w:r>
+        <w:t xml:space="preserve"> and provide comments </w:t>
+      </w:r>
+      <w:r>
+        <w:t xml:space="preserve">in Teams document </w:t>
+      </w:r>
+      <w:r>
+        <w:t>before next meeting</w:t>
+      </w:r>
+    </w:p>
+    <w:p>
+      <w:r>
+        <w:rPr>
+          <w:highlight w:val="yellow"/>
+        </w:rPr>
+        <w:t>Back burner</w:t>
+      </w:r>
+    </w:p>
+    <w:p>
+      <w:pPr>
+        <w:pStyle w:val="ListParagraph"/>
+        <w:numPr>
+          <w:ilvl w:val="0"/>
+          <w:numId w:val="14"/>
+        </w:numPr>
+      </w:pPr>
+      <w:r>
+        <w:t>NASIS Milestones</w:t>
+      </w:r>
+    </w:p>
+    <w:p>
+      <w:pPr>
+        <w:pStyle w:val="ListParagraph"/>
+        <w:numPr>
+          <w:ilvl w:val="1"/>
+          <w:numId w:val="14"/>
+        </w:numPr>
+      </w:pPr>
+      <w:r>
+        <w:t>Detailed descriptions need to be updated based on new sequence (Joe/Chance)</w:t>
+      </w:r>
+    </w:p>
+    <w:p>
+      <w:pPr>
+        <w:pStyle w:val="ListParagraph"/>
+        <w:numPr>
+          <w:ilvl w:val="1"/>
+          <w:numId w:val="14"/>
+        </w:numPr>
+      </w:pPr>
+      <w:r>
+        <w:t>Assign lead for each milestone job aid (Dave)</w:t>
+      </w:r>
+    </w:p>
+    <w:p>
+      <w:pPr>
+        <w:pStyle w:val="ListParagraph"/>
+        <w:numPr>
+          <w:ilvl w:val="0"/>
+          <w:numId w:val="14"/>
+        </w:numPr>
+      </w:pPr>
+      <w:r>
+        <w:t>Map unit kind (Dave/Joe)</w:t>
+      </w:r>
+    </w:p>
+    <w:p>
       <w:r>
         <w:lastRenderedPageBreak/>
-        <w:t>gSSURGO</w:t>
-      </w:r>
-      <w:proofErr w:type="spellEnd"/>
-      <w:r>
-        <w:t xml:space="preserve"> (10m product), </w:t>
-      </w:r>
-      <w:proofErr w:type="spellStart"/>
-      <w:r>
-        <w:t>gNATSGO</w:t>
-      </w:r>
-      <w:proofErr w:type="spellEnd"/>
-      <w:r>
-        <w:t xml:space="preserve"> (30m product) in standards</w:t>
-      </w:r>
-    </w:p>
-    <w:p>
-      <w:pPr>
-        <w:pStyle w:val="ListParagraph"/>
-        <w:numPr>
-          <w:ilvl w:val="2"/>
-          <w:numId w:val="11"/>
-        </w:numPr>
-      </w:pPr>
-      <w:proofErr w:type="spellStart"/>
-      <w:r>
-        <w:t>gSSURGO</w:t>
-      </w:r>
-      <w:proofErr w:type="spellEnd"/>
-      <w:r>
-        <w:t xml:space="preserve"> binary grid for snapping – </w:t>
-      </w:r>
-      <w:r>
-        <w:rPr>
-          <w:highlight w:val="yellow"/>
-        </w:rPr>
-        <w:t>Chad will create</w:t>
-      </w:r>
-    </w:p>
-    <w:p>
-      <w:pPr>
-        <w:pStyle w:val="ListParagraph"/>
-        <w:numPr>
-          <w:ilvl w:val="1"/>
-          <w:numId w:val="11"/>
-        </w:numPr>
-        <w:rPr>
-          <w:highlight w:val="yellow"/>
-        </w:rPr>
-      </w:pPr>
-      <w:r>
-        <w:rPr>
-          <w:highlight w:val="yellow"/>
-        </w:rPr>
-        <w:t>Chad will look at updating Part 648</w:t>
-      </w:r>
-      <w:r>
-        <w:rPr>
-          <w:highlight w:val="yellow"/>
-        </w:rPr>
         <w:t xml:space="preserve"> </w:t>
       </w:r>
-    </w:p>
-    <w:p>
-      <w:pPr>
-        <w:pStyle w:val="ListParagraph"/>
-        <w:numPr>
-          <w:ilvl w:val="0"/>
-          <w:numId w:val="11"/>
-        </w:numPr>
-      </w:pPr>
-      <w:proofErr w:type="spellStart"/>
-      <w:r>
-        <w:t>xTerrain</w:t>
-      </w:r>
-      <w:proofErr w:type="spellEnd"/>
-      <w:r>
-        <w:t xml:space="preserve"> tools </w:t>
-      </w:r>
-    </w:p>
-    <w:p>
-      <w:pPr>
-        <w:pStyle w:val="ListParagraph"/>
-        <w:numPr>
-          <w:ilvl w:val="1"/>
-          <w:numId w:val="11"/>
-        </w:numPr>
-      </w:pPr>
-      <w:r>
-        <w:t xml:space="preserve">Jon Bathgate may be maintaining toolset </w:t>
-      </w:r>
-    </w:p>
-    <w:p>
-      <w:pPr>
-        <w:pStyle w:val="ListParagraph"/>
-        <w:numPr>
-          <w:ilvl w:val="1"/>
-          <w:numId w:val="11"/>
-        </w:numPr>
-        <w:rPr>
-          <w:highlight w:val="yellow"/>
-        </w:rPr>
-      </w:pPr>
-      <w:r>
-        <w:rPr>
-          <w:highlight w:val="yellow"/>
-        </w:rPr>
-        <w:t>Chad will investigate</w:t>
-      </w:r>
-    </w:p>
-    <w:p>
-      <w:pPr>
-        <w:pStyle w:val="ListParagraph"/>
-        <w:numPr>
-          <w:ilvl w:val="0"/>
-          <w:numId w:val="11"/>
-        </w:numPr>
-      </w:pPr>
-      <w:r>
-        <w:t>Map unit kind/RSS levels</w:t>
-      </w:r>
-    </w:p>
-    <w:p>
-      <w:pPr>
-        <w:pStyle w:val="ListParagraph"/>
-        <w:numPr>
-          <w:ilvl w:val="1"/>
-          <w:numId w:val="11"/>
-        </w:numPr>
-      </w:pPr>
-      <w:r>
-        <w:t>Map unit definitions</w:t>
-      </w:r>
-    </w:p>
-    <w:p>
-      <w:pPr>
-        <w:pStyle w:val="ListParagraph"/>
-        <w:numPr>
-          <w:ilvl w:val="1"/>
-          <w:numId w:val="11"/>
-        </w:numPr>
-      </w:pPr>
-      <w:r>
-        <w:t>Uncertainty measures</w:t>
-      </w:r>
-    </w:p>
-    <w:p>
-      <w:pPr>
-        <w:pStyle w:val="ListParagraph"/>
-        <w:numPr>
-          <w:ilvl w:val="1"/>
-          <w:numId w:val="11"/>
-        </w:numPr>
-      </w:pPr>
-      <w:r>
-        <w:t>Dave/Joe will circulate for feedback soon</w:t>
-      </w:r>
-    </w:p>
-    <w:p>
-      <w:pPr>
-        <w:pStyle w:val="ListParagraph"/>
-        <w:numPr>
-          <w:ilvl w:val="1"/>
-          <w:numId w:val="11"/>
-        </w:numPr>
-      </w:pPr>
-      <w:r>
-        <w:t>This will become part of the policy completion of soils2026 will rely on</w:t>
-      </w:r>
-    </w:p>
-    <w:p>
-      <w:pPr>
-        <w:pStyle w:val="ListParagraph"/>
-        <w:numPr>
-          <w:ilvl w:val="0"/>
-          <w:numId w:val="11"/>
-        </w:numPr>
-        <w:rPr>
-          <w:highlight w:val="yellow"/>
-        </w:rPr>
-      </w:pPr>
-      <w:r>
-        <w:rPr>
-          <w:highlight w:val="yellow"/>
-        </w:rPr>
-        <w:t>Correlation guidance/legend creation and management for RSS is needed – we will put this on the priority list</w:t>
-      </w:r>
-    </w:p>
-    <w:p>
-      <w:pPr>
-        <w:pStyle w:val="ListParagraph"/>
-        <w:numPr>
-          <w:ilvl w:val="1"/>
-          <w:numId w:val="11"/>
-        </w:numPr>
-      </w:pPr>
-      <w:r>
-        <w:t>Raster Soil Survey area type exists in NASIS</w:t>
-      </w:r>
-    </w:p>
-    <w:p>
-      <w:pPr>
-        <w:pStyle w:val="ListParagraph"/>
-        <w:numPr>
-          <w:ilvl w:val="1"/>
-          <w:numId w:val="11"/>
-        </w:numPr>
-      </w:pPr>
-      <w:r>
-        <w:t>Legends are managed by state as indicated in Part 648</w:t>
-      </w:r>
-    </w:p>
-    <w:p>
-      <w:pPr>
-        <w:pStyle w:val="ListParagraph"/>
-        <w:numPr>
-          <w:ilvl w:val="1"/>
-          <w:numId w:val="11"/>
-        </w:numPr>
-      </w:pPr>
-      <w:r>
-        <w:t>So maybe a lot of it is already there?</w:t>
-      </w:r>
-    </w:p>
-    <w:p>
-      <w:pPr>
-        <w:pStyle w:val="ListParagraph"/>
-        <w:ind w:left="1440"/>
-      </w:pPr>
-    </w:p>
-    <w:p>
-      <w:r>
-        <w:rPr>
-          <w:highlight w:val="yellow"/>
-        </w:rPr>
-        <w:t>Action items</w:t>
-      </w:r>
-    </w:p>
-    <w:p>
-      <w:pPr>
-        <w:pStyle w:val="ListParagraph"/>
-        <w:numPr>
-          <w:ilvl w:val="0"/>
-          <w:numId w:val="14"/>
-        </w:numPr>
-      </w:pPr>
-      <w:r>
-        <w:t xml:space="preserve">Chad will </w:t>
-      </w:r>
-      <w:proofErr w:type="gramStart"/>
-      <w:r>
-        <w:t>look into</w:t>
-      </w:r>
-      <w:proofErr w:type="gramEnd"/>
-      <w:r>
-        <w:t xml:space="preserve"> updating NSSH Part 648 </w:t>
-      </w:r>
-    </w:p>
-    <w:p>
-      <w:pPr>
-        <w:pStyle w:val="ListParagraph"/>
-        <w:numPr>
-          <w:ilvl w:val="1"/>
-          <w:numId w:val="14"/>
-        </w:numPr>
-      </w:pPr>
-      <w:r>
-        <w:t xml:space="preserve">Standard projection </w:t>
-      </w:r>
-    </w:p>
-    <w:p>
-      <w:pPr>
-        <w:pStyle w:val="ListParagraph"/>
-        <w:numPr>
-          <w:ilvl w:val="1"/>
-          <w:numId w:val="14"/>
-        </w:numPr>
-      </w:pPr>
-      <w:r>
-        <w:t>Snapping grid</w:t>
-      </w:r>
-    </w:p>
-    <w:p>
-      <w:pPr>
-        <w:pStyle w:val="ListParagraph"/>
-        <w:numPr>
-          <w:ilvl w:val="1"/>
-          <w:numId w:val="14"/>
-        </w:numPr>
-      </w:pPr>
-      <w:r>
-        <w:t xml:space="preserve">RSS levels </w:t>
-      </w:r>
-    </w:p>
-    <w:p>
-      <w:pPr>
-        <w:pStyle w:val="ListParagraph"/>
-        <w:numPr>
-          <w:ilvl w:val="0"/>
-          <w:numId w:val="14"/>
-        </w:numPr>
-      </w:pPr>
-      <w:r>
-        <w:t>NASIS Milestones</w:t>
-      </w:r>
-    </w:p>
-    <w:p>
-      <w:pPr>
-        <w:pStyle w:val="ListParagraph"/>
-        <w:numPr>
-          <w:ilvl w:val="1"/>
-          <w:numId w:val="14"/>
-        </w:numPr>
-      </w:pPr>
-      <w:r>
-        <w:t>Detailed descriptions need to be updated based on new sequence (Joe/Chance)</w:t>
-      </w:r>
-    </w:p>
-    <w:p>
-      <w:pPr>
-        <w:pStyle w:val="ListParagraph"/>
-        <w:numPr>
-          <w:ilvl w:val="1"/>
-          <w:numId w:val="14"/>
-        </w:numPr>
-      </w:pPr>
-      <w:r>
-        <w:t>Assign lead for each milestone job aid (Dave)</w:t>
-      </w:r>
-    </w:p>
-    <w:p>
-      <w:pPr>
-        <w:pStyle w:val="ListParagraph"/>
-        <w:numPr>
-          <w:ilvl w:val="0"/>
-          <w:numId w:val="14"/>
-        </w:numPr>
-      </w:pPr>
-      <w:r>
-        <w:t>Finalize draft of map unit kind description/RSS levels (Joe/Dave)</w:t>
-      </w:r>
-    </w:p>
-    <w:p>
-      <w:pPr>
-        <w:pStyle w:val="ListParagraph"/>
-        <w:numPr>
-          <w:ilvl w:val="0"/>
-          <w:numId w:val="14"/>
-        </w:numPr>
-      </w:pPr>
-      <w:r>
-        <w:t>Follow up with Wayne re: WSS (</w:t>
-      </w:r>
-      <w:proofErr w:type="spellStart"/>
-      <w:r>
-        <w:t>Suz</w:t>
-      </w:r>
-      <w:proofErr w:type="spellEnd"/>
-      <w:r>
-        <w:t>)</w:t>
-      </w:r>
-    </w:p>
-    <w:p>
-      <w:pPr>
-        <w:pStyle w:val="ListParagraph"/>
-        <w:ind w:left="1440"/>
-      </w:pPr>
     </w:p>
     <w:p>
       <w:pPr>
@@ -2095,20 +2387,12 @@
           <w:sz w:val="32"/>
         </w:rPr>
       </w:pPr>
-    </w:p>
-    <w:p>
-      <w:pPr>
+      <w:r>
         <w:rPr>
           <w:b/>
           <w:sz w:val="32"/>
         </w:rPr>
-      </w:pPr>
-      <w:r>
-        <w:rPr>
-          <w:b/>
-          <w:sz w:val="32"/>
-        </w:rPr>
-        <w:t>3/16/21</w:t>
+        <w:t>4/20/21</w:t>
       </w:r>
     </w:p>
     <w:p>
@@ -2121,19 +2405,22 @@
         <w:pStyle w:val="ListParagraph"/>
         <w:numPr>
           <w:ilvl w:val="0"/>
-          <w:numId w:val="10"/>
+          <w:numId w:val="12"/>
         </w:numPr>
       </w:pPr>
       <w:r>
         <w:t>Joe Brennen</w:t>
       </w:r>
-    </w:p>
-    <w:p>
-      <w:pPr>
-        <w:pStyle w:val="ListParagraph"/>
-        <w:numPr>
-          <w:ilvl w:val="0"/>
-          <w:numId w:val="10"/>
+      <w:r>
+        <w:t xml:space="preserve"> – absent </w:t>
+      </w:r>
+    </w:p>
+    <w:p>
+      <w:pPr>
+        <w:pStyle w:val="ListParagraph"/>
+        <w:numPr>
+          <w:ilvl w:val="0"/>
+          <w:numId w:val="12"/>
         </w:numPr>
       </w:pPr>
       <w:r>
@@ -2145,7 +2432,7 @@
         <w:pStyle w:val="ListParagraph"/>
         <w:numPr>
           <w:ilvl w:val="0"/>
-          <w:numId w:val="10"/>
+          <w:numId w:val="12"/>
         </w:numPr>
       </w:pPr>
       <w:r>
@@ -2157,7 +2444,7 @@
         <w:pStyle w:val="ListParagraph"/>
         <w:numPr>
           <w:ilvl w:val="0"/>
-          <w:numId w:val="10"/>
+          <w:numId w:val="12"/>
         </w:numPr>
       </w:pPr>
       <w:r>
@@ -2169,7 +2456,7 @@
         <w:pStyle w:val="ListParagraph"/>
         <w:numPr>
           <w:ilvl w:val="0"/>
-          <w:numId w:val="10"/>
+          <w:numId w:val="12"/>
         </w:numPr>
       </w:pPr>
       <w:r>
@@ -2181,7 +2468,7 @@
         <w:pStyle w:val="ListParagraph"/>
         <w:numPr>
           <w:ilvl w:val="0"/>
-          <w:numId w:val="10"/>
+          <w:numId w:val="12"/>
         </w:numPr>
       </w:pPr>
       <w:r>
@@ -2193,31 +2480,37 @@
         <w:pStyle w:val="ListParagraph"/>
         <w:numPr>
           <w:ilvl w:val="0"/>
-          <w:numId w:val="10"/>
+          <w:numId w:val="12"/>
         </w:numPr>
       </w:pPr>
       <w:r>
         <w:t>Betsy Schug</w:t>
       </w:r>
-    </w:p>
-    <w:p>
-      <w:pPr>
-        <w:pStyle w:val="ListParagraph"/>
-        <w:numPr>
-          <w:ilvl w:val="0"/>
-          <w:numId w:val="10"/>
-        </w:numPr>
-      </w:pPr>
-      <w:r>
-        <w:t xml:space="preserve">Tiffany Smith  </w:t>
-      </w:r>
-    </w:p>
-    <w:p>
-      <w:pPr>
-        <w:pStyle w:val="ListParagraph"/>
-        <w:numPr>
-          <w:ilvl w:val="0"/>
-          <w:numId w:val="10"/>
+      <w:r>
+        <w:t xml:space="preserve"> –  </w:t>
+      </w:r>
+    </w:p>
+    <w:p>
+      <w:pPr>
+        <w:pStyle w:val="ListParagraph"/>
+        <w:numPr>
+          <w:ilvl w:val="0"/>
+          <w:numId w:val="12"/>
+        </w:numPr>
+      </w:pPr>
+      <w:r>
+        <w:t xml:space="preserve">Tiffany Smith </w:t>
+      </w:r>
+      <w:r>
+        <w:t xml:space="preserve">– absent </w:t>
+      </w:r>
+    </w:p>
+    <w:p>
+      <w:pPr>
+        <w:pStyle w:val="ListParagraph"/>
+        <w:numPr>
+          <w:ilvl w:val="0"/>
+          <w:numId w:val="12"/>
         </w:numPr>
         <w:tabs>
           <w:tab w:val="left" w:pos="720"/>
@@ -2226,483 +2519,468 @@
         </w:tabs>
       </w:pPr>
       <w:r>
-        <w:t>Alex Stum - absent</w:t>
-      </w:r>
-    </w:p>
-    <w:p>
-      <w:pPr>
-        <w:pStyle w:val="ListParagraph"/>
-        <w:numPr>
-          <w:ilvl w:val="0"/>
-          <w:numId w:val="10"/>
+        <w:t xml:space="preserve">Alex Stum </w:t>
+      </w:r>
+      <w:r>
+        <w:t>–</w:t>
+      </w:r>
+      <w:r>
+        <w:t xml:space="preserve"> absent</w:t>
+      </w:r>
+    </w:p>
+    <w:p>
+      <w:pPr>
+        <w:pStyle w:val="ListParagraph"/>
+        <w:numPr>
+          <w:ilvl w:val="0"/>
+          <w:numId w:val="12"/>
         </w:numPr>
       </w:pPr>
       <w:r>
         <w:t xml:space="preserve">Dave White </w:t>
       </w:r>
     </w:p>
-    <w:p/>
-    <w:p>
-      <w:pPr>
-        <w:pStyle w:val="ListParagraph"/>
-        <w:numPr>
-          <w:ilvl w:val="0"/>
-          <w:numId w:val="3"/>
-        </w:numPr>
-      </w:pPr>
-      <w:r>
-        <w:t>NASIS project subtypes</w:t>
-      </w:r>
-    </w:p>
-    <w:p>
-      <w:pPr>
-        <w:pStyle w:val="ListParagraph"/>
-        <w:numPr>
-          <w:ilvl w:val="0"/>
-          <w:numId w:val="3"/>
+    <w:p>
+      <w:pPr>
+        <w:pStyle w:val="ListParagraph"/>
+        <w:ind w:left="1440"/>
+      </w:pPr>
+    </w:p>
+    <w:p>
+      <w:pPr>
+        <w:pStyle w:val="ListParagraph"/>
+        <w:numPr>
+          <w:ilvl w:val="0"/>
+          <w:numId w:val="11"/>
+        </w:numPr>
+      </w:pPr>
+      <w:r>
+        <w:t>WSS description of how soil surveys are made – include raster soil surveys</w:t>
+      </w:r>
+    </w:p>
+    <w:p>
+      <w:pPr>
+        <w:pStyle w:val="ListParagraph"/>
+        <w:numPr>
+          <w:ilvl w:val="1"/>
+          <w:numId w:val="11"/>
+        </w:numPr>
+      </w:pPr>
+      <w:r>
+        <w:t>Refer to RSS page and WI soil page</w:t>
+      </w:r>
+    </w:p>
+    <w:p>
+      <w:pPr>
+        <w:pStyle w:val="ListParagraph"/>
+        <w:numPr>
+          <w:ilvl w:val="0"/>
+          <w:numId w:val="11"/>
+        </w:numPr>
+      </w:pPr>
+      <w:r>
+        <w:t xml:space="preserve">Standards </w:t>
+      </w:r>
+    </w:p>
+    <w:p>
+      <w:pPr>
+        <w:pStyle w:val="ListParagraph"/>
+        <w:numPr>
+          <w:ilvl w:val="1"/>
+          <w:numId w:val="11"/>
+        </w:numPr>
+      </w:pPr>
+      <w:r>
+        <w:t xml:space="preserve">6350 projection </w:t>
+      </w:r>
+      <w:proofErr w:type="gramStart"/>
+      <w:r>
+        <w:t>update</w:t>
+      </w:r>
+      <w:proofErr w:type="gramEnd"/>
+    </w:p>
+    <w:p>
+      <w:pPr>
+        <w:pStyle w:val="ListParagraph"/>
+        <w:numPr>
+          <w:ilvl w:val="1"/>
+          <w:numId w:val="11"/>
+        </w:numPr>
+      </w:pPr>
+      <w:r>
+        <w:t>Snapping grid – instead of NLCD</w:t>
+      </w:r>
+    </w:p>
+    <w:p>
+      <w:pPr>
+        <w:pStyle w:val="ListParagraph"/>
+        <w:numPr>
+          <w:ilvl w:val="2"/>
+          <w:numId w:val="11"/>
+        </w:numPr>
+      </w:pPr>
+      <w:proofErr w:type="spellStart"/>
+      <w:r>
+        <w:t>gSSURGO</w:t>
+      </w:r>
+      <w:proofErr w:type="spellEnd"/>
+      <w:r>
+        <w:t xml:space="preserve"> (10m product), </w:t>
+      </w:r>
+      <w:proofErr w:type="spellStart"/>
+      <w:r>
+        <w:t>gNATSGO</w:t>
+      </w:r>
+      <w:proofErr w:type="spellEnd"/>
+      <w:r>
+        <w:t xml:space="preserve"> (30m product) in standards</w:t>
+      </w:r>
+    </w:p>
+    <w:p>
+      <w:pPr>
+        <w:pStyle w:val="ListParagraph"/>
+        <w:numPr>
+          <w:ilvl w:val="2"/>
+          <w:numId w:val="11"/>
+        </w:numPr>
+      </w:pPr>
+      <w:proofErr w:type="spellStart"/>
+      <w:r>
+        <w:t>gSSURGO</w:t>
+      </w:r>
+      <w:proofErr w:type="spellEnd"/>
+      <w:r>
+        <w:t xml:space="preserve"> binary grid for snapping – </w:t>
+      </w:r>
+      <w:r>
+        <w:rPr>
+          <w:highlight w:val="yellow"/>
+        </w:rPr>
+        <w:t>Chad will create</w:t>
+      </w:r>
+    </w:p>
+    <w:p>
+      <w:pPr>
+        <w:pStyle w:val="ListParagraph"/>
+        <w:numPr>
+          <w:ilvl w:val="1"/>
+          <w:numId w:val="11"/>
+        </w:numPr>
+        <w:rPr>
+          <w:highlight w:val="yellow"/>
+        </w:rPr>
+      </w:pPr>
+      <w:r>
+        <w:rPr>
+          <w:highlight w:val="yellow"/>
+        </w:rPr>
+        <w:t>Chad will look at updating Part 648</w:t>
+      </w:r>
+      <w:r>
+        <w:rPr>
+          <w:highlight w:val="yellow"/>
+        </w:rPr>
+        <w:t xml:space="preserve"> </w:t>
+      </w:r>
+    </w:p>
+    <w:p>
+      <w:pPr>
+        <w:pStyle w:val="ListParagraph"/>
+        <w:numPr>
+          <w:ilvl w:val="0"/>
+          <w:numId w:val="11"/>
+        </w:numPr>
+      </w:pPr>
+      <w:proofErr w:type="spellStart"/>
+      <w:r>
+        <w:t>xTerrain</w:t>
+      </w:r>
+      <w:proofErr w:type="spellEnd"/>
+      <w:r>
+        <w:t xml:space="preserve"> tools </w:t>
+      </w:r>
+    </w:p>
+    <w:p>
+      <w:pPr>
+        <w:pStyle w:val="ListParagraph"/>
+        <w:numPr>
+          <w:ilvl w:val="1"/>
+          <w:numId w:val="11"/>
+        </w:numPr>
+      </w:pPr>
+      <w:r>
+        <w:t xml:space="preserve">Jon Bathgate may be maintaining toolset </w:t>
+      </w:r>
+    </w:p>
+    <w:p>
+      <w:pPr>
+        <w:pStyle w:val="ListParagraph"/>
+        <w:numPr>
+          <w:ilvl w:val="1"/>
+          <w:numId w:val="11"/>
+        </w:numPr>
+        <w:rPr>
+          <w:highlight w:val="yellow"/>
+        </w:rPr>
+      </w:pPr>
+      <w:r>
+        <w:rPr>
+          <w:highlight w:val="yellow"/>
+        </w:rPr>
+        <w:t>Chad will investigate</w:t>
+      </w:r>
+    </w:p>
+    <w:p>
+      <w:pPr>
+        <w:pStyle w:val="ListParagraph"/>
+        <w:numPr>
+          <w:ilvl w:val="0"/>
+          <w:numId w:val="11"/>
+        </w:numPr>
+      </w:pPr>
+      <w:r>
+        <w:t>Map unit kind/RSS levels</w:t>
+      </w:r>
+    </w:p>
+    <w:p>
+      <w:pPr>
+        <w:pStyle w:val="ListParagraph"/>
+        <w:numPr>
+          <w:ilvl w:val="1"/>
+          <w:numId w:val="11"/>
+        </w:numPr>
+      </w:pPr>
+      <w:r>
+        <w:t>Map unit definitions</w:t>
+      </w:r>
+    </w:p>
+    <w:p>
+      <w:pPr>
+        <w:pStyle w:val="ListParagraph"/>
+        <w:numPr>
+          <w:ilvl w:val="1"/>
+          <w:numId w:val="11"/>
+        </w:numPr>
+      </w:pPr>
+      <w:r>
+        <w:t>Uncertainty measures</w:t>
+      </w:r>
+    </w:p>
+    <w:p>
+      <w:pPr>
+        <w:pStyle w:val="ListParagraph"/>
+        <w:numPr>
+          <w:ilvl w:val="1"/>
+          <w:numId w:val="11"/>
+        </w:numPr>
+      </w:pPr>
+      <w:r>
+        <w:t>Dave/Joe will circulate for feedback soon</w:t>
+      </w:r>
+    </w:p>
+    <w:p>
+      <w:pPr>
+        <w:pStyle w:val="ListParagraph"/>
+        <w:numPr>
+          <w:ilvl w:val="1"/>
+          <w:numId w:val="11"/>
+        </w:numPr>
+      </w:pPr>
+      <w:r>
+        <w:t>This will become part of the policy completion of soils2026 will rely on</w:t>
+      </w:r>
+    </w:p>
+    <w:p>
+      <w:pPr>
+        <w:pStyle w:val="ListParagraph"/>
+        <w:numPr>
+          <w:ilvl w:val="0"/>
+          <w:numId w:val="11"/>
+        </w:numPr>
+        <w:rPr>
+          <w:highlight w:val="yellow"/>
+        </w:rPr>
+      </w:pPr>
+      <w:r>
+        <w:rPr>
+          <w:highlight w:val="yellow"/>
+        </w:rPr>
+        <w:t>Correlation guidance/legend creation and management for RSS is needed – we will put this on the priority list</w:t>
+      </w:r>
+    </w:p>
+    <w:p>
+      <w:pPr>
+        <w:pStyle w:val="ListParagraph"/>
+        <w:numPr>
+          <w:ilvl w:val="1"/>
+          <w:numId w:val="11"/>
+        </w:numPr>
+      </w:pPr>
+      <w:r>
+        <w:t>Raster Soil Survey area type exists in NASIS</w:t>
+      </w:r>
+    </w:p>
+    <w:p>
+      <w:pPr>
+        <w:pStyle w:val="ListParagraph"/>
+        <w:numPr>
+          <w:ilvl w:val="1"/>
+          <w:numId w:val="11"/>
+        </w:numPr>
+      </w:pPr>
+      <w:r>
+        <w:t>Legends are managed by state as indicated in Part 648</w:t>
+      </w:r>
+    </w:p>
+    <w:p>
+      <w:pPr>
+        <w:pStyle w:val="ListParagraph"/>
+        <w:numPr>
+          <w:ilvl w:val="1"/>
+          <w:numId w:val="11"/>
+        </w:numPr>
+      </w:pPr>
+      <w:r>
+        <w:t>So maybe a lot of it is already there?</w:t>
+      </w:r>
+    </w:p>
+    <w:p>
+      <w:pPr>
+        <w:pStyle w:val="ListParagraph"/>
+        <w:ind w:left="1440"/>
+      </w:pPr>
+    </w:p>
+    <w:p>
+      <w:r>
+        <w:rPr>
+          <w:highlight w:val="yellow"/>
+        </w:rPr>
+        <w:t>Action items</w:t>
+      </w:r>
+    </w:p>
+    <w:p>
+      <w:pPr>
+        <w:pStyle w:val="ListParagraph"/>
+        <w:numPr>
+          <w:ilvl w:val="0"/>
+          <w:numId w:val="14"/>
+        </w:numPr>
+      </w:pPr>
+      <w:r>
+        <w:t xml:space="preserve">Chad will </w:t>
+      </w:r>
+      <w:proofErr w:type="gramStart"/>
+      <w:r>
+        <w:t>look into</w:t>
+      </w:r>
+      <w:proofErr w:type="gramEnd"/>
+      <w:r>
+        <w:t xml:space="preserve"> updating NSSH Part 648 </w:t>
+      </w:r>
+    </w:p>
+    <w:p>
+      <w:pPr>
+        <w:pStyle w:val="ListParagraph"/>
+        <w:numPr>
+          <w:ilvl w:val="1"/>
+          <w:numId w:val="14"/>
+        </w:numPr>
+      </w:pPr>
+      <w:r>
+        <w:t xml:space="preserve">Standard projection </w:t>
+      </w:r>
+    </w:p>
+    <w:p>
+      <w:pPr>
+        <w:pStyle w:val="ListParagraph"/>
+        <w:numPr>
+          <w:ilvl w:val="1"/>
+          <w:numId w:val="14"/>
+        </w:numPr>
+      </w:pPr>
+      <w:r>
+        <w:t>Snapping grid</w:t>
+      </w:r>
+    </w:p>
+    <w:p>
+      <w:pPr>
+        <w:pStyle w:val="ListParagraph"/>
+        <w:numPr>
+          <w:ilvl w:val="1"/>
+          <w:numId w:val="14"/>
+        </w:numPr>
+      </w:pPr>
+      <w:r>
+        <w:t xml:space="preserve">RSS levels </w:t>
+      </w:r>
+    </w:p>
+    <w:p>
+      <w:pPr>
+        <w:pStyle w:val="ListParagraph"/>
+        <w:numPr>
+          <w:ilvl w:val="0"/>
+          <w:numId w:val="14"/>
+        </w:numPr>
+      </w:pPr>
+      <w:r>
+        <w:t>NASIS Milestones</w:t>
+      </w:r>
+    </w:p>
+    <w:p>
+      <w:pPr>
+        <w:pStyle w:val="ListParagraph"/>
+        <w:numPr>
+          <w:ilvl w:val="1"/>
+          <w:numId w:val="14"/>
+        </w:numPr>
+      </w:pPr>
+      <w:r>
+        <w:t>Detailed descriptions need to be updated based on new sequence (Joe/Chance)</w:t>
+      </w:r>
+    </w:p>
+    <w:p>
+      <w:pPr>
+        <w:pStyle w:val="ListParagraph"/>
+        <w:numPr>
+          <w:ilvl w:val="1"/>
+          <w:numId w:val="14"/>
+        </w:numPr>
+      </w:pPr>
+      <w:r>
+        <w:t>Assign lead for each milestone job aid (Dave)</w:t>
+      </w:r>
+    </w:p>
+    <w:p>
+      <w:pPr>
+        <w:pStyle w:val="ListParagraph"/>
+        <w:numPr>
+          <w:ilvl w:val="0"/>
+          <w:numId w:val="14"/>
         </w:numPr>
       </w:pPr>
       <w:r>
         <w:lastRenderedPageBreak/>
-        <w:t xml:space="preserve">Standards </w:t>
-      </w:r>
-    </w:p>
-    <w:p>
-      <w:pPr>
-        <w:pStyle w:val="ListParagraph"/>
-        <w:numPr>
-          <w:ilvl w:val="1"/>
-          <w:numId w:val="3"/>
-        </w:numPr>
-      </w:pPr>
-      <w:r>
-        <w:t>6350 projection</w:t>
-      </w:r>
-      <w:r>
-        <w:t xml:space="preserve"> </w:t>
-      </w:r>
-      <w:proofErr w:type="gramStart"/>
-      <w:r>
-        <w:t>update</w:t>
-      </w:r>
-      <w:proofErr w:type="gramEnd"/>
-    </w:p>
-    <w:p>
-      <w:pPr>
-        <w:pStyle w:val="ListParagraph"/>
-        <w:numPr>
-          <w:ilvl w:val="1"/>
-          <w:numId w:val="3"/>
-        </w:numPr>
-      </w:pPr>
-      <w:r>
-        <w:t>Snapping grid – instead of NLCD</w:t>
-      </w:r>
-    </w:p>
-    <w:p>
-      <w:pPr>
-        <w:pStyle w:val="ListParagraph"/>
-        <w:numPr>
-          <w:ilvl w:val="2"/>
-          <w:numId w:val="3"/>
-        </w:numPr>
-      </w:pPr>
+        <w:t>Finalize draft of map unit kind description/RSS levels (Joe/Dave)</w:t>
+      </w:r>
+    </w:p>
+    <w:p>
+      <w:pPr>
+        <w:pStyle w:val="ListParagraph"/>
+        <w:numPr>
+          <w:ilvl w:val="0"/>
+          <w:numId w:val="14"/>
+        </w:numPr>
+      </w:pPr>
+      <w:r>
+        <w:t>Follow up with Wayne re: WSS (</w:t>
+      </w:r>
       <w:proofErr w:type="spellStart"/>
       <w:r>
-        <w:t>gSSURGO</w:t>
+        <w:t>Suz</w:t>
       </w:r>
       <w:proofErr w:type="spellEnd"/>
       <w:r>
-        <w:t xml:space="preserve"> (10m product), </w:t>
-      </w:r>
-      <w:proofErr w:type="spellStart"/>
-      <w:r>
-        <w:t>gNATSGO</w:t>
-      </w:r>
-      <w:proofErr w:type="spellEnd"/>
-      <w:r>
-        <w:t xml:space="preserve"> (30m product) in standards</w:t>
-      </w:r>
-    </w:p>
-    <w:p>
-      <w:pPr>
-        <w:pStyle w:val="ListParagraph"/>
-        <w:numPr>
-          <w:ilvl w:val="1"/>
-          <w:numId w:val="3"/>
-        </w:numPr>
-        <w:rPr>
-          <w:highlight w:val="yellow"/>
-        </w:rPr>
-      </w:pPr>
-      <w:r>
-        <w:rPr>
-          <w:highlight w:val="yellow"/>
-        </w:rPr>
-        <w:t>Chad will look at updating Part 648</w:t>
-      </w:r>
-      <w:r>
-        <w:rPr>
-          <w:highlight w:val="yellow"/>
-        </w:rPr>
-        <w:t xml:space="preserve"> – </w:t>
-      </w:r>
-      <w:proofErr w:type="spellStart"/>
-      <w:r>
-        <w:rPr>
-          <w:highlight w:val="yellow"/>
-        </w:rPr>
-        <w:t>Suz</w:t>
-      </w:r>
-      <w:proofErr w:type="spellEnd"/>
-      <w:r>
-        <w:rPr>
-          <w:highlight w:val="yellow"/>
-        </w:rPr>
-        <w:t xml:space="preserve"> will follow up</w:t>
-      </w:r>
-    </w:p>
-    <w:p>
-      <w:pPr>
-        <w:pStyle w:val="ListParagraph"/>
-        <w:numPr>
-          <w:ilvl w:val="0"/>
-          <w:numId w:val="3"/>
-        </w:numPr>
-      </w:pPr>
-      <w:r>
-        <w:t>Raster Mastery</w:t>
-      </w:r>
-    </w:p>
-    <w:p>
-      <w:pPr>
-        <w:pStyle w:val="ListParagraph"/>
-        <w:numPr>
-          <w:ilvl w:val="1"/>
-          <w:numId w:val="3"/>
-        </w:numPr>
-      </w:pPr>
-      <w:r>
-        <w:t>Used GovDelivery and html</w:t>
-      </w:r>
-    </w:p>
-    <w:p>
-      <w:pPr>
-        <w:pStyle w:val="ListParagraph"/>
-        <w:numPr>
-          <w:ilvl w:val="1"/>
-          <w:numId w:val="3"/>
-        </w:numPr>
-      </w:pPr>
-      <w:proofErr w:type="spellStart"/>
-      <w:r>
-        <w:t>Github</w:t>
-      </w:r>
-      <w:proofErr w:type="spellEnd"/>
-      <w:r>
-        <w:t xml:space="preserve"> repo with R code from issues</w:t>
-      </w:r>
-    </w:p>
-    <w:p>
-      <w:pPr>
-        <w:pStyle w:val="ListParagraph"/>
-        <w:numPr>
-          <w:ilvl w:val="1"/>
-          <w:numId w:val="3"/>
-        </w:numPr>
-      </w:pPr>
-      <w:r>
-        <w:t>Workflow</w:t>
-      </w:r>
-    </w:p>
-    <w:p>
-      <w:pPr>
-        <w:pStyle w:val="ListParagraph"/>
-        <w:numPr>
-          <w:ilvl w:val="2"/>
-          <w:numId w:val="3"/>
-        </w:numPr>
-      </w:pPr>
-      <w:r>
-        <w:t>Develop content</w:t>
-      </w:r>
-    </w:p>
-    <w:p>
-      <w:pPr>
-        <w:pStyle w:val="ListParagraph"/>
-        <w:numPr>
-          <w:ilvl w:val="2"/>
-          <w:numId w:val="3"/>
-        </w:numPr>
-      </w:pPr>
-      <w:r>
-        <w:t xml:space="preserve">Provide to Suzann for </w:t>
-      </w:r>
-      <w:proofErr w:type="spellStart"/>
-      <w:r>
-        <w:t>english</w:t>
-      </w:r>
-      <w:proofErr w:type="spellEnd"/>
-      <w:r>
-        <w:t xml:space="preserve"> edit</w:t>
-      </w:r>
-    </w:p>
-    <w:p>
-      <w:pPr>
-        <w:pStyle w:val="ListParagraph"/>
-        <w:numPr>
-          <w:ilvl w:val="2"/>
-          <w:numId w:val="3"/>
-        </w:numPr>
-      </w:pPr>
-      <w:r>
-        <w:t>Pass to Dave for publication on GovDelivery</w:t>
-      </w:r>
-    </w:p>
-    <w:p>
-      <w:pPr>
-        <w:pStyle w:val="ListParagraph"/>
-        <w:numPr>
-          <w:ilvl w:val="0"/>
-          <w:numId w:val="3"/>
-        </w:numPr>
-      </w:pPr>
-      <w:r>
-        <w:t xml:space="preserve">NASIS milestones </w:t>
-      </w:r>
-    </w:p>
-    <w:p>
-      <w:pPr>
-        <w:pStyle w:val="ListParagraph"/>
-        <w:numPr>
-          <w:ilvl w:val="1"/>
-          <w:numId w:val="3"/>
-        </w:numPr>
-      </w:pPr>
-      <w:r>
-        <w:t>Region 9 NASIS site has template for new projects</w:t>
-      </w:r>
-    </w:p>
-    <w:p>
-      <w:pPr>
-        <w:pStyle w:val="ListParagraph"/>
-        <w:numPr>
-          <w:ilvl w:val="1"/>
-          <w:numId w:val="3"/>
-        </w:numPr>
-      </w:pPr>
-      <w:r>
-        <w:t>Standard national templates for all project types</w:t>
-      </w:r>
-    </w:p>
-    <w:p>
-      <w:pPr>
-        <w:pStyle w:val="ListParagraph"/>
-        <w:numPr>
-          <w:ilvl w:val="1"/>
-          <w:numId w:val="3"/>
-        </w:numPr>
-      </w:pPr>
-      <w:r>
-        <w:t>Milestones available in NASIS</w:t>
-      </w:r>
-    </w:p>
-    <w:p>
-      <w:pPr>
-        <w:pStyle w:val="ListParagraph"/>
-        <w:numPr>
-          <w:ilvl w:val="1"/>
-          <w:numId w:val="3"/>
-        </w:numPr>
-        <w:rPr>
-          <w:highlight w:val="yellow"/>
-        </w:rPr>
-      </w:pPr>
-      <w:r>
-        <w:rPr>
-          <w:highlight w:val="yellow"/>
-        </w:rPr>
-        <w:t>Detailed descriptions need to be updated based on new sequence (Joe/Chance)</w:t>
-      </w:r>
-    </w:p>
-    <w:p>
-      <w:pPr>
-        <w:pStyle w:val="ListParagraph"/>
-        <w:numPr>
-          <w:ilvl w:val="0"/>
-          <w:numId w:val="3"/>
-        </w:numPr>
-        <w:rPr>
-          <w:highlight w:val="yellow"/>
-        </w:rPr>
-      </w:pPr>
-      <w:proofErr w:type="spellStart"/>
-      <w:r>
-        <w:rPr>
-          <w:highlight w:val="yellow"/>
-        </w:rPr>
-        <w:t>Github</w:t>
-      </w:r>
-      <w:proofErr w:type="spellEnd"/>
-      <w:r>
-        <w:rPr>
-          <w:highlight w:val="yellow"/>
-        </w:rPr>
-        <w:t xml:space="preserve"> job aids repo/</w:t>
-      </w:r>
-      <w:proofErr w:type="spellStart"/>
-      <w:r>
-        <w:rPr>
-          <w:highlight w:val="yellow"/>
-        </w:rPr>
-        <w:t>sharepoint</w:t>
-      </w:r>
-      <w:proofErr w:type="spellEnd"/>
-      <w:r>
-        <w:rPr>
-          <w:highlight w:val="yellow"/>
-        </w:rPr>
-        <w:t xml:space="preserve"> (Dave)</w:t>
-      </w:r>
-    </w:p>
-    <w:p>
-      <w:pPr>
-        <w:pStyle w:val="ListParagraph"/>
-        <w:numPr>
-          <w:ilvl w:val="1"/>
-          <w:numId w:val="3"/>
-        </w:numPr>
-      </w:pPr>
-      <w:r>
-        <w:t xml:space="preserve">Scripts </w:t>
-      </w:r>
-    </w:p>
-    <w:p>
-      <w:pPr>
-        <w:pStyle w:val="ListParagraph"/>
-        <w:numPr>
-          <w:ilvl w:val="1"/>
-          <w:numId w:val="3"/>
-        </w:numPr>
-      </w:pPr>
-      <w:r>
-        <w:t>Milestone writeups</w:t>
-      </w:r>
-    </w:p>
-    <w:p>
-      <w:pPr>
-        <w:pStyle w:val="ListParagraph"/>
-        <w:numPr>
-          <w:ilvl w:val="1"/>
-          <w:numId w:val="3"/>
-        </w:numPr>
-      </w:pPr>
-      <w:r>
-        <w:t xml:space="preserve">Keep source material docs/ppt on DSM FT </w:t>
-      </w:r>
-      <w:proofErr w:type="spellStart"/>
-      <w:r>
-        <w:t>sharepoint</w:t>
-      </w:r>
-      <w:proofErr w:type="spellEnd"/>
-    </w:p>
-    <w:p>
-      <w:pPr>
-        <w:pStyle w:val="ListParagraph"/>
-        <w:numPr>
-          <w:ilvl w:val="0"/>
-          <w:numId w:val="3"/>
-        </w:numPr>
-        <w:rPr>
-          <w:highlight w:val="yellow"/>
-        </w:rPr>
-      </w:pPr>
-      <w:r>
-        <w:rPr>
-          <w:highlight w:val="yellow"/>
-        </w:rPr>
-        <w:t>Milestone job aids – assign leads for each (Dave)</w:t>
-      </w:r>
-    </w:p>
-    <w:p>
-      <w:pPr>
-        <w:pStyle w:val="ListParagraph"/>
-        <w:numPr>
-          <w:ilvl w:val="1"/>
-          <w:numId w:val="3"/>
-        </w:numPr>
-      </w:pPr>
-      <w:r>
-        <w:t>Review from practitioner sub-team</w:t>
-      </w:r>
-    </w:p>
-    <w:p>
-      <w:pPr>
-        <w:pStyle w:val="ListParagraph"/>
-        <w:numPr>
-          <w:ilvl w:val="0"/>
-          <w:numId w:val="3"/>
-        </w:numPr>
-        <w:rPr>
-          <w:highlight w:val="yellow"/>
-        </w:rPr>
-      </w:pPr>
-      <w:r>
-        <w:rPr>
-          <w:highlight w:val="yellow"/>
-        </w:rPr>
-        <w:t>Map unit kind – Dave and Joe will finalize a draft and circulate for review</w:t>
-      </w:r>
-    </w:p>
-    <w:p>
-      <w:pPr>
-        <w:pStyle w:val="ListParagraph"/>
-        <w:numPr>
-          <w:ilvl w:val="1"/>
-          <w:numId w:val="3"/>
-        </w:numPr>
-      </w:pPr>
-      <w:r>
-        <w:t>Verbiage of relating a pixel to a map unit kind (represented as levels)</w:t>
-      </w:r>
-    </w:p>
-    <w:p>
-      <w:pPr>
-        <w:pStyle w:val="ListParagraph"/>
-        <w:numPr>
-          <w:ilvl w:val="1"/>
-          <w:numId w:val="3"/>
-        </w:numPr>
-      </w:pPr>
-      <w:r>
-        <w:t>Levels linked to soil mapping order</w:t>
-      </w:r>
-      <w:r>
-        <w:t xml:space="preserve"> </w:t>
-      </w:r>
-    </w:p>
-    <w:p>
-      <w:pPr>
-        <w:pStyle w:val="ListParagraph"/>
-        <w:numPr>
-          <w:ilvl w:val="1"/>
-          <w:numId w:val="3"/>
-        </w:numPr>
-      </w:pPr>
-      <w:r>
-        <w:t>Goal to get raster map unit kind and standard uncertainty info into NSSH then SSM</w:t>
-      </w:r>
-    </w:p>
-    <w:p>
-      <w:pPr>
-        <w:pStyle w:val="ListParagraph"/>
-        <w:numPr>
-          <w:ilvl w:val="2"/>
-          <w:numId w:val="3"/>
-        </w:numPr>
-      </w:pPr>
-      <w:r>
-        <w:t>Need a proposal</w:t>
+        <w:t>)</w:t>
       </w:r>
     </w:p>
     <w:p>
@@ -2711,143 +2989,6 @@
         <w:ind w:left="1440"/>
       </w:pPr>
     </w:p>
-    <w:p>
-      <w:pPr>
-        <w:pStyle w:val="ListParagraph"/>
-        <w:numPr>
-          <w:ilvl w:val="0"/>
-          <w:numId w:val="3"/>
-        </w:numPr>
-      </w:pPr>
-      <w:r>
-        <w:t xml:space="preserve">Soil Correlation </w:t>
-      </w:r>
-    </w:p>
-    <w:p>
-      <w:pPr>
-        <w:pStyle w:val="ListParagraph"/>
-        <w:numPr>
-          <w:ilvl w:val="1"/>
-          <w:numId w:val="3"/>
-        </w:numPr>
-      </w:pPr>
-      <w:r>
-        <w:t>Working with Shawn and instructor cadre to update materials</w:t>
-      </w:r>
-    </w:p>
-    <w:p>
-      <w:pPr>
-        <w:pStyle w:val="ListParagraph"/>
-        <w:numPr>
-          <w:ilvl w:val="0"/>
-          <w:numId w:val="3"/>
-        </w:numPr>
-      </w:pPr>
-      <w:r>
-        <w:t xml:space="preserve">Google </w:t>
-      </w:r>
-      <w:r>
-        <w:t>Cloud Services update – contract in place as soon as budge</w:t>
-      </w:r>
-      <w:r>
-        <w:t>t</w:t>
-      </w:r>
-      <w:r>
-        <w:t xml:space="preserve"> allocation comes through</w:t>
-      </w:r>
-    </w:p>
-    <w:p>
-      <w:r>
-        <w:rPr>
-          <w:highlight w:val="yellow"/>
-        </w:rPr>
-        <w:t>Action items</w:t>
-      </w:r>
-    </w:p>
-    <w:p>
-      <w:pPr>
-        <w:pStyle w:val="ListParagraph"/>
-        <w:numPr>
-          <w:ilvl w:val="0"/>
-          <w:numId w:val="14"/>
-        </w:numPr>
-      </w:pPr>
-      <w:bookmarkStart w:id="0" w:name="_Hlk67327171"/>
-      <w:r>
-        <w:t xml:space="preserve">Chad will </w:t>
-      </w:r>
-      <w:proofErr w:type="gramStart"/>
-      <w:r>
-        <w:t>look into</w:t>
-      </w:r>
-      <w:proofErr w:type="gramEnd"/>
-      <w:r>
-        <w:t xml:space="preserve"> updating NSSH Part 648 – standard </w:t>
-      </w:r>
-      <w:bookmarkStart w:id="1" w:name="_Hlk67327153"/>
-      <w:bookmarkEnd w:id="0"/>
-      <w:r>
-        <w:t>projection and grid snapping guidance (</w:t>
-      </w:r>
-      <w:proofErr w:type="spellStart"/>
-      <w:r>
-        <w:t>Suz</w:t>
-      </w:r>
-      <w:proofErr w:type="spellEnd"/>
-      <w:r>
-        <w:t xml:space="preserve"> will follow up)</w:t>
-      </w:r>
-    </w:p>
-    <w:p>
-      <w:pPr>
-        <w:pStyle w:val="ListParagraph"/>
-        <w:numPr>
-          <w:ilvl w:val="0"/>
-          <w:numId w:val="14"/>
-        </w:numPr>
-      </w:pPr>
-      <w:r>
-        <w:t>NASIS Milestones</w:t>
-      </w:r>
-    </w:p>
-    <w:p>
-      <w:pPr>
-        <w:pStyle w:val="ListParagraph"/>
-        <w:numPr>
-          <w:ilvl w:val="1"/>
-          <w:numId w:val="14"/>
-        </w:numPr>
-      </w:pPr>
-      <w:r>
-        <w:t>Detailed descriptions need to be updated based on new sequence (Joe/Chance)</w:t>
-      </w:r>
-    </w:p>
-    <w:p>
-      <w:pPr>
-        <w:pStyle w:val="ListParagraph"/>
-        <w:numPr>
-          <w:ilvl w:val="1"/>
-          <w:numId w:val="14"/>
-        </w:numPr>
-      </w:pPr>
-      <w:r>
-        <w:t>Assign lead for each milestone job aid (Dave)</w:t>
-      </w:r>
-    </w:p>
-    <w:p>
-      <w:pPr>
-        <w:pStyle w:val="ListParagraph"/>
-        <w:numPr>
-          <w:ilvl w:val="0"/>
-          <w:numId w:val="14"/>
-        </w:numPr>
-      </w:pPr>
-      <w:r>
-        <w:t>Finalize draft of map unit kind description (Joe/Dave)</w:t>
-      </w:r>
-    </w:p>
-    <w:bookmarkEnd w:id="1"/>
-    <w:p/>
     <w:p>
       <w:pPr>
         <w:rPr>
@@ -2855,12 +2996,20 @@
           <w:sz w:val="32"/>
         </w:rPr>
       </w:pPr>
-      <w:r>
+    </w:p>
+    <w:p>
+      <w:pPr>
         <w:rPr>
           <w:b/>
           <w:sz w:val="32"/>
         </w:rPr>
-        <w:t>2/16/21</w:t>
+      </w:pPr>
+      <w:r>
+        <w:rPr>
+          <w:b/>
+          <w:sz w:val="32"/>
+        </w:rPr>
+        <w:t>3/16/21</w:t>
       </w:r>
     </w:p>
     <w:p>
@@ -2873,7 +3022,7 @@
         <w:pStyle w:val="ListParagraph"/>
         <w:numPr>
           <w:ilvl w:val="0"/>
-          <w:numId w:val="7"/>
+          <w:numId w:val="10"/>
         </w:numPr>
       </w:pPr>
       <w:r>
@@ -2885,7 +3034,7 @@
         <w:pStyle w:val="ListParagraph"/>
         <w:numPr>
           <w:ilvl w:val="0"/>
-          <w:numId w:val="7"/>
+          <w:numId w:val="10"/>
         </w:numPr>
       </w:pPr>
       <w:r>
@@ -2897,20 +3046,19 @@
         <w:pStyle w:val="ListParagraph"/>
         <w:numPr>
           <w:ilvl w:val="0"/>
-          <w:numId w:val="7"/>
-        </w:numPr>
-      </w:pPr>
-      <w:r>
-        <w:lastRenderedPageBreak/>
-        <w:t>Suzann Kienast-Brown - absent</w:t>
-      </w:r>
-    </w:p>
-    <w:p>
-      <w:pPr>
-        <w:pStyle w:val="ListParagraph"/>
-        <w:numPr>
-          <w:ilvl w:val="0"/>
-          <w:numId w:val="7"/>
+          <w:numId w:val="10"/>
+        </w:numPr>
+      </w:pPr>
+      <w:r>
+        <w:t xml:space="preserve">Suzann Kienast-Brown </w:t>
+      </w:r>
+    </w:p>
+    <w:p>
+      <w:pPr>
+        <w:pStyle w:val="ListParagraph"/>
+        <w:numPr>
+          <w:ilvl w:val="0"/>
+          <w:numId w:val="10"/>
         </w:numPr>
       </w:pPr>
       <w:r>
@@ -2922,7 +3070,7 @@
         <w:pStyle w:val="ListParagraph"/>
         <w:numPr>
           <w:ilvl w:val="0"/>
-          <w:numId w:val="7"/>
+          <w:numId w:val="10"/>
         </w:numPr>
       </w:pPr>
       <w:r>
@@ -2934,19 +3082,19 @@
         <w:pStyle w:val="ListParagraph"/>
         <w:numPr>
           <w:ilvl w:val="0"/>
-          <w:numId w:val="7"/>
-        </w:numPr>
-      </w:pPr>
-      <w:r>
-        <w:t>Stephen Roecker - absent</w:t>
-      </w:r>
-    </w:p>
-    <w:p>
-      <w:pPr>
-        <w:pStyle w:val="ListParagraph"/>
-        <w:numPr>
-          <w:ilvl w:val="0"/>
-          <w:numId w:val="7"/>
+          <w:numId w:val="10"/>
+        </w:numPr>
+      </w:pPr>
+      <w:r>
+        <w:t>Stephen Roecker – absent</w:t>
+      </w:r>
+    </w:p>
+    <w:p>
+      <w:pPr>
+        <w:pStyle w:val="ListParagraph"/>
+        <w:numPr>
+          <w:ilvl w:val="0"/>
+          <w:numId w:val="10"/>
         </w:numPr>
       </w:pPr>
       <w:r>
@@ -2958,19 +3106,19 @@
         <w:pStyle w:val="ListParagraph"/>
         <w:numPr>
           <w:ilvl w:val="0"/>
-          <w:numId w:val="7"/>
-        </w:numPr>
-      </w:pPr>
-      <w:r>
-        <w:t xml:space="preserve">Tiffany Smith – absent </w:t>
-      </w:r>
-    </w:p>
-    <w:p>
-      <w:pPr>
-        <w:pStyle w:val="ListParagraph"/>
-        <w:numPr>
-          <w:ilvl w:val="0"/>
-          <w:numId w:val="7"/>
+          <w:numId w:val="10"/>
+        </w:numPr>
+      </w:pPr>
+      <w:r>
+        <w:t xml:space="preserve">Tiffany Smith  </w:t>
+      </w:r>
+    </w:p>
+    <w:p>
+      <w:pPr>
+        <w:pStyle w:val="ListParagraph"/>
+        <w:numPr>
+          <w:ilvl w:val="0"/>
+          <w:numId w:val="10"/>
         </w:numPr>
         <w:tabs>
           <w:tab w:val="left" w:pos="720"/>
@@ -2987,7 +3135,7 @@
         <w:pStyle w:val="ListParagraph"/>
         <w:numPr>
           <w:ilvl w:val="0"/>
-          <w:numId w:val="7"/>
+          <w:numId w:val="10"/>
         </w:numPr>
       </w:pPr>
       <w:r>
@@ -3004,6 +3152,222 @@
         </w:numPr>
       </w:pPr>
       <w:r>
+        <w:t>NASIS project subtypes</w:t>
+      </w:r>
+    </w:p>
+    <w:p>
+      <w:pPr>
+        <w:pStyle w:val="ListParagraph"/>
+        <w:numPr>
+          <w:ilvl w:val="0"/>
+          <w:numId w:val="3"/>
+        </w:numPr>
+      </w:pPr>
+      <w:r>
+        <w:t xml:space="preserve">Standards </w:t>
+      </w:r>
+    </w:p>
+    <w:p>
+      <w:pPr>
+        <w:pStyle w:val="ListParagraph"/>
+        <w:numPr>
+          <w:ilvl w:val="1"/>
+          <w:numId w:val="3"/>
+        </w:numPr>
+      </w:pPr>
+      <w:r>
+        <w:t>6350 projection</w:t>
+      </w:r>
+      <w:r>
+        <w:t xml:space="preserve"> </w:t>
+      </w:r>
+      <w:proofErr w:type="gramStart"/>
+      <w:r>
+        <w:t>update</w:t>
+      </w:r>
+      <w:proofErr w:type="gramEnd"/>
+    </w:p>
+    <w:p>
+      <w:pPr>
+        <w:pStyle w:val="ListParagraph"/>
+        <w:numPr>
+          <w:ilvl w:val="1"/>
+          <w:numId w:val="3"/>
+        </w:numPr>
+      </w:pPr>
+      <w:r>
+        <w:t>Snapping grid – instead of NLCD</w:t>
+      </w:r>
+    </w:p>
+    <w:p>
+      <w:pPr>
+        <w:pStyle w:val="ListParagraph"/>
+        <w:numPr>
+          <w:ilvl w:val="2"/>
+          <w:numId w:val="3"/>
+        </w:numPr>
+      </w:pPr>
+      <w:proofErr w:type="spellStart"/>
+      <w:r>
+        <w:t>gSSURGO</w:t>
+      </w:r>
+      <w:proofErr w:type="spellEnd"/>
+      <w:r>
+        <w:t xml:space="preserve"> (10m product), </w:t>
+      </w:r>
+      <w:proofErr w:type="spellStart"/>
+      <w:r>
+        <w:t>gNATSGO</w:t>
+      </w:r>
+      <w:proofErr w:type="spellEnd"/>
+      <w:r>
+        <w:t xml:space="preserve"> (30m product) in standards</w:t>
+      </w:r>
+    </w:p>
+    <w:p>
+      <w:pPr>
+        <w:pStyle w:val="ListParagraph"/>
+        <w:numPr>
+          <w:ilvl w:val="1"/>
+          <w:numId w:val="3"/>
+        </w:numPr>
+        <w:rPr>
+          <w:highlight w:val="yellow"/>
+        </w:rPr>
+      </w:pPr>
+      <w:r>
+        <w:rPr>
+          <w:highlight w:val="yellow"/>
+        </w:rPr>
+        <w:t>Chad will look at updating Part 648</w:t>
+      </w:r>
+      <w:r>
+        <w:rPr>
+          <w:highlight w:val="yellow"/>
+        </w:rPr>
+        <w:t xml:space="preserve"> – </w:t>
+      </w:r>
+      <w:proofErr w:type="spellStart"/>
+      <w:r>
+        <w:rPr>
+          <w:highlight w:val="yellow"/>
+        </w:rPr>
+        <w:t>Suz</w:t>
+      </w:r>
+      <w:proofErr w:type="spellEnd"/>
+      <w:r>
+        <w:rPr>
+          <w:highlight w:val="yellow"/>
+        </w:rPr>
+        <w:t xml:space="preserve"> will follow up</w:t>
+      </w:r>
+    </w:p>
+    <w:p>
+      <w:pPr>
+        <w:pStyle w:val="ListParagraph"/>
+        <w:numPr>
+          <w:ilvl w:val="0"/>
+          <w:numId w:val="3"/>
+        </w:numPr>
+      </w:pPr>
+      <w:r>
+        <w:t>Raster Mastery</w:t>
+      </w:r>
+    </w:p>
+    <w:p>
+      <w:pPr>
+        <w:pStyle w:val="ListParagraph"/>
+        <w:numPr>
+          <w:ilvl w:val="1"/>
+          <w:numId w:val="3"/>
+        </w:numPr>
+      </w:pPr>
+      <w:r>
+        <w:t>Used GovDelivery and html</w:t>
+      </w:r>
+    </w:p>
+    <w:p>
+      <w:pPr>
+        <w:pStyle w:val="ListParagraph"/>
+        <w:numPr>
+          <w:ilvl w:val="1"/>
+          <w:numId w:val="3"/>
+        </w:numPr>
+      </w:pPr>
+      <w:proofErr w:type="spellStart"/>
+      <w:r>
+        <w:t>Github</w:t>
+      </w:r>
+      <w:proofErr w:type="spellEnd"/>
+      <w:r>
+        <w:t xml:space="preserve"> repo with R code from issues</w:t>
+      </w:r>
+    </w:p>
+    <w:p>
+      <w:pPr>
+        <w:pStyle w:val="ListParagraph"/>
+        <w:numPr>
+          <w:ilvl w:val="1"/>
+          <w:numId w:val="3"/>
+        </w:numPr>
+      </w:pPr>
+      <w:r>
+        <w:t>Workflow</w:t>
+      </w:r>
+    </w:p>
+    <w:p>
+      <w:pPr>
+        <w:pStyle w:val="ListParagraph"/>
+        <w:numPr>
+          <w:ilvl w:val="2"/>
+          <w:numId w:val="3"/>
+        </w:numPr>
+      </w:pPr>
+      <w:r>
+        <w:t>Develop content</w:t>
+      </w:r>
+    </w:p>
+    <w:p>
+      <w:pPr>
+        <w:pStyle w:val="ListParagraph"/>
+        <w:numPr>
+          <w:ilvl w:val="2"/>
+          <w:numId w:val="3"/>
+        </w:numPr>
+      </w:pPr>
+      <w:r>
+        <w:t xml:space="preserve">Provide to Suzann for </w:t>
+      </w:r>
+      <w:proofErr w:type="spellStart"/>
+      <w:r>
+        <w:t>english</w:t>
+      </w:r>
+      <w:proofErr w:type="spellEnd"/>
+      <w:r>
+        <w:t xml:space="preserve"> edit</w:t>
+      </w:r>
+    </w:p>
+    <w:p>
+      <w:pPr>
+        <w:pStyle w:val="ListParagraph"/>
+        <w:numPr>
+          <w:ilvl w:val="2"/>
+          <w:numId w:val="3"/>
+        </w:numPr>
+      </w:pPr>
+      <w:r>
+        <w:t>Pass to Dave for publication on GovDelivery</w:t>
+      </w:r>
+    </w:p>
+    <w:p>
+      <w:pPr>
+        <w:pStyle w:val="ListParagraph"/>
+        <w:numPr>
+          <w:ilvl w:val="0"/>
+          <w:numId w:val="3"/>
+        </w:numPr>
+      </w:pPr>
+      <w:r>
         <w:t xml:space="preserve">NASIS milestones </w:t>
       </w:r>
     </w:p>
@@ -3026,6 +3390,30 @@
           <w:ilvl w:val="1"/>
           <w:numId w:val="3"/>
         </w:numPr>
+      </w:pPr>
+      <w:r>
+        <w:t>Standard national templates for all project types</w:t>
+      </w:r>
+    </w:p>
+    <w:p>
+      <w:pPr>
+        <w:pStyle w:val="ListParagraph"/>
+        <w:numPr>
+          <w:ilvl w:val="1"/>
+          <w:numId w:val="3"/>
+        </w:numPr>
+      </w:pPr>
+      <w:r>
+        <w:t>Milestones available in NASIS</w:t>
+      </w:r>
+    </w:p>
+    <w:p>
+      <w:pPr>
+        <w:pStyle w:val="ListParagraph"/>
+        <w:numPr>
+          <w:ilvl w:val="1"/>
+          <w:numId w:val="3"/>
+        </w:numPr>
         <w:rPr>
           <w:highlight w:val="yellow"/>
         </w:rPr>
@@ -3189,29 +3577,118 @@
       <w:r>
         <w:t>Levels linked to soil mapping order</w:t>
       </w:r>
-    </w:p>
-    <w:p>
-      <w:pPr>
-        <w:pStyle w:val="ListParagraph"/>
-        <w:numPr>
-          <w:ilvl w:val="0"/>
+      <w:r>
+        <w:t xml:space="preserve"> </w:t>
+      </w:r>
+    </w:p>
+    <w:p>
+      <w:pPr>
+        <w:pStyle w:val="ListParagraph"/>
+        <w:numPr>
+          <w:ilvl w:val="1"/>
           <w:numId w:val="3"/>
         </w:numPr>
       </w:pPr>
       <w:r>
-        <w:t xml:space="preserve">Training delivery schedule for Soil Correlation </w:t>
-      </w:r>
-    </w:p>
-    <w:p>
-      <w:pPr>
-        <w:pStyle w:val="ListParagraph"/>
-        <w:numPr>
-          <w:ilvl w:val="1"/>
+        <w:lastRenderedPageBreak/>
+        <w:t>Goal to get raster map unit kind and standard uncertainty info into NSSH then SSM</w:t>
+      </w:r>
+    </w:p>
+    <w:p>
+      <w:pPr>
+        <w:pStyle w:val="ListParagraph"/>
+        <w:numPr>
+          <w:ilvl w:val="2"/>
           <w:numId w:val="3"/>
         </w:numPr>
       </w:pPr>
       <w:r>
-        <w:t xml:space="preserve">Proposal to TFT meeting (2/22/21) to update existing Correlation course with DSM/RSS principals in existing structure, plus a module (Joe and </w:t>
+        <w:t>Need a proposal</w:t>
+      </w:r>
+    </w:p>
+    <w:p>
+      <w:pPr>
+        <w:pStyle w:val="ListParagraph"/>
+        <w:ind w:left="1440"/>
+      </w:pPr>
+    </w:p>
+    <w:p>
+      <w:pPr>
+        <w:pStyle w:val="ListParagraph"/>
+        <w:numPr>
+          <w:ilvl w:val="0"/>
+          <w:numId w:val="3"/>
+        </w:numPr>
+      </w:pPr>
+      <w:r>
+        <w:t xml:space="preserve">Soil Correlation </w:t>
+      </w:r>
+    </w:p>
+    <w:p>
+      <w:pPr>
+        <w:pStyle w:val="ListParagraph"/>
+        <w:numPr>
+          <w:ilvl w:val="1"/>
+          <w:numId w:val="3"/>
+        </w:numPr>
+      </w:pPr>
+      <w:r>
+        <w:t>Working with Shawn and instructor cadre to update materials</w:t>
+      </w:r>
+    </w:p>
+    <w:p>
+      <w:pPr>
+        <w:pStyle w:val="ListParagraph"/>
+        <w:numPr>
+          <w:ilvl w:val="0"/>
+          <w:numId w:val="3"/>
+        </w:numPr>
+      </w:pPr>
+      <w:r>
+        <w:t xml:space="preserve">Google </w:t>
+      </w:r>
+      <w:r>
+        <w:t>Cloud Services update – contract in place as soon as budge</w:t>
+      </w:r>
+      <w:r>
+        <w:t>t</w:t>
+      </w:r>
+      <w:r>
+        <w:t xml:space="preserve"> allocation comes through</w:t>
+      </w:r>
+    </w:p>
+    <w:p>
+      <w:r>
+        <w:rPr>
+          <w:highlight w:val="yellow"/>
+        </w:rPr>
+        <w:t>Action items</w:t>
+      </w:r>
+    </w:p>
+    <w:p>
+      <w:pPr>
+        <w:pStyle w:val="ListParagraph"/>
+        <w:numPr>
+          <w:ilvl w:val="0"/>
+          <w:numId w:val="14"/>
+        </w:numPr>
+      </w:pPr>
+      <w:bookmarkStart w:id="1" w:name="_Hlk67327171"/>
+      <w:r>
+        <w:t xml:space="preserve">Chad will </w:t>
+      </w:r>
+      <w:proofErr w:type="gramStart"/>
+      <w:r>
+        <w:t>look into</w:t>
+      </w:r>
+      <w:proofErr w:type="gramEnd"/>
+      <w:r>
+        <w:t xml:space="preserve"> updating NSSH Part 648 – standard </w:t>
+      </w:r>
+      <w:bookmarkStart w:id="2" w:name="_Hlk67327153"/>
+      <w:bookmarkEnd w:id="1"/>
+      <w:r>
+        <w:t>projection and grid snapping guidance (</w:t>
       </w:r>
       <w:proofErr w:type="spellStart"/>
       <w:r>
@@ -3219,107 +3696,59 @@
       </w:r>
       <w:proofErr w:type="spellEnd"/>
       <w:r>
-        <w:t>)</w:t>
-      </w:r>
-    </w:p>
-    <w:p>
-      <w:pPr>
-        <w:pStyle w:val="ListParagraph"/>
-        <w:numPr>
-          <w:ilvl w:val="0"/>
-          <w:numId w:val="3"/>
-        </w:numPr>
-      </w:pPr>
-      <w:r>
-        <w:t>Goal to get raster map unit kind and standard uncertainty info into NSSH then SSM</w:t>
-      </w:r>
-    </w:p>
-    <w:p>
-      <w:pPr>
-        <w:pStyle w:val="ListParagraph"/>
-        <w:numPr>
-          <w:ilvl w:val="1"/>
-          <w:numId w:val="3"/>
-        </w:numPr>
-      </w:pPr>
-      <w:r>
-        <w:t>Need a proposal</w:t>
-      </w:r>
-    </w:p>
-    <w:p>
-      <w:pPr>
-        <w:pStyle w:val="ListParagraph"/>
-        <w:numPr>
-          <w:ilvl w:val="0"/>
-          <w:numId w:val="3"/>
-        </w:numPr>
-      </w:pPr>
-      <w:r>
-        <w:t xml:space="preserve">Spreadsheet for practitioner call, raster mastery, weekly assignments (Jess and </w:t>
-      </w:r>
-      <w:proofErr w:type="spellStart"/>
-      <w:r>
-        <w:t>Suz</w:t>
-      </w:r>
-      <w:proofErr w:type="spellEnd"/>
-      <w:r>
-        <w:t>)</w:t>
-      </w:r>
-      <w:r>
-        <w:t xml:space="preserve"> – Complete</w:t>
-      </w:r>
-    </w:p>
-    <w:p>
-      <w:pPr>
-        <w:pStyle w:val="ListParagraph"/>
-        <w:numPr>
-          <w:ilvl w:val="0"/>
-          <w:numId w:val="3"/>
-        </w:numPr>
-      </w:pPr>
-      <w:r>
-        <w:t>G</w:t>
-      </w:r>
-      <w:r>
-        <w:t>oogle Earth Engine</w:t>
-      </w:r>
-    </w:p>
-    <w:p>
-      <w:pPr>
-        <w:pStyle w:val="ListParagraph"/>
-        <w:numPr>
-          <w:ilvl w:val="1"/>
-          <w:numId w:val="3"/>
-        </w:numPr>
-      </w:pPr>
-      <w:r>
-        <w:t>Still need training</w:t>
-      </w:r>
-    </w:p>
-    <w:p>
-      <w:pPr>
-        <w:pStyle w:val="ListParagraph"/>
-        <w:numPr>
-          <w:ilvl w:val="1"/>
-          <w:numId w:val="3"/>
-        </w:numPr>
-      </w:pPr>
-      <w:r>
-        <w:t>Interest in creating standardized scripts for SPSD</w:t>
-      </w:r>
-    </w:p>
-    <w:p>
-      <w:pPr>
-        <w:pStyle w:val="ListParagraph"/>
-        <w:numPr>
-          <w:ilvl w:val="1"/>
-          <w:numId w:val="3"/>
-        </w:numPr>
-      </w:pPr>
-      <w:r>
-        <w:t>need script that works with Sentinel Data – ask GTAC (Chance/others)</w:t>
-      </w:r>
-    </w:p>
+        <w:t xml:space="preserve"> will follow up)</w:t>
+      </w:r>
+    </w:p>
+    <w:p>
+      <w:pPr>
+        <w:pStyle w:val="ListParagraph"/>
+        <w:numPr>
+          <w:ilvl w:val="0"/>
+          <w:numId w:val="14"/>
+        </w:numPr>
+      </w:pPr>
+      <w:r>
+        <w:t>NASIS Milestones</w:t>
+      </w:r>
+    </w:p>
+    <w:p>
+      <w:pPr>
+        <w:pStyle w:val="ListParagraph"/>
+        <w:numPr>
+          <w:ilvl w:val="1"/>
+          <w:numId w:val="14"/>
+        </w:numPr>
+      </w:pPr>
+      <w:r>
+        <w:t>Detailed descriptions need to be updated based on new sequence (Joe/Chance)</w:t>
+      </w:r>
+    </w:p>
+    <w:p>
+      <w:pPr>
+        <w:pStyle w:val="ListParagraph"/>
+        <w:numPr>
+          <w:ilvl w:val="1"/>
+          <w:numId w:val="14"/>
+        </w:numPr>
+      </w:pPr>
+      <w:r>
+        <w:t>Assign lead for each milestone job aid (Dave)</w:t>
+      </w:r>
+    </w:p>
+    <w:p>
+      <w:pPr>
+        <w:pStyle w:val="ListParagraph"/>
+        <w:numPr>
+          <w:ilvl w:val="0"/>
+          <w:numId w:val="14"/>
+        </w:numPr>
+      </w:pPr>
+      <w:r>
+        <w:t>Finalize draft of map unit kind description (Joe/Dave)</w:t>
+      </w:r>
+    </w:p>
+    <w:bookmarkEnd w:id="2"/>
+    <w:p/>
     <w:p>
       <w:pPr>
         <w:rPr>
@@ -3327,21 +3756,12 @@
           <w:sz w:val="32"/>
         </w:rPr>
       </w:pPr>
-    </w:p>
-    <w:p>
-      <w:pPr>
+      <w:r>
         <w:rPr>
           <w:b/>
           <w:sz w:val="32"/>
         </w:rPr>
-      </w:pPr>
-      <w:bookmarkStart w:id="2" w:name="_Hlk64377163"/>
-      <w:r>
-        <w:rPr>
-          <w:b/>
-          <w:sz w:val="32"/>
-        </w:rPr>
-        <w:t>12/15/20</w:t>
+        <w:t>2/16/21</w:t>
       </w:r>
     </w:p>
     <w:p>
@@ -3354,7 +3774,7 @@
         <w:pStyle w:val="ListParagraph"/>
         <w:numPr>
           <w:ilvl w:val="0"/>
-          <w:numId w:val="6"/>
+          <w:numId w:val="7"/>
         </w:numPr>
       </w:pPr>
       <w:r>
@@ -3366,7 +3786,7 @@
         <w:pStyle w:val="ListParagraph"/>
         <w:numPr>
           <w:ilvl w:val="0"/>
-          <w:numId w:val="6"/>
+          <w:numId w:val="7"/>
         </w:numPr>
       </w:pPr>
       <w:r>
@@ -3378,19 +3798,19 @@
         <w:pStyle w:val="ListParagraph"/>
         <w:numPr>
           <w:ilvl w:val="0"/>
-          <w:numId w:val="6"/>
-        </w:numPr>
-      </w:pPr>
-      <w:r>
-        <w:t xml:space="preserve">Suzann Kienast-Brown </w:t>
-      </w:r>
-    </w:p>
-    <w:p>
-      <w:pPr>
-        <w:pStyle w:val="ListParagraph"/>
-        <w:numPr>
-          <w:ilvl w:val="0"/>
-          <w:numId w:val="6"/>
+          <w:numId w:val="7"/>
+        </w:numPr>
+      </w:pPr>
+      <w:r>
+        <w:t>Suzann Kienast-Brown - absent</w:t>
+      </w:r>
+    </w:p>
+    <w:p>
+      <w:pPr>
+        <w:pStyle w:val="ListParagraph"/>
+        <w:numPr>
+          <w:ilvl w:val="0"/>
+          <w:numId w:val="7"/>
         </w:numPr>
       </w:pPr>
       <w:r>
@@ -3402,7 +3822,7 @@
         <w:pStyle w:val="ListParagraph"/>
         <w:numPr>
           <w:ilvl w:val="0"/>
-          <w:numId w:val="6"/>
+          <w:numId w:val="7"/>
         </w:numPr>
       </w:pPr>
       <w:r>
@@ -3414,19 +3834,19 @@
         <w:pStyle w:val="ListParagraph"/>
         <w:numPr>
           <w:ilvl w:val="0"/>
-          <w:numId w:val="6"/>
-        </w:numPr>
-      </w:pPr>
-      <w:r>
-        <w:t xml:space="preserve">Stephen Roecker </w:t>
-      </w:r>
-    </w:p>
-    <w:p>
-      <w:pPr>
-        <w:pStyle w:val="ListParagraph"/>
-        <w:numPr>
-          <w:ilvl w:val="0"/>
-          <w:numId w:val="6"/>
+          <w:numId w:val="7"/>
+        </w:numPr>
+      </w:pPr>
+      <w:r>
+        <w:t>Stephen Roecker - absent</w:t>
+      </w:r>
+    </w:p>
+    <w:p>
+      <w:pPr>
+        <w:pStyle w:val="ListParagraph"/>
+        <w:numPr>
+          <w:ilvl w:val="0"/>
+          <w:numId w:val="7"/>
         </w:numPr>
       </w:pPr>
       <w:r>
@@ -3438,22 +3858,19 @@
         <w:pStyle w:val="ListParagraph"/>
         <w:numPr>
           <w:ilvl w:val="0"/>
-          <w:numId w:val="6"/>
-        </w:numPr>
-      </w:pPr>
-      <w:r>
-        <w:t>Tiffany Smith</w:t>
-      </w:r>
-      <w:r>
-        <w:t xml:space="preserve"> – absent </w:t>
-      </w:r>
-    </w:p>
-    <w:p>
-      <w:pPr>
-        <w:pStyle w:val="ListParagraph"/>
-        <w:numPr>
-          <w:ilvl w:val="0"/>
-          <w:numId w:val="6"/>
+          <w:numId w:val="7"/>
+        </w:numPr>
+      </w:pPr>
+      <w:r>
+        <w:t xml:space="preserve">Tiffany Smith – absent </w:t>
+      </w:r>
+    </w:p>
+    <w:p>
+      <w:pPr>
+        <w:pStyle w:val="ListParagraph"/>
+        <w:numPr>
+          <w:ilvl w:val="0"/>
+          <w:numId w:val="7"/>
         </w:numPr>
         <w:tabs>
           <w:tab w:val="left" w:pos="720"/>
@@ -3462,6 +3879,490 @@
         </w:tabs>
       </w:pPr>
       <w:r>
+        <w:t>Alex Stum - absent</w:t>
+      </w:r>
+    </w:p>
+    <w:p>
+      <w:pPr>
+        <w:pStyle w:val="ListParagraph"/>
+        <w:numPr>
+          <w:ilvl w:val="0"/>
+          <w:numId w:val="7"/>
+        </w:numPr>
+      </w:pPr>
+      <w:r>
+        <w:t xml:space="preserve">Dave White </w:t>
+      </w:r>
+    </w:p>
+    <w:p/>
+    <w:p>
+      <w:pPr>
+        <w:pStyle w:val="ListParagraph"/>
+        <w:numPr>
+          <w:ilvl w:val="0"/>
+          <w:numId w:val="3"/>
+        </w:numPr>
+      </w:pPr>
+      <w:r>
+        <w:t xml:space="preserve">NASIS milestones </w:t>
+      </w:r>
+    </w:p>
+    <w:p>
+      <w:pPr>
+        <w:pStyle w:val="ListParagraph"/>
+        <w:numPr>
+          <w:ilvl w:val="1"/>
+          <w:numId w:val="3"/>
+        </w:numPr>
+      </w:pPr>
+      <w:r>
+        <w:t>Region 9 NASIS site has template for new projects</w:t>
+      </w:r>
+    </w:p>
+    <w:p>
+      <w:pPr>
+        <w:pStyle w:val="ListParagraph"/>
+        <w:numPr>
+          <w:ilvl w:val="1"/>
+          <w:numId w:val="3"/>
+        </w:numPr>
+        <w:rPr>
+          <w:highlight w:val="yellow"/>
+        </w:rPr>
+      </w:pPr>
+      <w:r>
+        <w:rPr>
+          <w:highlight w:val="yellow"/>
+        </w:rPr>
+        <w:t>Detailed descriptions need to be updated based on new sequence (Joe/Chance)</w:t>
+      </w:r>
+    </w:p>
+    <w:p>
+      <w:pPr>
+        <w:pStyle w:val="ListParagraph"/>
+        <w:numPr>
+          <w:ilvl w:val="0"/>
+          <w:numId w:val="3"/>
+        </w:numPr>
+        <w:rPr>
+          <w:highlight w:val="yellow"/>
+        </w:rPr>
+      </w:pPr>
+      <w:proofErr w:type="spellStart"/>
+      <w:r>
+        <w:rPr>
+          <w:highlight w:val="yellow"/>
+        </w:rPr>
+        <w:t>Github</w:t>
+      </w:r>
+      <w:proofErr w:type="spellEnd"/>
+      <w:r>
+        <w:rPr>
+          <w:highlight w:val="yellow"/>
+        </w:rPr>
+        <w:t xml:space="preserve"> job aids repo/</w:t>
+      </w:r>
+      <w:proofErr w:type="spellStart"/>
+      <w:r>
+        <w:rPr>
+          <w:highlight w:val="yellow"/>
+        </w:rPr>
+        <w:t>sharepoint</w:t>
+      </w:r>
+      <w:proofErr w:type="spellEnd"/>
+      <w:r>
+        <w:rPr>
+          <w:highlight w:val="yellow"/>
+        </w:rPr>
+        <w:t xml:space="preserve"> (Dave)</w:t>
+      </w:r>
+    </w:p>
+    <w:p>
+      <w:pPr>
+        <w:pStyle w:val="ListParagraph"/>
+        <w:numPr>
+          <w:ilvl w:val="1"/>
+          <w:numId w:val="3"/>
+        </w:numPr>
+      </w:pPr>
+      <w:r>
+        <w:t xml:space="preserve">Scripts </w:t>
+      </w:r>
+    </w:p>
+    <w:p>
+      <w:pPr>
+        <w:pStyle w:val="ListParagraph"/>
+        <w:numPr>
+          <w:ilvl w:val="1"/>
+          <w:numId w:val="3"/>
+        </w:numPr>
+      </w:pPr>
+      <w:r>
+        <w:t>Milestone writeups</w:t>
+      </w:r>
+    </w:p>
+    <w:p>
+      <w:pPr>
+        <w:pStyle w:val="ListParagraph"/>
+        <w:numPr>
+          <w:ilvl w:val="1"/>
+          <w:numId w:val="3"/>
+        </w:numPr>
+      </w:pPr>
+      <w:r>
+        <w:t xml:space="preserve">Keep source material docs/ppt on DSM FT </w:t>
+      </w:r>
+      <w:proofErr w:type="spellStart"/>
+      <w:r>
+        <w:t>sharepoint</w:t>
+      </w:r>
+      <w:proofErr w:type="spellEnd"/>
+    </w:p>
+    <w:p>
+      <w:pPr>
+        <w:pStyle w:val="ListParagraph"/>
+        <w:numPr>
+          <w:ilvl w:val="0"/>
+          <w:numId w:val="3"/>
+        </w:numPr>
+        <w:rPr>
+          <w:highlight w:val="yellow"/>
+        </w:rPr>
+      </w:pPr>
+      <w:r>
+        <w:rPr>
+          <w:highlight w:val="yellow"/>
+        </w:rPr>
+        <w:t>Milestone job aids – assign leads for each (Dave)</w:t>
+      </w:r>
+    </w:p>
+    <w:p>
+      <w:pPr>
+        <w:pStyle w:val="ListParagraph"/>
+        <w:numPr>
+          <w:ilvl w:val="1"/>
+          <w:numId w:val="3"/>
+        </w:numPr>
+      </w:pPr>
+      <w:r>
+        <w:t>Review from practitioner sub-team</w:t>
+      </w:r>
+    </w:p>
+    <w:p>
+      <w:pPr>
+        <w:pStyle w:val="ListParagraph"/>
+        <w:numPr>
+          <w:ilvl w:val="0"/>
+          <w:numId w:val="3"/>
+        </w:numPr>
+        <w:rPr>
+          <w:highlight w:val="yellow"/>
+        </w:rPr>
+      </w:pPr>
+      <w:r>
+        <w:rPr>
+          <w:highlight w:val="yellow"/>
+        </w:rPr>
+        <w:t>Map unit kind – Dave and Joe will finalize a draft and circulate for review</w:t>
+      </w:r>
+    </w:p>
+    <w:p>
+      <w:pPr>
+        <w:pStyle w:val="ListParagraph"/>
+        <w:numPr>
+          <w:ilvl w:val="1"/>
+          <w:numId w:val="3"/>
+        </w:numPr>
+      </w:pPr>
+      <w:r>
+        <w:t>Verbiage of relating a pixel to a map unit kind (represented as levels)</w:t>
+      </w:r>
+    </w:p>
+    <w:p>
+      <w:pPr>
+        <w:pStyle w:val="ListParagraph"/>
+        <w:numPr>
+          <w:ilvl w:val="1"/>
+          <w:numId w:val="3"/>
+        </w:numPr>
+      </w:pPr>
+      <w:r>
+        <w:t>Levels linked to soil mapping order</w:t>
+      </w:r>
+    </w:p>
+    <w:p>
+      <w:pPr>
+        <w:pStyle w:val="ListParagraph"/>
+        <w:numPr>
+          <w:ilvl w:val="0"/>
+          <w:numId w:val="3"/>
+        </w:numPr>
+      </w:pPr>
+      <w:r>
+        <w:t xml:space="preserve">Training delivery schedule for Soil Correlation </w:t>
+      </w:r>
+    </w:p>
+    <w:p>
+      <w:pPr>
+        <w:pStyle w:val="ListParagraph"/>
+        <w:numPr>
+          <w:ilvl w:val="1"/>
+          <w:numId w:val="3"/>
+        </w:numPr>
+      </w:pPr>
+      <w:r>
+        <w:t xml:space="preserve">Proposal to TFT meeting (2/22/21) to update existing Correlation course with DSM/RSS principals in existing structure, plus a module (Joe and </w:t>
+      </w:r>
+      <w:proofErr w:type="spellStart"/>
+      <w:r>
+        <w:t>Suz</w:t>
+      </w:r>
+      <w:proofErr w:type="spellEnd"/>
+      <w:r>
+        <w:t>)</w:t>
+      </w:r>
+    </w:p>
+    <w:p>
+      <w:pPr>
+        <w:pStyle w:val="ListParagraph"/>
+        <w:numPr>
+          <w:ilvl w:val="0"/>
+          <w:numId w:val="3"/>
+        </w:numPr>
+      </w:pPr>
+      <w:r>
+        <w:t>Goal to get raster map unit kind and standard uncertainty info into NSSH then SSM</w:t>
+      </w:r>
+    </w:p>
+    <w:p>
+      <w:pPr>
+        <w:pStyle w:val="ListParagraph"/>
+        <w:numPr>
+          <w:ilvl w:val="1"/>
+          <w:numId w:val="3"/>
+        </w:numPr>
+      </w:pPr>
+      <w:r>
+        <w:t>Need a proposal</w:t>
+      </w:r>
+    </w:p>
+    <w:p>
+      <w:pPr>
+        <w:pStyle w:val="ListParagraph"/>
+        <w:numPr>
+          <w:ilvl w:val="0"/>
+          <w:numId w:val="3"/>
+        </w:numPr>
+      </w:pPr>
+      <w:r>
+        <w:lastRenderedPageBreak/>
+        <w:t xml:space="preserve">Spreadsheet for practitioner call, raster mastery, weekly assignments (Jess and </w:t>
+      </w:r>
+      <w:proofErr w:type="spellStart"/>
+      <w:r>
+        <w:t>Suz</w:t>
+      </w:r>
+      <w:proofErr w:type="spellEnd"/>
+      <w:r>
+        <w:t>)</w:t>
+      </w:r>
+      <w:r>
+        <w:t xml:space="preserve"> – Complete</w:t>
+      </w:r>
+    </w:p>
+    <w:p>
+      <w:pPr>
+        <w:pStyle w:val="ListParagraph"/>
+        <w:numPr>
+          <w:ilvl w:val="0"/>
+          <w:numId w:val="3"/>
+        </w:numPr>
+      </w:pPr>
+      <w:r>
+        <w:t>G</w:t>
+      </w:r>
+      <w:r>
+        <w:t>oogle Earth Engine</w:t>
+      </w:r>
+    </w:p>
+    <w:p>
+      <w:pPr>
+        <w:pStyle w:val="ListParagraph"/>
+        <w:numPr>
+          <w:ilvl w:val="1"/>
+          <w:numId w:val="3"/>
+        </w:numPr>
+      </w:pPr>
+      <w:r>
+        <w:t>Still need training</w:t>
+      </w:r>
+    </w:p>
+    <w:p>
+      <w:pPr>
+        <w:pStyle w:val="ListParagraph"/>
+        <w:numPr>
+          <w:ilvl w:val="1"/>
+          <w:numId w:val="3"/>
+        </w:numPr>
+      </w:pPr>
+      <w:r>
+        <w:t>Interest in creating standardized scripts for SPSD</w:t>
+      </w:r>
+    </w:p>
+    <w:p>
+      <w:pPr>
+        <w:pStyle w:val="ListParagraph"/>
+        <w:numPr>
+          <w:ilvl w:val="1"/>
+          <w:numId w:val="3"/>
+        </w:numPr>
+      </w:pPr>
+      <w:r>
+        <w:t>need script that works with Sentinel Data – ask GTAC (Chance/others)</w:t>
+      </w:r>
+    </w:p>
+    <w:p>
+      <w:pPr>
+        <w:rPr>
+          <w:b/>
+          <w:sz w:val="32"/>
+        </w:rPr>
+      </w:pPr>
+    </w:p>
+    <w:p>
+      <w:pPr>
+        <w:rPr>
+          <w:b/>
+          <w:sz w:val="32"/>
+        </w:rPr>
+      </w:pPr>
+      <w:bookmarkStart w:id="3" w:name="_Hlk64377163"/>
+      <w:r>
+        <w:rPr>
+          <w:b/>
+          <w:sz w:val="32"/>
+        </w:rPr>
+        <w:t>12/15/20</w:t>
+      </w:r>
+    </w:p>
+    <w:p>
+      <w:r>
+        <w:t xml:space="preserve">Participants: </w:t>
+      </w:r>
+    </w:p>
+    <w:p>
+      <w:pPr>
+        <w:pStyle w:val="ListParagraph"/>
+        <w:numPr>
+          <w:ilvl w:val="0"/>
+          <w:numId w:val="6"/>
+        </w:numPr>
+      </w:pPr>
+      <w:r>
+        <w:t>Joe Brennen</w:t>
+      </w:r>
+    </w:p>
+    <w:p>
+      <w:pPr>
+        <w:pStyle w:val="ListParagraph"/>
+        <w:numPr>
+          <w:ilvl w:val="0"/>
+          <w:numId w:val="6"/>
+        </w:numPr>
+      </w:pPr>
+      <w:r>
+        <w:t xml:space="preserve">Chad Ferguson  </w:t>
+      </w:r>
+    </w:p>
+    <w:p>
+      <w:pPr>
+        <w:pStyle w:val="ListParagraph"/>
+        <w:numPr>
+          <w:ilvl w:val="0"/>
+          <w:numId w:val="6"/>
+        </w:numPr>
+      </w:pPr>
+      <w:r>
+        <w:t xml:space="preserve">Suzann Kienast-Brown </w:t>
+      </w:r>
+    </w:p>
+    <w:p>
+      <w:pPr>
+        <w:pStyle w:val="ListParagraph"/>
+        <w:numPr>
+          <w:ilvl w:val="0"/>
+          <w:numId w:val="6"/>
+        </w:numPr>
+      </w:pPr>
+      <w:r>
+        <w:t xml:space="preserve">Jessica Philippe </w:t>
+      </w:r>
+    </w:p>
+    <w:p>
+      <w:pPr>
+        <w:pStyle w:val="ListParagraph"/>
+        <w:numPr>
+          <w:ilvl w:val="0"/>
+          <w:numId w:val="6"/>
+        </w:numPr>
+      </w:pPr>
+      <w:r>
+        <w:t>Chance Robinson</w:t>
+      </w:r>
+    </w:p>
+    <w:p>
+      <w:pPr>
+        <w:pStyle w:val="ListParagraph"/>
+        <w:numPr>
+          <w:ilvl w:val="0"/>
+          <w:numId w:val="6"/>
+        </w:numPr>
+      </w:pPr>
+      <w:r>
+        <w:t xml:space="preserve">Stephen Roecker </w:t>
+      </w:r>
+    </w:p>
+    <w:p>
+      <w:pPr>
+        <w:pStyle w:val="ListParagraph"/>
+        <w:numPr>
+          <w:ilvl w:val="0"/>
+          <w:numId w:val="6"/>
+        </w:numPr>
+      </w:pPr>
+      <w:r>
+        <w:t>Betsy Schug</w:t>
+      </w:r>
+    </w:p>
+    <w:p>
+      <w:pPr>
+        <w:pStyle w:val="ListParagraph"/>
+        <w:numPr>
+          <w:ilvl w:val="0"/>
+          <w:numId w:val="6"/>
+        </w:numPr>
+      </w:pPr>
+      <w:r>
+        <w:t>Tiffany Smith</w:t>
+      </w:r>
+      <w:r>
+        <w:t xml:space="preserve"> – absent </w:t>
+      </w:r>
+    </w:p>
+    <w:p>
+      <w:pPr>
+        <w:pStyle w:val="ListParagraph"/>
+        <w:numPr>
+          <w:ilvl w:val="0"/>
+          <w:numId w:val="6"/>
+        </w:numPr>
+        <w:tabs>
+          <w:tab w:val="left" w:pos="720"/>
+          <w:tab w:val="left" w:pos="1440"/>
+          <w:tab w:val="left" w:pos="2296"/>
+        </w:tabs>
+      </w:pPr>
+      <w:r>
         <w:t xml:space="preserve">Alex Stum </w:t>
       </w:r>
     </w:p>
@@ -3499,7 +4400,15 @@
         </w:numPr>
       </w:pPr>
       <w:r>
-        <w:t>Joe provide more detailed descriptions to sub-team</w:t>
+        <w:t xml:space="preserve">Joe </w:t>
+      </w:r>
+      <w:proofErr w:type="gramStart"/>
+      <w:r>
+        <w:t>provide</w:t>
+      </w:r>
+      <w:proofErr w:type="gramEnd"/>
+      <w:r>
+        <w:t xml:space="preserve"> more detailed descriptions to sub-team</w:t>
       </w:r>
     </w:p>
     <w:p>
@@ -3703,7 +4612,7 @@
         <w:t>)</w:t>
       </w:r>
     </w:p>
-    <w:bookmarkEnd w:id="2"/>
+    <w:bookmarkEnd w:id="3"/>
     <w:p/>
     <w:sectPr>
       <w:pgSz w:w="12240" w:h="15840"/>
@@ -3733,7 +4642,7 @@
         <w:rFonts w:ascii="Symbol" w:hAnsi="Symbol" w:hint="default"/>
       </w:rPr>
     </w:lvl>
-    <w:lvl w:ilvl="1" w:tplc="04090003" w:tentative="1">
+    <w:lvl w:ilvl="1" w:tplc="04090003">
       <w:start w:val="1"/>
       <w:numFmt w:val="bullet"/>
       <w:lvlText w:val="o"/>
@@ -3745,7 +4654,7 @@
         <w:rFonts w:ascii="Courier New" w:hAnsi="Courier New" w:cs="Courier New" w:hint="default"/>
       </w:rPr>
     </w:lvl>
-    <w:lvl w:ilvl="2" w:tplc="04090005" w:tentative="1">
+    <w:lvl w:ilvl="2" w:tplc="04090005">
       <w:start w:val="1"/>
       <w:numFmt w:val="bullet"/>
       <w:lvlText w:val=""/>
@@ -3757,7 +4666,7 @@
         <w:rFonts w:ascii="Wingdings" w:hAnsi="Wingdings" w:hint="default"/>
       </w:rPr>
     </w:lvl>
-    <w:lvl w:ilvl="3" w:tplc="04090001" w:tentative="1">
+    <w:lvl w:ilvl="3" w:tplc="04090001">
       <w:start w:val="1"/>
       <w:numFmt w:val="bullet"/>
       <w:lvlText w:val=""/>
@@ -4229,119 +5138,6 @@
     </w:lvl>
   </w:abstractNum>
   <w:abstractNum w:abstractNumId="5" w15:restartNumberingAfterBreak="0">
-    <w:nsid w:val="1DCE294C"/>
-    <w:multiLevelType w:val="hybridMultilevel"/>
-    <w:tmpl w:val="F214842A"/>
-    <w:lvl w:ilvl="0" w:tplc="04090001">
-      <w:start w:val="1"/>
-      <w:numFmt w:val="bullet"/>
-      <w:lvlText w:val=""/>
-      <w:lvlJc w:val="left"/>
-      <w:pPr>
-        <w:ind w:left="720" w:hanging="360"/>
-      </w:pPr>
-      <w:rPr>
-        <w:rFonts w:ascii="Symbol" w:hAnsi="Symbol" w:hint="default"/>
-      </w:rPr>
-    </w:lvl>
-    <w:lvl w:ilvl="1" w:tplc="04090003">
-      <w:start w:val="1"/>
-      <w:numFmt w:val="bullet"/>
-      <w:lvlText w:val="o"/>
-      <w:lvlJc w:val="left"/>
-      <w:pPr>
-        <w:ind w:left="1440" w:hanging="360"/>
-      </w:pPr>
-      <w:rPr>
-        <w:rFonts w:ascii="Courier New" w:hAnsi="Courier New" w:cs="Courier New" w:hint="default"/>
-      </w:rPr>
-    </w:lvl>
-    <w:lvl w:ilvl="2" w:tplc="04090005" w:tentative="1">
-      <w:start w:val="1"/>
-      <w:numFmt w:val="bullet"/>
-      <w:lvlText w:val=""/>
-      <w:lvlJc w:val="left"/>
-      <w:pPr>
-        <w:ind w:left="2160" w:hanging="360"/>
-      </w:pPr>
-      <w:rPr>
-        <w:rFonts w:ascii="Wingdings" w:hAnsi="Wingdings" w:hint="default"/>
-      </w:rPr>
-    </w:lvl>
-    <w:lvl w:ilvl="3" w:tplc="04090001" w:tentative="1">
-      <w:start w:val="1"/>
-      <w:numFmt w:val="bullet"/>
-      <w:lvlText w:val=""/>
-      <w:lvlJc w:val="left"/>
-      <w:pPr>
-        <w:ind w:left="2880" w:hanging="360"/>
-      </w:pPr>
-      <w:rPr>
-        <w:rFonts w:ascii="Symbol" w:hAnsi="Symbol" w:hint="default"/>
-      </w:rPr>
-    </w:lvl>
-    <w:lvl w:ilvl="4" w:tplc="04090003" w:tentative="1">
-      <w:start w:val="1"/>
-      <w:numFmt w:val="bullet"/>
-      <w:lvlText w:val="o"/>
-      <w:lvlJc w:val="left"/>
-      <w:pPr>
-        <w:ind w:left="3600" w:hanging="360"/>
-      </w:pPr>
-      <w:rPr>
-        <w:rFonts w:ascii="Courier New" w:hAnsi="Courier New" w:cs="Courier New" w:hint="default"/>
-      </w:rPr>
-    </w:lvl>
-    <w:lvl w:ilvl="5" w:tplc="04090005" w:tentative="1">
-      <w:start w:val="1"/>
-      <w:numFmt w:val="bullet"/>
-      <w:lvlText w:val=""/>
-      <w:lvlJc w:val="left"/>
-      <w:pPr>
-        <w:ind w:left="4320" w:hanging="360"/>
-      </w:pPr>
-      <w:rPr>
-        <w:rFonts w:ascii="Wingdings" w:hAnsi="Wingdings" w:hint="default"/>
-      </w:rPr>
-    </w:lvl>
-    <w:lvl w:ilvl="6" w:tplc="04090001" w:tentative="1">
-      <w:start w:val="1"/>
-      <w:numFmt w:val="bullet"/>
-      <w:lvlText w:val=""/>
-      <w:lvlJc w:val="left"/>
-      <w:pPr>
-        <w:ind w:left="5040" w:hanging="360"/>
-      </w:pPr>
-      <w:rPr>
-        <w:rFonts w:ascii="Symbol" w:hAnsi="Symbol" w:hint="default"/>
-      </w:rPr>
-    </w:lvl>
-    <w:lvl w:ilvl="7" w:tplc="04090003" w:tentative="1">
-      <w:start w:val="1"/>
-      <w:numFmt w:val="bullet"/>
-      <w:lvlText w:val="o"/>
-      <w:lvlJc w:val="left"/>
-      <w:pPr>
-        <w:ind w:left="5760" w:hanging="360"/>
-      </w:pPr>
-      <w:rPr>
-        <w:rFonts w:ascii="Courier New" w:hAnsi="Courier New" w:cs="Courier New" w:hint="default"/>
-      </w:rPr>
-    </w:lvl>
-    <w:lvl w:ilvl="8" w:tplc="04090005" w:tentative="1">
-      <w:start w:val="1"/>
-      <w:numFmt w:val="bullet"/>
-      <w:lvlText w:val=""/>
-      <w:lvlJc w:val="left"/>
-      <w:pPr>
-        <w:ind w:left="6480" w:hanging="360"/>
-      </w:pPr>
-      <w:rPr>
-        <w:rFonts w:ascii="Wingdings" w:hAnsi="Wingdings" w:hint="default"/>
-      </w:rPr>
-    </w:lvl>
-  </w:abstractNum>
-  <w:abstractNum w:abstractNumId="6" w15:restartNumberingAfterBreak="0">
     <w:nsid w:val="20F101A6"/>
     <w:multiLevelType w:val="hybridMultilevel"/>
     <w:tmpl w:val="E3249618"/>
@@ -4427,7 +5223,7 @@
       </w:pPr>
     </w:lvl>
   </w:abstractNum>
-  <w:abstractNum w:abstractNumId="7" w15:restartNumberingAfterBreak="0">
+  <w:abstractNum w:abstractNumId="6" w15:restartNumberingAfterBreak="0">
     <w:nsid w:val="2B981EC8"/>
     <w:multiLevelType w:val="hybridMultilevel"/>
     <w:tmpl w:val="DD34D476"/>
@@ -4540,7 +5336,7 @@
       </w:rPr>
     </w:lvl>
   </w:abstractNum>
-  <w:abstractNum w:abstractNumId="8" w15:restartNumberingAfterBreak="0">
+  <w:abstractNum w:abstractNumId="7" w15:restartNumberingAfterBreak="0">
     <w:nsid w:val="2C9346D6"/>
     <w:multiLevelType w:val="hybridMultilevel"/>
     <w:tmpl w:val="AC2228EC"/>
@@ -4653,7 +5449,7 @@
       </w:rPr>
     </w:lvl>
   </w:abstractNum>
-  <w:abstractNum w:abstractNumId="9" w15:restartNumberingAfterBreak="0">
+  <w:abstractNum w:abstractNumId="8" w15:restartNumberingAfterBreak="0">
     <w:nsid w:val="2EA24B20"/>
     <w:multiLevelType w:val="hybridMultilevel"/>
     <w:tmpl w:val="8F4E2E68"/>
@@ -4766,7 +5562,7 @@
       </w:rPr>
     </w:lvl>
   </w:abstractNum>
-  <w:abstractNum w:abstractNumId="10" w15:restartNumberingAfterBreak="0">
+  <w:abstractNum w:abstractNumId="9" w15:restartNumberingAfterBreak="0">
     <w:nsid w:val="378A7B2F"/>
     <w:multiLevelType w:val="hybridMultilevel"/>
     <w:tmpl w:val="3C529746"/>
@@ -4852,7 +5648,7 @@
       </w:pPr>
     </w:lvl>
   </w:abstractNum>
-  <w:abstractNum w:abstractNumId="11" w15:restartNumberingAfterBreak="0">
+  <w:abstractNum w:abstractNumId="10" w15:restartNumberingAfterBreak="0">
     <w:nsid w:val="457A23DB"/>
     <w:multiLevelType w:val="hybridMultilevel"/>
     <w:tmpl w:val="A05C81FC"/>
@@ -4938,7 +5734,7 @@
       </w:pPr>
     </w:lvl>
   </w:abstractNum>
-  <w:abstractNum w:abstractNumId="12" w15:restartNumberingAfterBreak="0">
+  <w:abstractNum w:abstractNumId="11" w15:restartNumberingAfterBreak="0">
     <w:nsid w:val="4A364C29"/>
     <w:multiLevelType w:val="hybridMultilevel"/>
     <w:tmpl w:val="29305BDC"/>
@@ -5024,7 +5820,7 @@
       </w:pPr>
     </w:lvl>
   </w:abstractNum>
-  <w:abstractNum w:abstractNumId="13" w15:restartNumberingAfterBreak="0">
+  <w:abstractNum w:abstractNumId="12" w15:restartNumberingAfterBreak="0">
     <w:nsid w:val="4BA54169"/>
     <w:multiLevelType w:val="hybridMultilevel"/>
     <w:tmpl w:val="4E0EF5FC"/>
@@ -5137,7 +5933,7 @@
       </w:rPr>
     </w:lvl>
   </w:abstractNum>
-  <w:abstractNum w:abstractNumId="14" w15:restartNumberingAfterBreak="0">
+  <w:abstractNum w:abstractNumId="13" w15:restartNumberingAfterBreak="0">
     <w:nsid w:val="56E546FE"/>
     <w:multiLevelType w:val="hybridMultilevel"/>
     <w:tmpl w:val="6FCC4462"/>
@@ -5223,7 +6019,7 @@
       </w:pPr>
     </w:lvl>
   </w:abstractNum>
-  <w:abstractNum w:abstractNumId="15" w15:restartNumberingAfterBreak="0">
+  <w:abstractNum w:abstractNumId="14" w15:restartNumberingAfterBreak="0">
     <w:nsid w:val="650F4E33"/>
     <w:multiLevelType w:val="hybridMultilevel"/>
     <w:tmpl w:val="D1DC978C"/>
@@ -5336,7 +6132,7 @@
       </w:rPr>
     </w:lvl>
   </w:abstractNum>
-  <w:abstractNum w:abstractNumId="16" w15:restartNumberingAfterBreak="0">
+  <w:abstractNum w:abstractNumId="15" w15:restartNumberingAfterBreak="0">
     <w:nsid w:val="66AA558E"/>
     <w:multiLevelType w:val="hybridMultilevel"/>
     <w:tmpl w:val="BCAEEC18"/>
@@ -5422,7 +6218,7 @@
       </w:pPr>
     </w:lvl>
   </w:abstractNum>
-  <w:abstractNum w:abstractNumId="17" w15:restartNumberingAfterBreak="0">
+  <w:abstractNum w:abstractNumId="16" w15:restartNumberingAfterBreak="0">
     <w:nsid w:val="77165072"/>
     <w:multiLevelType w:val="hybridMultilevel"/>
     <w:tmpl w:val="C678A224"/>
@@ -5508,7 +6304,7 @@
       </w:pPr>
     </w:lvl>
   </w:abstractNum>
-  <w:abstractNum w:abstractNumId="18" w15:restartNumberingAfterBreak="0">
+  <w:abstractNum w:abstractNumId="17" w15:restartNumberingAfterBreak="0">
     <w:nsid w:val="7C1A4AC9"/>
     <w:multiLevelType w:val="hybridMultilevel"/>
     <w:tmpl w:val="0AAA981C"/>
@@ -5594,7 +6390,7 @@
       </w:pPr>
     </w:lvl>
   </w:abstractNum>
-  <w:abstractNum w:abstractNumId="19" w15:restartNumberingAfterBreak="0">
+  <w:abstractNum w:abstractNumId="18" w15:restartNumberingAfterBreak="0">
     <w:nsid w:val="7CCA36CF"/>
     <w:multiLevelType w:val="hybridMultilevel"/>
     <w:tmpl w:val="B1BC2CCA"/>
@@ -5707,47 +6503,133 @@
       </w:rPr>
     </w:lvl>
   </w:abstractNum>
+  <w:abstractNum w:abstractNumId="19" w15:restartNumberingAfterBreak="0">
+    <w:nsid w:val="7D4B0A81"/>
+    <w:multiLevelType w:val="hybridMultilevel"/>
+    <w:tmpl w:val="3A2E64F8"/>
+    <w:lvl w:ilvl="0" w:tplc="0409000F">
+      <w:start w:val="1"/>
+      <w:numFmt w:val="decimal"/>
+      <w:lvlText w:val="%1."/>
+      <w:lvlJc w:val="left"/>
+      <w:pPr>
+        <w:ind w:left="1440" w:hanging="360"/>
+      </w:pPr>
+    </w:lvl>
+    <w:lvl w:ilvl="1" w:tplc="04090019" w:tentative="1">
+      <w:start w:val="1"/>
+      <w:numFmt w:val="lowerLetter"/>
+      <w:lvlText w:val="%2."/>
+      <w:lvlJc w:val="left"/>
+      <w:pPr>
+        <w:ind w:left="2160" w:hanging="360"/>
+      </w:pPr>
+    </w:lvl>
+    <w:lvl w:ilvl="2" w:tplc="0409001B" w:tentative="1">
+      <w:start w:val="1"/>
+      <w:numFmt w:val="lowerRoman"/>
+      <w:lvlText w:val="%3."/>
+      <w:lvlJc w:val="right"/>
+      <w:pPr>
+        <w:ind w:left="2880" w:hanging="180"/>
+      </w:pPr>
+    </w:lvl>
+    <w:lvl w:ilvl="3" w:tplc="0409000F" w:tentative="1">
+      <w:start w:val="1"/>
+      <w:numFmt w:val="decimal"/>
+      <w:lvlText w:val="%4."/>
+      <w:lvlJc w:val="left"/>
+      <w:pPr>
+        <w:ind w:left="3600" w:hanging="360"/>
+      </w:pPr>
+    </w:lvl>
+    <w:lvl w:ilvl="4" w:tplc="04090019" w:tentative="1">
+      <w:start w:val="1"/>
+      <w:numFmt w:val="lowerLetter"/>
+      <w:lvlText w:val="%5."/>
+      <w:lvlJc w:val="left"/>
+      <w:pPr>
+        <w:ind w:left="4320" w:hanging="360"/>
+      </w:pPr>
+    </w:lvl>
+    <w:lvl w:ilvl="5" w:tplc="0409001B" w:tentative="1">
+      <w:start w:val="1"/>
+      <w:numFmt w:val="lowerRoman"/>
+      <w:lvlText w:val="%6."/>
+      <w:lvlJc w:val="right"/>
+      <w:pPr>
+        <w:ind w:left="5040" w:hanging="180"/>
+      </w:pPr>
+    </w:lvl>
+    <w:lvl w:ilvl="6" w:tplc="0409000F" w:tentative="1">
+      <w:start w:val="1"/>
+      <w:numFmt w:val="decimal"/>
+      <w:lvlText w:val="%7."/>
+      <w:lvlJc w:val="left"/>
+      <w:pPr>
+        <w:ind w:left="5760" w:hanging="360"/>
+      </w:pPr>
+    </w:lvl>
+    <w:lvl w:ilvl="7" w:tplc="04090019" w:tentative="1">
+      <w:start w:val="1"/>
+      <w:numFmt w:val="lowerLetter"/>
+      <w:lvlText w:val="%8."/>
+      <w:lvlJc w:val="left"/>
+      <w:pPr>
+        <w:ind w:left="6480" w:hanging="360"/>
+      </w:pPr>
+    </w:lvl>
+    <w:lvl w:ilvl="8" w:tplc="0409001B" w:tentative="1">
+      <w:start w:val="1"/>
+      <w:numFmt w:val="lowerRoman"/>
+      <w:lvlText w:val="%9."/>
+      <w:lvlJc w:val="right"/>
+      <w:pPr>
+        <w:ind w:left="7200" w:hanging="180"/>
+      </w:pPr>
+    </w:lvl>
+  </w:abstractNum>
   <w:num w:numId="1">
-    <w:abstractNumId w:val="10"/>
+    <w:abstractNumId w:val="9"/>
   </w:num>
   <w:num w:numId="2">
     <w:abstractNumId w:val="3"/>
   </w:num>
   <w:num w:numId="3">
-    <w:abstractNumId w:val="7"/>
+    <w:abstractNumId w:val="6"/>
   </w:num>
   <w:num w:numId="4">
-    <w:abstractNumId w:val="16"/>
+    <w:abstractNumId w:val="15"/>
   </w:num>
   <w:num w:numId="5">
-    <w:abstractNumId w:val="19"/>
+    <w:abstractNumId w:val="18"/>
   </w:num>
   <w:num w:numId="6">
-    <w:abstractNumId w:val="14"/>
+    <w:abstractNumId w:val="13"/>
   </w:num>
   <w:num w:numId="7">
-    <w:abstractNumId w:val="12"/>
+    <w:abstractNumId w:val="11"/>
   </w:num>
   <w:num w:numId="8">
-    <w:abstractNumId w:val="9"/>
+    <w:abstractNumId w:val="8"/>
   </w:num>
   <w:num w:numId="9">
     <w:abstractNumId w:val="2"/>
   </w:num>
   <w:num w:numId="10">
-    <w:abstractNumId w:val="11"/>
+    <w:abstractNumId w:val="10"/>
   </w:num>
   <w:num w:numId="11">
-    <w:abstractNumId w:val="15"/>
+    <w:abstractNumId w:val="14"/>
   </w:num>
   <w:num w:numId="12">
-    <w:abstractNumId w:val="17"/>
+    <w:abstractNumId w:val="16"/>
   </w:num>
   <w:num w:numId="13">
-    <w:abstractNumId w:val="8"/>
+    <w:abstractNumId w:val="7"/>
   </w:num>
   <w:num w:numId="14">
-    <w:abstractNumId w:val="18"/>
+    <w:abstractNumId w:val="17"/>
   </w:num>
   <w:num w:numId="15">
     <w:abstractNumId w:val="4"/>
@@ -5756,16 +6638,16 @@
     <w:abstractNumId w:val="1"/>
   </w:num>
   <w:num w:numId="17">
-    <w:abstractNumId w:val="13"/>
+    <w:abstractNumId w:val="12"/>
   </w:num>
   <w:num w:numId="18">
-    <w:abstractNumId w:val="6"/>
+    <w:abstractNumId w:val="5"/>
   </w:num>
   <w:num w:numId="19">
     <w:abstractNumId w:val="0"/>
   </w:num>
   <w:num w:numId="20">
-    <w:abstractNumId w:val="5"/>
+    <w:abstractNumId w:val="19"/>
   </w:num>
 </w:numbering>
 </file>
@@ -6537,6 +7419,21 @@
 </file>
 
 <file path=customXml/item1.xml><?xml version="1.0" encoding="utf-8"?>
+<?mso-contentType ?>
+<FormTemplates xmlns="http://schemas.microsoft.com/sharepoint/v3/contenttype/forms">
+  <Display>DocumentLibraryForm</Display>
+  <Edit>DocumentLibraryForm</Edit>
+  <New>DocumentLibraryForm</New>
+</FormTemplates>
+</file>
+
+<file path=customXml/item2.xml><?xml version="1.0" encoding="utf-8"?>
+<p:properties xmlns:p="http://schemas.microsoft.com/office/2006/metadata/properties" xmlns:xsi="http://www.w3.org/2001/XMLSchema-instance" xmlns:pc="http://schemas.microsoft.com/office/infopath/2007/PartnerControls">
+  <documentManagement/>
+</p:properties>
+</file>
+
+<file path=customXml/item3.xml><?xml version="1.0" encoding="utf-8"?>
 <ct:contentTypeSchema xmlns:ct="http://schemas.microsoft.com/office/2006/metadata/contentType" xmlns:ma="http://schemas.microsoft.com/office/2006/metadata/properties/metaAttributes" ct:_="" ma:_="" ma:contentTypeName="Document" ma:contentTypeID="0x010100EC7D937C7DDCEF4085C6C233B0B55411" ma:contentTypeVersion="22" ma:contentTypeDescription="Create a new document." ma:contentTypeScope="" ma:versionID="e879362477819718833932982e669c4e">
   <xsd:schema xmlns:xsd="http://www.w3.org/2001/XMLSchema" xmlns:xs="http://www.w3.org/2001/XMLSchema" xmlns:p="http://schemas.microsoft.com/office/2006/metadata/properties" xmlns:ns2="64449247-a285-4857-8286-36ea3913a356" targetNamespace="http://schemas.microsoft.com/office/2006/metadata/properties" ma:root="true" ma:fieldsID="d1267008f1c719eb5f7f5491fe43180e" ns2:_="">
     <xsd:import namespace="64449247-a285-4857-8286-36ea3913a356"/>
@@ -6684,22 +7581,24 @@
 </ct:contentTypeSchema>
 </file>
 
-<file path=customXml/item2.xml><?xml version="1.0" encoding="utf-8"?>
-<p:properties xmlns:p="http://schemas.microsoft.com/office/2006/metadata/properties" xmlns:xsi="http://www.w3.org/2001/XMLSchema-instance" xmlns:pc="http://schemas.microsoft.com/office/infopath/2007/PartnerControls">
-  <documentManagement/>
-</p:properties>
+<file path=customXml/itemProps1.xml><?xml version="1.0" encoding="utf-8"?>
+<ds:datastoreItem xmlns:ds="http://schemas.openxmlformats.org/officeDocument/2006/customXml" ds:itemID="{06193A91-F810-44B6-9E99-822C539F892D}">
+  <ds:schemaRefs>
+    <ds:schemaRef ds:uri="http://schemas.microsoft.com/sharepoint/v3/contenttype/forms"/>
+  </ds:schemaRefs>
+</ds:datastoreItem>
 </file>
 
-<file path=customXml/item3.xml><?xml version="1.0" encoding="utf-8"?>
-<?mso-contentType ?>
-<FormTemplates xmlns="http://schemas.microsoft.com/sharepoint/v3/contenttype/forms">
-  <Display>DocumentLibraryForm</Display>
-  <Edit>DocumentLibraryForm</Edit>
-  <New>DocumentLibraryForm</New>
-</FormTemplates>
+<file path=customXml/itemProps2.xml><?xml version="1.0" encoding="utf-8"?>
+<ds:datastoreItem xmlns:ds="http://schemas.openxmlformats.org/officeDocument/2006/customXml" ds:itemID="{DBEFBE60-7858-4135-BB01-E60E99857F8E}">
+  <ds:schemaRefs>
+    <ds:schemaRef ds:uri="http://schemas.microsoft.com/office/2006/metadata/properties"/>
+    <ds:schemaRef ds:uri="http://schemas.microsoft.com/office/infopath/2007/PartnerControls"/>
+  </ds:schemaRefs>
+</ds:datastoreItem>
 </file>
 
-<file path=customXml/itemProps1.xml><?xml version="1.0" encoding="utf-8"?>
+<file path=customXml/itemProps3.xml><?xml version="1.0" encoding="utf-8"?>
 <ds:datastoreItem xmlns:ds="http://schemas.openxmlformats.org/officeDocument/2006/customXml" ds:itemID="{832C648E-5C3E-4172-B765-D6E97378445C}">
   <ds:schemaRefs>
     <ds:schemaRef ds:uri="http://schemas.microsoft.com/office/2006/metadata/contentType"/>
@@ -6715,21 +7614,4 @@
     <ds:schemaRef ds:uri="http://schemas.microsoft.com/internal/obd"/>
   </ds:schemaRefs>
 </ds:datastoreItem>
-</file>
-
-<file path=customXml/itemProps2.xml><?xml version="1.0" encoding="utf-8"?>
-<ds:datastoreItem xmlns:ds="http://schemas.openxmlformats.org/officeDocument/2006/customXml" ds:itemID="{DBEFBE60-7858-4135-BB01-E60E99857F8E}">
-  <ds:schemaRefs>
-    <ds:schemaRef ds:uri="http://schemas.microsoft.com/office/2006/metadata/properties"/>
-    <ds:schemaRef ds:uri="http://schemas.microsoft.com/office/infopath/2007/PartnerControls"/>
-  </ds:schemaRefs>
-</ds:datastoreItem>
-</file>
-
-<file path=customXml/itemProps3.xml><?xml version="1.0" encoding="utf-8"?>
-<ds:datastoreItem xmlns:ds="http://schemas.openxmlformats.org/officeDocument/2006/customXml" ds:itemID="{06193A91-F810-44B6-9E99-822C539F892D}">
-  <ds:schemaRefs>
-    <ds:schemaRef ds:uri="http://schemas.microsoft.com/sharepoint/v3/contenttype/forms"/>
-  </ds:schemaRefs>
-</ds:datastoreItem>
 </file>
--- a/meetings/practitioners/practitioner_subteam_minutes.docx
+++ b/meetings/practitioners/practitioner_subteam_minutes.docx
@@ -43,28 +43,7 @@
           <w:b/>
           <w:sz w:val="32"/>
         </w:rPr>
-        <w:t>10</w:t>
-      </w:r>
-      <w:r>
-        <w:rPr>
-          <w:b/>
-          <w:sz w:val="32"/>
-        </w:rPr>
-        <w:t>/2</w:t>
-      </w:r>
-      <w:r>
-        <w:rPr>
-          <w:b/>
-          <w:sz w:val="32"/>
-        </w:rPr>
-        <w:t>7</w:t>
-      </w:r>
-      <w:r>
-        <w:rPr>
-          <w:b/>
-          <w:sz w:val="32"/>
-        </w:rPr>
-        <w:t>/21</w:t>
+        <w:t>10/27/21</w:t>
       </w:r>
     </w:p>
     <w:p>
@@ -119,6 +98,9 @@
       <w:r>
         <w:t xml:space="preserve">Jessica Philippe –  </w:t>
       </w:r>
+      <w:r>
+        <w:t>absent</w:t>
+      </w:r>
     </w:p>
     <w:p>
       <w:pPr>
@@ -165,13 +147,7 @@
         </w:numPr>
       </w:pPr>
       <w:r>
-        <w:t xml:space="preserve">Tiffany </w:t>
-      </w:r>
-      <w:r>
-        <w:t>Allen</w:t>
-      </w:r>
-      <w:r>
-        <w:t xml:space="preserve"> – </w:t>
+        <w:t xml:space="preserve">Tiffany Allen – </w:t>
       </w:r>
     </w:p>
     <w:p>
@@ -190,6 +166,9 @@
       <w:r>
         <w:t xml:space="preserve">Alex Stum – </w:t>
       </w:r>
+      <w:r>
+        <w:t>absent</w:t>
+      </w:r>
     </w:p>
     <w:p>
       <w:pPr>
@@ -200,10 +179,7 @@
         </w:numPr>
       </w:pPr>
       <w:r>
-        <w:t xml:space="preserve">Dave White </w:t>
-      </w:r>
-      <w:r>
-        <w:t xml:space="preserve">– </w:t>
+        <w:t xml:space="preserve">Dave White – </w:t>
       </w:r>
     </w:p>
     <w:p>
@@ -215,67 +191,274 @@
         </w:numPr>
       </w:pPr>
       <w:r>
-        <w:t>Jim Thompson</w:t>
-      </w:r>
-      <w:r>
-        <w:t xml:space="preserve"> – absent </w:t>
-      </w:r>
-    </w:p>
-    <w:p>
-      <w:pPr>
-        <w:rPr>
-          <w:b/>
-          <w:szCs w:val="16"/>
-        </w:rPr>
-      </w:pPr>
-    </w:p>
-    <w:p>
-      <w:pPr>
-        <w:pStyle w:val="ListParagraph"/>
-        <w:numPr>
-          <w:ilvl w:val="0"/>
-          <w:numId w:val="19"/>
-        </w:numPr>
-      </w:pPr>
-      <w:r>
-        <w:t>Maine field work</w:t>
-      </w:r>
-    </w:p>
-    <w:p>
-      <w:pPr>
-        <w:pStyle w:val="ListParagraph"/>
-        <w:numPr>
-          <w:ilvl w:val="1"/>
-          <w:numId w:val="19"/>
-        </w:numPr>
+        <w:t xml:space="preserve">Jim Thompson – absent </w:t>
+      </w:r>
+    </w:p>
+    <w:p/>
+    <w:p>
+      <w:pPr>
+        <w:numPr>
+          <w:ilvl w:val="0"/>
+          <w:numId w:val="21"/>
+        </w:numPr>
+        <w:spacing w:after="0" w:line="240" w:lineRule="auto"/>
+      </w:pPr>
+      <w:r>
+        <w:t>Mentoring projects</w:t>
+      </w:r>
+    </w:p>
+    <w:p>
+      <w:pPr>
+        <w:numPr>
+          <w:ilvl w:val="1"/>
+          <w:numId w:val="21"/>
+        </w:numPr>
+        <w:spacing w:after="0" w:line="240" w:lineRule="auto"/>
+      </w:pPr>
+      <w:r>
         <w:rPr>
           <w:highlight w:val="yellow"/>
         </w:rPr>
+        <w:t>Progress reports in Jan</w:t>
+      </w:r>
+    </w:p>
+    <w:p>
+      <w:pPr>
+        <w:numPr>
+          <w:ilvl w:val="0"/>
+          <w:numId w:val="21"/>
+        </w:numPr>
+        <w:spacing w:after="0" w:line="240" w:lineRule="auto"/>
+      </w:pPr>
+      <w:r>
+        <w:t xml:space="preserve">Part 648 </w:t>
+      </w:r>
+    </w:p>
+    <w:p>
+      <w:pPr>
+        <w:numPr>
+          <w:ilvl w:val="1"/>
+          <w:numId w:val="21"/>
+        </w:numPr>
+        <w:spacing w:after="0" w:line="240" w:lineRule="auto"/>
+      </w:pPr>
+      <w:r>
+        <w:t>Updates</w:t>
+      </w:r>
+    </w:p>
+    <w:p>
+      <w:pPr>
+        <w:numPr>
+          <w:ilvl w:val="2"/>
+          <w:numId w:val="21"/>
+        </w:numPr>
+        <w:spacing w:after="0" w:line="240" w:lineRule="auto"/>
+      </w:pPr>
+      <w:r>
+        <w:t>Projection</w:t>
+      </w:r>
+    </w:p>
+    <w:p>
+      <w:pPr>
+        <w:numPr>
+          <w:ilvl w:val="2"/>
+          <w:numId w:val="21"/>
+        </w:numPr>
+        <w:spacing w:after="0" w:line="240" w:lineRule="auto"/>
+      </w:pPr>
+      <w:r>
+        <w:t>Snapping grid</w:t>
+      </w:r>
+    </w:p>
+    <w:p>
+      <w:pPr>
+        <w:numPr>
+          <w:ilvl w:val="2"/>
+          <w:numId w:val="21"/>
+        </w:numPr>
+        <w:spacing w:after="0" w:line="240" w:lineRule="auto"/>
+      </w:pPr>
+      <w:r>
+        <w:t>RSS levels</w:t>
+      </w:r>
+    </w:p>
+    <w:p>
+      <w:pPr>
+        <w:numPr>
+          <w:ilvl w:val="2"/>
+          <w:numId w:val="21"/>
+        </w:numPr>
+        <w:spacing w:after="0" w:line="240" w:lineRule="auto"/>
+      </w:pPr>
+      <w:r>
+        <w:t>RaSS to RSS</w:t>
+      </w:r>
+    </w:p>
+    <w:p>
+      <w:pPr>
+        <w:numPr>
+          <w:ilvl w:val="2"/>
+          <w:numId w:val="21"/>
+        </w:numPr>
+        <w:spacing w:after="0" w:line="240" w:lineRule="auto"/>
+      </w:pPr>
+      <w:r>
+        <w:t>Metadata example</w:t>
+      </w:r>
+      <w:r>
+        <w:t xml:space="preserve"> review – maybe need standard language w/reference to the DSM webpage</w:t>
+      </w:r>
+    </w:p>
+    <w:p>
+      <w:pPr>
+        <w:numPr>
+          <w:ilvl w:val="2"/>
+          <w:numId w:val="21"/>
+        </w:numPr>
+        <w:spacing w:after="0" w:line="240" w:lineRule="auto"/>
       </w:pPr>
       <w:r>
         <w:rPr>
           <w:highlight w:val="yellow"/>
         </w:rPr>
-        <w:t xml:space="preserve">Provide Colby’s ppt </w:t>
+        <w:t>DSS project type – is this added to MLRA project type or is it unique?</w:t>
+      </w:r>
+    </w:p>
+    <w:p>
+      <w:pPr>
+        <w:numPr>
+          <w:ilvl w:val="2"/>
+          <w:numId w:val="21"/>
+        </w:numPr>
+        <w:spacing w:after="0" w:line="240" w:lineRule="auto"/>
+      </w:pPr>
+      <w:r>
+        <w:t xml:space="preserve">Naming convention – </w:t>
       </w:r>
       <w:r>
         <w:rPr>
           <w:highlight w:val="yellow"/>
         </w:rPr>
-        <w:t xml:space="preserve">– </w:t>
-      </w:r>
-      <w:proofErr w:type="spellStart"/>
+        <w:t>make consistent with gSSURGO</w:t>
+      </w:r>
+      <w:r>
+        <w:t xml:space="preserve"> (check with Kyle on gNATSGO)</w:t>
+      </w:r>
+    </w:p>
+    <w:p>
+      <w:pPr>
+        <w:numPr>
+          <w:ilvl w:val="3"/>
+          <w:numId w:val="21"/>
+        </w:numPr>
+        <w:spacing w:after="0" w:line="240" w:lineRule="auto"/>
+      </w:pPr>
+      <w:r>
+        <w:t>All states and territories currently have RSS legends with 2-digit state code, no 000</w:t>
+      </w:r>
+    </w:p>
+    <w:p>
+      <w:pPr>
+        <w:numPr>
+          <w:ilvl w:val="3"/>
+          <w:numId w:val="21"/>
+        </w:numPr>
+        <w:spacing w:after="0" w:line="240" w:lineRule="auto"/>
+      </w:pPr>
+      <w:r>
+        <w:t>Add year to gdb name</w:t>
+      </w:r>
+    </w:p>
+    <w:p>
+      <w:pPr>
+        <w:numPr>
+          <w:ilvl w:val="1"/>
+          <w:numId w:val="21"/>
+        </w:numPr>
+        <w:spacing w:after="0" w:line="240" w:lineRule="auto"/>
+      </w:pPr>
+      <w:r>
+        <w:t xml:space="preserve">Small group to start edits – </w:t>
+      </w:r>
       <w:r>
         <w:rPr>
           <w:highlight w:val="yellow"/>
         </w:rPr>
-        <w:t>Suz</w:t>
-      </w:r>
-      <w:proofErr w:type="spellEnd"/>
-      <w:r>
-        <w:rPr>
-          <w:highlight w:val="yellow"/>
-        </w:rPr>
+        <w:t>Suz/Jess</w:t>
+      </w:r>
+    </w:p>
+    <w:p>
+      <w:pPr>
+        <w:numPr>
+          <w:ilvl w:val="0"/>
+          <w:numId w:val="21"/>
+        </w:numPr>
+        <w:spacing w:after="0" w:line="240" w:lineRule="auto"/>
+      </w:pPr>
+      <w:r>
+        <w:t xml:space="preserve">Correlation of SSURGO and RSS map units </w:t>
+      </w:r>
+    </w:p>
+    <w:p>
+      <w:pPr>
+        <w:numPr>
+          <w:ilvl w:val="1"/>
+          <w:numId w:val="21"/>
+        </w:numPr>
+        <w:spacing w:after="0" w:line="240" w:lineRule="auto"/>
+      </w:pPr>
+      <w:r>
+        <w:t>Should they be the same or not?</w:t>
+      </w:r>
+    </w:p>
+    <w:p>
+      <w:pPr>
+        <w:numPr>
+          <w:ilvl w:val="2"/>
+          <w:numId w:val="21"/>
+        </w:numPr>
+        <w:spacing w:after="0" w:line="240" w:lineRule="auto"/>
+      </w:pPr>
+      <w:r>
+        <w:t>No consensus yet</w:t>
+      </w:r>
+    </w:p>
+    <w:p>
+      <w:pPr>
+        <w:numPr>
+          <w:ilvl w:val="2"/>
+          <w:numId w:val="21"/>
+        </w:numPr>
+        <w:spacing w:after="0" w:line="240" w:lineRule="auto"/>
+      </w:pPr>
+      <w:r>
+        <w:t>Needs to be consistent and user friendly</w:t>
+      </w:r>
+    </w:p>
+    <w:p>
+      <w:pPr>
+        <w:numPr>
+          <w:ilvl w:val="1"/>
+          <w:numId w:val="21"/>
+        </w:numPr>
+        <w:spacing w:after="0" w:line="240" w:lineRule="auto"/>
+      </w:pPr>
+      <w:r>
+        <w:t>Map unit type in map unit table</w:t>
+      </w:r>
+    </w:p>
+    <w:p>
+      <w:pPr>
+        <w:pStyle w:val="ListParagraph"/>
+        <w:numPr>
+          <w:ilvl w:val="1"/>
+          <w:numId w:val="21"/>
+        </w:numPr>
+      </w:pPr>
+      <w:r>
+        <w:t>MLRA map unit is current option; should we have a new Raster map unit type?</w:t>
+      </w:r>
+      <w:r>
         <w:t xml:space="preserve"> </w:t>
       </w:r>
     </w:p>
@@ -283,449 +466,57 @@
       <w:pPr>
         <w:pStyle w:val="ListParagraph"/>
         <w:numPr>
-          <w:ilvl w:val="0"/>
-          <w:numId w:val="19"/>
-        </w:numPr>
-      </w:pPr>
-      <w:r>
-        <w:t>Project updates</w:t>
-      </w:r>
-    </w:p>
-    <w:p>
-      <w:pPr>
-        <w:pStyle w:val="ListParagraph"/>
-        <w:numPr>
-          <w:ilvl w:val="1"/>
-          <w:numId w:val="19"/>
-        </w:numPr>
-      </w:pPr>
-      <w:r>
-        <w:t xml:space="preserve">Most are done </w:t>
-      </w:r>
-      <w:r>
-        <w:t xml:space="preserve">with field work and in office entering </w:t>
-      </w:r>
-      <w:proofErr w:type="spellStart"/>
-      <w:r>
-        <w:t>pedon</w:t>
-      </w:r>
-      <w:proofErr w:type="spellEnd"/>
-      <w:r>
-        <w:t xml:space="preserve"> data</w:t>
-      </w:r>
-    </w:p>
-    <w:p>
-      <w:pPr>
-        <w:pStyle w:val="ListParagraph"/>
-        <w:numPr>
-          <w:ilvl w:val="0"/>
-          <w:numId w:val="19"/>
-        </w:numPr>
-      </w:pPr>
-      <w:r>
-        <w:t>Soils2026 projects</w:t>
-      </w:r>
-    </w:p>
-    <w:p>
-      <w:pPr>
-        <w:pStyle w:val="ListParagraph"/>
-        <w:numPr>
-          <w:ilvl w:val="1"/>
-          <w:numId w:val="19"/>
-        </w:numPr>
-      </w:pPr>
-      <w:r>
-        <w:t>Summary of project classes and potential for DSM mentors</w:t>
-      </w:r>
-    </w:p>
-    <w:p>
-      <w:pPr>
-        <w:pStyle w:val="ListParagraph"/>
-        <w:numPr>
-          <w:ilvl w:val="1"/>
-          <w:numId w:val="19"/>
-        </w:numPr>
-      </w:pPr>
-      <w:r>
-        <w:t>Project details deadline in Nov</w:t>
-      </w:r>
-    </w:p>
-    <w:p>
-      <w:pPr>
-        <w:pStyle w:val="ListParagraph"/>
-        <w:numPr>
-          <w:ilvl w:val="0"/>
-          <w:numId w:val="19"/>
-        </w:numPr>
-      </w:pPr>
-      <w:r>
-        <w:t>Springfield SSO mentor request</w:t>
-      </w:r>
-      <w:r>
-        <w:t xml:space="preserve"> (Tiffany and </w:t>
-      </w:r>
-      <w:proofErr w:type="spellStart"/>
-      <w:r>
-        <w:t>Suz</w:t>
-      </w:r>
-      <w:proofErr w:type="spellEnd"/>
-      <w:r>
-        <w:t>)</w:t>
-      </w:r>
-    </w:p>
-    <w:p>
-      <w:pPr>
-        <w:pStyle w:val="ListParagraph"/>
-        <w:numPr>
-          <w:ilvl w:val="1"/>
-          <w:numId w:val="19"/>
-        </w:numPr>
-      </w:pPr>
-      <w:r>
-        <w:t>Need to define</w:t>
-      </w:r>
-    </w:p>
-    <w:p>
-      <w:pPr>
-        <w:pStyle w:val="ListParagraph"/>
-        <w:numPr>
-          <w:ilvl w:val="2"/>
-          <w:numId w:val="19"/>
-        </w:numPr>
-      </w:pPr>
-      <w:r>
-        <w:t>Project extent</w:t>
-      </w:r>
-    </w:p>
-    <w:p>
-      <w:pPr>
-        <w:pStyle w:val="ListParagraph"/>
-        <w:numPr>
-          <w:ilvl w:val="2"/>
-          <w:numId w:val="19"/>
-        </w:numPr>
-      </w:pPr>
-      <w:r>
-        <w:t>Roles</w:t>
-      </w:r>
-    </w:p>
-    <w:p>
-      <w:pPr>
-        <w:pStyle w:val="ListParagraph"/>
-        <w:numPr>
-          <w:ilvl w:val="2"/>
-          <w:numId w:val="19"/>
-        </w:numPr>
-      </w:pPr>
-      <w:r>
-        <w:t>Project objectives</w:t>
-      </w:r>
-    </w:p>
-    <w:p>
-      <w:pPr>
-        <w:pStyle w:val="ListParagraph"/>
-        <w:numPr>
-          <w:ilvl w:val="1"/>
-          <w:numId w:val="19"/>
-        </w:numPr>
-      </w:pPr>
-      <w:r>
-        <w:t>Start with a limited scope of a specific catena, parent material, etc. to develop process then apply to other areas</w:t>
-      </w:r>
-    </w:p>
-    <w:p>
-      <w:pPr>
-        <w:pStyle w:val="ListParagraph"/>
-        <w:numPr>
-          <w:ilvl w:val="1"/>
-          <w:numId w:val="19"/>
-        </w:numPr>
-      </w:pPr>
-      <w:r>
-        <w:t>Compartmentalize mentoring</w:t>
-      </w:r>
-    </w:p>
-    <w:p>
-      <w:pPr>
-        <w:pStyle w:val="ListParagraph"/>
-        <w:numPr>
-          <w:ilvl w:val="1"/>
-          <w:numId w:val="19"/>
-        </w:numPr>
-      </w:pPr>
-      <w:r>
-        <w:t>Involve GTAC?</w:t>
-      </w:r>
-      <w:r>
-        <w:t xml:space="preserve"> – </w:t>
-      </w:r>
-      <w:proofErr w:type="spellStart"/>
-      <w:r>
-        <w:rPr>
-          <w:highlight w:val="yellow"/>
-        </w:rPr>
-        <w:t>Suz</w:t>
-      </w:r>
-      <w:proofErr w:type="spellEnd"/>
-      <w:r>
-        <w:rPr>
-          <w:highlight w:val="yellow"/>
-        </w:rPr>
-        <w:t xml:space="preserve"> reach out to Rob</w:t>
-      </w:r>
-      <w:r>
-        <w:t xml:space="preserve"> </w:t>
-      </w:r>
-    </w:p>
-    <w:p>
-      <w:pPr>
-        <w:pStyle w:val="ListParagraph"/>
-        <w:numPr>
-          <w:ilvl w:val="1"/>
-          <w:numId w:val="19"/>
-        </w:numPr>
-      </w:pPr>
-      <w:r>
-        <w:rPr>
-          <w:highlight w:val="yellow"/>
-        </w:rPr>
-        <w:t>Set up initial meeting (SSO) after Statement of Commitment is complete</w:t>
-      </w:r>
-    </w:p>
-    <w:p>
-      <w:pPr>
-        <w:pStyle w:val="ListParagraph"/>
-        <w:numPr>
-          <w:ilvl w:val="0"/>
-          <w:numId w:val="19"/>
-        </w:numPr>
-      </w:pPr>
-      <w:r>
-        <w:t xml:space="preserve">RSS </w:t>
-      </w:r>
-    </w:p>
-    <w:p>
-      <w:pPr>
-        <w:pStyle w:val="ListParagraph"/>
-        <w:numPr>
-          <w:ilvl w:val="1"/>
-          <w:numId w:val="19"/>
-        </w:numPr>
-      </w:pPr>
-      <w:r>
-        <w:t>Update on RSS coordinator</w:t>
-      </w:r>
-    </w:p>
-    <w:p>
-      <w:pPr>
-        <w:pStyle w:val="ListParagraph"/>
-        <w:numPr>
-          <w:ilvl w:val="1"/>
-          <w:numId w:val="19"/>
-        </w:numPr>
-      </w:pPr>
-      <w:r>
-        <w:t>RSS and ASR – timing and requirements</w:t>
-      </w:r>
-    </w:p>
-    <w:p>
-      <w:pPr>
-        <w:pStyle w:val="ListParagraph"/>
-        <w:numPr>
-          <w:ilvl w:val="1"/>
-          <w:numId w:val="19"/>
-        </w:numPr>
-      </w:pPr>
-      <w:r>
-        <w:t>RSS map units/tabular data vs SSURGO map units/tabular data</w:t>
-      </w:r>
-    </w:p>
-    <w:p>
-      <w:pPr>
-        <w:pStyle w:val="ListParagraph"/>
-        <w:numPr>
-          <w:ilvl w:val="2"/>
-          <w:numId w:val="19"/>
-        </w:numPr>
-      </w:pPr>
-      <w:r>
-        <w:t xml:space="preserve">Conversations w/Kyle </w:t>
-      </w:r>
-    </w:p>
-    <w:p>
-      <w:pPr>
-        <w:pStyle w:val="ListParagraph"/>
-        <w:numPr>
-          <w:ilvl w:val="2"/>
-          <w:numId w:val="19"/>
-        </w:numPr>
-      </w:pPr>
-      <w:r>
-        <w:t>Guidance on population based on project needs</w:t>
-      </w:r>
-    </w:p>
-    <w:p>
-      <w:pPr>
-        <w:pStyle w:val="ListParagraph"/>
-        <w:numPr>
-          <w:ilvl w:val="1"/>
-          <w:numId w:val="19"/>
-        </w:numPr>
-      </w:pPr>
-      <w:r>
-        <w:t>Getting RSS pushed to SDA – needs discussion</w:t>
-      </w:r>
-    </w:p>
-    <w:p>
-      <w:pPr>
-        <w:pStyle w:val="ListParagraph"/>
-        <w:numPr>
-          <w:ilvl w:val="1"/>
-          <w:numId w:val="19"/>
-        </w:numPr>
-      </w:pPr>
-      <w:r>
-        <w:rPr>
-          <w:highlight w:val="yellow"/>
-        </w:rPr>
-        <w:t xml:space="preserve">Chad will look at options to automate building of RSS </w:t>
-      </w:r>
-      <w:proofErr w:type="spellStart"/>
-      <w:r>
-        <w:rPr>
-          <w:highlight w:val="yellow"/>
-        </w:rPr>
-        <w:t>gdb</w:t>
-      </w:r>
-      <w:proofErr w:type="spellEnd"/>
-    </w:p>
-    <w:p>
-      <w:pPr>
-        <w:pStyle w:val="ListParagraph"/>
-        <w:numPr>
-          <w:ilvl w:val="1"/>
-          <w:numId w:val="19"/>
-        </w:numPr>
-      </w:pPr>
-      <w:r>
-        <w:rPr>
-          <w:highlight w:val="yellow"/>
-        </w:rPr>
-        <w:t>Joe is working on checklist</w:t>
-      </w:r>
-    </w:p>
-    <w:p>
-      <w:pPr>
-        <w:pStyle w:val="ListParagraph"/>
-        <w:numPr>
-          <w:ilvl w:val="0"/>
-          <w:numId w:val="19"/>
-        </w:numPr>
-      </w:pPr>
-      <w:r>
-        <w:t>Update of current RSS datasets &amp; anticipated new datasets (follow-up re: email from Kyle)</w:t>
-      </w:r>
-    </w:p>
-    <w:p>
-      <w:pPr>
-        <w:pStyle w:val="ListParagraph"/>
-        <w:numPr>
-          <w:ilvl w:val="1"/>
-          <w:numId w:val="19"/>
-        </w:numPr>
-      </w:pPr>
-      <w:r>
-        <w:rPr>
-          <w:highlight w:val="yellow"/>
-        </w:rPr>
-        <w:t xml:space="preserve">Ask Kyle </w:t>
-      </w:r>
-      <w:r>
-        <w:rPr>
-          <w:highlight w:val="yellow"/>
-        </w:rPr>
-        <w:t xml:space="preserve">to </w:t>
-      </w:r>
-      <w:r>
-        <w:rPr>
-          <w:highlight w:val="yellow"/>
-        </w:rPr>
-        <w:t>send an email with specific instructions</w:t>
-      </w:r>
-    </w:p>
-    <w:p>
-      <w:pPr>
-        <w:pStyle w:val="ListParagraph"/>
-        <w:numPr>
-          <w:ilvl w:val="2"/>
-          <w:numId w:val="19"/>
-        </w:numPr>
-      </w:pPr>
-      <w:r>
-        <w:t xml:space="preserve">TN </w:t>
-      </w:r>
-    </w:p>
-    <w:p>
-      <w:pPr>
-        <w:pStyle w:val="ListParagraph"/>
-        <w:numPr>
-          <w:ilvl w:val="2"/>
-          <w:numId w:val="19"/>
-        </w:numPr>
-      </w:pPr>
-      <w:r>
-        <w:lastRenderedPageBreak/>
-        <w:t>NC</w:t>
-      </w:r>
-    </w:p>
-    <w:p>
-      <w:pPr>
-        <w:pStyle w:val="ListParagraph"/>
-        <w:numPr>
-          <w:ilvl w:val="2"/>
-          <w:numId w:val="19"/>
-        </w:numPr>
-      </w:pPr>
-      <w:r>
-        <w:t>Jan 1 – ND, SD, MN, WI</w:t>
-      </w:r>
-    </w:p>
-    <w:p>
-      <w:pPr>
-        <w:pStyle w:val="ListParagraph"/>
-        <w:numPr>
-          <w:ilvl w:val="2"/>
-          <w:numId w:val="19"/>
-        </w:numPr>
-      </w:pPr>
-      <w:r>
-        <w:t>Tabular refresh for MN, ND</w:t>
-      </w:r>
-    </w:p>
-    <w:p>
-      <w:pPr>
-        <w:pStyle w:val="ListParagraph"/>
-        <w:numPr>
-          <w:ilvl w:val="2"/>
-          <w:numId w:val="19"/>
-        </w:numPr>
-      </w:pPr>
-      <w:r>
-        <w:t xml:space="preserve">Tabular refresh for VT </w:t>
-      </w:r>
-    </w:p>
-    <w:p>
-      <w:pPr>
-        <w:pStyle w:val="ListParagraph"/>
-        <w:numPr>
-          <w:ilvl w:val="0"/>
-          <w:numId w:val="19"/>
-        </w:numPr>
-      </w:pPr>
-      <w:r>
-        <w:t>Google update</w:t>
-      </w:r>
-    </w:p>
+          <w:ilvl w:val="1"/>
+          <w:numId w:val="21"/>
+        </w:numPr>
+      </w:pPr>
+      <w:r>
+        <w:t>Standards would be updated</w:t>
+      </w:r>
+    </w:p>
+    <w:p>
+      <w:pPr>
+        <w:pStyle w:val="ListParagraph"/>
+        <w:numPr>
+          <w:ilvl w:val="1"/>
+          <w:numId w:val="21"/>
+        </w:numPr>
+      </w:pPr>
+      <w:r>
+        <w:t>Discussion for another meeting</w:t>
+      </w:r>
+    </w:p>
+    <w:p>
+      <w:pPr>
+        <w:pStyle w:val="ListParagraph"/>
+        <w:numPr>
+          <w:ilvl w:val="0"/>
+          <w:numId w:val="21"/>
+        </w:numPr>
+      </w:pPr>
+      <w:r>
+        <w:t>Dec practitioner call</w:t>
+      </w:r>
+    </w:p>
+    <w:p>
+      <w:pPr>
+        <w:pStyle w:val="ListParagraph"/>
+        <w:numPr>
+          <w:ilvl w:val="1"/>
+          <w:numId w:val="21"/>
+        </w:numPr>
+      </w:pPr>
+      <w:r>
+        <w:t>Joe will check with Bradley Miller at IA state</w:t>
+      </w:r>
+    </w:p>
+    <w:p>
+      <w:pPr>
+        <w:spacing w:after="0" w:line="240" w:lineRule="auto"/>
+        <w:ind w:left="2160"/>
+      </w:pPr>
+    </w:p>
+    <w:p/>
     <w:p>
       <w:pPr>
         <w:rPr>
@@ -746,7 +537,36 @@
           <w:b/>
           <w:sz w:val="32"/>
         </w:rPr>
-        <w:t>9/21/21</w:t>
+        <w:t>Pr</w:t>
+      </w:r>
+      <w:r>
+        <w:rPr>
+          <w:b/>
+          <w:sz w:val="32"/>
+        </w:rPr>
+        <w:t>actitioner</w:t>
+      </w:r>
+      <w:r>
+        <w:rPr>
+          <w:b/>
+          <w:sz w:val="32"/>
+        </w:rPr>
+        <w:t xml:space="preserve"> Sub-Team meeting</w:t>
+      </w:r>
+    </w:p>
+    <w:p>
+      <w:pPr>
+        <w:rPr>
+          <w:b/>
+          <w:sz w:val="32"/>
+        </w:rPr>
+      </w:pPr>
+      <w:r>
+        <w:rPr>
+          <w:b/>
+          <w:sz w:val="32"/>
+        </w:rPr>
+        <w:t>10/27/21</w:t>
       </w:r>
     </w:p>
     <w:p>
@@ -759,7 +579,7 @@
         <w:pStyle w:val="ListParagraph"/>
         <w:numPr>
           <w:ilvl w:val="0"/>
-          <w:numId w:val="20"/>
+          <w:numId w:val="22"/>
         </w:numPr>
       </w:pPr>
       <w:r>
@@ -771,7 +591,7 @@
         <w:pStyle w:val="ListParagraph"/>
         <w:numPr>
           <w:ilvl w:val="0"/>
-          <w:numId w:val="20"/>
+          <w:numId w:val="22"/>
         </w:numPr>
       </w:pPr>
       <w:r>
@@ -783,7 +603,7 @@
         <w:pStyle w:val="ListParagraph"/>
         <w:numPr>
           <w:ilvl w:val="0"/>
-          <w:numId w:val="20"/>
+          <w:numId w:val="22"/>
         </w:numPr>
       </w:pPr>
       <w:r>
@@ -795,19 +615,19 @@
         <w:pStyle w:val="ListParagraph"/>
         <w:numPr>
           <w:ilvl w:val="0"/>
-          <w:numId w:val="20"/>
-        </w:numPr>
-      </w:pPr>
-      <w:r>
-        <w:t xml:space="preserve">Jessica Philippe – absent </w:t>
-      </w:r>
-    </w:p>
-    <w:p>
-      <w:pPr>
-        <w:pStyle w:val="ListParagraph"/>
-        <w:numPr>
-          <w:ilvl w:val="0"/>
-          <w:numId w:val="20"/>
+          <w:numId w:val="22"/>
+        </w:numPr>
+      </w:pPr>
+      <w:r>
+        <w:t xml:space="preserve">Jessica Philippe –  </w:t>
+      </w:r>
+    </w:p>
+    <w:p>
+      <w:pPr>
+        <w:pStyle w:val="ListParagraph"/>
+        <w:numPr>
+          <w:ilvl w:val="0"/>
+          <w:numId w:val="22"/>
         </w:numPr>
       </w:pPr>
       <w:r>
@@ -819,7 +639,7 @@
         <w:pStyle w:val="ListParagraph"/>
         <w:numPr>
           <w:ilvl w:val="0"/>
-          <w:numId w:val="20"/>
+          <w:numId w:val="22"/>
         </w:numPr>
       </w:pPr>
       <w:r>
@@ -831,31 +651,31 @@
         <w:pStyle w:val="ListParagraph"/>
         <w:numPr>
           <w:ilvl w:val="0"/>
-          <w:numId w:val="20"/>
-        </w:numPr>
-      </w:pPr>
-      <w:r>
-        <w:t>Betsy Schug – absent</w:t>
-      </w:r>
-    </w:p>
-    <w:p>
-      <w:pPr>
-        <w:pStyle w:val="ListParagraph"/>
-        <w:numPr>
-          <w:ilvl w:val="0"/>
-          <w:numId w:val="20"/>
-        </w:numPr>
-      </w:pPr>
-      <w:r>
-        <w:t>Tiffany Smith – absent</w:t>
-      </w:r>
-    </w:p>
-    <w:p>
-      <w:pPr>
-        <w:pStyle w:val="ListParagraph"/>
-        <w:numPr>
-          <w:ilvl w:val="0"/>
-          <w:numId w:val="20"/>
+          <w:numId w:val="22"/>
+        </w:numPr>
+      </w:pPr>
+      <w:r>
+        <w:t xml:space="preserve">Betsy Schug – </w:t>
+      </w:r>
+    </w:p>
+    <w:p>
+      <w:pPr>
+        <w:pStyle w:val="ListParagraph"/>
+        <w:numPr>
+          <w:ilvl w:val="0"/>
+          <w:numId w:val="22"/>
+        </w:numPr>
+      </w:pPr>
+      <w:r>
+        <w:t xml:space="preserve">Tiffany Allen – </w:t>
+      </w:r>
+    </w:p>
+    <w:p>
+      <w:pPr>
+        <w:pStyle w:val="ListParagraph"/>
+        <w:numPr>
+          <w:ilvl w:val="0"/>
+          <w:numId w:val="22"/>
         </w:numPr>
         <w:tabs>
           <w:tab w:val="left" w:pos="720"/>
@@ -872,29 +692,37 @@
         <w:pStyle w:val="ListParagraph"/>
         <w:numPr>
           <w:ilvl w:val="0"/>
-          <w:numId w:val="20"/>
+          <w:numId w:val="22"/>
         </w:numPr>
       </w:pPr>
       <w:r>
         <w:t xml:space="preserve">Dave White </w:t>
       </w:r>
-    </w:p>
-    <w:p>
-      <w:pPr>
-        <w:pStyle w:val="ListParagraph"/>
-        <w:numPr>
-          <w:ilvl w:val="0"/>
-          <w:numId w:val="20"/>
+      <w:r>
+        <w:t xml:space="preserve">– </w:t>
+      </w:r>
+    </w:p>
+    <w:p>
+      <w:pPr>
+        <w:pStyle w:val="ListParagraph"/>
+        <w:numPr>
+          <w:ilvl w:val="0"/>
+          <w:numId w:val="22"/>
         </w:numPr>
       </w:pPr>
       <w:r>
         <w:t>Jim Thompson</w:t>
       </w:r>
-    </w:p>
-    <w:p>
-      <w:pPr>
-        <w:pStyle w:val="ListParagraph"/>
-        <w:ind w:left="1440"/>
+      <w:r>
+        <w:t xml:space="preserve"> – absent </w:t>
+      </w:r>
+    </w:p>
+    <w:p>
+      <w:pPr>
+        <w:rPr>
+          <w:b/>
+          <w:szCs w:val="16"/>
+        </w:rPr>
       </w:pPr>
     </w:p>
     <w:p>
@@ -905,27 +733,65 @@
           <w:numId w:val="19"/>
         </w:numPr>
       </w:pPr>
-      <w:bookmarkStart w:id="0" w:name="_Hlk86218712"/>
+      <w:r>
+        <w:t>Maine field work</w:t>
+      </w:r>
+    </w:p>
+    <w:p>
+      <w:pPr>
+        <w:pStyle w:val="ListParagraph"/>
+        <w:numPr>
+          <w:ilvl w:val="1"/>
+          <w:numId w:val="19"/>
+        </w:numPr>
+        <w:rPr>
+          <w:highlight w:val="yellow"/>
+        </w:rPr>
+      </w:pPr>
+      <w:r>
+        <w:rPr>
+          <w:highlight w:val="yellow"/>
+        </w:rPr>
+        <w:t xml:space="preserve">Provide Colby’s ppt </w:t>
+      </w:r>
+      <w:r>
+        <w:rPr>
+          <w:highlight w:val="yellow"/>
+        </w:rPr>
+        <w:t>– Suz</w:t>
+      </w:r>
+      <w:r>
+        <w:rPr>
+          <w:highlight w:val="yellow"/>
+        </w:rPr>
+        <w:t xml:space="preserve"> </w:t>
+      </w:r>
+    </w:p>
+    <w:p>
+      <w:pPr>
+        <w:pStyle w:val="ListParagraph"/>
+        <w:numPr>
+          <w:ilvl w:val="0"/>
+          <w:numId w:val="19"/>
+        </w:numPr>
+      </w:pPr>
       <w:r>
         <w:t>Project updates</w:t>
       </w:r>
     </w:p>
-    <w:bookmarkEnd w:id="0"/>
-    <w:p>
-      <w:pPr>
-        <w:pStyle w:val="ListParagraph"/>
-        <w:numPr>
-          <w:ilvl w:val="0"/>
+    <w:p>
+      <w:pPr>
+        <w:pStyle w:val="ListParagraph"/>
+        <w:numPr>
+          <w:ilvl w:val="1"/>
           <w:numId w:val="19"/>
         </w:numPr>
       </w:pPr>
-      <w:proofErr w:type="spellStart"/>
-      <w:r>
-        <w:t>ArcSIE</w:t>
-      </w:r>
-      <w:proofErr w:type="spellEnd"/>
-      <w:r>
-        <w:t xml:space="preserve"> on software center</w:t>
+      <w:r>
+        <w:t xml:space="preserve">Most are done </w:t>
+      </w:r>
+      <w:r>
+        <w:t>with field work and in office entering pedon data</w:t>
       </w:r>
     </w:p>
     <w:p>
@@ -937,7 +803,7 @@
         </w:numPr>
       </w:pPr>
       <w:r>
-        <w:t>RSS – certification and publication process</w:t>
+        <w:t>Soils2026 projects</w:t>
       </w:r>
     </w:p>
     <w:p>
@@ -949,7 +815,46 @@
         </w:numPr>
       </w:pPr>
       <w:r>
-        <w:t>Currently</w:t>
+        <w:t>Summary of project classes and potential for DSM mentors</w:t>
+      </w:r>
+    </w:p>
+    <w:p>
+      <w:pPr>
+        <w:pStyle w:val="ListParagraph"/>
+        <w:numPr>
+          <w:ilvl w:val="1"/>
+          <w:numId w:val="19"/>
+        </w:numPr>
+      </w:pPr>
+      <w:r>
+        <w:t>Project details deadline in Nov</w:t>
+      </w:r>
+    </w:p>
+    <w:p>
+      <w:pPr>
+        <w:pStyle w:val="ListParagraph"/>
+        <w:numPr>
+          <w:ilvl w:val="0"/>
+          <w:numId w:val="19"/>
+        </w:numPr>
+      </w:pPr>
+      <w:r>
+        <w:t>Springfield SSO mentor request</w:t>
+      </w:r>
+      <w:r>
+        <w:t xml:space="preserve"> (Tiffany and Suz)</w:t>
+      </w:r>
+    </w:p>
+    <w:p>
+      <w:pPr>
+        <w:pStyle w:val="ListParagraph"/>
+        <w:numPr>
+          <w:ilvl w:val="1"/>
+          <w:numId w:val="19"/>
+        </w:numPr>
+      </w:pPr>
+      <w:r>
+        <w:t>Need to define</w:t>
       </w:r>
     </w:p>
     <w:p>
@@ -961,28 +866,7 @@
         </w:numPr>
       </w:pPr>
       <w:r>
-        <w:t>VT, ND, MN</w:t>
-      </w:r>
-    </w:p>
-    <w:p>
-      <w:pPr>
-        <w:pStyle w:val="ListParagraph"/>
-        <w:numPr>
-          <w:ilvl w:val="1"/>
-          <w:numId w:val="19"/>
-        </w:numPr>
-      </w:pPr>
-      <w:r>
-        <w:t>Checklist</w:t>
-      </w:r>
-      <w:r>
-        <w:t xml:space="preserve"> – </w:t>
-      </w:r>
-      <w:r>
-        <w:rPr>
-          <w:highlight w:val="yellow"/>
-        </w:rPr>
-        <w:t>Joe will put something together for all to review</w:t>
+        <w:t>Project extent</w:t>
       </w:r>
     </w:p>
     <w:p>
@@ -994,22 +878,10 @@
         </w:numPr>
       </w:pPr>
       <w:r>
-        <w:t>Add validation checks</w:t>
-      </w:r>
-    </w:p>
-    <w:p>
-      <w:pPr>
-        <w:pStyle w:val="ListParagraph"/>
-        <w:numPr>
-          <w:ilvl w:val="1"/>
-          <w:numId w:val="19"/>
-        </w:numPr>
-      </w:pPr>
-      <w:r>
-        <w:t>Annual refresh – what is the timing</w:t>
-      </w:r>
-      <w:r>
-        <w:t>?</w:t>
+        <w:t>Role</w:t>
+      </w:r>
+      <w:r>
+        <w:t>s</w:t>
       </w:r>
     </w:p>
     <w:p>
@@ -1021,13 +893,8 @@
         </w:numPr>
       </w:pPr>
       <w:r>
-        <w:t xml:space="preserve">Same as SSURGO refresh if desire to incorporate into new FY </w:t>
-      </w:r>
-      <w:proofErr w:type="spellStart"/>
-      <w:r>
-        <w:t>gNATSGO</w:t>
-      </w:r>
-      <w:proofErr w:type="spellEnd"/>
+        <w:t>Project objectives</w:t>
+      </w:r>
     </w:p>
     <w:p>
       <w:pPr>
@@ -1038,24 +905,52 @@
         </w:numPr>
       </w:pPr>
       <w:r>
-        <w:t>Coordinator</w:t>
+        <w:t>Start with a limited scope of a specific catena, parent material, etc. to develop process then apply to other areas</w:t>
+      </w:r>
+    </w:p>
+    <w:p>
+      <w:pPr>
+        <w:pStyle w:val="ListParagraph"/>
+        <w:numPr>
+          <w:ilvl w:val="1"/>
+          <w:numId w:val="19"/>
+        </w:numPr>
+      </w:pPr>
+      <w:r>
+        <w:t>Compartmentalize mentoring</w:t>
+      </w:r>
+    </w:p>
+    <w:p>
+      <w:pPr>
+        <w:pStyle w:val="ListParagraph"/>
+        <w:numPr>
+          <w:ilvl w:val="1"/>
+          <w:numId w:val="19"/>
+        </w:numPr>
+      </w:pPr>
+      <w:r>
+        <w:t>Involve GTAC?</w:t>
       </w:r>
       <w:r>
         <w:t xml:space="preserve"> – </w:t>
       </w:r>
-      <w:proofErr w:type="spellStart"/>
       <w:r>
         <w:rPr>
           <w:highlight w:val="yellow"/>
         </w:rPr>
-        <w:t>Suz</w:t>
-      </w:r>
-      <w:proofErr w:type="spellEnd"/>
+        <w:t xml:space="preserve">Suz reach out to </w:t>
+      </w:r>
       <w:r>
         <w:rPr>
           <w:highlight w:val="yellow"/>
         </w:rPr>
-        <w:t xml:space="preserve"> will discuss with Drew</w:t>
+        <w:t>Rob</w:t>
+      </w:r>
+      <w:r>
+        <w:rPr>
+          <w:highlight w:val="yellow"/>
+        </w:rPr>
+        <w:t xml:space="preserve"> – done</w:t>
       </w:r>
       <w:r>
         <w:t xml:space="preserve"> </w:t>
@@ -1065,24 +960,27 @@
       <w:pPr>
         <w:pStyle w:val="ListParagraph"/>
         <w:numPr>
-          <w:ilvl w:val="0"/>
+          <w:ilvl w:val="1"/>
           <w:numId w:val="19"/>
         </w:numPr>
       </w:pPr>
       <w:r>
-        <w:t>DSS products</w:t>
-      </w:r>
-    </w:p>
-    <w:p>
-      <w:pPr>
-        <w:pStyle w:val="ListParagraph"/>
-        <w:numPr>
-          <w:ilvl w:val="1"/>
+        <w:rPr>
+          <w:highlight w:val="yellow"/>
+        </w:rPr>
+        <w:t>Set up initial meeting (SSO) after Statement of Commitment is complete</w:t>
+      </w:r>
+    </w:p>
+    <w:p>
+      <w:pPr>
+        <w:pStyle w:val="ListParagraph"/>
+        <w:numPr>
+          <w:ilvl w:val="0"/>
           <w:numId w:val="19"/>
         </w:numPr>
       </w:pPr>
       <w:r>
-        <w:t>RSS will be handled as outlined in Part 648 for now</w:t>
+        <w:t xml:space="preserve">RSS </w:t>
       </w:r>
     </w:p>
     <w:p>
@@ -1094,7 +992,7 @@
         </w:numPr>
       </w:pPr>
       <w:r>
-        <w:t>Add to NSSH as a project type</w:t>
+        <w:t>Update on RSS coordinator</w:t>
       </w:r>
     </w:p>
     <w:p>
@@ -1106,7 +1004,7 @@
         </w:numPr>
       </w:pPr>
       <w:r>
-        <w:t xml:space="preserve">Check on NASIS sub-type options – is DSS an option? </w:t>
+        <w:t>RSS and ASR – timing and requirements</w:t>
       </w:r>
     </w:p>
     <w:p>
@@ -1118,23 +1016,7 @@
         </w:numPr>
       </w:pPr>
       <w:r>
-        <w:t xml:space="preserve">Does RSS trump </w:t>
-      </w:r>
-      <w:proofErr w:type="spellStart"/>
-      <w:r>
-        <w:t>gSSURGO</w:t>
-      </w:r>
-      <w:proofErr w:type="spellEnd"/>
-      <w:r>
-        <w:t xml:space="preserve"> in </w:t>
-      </w:r>
-      <w:proofErr w:type="spellStart"/>
-      <w:r>
-        <w:t>gNATSGO</w:t>
-      </w:r>
-      <w:proofErr w:type="spellEnd"/>
-      <w:r>
-        <w:t>?</w:t>
+        <w:t>RSS map units/tabular data vs SSURGO map units/tabular data</w:t>
       </w:r>
     </w:p>
     <w:p>
@@ -1146,7 +1028,7 @@
         </w:numPr>
       </w:pPr>
       <w:r>
-        <w:t>For now, yes but conservation activities are based on SSURGO</w:t>
+        <w:t xml:space="preserve">Conversations w/Kyle </w:t>
       </w:r>
     </w:p>
     <w:p>
@@ -1158,24 +1040,19 @@
         </w:numPr>
       </w:pPr>
       <w:r>
-        <w:t>Follow up on SDA and RSS/</w:t>
-      </w:r>
-      <w:proofErr w:type="spellStart"/>
-      <w:r>
-        <w:t>gNATSGO</w:t>
-      </w:r>
-      <w:proofErr w:type="spellEnd"/>
-    </w:p>
-    <w:p>
-      <w:pPr>
-        <w:pStyle w:val="ListParagraph"/>
-        <w:numPr>
-          <w:ilvl w:val="0"/>
+        <w:t>Guidance on population based on project needs</w:t>
+      </w:r>
+    </w:p>
+    <w:p>
+      <w:pPr>
+        <w:pStyle w:val="ListParagraph"/>
+        <w:numPr>
+          <w:ilvl w:val="1"/>
           <w:numId w:val="19"/>
         </w:numPr>
       </w:pPr>
       <w:r>
-        <w:t>Soils 2026</w:t>
+        <w:t>Getting RSS pushed to SDA – needs discussion</w:t>
       </w:r>
     </w:p>
     <w:p>
@@ -1187,7 +1064,65 @@
         </w:numPr>
       </w:pPr>
       <w:r>
-        <w:t>GEE scripts for covariate development</w:t>
+        <w:rPr>
+          <w:highlight w:val="yellow"/>
+        </w:rPr>
+        <w:t>Chad will look at options to automate building of RSS gdb</w:t>
+      </w:r>
+    </w:p>
+    <w:p>
+      <w:pPr>
+        <w:pStyle w:val="ListParagraph"/>
+        <w:numPr>
+          <w:ilvl w:val="1"/>
+          <w:numId w:val="19"/>
+        </w:numPr>
+      </w:pPr>
+      <w:r>
+        <w:rPr>
+          <w:highlight w:val="yellow"/>
+        </w:rPr>
+        <w:t>Joe is working on checklist</w:t>
+      </w:r>
+    </w:p>
+    <w:p>
+      <w:pPr>
+        <w:pStyle w:val="ListParagraph"/>
+        <w:numPr>
+          <w:ilvl w:val="0"/>
+          <w:numId w:val="19"/>
+        </w:numPr>
+      </w:pPr>
+      <w:r>
+        <w:t>Update of current RSS datasets &amp; anticipated new datasets (follow-up re: email from Kyle)</w:t>
+      </w:r>
+    </w:p>
+    <w:p>
+      <w:pPr>
+        <w:pStyle w:val="ListParagraph"/>
+        <w:numPr>
+          <w:ilvl w:val="1"/>
+          <w:numId w:val="19"/>
+        </w:numPr>
+      </w:pPr>
+      <w:r>
+        <w:rPr>
+          <w:highlight w:val="yellow"/>
+        </w:rPr>
+        <w:lastRenderedPageBreak/>
+        <w:t xml:space="preserve">Ask Kyle </w:t>
+      </w:r>
+      <w:r>
+        <w:rPr>
+          <w:highlight w:val="yellow"/>
+        </w:rPr>
+        <w:t xml:space="preserve">to </w:t>
+      </w:r>
+      <w:r>
+        <w:rPr>
+          <w:highlight w:val="yellow"/>
+        </w:rPr>
+        <w:t>send an email with specific instructions</w:t>
       </w:r>
     </w:p>
     <w:p>
@@ -1199,7 +1134,7 @@
         </w:numPr>
       </w:pPr>
       <w:r>
-        <w:t>Sentinel and/or Landsat derivatives</w:t>
+        <w:t xml:space="preserve">TN </w:t>
       </w:r>
     </w:p>
     <w:p>
@@ -1211,7 +1146,7 @@
         </w:numPr>
       </w:pPr>
       <w:r>
-        <w:t>Handful of terrain derivatives</w:t>
+        <w:t>NC</w:t>
       </w:r>
     </w:p>
     <w:p>
@@ -1223,44 +1158,7 @@
         </w:numPr>
       </w:pPr>
       <w:r>
-        <w:t>Accompanying Python script to mosaic/snap/reproject</w:t>
-      </w:r>
-    </w:p>
-    <w:p>
-      <w:pPr>
-        <w:pStyle w:val="ListParagraph"/>
-        <w:numPr>
-          <w:ilvl w:val="3"/>
-          <w:numId w:val="19"/>
-        </w:numPr>
-      </w:pPr>
-      <w:r>
-        <w:t>Alex has a script to build from – will share</w:t>
-      </w:r>
-    </w:p>
-    <w:p>
-      <w:pPr>
-        <w:pStyle w:val="ListParagraph"/>
-        <w:numPr>
-          <w:ilvl w:val="1"/>
-          <w:numId w:val="19"/>
-        </w:numPr>
-      </w:pPr>
-      <w:r>
-        <w:t>R or Python scripts for additional terrain derivatives – people will share</w:t>
-      </w:r>
-    </w:p>
-    <w:p>
-      <w:pPr>
-        <w:pStyle w:val="ListParagraph"/>
-        <w:numPr>
-          <w:ilvl w:val="1"/>
-          <w:numId w:val="19"/>
-        </w:numPr>
-      </w:pPr>
-      <w:r>
-        <w:lastRenderedPageBreak/>
-        <w:t>Modeling areas with sparse access/data</w:t>
+        <w:t>Jan 1 – ND, SD, MN, WI</w:t>
       </w:r>
     </w:p>
     <w:p>
@@ -1272,7 +1170,31 @@
         </w:numPr>
       </w:pPr>
       <w:r>
-        <w:t xml:space="preserve">STATSGO disaggregation </w:t>
+        <w:t>Tabular refresh for MN, ND</w:t>
+      </w:r>
+    </w:p>
+    <w:p>
+      <w:pPr>
+        <w:pStyle w:val="ListParagraph"/>
+        <w:numPr>
+          <w:ilvl w:val="2"/>
+          <w:numId w:val="19"/>
+        </w:numPr>
+      </w:pPr>
+      <w:r>
+        <w:t xml:space="preserve">Tabular refresh for VT </w:t>
+      </w:r>
+    </w:p>
+    <w:p>
+      <w:pPr>
+        <w:pStyle w:val="ListParagraph"/>
+        <w:numPr>
+          <w:ilvl w:val="0"/>
+          <w:numId w:val="19"/>
+        </w:numPr>
+      </w:pPr>
+      <w:r>
+        <w:t>Google update</w:t>
       </w:r>
     </w:p>
     <w:p>
@@ -1290,20 +1212,12 @@
           <w:sz w:val="32"/>
         </w:rPr>
       </w:pPr>
-    </w:p>
-    <w:p>
-      <w:pPr>
+      <w:r>
         <w:rPr>
           <w:b/>
           <w:sz w:val="32"/>
         </w:rPr>
-      </w:pPr>
-      <w:r>
-        <w:rPr>
-          <w:b/>
-          <w:sz w:val="32"/>
-        </w:rPr>
-        <w:t>7/20/21</w:t>
+        <w:t>9/21/21</w:t>
       </w:r>
     </w:p>
     <w:p>
@@ -1332,10 +1246,7 @@
         </w:numPr>
       </w:pPr>
       <w:r>
-        <w:t xml:space="preserve">Chad Ferguson </w:t>
-      </w:r>
-      <w:r>
-        <w:t xml:space="preserve">– absent </w:t>
+        <w:t xml:space="preserve">Chad Ferguson –  </w:t>
       </w:r>
     </w:p>
     <w:p>
@@ -1359,7 +1270,7 @@
         </w:numPr>
       </w:pPr>
       <w:r>
-        <w:t xml:space="preserve">Jessica Philippe </w:t>
+        <w:t xml:space="preserve">Jessica Philippe – absent </w:t>
       </w:r>
     </w:p>
     <w:p>
@@ -1371,10 +1282,7 @@
         </w:numPr>
       </w:pPr>
       <w:r>
-        <w:t>Chance Robinson</w:t>
-      </w:r>
-      <w:r>
-        <w:t xml:space="preserve"> – absent </w:t>
+        <w:t xml:space="preserve">Chance Robinson – absent </w:t>
       </w:r>
     </w:p>
     <w:p>
@@ -1398,10 +1306,7 @@
         </w:numPr>
       </w:pPr>
       <w:r>
-        <w:t xml:space="preserve">Betsy Schug – </w:t>
-      </w:r>
-      <w:r>
-        <w:t>absent</w:t>
+        <w:t>Betsy Schug – absent</w:t>
       </w:r>
     </w:p>
     <w:p>
@@ -1413,7 +1318,7 @@
         </w:numPr>
       </w:pPr>
       <w:r>
-        <w:t xml:space="preserve">Tiffany Smith – </w:t>
+        <w:t>Tiffany Smith – absent</w:t>
       </w:r>
     </w:p>
     <w:p>
@@ -1448,6 +1353,18 @@
     <w:p>
       <w:pPr>
         <w:pStyle w:val="ListParagraph"/>
+        <w:numPr>
+          <w:ilvl w:val="0"/>
+          <w:numId w:val="20"/>
+        </w:numPr>
+      </w:pPr>
+      <w:r>
+        <w:t>Jim Thompson</w:t>
+      </w:r>
+    </w:p>
+    <w:p>
+      <w:pPr>
+        <w:pStyle w:val="ListParagraph"/>
         <w:ind w:left="1440"/>
       </w:pPr>
     </w:p>
@@ -1459,10 +1376,12 @@
           <w:numId w:val="19"/>
         </w:numPr>
       </w:pPr>
+      <w:bookmarkStart w:id="0" w:name="_Hlk86218712"/>
       <w:r>
         <w:t>Project updates</w:t>
       </w:r>
     </w:p>
+    <w:bookmarkEnd w:id="0"/>
     <w:p>
       <w:pPr>
         <w:pStyle w:val="ListParagraph"/>
@@ -1472,7 +1391,7 @@
         </w:numPr>
       </w:pPr>
       <w:r>
-        <w:t>Part 648 – meeting on Wed 7/21</w:t>
+        <w:t>ArcSIE on software center</w:t>
       </w:r>
     </w:p>
     <w:p>
@@ -1484,10 +1403,308 @@
         </w:numPr>
       </w:pPr>
       <w:r>
-        <w:t>GTAC support</w:t>
-      </w:r>
-      <w:r>
-        <w:t xml:space="preserve"> for projects in general and specifically soils2026 projects</w:t>
+        <w:t>RSS – certification and publication process</w:t>
+      </w:r>
+    </w:p>
+    <w:p>
+      <w:pPr>
+        <w:pStyle w:val="ListParagraph"/>
+        <w:numPr>
+          <w:ilvl w:val="1"/>
+          <w:numId w:val="19"/>
+        </w:numPr>
+      </w:pPr>
+      <w:r>
+        <w:t>Currently</w:t>
+      </w:r>
+    </w:p>
+    <w:p>
+      <w:pPr>
+        <w:pStyle w:val="ListParagraph"/>
+        <w:numPr>
+          <w:ilvl w:val="2"/>
+          <w:numId w:val="19"/>
+        </w:numPr>
+      </w:pPr>
+      <w:r>
+        <w:t>VT, ND, MN</w:t>
+      </w:r>
+    </w:p>
+    <w:p>
+      <w:pPr>
+        <w:pStyle w:val="ListParagraph"/>
+        <w:numPr>
+          <w:ilvl w:val="1"/>
+          <w:numId w:val="19"/>
+        </w:numPr>
+      </w:pPr>
+      <w:r>
+        <w:t>Checklist</w:t>
+      </w:r>
+      <w:r>
+        <w:t xml:space="preserve"> – </w:t>
+      </w:r>
+      <w:r>
+        <w:rPr>
+          <w:highlight w:val="yellow"/>
+        </w:rPr>
+        <w:t>Joe will put something together for all to review</w:t>
+      </w:r>
+    </w:p>
+    <w:p>
+      <w:pPr>
+        <w:pStyle w:val="ListParagraph"/>
+        <w:numPr>
+          <w:ilvl w:val="2"/>
+          <w:numId w:val="19"/>
+        </w:numPr>
+      </w:pPr>
+      <w:r>
+        <w:t>Add validation checks</w:t>
+      </w:r>
+    </w:p>
+    <w:p>
+      <w:pPr>
+        <w:pStyle w:val="ListParagraph"/>
+        <w:numPr>
+          <w:ilvl w:val="1"/>
+          <w:numId w:val="19"/>
+        </w:numPr>
+      </w:pPr>
+      <w:r>
+        <w:t>Annual refresh – what is the timing</w:t>
+      </w:r>
+      <w:r>
+        <w:t>?</w:t>
+      </w:r>
+    </w:p>
+    <w:p>
+      <w:pPr>
+        <w:pStyle w:val="ListParagraph"/>
+        <w:numPr>
+          <w:ilvl w:val="2"/>
+          <w:numId w:val="19"/>
+        </w:numPr>
+      </w:pPr>
+      <w:r>
+        <w:t>Same as SSURGO refresh if desire to incorporate into new FY gNATSGO</w:t>
+      </w:r>
+    </w:p>
+    <w:p>
+      <w:pPr>
+        <w:pStyle w:val="ListParagraph"/>
+        <w:numPr>
+          <w:ilvl w:val="1"/>
+          <w:numId w:val="19"/>
+        </w:numPr>
+      </w:pPr>
+      <w:r>
+        <w:t>Coordinator</w:t>
+      </w:r>
+      <w:r>
+        <w:t xml:space="preserve"> – </w:t>
+      </w:r>
+      <w:r>
+        <w:rPr>
+          <w:highlight w:val="yellow"/>
+        </w:rPr>
+        <w:t>Suz will discuss with Drew</w:t>
+      </w:r>
+      <w:r>
+        <w:t xml:space="preserve"> </w:t>
+      </w:r>
+    </w:p>
+    <w:p>
+      <w:pPr>
+        <w:pStyle w:val="ListParagraph"/>
+        <w:numPr>
+          <w:ilvl w:val="0"/>
+          <w:numId w:val="19"/>
+        </w:numPr>
+      </w:pPr>
+      <w:r>
+        <w:t>DSS products</w:t>
+      </w:r>
+    </w:p>
+    <w:p>
+      <w:pPr>
+        <w:pStyle w:val="ListParagraph"/>
+        <w:numPr>
+          <w:ilvl w:val="1"/>
+          <w:numId w:val="19"/>
+        </w:numPr>
+      </w:pPr>
+      <w:r>
+        <w:t>RSS will be handled as outlined in Part 648 for now</w:t>
+      </w:r>
+    </w:p>
+    <w:p>
+      <w:pPr>
+        <w:pStyle w:val="ListParagraph"/>
+        <w:numPr>
+          <w:ilvl w:val="1"/>
+          <w:numId w:val="19"/>
+        </w:numPr>
+      </w:pPr>
+      <w:r>
+        <w:t>Add to NSSH as a project type</w:t>
+      </w:r>
+    </w:p>
+    <w:p>
+      <w:pPr>
+        <w:pStyle w:val="ListParagraph"/>
+        <w:numPr>
+          <w:ilvl w:val="1"/>
+          <w:numId w:val="19"/>
+        </w:numPr>
+      </w:pPr>
+      <w:r>
+        <w:t xml:space="preserve">Check on NASIS sub-type options – is DSS an option? </w:t>
+      </w:r>
+    </w:p>
+    <w:p>
+      <w:pPr>
+        <w:pStyle w:val="ListParagraph"/>
+        <w:numPr>
+          <w:ilvl w:val="1"/>
+          <w:numId w:val="19"/>
+        </w:numPr>
+      </w:pPr>
+      <w:r>
+        <w:t>Does RSS trump gSSURGO in gNATSGO?</w:t>
+      </w:r>
+    </w:p>
+    <w:p>
+      <w:pPr>
+        <w:pStyle w:val="ListParagraph"/>
+        <w:numPr>
+          <w:ilvl w:val="2"/>
+          <w:numId w:val="19"/>
+        </w:numPr>
+      </w:pPr>
+      <w:r>
+        <w:t>For now, yes but conservation activities are based on SSURGO</w:t>
+      </w:r>
+    </w:p>
+    <w:p>
+      <w:pPr>
+        <w:pStyle w:val="ListParagraph"/>
+        <w:numPr>
+          <w:ilvl w:val="2"/>
+          <w:numId w:val="19"/>
+        </w:numPr>
+      </w:pPr>
+      <w:r>
+        <w:t>Follow up on SDA and RSS/gNATSGO</w:t>
+      </w:r>
+    </w:p>
+    <w:p>
+      <w:pPr>
+        <w:pStyle w:val="ListParagraph"/>
+        <w:numPr>
+          <w:ilvl w:val="0"/>
+          <w:numId w:val="19"/>
+        </w:numPr>
+      </w:pPr>
+      <w:r>
+        <w:t>Soils 2026</w:t>
+      </w:r>
+    </w:p>
+    <w:p>
+      <w:pPr>
+        <w:pStyle w:val="ListParagraph"/>
+        <w:numPr>
+          <w:ilvl w:val="1"/>
+          <w:numId w:val="19"/>
+        </w:numPr>
+      </w:pPr>
+      <w:r>
+        <w:t>GEE scripts for covariate development</w:t>
+      </w:r>
+    </w:p>
+    <w:p>
+      <w:pPr>
+        <w:pStyle w:val="ListParagraph"/>
+        <w:numPr>
+          <w:ilvl w:val="2"/>
+          <w:numId w:val="19"/>
+        </w:numPr>
+      </w:pPr>
+      <w:r>
+        <w:t>Sentinel and/or Landsat derivatives</w:t>
+      </w:r>
+    </w:p>
+    <w:p>
+      <w:pPr>
+        <w:pStyle w:val="ListParagraph"/>
+        <w:numPr>
+          <w:ilvl w:val="2"/>
+          <w:numId w:val="19"/>
+        </w:numPr>
+      </w:pPr>
+      <w:r>
+        <w:t>Handful of terrain derivatives</w:t>
+      </w:r>
+    </w:p>
+    <w:p>
+      <w:pPr>
+        <w:pStyle w:val="ListParagraph"/>
+        <w:numPr>
+          <w:ilvl w:val="2"/>
+          <w:numId w:val="19"/>
+        </w:numPr>
+      </w:pPr>
+      <w:r>
+        <w:t>Accompanying Python script to mosaic/snap/reproject</w:t>
+      </w:r>
+    </w:p>
+    <w:p>
+      <w:pPr>
+        <w:pStyle w:val="ListParagraph"/>
+        <w:numPr>
+          <w:ilvl w:val="3"/>
+          <w:numId w:val="19"/>
+        </w:numPr>
+      </w:pPr>
+      <w:r>
+        <w:lastRenderedPageBreak/>
+        <w:t>Alex has a script to build from – will share</w:t>
+      </w:r>
+    </w:p>
+    <w:p>
+      <w:pPr>
+        <w:pStyle w:val="ListParagraph"/>
+        <w:numPr>
+          <w:ilvl w:val="1"/>
+          <w:numId w:val="19"/>
+        </w:numPr>
+      </w:pPr>
+      <w:r>
+        <w:t>R or Python scripts for additional terrain derivatives – people will share</w:t>
+      </w:r>
+    </w:p>
+    <w:p>
+      <w:pPr>
+        <w:pStyle w:val="ListParagraph"/>
+        <w:numPr>
+          <w:ilvl w:val="1"/>
+          <w:numId w:val="19"/>
+        </w:numPr>
+      </w:pPr>
+      <w:r>
+        <w:t>Modeling areas with sparse access/data</w:t>
+      </w:r>
+    </w:p>
+    <w:p>
+      <w:pPr>
+        <w:pStyle w:val="ListParagraph"/>
+        <w:numPr>
+          <w:ilvl w:val="2"/>
+          <w:numId w:val="19"/>
+        </w:numPr>
+      </w:pPr>
+      <w:r>
+        <w:t xml:space="preserve">STATSGO disaggregation </w:t>
       </w:r>
     </w:p>
     <w:p>
@@ -1505,12 +1722,20 @@
           <w:sz w:val="32"/>
         </w:rPr>
       </w:pPr>
-      <w:r>
+    </w:p>
+    <w:p>
+      <w:pPr>
         <w:rPr>
           <w:b/>
           <w:sz w:val="32"/>
         </w:rPr>
-        <w:t>6/16/21</w:t>
+      </w:pPr>
+      <w:r>
+        <w:rPr>
+          <w:b/>
+          <w:sz w:val="32"/>
+        </w:rPr>
+        <w:t>7/20/21</w:t>
       </w:r>
     </w:p>
     <w:p>
@@ -1523,7 +1748,7 @@
         <w:pStyle w:val="ListParagraph"/>
         <w:numPr>
           <w:ilvl w:val="0"/>
-          <w:numId w:val="18"/>
+          <w:numId w:val="20"/>
         </w:numPr>
       </w:pPr>
       <w:r>
@@ -1535,19 +1760,22 @@
         <w:pStyle w:val="ListParagraph"/>
         <w:numPr>
           <w:ilvl w:val="0"/>
-          <w:numId w:val="18"/>
-        </w:numPr>
-      </w:pPr>
-      <w:r>
-        <w:t xml:space="preserve">Chad Ferguson  </w:t>
-      </w:r>
-    </w:p>
-    <w:p>
-      <w:pPr>
-        <w:pStyle w:val="ListParagraph"/>
-        <w:numPr>
-          <w:ilvl w:val="0"/>
-          <w:numId w:val="18"/>
+          <w:numId w:val="20"/>
+        </w:numPr>
+      </w:pPr>
+      <w:r>
+        <w:t xml:space="preserve">Chad Ferguson </w:t>
+      </w:r>
+      <w:r>
+        <w:t xml:space="preserve">– absent </w:t>
+      </w:r>
+    </w:p>
+    <w:p>
+      <w:pPr>
+        <w:pStyle w:val="ListParagraph"/>
+        <w:numPr>
+          <w:ilvl w:val="0"/>
+          <w:numId w:val="20"/>
         </w:numPr>
       </w:pPr>
       <w:r>
@@ -1559,7 +1787,7 @@
         <w:pStyle w:val="ListParagraph"/>
         <w:numPr>
           <w:ilvl w:val="0"/>
-          <w:numId w:val="18"/>
+          <w:numId w:val="20"/>
         </w:numPr>
       </w:pPr>
       <w:r>
@@ -1571,19 +1799,22 @@
         <w:pStyle w:val="ListParagraph"/>
         <w:numPr>
           <w:ilvl w:val="0"/>
-          <w:numId w:val="18"/>
+          <w:numId w:val="20"/>
         </w:numPr>
       </w:pPr>
       <w:r>
         <w:t>Chance Robinson</w:t>
       </w:r>
-    </w:p>
-    <w:p>
-      <w:pPr>
-        <w:pStyle w:val="ListParagraph"/>
-        <w:numPr>
-          <w:ilvl w:val="0"/>
-          <w:numId w:val="18"/>
+      <w:r>
+        <w:t xml:space="preserve"> – absent </w:t>
+      </w:r>
+    </w:p>
+    <w:p>
+      <w:pPr>
+        <w:pStyle w:val="ListParagraph"/>
+        <w:numPr>
+          <w:ilvl w:val="0"/>
+          <w:numId w:val="20"/>
         </w:numPr>
       </w:pPr>
       <w:r>
@@ -1595,19 +1826,22 @@
         <w:pStyle w:val="ListParagraph"/>
         <w:numPr>
           <w:ilvl w:val="0"/>
-          <w:numId w:val="18"/>
-        </w:numPr>
-      </w:pPr>
-      <w:r>
-        <w:t xml:space="preserve">Betsy Schug –  </w:t>
-      </w:r>
-    </w:p>
-    <w:p>
-      <w:pPr>
-        <w:pStyle w:val="ListParagraph"/>
-        <w:numPr>
-          <w:ilvl w:val="0"/>
-          <w:numId w:val="18"/>
+          <w:numId w:val="20"/>
+        </w:numPr>
+      </w:pPr>
+      <w:r>
+        <w:t xml:space="preserve">Betsy Schug – </w:t>
+      </w:r>
+      <w:r>
+        <w:t>absent</w:t>
+      </w:r>
+    </w:p>
+    <w:p>
+      <w:pPr>
+        <w:pStyle w:val="ListParagraph"/>
+        <w:numPr>
+          <w:ilvl w:val="0"/>
+          <w:numId w:val="20"/>
         </w:numPr>
       </w:pPr>
       <w:r>
@@ -1619,7 +1853,7 @@
         <w:pStyle w:val="ListParagraph"/>
         <w:numPr>
           <w:ilvl w:val="0"/>
-          <w:numId w:val="18"/>
+          <w:numId w:val="20"/>
         </w:numPr>
         <w:tabs>
           <w:tab w:val="left" w:pos="720"/>
@@ -1636,7 +1870,7 @@
         <w:pStyle w:val="ListParagraph"/>
         <w:numPr>
           <w:ilvl w:val="0"/>
-          <w:numId w:val="18"/>
+          <w:numId w:val="20"/>
         </w:numPr>
       </w:pPr>
       <w:r>
@@ -1645,402 +1879,48 @@
     </w:p>
     <w:p>
       <w:pPr>
-        <w:rPr>
-          <w:b/>
-        </w:rPr>
-      </w:pPr>
-    </w:p>
-    <w:p>
-      <w:pPr>
-        <w:pStyle w:val="ListParagraph"/>
-        <w:numPr>
-          <w:ilvl w:val="0"/>
-          <w:numId w:val="17"/>
-        </w:numPr>
-        <w:rPr>
-          <w:b/>
-        </w:rPr>
-      </w:pPr>
-      <w:r>
-        <w:rPr>
-          <w:bCs/>
-        </w:rPr>
-        <w:t>Part 648</w:t>
-      </w:r>
-    </w:p>
-    <w:p>
-      <w:pPr>
-        <w:pStyle w:val="ListParagraph"/>
-        <w:numPr>
-          <w:ilvl w:val="1"/>
-          <w:numId w:val="17"/>
-        </w:numPr>
-        <w:rPr>
-          <w:b/>
-        </w:rPr>
-      </w:pPr>
-      <w:r>
-        <w:rPr>
-          <w:bCs/>
-        </w:rPr>
-        <w:t>Projection/s</w:t>
-      </w:r>
-      <w:r>
-        <w:rPr>
-          <w:bCs/>
-        </w:rPr>
-        <w:t>napping grid – use 10m/30m MU key grid</w:t>
-      </w:r>
-    </w:p>
-    <w:p>
-      <w:pPr>
-        <w:pStyle w:val="ListParagraph"/>
-        <w:numPr>
-          <w:ilvl w:val="2"/>
-          <w:numId w:val="17"/>
-        </w:numPr>
-        <w:rPr>
-          <w:b/>
-        </w:rPr>
-      </w:pPr>
-      <w:r>
-        <w:rPr>
-          <w:bCs/>
-        </w:rPr>
-        <w:t xml:space="preserve">Will bring up on SBS meeting to ensure consistency with </w:t>
-      </w:r>
-      <w:proofErr w:type="spellStart"/>
-      <w:r>
-        <w:rPr>
-          <w:bCs/>
-        </w:rPr>
-        <w:t>gSSURGO</w:t>
-      </w:r>
-      <w:proofErr w:type="spellEnd"/>
-      <w:r>
-        <w:rPr>
-          <w:bCs/>
-        </w:rPr>
-        <w:t>/</w:t>
-      </w:r>
-      <w:proofErr w:type="spellStart"/>
-      <w:r>
-        <w:rPr>
-          <w:bCs/>
-        </w:rPr>
-        <w:t>gNATSGO</w:t>
-      </w:r>
-      <w:proofErr w:type="spellEnd"/>
-    </w:p>
-    <w:p>
-      <w:pPr>
-        <w:pStyle w:val="ListParagraph"/>
-        <w:numPr>
-          <w:ilvl w:val="2"/>
-          <w:numId w:val="17"/>
-        </w:numPr>
-        <w:rPr>
-          <w:b/>
-        </w:rPr>
-      </w:pPr>
-      <w:r>
-        <w:rPr>
-          <w:bCs/>
-        </w:rPr>
-        <w:t>Provide links</w:t>
-      </w:r>
-    </w:p>
-    <w:p>
-      <w:pPr>
-        <w:pStyle w:val="ListParagraph"/>
-        <w:numPr>
-          <w:ilvl w:val="3"/>
-          <w:numId w:val="17"/>
-        </w:numPr>
-        <w:rPr>
-          <w:b/>
-        </w:rPr>
-      </w:pPr>
-      <w:r>
-        <w:rPr>
-          <w:bCs/>
-        </w:rPr>
-        <w:t>Part 648</w:t>
-      </w:r>
-    </w:p>
-    <w:p>
-      <w:pPr>
-        <w:pStyle w:val="ListParagraph"/>
-        <w:numPr>
-          <w:ilvl w:val="3"/>
-          <w:numId w:val="17"/>
-        </w:numPr>
-        <w:rPr>
-          <w:b/>
-        </w:rPr>
-      </w:pPr>
-      <w:r>
-        <w:rPr>
-          <w:bCs/>
-        </w:rPr>
-        <w:t>AGOL</w:t>
-      </w:r>
-    </w:p>
-    <w:p>
-      <w:pPr>
-        <w:pStyle w:val="ListParagraph"/>
-        <w:numPr>
-          <w:ilvl w:val="3"/>
-          <w:numId w:val="17"/>
-        </w:numPr>
-        <w:rPr>
-          <w:b/>
-        </w:rPr>
-      </w:pPr>
-      <w:r>
-        <w:rPr>
-          <w:bCs/>
-        </w:rPr>
-        <w:lastRenderedPageBreak/>
-        <w:t>Job aids</w:t>
-      </w:r>
-    </w:p>
-    <w:p>
-      <w:pPr>
-        <w:pStyle w:val="ListParagraph"/>
-        <w:numPr>
-          <w:ilvl w:val="3"/>
-          <w:numId w:val="17"/>
-        </w:numPr>
-        <w:rPr>
-          <w:b/>
-        </w:rPr>
-      </w:pPr>
-      <w:proofErr w:type="spellStart"/>
-      <w:r>
-        <w:rPr>
-          <w:bCs/>
-        </w:rPr>
-        <w:t>gSSURGO</w:t>
-      </w:r>
-      <w:proofErr w:type="spellEnd"/>
-      <w:r>
-        <w:rPr>
-          <w:bCs/>
-        </w:rPr>
-        <w:t>/</w:t>
-      </w:r>
-      <w:proofErr w:type="spellStart"/>
-      <w:r>
-        <w:rPr>
-          <w:bCs/>
-        </w:rPr>
-        <w:t>gNATSGO</w:t>
-      </w:r>
-      <w:proofErr w:type="spellEnd"/>
-      <w:r>
-        <w:rPr>
-          <w:bCs/>
-        </w:rPr>
-        <w:t xml:space="preserve"> webpage</w:t>
-      </w:r>
-    </w:p>
-    <w:p>
-      <w:pPr>
-        <w:pStyle w:val="ListParagraph"/>
-        <w:numPr>
-          <w:ilvl w:val="0"/>
-          <w:numId w:val="17"/>
-        </w:numPr>
-        <w:rPr>
-          <w:b/>
-        </w:rPr>
-      </w:pPr>
-      <w:r>
-        <w:rPr>
-          <w:bCs/>
-        </w:rPr>
-        <w:t>RSS Levels</w:t>
-      </w:r>
-    </w:p>
-    <w:p>
-      <w:pPr>
-        <w:pStyle w:val="ListParagraph"/>
-        <w:numPr>
-          <w:ilvl w:val="1"/>
-          <w:numId w:val="17"/>
-        </w:numPr>
-        <w:rPr>
-          <w:b/>
-        </w:rPr>
-      </w:pPr>
-      <w:r>
-        <w:rPr>
-          <w:b/>
-        </w:rPr>
-        <w:t>This group approved the Levels document</w:t>
-      </w:r>
-    </w:p>
-    <w:p>
-      <w:pPr>
-        <w:pStyle w:val="ListParagraph"/>
-        <w:numPr>
-          <w:ilvl w:val="1"/>
-          <w:numId w:val="17"/>
-        </w:numPr>
-        <w:rPr>
-          <w:b/>
-        </w:rPr>
-      </w:pPr>
-      <w:r>
-        <w:rPr>
-          <w:bCs/>
-        </w:rPr>
-        <w:t>Chad will figure out what we need to do to update Part 648 ASAP</w:t>
-      </w:r>
-    </w:p>
-    <w:p>
-      <w:pPr>
-        <w:pStyle w:val="ListParagraph"/>
-        <w:numPr>
-          <w:ilvl w:val="0"/>
-          <w:numId w:val="17"/>
-        </w:numPr>
-        <w:rPr>
-          <w:b/>
-        </w:rPr>
-      </w:pPr>
-      <w:r>
-        <w:rPr>
-          <w:bCs/>
-        </w:rPr>
-        <w:t>GTAC</w:t>
-      </w:r>
-    </w:p>
-    <w:p>
-      <w:pPr>
-        <w:pStyle w:val="ListParagraph"/>
-        <w:numPr>
-          <w:ilvl w:val="1"/>
-          <w:numId w:val="17"/>
-        </w:numPr>
-        <w:rPr>
-          <w:b/>
-        </w:rPr>
-      </w:pPr>
-      <w:r>
-        <w:rPr>
-          <w:bCs/>
-        </w:rPr>
-        <w:t>Project support initiative</w:t>
-      </w:r>
-    </w:p>
-    <w:p>
-      <w:pPr>
-        <w:pStyle w:val="ListParagraph"/>
-        <w:numPr>
-          <w:ilvl w:val="1"/>
-          <w:numId w:val="17"/>
-        </w:numPr>
-        <w:rPr>
-          <w:b/>
-        </w:rPr>
-      </w:pPr>
-      <w:r>
-        <w:rPr>
-          <w:bCs/>
-        </w:rPr>
-        <w:t xml:space="preserve">Meet with Rob Vaughan to discuss possibility </w:t>
-      </w:r>
-    </w:p>
-    <w:p>
-      <w:pPr>
-        <w:pStyle w:val="ListParagraph"/>
-        <w:numPr>
-          <w:ilvl w:val="0"/>
-          <w:numId w:val="17"/>
-        </w:numPr>
-        <w:rPr>
-          <w:b/>
-        </w:rPr>
-      </w:pPr>
-      <w:r>
-        <w:rPr>
-          <w:bCs/>
-        </w:rPr>
-        <w:t>Google</w:t>
-      </w:r>
-    </w:p>
-    <w:p>
-      <w:pPr>
-        <w:pStyle w:val="ListParagraph"/>
-        <w:numPr>
-          <w:ilvl w:val="1"/>
-          <w:numId w:val="17"/>
-        </w:numPr>
-        <w:rPr>
-          <w:b/>
-        </w:rPr>
-      </w:pPr>
-      <w:r>
-        <w:rPr>
-          <w:bCs/>
-        </w:rPr>
-        <w:t>One step closer to contract</w:t>
-      </w:r>
-    </w:p>
-    <w:p>
-      <w:pPr>
-        <w:pStyle w:val="ListParagraph"/>
-        <w:numPr>
-          <w:ilvl w:val="0"/>
-          <w:numId w:val="17"/>
-        </w:numPr>
-        <w:rPr>
-          <w:b/>
-        </w:rPr>
-      </w:pPr>
-      <w:r>
-        <w:rPr>
-          <w:bCs/>
-        </w:rPr>
-        <w:t>Training material QA/QC</w:t>
-      </w:r>
-    </w:p>
-    <w:p>
-      <w:pPr>
-        <w:pStyle w:val="ListParagraph"/>
-        <w:numPr>
-          <w:ilvl w:val="1"/>
-          <w:numId w:val="17"/>
-        </w:numPr>
-        <w:rPr>
-          <w:b/>
-        </w:rPr>
-      </w:pPr>
-      <w:proofErr w:type="spellStart"/>
-      <w:r>
-        <w:rPr>
-          <w:bCs/>
-          <w:highlight w:val="yellow"/>
-        </w:rPr>
-        <w:t>Suz</w:t>
-      </w:r>
-      <w:proofErr w:type="spellEnd"/>
-      <w:r>
-        <w:rPr>
-          <w:bCs/>
-          <w:highlight w:val="yellow"/>
-        </w:rPr>
-        <w:t xml:space="preserve"> will send out link</w:t>
-      </w:r>
-    </w:p>
-    <w:p>
-      <w:pPr>
-        <w:rPr>
-          <w:b/>
-        </w:rPr>
-      </w:pPr>
+        <w:pStyle w:val="ListParagraph"/>
+        <w:ind w:left="1440"/>
+      </w:pPr>
+    </w:p>
+    <w:p>
+      <w:pPr>
+        <w:pStyle w:val="ListParagraph"/>
+        <w:numPr>
+          <w:ilvl w:val="0"/>
+          <w:numId w:val="19"/>
+        </w:numPr>
+      </w:pPr>
+      <w:r>
+        <w:t>Project updates</w:t>
+      </w:r>
+    </w:p>
+    <w:p>
+      <w:pPr>
+        <w:pStyle w:val="ListParagraph"/>
+        <w:numPr>
+          <w:ilvl w:val="0"/>
+          <w:numId w:val="19"/>
+        </w:numPr>
+      </w:pPr>
+      <w:r>
+        <w:t>Part 648 – meeting on Wed 7/21</w:t>
+      </w:r>
+    </w:p>
+    <w:p>
+      <w:pPr>
+        <w:pStyle w:val="ListParagraph"/>
+        <w:numPr>
+          <w:ilvl w:val="0"/>
+          <w:numId w:val="19"/>
+        </w:numPr>
+      </w:pPr>
+      <w:r>
+        <w:t>GTAC support</w:t>
+      </w:r>
+      <w:r>
+        <w:t xml:space="preserve"> for projects in general and specifically soils2026 projects</w:t>
+      </w:r>
     </w:p>
     <w:p>
       <w:pPr>
@@ -2049,12 +1929,20 @@
           <w:sz w:val="32"/>
         </w:rPr>
       </w:pPr>
-      <w:r>
+    </w:p>
+    <w:p>
+      <w:pPr>
         <w:rPr>
           <w:b/>
           <w:sz w:val="32"/>
         </w:rPr>
-        <w:t>5/18/21</w:t>
+      </w:pPr>
+      <w:r>
+        <w:rPr>
+          <w:b/>
+          <w:sz w:val="32"/>
+        </w:rPr>
+        <w:t>6/16/21</w:t>
       </w:r>
     </w:p>
     <w:p>
@@ -2067,7 +1955,7 @@
         <w:pStyle w:val="ListParagraph"/>
         <w:numPr>
           <w:ilvl w:val="0"/>
-          <w:numId w:val="15"/>
+          <w:numId w:val="18"/>
         </w:numPr>
       </w:pPr>
       <w:r>
@@ -2079,7 +1967,7 @@
         <w:pStyle w:val="ListParagraph"/>
         <w:numPr>
           <w:ilvl w:val="0"/>
-          <w:numId w:val="15"/>
+          <w:numId w:val="18"/>
         </w:numPr>
       </w:pPr>
       <w:r>
@@ -2091,7 +1979,7 @@
         <w:pStyle w:val="ListParagraph"/>
         <w:numPr>
           <w:ilvl w:val="0"/>
-          <w:numId w:val="15"/>
+          <w:numId w:val="18"/>
         </w:numPr>
       </w:pPr>
       <w:r>
@@ -2103,7 +1991,7 @@
         <w:pStyle w:val="ListParagraph"/>
         <w:numPr>
           <w:ilvl w:val="0"/>
-          <w:numId w:val="15"/>
+          <w:numId w:val="18"/>
         </w:numPr>
       </w:pPr>
       <w:r>
@@ -2115,7 +2003,7 @@
         <w:pStyle w:val="ListParagraph"/>
         <w:numPr>
           <w:ilvl w:val="0"/>
-          <w:numId w:val="15"/>
+          <w:numId w:val="18"/>
         </w:numPr>
       </w:pPr>
       <w:r>
@@ -2127,7 +2015,7 @@
         <w:pStyle w:val="ListParagraph"/>
         <w:numPr>
           <w:ilvl w:val="0"/>
-          <w:numId w:val="15"/>
+          <w:numId w:val="18"/>
         </w:numPr>
       </w:pPr>
       <w:r>
@@ -2139,7 +2027,7 @@
         <w:pStyle w:val="ListParagraph"/>
         <w:numPr>
           <w:ilvl w:val="0"/>
-          <w:numId w:val="15"/>
+          <w:numId w:val="18"/>
         </w:numPr>
       </w:pPr>
       <w:r>
@@ -2151,7 +2039,7 @@
         <w:pStyle w:val="ListParagraph"/>
         <w:numPr>
           <w:ilvl w:val="0"/>
-          <w:numId w:val="15"/>
+          <w:numId w:val="18"/>
         </w:numPr>
       </w:pPr>
       <w:r>
@@ -2163,7 +2051,7 @@
         <w:pStyle w:val="ListParagraph"/>
         <w:numPr>
           <w:ilvl w:val="0"/>
-          <w:numId w:val="15"/>
+          <w:numId w:val="18"/>
         </w:numPr>
         <w:tabs>
           <w:tab w:val="left" w:pos="720"/>
@@ -2172,225 +2060,366 @@
         </w:tabs>
       </w:pPr>
       <w:r>
-        <w:t>Alex Stum – absent</w:t>
-      </w:r>
-    </w:p>
-    <w:p>
-      <w:pPr>
-        <w:pStyle w:val="ListParagraph"/>
-        <w:numPr>
-          <w:ilvl w:val="0"/>
-          <w:numId w:val="15"/>
+        <w:t xml:space="preserve">Alex Stum – </w:t>
+      </w:r>
+    </w:p>
+    <w:p>
+      <w:pPr>
+        <w:pStyle w:val="ListParagraph"/>
+        <w:numPr>
+          <w:ilvl w:val="0"/>
+          <w:numId w:val="18"/>
         </w:numPr>
       </w:pPr>
       <w:r>
         <w:t xml:space="preserve">Dave White </w:t>
       </w:r>
     </w:p>
-    <w:p/>
-    <w:p>
-      <w:pPr>
-        <w:pStyle w:val="ListParagraph"/>
-        <w:numPr>
-          <w:ilvl w:val="0"/>
-          <w:numId w:val="13"/>
-        </w:numPr>
-      </w:pPr>
-      <w:r>
-        <w:t>Projection 6350 is universally read by software packages</w:t>
-      </w:r>
-    </w:p>
-    <w:p>
-      <w:pPr>
-        <w:pStyle w:val="ListParagraph"/>
-        <w:numPr>
-          <w:ilvl w:val="0"/>
-          <w:numId w:val="13"/>
-        </w:numPr>
-      </w:pPr>
-      <w:r>
-        <w:t>Raster Soil Survey levels (Dave, Joe)</w:t>
-      </w:r>
-    </w:p>
-    <w:p>
-      <w:pPr>
-        <w:pStyle w:val="ListParagraph"/>
-        <w:numPr>
-          <w:ilvl w:val="0"/>
-          <w:numId w:val="13"/>
-        </w:numPr>
-      </w:pPr>
-      <w:r>
-        <w:t>Soils2026 update</w:t>
-      </w:r>
-      <w:r>
-        <w:t xml:space="preserve"> and connection to RSS levels</w:t>
-      </w:r>
-      <w:r>
-        <w:t xml:space="preserve"> (Tiffany, Joe)</w:t>
-      </w:r>
-    </w:p>
-    <w:p/>
-    <w:p>
-      <w:r>
-        <w:rPr>
+    <w:p>
+      <w:pPr>
+        <w:rPr>
+          <w:b/>
+        </w:rPr>
+      </w:pPr>
+    </w:p>
+    <w:p>
+      <w:pPr>
+        <w:pStyle w:val="ListParagraph"/>
+        <w:numPr>
+          <w:ilvl w:val="0"/>
+          <w:numId w:val="17"/>
+        </w:numPr>
+        <w:rPr>
+          <w:b/>
+        </w:rPr>
+      </w:pPr>
+      <w:r>
+        <w:rPr>
+          <w:bCs/>
+        </w:rPr>
+        <w:t>Part 648</w:t>
+      </w:r>
+    </w:p>
+    <w:p>
+      <w:pPr>
+        <w:pStyle w:val="ListParagraph"/>
+        <w:numPr>
+          <w:ilvl w:val="1"/>
+          <w:numId w:val="17"/>
+        </w:numPr>
+        <w:rPr>
+          <w:b/>
+        </w:rPr>
+      </w:pPr>
+      <w:r>
+        <w:rPr>
+          <w:bCs/>
+        </w:rPr>
+        <w:t>Projection/s</w:t>
+      </w:r>
+      <w:r>
+        <w:rPr>
+          <w:bCs/>
+        </w:rPr>
+        <w:t>napping grid – use 10m/30m MU key grid</w:t>
+      </w:r>
+    </w:p>
+    <w:p>
+      <w:pPr>
+        <w:pStyle w:val="ListParagraph"/>
+        <w:numPr>
+          <w:ilvl w:val="2"/>
+          <w:numId w:val="17"/>
+        </w:numPr>
+        <w:rPr>
+          <w:b/>
+        </w:rPr>
+      </w:pPr>
+      <w:r>
+        <w:rPr>
+          <w:bCs/>
+        </w:rPr>
+        <w:t>Will bring up on SBS meeting to ensure consistency with gSSURGO/gNATSGO</w:t>
+      </w:r>
+    </w:p>
+    <w:p>
+      <w:pPr>
+        <w:pStyle w:val="ListParagraph"/>
+        <w:numPr>
+          <w:ilvl w:val="2"/>
+          <w:numId w:val="17"/>
+        </w:numPr>
+        <w:rPr>
+          <w:b/>
+        </w:rPr>
+      </w:pPr>
+      <w:r>
+        <w:rPr>
+          <w:bCs/>
+        </w:rPr>
+        <w:t>Provide links</w:t>
+      </w:r>
+    </w:p>
+    <w:p>
+      <w:pPr>
+        <w:pStyle w:val="ListParagraph"/>
+        <w:numPr>
+          <w:ilvl w:val="3"/>
+          <w:numId w:val="17"/>
+        </w:numPr>
+        <w:rPr>
+          <w:b/>
+        </w:rPr>
+      </w:pPr>
+      <w:r>
+        <w:rPr>
+          <w:bCs/>
+        </w:rPr>
+        <w:lastRenderedPageBreak/>
+        <w:t>Part 648</w:t>
+      </w:r>
+    </w:p>
+    <w:p>
+      <w:pPr>
+        <w:pStyle w:val="ListParagraph"/>
+        <w:numPr>
+          <w:ilvl w:val="3"/>
+          <w:numId w:val="17"/>
+        </w:numPr>
+        <w:rPr>
+          <w:b/>
+        </w:rPr>
+      </w:pPr>
+      <w:r>
+        <w:rPr>
+          <w:bCs/>
+        </w:rPr>
+        <w:t>AGOL</w:t>
+      </w:r>
+    </w:p>
+    <w:p>
+      <w:pPr>
+        <w:pStyle w:val="ListParagraph"/>
+        <w:numPr>
+          <w:ilvl w:val="3"/>
+          <w:numId w:val="17"/>
+        </w:numPr>
+        <w:rPr>
+          <w:b/>
+        </w:rPr>
+      </w:pPr>
+      <w:r>
+        <w:rPr>
+          <w:bCs/>
+        </w:rPr>
+        <w:t>Job aids</w:t>
+      </w:r>
+    </w:p>
+    <w:p>
+      <w:pPr>
+        <w:pStyle w:val="ListParagraph"/>
+        <w:numPr>
+          <w:ilvl w:val="3"/>
+          <w:numId w:val="17"/>
+        </w:numPr>
+        <w:rPr>
+          <w:b/>
+        </w:rPr>
+      </w:pPr>
+      <w:r>
+        <w:rPr>
+          <w:bCs/>
+        </w:rPr>
+        <w:t>gSSURGO/gNATSGO webpage</w:t>
+      </w:r>
+    </w:p>
+    <w:p>
+      <w:pPr>
+        <w:pStyle w:val="ListParagraph"/>
+        <w:numPr>
+          <w:ilvl w:val="0"/>
+          <w:numId w:val="17"/>
+        </w:numPr>
+        <w:rPr>
+          <w:b/>
+        </w:rPr>
+      </w:pPr>
+      <w:r>
+        <w:rPr>
+          <w:bCs/>
+        </w:rPr>
+        <w:t>RSS Levels</w:t>
+      </w:r>
+    </w:p>
+    <w:p>
+      <w:pPr>
+        <w:pStyle w:val="ListParagraph"/>
+        <w:numPr>
+          <w:ilvl w:val="1"/>
+          <w:numId w:val="17"/>
+        </w:numPr>
+        <w:rPr>
+          <w:b/>
+        </w:rPr>
+      </w:pPr>
+      <w:r>
+        <w:rPr>
+          <w:b/>
+        </w:rPr>
+        <w:t>This group approved the Levels document</w:t>
+      </w:r>
+    </w:p>
+    <w:p>
+      <w:pPr>
+        <w:pStyle w:val="ListParagraph"/>
+        <w:numPr>
+          <w:ilvl w:val="1"/>
+          <w:numId w:val="17"/>
+        </w:numPr>
+        <w:rPr>
+          <w:b/>
+        </w:rPr>
+      </w:pPr>
+      <w:r>
+        <w:rPr>
+          <w:bCs/>
+        </w:rPr>
+        <w:t>Chad will figure out what we need to do to update Part 648 ASAP</w:t>
+      </w:r>
+    </w:p>
+    <w:p>
+      <w:pPr>
+        <w:pStyle w:val="ListParagraph"/>
+        <w:numPr>
+          <w:ilvl w:val="0"/>
+          <w:numId w:val="17"/>
+        </w:numPr>
+        <w:rPr>
+          <w:b/>
+        </w:rPr>
+      </w:pPr>
+      <w:r>
+        <w:rPr>
+          <w:bCs/>
+        </w:rPr>
+        <w:t>GTAC</w:t>
+      </w:r>
+    </w:p>
+    <w:p>
+      <w:pPr>
+        <w:pStyle w:val="ListParagraph"/>
+        <w:numPr>
+          <w:ilvl w:val="1"/>
+          <w:numId w:val="17"/>
+        </w:numPr>
+        <w:rPr>
+          <w:b/>
+        </w:rPr>
+      </w:pPr>
+      <w:r>
+        <w:rPr>
+          <w:bCs/>
+        </w:rPr>
+        <w:t>Project support initiative</w:t>
+      </w:r>
+    </w:p>
+    <w:p>
+      <w:pPr>
+        <w:pStyle w:val="ListParagraph"/>
+        <w:numPr>
+          <w:ilvl w:val="1"/>
+          <w:numId w:val="17"/>
+        </w:numPr>
+        <w:rPr>
+          <w:b/>
+        </w:rPr>
+      </w:pPr>
+      <w:r>
+        <w:rPr>
+          <w:bCs/>
+        </w:rPr>
+        <w:t xml:space="preserve">Meet with Rob Vaughan to discuss possibility </w:t>
+      </w:r>
+    </w:p>
+    <w:p>
+      <w:pPr>
+        <w:pStyle w:val="ListParagraph"/>
+        <w:numPr>
+          <w:ilvl w:val="0"/>
+          <w:numId w:val="17"/>
+        </w:numPr>
+        <w:rPr>
+          <w:b/>
+        </w:rPr>
+      </w:pPr>
+      <w:r>
+        <w:rPr>
+          <w:bCs/>
+        </w:rPr>
+        <w:t>Google</w:t>
+      </w:r>
+    </w:p>
+    <w:p>
+      <w:pPr>
+        <w:pStyle w:val="ListParagraph"/>
+        <w:numPr>
+          <w:ilvl w:val="1"/>
+          <w:numId w:val="17"/>
+        </w:numPr>
+        <w:rPr>
+          <w:b/>
+        </w:rPr>
+      </w:pPr>
+      <w:r>
+        <w:rPr>
+          <w:bCs/>
+        </w:rPr>
+        <w:t>One step closer to contract</w:t>
+      </w:r>
+    </w:p>
+    <w:p>
+      <w:pPr>
+        <w:pStyle w:val="ListParagraph"/>
+        <w:numPr>
+          <w:ilvl w:val="0"/>
+          <w:numId w:val="17"/>
+        </w:numPr>
+        <w:rPr>
+          <w:b/>
+        </w:rPr>
+      </w:pPr>
+      <w:r>
+        <w:rPr>
+          <w:bCs/>
+        </w:rPr>
+        <w:t>Training material QA/QC</w:t>
+      </w:r>
+    </w:p>
+    <w:p>
+      <w:pPr>
+        <w:pStyle w:val="ListParagraph"/>
+        <w:numPr>
+          <w:ilvl w:val="1"/>
+          <w:numId w:val="17"/>
+        </w:numPr>
+        <w:rPr>
+          <w:b/>
+        </w:rPr>
+      </w:pPr>
+      <w:r>
+        <w:rPr>
+          <w:bCs/>
           <w:highlight w:val="yellow"/>
         </w:rPr>
-        <w:t>Action items</w:t>
-      </w:r>
-    </w:p>
-    <w:p>
-      <w:pPr>
-        <w:pStyle w:val="ListParagraph"/>
-        <w:numPr>
-          <w:ilvl w:val="0"/>
-          <w:numId w:val="9"/>
-        </w:numPr>
-      </w:pPr>
-      <w:r>
-        <w:t xml:space="preserve">Chad will </w:t>
-      </w:r>
-      <w:proofErr w:type="gramStart"/>
-      <w:r>
-        <w:t>look into</w:t>
-      </w:r>
-      <w:proofErr w:type="gramEnd"/>
-      <w:r>
-        <w:t xml:space="preserve"> updating NSSH Part 648 </w:t>
-      </w:r>
-    </w:p>
-    <w:p>
-      <w:pPr>
-        <w:pStyle w:val="ListParagraph"/>
-        <w:numPr>
-          <w:ilvl w:val="1"/>
-          <w:numId w:val="9"/>
-        </w:numPr>
-      </w:pPr>
-      <w:r>
-        <w:t xml:space="preserve">Standard projection </w:t>
-      </w:r>
-    </w:p>
-    <w:p>
-      <w:pPr>
-        <w:pStyle w:val="ListParagraph"/>
-        <w:numPr>
-          <w:ilvl w:val="1"/>
-          <w:numId w:val="9"/>
-        </w:numPr>
-      </w:pPr>
-      <w:r>
-        <w:t>Snapping grid</w:t>
-      </w:r>
-    </w:p>
-    <w:p>
-      <w:pPr>
-        <w:pStyle w:val="ListParagraph"/>
-        <w:numPr>
-          <w:ilvl w:val="1"/>
-          <w:numId w:val="9"/>
-        </w:numPr>
-      </w:pPr>
-      <w:r>
-        <w:t xml:space="preserve">RSS levels </w:t>
-      </w:r>
-    </w:p>
-    <w:p>
-      <w:pPr>
-        <w:pStyle w:val="ListParagraph"/>
-        <w:numPr>
-          <w:ilvl w:val="0"/>
-          <w:numId w:val="9"/>
-        </w:numPr>
-      </w:pPr>
-      <w:r>
-        <w:t xml:space="preserve">RSS levels doc – </w:t>
-      </w:r>
-      <w:r>
-        <w:rPr>
-          <w:highlight w:val="yellow"/>
-        </w:rPr>
-        <w:t>everyone</w:t>
-      </w:r>
-      <w:r>
-        <w:t xml:space="preserve"> </w:t>
-      </w:r>
-      <w:proofErr w:type="gramStart"/>
-      <w:r>
-        <w:t>review</w:t>
-      </w:r>
-      <w:proofErr w:type="gramEnd"/>
-      <w:r>
-        <w:t xml:space="preserve"> and provide comments </w:t>
-      </w:r>
-      <w:r>
-        <w:t xml:space="preserve">in Teams document </w:t>
-      </w:r>
-      <w:r>
-        <w:t>before next meeting</w:t>
-      </w:r>
-    </w:p>
-    <w:p>
-      <w:r>
-        <w:rPr>
-          <w:highlight w:val="yellow"/>
-        </w:rPr>
-        <w:t>Back burner</w:t>
-      </w:r>
-    </w:p>
-    <w:p>
-      <w:pPr>
-        <w:pStyle w:val="ListParagraph"/>
-        <w:numPr>
-          <w:ilvl w:val="0"/>
-          <w:numId w:val="14"/>
-        </w:numPr>
-      </w:pPr>
-      <w:r>
-        <w:t>NASIS Milestones</w:t>
-      </w:r>
-    </w:p>
-    <w:p>
-      <w:pPr>
-        <w:pStyle w:val="ListParagraph"/>
-        <w:numPr>
-          <w:ilvl w:val="1"/>
-          <w:numId w:val="14"/>
-        </w:numPr>
-      </w:pPr>
-      <w:r>
-        <w:t>Detailed descriptions need to be updated based on new sequence (Joe/Chance)</w:t>
-      </w:r>
-    </w:p>
-    <w:p>
-      <w:pPr>
-        <w:pStyle w:val="ListParagraph"/>
-        <w:numPr>
-          <w:ilvl w:val="1"/>
-          <w:numId w:val="14"/>
-        </w:numPr>
-      </w:pPr>
-      <w:r>
-        <w:t>Assign lead for each milestone job aid (Dave)</w:t>
-      </w:r>
-    </w:p>
-    <w:p>
-      <w:pPr>
-        <w:pStyle w:val="ListParagraph"/>
-        <w:numPr>
-          <w:ilvl w:val="0"/>
-          <w:numId w:val="14"/>
-        </w:numPr>
-      </w:pPr>
-      <w:r>
-        <w:t>Map unit kind (Dave/Joe)</w:t>
-      </w:r>
-    </w:p>
-    <w:p>
-      <w:r>
-        <w:lastRenderedPageBreak/>
-        <w:t xml:space="preserve"> </w:t>
-      </w:r>
+        <w:t>Suz will send out link</w:t>
+      </w:r>
+    </w:p>
+    <w:p>
+      <w:pPr>
+        <w:rPr>
+          <w:b/>
+        </w:rPr>
+      </w:pPr>
     </w:p>
     <w:p>
       <w:pPr>
@@ -2404,7 +2433,7 @@
           <w:b/>
           <w:sz w:val="32"/>
         </w:rPr>
-        <w:t>4/20/21</w:t>
+        <w:t>5/18/21</w:t>
       </w:r>
     </w:p>
     <w:p>
@@ -2417,22 +2446,19 @@
         <w:pStyle w:val="ListParagraph"/>
         <w:numPr>
           <w:ilvl w:val="0"/>
-          <w:numId w:val="12"/>
-        </w:numPr>
-      </w:pPr>
-      <w:r>
-        <w:t>Joe Brennen</w:t>
-      </w:r>
-      <w:r>
-        <w:t xml:space="preserve"> – absent </w:t>
-      </w:r>
-    </w:p>
-    <w:p>
-      <w:pPr>
-        <w:pStyle w:val="ListParagraph"/>
-        <w:numPr>
-          <w:ilvl w:val="0"/>
-          <w:numId w:val="12"/>
+          <w:numId w:val="15"/>
+        </w:numPr>
+      </w:pPr>
+      <w:r>
+        <w:t xml:space="preserve">Joe Brennen –  </w:t>
+      </w:r>
+    </w:p>
+    <w:p>
+      <w:pPr>
+        <w:pStyle w:val="ListParagraph"/>
+        <w:numPr>
+          <w:ilvl w:val="0"/>
+          <w:numId w:val="15"/>
         </w:numPr>
       </w:pPr>
       <w:r>
@@ -2444,7 +2470,7 @@
         <w:pStyle w:val="ListParagraph"/>
         <w:numPr>
           <w:ilvl w:val="0"/>
-          <w:numId w:val="12"/>
+          <w:numId w:val="15"/>
         </w:numPr>
       </w:pPr>
       <w:r>
@@ -2456,7 +2482,7 @@
         <w:pStyle w:val="ListParagraph"/>
         <w:numPr>
           <w:ilvl w:val="0"/>
-          <w:numId w:val="12"/>
+          <w:numId w:val="15"/>
         </w:numPr>
       </w:pPr>
       <w:r>
@@ -2468,7 +2494,7 @@
         <w:pStyle w:val="ListParagraph"/>
         <w:numPr>
           <w:ilvl w:val="0"/>
-          <w:numId w:val="12"/>
+          <w:numId w:val="15"/>
         </w:numPr>
       </w:pPr>
       <w:r>
@@ -2480,49 +2506,43 @@
         <w:pStyle w:val="ListParagraph"/>
         <w:numPr>
           <w:ilvl w:val="0"/>
-          <w:numId w:val="12"/>
-        </w:numPr>
-      </w:pPr>
-      <w:r>
-        <w:t>Stephen Roecker – absent</w:t>
-      </w:r>
-    </w:p>
-    <w:p>
-      <w:pPr>
-        <w:pStyle w:val="ListParagraph"/>
-        <w:numPr>
-          <w:ilvl w:val="0"/>
-          <w:numId w:val="12"/>
-        </w:numPr>
-      </w:pPr>
-      <w:r>
-        <w:t>Betsy Schug</w:t>
-      </w:r>
-      <w:r>
-        <w:t xml:space="preserve"> –  </w:t>
-      </w:r>
-    </w:p>
-    <w:p>
-      <w:pPr>
-        <w:pStyle w:val="ListParagraph"/>
-        <w:numPr>
-          <w:ilvl w:val="0"/>
-          <w:numId w:val="12"/>
-        </w:numPr>
-      </w:pPr>
-      <w:r>
-        <w:t xml:space="preserve">Tiffany Smith </w:t>
-      </w:r>
-      <w:r>
-        <w:t xml:space="preserve">– absent </w:t>
-      </w:r>
-    </w:p>
-    <w:p>
-      <w:pPr>
-        <w:pStyle w:val="ListParagraph"/>
-        <w:numPr>
-          <w:ilvl w:val="0"/>
-          <w:numId w:val="12"/>
+          <w:numId w:val="15"/>
+        </w:numPr>
+      </w:pPr>
+      <w:r>
+        <w:t xml:space="preserve">Stephen Roecker – </w:t>
+      </w:r>
+    </w:p>
+    <w:p>
+      <w:pPr>
+        <w:pStyle w:val="ListParagraph"/>
+        <w:numPr>
+          <w:ilvl w:val="0"/>
+          <w:numId w:val="15"/>
+        </w:numPr>
+      </w:pPr>
+      <w:r>
+        <w:t xml:space="preserve">Betsy Schug –  </w:t>
+      </w:r>
+    </w:p>
+    <w:p>
+      <w:pPr>
+        <w:pStyle w:val="ListParagraph"/>
+        <w:numPr>
+          <w:ilvl w:val="0"/>
+          <w:numId w:val="15"/>
+        </w:numPr>
+      </w:pPr>
+      <w:r>
+        <w:t xml:space="preserve">Tiffany Smith – </w:t>
+      </w:r>
+    </w:p>
+    <w:p>
+      <w:pPr>
+        <w:pStyle w:val="ListParagraph"/>
+        <w:numPr>
+          <w:ilvl w:val="0"/>
+          <w:numId w:val="15"/>
         </w:numPr>
         <w:tabs>
           <w:tab w:val="left" w:pos="720"/>
@@ -2531,475 +2551,209 @@
         </w:tabs>
       </w:pPr>
       <w:r>
-        <w:t xml:space="preserve">Alex Stum </w:t>
-      </w:r>
-      <w:r>
-        <w:t>–</w:t>
-      </w:r>
-      <w:r>
-        <w:t xml:space="preserve"> absent</w:t>
-      </w:r>
-    </w:p>
-    <w:p>
-      <w:pPr>
-        <w:pStyle w:val="ListParagraph"/>
-        <w:numPr>
-          <w:ilvl w:val="0"/>
-          <w:numId w:val="12"/>
+        <w:t>Alex Stum – absent</w:t>
+      </w:r>
+    </w:p>
+    <w:p>
+      <w:pPr>
+        <w:pStyle w:val="ListParagraph"/>
+        <w:numPr>
+          <w:ilvl w:val="0"/>
+          <w:numId w:val="15"/>
         </w:numPr>
       </w:pPr>
       <w:r>
         <w:t xml:space="preserve">Dave White </w:t>
       </w:r>
     </w:p>
-    <w:p>
-      <w:pPr>
-        <w:pStyle w:val="ListParagraph"/>
-        <w:ind w:left="1440"/>
-      </w:pPr>
-    </w:p>
-    <w:p>
-      <w:pPr>
-        <w:pStyle w:val="ListParagraph"/>
-        <w:numPr>
-          <w:ilvl w:val="0"/>
-          <w:numId w:val="11"/>
-        </w:numPr>
-      </w:pPr>
-      <w:r>
-        <w:t>WSS description of how soil surveys are made – include raster soil surveys</w:t>
-      </w:r>
-    </w:p>
-    <w:p>
-      <w:pPr>
-        <w:pStyle w:val="ListParagraph"/>
-        <w:numPr>
-          <w:ilvl w:val="1"/>
-          <w:numId w:val="11"/>
-        </w:numPr>
-      </w:pPr>
-      <w:r>
-        <w:t>Refer to RSS page and WI soil page</w:t>
-      </w:r>
-    </w:p>
-    <w:p>
-      <w:pPr>
-        <w:pStyle w:val="ListParagraph"/>
-        <w:numPr>
-          <w:ilvl w:val="0"/>
-          <w:numId w:val="11"/>
-        </w:numPr>
-      </w:pPr>
-      <w:r>
-        <w:t xml:space="preserve">Standards </w:t>
-      </w:r>
-    </w:p>
-    <w:p>
-      <w:pPr>
-        <w:pStyle w:val="ListParagraph"/>
-        <w:numPr>
-          <w:ilvl w:val="1"/>
-          <w:numId w:val="11"/>
-        </w:numPr>
-      </w:pPr>
-      <w:r>
-        <w:t xml:space="preserve">6350 projection </w:t>
-      </w:r>
-      <w:proofErr w:type="gramStart"/>
-      <w:r>
-        <w:t>update</w:t>
-      </w:r>
-      <w:proofErr w:type="gramEnd"/>
-    </w:p>
-    <w:p>
-      <w:pPr>
-        <w:pStyle w:val="ListParagraph"/>
-        <w:numPr>
-          <w:ilvl w:val="1"/>
-          <w:numId w:val="11"/>
-        </w:numPr>
-      </w:pPr>
-      <w:r>
-        <w:t>Snapping grid – instead of NLCD</w:t>
-      </w:r>
-    </w:p>
-    <w:p>
-      <w:pPr>
-        <w:pStyle w:val="ListParagraph"/>
-        <w:numPr>
-          <w:ilvl w:val="2"/>
-          <w:numId w:val="11"/>
-        </w:numPr>
-      </w:pPr>
-      <w:proofErr w:type="spellStart"/>
-      <w:r>
-        <w:t>gSSURGO</w:t>
-      </w:r>
-      <w:proofErr w:type="spellEnd"/>
-      <w:r>
-        <w:t xml:space="preserve"> (10m product), </w:t>
-      </w:r>
-      <w:proofErr w:type="spellStart"/>
-      <w:r>
-        <w:t>gNATSGO</w:t>
-      </w:r>
-      <w:proofErr w:type="spellEnd"/>
-      <w:r>
-        <w:t xml:space="preserve"> (30m product) in standards</w:t>
-      </w:r>
-    </w:p>
-    <w:p>
-      <w:pPr>
-        <w:pStyle w:val="ListParagraph"/>
-        <w:numPr>
-          <w:ilvl w:val="2"/>
-          <w:numId w:val="11"/>
-        </w:numPr>
-      </w:pPr>
-      <w:proofErr w:type="spellStart"/>
-      <w:r>
-        <w:t>gSSURGO</w:t>
-      </w:r>
-      <w:proofErr w:type="spellEnd"/>
-      <w:r>
-        <w:t xml:space="preserve"> binary grid for snapping – </w:t>
-      </w:r>
+    <w:p/>
+    <w:p>
+      <w:pPr>
+        <w:pStyle w:val="ListParagraph"/>
+        <w:numPr>
+          <w:ilvl w:val="0"/>
+          <w:numId w:val="13"/>
+        </w:numPr>
+      </w:pPr>
+      <w:r>
+        <w:t>Projection 6350 is universally read by software packages</w:t>
+      </w:r>
+    </w:p>
+    <w:p>
+      <w:pPr>
+        <w:pStyle w:val="ListParagraph"/>
+        <w:numPr>
+          <w:ilvl w:val="0"/>
+          <w:numId w:val="13"/>
+        </w:numPr>
+      </w:pPr>
+      <w:r>
+        <w:t>Raster Soil Survey levels (Dave, Joe)</w:t>
+      </w:r>
+    </w:p>
+    <w:p>
+      <w:pPr>
+        <w:pStyle w:val="ListParagraph"/>
+        <w:numPr>
+          <w:ilvl w:val="0"/>
+          <w:numId w:val="13"/>
+        </w:numPr>
+      </w:pPr>
+      <w:r>
+        <w:t>Soils2026 update</w:t>
+      </w:r>
+      <w:r>
+        <w:t xml:space="preserve"> and connection to RSS levels</w:t>
+      </w:r>
+      <w:r>
+        <w:t xml:space="preserve"> (Tiffany, Joe)</w:t>
+      </w:r>
+    </w:p>
+    <w:p/>
+    <w:p>
       <w:r>
         <w:rPr>
           <w:highlight w:val="yellow"/>
         </w:rPr>
-        <w:t>Chad will create</w:t>
-      </w:r>
-    </w:p>
-    <w:p>
-      <w:pPr>
-        <w:pStyle w:val="ListParagraph"/>
-        <w:numPr>
-          <w:ilvl w:val="1"/>
-          <w:numId w:val="11"/>
-        </w:numPr>
+        <w:t>Action items</w:t>
+      </w:r>
+    </w:p>
+    <w:p>
+      <w:pPr>
+        <w:pStyle w:val="ListParagraph"/>
+        <w:numPr>
+          <w:ilvl w:val="0"/>
+          <w:numId w:val="9"/>
+        </w:numPr>
+      </w:pPr>
+      <w:r>
+        <w:t xml:space="preserve">Chad will look into updating NSSH Part 648 </w:t>
+      </w:r>
+    </w:p>
+    <w:p>
+      <w:pPr>
+        <w:pStyle w:val="ListParagraph"/>
+        <w:numPr>
+          <w:ilvl w:val="1"/>
+          <w:numId w:val="9"/>
+        </w:numPr>
+      </w:pPr>
+      <w:r>
+        <w:t xml:space="preserve">Standard projection </w:t>
+      </w:r>
+    </w:p>
+    <w:p>
+      <w:pPr>
+        <w:pStyle w:val="ListParagraph"/>
+        <w:numPr>
+          <w:ilvl w:val="1"/>
+          <w:numId w:val="9"/>
+        </w:numPr>
+      </w:pPr>
+      <w:r>
+        <w:t>Snapping grid</w:t>
+      </w:r>
+    </w:p>
+    <w:p>
+      <w:pPr>
+        <w:pStyle w:val="ListParagraph"/>
+        <w:numPr>
+          <w:ilvl w:val="1"/>
+          <w:numId w:val="9"/>
+        </w:numPr>
+      </w:pPr>
+      <w:r>
+        <w:t xml:space="preserve">RSS levels </w:t>
+      </w:r>
+    </w:p>
+    <w:p>
+      <w:pPr>
+        <w:pStyle w:val="ListParagraph"/>
+        <w:numPr>
+          <w:ilvl w:val="0"/>
+          <w:numId w:val="9"/>
+        </w:numPr>
+      </w:pPr>
+      <w:r>
+        <w:t xml:space="preserve">RSS levels doc – </w:t>
+      </w:r>
+      <w:r>
         <w:rPr>
           <w:highlight w:val="yellow"/>
         </w:rPr>
-      </w:pPr>
+        <w:t>everyone</w:t>
+      </w:r>
+      <w:r>
+        <w:t xml:space="preserve"> review and provide comments </w:t>
+      </w:r>
+      <w:r>
+        <w:t xml:space="preserve">in Teams document </w:t>
+      </w:r>
+      <w:r>
+        <w:t>before next meeting</w:t>
+      </w:r>
+    </w:p>
+    <w:p>
       <w:r>
         <w:rPr>
           <w:highlight w:val="yellow"/>
         </w:rPr>
-        <w:t>Chad will look at updating Part 648</w:t>
-      </w:r>
-      <w:r>
-        <w:rPr>
-          <w:highlight w:val="yellow"/>
-        </w:rPr>
+        <w:t>Back burner</w:t>
+      </w:r>
+    </w:p>
+    <w:p>
+      <w:pPr>
+        <w:pStyle w:val="ListParagraph"/>
+        <w:numPr>
+          <w:ilvl w:val="0"/>
+          <w:numId w:val="14"/>
+        </w:numPr>
+      </w:pPr>
+      <w:r>
+        <w:t>NASIS Milestones</w:t>
+      </w:r>
+    </w:p>
+    <w:p>
+      <w:pPr>
+        <w:pStyle w:val="ListParagraph"/>
+        <w:numPr>
+          <w:ilvl w:val="1"/>
+          <w:numId w:val="14"/>
+        </w:numPr>
+      </w:pPr>
+      <w:r>
+        <w:t>Detailed descriptions need to be updated based on new sequence (Joe/Chance)</w:t>
+      </w:r>
+    </w:p>
+    <w:p>
+      <w:pPr>
+        <w:pStyle w:val="ListParagraph"/>
+        <w:numPr>
+          <w:ilvl w:val="1"/>
+          <w:numId w:val="14"/>
+        </w:numPr>
+      </w:pPr>
+      <w:r>
+        <w:lastRenderedPageBreak/>
+        <w:t>Assign lead for each milestone job aid (Dave)</w:t>
+      </w:r>
+    </w:p>
+    <w:p>
+      <w:pPr>
+        <w:pStyle w:val="ListParagraph"/>
+        <w:numPr>
+          <w:ilvl w:val="0"/>
+          <w:numId w:val="14"/>
+        </w:numPr>
+      </w:pPr>
+      <w:r>
+        <w:t>Map unit kind (Dave/Joe)</w:t>
+      </w:r>
+    </w:p>
+    <w:p>
+      <w:r>
         <w:t xml:space="preserve"> </w:t>
       </w:r>
-    </w:p>
-    <w:p>
-      <w:pPr>
-        <w:pStyle w:val="ListParagraph"/>
-        <w:numPr>
-          <w:ilvl w:val="0"/>
-          <w:numId w:val="11"/>
-        </w:numPr>
-      </w:pPr>
-      <w:proofErr w:type="spellStart"/>
-      <w:r>
-        <w:t>xTerrain</w:t>
-      </w:r>
-      <w:proofErr w:type="spellEnd"/>
-      <w:r>
-        <w:t xml:space="preserve"> tools </w:t>
-      </w:r>
-    </w:p>
-    <w:p>
-      <w:pPr>
-        <w:pStyle w:val="ListParagraph"/>
-        <w:numPr>
-          <w:ilvl w:val="1"/>
-          <w:numId w:val="11"/>
-        </w:numPr>
-      </w:pPr>
-      <w:r>
-        <w:t xml:space="preserve">Jon Bathgate may be maintaining toolset </w:t>
-      </w:r>
-    </w:p>
-    <w:p>
-      <w:pPr>
-        <w:pStyle w:val="ListParagraph"/>
-        <w:numPr>
-          <w:ilvl w:val="1"/>
-          <w:numId w:val="11"/>
-        </w:numPr>
-        <w:rPr>
-          <w:highlight w:val="yellow"/>
-        </w:rPr>
-      </w:pPr>
-      <w:r>
-        <w:rPr>
-          <w:highlight w:val="yellow"/>
-        </w:rPr>
-        <w:t>Chad will investigate</w:t>
-      </w:r>
-    </w:p>
-    <w:p>
-      <w:pPr>
-        <w:pStyle w:val="ListParagraph"/>
-        <w:numPr>
-          <w:ilvl w:val="0"/>
-          <w:numId w:val="11"/>
-        </w:numPr>
-      </w:pPr>
-      <w:r>
-        <w:t>Map unit kind/RSS levels</w:t>
-      </w:r>
-    </w:p>
-    <w:p>
-      <w:pPr>
-        <w:pStyle w:val="ListParagraph"/>
-        <w:numPr>
-          <w:ilvl w:val="1"/>
-          <w:numId w:val="11"/>
-        </w:numPr>
-      </w:pPr>
-      <w:r>
-        <w:t>Map unit definitions</w:t>
-      </w:r>
-    </w:p>
-    <w:p>
-      <w:pPr>
-        <w:pStyle w:val="ListParagraph"/>
-        <w:numPr>
-          <w:ilvl w:val="1"/>
-          <w:numId w:val="11"/>
-        </w:numPr>
-      </w:pPr>
-      <w:r>
-        <w:t>Uncertainty measures</w:t>
-      </w:r>
-    </w:p>
-    <w:p>
-      <w:pPr>
-        <w:pStyle w:val="ListParagraph"/>
-        <w:numPr>
-          <w:ilvl w:val="1"/>
-          <w:numId w:val="11"/>
-        </w:numPr>
-      </w:pPr>
-      <w:r>
-        <w:t>Dave/Joe will circulate for feedback soon</w:t>
-      </w:r>
-    </w:p>
-    <w:p>
-      <w:pPr>
-        <w:pStyle w:val="ListParagraph"/>
-        <w:numPr>
-          <w:ilvl w:val="1"/>
-          <w:numId w:val="11"/>
-        </w:numPr>
-      </w:pPr>
-      <w:r>
-        <w:t>This will become part of the policy completion of soils2026 will rely on</w:t>
-      </w:r>
-    </w:p>
-    <w:p>
-      <w:pPr>
-        <w:pStyle w:val="ListParagraph"/>
-        <w:numPr>
-          <w:ilvl w:val="0"/>
-          <w:numId w:val="11"/>
-        </w:numPr>
-        <w:rPr>
-          <w:highlight w:val="yellow"/>
-        </w:rPr>
-      </w:pPr>
-      <w:r>
-        <w:rPr>
-          <w:highlight w:val="yellow"/>
-        </w:rPr>
-        <w:t>Correlation guidance/legend creation and management for RSS is needed – we will put this on the priority list</w:t>
-      </w:r>
-    </w:p>
-    <w:p>
-      <w:pPr>
-        <w:pStyle w:val="ListParagraph"/>
-        <w:numPr>
-          <w:ilvl w:val="1"/>
-          <w:numId w:val="11"/>
-        </w:numPr>
-      </w:pPr>
-      <w:r>
-        <w:t>Raster Soil Survey area type exists in NASIS</w:t>
-      </w:r>
-    </w:p>
-    <w:p>
-      <w:pPr>
-        <w:pStyle w:val="ListParagraph"/>
-        <w:numPr>
-          <w:ilvl w:val="1"/>
-          <w:numId w:val="11"/>
-        </w:numPr>
-      </w:pPr>
-      <w:r>
-        <w:t>Legends are managed by state as indicated in Part 648</w:t>
-      </w:r>
-    </w:p>
-    <w:p>
-      <w:pPr>
-        <w:pStyle w:val="ListParagraph"/>
-        <w:numPr>
-          <w:ilvl w:val="1"/>
-          <w:numId w:val="11"/>
-        </w:numPr>
-      </w:pPr>
-      <w:r>
-        <w:t>So maybe a lot of it is already there?</w:t>
-      </w:r>
-    </w:p>
-    <w:p>
-      <w:pPr>
-        <w:pStyle w:val="ListParagraph"/>
-        <w:ind w:left="1440"/>
-      </w:pPr>
-    </w:p>
-    <w:p>
-      <w:r>
-        <w:rPr>
-          <w:highlight w:val="yellow"/>
-        </w:rPr>
-        <w:t>Action items</w:t>
-      </w:r>
-    </w:p>
-    <w:p>
-      <w:pPr>
-        <w:pStyle w:val="ListParagraph"/>
-        <w:numPr>
-          <w:ilvl w:val="0"/>
-          <w:numId w:val="14"/>
-        </w:numPr>
-      </w:pPr>
-      <w:r>
-        <w:t xml:space="preserve">Chad will </w:t>
-      </w:r>
-      <w:proofErr w:type="gramStart"/>
-      <w:r>
-        <w:t>look into</w:t>
-      </w:r>
-      <w:proofErr w:type="gramEnd"/>
-      <w:r>
-        <w:t xml:space="preserve"> updating NSSH Part 648 </w:t>
-      </w:r>
-    </w:p>
-    <w:p>
-      <w:pPr>
-        <w:pStyle w:val="ListParagraph"/>
-        <w:numPr>
-          <w:ilvl w:val="1"/>
-          <w:numId w:val="14"/>
-        </w:numPr>
-      </w:pPr>
-      <w:r>
-        <w:t xml:space="preserve">Standard projection </w:t>
-      </w:r>
-    </w:p>
-    <w:p>
-      <w:pPr>
-        <w:pStyle w:val="ListParagraph"/>
-        <w:numPr>
-          <w:ilvl w:val="1"/>
-          <w:numId w:val="14"/>
-        </w:numPr>
-      </w:pPr>
-      <w:r>
-        <w:t>Snapping grid</w:t>
-      </w:r>
-    </w:p>
-    <w:p>
-      <w:pPr>
-        <w:pStyle w:val="ListParagraph"/>
-        <w:numPr>
-          <w:ilvl w:val="1"/>
-          <w:numId w:val="14"/>
-        </w:numPr>
-      </w:pPr>
-      <w:r>
-        <w:t xml:space="preserve">RSS levels </w:t>
-      </w:r>
-    </w:p>
-    <w:p>
-      <w:pPr>
-        <w:pStyle w:val="ListParagraph"/>
-        <w:numPr>
-          <w:ilvl w:val="0"/>
-          <w:numId w:val="14"/>
-        </w:numPr>
-      </w:pPr>
-      <w:r>
-        <w:t>NASIS Milestones</w:t>
-      </w:r>
-    </w:p>
-    <w:p>
-      <w:pPr>
-        <w:pStyle w:val="ListParagraph"/>
-        <w:numPr>
-          <w:ilvl w:val="1"/>
-          <w:numId w:val="14"/>
-        </w:numPr>
-      </w:pPr>
-      <w:r>
-        <w:t>Detailed descriptions need to be updated based on new sequence (Joe/Chance)</w:t>
-      </w:r>
-    </w:p>
-    <w:p>
-      <w:pPr>
-        <w:pStyle w:val="ListParagraph"/>
-        <w:numPr>
-          <w:ilvl w:val="1"/>
-          <w:numId w:val="14"/>
-        </w:numPr>
-      </w:pPr>
-      <w:r>
-        <w:t>Assign lead for each milestone job aid (Dave)</w:t>
-      </w:r>
-    </w:p>
-    <w:p>
-      <w:pPr>
-        <w:pStyle w:val="ListParagraph"/>
-        <w:numPr>
-          <w:ilvl w:val="0"/>
-          <w:numId w:val="14"/>
-        </w:numPr>
-      </w:pPr>
-      <w:r>
-        <w:lastRenderedPageBreak/>
-        <w:t>Finalize draft of map unit kind description/RSS levels (Joe/Dave)</w:t>
-      </w:r>
-    </w:p>
-    <w:p>
-      <w:pPr>
-        <w:pStyle w:val="ListParagraph"/>
-        <w:numPr>
-          <w:ilvl w:val="0"/>
-          <w:numId w:val="14"/>
-        </w:numPr>
-      </w:pPr>
-      <w:r>
-        <w:t>Follow up with Wayne re: WSS (</w:t>
-      </w:r>
-      <w:proofErr w:type="spellStart"/>
-      <w:r>
-        <w:t>Suz</w:t>
-      </w:r>
-      <w:proofErr w:type="spellEnd"/>
-      <w:r>
-        <w:t>)</w:t>
-      </w:r>
-    </w:p>
-    <w:p>
-      <w:pPr>
-        <w:pStyle w:val="ListParagraph"/>
-        <w:ind w:left="1440"/>
-      </w:pPr>
     </w:p>
     <w:p>
       <w:pPr>
@@ -3008,20 +2762,12 @@
           <w:sz w:val="32"/>
         </w:rPr>
       </w:pPr>
-    </w:p>
-    <w:p>
-      <w:pPr>
+      <w:r>
         <w:rPr>
           <w:b/>
           <w:sz w:val="32"/>
         </w:rPr>
-      </w:pPr>
-      <w:r>
-        <w:rPr>
-          <w:b/>
-          <w:sz w:val="32"/>
-        </w:rPr>
-        <w:t>3/16/21</w:t>
+        <w:t>4/20/21</w:t>
       </w:r>
     </w:p>
     <w:p>
@@ -3034,19 +2780,22 @@
         <w:pStyle w:val="ListParagraph"/>
         <w:numPr>
           <w:ilvl w:val="0"/>
-          <w:numId w:val="10"/>
+          <w:numId w:val="12"/>
         </w:numPr>
       </w:pPr>
       <w:r>
         <w:t>Joe Brennen</w:t>
       </w:r>
-    </w:p>
-    <w:p>
-      <w:pPr>
-        <w:pStyle w:val="ListParagraph"/>
-        <w:numPr>
-          <w:ilvl w:val="0"/>
-          <w:numId w:val="10"/>
+      <w:r>
+        <w:t xml:space="preserve"> – absent </w:t>
+      </w:r>
+    </w:p>
+    <w:p>
+      <w:pPr>
+        <w:pStyle w:val="ListParagraph"/>
+        <w:numPr>
+          <w:ilvl w:val="0"/>
+          <w:numId w:val="12"/>
         </w:numPr>
       </w:pPr>
       <w:r>
@@ -3058,7 +2807,7 @@
         <w:pStyle w:val="ListParagraph"/>
         <w:numPr>
           <w:ilvl w:val="0"/>
-          <w:numId w:val="10"/>
+          <w:numId w:val="12"/>
         </w:numPr>
       </w:pPr>
       <w:r>
@@ -3070,7 +2819,7 @@
         <w:pStyle w:val="ListParagraph"/>
         <w:numPr>
           <w:ilvl w:val="0"/>
-          <w:numId w:val="10"/>
+          <w:numId w:val="12"/>
         </w:numPr>
       </w:pPr>
       <w:r>
@@ -3082,7 +2831,7 @@
         <w:pStyle w:val="ListParagraph"/>
         <w:numPr>
           <w:ilvl w:val="0"/>
-          <w:numId w:val="10"/>
+          <w:numId w:val="12"/>
         </w:numPr>
       </w:pPr>
       <w:r>
@@ -3094,7 +2843,7 @@
         <w:pStyle w:val="ListParagraph"/>
         <w:numPr>
           <w:ilvl w:val="0"/>
-          <w:numId w:val="10"/>
+          <w:numId w:val="12"/>
         </w:numPr>
       </w:pPr>
       <w:r>
@@ -3106,31 +2855,37 @@
         <w:pStyle w:val="ListParagraph"/>
         <w:numPr>
           <w:ilvl w:val="0"/>
-          <w:numId w:val="10"/>
+          <w:numId w:val="12"/>
         </w:numPr>
       </w:pPr>
       <w:r>
         <w:t>Betsy Schug</w:t>
       </w:r>
-    </w:p>
-    <w:p>
-      <w:pPr>
-        <w:pStyle w:val="ListParagraph"/>
-        <w:numPr>
-          <w:ilvl w:val="0"/>
-          <w:numId w:val="10"/>
-        </w:numPr>
-      </w:pPr>
-      <w:r>
-        <w:t xml:space="preserve">Tiffany Smith  </w:t>
-      </w:r>
-    </w:p>
-    <w:p>
-      <w:pPr>
-        <w:pStyle w:val="ListParagraph"/>
-        <w:numPr>
-          <w:ilvl w:val="0"/>
-          <w:numId w:val="10"/>
+      <w:r>
+        <w:t xml:space="preserve"> –  </w:t>
+      </w:r>
+    </w:p>
+    <w:p>
+      <w:pPr>
+        <w:pStyle w:val="ListParagraph"/>
+        <w:numPr>
+          <w:ilvl w:val="0"/>
+          <w:numId w:val="12"/>
+        </w:numPr>
+      </w:pPr>
+      <w:r>
+        <w:t xml:space="preserve">Tiffany Smith </w:t>
+      </w:r>
+      <w:r>
+        <w:t xml:space="preserve">– absent </w:t>
+      </w:r>
+    </w:p>
+    <w:p>
+      <w:pPr>
+        <w:pStyle w:val="ListParagraph"/>
+        <w:numPr>
+          <w:ilvl w:val="0"/>
+          <w:numId w:val="12"/>
         </w:numPr>
         <w:tabs>
           <w:tab w:val="left" w:pos="720"/>
@@ -3139,40 +2894,63 @@
         </w:tabs>
       </w:pPr>
       <w:r>
-        <w:t>Alex Stum - absent</w:t>
-      </w:r>
-    </w:p>
-    <w:p>
-      <w:pPr>
-        <w:pStyle w:val="ListParagraph"/>
-        <w:numPr>
-          <w:ilvl w:val="0"/>
-          <w:numId w:val="10"/>
+        <w:t xml:space="preserve">Alex Stum </w:t>
+      </w:r>
+      <w:r>
+        <w:t>–</w:t>
+      </w:r>
+      <w:r>
+        <w:t xml:space="preserve"> absent</w:t>
+      </w:r>
+    </w:p>
+    <w:p>
+      <w:pPr>
+        <w:pStyle w:val="ListParagraph"/>
+        <w:numPr>
+          <w:ilvl w:val="0"/>
+          <w:numId w:val="12"/>
         </w:numPr>
       </w:pPr>
       <w:r>
         <w:t xml:space="preserve">Dave White </w:t>
       </w:r>
     </w:p>
-    <w:p/>
-    <w:p>
-      <w:pPr>
-        <w:pStyle w:val="ListParagraph"/>
-        <w:numPr>
-          <w:ilvl w:val="0"/>
-          <w:numId w:val="3"/>
-        </w:numPr>
-      </w:pPr>
-      <w:r>
-        <w:t>NASIS project subtypes</w:t>
-      </w:r>
-    </w:p>
-    <w:p>
-      <w:pPr>
-        <w:pStyle w:val="ListParagraph"/>
-        <w:numPr>
-          <w:ilvl w:val="0"/>
-          <w:numId w:val="3"/>
+    <w:p>
+      <w:pPr>
+        <w:pStyle w:val="ListParagraph"/>
+        <w:ind w:left="1440"/>
+      </w:pPr>
+    </w:p>
+    <w:p>
+      <w:pPr>
+        <w:pStyle w:val="ListParagraph"/>
+        <w:numPr>
+          <w:ilvl w:val="0"/>
+          <w:numId w:val="11"/>
+        </w:numPr>
+      </w:pPr>
+      <w:r>
+        <w:t>WSS description of how soil surveys are made – include raster soil surveys</w:t>
+      </w:r>
+    </w:p>
+    <w:p>
+      <w:pPr>
+        <w:pStyle w:val="ListParagraph"/>
+        <w:numPr>
+          <w:ilvl w:val="1"/>
+          <w:numId w:val="11"/>
+        </w:numPr>
+      </w:pPr>
+      <w:r>
+        <w:t>Refer to RSS page and WI soil page</w:t>
+      </w:r>
+    </w:p>
+    <w:p>
+      <w:pPr>
+        <w:pStyle w:val="ListParagraph"/>
+        <w:numPr>
+          <w:ilvl w:val="0"/>
+          <w:numId w:val="11"/>
         </w:numPr>
       </w:pPr>
       <w:r>
@@ -3184,64 +2962,109 @@
         <w:pStyle w:val="ListParagraph"/>
         <w:numPr>
           <w:ilvl w:val="1"/>
-          <w:numId w:val="3"/>
-        </w:numPr>
-      </w:pPr>
-      <w:r>
-        <w:t>6350 projection</w:t>
-      </w:r>
-      <w:r>
+          <w:numId w:val="11"/>
+        </w:numPr>
+      </w:pPr>
+      <w:r>
+        <w:t>6350 projection update</w:t>
+      </w:r>
+    </w:p>
+    <w:p>
+      <w:pPr>
+        <w:pStyle w:val="ListParagraph"/>
+        <w:numPr>
+          <w:ilvl w:val="1"/>
+          <w:numId w:val="11"/>
+        </w:numPr>
+      </w:pPr>
+      <w:r>
+        <w:t>Snapping grid – instead of NLCD</w:t>
+      </w:r>
+    </w:p>
+    <w:p>
+      <w:pPr>
+        <w:pStyle w:val="ListParagraph"/>
+        <w:numPr>
+          <w:ilvl w:val="2"/>
+          <w:numId w:val="11"/>
+        </w:numPr>
+      </w:pPr>
+      <w:r>
+        <w:t>gSSURGO (10m product), gNATSGO (30m product) in standards</w:t>
+      </w:r>
+    </w:p>
+    <w:p>
+      <w:pPr>
+        <w:pStyle w:val="ListParagraph"/>
+        <w:numPr>
+          <w:ilvl w:val="2"/>
+          <w:numId w:val="11"/>
+        </w:numPr>
+      </w:pPr>
+      <w:r>
+        <w:t xml:space="preserve">gSSURGO binary grid for snapping – </w:t>
+      </w:r>
+      <w:r>
+        <w:rPr>
+          <w:highlight w:val="yellow"/>
+        </w:rPr>
+        <w:t>Chad will create</w:t>
+      </w:r>
+    </w:p>
+    <w:p>
+      <w:pPr>
+        <w:pStyle w:val="ListParagraph"/>
+        <w:numPr>
+          <w:ilvl w:val="1"/>
+          <w:numId w:val="11"/>
+        </w:numPr>
+        <w:rPr>
+          <w:highlight w:val="yellow"/>
+        </w:rPr>
+      </w:pPr>
+      <w:r>
+        <w:rPr>
+          <w:highlight w:val="yellow"/>
+        </w:rPr>
+        <w:t>Chad will look at updating Part 648</w:t>
+      </w:r>
+      <w:r>
+        <w:rPr>
+          <w:highlight w:val="yellow"/>
+        </w:rPr>
         <w:t xml:space="preserve"> </w:t>
       </w:r>
-      <w:proofErr w:type="gramStart"/>
-      <w:r>
-        <w:t>update</w:t>
-      </w:r>
-      <w:proofErr w:type="gramEnd"/>
-    </w:p>
-    <w:p>
-      <w:pPr>
-        <w:pStyle w:val="ListParagraph"/>
-        <w:numPr>
-          <w:ilvl w:val="1"/>
-          <w:numId w:val="3"/>
-        </w:numPr>
-      </w:pPr>
-      <w:r>
-        <w:t>Snapping grid – instead of NLCD</w:t>
-      </w:r>
-    </w:p>
-    <w:p>
-      <w:pPr>
-        <w:pStyle w:val="ListParagraph"/>
-        <w:numPr>
-          <w:ilvl w:val="2"/>
-          <w:numId w:val="3"/>
-        </w:numPr>
-      </w:pPr>
-      <w:proofErr w:type="spellStart"/>
-      <w:r>
-        <w:t>gSSURGO</w:t>
-      </w:r>
-      <w:proofErr w:type="spellEnd"/>
-      <w:r>
-        <w:t xml:space="preserve"> (10m product), </w:t>
-      </w:r>
-      <w:proofErr w:type="spellStart"/>
-      <w:r>
-        <w:t>gNATSGO</w:t>
-      </w:r>
-      <w:proofErr w:type="spellEnd"/>
-      <w:r>
-        <w:t xml:space="preserve"> (30m product) in standards</w:t>
-      </w:r>
-    </w:p>
-    <w:p>
-      <w:pPr>
-        <w:pStyle w:val="ListParagraph"/>
-        <w:numPr>
-          <w:ilvl w:val="1"/>
-          <w:numId w:val="3"/>
+    </w:p>
+    <w:p>
+      <w:pPr>
+        <w:pStyle w:val="ListParagraph"/>
+        <w:numPr>
+          <w:ilvl w:val="0"/>
+          <w:numId w:val="11"/>
+        </w:numPr>
+      </w:pPr>
+      <w:r>
+        <w:t xml:space="preserve">xTerrain tools </w:t>
+      </w:r>
+    </w:p>
+    <w:p>
+      <w:pPr>
+        <w:pStyle w:val="ListParagraph"/>
+        <w:numPr>
+          <w:ilvl w:val="1"/>
+          <w:numId w:val="11"/>
+        </w:numPr>
+      </w:pPr>
+      <w:r>
+        <w:t xml:space="preserve">Jon Bathgate may be maintaining toolset </w:t>
+      </w:r>
+    </w:p>
+    <w:p>
+      <w:pPr>
+        <w:pStyle w:val="ListParagraph"/>
+        <w:numPr>
+          <w:ilvl w:val="1"/>
+          <w:numId w:val="11"/>
         </w:numPr>
         <w:rPr>
           <w:highlight w:val="yellow"/>
@@ -3251,189 +3074,207 @@
         <w:rPr>
           <w:highlight w:val="yellow"/>
         </w:rPr>
-        <w:t>Chad will look at updating Part 648</w:t>
-      </w:r>
-      <w:r>
+        <w:t>Chad will investigate</w:t>
+      </w:r>
+    </w:p>
+    <w:p>
+      <w:pPr>
+        <w:pStyle w:val="ListParagraph"/>
+        <w:numPr>
+          <w:ilvl w:val="0"/>
+          <w:numId w:val="11"/>
+        </w:numPr>
+      </w:pPr>
+      <w:r>
+        <w:t>Map unit kind/RSS levels</w:t>
+      </w:r>
+    </w:p>
+    <w:p>
+      <w:pPr>
+        <w:pStyle w:val="ListParagraph"/>
+        <w:numPr>
+          <w:ilvl w:val="1"/>
+          <w:numId w:val="11"/>
+        </w:numPr>
+      </w:pPr>
+      <w:r>
+        <w:t>Map unit definitions</w:t>
+      </w:r>
+    </w:p>
+    <w:p>
+      <w:pPr>
+        <w:pStyle w:val="ListParagraph"/>
+        <w:numPr>
+          <w:ilvl w:val="1"/>
+          <w:numId w:val="11"/>
+        </w:numPr>
+      </w:pPr>
+      <w:r>
+        <w:t>Uncertainty measures</w:t>
+      </w:r>
+    </w:p>
+    <w:p>
+      <w:pPr>
+        <w:pStyle w:val="ListParagraph"/>
+        <w:numPr>
+          <w:ilvl w:val="1"/>
+          <w:numId w:val="11"/>
+        </w:numPr>
+      </w:pPr>
+      <w:r>
+        <w:t>Dave/Joe will circulate for feedback soon</w:t>
+      </w:r>
+    </w:p>
+    <w:p>
+      <w:pPr>
+        <w:pStyle w:val="ListParagraph"/>
+        <w:numPr>
+          <w:ilvl w:val="1"/>
+          <w:numId w:val="11"/>
+        </w:numPr>
+      </w:pPr>
+      <w:r>
+        <w:t>This will become part of the policy completion of soils2026 will rely on</w:t>
+      </w:r>
+    </w:p>
+    <w:p>
+      <w:pPr>
+        <w:pStyle w:val="ListParagraph"/>
+        <w:numPr>
+          <w:ilvl w:val="0"/>
+          <w:numId w:val="11"/>
+        </w:numPr>
         <w:rPr>
           <w:highlight w:val="yellow"/>
         </w:rPr>
-        <w:t xml:space="preserve"> – </w:t>
-      </w:r>
-      <w:proofErr w:type="spellStart"/>
+      </w:pPr>
       <w:r>
         <w:rPr>
           <w:highlight w:val="yellow"/>
         </w:rPr>
-        <w:t>Suz</w:t>
-      </w:r>
-      <w:proofErr w:type="spellEnd"/>
+        <w:t>Correlation guidance/legend creation and management for RSS is needed – we will put this on the priority list</w:t>
+      </w:r>
+    </w:p>
+    <w:p>
+      <w:pPr>
+        <w:pStyle w:val="ListParagraph"/>
+        <w:numPr>
+          <w:ilvl w:val="1"/>
+          <w:numId w:val="11"/>
+        </w:numPr>
+      </w:pPr>
+      <w:r>
+        <w:t>Raster Soil Survey area type exists in NASIS</w:t>
+      </w:r>
+    </w:p>
+    <w:p>
+      <w:pPr>
+        <w:pStyle w:val="ListParagraph"/>
+        <w:numPr>
+          <w:ilvl w:val="1"/>
+          <w:numId w:val="11"/>
+        </w:numPr>
+      </w:pPr>
+      <w:r>
+        <w:t>Legends are managed by state as indicated in Part 648</w:t>
+      </w:r>
+    </w:p>
+    <w:p>
+      <w:pPr>
+        <w:pStyle w:val="ListParagraph"/>
+        <w:numPr>
+          <w:ilvl w:val="1"/>
+          <w:numId w:val="11"/>
+        </w:numPr>
+      </w:pPr>
+      <w:r>
+        <w:t>So maybe a lot of it is already there?</w:t>
+      </w:r>
+    </w:p>
+    <w:p>
+      <w:pPr>
+        <w:pStyle w:val="ListParagraph"/>
+        <w:ind w:left="1440"/>
+      </w:pPr>
+    </w:p>
+    <w:p>
       <w:r>
         <w:rPr>
           <w:highlight w:val="yellow"/>
         </w:rPr>
-        <w:t xml:space="preserve"> will follow up</w:t>
-      </w:r>
-    </w:p>
-    <w:p>
-      <w:pPr>
-        <w:pStyle w:val="ListParagraph"/>
-        <w:numPr>
-          <w:ilvl w:val="0"/>
-          <w:numId w:val="3"/>
-        </w:numPr>
-      </w:pPr>
-      <w:r>
-        <w:t>Raster Mastery</w:t>
-      </w:r>
-    </w:p>
-    <w:p>
-      <w:pPr>
-        <w:pStyle w:val="ListParagraph"/>
-        <w:numPr>
-          <w:ilvl w:val="1"/>
-          <w:numId w:val="3"/>
-        </w:numPr>
-      </w:pPr>
-      <w:r>
-        <w:t>Used GovDelivery and html</w:t>
-      </w:r>
-    </w:p>
-    <w:p>
-      <w:pPr>
-        <w:pStyle w:val="ListParagraph"/>
-        <w:numPr>
-          <w:ilvl w:val="1"/>
-          <w:numId w:val="3"/>
-        </w:numPr>
-      </w:pPr>
-      <w:proofErr w:type="spellStart"/>
-      <w:r>
-        <w:t>Github</w:t>
-      </w:r>
-      <w:proofErr w:type="spellEnd"/>
-      <w:r>
-        <w:t xml:space="preserve"> repo with R code from issues</w:t>
-      </w:r>
-    </w:p>
-    <w:p>
-      <w:pPr>
-        <w:pStyle w:val="ListParagraph"/>
-        <w:numPr>
-          <w:ilvl w:val="1"/>
-          <w:numId w:val="3"/>
-        </w:numPr>
-      </w:pPr>
-      <w:r>
-        <w:t>Workflow</w:t>
-      </w:r>
-    </w:p>
-    <w:p>
-      <w:pPr>
-        <w:pStyle w:val="ListParagraph"/>
-        <w:numPr>
-          <w:ilvl w:val="2"/>
-          <w:numId w:val="3"/>
-        </w:numPr>
-      </w:pPr>
-      <w:r>
-        <w:t>Develop content</w:t>
-      </w:r>
-    </w:p>
-    <w:p>
-      <w:pPr>
-        <w:pStyle w:val="ListParagraph"/>
-        <w:numPr>
-          <w:ilvl w:val="2"/>
-          <w:numId w:val="3"/>
-        </w:numPr>
-      </w:pPr>
-      <w:r>
-        <w:t xml:space="preserve">Provide to Suzann for </w:t>
-      </w:r>
-      <w:proofErr w:type="spellStart"/>
-      <w:r>
-        <w:t>english</w:t>
-      </w:r>
-      <w:proofErr w:type="spellEnd"/>
-      <w:r>
-        <w:t xml:space="preserve"> edit</w:t>
-      </w:r>
-    </w:p>
-    <w:p>
-      <w:pPr>
-        <w:pStyle w:val="ListParagraph"/>
-        <w:numPr>
-          <w:ilvl w:val="2"/>
-          <w:numId w:val="3"/>
-        </w:numPr>
-      </w:pPr>
-      <w:r>
-        <w:t>Pass to Dave for publication on GovDelivery</w:t>
-      </w:r>
-    </w:p>
-    <w:p>
-      <w:pPr>
-        <w:pStyle w:val="ListParagraph"/>
-        <w:numPr>
-          <w:ilvl w:val="0"/>
-          <w:numId w:val="3"/>
-        </w:numPr>
-      </w:pPr>
-      <w:r>
-        <w:t xml:space="preserve">NASIS milestones </w:t>
-      </w:r>
-    </w:p>
-    <w:p>
-      <w:pPr>
-        <w:pStyle w:val="ListParagraph"/>
-        <w:numPr>
-          <w:ilvl w:val="1"/>
-          <w:numId w:val="3"/>
-        </w:numPr>
-      </w:pPr>
-      <w:r>
-        <w:t>Region 9 NASIS site has template for new projects</w:t>
-      </w:r>
-    </w:p>
-    <w:p>
-      <w:pPr>
-        <w:pStyle w:val="ListParagraph"/>
-        <w:numPr>
-          <w:ilvl w:val="1"/>
-          <w:numId w:val="3"/>
-        </w:numPr>
-      </w:pPr>
-      <w:r>
-        <w:t>Standard national templates for all project types</w:t>
-      </w:r>
-    </w:p>
-    <w:p>
-      <w:pPr>
-        <w:pStyle w:val="ListParagraph"/>
-        <w:numPr>
-          <w:ilvl w:val="1"/>
-          <w:numId w:val="3"/>
-        </w:numPr>
-      </w:pPr>
-      <w:r>
-        <w:t>Milestones available in NASIS</w:t>
-      </w:r>
-    </w:p>
-    <w:p>
-      <w:pPr>
-        <w:pStyle w:val="ListParagraph"/>
-        <w:numPr>
-          <w:ilvl w:val="1"/>
-          <w:numId w:val="3"/>
-        </w:numPr>
-        <w:rPr>
-          <w:highlight w:val="yellow"/>
-        </w:rPr>
-      </w:pPr>
-      <w:r>
-        <w:rPr>
-          <w:highlight w:val="yellow"/>
-        </w:rPr>
+        <w:t>Action items</w:t>
+      </w:r>
+    </w:p>
+    <w:p>
+      <w:pPr>
+        <w:pStyle w:val="ListParagraph"/>
+        <w:numPr>
+          <w:ilvl w:val="0"/>
+          <w:numId w:val="14"/>
+        </w:numPr>
+      </w:pPr>
+      <w:r>
+        <w:t xml:space="preserve">Chad will look into updating NSSH Part 648 </w:t>
+      </w:r>
+    </w:p>
+    <w:p>
+      <w:pPr>
+        <w:pStyle w:val="ListParagraph"/>
+        <w:numPr>
+          <w:ilvl w:val="1"/>
+          <w:numId w:val="14"/>
+        </w:numPr>
+      </w:pPr>
+      <w:r>
+        <w:t xml:space="preserve">Standard projection </w:t>
+      </w:r>
+    </w:p>
+    <w:p>
+      <w:pPr>
+        <w:pStyle w:val="ListParagraph"/>
+        <w:numPr>
+          <w:ilvl w:val="1"/>
+          <w:numId w:val="14"/>
+        </w:numPr>
+      </w:pPr>
+      <w:r>
+        <w:t>Snapping grid</w:t>
+      </w:r>
+    </w:p>
+    <w:p>
+      <w:pPr>
+        <w:pStyle w:val="ListParagraph"/>
+        <w:numPr>
+          <w:ilvl w:val="1"/>
+          <w:numId w:val="14"/>
+        </w:numPr>
+      </w:pPr>
+      <w:r>
+        <w:t xml:space="preserve">RSS levels </w:t>
+      </w:r>
+    </w:p>
+    <w:p>
+      <w:pPr>
+        <w:pStyle w:val="ListParagraph"/>
+        <w:numPr>
+          <w:ilvl w:val="0"/>
+          <w:numId w:val="14"/>
+        </w:numPr>
+      </w:pPr>
+      <w:r>
+        <w:t>NASIS Milestones</w:t>
+      </w:r>
+    </w:p>
+    <w:p>
+      <w:pPr>
+        <w:pStyle w:val="ListParagraph"/>
+        <w:numPr>
+          <w:ilvl w:val="1"/>
+          <w:numId w:val="14"/>
+        </w:numPr>
+      </w:pPr>
+      <w:r>
+        <w:lastRenderedPageBreak/>
         <w:t>Detailed descriptions need to be updated based on new sequence (Joe/Chance)</w:t>
       </w:r>
     </w:p>
@@ -3441,181 +3282,36 @@
       <w:pPr>
         <w:pStyle w:val="ListParagraph"/>
         <w:numPr>
-          <w:ilvl w:val="0"/>
-          <w:numId w:val="3"/>
-        </w:numPr>
-        <w:rPr>
-          <w:highlight w:val="yellow"/>
-        </w:rPr>
-      </w:pPr>
-      <w:proofErr w:type="spellStart"/>
-      <w:r>
-        <w:rPr>
-          <w:highlight w:val="yellow"/>
-        </w:rPr>
-        <w:t>Github</w:t>
-      </w:r>
-      <w:proofErr w:type="spellEnd"/>
-      <w:r>
-        <w:rPr>
-          <w:highlight w:val="yellow"/>
-        </w:rPr>
-        <w:t xml:space="preserve"> job aids repo/</w:t>
-      </w:r>
-      <w:proofErr w:type="spellStart"/>
-      <w:r>
-        <w:rPr>
-          <w:highlight w:val="yellow"/>
-        </w:rPr>
-        <w:t>sharepoint</w:t>
-      </w:r>
-      <w:proofErr w:type="spellEnd"/>
-      <w:r>
-        <w:rPr>
-          <w:highlight w:val="yellow"/>
-        </w:rPr>
-        <w:t xml:space="preserve"> (Dave)</w:t>
-      </w:r>
-    </w:p>
-    <w:p>
-      <w:pPr>
-        <w:pStyle w:val="ListParagraph"/>
-        <w:numPr>
-          <w:ilvl w:val="1"/>
-          <w:numId w:val="3"/>
-        </w:numPr>
-      </w:pPr>
-      <w:r>
-        <w:t xml:space="preserve">Scripts </w:t>
-      </w:r>
-    </w:p>
-    <w:p>
-      <w:pPr>
-        <w:pStyle w:val="ListParagraph"/>
-        <w:numPr>
-          <w:ilvl w:val="1"/>
-          <w:numId w:val="3"/>
-        </w:numPr>
-      </w:pPr>
-      <w:r>
-        <w:t>Milestone writeups</w:t>
-      </w:r>
-    </w:p>
-    <w:p>
-      <w:pPr>
-        <w:pStyle w:val="ListParagraph"/>
-        <w:numPr>
-          <w:ilvl w:val="1"/>
-          <w:numId w:val="3"/>
-        </w:numPr>
-      </w:pPr>
-      <w:r>
-        <w:t xml:space="preserve">Keep source material docs/ppt on DSM FT </w:t>
-      </w:r>
-      <w:proofErr w:type="spellStart"/>
-      <w:r>
-        <w:t>sharepoint</w:t>
-      </w:r>
-      <w:proofErr w:type="spellEnd"/>
-    </w:p>
-    <w:p>
-      <w:pPr>
-        <w:pStyle w:val="ListParagraph"/>
-        <w:numPr>
-          <w:ilvl w:val="0"/>
-          <w:numId w:val="3"/>
-        </w:numPr>
-        <w:rPr>
-          <w:highlight w:val="yellow"/>
-        </w:rPr>
-      </w:pPr>
-      <w:r>
-        <w:rPr>
-          <w:highlight w:val="yellow"/>
-        </w:rPr>
-        <w:t>Milestone job aids – assign leads for each (Dave)</w:t>
-      </w:r>
-    </w:p>
-    <w:p>
-      <w:pPr>
-        <w:pStyle w:val="ListParagraph"/>
-        <w:numPr>
-          <w:ilvl w:val="1"/>
-          <w:numId w:val="3"/>
-        </w:numPr>
-      </w:pPr>
-      <w:r>
-        <w:t>Review from practitioner sub-team</w:t>
-      </w:r>
-    </w:p>
-    <w:p>
-      <w:pPr>
-        <w:pStyle w:val="ListParagraph"/>
-        <w:numPr>
-          <w:ilvl w:val="0"/>
-          <w:numId w:val="3"/>
-        </w:numPr>
-        <w:rPr>
-          <w:highlight w:val="yellow"/>
-        </w:rPr>
-      </w:pPr>
-      <w:r>
-        <w:rPr>
-          <w:highlight w:val="yellow"/>
-        </w:rPr>
-        <w:t>Map unit kind – Dave and Joe will finalize a draft and circulate for review</w:t>
-      </w:r>
-    </w:p>
-    <w:p>
-      <w:pPr>
-        <w:pStyle w:val="ListParagraph"/>
-        <w:numPr>
-          <w:ilvl w:val="1"/>
-          <w:numId w:val="3"/>
-        </w:numPr>
-      </w:pPr>
-      <w:r>
-        <w:t>Verbiage of relating a pixel to a map unit kind (represented as levels)</w:t>
-      </w:r>
-    </w:p>
-    <w:p>
-      <w:pPr>
-        <w:pStyle w:val="ListParagraph"/>
-        <w:numPr>
-          <w:ilvl w:val="1"/>
-          <w:numId w:val="3"/>
-        </w:numPr>
-      </w:pPr>
-      <w:r>
-        <w:t>Levels linked to soil mapping order</w:t>
-      </w:r>
-      <w:r>
-        <w:t xml:space="preserve"> </w:t>
-      </w:r>
-    </w:p>
-    <w:p>
-      <w:pPr>
-        <w:pStyle w:val="ListParagraph"/>
-        <w:numPr>
-          <w:ilvl w:val="1"/>
-          <w:numId w:val="3"/>
-        </w:numPr>
-      </w:pPr>
-      <w:r>
-        <w:lastRenderedPageBreak/>
-        <w:t>Goal to get raster map unit kind and standard uncertainty info into NSSH then SSM</w:t>
-      </w:r>
-    </w:p>
-    <w:p>
-      <w:pPr>
-        <w:pStyle w:val="ListParagraph"/>
-        <w:numPr>
-          <w:ilvl w:val="2"/>
-          <w:numId w:val="3"/>
-        </w:numPr>
-      </w:pPr>
-      <w:r>
-        <w:t>Need a proposal</w:t>
+          <w:ilvl w:val="1"/>
+          <w:numId w:val="14"/>
+        </w:numPr>
+      </w:pPr>
+      <w:r>
+        <w:t>Assign lead for each milestone job aid (Dave)</w:t>
+      </w:r>
+    </w:p>
+    <w:p>
+      <w:pPr>
+        <w:pStyle w:val="ListParagraph"/>
+        <w:numPr>
+          <w:ilvl w:val="0"/>
+          <w:numId w:val="14"/>
+        </w:numPr>
+      </w:pPr>
+      <w:r>
+        <w:t>Finalize draft of map unit kind description/RSS levels (Joe/Dave)</w:t>
+      </w:r>
+    </w:p>
+    <w:p>
+      <w:pPr>
+        <w:pStyle w:val="ListParagraph"/>
+        <w:numPr>
+          <w:ilvl w:val="0"/>
+          <w:numId w:val="14"/>
+        </w:numPr>
+      </w:pPr>
+      <w:r>
+        <w:t>Follow up with Wayne re: WSS (Suz)</w:t>
       </w:r>
     </w:p>
     <w:p>
@@ -3624,143 +3320,6 @@
         <w:ind w:left="1440"/>
       </w:pPr>
     </w:p>
-    <w:p>
-      <w:pPr>
-        <w:pStyle w:val="ListParagraph"/>
-        <w:numPr>
-          <w:ilvl w:val="0"/>
-          <w:numId w:val="3"/>
-        </w:numPr>
-      </w:pPr>
-      <w:r>
-        <w:t xml:space="preserve">Soil Correlation </w:t>
-      </w:r>
-    </w:p>
-    <w:p>
-      <w:pPr>
-        <w:pStyle w:val="ListParagraph"/>
-        <w:numPr>
-          <w:ilvl w:val="1"/>
-          <w:numId w:val="3"/>
-        </w:numPr>
-      </w:pPr>
-      <w:r>
-        <w:t>Working with Shawn and instructor cadre to update materials</w:t>
-      </w:r>
-    </w:p>
-    <w:p>
-      <w:pPr>
-        <w:pStyle w:val="ListParagraph"/>
-        <w:numPr>
-          <w:ilvl w:val="0"/>
-          <w:numId w:val="3"/>
-        </w:numPr>
-      </w:pPr>
-      <w:r>
-        <w:t xml:space="preserve">Google </w:t>
-      </w:r>
-      <w:r>
-        <w:t>Cloud Services update – contract in place as soon as budge</w:t>
-      </w:r>
-      <w:r>
-        <w:t>t</w:t>
-      </w:r>
-      <w:r>
-        <w:t xml:space="preserve"> allocation comes through</w:t>
-      </w:r>
-    </w:p>
-    <w:p>
-      <w:r>
-        <w:rPr>
-          <w:highlight w:val="yellow"/>
-        </w:rPr>
-        <w:t>Action items</w:t>
-      </w:r>
-    </w:p>
-    <w:p>
-      <w:pPr>
-        <w:pStyle w:val="ListParagraph"/>
-        <w:numPr>
-          <w:ilvl w:val="0"/>
-          <w:numId w:val="14"/>
-        </w:numPr>
-      </w:pPr>
-      <w:bookmarkStart w:id="1" w:name="_Hlk67327171"/>
-      <w:r>
-        <w:t xml:space="preserve">Chad will </w:t>
-      </w:r>
-      <w:proofErr w:type="gramStart"/>
-      <w:r>
-        <w:t>look into</w:t>
-      </w:r>
-      <w:proofErr w:type="gramEnd"/>
-      <w:r>
-        <w:t xml:space="preserve"> updating NSSH Part 648 – standard </w:t>
-      </w:r>
-      <w:bookmarkStart w:id="2" w:name="_Hlk67327153"/>
-      <w:bookmarkEnd w:id="1"/>
-      <w:r>
-        <w:t>projection and grid snapping guidance (</w:t>
-      </w:r>
-      <w:proofErr w:type="spellStart"/>
-      <w:r>
-        <w:t>Suz</w:t>
-      </w:r>
-      <w:proofErr w:type="spellEnd"/>
-      <w:r>
-        <w:t xml:space="preserve"> will follow up)</w:t>
-      </w:r>
-    </w:p>
-    <w:p>
-      <w:pPr>
-        <w:pStyle w:val="ListParagraph"/>
-        <w:numPr>
-          <w:ilvl w:val="0"/>
-          <w:numId w:val="14"/>
-        </w:numPr>
-      </w:pPr>
-      <w:r>
-        <w:t>NASIS Milestones</w:t>
-      </w:r>
-    </w:p>
-    <w:p>
-      <w:pPr>
-        <w:pStyle w:val="ListParagraph"/>
-        <w:numPr>
-          <w:ilvl w:val="1"/>
-          <w:numId w:val="14"/>
-        </w:numPr>
-      </w:pPr>
-      <w:r>
-        <w:t>Detailed descriptions need to be updated based on new sequence (Joe/Chance)</w:t>
-      </w:r>
-    </w:p>
-    <w:p>
-      <w:pPr>
-        <w:pStyle w:val="ListParagraph"/>
-        <w:numPr>
-          <w:ilvl w:val="1"/>
-          <w:numId w:val="14"/>
-        </w:numPr>
-      </w:pPr>
-      <w:r>
-        <w:t>Assign lead for each milestone job aid (Dave)</w:t>
-      </w:r>
-    </w:p>
-    <w:p>
-      <w:pPr>
-        <w:pStyle w:val="ListParagraph"/>
-        <w:numPr>
-          <w:ilvl w:val="0"/>
-          <w:numId w:val="14"/>
-        </w:numPr>
-      </w:pPr>
-      <w:r>
-        <w:t>Finalize draft of map unit kind description (Joe/Dave)</w:t>
-      </w:r>
-    </w:p>
-    <w:bookmarkEnd w:id="2"/>
-    <w:p/>
     <w:p>
       <w:pPr>
         <w:rPr>
@@ -3768,12 +3327,20 @@
           <w:sz w:val="32"/>
         </w:rPr>
       </w:pPr>
-      <w:r>
+    </w:p>
+    <w:p>
+      <w:pPr>
         <w:rPr>
           <w:b/>
           <w:sz w:val="32"/>
         </w:rPr>
-        <w:t>2/16/21</w:t>
+      </w:pPr>
+      <w:r>
+        <w:rPr>
+          <w:b/>
+          <w:sz w:val="32"/>
+        </w:rPr>
+        <w:t>3/16/21</w:t>
       </w:r>
     </w:p>
     <w:p>
@@ -3786,7 +3353,7 @@
         <w:pStyle w:val="ListParagraph"/>
         <w:numPr>
           <w:ilvl w:val="0"/>
-          <w:numId w:val="7"/>
+          <w:numId w:val="10"/>
         </w:numPr>
       </w:pPr>
       <w:r>
@@ -3798,7 +3365,7 @@
         <w:pStyle w:val="ListParagraph"/>
         <w:numPr>
           <w:ilvl w:val="0"/>
-          <w:numId w:val="7"/>
+          <w:numId w:val="10"/>
         </w:numPr>
       </w:pPr>
       <w:r>
@@ -3810,19 +3377,19 @@
         <w:pStyle w:val="ListParagraph"/>
         <w:numPr>
           <w:ilvl w:val="0"/>
-          <w:numId w:val="7"/>
-        </w:numPr>
-      </w:pPr>
-      <w:r>
-        <w:t>Suzann Kienast-Brown - absent</w:t>
-      </w:r>
-    </w:p>
-    <w:p>
-      <w:pPr>
-        <w:pStyle w:val="ListParagraph"/>
-        <w:numPr>
-          <w:ilvl w:val="0"/>
-          <w:numId w:val="7"/>
+          <w:numId w:val="10"/>
+        </w:numPr>
+      </w:pPr>
+      <w:r>
+        <w:t xml:space="preserve">Suzann Kienast-Brown </w:t>
+      </w:r>
+    </w:p>
+    <w:p>
+      <w:pPr>
+        <w:pStyle w:val="ListParagraph"/>
+        <w:numPr>
+          <w:ilvl w:val="0"/>
+          <w:numId w:val="10"/>
         </w:numPr>
       </w:pPr>
       <w:r>
@@ -3834,7 +3401,7 @@
         <w:pStyle w:val="ListParagraph"/>
         <w:numPr>
           <w:ilvl w:val="0"/>
-          <w:numId w:val="7"/>
+          <w:numId w:val="10"/>
         </w:numPr>
       </w:pPr>
       <w:r>
@@ -3846,19 +3413,19 @@
         <w:pStyle w:val="ListParagraph"/>
         <w:numPr>
           <w:ilvl w:val="0"/>
-          <w:numId w:val="7"/>
-        </w:numPr>
-      </w:pPr>
-      <w:r>
-        <w:t>Stephen Roecker - absent</w:t>
-      </w:r>
-    </w:p>
-    <w:p>
-      <w:pPr>
-        <w:pStyle w:val="ListParagraph"/>
-        <w:numPr>
-          <w:ilvl w:val="0"/>
-          <w:numId w:val="7"/>
+          <w:numId w:val="10"/>
+        </w:numPr>
+      </w:pPr>
+      <w:r>
+        <w:t>Stephen Roecker – absent</w:t>
+      </w:r>
+    </w:p>
+    <w:p>
+      <w:pPr>
+        <w:pStyle w:val="ListParagraph"/>
+        <w:numPr>
+          <w:ilvl w:val="0"/>
+          <w:numId w:val="10"/>
         </w:numPr>
       </w:pPr>
       <w:r>
@@ -3870,19 +3437,19 @@
         <w:pStyle w:val="ListParagraph"/>
         <w:numPr>
           <w:ilvl w:val="0"/>
-          <w:numId w:val="7"/>
-        </w:numPr>
-      </w:pPr>
-      <w:r>
-        <w:t xml:space="preserve">Tiffany Smith – absent </w:t>
-      </w:r>
-    </w:p>
-    <w:p>
-      <w:pPr>
-        <w:pStyle w:val="ListParagraph"/>
-        <w:numPr>
-          <w:ilvl w:val="0"/>
-          <w:numId w:val="7"/>
+          <w:numId w:val="10"/>
+        </w:numPr>
+      </w:pPr>
+      <w:r>
+        <w:t xml:space="preserve">Tiffany Smith  </w:t>
+      </w:r>
+    </w:p>
+    <w:p>
+      <w:pPr>
+        <w:pStyle w:val="ListParagraph"/>
+        <w:numPr>
+          <w:ilvl w:val="0"/>
+          <w:numId w:val="10"/>
         </w:numPr>
         <w:tabs>
           <w:tab w:val="left" w:pos="720"/>
@@ -3899,7 +3466,7 @@
         <w:pStyle w:val="ListParagraph"/>
         <w:numPr>
           <w:ilvl w:val="0"/>
-          <w:numId w:val="7"/>
+          <w:numId w:val="10"/>
         </w:numPr>
       </w:pPr>
       <w:r>
@@ -3916,6 +3483,177 @@
         </w:numPr>
       </w:pPr>
       <w:r>
+        <w:t>NASIS project subtypes</w:t>
+      </w:r>
+    </w:p>
+    <w:p>
+      <w:pPr>
+        <w:pStyle w:val="ListParagraph"/>
+        <w:numPr>
+          <w:ilvl w:val="0"/>
+          <w:numId w:val="3"/>
+        </w:numPr>
+      </w:pPr>
+      <w:r>
+        <w:t xml:space="preserve">Standards </w:t>
+      </w:r>
+    </w:p>
+    <w:p>
+      <w:pPr>
+        <w:pStyle w:val="ListParagraph"/>
+        <w:numPr>
+          <w:ilvl w:val="1"/>
+          <w:numId w:val="3"/>
+        </w:numPr>
+      </w:pPr>
+      <w:r>
+        <w:t>6350 projection</w:t>
+      </w:r>
+      <w:r>
+        <w:t xml:space="preserve"> update</w:t>
+      </w:r>
+    </w:p>
+    <w:p>
+      <w:pPr>
+        <w:pStyle w:val="ListParagraph"/>
+        <w:numPr>
+          <w:ilvl w:val="1"/>
+          <w:numId w:val="3"/>
+        </w:numPr>
+      </w:pPr>
+      <w:r>
+        <w:t>Snapping grid – instead of NLCD</w:t>
+      </w:r>
+    </w:p>
+    <w:p>
+      <w:pPr>
+        <w:pStyle w:val="ListParagraph"/>
+        <w:numPr>
+          <w:ilvl w:val="2"/>
+          <w:numId w:val="3"/>
+        </w:numPr>
+      </w:pPr>
+      <w:r>
+        <w:t>gSSURGO (10m product), gNATSGO (30m product) in standards</w:t>
+      </w:r>
+    </w:p>
+    <w:p>
+      <w:pPr>
+        <w:pStyle w:val="ListParagraph"/>
+        <w:numPr>
+          <w:ilvl w:val="1"/>
+          <w:numId w:val="3"/>
+        </w:numPr>
+        <w:rPr>
+          <w:highlight w:val="yellow"/>
+        </w:rPr>
+      </w:pPr>
+      <w:r>
+        <w:rPr>
+          <w:highlight w:val="yellow"/>
+        </w:rPr>
+        <w:t>Chad will look at updating Part 648</w:t>
+      </w:r>
+      <w:r>
+        <w:rPr>
+          <w:highlight w:val="yellow"/>
+        </w:rPr>
+        <w:t xml:space="preserve"> – Suz will follow up</w:t>
+      </w:r>
+    </w:p>
+    <w:p>
+      <w:pPr>
+        <w:pStyle w:val="ListParagraph"/>
+        <w:numPr>
+          <w:ilvl w:val="0"/>
+          <w:numId w:val="3"/>
+        </w:numPr>
+      </w:pPr>
+      <w:r>
+        <w:t>Raster Mastery</w:t>
+      </w:r>
+    </w:p>
+    <w:p>
+      <w:pPr>
+        <w:pStyle w:val="ListParagraph"/>
+        <w:numPr>
+          <w:ilvl w:val="1"/>
+          <w:numId w:val="3"/>
+        </w:numPr>
+      </w:pPr>
+      <w:r>
+        <w:t>Used GovDelivery and html</w:t>
+      </w:r>
+    </w:p>
+    <w:p>
+      <w:pPr>
+        <w:pStyle w:val="ListParagraph"/>
+        <w:numPr>
+          <w:ilvl w:val="1"/>
+          <w:numId w:val="3"/>
+        </w:numPr>
+      </w:pPr>
+      <w:r>
+        <w:t>Github repo with R code from issues</w:t>
+      </w:r>
+    </w:p>
+    <w:p>
+      <w:pPr>
+        <w:pStyle w:val="ListParagraph"/>
+        <w:numPr>
+          <w:ilvl w:val="1"/>
+          <w:numId w:val="3"/>
+        </w:numPr>
+      </w:pPr>
+      <w:r>
+        <w:t>Workflow</w:t>
+      </w:r>
+    </w:p>
+    <w:p>
+      <w:pPr>
+        <w:pStyle w:val="ListParagraph"/>
+        <w:numPr>
+          <w:ilvl w:val="2"/>
+          <w:numId w:val="3"/>
+        </w:numPr>
+      </w:pPr>
+      <w:r>
+        <w:t>Develop content</w:t>
+      </w:r>
+    </w:p>
+    <w:p>
+      <w:pPr>
+        <w:pStyle w:val="ListParagraph"/>
+        <w:numPr>
+          <w:ilvl w:val="2"/>
+          <w:numId w:val="3"/>
+        </w:numPr>
+      </w:pPr>
+      <w:r>
+        <w:t>Provide to Suzann for english edit</w:t>
+      </w:r>
+    </w:p>
+    <w:p>
+      <w:pPr>
+        <w:pStyle w:val="ListParagraph"/>
+        <w:numPr>
+          <w:ilvl w:val="2"/>
+          <w:numId w:val="3"/>
+        </w:numPr>
+      </w:pPr>
+      <w:r>
+        <w:t>Pass to Dave for publication on GovDelivery</w:t>
+      </w:r>
+    </w:p>
+    <w:p>
+      <w:pPr>
+        <w:pStyle w:val="ListParagraph"/>
+        <w:numPr>
+          <w:ilvl w:val="0"/>
+          <w:numId w:val="3"/>
+        </w:numPr>
+      </w:pPr>
+      <w:r>
         <w:t xml:space="preserve">NASIS milestones </w:t>
       </w:r>
     </w:p>
@@ -3938,6 +3676,30 @@
           <w:ilvl w:val="1"/>
           <w:numId w:val="3"/>
         </w:numPr>
+      </w:pPr>
+      <w:r>
+        <w:t>Standard national templates for all project types</w:t>
+      </w:r>
+    </w:p>
+    <w:p>
+      <w:pPr>
+        <w:pStyle w:val="ListParagraph"/>
+        <w:numPr>
+          <w:ilvl w:val="1"/>
+          <w:numId w:val="3"/>
+        </w:numPr>
+      </w:pPr>
+      <w:r>
+        <w:t>Milestones available in NASIS</w:t>
+      </w:r>
+    </w:p>
+    <w:p>
+      <w:pPr>
+        <w:pStyle w:val="ListParagraph"/>
+        <w:numPr>
+          <w:ilvl w:val="1"/>
+          <w:numId w:val="3"/>
+        </w:numPr>
         <w:rPr>
           <w:highlight w:val="yellow"/>
         </w:rPr>
@@ -3960,33 +3722,95 @@
           <w:highlight w:val="yellow"/>
         </w:rPr>
       </w:pPr>
-      <w:proofErr w:type="spellStart"/>
       <w:r>
         <w:rPr>
           <w:highlight w:val="yellow"/>
         </w:rPr>
-        <w:t>Github</w:t>
-      </w:r>
-      <w:proofErr w:type="spellEnd"/>
-      <w:r>
+        <w:t>Github job aids repo/sharepoint (Dave)</w:t>
+      </w:r>
+    </w:p>
+    <w:p>
+      <w:pPr>
+        <w:pStyle w:val="ListParagraph"/>
+        <w:numPr>
+          <w:ilvl w:val="1"/>
+          <w:numId w:val="3"/>
+        </w:numPr>
+      </w:pPr>
+      <w:r>
+        <w:t xml:space="preserve">Scripts </w:t>
+      </w:r>
+    </w:p>
+    <w:p>
+      <w:pPr>
+        <w:pStyle w:val="ListParagraph"/>
+        <w:numPr>
+          <w:ilvl w:val="1"/>
+          <w:numId w:val="3"/>
+        </w:numPr>
+      </w:pPr>
+      <w:r>
+        <w:t>Milestone writeups</w:t>
+      </w:r>
+    </w:p>
+    <w:p>
+      <w:pPr>
+        <w:pStyle w:val="ListParagraph"/>
+        <w:numPr>
+          <w:ilvl w:val="1"/>
+          <w:numId w:val="3"/>
+        </w:numPr>
+      </w:pPr>
+      <w:r>
+        <w:t>Keep source material docs/ppt on DSM FT sharepoint</w:t>
+      </w:r>
+    </w:p>
+    <w:p>
+      <w:pPr>
+        <w:pStyle w:val="ListParagraph"/>
+        <w:numPr>
+          <w:ilvl w:val="0"/>
+          <w:numId w:val="3"/>
+        </w:numPr>
         <w:rPr>
           <w:highlight w:val="yellow"/>
         </w:rPr>
-        <w:t xml:space="preserve"> job aids repo/</w:t>
-      </w:r>
-      <w:proofErr w:type="spellStart"/>
+      </w:pPr>
       <w:r>
         <w:rPr>
           <w:highlight w:val="yellow"/>
         </w:rPr>
-        <w:t>sharepoint</w:t>
-      </w:r>
-      <w:proofErr w:type="spellEnd"/>
-      <w:r>
+        <w:t>Milestone job aids – assign leads for each (Dave)</w:t>
+      </w:r>
+    </w:p>
+    <w:p>
+      <w:pPr>
+        <w:pStyle w:val="ListParagraph"/>
+        <w:numPr>
+          <w:ilvl w:val="1"/>
+          <w:numId w:val="3"/>
+        </w:numPr>
+      </w:pPr>
+      <w:r>
+        <w:t>Review from practitioner sub-team</w:t>
+      </w:r>
+    </w:p>
+    <w:p>
+      <w:pPr>
+        <w:pStyle w:val="ListParagraph"/>
+        <w:numPr>
+          <w:ilvl w:val="0"/>
+          <w:numId w:val="3"/>
+        </w:numPr>
         <w:rPr>
           <w:highlight w:val="yellow"/>
         </w:rPr>
-        <w:t xml:space="preserve"> (Dave)</w:t>
+      </w:pPr>
+      <w:r>
+        <w:rPr>
+          <w:highlight w:val="yellow"/>
+        </w:rPr>
+        <w:t>Map unit kind – Dave and Joe will finalize a draft and circulate for review</w:t>
       </w:r>
     </w:p>
     <w:p>
@@ -3998,7 +3822,8 @@
         </w:numPr>
       </w:pPr>
       <w:r>
-        <w:t xml:space="preserve">Scripts </w:t>
+        <w:lastRenderedPageBreak/>
+        <w:t>Verbiage of relating a pixel to a map unit kind (represented as levels)</w:t>
       </w:r>
     </w:p>
     <w:p>
@@ -4010,7 +3835,10 @@
         </w:numPr>
       </w:pPr>
       <w:r>
-        <w:t>Milestone writeups</w:t>
+        <w:t>Levels linked to soil mapping order</w:t>
+      </w:r>
+      <w:r>
+        <w:t xml:space="preserve"> </w:t>
       </w:r>
     </w:p>
     <w:p>
@@ -4022,217 +3850,148 @@
         </w:numPr>
       </w:pPr>
       <w:r>
-        <w:t xml:space="preserve">Keep source material docs/ppt on DSM FT </w:t>
-      </w:r>
-      <w:proofErr w:type="spellStart"/>
-      <w:r>
-        <w:t>sharepoint</w:t>
-      </w:r>
-      <w:proofErr w:type="spellEnd"/>
-    </w:p>
-    <w:p>
-      <w:pPr>
-        <w:pStyle w:val="ListParagraph"/>
-        <w:numPr>
-          <w:ilvl w:val="0"/>
+        <w:t>Goal to get raster map unit kind and standard uncertainty info into NSSH then SSM</w:t>
+      </w:r>
+    </w:p>
+    <w:p>
+      <w:pPr>
+        <w:pStyle w:val="ListParagraph"/>
+        <w:numPr>
+          <w:ilvl w:val="2"/>
           <w:numId w:val="3"/>
         </w:numPr>
+      </w:pPr>
+      <w:r>
+        <w:t>Need a proposal</w:t>
+      </w:r>
+    </w:p>
+    <w:p>
+      <w:pPr>
+        <w:pStyle w:val="ListParagraph"/>
+        <w:ind w:left="1440"/>
+      </w:pPr>
+    </w:p>
+    <w:p>
+      <w:pPr>
+        <w:pStyle w:val="ListParagraph"/>
+        <w:numPr>
+          <w:ilvl w:val="0"/>
+          <w:numId w:val="3"/>
+        </w:numPr>
+      </w:pPr>
+      <w:r>
+        <w:t xml:space="preserve">Soil Correlation </w:t>
+      </w:r>
+    </w:p>
+    <w:p>
+      <w:pPr>
+        <w:pStyle w:val="ListParagraph"/>
+        <w:numPr>
+          <w:ilvl w:val="1"/>
+          <w:numId w:val="3"/>
+        </w:numPr>
+      </w:pPr>
+      <w:r>
+        <w:t>Working with Shawn and instructor cadre to update materials</w:t>
+      </w:r>
+    </w:p>
+    <w:p>
+      <w:pPr>
+        <w:pStyle w:val="ListParagraph"/>
+        <w:numPr>
+          <w:ilvl w:val="0"/>
+          <w:numId w:val="3"/>
+        </w:numPr>
+      </w:pPr>
+      <w:r>
+        <w:t xml:space="preserve">Google </w:t>
+      </w:r>
+      <w:r>
+        <w:t>Cloud Services update – contract in place as soon as budge</w:t>
+      </w:r>
+      <w:r>
+        <w:t>t</w:t>
+      </w:r>
+      <w:r>
+        <w:t xml:space="preserve"> allocation comes through</w:t>
+      </w:r>
+    </w:p>
+    <w:p>
+      <w:r>
         <w:rPr>
           <w:highlight w:val="yellow"/>
         </w:rPr>
-      </w:pPr>
-      <w:r>
-        <w:rPr>
-          <w:highlight w:val="yellow"/>
-        </w:rPr>
-        <w:t>Milestone job aids – assign leads for each (Dave)</w:t>
-      </w:r>
-    </w:p>
-    <w:p>
-      <w:pPr>
-        <w:pStyle w:val="ListParagraph"/>
-        <w:numPr>
-          <w:ilvl w:val="1"/>
-          <w:numId w:val="3"/>
-        </w:numPr>
-      </w:pPr>
-      <w:r>
-        <w:t>Review from practitioner sub-team</w:t>
-      </w:r>
-    </w:p>
-    <w:p>
-      <w:pPr>
-        <w:pStyle w:val="ListParagraph"/>
-        <w:numPr>
-          <w:ilvl w:val="0"/>
-          <w:numId w:val="3"/>
-        </w:numPr>
-        <w:rPr>
-          <w:highlight w:val="yellow"/>
-        </w:rPr>
-      </w:pPr>
-      <w:r>
-        <w:rPr>
-          <w:highlight w:val="yellow"/>
-        </w:rPr>
-        <w:t>Map unit kind – Dave and Joe will finalize a draft and circulate for review</w:t>
-      </w:r>
-    </w:p>
-    <w:p>
-      <w:pPr>
-        <w:pStyle w:val="ListParagraph"/>
-        <w:numPr>
-          <w:ilvl w:val="1"/>
-          <w:numId w:val="3"/>
-        </w:numPr>
-      </w:pPr>
-      <w:r>
-        <w:t>Verbiage of relating a pixel to a map unit kind (represented as levels)</w:t>
-      </w:r>
-    </w:p>
-    <w:p>
-      <w:pPr>
-        <w:pStyle w:val="ListParagraph"/>
-        <w:numPr>
-          <w:ilvl w:val="1"/>
-          <w:numId w:val="3"/>
-        </w:numPr>
-      </w:pPr>
-      <w:r>
-        <w:t>Levels linked to soil mapping order</w:t>
-      </w:r>
-    </w:p>
-    <w:p>
-      <w:pPr>
-        <w:pStyle w:val="ListParagraph"/>
-        <w:numPr>
-          <w:ilvl w:val="0"/>
-          <w:numId w:val="3"/>
-        </w:numPr>
-      </w:pPr>
-      <w:r>
-        <w:t xml:space="preserve">Training delivery schedule for Soil Correlation </w:t>
-      </w:r>
-    </w:p>
-    <w:p>
-      <w:pPr>
-        <w:pStyle w:val="ListParagraph"/>
-        <w:numPr>
-          <w:ilvl w:val="1"/>
-          <w:numId w:val="3"/>
-        </w:numPr>
-      </w:pPr>
-      <w:r>
-        <w:t xml:space="preserve">Proposal to TFT meeting (2/22/21) to update existing Correlation course with DSM/RSS principals in existing structure, plus a module (Joe and </w:t>
-      </w:r>
-      <w:proofErr w:type="spellStart"/>
-      <w:r>
-        <w:t>Suz</w:t>
-      </w:r>
-      <w:proofErr w:type="spellEnd"/>
-      <w:r>
-        <w:t>)</w:t>
-      </w:r>
-    </w:p>
-    <w:p>
-      <w:pPr>
-        <w:pStyle w:val="ListParagraph"/>
-        <w:numPr>
-          <w:ilvl w:val="0"/>
-          <w:numId w:val="3"/>
-        </w:numPr>
-      </w:pPr>
-      <w:r>
-        <w:t>Goal to get raster map unit kind and standard uncertainty info into NSSH then SSM</w:t>
-      </w:r>
-    </w:p>
-    <w:p>
-      <w:pPr>
-        <w:pStyle w:val="ListParagraph"/>
-        <w:numPr>
-          <w:ilvl w:val="1"/>
-          <w:numId w:val="3"/>
-        </w:numPr>
-      </w:pPr>
-      <w:r>
-        <w:t>Need a proposal</w:t>
-      </w:r>
-    </w:p>
-    <w:p>
-      <w:pPr>
-        <w:pStyle w:val="ListParagraph"/>
-        <w:numPr>
-          <w:ilvl w:val="0"/>
-          <w:numId w:val="3"/>
-        </w:numPr>
-      </w:pPr>
-      <w:r>
-        <w:lastRenderedPageBreak/>
-        <w:t xml:space="preserve">Spreadsheet for practitioner call, raster mastery, weekly assignments (Jess and </w:t>
-      </w:r>
-      <w:proofErr w:type="spellStart"/>
-      <w:r>
-        <w:t>Suz</w:t>
-      </w:r>
-      <w:proofErr w:type="spellEnd"/>
-      <w:r>
-        <w:t>)</w:t>
-      </w:r>
-      <w:r>
-        <w:t xml:space="preserve"> – Complete</w:t>
-      </w:r>
-    </w:p>
-    <w:p>
-      <w:pPr>
-        <w:pStyle w:val="ListParagraph"/>
-        <w:numPr>
-          <w:ilvl w:val="0"/>
-          <w:numId w:val="3"/>
-        </w:numPr>
-      </w:pPr>
-      <w:r>
-        <w:t>G</w:t>
-      </w:r>
-      <w:r>
-        <w:t>oogle Earth Engine</w:t>
-      </w:r>
-    </w:p>
-    <w:p>
-      <w:pPr>
-        <w:pStyle w:val="ListParagraph"/>
-        <w:numPr>
-          <w:ilvl w:val="1"/>
-          <w:numId w:val="3"/>
-        </w:numPr>
-      </w:pPr>
-      <w:r>
-        <w:t>Still need training</w:t>
-      </w:r>
-    </w:p>
-    <w:p>
-      <w:pPr>
-        <w:pStyle w:val="ListParagraph"/>
-        <w:numPr>
-          <w:ilvl w:val="1"/>
-          <w:numId w:val="3"/>
-        </w:numPr>
-      </w:pPr>
-      <w:r>
-        <w:t>Interest in creating standardized scripts for SPSD</w:t>
-      </w:r>
-    </w:p>
-    <w:p>
-      <w:pPr>
-        <w:pStyle w:val="ListParagraph"/>
-        <w:numPr>
-          <w:ilvl w:val="1"/>
-          <w:numId w:val="3"/>
-        </w:numPr>
-      </w:pPr>
-      <w:r>
-        <w:t>need script that works with Sentinel Data – ask GTAC (Chance/others)</w:t>
-      </w:r>
-    </w:p>
+        <w:t>Action items</w:t>
+      </w:r>
+    </w:p>
+    <w:p>
+      <w:pPr>
+        <w:pStyle w:val="ListParagraph"/>
+        <w:numPr>
+          <w:ilvl w:val="0"/>
+          <w:numId w:val="14"/>
+        </w:numPr>
+      </w:pPr>
+      <w:bookmarkStart w:id="1" w:name="_Hlk67327171"/>
+      <w:r>
+        <w:t xml:space="preserve">Chad will look into updating NSSH Part 648 – standard </w:t>
+      </w:r>
+      <w:bookmarkStart w:id="2" w:name="_Hlk67327153"/>
+      <w:bookmarkEnd w:id="1"/>
+      <w:r>
+        <w:t>projection and grid snapping guidance (Suz will follow up)</w:t>
+      </w:r>
+    </w:p>
+    <w:p>
+      <w:pPr>
+        <w:pStyle w:val="ListParagraph"/>
+        <w:numPr>
+          <w:ilvl w:val="0"/>
+          <w:numId w:val="14"/>
+        </w:numPr>
+      </w:pPr>
+      <w:r>
+        <w:t>NASIS Milestones</w:t>
+      </w:r>
+    </w:p>
+    <w:p>
+      <w:pPr>
+        <w:pStyle w:val="ListParagraph"/>
+        <w:numPr>
+          <w:ilvl w:val="1"/>
+          <w:numId w:val="14"/>
+        </w:numPr>
+      </w:pPr>
+      <w:r>
+        <w:t>Detailed descriptions need to be updated based on new sequence (Joe/Chance)</w:t>
+      </w:r>
+    </w:p>
+    <w:p>
+      <w:pPr>
+        <w:pStyle w:val="ListParagraph"/>
+        <w:numPr>
+          <w:ilvl w:val="1"/>
+          <w:numId w:val="14"/>
+        </w:numPr>
+      </w:pPr>
+      <w:r>
+        <w:t>Assign lead for each milestone job aid (Dave)</w:t>
+      </w:r>
+    </w:p>
+    <w:p>
+      <w:pPr>
+        <w:pStyle w:val="ListParagraph"/>
+        <w:numPr>
+          <w:ilvl w:val="0"/>
+          <w:numId w:val="14"/>
+        </w:numPr>
+      </w:pPr>
+      <w:r>
+        <w:t>Finalize draft of map unit kind description (Joe/Dave)</w:t>
+      </w:r>
+    </w:p>
+    <w:bookmarkEnd w:id="2"/>
+    <w:p/>
     <w:p>
       <w:pPr>
         <w:rPr>
@@ -4240,21 +3999,12 @@
           <w:sz w:val="32"/>
         </w:rPr>
       </w:pPr>
-    </w:p>
-    <w:p>
-      <w:pPr>
+      <w:r>
         <w:rPr>
           <w:b/>
           <w:sz w:val="32"/>
         </w:rPr>
-      </w:pPr>
-      <w:bookmarkStart w:id="3" w:name="_Hlk64377163"/>
-      <w:r>
-        <w:rPr>
-          <w:b/>
-          <w:sz w:val="32"/>
-        </w:rPr>
-        <w:t>12/15/20</w:t>
+        <w:t>2/16/21</w:t>
       </w:r>
     </w:p>
     <w:p>
@@ -4267,7 +4017,7 @@
         <w:pStyle w:val="ListParagraph"/>
         <w:numPr>
           <w:ilvl w:val="0"/>
-          <w:numId w:val="6"/>
+          <w:numId w:val="7"/>
         </w:numPr>
       </w:pPr>
       <w:r>
@@ -4279,7 +4029,7 @@
         <w:pStyle w:val="ListParagraph"/>
         <w:numPr>
           <w:ilvl w:val="0"/>
-          <w:numId w:val="6"/>
+          <w:numId w:val="7"/>
         </w:numPr>
       </w:pPr>
       <w:r>
@@ -4291,19 +4041,19 @@
         <w:pStyle w:val="ListParagraph"/>
         <w:numPr>
           <w:ilvl w:val="0"/>
-          <w:numId w:val="6"/>
-        </w:numPr>
-      </w:pPr>
-      <w:r>
-        <w:t xml:space="preserve">Suzann Kienast-Brown </w:t>
-      </w:r>
-    </w:p>
-    <w:p>
-      <w:pPr>
-        <w:pStyle w:val="ListParagraph"/>
-        <w:numPr>
-          <w:ilvl w:val="0"/>
-          <w:numId w:val="6"/>
+          <w:numId w:val="7"/>
+        </w:numPr>
+      </w:pPr>
+      <w:r>
+        <w:t>Suzann Kienast-Brown - absent</w:t>
+      </w:r>
+    </w:p>
+    <w:p>
+      <w:pPr>
+        <w:pStyle w:val="ListParagraph"/>
+        <w:numPr>
+          <w:ilvl w:val="0"/>
+          <w:numId w:val="7"/>
         </w:numPr>
       </w:pPr>
       <w:r>
@@ -4315,7 +4065,7 @@
         <w:pStyle w:val="ListParagraph"/>
         <w:numPr>
           <w:ilvl w:val="0"/>
-          <w:numId w:val="6"/>
+          <w:numId w:val="7"/>
         </w:numPr>
       </w:pPr>
       <w:r>
@@ -4327,19 +4077,19 @@
         <w:pStyle w:val="ListParagraph"/>
         <w:numPr>
           <w:ilvl w:val="0"/>
-          <w:numId w:val="6"/>
-        </w:numPr>
-      </w:pPr>
-      <w:r>
-        <w:t xml:space="preserve">Stephen Roecker </w:t>
-      </w:r>
-    </w:p>
-    <w:p>
-      <w:pPr>
-        <w:pStyle w:val="ListParagraph"/>
-        <w:numPr>
-          <w:ilvl w:val="0"/>
-          <w:numId w:val="6"/>
+          <w:numId w:val="7"/>
+        </w:numPr>
+      </w:pPr>
+      <w:r>
+        <w:t>Stephen Roecker - absent</w:t>
+      </w:r>
+    </w:p>
+    <w:p>
+      <w:pPr>
+        <w:pStyle w:val="ListParagraph"/>
+        <w:numPr>
+          <w:ilvl w:val="0"/>
+          <w:numId w:val="7"/>
         </w:numPr>
       </w:pPr>
       <w:r>
@@ -4351,22 +4101,19 @@
         <w:pStyle w:val="ListParagraph"/>
         <w:numPr>
           <w:ilvl w:val="0"/>
-          <w:numId w:val="6"/>
-        </w:numPr>
-      </w:pPr>
-      <w:r>
-        <w:t>Tiffany Smith</w:t>
-      </w:r>
-      <w:r>
-        <w:t xml:space="preserve"> – absent </w:t>
-      </w:r>
-    </w:p>
-    <w:p>
-      <w:pPr>
-        <w:pStyle w:val="ListParagraph"/>
-        <w:numPr>
-          <w:ilvl w:val="0"/>
-          <w:numId w:val="6"/>
+          <w:numId w:val="7"/>
+        </w:numPr>
+      </w:pPr>
+      <w:r>
+        <w:t xml:space="preserve">Tiffany Smith – absent </w:t>
+      </w:r>
+    </w:p>
+    <w:p>
+      <w:pPr>
+        <w:pStyle w:val="ListParagraph"/>
+        <w:numPr>
+          <w:ilvl w:val="0"/>
+          <w:numId w:val="7"/>
         </w:numPr>
         <w:tabs>
           <w:tab w:val="left" w:pos="720"/>
@@ -4375,6 +4122,447 @@
         </w:tabs>
       </w:pPr>
       <w:r>
+        <w:t>Alex Stum - absent</w:t>
+      </w:r>
+    </w:p>
+    <w:p>
+      <w:pPr>
+        <w:pStyle w:val="ListParagraph"/>
+        <w:numPr>
+          <w:ilvl w:val="0"/>
+          <w:numId w:val="7"/>
+        </w:numPr>
+      </w:pPr>
+      <w:r>
+        <w:t xml:space="preserve">Dave White </w:t>
+      </w:r>
+    </w:p>
+    <w:p/>
+    <w:p>
+      <w:pPr>
+        <w:pStyle w:val="ListParagraph"/>
+        <w:numPr>
+          <w:ilvl w:val="0"/>
+          <w:numId w:val="3"/>
+        </w:numPr>
+      </w:pPr>
+      <w:r>
+        <w:t xml:space="preserve">NASIS milestones </w:t>
+      </w:r>
+    </w:p>
+    <w:p>
+      <w:pPr>
+        <w:pStyle w:val="ListParagraph"/>
+        <w:numPr>
+          <w:ilvl w:val="1"/>
+          <w:numId w:val="3"/>
+        </w:numPr>
+      </w:pPr>
+      <w:r>
+        <w:t>Region 9 NASIS site has template for new projects</w:t>
+      </w:r>
+    </w:p>
+    <w:p>
+      <w:pPr>
+        <w:pStyle w:val="ListParagraph"/>
+        <w:numPr>
+          <w:ilvl w:val="1"/>
+          <w:numId w:val="3"/>
+        </w:numPr>
+        <w:rPr>
+          <w:highlight w:val="yellow"/>
+        </w:rPr>
+      </w:pPr>
+      <w:r>
+        <w:rPr>
+          <w:highlight w:val="yellow"/>
+        </w:rPr>
+        <w:t>Detailed descriptions need to be updated based on new sequence (Joe/Chance)</w:t>
+      </w:r>
+    </w:p>
+    <w:p>
+      <w:pPr>
+        <w:pStyle w:val="ListParagraph"/>
+        <w:numPr>
+          <w:ilvl w:val="0"/>
+          <w:numId w:val="3"/>
+        </w:numPr>
+        <w:rPr>
+          <w:highlight w:val="yellow"/>
+        </w:rPr>
+      </w:pPr>
+      <w:r>
+        <w:rPr>
+          <w:highlight w:val="yellow"/>
+        </w:rPr>
+        <w:t>Github job aids repo/sharepoint (Dave)</w:t>
+      </w:r>
+    </w:p>
+    <w:p>
+      <w:pPr>
+        <w:pStyle w:val="ListParagraph"/>
+        <w:numPr>
+          <w:ilvl w:val="1"/>
+          <w:numId w:val="3"/>
+        </w:numPr>
+      </w:pPr>
+      <w:r>
+        <w:t xml:space="preserve">Scripts </w:t>
+      </w:r>
+    </w:p>
+    <w:p>
+      <w:pPr>
+        <w:pStyle w:val="ListParagraph"/>
+        <w:numPr>
+          <w:ilvl w:val="1"/>
+          <w:numId w:val="3"/>
+        </w:numPr>
+      </w:pPr>
+      <w:r>
+        <w:t>Milestone writeups</w:t>
+      </w:r>
+    </w:p>
+    <w:p>
+      <w:pPr>
+        <w:pStyle w:val="ListParagraph"/>
+        <w:numPr>
+          <w:ilvl w:val="1"/>
+          <w:numId w:val="3"/>
+        </w:numPr>
+      </w:pPr>
+      <w:r>
+        <w:t>Keep source material docs/ppt on DSM FT sharepoint</w:t>
+      </w:r>
+    </w:p>
+    <w:p>
+      <w:pPr>
+        <w:pStyle w:val="ListParagraph"/>
+        <w:numPr>
+          <w:ilvl w:val="0"/>
+          <w:numId w:val="3"/>
+        </w:numPr>
+        <w:rPr>
+          <w:highlight w:val="yellow"/>
+        </w:rPr>
+      </w:pPr>
+      <w:r>
+        <w:rPr>
+          <w:highlight w:val="yellow"/>
+        </w:rPr>
+        <w:t>Milestone job aids – assign leads for each (Dave)</w:t>
+      </w:r>
+    </w:p>
+    <w:p>
+      <w:pPr>
+        <w:pStyle w:val="ListParagraph"/>
+        <w:numPr>
+          <w:ilvl w:val="1"/>
+          <w:numId w:val="3"/>
+        </w:numPr>
+      </w:pPr>
+      <w:r>
+        <w:t>Review from practitioner sub-team</w:t>
+      </w:r>
+    </w:p>
+    <w:p>
+      <w:pPr>
+        <w:pStyle w:val="ListParagraph"/>
+        <w:numPr>
+          <w:ilvl w:val="0"/>
+          <w:numId w:val="3"/>
+        </w:numPr>
+        <w:rPr>
+          <w:highlight w:val="yellow"/>
+        </w:rPr>
+      </w:pPr>
+      <w:r>
+        <w:rPr>
+          <w:highlight w:val="yellow"/>
+        </w:rPr>
+        <w:t>Map unit kind – Dave and Joe will finalize a draft and circulate for review</w:t>
+      </w:r>
+    </w:p>
+    <w:p>
+      <w:pPr>
+        <w:pStyle w:val="ListParagraph"/>
+        <w:numPr>
+          <w:ilvl w:val="1"/>
+          <w:numId w:val="3"/>
+        </w:numPr>
+      </w:pPr>
+      <w:r>
+        <w:t>Verbiage of relating a pixel to a map unit kind (represented as levels)</w:t>
+      </w:r>
+    </w:p>
+    <w:p>
+      <w:pPr>
+        <w:pStyle w:val="ListParagraph"/>
+        <w:numPr>
+          <w:ilvl w:val="1"/>
+          <w:numId w:val="3"/>
+        </w:numPr>
+      </w:pPr>
+      <w:r>
+        <w:t>Levels linked to soil mapping order</w:t>
+      </w:r>
+    </w:p>
+    <w:p>
+      <w:pPr>
+        <w:pStyle w:val="ListParagraph"/>
+        <w:numPr>
+          <w:ilvl w:val="0"/>
+          <w:numId w:val="3"/>
+        </w:numPr>
+      </w:pPr>
+      <w:r>
+        <w:t xml:space="preserve">Training delivery schedule for Soil Correlation </w:t>
+      </w:r>
+    </w:p>
+    <w:p>
+      <w:pPr>
+        <w:pStyle w:val="ListParagraph"/>
+        <w:numPr>
+          <w:ilvl w:val="1"/>
+          <w:numId w:val="3"/>
+        </w:numPr>
+      </w:pPr>
+      <w:r>
+        <w:t>Proposal to TFT meeting (2/22/21) to update existing Correlation course with DSM/RSS principals in existing structure, plus a module (Joe and Suz)</w:t>
+      </w:r>
+    </w:p>
+    <w:p>
+      <w:pPr>
+        <w:pStyle w:val="ListParagraph"/>
+        <w:numPr>
+          <w:ilvl w:val="0"/>
+          <w:numId w:val="3"/>
+        </w:numPr>
+      </w:pPr>
+      <w:r>
+        <w:lastRenderedPageBreak/>
+        <w:t>Goal to get raster map unit kind and standard uncertainty info into NSSH then SSM</w:t>
+      </w:r>
+    </w:p>
+    <w:p>
+      <w:pPr>
+        <w:pStyle w:val="ListParagraph"/>
+        <w:numPr>
+          <w:ilvl w:val="1"/>
+          <w:numId w:val="3"/>
+        </w:numPr>
+      </w:pPr>
+      <w:r>
+        <w:t>Need a proposal</w:t>
+      </w:r>
+    </w:p>
+    <w:p>
+      <w:pPr>
+        <w:pStyle w:val="ListParagraph"/>
+        <w:numPr>
+          <w:ilvl w:val="0"/>
+          <w:numId w:val="3"/>
+        </w:numPr>
+      </w:pPr>
+      <w:r>
+        <w:t>Spreadsheet for practitioner call, raster mastery, weekly assignments (Jess and Suz)</w:t>
+      </w:r>
+      <w:r>
+        <w:t xml:space="preserve"> – Complete</w:t>
+      </w:r>
+    </w:p>
+    <w:p>
+      <w:pPr>
+        <w:pStyle w:val="ListParagraph"/>
+        <w:numPr>
+          <w:ilvl w:val="0"/>
+          <w:numId w:val="3"/>
+        </w:numPr>
+      </w:pPr>
+      <w:r>
+        <w:t>G</w:t>
+      </w:r>
+      <w:r>
+        <w:t>oogle Earth Engine</w:t>
+      </w:r>
+    </w:p>
+    <w:p>
+      <w:pPr>
+        <w:pStyle w:val="ListParagraph"/>
+        <w:numPr>
+          <w:ilvl w:val="1"/>
+          <w:numId w:val="3"/>
+        </w:numPr>
+      </w:pPr>
+      <w:r>
+        <w:t>Still need training</w:t>
+      </w:r>
+    </w:p>
+    <w:p>
+      <w:pPr>
+        <w:pStyle w:val="ListParagraph"/>
+        <w:numPr>
+          <w:ilvl w:val="1"/>
+          <w:numId w:val="3"/>
+        </w:numPr>
+      </w:pPr>
+      <w:r>
+        <w:t>Interest in creating standardized scripts for SPSD</w:t>
+      </w:r>
+    </w:p>
+    <w:p>
+      <w:pPr>
+        <w:pStyle w:val="ListParagraph"/>
+        <w:numPr>
+          <w:ilvl w:val="1"/>
+          <w:numId w:val="3"/>
+        </w:numPr>
+      </w:pPr>
+      <w:r>
+        <w:t>need script that works with Sentinel Data – ask GTAC (Chance/others)</w:t>
+      </w:r>
+    </w:p>
+    <w:p>
+      <w:pPr>
+        <w:rPr>
+          <w:b/>
+          <w:sz w:val="32"/>
+        </w:rPr>
+      </w:pPr>
+    </w:p>
+    <w:p>
+      <w:pPr>
+        <w:rPr>
+          <w:b/>
+          <w:sz w:val="32"/>
+        </w:rPr>
+      </w:pPr>
+      <w:bookmarkStart w:id="3" w:name="_Hlk64377163"/>
+      <w:r>
+        <w:rPr>
+          <w:b/>
+          <w:sz w:val="32"/>
+        </w:rPr>
+        <w:t>12/15/20</w:t>
+      </w:r>
+    </w:p>
+    <w:p>
+      <w:r>
+        <w:t xml:space="preserve">Participants: </w:t>
+      </w:r>
+    </w:p>
+    <w:p>
+      <w:pPr>
+        <w:pStyle w:val="ListParagraph"/>
+        <w:numPr>
+          <w:ilvl w:val="0"/>
+          <w:numId w:val="6"/>
+        </w:numPr>
+      </w:pPr>
+      <w:r>
+        <w:t>Joe Brennen</w:t>
+      </w:r>
+    </w:p>
+    <w:p>
+      <w:pPr>
+        <w:pStyle w:val="ListParagraph"/>
+        <w:numPr>
+          <w:ilvl w:val="0"/>
+          <w:numId w:val="6"/>
+        </w:numPr>
+      </w:pPr>
+      <w:r>
+        <w:t xml:space="preserve">Chad Ferguson  </w:t>
+      </w:r>
+    </w:p>
+    <w:p>
+      <w:pPr>
+        <w:pStyle w:val="ListParagraph"/>
+        <w:numPr>
+          <w:ilvl w:val="0"/>
+          <w:numId w:val="6"/>
+        </w:numPr>
+      </w:pPr>
+      <w:r>
+        <w:t xml:space="preserve">Suzann Kienast-Brown </w:t>
+      </w:r>
+    </w:p>
+    <w:p>
+      <w:pPr>
+        <w:pStyle w:val="ListParagraph"/>
+        <w:numPr>
+          <w:ilvl w:val="0"/>
+          <w:numId w:val="6"/>
+        </w:numPr>
+      </w:pPr>
+      <w:r>
+        <w:t xml:space="preserve">Jessica Philippe </w:t>
+      </w:r>
+    </w:p>
+    <w:p>
+      <w:pPr>
+        <w:pStyle w:val="ListParagraph"/>
+        <w:numPr>
+          <w:ilvl w:val="0"/>
+          <w:numId w:val="6"/>
+        </w:numPr>
+      </w:pPr>
+      <w:r>
+        <w:t>Chance Robinson</w:t>
+      </w:r>
+    </w:p>
+    <w:p>
+      <w:pPr>
+        <w:pStyle w:val="ListParagraph"/>
+        <w:numPr>
+          <w:ilvl w:val="0"/>
+          <w:numId w:val="6"/>
+        </w:numPr>
+      </w:pPr>
+      <w:r>
+        <w:t xml:space="preserve">Stephen Roecker </w:t>
+      </w:r>
+    </w:p>
+    <w:p>
+      <w:pPr>
+        <w:pStyle w:val="ListParagraph"/>
+        <w:numPr>
+          <w:ilvl w:val="0"/>
+          <w:numId w:val="6"/>
+        </w:numPr>
+      </w:pPr>
+      <w:r>
+        <w:t>Betsy Schug</w:t>
+      </w:r>
+    </w:p>
+    <w:p>
+      <w:pPr>
+        <w:pStyle w:val="ListParagraph"/>
+        <w:numPr>
+          <w:ilvl w:val="0"/>
+          <w:numId w:val="6"/>
+        </w:numPr>
+      </w:pPr>
+      <w:r>
+        <w:t>Tiffany Smith</w:t>
+      </w:r>
+      <w:r>
+        <w:t xml:space="preserve"> – absent </w:t>
+      </w:r>
+    </w:p>
+    <w:p>
+      <w:pPr>
+        <w:pStyle w:val="ListParagraph"/>
+        <w:numPr>
+          <w:ilvl w:val="0"/>
+          <w:numId w:val="6"/>
+        </w:numPr>
+        <w:tabs>
+          <w:tab w:val="left" w:pos="720"/>
+          <w:tab w:val="left" w:pos="1440"/>
+          <w:tab w:val="left" w:pos="2296"/>
+        </w:tabs>
+      </w:pPr>
+      <w:r>
         <w:t xml:space="preserve">Alex Stum </w:t>
       </w:r>
     </w:p>
@@ -4412,15 +4600,7 @@
         </w:numPr>
       </w:pPr>
       <w:r>
-        <w:t xml:space="preserve">Joe </w:t>
-      </w:r>
-      <w:proofErr w:type="gramStart"/>
-      <w:r>
-        <w:t>provide</w:t>
-      </w:r>
-      <w:proofErr w:type="gramEnd"/>
-      <w:r>
-        <w:t xml:space="preserve"> more detailed descriptions to sub-team</w:t>
+        <w:t>Joe provide more detailed descriptions to sub-team</w:t>
       </w:r>
     </w:p>
     <w:p>
@@ -4431,13 +4611,8 @@
           <w:numId w:val="3"/>
         </w:numPr>
       </w:pPr>
-      <w:proofErr w:type="spellStart"/>
-      <w:r>
-        <w:t>Suz</w:t>
-      </w:r>
-      <w:proofErr w:type="spellEnd"/>
-      <w:r>
-        <w:t xml:space="preserve"> send edits to Wayne</w:t>
+      <w:r>
+        <w:t>Suz send edits to Wayne</w:t>
       </w:r>
     </w:p>
     <w:p>
@@ -4448,21 +4623,8 @@
           <w:numId w:val="3"/>
         </w:numPr>
       </w:pPr>
-      <w:proofErr w:type="spellStart"/>
-      <w:r>
-        <w:t>Github</w:t>
-      </w:r>
-      <w:proofErr w:type="spellEnd"/>
-      <w:r>
-        <w:t xml:space="preserve"> job aids repo/</w:t>
-      </w:r>
-      <w:proofErr w:type="spellStart"/>
-      <w:r>
-        <w:t>sharepoint</w:t>
-      </w:r>
-      <w:proofErr w:type="spellEnd"/>
-      <w:r>
-        <w:t xml:space="preserve"> (Dave)</w:t>
+      <w:r>
+        <w:t>Github job aids repo/sharepoint (Dave)</w:t>
       </w:r>
     </w:p>
     <w:p>
@@ -4498,13 +4660,8 @@
         </w:numPr>
       </w:pPr>
       <w:r>
-        <w:t xml:space="preserve">Keep source material docs/ppt on DSM FT </w:t>
-      </w:r>
-      <w:proofErr w:type="spellStart"/>
-      <w:r>
-        <w:t>sharepoint</w:t>
-      </w:r>
-      <w:proofErr w:type="spellEnd"/>
+        <w:t>Keep source material docs/ppt on DSM FT sharepoint</w:t>
+      </w:r>
     </w:p>
     <w:p>
       <w:pPr>
@@ -4581,15 +4738,7 @@
         </w:numPr>
       </w:pPr>
       <w:r>
-        <w:t>Training delivery schedule for Soil Correlation (</w:t>
-      </w:r>
-      <w:proofErr w:type="spellStart"/>
-      <w:r>
-        <w:t>Suz</w:t>
-      </w:r>
-      <w:proofErr w:type="spellEnd"/>
-      <w:r>
-        <w:t xml:space="preserve"> will talk to Shawn after 12/17)</w:t>
+        <w:t>Training delivery schedule for Soil Correlation (Suz will talk to Shawn after 12/17)</w:t>
       </w:r>
     </w:p>
     <w:p>
@@ -4613,15 +4762,7 @@
         </w:numPr>
       </w:pPr>
       <w:r>
-        <w:t xml:space="preserve">Spreadsheet for practitioner call, raster mastery, weekly assignments (Jess and </w:t>
-      </w:r>
-      <w:proofErr w:type="spellStart"/>
-      <w:r>
-        <w:t>Suz</w:t>
-      </w:r>
-      <w:proofErr w:type="spellEnd"/>
-      <w:r>
-        <w:t>)</w:t>
+        <w:t>Spreadsheet for practitioner call, raster mastery, weekly assignments (Jess and Suz)</w:t>
       </w:r>
     </w:p>
     <w:bookmarkEnd w:id="3"/>
@@ -4951,6 +5092,92 @@
     </w:lvl>
   </w:abstractNum>
   <w:abstractNum w:abstractNumId="3" w15:restartNumberingAfterBreak="0">
+    <w:nsid w:val="111D3FAB"/>
+    <w:multiLevelType w:val="hybridMultilevel"/>
+    <w:tmpl w:val="6A9E882E"/>
+    <w:lvl w:ilvl="0" w:tplc="0409000F">
+      <w:start w:val="1"/>
+      <w:numFmt w:val="decimal"/>
+      <w:lvlText w:val="%1."/>
+      <w:lvlJc w:val="left"/>
+      <w:pPr>
+        <w:ind w:left="1440" w:hanging="360"/>
+      </w:pPr>
+    </w:lvl>
+    <w:lvl w:ilvl="1" w:tplc="04090019" w:tentative="1">
+      <w:start w:val="1"/>
+      <w:numFmt w:val="lowerLetter"/>
+      <w:lvlText w:val="%2."/>
+      <w:lvlJc w:val="left"/>
+      <w:pPr>
+        <w:ind w:left="2160" w:hanging="360"/>
+      </w:pPr>
+    </w:lvl>
+    <w:lvl w:ilvl="2" w:tplc="0409001B" w:tentative="1">
+      <w:start w:val="1"/>
+      <w:numFmt w:val="lowerRoman"/>
+      <w:lvlText w:val="%3."/>
+      <w:lvlJc w:val="right"/>
+      <w:pPr>
+        <w:ind w:left="2880" w:hanging="180"/>
+      </w:pPr>
+    </w:lvl>
+    <w:lvl w:ilvl="3" w:tplc="0409000F" w:tentative="1">
+      <w:start w:val="1"/>
+      <w:numFmt w:val="decimal"/>
+      <w:lvlText w:val="%4."/>
+      <w:lvlJc w:val="left"/>
+      <w:pPr>
+        <w:ind w:left="3600" w:hanging="360"/>
+      </w:pPr>
+    </w:lvl>
+    <w:lvl w:ilvl="4" w:tplc="04090019" w:tentative="1">
+      <w:start w:val="1"/>
+      <w:numFmt w:val="lowerLetter"/>
+      <w:lvlText w:val="%5."/>
+      <w:lvlJc w:val="left"/>
+      <w:pPr>
+        <w:ind w:left="4320" w:hanging="360"/>
+      </w:pPr>
+    </w:lvl>
+    <w:lvl w:ilvl="5" w:tplc="0409001B" w:tentative="1">
+      <w:start w:val="1"/>
+      <w:numFmt w:val="lowerRoman"/>
+      <w:lvlText w:val="%6."/>
+      <w:lvlJc w:val="right"/>
+      <w:pPr>
+        <w:ind w:left="5040" w:hanging="180"/>
+      </w:pPr>
+    </w:lvl>
+    <w:lvl w:ilvl="6" w:tplc="0409000F" w:tentative="1">
+      <w:start w:val="1"/>
+      <w:numFmt w:val="decimal"/>
+      <w:lvlText w:val="%7."/>
+      <w:lvlJc w:val="left"/>
+      <w:pPr>
+        <w:ind w:left="5760" w:hanging="360"/>
+      </w:pPr>
+    </w:lvl>
+    <w:lvl w:ilvl="7" w:tplc="04090019" w:tentative="1">
+      <w:start w:val="1"/>
+      <w:numFmt w:val="lowerLetter"/>
+      <w:lvlText w:val="%8."/>
+      <w:lvlJc w:val="left"/>
+      <w:pPr>
+        <w:ind w:left="6480" w:hanging="360"/>
+      </w:pPr>
+    </w:lvl>
+    <w:lvl w:ilvl="8" w:tplc="0409001B" w:tentative="1">
+      <w:start w:val="1"/>
+      <w:numFmt w:val="lowerRoman"/>
+      <w:lvlText w:val="%9."/>
+      <w:lvlJc w:val="right"/>
+      <w:pPr>
+        <w:ind w:left="7200" w:hanging="180"/>
+      </w:pPr>
+    </w:lvl>
+  </w:abstractNum>
+  <w:abstractNum w:abstractNumId="4" w15:restartNumberingAfterBreak="0">
     <w:nsid w:val="15BB48ED"/>
     <w:multiLevelType w:val="hybridMultilevel"/>
     <w:tmpl w:val="BE4041DA"/>
@@ -5063,7 +5290,7 @@
       </w:rPr>
     </w:lvl>
   </w:abstractNum>
-  <w:abstractNum w:abstractNumId="4" w15:restartNumberingAfterBreak="0">
+  <w:abstractNum w:abstractNumId="5" w15:restartNumberingAfterBreak="0">
     <w:nsid w:val="186A616B"/>
     <w:multiLevelType w:val="hybridMultilevel"/>
     <w:tmpl w:val="FD125C1C"/>
@@ -5149,7 +5376,7 @@
       </w:pPr>
     </w:lvl>
   </w:abstractNum>
-  <w:abstractNum w:abstractNumId="5" w15:restartNumberingAfterBreak="0">
+  <w:abstractNum w:abstractNumId="6" w15:restartNumberingAfterBreak="0">
     <w:nsid w:val="20F101A6"/>
     <w:multiLevelType w:val="hybridMultilevel"/>
     <w:tmpl w:val="E3249618"/>
@@ -5235,7 +5462,7 @@
       </w:pPr>
     </w:lvl>
   </w:abstractNum>
-  <w:abstractNum w:abstractNumId="6" w15:restartNumberingAfterBreak="0">
+  <w:abstractNum w:abstractNumId="7" w15:restartNumberingAfterBreak="0">
     <w:nsid w:val="2B981EC8"/>
     <w:multiLevelType w:val="hybridMultilevel"/>
     <w:tmpl w:val="DD34D476"/>
@@ -5348,7 +5575,7 @@
       </w:rPr>
     </w:lvl>
   </w:abstractNum>
-  <w:abstractNum w:abstractNumId="7" w15:restartNumberingAfterBreak="0">
+  <w:abstractNum w:abstractNumId="8" w15:restartNumberingAfterBreak="0">
     <w:nsid w:val="2C9346D6"/>
     <w:multiLevelType w:val="hybridMultilevel"/>
     <w:tmpl w:val="AC2228EC"/>
@@ -5461,7 +5688,120 @@
       </w:rPr>
     </w:lvl>
   </w:abstractNum>
-  <w:abstractNum w:abstractNumId="8" w15:restartNumberingAfterBreak="0">
+  <w:abstractNum w:abstractNumId="9" w15:restartNumberingAfterBreak="0">
+    <w:nsid w:val="2CB97B85"/>
+    <w:multiLevelType w:val="hybridMultilevel"/>
+    <w:tmpl w:val="E7BCDF4E"/>
+    <w:lvl w:ilvl="0" w:tplc="04090001">
+      <w:start w:val="1"/>
+      <w:numFmt w:val="bullet"/>
+      <w:lvlText w:val=""/>
+      <w:lvlJc w:val="left"/>
+      <w:pPr>
+        <w:ind w:left="720" w:hanging="360"/>
+      </w:pPr>
+      <w:rPr>
+        <w:rFonts w:ascii="Symbol" w:hAnsi="Symbol" w:hint="default"/>
+      </w:rPr>
+    </w:lvl>
+    <w:lvl w:ilvl="1" w:tplc="04090003">
+      <w:start w:val="1"/>
+      <w:numFmt w:val="bullet"/>
+      <w:lvlText w:val="o"/>
+      <w:lvlJc w:val="left"/>
+      <w:pPr>
+        <w:ind w:left="1440" w:hanging="360"/>
+      </w:pPr>
+      <w:rPr>
+        <w:rFonts w:ascii="Courier New" w:hAnsi="Courier New" w:cs="Courier New" w:hint="default"/>
+      </w:rPr>
+    </w:lvl>
+    <w:lvl w:ilvl="2" w:tplc="04090005">
+      <w:start w:val="1"/>
+      <w:numFmt w:val="bullet"/>
+      <w:lvlText w:val=""/>
+      <w:lvlJc w:val="left"/>
+      <w:pPr>
+        <w:ind w:left="2160" w:hanging="360"/>
+      </w:pPr>
+      <w:rPr>
+        <w:rFonts w:ascii="Wingdings" w:hAnsi="Wingdings" w:hint="default"/>
+      </w:rPr>
+    </w:lvl>
+    <w:lvl w:ilvl="3" w:tplc="04090001">
+      <w:start w:val="1"/>
+      <w:numFmt w:val="bullet"/>
+      <w:lvlText w:val=""/>
+      <w:lvlJc w:val="left"/>
+      <w:pPr>
+        <w:ind w:left="2880" w:hanging="360"/>
+      </w:pPr>
+      <w:rPr>
+        <w:rFonts w:ascii="Symbol" w:hAnsi="Symbol" w:hint="default"/>
+      </w:rPr>
+    </w:lvl>
+    <w:lvl w:ilvl="4" w:tplc="04090003">
+      <w:start w:val="1"/>
+      <w:numFmt w:val="bullet"/>
+      <w:lvlText w:val="o"/>
+      <w:lvlJc w:val="left"/>
+      <w:pPr>
+        <w:ind w:left="3600" w:hanging="360"/>
+      </w:pPr>
+      <w:rPr>
+        <w:rFonts w:ascii="Courier New" w:hAnsi="Courier New" w:cs="Courier New" w:hint="default"/>
+      </w:rPr>
+    </w:lvl>
+    <w:lvl w:ilvl="5" w:tplc="04090005">
+      <w:start w:val="1"/>
+      <w:numFmt w:val="bullet"/>
+      <w:lvlText w:val=""/>
+      <w:lvlJc w:val="left"/>
+      <w:pPr>
+        <w:ind w:left="4320" w:hanging="360"/>
+      </w:pPr>
+      <w:rPr>
+        <w:rFonts w:ascii="Wingdings" w:hAnsi="Wingdings" w:hint="default"/>
+      </w:rPr>
+    </w:lvl>
+    <w:lvl w:ilvl="6" w:tplc="04090001">
+      <w:start w:val="1"/>
+      <w:numFmt w:val="bullet"/>
+      <w:lvlText w:val=""/>
+      <w:lvlJc w:val="left"/>
+      <w:pPr>
+        <w:ind w:left="5040" w:hanging="360"/>
+      </w:pPr>
+      <w:rPr>
+        <w:rFonts w:ascii="Symbol" w:hAnsi="Symbol" w:hint="default"/>
+      </w:rPr>
+    </w:lvl>
+    <w:lvl w:ilvl="7" w:tplc="04090003">
+      <w:start w:val="1"/>
+      <w:numFmt w:val="bullet"/>
+      <w:lvlText w:val="o"/>
+      <w:lvlJc w:val="left"/>
+      <w:pPr>
+        <w:ind w:left="5760" w:hanging="360"/>
+      </w:pPr>
+      <w:rPr>
+        <w:rFonts w:ascii="Courier New" w:hAnsi="Courier New" w:cs="Courier New" w:hint="default"/>
+      </w:rPr>
+    </w:lvl>
+    <w:lvl w:ilvl="8" w:tplc="04090005">
+      <w:start w:val="1"/>
+      <w:numFmt w:val="bullet"/>
+      <w:lvlText w:val=""/>
+      <w:lvlJc w:val="left"/>
+      <w:pPr>
+        <w:ind w:left="6480" w:hanging="360"/>
+      </w:pPr>
+      <w:rPr>
+        <w:rFonts w:ascii="Wingdings" w:hAnsi="Wingdings" w:hint="default"/>
+      </w:rPr>
+    </w:lvl>
+  </w:abstractNum>
+  <w:abstractNum w:abstractNumId="10" w15:restartNumberingAfterBreak="0">
     <w:nsid w:val="2EA24B20"/>
     <w:multiLevelType w:val="hybridMultilevel"/>
     <w:tmpl w:val="8F4E2E68"/>
@@ -5574,7 +5914,7 @@
       </w:rPr>
     </w:lvl>
   </w:abstractNum>
-  <w:abstractNum w:abstractNumId="9" w15:restartNumberingAfterBreak="0">
+  <w:abstractNum w:abstractNumId="11" w15:restartNumberingAfterBreak="0">
     <w:nsid w:val="378A7B2F"/>
     <w:multiLevelType w:val="hybridMultilevel"/>
     <w:tmpl w:val="3C529746"/>
@@ -5660,7 +6000,7 @@
       </w:pPr>
     </w:lvl>
   </w:abstractNum>
-  <w:abstractNum w:abstractNumId="10" w15:restartNumberingAfterBreak="0">
+  <w:abstractNum w:abstractNumId="12" w15:restartNumberingAfterBreak="0">
     <w:nsid w:val="457A23DB"/>
     <w:multiLevelType w:val="hybridMultilevel"/>
     <w:tmpl w:val="A05C81FC"/>
@@ -5746,7 +6086,7 @@
       </w:pPr>
     </w:lvl>
   </w:abstractNum>
-  <w:abstractNum w:abstractNumId="11" w15:restartNumberingAfterBreak="0">
+  <w:abstractNum w:abstractNumId="13" w15:restartNumberingAfterBreak="0">
     <w:nsid w:val="4A364C29"/>
     <w:multiLevelType w:val="hybridMultilevel"/>
     <w:tmpl w:val="29305BDC"/>
@@ -5832,7 +6172,7 @@
       </w:pPr>
     </w:lvl>
   </w:abstractNum>
-  <w:abstractNum w:abstractNumId="12" w15:restartNumberingAfterBreak="0">
+  <w:abstractNum w:abstractNumId="14" w15:restartNumberingAfterBreak="0">
     <w:nsid w:val="4BA54169"/>
     <w:multiLevelType w:val="hybridMultilevel"/>
     <w:tmpl w:val="4E0EF5FC"/>
@@ -5945,7 +6285,7 @@
       </w:rPr>
     </w:lvl>
   </w:abstractNum>
-  <w:abstractNum w:abstractNumId="13" w15:restartNumberingAfterBreak="0">
+  <w:abstractNum w:abstractNumId="15" w15:restartNumberingAfterBreak="0">
     <w:nsid w:val="56E546FE"/>
     <w:multiLevelType w:val="hybridMultilevel"/>
     <w:tmpl w:val="6FCC4462"/>
@@ -6031,7 +6371,7 @@
       </w:pPr>
     </w:lvl>
   </w:abstractNum>
-  <w:abstractNum w:abstractNumId="14" w15:restartNumberingAfterBreak="0">
+  <w:abstractNum w:abstractNumId="16" w15:restartNumberingAfterBreak="0">
     <w:nsid w:val="650F4E33"/>
     <w:multiLevelType w:val="hybridMultilevel"/>
     <w:tmpl w:val="D1DC978C"/>
@@ -6144,7 +6484,7 @@
       </w:rPr>
     </w:lvl>
   </w:abstractNum>
-  <w:abstractNum w:abstractNumId="15" w15:restartNumberingAfterBreak="0">
+  <w:abstractNum w:abstractNumId="17" w15:restartNumberingAfterBreak="0">
     <w:nsid w:val="66AA558E"/>
     <w:multiLevelType w:val="hybridMultilevel"/>
     <w:tmpl w:val="BCAEEC18"/>
@@ -6230,7 +6570,7 @@
       </w:pPr>
     </w:lvl>
   </w:abstractNum>
-  <w:abstractNum w:abstractNumId="16" w15:restartNumberingAfterBreak="0">
+  <w:abstractNum w:abstractNumId="18" w15:restartNumberingAfterBreak="0">
     <w:nsid w:val="77165072"/>
     <w:multiLevelType w:val="hybridMultilevel"/>
     <w:tmpl w:val="C678A224"/>
@@ -6316,7 +6656,7 @@
       </w:pPr>
     </w:lvl>
   </w:abstractNum>
-  <w:abstractNum w:abstractNumId="17" w15:restartNumberingAfterBreak="0">
+  <w:abstractNum w:abstractNumId="19" w15:restartNumberingAfterBreak="0">
     <w:nsid w:val="7C1A4AC9"/>
     <w:multiLevelType w:val="hybridMultilevel"/>
     <w:tmpl w:val="0AAA981C"/>
@@ -6402,7 +6742,7 @@
       </w:pPr>
     </w:lvl>
   </w:abstractNum>
-  <w:abstractNum w:abstractNumId="18" w15:restartNumberingAfterBreak="0">
+  <w:abstractNum w:abstractNumId="20" w15:restartNumberingAfterBreak="0">
     <w:nsid w:val="7CCA36CF"/>
     <w:multiLevelType w:val="hybridMultilevel"/>
     <w:tmpl w:val="B1BC2CCA"/>
@@ -6515,7 +6855,7 @@
       </w:rPr>
     </w:lvl>
   </w:abstractNum>
-  <w:abstractNum w:abstractNumId="19" w15:restartNumberingAfterBreak="0">
+  <w:abstractNum w:abstractNumId="21" w15:restartNumberingAfterBreak="0">
     <w:nsid w:val="7D4B0A81"/>
     <w:multiLevelType w:val="hybridMultilevel"/>
     <w:tmpl w:val="3A2E64F8"/>
@@ -6602,64 +6942,70 @@
     </w:lvl>
   </w:abstractNum>
   <w:num w:numId="1">
-    <w:abstractNumId w:val="9"/>
+    <w:abstractNumId w:val="11"/>
   </w:num>
   <w:num w:numId="2">
-    <w:abstractNumId w:val="3"/>
+    <w:abstractNumId w:val="4"/>
   </w:num>
   <w:num w:numId="3">
-    <w:abstractNumId w:val="6"/>
+    <w:abstractNumId w:val="7"/>
   </w:num>
   <w:num w:numId="4">
+    <w:abstractNumId w:val="17"/>
+  </w:num>
+  <w:num w:numId="5">
+    <w:abstractNumId w:val="20"/>
+  </w:num>
+  <w:num w:numId="6">
     <w:abstractNumId w:val="15"/>
   </w:num>
-  <w:num w:numId="5">
-    <w:abstractNumId w:val="18"/>
-  </w:num>
-  <w:num w:numId="6">
+  <w:num w:numId="7">
     <w:abstractNumId w:val="13"/>
   </w:num>
-  <w:num w:numId="7">
-    <w:abstractNumId w:val="11"/>
-  </w:num>
   <w:num w:numId="8">
-    <w:abstractNumId w:val="8"/>
+    <w:abstractNumId w:val="10"/>
   </w:num>
   <w:num w:numId="9">
     <w:abstractNumId w:val="2"/>
   </w:num>
   <w:num w:numId="10">
-    <w:abstractNumId w:val="10"/>
+    <w:abstractNumId w:val="12"/>
   </w:num>
   <w:num w:numId="11">
-    <w:abstractNumId w:val="14"/>
+    <w:abstractNumId w:val="16"/>
   </w:num>
   <w:num w:numId="12">
-    <w:abstractNumId w:val="16"/>
+    <w:abstractNumId w:val="18"/>
   </w:num>
   <w:num w:numId="13">
-    <w:abstractNumId w:val="7"/>
+    <w:abstractNumId w:val="8"/>
   </w:num>
   <w:num w:numId="14">
-    <w:abstractNumId w:val="17"/>
+    <w:abstractNumId w:val="19"/>
   </w:num>
   <w:num w:numId="15">
-    <w:abstractNumId w:val="4"/>
+    <w:abstractNumId w:val="5"/>
   </w:num>
   <w:num w:numId="16">
     <w:abstractNumId w:val="1"/>
   </w:num>
   <w:num w:numId="17">
-    <w:abstractNumId w:val="12"/>
+    <w:abstractNumId w:val="14"/>
   </w:num>
   <w:num w:numId="18">
-    <w:abstractNumId w:val="5"/>
+    <w:abstractNumId w:val="6"/>
   </w:num>
   <w:num w:numId="19">
     <w:abstractNumId w:val="0"/>
   </w:num>
   <w:num w:numId="20">
-    <w:abstractNumId w:val="19"/>
+    <w:abstractNumId w:val="21"/>
+  </w:num>
+  <w:num w:numId="21">
+    <w:abstractNumId w:val="9"/>
+  </w:num>
+  <w:num w:numId="22">
+    <w:abstractNumId w:val="3"/>
   </w:num>
 </w:numbering>
 </file>
@@ -7067,7 +7413,6 @@
   <w:style w:type="character" w:default="1" w:styleId="DefaultParagraphFont">
     <w:name w:val="Default Paragraph Font"/>
     <w:uiPriority w:val="1"/>
-    <w:semiHidden/>
     <w:unhideWhenUsed/>
   </w:style>
   <w:style w:type="table" w:default="1" w:styleId="TableNormal">
@@ -7431,21 +7776,6 @@
 </file>
 
 <file path=customXml/item1.xml><?xml version="1.0" encoding="utf-8"?>
-<?mso-contentType ?>
-<FormTemplates xmlns="http://schemas.microsoft.com/sharepoint/v3/contenttype/forms">
-  <Display>DocumentLibraryForm</Display>
-  <Edit>DocumentLibraryForm</Edit>
-  <New>DocumentLibraryForm</New>
-</FormTemplates>
-</file>
-
-<file path=customXml/item2.xml><?xml version="1.0" encoding="utf-8"?>
-<p:properties xmlns:p="http://schemas.microsoft.com/office/2006/metadata/properties" xmlns:xsi="http://www.w3.org/2001/XMLSchema-instance" xmlns:pc="http://schemas.microsoft.com/office/infopath/2007/PartnerControls">
-  <documentManagement/>
-</p:properties>
-</file>
-
-<file path=customXml/item3.xml><?xml version="1.0" encoding="utf-8"?>
 <ct:contentTypeSchema xmlns:ct="http://schemas.microsoft.com/office/2006/metadata/contentType" xmlns:ma="http://schemas.microsoft.com/office/2006/metadata/properties/metaAttributes" ct:_="" ma:_="" ma:contentTypeName="Document" ma:contentTypeID="0x010100EC7D937C7DDCEF4085C6C233B0B55411" ma:contentTypeVersion="22" ma:contentTypeDescription="Create a new document." ma:contentTypeScope="" ma:versionID="e879362477819718833932982e669c4e">
   <xsd:schema xmlns:xsd="http://www.w3.org/2001/XMLSchema" xmlns:xs="http://www.w3.org/2001/XMLSchema" xmlns:p="http://schemas.microsoft.com/office/2006/metadata/properties" xmlns:ns2="64449247-a285-4857-8286-36ea3913a356" targetNamespace="http://schemas.microsoft.com/office/2006/metadata/properties" ma:root="true" ma:fieldsID="d1267008f1c719eb5f7f5491fe43180e" ns2:_="">
     <xsd:import namespace="64449247-a285-4857-8286-36ea3913a356"/>
@@ -7593,24 +7923,22 @@
 </ct:contentTypeSchema>
 </file>
 
-<file path=customXml/itemProps1.xml><?xml version="1.0" encoding="utf-8"?>
-<ds:datastoreItem xmlns:ds="http://schemas.openxmlformats.org/officeDocument/2006/customXml" ds:itemID="{06193A91-F810-44B6-9E99-822C539F892D}">
-  <ds:schemaRefs>
-    <ds:schemaRef ds:uri="http://schemas.microsoft.com/sharepoint/v3/contenttype/forms"/>
-  </ds:schemaRefs>
-</ds:datastoreItem>
+<file path=customXml/item2.xml><?xml version="1.0" encoding="utf-8"?>
+<p:properties xmlns:p="http://schemas.microsoft.com/office/2006/metadata/properties" xmlns:xsi="http://www.w3.org/2001/XMLSchema-instance" xmlns:pc="http://schemas.microsoft.com/office/infopath/2007/PartnerControls">
+  <documentManagement/>
+</p:properties>
 </file>
 
-<file path=customXml/itemProps2.xml><?xml version="1.0" encoding="utf-8"?>
-<ds:datastoreItem xmlns:ds="http://schemas.openxmlformats.org/officeDocument/2006/customXml" ds:itemID="{DBEFBE60-7858-4135-BB01-E60E99857F8E}">
-  <ds:schemaRefs>
-    <ds:schemaRef ds:uri="http://schemas.microsoft.com/office/2006/metadata/properties"/>
-    <ds:schemaRef ds:uri="http://schemas.microsoft.com/office/infopath/2007/PartnerControls"/>
-  </ds:schemaRefs>
-</ds:datastoreItem>
+<file path=customXml/item3.xml><?xml version="1.0" encoding="utf-8"?>
+<?mso-contentType ?>
+<FormTemplates xmlns="http://schemas.microsoft.com/sharepoint/v3/contenttype/forms">
+  <Display>DocumentLibraryForm</Display>
+  <Edit>DocumentLibraryForm</Edit>
+  <New>DocumentLibraryForm</New>
+</FormTemplates>
 </file>
 
-<file path=customXml/itemProps3.xml><?xml version="1.0" encoding="utf-8"?>
+<file path=customXml/itemProps1.xml><?xml version="1.0" encoding="utf-8"?>
 <ds:datastoreItem xmlns:ds="http://schemas.openxmlformats.org/officeDocument/2006/customXml" ds:itemID="{832C648E-5C3E-4172-B765-D6E97378445C}">
   <ds:schemaRefs>
     <ds:schemaRef ds:uri="http://schemas.microsoft.com/office/2006/metadata/contentType"/>
@@ -7626,4 +7954,21 @@
     <ds:schemaRef ds:uri="http://schemas.microsoft.com/internal/obd"/>
   </ds:schemaRefs>
 </ds:datastoreItem>
+</file>
+
+<file path=customXml/itemProps2.xml><?xml version="1.0" encoding="utf-8"?>
+<ds:datastoreItem xmlns:ds="http://schemas.openxmlformats.org/officeDocument/2006/customXml" ds:itemID="{DBEFBE60-7858-4135-BB01-E60E99857F8E}">
+  <ds:schemaRefs>
+    <ds:schemaRef ds:uri="http://schemas.microsoft.com/office/2006/metadata/properties"/>
+    <ds:schemaRef ds:uri="http://schemas.microsoft.com/office/infopath/2007/PartnerControls"/>
+  </ds:schemaRefs>
+</ds:datastoreItem>
+</file>
+
+<file path=customXml/itemProps3.xml><?xml version="1.0" encoding="utf-8"?>
+<ds:datastoreItem xmlns:ds="http://schemas.openxmlformats.org/officeDocument/2006/customXml" ds:itemID="{06193A91-F810-44B6-9E99-822C539F892D}">
+  <ds:schemaRefs>
+    <ds:schemaRef ds:uri="http://schemas.microsoft.com/sharepoint/v3/contenttype/forms"/>
+  </ds:schemaRefs>
+</ds:datastoreItem>
 </file>
--- a/meetings/practitioners/practitioner_subteam_minutes.docx
+++ b/meetings/practitioners/practitioner_subteam_minutes.docx
@@ -1,6 +1,6 @@
 
 <file path=word/document.xml><?xml version="1.0" encoding="utf-8"?>
-<w:document xmlns:wpc="http://schemas.microsoft.com/office/word/2010/wordprocessingCanvas" xmlns:cx="http://schemas.microsoft.com/office/drawing/2014/chartex" xmlns:cx1="http://schemas.microsoft.com/office/drawing/2015/9/8/chartex" xmlns:cx2="http://schemas.microsoft.com/office/drawing/2015/10/21/chartex" xmlns:cx3="http://schemas.microsoft.com/office/drawing/2016/5/9/chartex" xmlns:cx4="http://schemas.microsoft.com/office/drawing/2016/5/10/chartex" xmlns:cx5="http://schemas.microsoft.com/office/drawing/2016/5/11/chartex" xmlns:cx6="http://schemas.microsoft.com/office/drawing/2016/5/12/chartex" xmlns:cx7="http://schemas.microsoft.com/office/drawing/2016/5/13/chartex" xmlns:cx8="http://schemas.microsoft.com/office/drawing/2016/5/14/chartex" xmlns:mc="http://schemas.openxmlformats.org/markup-compatibility/2006" xmlns:aink="http://schemas.microsoft.com/office/drawing/2016/ink" xmlns:am3d="http://schemas.microsoft.com/office/drawing/2017/model3d" xmlns:o="urn:schemas-microsoft-com:office:office" xmlns:r="http://schemas.openxmlformats.org/officeDocument/2006/relationships" xmlns:m="http://schemas.openxmlformats.org/officeDocument/2006/math" xmlns:v="urn:schemas-microsoft-com:vml" xmlns:wp14="http://schemas.microsoft.com/office/word/2010/wordprocessingDrawing" xmlns:wp="http://schemas.openxmlformats.org/drawingml/2006/wordprocessingDrawing" xmlns:w10="urn:schemas-microsoft-com:office:word" xmlns:w="http://schemas.openxmlformats.org/wordprocessingml/2006/main" xmlns:w14="http://schemas.microsoft.com/office/word/2010/wordml" xmlns:w15="http://schemas.microsoft.com/office/word/2012/wordml" xmlns:w16cex="http://schemas.microsoft.com/office/word/2018/wordml/cex" xmlns:w16cid="http://schemas.microsoft.com/office/word/2016/wordml/cid" xmlns:w16="http://schemas.microsoft.com/office/word/2018/wordml" xmlns:w16se="http://schemas.microsoft.com/office/word/2015/wordml/symex" xmlns:wpg="http://schemas.microsoft.com/office/word/2010/wordprocessingGroup" xmlns:wpi="http://schemas.microsoft.com/office/word/2010/wordprocessingInk" xmlns:wne="http://schemas.microsoft.com/office/word/2006/wordml" xmlns:wps="http://schemas.microsoft.com/office/word/2010/wordprocessingShape" mc:Ignorable="w14 w15 w16se w16cid w16 w16cex wp14">
+<w:document xmlns:wpc="http://schemas.microsoft.com/office/word/2010/wordprocessingCanvas" xmlns:cx="http://schemas.microsoft.com/office/drawing/2014/chartex" xmlns:cx1="http://schemas.microsoft.com/office/drawing/2015/9/8/chartex" xmlns:cx2="http://schemas.microsoft.com/office/drawing/2015/10/21/chartex" xmlns:cx3="http://schemas.microsoft.com/office/drawing/2016/5/9/chartex" xmlns:cx4="http://schemas.microsoft.com/office/drawing/2016/5/10/chartex" xmlns:cx5="http://schemas.microsoft.com/office/drawing/2016/5/11/chartex" xmlns:cx6="http://schemas.microsoft.com/office/drawing/2016/5/12/chartex" xmlns:cx7="http://schemas.microsoft.com/office/drawing/2016/5/13/chartex" xmlns:cx8="http://schemas.microsoft.com/office/drawing/2016/5/14/chartex" xmlns:mc="http://schemas.openxmlformats.org/markup-compatibility/2006" xmlns:aink="http://schemas.microsoft.com/office/drawing/2016/ink" xmlns:am3d="http://schemas.microsoft.com/office/drawing/2017/model3d" xmlns:o="urn:schemas-microsoft-com:office:office" xmlns:r="http://schemas.openxmlformats.org/officeDocument/2006/relationships" xmlns:m="http://schemas.openxmlformats.org/officeDocument/2006/math" xmlns:v="urn:schemas-microsoft-com:vml" xmlns:wp14="http://schemas.microsoft.com/office/word/2010/wordprocessingDrawing" xmlns:wp="http://schemas.openxmlformats.org/drawingml/2006/wordprocessingDrawing" xmlns:w10="urn:schemas-microsoft-com:office:word" xmlns:w="http://schemas.openxmlformats.org/wordprocessingml/2006/main" xmlns:w14="http://schemas.microsoft.com/office/word/2010/wordml" xmlns:w15="http://schemas.microsoft.com/office/word/2012/wordml" xmlns:w16cex="http://schemas.microsoft.com/office/word/2018/wordml/cex" xmlns:w16cid="http://schemas.microsoft.com/office/word/2016/wordml/cid" xmlns:w16="http://schemas.microsoft.com/office/word/2018/wordml" xmlns:w16sdtdh="http://schemas.microsoft.com/office/word/2020/wordml/sdtdatahash" xmlns:w16se="http://schemas.microsoft.com/office/word/2015/wordml/symex" xmlns:wpg="http://schemas.microsoft.com/office/word/2010/wordprocessingGroup" xmlns:wpi="http://schemas.microsoft.com/office/word/2010/wordprocessingInk" xmlns:wne="http://schemas.microsoft.com/office/word/2006/wordml" xmlns:wps="http://schemas.microsoft.com/office/word/2010/wordprocessingShape" mc:Ignorable="w14 w15 w16se w16cid w16 w16cex w16sdtdh wp14">
   <w:body>
     <w:p>
       <w:pPr>
@@ -43,7 +43,28 @@
           <w:b/>
           <w:sz w:val="32"/>
         </w:rPr>
-        <w:t>10/27/21</w:t>
+        <w:t>1/1</w:t>
+      </w:r>
+      <w:r>
+        <w:rPr>
+          <w:b/>
+          <w:sz w:val="32"/>
+        </w:rPr>
+        <w:t>8</w:t>
+      </w:r>
+      <w:r>
+        <w:rPr>
+          <w:b/>
+          <w:sz w:val="32"/>
+        </w:rPr>
+        <w:t>/2</w:t>
+      </w:r>
+      <w:r>
+        <w:rPr>
+          <w:b/>
+          <w:sz w:val="32"/>
+        </w:rPr>
+        <w:t>2</w:t>
       </w:r>
     </w:p>
     <w:p>
@@ -98,6 +119,18 @@
       <w:r>
         <w:t xml:space="preserve">Jessica Philippe –  </w:t>
       </w:r>
+    </w:p>
+    <w:p>
+      <w:pPr>
+        <w:pStyle w:val="ListParagraph"/>
+        <w:numPr>
+          <w:ilvl w:val="1"/>
+          <w:numId w:val="1"/>
+        </w:numPr>
+      </w:pPr>
+      <w:r>
+        <w:t xml:space="preserve">Chance Robinson – </w:t>
+      </w:r>
       <w:r>
         <w:t>absent</w:t>
       </w:r>
@@ -111,7 +144,7 @@
         </w:numPr>
       </w:pPr>
       <w:r>
-        <w:t xml:space="preserve">Chance Robinson – absent </w:t>
+        <w:t xml:space="preserve">Stephen Roecker – </w:t>
       </w:r>
     </w:p>
     <w:p>
@@ -123,7 +156,7 @@
         </w:numPr>
       </w:pPr>
       <w:r>
-        <w:t xml:space="preserve">Stephen Roecker – </w:t>
+        <w:t xml:space="preserve">Betsy Schug – </w:t>
       </w:r>
     </w:p>
     <w:p>
@@ -135,19 +168,10 @@
         </w:numPr>
       </w:pPr>
       <w:r>
-        <w:t xml:space="preserve">Betsy Schug – </w:t>
-      </w:r>
-    </w:p>
-    <w:p>
-      <w:pPr>
-        <w:pStyle w:val="ListParagraph"/>
-        <w:numPr>
-          <w:ilvl w:val="1"/>
-          <w:numId w:val="1"/>
-        </w:numPr>
-      </w:pPr>
-      <w:r>
         <w:t xml:space="preserve">Tiffany Allen – </w:t>
+      </w:r>
+      <w:r>
+        <w:t>absent</w:t>
       </w:r>
     </w:p>
     <w:p>
@@ -166,355 +190,283 @@
       <w:r>
         <w:t xml:space="preserve">Alex Stum – </w:t>
       </w:r>
+    </w:p>
+    <w:p>
+      <w:pPr>
+        <w:pStyle w:val="ListParagraph"/>
+        <w:numPr>
+          <w:ilvl w:val="1"/>
+          <w:numId w:val="1"/>
+        </w:numPr>
+      </w:pPr>
+      <w:r>
+        <w:t xml:space="preserve">Dave White – </w:t>
+      </w:r>
+    </w:p>
+    <w:p>
+      <w:pPr>
+        <w:pStyle w:val="ListParagraph"/>
+        <w:numPr>
+          <w:ilvl w:val="1"/>
+          <w:numId w:val="1"/>
+        </w:numPr>
+      </w:pPr>
+      <w:r>
+        <w:t xml:space="preserve">Jim Thompson – </w:t>
+      </w:r>
       <w:r>
         <w:t>absent</w:t>
       </w:r>
     </w:p>
-    <w:p>
-      <w:pPr>
-        <w:pStyle w:val="ListParagraph"/>
-        <w:numPr>
-          <w:ilvl w:val="1"/>
-          <w:numId w:val="1"/>
-        </w:numPr>
-      </w:pPr>
-      <w:r>
-        <w:t xml:space="preserve">Dave White – </w:t>
-      </w:r>
-    </w:p>
-    <w:p>
-      <w:pPr>
-        <w:pStyle w:val="ListParagraph"/>
-        <w:numPr>
-          <w:ilvl w:val="1"/>
-          <w:numId w:val="1"/>
-        </w:numPr>
-      </w:pPr>
-      <w:r>
-        <w:t xml:space="preserve">Jim Thompson – absent </w:t>
-      </w:r>
-    </w:p>
     <w:p/>
     <w:p>
       <w:pPr>
-        <w:numPr>
-          <w:ilvl w:val="0"/>
-          <w:numId w:val="21"/>
+        <w:pStyle w:val="ListParagraph"/>
+        <w:numPr>
+          <w:ilvl w:val="0"/>
+          <w:numId w:val="24"/>
+        </w:numPr>
+      </w:pPr>
+      <w:r>
+        <w:t>Mentoring projects</w:t>
+      </w:r>
+    </w:p>
+    <w:p>
+      <w:pPr>
+        <w:pStyle w:val="ListParagraph"/>
+        <w:numPr>
+          <w:ilvl w:val="0"/>
+          <w:numId w:val="24"/>
+        </w:numPr>
+      </w:pPr>
+      <w:r>
+        <w:t>Validation – how to design independent validation – number of points required?</w:t>
+      </w:r>
+    </w:p>
+    <w:p>
+      <w:pPr>
+        <w:pStyle w:val="ListParagraph"/>
+        <w:numPr>
+          <w:ilvl w:val="1"/>
+          <w:numId w:val="24"/>
+        </w:numPr>
+      </w:pPr>
+      <w:r>
+        <w:t>Add more info into RSS levels</w:t>
+      </w:r>
+      <w:r>
+        <w:t xml:space="preserve"> regarding independent validation</w:t>
+      </w:r>
+    </w:p>
+    <w:p>
+      <w:pPr>
+        <w:numPr>
+          <w:ilvl w:val="0"/>
+          <w:numId w:val="24"/>
         </w:numPr>
         <w:spacing w:after="0" w:line="240" w:lineRule="auto"/>
       </w:pPr>
       <w:r>
-        <w:t>Mentoring projects</w:t>
-      </w:r>
-    </w:p>
-    <w:p>
-      <w:pPr>
-        <w:numPr>
-          <w:ilvl w:val="1"/>
-          <w:numId w:val="21"/>
+        <w:t xml:space="preserve">Part 648 </w:t>
+      </w:r>
+    </w:p>
+    <w:p>
+      <w:pPr>
+        <w:numPr>
+          <w:ilvl w:val="1"/>
+          <w:numId w:val="24"/>
         </w:numPr>
         <w:spacing w:after="0" w:line="240" w:lineRule="auto"/>
       </w:pPr>
       <w:r>
+        <w:t>Updates</w:t>
+      </w:r>
+    </w:p>
+    <w:p>
+      <w:pPr>
+        <w:numPr>
+          <w:ilvl w:val="2"/>
+          <w:numId w:val="24"/>
+        </w:numPr>
+        <w:spacing w:after="0" w:line="240" w:lineRule="auto"/>
+      </w:pPr>
+      <w:r>
+        <w:t>Projection</w:t>
+      </w:r>
+    </w:p>
+    <w:p>
+      <w:pPr>
+        <w:numPr>
+          <w:ilvl w:val="2"/>
+          <w:numId w:val="24"/>
+        </w:numPr>
+        <w:spacing w:after="0" w:line="240" w:lineRule="auto"/>
+      </w:pPr>
+      <w:r>
+        <w:t>Snapping grid</w:t>
+      </w:r>
+    </w:p>
+    <w:p>
+      <w:pPr>
+        <w:numPr>
+          <w:ilvl w:val="2"/>
+          <w:numId w:val="24"/>
+        </w:numPr>
+        <w:spacing w:after="0" w:line="240" w:lineRule="auto"/>
+      </w:pPr>
+      <w:r>
+        <w:t>RSS levels</w:t>
+      </w:r>
+    </w:p>
+    <w:p>
+      <w:pPr>
+        <w:numPr>
+          <w:ilvl w:val="2"/>
+          <w:numId w:val="24"/>
+        </w:numPr>
+        <w:spacing w:after="0" w:line="240" w:lineRule="auto"/>
+      </w:pPr>
+      <w:r>
+        <w:t>RaSS to RSS</w:t>
+      </w:r>
+    </w:p>
+    <w:p>
+      <w:pPr>
+        <w:numPr>
+          <w:ilvl w:val="2"/>
+          <w:numId w:val="24"/>
+        </w:numPr>
+        <w:spacing w:after="0" w:line="240" w:lineRule="auto"/>
+      </w:pPr>
+      <w:r>
+        <w:t>Metadata example review – maybe need standard language w/reference to the DSM webpage</w:t>
+      </w:r>
+    </w:p>
+    <w:p>
+      <w:pPr>
+        <w:numPr>
+          <w:ilvl w:val="3"/>
+          <w:numId w:val="24"/>
+        </w:numPr>
+        <w:spacing w:after="0" w:line="240" w:lineRule="auto"/>
+      </w:pPr>
+      <w:r>
+        <w:t>Stephen/Chad can help</w:t>
+      </w:r>
+    </w:p>
+    <w:p>
+      <w:pPr>
+        <w:numPr>
+          <w:ilvl w:val="2"/>
+          <w:numId w:val="24"/>
+        </w:numPr>
+        <w:spacing w:after="0" w:line="240" w:lineRule="auto"/>
+      </w:pPr>
+      <w:r>
         <w:rPr>
           <w:highlight w:val="yellow"/>
         </w:rPr>
-        <w:t>Progress reports in Jan</w:t>
-      </w:r>
-    </w:p>
-    <w:p>
-      <w:pPr>
-        <w:numPr>
-          <w:ilvl w:val="0"/>
-          <w:numId w:val="21"/>
+        <w:t>DSS project type – is this added to MLRA project type or is it unique?</w:t>
+      </w:r>
+    </w:p>
+    <w:p>
+      <w:pPr>
+        <w:numPr>
+          <w:ilvl w:val="2"/>
+          <w:numId w:val="24"/>
         </w:numPr>
         <w:spacing w:after="0" w:line="240" w:lineRule="auto"/>
       </w:pPr>
       <w:r>
-        <w:t xml:space="preserve">Part 648 </w:t>
-      </w:r>
-    </w:p>
-    <w:p>
-      <w:pPr>
-        <w:numPr>
-          <w:ilvl w:val="1"/>
-          <w:numId w:val="21"/>
+        <w:t xml:space="preserve">Naming convention – </w:t>
+      </w:r>
+      <w:r>
+        <w:t>make consistent with gSSURGO</w:t>
+      </w:r>
+      <w:r>
+        <w:t xml:space="preserve"> </w:t>
+      </w:r>
+    </w:p>
+    <w:p>
+      <w:pPr>
+        <w:numPr>
+          <w:ilvl w:val="3"/>
+          <w:numId w:val="24"/>
         </w:numPr>
         <w:spacing w:after="0" w:line="240" w:lineRule="auto"/>
       </w:pPr>
       <w:r>
-        <w:t>Updates</w:t>
-      </w:r>
-    </w:p>
-    <w:p>
-      <w:pPr>
-        <w:numPr>
-          <w:ilvl w:val="2"/>
-          <w:numId w:val="21"/>
+        <w:t>All states and territories currently have RSS legends with 2-digit state code, no 000</w:t>
+      </w:r>
+    </w:p>
+    <w:p>
+      <w:pPr>
+        <w:numPr>
+          <w:ilvl w:val="3"/>
+          <w:numId w:val="24"/>
         </w:numPr>
         <w:spacing w:after="0" w:line="240" w:lineRule="auto"/>
       </w:pPr>
       <w:r>
-        <w:t>Projection</w:t>
-      </w:r>
-    </w:p>
-    <w:p>
-      <w:pPr>
-        <w:numPr>
-          <w:ilvl w:val="2"/>
-          <w:numId w:val="21"/>
+        <w:t>Add year to gdb name</w:t>
+      </w:r>
+    </w:p>
+    <w:p>
+      <w:pPr>
+        <w:numPr>
+          <w:ilvl w:val="3"/>
+          <w:numId w:val="24"/>
         </w:numPr>
         <w:spacing w:after="0" w:line="240" w:lineRule="auto"/>
       </w:pPr>
       <w:r>
-        <w:t>Snapping grid</w:t>
-      </w:r>
-    </w:p>
-    <w:p>
-      <w:pPr>
-        <w:numPr>
-          <w:ilvl w:val="2"/>
-          <w:numId w:val="21"/>
+        <w:t xml:space="preserve">Discuss </w:t>
+      </w:r>
+      <w:r>
+        <w:t>naming convention with Adolfo</w:t>
+      </w:r>
+    </w:p>
+    <w:p>
+      <w:pPr>
+        <w:numPr>
+          <w:ilvl w:val="4"/>
+          <w:numId w:val="24"/>
         </w:numPr>
         <w:spacing w:after="0" w:line="240" w:lineRule="auto"/>
       </w:pPr>
       <w:r>
-        <w:t>RSS levels</w:t>
-      </w:r>
-    </w:p>
-    <w:p>
-      <w:pPr>
-        <w:numPr>
-          <w:ilvl w:val="2"/>
-          <w:numId w:val="21"/>
+        <w:t>Add state abbreviation to feature classes in gdb for gSSURGO (and in RSS)</w:t>
+      </w:r>
+    </w:p>
+    <w:p>
+      <w:pPr>
+        <w:numPr>
+          <w:ilvl w:val="1"/>
+          <w:numId w:val="24"/>
         </w:numPr>
         <w:spacing w:after="0" w:line="240" w:lineRule="auto"/>
       </w:pPr>
       <w:r>
-        <w:t>RaSS to RSS</w:t>
-      </w:r>
-    </w:p>
-    <w:p>
-      <w:pPr>
-        <w:numPr>
-          <w:ilvl w:val="2"/>
-          <w:numId w:val="21"/>
+        <w:t xml:space="preserve">Small group to start edits – </w:t>
+      </w:r>
+      <w:r>
+        <w:rPr>
+          <w:highlight w:val="yellow"/>
+        </w:rPr>
+        <w:t>Suz/Jess</w:t>
+      </w:r>
+    </w:p>
+    <w:p>
+      <w:pPr>
+        <w:numPr>
+          <w:ilvl w:val="1"/>
+          <w:numId w:val="24"/>
         </w:numPr>
         <w:spacing w:after="0" w:line="240" w:lineRule="auto"/>
       </w:pPr>
       <w:r>
-        <w:t>Metadata example</w:t>
-      </w:r>
-      <w:r>
-        <w:t xml:space="preserve"> review – maybe need standard language w/reference to the DSM webpage</w:t>
-      </w:r>
-    </w:p>
-    <w:p>
-      <w:pPr>
-        <w:numPr>
-          <w:ilvl w:val="2"/>
-          <w:numId w:val="21"/>
-        </w:numPr>
-        <w:spacing w:after="0" w:line="240" w:lineRule="auto"/>
-      </w:pPr>
-      <w:r>
-        <w:rPr>
-          <w:highlight w:val="yellow"/>
-        </w:rPr>
-        <w:t>DSS project type – is this added to MLRA project type or is it unique?</w:t>
-      </w:r>
-    </w:p>
-    <w:p>
-      <w:pPr>
-        <w:numPr>
-          <w:ilvl w:val="2"/>
-          <w:numId w:val="21"/>
-        </w:numPr>
-        <w:spacing w:after="0" w:line="240" w:lineRule="auto"/>
-      </w:pPr>
-      <w:r>
-        <w:t xml:space="preserve">Naming convention – </w:t>
-      </w:r>
-      <w:r>
-        <w:rPr>
-          <w:highlight w:val="yellow"/>
-        </w:rPr>
-        <w:t>make consistent with gSSURGO</w:t>
-      </w:r>
-      <w:r>
-        <w:t xml:space="preserve"> (check with Kyle on gNATSGO)</w:t>
-      </w:r>
-    </w:p>
-    <w:p>
-      <w:pPr>
-        <w:numPr>
-          <w:ilvl w:val="3"/>
-          <w:numId w:val="21"/>
-        </w:numPr>
-        <w:spacing w:after="0" w:line="240" w:lineRule="auto"/>
-      </w:pPr>
-      <w:r>
-        <w:t>All states and territories currently have RSS legends with 2-digit state code, no 000</w:t>
-      </w:r>
-    </w:p>
-    <w:p>
-      <w:pPr>
-        <w:numPr>
-          <w:ilvl w:val="3"/>
-          <w:numId w:val="21"/>
-        </w:numPr>
-        <w:spacing w:after="0" w:line="240" w:lineRule="auto"/>
-      </w:pPr>
-      <w:r>
-        <w:t>Add year to gdb name</w:t>
-      </w:r>
-    </w:p>
-    <w:p>
-      <w:pPr>
-        <w:numPr>
-          <w:ilvl w:val="1"/>
-          <w:numId w:val="21"/>
-        </w:numPr>
-        <w:spacing w:after="0" w:line="240" w:lineRule="auto"/>
-      </w:pPr>
-      <w:r>
-        <w:t xml:space="preserve">Small group to start edits – </w:t>
-      </w:r>
-      <w:r>
-        <w:rPr>
-          <w:highlight w:val="yellow"/>
-        </w:rPr>
-        <w:t>Suz/Jess</w:t>
-      </w:r>
-    </w:p>
-    <w:p>
-      <w:pPr>
-        <w:numPr>
-          <w:ilvl w:val="0"/>
-          <w:numId w:val="21"/>
-        </w:numPr>
-        <w:spacing w:after="0" w:line="240" w:lineRule="auto"/>
-      </w:pPr>
-      <w:r>
-        <w:t xml:space="preserve">Correlation of SSURGO and RSS map units </w:t>
-      </w:r>
-    </w:p>
-    <w:p>
-      <w:pPr>
-        <w:numPr>
-          <w:ilvl w:val="1"/>
-          <w:numId w:val="21"/>
-        </w:numPr>
-        <w:spacing w:after="0" w:line="240" w:lineRule="auto"/>
-      </w:pPr>
-      <w:r>
-        <w:t>Should they be the same or not?</w:t>
-      </w:r>
-    </w:p>
-    <w:p>
-      <w:pPr>
-        <w:numPr>
-          <w:ilvl w:val="2"/>
-          <w:numId w:val="21"/>
-        </w:numPr>
-        <w:spacing w:after="0" w:line="240" w:lineRule="auto"/>
-      </w:pPr>
-      <w:r>
-        <w:t>No consensus yet</w:t>
-      </w:r>
-    </w:p>
-    <w:p>
-      <w:pPr>
-        <w:numPr>
-          <w:ilvl w:val="2"/>
-          <w:numId w:val="21"/>
-        </w:numPr>
-        <w:spacing w:after="0" w:line="240" w:lineRule="auto"/>
-      </w:pPr>
-      <w:r>
-        <w:t>Needs to be consistent and user friendly</w:t>
-      </w:r>
-    </w:p>
-    <w:p>
-      <w:pPr>
-        <w:numPr>
-          <w:ilvl w:val="1"/>
-          <w:numId w:val="21"/>
-        </w:numPr>
-        <w:spacing w:after="0" w:line="240" w:lineRule="auto"/>
-      </w:pPr>
-      <w:r>
-        <w:t>Map unit type in map unit table</w:t>
-      </w:r>
-    </w:p>
-    <w:p>
-      <w:pPr>
-        <w:pStyle w:val="ListParagraph"/>
-        <w:numPr>
-          <w:ilvl w:val="1"/>
-          <w:numId w:val="21"/>
-        </w:numPr>
-      </w:pPr>
-      <w:r>
-        <w:t>MLRA map unit is current option; should we have a new Raster map unit type?</w:t>
-      </w:r>
-      <w:r>
-        <w:t xml:space="preserve"> </w:t>
-      </w:r>
-    </w:p>
-    <w:p>
-      <w:pPr>
-        <w:pStyle w:val="ListParagraph"/>
-        <w:numPr>
-          <w:ilvl w:val="1"/>
-          <w:numId w:val="21"/>
-        </w:numPr>
-      </w:pPr>
-      <w:r>
-        <w:t>Standards would be updated</w:t>
-      </w:r>
-    </w:p>
-    <w:p>
-      <w:pPr>
-        <w:pStyle w:val="ListParagraph"/>
-        <w:numPr>
-          <w:ilvl w:val="1"/>
-          <w:numId w:val="21"/>
-        </w:numPr>
-      </w:pPr>
-      <w:r>
-        <w:t>Discussion for another meeting</w:t>
-      </w:r>
-    </w:p>
-    <w:p>
-      <w:pPr>
-        <w:pStyle w:val="ListParagraph"/>
-        <w:numPr>
-          <w:ilvl w:val="0"/>
-          <w:numId w:val="21"/>
-        </w:numPr>
-      </w:pPr>
-      <w:r>
-        <w:t>Dec practitioner call</w:t>
-      </w:r>
-    </w:p>
-    <w:p>
-      <w:pPr>
-        <w:pStyle w:val="ListParagraph"/>
-        <w:numPr>
-          <w:ilvl w:val="1"/>
-          <w:numId w:val="21"/>
-        </w:numPr>
-      </w:pPr>
-      <w:r>
-        <w:t>Joe will check with Bradley Miller at IA state</w:t>
-      </w:r>
-    </w:p>
-    <w:p>
-      <w:pPr>
-        <w:spacing w:after="0" w:line="240" w:lineRule="auto"/>
-        <w:ind w:left="2160"/>
-      </w:pPr>
+        <w:t>Put a document in Teams for editing and with the list of updates</w:t>
+      </w:r>
     </w:p>
     <w:p/>
     <w:p>
@@ -524,49 +476,40 @@
           <w:sz w:val="32"/>
         </w:rPr>
       </w:pPr>
-    </w:p>
-    <w:p>
-      <w:pPr>
+      <w:r>
         <w:rPr>
           <w:b/>
           <w:sz w:val="32"/>
         </w:rPr>
-      </w:pPr>
+        <w:t>1</w:t>
+      </w:r>
       <w:r>
         <w:rPr>
           <w:b/>
           <w:sz w:val="32"/>
         </w:rPr>
-        <w:t>Pr</w:t>
+        <w:t>1</w:t>
       </w:r>
       <w:r>
         <w:rPr>
           <w:b/>
           <w:sz w:val="32"/>
         </w:rPr>
-        <w:t>actitioner</w:t>
+        <w:t>/</w:t>
       </w:r>
       <w:r>
         <w:rPr>
           <w:b/>
           <w:sz w:val="32"/>
         </w:rPr>
-        <w:t xml:space="preserve"> Sub-Team meeting</w:t>
-      </w:r>
-    </w:p>
-    <w:p>
-      <w:pPr>
+        <w:t>1</w:t>
+      </w:r>
+      <w:r>
         <w:rPr>
           <w:b/>
           <w:sz w:val="32"/>
         </w:rPr>
-      </w:pPr>
-      <w:r>
-        <w:rPr>
-          <w:b/>
-          <w:sz w:val="32"/>
-        </w:rPr>
-        <w:t>10/27/21</w:t>
+        <w:t>7/21</w:t>
       </w:r>
     </w:p>
     <w:p>
@@ -579,7 +522,7 @@
         <w:pStyle w:val="ListParagraph"/>
         <w:numPr>
           <w:ilvl w:val="0"/>
-          <w:numId w:val="22"/>
+          <w:numId w:val="23"/>
         </w:numPr>
       </w:pPr>
       <w:r>
@@ -591,10 +534,11 @@
         <w:pStyle w:val="ListParagraph"/>
         <w:numPr>
           <w:ilvl w:val="0"/>
-          <w:numId w:val="22"/>
-        </w:numPr>
-      </w:pPr>
-      <w:r>
+          <w:numId w:val="23"/>
+        </w:numPr>
+      </w:pPr>
+      <w:r>
+        <w:lastRenderedPageBreak/>
         <w:t xml:space="preserve">Chad Ferguson –  </w:t>
       </w:r>
     </w:p>
@@ -603,7 +547,7 @@
         <w:pStyle w:val="ListParagraph"/>
         <w:numPr>
           <w:ilvl w:val="0"/>
-          <w:numId w:val="22"/>
+          <w:numId w:val="23"/>
         </w:numPr>
       </w:pPr>
       <w:r>
@@ -615,19 +559,22 @@
         <w:pStyle w:val="ListParagraph"/>
         <w:numPr>
           <w:ilvl w:val="0"/>
-          <w:numId w:val="22"/>
-        </w:numPr>
-      </w:pPr>
-      <w:r>
-        <w:t xml:space="preserve">Jessica Philippe –  </w:t>
-      </w:r>
-    </w:p>
-    <w:p>
-      <w:pPr>
-        <w:pStyle w:val="ListParagraph"/>
-        <w:numPr>
-          <w:ilvl w:val="0"/>
-          <w:numId w:val="22"/>
+          <w:numId w:val="23"/>
+        </w:numPr>
+      </w:pPr>
+      <w:r>
+        <w:t xml:space="preserve">Jessica Philippe – </w:t>
+      </w:r>
+      <w:r>
+        <w:t>absent</w:t>
+      </w:r>
+    </w:p>
+    <w:p>
+      <w:pPr>
+        <w:pStyle w:val="ListParagraph"/>
+        <w:numPr>
+          <w:ilvl w:val="0"/>
+          <w:numId w:val="23"/>
         </w:numPr>
       </w:pPr>
       <w:r>
@@ -639,7 +586,7 @@
         <w:pStyle w:val="ListParagraph"/>
         <w:numPr>
           <w:ilvl w:val="0"/>
-          <w:numId w:val="22"/>
+          <w:numId w:val="23"/>
         </w:numPr>
       </w:pPr>
       <w:r>
@@ -651,7 +598,7 @@
         <w:pStyle w:val="ListParagraph"/>
         <w:numPr>
           <w:ilvl w:val="0"/>
-          <w:numId w:val="22"/>
+          <w:numId w:val="23"/>
         </w:numPr>
       </w:pPr>
       <w:r>
@@ -663,7 +610,7 @@
         <w:pStyle w:val="ListParagraph"/>
         <w:numPr>
           <w:ilvl w:val="0"/>
-          <w:numId w:val="22"/>
+          <w:numId w:val="23"/>
         </w:numPr>
       </w:pPr>
       <w:r>
@@ -675,7 +622,7 @@
         <w:pStyle w:val="ListParagraph"/>
         <w:numPr>
           <w:ilvl w:val="0"/>
-          <w:numId w:val="22"/>
+          <w:numId w:val="23"/>
         </w:numPr>
         <w:tabs>
           <w:tab w:val="left" w:pos="720"/>
@@ -686,84 +633,299 @@
       <w:r>
         <w:t xml:space="preserve">Alex Stum – </w:t>
       </w:r>
-    </w:p>
-    <w:p>
-      <w:pPr>
-        <w:pStyle w:val="ListParagraph"/>
-        <w:numPr>
-          <w:ilvl w:val="0"/>
-          <w:numId w:val="22"/>
-        </w:numPr>
-      </w:pPr>
-      <w:r>
-        <w:t xml:space="preserve">Dave White </w:t>
-      </w:r>
-      <w:r>
-        <w:t xml:space="preserve">– </w:t>
-      </w:r>
-    </w:p>
-    <w:p>
-      <w:pPr>
-        <w:pStyle w:val="ListParagraph"/>
-        <w:numPr>
-          <w:ilvl w:val="0"/>
-          <w:numId w:val="22"/>
-        </w:numPr>
-      </w:pPr>
-      <w:r>
-        <w:t>Jim Thompson</w:t>
-      </w:r>
-      <w:r>
-        <w:t xml:space="preserve"> – absent </w:t>
-      </w:r>
-    </w:p>
-    <w:p>
-      <w:pPr>
-        <w:rPr>
-          <w:b/>
-          <w:szCs w:val="16"/>
-        </w:rPr>
-      </w:pPr>
-    </w:p>
-    <w:p>
-      <w:pPr>
-        <w:pStyle w:val="ListParagraph"/>
-        <w:numPr>
-          <w:ilvl w:val="0"/>
-          <w:numId w:val="19"/>
-        </w:numPr>
-      </w:pPr>
-      <w:r>
-        <w:t>Maine field work</w:t>
-      </w:r>
-    </w:p>
-    <w:p>
-      <w:pPr>
-        <w:pStyle w:val="ListParagraph"/>
-        <w:numPr>
-          <w:ilvl w:val="1"/>
-          <w:numId w:val="19"/>
-        </w:numPr>
+      <w:r>
+        <w:t>absent</w:t>
+      </w:r>
+    </w:p>
+    <w:p>
+      <w:pPr>
+        <w:pStyle w:val="ListParagraph"/>
+        <w:numPr>
+          <w:ilvl w:val="0"/>
+          <w:numId w:val="23"/>
+        </w:numPr>
+      </w:pPr>
+      <w:r>
+        <w:t xml:space="preserve">Dave White – </w:t>
+      </w:r>
+    </w:p>
+    <w:p>
+      <w:pPr>
+        <w:pStyle w:val="ListParagraph"/>
+        <w:numPr>
+          <w:ilvl w:val="0"/>
+          <w:numId w:val="23"/>
+        </w:numPr>
+      </w:pPr>
+      <w:r>
+        <w:t xml:space="preserve">Jim Thompson – absent </w:t>
+      </w:r>
+    </w:p>
+    <w:p/>
+    <w:p>
+      <w:pPr>
+        <w:numPr>
+          <w:ilvl w:val="0"/>
+          <w:numId w:val="21"/>
+        </w:numPr>
+        <w:spacing w:after="0" w:line="240" w:lineRule="auto"/>
+      </w:pPr>
+      <w:r>
+        <w:t>Mentoring projects</w:t>
+      </w:r>
+    </w:p>
+    <w:p>
+      <w:pPr>
+        <w:numPr>
+          <w:ilvl w:val="1"/>
+          <w:numId w:val="21"/>
+        </w:numPr>
+        <w:spacing w:after="0" w:line="240" w:lineRule="auto"/>
+      </w:pPr>
+      <w:r>
         <w:rPr>
           <w:highlight w:val="yellow"/>
         </w:rPr>
+        <w:t>Progress reports in Jan</w:t>
+      </w:r>
+    </w:p>
+    <w:p>
+      <w:pPr>
+        <w:numPr>
+          <w:ilvl w:val="0"/>
+          <w:numId w:val="21"/>
+        </w:numPr>
+        <w:spacing w:after="0" w:line="240" w:lineRule="auto"/>
+      </w:pPr>
+      <w:r>
+        <w:t xml:space="preserve">Part 648 </w:t>
+      </w:r>
+    </w:p>
+    <w:p>
+      <w:pPr>
+        <w:numPr>
+          <w:ilvl w:val="1"/>
+          <w:numId w:val="21"/>
+        </w:numPr>
+        <w:spacing w:after="0" w:line="240" w:lineRule="auto"/>
+      </w:pPr>
+      <w:r>
+        <w:t>Updates</w:t>
+      </w:r>
+    </w:p>
+    <w:p>
+      <w:pPr>
+        <w:numPr>
+          <w:ilvl w:val="2"/>
+          <w:numId w:val="21"/>
+        </w:numPr>
+        <w:spacing w:after="0" w:line="240" w:lineRule="auto"/>
+      </w:pPr>
+      <w:r>
+        <w:t>Projection</w:t>
+      </w:r>
+    </w:p>
+    <w:p>
+      <w:pPr>
+        <w:numPr>
+          <w:ilvl w:val="2"/>
+          <w:numId w:val="21"/>
+        </w:numPr>
+        <w:spacing w:after="0" w:line="240" w:lineRule="auto"/>
+      </w:pPr>
+      <w:r>
+        <w:t>Snapping grid</w:t>
+      </w:r>
+    </w:p>
+    <w:p>
+      <w:pPr>
+        <w:numPr>
+          <w:ilvl w:val="2"/>
+          <w:numId w:val="21"/>
+        </w:numPr>
+        <w:spacing w:after="0" w:line="240" w:lineRule="auto"/>
+      </w:pPr>
+      <w:r>
+        <w:t>RSS levels</w:t>
+      </w:r>
+    </w:p>
+    <w:p>
+      <w:pPr>
+        <w:numPr>
+          <w:ilvl w:val="2"/>
+          <w:numId w:val="21"/>
+        </w:numPr>
+        <w:spacing w:after="0" w:line="240" w:lineRule="auto"/>
+      </w:pPr>
+      <w:r>
+        <w:t>RaSS to RSS</w:t>
+      </w:r>
+    </w:p>
+    <w:p>
+      <w:pPr>
+        <w:numPr>
+          <w:ilvl w:val="2"/>
+          <w:numId w:val="21"/>
+        </w:numPr>
+        <w:spacing w:after="0" w:line="240" w:lineRule="auto"/>
+      </w:pPr>
+      <w:r>
+        <w:t>Metadata example</w:t>
+      </w:r>
+      <w:r>
+        <w:t xml:space="preserve"> review – maybe need standard language w/reference to the DSM webpage</w:t>
+      </w:r>
+    </w:p>
+    <w:p>
+      <w:pPr>
+        <w:numPr>
+          <w:ilvl w:val="2"/>
+          <w:numId w:val="21"/>
+        </w:numPr>
+        <w:spacing w:after="0" w:line="240" w:lineRule="auto"/>
       </w:pPr>
       <w:r>
         <w:rPr>
           <w:highlight w:val="yellow"/>
         </w:rPr>
-        <w:t xml:space="preserve">Provide Colby’s ppt </w:t>
+        <w:t>DSS project type – is this added to MLRA project type or is it unique?</w:t>
+      </w:r>
+    </w:p>
+    <w:p>
+      <w:pPr>
+        <w:numPr>
+          <w:ilvl w:val="2"/>
+          <w:numId w:val="21"/>
+        </w:numPr>
+        <w:spacing w:after="0" w:line="240" w:lineRule="auto"/>
+      </w:pPr>
+      <w:r>
+        <w:t xml:space="preserve">Naming convention – </w:t>
       </w:r>
       <w:r>
         <w:rPr>
           <w:highlight w:val="yellow"/>
         </w:rPr>
-        <w:t>– Suz</w:t>
+        <w:t>make consistent with gSSURGO</w:t>
+      </w:r>
+      <w:r>
+        <w:t xml:space="preserve"> (check with Kyle on gNATSGO)</w:t>
+      </w:r>
+    </w:p>
+    <w:p>
+      <w:pPr>
+        <w:numPr>
+          <w:ilvl w:val="3"/>
+          <w:numId w:val="21"/>
+        </w:numPr>
+        <w:spacing w:after="0" w:line="240" w:lineRule="auto"/>
+      </w:pPr>
+      <w:r>
+        <w:t>All states and territories currently have RSS legends with 2-digit state code, no 000</w:t>
+      </w:r>
+    </w:p>
+    <w:p>
+      <w:pPr>
+        <w:numPr>
+          <w:ilvl w:val="3"/>
+          <w:numId w:val="21"/>
+        </w:numPr>
+        <w:spacing w:after="0" w:line="240" w:lineRule="auto"/>
+      </w:pPr>
+      <w:r>
+        <w:t>Add year to gdb name</w:t>
+      </w:r>
+    </w:p>
+    <w:p>
+      <w:pPr>
+        <w:numPr>
+          <w:ilvl w:val="1"/>
+          <w:numId w:val="21"/>
+        </w:numPr>
+        <w:spacing w:after="0" w:line="240" w:lineRule="auto"/>
+      </w:pPr>
+      <w:r>
+        <w:t xml:space="preserve">Small group to start edits – </w:t>
       </w:r>
       <w:r>
         <w:rPr>
           <w:highlight w:val="yellow"/>
         </w:rPr>
+        <w:t>Suz/Jess</w:t>
+      </w:r>
+    </w:p>
+    <w:p>
+      <w:pPr>
+        <w:numPr>
+          <w:ilvl w:val="0"/>
+          <w:numId w:val="21"/>
+        </w:numPr>
+        <w:spacing w:after="0" w:line="240" w:lineRule="auto"/>
+      </w:pPr>
+      <w:r>
+        <w:t xml:space="preserve">Correlation of SSURGO and RSS map units </w:t>
+      </w:r>
+    </w:p>
+    <w:p>
+      <w:pPr>
+        <w:numPr>
+          <w:ilvl w:val="1"/>
+          <w:numId w:val="21"/>
+        </w:numPr>
+        <w:spacing w:after="0" w:line="240" w:lineRule="auto"/>
+      </w:pPr>
+      <w:r>
+        <w:t>Should they be the same or not?</w:t>
+      </w:r>
+    </w:p>
+    <w:p>
+      <w:pPr>
+        <w:numPr>
+          <w:ilvl w:val="2"/>
+          <w:numId w:val="21"/>
+        </w:numPr>
+        <w:spacing w:after="0" w:line="240" w:lineRule="auto"/>
+      </w:pPr>
+      <w:r>
+        <w:t>No consensus yet</w:t>
+      </w:r>
+    </w:p>
+    <w:p>
+      <w:pPr>
+        <w:numPr>
+          <w:ilvl w:val="2"/>
+          <w:numId w:val="21"/>
+        </w:numPr>
+        <w:spacing w:after="0" w:line="240" w:lineRule="auto"/>
+      </w:pPr>
+      <w:r>
+        <w:t>Needs to be consistent and user friendly</w:t>
+      </w:r>
+    </w:p>
+    <w:p>
+      <w:pPr>
+        <w:numPr>
+          <w:ilvl w:val="1"/>
+          <w:numId w:val="21"/>
+        </w:numPr>
+        <w:spacing w:after="0" w:line="240" w:lineRule="auto"/>
+      </w:pPr>
+      <w:r>
+        <w:t>Map unit type in map unit table</w:t>
+      </w:r>
+    </w:p>
+    <w:p>
+      <w:pPr>
+        <w:pStyle w:val="ListParagraph"/>
+        <w:numPr>
+          <w:ilvl w:val="1"/>
+          <w:numId w:val="21"/>
+        </w:numPr>
+      </w:pPr>
+      <w:r>
+        <w:t>MLRA map unit is current option; should we have a new Raster map unit type?</w:t>
+      </w:r>
+      <w:r>
         <w:t xml:space="preserve"> </w:t>
       </w:r>
     </w:p>
@@ -771,431 +933,55 @@
       <w:pPr>
         <w:pStyle w:val="ListParagraph"/>
         <w:numPr>
-          <w:ilvl w:val="0"/>
-          <w:numId w:val="19"/>
-        </w:numPr>
-      </w:pPr>
-      <w:r>
-        <w:t>Project updates</w:t>
-      </w:r>
-    </w:p>
-    <w:p>
-      <w:pPr>
-        <w:pStyle w:val="ListParagraph"/>
-        <w:numPr>
-          <w:ilvl w:val="1"/>
-          <w:numId w:val="19"/>
-        </w:numPr>
-      </w:pPr>
-      <w:r>
-        <w:t xml:space="preserve">Most are done </w:t>
-      </w:r>
-      <w:r>
-        <w:t>with field work and in office entering pedon data</w:t>
-      </w:r>
-    </w:p>
-    <w:p>
-      <w:pPr>
-        <w:pStyle w:val="ListParagraph"/>
-        <w:numPr>
-          <w:ilvl w:val="0"/>
-          <w:numId w:val="19"/>
-        </w:numPr>
-      </w:pPr>
-      <w:r>
-        <w:t>Soils2026 projects</w:t>
-      </w:r>
-    </w:p>
-    <w:p>
-      <w:pPr>
-        <w:pStyle w:val="ListParagraph"/>
-        <w:numPr>
-          <w:ilvl w:val="1"/>
-          <w:numId w:val="19"/>
-        </w:numPr>
-      </w:pPr>
-      <w:r>
-        <w:t>Summary of project classes and potential for DSM mentors</w:t>
-      </w:r>
-    </w:p>
-    <w:p>
-      <w:pPr>
-        <w:pStyle w:val="ListParagraph"/>
-        <w:numPr>
-          <w:ilvl w:val="1"/>
-          <w:numId w:val="19"/>
-        </w:numPr>
-      </w:pPr>
-      <w:r>
-        <w:t>Project details deadline in Nov</w:t>
-      </w:r>
-    </w:p>
-    <w:p>
-      <w:pPr>
-        <w:pStyle w:val="ListParagraph"/>
-        <w:numPr>
-          <w:ilvl w:val="0"/>
-          <w:numId w:val="19"/>
-        </w:numPr>
-      </w:pPr>
-      <w:r>
-        <w:t>Springfield SSO mentor request</w:t>
-      </w:r>
-      <w:r>
-        <w:t xml:space="preserve"> (Tiffany and Suz)</w:t>
-      </w:r>
-    </w:p>
-    <w:p>
-      <w:pPr>
-        <w:pStyle w:val="ListParagraph"/>
-        <w:numPr>
-          <w:ilvl w:val="1"/>
-          <w:numId w:val="19"/>
-        </w:numPr>
-      </w:pPr>
-      <w:r>
-        <w:t>Need to define</w:t>
-      </w:r>
-    </w:p>
-    <w:p>
-      <w:pPr>
-        <w:pStyle w:val="ListParagraph"/>
-        <w:numPr>
-          <w:ilvl w:val="2"/>
-          <w:numId w:val="19"/>
-        </w:numPr>
-      </w:pPr>
-      <w:r>
-        <w:t>Project extent</w:t>
-      </w:r>
-    </w:p>
-    <w:p>
-      <w:pPr>
-        <w:pStyle w:val="ListParagraph"/>
-        <w:numPr>
-          <w:ilvl w:val="2"/>
-          <w:numId w:val="19"/>
-        </w:numPr>
-      </w:pPr>
-      <w:r>
-        <w:t>Role</w:t>
-      </w:r>
-      <w:r>
-        <w:t>s</w:t>
-      </w:r>
-    </w:p>
-    <w:p>
-      <w:pPr>
-        <w:pStyle w:val="ListParagraph"/>
-        <w:numPr>
-          <w:ilvl w:val="2"/>
-          <w:numId w:val="19"/>
-        </w:numPr>
-      </w:pPr>
-      <w:r>
-        <w:t>Project objectives</w:t>
-      </w:r>
-    </w:p>
-    <w:p>
-      <w:pPr>
-        <w:pStyle w:val="ListParagraph"/>
-        <w:numPr>
-          <w:ilvl w:val="1"/>
-          <w:numId w:val="19"/>
-        </w:numPr>
-      </w:pPr>
-      <w:r>
-        <w:t>Start with a limited scope of a specific catena, parent material, etc. to develop process then apply to other areas</w:t>
-      </w:r>
-    </w:p>
-    <w:p>
-      <w:pPr>
-        <w:pStyle w:val="ListParagraph"/>
-        <w:numPr>
-          <w:ilvl w:val="1"/>
-          <w:numId w:val="19"/>
-        </w:numPr>
-      </w:pPr>
-      <w:r>
-        <w:t>Compartmentalize mentoring</w:t>
-      </w:r>
-    </w:p>
-    <w:p>
-      <w:pPr>
-        <w:pStyle w:val="ListParagraph"/>
-        <w:numPr>
-          <w:ilvl w:val="1"/>
-          <w:numId w:val="19"/>
-        </w:numPr>
-      </w:pPr>
-      <w:r>
-        <w:t>Involve GTAC?</w:t>
-      </w:r>
-      <w:r>
-        <w:t xml:space="preserve"> – </w:t>
-      </w:r>
-      <w:r>
-        <w:rPr>
-          <w:highlight w:val="yellow"/>
-        </w:rPr>
-        <w:t xml:space="preserve">Suz reach out to </w:t>
-      </w:r>
-      <w:r>
-        <w:rPr>
-          <w:highlight w:val="yellow"/>
-        </w:rPr>
-        <w:t>Rob</w:t>
-      </w:r>
-      <w:r>
-        <w:rPr>
-          <w:highlight w:val="yellow"/>
-        </w:rPr>
-        <w:t xml:space="preserve"> – done</w:t>
-      </w:r>
-      <w:r>
-        <w:t xml:space="preserve"> </w:t>
-      </w:r>
-    </w:p>
-    <w:p>
-      <w:pPr>
-        <w:pStyle w:val="ListParagraph"/>
-        <w:numPr>
-          <w:ilvl w:val="1"/>
-          <w:numId w:val="19"/>
-        </w:numPr>
-      </w:pPr>
-      <w:r>
-        <w:rPr>
-          <w:highlight w:val="yellow"/>
-        </w:rPr>
-        <w:t>Set up initial meeting (SSO) after Statement of Commitment is complete</w:t>
-      </w:r>
-    </w:p>
-    <w:p>
-      <w:pPr>
-        <w:pStyle w:val="ListParagraph"/>
-        <w:numPr>
-          <w:ilvl w:val="0"/>
-          <w:numId w:val="19"/>
-        </w:numPr>
-      </w:pPr>
-      <w:r>
-        <w:t xml:space="preserve">RSS </w:t>
-      </w:r>
-    </w:p>
-    <w:p>
-      <w:pPr>
-        <w:pStyle w:val="ListParagraph"/>
-        <w:numPr>
-          <w:ilvl w:val="1"/>
-          <w:numId w:val="19"/>
-        </w:numPr>
-      </w:pPr>
-      <w:r>
-        <w:t>Update on RSS coordinator</w:t>
-      </w:r>
-    </w:p>
-    <w:p>
-      <w:pPr>
-        <w:pStyle w:val="ListParagraph"/>
-        <w:numPr>
-          <w:ilvl w:val="1"/>
-          <w:numId w:val="19"/>
-        </w:numPr>
-      </w:pPr>
-      <w:r>
-        <w:t>RSS and ASR – timing and requirements</w:t>
-      </w:r>
-    </w:p>
-    <w:p>
-      <w:pPr>
-        <w:pStyle w:val="ListParagraph"/>
-        <w:numPr>
-          <w:ilvl w:val="1"/>
-          <w:numId w:val="19"/>
-        </w:numPr>
-      </w:pPr>
-      <w:r>
-        <w:t>RSS map units/tabular data vs SSURGO map units/tabular data</w:t>
-      </w:r>
-    </w:p>
-    <w:p>
-      <w:pPr>
-        <w:pStyle w:val="ListParagraph"/>
-        <w:numPr>
-          <w:ilvl w:val="2"/>
-          <w:numId w:val="19"/>
-        </w:numPr>
-      </w:pPr>
-      <w:r>
-        <w:t xml:space="preserve">Conversations w/Kyle </w:t>
-      </w:r>
-    </w:p>
-    <w:p>
-      <w:pPr>
-        <w:pStyle w:val="ListParagraph"/>
-        <w:numPr>
-          <w:ilvl w:val="2"/>
-          <w:numId w:val="19"/>
-        </w:numPr>
-      </w:pPr>
-      <w:r>
-        <w:t>Guidance on population based on project needs</w:t>
-      </w:r>
-    </w:p>
-    <w:p>
-      <w:pPr>
-        <w:pStyle w:val="ListParagraph"/>
-        <w:numPr>
-          <w:ilvl w:val="1"/>
-          <w:numId w:val="19"/>
-        </w:numPr>
-      </w:pPr>
-      <w:r>
-        <w:t>Getting RSS pushed to SDA – needs discussion</w:t>
-      </w:r>
-    </w:p>
-    <w:p>
-      <w:pPr>
-        <w:pStyle w:val="ListParagraph"/>
-        <w:numPr>
-          <w:ilvl w:val="1"/>
-          <w:numId w:val="19"/>
-        </w:numPr>
-      </w:pPr>
-      <w:r>
-        <w:rPr>
-          <w:highlight w:val="yellow"/>
-        </w:rPr>
-        <w:t>Chad will look at options to automate building of RSS gdb</w:t>
-      </w:r>
-    </w:p>
-    <w:p>
-      <w:pPr>
-        <w:pStyle w:val="ListParagraph"/>
-        <w:numPr>
-          <w:ilvl w:val="1"/>
-          <w:numId w:val="19"/>
-        </w:numPr>
-      </w:pPr>
-      <w:r>
-        <w:rPr>
-          <w:highlight w:val="yellow"/>
-        </w:rPr>
-        <w:t>Joe is working on checklist</w:t>
-      </w:r>
-    </w:p>
-    <w:p>
-      <w:pPr>
-        <w:pStyle w:val="ListParagraph"/>
-        <w:numPr>
-          <w:ilvl w:val="0"/>
-          <w:numId w:val="19"/>
-        </w:numPr>
-      </w:pPr>
-      <w:r>
-        <w:t>Update of current RSS datasets &amp; anticipated new datasets (follow-up re: email from Kyle)</w:t>
-      </w:r>
-    </w:p>
-    <w:p>
-      <w:pPr>
-        <w:pStyle w:val="ListParagraph"/>
-        <w:numPr>
-          <w:ilvl w:val="1"/>
-          <w:numId w:val="19"/>
-        </w:numPr>
-      </w:pPr>
-      <w:r>
-        <w:rPr>
-          <w:highlight w:val="yellow"/>
-        </w:rPr>
-        <w:lastRenderedPageBreak/>
-        <w:t xml:space="preserve">Ask Kyle </w:t>
-      </w:r>
-      <w:r>
-        <w:rPr>
-          <w:highlight w:val="yellow"/>
-        </w:rPr>
-        <w:t xml:space="preserve">to </w:t>
-      </w:r>
-      <w:r>
-        <w:rPr>
-          <w:highlight w:val="yellow"/>
-        </w:rPr>
-        <w:t>send an email with specific instructions</w:t>
-      </w:r>
-    </w:p>
-    <w:p>
-      <w:pPr>
-        <w:pStyle w:val="ListParagraph"/>
-        <w:numPr>
-          <w:ilvl w:val="2"/>
-          <w:numId w:val="19"/>
-        </w:numPr>
-      </w:pPr>
-      <w:r>
-        <w:t xml:space="preserve">TN </w:t>
-      </w:r>
-    </w:p>
-    <w:p>
-      <w:pPr>
-        <w:pStyle w:val="ListParagraph"/>
-        <w:numPr>
-          <w:ilvl w:val="2"/>
-          <w:numId w:val="19"/>
-        </w:numPr>
-      </w:pPr>
-      <w:r>
-        <w:t>NC</w:t>
-      </w:r>
-    </w:p>
-    <w:p>
-      <w:pPr>
-        <w:pStyle w:val="ListParagraph"/>
-        <w:numPr>
-          <w:ilvl w:val="2"/>
-          <w:numId w:val="19"/>
-        </w:numPr>
-      </w:pPr>
-      <w:r>
-        <w:t>Jan 1 – ND, SD, MN, WI</w:t>
-      </w:r>
-    </w:p>
-    <w:p>
-      <w:pPr>
-        <w:pStyle w:val="ListParagraph"/>
-        <w:numPr>
-          <w:ilvl w:val="2"/>
-          <w:numId w:val="19"/>
-        </w:numPr>
-      </w:pPr>
-      <w:r>
-        <w:t>Tabular refresh for MN, ND</w:t>
-      </w:r>
-    </w:p>
-    <w:p>
-      <w:pPr>
-        <w:pStyle w:val="ListParagraph"/>
-        <w:numPr>
-          <w:ilvl w:val="2"/>
-          <w:numId w:val="19"/>
-        </w:numPr>
-      </w:pPr>
-      <w:r>
-        <w:t xml:space="preserve">Tabular refresh for VT </w:t>
-      </w:r>
-    </w:p>
-    <w:p>
-      <w:pPr>
-        <w:pStyle w:val="ListParagraph"/>
-        <w:numPr>
-          <w:ilvl w:val="0"/>
-          <w:numId w:val="19"/>
-        </w:numPr>
-      </w:pPr>
-      <w:r>
-        <w:t>Google update</w:t>
-      </w:r>
+          <w:ilvl w:val="1"/>
+          <w:numId w:val="21"/>
+        </w:numPr>
+      </w:pPr>
+      <w:r>
+        <w:t>Standards would be updated</w:t>
+      </w:r>
+    </w:p>
+    <w:p>
+      <w:pPr>
+        <w:pStyle w:val="ListParagraph"/>
+        <w:numPr>
+          <w:ilvl w:val="1"/>
+          <w:numId w:val="21"/>
+        </w:numPr>
+      </w:pPr>
+      <w:r>
+        <w:t>Discussion for another meeting</w:t>
+      </w:r>
+    </w:p>
+    <w:p>
+      <w:pPr>
+        <w:pStyle w:val="ListParagraph"/>
+        <w:numPr>
+          <w:ilvl w:val="0"/>
+          <w:numId w:val="21"/>
+        </w:numPr>
+      </w:pPr>
+      <w:r>
+        <w:t>Dec practitioner call</w:t>
+      </w:r>
+    </w:p>
+    <w:p>
+      <w:pPr>
+        <w:pStyle w:val="ListParagraph"/>
+        <w:numPr>
+          <w:ilvl w:val="1"/>
+          <w:numId w:val="21"/>
+        </w:numPr>
+      </w:pPr>
+      <w:r>
+        <w:t>Joe will check with Bradley Miller at IA state</w:t>
+      </w:r>
+    </w:p>
+    <w:p>
+      <w:pPr>
+        <w:spacing w:after="0" w:line="240" w:lineRule="auto"/>
+        <w:ind w:left="2160"/>
+      </w:pPr>
     </w:p>
     <w:p>
       <w:pPr>
@@ -1204,20 +990,12 @@
           <w:sz w:val="32"/>
         </w:rPr>
       </w:pPr>
-    </w:p>
-    <w:p>
-      <w:pPr>
+      <w:r>
         <w:rPr>
           <w:b/>
           <w:sz w:val="32"/>
         </w:rPr>
-      </w:pPr>
-      <w:r>
-        <w:rPr>
-          <w:b/>
-          <w:sz w:val="32"/>
-        </w:rPr>
-        <w:t>9/21/21</w:t>
+        <w:t>10/27/21</w:t>
       </w:r>
     </w:p>
     <w:p>
@@ -1230,7 +1008,7 @@
         <w:pStyle w:val="ListParagraph"/>
         <w:numPr>
           <w:ilvl w:val="0"/>
-          <w:numId w:val="20"/>
+          <w:numId w:val="22"/>
         </w:numPr>
       </w:pPr>
       <w:r>
@@ -1242,7 +1020,7 @@
         <w:pStyle w:val="ListParagraph"/>
         <w:numPr>
           <w:ilvl w:val="0"/>
-          <w:numId w:val="20"/>
+          <w:numId w:val="22"/>
         </w:numPr>
       </w:pPr>
       <w:r>
@@ -1254,7 +1032,7 @@
         <w:pStyle w:val="ListParagraph"/>
         <w:numPr>
           <w:ilvl w:val="0"/>
-          <w:numId w:val="20"/>
+          <w:numId w:val="22"/>
         </w:numPr>
       </w:pPr>
       <w:r>
@@ -1266,22 +1044,23 @@
         <w:pStyle w:val="ListParagraph"/>
         <w:numPr>
           <w:ilvl w:val="0"/>
-          <w:numId w:val="20"/>
-        </w:numPr>
-      </w:pPr>
-      <w:r>
-        <w:t xml:space="preserve">Jessica Philippe – absent </w:t>
-      </w:r>
-    </w:p>
-    <w:p>
-      <w:pPr>
-        <w:pStyle w:val="ListParagraph"/>
-        <w:numPr>
-          <w:ilvl w:val="0"/>
-          <w:numId w:val="20"/>
-        </w:numPr>
-      </w:pPr>
-      <w:r>
+          <w:numId w:val="22"/>
+        </w:numPr>
+      </w:pPr>
+      <w:r>
+        <w:t xml:space="preserve">Jessica Philippe –  </w:t>
+      </w:r>
+    </w:p>
+    <w:p>
+      <w:pPr>
+        <w:pStyle w:val="ListParagraph"/>
+        <w:numPr>
+          <w:ilvl w:val="0"/>
+          <w:numId w:val="22"/>
+        </w:numPr>
+      </w:pPr>
+      <w:r>
+        <w:lastRenderedPageBreak/>
         <w:t xml:space="preserve">Chance Robinson – absent </w:t>
       </w:r>
     </w:p>
@@ -1290,7 +1069,7 @@
         <w:pStyle w:val="ListParagraph"/>
         <w:numPr>
           <w:ilvl w:val="0"/>
-          <w:numId w:val="20"/>
+          <w:numId w:val="22"/>
         </w:numPr>
       </w:pPr>
       <w:r>
@@ -1302,31 +1081,31 @@
         <w:pStyle w:val="ListParagraph"/>
         <w:numPr>
           <w:ilvl w:val="0"/>
-          <w:numId w:val="20"/>
-        </w:numPr>
-      </w:pPr>
-      <w:r>
-        <w:t>Betsy Schug – absent</w:t>
-      </w:r>
-    </w:p>
-    <w:p>
-      <w:pPr>
-        <w:pStyle w:val="ListParagraph"/>
-        <w:numPr>
-          <w:ilvl w:val="0"/>
-          <w:numId w:val="20"/>
-        </w:numPr>
-      </w:pPr>
-      <w:r>
-        <w:t>Tiffany Smith – absent</w:t>
-      </w:r>
-    </w:p>
-    <w:p>
-      <w:pPr>
-        <w:pStyle w:val="ListParagraph"/>
-        <w:numPr>
-          <w:ilvl w:val="0"/>
-          <w:numId w:val="20"/>
+          <w:numId w:val="22"/>
+        </w:numPr>
+      </w:pPr>
+      <w:r>
+        <w:t xml:space="preserve">Betsy Schug – </w:t>
+      </w:r>
+    </w:p>
+    <w:p>
+      <w:pPr>
+        <w:pStyle w:val="ListParagraph"/>
+        <w:numPr>
+          <w:ilvl w:val="0"/>
+          <w:numId w:val="22"/>
+        </w:numPr>
+      </w:pPr>
+      <w:r>
+        <w:t xml:space="preserve">Tiffany Allen – </w:t>
+      </w:r>
+    </w:p>
+    <w:p>
+      <w:pPr>
+        <w:pStyle w:val="ListParagraph"/>
+        <w:numPr>
+          <w:ilvl w:val="0"/>
+          <w:numId w:val="22"/>
         </w:numPr>
         <w:tabs>
           <w:tab w:val="left" w:pos="720"/>
@@ -1343,29 +1122,37 @@
         <w:pStyle w:val="ListParagraph"/>
         <w:numPr>
           <w:ilvl w:val="0"/>
-          <w:numId w:val="20"/>
+          <w:numId w:val="22"/>
         </w:numPr>
       </w:pPr>
       <w:r>
         <w:t xml:space="preserve">Dave White </w:t>
       </w:r>
-    </w:p>
-    <w:p>
-      <w:pPr>
-        <w:pStyle w:val="ListParagraph"/>
-        <w:numPr>
-          <w:ilvl w:val="0"/>
-          <w:numId w:val="20"/>
+      <w:r>
+        <w:t xml:space="preserve">– </w:t>
+      </w:r>
+    </w:p>
+    <w:p>
+      <w:pPr>
+        <w:pStyle w:val="ListParagraph"/>
+        <w:numPr>
+          <w:ilvl w:val="0"/>
+          <w:numId w:val="22"/>
         </w:numPr>
       </w:pPr>
       <w:r>
         <w:t>Jim Thompson</w:t>
       </w:r>
-    </w:p>
-    <w:p>
-      <w:pPr>
-        <w:pStyle w:val="ListParagraph"/>
-        <w:ind w:left="1440"/>
+      <w:r>
+        <w:t xml:space="preserve"> – absent </w:t>
+      </w:r>
+    </w:p>
+    <w:p>
+      <w:pPr>
+        <w:rPr>
+          <w:b/>
+          <w:szCs w:val="16"/>
+        </w:rPr>
       </w:pPr>
     </w:p>
     <w:p>
@@ -1376,22 +1163,65 @@
           <w:numId w:val="19"/>
         </w:numPr>
       </w:pPr>
-      <w:bookmarkStart w:id="0" w:name="_Hlk86218712"/>
+      <w:r>
+        <w:t>Maine field work</w:t>
+      </w:r>
+    </w:p>
+    <w:p>
+      <w:pPr>
+        <w:pStyle w:val="ListParagraph"/>
+        <w:numPr>
+          <w:ilvl w:val="1"/>
+          <w:numId w:val="19"/>
+        </w:numPr>
+        <w:rPr>
+          <w:highlight w:val="yellow"/>
+        </w:rPr>
+      </w:pPr>
+      <w:r>
+        <w:rPr>
+          <w:highlight w:val="yellow"/>
+        </w:rPr>
+        <w:t xml:space="preserve">Provide Colby’s ppt </w:t>
+      </w:r>
+      <w:r>
+        <w:rPr>
+          <w:highlight w:val="yellow"/>
+        </w:rPr>
+        <w:t>– Suz</w:t>
+      </w:r>
+      <w:r>
+        <w:rPr>
+          <w:highlight w:val="yellow"/>
+        </w:rPr>
+        <w:t xml:space="preserve"> </w:t>
+      </w:r>
+    </w:p>
+    <w:p>
+      <w:pPr>
+        <w:pStyle w:val="ListParagraph"/>
+        <w:numPr>
+          <w:ilvl w:val="0"/>
+          <w:numId w:val="19"/>
+        </w:numPr>
+      </w:pPr>
       <w:r>
         <w:t>Project updates</w:t>
       </w:r>
     </w:p>
-    <w:bookmarkEnd w:id="0"/>
-    <w:p>
-      <w:pPr>
-        <w:pStyle w:val="ListParagraph"/>
-        <w:numPr>
-          <w:ilvl w:val="0"/>
+    <w:p>
+      <w:pPr>
+        <w:pStyle w:val="ListParagraph"/>
+        <w:numPr>
+          <w:ilvl w:val="1"/>
           <w:numId w:val="19"/>
         </w:numPr>
       </w:pPr>
       <w:r>
-        <w:t>ArcSIE on software center</w:t>
+        <w:t xml:space="preserve">Most are done </w:t>
+      </w:r>
+      <w:r>
+        <w:t>with field work and in office entering pedon data</w:t>
       </w:r>
     </w:p>
     <w:p>
@@ -1403,7 +1233,7 @@
         </w:numPr>
       </w:pPr>
       <w:r>
-        <w:t>RSS – certification and publication process</w:t>
+        <w:t>Soils2026 projects</w:t>
       </w:r>
     </w:p>
     <w:p>
@@ -1415,7 +1245,46 @@
         </w:numPr>
       </w:pPr>
       <w:r>
-        <w:t>Currently</w:t>
+        <w:t>Summary of project classes and potential for DSM mentors</w:t>
+      </w:r>
+    </w:p>
+    <w:p>
+      <w:pPr>
+        <w:pStyle w:val="ListParagraph"/>
+        <w:numPr>
+          <w:ilvl w:val="1"/>
+          <w:numId w:val="19"/>
+        </w:numPr>
+      </w:pPr>
+      <w:r>
+        <w:t>Project details deadline in Nov</w:t>
+      </w:r>
+    </w:p>
+    <w:p>
+      <w:pPr>
+        <w:pStyle w:val="ListParagraph"/>
+        <w:numPr>
+          <w:ilvl w:val="0"/>
+          <w:numId w:val="19"/>
+        </w:numPr>
+      </w:pPr>
+      <w:r>
+        <w:t>Springfield SSO mentor request</w:t>
+      </w:r>
+      <w:r>
+        <w:t xml:space="preserve"> (Tiffany and Suz)</w:t>
+      </w:r>
+    </w:p>
+    <w:p>
+      <w:pPr>
+        <w:pStyle w:val="ListParagraph"/>
+        <w:numPr>
+          <w:ilvl w:val="1"/>
+          <w:numId w:val="19"/>
+        </w:numPr>
+      </w:pPr>
+      <w:r>
+        <w:t>Need to define</w:t>
       </w:r>
     </w:p>
     <w:p>
@@ -1427,28 +1296,7 @@
         </w:numPr>
       </w:pPr>
       <w:r>
-        <w:t>VT, ND, MN</w:t>
-      </w:r>
-    </w:p>
-    <w:p>
-      <w:pPr>
-        <w:pStyle w:val="ListParagraph"/>
-        <w:numPr>
-          <w:ilvl w:val="1"/>
-          <w:numId w:val="19"/>
-        </w:numPr>
-      </w:pPr>
-      <w:r>
-        <w:t>Checklist</w:t>
-      </w:r>
-      <w:r>
-        <w:t xml:space="preserve"> – </w:t>
-      </w:r>
-      <w:r>
-        <w:rPr>
-          <w:highlight w:val="yellow"/>
-        </w:rPr>
-        <w:t>Joe will put something together for all to review</w:t>
+        <w:t>Project extent</w:t>
       </w:r>
     </w:p>
     <w:p>
@@ -1460,22 +1308,10 @@
         </w:numPr>
       </w:pPr>
       <w:r>
-        <w:t>Add validation checks</w:t>
-      </w:r>
-    </w:p>
-    <w:p>
-      <w:pPr>
-        <w:pStyle w:val="ListParagraph"/>
-        <w:numPr>
-          <w:ilvl w:val="1"/>
-          <w:numId w:val="19"/>
-        </w:numPr>
-      </w:pPr>
-      <w:r>
-        <w:t>Annual refresh – what is the timing</w:t>
-      </w:r>
-      <w:r>
-        <w:t>?</w:t>
+        <w:t>Role</w:t>
+      </w:r>
+      <w:r>
+        <w:t>s</w:t>
       </w:r>
     </w:p>
     <w:p>
@@ -1487,7 +1323,7 @@
         </w:numPr>
       </w:pPr>
       <w:r>
-        <w:t>Same as SSURGO refresh if desire to incorporate into new FY gNATSGO</w:t>
+        <w:t>Project objectives</w:t>
       </w:r>
     </w:p>
     <w:p>
@@ -1499,7 +1335,31 @@
         </w:numPr>
       </w:pPr>
       <w:r>
-        <w:t>Coordinator</w:t>
+        <w:t>Start with a limited scope of a specific catena, parent material, etc. to develop process then apply to other areas</w:t>
+      </w:r>
+    </w:p>
+    <w:p>
+      <w:pPr>
+        <w:pStyle w:val="ListParagraph"/>
+        <w:numPr>
+          <w:ilvl w:val="1"/>
+          <w:numId w:val="19"/>
+        </w:numPr>
+      </w:pPr>
+      <w:r>
+        <w:t>Compartmentalize mentoring</w:t>
+      </w:r>
+    </w:p>
+    <w:p>
+      <w:pPr>
+        <w:pStyle w:val="ListParagraph"/>
+        <w:numPr>
+          <w:ilvl w:val="1"/>
+          <w:numId w:val="19"/>
+        </w:numPr>
+      </w:pPr>
+      <w:r>
+        <w:t>Involve GTAC?</w:t>
       </w:r>
       <w:r>
         <w:t xml:space="preserve"> – </w:t>
@@ -1508,7 +1368,19 @@
         <w:rPr>
           <w:highlight w:val="yellow"/>
         </w:rPr>
-        <w:t>Suz will discuss with Drew</w:t>
+        <w:t xml:space="preserve">Suz reach out to </w:t>
+      </w:r>
+      <w:r>
+        <w:rPr>
+          <w:highlight w:val="yellow"/>
+        </w:rPr>
+        <w:t>Rob</w:t>
+      </w:r>
+      <w:r>
+        <w:rPr>
+          <w:highlight w:val="yellow"/>
+        </w:rPr>
+        <w:t xml:space="preserve"> – done</w:t>
       </w:r>
       <w:r>
         <w:t xml:space="preserve"> </w:t>
@@ -1518,24 +1390,27 @@
       <w:pPr>
         <w:pStyle w:val="ListParagraph"/>
         <w:numPr>
-          <w:ilvl w:val="0"/>
+          <w:ilvl w:val="1"/>
           <w:numId w:val="19"/>
         </w:numPr>
       </w:pPr>
       <w:r>
-        <w:t>DSS products</w:t>
-      </w:r>
-    </w:p>
-    <w:p>
-      <w:pPr>
-        <w:pStyle w:val="ListParagraph"/>
-        <w:numPr>
-          <w:ilvl w:val="1"/>
+        <w:rPr>
+          <w:highlight w:val="yellow"/>
+        </w:rPr>
+        <w:t>Set up initial meeting (SSO) after Statement of Commitment is complete</w:t>
+      </w:r>
+    </w:p>
+    <w:p>
+      <w:pPr>
+        <w:pStyle w:val="ListParagraph"/>
+        <w:numPr>
+          <w:ilvl w:val="0"/>
           <w:numId w:val="19"/>
         </w:numPr>
       </w:pPr>
       <w:r>
-        <w:t>RSS will be handled as outlined in Part 648 for now</w:t>
+        <w:t xml:space="preserve">RSS </w:t>
       </w:r>
     </w:p>
     <w:p>
@@ -1547,7 +1422,7 @@
         </w:numPr>
       </w:pPr>
       <w:r>
-        <w:t>Add to NSSH as a project type</w:t>
+        <w:t>Update on RSS coordinator</w:t>
       </w:r>
     </w:p>
     <w:p>
@@ -1559,7 +1434,7 @@
         </w:numPr>
       </w:pPr>
       <w:r>
-        <w:t xml:space="preserve">Check on NASIS sub-type options – is DSS an option? </w:t>
+        <w:t>RSS and ASR – timing and requirements</w:t>
       </w:r>
     </w:p>
     <w:p>
@@ -1571,7 +1446,7 @@
         </w:numPr>
       </w:pPr>
       <w:r>
-        <w:t>Does RSS trump gSSURGO in gNATSGO?</w:t>
+        <w:t>RSS map units/tabular data vs SSURGO map units/tabular data</w:t>
       </w:r>
     </w:p>
     <w:p>
@@ -1583,7 +1458,7 @@
         </w:numPr>
       </w:pPr>
       <w:r>
-        <w:t>For now, yes but conservation activities are based on SSURGO</w:t>
+        <w:t xml:space="preserve">Conversations w/Kyle </w:t>
       </w:r>
     </w:p>
     <w:p>
@@ -1595,19 +1470,19 @@
         </w:numPr>
       </w:pPr>
       <w:r>
-        <w:t>Follow up on SDA and RSS/gNATSGO</w:t>
-      </w:r>
-    </w:p>
-    <w:p>
-      <w:pPr>
-        <w:pStyle w:val="ListParagraph"/>
-        <w:numPr>
-          <w:ilvl w:val="0"/>
+        <w:t>Guidance on population based on project needs</w:t>
+      </w:r>
+    </w:p>
+    <w:p>
+      <w:pPr>
+        <w:pStyle w:val="ListParagraph"/>
+        <w:numPr>
+          <w:ilvl w:val="1"/>
           <w:numId w:val="19"/>
         </w:numPr>
       </w:pPr>
       <w:r>
-        <w:t>Soils 2026</w:t>
+        <w:t>Getting RSS pushed to SDA – needs discussion</w:t>
       </w:r>
     </w:p>
     <w:p>
@@ -1619,7 +1494,64 @@
         </w:numPr>
       </w:pPr>
       <w:r>
-        <w:t>GEE scripts for covariate development</w:t>
+        <w:rPr>
+          <w:highlight w:val="yellow"/>
+        </w:rPr>
+        <w:t>Chad will look at options to automate building of RSS gdb</w:t>
+      </w:r>
+    </w:p>
+    <w:p>
+      <w:pPr>
+        <w:pStyle w:val="ListParagraph"/>
+        <w:numPr>
+          <w:ilvl w:val="1"/>
+          <w:numId w:val="19"/>
+        </w:numPr>
+      </w:pPr>
+      <w:r>
+        <w:rPr>
+          <w:highlight w:val="yellow"/>
+        </w:rPr>
+        <w:t>Joe is working on checklist</w:t>
+      </w:r>
+    </w:p>
+    <w:p>
+      <w:pPr>
+        <w:pStyle w:val="ListParagraph"/>
+        <w:numPr>
+          <w:ilvl w:val="0"/>
+          <w:numId w:val="19"/>
+        </w:numPr>
+      </w:pPr>
+      <w:r>
+        <w:t>Update of current RSS datasets &amp; anticipated new datasets (follow-up re: email from Kyle)</w:t>
+      </w:r>
+    </w:p>
+    <w:p>
+      <w:pPr>
+        <w:pStyle w:val="ListParagraph"/>
+        <w:numPr>
+          <w:ilvl w:val="1"/>
+          <w:numId w:val="19"/>
+        </w:numPr>
+      </w:pPr>
+      <w:r>
+        <w:rPr>
+          <w:highlight w:val="yellow"/>
+        </w:rPr>
+        <w:t xml:space="preserve">Ask Kyle </w:t>
+      </w:r>
+      <w:r>
+        <w:rPr>
+          <w:highlight w:val="yellow"/>
+        </w:rPr>
+        <w:t xml:space="preserve">to </w:t>
+      </w:r>
+      <w:r>
+        <w:rPr>
+          <w:highlight w:val="yellow"/>
+        </w:rPr>
+        <w:t>send an email with specific instructions</w:t>
       </w:r>
     </w:p>
     <w:p>
@@ -1631,7 +1563,7 @@
         </w:numPr>
       </w:pPr>
       <w:r>
-        <w:t>Sentinel and/or Landsat derivatives</w:t>
+        <w:t xml:space="preserve">TN </w:t>
       </w:r>
     </w:p>
     <w:p>
@@ -1643,7 +1575,7 @@
         </w:numPr>
       </w:pPr>
       <w:r>
-        <w:t>Handful of terrain derivatives</w:t>
+        <w:t>NC</w:t>
       </w:r>
     </w:p>
     <w:p>
@@ -1655,44 +1587,7 @@
         </w:numPr>
       </w:pPr>
       <w:r>
-        <w:t>Accompanying Python script to mosaic/snap/reproject</w:t>
-      </w:r>
-    </w:p>
-    <w:p>
-      <w:pPr>
-        <w:pStyle w:val="ListParagraph"/>
-        <w:numPr>
-          <w:ilvl w:val="3"/>
-          <w:numId w:val="19"/>
-        </w:numPr>
-      </w:pPr>
-      <w:r>
-        <w:lastRenderedPageBreak/>
-        <w:t>Alex has a script to build from – will share</w:t>
-      </w:r>
-    </w:p>
-    <w:p>
-      <w:pPr>
-        <w:pStyle w:val="ListParagraph"/>
-        <w:numPr>
-          <w:ilvl w:val="1"/>
-          <w:numId w:val="19"/>
-        </w:numPr>
-      </w:pPr>
-      <w:r>
-        <w:t>R or Python scripts for additional terrain derivatives – people will share</w:t>
-      </w:r>
-    </w:p>
-    <w:p>
-      <w:pPr>
-        <w:pStyle w:val="ListParagraph"/>
-        <w:numPr>
-          <w:ilvl w:val="1"/>
-          <w:numId w:val="19"/>
-        </w:numPr>
-      </w:pPr>
-      <w:r>
-        <w:t>Modeling areas with sparse access/data</w:t>
+        <w:t>Jan 1 – ND, SD, MN, WI</w:t>
       </w:r>
     </w:p>
     <w:p>
@@ -1704,7 +1599,31 @@
         </w:numPr>
       </w:pPr>
       <w:r>
-        <w:t xml:space="preserve">STATSGO disaggregation </w:t>
+        <w:t>Tabular refresh for MN, ND</w:t>
+      </w:r>
+    </w:p>
+    <w:p>
+      <w:pPr>
+        <w:pStyle w:val="ListParagraph"/>
+        <w:numPr>
+          <w:ilvl w:val="2"/>
+          <w:numId w:val="19"/>
+        </w:numPr>
+      </w:pPr>
+      <w:r>
+        <w:t xml:space="preserve">Tabular refresh for VT </w:t>
+      </w:r>
+    </w:p>
+    <w:p>
+      <w:pPr>
+        <w:pStyle w:val="ListParagraph"/>
+        <w:numPr>
+          <w:ilvl w:val="0"/>
+          <w:numId w:val="19"/>
+        </w:numPr>
+      </w:pPr>
+      <w:r>
+        <w:t>Google update</w:t>
       </w:r>
     </w:p>
     <w:p>
@@ -1722,24 +1641,17 @@
           <w:sz w:val="32"/>
         </w:rPr>
       </w:pPr>
-    </w:p>
-    <w:p>
-      <w:pPr>
+      <w:r>
         <w:rPr>
           <w:b/>
           <w:sz w:val="32"/>
         </w:rPr>
-      </w:pPr>
-      <w:r>
-        <w:rPr>
-          <w:b/>
-          <w:sz w:val="32"/>
-        </w:rPr>
-        <w:t>7/20/21</w:t>
-      </w:r>
-    </w:p>
-    <w:p>
-      <w:r>
+        <w:t>9/21/21</w:t>
+      </w:r>
+    </w:p>
+    <w:p>
+      <w:r>
+        <w:lastRenderedPageBreak/>
         <w:t xml:space="preserve">Participants: </w:t>
       </w:r>
     </w:p>
@@ -1764,10 +1676,7 @@
         </w:numPr>
       </w:pPr>
       <w:r>
-        <w:t xml:space="preserve">Chad Ferguson </w:t>
-      </w:r>
-      <w:r>
-        <w:t xml:space="preserve">– absent </w:t>
+        <w:t xml:space="preserve">Chad Ferguson –  </w:t>
       </w:r>
     </w:p>
     <w:p>
@@ -1791,7 +1700,7 @@
         </w:numPr>
       </w:pPr>
       <w:r>
-        <w:t xml:space="preserve">Jessica Philippe </w:t>
+        <w:t xml:space="preserve">Jessica Philippe – absent </w:t>
       </w:r>
     </w:p>
     <w:p>
@@ -1803,10 +1712,7 @@
         </w:numPr>
       </w:pPr>
       <w:r>
-        <w:t>Chance Robinson</w:t>
-      </w:r>
-      <w:r>
-        <w:t xml:space="preserve"> – absent </w:t>
+        <w:t xml:space="preserve">Chance Robinson – absent </w:t>
       </w:r>
     </w:p>
     <w:p>
@@ -1830,10 +1736,7 @@
         </w:numPr>
       </w:pPr>
       <w:r>
-        <w:t xml:space="preserve">Betsy Schug – </w:t>
-      </w:r>
-      <w:r>
-        <w:t>absent</w:t>
+        <w:t>Betsy Schug – absent</w:t>
       </w:r>
     </w:p>
     <w:p>
@@ -1845,7 +1748,7 @@
         </w:numPr>
       </w:pPr>
       <w:r>
-        <w:t xml:space="preserve">Tiffany Smith – </w:t>
+        <w:t>Tiffany Smith – absent</w:t>
       </w:r>
     </w:p>
     <w:p>
@@ -1880,6 +1783,18 @@
     <w:p>
       <w:pPr>
         <w:pStyle w:val="ListParagraph"/>
+        <w:numPr>
+          <w:ilvl w:val="0"/>
+          <w:numId w:val="20"/>
+        </w:numPr>
+      </w:pPr>
+      <w:r>
+        <w:t>Jim Thompson</w:t>
+      </w:r>
+    </w:p>
+    <w:p>
+      <w:pPr>
+        <w:pStyle w:val="ListParagraph"/>
         <w:ind w:left="1440"/>
       </w:pPr>
     </w:p>
@@ -1891,10 +1806,12 @@
           <w:numId w:val="19"/>
         </w:numPr>
       </w:pPr>
+      <w:bookmarkStart w:id="0" w:name="_Hlk86218712"/>
       <w:r>
         <w:t>Project updates</w:t>
       </w:r>
     </w:p>
+    <w:bookmarkEnd w:id="0"/>
     <w:p>
       <w:pPr>
         <w:pStyle w:val="ListParagraph"/>
@@ -1904,7 +1821,7 @@
         </w:numPr>
       </w:pPr>
       <w:r>
-        <w:t>Part 648 – meeting on Wed 7/21</w:t>
+        <w:t>ArcSIE on software center</w:t>
       </w:r>
     </w:p>
     <w:p>
@@ -1916,10 +1833,307 @@
         </w:numPr>
       </w:pPr>
       <w:r>
-        <w:t>GTAC support</w:t>
-      </w:r>
-      <w:r>
-        <w:t xml:space="preserve"> for projects in general and specifically soils2026 projects</w:t>
+        <w:t>RSS – certification and publication process</w:t>
+      </w:r>
+    </w:p>
+    <w:p>
+      <w:pPr>
+        <w:pStyle w:val="ListParagraph"/>
+        <w:numPr>
+          <w:ilvl w:val="1"/>
+          <w:numId w:val="19"/>
+        </w:numPr>
+      </w:pPr>
+      <w:r>
+        <w:t>Currently</w:t>
+      </w:r>
+    </w:p>
+    <w:p>
+      <w:pPr>
+        <w:pStyle w:val="ListParagraph"/>
+        <w:numPr>
+          <w:ilvl w:val="2"/>
+          <w:numId w:val="19"/>
+        </w:numPr>
+      </w:pPr>
+      <w:r>
+        <w:t>VT, ND, MN</w:t>
+      </w:r>
+    </w:p>
+    <w:p>
+      <w:pPr>
+        <w:pStyle w:val="ListParagraph"/>
+        <w:numPr>
+          <w:ilvl w:val="1"/>
+          <w:numId w:val="19"/>
+        </w:numPr>
+      </w:pPr>
+      <w:r>
+        <w:t>Checklist</w:t>
+      </w:r>
+      <w:r>
+        <w:t xml:space="preserve"> – </w:t>
+      </w:r>
+      <w:r>
+        <w:rPr>
+          <w:highlight w:val="yellow"/>
+        </w:rPr>
+        <w:t>Joe will put something together for all to review</w:t>
+      </w:r>
+    </w:p>
+    <w:p>
+      <w:pPr>
+        <w:pStyle w:val="ListParagraph"/>
+        <w:numPr>
+          <w:ilvl w:val="2"/>
+          <w:numId w:val="19"/>
+        </w:numPr>
+      </w:pPr>
+      <w:r>
+        <w:t>Add validation checks</w:t>
+      </w:r>
+    </w:p>
+    <w:p>
+      <w:pPr>
+        <w:pStyle w:val="ListParagraph"/>
+        <w:numPr>
+          <w:ilvl w:val="1"/>
+          <w:numId w:val="19"/>
+        </w:numPr>
+      </w:pPr>
+      <w:r>
+        <w:t>Annual refresh – what is the timing</w:t>
+      </w:r>
+      <w:r>
+        <w:t>?</w:t>
+      </w:r>
+    </w:p>
+    <w:p>
+      <w:pPr>
+        <w:pStyle w:val="ListParagraph"/>
+        <w:numPr>
+          <w:ilvl w:val="2"/>
+          <w:numId w:val="19"/>
+        </w:numPr>
+      </w:pPr>
+      <w:r>
+        <w:t>Same as SSURGO refresh if desire to incorporate into new FY gNATSGO</w:t>
+      </w:r>
+    </w:p>
+    <w:p>
+      <w:pPr>
+        <w:pStyle w:val="ListParagraph"/>
+        <w:numPr>
+          <w:ilvl w:val="1"/>
+          <w:numId w:val="19"/>
+        </w:numPr>
+      </w:pPr>
+      <w:r>
+        <w:t>Coordinator</w:t>
+      </w:r>
+      <w:r>
+        <w:t xml:space="preserve"> – </w:t>
+      </w:r>
+      <w:r>
+        <w:rPr>
+          <w:highlight w:val="yellow"/>
+        </w:rPr>
+        <w:t>Suz will discuss with Drew</w:t>
+      </w:r>
+      <w:r>
+        <w:t xml:space="preserve"> </w:t>
+      </w:r>
+    </w:p>
+    <w:p>
+      <w:pPr>
+        <w:pStyle w:val="ListParagraph"/>
+        <w:numPr>
+          <w:ilvl w:val="0"/>
+          <w:numId w:val="19"/>
+        </w:numPr>
+      </w:pPr>
+      <w:r>
+        <w:t>DSS products</w:t>
+      </w:r>
+    </w:p>
+    <w:p>
+      <w:pPr>
+        <w:pStyle w:val="ListParagraph"/>
+        <w:numPr>
+          <w:ilvl w:val="1"/>
+          <w:numId w:val="19"/>
+        </w:numPr>
+      </w:pPr>
+      <w:r>
+        <w:t>RSS will be handled as outlined in Part 648 for now</w:t>
+      </w:r>
+    </w:p>
+    <w:p>
+      <w:pPr>
+        <w:pStyle w:val="ListParagraph"/>
+        <w:numPr>
+          <w:ilvl w:val="1"/>
+          <w:numId w:val="19"/>
+        </w:numPr>
+      </w:pPr>
+      <w:r>
+        <w:t>Add to NSSH as a project type</w:t>
+      </w:r>
+    </w:p>
+    <w:p>
+      <w:pPr>
+        <w:pStyle w:val="ListParagraph"/>
+        <w:numPr>
+          <w:ilvl w:val="1"/>
+          <w:numId w:val="19"/>
+        </w:numPr>
+      </w:pPr>
+      <w:r>
+        <w:t xml:space="preserve">Check on NASIS sub-type options – is DSS an option? </w:t>
+      </w:r>
+    </w:p>
+    <w:p>
+      <w:pPr>
+        <w:pStyle w:val="ListParagraph"/>
+        <w:numPr>
+          <w:ilvl w:val="1"/>
+          <w:numId w:val="19"/>
+        </w:numPr>
+      </w:pPr>
+      <w:r>
+        <w:t>Does RSS trump gSSURGO in gNATSGO?</w:t>
+      </w:r>
+    </w:p>
+    <w:p>
+      <w:pPr>
+        <w:pStyle w:val="ListParagraph"/>
+        <w:numPr>
+          <w:ilvl w:val="2"/>
+          <w:numId w:val="19"/>
+        </w:numPr>
+      </w:pPr>
+      <w:r>
+        <w:t>For now, yes but conservation activities are based on SSURGO</w:t>
+      </w:r>
+    </w:p>
+    <w:p>
+      <w:pPr>
+        <w:pStyle w:val="ListParagraph"/>
+        <w:numPr>
+          <w:ilvl w:val="2"/>
+          <w:numId w:val="19"/>
+        </w:numPr>
+      </w:pPr>
+      <w:r>
+        <w:t>Follow up on SDA and RSS/gNATSGO</w:t>
+      </w:r>
+    </w:p>
+    <w:p>
+      <w:pPr>
+        <w:pStyle w:val="ListParagraph"/>
+        <w:numPr>
+          <w:ilvl w:val="0"/>
+          <w:numId w:val="19"/>
+        </w:numPr>
+      </w:pPr>
+      <w:r>
+        <w:t>Soils 2026</w:t>
+      </w:r>
+    </w:p>
+    <w:p>
+      <w:pPr>
+        <w:pStyle w:val="ListParagraph"/>
+        <w:numPr>
+          <w:ilvl w:val="1"/>
+          <w:numId w:val="19"/>
+        </w:numPr>
+      </w:pPr>
+      <w:r>
+        <w:t>GEE scripts for covariate development</w:t>
+      </w:r>
+    </w:p>
+    <w:p>
+      <w:pPr>
+        <w:pStyle w:val="ListParagraph"/>
+        <w:numPr>
+          <w:ilvl w:val="2"/>
+          <w:numId w:val="19"/>
+        </w:numPr>
+      </w:pPr>
+      <w:r>
+        <w:t>Sentinel and/or Landsat derivatives</w:t>
+      </w:r>
+    </w:p>
+    <w:p>
+      <w:pPr>
+        <w:pStyle w:val="ListParagraph"/>
+        <w:numPr>
+          <w:ilvl w:val="2"/>
+          <w:numId w:val="19"/>
+        </w:numPr>
+      </w:pPr>
+      <w:r>
+        <w:t>Handful of terrain derivatives</w:t>
+      </w:r>
+    </w:p>
+    <w:p>
+      <w:pPr>
+        <w:pStyle w:val="ListParagraph"/>
+        <w:numPr>
+          <w:ilvl w:val="2"/>
+          <w:numId w:val="19"/>
+        </w:numPr>
+      </w:pPr>
+      <w:r>
+        <w:t>Accompanying Python script to mosaic/snap/reproject</w:t>
+      </w:r>
+    </w:p>
+    <w:p>
+      <w:pPr>
+        <w:pStyle w:val="ListParagraph"/>
+        <w:numPr>
+          <w:ilvl w:val="3"/>
+          <w:numId w:val="19"/>
+        </w:numPr>
+      </w:pPr>
+      <w:r>
+        <w:t>Alex has a script to build from – will share</w:t>
+      </w:r>
+    </w:p>
+    <w:p>
+      <w:pPr>
+        <w:pStyle w:val="ListParagraph"/>
+        <w:numPr>
+          <w:ilvl w:val="1"/>
+          <w:numId w:val="19"/>
+        </w:numPr>
+      </w:pPr>
+      <w:r>
+        <w:t>R or Python scripts for additional terrain derivatives – people will share</w:t>
+      </w:r>
+    </w:p>
+    <w:p>
+      <w:pPr>
+        <w:pStyle w:val="ListParagraph"/>
+        <w:numPr>
+          <w:ilvl w:val="1"/>
+          <w:numId w:val="19"/>
+        </w:numPr>
+      </w:pPr>
+      <w:r>
+        <w:t>Modeling areas with sparse access/data</w:t>
+      </w:r>
+    </w:p>
+    <w:p>
+      <w:pPr>
+        <w:pStyle w:val="ListParagraph"/>
+        <w:numPr>
+          <w:ilvl w:val="2"/>
+          <w:numId w:val="19"/>
+        </w:numPr>
+      </w:pPr>
+      <w:r>
+        <w:t xml:space="preserve">STATSGO disaggregation </w:t>
       </w:r>
     </w:p>
     <w:p>
@@ -1937,12 +2151,20 @@
           <w:sz w:val="32"/>
         </w:rPr>
       </w:pPr>
-      <w:r>
+    </w:p>
+    <w:p>
+      <w:pPr>
         <w:rPr>
           <w:b/>
           <w:sz w:val="32"/>
         </w:rPr>
-        <w:t>6/16/21</w:t>
+      </w:pPr>
+      <w:r>
+        <w:rPr>
+          <w:b/>
+          <w:sz w:val="32"/>
+        </w:rPr>
+        <w:t>7/20/21</w:t>
       </w:r>
     </w:p>
     <w:p>
@@ -1955,10 +2177,11 @@
         <w:pStyle w:val="ListParagraph"/>
         <w:numPr>
           <w:ilvl w:val="0"/>
-          <w:numId w:val="18"/>
-        </w:numPr>
-      </w:pPr>
-      <w:r>
+          <w:numId w:val="20"/>
+        </w:numPr>
+      </w:pPr>
+      <w:r>
+        <w:lastRenderedPageBreak/>
         <w:t xml:space="preserve">Joe Brennen –  </w:t>
       </w:r>
     </w:p>
@@ -1967,19 +2190,22 @@
         <w:pStyle w:val="ListParagraph"/>
         <w:numPr>
           <w:ilvl w:val="0"/>
-          <w:numId w:val="18"/>
-        </w:numPr>
-      </w:pPr>
-      <w:r>
-        <w:t xml:space="preserve">Chad Ferguson  </w:t>
-      </w:r>
-    </w:p>
-    <w:p>
-      <w:pPr>
-        <w:pStyle w:val="ListParagraph"/>
-        <w:numPr>
-          <w:ilvl w:val="0"/>
-          <w:numId w:val="18"/>
+          <w:numId w:val="20"/>
+        </w:numPr>
+      </w:pPr>
+      <w:r>
+        <w:t xml:space="preserve">Chad Ferguson </w:t>
+      </w:r>
+      <w:r>
+        <w:t xml:space="preserve">– absent </w:t>
+      </w:r>
+    </w:p>
+    <w:p>
+      <w:pPr>
+        <w:pStyle w:val="ListParagraph"/>
+        <w:numPr>
+          <w:ilvl w:val="0"/>
+          <w:numId w:val="20"/>
         </w:numPr>
       </w:pPr>
       <w:r>
@@ -1991,7 +2217,7 @@
         <w:pStyle w:val="ListParagraph"/>
         <w:numPr>
           <w:ilvl w:val="0"/>
-          <w:numId w:val="18"/>
+          <w:numId w:val="20"/>
         </w:numPr>
       </w:pPr>
       <w:r>
@@ -2003,19 +2229,22 @@
         <w:pStyle w:val="ListParagraph"/>
         <w:numPr>
           <w:ilvl w:val="0"/>
-          <w:numId w:val="18"/>
+          <w:numId w:val="20"/>
         </w:numPr>
       </w:pPr>
       <w:r>
         <w:t>Chance Robinson</w:t>
       </w:r>
-    </w:p>
-    <w:p>
-      <w:pPr>
-        <w:pStyle w:val="ListParagraph"/>
-        <w:numPr>
-          <w:ilvl w:val="0"/>
-          <w:numId w:val="18"/>
+      <w:r>
+        <w:t xml:space="preserve"> – absent </w:t>
+      </w:r>
+    </w:p>
+    <w:p>
+      <w:pPr>
+        <w:pStyle w:val="ListParagraph"/>
+        <w:numPr>
+          <w:ilvl w:val="0"/>
+          <w:numId w:val="20"/>
         </w:numPr>
       </w:pPr>
       <w:r>
@@ -2027,19 +2256,22 @@
         <w:pStyle w:val="ListParagraph"/>
         <w:numPr>
           <w:ilvl w:val="0"/>
-          <w:numId w:val="18"/>
-        </w:numPr>
-      </w:pPr>
-      <w:r>
-        <w:t xml:space="preserve">Betsy Schug –  </w:t>
-      </w:r>
-    </w:p>
-    <w:p>
-      <w:pPr>
-        <w:pStyle w:val="ListParagraph"/>
-        <w:numPr>
-          <w:ilvl w:val="0"/>
-          <w:numId w:val="18"/>
+          <w:numId w:val="20"/>
+        </w:numPr>
+      </w:pPr>
+      <w:r>
+        <w:t xml:space="preserve">Betsy Schug – </w:t>
+      </w:r>
+      <w:r>
+        <w:t>absent</w:t>
+      </w:r>
+    </w:p>
+    <w:p>
+      <w:pPr>
+        <w:pStyle w:val="ListParagraph"/>
+        <w:numPr>
+          <w:ilvl w:val="0"/>
+          <w:numId w:val="20"/>
         </w:numPr>
       </w:pPr>
       <w:r>
@@ -2051,7 +2283,7 @@
         <w:pStyle w:val="ListParagraph"/>
         <w:numPr>
           <w:ilvl w:val="0"/>
-          <w:numId w:val="18"/>
+          <w:numId w:val="20"/>
         </w:numPr>
         <w:tabs>
           <w:tab w:val="left" w:pos="720"/>
@@ -2068,7 +2300,7 @@
         <w:pStyle w:val="ListParagraph"/>
         <w:numPr>
           <w:ilvl w:val="0"/>
-          <w:numId w:val="18"/>
+          <w:numId w:val="20"/>
         </w:numPr>
       </w:pPr>
       <w:r>
@@ -2077,349 +2309,48 @@
     </w:p>
     <w:p>
       <w:pPr>
-        <w:rPr>
-          <w:b/>
-        </w:rPr>
-      </w:pPr>
-    </w:p>
-    <w:p>
-      <w:pPr>
-        <w:pStyle w:val="ListParagraph"/>
-        <w:numPr>
-          <w:ilvl w:val="0"/>
-          <w:numId w:val="17"/>
-        </w:numPr>
-        <w:rPr>
-          <w:b/>
-        </w:rPr>
-      </w:pPr>
-      <w:r>
-        <w:rPr>
-          <w:bCs/>
-        </w:rPr>
-        <w:t>Part 648</w:t>
-      </w:r>
-    </w:p>
-    <w:p>
-      <w:pPr>
-        <w:pStyle w:val="ListParagraph"/>
-        <w:numPr>
-          <w:ilvl w:val="1"/>
-          <w:numId w:val="17"/>
-        </w:numPr>
-        <w:rPr>
-          <w:b/>
-        </w:rPr>
-      </w:pPr>
-      <w:r>
-        <w:rPr>
-          <w:bCs/>
-        </w:rPr>
-        <w:t>Projection/s</w:t>
-      </w:r>
-      <w:r>
-        <w:rPr>
-          <w:bCs/>
-        </w:rPr>
-        <w:t>napping grid – use 10m/30m MU key grid</w:t>
-      </w:r>
-    </w:p>
-    <w:p>
-      <w:pPr>
-        <w:pStyle w:val="ListParagraph"/>
-        <w:numPr>
-          <w:ilvl w:val="2"/>
-          <w:numId w:val="17"/>
-        </w:numPr>
-        <w:rPr>
-          <w:b/>
-        </w:rPr>
-      </w:pPr>
-      <w:r>
-        <w:rPr>
-          <w:bCs/>
-        </w:rPr>
-        <w:t>Will bring up on SBS meeting to ensure consistency with gSSURGO/gNATSGO</w:t>
-      </w:r>
-    </w:p>
-    <w:p>
-      <w:pPr>
-        <w:pStyle w:val="ListParagraph"/>
-        <w:numPr>
-          <w:ilvl w:val="2"/>
-          <w:numId w:val="17"/>
-        </w:numPr>
-        <w:rPr>
-          <w:b/>
-        </w:rPr>
-      </w:pPr>
-      <w:r>
-        <w:rPr>
-          <w:bCs/>
-        </w:rPr>
-        <w:t>Provide links</w:t>
-      </w:r>
-    </w:p>
-    <w:p>
-      <w:pPr>
-        <w:pStyle w:val="ListParagraph"/>
-        <w:numPr>
-          <w:ilvl w:val="3"/>
-          <w:numId w:val="17"/>
-        </w:numPr>
-        <w:rPr>
-          <w:b/>
-        </w:rPr>
-      </w:pPr>
-      <w:r>
-        <w:rPr>
-          <w:bCs/>
-        </w:rPr>
-        <w:lastRenderedPageBreak/>
-        <w:t>Part 648</w:t>
-      </w:r>
-    </w:p>
-    <w:p>
-      <w:pPr>
-        <w:pStyle w:val="ListParagraph"/>
-        <w:numPr>
-          <w:ilvl w:val="3"/>
-          <w:numId w:val="17"/>
-        </w:numPr>
-        <w:rPr>
-          <w:b/>
-        </w:rPr>
-      </w:pPr>
-      <w:r>
-        <w:rPr>
-          <w:bCs/>
-        </w:rPr>
-        <w:t>AGOL</w:t>
-      </w:r>
-    </w:p>
-    <w:p>
-      <w:pPr>
-        <w:pStyle w:val="ListParagraph"/>
-        <w:numPr>
-          <w:ilvl w:val="3"/>
-          <w:numId w:val="17"/>
-        </w:numPr>
-        <w:rPr>
-          <w:b/>
-        </w:rPr>
-      </w:pPr>
-      <w:r>
-        <w:rPr>
-          <w:bCs/>
-        </w:rPr>
-        <w:t>Job aids</w:t>
-      </w:r>
-    </w:p>
-    <w:p>
-      <w:pPr>
-        <w:pStyle w:val="ListParagraph"/>
-        <w:numPr>
-          <w:ilvl w:val="3"/>
-          <w:numId w:val="17"/>
-        </w:numPr>
-        <w:rPr>
-          <w:b/>
-        </w:rPr>
-      </w:pPr>
-      <w:r>
-        <w:rPr>
-          <w:bCs/>
-        </w:rPr>
-        <w:t>gSSURGO/gNATSGO webpage</w:t>
-      </w:r>
-    </w:p>
-    <w:p>
-      <w:pPr>
-        <w:pStyle w:val="ListParagraph"/>
-        <w:numPr>
-          <w:ilvl w:val="0"/>
-          <w:numId w:val="17"/>
-        </w:numPr>
-        <w:rPr>
-          <w:b/>
-        </w:rPr>
-      </w:pPr>
-      <w:r>
-        <w:rPr>
-          <w:bCs/>
-        </w:rPr>
-        <w:t>RSS Levels</w:t>
-      </w:r>
-    </w:p>
-    <w:p>
-      <w:pPr>
-        <w:pStyle w:val="ListParagraph"/>
-        <w:numPr>
-          <w:ilvl w:val="1"/>
-          <w:numId w:val="17"/>
-        </w:numPr>
-        <w:rPr>
-          <w:b/>
-        </w:rPr>
-      </w:pPr>
-      <w:r>
-        <w:rPr>
-          <w:b/>
-        </w:rPr>
-        <w:t>This group approved the Levels document</w:t>
-      </w:r>
-    </w:p>
-    <w:p>
-      <w:pPr>
-        <w:pStyle w:val="ListParagraph"/>
-        <w:numPr>
-          <w:ilvl w:val="1"/>
-          <w:numId w:val="17"/>
-        </w:numPr>
-        <w:rPr>
-          <w:b/>
-        </w:rPr>
-      </w:pPr>
-      <w:r>
-        <w:rPr>
-          <w:bCs/>
-        </w:rPr>
-        <w:t>Chad will figure out what we need to do to update Part 648 ASAP</w:t>
-      </w:r>
-    </w:p>
-    <w:p>
-      <w:pPr>
-        <w:pStyle w:val="ListParagraph"/>
-        <w:numPr>
-          <w:ilvl w:val="0"/>
-          <w:numId w:val="17"/>
-        </w:numPr>
-        <w:rPr>
-          <w:b/>
-        </w:rPr>
-      </w:pPr>
-      <w:r>
-        <w:rPr>
-          <w:bCs/>
-        </w:rPr>
-        <w:t>GTAC</w:t>
-      </w:r>
-    </w:p>
-    <w:p>
-      <w:pPr>
-        <w:pStyle w:val="ListParagraph"/>
-        <w:numPr>
-          <w:ilvl w:val="1"/>
-          <w:numId w:val="17"/>
-        </w:numPr>
-        <w:rPr>
-          <w:b/>
-        </w:rPr>
-      </w:pPr>
-      <w:r>
-        <w:rPr>
-          <w:bCs/>
-        </w:rPr>
-        <w:t>Project support initiative</w:t>
-      </w:r>
-    </w:p>
-    <w:p>
-      <w:pPr>
-        <w:pStyle w:val="ListParagraph"/>
-        <w:numPr>
-          <w:ilvl w:val="1"/>
-          <w:numId w:val="17"/>
-        </w:numPr>
-        <w:rPr>
-          <w:b/>
-        </w:rPr>
-      </w:pPr>
-      <w:r>
-        <w:rPr>
-          <w:bCs/>
-        </w:rPr>
-        <w:t xml:space="preserve">Meet with Rob Vaughan to discuss possibility </w:t>
-      </w:r>
-    </w:p>
-    <w:p>
-      <w:pPr>
-        <w:pStyle w:val="ListParagraph"/>
-        <w:numPr>
-          <w:ilvl w:val="0"/>
-          <w:numId w:val="17"/>
-        </w:numPr>
-        <w:rPr>
-          <w:b/>
-        </w:rPr>
-      </w:pPr>
-      <w:r>
-        <w:rPr>
-          <w:bCs/>
-        </w:rPr>
-        <w:t>Google</w:t>
-      </w:r>
-    </w:p>
-    <w:p>
-      <w:pPr>
-        <w:pStyle w:val="ListParagraph"/>
-        <w:numPr>
-          <w:ilvl w:val="1"/>
-          <w:numId w:val="17"/>
-        </w:numPr>
-        <w:rPr>
-          <w:b/>
-        </w:rPr>
-      </w:pPr>
-      <w:r>
-        <w:rPr>
-          <w:bCs/>
-        </w:rPr>
-        <w:t>One step closer to contract</w:t>
-      </w:r>
-    </w:p>
-    <w:p>
-      <w:pPr>
-        <w:pStyle w:val="ListParagraph"/>
-        <w:numPr>
-          <w:ilvl w:val="0"/>
-          <w:numId w:val="17"/>
-        </w:numPr>
-        <w:rPr>
-          <w:b/>
-        </w:rPr>
-      </w:pPr>
-      <w:r>
-        <w:rPr>
-          <w:bCs/>
-        </w:rPr>
-        <w:t>Training material QA/QC</w:t>
-      </w:r>
-    </w:p>
-    <w:p>
-      <w:pPr>
-        <w:pStyle w:val="ListParagraph"/>
-        <w:numPr>
-          <w:ilvl w:val="1"/>
-          <w:numId w:val="17"/>
-        </w:numPr>
-        <w:rPr>
-          <w:b/>
-        </w:rPr>
-      </w:pPr>
-      <w:r>
-        <w:rPr>
-          <w:bCs/>
-          <w:highlight w:val="yellow"/>
-        </w:rPr>
-        <w:t>Suz will send out link</w:t>
-      </w:r>
-    </w:p>
-    <w:p>
-      <w:pPr>
-        <w:rPr>
-          <w:b/>
-        </w:rPr>
-      </w:pPr>
+        <w:pStyle w:val="ListParagraph"/>
+        <w:ind w:left="1440"/>
+      </w:pPr>
+    </w:p>
+    <w:p>
+      <w:pPr>
+        <w:pStyle w:val="ListParagraph"/>
+        <w:numPr>
+          <w:ilvl w:val="0"/>
+          <w:numId w:val="19"/>
+        </w:numPr>
+      </w:pPr>
+      <w:r>
+        <w:t>Project updates</w:t>
+      </w:r>
+    </w:p>
+    <w:p>
+      <w:pPr>
+        <w:pStyle w:val="ListParagraph"/>
+        <w:numPr>
+          <w:ilvl w:val="0"/>
+          <w:numId w:val="19"/>
+        </w:numPr>
+      </w:pPr>
+      <w:r>
+        <w:t>Part 648 – meeting on Wed 7/21</w:t>
+      </w:r>
+    </w:p>
+    <w:p>
+      <w:pPr>
+        <w:pStyle w:val="ListParagraph"/>
+        <w:numPr>
+          <w:ilvl w:val="0"/>
+          <w:numId w:val="19"/>
+        </w:numPr>
+      </w:pPr>
+      <w:r>
+        <w:t>GTAC support</w:t>
+      </w:r>
+      <w:r>
+        <w:t xml:space="preserve"> for projects in general and specifically soils2026 projects</w:t>
+      </w:r>
     </w:p>
     <w:p>
       <w:pPr>
@@ -2428,12 +2359,20 @@
           <w:sz w:val="32"/>
         </w:rPr>
       </w:pPr>
-      <w:r>
+    </w:p>
+    <w:p>
+      <w:pPr>
         <w:rPr>
           <w:b/>
           <w:sz w:val="32"/>
         </w:rPr>
-        <w:t>5/18/21</w:t>
+      </w:pPr>
+      <w:r>
+        <w:rPr>
+          <w:b/>
+          <w:sz w:val="32"/>
+        </w:rPr>
+        <w:t>6/16/21</w:t>
       </w:r>
     </w:p>
     <w:p>
@@ -2446,7 +2385,7 @@
         <w:pStyle w:val="ListParagraph"/>
         <w:numPr>
           <w:ilvl w:val="0"/>
-          <w:numId w:val="15"/>
+          <w:numId w:val="18"/>
         </w:numPr>
       </w:pPr>
       <w:r>
@@ -2458,7 +2397,7 @@
         <w:pStyle w:val="ListParagraph"/>
         <w:numPr>
           <w:ilvl w:val="0"/>
-          <w:numId w:val="15"/>
+          <w:numId w:val="18"/>
         </w:numPr>
       </w:pPr>
       <w:r>
@@ -2470,7 +2409,7 @@
         <w:pStyle w:val="ListParagraph"/>
         <w:numPr>
           <w:ilvl w:val="0"/>
-          <w:numId w:val="15"/>
+          <w:numId w:val="18"/>
         </w:numPr>
       </w:pPr>
       <w:r>
@@ -2482,7 +2421,7 @@
         <w:pStyle w:val="ListParagraph"/>
         <w:numPr>
           <w:ilvl w:val="0"/>
-          <w:numId w:val="15"/>
+          <w:numId w:val="18"/>
         </w:numPr>
       </w:pPr>
       <w:r>
@@ -2494,7 +2433,7 @@
         <w:pStyle w:val="ListParagraph"/>
         <w:numPr>
           <w:ilvl w:val="0"/>
-          <w:numId w:val="15"/>
+          <w:numId w:val="18"/>
         </w:numPr>
       </w:pPr>
       <w:r>
@@ -2506,7 +2445,7 @@
         <w:pStyle w:val="ListParagraph"/>
         <w:numPr>
           <w:ilvl w:val="0"/>
-          <w:numId w:val="15"/>
+          <w:numId w:val="18"/>
         </w:numPr>
       </w:pPr>
       <w:r>
@@ -2518,7 +2457,7 @@
         <w:pStyle w:val="ListParagraph"/>
         <w:numPr>
           <w:ilvl w:val="0"/>
-          <w:numId w:val="15"/>
+          <w:numId w:val="18"/>
         </w:numPr>
       </w:pPr>
       <w:r>
@@ -2530,7 +2469,7 @@
         <w:pStyle w:val="ListParagraph"/>
         <w:numPr>
           <w:ilvl w:val="0"/>
-          <w:numId w:val="15"/>
+          <w:numId w:val="18"/>
         </w:numPr>
       </w:pPr>
       <w:r>
@@ -2542,7 +2481,7 @@
         <w:pStyle w:val="ListParagraph"/>
         <w:numPr>
           <w:ilvl w:val="0"/>
-          <w:numId w:val="15"/>
+          <w:numId w:val="18"/>
         </w:numPr>
         <w:tabs>
           <w:tab w:val="left" w:pos="720"/>
@@ -2551,209 +2490,366 @@
         </w:tabs>
       </w:pPr>
       <w:r>
-        <w:t>Alex Stum – absent</w:t>
-      </w:r>
-    </w:p>
-    <w:p>
-      <w:pPr>
-        <w:pStyle w:val="ListParagraph"/>
-        <w:numPr>
-          <w:ilvl w:val="0"/>
-          <w:numId w:val="15"/>
+        <w:t xml:space="preserve">Alex Stum – </w:t>
+      </w:r>
+    </w:p>
+    <w:p>
+      <w:pPr>
+        <w:pStyle w:val="ListParagraph"/>
+        <w:numPr>
+          <w:ilvl w:val="0"/>
+          <w:numId w:val="18"/>
         </w:numPr>
       </w:pPr>
       <w:r>
         <w:t xml:space="preserve">Dave White </w:t>
       </w:r>
     </w:p>
-    <w:p/>
-    <w:p>
-      <w:pPr>
-        <w:pStyle w:val="ListParagraph"/>
-        <w:numPr>
-          <w:ilvl w:val="0"/>
-          <w:numId w:val="13"/>
-        </w:numPr>
-      </w:pPr>
-      <w:r>
-        <w:t>Projection 6350 is universally read by software packages</w:t>
-      </w:r>
-    </w:p>
-    <w:p>
-      <w:pPr>
-        <w:pStyle w:val="ListParagraph"/>
-        <w:numPr>
-          <w:ilvl w:val="0"/>
-          <w:numId w:val="13"/>
-        </w:numPr>
-      </w:pPr>
-      <w:r>
-        <w:t>Raster Soil Survey levels (Dave, Joe)</w:t>
-      </w:r>
-    </w:p>
-    <w:p>
-      <w:pPr>
-        <w:pStyle w:val="ListParagraph"/>
-        <w:numPr>
-          <w:ilvl w:val="0"/>
-          <w:numId w:val="13"/>
-        </w:numPr>
-      </w:pPr>
-      <w:r>
-        <w:t>Soils2026 update</w:t>
-      </w:r>
-      <w:r>
-        <w:t xml:space="preserve"> and connection to RSS levels</w:t>
-      </w:r>
-      <w:r>
-        <w:t xml:space="preserve"> (Tiffany, Joe)</w:t>
-      </w:r>
-    </w:p>
-    <w:p/>
-    <w:p>
-      <w:r>
-        <w:rPr>
+    <w:p>
+      <w:pPr>
+        <w:rPr>
+          <w:b/>
+        </w:rPr>
+      </w:pPr>
+    </w:p>
+    <w:p>
+      <w:pPr>
+        <w:pStyle w:val="ListParagraph"/>
+        <w:numPr>
+          <w:ilvl w:val="0"/>
+          <w:numId w:val="17"/>
+        </w:numPr>
+        <w:rPr>
+          <w:b/>
+        </w:rPr>
+      </w:pPr>
+      <w:r>
+        <w:rPr>
+          <w:bCs/>
+        </w:rPr>
+        <w:t>Part 648</w:t>
+      </w:r>
+    </w:p>
+    <w:p>
+      <w:pPr>
+        <w:pStyle w:val="ListParagraph"/>
+        <w:numPr>
+          <w:ilvl w:val="1"/>
+          <w:numId w:val="17"/>
+        </w:numPr>
+        <w:rPr>
+          <w:b/>
+        </w:rPr>
+      </w:pPr>
+      <w:r>
+        <w:rPr>
+          <w:bCs/>
+        </w:rPr>
+        <w:t>Projection/s</w:t>
+      </w:r>
+      <w:r>
+        <w:rPr>
+          <w:bCs/>
+        </w:rPr>
+        <w:t>napping grid – use 10m/30m MU key grid</w:t>
+      </w:r>
+    </w:p>
+    <w:p>
+      <w:pPr>
+        <w:pStyle w:val="ListParagraph"/>
+        <w:numPr>
+          <w:ilvl w:val="2"/>
+          <w:numId w:val="17"/>
+        </w:numPr>
+        <w:rPr>
+          <w:b/>
+        </w:rPr>
+      </w:pPr>
+      <w:r>
+        <w:rPr>
+          <w:bCs/>
+        </w:rPr>
+        <w:t>Will bring up on SBS meeting to ensure consistency with gSSURGO/gNATSGO</w:t>
+      </w:r>
+    </w:p>
+    <w:p>
+      <w:pPr>
+        <w:pStyle w:val="ListParagraph"/>
+        <w:numPr>
+          <w:ilvl w:val="2"/>
+          <w:numId w:val="17"/>
+        </w:numPr>
+        <w:rPr>
+          <w:b/>
+        </w:rPr>
+      </w:pPr>
+      <w:r>
+        <w:rPr>
+          <w:bCs/>
+        </w:rPr>
+        <w:t>Provide links</w:t>
+      </w:r>
+    </w:p>
+    <w:p>
+      <w:pPr>
+        <w:pStyle w:val="ListParagraph"/>
+        <w:numPr>
+          <w:ilvl w:val="3"/>
+          <w:numId w:val="17"/>
+        </w:numPr>
+        <w:rPr>
+          <w:b/>
+        </w:rPr>
+      </w:pPr>
+      <w:r>
+        <w:rPr>
+          <w:bCs/>
+        </w:rPr>
+        <w:t>Part 648</w:t>
+      </w:r>
+    </w:p>
+    <w:p>
+      <w:pPr>
+        <w:pStyle w:val="ListParagraph"/>
+        <w:numPr>
+          <w:ilvl w:val="3"/>
+          <w:numId w:val="17"/>
+        </w:numPr>
+        <w:rPr>
+          <w:b/>
+        </w:rPr>
+      </w:pPr>
+      <w:r>
+        <w:rPr>
+          <w:bCs/>
+        </w:rPr>
+        <w:t>AGOL</w:t>
+      </w:r>
+    </w:p>
+    <w:p>
+      <w:pPr>
+        <w:pStyle w:val="ListParagraph"/>
+        <w:numPr>
+          <w:ilvl w:val="3"/>
+          <w:numId w:val="17"/>
+        </w:numPr>
+        <w:rPr>
+          <w:b/>
+        </w:rPr>
+      </w:pPr>
+      <w:r>
+        <w:rPr>
+          <w:bCs/>
+        </w:rPr>
+        <w:t>Job aids</w:t>
+      </w:r>
+    </w:p>
+    <w:p>
+      <w:pPr>
+        <w:pStyle w:val="ListParagraph"/>
+        <w:numPr>
+          <w:ilvl w:val="3"/>
+          <w:numId w:val="17"/>
+        </w:numPr>
+        <w:rPr>
+          <w:b/>
+        </w:rPr>
+      </w:pPr>
+      <w:r>
+        <w:rPr>
+          <w:bCs/>
+        </w:rPr>
+        <w:t>gSSURGO/gNATSGO webpage</w:t>
+      </w:r>
+    </w:p>
+    <w:p>
+      <w:pPr>
+        <w:pStyle w:val="ListParagraph"/>
+        <w:numPr>
+          <w:ilvl w:val="0"/>
+          <w:numId w:val="17"/>
+        </w:numPr>
+        <w:rPr>
+          <w:b/>
+        </w:rPr>
+      </w:pPr>
+      <w:r>
+        <w:rPr>
+          <w:bCs/>
+        </w:rPr>
+        <w:t>RSS Levels</w:t>
+      </w:r>
+    </w:p>
+    <w:p>
+      <w:pPr>
+        <w:pStyle w:val="ListParagraph"/>
+        <w:numPr>
+          <w:ilvl w:val="1"/>
+          <w:numId w:val="17"/>
+        </w:numPr>
+        <w:rPr>
+          <w:b/>
+        </w:rPr>
+      </w:pPr>
+      <w:r>
+        <w:rPr>
+          <w:b/>
+        </w:rPr>
+        <w:t>This group approved the Levels document</w:t>
+      </w:r>
+    </w:p>
+    <w:p>
+      <w:pPr>
+        <w:pStyle w:val="ListParagraph"/>
+        <w:numPr>
+          <w:ilvl w:val="1"/>
+          <w:numId w:val="17"/>
+        </w:numPr>
+        <w:rPr>
+          <w:b/>
+        </w:rPr>
+      </w:pPr>
+      <w:r>
+        <w:rPr>
+          <w:bCs/>
+        </w:rPr>
+        <w:t>Chad will figure out what we need to do to update Part 648 ASAP</w:t>
+      </w:r>
+    </w:p>
+    <w:p>
+      <w:pPr>
+        <w:pStyle w:val="ListParagraph"/>
+        <w:numPr>
+          <w:ilvl w:val="0"/>
+          <w:numId w:val="17"/>
+        </w:numPr>
+        <w:rPr>
+          <w:b/>
+        </w:rPr>
+      </w:pPr>
+      <w:r>
+        <w:rPr>
+          <w:bCs/>
+        </w:rPr>
+        <w:t>GTAC</w:t>
+      </w:r>
+    </w:p>
+    <w:p>
+      <w:pPr>
+        <w:pStyle w:val="ListParagraph"/>
+        <w:numPr>
+          <w:ilvl w:val="1"/>
+          <w:numId w:val="17"/>
+        </w:numPr>
+        <w:rPr>
+          <w:b/>
+        </w:rPr>
+      </w:pPr>
+      <w:r>
+        <w:rPr>
+          <w:bCs/>
+        </w:rPr>
+        <w:t>Project support initiative</w:t>
+      </w:r>
+    </w:p>
+    <w:p>
+      <w:pPr>
+        <w:pStyle w:val="ListParagraph"/>
+        <w:numPr>
+          <w:ilvl w:val="1"/>
+          <w:numId w:val="17"/>
+        </w:numPr>
+        <w:rPr>
+          <w:b/>
+        </w:rPr>
+      </w:pPr>
+      <w:r>
+        <w:rPr>
+          <w:bCs/>
+        </w:rPr>
+        <w:t xml:space="preserve">Meet with Rob Vaughan to discuss possibility </w:t>
+      </w:r>
+    </w:p>
+    <w:p>
+      <w:pPr>
+        <w:pStyle w:val="ListParagraph"/>
+        <w:numPr>
+          <w:ilvl w:val="0"/>
+          <w:numId w:val="17"/>
+        </w:numPr>
+        <w:rPr>
+          <w:b/>
+        </w:rPr>
+      </w:pPr>
+      <w:r>
+        <w:rPr>
+          <w:bCs/>
+        </w:rPr>
+        <w:t>Google</w:t>
+      </w:r>
+    </w:p>
+    <w:p>
+      <w:pPr>
+        <w:pStyle w:val="ListParagraph"/>
+        <w:numPr>
+          <w:ilvl w:val="1"/>
+          <w:numId w:val="17"/>
+        </w:numPr>
+        <w:rPr>
+          <w:b/>
+        </w:rPr>
+      </w:pPr>
+      <w:r>
+        <w:rPr>
+          <w:bCs/>
+        </w:rPr>
+        <w:t>One step closer to contract</w:t>
+      </w:r>
+    </w:p>
+    <w:p>
+      <w:pPr>
+        <w:pStyle w:val="ListParagraph"/>
+        <w:numPr>
+          <w:ilvl w:val="0"/>
+          <w:numId w:val="17"/>
+        </w:numPr>
+        <w:rPr>
+          <w:b/>
+        </w:rPr>
+      </w:pPr>
+      <w:r>
+        <w:rPr>
+          <w:bCs/>
+        </w:rPr>
+        <w:lastRenderedPageBreak/>
+        <w:t>Training material QA/QC</w:t>
+      </w:r>
+    </w:p>
+    <w:p>
+      <w:pPr>
+        <w:pStyle w:val="ListParagraph"/>
+        <w:numPr>
+          <w:ilvl w:val="1"/>
+          <w:numId w:val="17"/>
+        </w:numPr>
+        <w:rPr>
+          <w:b/>
+        </w:rPr>
+      </w:pPr>
+      <w:r>
+        <w:rPr>
+          <w:bCs/>
           <w:highlight w:val="yellow"/>
         </w:rPr>
-        <w:t>Action items</w:t>
-      </w:r>
-    </w:p>
-    <w:p>
-      <w:pPr>
-        <w:pStyle w:val="ListParagraph"/>
-        <w:numPr>
-          <w:ilvl w:val="0"/>
-          <w:numId w:val="9"/>
-        </w:numPr>
-      </w:pPr>
-      <w:r>
-        <w:t xml:space="preserve">Chad will look into updating NSSH Part 648 </w:t>
-      </w:r>
-    </w:p>
-    <w:p>
-      <w:pPr>
-        <w:pStyle w:val="ListParagraph"/>
-        <w:numPr>
-          <w:ilvl w:val="1"/>
-          <w:numId w:val="9"/>
-        </w:numPr>
-      </w:pPr>
-      <w:r>
-        <w:t xml:space="preserve">Standard projection </w:t>
-      </w:r>
-    </w:p>
-    <w:p>
-      <w:pPr>
-        <w:pStyle w:val="ListParagraph"/>
-        <w:numPr>
-          <w:ilvl w:val="1"/>
-          <w:numId w:val="9"/>
-        </w:numPr>
-      </w:pPr>
-      <w:r>
-        <w:t>Snapping grid</w:t>
-      </w:r>
-    </w:p>
-    <w:p>
-      <w:pPr>
-        <w:pStyle w:val="ListParagraph"/>
-        <w:numPr>
-          <w:ilvl w:val="1"/>
-          <w:numId w:val="9"/>
-        </w:numPr>
-      </w:pPr>
-      <w:r>
-        <w:t xml:space="preserve">RSS levels </w:t>
-      </w:r>
-    </w:p>
-    <w:p>
-      <w:pPr>
-        <w:pStyle w:val="ListParagraph"/>
-        <w:numPr>
-          <w:ilvl w:val="0"/>
-          <w:numId w:val="9"/>
-        </w:numPr>
-      </w:pPr>
-      <w:r>
-        <w:t xml:space="preserve">RSS levels doc – </w:t>
-      </w:r>
-      <w:r>
-        <w:rPr>
-          <w:highlight w:val="yellow"/>
-        </w:rPr>
-        <w:t>everyone</w:t>
-      </w:r>
-      <w:r>
-        <w:t xml:space="preserve"> review and provide comments </w:t>
-      </w:r>
-      <w:r>
-        <w:t xml:space="preserve">in Teams document </w:t>
-      </w:r>
-      <w:r>
-        <w:t>before next meeting</w:t>
-      </w:r>
-    </w:p>
-    <w:p>
-      <w:r>
-        <w:rPr>
-          <w:highlight w:val="yellow"/>
-        </w:rPr>
-        <w:t>Back burner</w:t>
-      </w:r>
-    </w:p>
-    <w:p>
-      <w:pPr>
-        <w:pStyle w:val="ListParagraph"/>
-        <w:numPr>
-          <w:ilvl w:val="0"/>
-          <w:numId w:val="14"/>
-        </w:numPr>
-      </w:pPr>
-      <w:r>
-        <w:t>NASIS Milestones</w:t>
-      </w:r>
-    </w:p>
-    <w:p>
-      <w:pPr>
-        <w:pStyle w:val="ListParagraph"/>
-        <w:numPr>
-          <w:ilvl w:val="1"/>
-          <w:numId w:val="14"/>
-        </w:numPr>
-      </w:pPr>
-      <w:r>
-        <w:t>Detailed descriptions need to be updated based on new sequence (Joe/Chance)</w:t>
-      </w:r>
-    </w:p>
-    <w:p>
-      <w:pPr>
-        <w:pStyle w:val="ListParagraph"/>
-        <w:numPr>
-          <w:ilvl w:val="1"/>
-          <w:numId w:val="14"/>
-        </w:numPr>
-      </w:pPr>
-      <w:r>
-        <w:lastRenderedPageBreak/>
-        <w:t>Assign lead for each milestone job aid (Dave)</w:t>
-      </w:r>
-    </w:p>
-    <w:p>
-      <w:pPr>
-        <w:pStyle w:val="ListParagraph"/>
-        <w:numPr>
-          <w:ilvl w:val="0"/>
-          <w:numId w:val="14"/>
-        </w:numPr>
-      </w:pPr>
-      <w:r>
-        <w:t>Map unit kind (Dave/Joe)</w:t>
-      </w:r>
-    </w:p>
-    <w:p>
-      <w:r>
-        <w:t xml:space="preserve"> </w:t>
-      </w:r>
+        <w:t>Suz will send out link</w:t>
+      </w:r>
+    </w:p>
+    <w:p>
+      <w:pPr>
+        <w:rPr>
+          <w:b/>
+        </w:rPr>
+      </w:pPr>
     </w:p>
     <w:p>
       <w:pPr>
@@ -2767,7 +2863,7 @@
           <w:b/>
           <w:sz w:val="32"/>
         </w:rPr>
-        <w:t>4/20/21</w:t>
+        <w:t>5/18/21</w:t>
       </w:r>
     </w:p>
     <w:p>
@@ -2780,22 +2876,19 @@
         <w:pStyle w:val="ListParagraph"/>
         <w:numPr>
           <w:ilvl w:val="0"/>
-          <w:numId w:val="12"/>
-        </w:numPr>
-      </w:pPr>
-      <w:r>
-        <w:t>Joe Brennen</w:t>
-      </w:r>
-      <w:r>
-        <w:t xml:space="preserve"> – absent </w:t>
-      </w:r>
-    </w:p>
-    <w:p>
-      <w:pPr>
-        <w:pStyle w:val="ListParagraph"/>
-        <w:numPr>
-          <w:ilvl w:val="0"/>
-          <w:numId w:val="12"/>
+          <w:numId w:val="15"/>
+        </w:numPr>
+      </w:pPr>
+      <w:r>
+        <w:t xml:space="preserve">Joe Brennen –  </w:t>
+      </w:r>
+    </w:p>
+    <w:p>
+      <w:pPr>
+        <w:pStyle w:val="ListParagraph"/>
+        <w:numPr>
+          <w:ilvl w:val="0"/>
+          <w:numId w:val="15"/>
         </w:numPr>
       </w:pPr>
       <w:r>
@@ -2807,7 +2900,7 @@
         <w:pStyle w:val="ListParagraph"/>
         <w:numPr>
           <w:ilvl w:val="0"/>
-          <w:numId w:val="12"/>
+          <w:numId w:val="15"/>
         </w:numPr>
       </w:pPr>
       <w:r>
@@ -2819,7 +2912,7 @@
         <w:pStyle w:val="ListParagraph"/>
         <w:numPr>
           <w:ilvl w:val="0"/>
-          <w:numId w:val="12"/>
+          <w:numId w:val="15"/>
         </w:numPr>
       </w:pPr>
       <w:r>
@@ -2831,7 +2924,7 @@
         <w:pStyle w:val="ListParagraph"/>
         <w:numPr>
           <w:ilvl w:val="0"/>
-          <w:numId w:val="12"/>
+          <w:numId w:val="15"/>
         </w:numPr>
       </w:pPr>
       <w:r>
@@ -2843,49 +2936,43 @@
         <w:pStyle w:val="ListParagraph"/>
         <w:numPr>
           <w:ilvl w:val="0"/>
-          <w:numId w:val="12"/>
-        </w:numPr>
-      </w:pPr>
-      <w:r>
-        <w:t>Stephen Roecker – absent</w:t>
-      </w:r>
-    </w:p>
-    <w:p>
-      <w:pPr>
-        <w:pStyle w:val="ListParagraph"/>
-        <w:numPr>
-          <w:ilvl w:val="0"/>
-          <w:numId w:val="12"/>
-        </w:numPr>
-      </w:pPr>
-      <w:r>
-        <w:t>Betsy Schug</w:t>
-      </w:r>
-      <w:r>
-        <w:t xml:space="preserve"> –  </w:t>
-      </w:r>
-    </w:p>
-    <w:p>
-      <w:pPr>
-        <w:pStyle w:val="ListParagraph"/>
-        <w:numPr>
-          <w:ilvl w:val="0"/>
-          <w:numId w:val="12"/>
-        </w:numPr>
-      </w:pPr>
-      <w:r>
-        <w:t xml:space="preserve">Tiffany Smith </w:t>
-      </w:r>
-      <w:r>
-        <w:t xml:space="preserve">– absent </w:t>
-      </w:r>
-    </w:p>
-    <w:p>
-      <w:pPr>
-        <w:pStyle w:val="ListParagraph"/>
-        <w:numPr>
-          <w:ilvl w:val="0"/>
-          <w:numId w:val="12"/>
+          <w:numId w:val="15"/>
+        </w:numPr>
+      </w:pPr>
+      <w:r>
+        <w:t xml:space="preserve">Stephen Roecker – </w:t>
+      </w:r>
+    </w:p>
+    <w:p>
+      <w:pPr>
+        <w:pStyle w:val="ListParagraph"/>
+        <w:numPr>
+          <w:ilvl w:val="0"/>
+          <w:numId w:val="15"/>
+        </w:numPr>
+      </w:pPr>
+      <w:r>
+        <w:t xml:space="preserve">Betsy Schug –  </w:t>
+      </w:r>
+    </w:p>
+    <w:p>
+      <w:pPr>
+        <w:pStyle w:val="ListParagraph"/>
+        <w:numPr>
+          <w:ilvl w:val="0"/>
+          <w:numId w:val="15"/>
+        </w:numPr>
+      </w:pPr>
+      <w:r>
+        <w:t xml:space="preserve">Tiffany Smith – </w:t>
+      </w:r>
+    </w:p>
+    <w:p>
+      <w:pPr>
+        <w:pStyle w:val="ListParagraph"/>
+        <w:numPr>
+          <w:ilvl w:val="0"/>
+          <w:numId w:val="15"/>
         </w:numPr>
         <w:tabs>
           <w:tab w:val="left" w:pos="720"/>
@@ -2894,431 +2981,208 @@
         </w:tabs>
       </w:pPr>
       <w:r>
-        <w:t xml:space="preserve">Alex Stum </w:t>
-      </w:r>
-      <w:r>
-        <w:t>–</w:t>
-      </w:r>
-      <w:r>
-        <w:t xml:space="preserve"> absent</w:t>
-      </w:r>
-    </w:p>
-    <w:p>
-      <w:pPr>
-        <w:pStyle w:val="ListParagraph"/>
-        <w:numPr>
-          <w:ilvl w:val="0"/>
-          <w:numId w:val="12"/>
+        <w:t>Alex Stum – absent</w:t>
+      </w:r>
+    </w:p>
+    <w:p>
+      <w:pPr>
+        <w:pStyle w:val="ListParagraph"/>
+        <w:numPr>
+          <w:ilvl w:val="0"/>
+          <w:numId w:val="15"/>
         </w:numPr>
       </w:pPr>
       <w:r>
         <w:t xml:space="preserve">Dave White </w:t>
       </w:r>
     </w:p>
-    <w:p>
-      <w:pPr>
-        <w:pStyle w:val="ListParagraph"/>
-        <w:ind w:left="1440"/>
-      </w:pPr>
-    </w:p>
-    <w:p>
-      <w:pPr>
-        <w:pStyle w:val="ListParagraph"/>
-        <w:numPr>
-          <w:ilvl w:val="0"/>
-          <w:numId w:val="11"/>
-        </w:numPr>
-      </w:pPr>
-      <w:r>
-        <w:t>WSS description of how soil surveys are made – include raster soil surveys</w:t>
-      </w:r>
-    </w:p>
-    <w:p>
-      <w:pPr>
-        <w:pStyle w:val="ListParagraph"/>
-        <w:numPr>
-          <w:ilvl w:val="1"/>
-          <w:numId w:val="11"/>
-        </w:numPr>
-      </w:pPr>
-      <w:r>
-        <w:t>Refer to RSS page and WI soil page</w:t>
-      </w:r>
-    </w:p>
-    <w:p>
-      <w:pPr>
-        <w:pStyle w:val="ListParagraph"/>
-        <w:numPr>
-          <w:ilvl w:val="0"/>
-          <w:numId w:val="11"/>
-        </w:numPr>
-      </w:pPr>
-      <w:r>
-        <w:t xml:space="preserve">Standards </w:t>
-      </w:r>
-    </w:p>
-    <w:p>
-      <w:pPr>
-        <w:pStyle w:val="ListParagraph"/>
-        <w:numPr>
-          <w:ilvl w:val="1"/>
-          <w:numId w:val="11"/>
-        </w:numPr>
-      </w:pPr>
-      <w:r>
-        <w:t>6350 projection update</w:t>
-      </w:r>
-    </w:p>
-    <w:p>
-      <w:pPr>
-        <w:pStyle w:val="ListParagraph"/>
-        <w:numPr>
-          <w:ilvl w:val="1"/>
-          <w:numId w:val="11"/>
-        </w:numPr>
-      </w:pPr>
-      <w:r>
-        <w:t>Snapping grid – instead of NLCD</w:t>
-      </w:r>
-    </w:p>
-    <w:p>
-      <w:pPr>
-        <w:pStyle w:val="ListParagraph"/>
-        <w:numPr>
-          <w:ilvl w:val="2"/>
-          <w:numId w:val="11"/>
-        </w:numPr>
-      </w:pPr>
-      <w:r>
-        <w:t>gSSURGO (10m product), gNATSGO (30m product) in standards</w:t>
-      </w:r>
-    </w:p>
-    <w:p>
-      <w:pPr>
-        <w:pStyle w:val="ListParagraph"/>
-        <w:numPr>
-          <w:ilvl w:val="2"/>
-          <w:numId w:val="11"/>
-        </w:numPr>
-      </w:pPr>
-      <w:r>
-        <w:t xml:space="preserve">gSSURGO binary grid for snapping – </w:t>
-      </w:r>
+    <w:p/>
+    <w:p>
+      <w:pPr>
+        <w:pStyle w:val="ListParagraph"/>
+        <w:numPr>
+          <w:ilvl w:val="0"/>
+          <w:numId w:val="13"/>
+        </w:numPr>
+      </w:pPr>
+      <w:r>
+        <w:t>Projection 6350 is universally read by software packages</w:t>
+      </w:r>
+    </w:p>
+    <w:p>
+      <w:pPr>
+        <w:pStyle w:val="ListParagraph"/>
+        <w:numPr>
+          <w:ilvl w:val="0"/>
+          <w:numId w:val="13"/>
+        </w:numPr>
+      </w:pPr>
+      <w:r>
+        <w:t>Raster Soil Survey levels (Dave, Joe)</w:t>
+      </w:r>
+    </w:p>
+    <w:p>
+      <w:pPr>
+        <w:pStyle w:val="ListParagraph"/>
+        <w:numPr>
+          <w:ilvl w:val="0"/>
+          <w:numId w:val="13"/>
+        </w:numPr>
+      </w:pPr>
+      <w:r>
+        <w:t>Soils2026 update</w:t>
+      </w:r>
+      <w:r>
+        <w:t xml:space="preserve"> and connection to RSS levels</w:t>
+      </w:r>
+      <w:r>
+        <w:t xml:space="preserve"> (Tiffany, Joe)</w:t>
+      </w:r>
+    </w:p>
+    <w:p/>
+    <w:p>
       <w:r>
         <w:rPr>
           <w:highlight w:val="yellow"/>
         </w:rPr>
-        <w:t>Chad will create</w:t>
-      </w:r>
-    </w:p>
-    <w:p>
-      <w:pPr>
-        <w:pStyle w:val="ListParagraph"/>
-        <w:numPr>
-          <w:ilvl w:val="1"/>
-          <w:numId w:val="11"/>
-        </w:numPr>
+        <w:t>Action items</w:t>
+      </w:r>
+    </w:p>
+    <w:p>
+      <w:pPr>
+        <w:pStyle w:val="ListParagraph"/>
+        <w:numPr>
+          <w:ilvl w:val="0"/>
+          <w:numId w:val="9"/>
+        </w:numPr>
+      </w:pPr>
+      <w:r>
+        <w:t xml:space="preserve">Chad will look into updating NSSH Part 648 </w:t>
+      </w:r>
+    </w:p>
+    <w:p>
+      <w:pPr>
+        <w:pStyle w:val="ListParagraph"/>
+        <w:numPr>
+          <w:ilvl w:val="1"/>
+          <w:numId w:val="9"/>
+        </w:numPr>
+      </w:pPr>
+      <w:r>
+        <w:t xml:space="preserve">Standard projection </w:t>
+      </w:r>
+    </w:p>
+    <w:p>
+      <w:pPr>
+        <w:pStyle w:val="ListParagraph"/>
+        <w:numPr>
+          <w:ilvl w:val="1"/>
+          <w:numId w:val="9"/>
+        </w:numPr>
+      </w:pPr>
+      <w:r>
+        <w:t>Snapping grid</w:t>
+      </w:r>
+    </w:p>
+    <w:p>
+      <w:pPr>
+        <w:pStyle w:val="ListParagraph"/>
+        <w:numPr>
+          <w:ilvl w:val="1"/>
+          <w:numId w:val="9"/>
+        </w:numPr>
+      </w:pPr>
+      <w:r>
+        <w:t xml:space="preserve">RSS levels </w:t>
+      </w:r>
+    </w:p>
+    <w:p>
+      <w:pPr>
+        <w:pStyle w:val="ListParagraph"/>
+        <w:numPr>
+          <w:ilvl w:val="0"/>
+          <w:numId w:val="9"/>
+        </w:numPr>
+      </w:pPr>
+      <w:r>
+        <w:t xml:space="preserve">RSS levels doc – </w:t>
+      </w:r>
+      <w:r>
         <w:rPr>
           <w:highlight w:val="yellow"/>
         </w:rPr>
-      </w:pPr>
+        <w:t>everyone</w:t>
+      </w:r>
+      <w:r>
+        <w:t xml:space="preserve"> review and provide comments </w:t>
+      </w:r>
+      <w:r>
+        <w:t xml:space="preserve">in Teams document </w:t>
+      </w:r>
+      <w:r>
+        <w:t>before next meeting</w:t>
+      </w:r>
+    </w:p>
+    <w:p>
       <w:r>
         <w:rPr>
           <w:highlight w:val="yellow"/>
         </w:rPr>
-        <w:t>Chad will look at updating Part 648</w:t>
-      </w:r>
-      <w:r>
-        <w:rPr>
-          <w:highlight w:val="yellow"/>
-        </w:rPr>
+        <w:t>Back burner</w:t>
+      </w:r>
+    </w:p>
+    <w:p>
+      <w:pPr>
+        <w:pStyle w:val="ListParagraph"/>
+        <w:numPr>
+          <w:ilvl w:val="0"/>
+          <w:numId w:val="14"/>
+        </w:numPr>
+      </w:pPr>
+      <w:r>
+        <w:t>NASIS Milestones</w:t>
+      </w:r>
+    </w:p>
+    <w:p>
+      <w:pPr>
+        <w:pStyle w:val="ListParagraph"/>
+        <w:numPr>
+          <w:ilvl w:val="1"/>
+          <w:numId w:val="14"/>
+        </w:numPr>
+      </w:pPr>
+      <w:r>
+        <w:t>Detailed descriptions need to be updated based on new sequence (Joe/Chance)</w:t>
+      </w:r>
+    </w:p>
+    <w:p>
+      <w:pPr>
+        <w:pStyle w:val="ListParagraph"/>
+        <w:numPr>
+          <w:ilvl w:val="1"/>
+          <w:numId w:val="14"/>
+        </w:numPr>
+      </w:pPr>
+      <w:r>
+        <w:t>Assign lead for each milestone job aid (Dave)</w:t>
+      </w:r>
+    </w:p>
+    <w:p>
+      <w:pPr>
+        <w:pStyle w:val="ListParagraph"/>
+        <w:numPr>
+          <w:ilvl w:val="0"/>
+          <w:numId w:val="14"/>
+        </w:numPr>
+      </w:pPr>
+      <w:r>
+        <w:t>Map unit kind (Dave/Joe)</w:t>
+      </w:r>
+    </w:p>
+    <w:p>
+      <w:r>
         <w:t xml:space="preserve"> </w:t>
       </w:r>
-    </w:p>
-    <w:p>
-      <w:pPr>
-        <w:pStyle w:val="ListParagraph"/>
-        <w:numPr>
-          <w:ilvl w:val="0"/>
-          <w:numId w:val="11"/>
-        </w:numPr>
-      </w:pPr>
-      <w:r>
-        <w:t xml:space="preserve">xTerrain tools </w:t>
-      </w:r>
-    </w:p>
-    <w:p>
-      <w:pPr>
-        <w:pStyle w:val="ListParagraph"/>
-        <w:numPr>
-          <w:ilvl w:val="1"/>
-          <w:numId w:val="11"/>
-        </w:numPr>
-      </w:pPr>
-      <w:r>
-        <w:t xml:space="preserve">Jon Bathgate may be maintaining toolset </w:t>
-      </w:r>
-    </w:p>
-    <w:p>
-      <w:pPr>
-        <w:pStyle w:val="ListParagraph"/>
-        <w:numPr>
-          <w:ilvl w:val="1"/>
-          <w:numId w:val="11"/>
-        </w:numPr>
-        <w:rPr>
-          <w:highlight w:val="yellow"/>
-        </w:rPr>
-      </w:pPr>
-      <w:r>
-        <w:rPr>
-          <w:highlight w:val="yellow"/>
-        </w:rPr>
-        <w:t>Chad will investigate</w:t>
-      </w:r>
-    </w:p>
-    <w:p>
-      <w:pPr>
-        <w:pStyle w:val="ListParagraph"/>
-        <w:numPr>
-          <w:ilvl w:val="0"/>
-          <w:numId w:val="11"/>
-        </w:numPr>
-      </w:pPr>
-      <w:r>
-        <w:t>Map unit kind/RSS levels</w:t>
-      </w:r>
-    </w:p>
-    <w:p>
-      <w:pPr>
-        <w:pStyle w:val="ListParagraph"/>
-        <w:numPr>
-          <w:ilvl w:val="1"/>
-          <w:numId w:val="11"/>
-        </w:numPr>
-      </w:pPr>
-      <w:r>
-        <w:t>Map unit definitions</w:t>
-      </w:r>
-    </w:p>
-    <w:p>
-      <w:pPr>
-        <w:pStyle w:val="ListParagraph"/>
-        <w:numPr>
-          <w:ilvl w:val="1"/>
-          <w:numId w:val="11"/>
-        </w:numPr>
-      </w:pPr>
-      <w:r>
-        <w:t>Uncertainty measures</w:t>
-      </w:r>
-    </w:p>
-    <w:p>
-      <w:pPr>
-        <w:pStyle w:val="ListParagraph"/>
-        <w:numPr>
-          <w:ilvl w:val="1"/>
-          <w:numId w:val="11"/>
-        </w:numPr>
-      </w:pPr>
-      <w:r>
-        <w:t>Dave/Joe will circulate for feedback soon</w:t>
-      </w:r>
-    </w:p>
-    <w:p>
-      <w:pPr>
-        <w:pStyle w:val="ListParagraph"/>
-        <w:numPr>
-          <w:ilvl w:val="1"/>
-          <w:numId w:val="11"/>
-        </w:numPr>
-      </w:pPr>
-      <w:r>
-        <w:t>This will become part of the policy completion of soils2026 will rely on</w:t>
-      </w:r>
-    </w:p>
-    <w:p>
-      <w:pPr>
-        <w:pStyle w:val="ListParagraph"/>
-        <w:numPr>
-          <w:ilvl w:val="0"/>
-          <w:numId w:val="11"/>
-        </w:numPr>
-        <w:rPr>
-          <w:highlight w:val="yellow"/>
-        </w:rPr>
-      </w:pPr>
-      <w:r>
-        <w:rPr>
-          <w:highlight w:val="yellow"/>
-        </w:rPr>
-        <w:t>Correlation guidance/legend creation and management for RSS is needed – we will put this on the priority list</w:t>
-      </w:r>
-    </w:p>
-    <w:p>
-      <w:pPr>
-        <w:pStyle w:val="ListParagraph"/>
-        <w:numPr>
-          <w:ilvl w:val="1"/>
-          <w:numId w:val="11"/>
-        </w:numPr>
-      </w:pPr>
-      <w:r>
-        <w:t>Raster Soil Survey area type exists in NASIS</w:t>
-      </w:r>
-    </w:p>
-    <w:p>
-      <w:pPr>
-        <w:pStyle w:val="ListParagraph"/>
-        <w:numPr>
-          <w:ilvl w:val="1"/>
-          <w:numId w:val="11"/>
-        </w:numPr>
-      </w:pPr>
-      <w:r>
-        <w:t>Legends are managed by state as indicated in Part 648</w:t>
-      </w:r>
-    </w:p>
-    <w:p>
-      <w:pPr>
-        <w:pStyle w:val="ListParagraph"/>
-        <w:numPr>
-          <w:ilvl w:val="1"/>
-          <w:numId w:val="11"/>
-        </w:numPr>
-      </w:pPr>
-      <w:r>
-        <w:t>So maybe a lot of it is already there?</w:t>
-      </w:r>
-    </w:p>
-    <w:p>
-      <w:pPr>
-        <w:pStyle w:val="ListParagraph"/>
-        <w:ind w:left="1440"/>
-      </w:pPr>
-    </w:p>
-    <w:p>
-      <w:r>
-        <w:rPr>
-          <w:highlight w:val="yellow"/>
-        </w:rPr>
-        <w:t>Action items</w:t>
-      </w:r>
-    </w:p>
-    <w:p>
-      <w:pPr>
-        <w:pStyle w:val="ListParagraph"/>
-        <w:numPr>
-          <w:ilvl w:val="0"/>
-          <w:numId w:val="14"/>
-        </w:numPr>
-      </w:pPr>
-      <w:r>
-        <w:t xml:space="preserve">Chad will look into updating NSSH Part 648 </w:t>
-      </w:r>
-    </w:p>
-    <w:p>
-      <w:pPr>
-        <w:pStyle w:val="ListParagraph"/>
-        <w:numPr>
-          <w:ilvl w:val="1"/>
-          <w:numId w:val="14"/>
-        </w:numPr>
-      </w:pPr>
-      <w:r>
-        <w:t xml:space="preserve">Standard projection </w:t>
-      </w:r>
-    </w:p>
-    <w:p>
-      <w:pPr>
-        <w:pStyle w:val="ListParagraph"/>
-        <w:numPr>
-          <w:ilvl w:val="1"/>
-          <w:numId w:val="14"/>
-        </w:numPr>
-      </w:pPr>
-      <w:r>
-        <w:t>Snapping grid</w:t>
-      </w:r>
-    </w:p>
-    <w:p>
-      <w:pPr>
-        <w:pStyle w:val="ListParagraph"/>
-        <w:numPr>
-          <w:ilvl w:val="1"/>
-          <w:numId w:val="14"/>
-        </w:numPr>
-      </w:pPr>
-      <w:r>
-        <w:t xml:space="preserve">RSS levels </w:t>
-      </w:r>
-    </w:p>
-    <w:p>
-      <w:pPr>
-        <w:pStyle w:val="ListParagraph"/>
-        <w:numPr>
-          <w:ilvl w:val="0"/>
-          <w:numId w:val="14"/>
-        </w:numPr>
-      </w:pPr>
-      <w:r>
-        <w:t>NASIS Milestones</w:t>
-      </w:r>
-    </w:p>
-    <w:p>
-      <w:pPr>
-        <w:pStyle w:val="ListParagraph"/>
-        <w:numPr>
-          <w:ilvl w:val="1"/>
-          <w:numId w:val="14"/>
-        </w:numPr>
-      </w:pPr>
-      <w:r>
-        <w:lastRenderedPageBreak/>
-        <w:t>Detailed descriptions need to be updated based on new sequence (Joe/Chance)</w:t>
-      </w:r>
-    </w:p>
-    <w:p>
-      <w:pPr>
-        <w:pStyle w:val="ListParagraph"/>
-        <w:numPr>
-          <w:ilvl w:val="1"/>
-          <w:numId w:val="14"/>
-        </w:numPr>
-      </w:pPr>
-      <w:r>
-        <w:t>Assign lead for each milestone job aid (Dave)</w:t>
-      </w:r>
-    </w:p>
-    <w:p>
-      <w:pPr>
-        <w:pStyle w:val="ListParagraph"/>
-        <w:numPr>
-          <w:ilvl w:val="0"/>
-          <w:numId w:val="14"/>
-        </w:numPr>
-      </w:pPr>
-      <w:r>
-        <w:t>Finalize draft of map unit kind description/RSS levels (Joe/Dave)</w:t>
-      </w:r>
-    </w:p>
-    <w:p>
-      <w:pPr>
-        <w:pStyle w:val="ListParagraph"/>
-        <w:numPr>
-          <w:ilvl w:val="0"/>
-          <w:numId w:val="14"/>
-        </w:numPr>
-      </w:pPr>
-      <w:r>
-        <w:t>Follow up with Wayne re: WSS (Suz)</w:t>
-      </w:r>
-    </w:p>
-    <w:p>
-      <w:pPr>
-        <w:pStyle w:val="ListParagraph"/>
-        <w:ind w:left="1440"/>
-      </w:pPr>
     </w:p>
     <w:p>
       <w:pPr>
@@ -3327,20 +3191,12 @@
           <w:sz w:val="32"/>
         </w:rPr>
       </w:pPr>
-    </w:p>
-    <w:p>
-      <w:pPr>
+      <w:r>
         <w:rPr>
           <w:b/>
           <w:sz w:val="32"/>
         </w:rPr>
-      </w:pPr>
-      <w:r>
-        <w:rPr>
-          <w:b/>
-          <w:sz w:val="32"/>
-        </w:rPr>
-        <w:t>3/16/21</w:t>
+        <w:t>4/20/21</w:t>
       </w:r>
     </w:p>
     <w:p>
@@ -3353,19 +3209,22 @@
         <w:pStyle w:val="ListParagraph"/>
         <w:numPr>
           <w:ilvl w:val="0"/>
-          <w:numId w:val="10"/>
+          <w:numId w:val="12"/>
         </w:numPr>
       </w:pPr>
       <w:r>
         <w:t>Joe Brennen</w:t>
       </w:r>
-    </w:p>
-    <w:p>
-      <w:pPr>
-        <w:pStyle w:val="ListParagraph"/>
-        <w:numPr>
-          <w:ilvl w:val="0"/>
-          <w:numId w:val="10"/>
+      <w:r>
+        <w:t xml:space="preserve"> – absent </w:t>
+      </w:r>
+    </w:p>
+    <w:p>
+      <w:pPr>
+        <w:pStyle w:val="ListParagraph"/>
+        <w:numPr>
+          <w:ilvl w:val="0"/>
+          <w:numId w:val="12"/>
         </w:numPr>
       </w:pPr>
       <w:r>
@@ -3377,7 +3236,7 @@
         <w:pStyle w:val="ListParagraph"/>
         <w:numPr>
           <w:ilvl w:val="0"/>
-          <w:numId w:val="10"/>
+          <w:numId w:val="12"/>
         </w:numPr>
       </w:pPr>
       <w:r>
@@ -3389,7 +3248,7 @@
         <w:pStyle w:val="ListParagraph"/>
         <w:numPr>
           <w:ilvl w:val="0"/>
-          <w:numId w:val="10"/>
+          <w:numId w:val="12"/>
         </w:numPr>
       </w:pPr>
       <w:r>
@@ -3401,7 +3260,7 @@
         <w:pStyle w:val="ListParagraph"/>
         <w:numPr>
           <w:ilvl w:val="0"/>
-          <w:numId w:val="10"/>
+          <w:numId w:val="12"/>
         </w:numPr>
       </w:pPr>
       <w:r>
@@ -3413,10 +3272,11 @@
         <w:pStyle w:val="ListParagraph"/>
         <w:numPr>
           <w:ilvl w:val="0"/>
-          <w:numId w:val="10"/>
-        </w:numPr>
-      </w:pPr>
-      <w:r>
+          <w:numId w:val="12"/>
+        </w:numPr>
+      </w:pPr>
+      <w:r>
+        <w:lastRenderedPageBreak/>
         <w:t>Stephen Roecker – absent</w:t>
       </w:r>
     </w:p>
@@ -3425,31 +3285,37 @@
         <w:pStyle w:val="ListParagraph"/>
         <w:numPr>
           <w:ilvl w:val="0"/>
-          <w:numId w:val="10"/>
+          <w:numId w:val="12"/>
         </w:numPr>
       </w:pPr>
       <w:r>
         <w:t>Betsy Schug</w:t>
       </w:r>
-    </w:p>
-    <w:p>
-      <w:pPr>
-        <w:pStyle w:val="ListParagraph"/>
-        <w:numPr>
-          <w:ilvl w:val="0"/>
-          <w:numId w:val="10"/>
-        </w:numPr>
-      </w:pPr>
-      <w:r>
-        <w:t xml:space="preserve">Tiffany Smith  </w:t>
-      </w:r>
-    </w:p>
-    <w:p>
-      <w:pPr>
-        <w:pStyle w:val="ListParagraph"/>
-        <w:numPr>
-          <w:ilvl w:val="0"/>
-          <w:numId w:val="10"/>
+      <w:r>
+        <w:t xml:space="preserve"> –  </w:t>
+      </w:r>
+    </w:p>
+    <w:p>
+      <w:pPr>
+        <w:pStyle w:val="ListParagraph"/>
+        <w:numPr>
+          <w:ilvl w:val="0"/>
+          <w:numId w:val="12"/>
+        </w:numPr>
+      </w:pPr>
+      <w:r>
+        <w:t xml:space="preserve">Tiffany Smith </w:t>
+      </w:r>
+      <w:r>
+        <w:t xml:space="preserve">– absent </w:t>
+      </w:r>
+    </w:p>
+    <w:p>
+      <w:pPr>
+        <w:pStyle w:val="ListParagraph"/>
+        <w:numPr>
+          <w:ilvl w:val="0"/>
+          <w:numId w:val="12"/>
         </w:numPr>
         <w:tabs>
           <w:tab w:val="left" w:pos="720"/>
@@ -3458,40 +3324,63 @@
         </w:tabs>
       </w:pPr>
       <w:r>
-        <w:t>Alex Stum - absent</w:t>
-      </w:r>
-    </w:p>
-    <w:p>
-      <w:pPr>
-        <w:pStyle w:val="ListParagraph"/>
-        <w:numPr>
-          <w:ilvl w:val="0"/>
-          <w:numId w:val="10"/>
+        <w:t xml:space="preserve">Alex Stum </w:t>
+      </w:r>
+      <w:r>
+        <w:t>–</w:t>
+      </w:r>
+      <w:r>
+        <w:t xml:space="preserve"> absent</w:t>
+      </w:r>
+    </w:p>
+    <w:p>
+      <w:pPr>
+        <w:pStyle w:val="ListParagraph"/>
+        <w:numPr>
+          <w:ilvl w:val="0"/>
+          <w:numId w:val="12"/>
         </w:numPr>
       </w:pPr>
       <w:r>
         <w:t xml:space="preserve">Dave White </w:t>
       </w:r>
     </w:p>
-    <w:p/>
-    <w:p>
-      <w:pPr>
-        <w:pStyle w:val="ListParagraph"/>
-        <w:numPr>
-          <w:ilvl w:val="0"/>
-          <w:numId w:val="3"/>
-        </w:numPr>
-      </w:pPr>
-      <w:r>
-        <w:t>NASIS project subtypes</w:t>
-      </w:r>
-    </w:p>
-    <w:p>
-      <w:pPr>
-        <w:pStyle w:val="ListParagraph"/>
-        <w:numPr>
-          <w:ilvl w:val="0"/>
-          <w:numId w:val="3"/>
+    <w:p>
+      <w:pPr>
+        <w:pStyle w:val="ListParagraph"/>
+        <w:ind w:left="1440"/>
+      </w:pPr>
+    </w:p>
+    <w:p>
+      <w:pPr>
+        <w:pStyle w:val="ListParagraph"/>
+        <w:numPr>
+          <w:ilvl w:val="0"/>
+          <w:numId w:val="11"/>
+        </w:numPr>
+      </w:pPr>
+      <w:r>
+        <w:t>WSS description of how soil surveys are made – include raster soil surveys</w:t>
+      </w:r>
+    </w:p>
+    <w:p>
+      <w:pPr>
+        <w:pStyle w:val="ListParagraph"/>
+        <w:numPr>
+          <w:ilvl w:val="1"/>
+          <w:numId w:val="11"/>
+        </w:numPr>
+      </w:pPr>
+      <w:r>
+        <w:t>Refer to RSS page and WI soil page</w:t>
+      </w:r>
+    </w:p>
+    <w:p>
+      <w:pPr>
+        <w:pStyle w:val="ListParagraph"/>
+        <w:numPr>
+          <w:ilvl w:val="0"/>
+          <w:numId w:val="11"/>
         </w:numPr>
       </w:pPr>
       <w:r>
@@ -3503,22 +3392,19 @@
         <w:pStyle w:val="ListParagraph"/>
         <w:numPr>
           <w:ilvl w:val="1"/>
-          <w:numId w:val="3"/>
-        </w:numPr>
-      </w:pPr>
-      <w:r>
-        <w:t>6350 projection</w:t>
-      </w:r>
-      <w:r>
-        <w:t xml:space="preserve"> update</w:t>
-      </w:r>
-    </w:p>
-    <w:p>
-      <w:pPr>
-        <w:pStyle w:val="ListParagraph"/>
-        <w:numPr>
-          <w:ilvl w:val="1"/>
-          <w:numId w:val="3"/>
+          <w:numId w:val="11"/>
+        </w:numPr>
+      </w:pPr>
+      <w:r>
+        <w:t>6350 projection update</w:t>
+      </w:r>
+    </w:p>
+    <w:p>
+      <w:pPr>
+        <w:pStyle w:val="ListParagraph"/>
+        <w:numPr>
+          <w:ilvl w:val="1"/>
+          <w:numId w:val="11"/>
         </w:numPr>
       </w:pPr>
       <w:r>
@@ -3530,7 +3416,7 @@
         <w:pStyle w:val="ListParagraph"/>
         <w:numPr>
           <w:ilvl w:val="2"/>
-          <w:numId w:val="3"/>
+          <w:numId w:val="11"/>
         </w:numPr>
       </w:pPr>
       <w:r>
@@ -3541,164 +3427,74 @@
       <w:pPr>
         <w:pStyle w:val="ListParagraph"/>
         <w:numPr>
-          <w:ilvl w:val="1"/>
-          <w:numId w:val="3"/>
-        </w:numPr>
+          <w:ilvl w:val="2"/>
+          <w:numId w:val="11"/>
+        </w:numPr>
+      </w:pPr>
+      <w:r>
+        <w:t xml:space="preserve">gSSURGO binary grid for snapping – </w:t>
+      </w:r>
+      <w:r>
         <w:rPr>
           <w:highlight w:val="yellow"/>
         </w:rPr>
-      </w:pPr>
-      <w:r>
+        <w:t>Chad will create</w:t>
+      </w:r>
+    </w:p>
+    <w:p>
+      <w:pPr>
+        <w:pStyle w:val="ListParagraph"/>
+        <w:numPr>
+          <w:ilvl w:val="1"/>
+          <w:numId w:val="11"/>
+        </w:numPr>
         <w:rPr>
           <w:highlight w:val="yellow"/>
         </w:rPr>
+      </w:pPr>
+      <w:r>
+        <w:rPr>
+          <w:highlight w:val="yellow"/>
+        </w:rPr>
         <w:t>Chad will look at updating Part 648</w:t>
       </w:r>
       <w:r>
         <w:rPr>
           <w:highlight w:val="yellow"/>
         </w:rPr>
-        <w:t xml:space="preserve"> – Suz will follow up</w:t>
-      </w:r>
-    </w:p>
-    <w:p>
-      <w:pPr>
-        <w:pStyle w:val="ListParagraph"/>
-        <w:numPr>
-          <w:ilvl w:val="0"/>
-          <w:numId w:val="3"/>
-        </w:numPr>
-      </w:pPr>
-      <w:r>
-        <w:t>Raster Mastery</w:t>
-      </w:r>
-    </w:p>
-    <w:p>
-      <w:pPr>
-        <w:pStyle w:val="ListParagraph"/>
-        <w:numPr>
-          <w:ilvl w:val="1"/>
-          <w:numId w:val="3"/>
-        </w:numPr>
-      </w:pPr>
-      <w:r>
-        <w:t>Used GovDelivery and html</w:t>
-      </w:r>
-    </w:p>
-    <w:p>
-      <w:pPr>
-        <w:pStyle w:val="ListParagraph"/>
-        <w:numPr>
-          <w:ilvl w:val="1"/>
-          <w:numId w:val="3"/>
-        </w:numPr>
-      </w:pPr>
-      <w:r>
-        <w:t>Github repo with R code from issues</w:t>
-      </w:r>
-    </w:p>
-    <w:p>
-      <w:pPr>
-        <w:pStyle w:val="ListParagraph"/>
-        <w:numPr>
-          <w:ilvl w:val="1"/>
-          <w:numId w:val="3"/>
-        </w:numPr>
-      </w:pPr>
-      <w:r>
-        <w:t>Workflow</w:t>
-      </w:r>
-    </w:p>
-    <w:p>
-      <w:pPr>
-        <w:pStyle w:val="ListParagraph"/>
-        <w:numPr>
-          <w:ilvl w:val="2"/>
-          <w:numId w:val="3"/>
-        </w:numPr>
-      </w:pPr>
-      <w:r>
-        <w:t>Develop content</w:t>
-      </w:r>
-    </w:p>
-    <w:p>
-      <w:pPr>
-        <w:pStyle w:val="ListParagraph"/>
-        <w:numPr>
-          <w:ilvl w:val="2"/>
-          <w:numId w:val="3"/>
-        </w:numPr>
-      </w:pPr>
-      <w:r>
-        <w:t>Provide to Suzann for english edit</w:t>
-      </w:r>
-    </w:p>
-    <w:p>
-      <w:pPr>
-        <w:pStyle w:val="ListParagraph"/>
-        <w:numPr>
-          <w:ilvl w:val="2"/>
-          <w:numId w:val="3"/>
-        </w:numPr>
-      </w:pPr>
-      <w:r>
-        <w:t>Pass to Dave for publication on GovDelivery</w:t>
-      </w:r>
-    </w:p>
-    <w:p>
-      <w:pPr>
-        <w:pStyle w:val="ListParagraph"/>
-        <w:numPr>
-          <w:ilvl w:val="0"/>
-          <w:numId w:val="3"/>
-        </w:numPr>
-      </w:pPr>
-      <w:r>
-        <w:t xml:space="preserve">NASIS milestones </w:t>
-      </w:r>
-    </w:p>
-    <w:p>
-      <w:pPr>
-        <w:pStyle w:val="ListParagraph"/>
-        <w:numPr>
-          <w:ilvl w:val="1"/>
-          <w:numId w:val="3"/>
-        </w:numPr>
-      </w:pPr>
-      <w:r>
-        <w:t>Region 9 NASIS site has template for new projects</w:t>
-      </w:r>
-    </w:p>
-    <w:p>
-      <w:pPr>
-        <w:pStyle w:val="ListParagraph"/>
-        <w:numPr>
-          <w:ilvl w:val="1"/>
-          <w:numId w:val="3"/>
-        </w:numPr>
-      </w:pPr>
-      <w:r>
-        <w:t>Standard national templates for all project types</w:t>
-      </w:r>
-    </w:p>
-    <w:p>
-      <w:pPr>
-        <w:pStyle w:val="ListParagraph"/>
-        <w:numPr>
-          <w:ilvl w:val="1"/>
-          <w:numId w:val="3"/>
-        </w:numPr>
-      </w:pPr>
-      <w:r>
-        <w:t>Milestones available in NASIS</w:t>
-      </w:r>
-    </w:p>
-    <w:p>
-      <w:pPr>
-        <w:pStyle w:val="ListParagraph"/>
-        <w:numPr>
-          <w:ilvl w:val="1"/>
-          <w:numId w:val="3"/>
+        <w:t xml:space="preserve"> </w:t>
+      </w:r>
+    </w:p>
+    <w:p>
+      <w:pPr>
+        <w:pStyle w:val="ListParagraph"/>
+        <w:numPr>
+          <w:ilvl w:val="0"/>
+          <w:numId w:val="11"/>
+        </w:numPr>
+      </w:pPr>
+      <w:r>
+        <w:t xml:space="preserve">xTerrain tools </w:t>
+      </w:r>
+    </w:p>
+    <w:p>
+      <w:pPr>
+        <w:pStyle w:val="ListParagraph"/>
+        <w:numPr>
+          <w:ilvl w:val="1"/>
+          <w:numId w:val="11"/>
+        </w:numPr>
+      </w:pPr>
+      <w:r>
+        <w:t xml:space="preserve">Jon Bathgate may be maintaining toolset </w:t>
+      </w:r>
+    </w:p>
+    <w:p>
+      <w:pPr>
+        <w:pStyle w:val="ListParagraph"/>
+        <w:numPr>
+          <w:ilvl w:val="1"/>
+          <w:numId w:val="11"/>
         </w:numPr>
         <w:rPr>
           <w:highlight w:val="yellow"/>
@@ -3708,6 +3504,206 @@
         <w:rPr>
           <w:highlight w:val="yellow"/>
         </w:rPr>
+        <w:t>Chad will investigate</w:t>
+      </w:r>
+    </w:p>
+    <w:p>
+      <w:pPr>
+        <w:pStyle w:val="ListParagraph"/>
+        <w:numPr>
+          <w:ilvl w:val="0"/>
+          <w:numId w:val="11"/>
+        </w:numPr>
+      </w:pPr>
+      <w:r>
+        <w:t>Map unit kind/RSS levels</w:t>
+      </w:r>
+    </w:p>
+    <w:p>
+      <w:pPr>
+        <w:pStyle w:val="ListParagraph"/>
+        <w:numPr>
+          <w:ilvl w:val="1"/>
+          <w:numId w:val="11"/>
+        </w:numPr>
+      </w:pPr>
+      <w:r>
+        <w:t>Map unit definitions</w:t>
+      </w:r>
+    </w:p>
+    <w:p>
+      <w:pPr>
+        <w:pStyle w:val="ListParagraph"/>
+        <w:numPr>
+          <w:ilvl w:val="1"/>
+          <w:numId w:val="11"/>
+        </w:numPr>
+      </w:pPr>
+      <w:r>
+        <w:t>Uncertainty measures</w:t>
+      </w:r>
+    </w:p>
+    <w:p>
+      <w:pPr>
+        <w:pStyle w:val="ListParagraph"/>
+        <w:numPr>
+          <w:ilvl w:val="1"/>
+          <w:numId w:val="11"/>
+        </w:numPr>
+      </w:pPr>
+      <w:r>
+        <w:t>Dave/Joe will circulate for feedback soon</w:t>
+      </w:r>
+    </w:p>
+    <w:p>
+      <w:pPr>
+        <w:pStyle w:val="ListParagraph"/>
+        <w:numPr>
+          <w:ilvl w:val="1"/>
+          <w:numId w:val="11"/>
+        </w:numPr>
+      </w:pPr>
+      <w:r>
+        <w:t>This will become part of the policy completion of soils2026 will rely on</w:t>
+      </w:r>
+    </w:p>
+    <w:p>
+      <w:pPr>
+        <w:pStyle w:val="ListParagraph"/>
+        <w:numPr>
+          <w:ilvl w:val="0"/>
+          <w:numId w:val="11"/>
+        </w:numPr>
+        <w:rPr>
+          <w:highlight w:val="yellow"/>
+        </w:rPr>
+      </w:pPr>
+      <w:r>
+        <w:rPr>
+          <w:highlight w:val="yellow"/>
+        </w:rPr>
+        <w:t>Correlation guidance/legend creation and management for RSS is needed – we will put this on the priority list</w:t>
+      </w:r>
+    </w:p>
+    <w:p>
+      <w:pPr>
+        <w:pStyle w:val="ListParagraph"/>
+        <w:numPr>
+          <w:ilvl w:val="1"/>
+          <w:numId w:val="11"/>
+        </w:numPr>
+      </w:pPr>
+      <w:r>
+        <w:t>Raster Soil Survey area type exists in NASIS</w:t>
+      </w:r>
+    </w:p>
+    <w:p>
+      <w:pPr>
+        <w:pStyle w:val="ListParagraph"/>
+        <w:numPr>
+          <w:ilvl w:val="1"/>
+          <w:numId w:val="11"/>
+        </w:numPr>
+      </w:pPr>
+      <w:r>
+        <w:t>Legends are managed by state as indicated in Part 648</w:t>
+      </w:r>
+    </w:p>
+    <w:p>
+      <w:pPr>
+        <w:pStyle w:val="ListParagraph"/>
+        <w:numPr>
+          <w:ilvl w:val="1"/>
+          <w:numId w:val="11"/>
+        </w:numPr>
+      </w:pPr>
+      <w:r>
+        <w:t>So maybe a lot of it is already there?</w:t>
+      </w:r>
+    </w:p>
+    <w:p>
+      <w:pPr>
+        <w:pStyle w:val="ListParagraph"/>
+        <w:ind w:left="1440"/>
+      </w:pPr>
+    </w:p>
+    <w:p>
+      <w:r>
+        <w:rPr>
+          <w:highlight w:val="yellow"/>
+        </w:rPr>
+        <w:t>Action items</w:t>
+      </w:r>
+    </w:p>
+    <w:p>
+      <w:pPr>
+        <w:pStyle w:val="ListParagraph"/>
+        <w:numPr>
+          <w:ilvl w:val="0"/>
+          <w:numId w:val="14"/>
+        </w:numPr>
+      </w:pPr>
+      <w:r>
+        <w:t xml:space="preserve">Chad will look into updating NSSH Part 648 </w:t>
+      </w:r>
+    </w:p>
+    <w:p>
+      <w:pPr>
+        <w:pStyle w:val="ListParagraph"/>
+        <w:numPr>
+          <w:ilvl w:val="1"/>
+          <w:numId w:val="14"/>
+        </w:numPr>
+      </w:pPr>
+      <w:r>
+        <w:t xml:space="preserve">Standard projection </w:t>
+      </w:r>
+    </w:p>
+    <w:p>
+      <w:pPr>
+        <w:pStyle w:val="ListParagraph"/>
+        <w:numPr>
+          <w:ilvl w:val="1"/>
+          <w:numId w:val="14"/>
+        </w:numPr>
+      </w:pPr>
+      <w:r>
+        <w:t>Snapping grid</w:t>
+      </w:r>
+    </w:p>
+    <w:p>
+      <w:pPr>
+        <w:pStyle w:val="ListParagraph"/>
+        <w:numPr>
+          <w:ilvl w:val="1"/>
+          <w:numId w:val="14"/>
+        </w:numPr>
+      </w:pPr>
+      <w:r>
+        <w:t xml:space="preserve">RSS levels </w:t>
+      </w:r>
+    </w:p>
+    <w:p>
+      <w:pPr>
+        <w:pStyle w:val="ListParagraph"/>
+        <w:numPr>
+          <w:ilvl w:val="0"/>
+          <w:numId w:val="14"/>
+        </w:numPr>
+      </w:pPr>
+      <w:r>
+        <w:t>NASIS Milestones</w:t>
+      </w:r>
+    </w:p>
+    <w:p>
+      <w:pPr>
+        <w:pStyle w:val="ListParagraph"/>
+        <w:numPr>
+          <w:ilvl w:val="1"/>
+          <w:numId w:val="14"/>
+        </w:numPr>
+      </w:pPr>
+      <w:r>
         <w:t>Detailed descriptions need to be updated based on new sequence (Joe/Chance)</w:t>
       </w:r>
     </w:p>
@@ -3715,154 +3711,36 @@
       <w:pPr>
         <w:pStyle w:val="ListParagraph"/>
         <w:numPr>
-          <w:ilvl w:val="0"/>
-          <w:numId w:val="3"/>
-        </w:numPr>
-        <w:rPr>
-          <w:highlight w:val="yellow"/>
-        </w:rPr>
-      </w:pPr>
-      <w:r>
-        <w:rPr>
-          <w:highlight w:val="yellow"/>
-        </w:rPr>
-        <w:t>Github job aids repo/sharepoint (Dave)</w:t>
-      </w:r>
-    </w:p>
-    <w:p>
-      <w:pPr>
-        <w:pStyle w:val="ListParagraph"/>
-        <w:numPr>
-          <w:ilvl w:val="1"/>
-          <w:numId w:val="3"/>
-        </w:numPr>
-      </w:pPr>
-      <w:r>
-        <w:t xml:space="preserve">Scripts </w:t>
-      </w:r>
-    </w:p>
-    <w:p>
-      <w:pPr>
-        <w:pStyle w:val="ListParagraph"/>
-        <w:numPr>
-          <w:ilvl w:val="1"/>
-          <w:numId w:val="3"/>
-        </w:numPr>
-      </w:pPr>
-      <w:r>
-        <w:t>Milestone writeups</w:t>
-      </w:r>
-    </w:p>
-    <w:p>
-      <w:pPr>
-        <w:pStyle w:val="ListParagraph"/>
-        <w:numPr>
-          <w:ilvl w:val="1"/>
-          <w:numId w:val="3"/>
-        </w:numPr>
-      </w:pPr>
-      <w:r>
-        <w:t>Keep source material docs/ppt on DSM FT sharepoint</w:t>
-      </w:r>
-    </w:p>
-    <w:p>
-      <w:pPr>
-        <w:pStyle w:val="ListParagraph"/>
-        <w:numPr>
-          <w:ilvl w:val="0"/>
-          <w:numId w:val="3"/>
-        </w:numPr>
-        <w:rPr>
-          <w:highlight w:val="yellow"/>
-        </w:rPr>
-      </w:pPr>
-      <w:r>
-        <w:rPr>
-          <w:highlight w:val="yellow"/>
-        </w:rPr>
-        <w:t>Milestone job aids – assign leads for each (Dave)</w:t>
-      </w:r>
-    </w:p>
-    <w:p>
-      <w:pPr>
-        <w:pStyle w:val="ListParagraph"/>
-        <w:numPr>
-          <w:ilvl w:val="1"/>
-          <w:numId w:val="3"/>
-        </w:numPr>
-      </w:pPr>
-      <w:r>
-        <w:t>Review from practitioner sub-team</w:t>
-      </w:r>
-    </w:p>
-    <w:p>
-      <w:pPr>
-        <w:pStyle w:val="ListParagraph"/>
-        <w:numPr>
-          <w:ilvl w:val="0"/>
-          <w:numId w:val="3"/>
-        </w:numPr>
-        <w:rPr>
-          <w:highlight w:val="yellow"/>
-        </w:rPr>
-      </w:pPr>
-      <w:r>
-        <w:rPr>
-          <w:highlight w:val="yellow"/>
-        </w:rPr>
-        <w:t>Map unit kind – Dave and Joe will finalize a draft and circulate for review</w:t>
-      </w:r>
-    </w:p>
-    <w:p>
-      <w:pPr>
-        <w:pStyle w:val="ListParagraph"/>
-        <w:numPr>
-          <w:ilvl w:val="1"/>
-          <w:numId w:val="3"/>
-        </w:numPr>
-      </w:pPr>
-      <w:r>
-        <w:lastRenderedPageBreak/>
-        <w:t>Verbiage of relating a pixel to a map unit kind (represented as levels)</w:t>
-      </w:r>
-    </w:p>
-    <w:p>
-      <w:pPr>
-        <w:pStyle w:val="ListParagraph"/>
-        <w:numPr>
-          <w:ilvl w:val="1"/>
-          <w:numId w:val="3"/>
-        </w:numPr>
-      </w:pPr>
-      <w:r>
-        <w:t>Levels linked to soil mapping order</w:t>
-      </w:r>
-      <w:r>
-        <w:t xml:space="preserve"> </w:t>
-      </w:r>
-    </w:p>
-    <w:p>
-      <w:pPr>
-        <w:pStyle w:val="ListParagraph"/>
-        <w:numPr>
-          <w:ilvl w:val="1"/>
-          <w:numId w:val="3"/>
-        </w:numPr>
-      </w:pPr>
-      <w:r>
-        <w:t>Goal to get raster map unit kind and standard uncertainty info into NSSH then SSM</w:t>
-      </w:r>
-    </w:p>
-    <w:p>
-      <w:pPr>
-        <w:pStyle w:val="ListParagraph"/>
-        <w:numPr>
-          <w:ilvl w:val="2"/>
-          <w:numId w:val="3"/>
-        </w:numPr>
-      </w:pPr>
-      <w:r>
-        <w:t>Need a proposal</w:t>
+          <w:ilvl w:val="1"/>
+          <w:numId w:val="14"/>
+        </w:numPr>
+      </w:pPr>
+      <w:r>
+        <w:t>Assign lead for each milestone job aid (Dave)</w:t>
+      </w:r>
+    </w:p>
+    <w:p>
+      <w:pPr>
+        <w:pStyle w:val="ListParagraph"/>
+        <w:numPr>
+          <w:ilvl w:val="0"/>
+          <w:numId w:val="14"/>
+        </w:numPr>
+      </w:pPr>
+      <w:r>
+        <w:t>Finalize draft of map unit kind description/RSS levels (Joe/Dave)</w:t>
+      </w:r>
+    </w:p>
+    <w:p>
+      <w:pPr>
+        <w:pStyle w:val="ListParagraph"/>
+        <w:numPr>
+          <w:ilvl w:val="0"/>
+          <w:numId w:val="14"/>
+        </w:numPr>
+      </w:pPr>
+      <w:r>
+        <w:t>Follow up with Wayne re: WSS (Suz)</w:t>
       </w:r>
     </w:p>
     <w:p>
@@ -3871,127 +3749,6 @@
         <w:ind w:left="1440"/>
       </w:pPr>
     </w:p>
-    <w:p>
-      <w:pPr>
-        <w:pStyle w:val="ListParagraph"/>
-        <w:numPr>
-          <w:ilvl w:val="0"/>
-          <w:numId w:val="3"/>
-        </w:numPr>
-      </w:pPr>
-      <w:r>
-        <w:t xml:space="preserve">Soil Correlation </w:t>
-      </w:r>
-    </w:p>
-    <w:p>
-      <w:pPr>
-        <w:pStyle w:val="ListParagraph"/>
-        <w:numPr>
-          <w:ilvl w:val="1"/>
-          <w:numId w:val="3"/>
-        </w:numPr>
-      </w:pPr>
-      <w:r>
-        <w:t>Working with Shawn and instructor cadre to update materials</w:t>
-      </w:r>
-    </w:p>
-    <w:p>
-      <w:pPr>
-        <w:pStyle w:val="ListParagraph"/>
-        <w:numPr>
-          <w:ilvl w:val="0"/>
-          <w:numId w:val="3"/>
-        </w:numPr>
-      </w:pPr>
-      <w:r>
-        <w:t xml:space="preserve">Google </w:t>
-      </w:r>
-      <w:r>
-        <w:t>Cloud Services update – contract in place as soon as budge</w:t>
-      </w:r>
-      <w:r>
-        <w:t>t</w:t>
-      </w:r>
-      <w:r>
-        <w:t xml:space="preserve"> allocation comes through</w:t>
-      </w:r>
-    </w:p>
-    <w:p>
-      <w:r>
-        <w:rPr>
-          <w:highlight w:val="yellow"/>
-        </w:rPr>
-        <w:t>Action items</w:t>
-      </w:r>
-    </w:p>
-    <w:p>
-      <w:pPr>
-        <w:pStyle w:val="ListParagraph"/>
-        <w:numPr>
-          <w:ilvl w:val="0"/>
-          <w:numId w:val="14"/>
-        </w:numPr>
-      </w:pPr>
-      <w:bookmarkStart w:id="1" w:name="_Hlk67327171"/>
-      <w:r>
-        <w:t xml:space="preserve">Chad will look into updating NSSH Part 648 – standard </w:t>
-      </w:r>
-      <w:bookmarkStart w:id="2" w:name="_Hlk67327153"/>
-      <w:bookmarkEnd w:id="1"/>
-      <w:r>
-        <w:t>projection and grid snapping guidance (Suz will follow up)</w:t>
-      </w:r>
-    </w:p>
-    <w:p>
-      <w:pPr>
-        <w:pStyle w:val="ListParagraph"/>
-        <w:numPr>
-          <w:ilvl w:val="0"/>
-          <w:numId w:val="14"/>
-        </w:numPr>
-      </w:pPr>
-      <w:r>
-        <w:t>NASIS Milestones</w:t>
-      </w:r>
-    </w:p>
-    <w:p>
-      <w:pPr>
-        <w:pStyle w:val="ListParagraph"/>
-        <w:numPr>
-          <w:ilvl w:val="1"/>
-          <w:numId w:val="14"/>
-        </w:numPr>
-      </w:pPr>
-      <w:r>
-        <w:t>Detailed descriptions need to be updated based on new sequence (Joe/Chance)</w:t>
-      </w:r>
-    </w:p>
-    <w:p>
-      <w:pPr>
-        <w:pStyle w:val="ListParagraph"/>
-        <w:numPr>
-          <w:ilvl w:val="1"/>
-          <w:numId w:val="14"/>
-        </w:numPr>
-      </w:pPr>
-      <w:r>
-        <w:t>Assign lead for each milestone job aid (Dave)</w:t>
-      </w:r>
-    </w:p>
-    <w:p>
-      <w:pPr>
-        <w:pStyle w:val="ListParagraph"/>
-        <w:numPr>
-          <w:ilvl w:val="0"/>
-          <w:numId w:val="14"/>
-        </w:numPr>
-      </w:pPr>
-      <w:r>
-        <w:t>Finalize draft of map unit kind description (Joe/Dave)</w:t>
-      </w:r>
-    </w:p>
-    <w:bookmarkEnd w:id="2"/>
-    <w:p/>
     <w:p>
       <w:pPr>
         <w:rPr>
@@ -3999,12 +3756,20 @@
           <w:sz w:val="32"/>
         </w:rPr>
       </w:pPr>
-      <w:r>
+    </w:p>
+    <w:p>
+      <w:pPr>
         <w:rPr>
           <w:b/>
           <w:sz w:val="32"/>
         </w:rPr>
-        <w:t>2/16/21</w:t>
+      </w:pPr>
+      <w:r>
+        <w:rPr>
+          <w:b/>
+          <w:sz w:val="32"/>
+        </w:rPr>
+        <w:t>3/16/21</w:t>
       </w:r>
     </w:p>
     <w:p>
@@ -4017,7 +3782,7 @@
         <w:pStyle w:val="ListParagraph"/>
         <w:numPr>
           <w:ilvl w:val="0"/>
-          <w:numId w:val="7"/>
+          <w:numId w:val="10"/>
         </w:numPr>
       </w:pPr>
       <w:r>
@@ -4029,7 +3794,7 @@
         <w:pStyle w:val="ListParagraph"/>
         <w:numPr>
           <w:ilvl w:val="0"/>
-          <w:numId w:val="7"/>
+          <w:numId w:val="10"/>
         </w:numPr>
       </w:pPr>
       <w:r>
@@ -4041,19 +3806,20 @@
         <w:pStyle w:val="ListParagraph"/>
         <w:numPr>
           <w:ilvl w:val="0"/>
-          <w:numId w:val="7"/>
-        </w:numPr>
-      </w:pPr>
-      <w:r>
-        <w:t>Suzann Kienast-Brown - absent</w:t>
-      </w:r>
-    </w:p>
-    <w:p>
-      <w:pPr>
-        <w:pStyle w:val="ListParagraph"/>
-        <w:numPr>
-          <w:ilvl w:val="0"/>
-          <w:numId w:val="7"/>
+          <w:numId w:val="10"/>
+        </w:numPr>
+      </w:pPr>
+      <w:r>
+        <w:lastRenderedPageBreak/>
+        <w:t xml:space="preserve">Suzann Kienast-Brown </w:t>
+      </w:r>
+    </w:p>
+    <w:p>
+      <w:pPr>
+        <w:pStyle w:val="ListParagraph"/>
+        <w:numPr>
+          <w:ilvl w:val="0"/>
+          <w:numId w:val="10"/>
         </w:numPr>
       </w:pPr>
       <w:r>
@@ -4065,7 +3831,7 @@
         <w:pStyle w:val="ListParagraph"/>
         <w:numPr>
           <w:ilvl w:val="0"/>
-          <w:numId w:val="7"/>
+          <w:numId w:val="10"/>
         </w:numPr>
       </w:pPr>
       <w:r>
@@ -4077,19 +3843,19 @@
         <w:pStyle w:val="ListParagraph"/>
         <w:numPr>
           <w:ilvl w:val="0"/>
-          <w:numId w:val="7"/>
-        </w:numPr>
-      </w:pPr>
-      <w:r>
-        <w:t>Stephen Roecker - absent</w:t>
-      </w:r>
-    </w:p>
-    <w:p>
-      <w:pPr>
-        <w:pStyle w:val="ListParagraph"/>
-        <w:numPr>
-          <w:ilvl w:val="0"/>
-          <w:numId w:val="7"/>
+          <w:numId w:val="10"/>
+        </w:numPr>
+      </w:pPr>
+      <w:r>
+        <w:t>Stephen Roecker – absent</w:t>
+      </w:r>
+    </w:p>
+    <w:p>
+      <w:pPr>
+        <w:pStyle w:val="ListParagraph"/>
+        <w:numPr>
+          <w:ilvl w:val="0"/>
+          <w:numId w:val="10"/>
         </w:numPr>
       </w:pPr>
       <w:r>
@@ -4101,19 +3867,19 @@
         <w:pStyle w:val="ListParagraph"/>
         <w:numPr>
           <w:ilvl w:val="0"/>
-          <w:numId w:val="7"/>
-        </w:numPr>
-      </w:pPr>
-      <w:r>
-        <w:t xml:space="preserve">Tiffany Smith – absent </w:t>
-      </w:r>
-    </w:p>
-    <w:p>
-      <w:pPr>
-        <w:pStyle w:val="ListParagraph"/>
-        <w:numPr>
-          <w:ilvl w:val="0"/>
-          <w:numId w:val="7"/>
+          <w:numId w:val="10"/>
+        </w:numPr>
+      </w:pPr>
+      <w:r>
+        <w:t xml:space="preserve">Tiffany Smith  </w:t>
+      </w:r>
+    </w:p>
+    <w:p>
+      <w:pPr>
+        <w:pStyle w:val="ListParagraph"/>
+        <w:numPr>
+          <w:ilvl w:val="0"/>
+          <w:numId w:val="10"/>
         </w:numPr>
         <w:tabs>
           <w:tab w:val="left" w:pos="720"/>
@@ -4130,7 +3896,7 @@
         <w:pStyle w:val="ListParagraph"/>
         <w:numPr>
           <w:ilvl w:val="0"/>
-          <w:numId w:val="7"/>
+          <w:numId w:val="10"/>
         </w:numPr>
       </w:pPr>
       <w:r>
@@ -4147,6 +3913,177 @@
         </w:numPr>
       </w:pPr>
       <w:r>
+        <w:t>NASIS project subtypes</w:t>
+      </w:r>
+    </w:p>
+    <w:p>
+      <w:pPr>
+        <w:pStyle w:val="ListParagraph"/>
+        <w:numPr>
+          <w:ilvl w:val="0"/>
+          <w:numId w:val="3"/>
+        </w:numPr>
+      </w:pPr>
+      <w:r>
+        <w:t xml:space="preserve">Standards </w:t>
+      </w:r>
+    </w:p>
+    <w:p>
+      <w:pPr>
+        <w:pStyle w:val="ListParagraph"/>
+        <w:numPr>
+          <w:ilvl w:val="1"/>
+          <w:numId w:val="3"/>
+        </w:numPr>
+      </w:pPr>
+      <w:r>
+        <w:t>6350 projection</w:t>
+      </w:r>
+      <w:r>
+        <w:t xml:space="preserve"> update</w:t>
+      </w:r>
+    </w:p>
+    <w:p>
+      <w:pPr>
+        <w:pStyle w:val="ListParagraph"/>
+        <w:numPr>
+          <w:ilvl w:val="1"/>
+          <w:numId w:val="3"/>
+        </w:numPr>
+      </w:pPr>
+      <w:r>
+        <w:t>Snapping grid – instead of NLCD</w:t>
+      </w:r>
+    </w:p>
+    <w:p>
+      <w:pPr>
+        <w:pStyle w:val="ListParagraph"/>
+        <w:numPr>
+          <w:ilvl w:val="2"/>
+          <w:numId w:val="3"/>
+        </w:numPr>
+      </w:pPr>
+      <w:r>
+        <w:t>gSSURGO (10m product), gNATSGO (30m product) in standards</w:t>
+      </w:r>
+    </w:p>
+    <w:p>
+      <w:pPr>
+        <w:pStyle w:val="ListParagraph"/>
+        <w:numPr>
+          <w:ilvl w:val="1"/>
+          <w:numId w:val="3"/>
+        </w:numPr>
+        <w:rPr>
+          <w:highlight w:val="yellow"/>
+        </w:rPr>
+      </w:pPr>
+      <w:r>
+        <w:rPr>
+          <w:highlight w:val="yellow"/>
+        </w:rPr>
+        <w:t>Chad will look at updating Part 648</w:t>
+      </w:r>
+      <w:r>
+        <w:rPr>
+          <w:highlight w:val="yellow"/>
+        </w:rPr>
+        <w:t xml:space="preserve"> – Suz will follow up</w:t>
+      </w:r>
+    </w:p>
+    <w:p>
+      <w:pPr>
+        <w:pStyle w:val="ListParagraph"/>
+        <w:numPr>
+          <w:ilvl w:val="0"/>
+          <w:numId w:val="3"/>
+        </w:numPr>
+      </w:pPr>
+      <w:r>
+        <w:t>Raster Mastery</w:t>
+      </w:r>
+    </w:p>
+    <w:p>
+      <w:pPr>
+        <w:pStyle w:val="ListParagraph"/>
+        <w:numPr>
+          <w:ilvl w:val="1"/>
+          <w:numId w:val="3"/>
+        </w:numPr>
+      </w:pPr>
+      <w:r>
+        <w:t>Used GovDelivery and html</w:t>
+      </w:r>
+    </w:p>
+    <w:p>
+      <w:pPr>
+        <w:pStyle w:val="ListParagraph"/>
+        <w:numPr>
+          <w:ilvl w:val="1"/>
+          <w:numId w:val="3"/>
+        </w:numPr>
+      </w:pPr>
+      <w:r>
+        <w:t>Github repo with R code from issues</w:t>
+      </w:r>
+    </w:p>
+    <w:p>
+      <w:pPr>
+        <w:pStyle w:val="ListParagraph"/>
+        <w:numPr>
+          <w:ilvl w:val="1"/>
+          <w:numId w:val="3"/>
+        </w:numPr>
+      </w:pPr>
+      <w:r>
+        <w:t>Workflow</w:t>
+      </w:r>
+    </w:p>
+    <w:p>
+      <w:pPr>
+        <w:pStyle w:val="ListParagraph"/>
+        <w:numPr>
+          <w:ilvl w:val="2"/>
+          <w:numId w:val="3"/>
+        </w:numPr>
+      </w:pPr>
+      <w:r>
+        <w:t>Develop content</w:t>
+      </w:r>
+    </w:p>
+    <w:p>
+      <w:pPr>
+        <w:pStyle w:val="ListParagraph"/>
+        <w:numPr>
+          <w:ilvl w:val="2"/>
+          <w:numId w:val="3"/>
+        </w:numPr>
+      </w:pPr>
+      <w:r>
+        <w:t>Provide to Suzann for english edit</w:t>
+      </w:r>
+    </w:p>
+    <w:p>
+      <w:pPr>
+        <w:pStyle w:val="ListParagraph"/>
+        <w:numPr>
+          <w:ilvl w:val="2"/>
+          <w:numId w:val="3"/>
+        </w:numPr>
+      </w:pPr>
+      <w:r>
+        <w:t>Pass to Dave for publication on GovDelivery</w:t>
+      </w:r>
+    </w:p>
+    <w:p>
+      <w:pPr>
+        <w:pStyle w:val="ListParagraph"/>
+        <w:numPr>
+          <w:ilvl w:val="0"/>
+          <w:numId w:val="3"/>
+        </w:numPr>
+      </w:pPr>
+      <w:r>
         <w:t xml:space="preserve">NASIS milestones </w:t>
       </w:r>
     </w:p>
@@ -4169,6 +4106,30 @@
           <w:ilvl w:val="1"/>
           <w:numId w:val="3"/>
         </w:numPr>
+      </w:pPr>
+      <w:r>
+        <w:t>Standard national templates for all project types</w:t>
+      </w:r>
+    </w:p>
+    <w:p>
+      <w:pPr>
+        <w:pStyle w:val="ListParagraph"/>
+        <w:numPr>
+          <w:ilvl w:val="1"/>
+          <w:numId w:val="3"/>
+        </w:numPr>
+      </w:pPr>
+      <w:r>
+        <w:t>Milestones available in NASIS</w:t>
+      </w:r>
+    </w:p>
+    <w:p>
+      <w:pPr>
+        <w:pStyle w:val="ListParagraph"/>
+        <w:numPr>
+          <w:ilvl w:val="1"/>
+          <w:numId w:val="3"/>
+        </w:numPr>
         <w:rPr>
           <w:highlight w:val="yellow"/>
         </w:rPr>
@@ -4305,30 +4266,39 @@
       <w:r>
         <w:t>Levels linked to soil mapping order</w:t>
       </w:r>
-    </w:p>
-    <w:p>
-      <w:pPr>
-        <w:pStyle w:val="ListParagraph"/>
-        <w:numPr>
-          <w:ilvl w:val="0"/>
+      <w:r>
+        <w:t xml:space="preserve"> </w:t>
+      </w:r>
+    </w:p>
+    <w:p>
+      <w:pPr>
+        <w:pStyle w:val="ListParagraph"/>
+        <w:numPr>
+          <w:ilvl w:val="1"/>
           <w:numId w:val="3"/>
         </w:numPr>
       </w:pPr>
       <w:r>
-        <w:t xml:space="preserve">Training delivery schedule for Soil Correlation </w:t>
-      </w:r>
-    </w:p>
-    <w:p>
-      <w:pPr>
-        <w:pStyle w:val="ListParagraph"/>
-        <w:numPr>
-          <w:ilvl w:val="1"/>
+        <w:t>Goal to get raster map unit kind and standard uncertainty info into NSSH then SSM</w:t>
+      </w:r>
+    </w:p>
+    <w:p>
+      <w:pPr>
+        <w:pStyle w:val="ListParagraph"/>
+        <w:numPr>
+          <w:ilvl w:val="2"/>
           <w:numId w:val="3"/>
         </w:numPr>
       </w:pPr>
       <w:r>
-        <w:t>Proposal to TFT meeting (2/22/21) to update existing Correlation course with DSM/RSS principals in existing structure, plus a module (Joe and Suz)</w:t>
-      </w:r>
+        <w:t>Need a proposal</w:t>
+      </w:r>
+    </w:p>
+    <w:p>
+      <w:pPr>
+        <w:pStyle w:val="ListParagraph"/>
+        <w:ind w:left="1440"/>
+      </w:pPr>
     </w:p>
     <w:p>
       <w:pPr>
@@ -4339,88 +4309,119 @@
         </w:numPr>
       </w:pPr>
       <w:r>
+        <w:t xml:space="preserve">Soil Correlation </w:t>
+      </w:r>
+    </w:p>
+    <w:p>
+      <w:pPr>
+        <w:pStyle w:val="ListParagraph"/>
+        <w:numPr>
+          <w:ilvl w:val="1"/>
+          <w:numId w:val="3"/>
+        </w:numPr>
+      </w:pPr>
+      <w:r>
+        <w:t>Working with Shawn and instructor cadre to update materials</w:t>
+      </w:r>
+    </w:p>
+    <w:p>
+      <w:pPr>
+        <w:pStyle w:val="ListParagraph"/>
+        <w:numPr>
+          <w:ilvl w:val="0"/>
+          <w:numId w:val="3"/>
+        </w:numPr>
+      </w:pPr>
+      <w:r>
+        <w:t xml:space="preserve">Google </w:t>
+      </w:r>
+      <w:r>
+        <w:t>Cloud Services update – contract in place as soon as budge</w:t>
+      </w:r>
+      <w:r>
+        <w:t>t</w:t>
+      </w:r>
+      <w:r>
+        <w:t xml:space="preserve"> allocation comes through</w:t>
+      </w:r>
+    </w:p>
+    <w:p>
+      <w:r>
+        <w:rPr>
+          <w:highlight w:val="yellow"/>
+        </w:rPr>
+        <w:t>Action items</w:t>
+      </w:r>
+    </w:p>
+    <w:p>
+      <w:pPr>
+        <w:pStyle w:val="ListParagraph"/>
+        <w:numPr>
+          <w:ilvl w:val="0"/>
+          <w:numId w:val="14"/>
+        </w:numPr>
+      </w:pPr>
+      <w:bookmarkStart w:id="1" w:name="_Hlk67327171"/>
+      <w:r>
+        <w:t xml:space="preserve">Chad will look into updating NSSH Part 648 – standard </w:t>
+      </w:r>
+      <w:bookmarkStart w:id="2" w:name="_Hlk67327153"/>
+      <w:bookmarkEnd w:id="1"/>
+      <w:r>
+        <w:t>projection and grid snapping guidance (Suz will follow up)</w:t>
+      </w:r>
+    </w:p>
+    <w:p>
+      <w:pPr>
+        <w:pStyle w:val="ListParagraph"/>
+        <w:numPr>
+          <w:ilvl w:val="0"/>
+          <w:numId w:val="14"/>
+        </w:numPr>
+      </w:pPr>
+      <w:r>
+        <w:t>NASIS Milestones</w:t>
+      </w:r>
+    </w:p>
+    <w:p>
+      <w:pPr>
+        <w:pStyle w:val="ListParagraph"/>
+        <w:numPr>
+          <w:ilvl w:val="1"/>
+          <w:numId w:val="14"/>
+        </w:numPr>
+      </w:pPr>
+      <w:r>
         <w:lastRenderedPageBreak/>
-        <w:t>Goal to get raster map unit kind and standard uncertainty info into NSSH then SSM</w:t>
-      </w:r>
-    </w:p>
-    <w:p>
-      <w:pPr>
-        <w:pStyle w:val="ListParagraph"/>
-        <w:numPr>
-          <w:ilvl w:val="1"/>
-          <w:numId w:val="3"/>
-        </w:numPr>
-      </w:pPr>
-      <w:r>
-        <w:t>Need a proposal</w:t>
-      </w:r>
-    </w:p>
-    <w:p>
-      <w:pPr>
-        <w:pStyle w:val="ListParagraph"/>
-        <w:numPr>
-          <w:ilvl w:val="0"/>
-          <w:numId w:val="3"/>
-        </w:numPr>
-      </w:pPr>
-      <w:r>
-        <w:t>Spreadsheet for practitioner call, raster mastery, weekly assignments (Jess and Suz)</w:t>
-      </w:r>
-      <w:r>
-        <w:t xml:space="preserve"> – Complete</w:t>
-      </w:r>
-    </w:p>
-    <w:p>
-      <w:pPr>
-        <w:pStyle w:val="ListParagraph"/>
-        <w:numPr>
-          <w:ilvl w:val="0"/>
-          <w:numId w:val="3"/>
-        </w:numPr>
-      </w:pPr>
-      <w:r>
-        <w:t>G</w:t>
-      </w:r>
-      <w:r>
-        <w:t>oogle Earth Engine</w:t>
-      </w:r>
-    </w:p>
-    <w:p>
-      <w:pPr>
-        <w:pStyle w:val="ListParagraph"/>
-        <w:numPr>
-          <w:ilvl w:val="1"/>
-          <w:numId w:val="3"/>
-        </w:numPr>
-      </w:pPr>
-      <w:r>
-        <w:t>Still need training</w:t>
-      </w:r>
-    </w:p>
-    <w:p>
-      <w:pPr>
-        <w:pStyle w:val="ListParagraph"/>
-        <w:numPr>
-          <w:ilvl w:val="1"/>
-          <w:numId w:val="3"/>
-        </w:numPr>
-      </w:pPr>
-      <w:r>
-        <w:t>Interest in creating standardized scripts for SPSD</w:t>
-      </w:r>
-    </w:p>
-    <w:p>
-      <w:pPr>
-        <w:pStyle w:val="ListParagraph"/>
-        <w:numPr>
-          <w:ilvl w:val="1"/>
-          <w:numId w:val="3"/>
-        </w:numPr>
-      </w:pPr>
-      <w:r>
-        <w:t>need script that works with Sentinel Data – ask GTAC (Chance/others)</w:t>
-      </w:r>
-    </w:p>
+        <w:t>Detailed descriptions need to be updated based on new sequence (Joe/Chance)</w:t>
+      </w:r>
+    </w:p>
+    <w:p>
+      <w:pPr>
+        <w:pStyle w:val="ListParagraph"/>
+        <w:numPr>
+          <w:ilvl w:val="1"/>
+          <w:numId w:val="14"/>
+        </w:numPr>
+      </w:pPr>
+      <w:r>
+        <w:t>Assign lead for each milestone job aid (Dave)</w:t>
+      </w:r>
+    </w:p>
+    <w:p>
+      <w:pPr>
+        <w:pStyle w:val="ListParagraph"/>
+        <w:numPr>
+          <w:ilvl w:val="0"/>
+          <w:numId w:val="14"/>
+        </w:numPr>
+      </w:pPr>
+      <w:r>
+        <w:t>Finalize draft of map unit kind description (Joe/Dave)</w:t>
+      </w:r>
+    </w:p>
+    <w:bookmarkEnd w:id="2"/>
+    <w:p/>
     <w:p>
       <w:pPr>
         <w:rPr>
@@ -4428,20 +4429,448 @@
           <w:sz w:val="32"/>
         </w:rPr>
       </w:pPr>
-    </w:p>
-    <w:p>
-      <w:pPr>
+      <w:r>
         <w:rPr>
           <w:b/>
           <w:sz w:val="32"/>
         </w:rPr>
-      </w:pPr>
-      <w:bookmarkStart w:id="3" w:name="_Hlk64377163"/>
-      <w:r>
+        <w:t>2/16/21</w:t>
+      </w:r>
+    </w:p>
+    <w:p>
+      <w:r>
+        <w:t xml:space="preserve">Participants: </w:t>
+      </w:r>
+    </w:p>
+    <w:p>
+      <w:pPr>
+        <w:pStyle w:val="ListParagraph"/>
+        <w:numPr>
+          <w:ilvl w:val="0"/>
+          <w:numId w:val="7"/>
+        </w:numPr>
+      </w:pPr>
+      <w:r>
+        <w:t>Joe Brennen</w:t>
+      </w:r>
+    </w:p>
+    <w:p>
+      <w:pPr>
+        <w:pStyle w:val="ListParagraph"/>
+        <w:numPr>
+          <w:ilvl w:val="0"/>
+          <w:numId w:val="7"/>
+        </w:numPr>
+      </w:pPr>
+      <w:r>
+        <w:t xml:space="preserve">Chad Ferguson  </w:t>
+      </w:r>
+    </w:p>
+    <w:p>
+      <w:pPr>
+        <w:pStyle w:val="ListParagraph"/>
+        <w:numPr>
+          <w:ilvl w:val="0"/>
+          <w:numId w:val="7"/>
+        </w:numPr>
+      </w:pPr>
+      <w:r>
+        <w:t>Suzann Kienast-Brown - absent</w:t>
+      </w:r>
+    </w:p>
+    <w:p>
+      <w:pPr>
+        <w:pStyle w:val="ListParagraph"/>
+        <w:numPr>
+          <w:ilvl w:val="0"/>
+          <w:numId w:val="7"/>
+        </w:numPr>
+      </w:pPr>
+      <w:r>
+        <w:t xml:space="preserve">Jessica Philippe </w:t>
+      </w:r>
+    </w:p>
+    <w:p>
+      <w:pPr>
+        <w:pStyle w:val="ListParagraph"/>
+        <w:numPr>
+          <w:ilvl w:val="0"/>
+          <w:numId w:val="7"/>
+        </w:numPr>
+      </w:pPr>
+      <w:r>
+        <w:t>Chance Robinson</w:t>
+      </w:r>
+    </w:p>
+    <w:p>
+      <w:pPr>
+        <w:pStyle w:val="ListParagraph"/>
+        <w:numPr>
+          <w:ilvl w:val="0"/>
+          <w:numId w:val="7"/>
+        </w:numPr>
+      </w:pPr>
+      <w:r>
+        <w:t>Stephen Roecker - absent</w:t>
+      </w:r>
+    </w:p>
+    <w:p>
+      <w:pPr>
+        <w:pStyle w:val="ListParagraph"/>
+        <w:numPr>
+          <w:ilvl w:val="0"/>
+          <w:numId w:val="7"/>
+        </w:numPr>
+      </w:pPr>
+      <w:r>
+        <w:t>Betsy Schug</w:t>
+      </w:r>
+    </w:p>
+    <w:p>
+      <w:pPr>
+        <w:pStyle w:val="ListParagraph"/>
+        <w:numPr>
+          <w:ilvl w:val="0"/>
+          <w:numId w:val="7"/>
+        </w:numPr>
+      </w:pPr>
+      <w:r>
+        <w:t xml:space="preserve">Tiffany Smith – absent </w:t>
+      </w:r>
+    </w:p>
+    <w:p>
+      <w:pPr>
+        <w:pStyle w:val="ListParagraph"/>
+        <w:numPr>
+          <w:ilvl w:val="0"/>
+          <w:numId w:val="7"/>
+        </w:numPr>
+        <w:tabs>
+          <w:tab w:val="left" w:pos="720"/>
+          <w:tab w:val="left" w:pos="1440"/>
+          <w:tab w:val="left" w:pos="2296"/>
+        </w:tabs>
+      </w:pPr>
+      <w:r>
+        <w:t>Alex Stum - absent</w:t>
+      </w:r>
+    </w:p>
+    <w:p>
+      <w:pPr>
+        <w:pStyle w:val="ListParagraph"/>
+        <w:numPr>
+          <w:ilvl w:val="0"/>
+          <w:numId w:val="7"/>
+        </w:numPr>
+      </w:pPr>
+      <w:r>
+        <w:t xml:space="preserve">Dave White </w:t>
+      </w:r>
+    </w:p>
+    <w:p/>
+    <w:p>
+      <w:pPr>
+        <w:pStyle w:val="ListParagraph"/>
+        <w:numPr>
+          <w:ilvl w:val="0"/>
+          <w:numId w:val="3"/>
+        </w:numPr>
+      </w:pPr>
+      <w:r>
+        <w:t xml:space="preserve">NASIS milestones </w:t>
+      </w:r>
+    </w:p>
+    <w:p>
+      <w:pPr>
+        <w:pStyle w:val="ListParagraph"/>
+        <w:numPr>
+          <w:ilvl w:val="1"/>
+          <w:numId w:val="3"/>
+        </w:numPr>
+      </w:pPr>
+      <w:r>
+        <w:t>Region 9 NASIS site has template for new projects</w:t>
+      </w:r>
+    </w:p>
+    <w:p>
+      <w:pPr>
+        <w:pStyle w:val="ListParagraph"/>
+        <w:numPr>
+          <w:ilvl w:val="1"/>
+          <w:numId w:val="3"/>
+        </w:numPr>
+        <w:rPr>
+          <w:highlight w:val="yellow"/>
+        </w:rPr>
+      </w:pPr>
+      <w:r>
+        <w:rPr>
+          <w:highlight w:val="yellow"/>
+        </w:rPr>
+        <w:t>Detailed descriptions need to be updated based on new sequence (Joe/Chance)</w:t>
+      </w:r>
+    </w:p>
+    <w:p>
+      <w:pPr>
+        <w:pStyle w:val="ListParagraph"/>
+        <w:numPr>
+          <w:ilvl w:val="0"/>
+          <w:numId w:val="3"/>
+        </w:numPr>
+        <w:rPr>
+          <w:highlight w:val="yellow"/>
+        </w:rPr>
+      </w:pPr>
+      <w:r>
+        <w:rPr>
+          <w:highlight w:val="yellow"/>
+        </w:rPr>
+        <w:t>Github job aids repo/sharepoint (Dave)</w:t>
+      </w:r>
+    </w:p>
+    <w:p>
+      <w:pPr>
+        <w:pStyle w:val="ListParagraph"/>
+        <w:numPr>
+          <w:ilvl w:val="1"/>
+          <w:numId w:val="3"/>
+        </w:numPr>
+      </w:pPr>
+      <w:r>
+        <w:t xml:space="preserve">Scripts </w:t>
+      </w:r>
+    </w:p>
+    <w:p>
+      <w:pPr>
+        <w:pStyle w:val="ListParagraph"/>
+        <w:numPr>
+          <w:ilvl w:val="1"/>
+          <w:numId w:val="3"/>
+        </w:numPr>
+      </w:pPr>
+      <w:r>
+        <w:t>Milestone writeups</w:t>
+      </w:r>
+    </w:p>
+    <w:p>
+      <w:pPr>
+        <w:pStyle w:val="ListParagraph"/>
+        <w:numPr>
+          <w:ilvl w:val="1"/>
+          <w:numId w:val="3"/>
+        </w:numPr>
+      </w:pPr>
+      <w:r>
+        <w:t>Keep source material docs/ppt on DSM FT sharepoint</w:t>
+      </w:r>
+    </w:p>
+    <w:p>
+      <w:pPr>
+        <w:pStyle w:val="ListParagraph"/>
+        <w:numPr>
+          <w:ilvl w:val="0"/>
+          <w:numId w:val="3"/>
+        </w:numPr>
+        <w:rPr>
+          <w:highlight w:val="yellow"/>
+        </w:rPr>
+      </w:pPr>
+      <w:r>
+        <w:rPr>
+          <w:highlight w:val="yellow"/>
+        </w:rPr>
+        <w:t>Milestone job aids – assign leads for each (Dave)</w:t>
+      </w:r>
+    </w:p>
+    <w:p>
+      <w:pPr>
+        <w:pStyle w:val="ListParagraph"/>
+        <w:numPr>
+          <w:ilvl w:val="1"/>
+          <w:numId w:val="3"/>
+        </w:numPr>
+      </w:pPr>
+      <w:r>
+        <w:t>Review from practitioner sub-team</w:t>
+      </w:r>
+    </w:p>
+    <w:p>
+      <w:pPr>
+        <w:pStyle w:val="ListParagraph"/>
+        <w:numPr>
+          <w:ilvl w:val="0"/>
+          <w:numId w:val="3"/>
+        </w:numPr>
+        <w:rPr>
+          <w:highlight w:val="yellow"/>
+        </w:rPr>
+      </w:pPr>
+      <w:r>
+        <w:rPr>
+          <w:highlight w:val="yellow"/>
+        </w:rPr>
+        <w:t>Map unit kind – Dave and Joe will finalize a draft and circulate for review</w:t>
+      </w:r>
+    </w:p>
+    <w:p>
+      <w:pPr>
+        <w:pStyle w:val="ListParagraph"/>
+        <w:numPr>
+          <w:ilvl w:val="1"/>
+          <w:numId w:val="3"/>
+        </w:numPr>
+      </w:pPr>
+      <w:r>
+        <w:t>Verbiage of relating a pixel to a map unit kind (represented as levels)</w:t>
+      </w:r>
+    </w:p>
+    <w:p>
+      <w:pPr>
+        <w:pStyle w:val="ListParagraph"/>
+        <w:numPr>
+          <w:ilvl w:val="1"/>
+          <w:numId w:val="3"/>
+        </w:numPr>
+      </w:pPr>
+      <w:r>
+        <w:t>Levels linked to soil mapping order</w:t>
+      </w:r>
+    </w:p>
+    <w:p>
+      <w:pPr>
+        <w:pStyle w:val="ListParagraph"/>
+        <w:numPr>
+          <w:ilvl w:val="0"/>
+          <w:numId w:val="3"/>
+        </w:numPr>
+      </w:pPr>
+      <w:r>
+        <w:t xml:space="preserve">Training delivery schedule for Soil Correlation </w:t>
+      </w:r>
+    </w:p>
+    <w:p>
+      <w:pPr>
+        <w:pStyle w:val="ListParagraph"/>
+        <w:numPr>
+          <w:ilvl w:val="1"/>
+          <w:numId w:val="3"/>
+        </w:numPr>
+      </w:pPr>
+      <w:r>
+        <w:t>Proposal to TFT meeting (2/22/21) to update existing Correlation course with DSM/RSS principals in existing structure, plus a module (Joe and Suz)</w:t>
+      </w:r>
+    </w:p>
+    <w:p>
+      <w:pPr>
+        <w:pStyle w:val="ListParagraph"/>
+        <w:numPr>
+          <w:ilvl w:val="0"/>
+          <w:numId w:val="3"/>
+        </w:numPr>
+      </w:pPr>
+      <w:r>
+        <w:t>Goal to get raster map unit kind and standard uncertainty info into NSSH then SSM</w:t>
+      </w:r>
+    </w:p>
+    <w:p>
+      <w:pPr>
+        <w:pStyle w:val="ListParagraph"/>
+        <w:numPr>
+          <w:ilvl w:val="1"/>
+          <w:numId w:val="3"/>
+        </w:numPr>
+      </w:pPr>
+      <w:r>
+        <w:t>Need a proposal</w:t>
+      </w:r>
+    </w:p>
+    <w:p>
+      <w:pPr>
+        <w:pStyle w:val="ListParagraph"/>
+        <w:numPr>
+          <w:ilvl w:val="0"/>
+          <w:numId w:val="3"/>
+        </w:numPr>
+      </w:pPr>
+      <w:r>
+        <w:t>Spreadsheet for practitioner call, raster mastery, weekly assignments (Jess and Suz)</w:t>
+      </w:r>
+      <w:r>
+        <w:t xml:space="preserve"> – Complete</w:t>
+      </w:r>
+    </w:p>
+    <w:p>
+      <w:pPr>
+        <w:pStyle w:val="ListParagraph"/>
+        <w:numPr>
+          <w:ilvl w:val="0"/>
+          <w:numId w:val="3"/>
+        </w:numPr>
+      </w:pPr>
+      <w:r>
+        <w:t>G</w:t>
+      </w:r>
+      <w:r>
+        <w:t>oogle Earth Engine</w:t>
+      </w:r>
+    </w:p>
+    <w:p>
+      <w:pPr>
+        <w:pStyle w:val="ListParagraph"/>
+        <w:numPr>
+          <w:ilvl w:val="1"/>
+          <w:numId w:val="3"/>
+        </w:numPr>
+      </w:pPr>
+      <w:r>
+        <w:t>Still need training</w:t>
+      </w:r>
+    </w:p>
+    <w:p>
+      <w:pPr>
+        <w:pStyle w:val="ListParagraph"/>
+        <w:numPr>
+          <w:ilvl w:val="1"/>
+          <w:numId w:val="3"/>
+        </w:numPr>
+      </w:pPr>
+      <w:r>
+        <w:t>Interest in creating standardized scripts for SPSD</w:t>
+      </w:r>
+    </w:p>
+    <w:p>
+      <w:pPr>
+        <w:pStyle w:val="ListParagraph"/>
+        <w:numPr>
+          <w:ilvl w:val="1"/>
+          <w:numId w:val="3"/>
+        </w:numPr>
+      </w:pPr>
+      <w:r>
+        <w:t>need script that works with Sentinel Data – ask GTAC (Chance/others)</w:t>
+      </w:r>
+    </w:p>
+    <w:p>
+      <w:pPr>
         <w:rPr>
           <w:b/>
           <w:sz w:val="32"/>
         </w:rPr>
+      </w:pPr>
+    </w:p>
+    <w:p>
+      <w:pPr>
+        <w:rPr>
+          <w:b/>
+          <w:sz w:val="32"/>
+        </w:rPr>
+      </w:pPr>
+      <w:bookmarkStart w:id="3" w:name="_Hlk64377163"/>
+      <w:r>
+        <w:rPr>
+          <w:b/>
+          <w:sz w:val="32"/>
+        </w:rPr>
         <w:t>12/15/20</w:t>
       </w:r>
     </w:p>
@@ -4459,6 +4888,7 @@
         </w:numPr>
       </w:pPr>
       <w:r>
+        <w:lastRenderedPageBreak/>
         <w:t>Joe Brennen</w:t>
       </w:r>
     </w:p>
@@ -4778,7 +5208,7 @@
 </file>
 
 <file path=word/numbering.xml><?xml version="1.0" encoding="utf-8"?>
-<w:numbering xmlns:wpc="http://schemas.microsoft.com/office/word/2010/wordprocessingCanvas" xmlns:cx="http://schemas.microsoft.com/office/drawing/2014/chartex" xmlns:cx1="http://schemas.microsoft.com/office/drawing/2015/9/8/chartex" xmlns:cx2="http://schemas.microsoft.com/office/drawing/2015/10/21/chartex" xmlns:cx3="http://schemas.microsoft.com/office/drawing/2016/5/9/chartex" xmlns:cx4="http://schemas.microsoft.com/office/drawing/2016/5/10/chartex" xmlns:cx5="http://schemas.microsoft.com/office/drawing/2016/5/11/chartex" xmlns:cx6="http://schemas.microsoft.com/office/drawing/2016/5/12/chartex" xmlns:cx7="http://schemas.microsoft.com/office/drawing/2016/5/13/chartex" xmlns:cx8="http://schemas.microsoft.com/office/drawing/2016/5/14/chartex" xmlns:mc="http://schemas.openxmlformats.org/markup-compatibility/2006" xmlns:aink="http://schemas.microsoft.com/office/drawing/2016/ink" xmlns:am3d="http://schemas.microsoft.com/office/drawing/2017/model3d" xmlns:o="urn:schemas-microsoft-com:office:office" xmlns:r="http://schemas.openxmlformats.org/officeDocument/2006/relationships" xmlns:m="http://schemas.openxmlformats.org/officeDocument/2006/math" xmlns:v="urn:schemas-microsoft-com:vml" xmlns:wp14="http://schemas.microsoft.com/office/word/2010/wordprocessingDrawing" xmlns:wp="http://schemas.openxmlformats.org/drawingml/2006/wordprocessingDrawing" xmlns:w10="urn:schemas-microsoft-com:office:word" xmlns:w="http://schemas.openxmlformats.org/wordprocessingml/2006/main" xmlns:w14="http://schemas.microsoft.com/office/word/2010/wordml" xmlns:w15="http://schemas.microsoft.com/office/word/2012/wordml" xmlns:w16cex="http://schemas.microsoft.com/office/word/2018/wordml/cex" xmlns:w16cid="http://schemas.microsoft.com/office/word/2016/wordml/cid" xmlns:w16="http://schemas.microsoft.com/office/word/2018/wordml" xmlns:w16se="http://schemas.microsoft.com/office/word/2015/wordml/symex" xmlns:wpg="http://schemas.microsoft.com/office/word/2010/wordprocessingGroup" xmlns:wpi="http://schemas.microsoft.com/office/word/2010/wordprocessingInk" xmlns:wne="http://schemas.microsoft.com/office/word/2006/wordml" xmlns:wps="http://schemas.microsoft.com/office/word/2010/wordprocessingShape" mc:Ignorable="w14 w15 w16se w16cid w16 w16cex wp14">
+<w:numbering xmlns:wpc="http://schemas.microsoft.com/office/word/2010/wordprocessingCanvas" xmlns:cx="http://schemas.microsoft.com/office/drawing/2014/chartex" xmlns:cx1="http://schemas.microsoft.com/office/drawing/2015/9/8/chartex" xmlns:cx2="http://schemas.microsoft.com/office/drawing/2015/10/21/chartex" xmlns:cx3="http://schemas.microsoft.com/office/drawing/2016/5/9/chartex" xmlns:cx4="http://schemas.microsoft.com/office/drawing/2016/5/10/chartex" xmlns:cx5="http://schemas.microsoft.com/office/drawing/2016/5/11/chartex" xmlns:cx6="http://schemas.microsoft.com/office/drawing/2016/5/12/chartex" xmlns:cx7="http://schemas.microsoft.com/office/drawing/2016/5/13/chartex" xmlns:cx8="http://schemas.microsoft.com/office/drawing/2016/5/14/chartex" xmlns:mc="http://schemas.openxmlformats.org/markup-compatibility/2006" xmlns:aink="http://schemas.microsoft.com/office/drawing/2016/ink" xmlns:am3d="http://schemas.microsoft.com/office/drawing/2017/model3d" xmlns:o="urn:schemas-microsoft-com:office:office" xmlns:r="http://schemas.openxmlformats.org/officeDocument/2006/relationships" xmlns:m="http://schemas.openxmlformats.org/officeDocument/2006/math" xmlns:v="urn:schemas-microsoft-com:vml" xmlns:wp14="http://schemas.microsoft.com/office/word/2010/wordprocessingDrawing" xmlns:wp="http://schemas.openxmlformats.org/drawingml/2006/wordprocessingDrawing" xmlns:w10="urn:schemas-microsoft-com:office:word" xmlns:w="http://schemas.openxmlformats.org/wordprocessingml/2006/main" xmlns:w14="http://schemas.microsoft.com/office/word/2010/wordml" xmlns:w15="http://schemas.microsoft.com/office/word/2012/wordml" xmlns:w16cex="http://schemas.microsoft.com/office/word/2018/wordml/cex" xmlns:w16cid="http://schemas.microsoft.com/office/word/2016/wordml/cid" xmlns:w16="http://schemas.microsoft.com/office/word/2018/wordml" xmlns:w16sdtdh="http://schemas.microsoft.com/office/word/2020/wordml/sdtdatahash" xmlns:w16se="http://schemas.microsoft.com/office/word/2015/wordml/symex" xmlns:wpg="http://schemas.microsoft.com/office/word/2010/wordprocessingGroup" xmlns:wpi="http://schemas.microsoft.com/office/word/2010/wordprocessingInk" xmlns:wne="http://schemas.microsoft.com/office/word/2006/wordml" xmlns:wps="http://schemas.microsoft.com/office/word/2010/wordprocessingShape" mc:Ignorable="w14 w15 w16se w16cid w16 w16cex w16sdtdh wp14">
   <w:abstractNum w:abstractNumId="0" w15:restartNumberingAfterBreak="0">
     <w:nsid w:val="072D7332"/>
     <w:multiLevelType w:val="hybridMultilevel"/>
@@ -5463,6 +5893,92 @@
     </w:lvl>
   </w:abstractNum>
   <w:abstractNum w:abstractNumId="7" w15:restartNumberingAfterBreak="0">
+    <w:nsid w:val="2B454444"/>
+    <w:multiLevelType w:val="hybridMultilevel"/>
+    <w:tmpl w:val="48B4A6C8"/>
+    <w:lvl w:ilvl="0" w:tplc="0409000F">
+      <w:start w:val="1"/>
+      <w:numFmt w:val="decimal"/>
+      <w:lvlText w:val="%1."/>
+      <w:lvlJc w:val="left"/>
+      <w:pPr>
+        <w:ind w:left="1440" w:hanging="360"/>
+      </w:pPr>
+    </w:lvl>
+    <w:lvl w:ilvl="1" w:tplc="04090019" w:tentative="1">
+      <w:start w:val="1"/>
+      <w:numFmt w:val="lowerLetter"/>
+      <w:lvlText w:val="%2."/>
+      <w:lvlJc w:val="left"/>
+      <w:pPr>
+        <w:ind w:left="2160" w:hanging="360"/>
+      </w:pPr>
+    </w:lvl>
+    <w:lvl w:ilvl="2" w:tplc="0409001B" w:tentative="1">
+      <w:start w:val="1"/>
+      <w:numFmt w:val="lowerRoman"/>
+      <w:lvlText w:val="%3."/>
+      <w:lvlJc w:val="right"/>
+      <w:pPr>
+        <w:ind w:left="2880" w:hanging="180"/>
+      </w:pPr>
+    </w:lvl>
+    <w:lvl w:ilvl="3" w:tplc="0409000F" w:tentative="1">
+      <w:start w:val="1"/>
+      <w:numFmt w:val="decimal"/>
+      <w:lvlText w:val="%4."/>
+      <w:lvlJc w:val="left"/>
+      <w:pPr>
+        <w:ind w:left="3600" w:hanging="360"/>
+      </w:pPr>
+    </w:lvl>
+    <w:lvl w:ilvl="4" w:tplc="04090019" w:tentative="1">
+      <w:start w:val="1"/>
+      <w:numFmt w:val="lowerLetter"/>
+      <w:lvlText w:val="%5."/>
+      <w:lvlJc w:val="left"/>
+      <w:pPr>
+        <w:ind w:left="4320" w:hanging="360"/>
+      </w:pPr>
+    </w:lvl>
+    <w:lvl w:ilvl="5" w:tplc="0409001B" w:tentative="1">
+      <w:start w:val="1"/>
+      <w:numFmt w:val="lowerRoman"/>
+      <w:lvlText w:val="%6."/>
+      <w:lvlJc w:val="right"/>
+      <w:pPr>
+        <w:ind w:left="5040" w:hanging="180"/>
+      </w:pPr>
+    </w:lvl>
+    <w:lvl w:ilvl="6" w:tplc="0409000F" w:tentative="1">
+      <w:start w:val="1"/>
+      <w:numFmt w:val="decimal"/>
+      <w:lvlText w:val="%7."/>
+      <w:lvlJc w:val="left"/>
+      <w:pPr>
+        <w:ind w:left="5760" w:hanging="360"/>
+      </w:pPr>
+    </w:lvl>
+    <w:lvl w:ilvl="7" w:tplc="04090019" w:tentative="1">
+      <w:start w:val="1"/>
+      <w:numFmt w:val="lowerLetter"/>
+      <w:lvlText w:val="%8."/>
+      <w:lvlJc w:val="left"/>
+      <w:pPr>
+        <w:ind w:left="6480" w:hanging="360"/>
+      </w:pPr>
+    </w:lvl>
+    <w:lvl w:ilvl="8" w:tplc="0409001B" w:tentative="1">
+      <w:start w:val="1"/>
+      <w:numFmt w:val="lowerRoman"/>
+      <w:lvlText w:val="%9."/>
+      <w:lvlJc w:val="right"/>
+      <w:pPr>
+        <w:ind w:left="7200" w:hanging="180"/>
+      </w:pPr>
+    </w:lvl>
+  </w:abstractNum>
+  <w:abstractNum w:abstractNumId="8" w15:restartNumberingAfterBreak="0">
     <w:nsid w:val="2B981EC8"/>
     <w:multiLevelType w:val="hybridMultilevel"/>
     <w:tmpl w:val="DD34D476"/>
@@ -5575,7 +6091,7 @@
       </w:rPr>
     </w:lvl>
   </w:abstractNum>
-  <w:abstractNum w:abstractNumId="8" w15:restartNumberingAfterBreak="0">
+  <w:abstractNum w:abstractNumId="9" w15:restartNumberingAfterBreak="0">
     <w:nsid w:val="2C9346D6"/>
     <w:multiLevelType w:val="hybridMultilevel"/>
     <w:tmpl w:val="AC2228EC"/>
@@ -5688,7 +6204,7 @@
       </w:rPr>
     </w:lvl>
   </w:abstractNum>
-  <w:abstractNum w:abstractNumId="9" w15:restartNumberingAfterBreak="0">
+  <w:abstractNum w:abstractNumId="10" w15:restartNumberingAfterBreak="0">
     <w:nsid w:val="2CB97B85"/>
     <w:multiLevelType w:val="hybridMultilevel"/>
     <w:tmpl w:val="E7BCDF4E"/>
@@ -5801,7 +6317,7 @@
       </w:rPr>
     </w:lvl>
   </w:abstractNum>
-  <w:abstractNum w:abstractNumId="10" w15:restartNumberingAfterBreak="0">
+  <w:abstractNum w:abstractNumId="11" w15:restartNumberingAfterBreak="0">
     <w:nsid w:val="2EA24B20"/>
     <w:multiLevelType w:val="hybridMultilevel"/>
     <w:tmpl w:val="8F4E2E68"/>
@@ -5914,7 +6430,7 @@
       </w:rPr>
     </w:lvl>
   </w:abstractNum>
-  <w:abstractNum w:abstractNumId="11" w15:restartNumberingAfterBreak="0">
+  <w:abstractNum w:abstractNumId="12" w15:restartNumberingAfterBreak="0">
     <w:nsid w:val="378A7B2F"/>
     <w:multiLevelType w:val="hybridMultilevel"/>
     <w:tmpl w:val="3C529746"/>
@@ -6000,7 +6516,7 @@
       </w:pPr>
     </w:lvl>
   </w:abstractNum>
-  <w:abstractNum w:abstractNumId="12" w15:restartNumberingAfterBreak="0">
+  <w:abstractNum w:abstractNumId="13" w15:restartNumberingAfterBreak="0">
     <w:nsid w:val="457A23DB"/>
     <w:multiLevelType w:val="hybridMultilevel"/>
     <w:tmpl w:val="A05C81FC"/>
@@ -6086,7 +6602,7 @@
       </w:pPr>
     </w:lvl>
   </w:abstractNum>
-  <w:abstractNum w:abstractNumId="13" w15:restartNumberingAfterBreak="0">
+  <w:abstractNum w:abstractNumId="14" w15:restartNumberingAfterBreak="0">
     <w:nsid w:val="4A364C29"/>
     <w:multiLevelType w:val="hybridMultilevel"/>
     <w:tmpl w:val="29305BDC"/>
@@ -6172,7 +6688,7 @@
       </w:pPr>
     </w:lvl>
   </w:abstractNum>
-  <w:abstractNum w:abstractNumId="14" w15:restartNumberingAfterBreak="0">
+  <w:abstractNum w:abstractNumId="15" w15:restartNumberingAfterBreak="0">
     <w:nsid w:val="4BA54169"/>
     <w:multiLevelType w:val="hybridMultilevel"/>
     <w:tmpl w:val="4E0EF5FC"/>
@@ -6285,7 +6801,7 @@
       </w:rPr>
     </w:lvl>
   </w:abstractNum>
-  <w:abstractNum w:abstractNumId="15" w15:restartNumberingAfterBreak="0">
+  <w:abstractNum w:abstractNumId="16" w15:restartNumberingAfterBreak="0">
     <w:nsid w:val="56E546FE"/>
     <w:multiLevelType w:val="hybridMultilevel"/>
     <w:tmpl w:val="6FCC4462"/>
@@ -6371,7 +6887,7 @@
       </w:pPr>
     </w:lvl>
   </w:abstractNum>
-  <w:abstractNum w:abstractNumId="16" w15:restartNumberingAfterBreak="0">
+  <w:abstractNum w:abstractNumId="17" w15:restartNumberingAfterBreak="0">
     <w:nsid w:val="650F4E33"/>
     <w:multiLevelType w:val="hybridMultilevel"/>
     <w:tmpl w:val="D1DC978C"/>
@@ -6484,7 +7000,7 @@
       </w:rPr>
     </w:lvl>
   </w:abstractNum>
-  <w:abstractNum w:abstractNumId="17" w15:restartNumberingAfterBreak="0">
+  <w:abstractNum w:abstractNumId="18" w15:restartNumberingAfterBreak="0">
     <w:nsid w:val="66AA558E"/>
     <w:multiLevelType w:val="hybridMultilevel"/>
     <w:tmpl w:val="BCAEEC18"/>
@@ -6570,7 +7086,7 @@
       </w:pPr>
     </w:lvl>
   </w:abstractNum>
-  <w:abstractNum w:abstractNumId="18" w15:restartNumberingAfterBreak="0">
+  <w:abstractNum w:abstractNumId="19" w15:restartNumberingAfterBreak="0">
     <w:nsid w:val="77165072"/>
     <w:multiLevelType w:val="hybridMultilevel"/>
     <w:tmpl w:val="C678A224"/>
@@ -6656,7 +7172,120 @@
       </w:pPr>
     </w:lvl>
   </w:abstractNum>
-  <w:abstractNum w:abstractNumId="19" w15:restartNumberingAfterBreak="0">
+  <w:abstractNum w:abstractNumId="20" w15:restartNumberingAfterBreak="0">
+    <w:nsid w:val="779F5B17"/>
+    <w:multiLevelType w:val="hybridMultilevel"/>
+    <w:tmpl w:val="70866866"/>
+    <w:lvl w:ilvl="0" w:tplc="04090001">
+      <w:start w:val="1"/>
+      <w:numFmt w:val="bullet"/>
+      <w:lvlText w:val=""/>
+      <w:lvlJc w:val="left"/>
+      <w:pPr>
+        <w:ind w:left="720" w:hanging="360"/>
+      </w:pPr>
+      <w:rPr>
+        <w:rFonts w:ascii="Symbol" w:hAnsi="Symbol" w:hint="default"/>
+      </w:rPr>
+    </w:lvl>
+    <w:lvl w:ilvl="1" w:tplc="04090003">
+      <w:start w:val="1"/>
+      <w:numFmt w:val="bullet"/>
+      <w:lvlText w:val="o"/>
+      <w:lvlJc w:val="left"/>
+      <w:pPr>
+        <w:ind w:left="1440" w:hanging="360"/>
+      </w:pPr>
+      <w:rPr>
+        <w:rFonts w:ascii="Courier New" w:hAnsi="Courier New" w:cs="Courier New" w:hint="default"/>
+      </w:rPr>
+    </w:lvl>
+    <w:lvl w:ilvl="2" w:tplc="04090005">
+      <w:start w:val="1"/>
+      <w:numFmt w:val="bullet"/>
+      <w:lvlText w:val=""/>
+      <w:lvlJc w:val="left"/>
+      <w:pPr>
+        <w:ind w:left="2160" w:hanging="360"/>
+      </w:pPr>
+      <w:rPr>
+        <w:rFonts w:ascii="Wingdings" w:hAnsi="Wingdings" w:hint="default"/>
+      </w:rPr>
+    </w:lvl>
+    <w:lvl w:ilvl="3" w:tplc="04090001">
+      <w:start w:val="1"/>
+      <w:numFmt w:val="bullet"/>
+      <w:lvlText w:val=""/>
+      <w:lvlJc w:val="left"/>
+      <w:pPr>
+        <w:ind w:left="2880" w:hanging="360"/>
+      </w:pPr>
+      <w:rPr>
+        <w:rFonts w:ascii="Symbol" w:hAnsi="Symbol" w:hint="default"/>
+      </w:rPr>
+    </w:lvl>
+    <w:lvl w:ilvl="4" w:tplc="04090003">
+      <w:start w:val="1"/>
+      <w:numFmt w:val="bullet"/>
+      <w:lvlText w:val="o"/>
+      <w:lvlJc w:val="left"/>
+      <w:pPr>
+        <w:ind w:left="3600" w:hanging="360"/>
+      </w:pPr>
+      <w:rPr>
+        <w:rFonts w:ascii="Courier New" w:hAnsi="Courier New" w:cs="Courier New" w:hint="default"/>
+      </w:rPr>
+    </w:lvl>
+    <w:lvl w:ilvl="5" w:tplc="04090005" w:tentative="1">
+      <w:start w:val="1"/>
+      <w:numFmt w:val="bullet"/>
+      <w:lvlText w:val=""/>
+      <w:lvlJc w:val="left"/>
+      <w:pPr>
+        <w:ind w:left="4320" w:hanging="360"/>
+      </w:pPr>
+      <w:rPr>
+        <w:rFonts w:ascii="Wingdings" w:hAnsi="Wingdings" w:hint="default"/>
+      </w:rPr>
+    </w:lvl>
+    <w:lvl w:ilvl="6" w:tplc="04090001" w:tentative="1">
+      <w:start w:val="1"/>
+      <w:numFmt w:val="bullet"/>
+      <w:lvlText w:val=""/>
+      <w:lvlJc w:val="left"/>
+      <w:pPr>
+        <w:ind w:left="5040" w:hanging="360"/>
+      </w:pPr>
+      <w:rPr>
+        <w:rFonts w:ascii="Symbol" w:hAnsi="Symbol" w:hint="default"/>
+      </w:rPr>
+    </w:lvl>
+    <w:lvl w:ilvl="7" w:tplc="04090003" w:tentative="1">
+      <w:start w:val="1"/>
+      <w:numFmt w:val="bullet"/>
+      <w:lvlText w:val="o"/>
+      <w:lvlJc w:val="left"/>
+      <w:pPr>
+        <w:ind w:left="5760" w:hanging="360"/>
+      </w:pPr>
+      <w:rPr>
+        <w:rFonts w:ascii="Courier New" w:hAnsi="Courier New" w:cs="Courier New" w:hint="default"/>
+      </w:rPr>
+    </w:lvl>
+    <w:lvl w:ilvl="8" w:tplc="04090005" w:tentative="1">
+      <w:start w:val="1"/>
+      <w:numFmt w:val="bullet"/>
+      <w:lvlText w:val=""/>
+      <w:lvlJc w:val="left"/>
+      <w:pPr>
+        <w:ind w:left="6480" w:hanging="360"/>
+      </w:pPr>
+      <w:rPr>
+        <w:rFonts w:ascii="Wingdings" w:hAnsi="Wingdings" w:hint="default"/>
+      </w:rPr>
+    </w:lvl>
+  </w:abstractNum>
+  <w:abstractNum w:abstractNumId="21" w15:restartNumberingAfterBreak="0">
     <w:nsid w:val="7C1A4AC9"/>
     <w:multiLevelType w:val="hybridMultilevel"/>
     <w:tmpl w:val="0AAA981C"/>
@@ -6742,7 +7371,7 @@
       </w:pPr>
     </w:lvl>
   </w:abstractNum>
-  <w:abstractNum w:abstractNumId="20" w15:restartNumberingAfterBreak="0">
+  <w:abstractNum w:abstractNumId="22" w15:restartNumberingAfterBreak="0">
     <w:nsid w:val="7CCA36CF"/>
     <w:multiLevelType w:val="hybridMultilevel"/>
     <w:tmpl w:val="B1BC2CCA"/>
@@ -6855,7 +7484,7 @@
       </w:rPr>
     </w:lvl>
   </w:abstractNum>
-  <w:abstractNum w:abstractNumId="21" w15:restartNumberingAfterBreak="0">
+  <w:abstractNum w:abstractNumId="23" w15:restartNumberingAfterBreak="0">
     <w:nsid w:val="7D4B0A81"/>
     <w:multiLevelType w:val="hybridMultilevel"/>
     <w:tmpl w:val="3A2E64F8"/>
@@ -6942,46 +7571,46 @@
     </w:lvl>
   </w:abstractNum>
   <w:num w:numId="1">
-    <w:abstractNumId w:val="11"/>
+    <w:abstractNumId w:val="12"/>
   </w:num>
   <w:num w:numId="2">
     <w:abstractNumId w:val="4"/>
   </w:num>
   <w:num w:numId="3">
-    <w:abstractNumId w:val="7"/>
+    <w:abstractNumId w:val="8"/>
   </w:num>
   <w:num w:numId="4">
-    <w:abstractNumId w:val="17"/>
+    <w:abstractNumId w:val="18"/>
   </w:num>
   <w:num w:numId="5">
-    <w:abstractNumId w:val="20"/>
+    <w:abstractNumId w:val="22"/>
   </w:num>
   <w:num w:numId="6">
-    <w:abstractNumId w:val="15"/>
+    <w:abstractNumId w:val="16"/>
   </w:num>
   <w:num w:numId="7">
-    <w:abstractNumId w:val="13"/>
+    <w:abstractNumId w:val="14"/>
   </w:num>
   <w:num w:numId="8">
-    <w:abstractNumId w:val="10"/>
+    <w:abstractNumId w:val="11"/>
   </w:num>
   <w:num w:numId="9">
     <w:abstractNumId w:val="2"/>
   </w:num>
   <w:num w:numId="10">
-    <w:abstractNumId w:val="12"/>
+    <w:abstractNumId w:val="13"/>
   </w:num>
   <w:num w:numId="11">
-    <w:abstractNumId w:val="16"/>
+    <w:abstractNumId w:val="17"/>
   </w:num>
   <w:num w:numId="12">
-    <w:abstractNumId w:val="18"/>
+    <w:abstractNumId w:val="19"/>
   </w:num>
   <w:num w:numId="13">
-    <w:abstractNumId w:val="8"/>
+    <w:abstractNumId w:val="9"/>
   </w:num>
   <w:num w:numId="14">
-    <w:abstractNumId w:val="19"/>
+    <w:abstractNumId w:val="21"/>
   </w:num>
   <w:num w:numId="15">
     <w:abstractNumId w:val="5"/>
@@ -6990,7 +7619,7 @@
     <w:abstractNumId w:val="1"/>
   </w:num>
   <w:num w:numId="17">
-    <w:abstractNumId w:val="14"/>
+    <w:abstractNumId w:val="15"/>
   </w:num>
   <w:num w:numId="18">
     <w:abstractNumId w:val="6"/>
@@ -6999,19 +7628,25 @@
     <w:abstractNumId w:val="0"/>
   </w:num>
   <w:num w:numId="20">
-    <w:abstractNumId w:val="21"/>
+    <w:abstractNumId w:val="23"/>
   </w:num>
   <w:num w:numId="21">
-    <w:abstractNumId w:val="9"/>
+    <w:abstractNumId w:val="10"/>
   </w:num>
   <w:num w:numId="22">
     <w:abstractNumId w:val="3"/>
+  </w:num>
+  <w:num w:numId="23">
+    <w:abstractNumId w:val="7"/>
+  </w:num>
+  <w:num w:numId="24">
+    <w:abstractNumId w:val="20"/>
   </w:num>
 </w:numbering>
 </file>
 
 <file path=word/styles.xml><?xml version="1.0" encoding="utf-8"?>
-<w:styles xmlns:mc="http://schemas.openxmlformats.org/markup-compatibility/2006" xmlns:r="http://schemas.openxmlformats.org/officeDocument/2006/relationships" xmlns:w="http://schemas.openxmlformats.org/wordprocessingml/2006/main" xmlns:w14="http://schemas.microsoft.com/office/word/2010/wordml" xmlns:w15="http://schemas.microsoft.com/office/word/2012/wordml" xmlns:w16cex="http://schemas.microsoft.com/office/word/2018/wordml/cex" xmlns:w16cid="http://schemas.microsoft.com/office/word/2016/wordml/cid" xmlns:w16="http://schemas.microsoft.com/office/word/2018/wordml" xmlns:w16se="http://schemas.microsoft.com/office/word/2015/wordml/symex" mc:Ignorable="w14 w15 w16se w16cid w16 w16cex">
+<w:styles xmlns:mc="http://schemas.openxmlformats.org/markup-compatibility/2006" xmlns:r="http://schemas.openxmlformats.org/officeDocument/2006/relationships" xmlns:w="http://schemas.openxmlformats.org/wordprocessingml/2006/main" xmlns:w14="http://schemas.microsoft.com/office/word/2010/wordml" xmlns:w15="http://schemas.microsoft.com/office/word/2012/wordml" xmlns:w16cex="http://schemas.microsoft.com/office/word/2018/wordml/cex" xmlns:w16cid="http://schemas.microsoft.com/office/word/2016/wordml/cid" xmlns:w16="http://schemas.microsoft.com/office/word/2018/wordml" xmlns:w16sdtdh="http://schemas.microsoft.com/office/word/2020/wordml/sdtdatahash" xmlns:w16se="http://schemas.microsoft.com/office/word/2015/wordml/symex" mc:Ignorable="w14 w15 w16se w16cid w16 w16cex w16sdtdh">
   <w:docDefaults>
     <w:rPrDefault>
       <w:rPr>
@@ -7413,6 +8048,7 @@
   <w:style w:type="character" w:default="1" w:styleId="DefaultParagraphFont">
     <w:name w:val="Default Paragraph Font"/>
     <w:uiPriority w:val="1"/>
+    <w:semiHidden/>
     <w:unhideWhenUsed/>
   </w:style>
   <w:style w:type="table" w:default="1" w:styleId="TableNormal">
@@ -7776,6 +8412,21 @@
 </file>
 
 <file path=customXml/item1.xml><?xml version="1.0" encoding="utf-8"?>
+<?mso-contentType ?>
+<FormTemplates xmlns="http://schemas.microsoft.com/sharepoint/v3/contenttype/forms">
+  <Display>DocumentLibraryForm</Display>
+  <Edit>DocumentLibraryForm</Edit>
+  <New>DocumentLibraryForm</New>
+</FormTemplates>
+</file>
+
+<file path=customXml/item2.xml><?xml version="1.0" encoding="utf-8"?>
+<p:properties xmlns:p="http://schemas.microsoft.com/office/2006/metadata/properties" xmlns:xsi="http://www.w3.org/2001/XMLSchema-instance" xmlns:pc="http://schemas.microsoft.com/office/infopath/2007/PartnerControls">
+  <documentManagement/>
+</p:properties>
+</file>
+
+<file path=customXml/item3.xml><?xml version="1.0" encoding="utf-8"?>
 <ct:contentTypeSchema xmlns:ct="http://schemas.microsoft.com/office/2006/metadata/contentType" xmlns:ma="http://schemas.microsoft.com/office/2006/metadata/properties/metaAttributes" ct:_="" ma:_="" ma:contentTypeName="Document" ma:contentTypeID="0x010100EC7D937C7DDCEF4085C6C233B0B55411" ma:contentTypeVersion="22" ma:contentTypeDescription="Create a new document." ma:contentTypeScope="" ma:versionID="e879362477819718833932982e669c4e">
   <xsd:schema xmlns:xsd="http://www.w3.org/2001/XMLSchema" xmlns:xs="http://www.w3.org/2001/XMLSchema" xmlns:p="http://schemas.microsoft.com/office/2006/metadata/properties" xmlns:ns2="64449247-a285-4857-8286-36ea3913a356" targetNamespace="http://schemas.microsoft.com/office/2006/metadata/properties" ma:root="true" ma:fieldsID="d1267008f1c719eb5f7f5491fe43180e" ns2:_="">
     <xsd:import namespace="64449247-a285-4857-8286-36ea3913a356"/>
@@ -7923,22 +8574,24 @@
 </ct:contentTypeSchema>
 </file>
 
-<file path=customXml/item2.xml><?xml version="1.0" encoding="utf-8"?>
-<p:properties xmlns:p="http://schemas.microsoft.com/office/2006/metadata/properties" xmlns:xsi="http://www.w3.org/2001/XMLSchema-instance" xmlns:pc="http://schemas.microsoft.com/office/infopath/2007/PartnerControls">
-  <documentManagement/>
-</p:properties>
+<file path=customXml/itemProps1.xml><?xml version="1.0" encoding="utf-8"?>
+<ds:datastoreItem xmlns:ds="http://schemas.openxmlformats.org/officeDocument/2006/customXml" ds:itemID="{06193A91-F810-44B6-9E99-822C539F892D}">
+  <ds:schemaRefs>
+    <ds:schemaRef ds:uri="http://schemas.microsoft.com/sharepoint/v3/contenttype/forms"/>
+  </ds:schemaRefs>
+</ds:datastoreItem>
 </file>
 
-<file path=customXml/item3.xml><?xml version="1.0" encoding="utf-8"?>
-<?mso-contentType ?>
-<FormTemplates xmlns="http://schemas.microsoft.com/sharepoint/v3/contenttype/forms">
-  <Display>DocumentLibraryForm</Display>
-  <Edit>DocumentLibraryForm</Edit>
-  <New>DocumentLibraryForm</New>
-</FormTemplates>
+<file path=customXml/itemProps2.xml><?xml version="1.0" encoding="utf-8"?>
+<ds:datastoreItem xmlns:ds="http://schemas.openxmlformats.org/officeDocument/2006/customXml" ds:itemID="{DBEFBE60-7858-4135-BB01-E60E99857F8E}">
+  <ds:schemaRefs>
+    <ds:schemaRef ds:uri="http://schemas.microsoft.com/office/2006/metadata/properties"/>
+    <ds:schemaRef ds:uri="http://schemas.microsoft.com/office/infopath/2007/PartnerControls"/>
+  </ds:schemaRefs>
+</ds:datastoreItem>
 </file>
 
-<file path=customXml/itemProps1.xml><?xml version="1.0" encoding="utf-8"?>
+<file path=customXml/itemProps3.xml><?xml version="1.0" encoding="utf-8"?>
 <ds:datastoreItem xmlns:ds="http://schemas.openxmlformats.org/officeDocument/2006/customXml" ds:itemID="{832C648E-5C3E-4172-B765-D6E97378445C}">
   <ds:schemaRefs>
     <ds:schemaRef ds:uri="http://schemas.microsoft.com/office/2006/metadata/contentType"/>
@@ -7954,21 +8607,4 @@
     <ds:schemaRef ds:uri="http://schemas.microsoft.com/internal/obd"/>
   </ds:schemaRefs>
 </ds:datastoreItem>
-</file>
-
-<file path=customXml/itemProps2.xml><?xml version="1.0" encoding="utf-8"?>
-<ds:datastoreItem xmlns:ds="http://schemas.openxmlformats.org/officeDocument/2006/customXml" ds:itemID="{DBEFBE60-7858-4135-BB01-E60E99857F8E}">
-  <ds:schemaRefs>
-    <ds:schemaRef ds:uri="http://schemas.microsoft.com/office/2006/metadata/properties"/>
-    <ds:schemaRef ds:uri="http://schemas.microsoft.com/office/infopath/2007/PartnerControls"/>
-  </ds:schemaRefs>
-</ds:datastoreItem>
-</file>
-
-<file path=customXml/itemProps3.xml><?xml version="1.0" encoding="utf-8"?>
-<ds:datastoreItem xmlns:ds="http://schemas.openxmlformats.org/officeDocument/2006/customXml" ds:itemID="{06193A91-F810-44B6-9E99-822C539F892D}">
-  <ds:schemaRefs>
-    <ds:schemaRef ds:uri="http://schemas.microsoft.com/sharepoint/v3/contenttype/forms"/>
-  </ds:schemaRefs>
-</ds:datastoreItem>
 </file>
--- a/meetings/practitioners/practitioner_subteam_minutes.docx
+++ b/meetings/practitioners/practitioner_subteam_minutes.docx
@@ -43,28 +43,28 @@
           <w:b/>
           <w:sz w:val="32"/>
         </w:rPr>
-        <w:t>1/1</w:t>
+        <w:t>2</w:t>
       </w:r>
       <w:r>
         <w:rPr>
           <w:b/>
           <w:sz w:val="32"/>
         </w:rPr>
-        <w:t>8</w:t>
+        <w:t>/1</w:t>
       </w:r>
       <w:r>
         <w:rPr>
           <w:b/>
           <w:sz w:val="32"/>
         </w:rPr>
-        <w:t>/2</w:t>
+        <w:t>5</w:t>
       </w:r>
       <w:r>
         <w:rPr>
           <w:b/>
           <w:sz w:val="32"/>
         </w:rPr>
-        <w:t>2</w:t>
+        <w:t>/22</w:t>
       </w:r>
     </w:p>
     <w:p>
@@ -129,10 +129,7 @@
         </w:numPr>
       </w:pPr>
       <w:r>
-        <w:t xml:space="preserve">Chance Robinson – </w:t>
-      </w:r>
-      <w:r>
-        <w:t>absent</w:t>
+        <w:t>Chance Robinson – absent</w:t>
       </w:r>
     </w:p>
     <w:p>
@@ -156,7 +153,7 @@
         </w:numPr>
       </w:pPr>
       <w:r>
-        <w:t xml:space="preserve">Betsy Schug – </w:t>
+        <w:t>Betsy Schug – absent</w:t>
       </w:r>
     </w:p>
     <w:p>
@@ -169,9 +166,6 @@
       </w:pPr>
       <w:r>
         <w:t xml:space="preserve">Tiffany Allen – </w:t>
-      </w:r>
-      <w:r>
-        <w:t>absent</w:t>
       </w:r>
     </w:p>
     <w:p>
@@ -200,7 +194,7 @@
         </w:numPr>
       </w:pPr>
       <w:r>
-        <w:t xml:space="preserve">Dave White – </w:t>
+        <w:t>Dave White – absent</w:t>
       </w:r>
     </w:p>
     <w:p>
@@ -212,10 +206,7 @@
         </w:numPr>
       </w:pPr>
       <w:r>
-        <w:t xml:space="preserve">Jim Thompson – </w:t>
-      </w:r>
-      <w:r>
-        <w:t>absent</w:t>
+        <w:t>Jim Thompson – absent</w:t>
       </w:r>
     </w:p>
     <w:p/>
@@ -224,7 +215,7 @@
         <w:pStyle w:val="ListParagraph"/>
         <w:numPr>
           <w:ilvl w:val="0"/>
-          <w:numId w:val="24"/>
+          <w:numId w:val="27"/>
         </w:numPr>
       </w:pPr>
       <w:r>
@@ -236,238 +227,56 @@
         <w:pStyle w:val="ListParagraph"/>
         <w:numPr>
           <w:ilvl w:val="0"/>
-          <w:numId w:val="24"/>
-        </w:numPr>
-      </w:pPr>
-      <w:r>
-        <w:t>Validation – how to design independent validation – number of points required?</w:t>
-      </w:r>
-    </w:p>
-    <w:p>
-      <w:pPr>
-        <w:pStyle w:val="ListParagraph"/>
-        <w:numPr>
-          <w:ilvl w:val="1"/>
-          <w:numId w:val="24"/>
-        </w:numPr>
-      </w:pPr>
-      <w:r>
-        <w:t>Add more info into RSS levels</w:t>
-      </w:r>
-      <w:r>
-        <w:t xml:space="preserve"> regarding independent validation</w:t>
-      </w:r>
-    </w:p>
-    <w:p>
-      <w:pPr>
-        <w:numPr>
-          <w:ilvl w:val="0"/>
-          <w:numId w:val="24"/>
-        </w:numPr>
-        <w:spacing w:after="0" w:line="240" w:lineRule="auto"/>
-      </w:pPr>
-      <w:r>
-        <w:t xml:space="preserve">Part 648 </w:t>
-      </w:r>
-    </w:p>
-    <w:p>
-      <w:pPr>
-        <w:numPr>
-          <w:ilvl w:val="1"/>
-          <w:numId w:val="24"/>
-        </w:numPr>
-        <w:spacing w:after="0" w:line="240" w:lineRule="auto"/>
-      </w:pPr>
-      <w:r>
-        <w:t>Updates</w:t>
-      </w:r>
-    </w:p>
-    <w:p>
-      <w:pPr>
-        <w:numPr>
-          <w:ilvl w:val="2"/>
-          <w:numId w:val="24"/>
-        </w:numPr>
-        <w:spacing w:after="0" w:line="240" w:lineRule="auto"/>
-      </w:pPr>
-      <w:r>
-        <w:t>Projection</w:t>
-      </w:r>
-    </w:p>
-    <w:p>
-      <w:pPr>
-        <w:numPr>
-          <w:ilvl w:val="2"/>
-          <w:numId w:val="24"/>
-        </w:numPr>
-        <w:spacing w:after="0" w:line="240" w:lineRule="auto"/>
-      </w:pPr>
-      <w:r>
-        <w:t>Snapping grid</w:t>
-      </w:r>
-    </w:p>
-    <w:p>
-      <w:pPr>
-        <w:numPr>
-          <w:ilvl w:val="2"/>
-          <w:numId w:val="24"/>
-        </w:numPr>
-        <w:spacing w:after="0" w:line="240" w:lineRule="auto"/>
-      </w:pPr>
-      <w:r>
-        <w:t>RSS levels</w:t>
-      </w:r>
-    </w:p>
-    <w:p>
-      <w:pPr>
-        <w:numPr>
-          <w:ilvl w:val="2"/>
-          <w:numId w:val="24"/>
-        </w:numPr>
-        <w:spacing w:after="0" w:line="240" w:lineRule="auto"/>
-      </w:pPr>
-      <w:r>
-        <w:t>RaSS to RSS</w:t>
-      </w:r>
-    </w:p>
-    <w:p>
-      <w:pPr>
-        <w:numPr>
-          <w:ilvl w:val="2"/>
-          <w:numId w:val="24"/>
-        </w:numPr>
-        <w:spacing w:after="0" w:line="240" w:lineRule="auto"/>
-      </w:pPr>
-      <w:r>
-        <w:t>Metadata example review – maybe need standard language w/reference to the DSM webpage</w:t>
-      </w:r>
-    </w:p>
-    <w:p>
-      <w:pPr>
-        <w:numPr>
-          <w:ilvl w:val="3"/>
-          <w:numId w:val="24"/>
-        </w:numPr>
-        <w:spacing w:after="0" w:line="240" w:lineRule="auto"/>
-      </w:pPr>
-      <w:r>
-        <w:t>Stephen/Chad can help</w:t>
-      </w:r>
-    </w:p>
-    <w:p>
-      <w:pPr>
-        <w:numPr>
-          <w:ilvl w:val="2"/>
-          <w:numId w:val="24"/>
-        </w:numPr>
-        <w:spacing w:after="0" w:line="240" w:lineRule="auto"/>
-      </w:pPr>
-      <w:r>
-        <w:rPr>
-          <w:highlight w:val="yellow"/>
-        </w:rPr>
-        <w:t>DSS project type – is this added to MLRA project type or is it unique?</w:t>
-      </w:r>
-    </w:p>
-    <w:p>
-      <w:pPr>
-        <w:numPr>
-          <w:ilvl w:val="2"/>
-          <w:numId w:val="24"/>
-        </w:numPr>
-        <w:spacing w:after="0" w:line="240" w:lineRule="auto"/>
-      </w:pPr>
-      <w:r>
-        <w:t xml:space="preserve">Naming convention – </w:t>
-      </w:r>
-      <w:r>
-        <w:t>make consistent with gSSURGO</w:t>
-      </w:r>
-      <w:r>
-        <w:t xml:space="preserve"> </w:t>
-      </w:r>
-    </w:p>
-    <w:p>
-      <w:pPr>
-        <w:numPr>
-          <w:ilvl w:val="3"/>
-          <w:numId w:val="24"/>
-        </w:numPr>
-        <w:spacing w:after="0" w:line="240" w:lineRule="auto"/>
-      </w:pPr>
-      <w:r>
-        <w:t>All states and territories currently have RSS legends with 2-digit state code, no 000</w:t>
-      </w:r>
-    </w:p>
-    <w:p>
-      <w:pPr>
-        <w:numPr>
-          <w:ilvl w:val="3"/>
-          <w:numId w:val="24"/>
-        </w:numPr>
-        <w:spacing w:after="0" w:line="240" w:lineRule="auto"/>
-      </w:pPr>
-      <w:r>
-        <w:t>Add year to gdb name</w:t>
-      </w:r>
-    </w:p>
-    <w:p>
-      <w:pPr>
-        <w:numPr>
-          <w:ilvl w:val="3"/>
-          <w:numId w:val="24"/>
-        </w:numPr>
-        <w:spacing w:after="0" w:line="240" w:lineRule="auto"/>
-      </w:pPr>
-      <w:r>
-        <w:t xml:space="preserve">Discuss </w:t>
-      </w:r>
-      <w:r>
-        <w:t>naming convention with Adolfo</w:t>
-      </w:r>
-    </w:p>
-    <w:p>
-      <w:pPr>
-        <w:numPr>
-          <w:ilvl w:val="4"/>
-          <w:numId w:val="24"/>
-        </w:numPr>
-        <w:spacing w:after="0" w:line="240" w:lineRule="auto"/>
-      </w:pPr>
-      <w:r>
-        <w:t>Add state abbreviation to feature classes in gdb for gSSURGO (and in RSS)</w:t>
-      </w:r>
-    </w:p>
-    <w:p>
-      <w:pPr>
-        <w:numPr>
-          <w:ilvl w:val="1"/>
-          <w:numId w:val="24"/>
-        </w:numPr>
-        <w:spacing w:after="0" w:line="240" w:lineRule="auto"/>
-      </w:pPr>
-      <w:r>
-        <w:t xml:space="preserve">Small group to start edits – </w:t>
-      </w:r>
-      <w:r>
-        <w:rPr>
-          <w:highlight w:val="yellow"/>
-        </w:rPr>
-        <w:t>Suz/Jess</w:t>
-      </w:r>
-    </w:p>
-    <w:p>
-      <w:pPr>
-        <w:numPr>
-          <w:ilvl w:val="1"/>
-          <w:numId w:val="24"/>
-        </w:numPr>
-        <w:spacing w:after="0" w:line="240" w:lineRule="auto"/>
-      </w:pPr>
-      <w:r>
-        <w:t>Put a document in Teams for editing and with the list of updates</w:t>
-      </w:r>
-    </w:p>
+          <w:numId w:val="27"/>
+        </w:numPr>
+      </w:pPr>
+      <w:r>
+        <w:t>Part 648 updates – need to figure out file permissions for the FT</w:t>
+      </w:r>
+      <w:r>
+        <w:t xml:space="preserve"> (Suz)</w:t>
+      </w:r>
+    </w:p>
+    <w:p>
+      <w:pPr>
+        <w:pStyle w:val="ListParagraph"/>
+        <w:numPr>
+          <w:ilvl w:val="0"/>
+          <w:numId w:val="27"/>
+        </w:numPr>
+      </w:pPr>
+      <w:r>
+        <w:t xml:space="preserve">Raster Soil Survey Project in NASIS </w:t>
+      </w:r>
+    </w:p>
+    <w:p>
+      <w:pPr>
+        <w:pStyle w:val="ListParagraph"/>
+        <w:numPr>
+          <w:ilvl w:val="1"/>
+          <w:numId w:val="27"/>
+        </w:numPr>
+      </w:pPr>
+      <w:r>
+        <w:t xml:space="preserve">Will incorporate standard naming convention </w:t>
+      </w:r>
+      <w:r>
+        <w:t>into upcoming edits of Part 648</w:t>
+      </w:r>
+    </w:p>
+    <w:p>
+      <w:pPr>
+        <w:pStyle w:val="ListParagraph"/>
+        <w:numPr>
+          <w:ilvl w:val="1"/>
+          <w:numId w:val="27"/>
+        </w:numPr>
+      </w:pPr>
+      <w:r>
+        <w:t>Higher level NASIS changes will wait – check in with Kyle near the end of the FY</w:t>
+      </w:r>
+    </w:p>
+    <w:p/>
     <w:p/>
     <w:p>
       <w:pPr>
@@ -481,35 +290,7 @@
           <w:b/>
           <w:sz w:val="32"/>
         </w:rPr>
-        <w:t>1</w:t>
-      </w:r>
-      <w:r>
-        <w:rPr>
-          <w:b/>
-          <w:sz w:val="32"/>
-        </w:rPr>
-        <w:t>1</w:t>
-      </w:r>
-      <w:r>
-        <w:rPr>
-          <w:b/>
-          <w:sz w:val="32"/>
-        </w:rPr>
-        <w:t>/</w:t>
-      </w:r>
-      <w:r>
-        <w:rPr>
-          <w:b/>
-          <w:sz w:val="32"/>
-        </w:rPr>
-        <w:t>1</w:t>
-      </w:r>
-      <w:r>
-        <w:rPr>
-          <w:b/>
-          <w:sz w:val="32"/>
-        </w:rPr>
-        <w:t>7/21</w:t>
+        <w:t>1/18/22</w:t>
       </w:r>
     </w:p>
     <w:p>
@@ -522,7 +303,7 @@
         <w:pStyle w:val="ListParagraph"/>
         <w:numPr>
           <w:ilvl w:val="0"/>
-          <w:numId w:val="23"/>
+          <w:numId w:val="25"/>
         </w:numPr>
       </w:pPr>
       <w:r>
@@ -534,11 +315,10 @@
         <w:pStyle w:val="ListParagraph"/>
         <w:numPr>
           <w:ilvl w:val="0"/>
-          <w:numId w:val="23"/>
-        </w:numPr>
-      </w:pPr>
-      <w:r>
-        <w:lastRenderedPageBreak/>
+          <w:numId w:val="25"/>
+        </w:numPr>
+      </w:pPr>
+      <w:r>
         <w:t xml:space="preserve">Chad Ferguson –  </w:t>
       </w:r>
     </w:p>
@@ -547,7 +327,7 @@
         <w:pStyle w:val="ListParagraph"/>
         <w:numPr>
           <w:ilvl w:val="0"/>
-          <w:numId w:val="23"/>
+          <w:numId w:val="25"/>
         </w:numPr>
       </w:pPr>
       <w:r>
@@ -559,11 +339,23 @@
         <w:pStyle w:val="ListParagraph"/>
         <w:numPr>
           <w:ilvl w:val="0"/>
-          <w:numId w:val="23"/>
-        </w:numPr>
-      </w:pPr>
-      <w:r>
-        <w:t xml:space="preserve">Jessica Philippe – </w:t>
+          <w:numId w:val="25"/>
+        </w:numPr>
+      </w:pPr>
+      <w:r>
+        <w:t xml:space="preserve">Jessica Philippe –  </w:t>
+      </w:r>
+    </w:p>
+    <w:p>
+      <w:pPr>
+        <w:pStyle w:val="ListParagraph"/>
+        <w:numPr>
+          <w:ilvl w:val="0"/>
+          <w:numId w:val="25"/>
+        </w:numPr>
+      </w:pPr>
+      <w:r>
+        <w:t xml:space="preserve">Chance Robinson – </w:t>
       </w:r>
       <w:r>
         <w:t>absent</w:t>
@@ -574,19 +366,7 @@
         <w:pStyle w:val="ListParagraph"/>
         <w:numPr>
           <w:ilvl w:val="0"/>
-          <w:numId w:val="23"/>
-        </w:numPr>
-      </w:pPr>
-      <w:r>
-        <w:t xml:space="preserve">Chance Robinson – absent </w:t>
-      </w:r>
-    </w:p>
-    <w:p>
-      <w:pPr>
-        <w:pStyle w:val="ListParagraph"/>
-        <w:numPr>
-          <w:ilvl w:val="0"/>
-          <w:numId w:val="23"/>
+          <w:numId w:val="25"/>
         </w:numPr>
       </w:pPr>
       <w:r>
@@ -598,7 +378,7 @@
         <w:pStyle w:val="ListParagraph"/>
         <w:numPr>
           <w:ilvl w:val="0"/>
-          <w:numId w:val="23"/>
+          <w:numId w:val="25"/>
         </w:numPr>
       </w:pPr>
       <w:r>
@@ -610,19 +390,22 @@
         <w:pStyle w:val="ListParagraph"/>
         <w:numPr>
           <w:ilvl w:val="0"/>
-          <w:numId w:val="23"/>
+          <w:numId w:val="25"/>
         </w:numPr>
       </w:pPr>
       <w:r>
         <w:t xml:space="preserve">Tiffany Allen – </w:t>
       </w:r>
-    </w:p>
-    <w:p>
-      <w:pPr>
-        <w:pStyle w:val="ListParagraph"/>
-        <w:numPr>
-          <w:ilvl w:val="0"/>
-          <w:numId w:val="23"/>
+      <w:r>
+        <w:t>absent</w:t>
+      </w:r>
+    </w:p>
+    <w:p>
+      <w:pPr>
+        <w:pStyle w:val="ListParagraph"/>
+        <w:numPr>
+          <w:ilvl w:val="0"/>
+          <w:numId w:val="25"/>
         </w:numPr>
         <w:tabs>
           <w:tab w:val="left" w:pos="720"/>
@@ -633,356 +416,286 @@
       <w:r>
         <w:t xml:space="preserve">Alex Stum – </w:t>
       </w:r>
+    </w:p>
+    <w:p>
+      <w:pPr>
+        <w:pStyle w:val="ListParagraph"/>
+        <w:numPr>
+          <w:ilvl w:val="0"/>
+          <w:numId w:val="25"/>
+        </w:numPr>
+      </w:pPr>
+      <w:r>
+        <w:t xml:space="preserve">Dave White – </w:t>
+      </w:r>
+    </w:p>
+    <w:p>
+      <w:pPr>
+        <w:pStyle w:val="ListParagraph"/>
+        <w:numPr>
+          <w:ilvl w:val="0"/>
+          <w:numId w:val="25"/>
+        </w:numPr>
+      </w:pPr>
+      <w:r>
+        <w:t xml:space="preserve">Jim Thompson – </w:t>
+      </w:r>
       <w:r>
         <w:t>absent</w:t>
       </w:r>
     </w:p>
-    <w:p>
-      <w:pPr>
-        <w:pStyle w:val="ListParagraph"/>
-        <w:numPr>
-          <w:ilvl w:val="0"/>
-          <w:numId w:val="23"/>
-        </w:numPr>
-      </w:pPr>
-      <w:r>
-        <w:t xml:space="preserve">Dave White – </w:t>
-      </w:r>
-    </w:p>
-    <w:p>
-      <w:pPr>
-        <w:pStyle w:val="ListParagraph"/>
-        <w:numPr>
-          <w:ilvl w:val="0"/>
-          <w:numId w:val="23"/>
-        </w:numPr>
-      </w:pPr>
-      <w:r>
-        <w:t xml:space="preserve">Jim Thompson – absent </w:t>
-      </w:r>
-    </w:p>
     <w:p/>
     <w:p>
       <w:pPr>
-        <w:numPr>
-          <w:ilvl w:val="0"/>
-          <w:numId w:val="21"/>
+        <w:pStyle w:val="ListParagraph"/>
+        <w:numPr>
+          <w:ilvl w:val="0"/>
+          <w:numId w:val="24"/>
+        </w:numPr>
+      </w:pPr>
+      <w:r>
+        <w:t>Mentoring projects</w:t>
+      </w:r>
+    </w:p>
+    <w:p>
+      <w:pPr>
+        <w:pStyle w:val="ListParagraph"/>
+        <w:numPr>
+          <w:ilvl w:val="0"/>
+          <w:numId w:val="24"/>
+        </w:numPr>
+      </w:pPr>
+      <w:r>
+        <w:t>Validation – how to design independent validation – number of points required?</w:t>
+      </w:r>
+    </w:p>
+    <w:p>
+      <w:pPr>
+        <w:pStyle w:val="ListParagraph"/>
+        <w:numPr>
+          <w:ilvl w:val="1"/>
+          <w:numId w:val="24"/>
+        </w:numPr>
+      </w:pPr>
+      <w:r>
+        <w:t>Add more info into RSS levels</w:t>
+      </w:r>
+      <w:r>
+        <w:t xml:space="preserve"> regarding independent validation</w:t>
+      </w:r>
+    </w:p>
+    <w:p>
+      <w:pPr>
+        <w:numPr>
+          <w:ilvl w:val="0"/>
+          <w:numId w:val="24"/>
         </w:numPr>
         <w:spacing w:after="0" w:line="240" w:lineRule="auto"/>
       </w:pPr>
       <w:r>
-        <w:t>Mentoring projects</w:t>
-      </w:r>
-    </w:p>
-    <w:p>
-      <w:pPr>
-        <w:numPr>
-          <w:ilvl w:val="1"/>
-          <w:numId w:val="21"/>
+        <w:t xml:space="preserve">Part 648 </w:t>
+      </w:r>
+    </w:p>
+    <w:p>
+      <w:pPr>
+        <w:numPr>
+          <w:ilvl w:val="1"/>
+          <w:numId w:val="24"/>
         </w:numPr>
         <w:spacing w:after="0" w:line="240" w:lineRule="auto"/>
       </w:pPr>
       <w:r>
+        <w:lastRenderedPageBreak/>
+        <w:t>Updates</w:t>
+      </w:r>
+    </w:p>
+    <w:p>
+      <w:pPr>
+        <w:numPr>
+          <w:ilvl w:val="2"/>
+          <w:numId w:val="24"/>
+        </w:numPr>
+        <w:spacing w:after="0" w:line="240" w:lineRule="auto"/>
+      </w:pPr>
+      <w:r>
+        <w:t>Projection</w:t>
+      </w:r>
+    </w:p>
+    <w:p>
+      <w:pPr>
+        <w:numPr>
+          <w:ilvl w:val="2"/>
+          <w:numId w:val="24"/>
+        </w:numPr>
+        <w:spacing w:after="0" w:line="240" w:lineRule="auto"/>
+      </w:pPr>
+      <w:r>
+        <w:t>Snapping grid</w:t>
+      </w:r>
+    </w:p>
+    <w:p>
+      <w:pPr>
+        <w:numPr>
+          <w:ilvl w:val="2"/>
+          <w:numId w:val="24"/>
+        </w:numPr>
+        <w:spacing w:after="0" w:line="240" w:lineRule="auto"/>
+      </w:pPr>
+      <w:r>
+        <w:t>RSS levels</w:t>
+      </w:r>
+    </w:p>
+    <w:p>
+      <w:pPr>
+        <w:numPr>
+          <w:ilvl w:val="2"/>
+          <w:numId w:val="24"/>
+        </w:numPr>
+        <w:spacing w:after="0" w:line="240" w:lineRule="auto"/>
+      </w:pPr>
+      <w:r>
+        <w:t>RaSS to RSS</w:t>
+      </w:r>
+    </w:p>
+    <w:p>
+      <w:pPr>
+        <w:numPr>
+          <w:ilvl w:val="2"/>
+          <w:numId w:val="24"/>
+        </w:numPr>
+        <w:spacing w:after="0" w:line="240" w:lineRule="auto"/>
+      </w:pPr>
+      <w:r>
+        <w:t>Metadata example review – maybe need standard language w/reference to the DSM webpage</w:t>
+      </w:r>
+    </w:p>
+    <w:p>
+      <w:pPr>
+        <w:numPr>
+          <w:ilvl w:val="3"/>
+          <w:numId w:val="24"/>
+        </w:numPr>
+        <w:spacing w:after="0" w:line="240" w:lineRule="auto"/>
+      </w:pPr>
+      <w:r>
+        <w:t>Stephen/Chad can help</w:t>
+      </w:r>
+    </w:p>
+    <w:p>
+      <w:pPr>
+        <w:numPr>
+          <w:ilvl w:val="2"/>
+          <w:numId w:val="24"/>
+        </w:numPr>
+        <w:spacing w:after="0" w:line="240" w:lineRule="auto"/>
+      </w:pPr>
+      <w:r>
         <w:rPr>
           <w:highlight w:val="yellow"/>
         </w:rPr>
-        <w:t>Progress reports in Jan</w:t>
-      </w:r>
-    </w:p>
-    <w:p>
-      <w:pPr>
-        <w:numPr>
-          <w:ilvl w:val="0"/>
-          <w:numId w:val="21"/>
+        <w:t>DSS project type – is this added to MLRA project type or is it unique?</w:t>
+      </w:r>
+    </w:p>
+    <w:p>
+      <w:pPr>
+        <w:numPr>
+          <w:ilvl w:val="2"/>
+          <w:numId w:val="24"/>
         </w:numPr>
         <w:spacing w:after="0" w:line="240" w:lineRule="auto"/>
       </w:pPr>
       <w:r>
-        <w:t xml:space="preserve">Part 648 </w:t>
-      </w:r>
-    </w:p>
-    <w:p>
-      <w:pPr>
-        <w:numPr>
-          <w:ilvl w:val="1"/>
-          <w:numId w:val="21"/>
+        <w:t xml:space="preserve">Naming convention – </w:t>
+      </w:r>
+      <w:r>
+        <w:t>make consistent with gSSURGO</w:t>
+      </w:r>
+      <w:r>
+        <w:t xml:space="preserve"> </w:t>
+      </w:r>
+    </w:p>
+    <w:p>
+      <w:pPr>
+        <w:numPr>
+          <w:ilvl w:val="3"/>
+          <w:numId w:val="24"/>
         </w:numPr>
         <w:spacing w:after="0" w:line="240" w:lineRule="auto"/>
       </w:pPr>
       <w:r>
-        <w:t>Updates</w:t>
-      </w:r>
-    </w:p>
-    <w:p>
-      <w:pPr>
-        <w:numPr>
-          <w:ilvl w:val="2"/>
-          <w:numId w:val="21"/>
+        <w:t>All states and territories currently have RSS legends with 2-digit state code, no 000</w:t>
+      </w:r>
+    </w:p>
+    <w:p>
+      <w:pPr>
+        <w:numPr>
+          <w:ilvl w:val="3"/>
+          <w:numId w:val="24"/>
         </w:numPr>
         <w:spacing w:after="0" w:line="240" w:lineRule="auto"/>
       </w:pPr>
       <w:r>
-        <w:t>Projection</w:t>
-      </w:r>
-    </w:p>
-    <w:p>
-      <w:pPr>
-        <w:numPr>
-          <w:ilvl w:val="2"/>
-          <w:numId w:val="21"/>
+        <w:t>Add year to gdb name</w:t>
+      </w:r>
+    </w:p>
+    <w:p>
+      <w:pPr>
+        <w:numPr>
+          <w:ilvl w:val="3"/>
+          <w:numId w:val="24"/>
         </w:numPr>
         <w:spacing w:after="0" w:line="240" w:lineRule="auto"/>
       </w:pPr>
       <w:r>
-        <w:t>Snapping grid</w:t>
-      </w:r>
-    </w:p>
-    <w:p>
-      <w:pPr>
-        <w:numPr>
-          <w:ilvl w:val="2"/>
-          <w:numId w:val="21"/>
+        <w:t xml:space="preserve">Discuss </w:t>
+      </w:r>
+      <w:r>
+        <w:t>naming convention with Adolfo</w:t>
+      </w:r>
+    </w:p>
+    <w:p>
+      <w:pPr>
+        <w:numPr>
+          <w:ilvl w:val="4"/>
+          <w:numId w:val="24"/>
         </w:numPr>
         <w:spacing w:after="0" w:line="240" w:lineRule="auto"/>
       </w:pPr>
       <w:r>
-        <w:t>RSS levels</w:t>
-      </w:r>
-    </w:p>
-    <w:p>
-      <w:pPr>
-        <w:numPr>
-          <w:ilvl w:val="2"/>
-          <w:numId w:val="21"/>
+        <w:t>Add state abbreviation to feature classes in gdb for gSSURGO (and in RSS)</w:t>
+      </w:r>
+    </w:p>
+    <w:p>
+      <w:pPr>
+        <w:numPr>
+          <w:ilvl w:val="1"/>
+          <w:numId w:val="24"/>
         </w:numPr>
         <w:spacing w:after="0" w:line="240" w:lineRule="auto"/>
       </w:pPr>
       <w:r>
-        <w:t>RaSS to RSS</w:t>
-      </w:r>
-    </w:p>
-    <w:p>
-      <w:pPr>
-        <w:numPr>
-          <w:ilvl w:val="2"/>
-          <w:numId w:val="21"/>
+        <w:t xml:space="preserve">Small group to start edits – </w:t>
+      </w:r>
+      <w:r>
+        <w:rPr>
+          <w:highlight w:val="yellow"/>
+        </w:rPr>
+        <w:t>Suz/Jess</w:t>
+      </w:r>
+    </w:p>
+    <w:p>
+      <w:pPr>
+        <w:numPr>
+          <w:ilvl w:val="1"/>
+          <w:numId w:val="24"/>
         </w:numPr>
         <w:spacing w:after="0" w:line="240" w:lineRule="auto"/>
       </w:pPr>
       <w:r>
-        <w:t>Metadata example</w:t>
-      </w:r>
-      <w:r>
-        <w:t xml:space="preserve"> review – maybe need standard language w/reference to the DSM webpage</w:t>
-      </w:r>
-    </w:p>
-    <w:p>
-      <w:pPr>
-        <w:numPr>
-          <w:ilvl w:val="2"/>
-          <w:numId w:val="21"/>
-        </w:numPr>
-        <w:spacing w:after="0" w:line="240" w:lineRule="auto"/>
-      </w:pPr>
-      <w:r>
-        <w:rPr>
-          <w:highlight w:val="yellow"/>
-        </w:rPr>
-        <w:t>DSS project type – is this added to MLRA project type or is it unique?</w:t>
-      </w:r>
-    </w:p>
-    <w:p>
-      <w:pPr>
-        <w:numPr>
-          <w:ilvl w:val="2"/>
-          <w:numId w:val="21"/>
-        </w:numPr>
-        <w:spacing w:after="0" w:line="240" w:lineRule="auto"/>
-      </w:pPr>
-      <w:r>
-        <w:t xml:space="preserve">Naming convention – </w:t>
-      </w:r>
-      <w:r>
-        <w:rPr>
-          <w:highlight w:val="yellow"/>
-        </w:rPr>
-        <w:t>make consistent with gSSURGO</w:t>
-      </w:r>
-      <w:r>
-        <w:t xml:space="preserve"> (check with Kyle on gNATSGO)</w:t>
-      </w:r>
-    </w:p>
-    <w:p>
-      <w:pPr>
-        <w:numPr>
-          <w:ilvl w:val="3"/>
-          <w:numId w:val="21"/>
-        </w:numPr>
-        <w:spacing w:after="0" w:line="240" w:lineRule="auto"/>
-      </w:pPr>
-      <w:r>
-        <w:t>All states and territories currently have RSS legends with 2-digit state code, no 000</w:t>
-      </w:r>
-    </w:p>
-    <w:p>
-      <w:pPr>
-        <w:numPr>
-          <w:ilvl w:val="3"/>
-          <w:numId w:val="21"/>
-        </w:numPr>
-        <w:spacing w:after="0" w:line="240" w:lineRule="auto"/>
-      </w:pPr>
-      <w:r>
-        <w:t>Add year to gdb name</w:t>
-      </w:r>
-    </w:p>
-    <w:p>
-      <w:pPr>
-        <w:numPr>
-          <w:ilvl w:val="1"/>
-          <w:numId w:val="21"/>
-        </w:numPr>
-        <w:spacing w:after="0" w:line="240" w:lineRule="auto"/>
-      </w:pPr>
-      <w:r>
-        <w:t xml:space="preserve">Small group to start edits – </w:t>
-      </w:r>
-      <w:r>
-        <w:rPr>
-          <w:highlight w:val="yellow"/>
-        </w:rPr>
-        <w:t>Suz/Jess</w:t>
-      </w:r>
-    </w:p>
-    <w:p>
-      <w:pPr>
-        <w:numPr>
-          <w:ilvl w:val="0"/>
-          <w:numId w:val="21"/>
-        </w:numPr>
-        <w:spacing w:after="0" w:line="240" w:lineRule="auto"/>
-      </w:pPr>
-      <w:r>
-        <w:t xml:space="preserve">Correlation of SSURGO and RSS map units </w:t>
-      </w:r>
-    </w:p>
-    <w:p>
-      <w:pPr>
-        <w:numPr>
-          <w:ilvl w:val="1"/>
-          <w:numId w:val="21"/>
-        </w:numPr>
-        <w:spacing w:after="0" w:line="240" w:lineRule="auto"/>
-      </w:pPr>
-      <w:r>
-        <w:t>Should they be the same or not?</w:t>
-      </w:r>
-    </w:p>
-    <w:p>
-      <w:pPr>
-        <w:numPr>
-          <w:ilvl w:val="2"/>
-          <w:numId w:val="21"/>
-        </w:numPr>
-        <w:spacing w:after="0" w:line="240" w:lineRule="auto"/>
-      </w:pPr>
-      <w:r>
-        <w:t>No consensus yet</w:t>
-      </w:r>
-    </w:p>
-    <w:p>
-      <w:pPr>
-        <w:numPr>
-          <w:ilvl w:val="2"/>
-          <w:numId w:val="21"/>
-        </w:numPr>
-        <w:spacing w:after="0" w:line="240" w:lineRule="auto"/>
-      </w:pPr>
-      <w:r>
-        <w:t>Needs to be consistent and user friendly</w:t>
-      </w:r>
-    </w:p>
-    <w:p>
-      <w:pPr>
-        <w:numPr>
-          <w:ilvl w:val="1"/>
-          <w:numId w:val="21"/>
-        </w:numPr>
-        <w:spacing w:after="0" w:line="240" w:lineRule="auto"/>
-      </w:pPr>
-      <w:r>
-        <w:t>Map unit type in map unit table</w:t>
-      </w:r>
-    </w:p>
-    <w:p>
-      <w:pPr>
-        <w:pStyle w:val="ListParagraph"/>
-        <w:numPr>
-          <w:ilvl w:val="1"/>
-          <w:numId w:val="21"/>
-        </w:numPr>
-      </w:pPr>
-      <w:r>
-        <w:t>MLRA map unit is current option; should we have a new Raster map unit type?</w:t>
-      </w:r>
-      <w:r>
-        <w:t xml:space="preserve"> </w:t>
-      </w:r>
-    </w:p>
-    <w:p>
-      <w:pPr>
-        <w:pStyle w:val="ListParagraph"/>
-        <w:numPr>
-          <w:ilvl w:val="1"/>
-          <w:numId w:val="21"/>
-        </w:numPr>
-      </w:pPr>
-      <w:r>
-        <w:t>Standards would be updated</w:t>
-      </w:r>
-    </w:p>
-    <w:p>
-      <w:pPr>
-        <w:pStyle w:val="ListParagraph"/>
-        <w:numPr>
-          <w:ilvl w:val="1"/>
-          <w:numId w:val="21"/>
-        </w:numPr>
-      </w:pPr>
-      <w:r>
-        <w:t>Discussion for another meeting</w:t>
-      </w:r>
-    </w:p>
-    <w:p>
-      <w:pPr>
-        <w:pStyle w:val="ListParagraph"/>
-        <w:numPr>
-          <w:ilvl w:val="0"/>
-          <w:numId w:val="21"/>
-        </w:numPr>
-      </w:pPr>
-      <w:r>
-        <w:t>Dec practitioner call</w:t>
-      </w:r>
-    </w:p>
-    <w:p>
-      <w:pPr>
-        <w:pStyle w:val="ListParagraph"/>
-        <w:numPr>
-          <w:ilvl w:val="1"/>
-          <w:numId w:val="21"/>
-        </w:numPr>
-      </w:pPr>
-      <w:r>
-        <w:t>Joe will check with Bradley Miller at IA state</w:t>
-      </w:r>
-    </w:p>
-    <w:p>
-      <w:pPr>
-        <w:spacing w:after="0" w:line="240" w:lineRule="auto"/>
-        <w:ind w:left="2160"/>
-      </w:pPr>
-    </w:p>
+        <w:t>Put a document in Teams for editing and with the list of updates</w:t>
+      </w:r>
+    </w:p>
+    <w:p/>
     <w:p>
       <w:pPr>
         <w:rPr>
@@ -995,7 +708,35 @@
           <w:b/>
           <w:sz w:val="32"/>
         </w:rPr>
-        <w:t>10/27/21</w:t>
+        <w:t>1</w:t>
+      </w:r>
+      <w:r>
+        <w:rPr>
+          <w:b/>
+          <w:sz w:val="32"/>
+        </w:rPr>
+        <w:t>1</w:t>
+      </w:r>
+      <w:r>
+        <w:rPr>
+          <w:b/>
+          <w:sz w:val="32"/>
+        </w:rPr>
+        <w:t>/</w:t>
+      </w:r>
+      <w:r>
+        <w:rPr>
+          <w:b/>
+          <w:sz w:val="32"/>
+        </w:rPr>
+        <w:t>1</w:t>
+      </w:r>
+      <w:r>
+        <w:rPr>
+          <w:b/>
+          <w:sz w:val="32"/>
+        </w:rPr>
+        <w:t>7/21</w:t>
       </w:r>
     </w:p>
     <w:p>
@@ -1008,7 +749,7 @@
         <w:pStyle w:val="ListParagraph"/>
         <w:numPr>
           <w:ilvl w:val="0"/>
-          <w:numId w:val="22"/>
+          <w:numId w:val="23"/>
         </w:numPr>
       </w:pPr>
       <w:r>
@@ -1020,7 +761,7 @@
         <w:pStyle w:val="ListParagraph"/>
         <w:numPr>
           <w:ilvl w:val="0"/>
-          <w:numId w:val="22"/>
+          <w:numId w:val="23"/>
         </w:numPr>
       </w:pPr>
       <w:r>
@@ -1032,7 +773,7 @@
         <w:pStyle w:val="ListParagraph"/>
         <w:numPr>
           <w:ilvl w:val="0"/>
-          <w:numId w:val="22"/>
+          <w:numId w:val="23"/>
         </w:numPr>
       </w:pPr>
       <w:r>
@@ -1044,23 +785,25 @@
         <w:pStyle w:val="ListParagraph"/>
         <w:numPr>
           <w:ilvl w:val="0"/>
-          <w:numId w:val="22"/>
-        </w:numPr>
-      </w:pPr>
-      <w:r>
-        <w:t xml:space="preserve">Jessica Philippe –  </w:t>
-      </w:r>
-    </w:p>
-    <w:p>
-      <w:pPr>
-        <w:pStyle w:val="ListParagraph"/>
-        <w:numPr>
-          <w:ilvl w:val="0"/>
-          <w:numId w:val="22"/>
-        </w:numPr>
-      </w:pPr>
-      <w:r>
-        <w:lastRenderedPageBreak/>
+          <w:numId w:val="23"/>
+        </w:numPr>
+      </w:pPr>
+      <w:r>
+        <w:t xml:space="preserve">Jessica Philippe – </w:t>
+      </w:r>
+      <w:r>
+        <w:t>absent</w:t>
+      </w:r>
+    </w:p>
+    <w:p>
+      <w:pPr>
+        <w:pStyle w:val="ListParagraph"/>
+        <w:numPr>
+          <w:ilvl w:val="0"/>
+          <w:numId w:val="23"/>
+        </w:numPr>
+      </w:pPr>
+      <w:r>
         <w:t xml:space="preserve">Chance Robinson – absent </w:t>
       </w:r>
     </w:p>
@@ -1069,7 +812,7 @@
         <w:pStyle w:val="ListParagraph"/>
         <w:numPr>
           <w:ilvl w:val="0"/>
-          <w:numId w:val="22"/>
+          <w:numId w:val="23"/>
         </w:numPr>
       </w:pPr>
       <w:r>
@@ -1081,7 +824,7 @@
         <w:pStyle w:val="ListParagraph"/>
         <w:numPr>
           <w:ilvl w:val="0"/>
-          <w:numId w:val="22"/>
+          <w:numId w:val="23"/>
         </w:numPr>
       </w:pPr>
       <w:r>
@@ -1093,7 +836,7 @@
         <w:pStyle w:val="ListParagraph"/>
         <w:numPr>
           <w:ilvl w:val="0"/>
-          <w:numId w:val="22"/>
+          <w:numId w:val="23"/>
         </w:numPr>
       </w:pPr>
       <w:r>
@@ -1105,7 +848,7 @@
         <w:pStyle w:val="ListParagraph"/>
         <w:numPr>
           <w:ilvl w:val="0"/>
-          <w:numId w:val="22"/>
+          <w:numId w:val="23"/>
         </w:numPr>
         <w:tabs>
           <w:tab w:val="left" w:pos="720"/>
@@ -1116,84 +859,300 @@
       <w:r>
         <w:t xml:space="preserve">Alex Stum – </w:t>
       </w:r>
-    </w:p>
-    <w:p>
-      <w:pPr>
-        <w:pStyle w:val="ListParagraph"/>
-        <w:numPr>
-          <w:ilvl w:val="0"/>
-          <w:numId w:val="22"/>
-        </w:numPr>
-      </w:pPr>
-      <w:r>
-        <w:t xml:space="preserve">Dave White </w:t>
-      </w:r>
-      <w:r>
-        <w:t xml:space="preserve">– </w:t>
-      </w:r>
-    </w:p>
-    <w:p>
-      <w:pPr>
-        <w:pStyle w:val="ListParagraph"/>
-        <w:numPr>
-          <w:ilvl w:val="0"/>
-          <w:numId w:val="22"/>
-        </w:numPr>
-      </w:pPr>
-      <w:r>
-        <w:t>Jim Thompson</w:t>
-      </w:r>
-      <w:r>
-        <w:t xml:space="preserve"> – absent </w:t>
-      </w:r>
-    </w:p>
-    <w:p>
-      <w:pPr>
-        <w:rPr>
-          <w:b/>
-          <w:szCs w:val="16"/>
-        </w:rPr>
-      </w:pPr>
-    </w:p>
-    <w:p>
-      <w:pPr>
-        <w:pStyle w:val="ListParagraph"/>
-        <w:numPr>
-          <w:ilvl w:val="0"/>
-          <w:numId w:val="19"/>
-        </w:numPr>
-      </w:pPr>
-      <w:r>
-        <w:t>Maine field work</w:t>
-      </w:r>
-    </w:p>
-    <w:p>
-      <w:pPr>
-        <w:pStyle w:val="ListParagraph"/>
-        <w:numPr>
-          <w:ilvl w:val="1"/>
-          <w:numId w:val="19"/>
-        </w:numPr>
+      <w:r>
+        <w:t>absent</w:t>
+      </w:r>
+    </w:p>
+    <w:p>
+      <w:pPr>
+        <w:pStyle w:val="ListParagraph"/>
+        <w:numPr>
+          <w:ilvl w:val="0"/>
+          <w:numId w:val="23"/>
+        </w:numPr>
+      </w:pPr>
+      <w:r>
+        <w:t xml:space="preserve">Dave White – </w:t>
+      </w:r>
+    </w:p>
+    <w:p>
+      <w:pPr>
+        <w:pStyle w:val="ListParagraph"/>
+        <w:numPr>
+          <w:ilvl w:val="0"/>
+          <w:numId w:val="23"/>
+        </w:numPr>
+      </w:pPr>
+      <w:r>
+        <w:t xml:space="preserve">Jim Thompson – absent </w:t>
+      </w:r>
+    </w:p>
+    <w:p/>
+    <w:p>
+      <w:pPr>
+        <w:numPr>
+          <w:ilvl w:val="0"/>
+          <w:numId w:val="21"/>
+        </w:numPr>
+        <w:spacing w:after="0" w:line="240" w:lineRule="auto"/>
+      </w:pPr>
+      <w:r>
+        <w:t>Mentoring projects</w:t>
+      </w:r>
+    </w:p>
+    <w:p>
+      <w:pPr>
+        <w:numPr>
+          <w:ilvl w:val="1"/>
+          <w:numId w:val="21"/>
+        </w:numPr>
+        <w:spacing w:after="0" w:line="240" w:lineRule="auto"/>
+      </w:pPr>
+      <w:r>
         <w:rPr>
           <w:highlight w:val="yellow"/>
         </w:rPr>
+        <w:t>Progress reports in Jan</w:t>
+      </w:r>
+    </w:p>
+    <w:p>
+      <w:pPr>
+        <w:numPr>
+          <w:ilvl w:val="0"/>
+          <w:numId w:val="21"/>
+        </w:numPr>
+        <w:spacing w:after="0" w:line="240" w:lineRule="auto"/>
+      </w:pPr>
+      <w:r>
+        <w:t xml:space="preserve">Part 648 </w:t>
+      </w:r>
+    </w:p>
+    <w:p>
+      <w:pPr>
+        <w:numPr>
+          <w:ilvl w:val="1"/>
+          <w:numId w:val="21"/>
+        </w:numPr>
+        <w:spacing w:after="0" w:line="240" w:lineRule="auto"/>
+      </w:pPr>
+      <w:r>
+        <w:t>Updates</w:t>
+      </w:r>
+    </w:p>
+    <w:p>
+      <w:pPr>
+        <w:numPr>
+          <w:ilvl w:val="2"/>
+          <w:numId w:val="21"/>
+        </w:numPr>
+        <w:spacing w:after="0" w:line="240" w:lineRule="auto"/>
+      </w:pPr>
+      <w:r>
+        <w:t>Projection</w:t>
+      </w:r>
+    </w:p>
+    <w:p>
+      <w:pPr>
+        <w:numPr>
+          <w:ilvl w:val="2"/>
+          <w:numId w:val="21"/>
+        </w:numPr>
+        <w:spacing w:after="0" w:line="240" w:lineRule="auto"/>
+      </w:pPr>
+      <w:r>
+        <w:t>Snapping grid</w:t>
+      </w:r>
+    </w:p>
+    <w:p>
+      <w:pPr>
+        <w:numPr>
+          <w:ilvl w:val="2"/>
+          <w:numId w:val="21"/>
+        </w:numPr>
+        <w:spacing w:after="0" w:line="240" w:lineRule="auto"/>
+      </w:pPr>
+      <w:r>
+        <w:t>RSS levels</w:t>
+      </w:r>
+    </w:p>
+    <w:p>
+      <w:pPr>
+        <w:numPr>
+          <w:ilvl w:val="2"/>
+          <w:numId w:val="21"/>
+        </w:numPr>
+        <w:spacing w:after="0" w:line="240" w:lineRule="auto"/>
+      </w:pPr>
+      <w:r>
+        <w:t>RaSS to RSS</w:t>
+      </w:r>
+    </w:p>
+    <w:p>
+      <w:pPr>
+        <w:numPr>
+          <w:ilvl w:val="2"/>
+          <w:numId w:val="21"/>
+        </w:numPr>
+        <w:spacing w:after="0" w:line="240" w:lineRule="auto"/>
+      </w:pPr>
+      <w:r>
+        <w:t>Metadata example</w:t>
+      </w:r>
+      <w:r>
+        <w:t xml:space="preserve"> review – maybe need standard language w/reference to the DSM webpage</w:t>
+      </w:r>
+    </w:p>
+    <w:p>
+      <w:pPr>
+        <w:numPr>
+          <w:ilvl w:val="2"/>
+          <w:numId w:val="21"/>
+        </w:numPr>
+        <w:spacing w:after="0" w:line="240" w:lineRule="auto"/>
       </w:pPr>
       <w:r>
         <w:rPr>
           <w:highlight w:val="yellow"/>
         </w:rPr>
-        <w:t xml:space="preserve">Provide Colby’s ppt </w:t>
+        <w:t>DSS project type – is this added to MLRA project type or is it unique?</w:t>
+      </w:r>
+    </w:p>
+    <w:p>
+      <w:pPr>
+        <w:numPr>
+          <w:ilvl w:val="2"/>
+          <w:numId w:val="21"/>
+        </w:numPr>
+        <w:spacing w:after="0" w:line="240" w:lineRule="auto"/>
+      </w:pPr>
+      <w:r>
+        <w:lastRenderedPageBreak/>
+        <w:t xml:space="preserve">Naming convention – </w:t>
       </w:r>
       <w:r>
         <w:rPr>
           <w:highlight w:val="yellow"/>
         </w:rPr>
-        <w:t>– Suz</w:t>
+        <w:t>make consistent with gSSURGO</w:t>
+      </w:r>
+      <w:r>
+        <w:t xml:space="preserve"> (check with Kyle on gNATSGO)</w:t>
+      </w:r>
+    </w:p>
+    <w:p>
+      <w:pPr>
+        <w:numPr>
+          <w:ilvl w:val="3"/>
+          <w:numId w:val="21"/>
+        </w:numPr>
+        <w:spacing w:after="0" w:line="240" w:lineRule="auto"/>
+      </w:pPr>
+      <w:r>
+        <w:t>All states and territories currently have RSS legends with 2-digit state code, no 000</w:t>
+      </w:r>
+    </w:p>
+    <w:p>
+      <w:pPr>
+        <w:numPr>
+          <w:ilvl w:val="3"/>
+          <w:numId w:val="21"/>
+        </w:numPr>
+        <w:spacing w:after="0" w:line="240" w:lineRule="auto"/>
+      </w:pPr>
+      <w:r>
+        <w:t>Add year to gdb name</w:t>
+      </w:r>
+    </w:p>
+    <w:p>
+      <w:pPr>
+        <w:numPr>
+          <w:ilvl w:val="1"/>
+          <w:numId w:val="21"/>
+        </w:numPr>
+        <w:spacing w:after="0" w:line="240" w:lineRule="auto"/>
+      </w:pPr>
+      <w:r>
+        <w:t xml:space="preserve">Small group to start edits – </w:t>
       </w:r>
       <w:r>
         <w:rPr>
           <w:highlight w:val="yellow"/>
         </w:rPr>
+        <w:t>Suz/Jess</w:t>
+      </w:r>
+    </w:p>
+    <w:p>
+      <w:pPr>
+        <w:numPr>
+          <w:ilvl w:val="0"/>
+          <w:numId w:val="21"/>
+        </w:numPr>
+        <w:spacing w:after="0" w:line="240" w:lineRule="auto"/>
+      </w:pPr>
+      <w:r>
+        <w:t xml:space="preserve">Correlation of SSURGO and RSS map units </w:t>
+      </w:r>
+    </w:p>
+    <w:p>
+      <w:pPr>
+        <w:numPr>
+          <w:ilvl w:val="1"/>
+          <w:numId w:val="21"/>
+        </w:numPr>
+        <w:spacing w:after="0" w:line="240" w:lineRule="auto"/>
+      </w:pPr>
+      <w:r>
+        <w:t>Should they be the same or not?</w:t>
+      </w:r>
+    </w:p>
+    <w:p>
+      <w:pPr>
+        <w:numPr>
+          <w:ilvl w:val="2"/>
+          <w:numId w:val="21"/>
+        </w:numPr>
+        <w:spacing w:after="0" w:line="240" w:lineRule="auto"/>
+      </w:pPr>
+      <w:r>
+        <w:t>No consensus yet</w:t>
+      </w:r>
+    </w:p>
+    <w:p>
+      <w:pPr>
+        <w:numPr>
+          <w:ilvl w:val="2"/>
+          <w:numId w:val="21"/>
+        </w:numPr>
+        <w:spacing w:after="0" w:line="240" w:lineRule="auto"/>
+      </w:pPr>
+      <w:r>
+        <w:t>Needs to be consistent and user friendly</w:t>
+      </w:r>
+    </w:p>
+    <w:p>
+      <w:pPr>
+        <w:numPr>
+          <w:ilvl w:val="1"/>
+          <w:numId w:val="21"/>
+        </w:numPr>
+        <w:spacing w:after="0" w:line="240" w:lineRule="auto"/>
+      </w:pPr>
+      <w:r>
+        <w:t>Map unit type in map unit table</w:t>
+      </w:r>
+    </w:p>
+    <w:p>
+      <w:pPr>
+        <w:pStyle w:val="ListParagraph"/>
+        <w:numPr>
+          <w:ilvl w:val="1"/>
+          <w:numId w:val="21"/>
+        </w:numPr>
+      </w:pPr>
+      <w:r>
+        <w:t>MLRA map unit is current option; should we have a new Raster map unit type?</w:t>
+      </w:r>
+      <w:r>
         <w:t xml:space="preserve"> </w:t>
       </w:r>
     </w:p>
@@ -1201,430 +1160,55 @@
       <w:pPr>
         <w:pStyle w:val="ListParagraph"/>
         <w:numPr>
-          <w:ilvl w:val="0"/>
-          <w:numId w:val="19"/>
-        </w:numPr>
-      </w:pPr>
-      <w:r>
-        <w:t>Project updates</w:t>
-      </w:r>
-    </w:p>
-    <w:p>
-      <w:pPr>
-        <w:pStyle w:val="ListParagraph"/>
-        <w:numPr>
-          <w:ilvl w:val="1"/>
-          <w:numId w:val="19"/>
-        </w:numPr>
-      </w:pPr>
-      <w:r>
-        <w:t xml:space="preserve">Most are done </w:t>
-      </w:r>
-      <w:r>
-        <w:t>with field work and in office entering pedon data</w:t>
-      </w:r>
-    </w:p>
-    <w:p>
-      <w:pPr>
-        <w:pStyle w:val="ListParagraph"/>
-        <w:numPr>
-          <w:ilvl w:val="0"/>
-          <w:numId w:val="19"/>
-        </w:numPr>
-      </w:pPr>
-      <w:r>
-        <w:t>Soils2026 projects</w:t>
-      </w:r>
-    </w:p>
-    <w:p>
-      <w:pPr>
-        <w:pStyle w:val="ListParagraph"/>
-        <w:numPr>
-          <w:ilvl w:val="1"/>
-          <w:numId w:val="19"/>
-        </w:numPr>
-      </w:pPr>
-      <w:r>
-        <w:t>Summary of project classes and potential for DSM mentors</w:t>
-      </w:r>
-    </w:p>
-    <w:p>
-      <w:pPr>
-        <w:pStyle w:val="ListParagraph"/>
-        <w:numPr>
-          <w:ilvl w:val="1"/>
-          <w:numId w:val="19"/>
-        </w:numPr>
-      </w:pPr>
-      <w:r>
-        <w:t>Project details deadline in Nov</w:t>
-      </w:r>
-    </w:p>
-    <w:p>
-      <w:pPr>
-        <w:pStyle w:val="ListParagraph"/>
-        <w:numPr>
-          <w:ilvl w:val="0"/>
-          <w:numId w:val="19"/>
-        </w:numPr>
-      </w:pPr>
-      <w:r>
-        <w:t>Springfield SSO mentor request</w:t>
-      </w:r>
-      <w:r>
-        <w:t xml:space="preserve"> (Tiffany and Suz)</w:t>
-      </w:r>
-    </w:p>
-    <w:p>
-      <w:pPr>
-        <w:pStyle w:val="ListParagraph"/>
-        <w:numPr>
-          <w:ilvl w:val="1"/>
-          <w:numId w:val="19"/>
-        </w:numPr>
-      </w:pPr>
-      <w:r>
-        <w:t>Need to define</w:t>
-      </w:r>
-    </w:p>
-    <w:p>
-      <w:pPr>
-        <w:pStyle w:val="ListParagraph"/>
-        <w:numPr>
-          <w:ilvl w:val="2"/>
-          <w:numId w:val="19"/>
-        </w:numPr>
-      </w:pPr>
-      <w:r>
-        <w:t>Project extent</w:t>
-      </w:r>
-    </w:p>
-    <w:p>
-      <w:pPr>
-        <w:pStyle w:val="ListParagraph"/>
-        <w:numPr>
-          <w:ilvl w:val="2"/>
-          <w:numId w:val="19"/>
-        </w:numPr>
-      </w:pPr>
-      <w:r>
-        <w:t>Role</w:t>
-      </w:r>
-      <w:r>
-        <w:t>s</w:t>
-      </w:r>
-    </w:p>
-    <w:p>
-      <w:pPr>
-        <w:pStyle w:val="ListParagraph"/>
-        <w:numPr>
-          <w:ilvl w:val="2"/>
-          <w:numId w:val="19"/>
-        </w:numPr>
-      </w:pPr>
-      <w:r>
-        <w:t>Project objectives</w:t>
-      </w:r>
-    </w:p>
-    <w:p>
-      <w:pPr>
-        <w:pStyle w:val="ListParagraph"/>
-        <w:numPr>
-          <w:ilvl w:val="1"/>
-          <w:numId w:val="19"/>
-        </w:numPr>
-      </w:pPr>
-      <w:r>
-        <w:t>Start with a limited scope of a specific catena, parent material, etc. to develop process then apply to other areas</w:t>
-      </w:r>
-    </w:p>
-    <w:p>
-      <w:pPr>
-        <w:pStyle w:val="ListParagraph"/>
-        <w:numPr>
-          <w:ilvl w:val="1"/>
-          <w:numId w:val="19"/>
-        </w:numPr>
-      </w:pPr>
-      <w:r>
-        <w:t>Compartmentalize mentoring</w:t>
-      </w:r>
-    </w:p>
-    <w:p>
-      <w:pPr>
-        <w:pStyle w:val="ListParagraph"/>
-        <w:numPr>
-          <w:ilvl w:val="1"/>
-          <w:numId w:val="19"/>
-        </w:numPr>
-      </w:pPr>
-      <w:r>
-        <w:t>Involve GTAC?</w:t>
-      </w:r>
-      <w:r>
-        <w:t xml:space="preserve"> – </w:t>
-      </w:r>
-      <w:r>
-        <w:rPr>
-          <w:highlight w:val="yellow"/>
-        </w:rPr>
-        <w:t xml:space="preserve">Suz reach out to </w:t>
-      </w:r>
-      <w:r>
-        <w:rPr>
-          <w:highlight w:val="yellow"/>
-        </w:rPr>
-        <w:t>Rob</w:t>
-      </w:r>
-      <w:r>
-        <w:rPr>
-          <w:highlight w:val="yellow"/>
-        </w:rPr>
-        <w:t xml:space="preserve"> – done</w:t>
-      </w:r>
-      <w:r>
-        <w:t xml:space="preserve"> </w:t>
-      </w:r>
-    </w:p>
-    <w:p>
-      <w:pPr>
-        <w:pStyle w:val="ListParagraph"/>
-        <w:numPr>
-          <w:ilvl w:val="1"/>
-          <w:numId w:val="19"/>
-        </w:numPr>
-      </w:pPr>
-      <w:r>
-        <w:rPr>
-          <w:highlight w:val="yellow"/>
-        </w:rPr>
-        <w:t>Set up initial meeting (SSO) after Statement of Commitment is complete</w:t>
-      </w:r>
-    </w:p>
-    <w:p>
-      <w:pPr>
-        <w:pStyle w:val="ListParagraph"/>
-        <w:numPr>
-          <w:ilvl w:val="0"/>
-          <w:numId w:val="19"/>
-        </w:numPr>
-      </w:pPr>
-      <w:r>
-        <w:t xml:space="preserve">RSS </w:t>
-      </w:r>
-    </w:p>
-    <w:p>
-      <w:pPr>
-        <w:pStyle w:val="ListParagraph"/>
-        <w:numPr>
-          <w:ilvl w:val="1"/>
-          <w:numId w:val="19"/>
-        </w:numPr>
-      </w:pPr>
-      <w:r>
-        <w:t>Update on RSS coordinator</w:t>
-      </w:r>
-    </w:p>
-    <w:p>
-      <w:pPr>
-        <w:pStyle w:val="ListParagraph"/>
-        <w:numPr>
-          <w:ilvl w:val="1"/>
-          <w:numId w:val="19"/>
-        </w:numPr>
-      </w:pPr>
-      <w:r>
-        <w:t>RSS and ASR – timing and requirements</w:t>
-      </w:r>
-    </w:p>
-    <w:p>
-      <w:pPr>
-        <w:pStyle w:val="ListParagraph"/>
-        <w:numPr>
-          <w:ilvl w:val="1"/>
-          <w:numId w:val="19"/>
-        </w:numPr>
-      </w:pPr>
-      <w:r>
-        <w:t>RSS map units/tabular data vs SSURGO map units/tabular data</w:t>
-      </w:r>
-    </w:p>
-    <w:p>
-      <w:pPr>
-        <w:pStyle w:val="ListParagraph"/>
-        <w:numPr>
-          <w:ilvl w:val="2"/>
-          <w:numId w:val="19"/>
-        </w:numPr>
-      </w:pPr>
-      <w:r>
-        <w:t xml:space="preserve">Conversations w/Kyle </w:t>
-      </w:r>
-    </w:p>
-    <w:p>
-      <w:pPr>
-        <w:pStyle w:val="ListParagraph"/>
-        <w:numPr>
-          <w:ilvl w:val="2"/>
-          <w:numId w:val="19"/>
-        </w:numPr>
-      </w:pPr>
-      <w:r>
-        <w:t>Guidance on population based on project needs</w:t>
-      </w:r>
-    </w:p>
-    <w:p>
-      <w:pPr>
-        <w:pStyle w:val="ListParagraph"/>
-        <w:numPr>
-          <w:ilvl w:val="1"/>
-          <w:numId w:val="19"/>
-        </w:numPr>
-      </w:pPr>
-      <w:r>
-        <w:t>Getting RSS pushed to SDA – needs discussion</w:t>
-      </w:r>
-    </w:p>
-    <w:p>
-      <w:pPr>
-        <w:pStyle w:val="ListParagraph"/>
-        <w:numPr>
-          <w:ilvl w:val="1"/>
-          <w:numId w:val="19"/>
-        </w:numPr>
-      </w:pPr>
-      <w:r>
-        <w:rPr>
-          <w:highlight w:val="yellow"/>
-        </w:rPr>
-        <w:t>Chad will look at options to automate building of RSS gdb</w:t>
-      </w:r>
-    </w:p>
-    <w:p>
-      <w:pPr>
-        <w:pStyle w:val="ListParagraph"/>
-        <w:numPr>
-          <w:ilvl w:val="1"/>
-          <w:numId w:val="19"/>
-        </w:numPr>
-      </w:pPr>
-      <w:r>
-        <w:rPr>
-          <w:highlight w:val="yellow"/>
-        </w:rPr>
-        <w:t>Joe is working on checklist</w:t>
-      </w:r>
-    </w:p>
-    <w:p>
-      <w:pPr>
-        <w:pStyle w:val="ListParagraph"/>
-        <w:numPr>
-          <w:ilvl w:val="0"/>
-          <w:numId w:val="19"/>
-        </w:numPr>
-      </w:pPr>
-      <w:r>
-        <w:t>Update of current RSS datasets &amp; anticipated new datasets (follow-up re: email from Kyle)</w:t>
-      </w:r>
-    </w:p>
-    <w:p>
-      <w:pPr>
-        <w:pStyle w:val="ListParagraph"/>
-        <w:numPr>
-          <w:ilvl w:val="1"/>
-          <w:numId w:val="19"/>
-        </w:numPr>
-      </w:pPr>
-      <w:r>
-        <w:rPr>
-          <w:highlight w:val="yellow"/>
-        </w:rPr>
-        <w:t xml:space="preserve">Ask Kyle </w:t>
-      </w:r>
-      <w:r>
-        <w:rPr>
-          <w:highlight w:val="yellow"/>
-        </w:rPr>
-        <w:t xml:space="preserve">to </w:t>
-      </w:r>
-      <w:r>
-        <w:rPr>
-          <w:highlight w:val="yellow"/>
-        </w:rPr>
-        <w:t>send an email with specific instructions</w:t>
-      </w:r>
-    </w:p>
-    <w:p>
-      <w:pPr>
-        <w:pStyle w:val="ListParagraph"/>
-        <w:numPr>
-          <w:ilvl w:val="2"/>
-          <w:numId w:val="19"/>
-        </w:numPr>
-      </w:pPr>
-      <w:r>
-        <w:t xml:space="preserve">TN </w:t>
-      </w:r>
-    </w:p>
-    <w:p>
-      <w:pPr>
-        <w:pStyle w:val="ListParagraph"/>
-        <w:numPr>
-          <w:ilvl w:val="2"/>
-          <w:numId w:val="19"/>
-        </w:numPr>
-      </w:pPr>
-      <w:r>
-        <w:t>NC</w:t>
-      </w:r>
-    </w:p>
-    <w:p>
-      <w:pPr>
-        <w:pStyle w:val="ListParagraph"/>
-        <w:numPr>
-          <w:ilvl w:val="2"/>
-          <w:numId w:val="19"/>
-        </w:numPr>
-      </w:pPr>
-      <w:r>
-        <w:t>Jan 1 – ND, SD, MN, WI</w:t>
-      </w:r>
-    </w:p>
-    <w:p>
-      <w:pPr>
-        <w:pStyle w:val="ListParagraph"/>
-        <w:numPr>
-          <w:ilvl w:val="2"/>
-          <w:numId w:val="19"/>
-        </w:numPr>
-      </w:pPr>
-      <w:r>
-        <w:t>Tabular refresh for MN, ND</w:t>
-      </w:r>
-    </w:p>
-    <w:p>
-      <w:pPr>
-        <w:pStyle w:val="ListParagraph"/>
-        <w:numPr>
-          <w:ilvl w:val="2"/>
-          <w:numId w:val="19"/>
-        </w:numPr>
-      </w:pPr>
-      <w:r>
-        <w:t xml:space="preserve">Tabular refresh for VT </w:t>
-      </w:r>
-    </w:p>
-    <w:p>
-      <w:pPr>
-        <w:pStyle w:val="ListParagraph"/>
-        <w:numPr>
-          <w:ilvl w:val="0"/>
-          <w:numId w:val="19"/>
-        </w:numPr>
-      </w:pPr>
-      <w:r>
-        <w:t>Google update</w:t>
-      </w:r>
+          <w:ilvl w:val="1"/>
+          <w:numId w:val="21"/>
+        </w:numPr>
+      </w:pPr>
+      <w:r>
+        <w:t>Standards would be updated</w:t>
+      </w:r>
+    </w:p>
+    <w:p>
+      <w:pPr>
+        <w:pStyle w:val="ListParagraph"/>
+        <w:numPr>
+          <w:ilvl w:val="1"/>
+          <w:numId w:val="21"/>
+        </w:numPr>
+      </w:pPr>
+      <w:r>
+        <w:t>Discussion for another meeting</w:t>
+      </w:r>
+    </w:p>
+    <w:p>
+      <w:pPr>
+        <w:pStyle w:val="ListParagraph"/>
+        <w:numPr>
+          <w:ilvl w:val="0"/>
+          <w:numId w:val="21"/>
+        </w:numPr>
+      </w:pPr>
+      <w:r>
+        <w:t>Dec practitioner call</w:t>
+      </w:r>
+    </w:p>
+    <w:p>
+      <w:pPr>
+        <w:pStyle w:val="ListParagraph"/>
+        <w:numPr>
+          <w:ilvl w:val="1"/>
+          <w:numId w:val="21"/>
+        </w:numPr>
+      </w:pPr>
+      <w:r>
+        <w:t>Joe will check with Bradley Miller at IA state</w:t>
+      </w:r>
+    </w:p>
+    <w:p>
+      <w:pPr>
+        <w:spacing w:after="0" w:line="240" w:lineRule="auto"/>
+        <w:ind w:left="2160"/>
+      </w:pPr>
     </w:p>
     <w:p>
       <w:pPr>
@@ -1633,25 +1217,16 @@
           <w:sz w:val="32"/>
         </w:rPr>
       </w:pPr>
-    </w:p>
-    <w:p>
-      <w:pPr>
+      <w:r>
         <w:rPr>
           <w:b/>
           <w:sz w:val="32"/>
         </w:rPr>
-      </w:pPr>
-      <w:r>
-        <w:rPr>
-          <w:b/>
-          <w:sz w:val="32"/>
-        </w:rPr>
-        <w:t>9/21/21</w:t>
-      </w:r>
-    </w:p>
-    <w:p>
-      <w:r>
-        <w:lastRenderedPageBreak/>
+        <w:t>10/27/21</w:t>
+      </w:r>
+    </w:p>
+    <w:p>
+      <w:r>
         <w:t xml:space="preserve">Participants: </w:t>
       </w:r>
     </w:p>
@@ -1660,7 +1235,7 @@
         <w:pStyle w:val="ListParagraph"/>
         <w:numPr>
           <w:ilvl w:val="0"/>
-          <w:numId w:val="20"/>
+          <w:numId w:val="22"/>
         </w:numPr>
       </w:pPr>
       <w:r>
@@ -1672,7 +1247,7 @@
         <w:pStyle w:val="ListParagraph"/>
         <w:numPr>
           <w:ilvl w:val="0"/>
-          <w:numId w:val="20"/>
+          <w:numId w:val="22"/>
         </w:numPr>
       </w:pPr>
       <w:r>
@@ -1684,7 +1259,7 @@
         <w:pStyle w:val="ListParagraph"/>
         <w:numPr>
           <w:ilvl w:val="0"/>
-          <w:numId w:val="20"/>
+          <w:numId w:val="22"/>
         </w:numPr>
       </w:pPr>
       <w:r>
@@ -1696,19 +1271,19 @@
         <w:pStyle w:val="ListParagraph"/>
         <w:numPr>
           <w:ilvl w:val="0"/>
-          <w:numId w:val="20"/>
-        </w:numPr>
-      </w:pPr>
-      <w:r>
-        <w:t xml:space="preserve">Jessica Philippe – absent </w:t>
-      </w:r>
-    </w:p>
-    <w:p>
-      <w:pPr>
-        <w:pStyle w:val="ListParagraph"/>
-        <w:numPr>
-          <w:ilvl w:val="0"/>
-          <w:numId w:val="20"/>
+          <w:numId w:val="22"/>
+        </w:numPr>
+      </w:pPr>
+      <w:r>
+        <w:t xml:space="preserve">Jessica Philippe –  </w:t>
+      </w:r>
+    </w:p>
+    <w:p>
+      <w:pPr>
+        <w:pStyle w:val="ListParagraph"/>
+        <w:numPr>
+          <w:ilvl w:val="0"/>
+          <w:numId w:val="22"/>
         </w:numPr>
       </w:pPr>
       <w:r>
@@ -1720,7 +1295,7 @@
         <w:pStyle w:val="ListParagraph"/>
         <w:numPr>
           <w:ilvl w:val="0"/>
-          <w:numId w:val="20"/>
+          <w:numId w:val="22"/>
         </w:numPr>
       </w:pPr>
       <w:r>
@@ -1732,31 +1307,31 @@
         <w:pStyle w:val="ListParagraph"/>
         <w:numPr>
           <w:ilvl w:val="0"/>
-          <w:numId w:val="20"/>
-        </w:numPr>
-      </w:pPr>
-      <w:r>
-        <w:t>Betsy Schug – absent</w:t>
-      </w:r>
-    </w:p>
-    <w:p>
-      <w:pPr>
-        <w:pStyle w:val="ListParagraph"/>
-        <w:numPr>
-          <w:ilvl w:val="0"/>
-          <w:numId w:val="20"/>
-        </w:numPr>
-      </w:pPr>
-      <w:r>
-        <w:t>Tiffany Smith – absent</w:t>
-      </w:r>
-    </w:p>
-    <w:p>
-      <w:pPr>
-        <w:pStyle w:val="ListParagraph"/>
-        <w:numPr>
-          <w:ilvl w:val="0"/>
-          <w:numId w:val="20"/>
+          <w:numId w:val="22"/>
+        </w:numPr>
+      </w:pPr>
+      <w:r>
+        <w:t xml:space="preserve">Betsy Schug – </w:t>
+      </w:r>
+    </w:p>
+    <w:p>
+      <w:pPr>
+        <w:pStyle w:val="ListParagraph"/>
+        <w:numPr>
+          <w:ilvl w:val="0"/>
+          <w:numId w:val="22"/>
+        </w:numPr>
+      </w:pPr>
+      <w:r>
+        <w:t xml:space="preserve">Tiffany Allen – </w:t>
+      </w:r>
+    </w:p>
+    <w:p>
+      <w:pPr>
+        <w:pStyle w:val="ListParagraph"/>
+        <w:numPr>
+          <w:ilvl w:val="0"/>
+          <w:numId w:val="22"/>
         </w:numPr>
         <w:tabs>
           <w:tab w:val="left" w:pos="720"/>
@@ -1773,29 +1348,37 @@
         <w:pStyle w:val="ListParagraph"/>
         <w:numPr>
           <w:ilvl w:val="0"/>
-          <w:numId w:val="20"/>
+          <w:numId w:val="22"/>
         </w:numPr>
       </w:pPr>
       <w:r>
         <w:t xml:space="preserve">Dave White </w:t>
       </w:r>
-    </w:p>
-    <w:p>
-      <w:pPr>
-        <w:pStyle w:val="ListParagraph"/>
-        <w:numPr>
-          <w:ilvl w:val="0"/>
-          <w:numId w:val="20"/>
+      <w:r>
+        <w:t xml:space="preserve">– </w:t>
+      </w:r>
+    </w:p>
+    <w:p>
+      <w:pPr>
+        <w:pStyle w:val="ListParagraph"/>
+        <w:numPr>
+          <w:ilvl w:val="0"/>
+          <w:numId w:val="22"/>
         </w:numPr>
       </w:pPr>
       <w:r>
         <w:t>Jim Thompson</w:t>
       </w:r>
-    </w:p>
-    <w:p>
-      <w:pPr>
-        <w:pStyle w:val="ListParagraph"/>
-        <w:ind w:left="1440"/>
+      <w:r>
+        <w:t xml:space="preserve"> – absent </w:t>
+      </w:r>
+    </w:p>
+    <w:p>
+      <w:pPr>
+        <w:rPr>
+          <w:b/>
+          <w:szCs w:val="16"/>
+        </w:rPr>
       </w:pPr>
     </w:p>
     <w:p>
@@ -1806,22 +1389,65 @@
           <w:numId w:val="19"/>
         </w:numPr>
       </w:pPr>
-      <w:bookmarkStart w:id="0" w:name="_Hlk86218712"/>
+      <w:r>
+        <w:t>Maine field work</w:t>
+      </w:r>
+    </w:p>
+    <w:p>
+      <w:pPr>
+        <w:pStyle w:val="ListParagraph"/>
+        <w:numPr>
+          <w:ilvl w:val="1"/>
+          <w:numId w:val="19"/>
+        </w:numPr>
+        <w:rPr>
+          <w:highlight w:val="yellow"/>
+        </w:rPr>
+      </w:pPr>
+      <w:r>
+        <w:rPr>
+          <w:highlight w:val="yellow"/>
+        </w:rPr>
+        <w:t xml:space="preserve">Provide Colby’s ppt </w:t>
+      </w:r>
+      <w:r>
+        <w:rPr>
+          <w:highlight w:val="yellow"/>
+        </w:rPr>
+        <w:t>– Suz</w:t>
+      </w:r>
+      <w:r>
+        <w:rPr>
+          <w:highlight w:val="yellow"/>
+        </w:rPr>
+        <w:t xml:space="preserve"> </w:t>
+      </w:r>
+    </w:p>
+    <w:p>
+      <w:pPr>
+        <w:pStyle w:val="ListParagraph"/>
+        <w:numPr>
+          <w:ilvl w:val="0"/>
+          <w:numId w:val="19"/>
+        </w:numPr>
+      </w:pPr>
       <w:r>
         <w:t>Project updates</w:t>
       </w:r>
     </w:p>
-    <w:bookmarkEnd w:id="0"/>
-    <w:p>
-      <w:pPr>
-        <w:pStyle w:val="ListParagraph"/>
-        <w:numPr>
-          <w:ilvl w:val="0"/>
+    <w:p>
+      <w:pPr>
+        <w:pStyle w:val="ListParagraph"/>
+        <w:numPr>
+          <w:ilvl w:val="1"/>
           <w:numId w:val="19"/>
         </w:numPr>
       </w:pPr>
       <w:r>
-        <w:t>ArcSIE on software center</w:t>
+        <w:t xml:space="preserve">Most are done </w:t>
+      </w:r>
+      <w:r>
+        <w:t>with field work and in office entering pedon data</w:t>
       </w:r>
     </w:p>
     <w:p>
@@ -1833,7 +1459,7 @@
         </w:numPr>
       </w:pPr>
       <w:r>
-        <w:t>RSS – certification and publication process</w:t>
+        <w:t>Soils2026 projects</w:t>
       </w:r>
     </w:p>
     <w:p>
@@ -1845,7 +1471,46 @@
         </w:numPr>
       </w:pPr>
       <w:r>
-        <w:t>Currently</w:t>
+        <w:t>Summary of project classes and potential for DSM mentors</w:t>
+      </w:r>
+    </w:p>
+    <w:p>
+      <w:pPr>
+        <w:pStyle w:val="ListParagraph"/>
+        <w:numPr>
+          <w:ilvl w:val="1"/>
+          <w:numId w:val="19"/>
+        </w:numPr>
+      </w:pPr>
+      <w:r>
+        <w:t>Project details deadline in Nov</w:t>
+      </w:r>
+    </w:p>
+    <w:p>
+      <w:pPr>
+        <w:pStyle w:val="ListParagraph"/>
+        <w:numPr>
+          <w:ilvl w:val="0"/>
+          <w:numId w:val="19"/>
+        </w:numPr>
+      </w:pPr>
+      <w:r>
+        <w:t>Springfield SSO mentor request</w:t>
+      </w:r>
+      <w:r>
+        <w:t xml:space="preserve"> (Tiffany and Suz)</w:t>
+      </w:r>
+    </w:p>
+    <w:p>
+      <w:pPr>
+        <w:pStyle w:val="ListParagraph"/>
+        <w:numPr>
+          <w:ilvl w:val="1"/>
+          <w:numId w:val="19"/>
+        </w:numPr>
+      </w:pPr>
+      <w:r>
+        <w:t>Need to define</w:t>
       </w:r>
     </w:p>
     <w:p>
@@ -1857,28 +1522,7 @@
         </w:numPr>
       </w:pPr>
       <w:r>
-        <w:t>VT, ND, MN</w:t>
-      </w:r>
-    </w:p>
-    <w:p>
-      <w:pPr>
-        <w:pStyle w:val="ListParagraph"/>
-        <w:numPr>
-          <w:ilvl w:val="1"/>
-          <w:numId w:val="19"/>
-        </w:numPr>
-      </w:pPr>
-      <w:r>
-        <w:t>Checklist</w:t>
-      </w:r>
-      <w:r>
-        <w:t xml:space="preserve"> – </w:t>
-      </w:r>
-      <w:r>
-        <w:rPr>
-          <w:highlight w:val="yellow"/>
-        </w:rPr>
-        <w:t>Joe will put something together for all to review</w:t>
+        <w:t>Project extent</w:t>
       </w:r>
     </w:p>
     <w:p>
@@ -1890,22 +1534,10 @@
         </w:numPr>
       </w:pPr>
       <w:r>
-        <w:t>Add validation checks</w:t>
-      </w:r>
-    </w:p>
-    <w:p>
-      <w:pPr>
-        <w:pStyle w:val="ListParagraph"/>
-        <w:numPr>
-          <w:ilvl w:val="1"/>
-          <w:numId w:val="19"/>
-        </w:numPr>
-      </w:pPr>
-      <w:r>
-        <w:t>Annual refresh – what is the timing</w:t>
-      </w:r>
-      <w:r>
-        <w:t>?</w:t>
+        <w:t>Role</w:t>
+      </w:r>
+      <w:r>
+        <w:t>s</w:t>
       </w:r>
     </w:p>
     <w:p>
@@ -1917,7 +1549,7 @@
         </w:numPr>
       </w:pPr>
       <w:r>
-        <w:t>Same as SSURGO refresh if desire to incorporate into new FY gNATSGO</w:t>
+        <w:t>Project objectives</w:t>
       </w:r>
     </w:p>
     <w:p>
@@ -1929,7 +1561,32 @@
         </w:numPr>
       </w:pPr>
       <w:r>
-        <w:t>Coordinator</w:t>
+        <w:t>Start with a limited scope of a specific catena, parent material, etc. to develop process then apply to other areas</w:t>
+      </w:r>
+    </w:p>
+    <w:p>
+      <w:pPr>
+        <w:pStyle w:val="ListParagraph"/>
+        <w:numPr>
+          <w:ilvl w:val="1"/>
+          <w:numId w:val="19"/>
+        </w:numPr>
+      </w:pPr>
+      <w:r>
+        <w:lastRenderedPageBreak/>
+        <w:t>Compartmentalize mentoring</w:t>
+      </w:r>
+    </w:p>
+    <w:p>
+      <w:pPr>
+        <w:pStyle w:val="ListParagraph"/>
+        <w:numPr>
+          <w:ilvl w:val="1"/>
+          <w:numId w:val="19"/>
+        </w:numPr>
+      </w:pPr>
+      <w:r>
+        <w:t>Involve GTAC?</w:t>
       </w:r>
       <w:r>
         <w:t xml:space="preserve"> – </w:t>
@@ -1938,7 +1595,19 @@
         <w:rPr>
           <w:highlight w:val="yellow"/>
         </w:rPr>
-        <w:t>Suz will discuss with Drew</w:t>
+        <w:t xml:space="preserve">Suz reach out to </w:t>
+      </w:r>
+      <w:r>
+        <w:rPr>
+          <w:highlight w:val="yellow"/>
+        </w:rPr>
+        <w:t>Rob</w:t>
+      </w:r>
+      <w:r>
+        <w:rPr>
+          <w:highlight w:val="yellow"/>
+        </w:rPr>
+        <w:t xml:space="preserve"> – done</w:t>
       </w:r>
       <w:r>
         <w:t xml:space="preserve"> </w:t>
@@ -1948,24 +1617,27 @@
       <w:pPr>
         <w:pStyle w:val="ListParagraph"/>
         <w:numPr>
-          <w:ilvl w:val="0"/>
+          <w:ilvl w:val="1"/>
           <w:numId w:val="19"/>
         </w:numPr>
       </w:pPr>
       <w:r>
-        <w:t>DSS products</w:t>
-      </w:r>
-    </w:p>
-    <w:p>
-      <w:pPr>
-        <w:pStyle w:val="ListParagraph"/>
-        <w:numPr>
-          <w:ilvl w:val="1"/>
+        <w:rPr>
+          <w:highlight w:val="yellow"/>
+        </w:rPr>
+        <w:t>Set up initial meeting (SSO) after Statement of Commitment is complete</w:t>
+      </w:r>
+    </w:p>
+    <w:p>
+      <w:pPr>
+        <w:pStyle w:val="ListParagraph"/>
+        <w:numPr>
+          <w:ilvl w:val="0"/>
           <w:numId w:val="19"/>
         </w:numPr>
       </w:pPr>
       <w:r>
-        <w:t>RSS will be handled as outlined in Part 648 for now</w:t>
+        <w:t xml:space="preserve">RSS </w:t>
       </w:r>
     </w:p>
     <w:p>
@@ -1977,7 +1649,7 @@
         </w:numPr>
       </w:pPr>
       <w:r>
-        <w:t>Add to NSSH as a project type</w:t>
+        <w:t>Update on RSS coordinator</w:t>
       </w:r>
     </w:p>
     <w:p>
@@ -1989,7 +1661,7 @@
         </w:numPr>
       </w:pPr>
       <w:r>
-        <w:t xml:space="preserve">Check on NASIS sub-type options – is DSS an option? </w:t>
+        <w:t>RSS and ASR – timing and requirements</w:t>
       </w:r>
     </w:p>
     <w:p>
@@ -2001,7 +1673,7 @@
         </w:numPr>
       </w:pPr>
       <w:r>
-        <w:t>Does RSS trump gSSURGO in gNATSGO?</w:t>
+        <w:t>RSS map units/tabular data vs SSURGO map units/tabular data</w:t>
       </w:r>
     </w:p>
     <w:p>
@@ -2013,7 +1685,7 @@
         </w:numPr>
       </w:pPr>
       <w:r>
-        <w:t>For now, yes but conservation activities are based on SSURGO</w:t>
+        <w:t xml:space="preserve">Conversations w/Kyle </w:t>
       </w:r>
     </w:p>
     <w:p>
@@ -2025,19 +1697,19 @@
         </w:numPr>
       </w:pPr>
       <w:r>
-        <w:t>Follow up on SDA and RSS/gNATSGO</w:t>
-      </w:r>
-    </w:p>
-    <w:p>
-      <w:pPr>
-        <w:pStyle w:val="ListParagraph"/>
-        <w:numPr>
-          <w:ilvl w:val="0"/>
+        <w:t>Guidance on population based on project needs</w:t>
+      </w:r>
+    </w:p>
+    <w:p>
+      <w:pPr>
+        <w:pStyle w:val="ListParagraph"/>
+        <w:numPr>
+          <w:ilvl w:val="1"/>
           <w:numId w:val="19"/>
         </w:numPr>
       </w:pPr>
       <w:r>
-        <w:t>Soils 2026</w:t>
+        <w:t>Getting RSS pushed to SDA – needs discussion</w:t>
       </w:r>
     </w:p>
     <w:p>
@@ -2049,7 +1721,64 @@
         </w:numPr>
       </w:pPr>
       <w:r>
-        <w:t>GEE scripts for covariate development</w:t>
+        <w:rPr>
+          <w:highlight w:val="yellow"/>
+        </w:rPr>
+        <w:t>Chad will look at options to automate building of RSS gdb</w:t>
+      </w:r>
+    </w:p>
+    <w:p>
+      <w:pPr>
+        <w:pStyle w:val="ListParagraph"/>
+        <w:numPr>
+          <w:ilvl w:val="1"/>
+          <w:numId w:val="19"/>
+        </w:numPr>
+      </w:pPr>
+      <w:r>
+        <w:rPr>
+          <w:highlight w:val="yellow"/>
+        </w:rPr>
+        <w:t>Joe is working on checklist</w:t>
+      </w:r>
+    </w:p>
+    <w:p>
+      <w:pPr>
+        <w:pStyle w:val="ListParagraph"/>
+        <w:numPr>
+          <w:ilvl w:val="0"/>
+          <w:numId w:val="19"/>
+        </w:numPr>
+      </w:pPr>
+      <w:r>
+        <w:t>Update of current RSS datasets &amp; anticipated new datasets (follow-up re: email from Kyle)</w:t>
+      </w:r>
+    </w:p>
+    <w:p>
+      <w:pPr>
+        <w:pStyle w:val="ListParagraph"/>
+        <w:numPr>
+          <w:ilvl w:val="1"/>
+          <w:numId w:val="19"/>
+        </w:numPr>
+      </w:pPr>
+      <w:r>
+        <w:rPr>
+          <w:highlight w:val="yellow"/>
+        </w:rPr>
+        <w:t xml:space="preserve">Ask Kyle </w:t>
+      </w:r>
+      <w:r>
+        <w:rPr>
+          <w:highlight w:val="yellow"/>
+        </w:rPr>
+        <w:t xml:space="preserve">to </w:t>
+      </w:r>
+      <w:r>
+        <w:rPr>
+          <w:highlight w:val="yellow"/>
+        </w:rPr>
+        <w:t>send an email with specific instructions</w:t>
       </w:r>
     </w:p>
     <w:p>
@@ -2061,7 +1790,7 @@
         </w:numPr>
       </w:pPr>
       <w:r>
-        <w:t>Sentinel and/or Landsat derivatives</w:t>
+        <w:t xml:space="preserve">TN </w:t>
       </w:r>
     </w:p>
     <w:p>
@@ -2073,7 +1802,7 @@
         </w:numPr>
       </w:pPr>
       <w:r>
-        <w:t>Handful of terrain derivatives</w:t>
+        <w:t>NC</w:t>
       </w:r>
     </w:p>
     <w:p>
@@ -2085,43 +1814,7 @@
         </w:numPr>
       </w:pPr>
       <w:r>
-        <w:t>Accompanying Python script to mosaic/snap/reproject</w:t>
-      </w:r>
-    </w:p>
-    <w:p>
-      <w:pPr>
-        <w:pStyle w:val="ListParagraph"/>
-        <w:numPr>
-          <w:ilvl w:val="3"/>
-          <w:numId w:val="19"/>
-        </w:numPr>
-      </w:pPr>
-      <w:r>
-        <w:t>Alex has a script to build from – will share</w:t>
-      </w:r>
-    </w:p>
-    <w:p>
-      <w:pPr>
-        <w:pStyle w:val="ListParagraph"/>
-        <w:numPr>
-          <w:ilvl w:val="1"/>
-          <w:numId w:val="19"/>
-        </w:numPr>
-      </w:pPr>
-      <w:r>
-        <w:t>R or Python scripts for additional terrain derivatives – people will share</w:t>
-      </w:r>
-    </w:p>
-    <w:p>
-      <w:pPr>
-        <w:pStyle w:val="ListParagraph"/>
-        <w:numPr>
-          <w:ilvl w:val="1"/>
-          <w:numId w:val="19"/>
-        </w:numPr>
-      </w:pPr>
-      <w:r>
-        <w:t>Modeling areas with sparse access/data</w:t>
+        <w:t>Jan 1 – ND, SD, MN, WI</w:t>
       </w:r>
     </w:p>
     <w:p>
@@ -2133,7 +1826,31 @@
         </w:numPr>
       </w:pPr>
       <w:r>
-        <w:t xml:space="preserve">STATSGO disaggregation </w:t>
+        <w:t>Tabular refresh for MN, ND</w:t>
+      </w:r>
+    </w:p>
+    <w:p>
+      <w:pPr>
+        <w:pStyle w:val="ListParagraph"/>
+        <w:numPr>
+          <w:ilvl w:val="2"/>
+          <w:numId w:val="19"/>
+        </w:numPr>
+      </w:pPr>
+      <w:r>
+        <w:t xml:space="preserve">Tabular refresh for VT </w:t>
+      </w:r>
+    </w:p>
+    <w:p>
+      <w:pPr>
+        <w:pStyle w:val="ListParagraph"/>
+        <w:numPr>
+          <w:ilvl w:val="0"/>
+          <w:numId w:val="19"/>
+        </w:numPr>
+      </w:pPr>
+      <w:r>
+        <w:t>Google update</w:t>
       </w:r>
     </w:p>
     <w:p>
@@ -2151,20 +1868,12 @@
           <w:sz w:val="32"/>
         </w:rPr>
       </w:pPr>
-    </w:p>
-    <w:p>
-      <w:pPr>
+      <w:r>
         <w:rPr>
           <w:b/>
           <w:sz w:val="32"/>
         </w:rPr>
-      </w:pPr>
-      <w:r>
-        <w:rPr>
-          <w:b/>
-          <w:sz w:val="32"/>
-        </w:rPr>
-        <w:t>7/20/21</w:t>
+        <w:t>9/21/21</w:t>
       </w:r>
     </w:p>
     <w:p>
@@ -2181,7 +1890,6 @@
         </w:numPr>
       </w:pPr>
       <w:r>
-        <w:lastRenderedPageBreak/>
         <w:t xml:space="preserve">Joe Brennen –  </w:t>
       </w:r>
     </w:p>
@@ -2194,10 +1902,7 @@
         </w:numPr>
       </w:pPr>
       <w:r>
-        <w:t xml:space="preserve">Chad Ferguson </w:t>
-      </w:r>
-      <w:r>
-        <w:t xml:space="preserve">– absent </w:t>
+        <w:t xml:space="preserve">Chad Ferguson –  </w:t>
       </w:r>
     </w:p>
     <w:p>
@@ -2221,7 +1926,7 @@
         </w:numPr>
       </w:pPr>
       <w:r>
-        <w:t xml:space="preserve">Jessica Philippe </w:t>
+        <w:t xml:space="preserve">Jessica Philippe – absent </w:t>
       </w:r>
     </w:p>
     <w:p>
@@ -2233,10 +1938,7 @@
         </w:numPr>
       </w:pPr>
       <w:r>
-        <w:t>Chance Robinson</w:t>
-      </w:r>
-      <w:r>
-        <w:t xml:space="preserve"> – absent </w:t>
+        <w:t xml:space="preserve">Chance Robinson – absent </w:t>
       </w:r>
     </w:p>
     <w:p>
@@ -2260,10 +1962,7 @@
         </w:numPr>
       </w:pPr>
       <w:r>
-        <w:t xml:space="preserve">Betsy Schug – </w:t>
-      </w:r>
-      <w:r>
-        <w:t>absent</w:t>
+        <w:t>Betsy Schug – absent</w:t>
       </w:r>
     </w:p>
     <w:p>
@@ -2275,7 +1974,7 @@
         </w:numPr>
       </w:pPr>
       <w:r>
-        <w:t xml:space="preserve">Tiffany Smith – </w:t>
+        <w:t>Tiffany Smith – absent</w:t>
       </w:r>
     </w:p>
     <w:p>
@@ -2310,6 +2009,18 @@
     <w:p>
       <w:pPr>
         <w:pStyle w:val="ListParagraph"/>
+        <w:numPr>
+          <w:ilvl w:val="0"/>
+          <w:numId w:val="20"/>
+        </w:numPr>
+      </w:pPr>
+      <w:r>
+        <w:t>Jim Thompson</w:t>
+      </w:r>
+    </w:p>
+    <w:p>
+      <w:pPr>
+        <w:pStyle w:val="ListParagraph"/>
         <w:ind w:left="1440"/>
       </w:pPr>
     </w:p>
@@ -2321,10 +2032,12 @@
           <w:numId w:val="19"/>
         </w:numPr>
       </w:pPr>
+      <w:bookmarkStart w:id="0" w:name="_Hlk86218712"/>
       <w:r>
         <w:t>Project updates</w:t>
       </w:r>
     </w:p>
+    <w:bookmarkEnd w:id="0"/>
     <w:p>
       <w:pPr>
         <w:pStyle w:val="ListParagraph"/>
@@ -2334,7 +2047,7 @@
         </w:numPr>
       </w:pPr>
       <w:r>
-        <w:t>Part 648 – meeting on Wed 7/21</w:t>
+        <w:t>ArcSIE on software center</w:t>
       </w:r>
     </w:p>
     <w:p>
@@ -2346,10 +2059,308 @@
         </w:numPr>
       </w:pPr>
       <w:r>
-        <w:t>GTAC support</w:t>
-      </w:r>
-      <w:r>
-        <w:t xml:space="preserve"> for projects in general and specifically soils2026 projects</w:t>
+        <w:t>RSS – certification and publication process</w:t>
+      </w:r>
+    </w:p>
+    <w:p>
+      <w:pPr>
+        <w:pStyle w:val="ListParagraph"/>
+        <w:numPr>
+          <w:ilvl w:val="1"/>
+          <w:numId w:val="19"/>
+        </w:numPr>
+      </w:pPr>
+      <w:r>
+        <w:t>Currently</w:t>
+      </w:r>
+    </w:p>
+    <w:p>
+      <w:pPr>
+        <w:pStyle w:val="ListParagraph"/>
+        <w:numPr>
+          <w:ilvl w:val="2"/>
+          <w:numId w:val="19"/>
+        </w:numPr>
+      </w:pPr>
+      <w:r>
+        <w:t>VT, ND, MN</w:t>
+      </w:r>
+    </w:p>
+    <w:p>
+      <w:pPr>
+        <w:pStyle w:val="ListParagraph"/>
+        <w:numPr>
+          <w:ilvl w:val="1"/>
+          <w:numId w:val="19"/>
+        </w:numPr>
+      </w:pPr>
+      <w:r>
+        <w:t>Checklist</w:t>
+      </w:r>
+      <w:r>
+        <w:t xml:space="preserve"> – </w:t>
+      </w:r>
+      <w:r>
+        <w:rPr>
+          <w:highlight w:val="yellow"/>
+        </w:rPr>
+        <w:t>Joe will put something together for all to review</w:t>
+      </w:r>
+    </w:p>
+    <w:p>
+      <w:pPr>
+        <w:pStyle w:val="ListParagraph"/>
+        <w:numPr>
+          <w:ilvl w:val="2"/>
+          <w:numId w:val="19"/>
+        </w:numPr>
+      </w:pPr>
+      <w:r>
+        <w:t>Add validation checks</w:t>
+      </w:r>
+    </w:p>
+    <w:p>
+      <w:pPr>
+        <w:pStyle w:val="ListParagraph"/>
+        <w:numPr>
+          <w:ilvl w:val="1"/>
+          <w:numId w:val="19"/>
+        </w:numPr>
+      </w:pPr>
+      <w:r>
+        <w:t>Annual refresh – what is the timing</w:t>
+      </w:r>
+      <w:r>
+        <w:t>?</w:t>
+      </w:r>
+    </w:p>
+    <w:p>
+      <w:pPr>
+        <w:pStyle w:val="ListParagraph"/>
+        <w:numPr>
+          <w:ilvl w:val="2"/>
+          <w:numId w:val="19"/>
+        </w:numPr>
+      </w:pPr>
+      <w:r>
+        <w:t>Same as SSURGO refresh if desire to incorporate into new FY gNATSGO</w:t>
+      </w:r>
+    </w:p>
+    <w:p>
+      <w:pPr>
+        <w:pStyle w:val="ListParagraph"/>
+        <w:numPr>
+          <w:ilvl w:val="1"/>
+          <w:numId w:val="19"/>
+        </w:numPr>
+      </w:pPr>
+      <w:r>
+        <w:lastRenderedPageBreak/>
+        <w:t>Coordinator</w:t>
+      </w:r>
+      <w:r>
+        <w:t xml:space="preserve"> – </w:t>
+      </w:r>
+      <w:r>
+        <w:rPr>
+          <w:highlight w:val="yellow"/>
+        </w:rPr>
+        <w:t>Suz will discuss with Drew</w:t>
+      </w:r>
+      <w:r>
+        <w:t xml:space="preserve"> </w:t>
+      </w:r>
+    </w:p>
+    <w:p>
+      <w:pPr>
+        <w:pStyle w:val="ListParagraph"/>
+        <w:numPr>
+          <w:ilvl w:val="0"/>
+          <w:numId w:val="19"/>
+        </w:numPr>
+      </w:pPr>
+      <w:r>
+        <w:t>DSS products</w:t>
+      </w:r>
+    </w:p>
+    <w:p>
+      <w:pPr>
+        <w:pStyle w:val="ListParagraph"/>
+        <w:numPr>
+          <w:ilvl w:val="1"/>
+          <w:numId w:val="19"/>
+        </w:numPr>
+      </w:pPr>
+      <w:r>
+        <w:t>RSS will be handled as outlined in Part 648 for now</w:t>
+      </w:r>
+    </w:p>
+    <w:p>
+      <w:pPr>
+        <w:pStyle w:val="ListParagraph"/>
+        <w:numPr>
+          <w:ilvl w:val="1"/>
+          <w:numId w:val="19"/>
+        </w:numPr>
+      </w:pPr>
+      <w:r>
+        <w:t>Add to NSSH as a project type</w:t>
+      </w:r>
+    </w:p>
+    <w:p>
+      <w:pPr>
+        <w:pStyle w:val="ListParagraph"/>
+        <w:numPr>
+          <w:ilvl w:val="1"/>
+          <w:numId w:val="19"/>
+        </w:numPr>
+      </w:pPr>
+      <w:r>
+        <w:t xml:space="preserve">Check on NASIS sub-type options – is DSS an option? </w:t>
+      </w:r>
+    </w:p>
+    <w:p>
+      <w:pPr>
+        <w:pStyle w:val="ListParagraph"/>
+        <w:numPr>
+          <w:ilvl w:val="1"/>
+          <w:numId w:val="19"/>
+        </w:numPr>
+      </w:pPr>
+      <w:r>
+        <w:t>Does RSS trump gSSURGO in gNATSGO?</w:t>
+      </w:r>
+    </w:p>
+    <w:p>
+      <w:pPr>
+        <w:pStyle w:val="ListParagraph"/>
+        <w:numPr>
+          <w:ilvl w:val="2"/>
+          <w:numId w:val="19"/>
+        </w:numPr>
+      </w:pPr>
+      <w:r>
+        <w:t>For now, yes but conservation activities are based on SSURGO</w:t>
+      </w:r>
+    </w:p>
+    <w:p>
+      <w:pPr>
+        <w:pStyle w:val="ListParagraph"/>
+        <w:numPr>
+          <w:ilvl w:val="2"/>
+          <w:numId w:val="19"/>
+        </w:numPr>
+      </w:pPr>
+      <w:r>
+        <w:t>Follow up on SDA and RSS/gNATSGO</w:t>
+      </w:r>
+    </w:p>
+    <w:p>
+      <w:pPr>
+        <w:pStyle w:val="ListParagraph"/>
+        <w:numPr>
+          <w:ilvl w:val="0"/>
+          <w:numId w:val="19"/>
+        </w:numPr>
+      </w:pPr>
+      <w:r>
+        <w:t>Soils 2026</w:t>
+      </w:r>
+    </w:p>
+    <w:p>
+      <w:pPr>
+        <w:pStyle w:val="ListParagraph"/>
+        <w:numPr>
+          <w:ilvl w:val="1"/>
+          <w:numId w:val="19"/>
+        </w:numPr>
+      </w:pPr>
+      <w:r>
+        <w:t>GEE scripts for covariate development</w:t>
+      </w:r>
+    </w:p>
+    <w:p>
+      <w:pPr>
+        <w:pStyle w:val="ListParagraph"/>
+        <w:numPr>
+          <w:ilvl w:val="2"/>
+          <w:numId w:val="19"/>
+        </w:numPr>
+      </w:pPr>
+      <w:r>
+        <w:t>Sentinel and/or Landsat derivatives</w:t>
+      </w:r>
+    </w:p>
+    <w:p>
+      <w:pPr>
+        <w:pStyle w:val="ListParagraph"/>
+        <w:numPr>
+          <w:ilvl w:val="2"/>
+          <w:numId w:val="19"/>
+        </w:numPr>
+      </w:pPr>
+      <w:r>
+        <w:t>Handful of terrain derivatives</w:t>
+      </w:r>
+    </w:p>
+    <w:p>
+      <w:pPr>
+        <w:pStyle w:val="ListParagraph"/>
+        <w:numPr>
+          <w:ilvl w:val="2"/>
+          <w:numId w:val="19"/>
+        </w:numPr>
+      </w:pPr>
+      <w:r>
+        <w:t>Accompanying Python script to mosaic/snap/reproject</w:t>
+      </w:r>
+    </w:p>
+    <w:p>
+      <w:pPr>
+        <w:pStyle w:val="ListParagraph"/>
+        <w:numPr>
+          <w:ilvl w:val="3"/>
+          <w:numId w:val="19"/>
+        </w:numPr>
+      </w:pPr>
+      <w:r>
+        <w:t>Alex has a script to build from – will share</w:t>
+      </w:r>
+    </w:p>
+    <w:p>
+      <w:pPr>
+        <w:pStyle w:val="ListParagraph"/>
+        <w:numPr>
+          <w:ilvl w:val="1"/>
+          <w:numId w:val="19"/>
+        </w:numPr>
+      </w:pPr>
+      <w:r>
+        <w:t>R or Python scripts for additional terrain derivatives – people will share</w:t>
+      </w:r>
+    </w:p>
+    <w:p>
+      <w:pPr>
+        <w:pStyle w:val="ListParagraph"/>
+        <w:numPr>
+          <w:ilvl w:val="1"/>
+          <w:numId w:val="19"/>
+        </w:numPr>
+      </w:pPr>
+      <w:r>
+        <w:t>Modeling areas with sparse access/data</w:t>
+      </w:r>
+    </w:p>
+    <w:p>
+      <w:pPr>
+        <w:pStyle w:val="ListParagraph"/>
+        <w:numPr>
+          <w:ilvl w:val="2"/>
+          <w:numId w:val="19"/>
+        </w:numPr>
+      </w:pPr>
+      <w:r>
+        <w:t xml:space="preserve">STATSGO disaggregation </w:t>
       </w:r>
     </w:p>
     <w:p>
@@ -2367,12 +2378,20 @@
           <w:sz w:val="32"/>
         </w:rPr>
       </w:pPr>
-      <w:r>
+    </w:p>
+    <w:p>
+      <w:pPr>
         <w:rPr>
           <w:b/>
           <w:sz w:val="32"/>
         </w:rPr>
-        <w:t>6/16/21</w:t>
+      </w:pPr>
+      <w:r>
+        <w:rPr>
+          <w:b/>
+          <w:sz w:val="32"/>
+        </w:rPr>
+        <w:t>7/20/21</w:t>
       </w:r>
     </w:p>
     <w:p>
@@ -2385,7 +2404,7 @@
         <w:pStyle w:val="ListParagraph"/>
         <w:numPr>
           <w:ilvl w:val="0"/>
-          <w:numId w:val="18"/>
+          <w:numId w:val="20"/>
         </w:numPr>
       </w:pPr>
       <w:r>
@@ -2397,19 +2416,22 @@
         <w:pStyle w:val="ListParagraph"/>
         <w:numPr>
           <w:ilvl w:val="0"/>
-          <w:numId w:val="18"/>
-        </w:numPr>
-      </w:pPr>
-      <w:r>
-        <w:t xml:space="preserve">Chad Ferguson  </w:t>
-      </w:r>
-    </w:p>
-    <w:p>
-      <w:pPr>
-        <w:pStyle w:val="ListParagraph"/>
-        <w:numPr>
-          <w:ilvl w:val="0"/>
-          <w:numId w:val="18"/>
+          <w:numId w:val="20"/>
+        </w:numPr>
+      </w:pPr>
+      <w:r>
+        <w:t xml:space="preserve">Chad Ferguson </w:t>
+      </w:r>
+      <w:r>
+        <w:t xml:space="preserve">– absent </w:t>
+      </w:r>
+    </w:p>
+    <w:p>
+      <w:pPr>
+        <w:pStyle w:val="ListParagraph"/>
+        <w:numPr>
+          <w:ilvl w:val="0"/>
+          <w:numId w:val="20"/>
         </w:numPr>
       </w:pPr>
       <w:r>
@@ -2421,7 +2443,7 @@
         <w:pStyle w:val="ListParagraph"/>
         <w:numPr>
           <w:ilvl w:val="0"/>
-          <w:numId w:val="18"/>
+          <w:numId w:val="20"/>
         </w:numPr>
       </w:pPr>
       <w:r>
@@ -2433,19 +2455,22 @@
         <w:pStyle w:val="ListParagraph"/>
         <w:numPr>
           <w:ilvl w:val="0"/>
-          <w:numId w:val="18"/>
+          <w:numId w:val="20"/>
         </w:numPr>
       </w:pPr>
       <w:r>
         <w:t>Chance Robinson</w:t>
       </w:r>
-    </w:p>
-    <w:p>
-      <w:pPr>
-        <w:pStyle w:val="ListParagraph"/>
-        <w:numPr>
-          <w:ilvl w:val="0"/>
-          <w:numId w:val="18"/>
+      <w:r>
+        <w:t xml:space="preserve"> – absent </w:t>
+      </w:r>
+    </w:p>
+    <w:p>
+      <w:pPr>
+        <w:pStyle w:val="ListParagraph"/>
+        <w:numPr>
+          <w:ilvl w:val="0"/>
+          <w:numId w:val="20"/>
         </w:numPr>
       </w:pPr>
       <w:r>
@@ -2457,19 +2482,22 @@
         <w:pStyle w:val="ListParagraph"/>
         <w:numPr>
           <w:ilvl w:val="0"/>
-          <w:numId w:val="18"/>
-        </w:numPr>
-      </w:pPr>
-      <w:r>
-        <w:t xml:space="preserve">Betsy Schug –  </w:t>
-      </w:r>
-    </w:p>
-    <w:p>
-      <w:pPr>
-        <w:pStyle w:val="ListParagraph"/>
-        <w:numPr>
-          <w:ilvl w:val="0"/>
-          <w:numId w:val="18"/>
+          <w:numId w:val="20"/>
+        </w:numPr>
+      </w:pPr>
+      <w:r>
+        <w:t xml:space="preserve">Betsy Schug – </w:t>
+      </w:r>
+      <w:r>
+        <w:t>absent</w:t>
+      </w:r>
+    </w:p>
+    <w:p>
+      <w:pPr>
+        <w:pStyle w:val="ListParagraph"/>
+        <w:numPr>
+          <w:ilvl w:val="0"/>
+          <w:numId w:val="20"/>
         </w:numPr>
       </w:pPr>
       <w:r>
@@ -2481,7 +2509,7 @@
         <w:pStyle w:val="ListParagraph"/>
         <w:numPr>
           <w:ilvl w:val="0"/>
-          <w:numId w:val="18"/>
+          <w:numId w:val="20"/>
         </w:numPr>
         <w:tabs>
           <w:tab w:val="left" w:pos="720"/>
@@ -2498,7 +2526,7 @@
         <w:pStyle w:val="ListParagraph"/>
         <w:numPr>
           <w:ilvl w:val="0"/>
-          <w:numId w:val="18"/>
+          <w:numId w:val="20"/>
         </w:numPr>
       </w:pPr>
       <w:r>
@@ -2507,349 +2535,48 @@
     </w:p>
     <w:p>
       <w:pPr>
-        <w:rPr>
-          <w:b/>
-        </w:rPr>
-      </w:pPr>
-    </w:p>
-    <w:p>
-      <w:pPr>
-        <w:pStyle w:val="ListParagraph"/>
-        <w:numPr>
-          <w:ilvl w:val="0"/>
-          <w:numId w:val="17"/>
-        </w:numPr>
-        <w:rPr>
-          <w:b/>
-        </w:rPr>
-      </w:pPr>
-      <w:r>
-        <w:rPr>
-          <w:bCs/>
-        </w:rPr>
-        <w:t>Part 648</w:t>
-      </w:r>
-    </w:p>
-    <w:p>
-      <w:pPr>
-        <w:pStyle w:val="ListParagraph"/>
-        <w:numPr>
-          <w:ilvl w:val="1"/>
-          <w:numId w:val="17"/>
-        </w:numPr>
-        <w:rPr>
-          <w:b/>
-        </w:rPr>
-      </w:pPr>
-      <w:r>
-        <w:rPr>
-          <w:bCs/>
-        </w:rPr>
-        <w:t>Projection/s</w:t>
-      </w:r>
-      <w:r>
-        <w:rPr>
-          <w:bCs/>
-        </w:rPr>
-        <w:t>napping grid – use 10m/30m MU key grid</w:t>
-      </w:r>
-    </w:p>
-    <w:p>
-      <w:pPr>
-        <w:pStyle w:val="ListParagraph"/>
-        <w:numPr>
-          <w:ilvl w:val="2"/>
-          <w:numId w:val="17"/>
-        </w:numPr>
-        <w:rPr>
-          <w:b/>
-        </w:rPr>
-      </w:pPr>
-      <w:r>
-        <w:rPr>
-          <w:bCs/>
-        </w:rPr>
-        <w:t>Will bring up on SBS meeting to ensure consistency with gSSURGO/gNATSGO</w:t>
-      </w:r>
-    </w:p>
-    <w:p>
-      <w:pPr>
-        <w:pStyle w:val="ListParagraph"/>
-        <w:numPr>
-          <w:ilvl w:val="2"/>
-          <w:numId w:val="17"/>
-        </w:numPr>
-        <w:rPr>
-          <w:b/>
-        </w:rPr>
-      </w:pPr>
-      <w:r>
-        <w:rPr>
-          <w:bCs/>
-        </w:rPr>
-        <w:t>Provide links</w:t>
-      </w:r>
-    </w:p>
-    <w:p>
-      <w:pPr>
-        <w:pStyle w:val="ListParagraph"/>
-        <w:numPr>
-          <w:ilvl w:val="3"/>
-          <w:numId w:val="17"/>
-        </w:numPr>
-        <w:rPr>
-          <w:b/>
-        </w:rPr>
-      </w:pPr>
-      <w:r>
-        <w:rPr>
-          <w:bCs/>
-        </w:rPr>
-        <w:t>Part 648</w:t>
-      </w:r>
-    </w:p>
-    <w:p>
-      <w:pPr>
-        <w:pStyle w:val="ListParagraph"/>
-        <w:numPr>
-          <w:ilvl w:val="3"/>
-          <w:numId w:val="17"/>
-        </w:numPr>
-        <w:rPr>
-          <w:b/>
-        </w:rPr>
-      </w:pPr>
-      <w:r>
-        <w:rPr>
-          <w:bCs/>
-        </w:rPr>
-        <w:t>AGOL</w:t>
-      </w:r>
-    </w:p>
-    <w:p>
-      <w:pPr>
-        <w:pStyle w:val="ListParagraph"/>
-        <w:numPr>
-          <w:ilvl w:val="3"/>
-          <w:numId w:val="17"/>
-        </w:numPr>
-        <w:rPr>
-          <w:b/>
-        </w:rPr>
-      </w:pPr>
-      <w:r>
-        <w:rPr>
-          <w:bCs/>
-        </w:rPr>
-        <w:t>Job aids</w:t>
-      </w:r>
-    </w:p>
-    <w:p>
-      <w:pPr>
-        <w:pStyle w:val="ListParagraph"/>
-        <w:numPr>
-          <w:ilvl w:val="3"/>
-          <w:numId w:val="17"/>
-        </w:numPr>
-        <w:rPr>
-          <w:b/>
-        </w:rPr>
-      </w:pPr>
-      <w:r>
-        <w:rPr>
-          <w:bCs/>
-        </w:rPr>
-        <w:t>gSSURGO/gNATSGO webpage</w:t>
-      </w:r>
-    </w:p>
-    <w:p>
-      <w:pPr>
-        <w:pStyle w:val="ListParagraph"/>
-        <w:numPr>
-          <w:ilvl w:val="0"/>
-          <w:numId w:val="17"/>
-        </w:numPr>
-        <w:rPr>
-          <w:b/>
-        </w:rPr>
-      </w:pPr>
-      <w:r>
-        <w:rPr>
-          <w:bCs/>
-        </w:rPr>
-        <w:t>RSS Levels</w:t>
-      </w:r>
-    </w:p>
-    <w:p>
-      <w:pPr>
-        <w:pStyle w:val="ListParagraph"/>
-        <w:numPr>
-          <w:ilvl w:val="1"/>
-          <w:numId w:val="17"/>
-        </w:numPr>
-        <w:rPr>
-          <w:b/>
-        </w:rPr>
-      </w:pPr>
-      <w:r>
-        <w:rPr>
-          <w:b/>
-        </w:rPr>
-        <w:t>This group approved the Levels document</w:t>
-      </w:r>
-    </w:p>
-    <w:p>
-      <w:pPr>
-        <w:pStyle w:val="ListParagraph"/>
-        <w:numPr>
-          <w:ilvl w:val="1"/>
-          <w:numId w:val="17"/>
-        </w:numPr>
-        <w:rPr>
-          <w:b/>
-        </w:rPr>
-      </w:pPr>
-      <w:r>
-        <w:rPr>
-          <w:bCs/>
-        </w:rPr>
-        <w:t>Chad will figure out what we need to do to update Part 648 ASAP</w:t>
-      </w:r>
-    </w:p>
-    <w:p>
-      <w:pPr>
-        <w:pStyle w:val="ListParagraph"/>
-        <w:numPr>
-          <w:ilvl w:val="0"/>
-          <w:numId w:val="17"/>
-        </w:numPr>
-        <w:rPr>
-          <w:b/>
-        </w:rPr>
-      </w:pPr>
-      <w:r>
-        <w:rPr>
-          <w:bCs/>
-        </w:rPr>
-        <w:t>GTAC</w:t>
-      </w:r>
-    </w:p>
-    <w:p>
-      <w:pPr>
-        <w:pStyle w:val="ListParagraph"/>
-        <w:numPr>
-          <w:ilvl w:val="1"/>
-          <w:numId w:val="17"/>
-        </w:numPr>
-        <w:rPr>
-          <w:b/>
-        </w:rPr>
-      </w:pPr>
-      <w:r>
-        <w:rPr>
-          <w:bCs/>
-        </w:rPr>
-        <w:t>Project support initiative</w:t>
-      </w:r>
-    </w:p>
-    <w:p>
-      <w:pPr>
-        <w:pStyle w:val="ListParagraph"/>
-        <w:numPr>
-          <w:ilvl w:val="1"/>
-          <w:numId w:val="17"/>
-        </w:numPr>
-        <w:rPr>
-          <w:b/>
-        </w:rPr>
-      </w:pPr>
-      <w:r>
-        <w:rPr>
-          <w:bCs/>
-        </w:rPr>
-        <w:t xml:space="preserve">Meet with Rob Vaughan to discuss possibility </w:t>
-      </w:r>
-    </w:p>
-    <w:p>
-      <w:pPr>
-        <w:pStyle w:val="ListParagraph"/>
-        <w:numPr>
-          <w:ilvl w:val="0"/>
-          <w:numId w:val="17"/>
-        </w:numPr>
-        <w:rPr>
-          <w:b/>
-        </w:rPr>
-      </w:pPr>
-      <w:r>
-        <w:rPr>
-          <w:bCs/>
-        </w:rPr>
-        <w:t>Google</w:t>
-      </w:r>
-    </w:p>
-    <w:p>
-      <w:pPr>
-        <w:pStyle w:val="ListParagraph"/>
-        <w:numPr>
-          <w:ilvl w:val="1"/>
-          <w:numId w:val="17"/>
-        </w:numPr>
-        <w:rPr>
-          <w:b/>
-        </w:rPr>
-      </w:pPr>
-      <w:r>
-        <w:rPr>
-          <w:bCs/>
-        </w:rPr>
-        <w:t>One step closer to contract</w:t>
-      </w:r>
-    </w:p>
-    <w:p>
-      <w:pPr>
-        <w:pStyle w:val="ListParagraph"/>
-        <w:numPr>
-          <w:ilvl w:val="0"/>
-          <w:numId w:val="17"/>
-        </w:numPr>
-        <w:rPr>
-          <w:b/>
-        </w:rPr>
-      </w:pPr>
-      <w:r>
-        <w:rPr>
-          <w:bCs/>
-        </w:rPr>
-        <w:lastRenderedPageBreak/>
-        <w:t>Training material QA/QC</w:t>
-      </w:r>
-    </w:p>
-    <w:p>
-      <w:pPr>
-        <w:pStyle w:val="ListParagraph"/>
-        <w:numPr>
-          <w:ilvl w:val="1"/>
-          <w:numId w:val="17"/>
-        </w:numPr>
-        <w:rPr>
-          <w:b/>
-        </w:rPr>
-      </w:pPr>
-      <w:r>
-        <w:rPr>
-          <w:bCs/>
-          <w:highlight w:val="yellow"/>
-        </w:rPr>
-        <w:t>Suz will send out link</w:t>
-      </w:r>
-    </w:p>
-    <w:p>
-      <w:pPr>
-        <w:rPr>
-          <w:b/>
-        </w:rPr>
-      </w:pPr>
+        <w:pStyle w:val="ListParagraph"/>
+        <w:ind w:left="1440"/>
+      </w:pPr>
+    </w:p>
+    <w:p>
+      <w:pPr>
+        <w:pStyle w:val="ListParagraph"/>
+        <w:numPr>
+          <w:ilvl w:val="0"/>
+          <w:numId w:val="19"/>
+        </w:numPr>
+      </w:pPr>
+      <w:r>
+        <w:t>Project updates</w:t>
+      </w:r>
+    </w:p>
+    <w:p>
+      <w:pPr>
+        <w:pStyle w:val="ListParagraph"/>
+        <w:numPr>
+          <w:ilvl w:val="0"/>
+          <w:numId w:val="19"/>
+        </w:numPr>
+      </w:pPr>
+      <w:r>
+        <w:t>Part 648 – meeting on Wed 7/21</w:t>
+      </w:r>
+    </w:p>
+    <w:p>
+      <w:pPr>
+        <w:pStyle w:val="ListParagraph"/>
+        <w:numPr>
+          <w:ilvl w:val="0"/>
+          <w:numId w:val="19"/>
+        </w:numPr>
+      </w:pPr>
+      <w:r>
+        <w:t>GTAC support</w:t>
+      </w:r>
+      <w:r>
+        <w:t xml:space="preserve"> for projects in general and specifically soils2026 projects</w:t>
+      </w:r>
     </w:p>
     <w:p>
       <w:pPr>
@@ -2858,12 +2585,20 @@
           <w:sz w:val="32"/>
         </w:rPr>
       </w:pPr>
-      <w:r>
+    </w:p>
+    <w:p>
+      <w:pPr>
         <w:rPr>
           <w:b/>
           <w:sz w:val="32"/>
         </w:rPr>
-        <w:t>5/18/21</w:t>
+      </w:pPr>
+      <w:r>
+        <w:rPr>
+          <w:b/>
+          <w:sz w:val="32"/>
+        </w:rPr>
+        <w:t>6/16/21</w:t>
       </w:r>
     </w:p>
     <w:p>
@@ -2876,7 +2611,7 @@
         <w:pStyle w:val="ListParagraph"/>
         <w:numPr>
           <w:ilvl w:val="0"/>
-          <w:numId w:val="15"/>
+          <w:numId w:val="18"/>
         </w:numPr>
       </w:pPr>
       <w:r>
@@ -2888,7 +2623,7 @@
         <w:pStyle w:val="ListParagraph"/>
         <w:numPr>
           <w:ilvl w:val="0"/>
-          <w:numId w:val="15"/>
+          <w:numId w:val="18"/>
         </w:numPr>
       </w:pPr>
       <w:r>
@@ -2900,10 +2635,11 @@
         <w:pStyle w:val="ListParagraph"/>
         <w:numPr>
           <w:ilvl w:val="0"/>
-          <w:numId w:val="15"/>
-        </w:numPr>
-      </w:pPr>
-      <w:r>
+          <w:numId w:val="18"/>
+        </w:numPr>
+      </w:pPr>
+      <w:r>
+        <w:lastRenderedPageBreak/>
         <w:t xml:space="preserve">Suzann Kienast-Brown </w:t>
       </w:r>
     </w:p>
@@ -2912,7 +2648,7 @@
         <w:pStyle w:val="ListParagraph"/>
         <w:numPr>
           <w:ilvl w:val="0"/>
-          <w:numId w:val="15"/>
+          <w:numId w:val="18"/>
         </w:numPr>
       </w:pPr>
       <w:r>
@@ -2924,7 +2660,7 @@
         <w:pStyle w:val="ListParagraph"/>
         <w:numPr>
           <w:ilvl w:val="0"/>
-          <w:numId w:val="15"/>
+          <w:numId w:val="18"/>
         </w:numPr>
       </w:pPr>
       <w:r>
@@ -2936,7 +2672,7 @@
         <w:pStyle w:val="ListParagraph"/>
         <w:numPr>
           <w:ilvl w:val="0"/>
-          <w:numId w:val="15"/>
+          <w:numId w:val="18"/>
         </w:numPr>
       </w:pPr>
       <w:r>
@@ -2948,7 +2684,7 @@
         <w:pStyle w:val="ListParagraph"/>
         <w:numPr>
           <w:ilvl w:val="0"/>
-          <w:numId w:val="15"/>
+          <w:numId w:val="18"/>
         </w:numPr>
       </w:pPr>
       <w:r>
@@ -2960,7 +2696,7 @@
         <w:pStyle w:val="ListParagraph"/>
         <w:numPr>
           <w:ilvl w:val="0"/>
-          <w:numId w:val="15"/>
+          <w:numId w:val="18"/>
         </w:numPr>
       </w:pPr>
       <w:r>
@@ -2972,7 +2708,7 @@
         <w:pStyle w:val="ListParagraph"/>
         <w:numPr>
           <w:ilvl w:val="0"/>
-          <w:numId w:val="15"/>
+          <w:numId w:val="18"/>
         </w:numPr>
         <w:tabs>
           <w:tab w:val="left" w:pos="720"/>
@@ -2981,208 +2717,365 @@
         </w:tabs>
       </w:pPr>
       <w:r>
-        <w:t>Alex Stum – absent</w:t>
-      </w:r>
-    </w:p>
-    <w:p>
-      <w:pPr>
-        <w:pStyle w:val="ListParagraph"/>
-        <w:numPr>
-          <w:ilvl w:val="0"/>
-          <w:numId w:val="15"/>
+        <w:t xml:space="preserve">Alex Stum – </w:t>
+      </w:r>
+    </w:p>
+    <w:p>
+      <w:pPr>
+        <w:pStyle w:val="ListParagraph"/>
+        <w:numPr>
+          <w:ilvl w:val="0"/>
+          <w:numId w:val="18"/>
         </w:numPr>
       </w:pPr>
       <w:r>
         <w:t xml:space="preserve">Dave White </w:t>
       </w:r>
     </w:p>
-    <w:p/>
-    <w:p>
-      <w:pPr>
-        <w:pStyle w:val="ListParagraph"/>
-        <w:numPr>
-          <w:ilvl w:val="0"/>
-          <w:numId w:val="13"/>
-        </w:numPr>
-      </w:pPr>
-      <w:r>
-        <w:t>Projection 6350 is universally read by software packages</w:t>
-      </w:r>
-    </w:p>
-    <w:p>
-      <w:pPr>
-        <w:pStyle w:val="ListParagraph"/>
-        <w:numPr>
-          <w:ilvl w:val="0"/>
-          <w:numId w:val="13"/>
-        </w:numPr>
-      </w:pPr>
-      <w:r>
-        <w:t>Raster Soil Survey levels (Dave, Joe)</w:t>
-      </w:r>
-    </w:p>
-    <w:p>
-      <w:pPr>
-        <w:pStyle w:val="ListParagraph"/>
-        <w:numPr>
-          <w:ilvl w:val="0"/>
-          <w:numId w:val="13"/>
-        </w:numPr>
-      </w:pPr>
-      <w:r>
-        <w:t>Soils2026 update</w:t>
-      </w:r>
-      <w:r>
-        <w:t xml:space="preserve"> and connection to RSS levels</w:t>
-      </w:r>
-      <w:r>
-        <w:t xml:space="preserve"> (Tiffany, Joe)</w:t>
-      </w:r>
-    </w:p>
-    <w:p/>
-    <w:p>
-      <w:r>
-        <w:rPr>
+    <w:p>
+      <w:pPr>
+        <w:rPr>
+          <w:b/>
+        </w:rPr>
+      </w:pPr>
+    </w:p>
+    <w:p>
+      <w:pPr>
+        <w:pStyle w:val="ListParagraph"/>
+        <w:numPr>
+          <w:ilvl w:val="0"/>
+          <w:numId w:val="17"/>
+        </w:numPr>
+        <w:rPr>
+          <w:b/>
+        </w:rPr>
+      </w:pPr>
+      <w:r>
+        <w:rPr>
+          <w:bCs/>
+        </w:rPr>
+        <w:t>Part 648</w:t>
+      </w:r>
+    </w:p>
+    <w:p>
+      <w:pPr>
+        <w:pStyle w:val="ListParagraph"/>
+        <w:numPr>
+          <w:ilvl w:val="1"/>
+          <w:numId w:val="17"/>
+        </w:numPr>
+        <w:rPr>
+          <w:b/>
+        </w:rPr>
+      </w:pPr>
+      <w:r>
+        <w:rPr>
+          <w:bCs/>
+        </w:rPr>
+        <w:t>Projection/s</w:t>
+      </w:r>
+      <w:r>
+        <w:rPr>
+          <w:bCs/>
+        </w:rPr>
+        <w:t>napping grid – use 10m/30m MU key grid</w:t>
+      </w:r>
+    </w:p>
+    <w:p>
+      <w:pPr>
+        <w:pStyle w:val="ListParagraph"/>
+        <w:numPr>
+          <w:ilvl w:val="2"/>
+          <w:numId w:val="17"/>
+        </w:numPr>
+        <w:rPr>
+          <w:b/>
+        </w:rPr>
+      </w:pPr>
+      <w:r>
+        <w:rPr>
+          <w:bCs/>
+        </w:rPr>
+        <w:t>Will bring up on SBS meeting to ensure consistency with gSSURGO/gNATSGO</w:t>
+      </w:r>
+    </w:p>
+    <w:p>
+      <w:pPr>
+        <w:pStyle w:val="ListParagraph"/>
+        <w:numPr>
+          <w:ilvl w:val="2"/>
+          <w:numId w:val="17"/>
+        </w:numPr>
+        <w:rPr>
+          <w:b/>
+        </w:rPr>
+      </w:pPr>
+      <w:r>
+        <w:rPr>
+          <w:bCs/>
+        </w:rPr>
+        <w:t>Provide links</w:t>
+      </w:r>
+    </w:p>
+    <w:p>
+      <w:pPr>
+        <w:pStyle w:val="ListParagraph"/>
+        <w:numPr>
+          <w:ilvl w:val="3"/>
+          <w:numId w:val="17"/>
+        </w:numPr>
+        <w:rPr>
+          <w:b/>
+        </w:rPr>
+      </w:pPr>
+      <w:r>
+        <w:rPr>
+          <w:bCs/>
+        </w:rPr>
+        <w:t>Part 648</w:t>
+      </w:r>
+    </w:p>
+    <w:p>
+      <w:pPr>
+        <w:pStyle w:val="ListParagraph"/>
+        <w:numPr>
+          <w:ilvl w:val="3"/>
+          <w:numId w:val="17"/>
+        </w:numPr>
+        <w:rPr>
+          <w:b/>
+        </w:rPr>
+      </w:pPr>
+      <w:r>
+        <w:rPr>
+          <w:bCs/>
+        </w:rPr>
+        <w:t>AGOL</w:t>
+      </w:r>
+    </w:p>
+    <w:p>
+      <w:pPr>
+        <w:pStyle w:val="ListParagraph"/>
+        <w:numPr>
+          <w:ilvl w:val="3"/>
+          <w:numId w:val="17"/>
+        </w:numPr>
+        <w:rPr>
+          <w:b/>
+        </w:rPr>
+      </w:pPr>
+      <w:r>
+        <w:rPr>
+          <w:bCs/>
+        </w:rPr>
+        <w:t>Job aids</w:t>
+      </w:r>
+    </w:p>
+    <w:p>
+      <w:pPr>
+        <w:pStyle w:val="ListParagraph"/>
+        <w:numPr>
+          <w:ilvl w:val="3"/>
+          <w:numId w:val="17"/>
+        </w:numPr>
+        <w:rPr>
+          <w:b/>
+        </w:rPr>
+      </w:pPr>
+      <w:r>
+        <w:rPr>
+          <w:bCs/>
+        </w:rPr>
+        <w:t>gSSURGO/gNATSGO webpage</w:t>
+      </w:r>
+    </w:p>
+    <w:p>
+      <w:pPr>
+        <w:pStyle w:val="ListParagraph"/>
+        <w:numPr>
+          <w:ilvl w:val="0"/>
+          <w:numId w:val="17"/>
+        </w:numPr>
+        <w:rPr>
+          <w:b/>
+        </w:rPr>
+      </w:pPr>
+      <w:r>
+        <w:rPr>
+          <w:bCs/>
+        </w:rPr>
+        <w:t>RSS Levels</w:t>
+      </w:r>
+    </w:p>
+    <w:p>
+      <w:pPr>
+        <w:pStyle w:val="ListParagraph"/>
+        <w:numPr>
+          <w:ilvl w:val="1"/>
+          <w:numId w:val="17"/>
+        </w:numPr>
+        <w:rPr>
+          <w:b/>
+        </w:rPr>
+      </w:pPr>
+      <w:r>
+        <w:rPr>
+          <w:b/>
+        </w:rPr>
+        <w:t>This group approved the Levels document</w:t>
+      </w:r>
+    </w:p>
+    <w:p>
+      <w:pPr>
+        <w:pStyle w:val="ListParagraph"/>
+        <w:numPr>
+          <w:ilvl w:val="1"/>
+          <w:numId w:val="17"/>
+        </w:numPr>
+        <w:rPr>
+          <w:b/>
+        </w:rPr>
+      </w:pPr>
+      <w:r>
+        <w:rPr>
+          <w:bCs/>
+        </w:rPr>
+        <w:t>Chad will figure out what we need to do to update Part 648 ASAP</w:t>
+      </w:r>
+    </w:p>
+    <w:p>
+      <w:pPr>
+        <w:pStyle w:val="ListParagraph"/>
+        <w:numPr>
+          <w:ilvl w:val="0"/>
+          <w:numId w:val="17"/>
+        </w:numPr>
+        <w:rPr>
+          <w:b/>
+        </w:rPr>
+      </w:pPr>
+      <w:r>
+        <w:rPr>
+          <w:bCs/>
+        </w:rPr>
+        <w:t>GTAC</w:t>
+      </w:r>
+    </w:p>
+    <w:p>
+      <w:pPr>
+        <w:pStyle w:val="ListParagraph"/>
+        <w:numPr>
+          <w:ilvl w:val="1"/>
+          <w:numId w:val="17"/>
+        </w:numPr>
+        <w:rPr>
+          <w:b/>
+        </w:rPr>
+      </w:pPr>
+      <w:r>
+        <w:rPr>
+          <w:bCs/>
+        </w:rPr>
+        <w:t>Project support initiative</w:t>
+      </w:r>
+    </w:p>
+    <w:p>
+      <w:pPr>
+        <w:pStyle w:val="ListParagraph"/>
+        <w:numPr>
+          <w:ilvl w:val="1"/>
+          <w:numId w:val="17"/>
+        </w:numPr>
+        <w:rPr>
+          <w:b/>
+        </w:rPr>
+      </w:pPr>
+      <w:r>
+        <w:rPr>
+          <w:bCs/>
+        </w:rPr>
+        <w:t xml:space="preserve">Meet with Rob Vaughan to discuss possibility </w:t>
+      </w:r>
+    </w:p>
+    <w:p>
+      <w:pPr>
+        <w:pStyle w:val="ListParagraph"/>
+        <w:numPr>
+          <w:ilvl w:val="0"/>
+          <w:numId w:val="17"/>
+        </w:numPr>
+        <w:rPr>
+          <w:b/>
+        </w:rPr>
+      </w:pPr>
+      <w:r>
+        <w:rPr>
+          <w:bCs/>
+        </w:rPr>
+        <w:t>Google</w:t>
+      </w:r>
+    </w:p>
+    <w:p>
+      <w:pPr>
+        <w:pStyle w:val="ListParagraph"/>
+        <w:numPr>
+          <w:ilvl w:val="1"/>
+          <w:numId w:val="17"/>
+        </w:numPr>
+        <w:rPr>
+          <w:b/>
+        </w:rPr>
+      </w:pPr>
+      <w:r>
+        <w:rPr>
+          <w:bCs/>
+        </w:rPr>
+        <w:t>One step closer to contract</w:t>
+      </w:r>
+    </w:p>
+    <w:p>
+      <w:pPr>
+        <w:pStyle w:val="ListParagraph"/>
+        <w:numPr>
+          <w:ilvl w:val="0"/>
+          <w:numId w:val="17"/>
+        </w:numPr>
+        <w:rPr>
+          <w:b/>
+        </w:rPr>
+      </w:pPr>
+      <w:r>
+        <w:rPr>
+          <w:bCs/>
+        </w:rPr>
+        <w:t>Training material QA/QC</w:t>
+      </w:r>
+    </w:p>
+    <w:p>
+      <w:pPr>
+        <w:pStyle w:val="ListParagraph"/>
+        <w:numPr>
+          <w:ilvl w:val="1"/>
+          <w:numId w:val="17"/>
+        </w:numPr>
+        <w:rPr>
+          <w:b/>
+        </w:rPr>
+      </w:pPr>
+      <w:r>
+        <w:rPr>
+          <w:bCs/>
           <w:highlight w:val="yellow"/>
         </w:rPr>
-        <w:t>Action items</w:t>
-      </w:r>
-    </w:p>
-    <w:p>
-      <w:pPr>
-        <w:pStyle w:val="ListParagraph"/>
-        <w:numPr>
-          <w:ilvl w:val="0"/>
-          <w:numId w:val="9"/>
-        </w:numPr>
-      </w:pPr>
-      <w:r>
-        <w:t xml:space="preserve">Chad will look into updating NSSH Part 648 </w:t>
-      </w:r>
-    </w:p>
-    <w:p>
-      <w:pPr>
-        <w:pStyle w:val="ListParagraph"/>
-        <w:numPr>
-          <w:ilvl w:val="1"/>
-          <w:numId w:val="9"/>
-        </w:numPr>
-      </w:pPr>
-      <w:r>
-        <w:t xml:space="preserve">Standard projection </w:t>
-      </w:r>
-    </w:p>
-    <w:p>
-      <w:pPr>
-        <w:pStyle w:val="ListParagraph"/>
-        <w:numPr>
-          <w:ilvl w:val="1"/>
-          <w:numId w:val="9"/>
-        </w:numPr>
-      </w:pPr>
-      <w:r>
-        <w:t>Snapping grid</w:t>
-      </w:r>
-    </w:p>
-    <w:p>
-      <w:pPr>
-        <w:pStyle w:val="ListParagraph"/>
-        <w:numPr>
-          <w:ilvl w:val="1"/>
-          <w:numId w:val="9"/>
-        </w:numPr>
-      </w:pPr>
-      <w:r>
-        <w:t xml:space="preserve">RSS levels </w:t>
-      </w:r>
-    </w:p>
-    <w:p>
-      <w:pPr>
-        <w:pStyle w:val="ListParagraph"/>
-        <w:numPr>
-          <w:ilvl w:val="0"/>
-          <w:numId w:val="9"/>
-        </w:numPr>
-      </w:pPr>
-      <w:r>
-        <w:t xml:space="preserve">RSS levels doc – </w:t>
-      </w:r>
-      <w:r>
-        <w:rPr>
-          <w:highlight w:val="yellow"/>
-        </w:rPr>
-        <w:t>everyone</w:t>
-      </w:r>
-      <w:r>
-        <w:t xml:space="preserve"> review and provide comments </w:t>
-      </w:r>
-      <w:r>
-        <w:t xml:space="preserve">in Teams document </w:t>
-      </w:r>
-      <w:r>
-        <w:t>before next meeting</w:t>
-      </w:r>
-    </w:p>
-    <w:p>
-      <w:r>
-        <w:rPr>
-          <w:highlight w:val="yellow"/>
-        </w:rPr>
-        <w:t>Back burner</w:t>
-      </w:r>
-    </w:p>
-    <w:p>
-      <w:pPr>
-        <w:pStyle w:val="ListParagraph"/>
-        <w:numPr>
-          <w:ilvl w:val="0"/>
-          <w:numId w:val="14"/>
-        </w:numPr>
-      </w:pPr>
-      <w:r>
-        <w:t>NASIS Milestones</w:t>
-      </w:r>
-    </w:p>
-    <w:p>
-      <w:pPr>
-        <w:pStyle w:val="ListParagraph"/>
-        <w:numPr>
-          <w:ilvl w:val="1"/>
-          <w:numId w:val="14"/>
-        </w:numPr>
-      </w:pPr>
-      <w:r>
-        <w:t>Detailed descriptions need to be updated based on new sequence (Joe/Chance)</w:t>
-      </w:r>
-    </w:p>
-    <w:p>
-      <w:pPr>
-        <w:pStyle w:val="ListParagraph"/>
-        <w:numPr>
-          <w:ilvl w:val="1"/>
-          <w:numId w:val="14"/>
-        </w:numPr>
-      </w:pPr>
-      <w:r>
-        <w:t>Assign lead for each milestone job aid (Dave)</w:t>
-      </w:r>
-    </w:p>
-    <w:p>
-      <w:pPr>
-        <w:pStyle w:val="ListParagraph"/>
-        <w:numPr>
-          <w:ilvl w:val="0"/>
-          <w:numId w:val="14"/>
-        </w:numPr>
-      </w:pPr>
-      <w:r>
-        <w:t>Map unit kind (Dave/Joe)</w:t>
-      </w:r>
-    </w:p>
-    <w:p>
-      <w:r>
-        <w:t xml:space="preserve"> </w:t>
-      </w:r>
+        <w:t>Suz will send out link</w:t>
+      </w:r>
+    </w:p>
+    <w:p>
+      <w:pPr>
+        <w:rPr>
+          <w:b/>
+        </w:rPr>
+      </w:pPr>
     </w:p>
     <w:p>
       <w:pPr>
@@ -3196,7 +3089,7 @@
           <w:b/>
           <w:sz w:val="32"/>
         </w:rPr>
-        <w:t>4/20/21</w:t>
+        <w:t>5/18/21</w:t>
       </w:r>
     </w:p>
     <w:p>
@@ -3209,22 +3102,19 @@
         <w:pStyle w:val="ListParagraph"/>
         <w:numPr>
           <w:ilvl w:val="0"/>
-          <w:numId w:val="12"/>
-        </w:numPr>
-      </w:pPr>
-      <w:r>
-        <w:t>Joe Brennen</w:t>
-      </w:r>
-      <w:r>
-        <w:t xml:space="preserve"> – absent </w:t>
-      </w:r>
-    </w:p>
-    <w:p>
-      <w:pPr>
-        <w:pStyle w:val="ListParagraph"/>
-        <w:numPr>
-          <w:ilvl w:val="0"/>
-          <w:numId w:val="12"/>
+          <w:numId w:val="15"/>
+        </w:numPr>
+      </w:pPr>
+      <w:r>
+        <w:t xml:space="preserve">Joe Brennen –  </w:t>
+      </w:r>
+    </w:p>
+    <w:p>
+      <w:pPr>
+        <w:pStyle w:val="ListParagraph"/>
+        <w:numPr>
+          <w:ilvl w:val="0"/>
+          <w:numId w:val="15"/>
         </w:numPr>
       </w:pPr>
       <w:r>
@@ -3236,7 +3126,7 @@
         <w:pStyle w:val="ListParagraph"/>
         <w:numPr>
           <w:ilvl w:val="0"/>
-          <w:numId w:val="12"/>
+          <w:numId w:val="15"/>
         </w:numPr>
       </w:pPr>
       <w:r>
@@ -3248,7 +3138,7 @@
         <w:pStyle w:val="ListParagraph"/>
         <w:numPr>
           <w:ilvl w:val="0"/>
-          <w:numId w:val="12"/>
+          <w:numId w:val="15"/>
         </w:numPr>
       </w:pPr>
       <w:r>
@@ -3260,7 +3150,7 @@
         <w:pStyle w:val="ListParagraph"/>
         <w:numPr>
           <w:ilvl w:val="0"/>
-          <w:numId w:val="12"/>
+          <w:numId w:val="15"/>
         </w:numPr>
       </w:pPr>
       <w:r>
@@ -3272,50 +3162,43 @@
         <w:pStyle w:val="ListParagraph"/>
         <w:numPr>
           <w:ilvl w:val="0"/>
-          <w:numId w:val="12"/>
-        </w:numPr>
-      </w:pPr>
-      <w:r>
-        <w:lastRenderedPageBreak/>
-        <w:t>Stephen Roecker – absent</w:t>
-      </w:r>
-    </w:p>
-    <w:p>
-      <w:pPr>
-        <w:pStyle w:val="ListParagraph"/>
-        <w:numPr>
-          <w:ilvl w:val="0"/>
-          <w:numId w:val="12"/>
-        </w:numPr>
-      </w:pPr>
-      <w:r>
-        <w:t>Betsy Schug</w:t>
-      </w:r>
-      <w:r>
-        <w:t xml:space="preserve"> –  </w:t>
-      </w:r>
-    </w:p>
-    <w:p>
-      <w:pPr>
-        <w:pStyle w:val="ListParagraph"/>
-        <w:numPr>
-          <w:ilvl w:val="0"/>
-          <w:numId w:val="12"/>
-        </w:numPr>
-      </w:pPr>
-      <w:r>
-        <w:t xml:space="preserve">Tiffany Smith </w:t>
-      </w:r>
-      <w:r>
-        <w:t xml:space="preserve">– absent </w:t>
-      </w:r>
-    </w:p>
-    <w:p>
-      <w:pPr>
-        <w:pStyle w:val="ListParagraph"/>
-        <w:numPr>
-          <w:ilvl w:val="0"/>
-          <w:numId w:val="12"/>
+          <w:numId w:val="15"/>
+        </w:numPr>
+      </w:pPr>
+      <w:r>
+        <w:t xml:space="preserve">Stephen Roecker – </w:t>
+      </w:r>
+    </w:p>
+    <w:p>
+      <w:pPr>
+        <w:pStyle w:val="ListParagraph"/>
+        <w:numPr>
+          <w:ilvl w:val="0"/>
+          <w:numId w:val="15"/>
+        </w:numPr>
+      </w:pPr>
+      <w:r>
+        <w:t xml:space="preserve">Betsy Schug –  </w:t>
+      </w:r>
+    </w:p>
+    <w:p>
+      <w:pPr>
+        <w:pStyle w:val="ListParagraph"/>
+        <w:numPr>
+          <w:ilvl w:val="0"/>
+          <w:numId w:val="15"/>
+        </w:numPr>
+      </w:pPr>
+      <w:r>
+        <w:t xml:space="preserve">Tiffany Smith – </w:t>
+      </w:r>
+    </w:p>
+    <w:p>
+      <w:pPr>
+        <w:pStyle w:val="ListParagraph"/>
+        <w:numPr>
+          <w:ilvl w:val="0"/>
+          <w:numId w:val="15"/>
         </w:numPr>
         <w:tabs>
           <w:tab w:val="left" w:pos="720"/>
@@ -3324,430 +3207,209 @@
         </w:tabs>
       </w:pPr>
       <w:r>
-        <w:t xml:space="preserve">Alex Stum </w:t>
-      </w:r>
-      <w:r>
-        <w:t>–</w:t>
-      </w:r>
-      <w:r>
-        <w:t xml:space="preserve"> absent</w:t>
-      </w:r>
-    </w:p>
-    <w:p>
-      <w:pPr>
-        <w:pStyle w:val="ListParagraph"/>
-        <w:numPr>
-          <w:ilvl w:val="0"/>
-          <w:numId w:val="12"/>
+        <w:t>Alex Stum – absent</w:t>
+      </w:r>
+    </w:p>
+    <w:p>
+      <w:pPr>
+        <w:pStyle w:val="ListParagraph"/>
+        <w:numPr>
+          <w:ilvl w:val="0"/>
+          <w:numId w:val="15"/>
         </w:numPr>
       </w:pPr>
       <w:r>
         <w:t xml:space="preserve">Dave White </w:t>
       </w:r>
     </w:p>
-    <w:p>
-      <w:pPr>
-        <w:pStyle w:val="ListParagraph"/>
-        <w:ind w:left="1440"/>
-      </w:pPr>
-    </w:p>
-    <w:p>
-      <w:pPr>
-        <w:pStyle w:val="ListParagraph"/>
-        <w:numPr>
-          <w:ilvl w:val="0"/>
-          <w:numId w:val="11"/>
-        </w:numPr>
-      </w:pPr>
-      <w:r>
-        <w:t>WSS description of how soil surveys are made – include raster soil surveys</w:t>
-      </w:r>
-    </w:p>
-    <w:p>
-      <w:pPr>
-        <w:pStyle w:val="ListParagraph"/>
-        <w:numPr>
-          <w:ilvl w:val="1"/>
-          <w:numId w:val="11"/>
-        </w:numPr>
-      </w:pPr>
-      <w:r>
-        <w:t>Refer to RSS page and WI soil page</w:t>
-      </w:r>
-    </w:p>
-    <w:p>
-      <w:pPr>
-        <w:pStyle w:val="ListParagraph"/>
-        <w:numPr>
-          <w:ilvl w:val="0"/>
-          <w:numId w:val="11"/>
-        </w:numPr>
-      </w:pPr>
-      <w:r>
-        <w:t xml:space="preserve">Standards </w:t>
-      </w:r>
-    </w:p>
-    <w:p>
-      <w:pPr>
-        <w:pStyle w:val="ListParagraph"/>
-        <w:numPr>
-          <w:ilvl w:val="1"/>
-          <w:numId w:val="11"/>
-        </w:numPr>
-      </w:pPr>
-      <w:r>
-        <w:t>6350 projection update</w:t>
-      </w:r>
-    </w:p>
-    <w:p>
-      <w:pPr>
-        <w:pStyle w:val="ListParagraph"/>
-        <w:numPr>
-          <w:ilvl w:val="1"/>
-          <w:numId w:val="11"/>
-        </w:numPr>
-      </w:pPr>
-      <w:r>
-        <w:t>Snapping grid – instead of NLCD</w:t>
-      </w:r>
-    </w:p>
-    <w:p>
-      <w:pPr>
-        <w:pStyle w:val="ListParagraph"/>
-        <w:numPr>
-          <w:ilvl w:val="2"/>
-          <w:numId w:val="11"/>
-        </w:numPr>
-      </w:pPr>
-      <w:r>
-        <w:t>gSSURGO (10m product), gNATSGO (30m product) in standards</w:t>
-      </w:r>
-    </w:p>
-    <w:p>
-      <w:pPr>
-        <w:pStyle w:val="ListParagraph"/>
-        <w:numPr>
-          <w:ilvl w:val="2"/>
-          <w:numId w:val="11"/>
-        </w:numPr>
-      </w:pPr>
-      <w:r>
-        <w:t xml:space="preserve">gSSURGO binary grid for snapping – </w:t>
-      </w:r>
+    <w:p/>
+    <w:p>
+      <w:pPr>
+        <w:pStyle w:val="ListParagraph"/>
+        <w:numPr>
+          <w:ilvl w:val="0"/>
+          <w:numId w:val="13"/>
+        </w:numPr>
+      </w:pPr>
+      <w:r>
+        <w:t>Projection 6350 is universally read by software packages</w:t>
+      </w:r>
+    </w:p>
+    <w:p>
+      <w:pPr>
+        <w:pStyle w:val="ListParagraph"/>
+        <w:numPr>
+          <w:ilvl w:val="0"/>
+          <w:numId w:val="13"/>
+        </w:numPr>
+      </w:pPr>
+      <w:r>
+        <w:t>Raster Soil Survey levels (Dave, Joe)</w:t>
+      </w:r>
+    </w:p>
+    <w:p>
+      <w:pPr>
+        <w:pStyle w:val="ListParagraph"/>
+        <w:numPr>
+          <w:ilvl w:val="0"/>
+          <w:numId w:val="13"/>
+        </w:numPr>
+      </w:pPr>
+      <w:r>
+        <w:lastRenderedPageBreak/>
+        <w:t>Soils2026 update</w:t>
+      </w:r>
+      <w:r>
+        <w:t xml:space="preserve"> and connection to RSS levels</w:t>
+      </w:r>
+      <w:r>
+        <w:t xml:space="preserve"> (Tiffany, Joe)</w:t>
+      </w:r>
+    </w:p>
+    <w:p/>
+    <w:p>
       <w:r>
         <w:rPr>
           <w:highlight w:val="yellow"/>
         </w:rPr>
-        <w:t>Chad will create</w:t>
-      </w:r>
-    </w:p>
-    <w:p>
-      <w:pPr>
-        <w:pStyle w:val="ListParagraph"/>
-        <w:numPr>
-          <w:ilvl w:val="1"/>
-          <w:numId w:val="11"/>
-        </w:numPr>
+        <w:t>Action items</w:t>
+      </w:r>
+    </w:p>
+    <w:p>
+      <w:pPr>
+        <w:pStyle w:val="ListParagraph"/>
+        <w:numPr>
+          <w:ilvl w:val="0"/>
+          <w:numId w:val="9"/>
+        </w:numPr>
+      </w:pPr>
+      <w:r>
+        <w:t xml:space="preserve">Chad will look into updating NSSH Part 648 </w:t>
+      </w:r>
+    </w:p>
+    <w:p>
+      <w:pPr>
+        <w:pStyle w:val="ListParagraph"/>
+        <w:numPr>
+          <w:ilvl w:val="1"/>
+          <w:numId w:val="9"/>
+        </w:numPr>
+      </w:pPr>
+      <w:r>
+        <w:t xml:space="preserve">Standard projection </w:t>
+      </w:r>
+    </w:p>
+    <w:p>
+      <w:pPr>
+        <w:pStyle w:val="ListParagraph"/>
+        <w:numPr>
+          <w:ilvl w:val="1"/>
+          <w:numId w:val="9"/>
+        </w:numPr>
+      </w:pPr>
+      <w:r>
+        <w:t>Snapping grid</w:t>
+      </w:r>
+    </w:p>
+    <w:p>
+      <w:pPr>
+        <w:pStyle w:val="ListParagraph"/>
+        <w:numPr>
+          <w:ilvl w:val="1"/>
+          <w:numId w:val="9"/>
+        </w:numPr>
+      </w:pPr>
+      <w:r>
+        <w:t xml:space="preserve">RSS levels </w:t>
+      </w:r>
+    </w:p>
+    <w:p>
+      <w:pPr>
+        <w:pStyle w:val="ListParagraph"/>
+        <w:numPr>
+          <w:ilvl w:val="0"/>
+          <w:numId w:val="9"/>
+        </w:numPr>
+      </w:pPr>
+      <w:r>
+        <w:t xml:space="preserve">RSS levels doc – </w:t>
+      </w:r>
+      <w:r>
         <w:rPr>
           <w:highlight w:val="yellow"/>
         </w:rPr>
-      </w:pPr>
+        <w:t>everyone</w:t>
+      </w:r>
+      <w:r>
+        <w:t xml:space="preserve"> review and provide comments </w:t>
+      </w:r>
+      <w:r>
+        <w:t xml:space="preserve">in Teams document </w:t>
+      </w:r>
+      <w:r>
+        <w:t>before next meeting</w:t>
+      </w:r>
+    </w:p>
+    <w:p>
       <w:r>
         <w:rPr>
           <w:highlight w:val="yellow"/>
         </w:rPr>
-        <w:t>Chad will look at updating Part 648</w:t>
-      </w:r>
-      <w:r>
-        <w:rPr>
-          <w:highlight w:val="yellow"/>
-        </w:rPr>
+        <w:t>Back burner</w:t>
+      </w:r>
+    </w:p>
+    <w:p>
+      <w:pPr>
+        <w:pStyle w:val="ListParagraph"/>
+        <w:numPr>
+          <w:ilvl w:val="0"/>
+          <w:numId w:val="14"/>
+        </w:numPr>
+      </w:pPr>
+      <w:r>
+        <w:t>NASIS Milestones</w:t>
+      </w:r>
+    </w:p>
+    <w:p>
+      <w:pPr>
+        <w:pStyle w:val="ListParagraph"/>
+        <w:numPr>
+          <w:ilvl w:val="1"/>
+          <w:numId w:val="14"/>
+        </w:numPr>
+      </w:pPr>
+      <w:r>
+        <w:t>Detailed descriptions need to be updated based on new sequence (Joe/Chance)</w:t>
+      </w:r>
+    </w:p>
+    <w:p>
+      <w:pPr>
+        <w:pStyle w:val="ListParagraph"/>
+        <w:numPr>
+          <w:ilvl w:val="1"/>
+          <w:numId w:val="14"/>
+        </w:numPr>
+      </w:pPr>
+      <w:r>
+        <w:t>Assign lead for each milestone job aid (Dave)</w:t>
+      </w:r>
+    </w:p>
+    <w:p>
+      <w:pPr>
+        <w:pStyle w:val="ListParagraph"/>
+        <w:numPr>
+          <w:ilvl w:val="0"/>
+          <w:numId w:val="14"/>
+        </w:numPr>
+      </w:pPr>
+      <w:r>
+        <w:t>Map unit kind (Dave/Joe)</w:t>
+      </w:r>
+    </w:p>
+    <w:p>
+      <w:r>
         <w:t xml:space="preserve"> </w:t>
       </w:r>
-    </w:p>
-    <w:p>
-      <w:pPr>
-        <w:pStyle w:val="ListParagraph"/>
-        <w:numPr>
-          <w:ilvl w:val="0"/>
-          <w:numId w:val="11"/>
-        </w:numPr>
-      </w:pPr>
-      <w:r>
-        <w:t xml:space="preserve">xTerrain tools </w:t>
-      </w:r>
-    </w:p>
-    <w:p>
-      <w:pPr>
-        <w:pStyle w:val="ListParagraph"/>
-        <w:numPr>
-          <w:ilvl w:val="1"/>
-          <w:numId w:val="11"/>
-        </w:numPr>
-      </w:pPr>
-      <w:r>
-        <w:t xml:space="preserve">Jon Bathgate may be maintaining toolset </w:t>
-      </w:r>
-    </w:p>
-    <w:p>
-      <w:pPr>
-        <w:pStyle w:val="ListParagraph"/>
-        <w:numPr>
-          <w:ilvl w:val="1"/>
-          <w:numId w:val="11"/>
-        </w:numPr>
-        <w:rPr>
-          <w:highlight w:val="yellow"/>
-        </w:rPr>
-      </w:pPr>
-      <w:r>
-        <w:rPr>
-          <w:highlight w:val="yellow"/>
-        </w:rPr>
-        <w:t>Chad will investigate</w:t>
-      </w:r>
-    </w:p>
-    <w:p>
-      <w:pPr>
-        <w:pStyle w:val="ListParagraph"/>
-        <w:numPr>
-          <w:ilvl w:val="0"/>
-          <w:numId w:val="11"/>
-        </w:numPr>
-      </w:pPr>
-      <w:r>
-        <w:t>Map unit kind/RSS levels</w:t>
-      </w:r>
-    </w:p>
-    <w:p>
-      <w:pPr>
-        <w:pStyle w:val="ListParagraph"/>
-        <w:numPr>
-          <w:ilvl w:val="1"/>
-          <w:numId w:val="11"/>
-        </w:numPr>
-      </w:pPr>
-      <w:r>
-        <w:t>Map unit definitions</w:t>
-      </w:r>
-    </w:p>
-    <w:p>
-      <w:pPr>
-        <w:pStyle w:val="ListParagraph"/>
-        <w:numPr>
-          <w:ilvl w:val="1"/>
-          <w:numId w:val="11"/>
-        </w:numPr>
-      </w:pPr>
-      <w:r>
-        <w:t>Uncertainty measures</w:t>
-      </w:r>
-    </w:p>
-    <w:p>
-      <w:pPr>
-        <w:pStyle w:val="ListParagraph"/>
-        <w:numPr>
-          <w:ilvl w:val="1"/>
-          <w:numId w:val="11"/>
-        </w:numPr>
-      </w:pPr>
-      <w:r>
-        <w:t>Dave/Joe will circulate for feedback soon</w:t>
-      </w:r>
-    </w:p>
-    <w:p>
-      <w:pPr>
-        <w:pStyle w:val="ListParagraph"/>
-        <w:numPr>
-          <w:ilvl w:val="1"/>
-          <w:numId w:val="11"/>
-        </w:numPr>
-      </w:pPr>
-      <w:r>
-        <w:t>This will become part of the policy completion of soils2026 will rely on</w:t>
-      </w:r>
-    </w:p>
-    <w:p>
-      <w:pPr>
-        <w:pStyle w:val="ListParagraph"/>
-        <w:numPr>
-          <w:ilvl w:val="0"/>
-          <w:numId w:val="11"/>
-        </w:numPr>
-        <w:rPr>
-          <w:highlight w:val="yellow"/>
-        </w:rPr>
-      </w:pPr>
-      <w:r>
-        <w:rPr>
-          <w:highlight w:val="yellow"/>
-        </w:rPr>
-        <w:t>Correlation guidance/legend creation and management for RSS is needed – we will put this on the priority list</w:t>
-      </w:r>
-    </w:p>
-    <w:p>
-      <w:pPr>
-        <w:pStyle w:val="ListParagraph"/>
-        <w:numPr>
-          <w:ilvl w:val="1"/>
-          <w:numId w:val="11"/>
-        </w:numPr>
-      </w:pPr>
-      <w:r>
-        <w:t>Raster Soil Survey area type exists in NASIS</w:t>
-      </w:r>
-    </w:p>
-    <w:p>
-      <w:pPr>
-        <w:pStyle w:val="ListParagraph"/>
-        <w:numPr>
-          <w:ilvl w:val="1"/>
-          <w:numId w:val="11"/>
-        </w:numPr>
-      </w:pPr>
-      <w:r>
-        <w:t>Legends are managed by state as indicated in Part 648</w:t>
-      </w:r>
-    </w:p>
-    <w:p>
-      <w:pPr>
-        <w:pStyle w:val="ListParagraph"/>
-        <w:numPr>
-          <w:ilvl w:val="1"/>
-          <w:numId w:val="11"/>
-        </w:numPr>
-      </w:pPr>
-      <w:r>
-        <w:t>So maybe a lot of it is already there?</w:t>
-      </w:r>
-    </w:p>
-    <w:p>
-      <w:pPr>
-        <w:pStyle w:val="ListParagraph"/>
-        <w:ind w:left="1440"/>
-      </w:pPr>
-    </w:p>
-    <w:p>
-      <w:r>
-        <w:rPr>
-          <w:highlight w:val="yellow"/>
-        </w:rPr>
-        <w:t>Action items</w:t>
-      </w:r>
-    </w:p>
-    <w:p>
-      <w:pPr>
-        <w:pStyle w:val="ListParagraph"/>
-        <w:numPr>
-          <w:ilvl w:val="0"/>
-          <w:numId w:val="14"/>
-        </w:numPr>
-      </w:pPr>
-      <w:r>
-        <w:t xml:space="preserve">Chad will look into updating NSSH Part 648 </w:t>
-      </w:r>
-    </w:p>
-    <w:p>
-      <w:pPr>
-        <w:pStyle w:val="ListParagraph"/>
-        <w:numPr>
-          <w:ilvl w:val="1"/>
-          <w:numId w:val="14"/>
-        </w:numPr>
-      </w:pPr>
-      <w:r>
-        <w:t xml:space="preserve">Standard projection </w:t>
-      </w:r>
-    </w:p>
-    <w:p>
-      <w:pPr>
-        <w:pStyle w:val="ListParagraph"/>
-        <w:numPr>
-          <w:ilvl w:val="1"/>
-          <w:numId w:val="14"/>
-        </w:numPr>
-      </w:pPr>
-      <w:r>
-        <w:t>Snapping grid</w:t>
-      </w:r>
-    </w:p>
-    <w:p>
-      <w:pPr>
-        <w:pStyle w:val="ListParagraph"/>
-        <w:numPr>
-          <w:ilvl w:val="1"/>
-          <w:numId w:val="14"/>
-        </w:numPr>
-      </w:pPr>
-      <w:r>
-        <w:t xml:space="preserve">RSS levels </w:t>
-      </w:r>
-    </w:p>
-    <w:p>
-      <w:pPr>
-        <w:pStyle w:val="ListParagraph"/>
-        <w:numPr>
-          <w:ilvl w:val="0"/>
-          <w:numId w:val="14"/>
-        </w:numPr>
-      </w:pPr>
-      <w:r>
-        <w:t>NASIS Milestones</w:t>
-      </w:r>
-    </w:p>
-    <w:p>
-      <w:pPr>
-        <w:pStyle w:val="ListParagraph"/>
-        <w:numPr>
-          <w:ilvl w:val="1"/>
-          <w:numId w:val="14"/>
-        </w:numPr>
-      </w:pPr>
-      <w:r>
-        <w:t>Detailed descriptions need to be updated based on new sequence (Joe/Chance)</w:t>
-      </w:r>
-    </w:p>
-    <w:p>
-      <w:pPr>
-        <w:pStyle w:val="ListParagraph"/>
-        <w:numPr>
-          <w:ilvl w:val="1"/>
-          <w:numId w:val="14"/>
-        </w:numPr>
-      </w:pPr>
-      <w:r>
-        <w:t>Assign lead for each milestone job aid (Dave)</w:t>
-      </w:r>
-    </w:p>
-    <w:p>
-      <w:pPr>
-        <w:pStyle w:val="ListParagraph"/>
-        <w:numPr>
-          <w:ilvl w:val="0"/>
-          <w:numId w:val="14"/>
-        </w:numPr>
-      </w:pPr>
-      <w:r>
-        <w:t>Finalize draft of map unit kind description/RSS levels (Joe/Dave)</w:t>
-      </w:r>
-    </w:p>
-    <w:p>
-      <w:pPr>
-        <w:pStyle w:val="ListParagraph"/>
-        <w:numPr>
-          <w:ilvl w:val="0"/>
-          <w:numId w:val="14"/>
-        </w:numPr>
-      </w:pPr>
-      <w:r>
-        <w:t>Follow up with Wayne re: WSS (Suz)</w:t>
-      </w:r>
-    </w:p>
-    <w:p>
-      <w:pPr>
-        <w:pStyle w:val="ListParagraph"/>
-        <w:ind w:left="1440"/>
-      </w:pPr>
     </w:p>
     <w:p>
       <w:pPr>
@@ -3756,20 +3418,12 @@
           <w:sz w:val="32"/>
         </w:rPr>
       </w:pPr>
-    </w:p>
-    <w:p>
-      <w:pPr>
+      <w:r>
         <w:rPr>
           <w:b/>
           <w:sz w:val="32"/>
         </w:rPr>
-      </w:pPr>
-      <w:r>
-        <w:rPr>
-          <w:b/>
-          <w:sz w:val="32"/>
-        </w:rPr>
-        <w:t>3/16/21</w:t>
+        <w:t>4/20/21</w:t>
       </w:r>
     </w:p>
     <w:p>
@@ -3782,19 +3436,22 @@
         <w:pStyle w:val="ListParagraph"/>
         <w:numPr>
           <w:ilvl w:val="0"/>
-          <w:numId w:val="10"/>
+          <w:numId w:val="12"/>
         </w:numPr>
       </w:pPr>
       <w:r>
         <w:t>Joe Brennen</w:t>
       </w:r>
-    </w:p>
-    <w:p>
-      <w:pPr>
-        <w:pStyle w:val="ListParagraph"/>
-        <w:numPr>
-          <w:ilvl w:val="0"/>
-          <w:numId w:val="10"/>
+      <w:r>
+        <w:t xml:space="preserve"> – absent </w:t>
+      </w:r>
+    </w:p>
+    <w:p>
+      <w:pPr>
+        <w:pStyle w:val="ListParagraph"/>
+        <w:numPr>
+          <w:ilvl w:val="0"/>
+          <w:numId w:val="12"/>
         </w:numPr>
       </w:pPr>
       <w:r>
@@ -3806,11 +3463,10 @@
         <w:pStyle w:val="ListParagraph"/>
         <w:numPr>
           <w:ilvl w:val="0"/>
-          <w:numId w:val="10"/>
-        </w:numPr>
-      </w:pPr>
-      <w:r>
-        <w:lastRenderedPageBreak/>
+          <w:numId w:val="12"/>
+        </w:numPr>
+      </w:pPr>
+      <w:r>
         <w:t xml:space="preserve">Suzann Kienast-Brown </w:t>
       </w:r>
     </w:p>
@@ -3819,7 +3475,7 @@
         <w:pStyle w:val="ListParagraph"/>
         <w:numPr>
           <w:ilvl w:val="0"/>
-          <w:numId w:val="10"/>
+          <w:numId w:val="12"/>
         </w:numPr>
       </w:pPr>
       <w:r>
@@ -3831,7 +3487,7 @@
         <w:pStyle w:val="ListParagraph"/>
         <w:numPr>
           <w:ilvl w:val="0"/>
-          <w:numId w:val="10"/>
+          <w:numId w:val="12"/>
         </w:numPr>
       </w:pPr>
       <w:r>
@@ -3843,7 +3499,7 @@
         <w:pStyle w:val="ListParagraph"/>
         <w:numPr>
           <w:ilvl w:val="0"/>
-          <w:numId w:val="10"/>
+          <w:numId w:val="12"/>
         </w:numPr>
       </w:pPr>
       <w:r>
@@ -3855,31 +3511,37 @@
         <w:pStyle w:val="ListParagraph"/>
         <w:numPr>
           <w:ilvl w:val="0"/>
-          <w:numId w:val="10"/>
+          <w:numId w:val="12"/>
         </w:numPr>
       </w:pPr>
       <w:r>
         <w:t>Betsy Schug</w:t>
       </w:r>
-    </w:p>
-    <w:p>
-      <w:pPr>
-        <w:pStyle w:val="ListParagraph"/>
-        <w:numPr>
-          <w:ilvl w:val="0"/>
-          <w:numId w:val="10"/>
-        </w:numPr>
-      </w:pPr>
-      <w:r>
-        <w:t xml:space="preserve">Tiffany Smith  </w:t>
-      </w:r>
-    </w:p>
-    <w:p>
-      <w:pPr>
-        <w:pStyle w:val="ListParagraph"/>
-        <w:numPr>
-          <w:ilvl w:val="0"/>
-          <w:numId w:val="10"/>
+      <w:r>
+        <w:t xml:space="preserve"> –  </w:t>
+      </w:r>
+    </w:p>
+    <w:p>
+      <w:pPr>
+        <w:pStyle w:val="ListParagraph"/>
+        <w:numPr>
+          <w:ilvl w:val="0"/>
+          <w:numId w:val="12"/>
+        </w:numPr>
+      </w:pPr>
+      <w:r>
+        <w:t xml:space="preserve">Tiffany Smith </w:t>
+      </w:r>
+      <w:r>
+        <w:t xml:space="preserve">– absent </w:t>
+      </w:r>
+    </w:p>
+    <w:p>
+      <w:pPr>
+        <w:pStyle w:val="ListParagraph"/>
+        <w:numPr>
+          <w:ilvl w:val="0"/>
+          <w:numId w:val="12"/>
         </w:numPr>
         <w:tabs>
           <w:tab w:val="left" w:pos="720"/>
@@ -3888,40 +3550,63 @@
         </w:tabs>
       </w:pPr>
       <w:r>
-        <w:t>Alex Stum - absent</w:t>
-      </w:r>
-    </w:p>
-    <w:p>
-      <w:pPr>
-        <w:pStyle w:val="ListParagraph"/>
-        <w:numPr>
-          <w:ilvl w:val="0"/>
-          <w:numId w:val="10"/>
+        <w:t xml:space="preserve">Alex Stum </w:t>
+      </w:r>
+      <w:r>
+        <w:t>–</w:t>
+      </w:r>
+      <w:r>
+        <w:t xml:space="preserve"> absent</w:t>
+      </w:r>
+    </w:p>
+    <w:p>
+      <w:pPr>
+        <w:pStyle w:val="ListParagraph"/>
+        <w:numPr>
+          <w:ilvl w:val="0"/>
+          <w:numId w:val="12"/>
         </w:numPr>
       </w:pPr>
       <w:r>
         <w:t xml:space="preserve">Dave White </w:t>
       </w:r>
     </w:p>
-    <w:p/>
-    <w:p>
-      <w:pPr>
-        <w:pStyle w:val="ListParagraph"/>
-        <w:numPr>
-          <w:ilvl w:val="0"/>
-          <w:numId w:val="3"/>
-        </w:numPr>
-      </w:pPr>
-      <w:r>
-        <w:t>NASIS project subtypes</w:t>
-      </w:r>
-    </w:p>
-    <w:p>
-      <w:pPr>
-        <w:pStyle w:val="ListParagraph"/>
-        <w:numPr>
-          <w:ilvl w:val="0"/>
-          <w:numId w:val="3"/>
+    <w:p>
+      <w:pPr>
+        <w:pStyle w:val="ListParagraph"/>
+        <w:ind w:left="1440"/>
+      </w:pPr>
+    </w:p>
+    <w:p>
+      <w:pPr>
+        <w:pStyle w:val="ListParagraph"/>
+        <w:numPr>
+          <w:ilvl w:val="0"/>
+          <w:numId w:val="11"/>
+        </w:numPr>
+      </w:pPr>
+      <w:r>
+        <w:t>WSS description of how soil surveys are made – include raster soil surveys</w:t>
+      </w:r>
+    </w:p>
+    <w:p>
+      <w:pPr>
+        <w:pStyle w:val="ListParagraph"/>
+        <w:numPr>
+          <w:ilvl w:val="1"/>
+          <w:numId w:val="11"/>
+        </w:numPr>
+      </w:pPr>
+      <w:r>
+        <w:t>Refer to RSS page and WI soil page</w:t>
+      </w:r>
+    </w:p>
+    <w:p>
+      <w:pPr>
+        <w:pStyle w:val="ListParagraph"/>
+        <w:numPr>
+          <w:ilvl w:val="0"/>
+          <w:numId w:val="11"/>
         </w:numPr>
       </w:pPr>
       <w:r>
@@ -3933,22 +3618,19 @@
         <w:pStyle w:val="ListParagraph"/>
         <w:numPr>
           <w:ilvl w:val="1"/>
-          <w:numId w:val="3"/>
-        </w:numPr>
-      </w:pPr>
-      <w:r>
-        <w:t>6350 projection</w:t>
-      </w:r>
-      <w:r>
-        <w:t xml:space="preserve"> update</w:t>
-      </w:r>
-    </w:p>
-    <w:p>
-      <w:pPr>
-        <w:pStyle w:val="ListParagraph"/>
-        <w:numPr>
-          <w:ilvl w:val="1"/>
-          <w:numId w:val="3"/>
+          <w:numId w:val="11"/>
+        </w:numPr>
+      </w:pPr>
+      <w:r>
+        <w:t>6350 projection update</w:t>
+      </w:r>
+    </w:p>
+    <w:p>
+      <w:pPr>
+        <w:pStyle w:val="ListParagraph"/>
+        <w:numPr>
+          <w:ilvl w:val="1"/>
+          <w:numId w:val="11"/>
         </w:numPr>
       </w:pPr>
       <w:r>
@@ -3960,7 +3642,7 @@
         <w:pStyle w:val="ListParagraph"/>
         <w:numPr>
           <w:ilvl w:val="2"/>
-          <w:numId w:val="3"/>
+          <w:numId w:val="11"/>
         </w:numPr>
       </w:pPr>
       <w:r>
@@ -3971,164 +3653,74 @@
       <w:pPr>
         <w:pStyle w:val="ListParagraph"/>
         <w:numPr>
-          <w:ilvl w:val="1"/>
-          <w:numId w:val="3"/>
-        </w:numPr>
+          <w:ilvl w:val="2"/>
+          <w:numId w:val="11"/>
+        </w:numPr>
+      </w:pPr>
+      <w:r>
+        <w:t xml:space="preserve">gSSURGO binary grid for snapping – </w:t>
+      </w:r>
+      <w:r>
         <w:rPr>
           <w:highlight w:val="yellow"/>
         </w:rPr>
-      </w:pPr>
-      <w:r>
+        <w:t>Chad will create</w:t>
+      </w:r>
+    </w:p>
+    <w:p>
+      <w:pPr>
+        <w:pStyle w:val="ListParagraph"/>
+        <w:numPr>
+          <w:ilvl w:val="1"/>
+          <w:numId w:val="11"/>
+        </w:numPr>
         <w:rPr>
           <w:highlight w:val="yellow"/>
         </w:rPr>
+      </w:pPr>
+      <w:r>
+        <w:rPr>
+          <w:highlight w:val="yellow"/>
+        </w:rPr>
         <w:t>Chad will look at updating Part 648</w:t>
       </w:r>
       <w:r>
         <w:rPr>
           <w:highlight w:val="yellow"/>
         </w:rPr>
-        <w:t xml:space="preserve"> – Suz will follow up</w:t>
-      </w:r>
-    </w:p>
-    <w:p>
-      <w:pPr>
-        <w:pStyle w:val="ListParagraph"/>
-        <w:numPr>
-          <w:ilvl w:val="0"/>
-          <w:numId w:val="3"/>
-        </w:numPr>
-      </w:pPr>
-      <w:r>
-        <w:t>Raster Mastery</w:t>
-      </w:r>
-    </w:p>
-    <w:p>
-      <w:pPr>
-        <w:pStyle w:val="ListParagraph"/>
-        <w:numPr>
-          <w:ilvl w:val="1"/>
-          <w:numId w:val="3"/>
-        </w:numPr>
-      </w:pPr>
-      <w:r>
-        <w:t>Used GovDelivery and html</w:t>
-      </w:r>
-    </w:p>
-    <w:p>
-      <w:pPr>
-        <w:pStyle w:val="ListParagraph"/>
-        <w:numPr>
-          <w:ilvl w:val="1"/>
-          <w:numId w:val="3"/>
-        </w:numPr>
-      </w:pPr>
-      <w:r>
-        <w:t>Github repo with R code from issues</w:t>
-      </w:r>
-    </w:p>
-    <w:p>
-      <w:pPr>
-        <w:pStyle w:val="ListParagraph"/>
-        <w:numPr>
-          <w:ilvl w:val="1"/>
-          <w:numId w:val="3"/>
-        </w:numPr>
-      </w:pPr>
-      <w:r>
-        <w:t>Workflow</w:t>
-      </w:r>
-    </w:p>
-    <w:p>
-      <w:pPr>
-        <w:pStyle w:val="ListParagraph"/>
-        <w:numPr>
-          <w:ilvl w:val="2"/>
-          <w:numId w:val="3"/>
-        </w:numPr>
-      </w:pPr>
-      <w:r>
-        <w:t>Develop content</w:t>
-      </w:r>
-    </w:p>
-    <w:p>
-      <w:pPr>
-        <w:pStyle w:val="ListParagraph"/>
-        <w:numPr>
-          <w:ilvl w:val="2"/>
-          <w:numId w:val="3"/>
-        </w:numPr>
-      </w:pPr>
-      <w:r>
-        <w:t>Provide to Suzann for english edit</w:t>
-      </w:r>
-    </w:p>
-    <w:p>
-      <w:pPr>
-        <w:pStyle w:val="ListParagraph"/>
-        <w:numPr>
-          <w:ilvl w:val="2"/>
-          <w:numId w:val="3"/>
-        </w:numPr>
-      </w:pPr>
-      <w:r>
-        <w:t>Pass to Dave for publication on GovDelivery</w:t>
-      </w:r>
-    </w:p>
-    <w:p>
-      <w:pPr>
-        <w:pStyle w:val="ListParagraph"/>
-        <w:numPr>
-          <w:ilvl w:val="0"/>
-          <w:numId w:val="3"/>
-        </w:numPr>
-      </w:pPr>
-      <w:r>
-        <w:t xml:space="preserve">NASIS milestones </w:t>
-      </w:r>
-    </w:p>
-    <w:p>
-      <w:pPr>
-        <w:pStyle w:val="ListParagraph"/>
-        <w:numPr>
-          <w:ilvl w:val="1"/>
-          <w:numId w:val="3"/>
-        </w:numPr>
-      </w:pPr>
-      <w:r>
-        <w:t>Region 9 NASIS site has template for new projects</w:t>
-      </w:r>
-    </w:p>
-    <w:p>
-      <w:pPr>
-        <w:pStyle w:val="ListParagraph"/>
-        <w:numPr>
-          <w:ilvl w:val="1"/>
-          <w:numId w:val="3"/>
-        </w:numPr>
-      </w:pPr>
-      <w:r>
-        <w:t>Standard national templates for all project types</w:t>
-      </w:r>
-    </w:p>
-    <w:p>
-      <w:pPr>
-        <w:pStyle w:val="ListParagraph"/>
-        <w:numPr>
-          <w:ilvl w:val="1"/>
-          <w:numId w:val="3"/>
-        </w:numPr>
-      </w:pPr>
-      <w:r>
-        <w:t>Milestones available in NASIS</w:t>
-      </w:r>
-    </w:p>
-    <w:p>
-      <w:pPr>
-        <w:pStyle w:val="ListParagraph"/>
-        <w:numPr>
-          <w:ilvl w:val="1"/>
-          <w:numId w:val="3"/>
+        <w:t xml:space="preserve"> </w:t>
+      </w:r>
+    </w:p>
+    <w:p>
+      <w:pPr>
+        <w:pStyle w:val="ListParagraph"/>
+        <w:numPr>
+          <w:ilvl w:val="0"/>
+          <w:numId w:val="11"/>
+        </w:numPr>
+      </w:pPr>
+      <w:r>
+        <w:t xml:space="preserve">xTerrain tools </w:t>
+      </w:r>
+    </w:p>
+    <w:p>
+      <w:pPr>
+        <w:pStyle w:val="ListParagraph"/>
+        <w:numPr>
+          <w:ilvl w:val="1"/>
+          <w:numId w:val="11"/>
+        </w:numPr>
+      </w:pPr>
+      <w:r>
+        <w:t xml:space="preserve">Jon Bathgate may be maintaining toolset </w:t>
+      </w:r>
+    </w:p>
+    <w:p>
+      <w:pPr>
+        <w:pStyle w:val="ListParagraph"/>
+        <w:numPr>
+          <w:ilvl w:val="1"/>
+          <w:numId w:val="11"/>
         </w:numPr>
         <w:rPr>
           <w:highlight w:val="yellow"/>
@@ -4138,6 +3730,207 @@
         <w:rPr>
           <w:highlight w:val="yellow"/>
         </w:rPr>
+        <w:t>Chad will investigate</w:t>
+      </w:r>
+    </w:p>
+    <w:p>
+      <w:pPr>
+        <w:pStyle w:val="ListParagraph"/>
+        <w:numPr>
+          <w:ilvl w:val="0"/>
+          <w:numId w:val="11"/>
+        </w:numPr>
+      </w:pPr>
+      <w:r>
+        <w:t>Map unit kind/RSS levels</w:t>
+      </w:r>
+    </w:p>
+    <w:p>
+      <w:pPr>
+        <w:pStyle w:val="ListParagraph"/>
+        <w:numPr>
+          <w:ilvl w:val="1"/>
+          <w:numId w:val="11"/>
+        </w:numPr>
+      </w:pPr>
+      <w:r>
+        <w:t>Map unit definitions</w:t>
+      </w:r>
+    </w:p>
+    <w:p>
+      <w:pPr>
+        <w:pStyle w:val="ListParagraph"/>
+        <w:numPr>
+          <w:ilvl w:val="1"/>
+          <w:numId w:val="11"/>
+        </w:numPr>
+      </w:pPr>
+      <w:r>
+        <w:t>Uncertainty measures</w:t>
+      </w:r>
+    </w:p>
+    <w:p>
+      <w:pPr>
+        <w:pStyle w:val="ListParagraph"/>
+        <w:numPr>
+          <w:ilvl w:val="1"/>
+          <w:numId w:val="11"/>
+        </w:numPr>
+      </w:pPr>
+      <w:r>
+        <w:t>Dave/Joe will circulate for feedback soon</w:t>
+      </w:r>
+    </w:p>
+    <w:p>
+      <w:pPr>
+        <w:pStyle w:val="ListParagraph"/>
+        <w:numPr>
+          <w:ilvl w:val="1"/>
+          <w:numId w:val="11"/>
+        </w:numPr>
+      </w:pPr>
+      <w:r>
+        <w:lastRenderedPageBreak/>
+        <w:t>This will become part of the policy completion of soils2026 will rely on</w:t>
+      </w:r>
+    </w:p>
+    <w:p>
+      <w:pPr>
+        <w:pStyle w:val="ListParagraph"/>
+        <w:numPr>
+          <w:ilvl w:val="0"/>
+          <w:numId w:val="11"/>
+        </w:numPr>
+        <w:rPr>
+          <w:highlight w:val="yellow"/>
+        </w:rPr>
+      </w:pPr>
+      <w:r>
+        <w:rPr>
+          <w:highlight w:val="yellow"/>
+        </w:rPr>
+        <w:t>Correlation guidance/legend creation and management for RSS is needed – we will put this on the priority list</w:t>
+      </w:r>
+    </w:p>
+    <w:p>
+      <w:pPr>
+        <w:pStyle w:val="ListParagraph"/>
+        <w:numPr>
+          <w:ilvl w:val="1"/>
+          <w:numId w:val="11"/>
+        </w:numPr>
+      </w:pPr>
+      <w:r>
+        <w:t>Raster Soil Survey area type exists in NASIS</w:t>
+      </w:r>
+    </w:p>
+    <w:p>
+      <w:pPr>
+        <w:pStyle w:val="ListParagraph"/>
+        <w:numPr>
+          <w:ilvl w:val="1"/>
+          <w:numId w:val="11"/>
+        </w:numPr>
+      </w:pPr>
+      <w:r>
+        <w:t>Legends are managed by state as indicated in Part 648</w:t>
+      </w:r>
+    </w:p>
+    <w:p>
+      <w:pPr>
+        <w:pStyle w:val="ListParagraph"/>
+        <w:numPr>
+          <w:ilvl w:val="1"/>
+          <w:numId w:val="11"/>
+        </w:numPr>
+      </w:pPr>
+      <w:r>
+        <w:t>So maybe a lot of it is already there?</w:t>
+      </w:r>
+    </w:p>
+    <w:p>
+      <w:pPr>
+        <w:pStyle w:val="ListParagraph"/>
+        <w:ind w:left="1440"/>
+      </w:pPr>
+    </w:p>
+    <w:p>
+      <w:r>
+        <w:rPr>
+          <w:highlight w:val="yellow"/>
+        </w:rPr>
+        <w:t>Action items</w:t>
+      </w:r>
+    </w:p>
+    <w:p>
+      <w:pPr>
+        <w:pStyle w:val="ListParagraph"/>
+        <w:numPr>
+          <w:ilvl w:val="0"/>
+          <w:numId w:val="14"/>
+        </w:numPr>
+      </w:pPr>
+      <w:r>
+        <w:t xml:space="preserve">Chad will look into updating NSSH Part 648 </w:t>
+      </w:r>
+    </w:p>
+    <w:p>
+      <w:pPr>
+        <w:pStyle w:val="ListParagraph"/>
+        <w:numPr>
+          <w:ilvl w:val="1"/>
+          <w:numId w:val="14"/>
+        </w:numPr>
+      </w:pPr>
+      <w:r>
+        <w:t xml:space="preserve">Standard projection </w:t>
+      </w:r>
+    </w:p>
+    <w:p>
+      <w:pPr>
+        <w:pStyle w:val="ListParagraph"/>
+        <w:numPr>
+          <w:ilvl w:val="1"/>
+          <w:numId w:val="14"/>
+        </w:numPr>
+      </w:pPr>
+      <w:r>
+        <w:t>Snapping grid</w:t>
+      </w:r>
+    </w:p>
+    <w:p>
+      <w:pPr>
+        <w:pStyle w:val="ListParagraph"/>
+        <w:numPr>
+          <w:ilvl w:val="1"/>
+          <w:numId w:val="14"/>
+        </w:numPr>
+      </w:pPr>
+      <w:r>
+        <w:t xml:space="preserve">RSS levels </w:t>
+      </w:r>
+    </w:p>
+    <w:p>
+      <w:pPr>
+        <w:pStyle w:val="ListParagraph"/>
+        <w:numPr>
+          <w:ilvl w:val="0"/>
+          <w:numId w:val="14"/>
+        </w:numPr>
+      </w:pPr>
+      <w:r>
+        <w:t>NASIS Milestones</w:t>
+      </w:r>
+    </w:p>
+    <w:p>
+      <w:pPr>
+        <w:pStyle w:val="ListParagraph"/>
+        <w:numPr>
+          <w:ilvl w:val="1"/>
+          <w:numId w:val="14"/>
+        </w:numPr>
+      </w:pPr>
+      <w:r>
         <w:t>Detailed descriptions need to be updated based on new sequence (Joe/Chance)</w:t>
       </w:r>
     </w:p>
@@ -4145,153 +3938,36 @@
       <w:pPr>
         <w:pStyle w:val="ListParagraph"/>
         <w:numPr>
-          <w:ilvl w:val="0"/>
-          <w:numId w:val="3"/>
-        </w:numPr>
-        <w:rPr>
-          <w:highlight w:val="yellow"/>
-        </w:rPr>
-      </w:pPr>
-      <w:r>
-        <w:rPr>
-          <w:highlight w:val="yellow"/>
-        </w:rPr>
-        <w:t>Github job aids repo/sharepoint (Dave)</w:t>
-      </w:r>
-    </w:p>
-    <w:p>
-      <w:pPr>
-        <w:pStyle w:val="ListParagraph"/>
-        <w:numPr>
-          <w:ilvl w:val="1"/>
-          <w:numId w:val="3"/>
-        </w:numPr>
-      </w:pPr>
-      <w:r>
-        <w:t xml:space="preserve">Scripts </w:t>
-      </w:r>
-    </w:p>
-    <w:p>
-      <w:pPr>
-        <w:pStyle w:val="ListParagraph"/>
-        <w:numPr>
-          <w:ilvl w:val="1"/>
-          <w:numId w:val="3"/>
-        </w:numPr>
-      </w:pPr>
-      <w:r>
-        <w:t>Milestone writeups</w:t>
-      </w:r>
-    </w:p>
-    <w:p>
-      <w:pPr>
-        <w:pStyle w:val="ListParagraph"/>
-        <w:numPr>
-          <w:ilvl w:val="1"/>
-          <w:numId w:val="3"/>
-        </w:numPr>
-      </w:pPr>
-      <w:r>
-        <w:t>Keep source material docs/ppt on DSM FT sharepoint</w:t>
-      </w:r>
-    </w:p>
-    <w:p>
-      <w:pPr>
-        <w:pStyle w:val="ListParagraph"/>
-        <w:numPr>
-          <w:ilvl w:val="0"/>
-          <w:numId w:val="3"/>
-        </w:numPr>
-        <w:rPr>
-          <w:highlight w:val="yellow"/>
-        </w:rPr>
-      </w:pPr>
-      <w:r>
-        <w:rPr>
-          <w:highlight w:val="yellow"/>
-        </w:rPr>
-        <w:t>Milestone job aids – assign leads for each (Dave)</w:t>
-      </w:r>
-    </w:p>
-    <w:p>
-      <w:pPr>
-        <w:pStyle w:val="ListParagraph"/>
-        <w:numPr>
-          <w:ilvl w:val="1"/>
-          <w:numId w:val="3"/>
-        </w:numPr>
-      </w:pPr>
-      <w:r>
-        <w:t>Review from practitioner sub-team</w:t>
-      </w:r>
-    </w:p>
-    <w:p>
-      <w:pPr>
-        <w:pStyle w:val="ListParagraph"/>
-        <w:numPr>
-          <w:ilvl w:val="0"/>
-          <w:numId w:val="3"/>
-        </w:numPr>
-        <w:rPr>
-          <w:highlight w:val="yellow"/>
-        </w:rPr>
-      </w:pPr>
-      <w:r>
-        <w:rPr>
-          <w:highlight w:val="yellow"/>
-        </w:rPr>
-        <w:t>Map unit kind – Dave and Joe will finalize a draft and circulate for review</w:t>
-      </w:r>
-    </w:p>
-    <w:p>
-      <w:pPr>
-        <w:pStyle w:val="ListParagraph"/>
-        <w:numPr>
-          <w:ilvl w:val="1"/>
-          <w:numId w:val="3"/>
-        </w:numPr>
-      </w:pPr>
-      <w:r>
-        <w:t>Verbiage of relating a pixel to a map unit kind (represented as levels)</w:t>
-      </w:r>
-    </w:p>
-    <w:p>
-      <w:pPr>
-        <w:pStyle w:val="ListParagraph"/>
-        <w:numPr>
-          <w:ilvl w:val="1"/>
-          <w:numId w:val="3"/>
-        </w:numPr>
-      </w:pPr>
-      <w:r>
-        <w:t>Levels linked to soil mapping order</w:t>
-      </w:r>
-      <w:r>
-        <w:t xml:space="preserve"> </w:t>
-      </w:r>
-    </w:p>
-    <w:p>
-      <w:pPr>
-        <w:pStyle w:val="ListParagraph"/>
-        <w:numPr>
-          <w:ilvl w:val="1"/>
-          <w:numId w:val="3"/>
-        </w:numPr>
-      </w:pPr>
-      <w:r>
-        <w:t>Goal to get raster map unit kind and standard uncertainty info into NSSH then SSM</w:t>
-      </w:r>
-    </w:p>
-    <w:p>
-      <w:pPr>
-        <w:pStyle w:val="ListParagraph"/>
-        <w:numPr>
-          <w:ilvl w:val="2"/>
-          <w:numId w:val="3"/>
-        </w:numPr>
-      </w:pPr>
-      <w:r>
-        <w:t>Need a proposal</w:t>
+          <w:ilvl w:val="1"/>
+          <w:numId w:val="14"/>
+        </w:numPr>
+      </w:pPr>
+      <w:r>
+        <w:t>Assign lead for each milestone job aid (Dave)</w:t>
+      </w:r>
+    </w:p>
+    <w:p>
+      <w:pPr>
+        <w:pStyle w:val="ListParagraph"/>
+        <w:numPr>
+          <w:ilvl w:val="0"/>
+          <w:numId w:val="14"/>
+        </w:numPr>
+      </w:pPr>
+      <w:r>
+        <w:t>Finalize draft of map unit kind description/RSS levels (Joe/Dave)</w:t>
+      </w:r>
+    </w:p>
+    <w:p>
+      <w:pPr>
+        <w:pStyle w:val="ListParagraph"/>
+        <w:numPr>
+          <w:ilvl w:val="0"/>
+          <w:numId w:val="14"/>
+        </w:numPr>
+      </w:pPr>
+      <w:r>
+        <w:t>Follow up with Wayne re: WSS (Suz)</w:t>
       </w:r>
     </w:p>
     <w:p>
@@ -4300,128 +3976,6 @@
         <w:ind w:left="1440"/>
       </w:pPr>
     </w:p>
-    <w:p>
-      <w:pPr>
-        <w:pStyle w:val="ListParagraph"/>
-        <w:numPr>
-          <w:ilvl w:val="0"/>
-          <w:numId w:val="3"/>
-        </w:numPr>
-      </w:pPr>
-      <w:r>
-        <w:t xml:space="preserve">Soil Correlation </w:t>
-      </w:r>
-    </w:p>
-    <w:p>
-      <w:pPr>
-        <w:pStyle w:val="ListParagraph"/>
-        <w:numPr>
-          <w:ilvl w:val="1"/>
-          <w:numId w:val="3"/>
-        </w:numPr>
-      </w:pPr>
-      <w:r>
-        <w:t>Working with Shawn and instructor cadre to update materials</w:t>
-      </w:r>
-    </w:p>
-    <w:p>
-      <w:pPr>
-        <w:pStyle w:val="ListParagraph"/>
-        <w:numPr>
-          <w:ilvl w:val="0"/>
-          <w:numId w:val="3"/>
-        </w:numPr>
-      </w:pPr>
-      <w:r>
-        <w:t xml:space="preserve">Google </w:t>
-      </w:r>
-      <w:r>
-        <w:t>Cloud Services update – contract in place as soon as budge</w:t>
-      </w:r>
-      <w:r>
-        <w:t>t</w:t>
-      </w:r>
-      <w:r>
-        <w:t xml:space="preserve"> allocation comes through</w:t>
-      </w:r>
-    </w:p>
-    <w:p>
-      <w:r>
-        <w:rPr>
-          <w:highlight w:val="yellow"/>
-        </w:rPr>
-        <w:t>Action items</w:t>
-      </w:r>
-    </w:p>
-    <w:p>
-      <w:pPr>
-        <w:pStyle w:val="ListParagraph"/>
-        <w:numPr>
-          <w:ilvl w:val="0"/>
-          <w:numId w:val="14"/>
-        </w:numPr>
-      </w:pPr>
-      <w:bookmarkStart w:id="1" w:name="_Hlk67327171"/>
-      <w:r>
-        <w:t xml:space="preserve">Chad will look into updating NSSH Part 648 – standard </w:t>
-      </w:r>
-      <w:bookmarkStart w:id="2" w:name="_Hlk67327153"/>
-      <w:bookmarkEnd w:id="1"/>
-      <w:r>
-        <w:t>projection and grid snapping guidance (Suz will follow up)</w:t>
-      </w:r>
-    </w:p>
-    <w:p>
-      <w:pPr>
-        <w:pStyle w:val="ListParagraph"/>
-        <w:numPr>
-          <w:ilvl w:val="0"/>
-          <w:numId w:val="14"/>
-        </w:numPr>
-      </w:pPr>
-      <w:r>
-        <w:t>NASIS Milestones</w:t>
-      </w:r>
-    </w:p>
-    <w:p>
-      <w:pPr>
-        <w:pStyle w:val="ListParagraph"/>
-        <w:numPr>
-          <w:ilvl w:val="1"/>
-          <w:numId w:val="14"/>
-        </w:numPr>
-      </w:pPr>
-      <w:r>
-        <w:lastRenderedPageBreak/>
-        <w:t>Detailed descriptions need to be updated based on new sequence (Joe/Chance)</w:t>
-      </w:r>
-    </w:p>
-    <w:p>
-      <w:pPr>
-        <w:pStyle w:val="ListParagraph"/>
-        <w:numPr>
-          <w:ilvl w:val="1"/>
-          <w:numId w:val="14"/>
-        </w:numPr>
-      </w:pPr>
-      <w:r>
-        <w:t>Assign lead for each milestone job aid (Dave)</w:t>
-      </w:r>
-    </w:p>
-    <w:p>
-      <w:pPr>
-        <w:pStyle w:val="ListParagraph"/>
-        <w:numPr>
-          <w:ilvl w:val="0"/>
-          <w:numId w:val="14"/>
-        </w:numPr>
-      </w:pPr>
-      <w:r>
-        <w:t>Finalize draft of map unit kind description (Joe/Dave)</w:t>
-      </w:r>
-    </w:p>
-    <w:bookmarkEnd w:id="2"/>
-    <w:p/>
     <w:p>
       <w:pPr>
         <w:rPr>
@@ -4429,12 +3983,20 @@
           <w:sz w:val="32"/>
         </w:rPr>
       </w:pPr>
-      <w:r>
+    </w:p>
+    <w:p>
+      <w:pPr>
         <w:rPr>
           <w:b/>
           <w:sz w:val="32"/>
         </w:rPr>
-        <w:t>2/16/21</w:t>
+      </w:pPr>
+      <w:r>
+        <w:rPr>
+          <w:b/>
+          <w:sz w:val="32"/>
+        </w:rPr>
+        <w:t>3/16/21</w:t>
       </w:r>
     </w:p>
     <w:p>
@@ -4447,7 +4009,7 @@
         <w:pStyle w:val="ListParagraph"/>
         <w:numPr>
           <w:ilvl w:val="0"/>
-          <w:numId w:val="7"/>
+          <w:numId w:val="10"/>
         </w:numPr>
       </w:pPr>
       <w:r>
@@ -4459,7 +4021,7 @@
         <w:pStyle w:val="ListParagraph"/>
         <w:numPr>
           <w:ilvl w:val="0"/>
-          <w:numId w:val="7"/>
+          <w:numId w:val="10"/>
         </w:numPr>
       </w:pPr>
       <w:r>
@@ -4471,19 +4033,19 @@
         <w:pStyle w:val="ListParagraph"/>
         <w:numPr>
           <w:ilvl w:val="0"/>
-          <w:numId w:val="7"/>
-        </w:numPr>
-      </w:pPr>
-      <w:r>
-        <w:t>Suzann Kienast-Brown - absent</w:t>
-      </w:r>
-    </w:p>
-    <w:p>
-      <w:pPr>
-        <w:pStyle w:val="ListParagraph"/>
-        <w:numPr>
-          <w:ilvl w:val="0"/>
-          <w:numId w:val="7"/>
+          <w:numId w:val="10"/>
+        </w:numPr>
+      </w:pPr>
+      <w:r>
+        <w:t xml:space="preserve">Suzann Kienast-Brown </w:t>
+      </w:r>
+    </w:p>
+    <w:p>
+      <w:pPr>
+        <w:pStyle w:val="ListParagraph"/>
+        <w:numPr>
+          <w:ilvl w:val="0"/>
+          <w:numId w:val="10"/>
         </w:numPr>
       </w:pPr>
       <w:r>
@@ -4495,7 +4057,7 @@
         <w:pStyle w:val="ListParagraph"/>
         <w:numPr>
           <w:ilvl w:val="0"/>
-          <w:numId w:val="7"/>
+          <w:numId w:val="10"/>
         </w:numPr>
       </w:pPr>
       <w:r>
@@ -4507,19 +4069,19 @@
         <w:pStyle w:val="ListParagraph"/>
         <w:numPr>
           <w:ilvl w:val="0"/>
-          <w:numId w:val="7"/>
-        </w:numPr>
-      </w:pPr>
-      <w:r>
-        <w:t>Stephen Roecker - absent</w:t>
-      </w:r>
-    </w:p>
-    <w:p>
-      <w:pPr>
-        <w:pStyle w:val="ListParagraph"/>
-        <w:numPr>
-          <w:ilvl w:val="0"/>
-          <w:numId w:val="7"/>
+          <w:numId w:val="10"/>
+        </w:numPr>
+      </w:pPr>
+      <w:r>
+        <w:t>Stephen Roecker – absent</w:t>
+      </w:r>
+    </w:p>
+    <w:p>
+      <w:pPr>
+        <w:pStyle w:val="ListParagraph"/>
+        <w:numPr>
+          <w:ilvl w:val="0"/>
+          <w:numId w:val="10"/>
         </w:numPr>
       </w:pPr>
       <w:r>
@@ -4531,19 +4093,19 @@
         <w:pStyle w:val="ListParagraph"/>
         <w:numPr>
           <w:ilvl w:val="0"/>
-          <w:numId w:val="7"/>
-        </w:numPr>
-      </w:pPr>
-      <w:r>
-        <w:t xml:space="preserve">Tiffany Smith – absent </w:t>
-      </w:r>
-    </w:p>
-    <w:p>
-      <w:pPr>
-        <w:pStyle w:val="ListParagraph"/>
-        <w:numPr>
-          <w:ilvl w:val="0"/>
-          <w:numId w:val="7"/>
+          <w:numId w:val="10"/>
+        </w:numPr>
+      </w:pPr>
+      <w:r>
+        <w:t xml:space="preserve">Tiffany Smith  </w:t>
+      </w:r>
+    </w:p>
+    <w:p>
+      <w:pPr>
+        <w:pStyle w:val="ListParagraph"/>
+        <w:numPr>
+          <w:ilvl w:val="0"/>
+          <w:numId w:val="10"/>
         </w:numPr>
         <w:tabs>
           <w:tab w:val="left" w:pos="720"/>
@@ -4560,7 +4122,7 @@
         <w:pStyle w:val="ListParagraph"/>
         <w:numPr>
           <w:ilvl w:val="0"/>
-          <w:numId w:val="7"/>
+          <w:numId w:val="10"/>
         </w:numPr>
       </w:pPr>
       <w:r>
@@ -4577,6 +4139,178 @@
         </w:numPr>
       </w:pPr>
       <w:r>
+        <w:t>NASIS project subtypes</w:t>
+      </w:r>
+    </w:p>
+    <w:p>
+      <w:pPr>
+        <w:pStyle w:val="ListParagraph"/>
+        <w:numPr>
+          <w:ilvl w:val="0"/>
+          <w:numId w:val="3"/>
+        </w:numPr>
+      </w:pPr>
+      <w:r>
+        <w:t xml:space="preserve">Standards </w:t>
+      </w:r>
+    </w:p>
+    <w:p>
+      <w:pPr>
+        <w:pStyle w:val="ListParagraph"/>
+        <w:numPr>
+          <w:ilvl w:val="1"/>
+          <w:numId w:val="3"/>
+        </w:numPr>
+      </w:pPr>
+      <w:r>
+        <w:t>6350 projection</w:t>
+      </w:r>
+      <w:r>
+        <w:t xml:space="preserve"> update</w:t>
+      </w:r>
+    </w:p>
+    <w:p>
+      <w:pPr>
+        <w:pStyle w:val="ListParagraph"/>
+        <w:numPr>
+          <w:ilvl w:val="1"/>
+          <w:numId w:val="3"/>
+        </w:numPr>
+      </w:pPr>
+      <w:r>
+        <w:t>Snapping grid – instead of NLCD</w:t>
+      </w:r>
+    </w:p>
+    <w:p>
+      <w:pPr>
+        <w:pStyle w:val="ListParagraph"/>
+        <w:numPr>
+          <w:ilvl w:val="2"/>
+          <w:numId w:val="3"/>
+        </w:numPr>
+      </w:pPr>
+      <w:r>
+        <w:t>gSSURGO (10m product), gNATSGO (30m product) in standards</w:t>
+      </w:r>
+    </w:p>
+    <w:p>
+      <w:pPr>
+        <w:pStyle w:val="ListParagraph"/>
+        <w:numPr>
+          <w:ilvl w:val="1"/>
+          <w:numId w:val="3"/>
+        </w:numPr>
+        <w:rPr>
+          <w:highlight w:val="yellow"/>
+        </w:rPr>
+      </w:pPr>
+      <w:r>
+        <w:rPr>
+          <w:highlight w:val="yellow"/>
+        </w:rPr>
+        <w:t>Chad will look at updating Part 648</w:t>
+      </w:r>
+      <w:r>
+        <w:rPr>
+          <w:highlight w:val="yellow"/>
+        </w:rPr>
+        <w:t xml:space="preserve"> – Suz will follow up</w:t>
+      </w:r>
+    </w:p>
+    <w:p>
+      <w:pPr>
+        <w:pStyle w:val="ListParagraph"/>
+        <w:numPr>
+          <w:ilvl w:val="0"/>
+          <w:numId w:val="3"/>
+        </w:numPr>
+      </w:pPr>
+      <w:r>
+        <w:t>Raster Mastery</w:t>
+      </w:r>
+    </w:p>
+    <w:p>
+      <w:pPr>
+        <w:pStyle w:val="ListParagraph"/>
+        <w:numPr>
+          <w:ilvl w:val="1"/>
+          <w:numId w:val="3"/>
+        </w:numPr>
+      </w:pPr>
+      <w:r>
+        <w:t>Used GovDelivery and html</w:t>
+      </w:r>
+    </w:p>
+    <w:p>
+      <w:pPr>
+        <w:pStyle w:val="ListParagraph"/>
+        <w:numPr>
+          <w:ilvl w:val="1"/>
+          <w:numId w:val="3"/>
+        </w:numPr>
+      </w:pPr>
+      <w:r>
+        <w:t>Github repo with R code from issues</w:t>
+      </w:r>
+    </w:p>
+    <w:p>
+      <w:pPr>
+        <w:pStyle w:val="ListParagraph"/>
+        <w:numPr>
+          <w:ilvl w:val="1"/>
+          <w:numId w:val="3"/>
+        </w:numPr>
+      </w:pPr>
+      <w:r>
+        <w:t>Workflow</w:t>
+      </w:r>
+    </w:p>
+    <w:p>
+      <w:pPr>
+        <w:pStyle w:val="ListParagraph"/>
+        <w:numPr>
+          <w:ilvl w:val="2"/>
+          <w:numId w:val="3"/>
+        </w:numPr>
+      </w:pPr>
+      <w:r>
+        <w:t>Develop content</w:t>
+      </w:r>
+    </w:p>
+    <w:p>
+      <w:pPr>
+        <w:pStyle w:val="ListParagraph"/>
+        <w:numPr>
+          <w:ilvl w:val="2"/>
+          <w:numId w:val="3"/>
+        </w:numPr>
+      </w:pPr>
+      <w:r>
+        <w:lastRenderedPageBreak/>
+        <w:t>Provide to Suzann for english edit</w:t>
+      </w:r>
+    </w:p>
+    <w:p>
+      <w:pPr>
+        <w:pStyle w:val="ListParagraph"/>
+        <w:numPr>
+          <w:ilvl w:val="2"/>
+          <w:numId w:val="3"/>
+        </w:numPr>
+      </w:pPr>
+      <w:r>
+        <w:t>Pass to Dave for publication on GovDelivery</w:t>
+      </w:r>
+    </w:p>
+    <w:p>
+      <w:pPr>
+        <w:pStyle w:val="ListParagraph"/>
+        <w:numPr>
+          <w:ilvl w:val="0"/>
+          <w:numId w:val="3"/>
+        </w:numPr>
+      </w:pPr>
+      <w:r>
         <w:t xml:space="preserve">NASIS milestones </w:t>
       </w:r>
     </w:p>
@@ -4599,6 +4333,30 @@
           <w:ilvl w:val="1"/>
           <w:numId w:val="3"/>
         </w:numPr>
+      </w:pPr>
+      <w:r>
+        <w:t>Standard national templates for all project types</w:t>
+      </w:r>
+    </w:p>
+    <w:p>
+      <w:pPr>
+        <w:pStyle w:val="ListParagraph"/>
+        <w:numPr>
+          <w:ilvl w:val="1"/>
+          <w:numId w:val="3"/>
+        </w:numPr>
+      </w:pPr>
+      <w:r>
+        <w:t>Milestones available in NASIS</w:t>
+      </w:r>
+    </w:p>
+    <w:p>
+      <w:pPr>
+        <w:pStyle w:val="ListParagraph"/>
+        <w:numPr>
+          <w:ilvl w:val="1"/>
+          <w:numId w:val="3"/>
+        </w:numPr>
         <w:rPr>
           <w:highlight w:val="yellow"/>
         </w:rPr>
@@ -4735,30 +4493,39 @@
       <w:r>
         <w:t>Levels linked to soil mapping order</w:t>
       </w:r>
-    </w:p>
-    <w:p>
-      <w:pPr>
-        <w:pStyle w:val="ListParagraph"/>
-        <w:numPr>
-          <w:ilvl w:val="0"/>
+      <w:r>
+        <w:t xml:space="preserve"> </w:t>
+      </w:r>
+    </w:p>
+    <w:p>
+      <w:pPr>
+        <w:pStyle w:val="ListParagraph"/>
+        <w:numPr>
+          <w:ilvl w:val="1"/>
           <w:numId w:val="3"/>
         </w:numPr>
       </w:pPr>
       <w:r>
-        <w:t xml:space="preserve">Training delivery schedule for Soil Correlation </w:t>
-      </w:r>
-    </w:p>
-    <w:p>
-      <w:pPr>
-        <w:pStyle w:val="ListParagraph"/>
-        <w:numPr>
-          <w:ilvl w:val="1"/>
+        <w:t>Goal to get raster map unit kind and standard uncertainty info into NSSH then SSM</w:t>
+      </w:r>
+    </w:p>
+    <w:p>
+      <w:pPr>
+        <w:pStyle w:val="ListParagraph"/>
+        <w:numPr>
+          <w:ilvl w:val="2"/>
           <w:numId w:val="3"/>
         </w:numPr>
       </w:pPr>
       <w:r>
-        <w:t>Proposal to TFT meeting (2/22/21) to update existing Correlation course with DSM/RSS principals in existing structure, plus a module (Joe and Suz)</w:t>
-      </w:r>
+        <w:t>Need a proposal</w:t>
+      </w:r>
+    </w:p>
+    <w:p>
+      <w:pPr>
+        <w:pStyle w:val="ListParagraph"/>
+        <w:ind w:left="1440"/>
+      </w:pPr>
     </w:p>
     <w:p>
       <w:pPr>
@@ -4769,7 +4536,7 @@
         </w:numPr>
       </w:pPr>
       <w:r>
-        <w:t>Goal to get raster map unit kind and standard uncertainty info into NSSH then SSM</w:t>
+        <w:t xml:space="preserve">Soil Correlation </w:t>
       </w:r>
     </w:p>
     <w:p>
@@ -4781,7 +4548,7 @@
         </w:numPr>
       </w:pPr>
       <w:r>
-        <w:t>Need a proposal</w:t>
+        <w:t>Working with Shawn and instructor cadre to update materials</w:t>
       </w:r>
     </w:p>
     <w:p>
@@ -4793,63 +4560,94 @@
         </w:numPr>
       </w:pPr>
       <w:r>
-        <w:t>Spreadsheet for practitioner call, raster mastery, weekly assignments (Jess and Suz)</w:t>
-      </w:r>
-      <w:r>
-        <w:t xml:space="preserve"> – Complete</w:t>
-      </w:r>
-    </w:p>
-    <w:p>
-      <w:pPr>
-        <w:pStyle w:val="ListParagraph"/>
-        <w:numPr>
-          <w:ilvl w:val="0"/>
-          <w:numId w:val="3"/>
-        </w:numPr>
-      </w:pPr>
-      <w:r>
-        <w:t>G</w:t>
-      </w:r>
-      <w:r>
-        <w:t>oogle Earth Engine</w:t>
-      </w:r>
-    </w:p>
-    <w:p>
-      <w:pPr>
-        <w:pStyle w:val="ListParagraph"/>
-        <w:numPr>
-          <w:ilvl w:val="1"/>
-          <w:numId w:val="3"/>
-        </w:numPr>
-      </w:pPr>
-      <w:r>
-        <w:t>Still need training</w:t>
-      </w:r>
-    </w:p>
-    <w:p>
-      <w:pPr>
-        <w:pStyle w:val="ListParagraph"/>
-        <w:numPr>
-          <w:ilvl w:val="1"/>
-          <w:numId w:val="3"/>
-        </w:numPr>
-      </w:pPr>
-      <w:r>
-        <w:t>Interest in creating standardized scripts for SPSD</w:t>
-      </w:r>
-    </w:p>
-    <w:p>
-      <w:pPr>
-        <w:pStyle w:val="ListParagraph"/>
-        <w:numPr>
-          <w:ilvl w:val="1"/>
-          <w:numId w:val="3"/>
-        </w:numPr>
-      </w:pPr>
-      <w:r>
-        <w:t>need script that works with Sentinel Data – ask GTAC (Chance/others)</w:t>
-      </w:r>
-    </w:p>
+        <w:t xml:space="preserve">Google </w:t>
+      </w:r>
+      <w:r>
+        <w:t>Cloud Services update – contract in place as soon as budge</w:t>
+      </w:r>
+      <w:r>
+        <w:t>t</w:t>
+      </w:r>
+      <w:r>
+        <w:t xml:space="preserve"> allocation comes through</w:t>
+      </w:r>
+    </w:p>
+    <w:p>
+      <w:r>
+        <w:rPr>
+          <w:highlight w:val="yellow"/>
+        </w:rPr>
+        <w:t>Action items</w:t>
+      </w:r>
+    </w:p>
+    <w:p>
+      <w:pPr>
+        <w:pStyle w:val="ListParagraph"/>
+        <w:numPr>
+          <w:ilvl w:val="0"/>
+          <w:numId w:val="14"/>
+        </w:numPr>
+      </w:pPr>
+      <w:bookmarkStart w:id="1" w:name="_Hlk67327171"/>
+      <w:r>
+        <w:t xml:space="preserve">Chad will look into updating NSSH Part 648 – standard </w:t>
+      </w:r>
+      <w:bookmarkStart w:id="2" w:name="_Hlk67327153"/>
+      <w:bookmarkEnd w:id="1"/>
+      <w:r>
+        <w:t>projection and grid snapping guidance (Suz will follow up)</w:t>
+      </w:r>
+    </w:p>
+    <w:p>
+      <w:pPr>
+        <w:pStyle w:val="ListParagraph"/>
+        <w:numPr>
+          <w:ilvl w:val="0"/>
+          <w:numId w:val="14"/>
+        </w:numPr>
+      </w:pPr>
+      <w:r>
+        <w:t>NASIS Milestones</w:t>
+      </w:r>
+    </w:p>
+    <w:p>
+      <w:pPr>
+        <w:pStyle w:val="ListParagraph"/>
+        <w:numPr>
+          <w:ilvl w:val="1"/>
+          <w:numId w:val="14"/>
+        </w:numPr>
+      </w:pPr>
+      <w:r>
+        <w:t>Detailed descriptions need to be updated based on new sequence (Joe/Chance)</w:t>
+      </w:r>
+    </w:p>
+    <w:p>
+      <w:pPr>
+        <w:pStyle w:val="ListParagraph"/>
+        <w:numPr>
+          <w:ilvl w:val="1"/>
+          <w:numId w:val="14"/>
+        </w:numPr>
+      </w:pPr>
+      <w:r>
+        <w:t>Assign lead for each milestone job aid (Dave)</w:t>
+      </w:r>
+    </w:p>
+    <w:p>
+      <w:pPr>
+        <w:pStyle w:val="ListParagraph"/>
+        <w:numPr>
+          <w:ilvl w:val="0"/>
+          <w:numId w:val="14"/>
+        </w:numPr>
+      </w:pPr>
+      <w:r>
+        <w:t>Finalize draft of map unit kind description (Joe/Dave)</w:t>
+      </w:r>
+    </w:p>
+    <w:bookmarkEnd w:id="2"/>
+    <w:p/>
     <w:p>
       <w:pPr>
         <w:rPr>
@@ -4857,21 +4655,12 @@
           <w:sz w:val="32"/>
         </w:rPr>
       </w:pPr>
-    </w:p>
-    <w:p>
-      <w:pPr>
+      <w:r>
         <w:rPr>
           <w:b/>
           <w:sz w:val="32"/>
         </w:rPr>
-      </w:pPr>
-      <w:bookmarkStart w:id="3" w:name="_Hlk64377163"/>
-      <w:r>
-        <w:rPr>
-          <w:b/>
-          <w:sz w:val="32"/>
-        </w:rPr>
-        <w:t>12/15/20</w:t>
+        <w:t>2/16/21</w:t>
       </w:r>
     </w:p>
     <w:p>
@@ -4884,11 +4673,10 @@
         <w:pStyle w:val="ListParagraph"/>
         <w:numPr>
           <w:ilvl w:val="0"/>
-          <w:numId w:val="6"/>
-        </w:numPr>
-      </w:pPr>
-      <w:r>
-        <w:lastRenderedPageBreak/>
+          <w:numId w:val="7"/>
+        </w:numPr>
+      </w:pPr>
+      <w:r>
         <w:t>Joe Brennen</w:t>
       </w:r>
     </w:p>
@@ -4897,7 +4685,7 @@
         <w:pStyle w:val="ListParagraph"/>
         <w:numPr>
           <w:ilvl w:val="0"/>
-          <w:numId w:val="6"/>
+          <w:numId w:val="7"/>
         </w:numPr>
       </w:pPr>
       <w:r>
@@ -4909,19 +4697,19 @@
         <w:pStyle w:val="ListParagraph"/>
         <w:numPr>
           <w:ilvl w:val="0"/>
-          <w:numId w:val="6"/>
-        </w:numPr>
-      </w:pPr>
-      <w:r>
-        <w:t xml:space="preserve">Suzann Kienast-Brown </w:t>
-      </w:r>
-    </w:p>
-    <w:p>
-      <w:pPr>
-        <w:pStyle w:val="ListParagraph"/>
-        <w:numPr>
-          <w:ilvl w:val="0"/>
-          <w:numId w:val="6"/>
+          <w:numId w:val="7"/>
+        </w:numPr>
+      </w:pPr>
+      <w:r>
+        <w:t>Suzann Kienast-Brown - absent</w:t>
+      </w:r>
+    </w:p>
+    <w:p>
+      <w:pPr>
+        <w:pStyle w:val="ListParagraph"/>
+        <w:numPr>
+          <w:ilvl w:val="0"/>
+          <w:numId w:val="7"/>
         </w:numPr>
       </w:pPr>
       <w:r>
@@ -4933,7 +4721,7 @@
         <w:pStyle w:val="ListParagraph"/>
         <w:numPr>
           <w:ilvl w:val="0"/>
-          <w:numId w:val="6"/>
+          <w:numId w:val="7"/>
         </w:numPr>
       </w:pPr>
       <w:r>
@@ -4945,19 +4733,19 @@
         <w:pStyle w:val="ListParagraph"/>
         <w:numPr>
           <w:ilvl w:val="0"/>
-          <w:numId w:val="6"/>
-        </w:numPr>
-      </w:pPr>
-      <w:r>
-        <w:t xml:space="preserve">Stephen Roecker </w:t>
-      </w:r>
-    </w:p>
-    <w:p>
-      <w:pPr>
-        <w:pStyle w:val="ListParagraph"/>
-        <w:numPr>
-          <w:ilvl w:val="0"/>
-          <w:numId w:val="6"/>
+          <w:numId w:val="7"/>
+        </w:numPr>
+      </w:pPr>
+      <w:r>
+        <w:t>Stephen Roecker - absent</w:t>
+      </w:r>
+    </w:p>
+    <w:p>
+      <w:pPr>
+        <w:pStyle w:val="ListParagraph"/>
+        <w:numPr>
+          <w:ilvl w:val="0"/>
+          <w:numId w:val="7"/>
         </w:numPr>
       </w:pPr>
       <w:r>
@@ -4969,22 +4757,19 @@
         <w:pStyle w:val="ListParagraph"/>
         <w:numPr>
           <w:ilvl w:val="0"/>
-          <w:numId w:val="6"/>
-        </w:numPr>
-      </w:pPr>
-      <w:r>
-        <w:t>Tiffany Smith</w:t>
-      </w:r>
-      <w:r>
-        <w:t xml:space="preserve"> – absent </w:t>
-      </w:r>
-    </w:p>
-    <w:p>
-      <w:pPr>
-        <w:pStyle w:val="ListParagraph"/>
-        <w:numPr>
-          <w:ilvl w:val="0"/>
-          <w:numId w:val="6"/>
+          <w:numId w:val="7"/>
+        </w:numPr>
+      </w:pPr>
+      <w:r>
+        <w:t xml:space="preserve">Tiffany Smith – absent </w:t>
+      </w:r>
+    </w:p>
+    <w:p>
+      <w:pPr>
+        <w:pStyle w:val="ListParagraph"/>
+        <w:numPr>
+          <w:ilvl w:val="0"/>
+          <w:numId w:val="7"/>
         </w:numPr>
         <w:tabs>
           <w:tab w:val="left" w:pos="720"/>
@@ -4993,6 +4778,447 @@
         </w:tabs>
       </w:pPr>
       <w:r>
+        <w:t>Alex Stum - absent</w:t>
+      </w:r>
+    </w:p>
+    <w:p>
+      <w:pPr>
+        <w:pStyle w:val="ListParagraph"/>
+        <w:numPr>
+          <w:ilvl w:val="0"/>
+          <w:numId w:val="7"/>
+        </w:numPr>
+      </w:pPr>
+      <w:r>
+        <w:t xml:space="preserve">Dave White </w:t>
+      </w:r>
+    </w:p>
+    <w:p/>
+    <w:p>
+      <w:pPr>
+        <w:pStyle w:val="ListParagraph"/>
+        <w:numPr>
+          <w:ilvl w:val="0"/>
+          <w:numId w:val="3"/>
+        </w:numPr>
+      </w:pPr>
+      <w:r>
+        <w:t xml:space="preserve">NASIS milestones </w:t>
+      </w:r>
+    </w:p>
+    <w:p>
+      <w:pPr>
+        <w:pStyle w:val="ListParagraph"/>
+        <w:numPr>
+          <w:ilvl w:val="1"/>
+          <w:numId w:val="3"/>
+        </w:numPr>
+      </w:pPr>
+      <w:r>
+        <w:lastRenderedPageBreak/>
+        <w:t>Region 9 NASIS site has template for new projects</w:t>
+      </w:r>
+    </w:p>
+    <w:p>
+      <w:pPr>
+        <w:pStyle w:val="ListParagraph"/>
+        <w:numPr>
+          <w:ilvl w:val="1"/>
+          <w:numId w:val="3"/>
+        </w:numPr>
+        <w:rPr>
+          <w:highlight w:val="yellow"/>
+        </w:rPr>
+      </w:pPr>
+      <w:r>
+        <w:rPr>
+          <w:highlight w:val="yellow"/>
+        </w:rPr>
+        <w:t>Detailed descriptions need to be updated based on new sequence (Joe/Chance)</w:t>
+      </w:r>
+    </w:p>
+    <w:p>
+      <w:pPr>
+        <w:pStyle w:val="ListParagraph"/>
+        <w:numPr>
+          <w:ilvl w:val="0"/>
+          <w:numId w:val="3"/>
+        </w:numPr>
+        <w:rPr>
+          <w:highlight w:val="yellow"/>
+        </w:rPr>
+      </w:pPr>
+      <w:r>
+        <w:rPr>
+          <w:highlight w:val="yellow"/>
+        </w:rPr>
+        <w:t>Github job aids repo/sharepoint (Dave)</w:t>
+      </w:r>
+    </w:p>
+    <w:p>
+      <w:pPr>
+        <w:pStyle w:val="ListParagraph"/>
+        <w:numPr>
+          <w:ilvl w:val="1"/>
+          <w:numId w:val="3"/>
+        </w:numPr>
+      </w:pPr>
+      <w:r>
+        <w:t xml:space="preserve">Scripts </w:t>
+      </w:r>
+    </w:p>
+    <w:p>
+      <w:pPr>
+        <w:pStyle w:val="ListParagraph"/>
+        <w:numPr>
+          <w:ilvl w:val="1"/>
+          <w:numId w:val="3"/>
+        </w:numPr>
+      </w:pPr>
+      <w:r>
+        <w:t>Milestone writeups</w:t>
+      </w:r>
+    </w:p>
+    <w:p>
+      <w:pPr>
+        <w:pStyle w:val="ListParagraph"/>
+        <w:numPr>
+          <w:ilvl w:val="1"/>
+          <w:numId w:val="3"/>
+        </w:numPr>
+      </w:pPr>
+      <w:r>
+        <w:t>Keep source material docs/ppt on DSM FT sharepoint</w:t>
+      </w:r>
+    </w:p>
+    <w:p>
+      <w:pPr>
+        <w:pStyle w:val="ListParagraph"/>
+        <w:numPr>
+          <w:ilvl w:val="0"/>
+          <w:numId w:val="3"/>
+        </w:numPr>
+        <w:rPr>
+          <w:highlight w:val="yellow"/>
+        </w:rPr>
+      </w:pPr>
+      <w:r>
+        <w:rPr>
+          <w:highlight w:val="yellow"/>
+        </w:rPr>
+        <w:t>Milestone job aids – assign leads for each (Dave)</w:t>
+      </w:r>
+    </w:p>
+    <w:p>
+      <w:pPr>
+        <w:pStyle w:val="ListParagraph"/>
+        <w:numPr>
+          <w:ilvl w:val="1"/>
+          <w:numId w:val="3"/>
+        </w:numPr>
+      </w:pPr>
+      <w:r>
+        <w:t>Review from practitioner sub-team</w:t>
+      </w:r>
+    </w:p>
+    <w:p>
+      <w:pPr>
+        <w:pStyle w:val="ListParagraph"/>
+        <w:numPr>
+          <w:ilvl w:val="0"/>
+          <w:numId w:val="3"/>
+        </w:numPr>
+        <w:rPr>
+          <w:highlight w:val="yellow"/>
+        </w:rPr>
+      </w:pPr>
+      <w:r>
+        <w:rPr>
+          <w:highlight w:val="yellow"/>
+        </w:rPr>
+        <w:t>Map unit kind – Dave and Joe will finalize a draft and circulate for review</w:t>
+      </w:r>
+    </w:p>
+    <w:p>
+      <w:pPr>
+        <w:pStyle w:val="ListParagraph"/>
+        <w:numPr>
+          <w:ilvl w:val="1"/>
+          <w:numId w:val="3"/>
+        </w:numPr>
+      </w:pPr>
+      <w:r>
+        <w:t>Verbiage of relating a pixel to a map unit kind (represented as levels)</w:t>
+      </w:r>
+    </w:p>
+    <w:p>
+      <w:pPr>
+        <w:pStyle w:val="ListParagraph"/>
+        <w:numPr>
+          <w:ilvl w:val="1"/>
+          <w:numId w:val="3"/>
+        </w:numPr>
+      </w:pPr>
+      <w:r>
+        <w:t>Levels linked to soil mapping order</w:t>
+      </w:r>
+    </w:p>
+    <w:p>
+      <w:pPr>
+        <w:pStyle w:val="ListParagraph"/>
+        <w:numPr>
+          <w:ilvl w:val="0"/>
+          <w:numId w:val="3"/>
+        </w:numPr>
+      </w:pPr>
+      <w:r>
+        <w:t xml:space="preserve">Training delivery schedule for Soil Correlation </w:t>
+      </w:r>
+    </w:p>
+    <w:p>
+      <w:pPr>
+        <w:pStyle w:val="ListParagraph"/>
+        <w:numPr>
+          <w:ilvl w:val="1"/>
+          <w:numId w:val="3"/>
+        </w:numPr>
+      </w:pPr>
+      <w:r>
+        <w:t>Proposal to TFT meeting (2/22/21) to update existing Correlation course with DSM/RSS principals in existing structure, plus a module (Joe and Suz)</w:t>
+      </w:r>
+    </w:p>
+    <w:p>
+      <w:pPr>
+        <w:pStyle w:val="ListParagraph"/>
+        <w:numPr>
+          <w:ilvl w:val="0"/>
+          <w:numId w:val="3"/>
+        </w:numPr>
+      </w:pPr>
+      <w:r>
+        <w:t>Goal to get raster map unit kind and standard uncertainty info into NSSH then SSM</w:t>
+      </w:r>
+    </w:p>
+    <w:p>
+      <w:pPr>
+        <w:pStyle w:val="ListParagraph"/>
+        <w:numPr>
+          <w:ilvl w:val="1"/>
+          <w:numId w:val="3"/>
+        </w:numPr>
+      </w:pPr>
+      <w:r>
+        <w:t>Need a proposal</w:t>
+      </w:r>
+    </w:p>
+    <w:p>
+      <w:pPr>
+        <w:pStyle w:val="ListParagraph"/>
+        <w:numPr>
+          <w:ilvl w:val="0"/>
+          <w:numId w:val="3"/>
+        </w:numPr>
+      </w:pPr>
+      <w:r>
+        <w:t>Spreadsheet for practitioner call, raster mastery, weekly assignments (Jess and Suz)</w:t>
+      </w:r>
+      <w:r>
+        <w:t xml:space="preserve"> – Complete</w:t>
+      </w:r>
+    </w:p>
+    <w:p>
+      <w:pPr>
+        <w:pStyle w:val="ListParagraph"/>
+        <w:numPr>
+          <w:ilvl w:val="0"/>
+          <w:numId w:val="3"/>
+        </w:numPr>
+      </w:pPr>
+      <w:r>
+        <w:t>G</w:t>
+      </w:r>
+      <w:r>
+        <w:t>oogle Earth Engine</w:t>
+      </w:r>
+    </w:p>
+    <w:p>
+      <w:pPr>
+        <w:pStyle w:val="ListParagraph"/>
+        <w:numPr>
+          <w:ilvl w:val="1"/>
+          <w:numId w:val="3"/>
+        </w:numPr>
+      </w:pPr>
+      <w:r>
+        <w:t>Still need training</w:t>
+      </w:r>
+    </w:p>
+    <w:p>
+      <w:pPr>
+        <w:pStyle w:val="ListParagraph"/>
+        <w:numPr>
+          <w:ilvl w:val="1"/>
+          <w:numId w:val="3"/>
+        </w:numPr>
+      </w:pPr>
+      <w:r>
+        <w:t>Interest in creating standardized scripts for SPSD</w:t>
+      </w:r>
+    </w:p>
+    <w:p>
+      <w:pPr>
+        <w:pStyle w:val="ListParagraph"/>
+        <w:numPr>
+          <w:ilvl w:val="1"/>
+          <w:numId w:val="3"/>
+        </w:numPr>
+      </w:pPr>
+      <w:r>
+        <w:t>need script that works with Sentinel Data – ask GTAC (Chance/others)</w:t>
+      </w:r>
+    </w:p>
+    <w:p>
+      <w:pPr>
+        <w:rPr>
+          <w:b/>
+          <w:sz w:val="32"/>
+        </w:rPr>
+      </w:pPr>
+    </w:p>
+    <w:p>
+      <w:pPr>
+        <w:rPr>
+          <w:b/>
+          <w:sz w:val="32"/>
+        </w:rPr>
+      </w:pPr>
+      <w:bookmarkStart w:id="3" w:name="_Hlk64377163"/>
+      <w:r>
+        <w:rPr>
+          <w:b/>
+          <w:sz w:val="32"/>
+        </w:rPr>
+        <w:t>12/15/20</w:t>
+      </w:r>
+    </w:p>
+    <w:p>
+      <w:r>
+        <w:t xml:space="preserve">Participants: </w:t>
+      </w:r>
+    </w:p>
+    <w:p>
+      <w:pPr>
+        <w:pStyle w:val="ListParagraph"/>
+        <w:numPr>
+          <w:ilvl w:val="0"/>
+          <w:numId w:val="6"/>
+        </w:numPr>
+      </w:pPr>
+      <w:r>
+        <w:t>Joe Brennen</w:t>
+      </w:r>
+    </w:p>
+    <w:p>
+      <w:pPr>
+        <w:pStyle w:val="ListParagraph"/>
+        <w:numPr>
+          <w:ilvl w:val="0"/>
+          <w:numId w:val="6"/>
+        </w:numPr>
+      </w:pPr>
+      <w:r>
+        <w:t xml:space="preserve">Chad Ferguson  </w:t>
+      </w:r>
+    </w:p>
+    <w:p>
+      <w:pPr>
+        <w:pStyle w:val="ListParagraph"/>
+        <w:numPr>
+          <w:ilvl w:val="0"/>
+          <w:numId w:val="6"/>
+        </w:numPr>
+      </w:pPr>
+      <w:r>
+        <w:t xml:space="preserve">Suzann Kienast-Brown </w:t>
+      </w:r>
+    </w:p>
+    <w:p>
+      <w:pPr>
+        <w:pStyle w:val="ListParagraph"/>
+        <w:numPr>
+          <w:ilvl w:val="0"/>
+          <w:numId w:val="6"/>
+        </w:numPr>
+      </w:pPr>
+      <w:r>
+        <w:t xml:space="preserve">Jessica Philippe </w:t>
+      </w:r>
+    </w:p>
+    <w:p>
+      <w:pPr>
+        <w:pStyle w:val="ListParagraph"/>
+        <w:numPr>
+          <w:ilvl w:val="0"/>
+          <w:numId w:val="6"/>
+        </w:numPr>
+      </w:pPr>
+      <w:r>
+        <w:t>Chance Robinson</w:t>
+      </w:r>
+    </w:p>
+    <w:p>
+      <w:pPr>
+        <w:pStyle w:val="ListParagraph"/>
+        <w:numPr>
+          <w:ilvl w:val="0"/>
+          <w:numId w:val="6"/>
+        </w:numPr>
+      </w:pPr>
+      <w:r>
+        <w:t xml:space="preserve">Stephen Roecker </w:t>
+      </w:r>
+    </w:p>
+    <w:p>
+      <w:pPr>
+        <w:pStyle w:val="ListParagraph"/>
+        <w:numPr>
+          <w:ilvl w:val="0"/>
+          <w:numId w:val="6"/>
+        </w:numPr>
+      </w:pPr>
+      <w:r>
+        <w:t>Betsy Schug</w:t>
+      </w:r>
+    </w:p>
+    <w:p>
+      <w:pPr>
+        <w:pStyle w:val="ListParagraph"/>
+        <w:numPr>
+          <w:ilvl w:val="0"/>
+          <w:numId w:val="6"/>
+        </w:numPr>
+      </w:pPr>
+      <w:r>
+        <w:t>Tiffany Smith</w:t>
+      </w:r>
+      <w:r>
+        <w:t xml:space="preserve"> – absent </w:t>
+      </w:r>
+    </w:p>
+    <w:p>
+      <w:pPr>
+        <w:pStyle w:val="ListParagraph"/>
+        <w:numPr>
+          <w:ilvl w:val="0"/>
+          <w:numId w:val="6"/>
+        </w:numPr>
+        <w:tabs>
+          <w:tab w:val="left" w:pos="720"/>
+          <w:tab w:val="left" w:pos="1440"/>
+          <w:tab w:val="left" w:pos="2296"/>
+        </w:tabs>
+      </w:pPr>
+      <w:r>
         <w:t xml:space="preserve">Alex Stum </w:t>
       </w:r>
     </w:p>
@@ -5126,6 +5352,7 @@
         </w:numPr>
       </w:pPr>
       <w:r>
+        <w:lastRenderedPageBreak/>
         <w:t>Map unit kind</w:t>
       </w:r>
       <w:r>
@@ -5210,6 +5437,205 @@
 <file path=word/numbering.xml><?xml version="1.0" encoding="utf-8"?>
 <w:numbering xmlns:wpc="http://schemas.microsoft.com/office/word/2010/wordprocessingCanvas" xmlns:cx="http://schemas.microsoft.com/office/drawing/2014/chartex" xmlns:cx1="http://schemas.microsoft.com/office/drawing/2015/9/8/chartex" xmlns:cx2="http://schemas.microsoft.com/office/drawing/2015/10/21/chartex" xmlns:cx3="http://schemas.microsoft.com/office/drawing/2016/5/9/chartex" xmlns:cx4="http://schemas.microsoft.com/office/drawing/2016/5/10/chartex" xmlns:cx5="http://schemas.microsoft.com/office/drawing/2016/5/11/chartex" xmlns:cx6="http://schemas.microsoft.com/office/drawing/2016/5/12/chartex" xmlns:cx7="http://schemas.microsoft.com/office/drawing/2016/5/13/chartex" xmlns:cx8="http://schemas.microsoft.com/office/drawing/2016/5/14/chartex" xmlns:mc="http://schemas.openxmlformats.org/markup-compatibility/2006" xmlns:aink="http://schemas.microsoft.com/office/drawing/2016/ink" xmlns:am3d="http://schemas.microsoft.com/office/drawing/2017/model3d" xmlns:o="urn:schemas-microsoft-com:office:office" xmlns:r="http://schemas.openxmlformats.org/officeDocument/2006/relationships" xmlns:m="http://schemas.openxmlformats.org/officeDocument/2006/math" xmlns:v="urn:schemas-microsoft-com:vml" xmlns:wp14="http://schemas.microsoft.com/office/word/2010/wordprocessingDrawing" xmlns:wp="http://schemas.openxmlformats.org/drawingml/2006/wordprocessingDrawing" xmlns:w10="urn:schemas-microsoft-com:office:word" xmlns:w="http://schemas.openxmlformats.org/wordprocessingml/2006/main" xmlns:w14="http://schemas.microsoft.com/office/word/2010/wordml" xmlns:w15="http://schemas.microsoft.com/office/word/2012/wordml" xmlns:w16cex="http://schemas.microsoft.com/office/word/2018/wordml/cex" xmlns:w16cid="http://schemas.microsoft.com/office/word/2016/wordml/cid" xmlns:w16="http://schemas.microsoft.com/office/word/2018/wordml" xmlns:w16sdtdh="http://schemas.microsoft.com/office/word/2020/wordml/sdtdatahash" xmlns:w16se="http://schemas.microsoft.com/office/word/2015/wordml/symex" xmlns:wpg="http://schemas.microsoft.com/office/word/2010/wordprocessingGroup" xmlns:wpi="http://schemas.microsoft.com/office/word/2010/wordprocessingInk" xmlns:wne="http://schemas.microsoft.com/office/word/2006/wordml" xmlns:wps="http://schemas.microsoft.com/office/word/2010/wordprocessingShape" mc:Ignorable="w14 w15 w16se w16cid w16 w16cex w16sdtdh wp14">
   <w:abstractNum w:abstractNumId="0" w15:restartNumberingAfterBreak="0">
+    <w:nsid w:val="024C4358"/>
+    <w:multiLevelType w:val="hybridMultilevel"/>
+    <w:tmpl w:val="8A624F4C"/>
+    <w:lvl w:ilvl="0" w:tplc="04090001">
+      <w:start w:val="1"/>
+      <w:numFmt w:val="bullet"/>
+      <w:lvlText w:val=""/>
+      <w:lvlJc w:val="left"/>
+      <w:pPr>
+        <w:ind w:left="720" w:hanging="360"/>
+      </w:pPr>
+      <w:rPr>
+        <w:rFonts w:ascii="Symbol" w:hAnsi="Symbol" w:hint="default"/>
+      </w:rPr>
+    </w:lvl>
+    <w:lvl w:ilvl="1" w:tplc="04090003">
+      <w:start w:val="1"/>
+      <w:numFmt w:val="bullet"/>
+      <w:lvlText w:val="o"/>
+      <w:lvlJc w:val="left"/>
+      <w:pPr>
+        <w:ind w:left="1440" w:hanging="360"/>
+      </w:pPr>
+      <w:rPr>
+        <w:rFonts w:ascii="Courier New" w:hAnsi="Courier New" w:cs="Courier New" w:hint="default"/>
+      </w:rPr>
+    </w:lvl>
+    <w:lvl w:ilvl="2" w:tplc="04090005" w:tentative="1">
+      <w:start w:val="1"/>
+      <w:numFmt w:val="bullet"/>
+      <w:lvlText w:val=""/>
+      <w:lvlJc w:val="left"/>
+      <w:pPr>
+        <w:ind w:left="2160" w:hanging="360"/>
+      </w:pPr>
+      <w:rPr>
+        <w:rFonts w:ascii="Wingdings" w:hAnsi="Wingdings" w:hint="default"/>
+      </w:rPr>
+    </w:lvl>
+    <w:lvl w:ilvl="3" w:tplc="04090001" w:tentative="1">
+      <w:start w:val="1"/>
+      <w:numFmt w:val="bullet"/>
+      <w:lvlText w:val=""/>
+      <w:lvlJc w:val="left"/>
+      <w:pPr>
+        <w:ind w:left="2880" w:hanging="360"/>
+      </w:pPr>
+      <w:rPr>
+        <w:rFonts w:ascii="Symbol" w:hAnsi="Symbol" w:hint="default"/>
+      </w:rPr>
+    </w:lvl>
+    <w:lvl w:ilvl="4" w:tplc="04090003" w:tentative="1">
+      <w:start w:val="1"/>
+      <w:numFmt w:val="bullet"/>
+      <w:lvlText w:val="o"/>
+      <w:lvlJc w:val="left"/>
+      <w:pPr>
+        <w:ind w:left="3600" w:hanging="360"/>
+      </w:pPr>
+      <w:rPr>
+        <w:rFonts w:ascii="Courier New" w:hAnsi="Courier New" w:cs="Courier New" w:hint="default"/>
+      </w:rPr>
+    </w:lvl>
+    <w:lvl w:ilvl="5" w:tplc="04090005" w:tentative="1">
+      <w:start w:val="1"/>
+      <w:numFmt w:val="bullet"/>
+      <w:lvlText w:val=""/>
+      <w:lvlJc w:val="left"/>
+      <w:pPr>
+        <w:ind w:left="4320" w:hanging="360"/>
+      </w:pPr>
+      <w:rPr>
+        <w:rFonts w:ascii="Wingdings" w:hAnsi="Wingdings" w:hint="default"/>
+      </w:rPr>
+    </w:lvl>
+    <w:lvl w:ilvl="6" w:tplc="04090001" w:tentative="1">
+      <w:start w:val="1"/>
+      <w:numFmt w:val="bullet"/>
+      <w:lvlText w:val=""/>
+      <w:lvlJc w:val="left"/>
+      <w:pPr>
+        <w:ind w:left="5040" w:hanging="360"/>
+      </w:pPr>
+      <w:rPr>
+        <w:rFonts w:ascii="Symbol" w:hAnsi="Symbol" w:hint="default"/>
+      </w:rPr>
+    </w:lvl>
+    <w:lvl w:ilvl="7" w:tplc="04090003" w:tentative="1">
+      <w:start w:val="1"/>
+      <w:numFmt w:val="bullet"/>
+      <w:lvlText w:val="o"/>
+      <w:lvlJc w:val="left"/>
+      <w:pPr>
+        <w:ind w:left="5760" w:hanging="360"/>
+      </w:pPr>
+      <w:rPr>
+        <w:rFonts w:ascii="Courier New" w:hAnsi="Courier New" w:cs="Courier New" w:hint="default"/>
+      </w:rPr>
+    </w:lvl>
+    <w:lvl w:ilvl="8" w:tplc="04090005" w:tentative="1">
+      <w:start w:val="1"/>
+      <w:numFmt w:val="bullet"/>
+      <w:lvlText w:val=""/>
+      <w:lvlJc w:val="left"/>
+      <w:pPr>
+        <w:ind w:left="6480" w:hanging="360"/>
+      </w:pPr>
+      <w:rPr>
+        <w:rFonts w:ascii="Wingdings" w:hAnsi="Wingdings" w:hint="default"/>
+      </w:rPr>
+    </w:lvl>
+  </w:abstractNum>
+  <w:abstractNum w:abstractNumId="1" w15:restartNumberingAfterBreak="0">
+    <w:nsid w:val="06E24CEF"/>
+    <w:multiLevelType w:val="hybridMultilevel"/>
+    <w:tmpl w:val="5A2C9BDA"/>
+    <w:lvl w:ilvl="0" w:tplc="0409000F">
+      <w:start w:val="1"/>
+      <w:numFmt w:val="decimal"/>
+      <w:lvlText w:val="%1."/>
+      <w:lvlJc w:val="left"/>
+      <w:pPr>
+        <w:ind w:left="1440" w:hanging="360"/>
+      </w:pPr>
+    </w:lvl>
+    <w:lvl w:ilvl="1" w:tplc="04090019" w:tentative="1">
+      <w:start w:val="1"/>
+      <w:numFmt w:val="lowerLetter"/>
+      <w:lvlText w:val="%2."/>
+      <w:lvlJc w:val="left"/>
+      <w:pPr>
+        <w:ind w:left="2160" w:hanging="360"/>
+      </w:pPr>
+    </w:lvl>
+    <w:lvl w:ilvl="2" w:tplc="0409001B" w:tentative="1">
+      <w:start w:val="1"/>
+      <w:numFmt w:val="lowerRoman"/>
+      <w:lvlText w:val="%3."/>
+      <w:lvlJc w:val="right"/>
+      <w:pPr>
+        <w:ind w:left="2880" w:hanging="180"/>
+      </w:pPr>
+    </w:lvl>
+    <w:lvl w:ilvl="3" w:tplc="0409000F" w:tentative="1">
+      <w:start w:val="1"/>
+      <w:numFmt w:val="decimal"/>
+      <w:lvlText w:val="%4."/>
+      <w:lvlJc w:val="left"/>
+      <w:pPr>
+        <w:ind w:left="3600" w:hanging="360"/>
+      </w:pPr>
+    </w:lvl>
+    <w:lvl w:ilvl="4" w:tplc="04090019" w:tentative="1">
+      <w:start w:val="1"/>
+      <w:numFmt w:val="lowerLetter"/>
+      <w:lvlText w:val="%5."/>
+      <w:lvlJc w:val="left"/>
+      <w:pPr>
+        <w:ind w:left="4320" w:hanging="360"/>
+      </w:pPr>
+    </w:lvl>
+    <w:lvl w:ilvl="5" w:tplc="0409001B" w:tentative="1">
+      <w:start w:val="1"/>
+      <w:numFmt w:val="lowerRoman"/>
+      <w:lvlText w:val="%6."/>
+      <w:lvlJc w:val="right"/>
+      <w:pPr>
+        <w:ind w:left="5040" w:hanging="180"/>
+      </w:pPr>
+    </w:lvl>
+    <w:lvl w:ilvl="6" w:tplc="0409000F" w:tentative="1">
+      <w:start w:val="1"/>
+      <w:numFmt w:val="decimal"/>
+      <w:lvlText w:val="%7."/>
+      <w:lvlJc w:val="left"/>
+      <w:pPr>
+        <w:ind w:left="5760" w:hanging="360"/>
+      </w:pPr>
+    </w:lvl>
+    <w:lvl w:ilvl="7" w:tplc="04090019" w:tentative="1">
+      <w:start w:val="1"/>
+      <w:numFmt w:val="lowerLetter"/>
+      <w:lvlText w:val="%8."/>
+      <w:lvlJc w:val="left"/>
+      <w:pPr>
+        <w:ind w:left="6480" w:hanging="360"/>
+      </w:pPr>
+    </w:lvl>
+    <w:lvl w:ilvl="8" w:tplc="0409001B" w:tentative="1">
+      <w:start w:val="1"/>
+      <w:numFmt w:val="lowerRoman"/>
+      <w:lvlText w:val="%9."/>
+      <w:lvlJc w:val="right"/>
+      <w:pPr>
+        <w:ind w:left="7200" w:hanging="180"/>
+      </w:pPr>
+    </w:lvl>
+  </w:abstractNum>
+  <w:abstractNum w:abstractNumId="2" w15:restartNumberingAfterBreak="0">
     <w:nsid w:val="072D7332"/>
     <w:multiLevelType w:val="hybridMultilevel"/>
     <w:tmpl w:val="2FB6C22C"/>
@@ -5322,7 +5748,7 @@
       </w:rPr>
     </w:lvl>
   </w:abstractNum>
-  <w:abstractNum w:abstractNumId="1" w15:restartNumberingAfterBreak="0">
+  <w:abstractNum w:abstractNumId="3" w15:restartNumberingAfterBreak="0">
     <w:nsid w:val="0A51679D"/>
     <w:multiLevelType w:val="hybridMultilevel"/>
     <w:tmpl w:val="6ADE6876"/>
@@ -5435,7 +5861,7 @@
       </w:rPr>
     </w:lvl>
   </w:abstractNum>
-  <w:abstractNum w:abstractNumId="2" w15:restartNumberingAfterBreak="0">
+  <w:abstractNum w:abstractNumId="4" w15:restartNumberingAfterBreak="0">
     <w:nsid w:val="0C4D25DB"/>
     <w:multiLevelType w:val="hybridMultilevel"/>
     <w:tmpl w:val="0AAA981C"/>
@@ -5521,7 +5947,7 @@
       </w:pPr>
     </w:lvl>
   </w:abstractNum>
-  <w:abstractNum w:abstractNumId="3" w15:restartNumberingAfterBreak="0">
+  <w:abstractNum w:abstractNumId="5" w15:restartNumberingAfterBreak="0">
     <w:nsid w:val="111D3FAB"/>
     <w:multiLevelType w:val="hybridMultilevel"/>
     <w:tmpl w:val="6A9E882E"/>
@@ -5607,7 +6033,7 @@
       </w:pPr>
     </w:lvl>
   </w:abstractNum>
-  <w:abstractNum w:abstractNumId="4" w15:restartNumberingAfterBreak="0">
+  <w:abstractNum w:abstractNumId="6" w15:restartNumberingAfterBreak="0">
     <w:nsid w:val="15BB48ED"/>
     <w:multiLevelType w:val="hybridMultilevel"/>
     <w:tmpl w:val="BE4041DA"/>
@@ -5720,7 +6146,7 @@
       </w:rPr>
     </w:lvl>
   </w:abstractNum>
-  <w:abstractNum w:abstractNumId="5" w15:restartNumberingAfterBreak="0">
+  <w:abstractNum w:abstractNumId="7" w15:restartNumberingAfterBreak="0">
     <w:nsid w:val="186A616B"/>
     <w:multiLevelType w:val="hybridMultilevel"/>
     <w:tmpl w:val="FD125C1C"/>
@@ -5806,7 +6232,7 @@
       </w:pPr>
     </w:lvl>
   </w:abstractNum>
-  <w:abstractNum w:abstractNumId="6" w15:restartNumberingAfterBreak="0">
+  <w:abstractNum w:abstractNumId="8" w15:restartNumberingAfterBreak="0">
     <w:nsid w:val="20F101A6"/>
     <w:multiLevelType w:val="hybridMultilevel"/>
     <w:tmpl w:val="E3249618"/>
@@ -5892,7 +6318,7 @@
       </w:pPr>
     </w:lvl>
   </w:abstractNum>
-  <w:abstractNum w:abstractNumId="7" w15:restartNumberingAfterBreak="0">
+  <w:abstractNum w:abstractNumId="9" w15:restartNumberingAfterBreak="0">
     <w:nsid w:val="2B454444"/>
     <w:multiLevelType w:val="hybridMultilevel"/>
     <w:tmpl w:val="48B4A6C8"/>
@@ -5978,7 +6404,7 @@
       </w:pPr>
     </w:lvl>
   </w:abstractNum>
-  <w:abstractNum w:abstractNumId="8" w15:restartNumberingAfterBreak="0">
+  <w:abstractNum w:abstractNumId="10" w15:restartNumberingAfterBreak="0">
     <w:nsid w:val="2B981EC8"/>
     <w:multiLevelType w:val="hybridMultilevel"/>
     <w:tmpl w:val="DD34D476"/>
@@ -6091,7 +6517,7 @@
       </w:rPr>
     </w:lvl>
   </w:abstractNum>
-  <w:abstractNum w:abstractNumId="9" w15:restartNumberingAfterBreak="0">
+  <w:abstractNum w:abstractNumId="11" w15:restartNumberingAfterBreak="0">
     <w:nsid w:val="2C9346D6"/>
     <w:multiLevelType w:val="hybridMultilevel"/>
     <w:tmpl w:val="AC2228EC"/>
@@ -6204,7 +6630,7 @@
       </w:rPr>
     </w:lvl>
   </w:abstractNum>
-  <w:abstractNum w:abstractNumId="10" w15:restartNumberingAfterBreak="0">
+  <w:abstractNum w:abstractNumId="12" w15:restartNumberingAfterBreak="0">
     <w:nsid w:val="2CB97B85"/>
     <w:multiLevelType w:val="hybridMultilevel"/>
     <w:tmpl w:val="E7BCDF4E"/>
@@ -6317,7 +6743,7 @@
       </w:rPr>
     </w:lvl>
   </w:abstractNum>
-  <w:abstractNum w:abstractNumId="11" w15:restartNumberingAfterBreak="0">
+  <w:abstractNum w:abstractNumId="13" w15:restartNumberingAfterBreak="0">
     <w:nsid w:val="2EA24B20"/>
     <w:multiLevelType w:val="hybridMultilevel"/>
     <w:tmpl w:val="8F4E2E68"/>
@@ -6430,7 +6856,7 @@
       </w:rPr>
     </w:lvl>
   </w:abstractNum>
-  <w:abstractNum w:abstractNumId="12" w15:restartNumberingAfterBreak="0">
+  <w:abstractNum w:abstractNumId="14" w15:restartNumberingAfterBreak="0">
     <w:nsid w:val="378A7B2F"/>
     <w:multiLevelType w:val="hybridMultilevel"/>
     <w:tmpl w:val="3C529746"/>
@@ -6516,7 +6942,120 @@
       </w:pPr>
     </w:lvl>
   </w:abstractNum>
-  <w:abstractNum w:abstractNumId="13" w15:restartNumberingAfterBreak="0">
+  <w:abstractNum w:abstractNumId="15" w15:restartNumberingAfterBreak="0">
+    <w:nsid w:val="3FBA765A"/>
+    <w:multiLevelType w:val="hybridMultilevel"/>
+    <w:tmpl w:val="52561EA4"/>
+    <w:lvl w:ilvl="0" w:tplc="04090001">
+      <w:start w:val="1"/>
+      <w:numFmt w:val="bullet"/>
+      <w:lvlText w:val=""/>
+      <w:lvlJc w:val="left"/>
+      <w:pPr>
+        <w:ind w:left="720" w:hanging="360"/>
+      </w:pPr>
+      <w:rPr>
+        <w:rFonts w:ascii="Symbol" w:hAnsi="Symbol" w:hint="default"/>
+      </w:rPr>
+    </w:lvl>
+    <w:lvl w:ilvl="1" w:tplc="04090003" w:tentative="1">
+      <w:start w:val="1"/>
+      <w:numFmt w:val="bullet"/>
+      <w:lvlText w:val="o"/>
+      <w:lvlJc w:val="left"/>
+      <w:pPr>
+        <w:ind w:left="1440" w:hanging="360"/>
+      </w:pPr>
+      <w:rPr>
+        <w:rFonts w:ascii="Courier New" w:hAnsi="Courier New" w:cs="Courier New" w:hint="default"/>
+      </w:rPr>
+    </w:lvl>
+    <w:lvl w:ilvl="2" w:tplc="04090005" w:tentative="1">
+      <w:start w:val="1"/>
+      <w:numFmt w:val="bullet"/>
+      <w:lvlText w:val=""/>
+      <w:lvlJc w:val="left"/>
+      <w:pPr>
+        <w:ind w:left="2160" w:hanging="360"/>
+      </w:pPr>
+      <w:rPr>
+        <w:rFonts w:ascii="Wingdings" w:hAnsi="Wingdings" w:hint="default"/>
+      </w:rPr>
+    </w:lvl>
+    <w:lvl w:ilvl="3" w:tplc="04090001" w:tentative="1">
+      <w:start w:val="1"/>
+      <w:numFmt w:val="bullet"/>
+      <w:lvlText w:val=""/>
+      <w:lvlJc w:val="left"/>
+      <w:pPr>
+        <w:ind w:left="2880" w:hanging="360"/>
+      </w:pPr>
+      <w:rPr>
+        <w:rFonts w:ascii="Symbol" w:hAnsi="Symbol" w:hint="default"/>
+      </w:rPr>
+    </w:lvl>
+    <w:lvl w:ilvl="4" w:tplc="04090003" w:tentative="1">
+      <w:start w:val="1"/>
+      <w:numFmt w:val="bullet"/>
+      <w:lvlText w:val="o"/>
+      <w:lvlJc w:val="left"/>
+      <w:pPr>
+        <w:ind w:left="3600" w:hanging="360"/>
+      </w:pPr>
+      <w:rPr>
+        <w:rFonts w:ascii="Courier New" w:hAnsi="Courier New" w:cs="Courier New" w:hint="default"/>
+      </w:rPr>
+    </w:lvl>
+    <w:lvl w:ilvl="5" w:tplc="04090005" w:tentative="1">
+      <w:start w:val="1"/>
+      <w:numFmt w:val="bullet"/>
+      <w:lvlText w:val=""/>
+      <w:lvlJc w:val="left"/>
+      <w:pPr>
+        <w:ind w:left="4320" w:hanging="360"/>
+      </w:pPr>
+      <w:rPr>
+        <w:rFonts w:ascii="Wingdings" w:hAnsi="Wingdings" w:hint="default"/>
+      </w:rPr>
+    </w:lvl>
+    <w:lvl w:ilvl="6" w:tplc="04090001" w:tentative="1">
+      <w:start w:val="1"/>
+      <w:numFmt w:val="bullet"/>
+      <w:lvlText w:val=""/>
+      <w:lvlJc w:val="left"/>
+      <w:pPr>
+        <w:ind w:left="5040" w:hanging="360"/>
+      </w:pPr>
+      <w:rPr>
+        <w:rFonts w:ascii="Symbol" w:hAnsi="Symbol" w:hint="default"/>
+      </w:rPr>
+    </w:lvl>
+    <w:lvl w:ilvl="7" w:tplc="04090003" w:tentative="1">
+      <w:start w:val="1"/>
+      <w:numFmt w:val="bullet"/>
+      <w:lvlText w:val="o"/>
+      <w:lvlJc w:val="left"/>
+      <w:pPr>
+        <w:ind w:left="5760" w:hanging="360"/>
+      </w:pPr>
+      <w:rPr>
+        <w:rFonts w:ascii="Courier New" w:hAnsi="Courier New" w:cs="Courier New" w:hint="default"/>
+      </w:rPr>
+    </w:lvl>
+    <w:lvl w:ilvl="8" w:tplc="04090005" w:tentative="1">
+      <w:start w:val="1"/>
+      <w:numFmt w:val="bullet"/>
+      <w:lvlText w:val=""/>
+      <w:lvlJc w:val="left"/>
+      <w:pPr>
+        <w:ind w:left="6480" w:hanging="360"/>
+      </w:pPr>
+      <w:rPr>
+        <w:rFonts w:ascii="Wingdings" w:hAnsi="Wingdings" w:hint="default"/>
+      </w:rPr>
+    </w:lvl>
+  </w:abstractNum>
+  <w:abstractNum w:abstractNumId="16" w15:restartNumberingAfterBreak="0">
     <w:nsid w:val="457A23DB"/>
     <w:multiLevelType w:val="hybridMultilevel"/>
     <w:tmpl w:val="A05C81FC"/>
@@ -6602,7 +7141,7 @@
       </w:pPr>
     </w:lvl>
   </w:abstractNum>
-  <w:abstractNum w:abstractNumId="14" w15:restartNumberingAfterBreak="0">
+  <w:abstractNum w:abstractNumId="17" w15:restartNumberingAfterBreak="0">
     <w:nsid w:val="4A364C29"/>
     <w:multiLevelType w:val="hybridMultilevel"/>
     <w:tmpl w:val="29305BDC"/>
@@ -6688,7 +7227,7 @@
       </w:pPr>
     </w:lvl>
   </w:abstractNum>
-  <w:abstractNum w:abstractNumId="15" w15:restartNumberingAfterBreak="0">
+  <w:abstractNum w:abstractNumId="18" w15:restartNumberingAfterBreak="0">
     <w:nsid w:val="4BA54169"/>
     <w:multiLevelType w:val="hybridMultilevel"/>
     <w:tmpl w:val="4E0EF5FC"/>
@@ -6801,7 +7340,7 @@
       </w:rPr>
     </w:lvl>
   </w:abstractNum>
-  <w:abstractNum w:abstractNumId="16" w15:restartNumberingAfterBreak="0">
+  <w:abstractNum w:abstractNumId="19" w15:restartNumberingAfterBreak="0">
     <w:nsid w:val="56E546FE"/>
     <w:multiLevelType w:val="hybridMultilevel"/>
     <w:tmpl w:val="6FCC4462"/>
@@ -6887,7 +7426,7 @@
       </w:pPr>
     </w:lvl>
   </w:abstractNum>
-  <w:abstractNum w:abstractNumId="17" w15:restartNumberingAfterBreak="0">
+  <w:abstractNum w:abstractNumId="20" w15:restartNumberingAfterBreak="0">
     <w:nsid w:val="650F4E33"/>
     <w:multiLevelType w:val="hybridMultilevel"/>
     <w:tmpl w:val="D1DC978C"/>
@@ -7000,7 +7539,7 @@
       </w:rPr>
     </w:lvl>
   </w:abstractNum>
-  <w:abstractNum w:abstractNumId="18" w15:restartNumberingAfterBreak="0">
+  <w:abstractNum w:abstractNumId="21" w15:restartNumberingAfterBreak="0">
     <w:nsid w:val="66AA558E"/>
     <w:multiLevelType w:val="hybridMultilevel"/>
     <w:tmpl w:val="BCAEEC18"/>
@@ -7086,7 +7625,7 @@
       </w:pPr>
     </w:lvl>
   </w:abstractNum>
-  <w:abstractNum w:abstractNumId="19" w15:restartNumberingAfterBreak="0">
+  <w:abstractNum w:abstractNumId="22" w15:restartNumberingAfterBreak="0">
     <w:nsid w:val="77165072"/>
     <w:multiLevelType w:val="hybridMultilevel"/>
     <w:tmpl w:val="C678A224"/>
@@ -7172,7 +7711,7 @@
       </w:pPr>
     </w:lvl>
   </w:abstractNum>
-  <w:abstractNum w:abstractNumId="20" w15:restartNumberingAfterBreak="0">
+  <w:abstractNum w:abstractNumId="23" w15:restartNumberingAfterBreak="0">
     <w:nsid w:val="779F5B17"/>
     <w:multiLevelType w:val="hybridMultilevel"/>
     <w:tmpl w:val="70866866"/>
@@ -7285,7 +7824,7 @@
       </w:rPr>
     </w:lvl>
   </w:abstractNum>
-  <w:abstractNum w:abstractNumId="21" w15:restartNumberingAfterBreak="0">
+  <w:abstractNum w:abstractNumId="24" w15:restartNumberingAfterBreak="0">
     <w:nsid w:val="7C1A4AC9"/>
     <w:multiLevelType w:val="hybridMultilevel"/>
     <w:tmpl w:val="0AAA981C"/>
@@ -7371,7 +7910,7 @@
       </w:pPr>
     </w:lvl>
   </w:abstractNum>
-  <w:abstractNum w:abstractNumId="22" w15:restartNumberingAfterBreak="0">
+  <w:abstractNum w:abstractNumId="25" w15:restartNumberingAfterBreak="0">
     <w:nsid w:val="7CCA36CF"/>
     <w:multiLevelType w:val="hybridMultilevel"/>
     <w:tmpl w:val="B1BC2CCA"/>
@@ -7484,7 +8023,7 @@
       </w:rPr>
     </w:lvl>
   </w:abstractNum>
-  <w:abstractNum w:abstractNumId="23" w15:restartNumberingAfterBreak="0">
+  <w:abstractNum w:abstractNumId="26" w15:restartNumberingAfterBreak="0">
     <w:nsid w:val="7D4B0A81"/>
     <w:multiLevelType w:val="hybridMultilevel"/>
     <w:tmpl w:val="3A2E64F8"/>
@@ -7571,76 +8110,85 @@
     </w:lvl>
   </w:abstractNum>
   <w:num w:numId="1">
+    <w:abstractNumId w:val="14"/>
+  </w:num>
+  <w:num w:numId="2">
+    <w:abstractNumId w:val="6"/>
+  </w:num>
+  <w:num w:numId="3">
+    <w:abstractNumId w:val="10"/>
+  </w:num>
+  <w:num w:numId="4">
+    <w:abstractNumId w:val="21"/>
+  </w:num>
+  <w:num w:numId="5">
+    <w:abstractNumId w:val="25"/>
+  </w:num>
+  <w:num w:numId="6">
+    <w:abstractNumId w:val="19"/>
+  </w:num>
+  <w:num w:numId="7">
+    <w:abstractNumId w:val="17"/>
+  </w:num>
+  <w:num w:numId="8">
+    <w:abstractNumId w:val="13"/>
+  </w:num>
+  <w:num w:numId="9">
+    <w:abstractNumId w:val="4"/>
+  </w:num>
+  <w:num w:numId="10">
+    <w:abstractNumId w:val="16"/>
+  </w:num>
+  <w:num w:numId="11">
+    <w:abstractNumId w:val="20"/>
+  </w:num>
+  <w:num w:numId="12">
+    <w:abstractNumId w:val="22"/>
+  </w:num>
+  <w:num w:numId="13">
+    <w:abstractNumId w:val="11"/>
+  </w:num>
+  <w:num w:numId="14">
+    <w:abstractNumId w:val="24"/>
+  </w:num>
+  <w:num w:numId="15">
+    <w:abstractNumId w:val="7"/>
+  </w:num>
+  <w:num w:numId="16">
+    <w:abstractNumId w:val="3"/>
+  </w:num>
+  <w:num w:numId="17">
+    <w:abstractNumId w:val="18"/>
+  </w:num>
+  <w:num w:numId="18">
+    <w:abstractNumId w:val="8"/>
+  </w:num>
+  <w:num w:numId="19">
+    <w:abstractNumId w:val="2"/>
+  </w:num>
+  <w:num w:numId="20">
+    <w:abstractNumId w:val="26"/>
+  </w:num>
+  <w:num w:numId="21">
     <w:abstractNumId w:val="12"/>
   </w:num>
-  <w:num w:numId="2">
-    <w:abstractNumId w:val="4"/>
+  <w:num w:numId="22">
+    <w:abstractNumId w:val="5"/>
   </w:num>
-  <w:num w:numId="3">
-    <w:abstractNumId w:val="8"/>
-  </w:num>
-  <w:num w:numId="4">
-    <w:abstractNumId w:val="18"/>
-  </w:num>
-  <w:num w:numId="5">
-    <w:abstractNumId w:val="22"/>
-  </w:num>
-  <w:num w:numId="6">
-    <w:abstractNumId w:val="16"/>
-  </w:num>
-  <w:num w:numId="7">
-    <w:abstractNumId w:val="14"/>
-  </w:num>
-  <w:num w:numId="8">
-    <w:abstractNumId w:val="11"/>
-  </w:num>
-  <w:num w:numId="9">
-    <w:abstractNumId w:val="2"/>
-  </w:num>
-  <w:num w:numId="10">
-    <w:abstractNumId w:val="13"/>
-  </w:num>
-  <w:num w:numId="11">
-    <w:abstractNumId w:val="17"/>
-  </w:num>
-  <w:num w:numId="12">
-    <w:abstractNumId w:val="19"/>
-  </w:num>
-  <w:num w:numId="13">
+  <w:num w:numId="23">
     <w:abstractNumId w:val="9"/>
   </w:num>
-  <w:num w:numId="14">
-    <w:abstractNumId w:val="21"/>
+  <w:num w:numId="24">
+    <w:abstractNumId w:val="23"/>
   </w:num>
-  <w:num w:numId="15">
-    <w:abstractNumId w:val="5"/>
-  </w:num>
-  <w:num w:numId="16">
+  <w:num w:numId="25">
     <w:abstractNumId w:val="1"/>
   </w:num>
-  <w:num w:numId="17">
+  <w:num w:numId="26">
     <w:abstractNumId w:val="15"/>
   </w:num>
-  <w:num w:numId="18">
-    <w:abstractNumId w:val="6"/>
-  </w:num>
-  <w:num w:numId="19">
+  <w:num w:numId="27">
     <w:abstractNumId w:val="0"/>
-  </w:num>
-  <w:num w:numId="20">
-    <w:abstractNumId w:val="23"/>
-  </w:num>
-  <w:num w:numId="21">
-    <w:abstractNumId w:val="10"/>
-  </w:num>
-  <w:num w:numId="22">
-    <w:abstractNumId w:val="3"/>
-  </w:num>
-  <w:num w:numId="23">
-    <w:abstractNumId w:val="7"/>
-  </w:num>
-  <w:num w:numId="24">
-    <w:abstractNumId w:val="20"/>
   </w:num>
 </w:numbering>
 </file>
@@ -8412,21 +8960,6 @@
 </file>
 
 <file path=customXml/item1.xml><?xml version="1.0" encoding="utf-8"?>
-<?mso-contentType ?>
-<FormTemplates xmlns="http://schemas.microsoft.com/sharepoint/v3/contenttype/forms">
-  <Display>DocumentLibraryForm</Display>
-  <Edit>DocumentLibraryForm</Edit>
-  <New>DocumentLibraryForm</New>
-</FormTemplates>
-</file>
-
-<file path=customXml/item2.xml><?xml version="1.0" encoding="utf-8"?>
-<p:properties xmlns:p="http://schemas.microsoft.com/office/2006/metadata/properties" xmlns:xsi="http://www.w3.org/2001/XMLSchema-instance" xmlns:pc="http://schemas.microsoft.com/office/infopath/2007/PartnerControls">
-  <documentManagement/>
-</p:properties>
-</file>
-
-<file path=customXml/item3.xml><?xml version="1.0" encoding="utf-8"?>
 <ct:contentTypeSchema xmlns:ct="http://schemas.microsoft.com/office/2006/metadata/contentType" xmlns:ma="http://schemas.microsoft.com/office/2006/metadata/properties/metaAttributes" ct:_="" ma:_="" ma:contentTypeName="Document" ma:contentTypeID="0x010100EC7D937C7DDCEF4085C6C233B0B55411" ma:contentTypeVersion="22" ma:contentTypeDescription="Create a new document." ma:contentTypeScope="" ma:versionID="e879362477819718833932982e669c4e">
   <xsd:schema xmlns:xsd="http://www.w3.org/2001/XMLSchema" xmlns:xs="http://www.w3.org/2001/XMLSchema" xmlns:p="http://schemas.microsoft.com/office/2006/metadata/properties" xmlns:ns2="64449247-a285-4857-8286-36ea3913a356" targetNamespace="http://schemas.microsoft.com/office/2006/metadata/properties" ma:root="true" ma:fieldsID="d1267008f1c719eb5f7f5491fe43180e" ns2:_="">
     <xsd:import namespace="64449247-a285-4857-8286-36ea3913a356"/>
@@ -8574,24 +9107,22 @@
 </ct:contentTypeSchema>
 </file>
 
-<file path=customXml/itemProps1.xml><?xml version="1.0" encoding="utf-8"?>
-<ds:datastoreItem xmlns:ds="http://schemas.openxmlformats.org/officeDocument/2006/customXml" ds:itemID="{06193A91-F810-44B6-9E99-822C539F892D}">
-  <ds:schemaRefs>
-    <ds:schemaRef ds:uri="http://schemas.microsoft.com/sharepoint/v3/contenttype/forms"/>
-  </ds:schemaRefs>
-</ds:datastoreItem>
+<file path=customXml/item2.xml><?xml version="1.0" encoding="utf-8"?>
+<p:properties xmlns:p="http://schemas.microsoft.com/office/2006/metadata/properties" xmlns:xsi="http://www.w3.org/2001/XMLSchema-instance" xmlns:pc="http://schemas.microsoft.com/office/infopath/2007/PartnerControls">
+  <documentManagement/>
+</p:properties>
 </file>
 
-<file path=customXml/itemProps2.xml><?xml version="1.0" encoding="utf-8"?>
-<ds:datastoreItem xmlns:ds="http://schemas.openxmlformats.org/officeDocument/2006/customXml" ds:itemID="{DBEFBE60-7858-4135-BB01-E60E99857F8E}">
-  <ds:schemaRefs>
-    <ds:schemaRef ds:uri="http://schemas.microsoft.com/office/2006/metadata/properties"/>
-    <ds:schemaRef ds:uri="http://schemas.microsoft.com/office/infopath/2007/PartnerControls"/>
-  </ds:schemaRefs>
-</ds:datastoreItem>
+<file path=customXml/item3.xml><?xml version="1.0" encoding="utf-8"?>
+<?mso-contentType ?>
+<FormTemplates xmlns="http://schemas.microsoft.com/sharepoint/v3/contenttype/forms">
+  <Display>DocumentLibraryForm</Display>
+  <Edit>DocumentLibraryForm</Edit>
+  <New>DocumentLibraryForm</New>
+</FormTemplates>
 </file>
 
-<file path=customXml/itemProps3.xml><?xml version="1.0" encoding="utf-8"?>
+<file path=customXml/itemProps1.xml><?xml version="1.0" encoding="utf-8"?>
 <ds:datastoreItem xmlns:ds="http://schemas.openxmlformats.org/officeDocument/2006/customXml" ds:itemID="{832C648E-5C3E-4172-B765-D6E97378445C}">
   <ds:schemaRefs>
     <ds:schemaRef ds:uri="http://schemas.microsoft.com/office/2006/metadata/contentType"/>
@@ -8607,4 +9138,21 @@
     <ds:schemaRef ds:uri="http://schemas.microsoft.com/internal/obd"/>
   </ds:schemaRefs>
 </ds:datastoreItem>
+</file>
+
+<file path=customXml/itemProps2.xml><?xml version="1.0" encoding="utf-8"?>
+<ds:datastoreItem xmlns:ds="http://schemas.openxmlformats.org/officeDocument/2006/customXml" ds:itemID="{DBEFBE60-7858-4135-BB01-E60E99857F8E}">
+  <ds:schemaRefs>
+    <ds:schemaRef ds:uri="http://schemas.microsoft.com/office/2006/metadata/properties"/>
+    <ds:schemaRef ds:uri="http://schemas.microsoft.com/office/infopath/2007/PartnerControls"/>
+  </ds:schemaRefs>
+</ds:datastoreItem>
+</file>
+
+<file path=customXml/itemProps3.xml><?xml version="1.0" encoding="utf-8"?>
+<ds:datastoreItem xmlns:ds="http://schemas.openxmlformats.org/officeDocument/2006/customXml" ds:itemID="{06193A91-F810-44B6-9E99-822C539F892D}">
+  <ds:schemaRefs>
+    <ds:schemaRef ds:uri="http://schemas.microsoft.com/sharepoint/v3/contenttype/forms"/>
+  </ds:schemaRefs>
+</ds:datastoreItem>
 </file>
--- a/meetings/practitioners/practitioner_subteam_minutes.docx
+++ b/meetings/practitioners/practitioner_subteam_minutes.docx
@@ -43,28 +43,7 @@
           <w:b/>
           <w:sz w:val="32"/>
         </w:rPr>
-        <w:t>2</w:t>
-      </w:r>
-      <w:r>
-        <w:rPr>
-          <w:b/>
-          <w:sz w:val="32"/>
-        </w:rPr>
-        <w:t>/1</w:t>
-      </w:r>
-      <w:r>
-        <w:rPr>
-          <w:b/>
-          <w:sz w:val="32"/>
-        </w:rPr>
-        <w:t>5</w:t>
-      </w:r>
-      <w:r>
-        <w:rPr>
-          <w:b/>
-          <w:sz w:val="32"/>
-        </w:rPr>
-        <w:t>/22</w:t>
+        <w:t>3/15/22</w:t>
       </w:r>
     </w:p>
     <w:p>
@@ -231,22 +210,19 @@
         </w:numPr>
       </w:pPr>
       <w:r>
-        <w:t>Part 648 updates – need to figure out file permissions for the FT</w:t>
-      </w:r>
-      <w:r>
-        <w:t xml:space="preserve"> (Suz)</w:t>
-      </w:r>
-    </w:p>
-    <w:p>
-      <w:pPr>
-        <w:pStyle w:val="ListParagraph"/>
-        <w:numPr>
-          <w:ilvl w:val="0"/>
+        <w:t xml:space="preserve">Training </w:t>
+      </w:r>
+    </w:p>
+    <w:p>
+      <w:pPr>
+        <w:pStyle w:val="ListParagraph"/>
+        <w:numPr>
+          <w:ilvl w:val="1"/>
           <w:numId w:val="27"/>
         </w:numPr>
       </w:pPr>
       <w:r>
-        <w:t xml:space="preserve">Raster Soil Survey Project in NASIS </w:t>
+        <w:t>Terrain workshop</w:t>
       </w:r>
     </w:p>
     <w:p>
@@ -258,26 +234,57 @@
         </w:numPr>
       </w:pPr>
       <w:r>
-        <w:t xml:space="preserve">Will incorporate standard naming convention </w:t>
-      </w:r>
-      <w:r>
-        <w:t>into upcoming edits of Part 648</w:t>
-      </w:r>
-    </w:p>
-    <w:p>
-      <w:pPr>
-        <w:pStyle w:val="ListParagraph"/>
-        <w:numPr>
-          <w:ilvl w:val="1"/>
+        <w:t>GEE</w:t>
+      </w:r>
+    </w:p>
+    <w:p>
+      <w:pPr>
+        <w:pStyle w:val="ListParagraph"/>
+        <w:numPr>
+          <w:ilvl w:val="0"/>
           <w:numId w:val="27"/>
         </w:numPr>
       </w:pPr>
       <w:r>
-        <w:t>Higher level NASIS changes will wait – check in with Kyle near the end of the FY</w:t>
-      </w:r>
-    </w:p>
-    <w:p/>
-    <w:p/>
+        <w:t>RSS as part of FY22 refresh – checklist for RSS certification at Regional Office</w:t>
+      </w:r>
+    </w:p>
+    <w:p>
+      <w:pPr>
+        <w:pStyle w:val="ListParagraph"/>
+        <w:numPr>
+          <w:ilvl w:val="0"/>
+          <w:numId w:val="27"/>
+        </w:numPr>
+      </w:pPr>
+      <w:r>
+        <w:t xml:space="preserve">Part 648 updates </w:t>
+      </w:r>
+    </w:p>
+    <w:p>
+      <w:pPr>
+        <w:pStyle w:val="ListParagraph"/>
+        <w:numPr>
+          <w:ilvl w:val="1"/>
+          <w:numId w:val="27"/>
+        </w:numPr>
+      </w:pPr>
+      <w:r>
+        <w:t>Accuracy metrics</w:t>
+      </w:r>
+    </w:p>
+    <w:p>
+      <w:pPr>
+        <w:pStyle w:val="ListParagraph"/>
+        <w:numPr>
+          <w:ilvl w:val="1"/>
+          <w:numId w:val="27"/>
+        </w:numPr>
+      </w:pPr>
+      <w:r>
+        <w:t>Uncertainty layers</w:t>
+      </w:r>
+    </w:p>
     <w:p>
       <w:pPr>
         <w:rPr>
@@ -285,12 +292,20 @@
           <w:sz w:val="32"/>
         </w:rPr>
       </w:pPr>
-      <w:r>
+    </w:p>
+    <w:p>
+      <w:pPr>
         <w:rPr>
           <w:b/>
           <w:sz w:val="32"/>
         </w:rPr>
-        <w:t>1/18/22</w:t>
+      </w:pPr>
+      <w:r>
+        <w:rPr>
+          <w:b/>
+          <w:sz w:val="32"/>
+        </w:rPr>
+        <w:t>2/15/22</w:t>
       </w:r>
     </w:p>
     <w:p>
@@ -303,7 +318,7 @@
         <w:pStyle w:val="ListParagraph"/>
         <w:numPr>
           <w:ilvl w:val="0"/>
-          <w:numId w:val="25"/>
+          <w:numId w:val="28"/>
         </w:numPr>
       </w:pPr>
       <w:r>
@@ -315,7 +330,7 @@
         <w:pStyle w:val="ListParagraph"/>
         <w:numPr>
           <w:ilvl w:val="0"/>
-          <w:numId w:val="25"/>
+          <w:numId w:val="28"/>
         </w:numPr>
       </w:pPr>
       <w:r>
@@ -327,7 +342,7 @@
         <w:pStyle w:val="ListParagraph"/>
         <w:numPr>
           <w:ilvl w:val="0"/>
-          <w:numId w:val="25"/>
+          <w:numId w:val="28"/>
         </w:numPr>
       </w:pPr>
       <w:r>
@@ -339,7 +354,7 @@
         <w:pStyle w:val="ListParagraph"/>
         <w:numPr>
           <w:ilvl w:val="0"/>
-          <w:numId w:val="25"/>
+          <w:numId w:val="28"/>
         </w:numPr>
       </w:pPr>
       <w:r>
@@ -351,22 +366,19 @@
         <w:pStyle w:val="ListParagraph"/>
         <w:numPr>
           <w:ilvl w:val="0"/>
-          <w:numId w:val="25"/>
-        </w:numPr>
-      </w:pPr>
-      <w:r>
-        <w:t xml:space="preserve">Chance Robinson – </w:t>
-      </w:r>
-      <w:r>
-        <w:t>absent</w:t>
-      </w:r>
-    </w:p>
-    <w:p>
-      <w:pPr>
-        <w:pStyle w:val="ListParagraph"/>
-        <w:numPr>
-          <w:ilvl w:val="0"/>
-          <w:numId w:val="25"/>
+          <w:numId w:val="28"/>
+        </w:numPr>
+      </w:pPr>
+      <w:r>
+        <w:t>Chance Robinson – absent</w:t>
+      </w:r>
+    </w:p>
+    <w:p>
+      <w:pPr>
+        <w:pStyle w:val="ListParagraph"/>
+        <w:numPr>
+          <w:ilvl w:val="0"/>
+          <w:numId w:val="28"/>
         </w:numPr>
       </w:pPr>
       <w:r>
@@ -378,34 +390,31 @@
         <w:pStyle w:val="ListParagraph"/>
         <w:numPr>
           <w:ilvl w:val="0"/>
-          <w:numId w:val="25"/>
-        </w:numPr>
-      </w:pPr>
-      <w:r>
-        <w:t xml:space="preserve">Betsy Schug – </w:t>
-      </w:r>
-    </w:p>
-    <w:p>
-      <w:pPr>
-        <w:pStyle w:val="ListParagraph"/>
-        <w:numPr>
-          <w:ilvl w:val="0"/>
-          <w:numId w:val="25"/>
+          <w:numId w:val="28"/>
+        </w:numPr>
+      </w:pPr>
+      <w:r>
+        <w:t>Betsy Schug – absent</w:t>
+      </w:r>
+    </w:p>
+    <w:p>
+      <w:pPr>
+        <w:pStyle w:val="ListParagraph"/>
+        <w:numPr>
+          <w:ilvl w:val="0"/>
+          <w:numId w:val="28"/>
         </w:numPr>
       </w:pPr>
       <w:r>
         <w:t xml:space="preserve">Tiffany Allen – </w:t>
       </w:r>
-      <w:r>
-        <w:t>absent</w:t>
-      </w:r>
-    </w:p>
-    <w:p>
-      <w:pPr>
-        <w:pStyle w:val="ListParagraph"/>
-        <w:numPr>
-          <w:ilvl w:val="0"/>
-          <w:numId w:val="25"/>
+    </w:p>
+    <w:p>
+      <w:pPr>
+        <w:pStyle w:val="ListParagraph"/>
+        <w:numPr>
+          <w:ilvl w:val="0"/>
+          <w:numId w:val="28"/>
         </w:numPr>
         <w:tabs>
           <w:tab w:val="left" w:pos="720"/>
@@ -422,26 +431,23 @@
         <w:pStyle w:val="ListParagraph"/>
         <w:numPr>
           <w:ilvl w:val="0"/>
-          <w:numId w:val="25"/>
-        </w:numPr>
-      </w:pPr>
-      <w:r>
-        <w:t xml:space="preserve">Dave White – </w:t>
-      </w:r>
-    </w:p>
-    <w:p>
-      <w:pPr>
-        <w:pStyle w:val="ListParagraph"/>
-        <w:numPr>
-          <w:ilvl w:val="0"/>
-          <w:numId w:val="25"/>
-        </w:numPr>
-      </w:pPr>
-      <w:r>
-        <w:t xml:space="preserve">Jim Thompson – </w:t>
-      </w:r>
-      <w:r>
-        <w:t>absent</w:t>
+          <w:numId w:val="28"/>
+        </w:numPr>
+      </w:pPr>
+      <w:r>
+        <w:t>Dave White – absent</w:t>
+      </w:r>
+    </w:p>
+    <w:p>
+      <w:pPr>
+        <w:pStyle w:val="ListParagraph"/>
+        <w:numPr>
+          <w:ilvl w:val="0"/>
+          <w:numId w:val="28"/>
+        </w:numPr>
+      </w:pPr>
+      <w:r>
+        <w:t>Jim Thompson – absent</w:t>
       </w:r>
     </w:p>
     <w:p/>
@@ -450,7 +456,7 @@
         <w:pStyle w:val="ListParagraph"/>
         <w:numPr>
           <w:ilvl w:val="0"/>
-          <w:numId w:val="24"/>
+          <w:numId w:val="27"/>
         </w:numPr>
       </w:pPr>
       <w:r>
@@ -462,239 +468,57 @@
         <w:pStyle w:val="ListParagraph"/>
         <w:numPr>
           <w:ilvl w:val="0"/>
-          <w:numId w:val="24"/>
-        </w:numPr>
-      </w:pPr>
-      <w:r>
-        <w:t>Validation – how to design independent validation – number of points required?</w:t>
-      </w:r>
-    </w:p>
-    <w:p>
-      <w:pPr>
-        <w:pStyle w:val="ListParagraph"/>
-        <w:numPr>
-          <w:ilvl w:val="1"/>
-          <w:numId w:val="24"/>
-        </w:numPr>
-      </w:pPr>
-      <w:r>
-        <w:t>Add more info into RSS levels</w:t>
-      </w:r>
-      <w:r>
-        <w:t xml:space="preserve"> regarding independent validation</w:t>
-      </w:r>
-    </w:p>
-    <w:p>
-      <w:pPr>
-        <w:numPr>
-          <w:ilvl w:val="0"/>
-          <w:numId w:val="24"/>
-        </w:numPr>
-        <w:spacing w:after="0" w:line="240" w:lineRule="auto"/>
-      </w:pPr>
-      <w:r>
-        <w:t xml:space="preserve">Part 648 </w:t>
-      </w:r>
-    </w:p>
-    <w:p>
-      <w:pPr>
-        <w:numPr>
-          <w:ilvl w:val="1"/>
-          <w:numId w:val="24"/>
-        </w:numPr>
-        <w:spacing w:after="0" w:line="240" w:lineRule="auto"/>
+          <w:numId w:val="27"/>
+        </w:numPr>
+      </w:pPr>
+      <w:r>
+        <w:t>Part 648 updates – need to figure out file permissions for the FT</w:t>
+      </w:r>
+      <w:r>
+        <w:t xml:space="preserve"> (Suz)</w:t>
+      </w:r>
+    </w:p>
+    <w:p>
+      <w:pPr>
+        <w:pStyle w:val="ListParagraph"/>
+        <w:numPr>
+          <w:ilvl w:val="0"/>
+          <w:numId w:val="27"/>
+        </w:numPr>
       </w:pPr>
       <w:r>
         <w:lastRenderedPageBreak/>
-        <w:t>Updates</w:t>
-      </w:r>
-    </w:p>
-    <w:p>
-      <w:pPr>
-        <w:numPr>
-          <w:ilvl w:val="2"/>
-          <w:numId w:val="24"/>
-        </w:numPr>
-        <w:spacing w:after="0" w:line="240" w:lineRule="auto"/>
-      </w:pPr>
-      <w:r>
-        <w:t>Projection</w:t>
-      </w:r>
-    </w:p>
-    <w:p>
-      <w:pPr>
-        <w:numPr>
-          <w:ilvl w:val="2"/>
-          <w:numId w:val="24"/>
-        </w:numPr>
-        <w:spacing w:after="0" w:line="240" w:lineRule="auto"/>
-      </w:pPr>
-      <w:r>
-        <w:t>Snapping grid</w:t>
-      </w:r>
-    </w:p>
-    <w:p>
-      <w:pPr>
-        <w:numPr>
-          <w:ilvl w:val="2"/>
-          <w:numId w:val="24"/>
-        </w:numPr>
-        <w:spacing w:after="0" w:line="240" w:lineRule="auto"/>
-      </w:pPr>
-      <w:r>
-        <w:t>RSS levels</w:t>
-      </w:r>
-    </w:p>
-    <w:p>
-      <w:pPr>
-        <w:numPr>
-          <w:ilvl w:val="2"/>
-          <w:numId w:val="24"/>
-        </w:numPr>
-        <w:spacing w:after="0" w:line="240" w:lineRule="auto"/>
-      </w:pPr>
-      <w:r>
-        <w:t>RaSS to RSS</w:t>
-      </w:r>
-    </w:p>
-    <w:p>
-      <w:pPr>
-        <w:numPr>
-          <w:ilvl w:val="2"/>
-          <w:numId w:val="24"/>
-        </w:numPr>
-        <w:spacing w:after="0" w:line="240" w:lineRule="auto"/>
-      </w:pPr>
-      <w:r>
-        <w:t>Metadata example review – maybe need standard language w/reference to the DSM webpage</w:t>
-      </w:r>
-    </w:p>
-    <w:p>
-      <w:pPr>
-        <w:numPr>
-          <w:ilvl w:val="3"/>
-          <w:numId w:val="24"/>
-        </w:numPr>
-        <w:spacing w:after="0" w:line="240" w:lineRule="auto"/>
-      </w:pPr>
-      <w:r>
-        <w:t>Stephen/Chad can help</w:t>
-      </w:r>
-    </w:p>
-    <w:p>
-      <w:pPr>
-        <w:numPr>
-          <w:ilvl w:val="2"/>
-          <w:numId w:val="24"/>
-        </w:numPr>
-        <w:spacing w:after="0" w:line="240" w:lineRule="auto"/>
-      </w:pPr>
-      <w:r>
-        <w:rPr>
-          <w:highlight w:val="yellow"/>
-        </w:rPr>
-        <w:t>DSS project type – is this added to MLRA project type or is it unique?</w:t>
-      </w:r>
-    </w:p>
-    <w:p>
-      <w:pPr>
-        <w:numPr>
-          <w:ilvl w:val="2"/>
-          <w:numId w:val="24"/>
-        </w:numPr>
-        <w:spacing w:after="0" w:line="240" w:lineRule="auto"/>
-      </w:pPr>
-      <w:r>
-        <w:t xml:space="preserve">Naming convention – </w:t>
-      </w:r>
-      <w:r>
-        <w:t>make consistent with gSSURGO</w:t>
-      </w:r>
-      <w:r>
-        <w:t xml:space="preserve"> </w:t>
-      </w:r>
-    </w:p>
-    <w:p>
-      <w:pPr>
-        <w:numPr>
-          <w:ilvl w:val="3"/>
-          <w:numId w:val="24"/>
-        </w:numPr>
-        <w:spacing w:after="0" w:line="240" w:lineRule="auto"/>
-      </w:pPr>
-      <w:r>
-        <w:t>All states and territories currently have RSS legends with 2-digit state code, no 000</w:t>
-      </w:r>
-    </w:p>
-    <w:p>
-      <w:pPr>
-        <w:numPr>
-          <w:ilvl w:val="3"/>
-          <w:numId w:val="24"/>
-        </w:numPr>
-        <w:spacing w:after="0" w:line="240" w:lineRule="auto"/>
-      </w:pPr>
-      <w:r>
-        <w:t>Add year to gdb name</w:t>
-      </w:r>
-    </w:p>
-    <w:p>
-      <w:pPr>
-        <w:numPr>
-          <w:ilvl w:val="3"/>
-          <w:numId w:val="24"/>
-        </w:numPr>
-        <w:spacing w:after="0" w:line="240" w:lineRule="auto"/>
-      </w:pPr>
-      <w:r>
-        <w:t xml:space="preserve">Discuss </w:t>
-      </w:r>
-      <w:r>
-        <w:t>naming convention with Adolfo</w:t>
-      </w:r>
-    </w:p>
-    <w:p>
-      <w:pPr>
-        <w:numPr>
-          <w:ilvl w:val="4"/>
-          <w:numId w:val="24"/>
-        </w:numPr>
-        <w:spacing w:after="0" w:line="240" w:lineRule="auto"/>
-      </w:pPr>
-      <w:r>
-        <w:t>Add state abbreviation to feature classes in gdb for gSSURGO (and in RSS)</w:t>
-      </w:r>
-    </w:p>
-    <w:p>
-      <w:pPr>
-        <w:numPr>
-          <w:ilvl w:val="1"/>
-          <w:numId w:val="24"/>
-        </w:numPr>
-        <w:spacing w:after="0" w:line="240" w:lineRule="auto"/>
-      </w:pPr>
-      <w:r>
-        <w:t xml:space="preserve">Small group to start edits – </w:t>
-      </w:r>
-      <w:r>
-        <w:rPr>
-          <w:highlight w:val="yellow"/>
-        </w:rPr>
-        <w:t>Suz/Jess</w:t>
-      </w:r>
-    </w:p>
-    <w:p>
-      <w:pPr>
-        <w:numPr>
-          <w:ilvl w:val="1"/>
-          <w:numId w:val="24"/>
-        </w:numPr>
-        <w:spacing w:after="0" w:line="240" w:lineRule="auto"/>
-      </w:pPr>
-      <w:r>
-        <w:t>Put a document in Teams for editing and with the list of updates</w:t>
-      </w:r>
-    </w:p>
+        <w:t xml:space="preserve">Raster Soil Survey Project in NASIS </w:t>
+      </w:r>
+    </w:p>
+    <w:p>
+      <w:pPr>
+        <w:pStyle w:val="ListParagraph"/>
+        <w:numPr>
+          <w:ilvl w:val="1"/>
+          <w:numId w:val="27"/>
+        </w:numPr>
+      </w:pPr>
+      <w:r>
+        <w:t xml:space="preserve">Will incorporate standard naming convention </w:t>
+      </w:r>
+      <w:r>
+        <w:t>into upcoming edits of Part 648</w:t>
+      </w:r>
+    </w:p>
+    <w:p>
+      <w:pPr>
+        <w:pStyle w:val="ListParagraph"/>
+        <w:numPr>
+          <w:ilvl w:val="1"/>
+          <w:numId w:val="27"/>
+        </w:numPr>
+      </w:pPr>
+      <w:r>
+        <w:t>Higher level NASIS changes will wait – check in with Kyle near the end of the FY</w:t>
+      </w:r>
+    </w:p>
+    <w:p/>
     <w:p/>
     <w:p>
       <w:pPr>
@@ -708,35 +532,7 @@
           <w:b/>
           <w:sz w:val="32"/>
         </w:rPr>
-        <w:t>1</w:t>
-      </w:r>
-      <w:r>
-        <w:rPr>
-          <w:b/>
-          <w:sz w:val="32"/>
-        </w:rPr>
-        <w:t>1</w:t>
-      </w:r>
-      <w:r>
-        <w:rPr>
-          <w:b/>
-          <w:sz w:val="32"/>
-        </w:rPr>
-        <w:t>/</w:t>
-      </w:r>
-      <w:r>
-        <w:rPr>
-          <w:b/>
-          <w:sz w:val="32"/>
-        </w:rPr>
-        <w:t>1</w:t>
-      </w:r>
-      <w:r>
-        <w:rPr>
-          <w:b/>
-          <w:sz w:val="32"/>
-        </w:rPr>
-        <w:t>7/21</w:t>
+        <w:t>1/18/22</w:t>
       </w:r>
     </w:p>
     <w:p>
@@ -749,7 +545,7 @@
         <w:pStyle w:val="ListParagraph"/>
         <w:numPr>
           <w:ilvl w:val="0"/>
-          <w:numId w:val="23"/>
+          <w:numId w:val="25"/>
         </w:numPr>
       </w:pPr>
       <w:r>
@@ -761,7 +557,7 @@
         <w:pStyle w:val="ListParagraph"/>
         <w:numPr>
           <w:ilvl w:val="0"/>
-          <w:numId w:val="23"/>
+          <w:numId w:val="25"/>
         </w:numPr>
       </w:pPr>
       <w:r>
@@ -773,7 +569,7 @@
         <w:pStyle w:val="ListParagraph"/>
         <w:numPr>
           <w:ilvl w:val="0"/>
-          <w:numId w:val="23"/>
+          <w:numId w:val="25"/>
         </w:numPr>
       </w:pPr>
       <w:r>
@@ -785,11 +581,23 @@
         <w:pStyle w:val="ListParagraph"/>
         <w:numPr>
           <w:ilvl w:val="0"/>
-          <w:numId w:val="23"/>
-        </w:numPr>
-      </w:pPr>
-      <w:r>
-        <w:t xml:space="preserve">Jessica Philippe – </w:t>
+          <w:numId w:val="25"/>
+        </w:numPr>
+      </w:pPr>
+      <w:r>
+        <w:t xml:space="preserve">Jessica Philippe –  </w:t>
+      </w:r>
+    </w:p>
+    <w:p>
+      <w:pPr>
+        <w:pStyle w:val="ListParagraph"/>
+        <w:numPr>
+          <w:ilvl w:val="0"/>
+          <w:numId w:val="25"/>
+        </w:numPr>
+      </w:pPr>
+      <w:r>
+        <w:t xml:space="preserve">Chance Robinson – </w:t>
       </w:r>
       <w:r>
         <w:t>absent</w:t>
@@ -800,19 +608,7 @@
         <w:pStyle w:val="ListParagraph"/>
         <w:numPr>
           <w:ilvl w:val="0"/>
-          <w:numId w:val="23"/>
-        </w:numPr>
-      </w:pPr>
-      <w:r>
-        <w:t xml:space="preserve">Chance Robinson – absent </w:t>
-      </w:r>
-    </w:p>
-    <w:p>
-      <w:pPr>
-        <w:pStyle w:val="ListParagraph"/>
-        <w:numPr>
-          <w:ilvl w:val="0"/>
-          <w:numId w:val="23"/>
+          <w:numId w:val="25"/>
         </w:numPr>
       </w:pPr>
       <w:r>
@@ -824,7 +620,7 @@
         <w:pStyle w:val="ListParagraph"/>
         <w:numPr>
           <w:ilvl w:val="0"/>
-          <w:numId w:val="23"/>
+          <w:numId w:val="25"/>
         </w:numPr>
       </w:pPr>
       <w:r>
@@ -836,19 +632,22 @@
         <w:pStyle w:val="ListParagraph"/>
         <w:numPr>
           <w:ilvl w:val="0"/>
-          <w:numId w:val="23"/>
+          <w:numId w:val="25"/>
         </w:numPr>
       </w:pPr>
       <w:r>
         <w:t xml:space="preserve">Tiffany Allen – </w:t>
       </w:r>
-    </w:p>
-    <w:p>
-      <w:pPr>
-        <w:pStyle w:val="ListParagraph"/>
-        <w:numPr>
-          <w:ilvl w:val="0"/>
-          <w:numId w:val="23"/>
+      <w:r>
+        <w:t>absent</w:t>
+      </w:r>
+    </w:p>
+    <w:p>
+      <w:pPr>
+        <w:pStyle w:val="ListParagraph"/>
+        <w:numPr>
+          <w:ilvl w:val="0"/>
+          <w:numId w:val="25"/>
         </w:numPr>
         <w:tabs>
           <w:tab w:val="left" w:pos="720"/>
@@ -859,357 +658,285 @@
       <w:r>
         <w:t xml:space="preserve">Alex Stum – </w:t>
       </w:r>
+    </w:p>
+    <w:p>
+      <w:pPr>
+        <w:pStyle w:val="ListParagraph"/>
+        <w:numPr>
+          <w:ilvl w:val="0"/>
+          <w:numId w:val="25"/>
+        </w:numPr>
+      </w:pPr>
+      <w:r>
+        <w:t xml:space="preserve">Dave White – </w:t>
+      </w:r>
+    </w:p>
+    <w:p>
+      <w:pPr>
+        <w:pStyle w:val="ListParagraph"/>
+        <w:numPr>
+          <w:ilvl w:val="0"/>
+          <w:numId w:val="25"/>
+        </w:numPr>
+      </w:pPr>
+      <w:r>
+        <w:t xml:space="preserve">Jim Thompson – </w:t>
+      </w:r>
       <w:r>
         <w:t>absent</w:t>
       </w:r>
     </w:p>
-    <w:p>
-      <w:pPr>
-        <w:pStyle w:val="ListParagraph"/>
-        <w:numPr>
-          <w:ilvl w:val="0"/>
-          <w:numId w:val="23"/>
-        </w:numPr>
-      </w:pPr>
-      <w:r>
-        <w:t xml:space="preserve">Dave White – </w:t>
-      </w:r>
-    </w:p>
-    <w:p>
-      <w:pPr>
-        <w:pStyle w:val="ListParagraph"/>
-        <w:numPr>
-          <w:ilvl w:val="0"/>
-          <w:numId w:val="23"/>
-        </w:numPr>
-      </w:pPr>
-      <w:r>
-        <w:t xml:space="preserve">Jim Thompson – absent </w:t>
-      </w:r>
-    </w:p>
     <w:p/>
     <w:p>
       <w:pPr>
-        <w:numPr>
-          <w:ilvl w:val="0"/>
-          <w:numId w:val="21"/>
+        <w:pStyle w:val="ListParagraph"/>
+        <w:numPr>
+          <w:ilvl w:val="0"/>
+          <w:numId w:val="24"/>
+        </w:numPr>
+      </w:pPr>
+      <w:r>
+        <w:t>Mentoring projects</w:t>
+      </w:r>
+    </w:p>
+    <w:p>
+      <w:pPr>
+        <w:pStyle w:val="ListParagraph"/>
+        <w:numPr>
+          <w:ilvl w:val="0"/>
+          <w:numId w:val="24"/>
+        </w:numPr>
+      </w:pPr>
+      <w:r>
+        <w:t>Validation – how to design independent validation – number of points required?</w:t>
+      </w:r>
+    </w:p>
+    <w:p>
+      <w:pPr>
+        <w:pStyle w:val="ListParagraph"/>
+        <w:numPr>
+          <w:ilvl w:val="1"/>
+          <w:numId w:val="24"/>
+        </w:numPr>
+      </w:pPr>
+      <w:r>
+        <w:t>Add more info into RSS levels</w:t>
+      </w:r>
+      <w:r>
+        <w:t xml:space="preserve"> regarding independent validation</w:t>
+      </w:r>
+    </w:p>
+    <w:p>
+      <w:pPr>
+        <w:numPr>
+          <w:ilvl w:val="0"/>
+          <w:numId w:val="24"/>
         </w:numPr>
         <w:spacing w:after="0" w:line="240" w:lineRule="auto"/>
       </w:pPr>
       <w:r>
-        <w:t>Mentoring projects</w:t>
-      </w:r>
-    </w:p>
-    <w:p>
-      <w:pPr>
-        <w:numPr>
-          <w:ilvl w:val="1"/>
-          <w:numId w:val="21"/>
+        <w:t xml:space="preserve">Part 648 </w:t>
+      </w:r>
+    </w:p>
+    <w:p>
+      <w:pPr>
+        <w:numPr>
+          <w:ilvl w:val="1"/>
+          <w:numId w:val="24"/>
         </w:numPr>
         <w:spacing w:after="0" w:line="240" w:lineRule="auto"/>
       </w:pPr>
       <w:r>
+        <w:t>Updates</w:t>
+      </w:r>
+    </w:p>
+    <w:p>
+      <w:pPr>
+        <w:numPr>
+          <w:ilvl w:val="2"/>
+          <w:numId w:val="24"/>
+        </w:numPr>
+        <w:spacing w:after="0" w:line="240" w:lineRule="auto"/>
+      </w:pPr>
+      <w:r>
+        <w:t>Projection</w:t>
+      </w:r>
+    </w:p>
+    <w:p>
+      <w:pPr>
+        <w:numPr>
+          <w:ilvl w:val="2"/>
+          <w:numId w:val="24"/>
+        </w:numPr>
+        <w:spacing w:after="0" w:line="240" w:lineRule="auto"/>
+      </w:pPr>
+      <w:r>
+        <w:t>Snapping grid</w:t>
+      </w:r>
+    </w:p>
+    <w:p>
+      <w:pPr>
+        <w:numPr>
+          <w:ilvl w:val="2"/>
+          <w:numId w:val="24"/>
+        </w:numPr>
+        <w:spacing w:after="0" w:line="240" w:lineRule="auto"/>
+      </w:pPr>
+      <w:r>
+        <w:t>RSS levels</w:t>
+      </w:r>
+    </w:p>
+    <w:p>
+      <w:pPr>
+        <w:numPr>
+          <w:ilvl w:val="2"/>
+          <w:numId w:val="24"/>
+        </w:numPr>
+        <w:spacing w:after="0" w:line="240" w:lineRule="auto"/>
+      </w:pPr>
+      <w:r>
+        <w:t>RaSS to RSS</w:t>
+      </w:r>
+    </w:p>
+    <w:p>
+      <w:pPr>
+        <w:numPr>
+          <w:ilvl w:val="2"/>
+          <w:numId w:val="24"/>
+        </w:numPr>
+        <w:spacing w:after="0" w:line="240" w:lineRule="auto"/>
+      </w:pPr>
+      <w:r>
+        <w:t>Metadata example review – maybe need standard language w/reference to the DSM webpage</w:t>
+      </w:r>
+    </w:p>
+    <w:p>
+      <w:pPr>
+        <w:numPr>
+          <w:ilvl w:val="3"/>
+          <w:numId w:val="24"/>
+        </w:numPr>
+        <w:spacing w:after="0" w:line="240" w:lineRule="auto"/>
+      </w:pPr>
+      <w:r>
+        <w:t>Stephen/Chad can help</w:t>
+      </w:r>
+    </w:p>
+    <w:p>
+      <w:pPr>
+        <w:numPr>
+          <w:ilvl w:val="2"/>
+          <w:numId w:val="24"/>
+        </w:numPr>
+        <w:spacing w:after="0" w:line="240" w:lineRule="auto"/>
+      </w:pPr>
+      <w:r>
         <w:rPr>
           <w:highlight w:val="yellow"/>
         </w:rPr>
-        <w:t>Progress reports in Jan</w:t>
-      </w:r>
-    </w:p>
-    <w:p>
-      <w:pPr>
-        <w:numPr>
-          <w:ilvl w:val="0"/>
-          <w:numId w:val="21"/>
+        <w:t>DSS project type – is this added to MLRA project type or is it unique?</w:t>
+      </w:r>
+    </w:p>
+    <w:p>
+      <w:pPr>
+        <w:numPr>
+          <w:ilvl w:val="2"/>
+          <w:numId w:val="24"/>
         </w:numPr>
         <w:spacing w:after="0" w:line="240" w:lineRule="auto"/>
       </w:pPr>
       <w:r>
-        <w:t xml:space="preserve">Part 648 </w:t>
-      </w:r>
-    </w:p>
-    <w:p>
-      <w:pPr>
-        <w:numPr>
-          <w:ilvl w:val="1"/>
-          <w:numId w:val="21"/>
+        <w:t xml:space="preserve">Naming convention – </w:t>
+      </w:r>
+      <w:r>
+        <w:t>make consistent with gSSURGO</w:t>
+      </w:r>
+      <w:r>
+        <w:t xml:space="preserve"> </w:t>
+      </w:r>
+    </w:p>
+    <w:p>
+      <w:pPr>
+        <w:numPr>
+          <w:ilvl w:val="3"/>
+          <w:numId w:val="24"/>
         </w:numPr>
         <w:spacing w:after="0" w:line="240" w:lineRule="auto"/>
       </w:pPr>
       <w:r>
-        <w:t>Updates</w:t>
-      </w:r>
-    </w:p>
-    <w:p>
-      <w:pPr>
-        <w:numPr>
-          <w:ilvl w:val="2"/>
-          <w:numId w:val="21"/>
+        <w:t>All states and territories currently have RSS legends with 2-digit state code, no 000</w:t>
+      </w:r>
+    </w:p>
+    <w:p>
+      <w:pPr>
+        <w:numPr>
+          <w:ilvl w:val="3"/>
+          <w:numId w:val="24"/>
         </w:numPr>
         <w:spacing w:after="0" w:line="240" w:lineRule="auto"/>
       </w:pPr>
       <w:r>
-        <w:t>Projection</w:t>
-      </w:r>
-    </w:p>
-    <w:p>
-      <w:pPr>
-        <w:numPr>
-          <w:ilvl w:val="2"/>
-          <w:numId w:val="21"/>
+        <w:t>Add year to gdb name</w:t>
+      </w:r>
+    </w:p>
+    <w:p>
+      <w:pPr>
+        <w:numPr>
+          <w:ilvl w:val="3"/>
+          <w:numId w:val="24"/>
         </w:numPr>
         <w:spacing w:after="0" w:line="240" w:lineRule="auto"/>
       </w:pPr>
       <w:r>
-        <w:t>Snapping grid</w:t>
-      </w:r>
-    </w:p>
-    <w:p>
-      <w:pPr>
-        <w:numPr>
-          <w:ilvl w:val="2"/>
-          <w:numId w:val="21"/>
+        <w:t xml:space="preserve">Discuss </w:t>
+      </w:r>
+      <w:r>
+        <w:t>naming convention with Adolfo</w:t>
+      </w:r>
+    </w:p>
+    <w:p>
+      <w:pPr>
+        <w:numPr>
+          <w:ilvl w:val="4"/>
+          <w:numId w:val="24"/>
         </w:numPr>
         <w:spacing w:after="0" w:line="240" w:lineRule="auto"/>
       </w:pPr>
       <w:r>
-        <w:t>RSS levels</w:t>
-      </w:r>
-    </w:p>
-    <w:p>
-      <w:pPr>
-        <w:numPr>
-          <w:ilvl w:val="2"/>
-          <w:numId w:val="21"/>
+        <w:t>Add state abbreviation to feature classes in gdb for gSSURGO (and in RSS)</w:t>
+      </w:r>
+    </w:p>
+    <w:p>
+      <w:pPr>
+        <w:numPr>
+          <w:ilvl w:val="1"/>
+          <w:numId w:val="24"/>
         </w:numPr>
         <w:spacing w:after="0" w:line="240" w:lineRule="auto"/>
       </w:pPr>
       <w:r>
-        <w:t>RaSS to RSS</w:t>
-      </w:r>
-    </w:p>
-    <w:p>
-      <w:pPr>
-        <w:numPr>
-          <w:ilvl w:val="2"/>
-          <w:numId w:val="21"/>
+        <w:t xml:space="preserve">Small group to start edits – </w:t>
+      </w:r>
+      <w:r>
+        <w:rPr>
+          <w:highlight w:val="yellow"/>
+        </w:rPr>
+        <w:t>Suz/Jess</w:t>
+      </w:r>
+    </w:p>
+    <w:p>
+      <w:pPr>
+        <w:numPr>
+          <w:ilvl w:val="1"/>
+          <w:numId w:val="24"/>
         </w:numPr>
         <w:spacing w:after="0" w:line="240" w:lineRule="auto"/>
       </w:pPr>
       <w:r>
-        <w:t>Metadata example</w:t>
-      </w:r>
-      <w:r>
-        <w:t xml:space="preserve"> review – maybe need standard language w/reference to the DSM webpage</w:t>
-      </w:r>
-    </w:p>
-    <w:p>
-      <w:pPr>
-        <w:numPr>
-          <w:ilvl w:val="2"/>
-          <w:numId w:val="21"/>
-        </w:numPr>
-        <w:spacing w:after="0" w:line="240" w:lineRule="auto"/>
-      </w:pPr>
-      <w:r>
-        <w:rPr>
-          <w:highlight w:val="yellow"/>
-        </w:rPr>
-        <w:t>DSS project type – is this added to MLRA project type or is it unique?</w:t>
-      </w:r>
-    </w:p>
-    <w:p>
-      <w:pPr>
-        <w:numPr>
-          <w:ilvl w:val="2"/>
-          <w:numId w:val="21"/>
-        </w:numPr>
-        <w:spacing w:after="0" w:line="240" w:lineRule="auto"/>
-      </w:pPr>
-      <w:r>
-        <w:lastRenderedPageBreak/>
-        <w:t xml:space="preserve">Naming convention – </w:t>
-      </w:r>
-      <w:r>
-        <w:rPr>
-          <w:highlight w:val="yellow"/>
-        </w:rPr>
-        <w:t>make consistent with gSSURGO</w:t>
-      </w:r>
-      <w:r>
-        <w:t xml:space="preserve"> (check with Kyle on gNATSGO)</w:t>
-      </w:r>
-    </w:p>
-    <w:p>
-      <w:pPr>
-        <w:numPr>
-          <w:ilvl w:val="3"/>
-          <w:numId w:val="21"/>
-        </w:numPr>
-        <w:spacing w:after="0" w:line="240" w:lineRule="auto"/>
-      </w:pPr>
-      <w:r>
-        <w:t>All states and territories currently have RSS legends with 2-digit state code, no 000</w:t>
-      </w:r>
-    </w:p>
-    <w:p>
-      <w:pPr>
-        <w:numPr>
-          <w:ilvl w:val="3"/>
-          <w:numId w:val="21"/>
-        </w:numPr>
-        <w:spacing w:after="0" w:line="240" w:lineRule="auto"/>
-      </w:pPr>
-      <w:r>
-        <w:t>Add year to gdb name</w:t>
-      </w:r>
-    </w:p>
-    <w:p>
-      <w:pPr>
-        <w:numPr>
-          <w:ilvl w:val="1"/>
-          <w:numId w:val="21"/>
-        </w:numPr>
-        <w:spacing w:after="0" w:line="240" w:lineRule="auto"/>
-      </w:pPr>
-      <w:r>
-        <w:t xml:space="preserve">Small group to start edits – </w:t>
-      </w:r>
-      <w:r>
-        <w:rPr>
-          <w:highlight w:val="yellow"/>
-        </w:rPr>
-        <w:t>Suz/Jess</w:t>
-      </w:r>
-    </w:p>
-    <w:p>
-      <w:pPr>
-        <w:numPr>
-          <w:ilvl w:val="0"/>
-          <w:numId w:val="21"/>
-        </w:numPr>
-        <w:spacing w:after="0" w:line="240" w:lineRule="auto"/>
-      </w:pPr>
-      <w:r>
-        <w:t xml:space="preserve">Correlation of SSURGO and RSS map units </w:t>
-      </w:r>
-    </w:p>
-    <w:p>
-      <w:pPr>
-        <w:numPr>
-          <w:ilvl w:val="1"/>
-          <w:numId w:val="21"/>
-        </w:numPr>
-        <w:spacing w:after="0" w:line="240" w:lineRule="auto"/>
-      </w:pPr>
-      <w:r>
-        <w:t>Should they be the same or not?</w:t>
-      </w:r>
-    </w:p>
-    <w:p>
-      <w:pPr>
-        <w:numPr>
-          <w:ilvl w:val="2"/>
-          <w:numId w:val="21"/>
-        </w:numPr>
-        <w:spacing w:after="0" w:line="240" w:lineRule="auto"/>
-      </w:pPr>
-      <w:r>
-        <w:t>No consensus yet</w:t>
-      </w:r>
-    </w:p>
-    <w:p>
-      <w:pPr>
-        <w:numPr>
-          <w:ilvl w:val="2"/>
-          <w:numId w:val="21"/>
-        </w:numPr>
-        <w:spacing w:after="0" w:line="240" w:lineRule="auto"/>
-      </w:pPr>
-      <w:r>
-        <w:t>Needs to be consistent and user friendly</w:t>
-      </w:r>
-    </w:p>
-    <w:p>
-      <w:pPr>
-        <w:numPr>
-          <w:ilvl w:val="1"/>
-          <w:numId w:val="21"/>
-        </w:numPr>
-        <w:spacing w:after="0" w:line="240" w:lineRule="auto"/>
-      </w:pPr>
-      <w:r>
-        <w:t>Map unit type in map unit table</w:t>
-      </w:r>
-    </w:p>
-    <w:p>
-      <w:pPr>
-        <w:pStyle w:val="ListParagraph"/>
-        <w:numPr>
-          <w:ilvl w:val="1"/>
-          <w:numId w:val="21"/>
-        </w:numPr>
-      </w:pPr>
-      <w:r>
-        <w:t>MLRA map unit is current option; should we have a new Raster map unit type?</w:t>
-      </w:r>
-      <w:r>
-        <w:t xml:space="preserve"> </w:t>
-      </w:r>
-    </w:p>
-    <w:p>
-      <w:pPr>
-        <w:pStyle w:val="ListParagraph"/>
-        <w:numPr>
-          <w:ilvl w:val="1"/>
-          <w:numId w:val="21"/>
-        </w:numPr>
-      </w:pPr>
-      <w:r>
-        <w:t>Standards would be updated</w:t>
-      </w:r>
-    </w:p>
-    <w:p>
-      <w:pPr>
-        <w:pStyle w:val="ListParagraph"/>
-        <w:numPr>
-          <w:ilvl w:val="1"/>
-          <w:numId w:val="21"/>
-        </w:numPr>
-      </w:pPr>
-      <w:r>
-        <w:t>Discussion for another meeting</w:t>
-      </w:r>
-    </w:p>
-    <w:p>
-      <w:pPr>
-        <w:pStyle w:val="ListParagraph"/>
-        <w:numPr>
-          <w:ilvl w:val="0"/>
-          <w:numId w:val="21"/>
-        </w:numPr>
-      </w:pPr>
-      <w:r>
-        <w:t>Dec practitioner call</w:t>
-      </w:r>
-    </w:p>
-    <w:p>
-      <w:pPr>
-        <w:pStyle w:val="ListParagraph"/>
-        <w:numPr>
-          <w:ilvl w:val="1"/>
-          <w:numId w:val="21"/>
-        </w:numPr>
-      </w:pPr>
-      <w:r>
-        <w:t>Joe will check with Bradley Miller at IA state</w:t>
-      </w:r>
-    </w:p>
-    <w:p>
-      <w:pPr>
-        <w:spacing w:after="0" w:line="240" w:lineRule="auto"/>
-        <w:ind w:left="2160"/>
-      </w:pPr>
-    </w:p>
+        <w:t>Put a document in Teams for editing and with the list of updates</w:t>
+      </w:r>
+    </w:p>
+    <w:p/>
     <w:p>
       <w:pPr>
         <w:rPr>
@@ -1222,7 +949,36 @@
           <w:b/>
           <w:sz w:val="32"/>
         </w:rPr>
-        <w:t>10/27/21</w:t>
+        <w:lastRenderedPageBreak/>
+        <w:t>1</w:t>
+      </w:r>
+      <w:r>
+        <w:rPr>
+          <w:b/>
+          <w:sz w:val="32"/>
+        </w:rPr>
+        <w:t>1</w:t>
+      </w:r>
+      <w:r>
+        <w:rPr>
+          <w:b/>
+          <w:sz w:val="32"/>
+        </w:rPr>
+        <w:t>/</w:t>
+      </w:r>
+      <w:r>
+        <w:rPr>
+          <w:b/>
+          <w:sz w:val="32"/>
+        </w:rPr>
+        <w:t>1</w:t>
+      </w:r>
+      <w:r>
+        <w:rPr>
+          <w:b/>
+          <w:sz w:val="32"/>
+        </w:rPr>
+        <w:t>7/21</w:t>
       </w:r>
     </w:p>
     <w:p>
@@ -1235,7 +991,7 @@
         <w:pStyle w:val="ListParagraph"/>
         <w:numPr>
           <w:ilvl w:val="0"/>
-          <w:numId w:val="22"/>
+          <w:numId w:val="23"/>
         </w:numPr>
       </w:pPr>
       <w:r>
@@ -1247,7 +1003,7 @@
         <w:pStyle w:val="ListParagraph"/>
         <w:numPr>
           <w:ilvl w:val="0"/>
-          <w:numId w:val="22"/>
+          <w:numId w:val="23"/>
         </w:numPr>
       </w:pPr>
       <w:r>
@@ -1259,7 +1015,7 @@
         <w:pStyle w:val="ListParagraph"/>
         <w:numPr>
           <w:ilvl w:val="0"/>
-          <w:numId w:val="22"/>
+          <w:numId w:val="23"/>
         </w:numPr>
       </w:pPr>
       <w:r>
@@ -1271,19 +1027,22 @@
         <w:pStyle w:val="ListParagraph"/>
         <w:numPr>
           <w:ilvl w:val="0"/>
-          <w:numId w:val="22"/>
-        </w:numPr>
-      </w:pPr>
-      <w:r>
-        <w:t xml:space="preserve">Jessica Philippe –  </w:t>
-      </w:r>
-    </w:p>
-    <w:p>
-      <w:pPr>
-        <w:pStyle w:val="ListParagraph"/>
-        <w:numPr>
-          <w:ilvl w:val="0"/>
-          <w:numId w:val="22"/>
+          <w:numId w:val="23"/>
+        </w:numPr>
+      </w:pPr>
+      <w:r>
+        <w:t xml:space="preserve">Jessica Philippe – </w:t>
+      </w:r>
+      <w:r>
+        <w:t>absent</w:t>
+      </w:r>
+    </w:p>
+    <w:p>
+      <w:pPr>
+        <w:pStyle w:val="ListParagraph"/>
+        <w:numPr>
+          <w:ilvl w:val="0"/>
+          <w:numId w:val="23"/>
         </w:numPr>
       </w:pPr>
       <w:r>
@@ -1295,7 +1054,7 @@
         <w:pStyle w:val="ListParagraph"/>
         <w:numPr>
           <w:ilvl w:val="0"/>
-          <w:numId w:val="22"/>
+          <w:numId w:val="23"/>
         </w:numPr>
       </w:pPr>
       <w:r>
@@ -1307,7 +1066,7 @@
         <w:pStyle w:val="ListParagraph"/>
         <w:numPr>
           <w:ilvl w:val="0"/>
-          <w:numId w:val="22"/>
+          <w:numId w:val="23"/>
         </w:numPr>
       </w:pPr>
       <w:r>
@@ -1319,7 +1078,7 @@
         <w:pStyle w:val="ListParagraph"/>
         <w:numPr>
           <w:ilvl w:val="0"/>
-          <w:numId w:val="22"/>
+          <w:numId w:val="23"/>
         </w:numPr>
       </w:pPr>
       <w:r>
@@ -1331,7 +1090,7 @@
         <w:pStyle w:val="ListParagraph"/>
         <w:numPr>
           <w:ilvl w:val="0"/>
-          <w:numId w:val="22"/>
+          <w:numId w:val="23"/>
         </w:numPr>
         <w:tabs>
           <w:tab w:val="left" w:pos="720"/>
@@ -1342,84 +1101,299 @@
       <w:r>
         <w:t xml:space="preserve">Alex Stum – </w:t>
       </w:r>
-    </w:p>
-    <w:p>
-      <w:pPr>
-        <w:pStyle w:val="ListParagraph"/>
-        <w:numPr>
-          <w:ilvl w:val="0"/>
-          <w:numId w:val="22"/>
-        </w:numPr>
-      </w:pPr>
-      <w:r>
-        <w:t xml:space="preserve">Dave White </w:t>
-      </w:r>
-      <w:r>
-        <w:t xml:space="preserve">– </w:t>
-      </w:r>
-    </w:p>
-    <w:p>
-      <w:pPr>
-        <w:pStyle w:val="ListParagraph"/>
-        <w:numPr>
-          <w:ilvl w:val="0"/>
-          <w:numId w:val="22"/>
-        </w:numPr>
-      </w:pPr>
-      <w:r>
-        <w:t>Jim Thompson</w:t>
-      </w:r>
-      <w:r>
-        <w:t xml:space="preserve"> – absent </w:t>
-      </w:r>
-    </w:p>
-    <w:p>
-      <w:pPr>
-        <w:rPr>
-          <w:b/>
-          <w:szCs w:val="16"/>
-        </w:rPr>
-      </w:pPr>
-    </w:p>
-    <w:p>
-      <w:pPr>
-        <w:pStyle w:val="ListParagraph"/>
-        <w:numPr>
-          <w:ilvl w:val="0"/>
-          <w:numId w:val="19"/>
-        </w:numPr>
-      </w:pPr>
-      <w:r>
-        <w:t>Maine field work</w:t>
-      </w:r>
-    </w:p>
-    <w:p>
-      <w:pPr>
-        <w:pStyle w:val="ListParagraph"/>
-        <w:numPr>
-          <w:ilvl w:val="1"/>
-          <w:numId w:val="19"/>
-        </w:numPr>
+      <w:r>
+        <w:t>absent</w:t>
+      </w:r>
+    </w:p>
+    <w:p>
+      <w:pPr>
+        <w:pStyle w:val="ListParagraph"/>
+        <w:numPr>
+          <w:ilvl w:val="0"/>
+          <w:numId w:val="23"/>
+        </w:numPr>
+      </w:pPr>
+      <w:r>
+        <w:t xml:space="preserve">Dave White – </w:t>
+      </w:r>
+    </w:p>
+    <w:p>
+      <w:pPr>
+        <w:pStyle w:val="ListParagraph"/>
+        <w:numPr>
+          <w:ilvl w:val="0"/>
+          <w:numId w:val="23"/>
+        </w:numPr>
+      </w:pPr>
+      <w:r>
+        <w:t xml:space="preserve">Jim Thompson – absent </w:t>
+      </w:r>
+    </w:p>
+    <w:p/>
+    <w:p>
+      <w:pPr>
+        <w:numPr>
+          <w:ilvl w:val="0"/>
+          <w:numId w:val="21"/>
+        </w:numPr>
+        <w:spacing w:after="0" w:line="240" w:lineRule="auto"/>
+      </w:pPr>
+      <w:r>
+        <w:t>Mentoring projects</w:t>
+      </w:r>
+    </w:p>
+    <w:p>
+      <w:pPr>
+        <w:numPr>
+          <w:ilvl w:val="1"/>
+          <w:numId w:val="21"/>
+        </w:numPr>
+        <w:spacing w:after="0" w:line="240" w:lineRule="auto"/>
+      </w:pPr>
+      <w:r>
         <w:rPr>
           <w:highlight w:val="yellow"/>
         </w:rPr>
+        <w:t>Progress reports in Jan</w:t>
+      </w:r>
+    </w:p>
+    <w:p>
+      <w:pPr>
+        <w:numPr>
+          <w:ilvl w:val="0"/>
+          <w:numId w:val="21"/>
+        </w:numPr>
+        <w:spacing w:after="0" w:line="240" w:lineRule="auto"/>
+      </w:pPr>
+      <w:r>
+        <w:t xml:space="preserve">Part 648 </w:t>
+      </w:r>
+    </w:p>
+    <w:p>
+      <w:pPr>
+        <w:numPr>
+          <w:ilvl w:val="1"/>
+          <w:numId w:val="21"/>
+        </w:numPr>
+        <w:spacing w:after="0" w:line="240" w:lineRule="auto"/>
+      </w:pPr>
+      <w:r>
+        <w:t>Updates</w:t>
+      </w:r>
+    </w:p>
+    <w:p>
+      <w:pPr>
+        <w:numPr>
+          <w:ilvl w:val="2"/>
+          <w:numId w:val="21"/>
+        </w:numPr>
+        <w:spacing w:after="0" w:line="240" w:lineRule="auto"/>
+      </w:pPr>
+      <w:r>
+        <w:t>Projection</w:t>
+      </w:r>
+    </w:p>
+    <w:p>
+      <w:pPr>
+        <w:numPr>
+          <w:ilvl w:val="2"/>
+          <w:numId w:val="21"/>
+        </w:numPr>
+        <w:spacing w:after="0" w:line="240" w:lineRule="auto"/>
+      </w:pPr>
+      <w:r>
+        <w:t>Snapping grid</w:t>
+      </w:r>
+    </w:p>
+    <w:p>
+      <w:pPr>
+        <w:numPr>
+          <w:ilvl w:val="2"/>
+          <w:numId w:val="21"/>
+        </w:numPr>
+        <w:spacing w:after="0" w:line="240" w:lineRule="auto"/>
+      </w:pPr>
+      <w:r>
+        <w:t>RSS levels</w:t>
+      </w:r>
+    </w:p>
+    <w:p>
+      <w:pPr>
+        <w:numPr>
+          <w:ilvl w:val="2"/>
+          <w:numId w:val="21"/>
+        </w:numPr>
+        <w:spacing w:after="0" w:line="240" w:lineRule="auto"/>
+      </w:pPr>
+      <w:r>
+        <w:t>RaSS to RSS</w:t>
+      </w:r>
+    </w:p>
+    <w:p>
+      <w:pPr>
+        <w:numPr>
+          <w:ilvl w:val="2"/>
+          <w:numId w:val="21"/>
+        </w:numPr>
+        <w:spacing w:after="0" w:line="240" w:lineRule="auto"/>
+      </w:pPr>
+      <w:r>
+        <w:t>Metadata example</w:t>
+      </w:r>
+      <w:r>
+        <w:t xml:space="preserve"> review – maybe need standard language w/reference to the DSM webpage</w:t>
+      </w:r>
+    </w:p>
+    <w:p>
+      <w:pPr>
+        <w:numPr>
+          <w:ilvl w:val="2"/>
+          <w:numId w:val="21"/>
+        </w:numPr>
+        <w:spacing w:after="0" w:line="240" w:lineRule="auto"/>
       </w:pPr>
       <w:r>
         <w:rPr>
           <w:highlight w:val="yellow"/>
         </w:rPr>
-        <w:t xml:space="preserve">Provide Colby’s ppt </w:t>
+        <w:t>DSS project type – is this added to MLRA project type or is it unique?</w:t>
+      </w:r>
+    </w:p>
+    <w:p>
+      <w:pPr>
+        <w:numPr>
+          <w:ilvl w:val="2"/>
+          <w:numId w:val="21"/>
+        </w:numPr>
+        <w:spacing w:after="0" w:line="240" w:lineRule="auto"/>
+      </w:pPr>
+      <w:r>
+        <w:t xml:space="preserve">Naming convention – </w:t>
       </w:r>
       <w:r>
         <w:rPr>
           <w:highlight w:val="yellow"/>
         </w:rPr>
-        <w:t>– Suz</w:t>
+        <w:t>make consistent with gSSURGO</w:t>
+      </w:r>
+      <w:r>
+        <w:t xml:space="preserve"> (check with Kyle on gNATSGO)</w:t>
+      </w:r>
+    </w:p>
+    <w:p>
+      <w:pPr>
+        <w:numPr>
+          <w:ilvl w:val="3"/>
+          <w:numId w:val="21"/>
+        </w:numPr>
+        <w:spacing w:after="0" w:line="240" w:lineRule="auto"/>
+      </w:pPr>
+      <w:r>
+        <w:t>All states and territories currently have RSS legends with 2-digit state code, no 000</w:t>
+      </w:r>
+    </w:p>
+    <w:p>
+      <w:pPr>
+        <w:numPr>
+          <w:ilvl w:val="3"/>
+          <w:numId w:val="21"/>
+        </w:numPr>
+        <w:spacing w:after="0" w:line="240" w:lineRule="auto"/>
+      </w:pPr>
+      <w:r>
+        <w:t>Add year to gdb name</w:t>
+      </w:r>
+    </w:p>
+    <w:p>
+      <w:pPr>
+        <w:numPr>
+          <w:ilvl w:val="1"/>
+          <w:numId w:val="21"/>
+        </w:numPr>
+        <w:spacing w:after="0" w:line="240" w:lineRule="auto"/>
+      </w:pPr>
+      <w:r>
+        <w:t xml:space="preserve">Small group to start edits – </w:t>
       </w:r>
       <w:r>
         <w:rPr>
           <w:highlight w:val="yellow"/>
         </w:rPr>
+        <w:t>Suz/Jess</w:t>
+      </w:r>
+    </w:p>
+    <w:p>
+      <w:pPr>
+        <w:numPr>
+          <w:ilvl w:val="0"/>
+          <w:numId w:val="21"/>
+        </w:numPr>
+        <w:spacing w:after="0" w:line="240" w:lineRule="auto"/>
+      </w:pPr>
+      <w:r>
+        <w:t xml:space="preserve">Correlation of SSURGO and RSS map units </w:t>
+      </w:r>
+    </w:p>
+    <w:p>
+      <w:pPr>
+        <w:numPr>
+          <w:ilvl w:val="1"/>
+          <w:numId w:val="21"/>
+        </w:numPr>
+        <w:spacing w:after="0" w:line="240" w:lineRule="auto"/>
+      </w:pPr>
+      <w:r>
+        <w:t>Should they be the same or not?</w:t>
+      </w:r>
+    </w:p>
+    <w:p>
+      <w:pPr>
+        <w:numPr>
+          <w:ilvl w:val="2"/>
+          <w:numId w:val="21"/>
+        </w:numPr>
+        <w:spacing w:after="0" w:line="240" w:lineRule="auto"/>
+      </w:pPr>
+      <w:r>
+        <w:t>No consensus yet</w:t>
+      </w:r>
+    </w:p>
+    <w:p>
+      <w:pPr>
+        <w:numPr>
+          <w:ilvl w:val="2"/>
+          <w:numId w:val="21"/>
+        </w:numPr>
+        <w:spacing w:after="0" w:line="240" w:lineRule="auto"/>
+      </w:pPr>
+      <w:r>
+        <w:t>Needs to be consistent and user friendly</w:t>
+      </w:r>
+    </w:p>
+    <w:p>
+      <w:pPr>
+        <w:numPr>
+          <w:ilvl w:val="1"/>
+          <w:numId w:val="21"/>
+        </w:numPr>
+        <w:spacing w:after="0" w:line="240" w:lineRule="auto"/>
+      </w:pPr>
+      <w:r>
+        <w:t>Map unit type in map unit table</w:t>
+      </w:r>
+    </w:p>
+    <w:p>
+      <w:pPr>
+        <w:pStyle w:val="ListParagraph"/>
+        <w:numPr>
+          <w:ilvl w:val="1"/>
+          <w:numId w:val="21"/>
+        </w:numPr>
+      </w:pPr>
+      <w:r>
+        <w:t>MLRA map unit is current option; should we have a new Raster map unit type?</w:t>
+      </w:r>
+      <w:r>
         <w:t xml:space="preserve"> </w:t>
       </w:r>
     </w:p>
@@ -1427,431 +1401,55 @@
       <w:pPr>
         <w:pStyle w:val="ListParagraph"/>
         <w:numPr>
-          <w:ilvl w:val="0"/>
-          <w:numId w:val="19"/>
-        </w:numPr>
-      </w:pPr>
-      <w:r>
-        <w:t>Project updates</w:t>
-      </w:r>
-    </w:p>
-    <w:p>
-      <w:pPr>
-        <w:pStyle w:val="ListParagraph"/>
-        <w:numPr>
-          <w:ilvl w:val="1"/>
-          <w:numId w:val="19"/>
-        </w:numPr>
-      </w:pPr>
-      <w:r>
-        <w:t xml:space="preserve">Most are done </w:t>
-      </w:r>
-      <w:r>
-        <w:t>with field work and in office entering pedon data</w:t>
-      </w:r>
-    </w:p>
-    <w:p>
-      <w:pPr>
-        <w:pStyle w:val="ListParagraph"/>
-        <w:numPr>
-          <w:ilvl w:val="0"/>
-          <w:numId w:val="19"/>
-        </w:numPr>
-      </w:pPr>
-      <w:r>
-        <w:t>Soils2026 projects</w:t>
-      </w:r>
-    </w:p>
-    <w:p>
-      <w:pPr>
-        <w:pStyle w:val="ListParagraph"/>
-        <w:numPr>
-          <w:ilvl w:val="1"/>
-          <w:numId w:val="19"/>
-        </w:numPr>
-      </w:pPr>
-      <w:r>
-        <w:t>Summary of project classes and potential for DSM mentors</w:t>
-      </w:r>
-    </w:p>
-    <w:p>
-      <w:pPr>
-        <w:pStyle w:val="ListParagraph"/>
-        <w:numPr>
-          <w:ilvl w:val="1"/>
-          <w:numId w:val="19"/>
-        </w:numPr>
-      </w:pPr>
-      <w:r>
-        <w:t>Project details deadline in Nov</w:t>
-      </w:r>
-    </w:p>
-    <w:p>
-      <w:pPr>
-        <w:pStyle w:val="ListParagraph"/>
-        <w:numPr>
-          <w:ilvl w:val="0"/>
-          <w:numId w:val="19"/>
-        </w:numPr>
-      </w:pPr>
-      <w:r>
-        <w:t>Springfield SSO mentor request</w:t>
-      </w:r>
-      <w:r>
-        <w:t xml:space="preserve"> (Tiffany and Suz)</w:t>
-      </w:r>
-    </w:p>
-    <w:p>
-      <w:pPr>
-        <w:pStyle w:val="ListParagraph"/>
-        <w:numPr>
-          <w:ilvl w:val="1"/>
-          <w:numId w:val="19"/>
-        </w:numPr>
-      </w:pPr>
-      <w:r>
-        <w:t>Need to define</w:t>
-      </w:r>
-    </w:p>
-    <w:p>
-      <w:pPr>
-        <w:pStyle w:val="ListParagraph"/>
-        <w:numPr>
-          <w:ilvl w:val="2"/>
-          <w:numId w:val="19"/>
-        </w:numPr>
-      </w:pPr>
-      <w:r>
-        <w:t>Project extent</w:t>
-      </w:r>
-    </w:p>
-    <w:p>
-      <w:pPr>
-        <w:pStyle w:val="ListParagraph"/>
-        <w:numPr>
-          <w:ilvl w:val="2"/>
-          <w:numId w:val="19"/>
-        </w:numPr>
-      </w:pPr>
-      <w:r>
-        <w:t>Role</w:t>
-      </w:r>
-      <w:r>
-        <w:t>s</w:t>
-      </w:r>
-    </w:p>
-    <w:p>
-      <w:pPr>
-        <w:pStyle w:val="ListParagraph"/>
-        <w:numPr>
-          <w:ilvl w:val="2"/>
-          <w:numId w:val="19"/>
-        </w:numPr>
-      </w:pPr>
-      <w:r>
-        <w:t>Project objectives</w:t>
-      </w:r>
-    </w:p>
-    <w:p>
-      <w:pPr>
-        <w:pStyle w:val="ListParagraph"/>
-        <w:numPr>
-          <w:ilvl w:val="1"/>
-          <w:numId w:val="19"/>
-        </w:numPr>
-      </w:pPr>
-      <w:r>
-        <w:t>Start with a limited scope of a specific catena, parent material, etc. to develop process then apply to other areas</w:t>
-      </w:r>
-    </w:p>
-    <w:p>
-      <w:pPr>
-        <w:pStyle w:val="ListParagraph"/>
-        <w:numPr>
-          <w:ilvl w:val="1"/>
-          <w:numId w:val="19"/>
-        </w:numPr>
-      </w:pPr>
-      <w:r>
-        <w:lastRenderedPageBreak/>
-        <w:t>Compartmentalize mentoring</w:t>
-      </w:r>
-    </w:p>
-    <w:p>
-      <w:pPr>
-        <w:pStyle w:val="ListParagraph"/>
-        <w:numPr>
-          <w:ilvl w:val="1"/>
-          <w:numId w:val="19"/>
-        </w:numPr>
-      </w:pPr>
-      <w:r>
-        <w:t>Involve GTAC?</w:t>
-      </w:r>
-      <w:r>
-        <w:t xml:space="preserve"> – </w:t>
-      </w:r>
-      <w:r>
-        <w:rPr>
-          <w:highlight w:val="yellow"/>
-        </w:rPr>
-        <w:t xml:space="preserve">Suz reach out to </w:t>
-      </w:r>
-      <w:r>
-        <w:rPr>
-          <w:highlight w:val="yellow"/>
-        </w:rPr>
-        <w:t>Rob</w:t>
-      </w:r>
-      <w:r>
-        <w:rPr>
-          <w:highlight w:val="yellow"/>
-        </w:rPr>
-        <w:t xml:space="preserve"> – done</w:t>
-      </w:r>
-      <w:r>
-        <w:t xml:space="preserve"> </w:t>
-      </w:r>
-    </w:p>
-    <w:p>
-      <w:pPr>
-        <w:pStyle w:val="ListParagraph"/>
-        <w:numPr>
-          <w:ilvl w:val="1"/>
-          <w:numId w:val="19"/>
-        </w:numPr>
-      </w:pPr>
-      <w:r>
-        <w:rPr>
-          <w:highlight w:val="yellow"/>
-        </w:rPr>
-        <w:t>Set up initial meeting (SSO) after Statement of Commitment is complete</w:t>
-      </w:r>
-    </w:p>
-    <w:p>
-      <w:pPr>
-        <w:pStyle w:val="ListParagraph"/>
-        <w:numPr>
-          <w:ilvl w:val="0"/>
-          <w:numId w:val="19"/>
-        </w:numPr>
-      </w:pPr>
-      <w:r>
-        <w:t xml:space="preserve">RSS </w:t>
-      </w:r>
-    </w:p>
-    <w:p>
-      <w:pPr>
-        <w:pStyle w:val="ListParagraph"/>
-        <w:numPr>
-          <w:ilvl w:val="1"/>
-          <w:numId w:val="19"/>
-        </w:numPr>
-      </w:pPr>
-      <w:r>
-        <w:t>Update on RSS coordinator</w:t>
-      </w:r>
-    </w:p>
-    <w:p>
-      <w:pPr>
-        <w:pStyle w:val="ListParagraph"/>
-        <w:numPr>
-          <w:ilvl w:val="1"/>
-          <w:numId w:val="19"/>
-        </w:numPr>
-      </w:pPr>
-      <w:r>
-        <w:t>RSS and ASR – timing and requirements</w:t>
-      </w:r>
-    </w:p>
-    <w:p>
-      <w:pPr>
-        <w:pStyle w:val="ListParagraph"/>
-        <w:numPr>
-          <w:ilvl w:val="1"/>
-          <w:numId w:val="19"/>
-        </w:numPr>
-      </w:pPr>
-      <w:r>
-        <w:t>RSS map units/tabular data vs SSURGO map units/tabular data</w:t>
-      </w:r>
-    </w:p>
-    <w:p>
-      <w:pPr>
-        <w:pStyle w:val="ListParagraph"/>
-        <w:numPr>
-          <w:ilvl w:val="2"/>
-          <w:numId w:val="19"/>
-        </w:numPr>
-      </w:pPr>
-      <w:r>
-        <w:t xml:space="preserve">Conversations w/Kyle </w:t>
-      </w:r>
-    </w:p>
-    <w:p>
-      <w:pPr>
-        <w:pStyle w:val="ListParagraph"/>
-        <w:numPr>
-          <w:ilvl w:val="2"/>
-          <w:numId w:val="19"/>
-        </w:numPr>
-      </w:pPr>
-      <w:r>
-        <w:t>Guidance on population based on project needs</w:t>
-      </w:r>
-    </w:p>
-    <w:p>
-      <w:pPr>
-        <w:pStyle w:val="ListParagraph"/>
-        <w:numPr>
-          <w:ilvl w:val="1"/>
-          <w:numId w:val="19"/>
-        </w:numPr>
-      </w:pPr>
-      <w:r>
-        <w:t>Getting RSS pushed to SDA – needs discussion</w:t>
-      </w:r>
-    </w:p>
-    <w:p>
-      <w:pPr>
-        <w:pStyle w:val="ListParagraph"/>
-        <w:numPr>
-          <w:ilvl w:val="1"/>
-          <w:numId w:val="19"/>
-        </w:numPr>
-      </w:pPr>
-      <w:r>
-        <w:rPr>
-          <w:highlight w:val="yellow"/>
-        </w:rPr>
-        <w:t>Chad will look at options to automate building of RSS gdb</w:t>
-      </w:r>
-    </w:p>
-    <w:p>
-      <w:pPr>
-        <w:pStyle w:val="ListParagraph"/>
-        <w:numPr>
-          <w:ilvl w:val="1"/>
-          <w:numId w:val="19"/>
-        </w:numPr>
-      </w:pPr>
-      <w:r>
-        <w:rPr>
-          <w:highlight w:val="yellow"/>
-        </w:rPr>
-        <w:t>Joe is working on checklist</w:t>
-      </w:r>
-    </w:p>
-    <w:p>
-      <w:pPr>
-        <w:pStyle w:val="ListParagraph"/>
-        <w:numPr>
-          <w:ilvl w:val="0"/>
-          <w:numId w:val="19"/>
-        </w:numPr>
-      </w:pPr>
-      <w:r>
-        <w:t>Update of current RSS datasets &amp; anticipated new datasets (follow-up re: email from Kyle)</w:t>
-      </w:r>
-    </w:p>
-    <w:p>
-      <w:pPr>
-        <w:pStyle w:val="ListParagraph"/>
-        <w:numPr>
-          <w:ilvl w:val="1"/>
-          <w:numId w:val="19"/>
-        </w:numPr>
-      </w:pPr>
-      <w:r>
-        <w:rPr>
-          <w:highlight w:val="yellow"/>
-        </w:rPr>
-        <w:t xml:space="preserve">Ask Kyle </w:t>
-      </w:r>
-      <w:r>
-        <w:rPr>
-          <w:highlight w:val="yellow"/>
-        </w:rPr>
-        <w:t xml:space="preserve">to </w:t>
-      </w:r>
-      <w:r>
-        <w:rPr>
-          <w:highlight w:val="yellow"/>
-        </w:rPr>
-        <w:t>send an email with specific instructions</w:t>
-      </w:r>
-    </w:p>
-    <w:p>
-      <w:pPr>
-        <w:pStyle w:val="ListParagraph"/>
-        <w:numPr>
-          <w:ilvl w:val="2"/>
-          <w:numId w:val="19"/>
-        </w:numPr>
-      </w:pPr>
-      <w:r>
-        <w:t xml:space="preserve">TN </w:t>
-      </w:r>
-    </w:p>
-    <w:p>
-      <w:pPr>
-        <w:pStyle w:val="ListParagraph"/>
-        <w:numPr>
-          <w:ilvl w:val="2"/>
-          <w:numId w:val="19"/>
-        </w:numPr>
-      </w:pPr>
-      <w:r>
-        <w:t>NC</w:t>
-      </w:r>
-    </w:p>
-    <w:p>
-      <w:pPr>
-        <w:pStyle w:val="ListParagraph"/>
-        <w:numPr>
-          <w:ilvl w:val="2"/>
-          <w:numId w:val="19"/>
-        </w:numPr>
-      </w:pPr>
-      <w:r>
-        <w:t>Jan 1 – ND, SD, MN, WI</w:t>
-      </w:r>
-    </w:p>
-    <w:p>
-      <w:pPr>
-        <w:pStyle w:val="ListParagraph"/>
-        <w:numPr>
-          <w:ilvl w:val="2"/>
-          <w:numId w:val="19"/>
-        </w:numPr>
-      </w:pPr>
-      <w:r>
-        <w:t>Tabular refresh for MN, ND</w:t>
-      </w:r>
-    </w:p>
-    <w:p>
-      <w:pPr>
-        <w:pStyle w:val="ListParagraph"/>
-        <w:numPr>
-          <w:ilvl w:val="2"/>
-          <w:numId w:val="19"/>
-        </w:numPr>
-      </w:pPr>
-      <w:r>
-        <w:t xml:space="preserve">Tabular refresh for VT </w:t>
-      </w:r>
-    </w:p>
-    <w:p>
-      <w:pPr>
-        <w:pStyle w:val="ListParagraph"/>
-        <w:numPr>
-          <w:ilvl w:val="0"/>
-          <w:numId w:val="19"/>
-        </w:numPr>
-      </w:pPr>
-      <w:r>
-        <w:t>Google update</w:t>
-      </w:r>
+          <w:ilvl w:val="1"/>
+          <w:numId w:val="21"/>
+        </w:numPr>
+      </w:pPr>
+      <w:r>
+        <w:t>Standards would be updated</w:t>
+      </w:r>
+    </w:p>
+    <w:p>
+      <w:pPr>
+        <w:pStyle w:val="ListParagraph"/>
+        <w:numPr>
+          <w:ilvl w:val="1"/>
+          <w:numId w:val="21"/>
+        </w:numPr>
+      </w:pPr>
+      <w:r>
+        <w:t>Discussion for another meeting</w:t>
+      </w:r>
+    </w:p>
+    <w:p>
+      <w:pPr>
+        <w:pStyle w:val="ListParagraph"/>
+        <w:numPr>
+          <w:ilvl w:val="0"/>
+          <w:numId w:val="21"/>
+        </w:numPr>
+      </w:pPr>
+      <w:r>
+        <w:t>Dec practitioner call</w:t>
+      </w:r>
+    </w:p>
+    <w:p>
+      <w:pPr>
+        <w:pStyle w:val="ListParagraph"/>
+        <w:numPr>
+          <w:ilvl w:val="1"/>
+          <w:numId w:val="21"/>
+        </w:numPr>
+      </w:pPr>
+      <w:r>
+        <w:t>Joe will check with Bradley Miller at IA state</w:t>
+      </w:r>
+    </w:p>
+    <w:p>
+      <w:pPr>
+        <w:spacing w:after="0" w:line="240" w:lineRule="auto"/>
+        <w:ind w:left="2160"/>
+      </w:pPr>
     </w:p>
     <w:p>
       <w:pPr>
@@ -1860,20 +1458,12 @@
           <w:sz w:val="32"/>
         </w:rPr>
       </w:pPr>
-    </w:p>
-    <w:p>
-      <w:pPr>
+      <w:r>
         <w:rPr>
           <w:b/>
           <w:sz w:val="32"/>
         </w:rPr>
-      </w:pPr>
-      <w:r>
-        <w:rPr>
-          <w:b/>
-          <w:sz w:val="32"/>
-        </w:rPr>
-        <w:t>9/21/21</w:t>
+        <w:t>10/27/21</w:t>
       </w:r>
     </w:p>
     <w:p>
@@ -1886,10 +1476,11 @@
         <w:pStyle w:val="ListParagraph"/>
         <w:numPr>
           <w:ilvl w:val="0"/>
-          <w:numId w:val="20"/>
-        </w:numPr>
-      </w:pPr>
-      <w:r>
+          <w:numId w:val="22"/>
+        </w:numPr>
+      </w:pPr>
+      <w:r>
+        <w:lastRenderedPageBreak/>
         <w:t xml:space="preserve">Joe Brennen –  </w:t>
       </w:r>
     </w:p>
@@ -1898,7 +1489,7 @@
         <w:pStyle w:val="ListParagraph"/>
         <w:numPr>
           <w:ilvl w:val="0"/>
-          <w:numId w:val="20"/>
+          <w:numId w:val="22"/>
         </w:numPr>
       </w:pPr>
       <w:r>
@@ -1910,7 +1501,7 @@
         <w:pStyle w:val="ListParagraph"/>
         <w:numPr>
           <w:ilvl w:val="0"/>
-          <w:numId w:val="20"/>
+          <w:numId w:val="22"/>
         </w:numPr>
       </w:pPr>
       <w:r>
@@ -1922,19 +1513,19 @@
         <w:pStyle w:val="ListParagraph"/>
         <w:numPr>
           <w:ilvl w:val="0"/>
-          <w:numId w:val="20"/>
-        </w:numPr>
-      </w:pPr>
-      <w:r>
-        <w:t xml:space="preserve">Jessica Philippe – absent </w:t>
-      </w:r>
-    </w:p>
-    <w:p>
-      <w:pPr>
-        <w:pStyle w:val="ListParagraph"/>
-        <w:numPr>
-          <w:ilvl w:val="0"/>
-          <w:numId w:val="20"/>
+          <w:numId w:val="22"/>
+        </w:numPr>
+      </w:pPr>
+      <w:r>
+        <w:t xml:space="preserve">Jessica Philippe –  </w:t>
+      </w:r>
+    </w:p>
+    <w:p>
+      <w:pPr>
+        <w:pStyle w:val="ListParagraph"/>
+        <w:numPr>
+          <w:ilvl w:val="0"/>
+          <w:numId w:val="22"/>
         </w:numPr>
       </w:pPr>
       <w:r>
@@ -1946,7 +1537,7 @@
         <w:pStyle w:val="ListParagraph"/>
         <w:numPr>
           <w:ilvl w:val="0"/>
-          <w:numId w:val="20"/>
+          <w:numId w:val="22"/>
         </w:numPr>
       </w:pPr>
       <w:r>
@@ -1958,31 +1549,31 @@
         <w:pStyle w:val="ListParagraph"/>
         <w:numPr>
           <w:ilvl w:val="0"/>
-          <w:numId w:val="20"/>
-        </w:numPr>
-      </w:pPr>
-      <w:r>
-        <w:t>Betsy Schug – absent</w:t>
-      </w:r>
-    </w:p>
-    <w:p>
-      <w:pPr>
-        <w:pStyle w:val="ListParagraph"/>
-        <w:numPr>
-          <w:ilvl w:val="0"/>
-          <w:numId w:val="20"/>
-        </w:numPr>
-      </w:pPr>
-      <w:r>
-        <w:t>Tiffany Smith – absent</w:t>
-      </w:r>
-    </w:p>
-    <w:p>
-      <w:pPr>
-        <w:pStyle w:val="ListParagraph"/>
-        <w:numPr>
-          <w:ilvl w:val="0"/>
-          <w:numId w:val="20"/>
+          <w:numId w:val="22"/>
+        </w:numPr>
+      </w:pPr>
+      <w:r>
+        <w:t xml:space="preserve">Betsy Schug – </w:t>
+      </w:r>
+    </w:p>
+    <w:p>
+      <w:pPr>
+        <w:pStyle w:val="ListParagraph"/>
+        <w:numPr>
+          <w:ilvl w:val="0"/>
+          <w:numId w:val="22"/>
+        </w:numPr>
+      </w:pPr>
+      <w:r>
+        <w:t xml:space="preserve">Tiffany Allen – </w:t>
+      </w:r>
+    </w:p>
+    <w:p>
+      <w:pPr>
+        <w:pStyle w:val="ListParagraph"/>
+        <w:numPr>
+          <w:ilvl w:val="0"/>
+          <w:numId w:val="22"/>
         </w:numPr>
         <w:tabs>
           <w:tab w:val="left" w:pos="720"/>
@@ -1999,29 +1590,37 @@
         <w:pStyle w:val="ListParagraph"/>
         <w:numPr>
           <w:ilvl w:val="0"/>
-          <w:numId w:val="20"/>
+          <w:numId w:val="22"/>
         </w:numPr>
       </w:pPr>
       <w:r>
         <w:t xml:space="preserve">Dave White </w:t>
       </w:r>
-    </w:p>
-    <w:p>
-      <w:pPr>
-        <w:pStyle w:val="ListParagraph"/>
-        <w:numPr>
-          <w:ilvl w:val="0"/>
-          <w:numId w:val="20"/>
+      <w:r>
+        <w:t xml:space="preserve">– </w:t>
+      </w:r>
+    </w:p>
+    <w:p>
+      <w:pPr>
+        <w:pStyle w:val="ListParagraph"/>
+        <w:numPr>
+          <w:ilvl w:val="0"/>
+          <w:numId w:val="22"/>
         </w:numPr>
       </w:pPr>
       <w:r>
         <w:t>Jim Thompson</w:t>
       </w:r>
-    </w:p>
-    <w:p>
-      <w:pPr>
-        <w:pStyle w:val="ListParagraph"/>
-        <w:ind w:left="1440"/>
+      <w:r>
+        <w:t xml:space="preserve"> – absent </w:t>
+      </w:r>
+    </w:p>
+    <w:p>
+      <w:pPr>
+        <w:rPr>
+          <w:b/>
+          <w:szCs w:val="16"/>
+        </w:rPr>
       </w:pPr>
     </w:p>
     <w:p>
@@ -2032,22 +1631,65 @@
           <w:numId w:val="19"/>
         </w:numPr>
       </w:pPr>
-      <w:bookmarkStart w:id="0" w:name="_Hlk86218712"/>
+      <w:r>
+        <w:t>Maine field work</w:t>
+      </w:r>
+    </w:p>
+    <w:p>
+      <w:pPr>
+        <w:pStyle w:val="ListParagraph"/>
+        <w:numPr>
+          <w:ilvl w:val="1"/>
+          <w:numId w:val="19"/>
+        </w:numPr>
+        <w:rPr>
+          <w:highlight w:val="yellow"/>
+        </w:rPr>
+      </w:pPr>
+      <w:r>
+        <w:rPr>
+          <w:highlight w:val="yellow"/>
+        </w:rPr>
+        <w:t xml:space="preserve">Provide Colby’s ppt </w:t>
+      </w:r>
+      <w:r>
+        <w:rPr>
+          <w:highlight w:val="yellow"/>
+        </w:rPr>
+        <w:t>– Suz</w:t>
+      </w:r>
+      <w:r>
+        <w:rPr>
+          <w:highlight w:val="yellow"/>
+        </w:rPr>
+        <w:t xml:space="preserve"> </w:t>
+      </w:r>
+    </w:p>
+    <w:p>
+      <w:pPr>
+        <w:pStyle w:val="ListParagraph"/>
+        <w:numPr>
+          <w:ilvl w:val="0"/>
+          <w:numId w:val="19"/>
+        </w:numPr>
+      </w:pPr>
       <w:r>
         <w:t>Project updates</w:t>
       </w:r>
     </w:p>
-    <w:bookmarkEnd w:id="0"/>
-    <w:p>
-      <w:pPr>
-        <w:pStyle w:val="ListParagraph"/>
-        <w:numPr>
-          <w:ilvl w:val="0"/>
+    <w:p>
+      <w:pPr>
+        <w:pStyle w:val="ListParagraph"/>
+        <w:numPr>
+          <w:ilvl w:val="1"/>
           <w:numId w:val="19"/>
         </w:numPr>
       </w:pPr>
       <w:r>
-        <w:t>ArcSIE on software center</w:t>
+        <w:t xml:space="preserve">Most are done </w:t>
+      </w:r>
+      <w:r>
+        <w:t>with field work and in office entering pedon data</w:t>
       </w:r>
     </w:p>
     <w:p>
@@ -2059,7 +1701,7 @@
         </w:numPr>
       </w:pPr>
       <w:r>
-        <w:t>RSS – certification and publication process</w:t>
+        <w:t>Soils2026 projects</w:t>
       </w:r>
     </w:p>
     <w:p>
@@ -2071,7 +1713,46 @@
         </w:numPr>
       </w:pPr>
       <w:r>
-        <w:t>Currently</w:t>
+        <w:t>Summary of project classes and potential for DSM mentors</w:t>
+      </w:r>
+    </w:p>
+    <w:p>
+      <w:pPr>
+        <w:pStyle w:val="ListParagraph"/>
+        <w:numPr>
+          <w:ilvl w:val="1"/>
+          <w:numId w:val="19"/>
+        </w:numPr>
+      </w:pPr>
+      <w:r>
+        <w:t>Project details deadline in Nov</w:t>
+      </w:r>
+    </w:p>
+    <w:p>
+      <w:pPr>
+        <w:pStyle w:val="ListParagraph"/>
+        <w:numPr>
+          <w:ilvl w:val="0"/>
+          <w:numId w:val="19"/>
+        </w:numPr>
+      </w:pPr>
+      <w:r>
+        <w:t>Springfield SSO mentor request</w:t>
+      </w:r>
+      <w:r>
+        <w:t xml:space="preserve"> (Tiffany and Suz)</w:t>
+      </w:r>
+    </w:p>
+    <w:p>
+      <w:pPr>
+        <w:pStyle w:val="ListParagraph"/>
+        <w:numPr>
+          <w:ilvl w:val="1"/>
+          <w:numId w:val="19"/>
+        </w:numPr>
+      </w:pPr>
+      <w:r>
+        <w:t>Need to define</w:t>
       </w:r>
     </w:p>
     <w:p>
@@ -2083,28 +1764,7 @@
         </w:numPr>
       </w:pPr>
       <w:r>
-        <w:t>VT, ND, MN</w:t>
-      </w:r>
-    </w:p>
-    <w:p>
-      <w:pPr>
-        <w:pStyle w:val="ListParagraph"/>
-        <w:numPr>
-          <w:ilvl w:val="1"/>
-          <w:numId w:val="19"/>
-        </w:numPr>
-      </w:pPr>
-      <w:r>
-        <w:t>Checklist</w:t>
-      </w:r>
-      <w:r>
-        <w:t xml:space="preserve"> – </w:t>
-      </w:r>
-      <w:r>
-        <w:rPr>
-          <w:highlight w:val="yellow"/>
-        </w:rPr>
-        <w:t>Joe will put something together for all to review</w:t>
+        <w:t>Project extent</w:t>
       </w:r>
     </w:p>
     <w:p>
@@ -2116,22 +1776,10 @@
         </w:numPr>
       </w:pPr>
       <w:r>
-        <w:t>Add validation checks</w:t>
-      </w:r>
-    </w:p>
-    <w:p>
-      <w:pPr>
-        <w:pStyle w:val="ListParagraph"/>
-        <w:numPr>
-          <w:ilvl w:val="1"/>
-          <w:numId w:val="19"/>
-        </w:numPr>
-      </w:pPr>
-      <w:r>
-        <w:t>Annual refresh – what is the timing</w:t>
-      </w:r>
-      <w:r>
-        <w:t>?</w:t>
+        <w:t>Role</w:t>
+      </w:r>
+      <w:r>
+        <w:t>s</w:t>
       </w:r>
     </w:p>
     <w:p>
@@ -2143,7 +1791,7 @@
         </w:numPr>
       </w:pPr>
       <w:r>
-        <w:t>Same as SSURGO refresh if desire to incorporate into new FY gNATSGO</w:t>
+        <w:t>Project objectives</w:t>
       </w:r>
     </w:p>
     <w:p>
@@ -2155,8 +1803,31 @@
         </w:numPr>
       </w:pPr>
       <w:r>
-        <w:lastRenderedPageBreak/>
-        <w:t>Coordinator</w:t>
+        <w:t>Start with a limited scope of a specific catena, parent material, etc. to develop process then apply to other areas</w:t>
+      </w:r>
+    </w:p>
+    <w:p>
+      <w:pPr>
+        <w:pStyle w:val="ListParagraph"/>
+        <w:numPr>
+          <w:ilvl w:val="1"/>
+          <w:numId w:val="19"/>
+        </w:numPr>
+      </w:pPr>
+      <w:r>
+        <w:t>Compartmentalize mentoring</w:t>
+      </w:r>
+    </w:p>
+    <w:p>
+      <w:pPr>
+        <w:pStyle w:val="ListParagraph"/>
+        <w:numPr>
+          <w:ilvl w:val="1"/>
+          <w:numId w:val="19"/>
+        </w:numPr>
+      </w:pPr>
+      <w:r>
+        <w:t>Involve GTAC?</w:t>
       </w:r>
       <w:r>
         <w:t xml:space="preserve"> – </w:t>
@@ -2165,7 +1836,19 @@
         <w:rPr>
           <w:highlight w:val="yellow"/>
         </w:rPr>
-        <w:t>Suz will discuss with Drew</w:t>
+        <w:t xml:space="preserve">Suz reach out to </w:t>
+      </w:r>
+      <w:r>
+        <w:rPr>
+          <w:highlight w:val="yellow"/>
+        </w:rPr>
+        <w:t>Rob</w:t>
+      </w:r>
+      <w:r>
+        <w:rPr>
+          <w:highlight w:val="yellow"/>
+        </w:rPr>
+        <w:t xml:space="preserve"> – done</w:t>
       </w:r>
       <w:r>
         <w:t xml:space="preserve"> </w:t>
@@ -2175,24 +1858,27 @@
       <w:pPr>
         <w:pStyle w:val="ListParagraph"/>
         <w:numPr>
-          <w:ilvl w:val="0"/>
+          <w:ilvl w:val="1"/>
           <w:numId w:val="19"/>
         </w:numPr>
       </w:pPr>
       <w:r>
-        <w:t>DSS products</w:t>
-      </w:r>
-    </w:p>
-    <w:p>
-      <w:pPr>
-        <w:pStyle w:val="ListParagraph"/>
-        <w:numPr>
-          <w:ilvl w:val="1"/>
+        <w:rPr>
+          <w:highlight w:val="yellow"/>
+        </w:rPr>
+        <w:t>Set up initial meeting (SSO) after Statement of Commitment is complete</w:t>
+      </w:r>
+    </w:p>
+    <w:p>
+      <w:pPr>
+        <w:pStyle w:val="ListParagraph"/>
+        <w:numPr>
+          <w:ilvl w:val="0"/>
           <w:numId w:val="19"/>
         </w:numPr>
       </w:pPr>
       <w:r>
-        <w:t>RSS will be handled as outlined in Part 648 for now</w:t>
+        <w:t xml:space="preserve">RSS </w:t>
       </w:r>
     </w:p>
     <w:p>
@@ -2204,7 +1890,7 @@
         </w:numPr>
       </w:pPr>
       <w:r>
-        <w:t>Add to NSSH as a project type</w:t>
+        <w:t>Update on RSS coordinator</w:t>
       </w:r>
     </w:p>
     <w:p>
@@ -2216,7 +1902,7 @@
         </w:numPr>
       </w:pPr>
       <w:r>
-        <w:t xml:space="preserve">Check on NASIS sub-type options – is DSS an option? </w:t>
+        <w:t>RSS and ASR – timing and requirements</w:t>
       </w:r>
     </w:p>
     <w:p>
@@ -2228,7 +1914,7 @@
         </w:numPr>
       </w:pPr>
       <w:r>
-        <w:t>Does RSS trump gSSURGO in gNATSGO?</w:t>
+        <w:t>RSS map units/tabular data vs SSURGO map units/tabular data</w:t>
       </w:r>
     </w:p>
     <w:p>
@@ -2240,7 +1926,7 @@
         </w:numPr>
       </w:pPr>
       <w:r>
-        <w:t>For now, yes but conservation activities are based on SSURGO</w:t>
+        <w:t xml:space="preserve">Conversations w/Kyle </w:t>
       </w:r>
     </w:p>
     <w:p>
@@ -2252,19 +1938,19 @@
         </w:numPr>
       </w:pPr>
       <w:r>
-        <w:t>Follow up on SDA and RSS/gNATSGO</w:t>
-      </w:r>
-    </w:p>
-    <w:p>
-      <w:pPr>
-        <w:pStyle w:val="ListParagraph"/>
-        <w:numPr>
-          <w:ilvl w:val="0"/>
+        <w:t>Guidance on population based on project needs</w:t>
+      </w:r>
+    </w:p>
+    <w:p>
+      <w:pPr>
+        <w:pStyle w:val="ListParagraph"/>
+        <w:numPr>
+          <w:ilvl w:val="1"/>
           <w:numId w:val="19"/>
         </w:numPr>
       </w:pPr>
       <w:r>
-        <w:t>Soils 2026</w:t>
+        <w:t>Getting RSS pushed to SDA – needs discussion</w:t>
       </w:r>
     </w:p>
     <w:p>
@@ -2276,7 +1962,64 @@
         </w:numPr>
       </w:pPr>
       <w:r>
-        <w:t>GEE scripts for covariate development</w:t>
+        <w:rPr>
+          <w:highlight w:val="yellow"/>
+        </w:rPr>
+        <w:t>Chad will look at options to automate building of RSS gdb</w:t>
+      </w:r>
+    </w:p>
+    <w:p>
+      <w:pPr>
+        <w:pStyle w:val="ListParagraph"/>
+        <w:numPr>
+          <w:ilvl w:val="1"/>
+          <w:numId w:val="19"/>
+        </w:numPr>
+      </w:pPr>
+      <w:r>
+        <w:rPr>
+          <w:highlight w:val="yellow"/>
+        </w:rPr>
+        <w:t>Joe is working on checklist</w:t>
+      </w:r>
+    </w:p>
+    <w:p>
+      <w:pPr>
+        <w:pStyle w:val="ListParagraph"/>
+        <w:numPr>
+          <w:ilvl w:val="0"/>
+          <w:numId w:val="19"/>
+        </w:numPr>
+      </w:pPr>
+      <w:r>
+        <w:t>Update of current RSS datasets &amp; anticipated new datasets (follow-up re: email from Kyle)</w:t>
+      </w:r>
+    </w:p>
+    <w:p>
+      <w:pPr>
+        <w:pStyle w:val="ListParagraph"/>
+        <w:numPr>
+          <w:ilvl w:val="1"/>
+          <w:numId w:val="19"/>
+        </w:numPr>
+      </w:pPr>
+      <w:r>
+        <w:rPr>
+          <w:highlight w:val="yellow"/>
+        </w:rPr>
+        <w:t xml:space="preserve">Ask Kyle </w:t>
+      </w:r>
+      <w:r>
+        <w:rPr>
+          <w:highlight w:val="yellow"/>
+        </w:rPr>
+        <w:t xml:space="preserve">to </w:t>
+      </w:r>
+      <w:r>
+        <w:rPr>
+          <w:highlight w:val="yellow"/>
+        </w:rPr>
+        <w:t>send an email with specific instructions</w:t>
       </w:r>
     </w:p>
     <w:p>
@@ -2288,7 +2031,7 @@
         </w:numPr>
       </w:pPr>
       <w:r>
-        <w:t>Sentinel and/or Landsat derivatives</w:t>
+        <w:t xml:space="preserve">TN </w:t>
       </w:r>
     </w:p>
     <w:p>
@@ -2300,7 +2043,7 @@
         </w:numPr>
       </w:pPr>
       <w:r>
-        <w:t>Handful of terrain derivatives</w:t>
+        <w:t>NC</w:t>
       </w:r>
     </w:p>
     <w:p>
@@ -2312,43 +2055,7 @@
         </w:numPr>
       </w:pPr>
       <w:r>
-        <w:t>Accompanying Python script to mosaic/snap/reproject</w:t>
-      </w:r>
-    </w:p>
-    <w:p>
-      <w:pPr>
-        <w:pStyle w:val="ListParagraph"/>
-        <w:numPr>
-          <w:ilvl w:val="3"/>
-          <w:numId w:val="19"/>
-        </w:numPr>
-      </w:pPr>
-      <w:r>
-        <w:t>Alex has a script to build from – will share</w:t>
-      </w:r>
-    </w:p>
-    <w:p>
-      <w:pPr>
-        <w:pStyle w:val="ListParagraph"/>
-        <w:numPr>
-          <w:ilvl w:val="1"/>
-          <w:numId w:val="19"/>
-        </w:numPr>
-      </w:pPr>
-      <w:r>
-        <w:t>R or Python scripts for additional terrain derivatives – people will share</w:t>
-      </w:r>
-    </w:p>
-    <w:p>
-      <w:pPr>
-        <w:pStyle w:val="ListParagraph"/>
-        <w:numPr>
-          <w:ilvl w:val="1"/>
-          <w:numId w:val="19"/>
-        </w:numPr>
-      </w:pPr>
-      <w:r>
-        <w:t>Modeling areas with sparse access/data</w:t>
+        <w:t>Jan 1 – ND, SD, MN, WI</w:t>
       </w:r>
     </w:p>
     <w:p>
@@ -2360,7 +2067,31 @@
         </w:numPr>
       </w:pPr>
       <w:r>
-        <w:t xml:space="preserve">STATSGO disaggregation </w:t>
+        <w:t>Tabular refresh for MN, ND</w:t>
+      </w:r>
+    </w:p>
+    <w:p>
+      <w:pPr>
+        <w:pStyle w:val="ListParagraph"/>
+        <w:numPr>
+          <w:ilvl w:val="2"/>
+          <w:numId w:val="19"/>
+        </w:numPr>
+      </w:pPr>
+      <w:r>
+        <w:t xml:space="preserve">Tabular refresh for VT </w:t>
+      </w:r>
+    </w:p>
+    <w:p>
+      <w:pPr>
+        <w:pStyle w:val="ListParagraph"/>
+        <w:numPr>
+          <w:ilvl w:val="0"/>
+          <w:numId w:val="19"/>
+        </w:numPr>
+      </w:pPr>
+      <w:r>
+        <w:t>Google update</w:t>
       </w:r>
     </w:p>
     <w:p>
@@ -2378,20 +2109,12 @@
           <w:sz w:val="32"/>
         </w:rPr>
       </w:pPr>
-    </w:p>
-    <w:p>
-      <w:pPr>
+      <w:r>
         <w:rPr>
           <w:b/>
           <w:sz w:val="32"/>
         </w:rPr>
-      </w:pPr>
-      <w:r>
-        <w:rPr>
-          <w:b/>
-          <w:sz w:val="32"/>
-        </w:rPr>
-        <w:t>7/20/21</w:t>
+        <w:t>9/21/21</w:t>
       </w:r>
     </w:p>
     <w:p>
@@ -2420,10 +2143,7 @@
         </w:numPr>
       </w:pPr>
       <w:r>
-        <w:t xml:space="preserve">Chad Ferguson </w:t>
-      </w:r>
-      <w:r>
-        <w:t xml:space="preserve">– absent </w:t>
+        <w:t xml:space="preserve">Chad Ferguson –  </w:t>
       </w:r>
     </w:p>
     <w:p>
@@ -2447,7 +2167,7 @@
         </w:numPr>
       </w:pPr>
       <w:r>
-        <w:t xml:space="preserve">Jessica Philippe </w:t>
+        <w:t xml:space="preserve">Jessica Philippe – absent </w:t>
       </w:r>
     </w:p>
     <w:p>
@@ -2459,10 +2179,7 @@
         </w:numPr>
       </w:pPr>
       <w:r>
-        <w:t>Chance Robinson</w:t>
-      </w:r>
-      <w:r>
-        <w:t xml:space="preserve"> – absent </w:t>
+        <w:t xml:space="preserve">Chance Robinson – absent </w:t>
       </w:r>
     </w:p>
     <w:p>
@@ -2486,10 +2203,7 @@
         </w:numPr>
       </w:pPr>
       <w:r>
-        <w:t xml:space="preserve">Betsy Schug – </w:t>
-      </w:r>
-      <w:r>
-        <w:t>absent</w:t>
+        <w:t>Betsy Schug – absent</w:t>
       </w:r>
     </w:p>
     <w:p>
@@ -2501,7 +2215,7 @@
         </w:numPr>
       </w:pPr>
       <w:r>
-        <w:t xml:space="preserve">Tiffany Smith – </w:t>
+        <w:t>Tiffany Smith – absent</w:t>
       </w:r>
     </w:p>
     <w:p>
@@ -2536,6 +2250,18 @@
     <w:p>
       <w:pPr>
         <w:pStyle w:val="ListParagraph"/>
+        <w:numPr>
+          <w:ilvl w:val="0"/>
+          <w:numId w:val="20"/>
+        </w:numPr>
+      </w:pPr>
+      <w:r>
+        <w:t>Jim Thompson</w:t>
+      </w:r>
+    </w:p>
+    <w:p>
+      <w:pPr>
+        <w:pStyle w:val="ListParagraph"/>
         <w:ind w:left="1440"/>
       </w:pPr>
     </w:p>
@@ -2547,10 +2273,12 @@
           <w:numId w:val="19"/>
         </w:numPr>
       </w:pPr>
+      <w:bookmarkStart w:id="0" w:name="_Hlk86218712"/>
       <w:r>
         <w:t>Project updates</w:t>
       </w:r>
     </w:p>
+    <w:bookmarkEnd w:id="0"/>
     <w:p>
       <w:pPr>
         <w:pStyle w:val="ListParagraph"/>
@@ -2560,7 +2288,7 @@
         </w:numPr>
       </w:pPr>
       <w:r>
-        <w:t>Part 648 – meeting on Wed 7/21</w:t>
+        <w:t>ArcSIE on software center</w:t>
       </w:r>
     </w:p>
     <w:p>
@@ -2572,10 +2300,307 @@
         </w:numPr>
       </w:pPr>
       <w:r>
-        <w:t>GTAC support</w:t>
-      </w:r>
-      <w:r>
-        <w:t xml:space="preserve"> for projects in general and specifically soils2026 projects</w:t>
+        <w:t>RSS – certification and publication process</w:t>
+      </w:r>
+    </w:p>
+    <w:p>
+      <w:pPr>
+        <w:pStyle w:val="ListParagraph"/>
+        <w:numPr>
+          <w:ilvl w:val="1"/>
+          <w:numId w:val="19"/>
+        </w:numPr>
+      </w:pPr>
+      <w:r>
+        <w:t>Currently</w:t>
+      </w:r>
+    </w:p>
+    <w:p>
+      <w:pPr>
+        <w:pStyle w:val="ListParagraph"/>
+        <w:numPr>
+          <w:ilvl w:val="2"/>
+          <w:numId w:val="19"/>
+        </w:numPr>
+      </w:pPr>
+      <w:r>
+        <w:t>VT, ND, MN</w:t>
+      </w:r>
+    </w:p>
+    <w:p>
+      <w:pPr>
+        <w:pStyle w:val="ListParagraph"/>
+        <w:numPr>
+          <w:ilvl w:val="1"/>
+          <w:numId w:val="19"/>
+        </w:numPr>
+      </w:pPr>
+      <w:r>
+        <w:t>Checklist</w:t>
+      </w:r>
+      <w:r>
+        <w:t xml:space="preserve"> – </w:t>
+      </w:r>
+      <w:r>
+        <w:rPr>
+          <w:highlight w:val="yellow"/>
+        </w:rPr>
+        <w:t>Joe will put something together for all to review</w:t>
+      </w:r>
+    </w:p>
+    <w:p>
+      <w:pPr>
+        <w:pStyle w:val="ListParagraph"/>
+        <w:numPr>
+          <w:ilvl w:val="2"/>
+          <w:numId w:val="19"/>
+        </w:numPr>
+      </w:pPr>
+      <w:r>
+        <w:t>Add validation checks</w:t>
+      </w:r>
+    </w:p>
+    <w:p>
+      <w:pPr>
+        <w:pStyle w:val="ListParagraph"/>
+        <w:numPr>
+          <w:ilvl w:val="1"/>
+          <w:numId w:val="19"/>
+        </w:numPr>
+      </w:pPr>
+      <w:r>
+        <w:t>Annual refresh – what is the timing</w:t>
+      </w:r>
+      <w:r>
+        <w:t>?</w:t>
+      </w:r>
+    </w:p>
+    <w:p>
+      <w:pPr>
+        <w:pStyle w:val="ListParagraph"/>
+        <w:numPr>
+          <w:ilvl w:val="2"/>
+          <w:numId w:val="19"/>
+        </w:numPr>
+      </w:pPr>
+      <w:r>
+        <w:t>Same as SSURGO refresh if desire to incorporate into new FY gNATSGO</w:t>
+      </w:r>
+    </w:p>
+    <w:p>
+      <w:pPr>
+        <w:pStyle w:val="ListParagraph"/>
+        <w:numPr>
+          <w:ilvl w:val="1"/>
+          <w:numId w:val="19"/>
+        </w:numPr>
+      </w:pPr>
+      <w:r>
+        <w:t>Coordinator</w:t>
+      </w:r>
+      <w:r>
+        <w:t xml:space="preserve"> – </w:t>
+      </w:r>
+      <w:r>
+        <w:rPr>
+          <w:highlight w:val="yellow"/>
+        </w:rPr>
+        <w:t>Suz will discuss with Drew</w:t>
+      </w:r>
+      <w:r>
+        <w:t xml:space="preserve"> </w:t>
+      </w:r>
+    </w:p>
+    <w:p>
+      <w:pPr>
+        <w:pStyle w:val="ListParagraph"/>
+        <w:numPr>
+          <w:ilvl w:val="0"/>
+          <w:numId w:val="19"/>
+        </w:numPr>
+      </w:pPr>
+      <w:r>
+        <w:t>DSS products</w:t>
+      </w:r>
+    </w:p>
+    <w:p>
+      <w:pPr>
+        <w:pStyle w:val="ListParagraph"/>
+        <w:numPr>
+          <w:ilvl w:val="1"/>
+          <w:numId w:val="19"/>
+        </w:numPr>
+      </w:pPr>
+      <w:r>
+        <w:t>RSS will be handled as outlined in Part 648 for now</w:t>
+      </w:r>
+    </w:p>
+    <w:p>
+      <w:pPr>
+        <w:pStyle w:val="ListParagraph"/>
+        <w:numPr>
+          <w:ilvl w:val="1"/>
+          <w:numId w:val="19"/>
+        </w:numPr>
+      </w:pPr>
+      <w:r>
+        <w:t>Add to NSSH as a project type</w:t>
+      </w:r>
+    </w:p>
+    <w:p>
+      <w:pPr>
+        <w:pStyle w:val="ListParagraph"/>
+        <w:numPr>
+          <w:ilvl w:val="1"/>
+          <w:numId w:val="19"/>
+        </w:numPr>
+      </w:pPr>
+      <w:r>
+        <w:t xml:space="preserve">Check on NASIS sub-type options – is DSS an option? </w:t>
+      </w:r>
+    </w:p>
+    <w:p>
+      <w:pPr>
+        <w:pStyle w:val="ListParagraph"/>
+        <w:numPr>
+          <w:ilvl w:val="1"/>
+          <w:numId w:val="19"/>
+        </w:numPr>
+      </w:pPr>
+      <w:r>
+        <w:t>Does RSS trump gSSURGO in gNATSGO?</w:t>
+      </w:r>
+    </w:p>
+    <w:p>
+      <w:pPr>
+        <w:pStyle w:val="ListParagraph"/>
+        <w:numPr>
+          <w:ilvl w:val="2"/>
+          <w:numId w:val="19"/>
+        </w:numPr>
+      </w:pPr>
+      <w:r>
+        <w:t>For now, yes but conservation activities are based on SSURGO</w:t>
+      </w:r>
+    </w:p>
+    <w:p>
+      <w:pPr>
+        <w:pStyle w:val="ListParagraph"/>
+        <w:numPr>
+          <w:ilvl w:val="2"/>
+          <w:numId w:val="19"/>
+        </w:numPr>
+      </w:pPr>
+      <w:r>
+        <w:t>Follow up on SDA and RSS/gNATSGO</w:t>
+      </w:r>
+    </w:p>
+    <w:p>
+      <w:pPr>
+        <w:pStyle w:val="ListParagraph"/>
+        <w:numPr>
+          <w:ilvl w:val="0"/>
+          <w:numId w:val="19"/>
+        </w:numPr>
+      </w:pPr>
+      <w:r>
+        <w:t>Soils 2026</w:t>
+      </w:r>
+    </w:p>
+    <w:p>
+      <w:pPr>
+        <w:pStyle w:val="ListParagraph"/>
+        <w:numPr>
+          <w:ilvl w:val="1"/>
+          <w:numId w:val="19"/>
+        </w:numPr>
+      </w:pPr>
+      <w:r>
+        <w:t>GEE scripts for covariate development</w:t>
+      </w:r>
+    </w:p>
+    <w:p>
+      <w:pPr>
+        <w:pStyle w:val="ListParagraph"/>
+        <w:numPr>
+          <w:ilvl w:val="2"/>
+          <w:numId w:val="19"/>
+        </w:numPr>
+      </w:pPr>
+      <w:r>
+        <w:t>Sentinel and/or Landsat derivatives</w:t>
+      </w:r>
+    </w:p>
+    <w:p>
+      <w:pPr>
+        <w:pStyle w:val="ListParagraph"/>
+        <w:numPr>
+          <w:ilvl w:val="2"/>
+          <w:numId w:val="19"/>
+        </w:numPr>
+      </w:pPr>
+      <w:r>
+        <w:t>Handful of terrain derivatives</w:t>
+      </w:r>
+    </w:p>
+    <w:p>
+      <w:pPr>
+        <w:pStyle w:val="ListParagraph"/>
+        <w:numPr>
+          <w:ilvl w:val="2"/>
+          <w:numId w:val="19"/>
+        </w:numPr>
+      </w:pPr>
+      <w:r>
+        <w:t>Accompanying Python script to mosaic/snap/reproject</w:t>
+      </w:r>
+    </w:p>
+    <w:p>
+      <w:pPr>
+        <w:pStyle w:val="ListParagraph"/>
+        <w:numPr>
+          <w:ilvl w:val="3"/>
+          <w:numId w:val="19"/>
+        </w:numPr>
+      </w:pPr>
+      <w:r>
+        <w:t>Alex has a script to build from – will share</w:t>
+      </w:r>
+    </w:p>
+    <w:p>
+      <w:pPr>
+        <w:pStyle w:val="ListParagraph"/>
+        <w:numPr>
+          <w:ilvl w:val="1"/>
+          <w:numId w:val="19"/>
+        </w:numPr>
+      </w:pPr>
+      <w:r>
+        <w:t>R or Python scripts for additional terrain derivatives – people will share</w:t>
+      </w:r>
+    </w:p>
+    <w:p>
+      <w:pPr>
+        <w:pStyle w:val="ListParagraph"/>
+        <w:numPr>
+          <w:ilvl w:val="1"/>
+          <w:numId w:val="19"/>
+        </w:numPr>
+      </w:pPr>
+      <w:r>
+        <w:t>Modeling areas with sparse access/data</w:t>
+      </w:r>
+    </w:p>
+    <w:p>
+      <w:pPr>
+        <w:pStyle w:val="ListParagraph"/>
+        <w:numPr>
+          <w:ilvl w:val="2"/>
+          <w:numId w:val="19"/>
+        </w:numPr>
+      </w:pPr>
+      <w:r>
+        <w:t xml:space="preserve">STATSGO disaggregation </w:t>
       </w:r>
     </w:p>
     <w:p>
@@ -2593,12 +2618,21 @@
           <w:sz w:val="32"/>
         </w:rPr>
       </w:pPr>
-      <w:r>
+    </w:p>
+    <w:p>
+      <w:pPr>
         <w:rPr>
           <w:b/>
           <w:sz w:val="32"/>
         </w:rPr>
-        <w:t>6/16/21</w:t>
+      </w:pPr>
+      <w:r>
+        <w:rPr>
+          <w:b/>
+          <w:sz w:val="32"/>
+        </w:rPr>
+        <w:lastRenderedPageBreak/>
+        <w:t>7/20/21</w:t>
       </w:r>
     </w:p>
     <w:p>
@@ -2611,7 +2645,7 @@
         <w:pStyle w:val="ListParagraph"/>
         <w:numPr>
           <w:ilvl w:val="0"/>
-          <w:numId w:val="18"/>
+          <w:numId w:val="20"/>
         </w:numPr>
       </w:pPr>
       <w:r>
@@ -2623,23 +2657,25 @@
         <w:pStyle w:val="ListParagraph"/>
         <w:numPr>
           <w:ilvl w:val="0"/>
-          <w:numId w:val="18"/>
-        </w:numPr>
-      </w:pPr>
-      <w:r>
-        <w:t xml:space="preserve">Chad Ferguson  </w:t>
-      </w:r>
-    </w:p>
-    <w:p>
-      <w:pPr>
-        <w:pStyle w:val="ListParagraph"/>
-        <w:numPr>
-          <w:ilvl w:val="0"/>
-          <w:numId w:val="18"/>
-        </w:numPr>
-      </w:pPr>
-      <w:r>
-        <w:lastRenderedPageBreak/>
+          <w:numId w:val="20"/>
+        </w:numPr>
+      </w:pPr>
+      <w:r>
+        <w:t xml:space="preserve">Chad Ferguson </w:t>
+      </w:r>
+      <w:r>
+        <w:t xml:space="preserve">– absent </w:t>
+      </w:r>
+    </w:p>
+    <w:p>
+      <w:pPr>
+        <w:pStyle w:val="ListParagraph"/>
+        <w:numPr>
+          <w:ilvl w:val="0"/>
+          <w:numId w:val="20"/>
+        </w:numPr>
+      </w:pPr>
+      <w:r>
         <w:t xml:space="preserve">Suzann Kienast-Brown </w:t>
       </w:r>
     </w:p>
@@ -2648,7 +2684,7 @@
         <w:pStyle w:val="ListParagraph"/>
         <w:numPr>
           <w:ilvl w:val="0"/>
-          <w:numId w:val="18"/>
+          <w:numId w:val="20"/>
         </w:numPr>
       </w:pPr>
       <w:r>
@@ -2660,19 +2696,22 @@
         <w:pStyle w:val="ListParagraph"/>
         <w:numPr>
           <w:ilvl w:val="0"/>
-          <w:numId w:val="18"/>
+          <w:numId w:val="20"/>
         </w:numPr>
       </w:pPr>
       <w:r>
         <w:t>Chance Robinson</w:t>
       </w:r>
-    </w:p>
-    <w:p>
-      <w:pPr>
-        <w:pStyle w:val="ListParagraph"/>
-        <w:numPr>
-          <w:ilvl w:val="0"/>
-          <w:numId w:val="18"/>
+      <w:r>
+        <w:t xml:space="preserve"> – absent </w:t>
+      </w:r>
+    </w:p>
+    <w:p>
+      <w:pPr>
+        <w:pStyle w:val="ListParagraph"/>
+        <w:numPr>
+          <w:ilvl w:val="0"/>
+          <w:numId w:val="20"/>
         </w:numPr>
       </w:pPr>
       <w:r>
@@ -2684,19 +2723,22 @@
         <w:pStyle w:val="ListParagraph"/>
         <w:numPr>
           <w:ilvl w:val="0"/>
-          <w:numId w:val="18"/>
-        </w:numPr>
-      </w:pPr>
-      <w:r>
-        <w:t xml:space="preserve">Betsy Schug –  </w:t>
-      </w:r>
-    </w:p>
-    <w:p>
-      <w:pPr>
-        <w:pStyle w:val="ListParagraph"/>
-        <w:numPr>
-          <w:ilvl w:val="0"/>
-          <w:numId w:val="18"/>
+          <w:numId w:val="20"/>
+        </w:numPr>
+      </w:pPr>
+      <w:r>
+        <w:t xml:space="preserve">Betsy Schug – </w:t>
+      </w:r>
+      <w:r>
+        <w:t>absent</w:t>
+      </w:r>
+    </w:p>
+    <w:p>
+      <w:pPr>
+        <w:pStyle w:val="ListParagraph"/>
+        <w:numPr>
+          <w:ilvl w:val="0"/>
+          <w:numId w:val="20"/>
         </w:numPr>
       </w:pPr>
       <w:r>
@@ -2708,7 +2750,7 @@
         <w:pStyle w:val="ListParagraph"/>
         <w:numPr>
           <w:ilvl w:val="0"/>
-          <w:numId w:val="18"/>
+          <w:numId w:val="20"/>
         </w:numPr>
         <w:tabs>
           <w:tab w:val="left" w:pos="720"/>
@@ -2725,7 +2767,7 @@
         <w:pStyle w:val="ListParagraph"/>
         <w:numPr>
           <w:ilvl w:val="0"/>
-          <w:numId w:val="18"/>
+          <w:numId w:val="20"/>
         </w:numPr>
       </w:pPr>
       <w:r>
@@ -2734,348 +2776,48 @@
     </w:p>
     <w:p>
       <w:pPr>
-        <w:rPr>
-          <w:b/>
-        </w:rPr>
-      </w:pPr>
-    </w:p>
-    <w:p>
-      <w:pPr>
-        <w:pStyle w:val="ListParagraph"/>
-        <w:numPr>
-          <w:ilvl w:val="0"/>
-          <w:numId w:val="17"/>
-        </w:numPr>
-        <w:rPr>
-          <w:b/>
-        </w:rPr>
-      </w:pPr>
-      <w:r>
-        <w:rPr>
-          <w:bCs/>
-        </w:rPr>
-        <w:t>Part 648</w:t>
-      </w:r>
-    </w:p>
-    <w:p>
-      <w:pPr>
-        <w:pStyle w:val="ListParagraph"/>
-        <w:numPr>
-          <w:ilvl w:val="1"/>
-          <w:numId w:val="17"/>
-        </w:numPr>
-        <w:rPr>
-          <w:b/>
-        </w:rPr>
-      </w:pPr>
-      <w:r>
-        <w:rPr>
-          <w:bCs/>
-        </w:rPr>
-        <w:t>Projection/s</w:t>
-      </w:r>
-      <w:r>
-        <w:rPr>
-          <w:bCs/>
-        </w:rPr>
-        <w:t>napping grid – use 10m/30m MU key grid</w:t>
-      </w:r>
-    </w:p>
-    <w:p>
-      <w:pPr>
-        <w:pStyle w:val="ListParagraph"/>
-        <w:numPr>
-          <w:ilvl w:val="2"/>
-          <w:numId w:val="17"/>
-        </w:numPr>
-        <w:rPr>
-          <w:b/>
-        </w:rPr>
-      </w:pPr>
-      <w:r>
-        <w:rPr>
-          <w:bCs/>
-        </w:rPr>
-        <w:t>Will bring up on SBS meeting to ensure consistency with gSSURGO/gNATSGO</w:t>
-      </w:r>
-    </w:p>
-    <w:p>
-      <w:pPr>
-        <w:pStyle w:val="ListParagraph"/>
-        <w:numPr>
-          <w:ilvl w:val="2"/>
-          <w:numId w:val="17"/>
-        </w:numPr>
-        <w:rPr>
-          <w:b/>
-        </w:rPr>
-      </w:pPr>
-      <w:r>
-        <w:rPr>
-          <w:bCs/>
-        </w:rPr>
-        <w:t>Provide links</w:t>
-      </w:r>
-    </w:p>
-    <w:p>
-      <w:pPr>
-        <w:pStyle w:val="ListParagraph"/>
-        <w:numPr>
-          <w:ilvl w:val="3"/>
-          <w:numId w:val="17"/>
-        </w:numPr>
-        <w:rPr>
-          <w:b/>
-        </w:rPr>
-      </w:pPr>
-      <w:r>
-        <w:rPr>
-          <w:bCs/>
-        </w:rPr>
-        <w:t>Part 648</w:t>
-      </w:r>
-    </w:p>
-    <w:p>
-      <w:pPr>
-        <w:pStyle w:val="ListParagraph"/>
-        <w:numPr>
-          <w:ilvl w:val="3"/>
-          <w:numId w:val="17"/>
-        </w:numPr>
-        <w:rPr>
-          <w:b/>
-        </w:rPr>
-      </w:pPr>
-      <w:r>
-        <w:rPr>
-          <w:bCs/>
-        </w:rPr>
-        <w:t>AGOL</w:t>
-      </w:r>
-    </w:p>
-    <w:p>
-      <w:pPr>
-        <w:pStyle w:val="ListParagraph"/>
-        <w:numPr>
-          <w:ilvl w:val="3"/>
-          <w:numId w:val="17"/>
-        </w:numPr>
-        <w:rPr>
-          <w:b/>
-        </w:rPr>
-      </w:pPr>
-      <w:r>
-        <w:rPr>
-          <w:bCs/>
-        </w:rPr>
-        <w:t>Job aids</w:t>
-      </w:r>
-    </w:p>
-    <w:p>
-      <w:pPr>
-        <w:pStyle w:val="ListParagraph"/>
-        <w:numPr>
-          <w:ilvl w:val="3"/>
-          <w:numId w:val="17"/>
-        </w:numPr>
-        <w:rPr>
-          <w:b/>
-        </w:rPr>
-      </w:pPr>
-      <w:r>
-        <w:rPr>
-          <w:bCs/>
-        </w:rPr>
-        <w:t>gSSURGO/gNATSGO webpage</w:t>
-      </w:r>
-    </w:p>
-    <w:p>
-      <w:pPr>
-        <w:pStyle w:val="ListParagraph"/>
-        <w:numPr>
-          <w:ilvl w:val="0"/>
-          <w:numId w:val="17"/>
-        </w:numPr>
-        <w:rPr>
-          <w:b/>
-        </w:rPr>
-      </w:pPr>
-      <w:r>
-        <w:rPr>
-          <w:bCs/>
-        </w:rPr>
-        <w:t>RSS Levels</w:t>
-      </w:r>
-    </w:p>
-    <w:p>
-      <w:pPr>
-        <w:pStyle w:val="ListParagraph"/>
-        <w:numPr>
-          <w:ilvl w:val="1"/>
-          <w:numId w:val="17"/>
-        </w:numPr>
-        <w:rPr>
-          <w:b/>
-        </w:rPr>
-      </w:pPr>
-      <w:r>
-        <w:rPr>
-          <w:b/>
-        </w:rPr>
-        <w:t>This group approved the Levels document</w:t>
-      </w:r>
-    </w:p>
-    <w:p>
-      <w:pPr>
-        <w:pStyle w:val="ListParagraph"/>
-        <w:numPr>
-          <w:ilvl w:val="1"/>
-          <w:numId w:val="17"/>
-        </w:numPr>
-        <w:rPr>
-          <w:b/>
-        </w:rPr>
-      </w:pPr>
-      <w:r>
-        <w:rPr>
-          <w:bCs/>
-        </w:rPr>
-        <w:t>Chad will figure out what we need to do to update Part 648 ASAP</w:t>
-      </w:r>
-    </w:p>
-    <w:p>
-      <w:pPr>
-        <w:pStyle w:val="ListParagraph"/>
-        <w:numPr>
-          <w:ilvl w:val="0"/>
-          <w:numId w:val="17"/>
-        </w:numPr>
-        <w:rPr>
-          <w:b/>
-        </w:rPr>
-      </w:pPr>
-      <w:r>
-        <w:rPr>
-          <w:bCs/>
-        </w:rPr>
-        <w:t>GTAC</w:t>
-      </w:r>
-    </w:p>
-    <w:p>
-      <w:pPr>
-        <w:pStyle w:val="ListParagraph"/>
-        <w:numPr>
-          <w:ilvl w:val="1"/>
-          <w:numId w:val="17"/>
-        </w:numPr>
-        <w:rPr>
-          <w:b/>
-        </w:rPr>
-      </w:pPr>
-      <w:r>
-        <w:rPr>
-          <w:bCs/>
-        </w:rPr>
-        <w:t>Project support initiative</w:t>
-      </w:r>
-    </w:p>
-    <w:p>
-      <w:pPr>
-        <w:pStyle w:val="ListParagraph"/>
-        <w:numPr>
-          <w:ilvl w:val="1"/>
-          <w:numId w:val="17"/>
-        </w:numPr>
-        <w:rPr>
-          <w:b/>
-        </w:rPr>
-      </w:pPr>
-      <w:r>
-        <w:rPr>
-          <w:bCs/>
-        </w:rPr>
-        <w:t xml:space="preserve">Meet with Rob Vaughan to discuss possibility </w:t>
-      </w:r>
-    </w:p>
-    <w:p>
-      <w:pPr>
-        <w:pStyle w:val="ListParagraph"/>
-        <w:numPr>
-          <w:ilvl w:val="0"/>
-          <w:numId w:val="17"/>
-        </w:numPr>
-        <w:rPr>
-          <w:b/>
-        </w:rPr>
-      </w:pPr>
-      <w:r>
-        <w:rPr>
-          <w:bCs/>
-        </w:rPr>
-        <w:t>Google</w:t>
-      </w:r>
-    </w:p>
-    <w:p>
-      <w:pPr>
-        <w:pStyle w:val="ListParagraph"/>
-        <w:numPr>
-          <w:ilvl w:val="1"/>
-          <w:numId w:val="17"/>
-        </w:numPr>
-        <w:rPr>
-          <w:b/>
-        </w:rPr>
-      </w:pPr>
-      <w:r>
-        <w:rPr>
-          <w:bCs/>
-        </w:rPr>
-        <w:t>One step closer to contract</w:t>
-      </w:r>
-    </w:p>
-    <w:p>
-      <w:pPr>
-        <w:pStyle w:val="ListParagraph"/>
-        <w:numPr>
-          <w:ilvl w:val="0"/>
-          <w:numId w:val="17"/>
-        </w:numPr>
-        <w:rPr>
-          <w:b/>
-        </w:rPr>
-      </w:pPr>
-      <w:r>
-        <w:rPr>
-          <w:bCs/>
-        </w:rPr>
-        <w:t>Training material QA/QC</w:t>
-      </w:r>
-    </w:p>
-    <w:p>
-      <w:pPr>
-        <w:pStyle w:val="ListParagraph"/>
-        <w:numPr>
-          <w:ilvl w:val="1"/>
-          <w:numId w:val="17"/>
-        </w:numPr>
-        <w:rPr>
-          <w:b/>
-        </w:rPr>
-      </w:pPr>
-      <w:r>
-        <w:rPr>
-          <w:bCs/>
-          <w:highlight w:val="yellow"/>
-        </w:rPr>
-        <w:t>Suz will send out link</w:t>
-      </w:r>
-    </w:p>
-    <w:p>
-      <w:pPr>
-        <w:rPr>
-          <w:b/>
-        </w:rPr>
-      </w:pPr>
+        <w:pStyle w:val="ListParagraph"/>
+        <w:ind w:left="1440"/>
+      </w:pPr>
+    </w:p>
+    <w:p>
+      <w:pPr>
+        <w:pStyle w:val="ListParagraph"/>
+        <w:numPr>
+          <w:ilvl w:val="0"/>
+          <w:numId w:val="19"/>
+        </w:numPr>
+      </w:pPr>
+      <w:r>
+        <w:t>Project updates</w:t>
+      </w:r>
+    </w:p>
+    <w:p>
+      <w:pPr>
+        <w:pStyle w:val="ListParagraph"/>
+        <w:numPr>
+          <w:ilvl w:val="0"/>
+          <w:numId w:val="19"/>
+        </w:numPr>
+      </w:pPr>
+      <w:r>
+        <w:t>Part 648 – meeting on Wed 7/21</w:t>
+      </w:r>
+    </w:p>
+    <w:p>
+      <w:pPr>
+        <w:pStyle w:val="ListParagraph"/>
+        <w:numPr>
+          <w:ilvl w:val="0"/>
+          <w:numId w:val="19"/>
+        </w:numPr>
+      </w:pPr>
+      <w:r>
+        <w:t>GTAC support</w:t>
+      </w:r>
+      <w:r>
+        <w:t xml:space="preserve"> for projects in general and specifically soils2026 projects</w:t>
+      </w:r>
     </w:p>
     <w:p>
       <w:pPr>
@@ -3084,12 +2826,20 @@
           <w:sz w:val="32"/>
         </w:rPr>
       </w:pPr>
-      <w:r>
+    </w:p>
+    <w:p>
+      <w:pPr>
         <w:rPr>
           <w:b/>
           <w:sz w:val="32"/>
         </w:rPr>
-        <w:t>5/18/21</w:t>
+      </w:pPr>
+      <w:r>
+        <w:rPr>
+          <w:b/>
+          <w:sz w:val="32"/>
+        </w:rPr>
+        <w:t>6/16/21</w:t>
       </w:r>
     </w:p>
     <w:p>
@@ -3102,7 +2852,7 @@
         <w:pStyle w:val="ListParagraph"/>
         <w:numPr>
           <w:ilvl w:val="0"/>
-          <w:numId w:val="15"/>
+          <w:numId w:val="18"/>
         </w:numPr>
       </w:pPr>
       <w:r>
@@ -3114,7 +2864,7 @@
         <w:pStyle w:val="ListParagraph"/>
         <w:numPr>
           <w:ilvl w:val="0"/>
-          <w:numId w:val="15"/>
+          <w:numId w:val="18"/>
         </w:numPr>
       </w:pPr>
       <w:r>
@@ -3126,7 +2876,7 @@
         <w:pStyle w:val="ListParagraph"/>
         <w:numPr>
           <w:ilvl w:val="0"/>
-          <w:numId w:val="15"/>
+          <w:numId w:val="18"/>
         </w:numPr>
       </w:pPr>
       <w:r>
@@ -3138,7 +2888,7 @@
         <w:pStyle w:val="ListParagraph"/>
         <w:numPr>
           <w:ilvl w:val="0"/>
-          <w:numId w:val="15"/>
+          <w:numId w:val="18"/>
         </w:numPr>
       </w:pPr>
       <w:r>
@@ -3150,7 +2900,7 @@
         <w:pStyle w:val="ListParagraph"/>
         <w:numPr>
           <w:ilvl w:val="0"/>
-          <w:numId w:val="15"/>
+          <w:numId w:val="18"/>
         </w:numPr>
       </w:pPr>
       <w:r>
@@ -3162,7 +2912,7 @@
         <w:pStyle w:val="ListParagraph"/>
         <w:numPr>
           <w:ilvl w:val="0"/>
-          <w:numId w:val="15"/>
+          <w:numId w:val="18"/>
         </w:numPr>
       </w:pPr>
       <w:r>
@@ -3174,7 +2924,7 @@
         <w:pStyle w:val="ListParagraph"/>
         <w:numPr>
           <w:ilvl w:val="0"/>
-          <w:numId w:val="15"/>
+          <w:numId w:val="18"/>
         </w:numPr>
       </w:pPr>
       <w:r>
@@ -3186,7 +2936,7 @@
         <w:pStyle w:val="ListParagraph"/>
         <w:numPr>
           <w:ilvl w:val="0"/>
-          <w:numId w:val="15"/>
+          <w:numId w:val="18"/>
         </w:numPr>
       </w:pPr>
       <w:r>
@@ -3198,7 +2948,7 @@
         <w:pStyle w:val="ListParagraph"/>
         <w:numPr>
           <w:ilvl w:val="0"/>
-          <w:numId w:val="15"/>
+          <w:numId w:val="18"/>
         </w:numPr>
         <w:tabs>
           <w:tab w:val="left" w:pos="720"/>
@@ -3207,209 +2957,366 @@
         </w:tabs>
       </w:pPr>
       <w:r>
-        <w:t>Alex Stum – absent</w:t>
-      </w:r>
-    </w:p>
-    <w:p>
-      <w:pPr>
-        <w:pStyle w:val="ListParagraph"/>
-        <w:numPr>
-          <w:ilvl w:val="0"/>
-          <w:numId w:val="15"/>
+        <w:t xml:space="preserve">Alex Stum – </w:t>
+      </w:r>
+    </w:p>
+    <w:p>
+      <w:pPr>
+        <w:pStyle w:val="ListParagraph"/>
+        <w:numPr>
+          <w:ilvl w:val="0"/>
+          <w:numId w:val="18"/>
         </w:numPr>
       </w:pPr>
       <w:r>
         <w:t xml:space="preserve">Dave White </w:t>
       </w:r>
     </w:p>
-    <w:p/>
-    <w:p>
-      <w:pPr>
-        <w:pStyle w:val="ListParagraph"/>
-        <w:numPr>
-          <w:ilvl w:val="0"/>
-          <w:numId w:val="13"/>
-        </w:numPr>
-      </w:pPr>
-      <w:r>
-        <w:t>Projection 6350 is universally read by software packages</w:t>
-      </w:r>
-    </w:p>
-    <w:p>
-      <w:pPr>
-        <w:pStyle w:val="ListParagraph"/>
-        <w:numPr>
-          <w:ilvl w:val="0"/>
-          <w:numId w:val="13"/>
-        </w:numPr>
-      </w:pPr>
-      <w:r>
-        <w:t>Raster Soil Survey levels (Dave, Joe)</w:t>
-      </w:r>
-    </w:p>
-    <w:p>
-      <w:pPr>
-        <w:pStyle w:val="ListParagraph"/>
-        <w:numPr>
-          <w:ilvl w:val="0"/>
-          <w:numId w:val="13"/>
-        </w:numPr>
-      </w:pPr>
-      <w:r>
+    <w:p>
+      <w:pPr>
+        <w:rPr>
+          <w:b/>
+        </w:rPr>
+      </w:pPr>
+    </w:p>
+    <w:p>
+      <w:pPr>
+        <w:pStyle w:val="ListParagraph"/>
+        <w:numPr>
+          <w:ilvl w:val="0"/>
+          <w:numId w:val="17"/>
+        </w:numPr>
+        <w:rPr>
+          <w:b/>
+        </w:rPr>
+      </w:pPr>
+      <w:r>
+        <w:rPr>
+          <w:bCs/>
+        </w:rPr>
+        <w:t>Part 648</w:t>
+      </w:r>
+    </w:p>
+    <w:p>
+      <w:pPr>
+        <w:pStyle w:val="ListParagraph"/>
+        <w:numPr>
+          <w:ilvl w:val="1"/>
+          <w:numId w:val="17"/>
+        </w:numPr>
+        <w:rPr>
+          <w:b/>
+        </w:rPr>
+      </w:pPr>
+      <w:r>
+        <w:rPr>
+          <w:bCs/>
+        </w:rPr>
+        <w:t>Projection/s</w:t>
+      </w:r>
+      <w:r>
+        <w:rPr>
+          <w:bCs/>
+        </w:rPr>
+        <w:t>napping grid – use 10m/30m MU key grid</w:t>
+      </w:r>
+    </w:p>
+    <w:p>
+      <w:pPr>
+        <w:pStyle w:val="ListParagraph"/>
+        <w:numPr>
+          <w:ilvl w:val="2"/>
+          <w:numId w:val="17"/>
+        </w:numPr>
+        <w:rPr>
+          <w:b/>
+        </w:rPr>
+      </w:pPr>
+      <w:r>
+        <w:rPr>
+          <w:bCs/>
+        </w:rPr>
+        <w:t>Will bring up on SBS meeting to ensure consistency with gSSURGO/gNATSGO</w:t>
+      </w:r>
+    </w:p>
+    <w:p>
+      <w:pPr>
+        <w:pStyle w:val="ListParagraph"/>
+        <w:numPr>
+          <w:ilvl w:val="2"/>
+          <w:numId w:val="17"/>
+        </w:numPr>
+        <w:rPr>
+          <w:b/>
+        </w:rPr>
+      </w:pPr>
+      <w:r>
+        <w:rPr>
+          <w:bCs/>
+        </w:rPr>
+        <w:t>Provide links</w:t>
+      </w:r>
+    </w:p>
+    <w:p>
+      <w:pPr>
+        <w:pStyle w:val="ListParagraph"/>
+        <w:numPr>
+          <w:ilvl w:val="3"/>
+          <w:numId w:val="17"/>
+        </w:numPr>
+        <w:rPr>
+          <w:b/>
+        </w:rPr>
+      </w:pPr>
+      <w:r>
+        <w:rPr>
+          <w:bCs/>
+        </w:rPr>
+        <w:t>Part 648</w:t>
+      </w:r>
+    </w:p>
+    <w:p>
+      <w:pPr>
+        <w:pStyle w:val="ListParagraph"/>
+        <w:numPr>
+          <w:ilvl w:val="3"/>
+          <w:numId w:val="17"/>
+        </w:numPr>
+        <w:rPr>
+          <w:b/>
+        </w:rPr>
+      </w:pPr>
+      <w:r>
+        <w:rPr>
+          <w:bCs/>
+        </w:rPr>
+        <w:t>AGOL</w:t>
+      </w:r>
+    </w:p>
+    <w:p>
+      <w:pPr>
+        <w:pStyle w:val="ListParagraph"/>
+        <w:numPr>
+          <w:ilvl w:val="3"/>
+          <w:numId w:val="17"/>
+        </w:numPr>
+        <w:rPr>
+          <w:b/>
+        </w:rPr>
+      </w:pPr>
+      <w:r>
+        <w:rPr>
+          <w:bCs/>
+        </w:rPr>
+        <w:t>Job aids</w:t>
+      </w:r>
+    </w:p>
+    <w:p>
+      <w:pPr>
+        <w:pStyle w:val="ListParagraph"/>
+        <w:numPr>
+          <w:ilvl w:val="3"/>
+          <w:numId w:val="17"/>
+        </w:numPr>
+        <w:rPr>
+          <w:b/>
+        </w:rPr>
+      </w:pPr>
+      <w:r>
+        <w:rPr>
+          <w:bCs/>
+        </w:rPr>
+        <w:t>gSSURGO/gNATSGO webpage</w:t>
+      </w:r>
+    </w:p>
+    <w:p>
+      <w:pPr>
+        <w:pStyle w:val="ListParagraph"/>
+        <w:numPr>
+          <w:ilvl w:val="0"/>
+          <w:numId w:val="17"/>
+        </w:numPr>
+        <w:rPr>
+          <w:b/>
+        </w:rPr>
+      </w:pPr>
+      <w:r>
+        <w:rPr>
+          <w:bCs/>
+        </w:rPr>
+        <w:t>RSS Levels</w:t>
+      </w:r>
+    </w:p>
+    <w:p>
+      <w:pPr>
+        <w:pStyle w:val="ListParagraph"/>
+        <w:numPr>
+          <w:ilvl w:val="1"/>
+          <w:numId w:val="17"/>
+        </w:numPr>
+        <w:rPr>
+          <w:b/>
+        </w:rPr>
+      </w:pPr>
+      <w:r>
+        <w:rPr>
+          <w:b/>
+        </w:rPr>
+        <w:t>This group approved the Levels document</w:t>
+      </w:r>
+    </w:p>
+    <w:p>
+      <w:pPr>
+        <w:pStyle w:val="ListParagraph"/>
+        <w:numPr>
+          <w:ilvl w:val="1"/>
+          <w:numId w:val="17"/>
+        </w:numPr>
+        <w:rPr>
+          <w:b/>
+        </w:rPr>
+      </w:pPr>
+      <w:r>
+        <w:rPr>
+          <w:bCs/>
+        </w:rPr>
+        <w:t>Chad will figure out what we need to do to update Part 648 ASAP</w:t>
+      </w:r>
+    </w:p>
+    <w:p>
+      <w:pPr>
+        <w:pStyle w:val="ListParagraph"/>
+        <w:numPr>
+          <w:ilvl w:val="0"/>
+          <w:numId w:val="17"/>
+        </w:numPr>
+        <w:rPr>
+          <w:b/>
+        </w:rPr>
+      </w:pPr>
+      <w:r>
+        <w:rPr>
+          <w:bCs/>
+        </w:rPr>
+        <w:t>GTAC</w:t>
+      </w:r>
+    </w:p>
+    <w:p>
+      <w:pPr>
+        <w:pStyle w:val="ListParagraph"/>
+        <w:numPr>
+          <w:ilvl w:val="1"/>
+          <w:numId w:val="17"/>
+        </w:numPr>
+        <w:rPr>
+          <w:b/>
+        </w:rPr>
+      </w:pPr>
+      <w:r>
+        <w:rPr>
+          <w:bCs/>
+        </w:rPr>
         <w:lastRenderedPageBreak/>
-        <w:t>Soils2026 update</w:t>
-      </w:r>
-      <w:r>
-        <w:t xml:space="preserve"> and connection to RSS levels</w:t>
-      </w:r>
-      <w:r>
-        <w:t xml:space="preserve"> (Tiffany, Joe)</w:t>
-      </w:r>
-    </w:p>
-    <w:p/>
-    <w:p>
-      <w:r>
-        <w:rPr>
+        <w:t>Project support initiative</w:t>
+      </w:r>
+    </w:p>
+    <w:p>
+      <w:pPr>
+        <w:pStyle w:val="ListParagraph"/>
+        <w:numPr>
+          <w:ilvl w:val="1"/>
+          <w:numId w:val="17"/>
+        </w:numPr>
+        <w:rPr>
+          <w:b/>
+        </w:rPr>
+      </w:pPr>
+      <w:r>
+        <w:rPr>
+          <w:bCs/>
+        </w:rPr>
+        <w:t xml:space="preserve">Meet with Rob Vaughan to discuss possibility </w:t>
+      </w:r>
+    </w:p>
+    <w:p>
+      <w:pPr>
+        <w:pStyle w:val="ListParagraph"/>
+        <w:numPr>
+          <w:ilvl w:val="0"/>
+          <w:numId w:val="17"/>
+        </w:numPr>
+        <w:rPr>
+          <w:b/>
+        </w:rPr>
+      </w:pPr>
+      <w:r>
+        <w:rPr>
+          <w:bCs/>
+        </w:rPr>
+        <w:t>Google</w:t>
+      </w:r>
+    </w:p>
+    <w:p>
+      <w:pPr>
+        <w:pStyle w:val="ListParagraph"/>
+        <w:numPr>
+          <w:ilvl w:val="1"/>
+          <w:numId w:val="17"/>
+        </w:numPr>
+        <w:rPr>
+          <w:b/>
+        </w:rPr>
+      </w:pPr>
+      <w:r>
+        <w:rPr>
+          <w:bCs/>
+        </w:rPr>
+        <w:t>One step closer to contract</w:t>
+      </w:r>
+    </w:p>
+    <w:p>
+      <w:pPr>
+        <w:pStyle w:val="ListParagraph"/>
+        <w:numPr>
+          <w:ilvl w:val="0"/>
+          <w:numId w:val="17"/>
+        </w:numPr>
+        <w:rPr>
+          <w:b/>
+        </w:rPr>
+      </w:pPr>
+      <w:r>
+        <w:rPr>
+          <w:bCs/>
+        </w:rPr>
+        <w:t>Training material QA/QC</w:t>
+      </w:r>
+    </w:p>
+    <w:p>
+      <w:pPr>
+        <w:pStyle w:val="ListParagraph"/>
+        <w:numPr>
+          <w:ilvl w:val="1"/>
+          <w:numId w:val="17"/>
+        </w:numPr>
+        <w:rPr>
+          <w:b/>
+        </w:rPr>
+      </w:pPr>
+      <w:r>
+        <w:rPr>
+          <w:bCs/>
           <w:highlight w:val="yellow"/>
         </w:rPr>
-        <w:t>Action items</w:t>
-      </w:r>
-    </w:p>
-    <w:p>
-      <w:pPr>
-        <w:pStyle w:val="ListParagraph"/>
-        <w:numPr>
-          <w:ilvl w:val="0"/>
-          <w:numId w:val="9"/>
-        </w:numPr>
-      </w:pPr>
-      <w:r>
-        <w:t xml:space="preserve">Chad will look into updating NSSH Part 648 </w:t>
-      </w:r>
-    </w:p>
-    <w:p>
-      <w:pPr>
-        <w:pStyle w:val="ListParagraph"/>
-        <w:numPr>
-          <w:ilvl w:val="1"/>
-          <w:numId w:val="9"/>
-        </w:numPr>
-      </w:pPr>
-      <w:r>
-        <w:t xml:space="preserve">Standard projection </w:t>
-      </w:r>
-    </w:p>
-    <w:p>
-      <w:pPr>
-        <w:pStyle w:val="ListParagraph"/>
-        <w:numPr>
-          <w:ilvl w:val="1"/>
-          <w:numId w:val="9"/>
-        </w:numPr>
-      </w:pPr>
-      <w:r>
-        <w:t>Snapping grid</w:t>
-      </w:r>
-    </w:p>
-    <w:p>
-      <w:pPr>
-        <w:pStyle w:val="ListParagraph"/>
-        <w:numPr>
-          <w:ilvl w:val="1"/>
-          <w:numId w:val="9"/>
-        </w:numPr>
-      </w:pPr>
-      <w:r>
-        <w:t xml:space="preserve">RSS levels </w:t>
-      </w:r>
-    </w:p>
-    <w:p>
-      <w:pPr>
-        <w:pStyle w:val="ListParagraph"/>
-        <w:numPr>
-          <w:ilvl w:val="0"/>
-          <w:numId w:val="9"/>
-        </w:numPr>
-      </w:pPr>
-      <w:r>
-        <w:t xml:space="preserve">RSS levels doc – </w:t>
-      </w:r>
-      <w:r>
-        <w:rPr>
-          <w:highlight w:val="yellow"/>
-        </w:rPr>
-        <w:t>everyone</w:t>
-      </w:r>
-      <w:r>
-        <w:t xml:space="preserve"> review and provide comments </w:t>
-      </w:r>
-      <w:r>
-        <w:t xml:space="preserve">in Teams document </w:t>
-      </w:r>
-      <w:r>
-        <w:t>before next meeting</w:t>
-      </w:r>
-    </w:p>
-    <w:p>
-      <w:r>
-        <w:rPr>
-          <w:highlight w:val="yellow"/>
-        </w:rPr>
-        <w:t>Back burner</w:t>
-      </w:r>
-    </w:p>
-    <w:p>
-      <w:pPr>
-        <w:pStyle w:val="ListParagraph"/>
-        <w:numPr>
-          <w:ilvl w:val="0"/>
-          <w:numId w:val="14"/>
-        </w:numPr>
-      </w:pPr>
-      <w:r>
-        <w:t>NASIS Milestones</w:t>
-      </w:r>
-    </w:p>
-    <w:p>
-      <w:pPr>
-        <w:pStyle w:val="ListParagraph"/>
-        <w:numPr>
-          <w:ilvl w:val="1"/>
-          <w:numId w:val="14"/>
-        </w:numPr>
-      </w:pPr>
-      <w:r>
-        <w:t>Detailed descriptions need to be updated based on new sequence (Joe/Chance)</w:t>
-      </w:r>
-    </w:p>
-    <w:p>
-      <w:pPr>
-        <w:pStyle w:val="ListParagraph"/>
-        <w:numPr>
-          <w:ilvl w:val="1"/>
-          <w:numId w:val="14"/>
-        </w:numPr>
-      </w:pPr>
-      <w:r>
-        <w:t>Assign lead for each milestone job aid (Dave)</w:t>
-      </w:r>
-    </w:p>
-    <w:p>
-      <w:pPr>
-        <w:pStyle w:val="ListParagraph"/>
-        <w:numPr>
-          <w:ilvl w:val="0"/>
-          <w:numId w:val="14"/>
-        </w:numPr>
-      </w:pPr>
-      <w:r>
-        <w:t>Map unit kind (Dave/Joe)</w:t>
-      </w:r>
-    </w:p>
-    <w:p>
-      <w:r>
-        <w:t xml:space="preserve"> </w:t>
-      </w:r>
+        <w:t>Suz will send out link</w:t>
+      </w:r>
+    </w:p>
+    <w:p>
+      <w:pPr>
+        <w:rPr>
+          <w:b/>
+        </w:rPr>
+      </w:pPr>
     </w:p>
     <w:p>
       <w:pPr>
@@ -3423,7 +3330,7 @@
           <w:b/>
           <w:sz w:val="32"/>
         </w:rPr>
-        <w:t>4/20/21</w:t>
+        <w:t>5/18/21</w:t>
       </w:r>
     </w:p>
     <w:p>
@@ -3436,22 +3343,19 @@
         <w:pStyle w:val="ListParagraph"/>
         <w:numPr>
           <w:ilvl w:val="0"/>
-          <w:numId w:val="12"/>
-        </w:numPr>
-      </w:pPr>
-      <w:r>
-        <w:t>Joe Brennen</w:t>
-      </w:r>
-      <w:r>
-        <w:t xml:space="preserve"> – absent </w:t>
-      </w:r>
-    </w:p>
-    <w:p>
-      <w:pPr>
-        <w:pStyle w:val="ListParagraph"/>
-        <w:numPr>
-          <w:ilvl w:val="0"/>
-          <w:numId w:val="12"/>
+          <w:numId w:val="15"/>
+        </w:numPr>
+      </w:pPr>
+      <w:r>
+        <w:t xml:space="preserve">Joe Brennen –  </w:t>
+      </w:r>
+    </w:p>
+    <w:p>
+      <w:pPr>
+        <w:pStyle w:val="ListParagraph"/>
+        <w:numPr>
+          <w:ilvl w:val="0"/>
+          <w:numId w:val="15"/>
         </w:numPr>
       </w:pPr>
       <w:r>
@@ -3463,7 +3367,7 @@
         <w:pStyle w:val="ListParagraph"/>
         <w:numPr>
           <w:ilvl w:val="0"/>
-          <w:numId w:val="12"/>
+          <w:numId w:val="15"/>
         </w:numPr>
       </w:pPr>
       <w:r>
@@ -3475,7 +3379,7 @@
         <w:pStyle w:val="ListParagraph"/>
         <w:numPr>
           <w:ilvl w:val="0"/>
-          <w:numId w:val="12"/>
+          <w:numId w:val="15"/>
         </w:numPr>
       </w:pPr>
       <w:r>
@@ -3487,7 +3391,7 @@
         <w:pStyle w:val="ListParagraph"/>
         <w:numPr>
           <w:ilvl w:val="0"/>
-          <w:numId w:val="12"/>
+          <w:numId w:val="15"/>
         </w:numPr>
       </w:pPr>
       <w:r>
@@ -3499,49 +3403,43 @@
         <w:pStyle w:val="ListParagraph"/>
         <w:numPr>
           <w:ilvl w:val="0"/>
-          <w:numId w:val="12"/>
-        </w:numPr>
-      </w:pPr>
-      <w:r>
-        <w:t>Stephen Roecker – absent</w:t>
-      </w:r>
-    </w:p>
-    <w:p>
-      <w:pPr>
-        <w:pStyle w:val="ListParagraph"/>
-        <w:numPr>
-          <w:ilvl w:val="0"/>
-          <w:numId w:val="12"/>
-        </w:numPr>
-      </w:pPr>
-      <w:r>
-        <w:t>Betsy Schug</w:t>
-      </w:r>
-      <w:r>
-        <w:t xml:space="preserve"> –  </w:t>
-      </w:r>
-    </w:p>
-    <w:p>
-      <w:pPr>
-        <w:pStyle w:val="ListParagraph"/>
-        <w:numPr>
-          <w:ilvl w:val="0"/>
-          <w:numId w:val="12"/>
-        </w:numPr>
-      </w:pPr>
-      <w:r>
-        <w:t xml:space="preserve">Tiffany Smith </w:t>
-      </w:r>
-      <w:r>
-        <w:t xml:space="preserve">– absent </w:t>
-      </w:r>
-    </w:p>
-    <w:p>
-      <w:pPr>
-        <w:pStyle w:val="ListParagraph"/>
-        <w:numPr>
-          <w:ilvl w:val="0"/>
-          <w:numId w:val="12"/>
+          <w:numId w:val="15"/>
+        </w:numPr>
+      </w:pPr>
+      <w:r>
+        <w:t xml:space="preserve">Stephen Roecker – </w:t>
+      </w:r>
+    </w:p>
+    <w:p>
+      <w:pPr>
+        <w:pStyle w:val="ListParagraph"/>
+        <w:numPr>
+          <w:ilvl w:val="0"/>
+          <w:numId w:val="15"/>
+        </w:numPr>
+      </w:pPr>
+      <w:r>
+        <w:t xml:space="preserve">Betsy Schug –  </w:t>
+      </w:r>
+    </w:p>
+    <w:p>
+      <w:pPr>
+        <w:pStyle w:val="ListParagraph"/>
+        <w:numPr>
+          <w:ilvl w:val="0"/>
+          <w:numId w:val="15"/>
+        </w:numPr>
+      </w:pPr>
+      <w:r>
+        <w:t xml:space="preserve">Tiffany Smith – </w:t>
+      </w:r>
+    </w:p>
+    <w:p>
+      <w:pPr>
+        <w:pStyle w:val="ListParagraph"/>
+        <w:numPr>
+          <w:ilvl w:val="0"/>
+          <w:numId w:val="15"/>
         </w:numPr>
         <w:tabs>
           <w:tab w:val="left" w:pos="720"/>
@@ -3550,431 +3448,208 @@
         </w:tabs>
       </w:pPr>
       <w:r>
-        <w:t xml:space="preserve">Alex Stum </w:t>
-      </w:r>
-      <w:r>
-        <w:t>–</w:t>
-      </w:r>
-      <w:r>
-        <w:t xml:space="preserve"> absent</w:t>
-      </w:r>
-    </w:p>
-    <w:p>
-      <w:pPr>
-        <w:pStyle w:val="ListParagraph"/>
-        <w:numPr>
-          <w:ilvl w:val="0"/>
-          <w:numId w:val="12"/>
+        <w:t>Alex Stum – absent</w:t>
+      </w:r>
+    </w:p>
+    <w:p>
+      <w:pPr>
+        <w:pStyle w:val="ListParagraph"/>
+        <w:numPr>
+          <w:ilvl w:val="0"/>
+          <w:numId w:val="15"/>
         </w:numPr>
       </w:pPr>
       <w:r>
         <w:t xml:space="preserve">Dave White </w:t>
       </w:r>
     </w:p>
-    <w:p>
-      <w:pPr>
-        <w:pStyle w:val="ListParagraph"/>
-        <w:ind w:left="1440"/>
-      </w:pPr>
-    </w:p>
-    <w:p>
-      <w:pPr>
-        <w:pStyle w:val="ListParagraph"/>
-        <w:numPr>
-          <w:ilvl w:val="0"/>
-          <w:numId w:val="11"/>
-        </w:numPr>
-      </w:pPr>
-      <w:r>
-        <w:t>WSS description of how soil surveys are made – include raster soil surveys</w:t>
-      </w:r>
-    </w:p>
-    <w:p>
-      <w:pPr>
-        <w:pStyle w:val="ListParagraph"/>
-        <w:numPr>
-          <w:ilvl w:val="1"/>
-          <w:numId w:val="11"/>
-        </w:numPr>
-      </w:pPr>
-      <w:r>
-        <w:t>Refer to RSS page and WI soil page</w:t>
-      </w:r>
-    </w:p>
-    <w:p>
-      <w:pPr>
-        <w:pStyle w:val="ListParagraph"/>
-        <w:numPr>
-          <w:ilvl w:val="0"/>
-          <w:numId w:val="11"/>
-        </w:numPr>
-      </w:pPr>
-      <w:r>
-        <w:t xml:space="preserve">Standards </w:t>
-      </w:r>
-    </w:p>
-    <w:p>
-      <w:pPr>
-        <w:pStyle w:val="ListParagraph"/>
-        <w:numPr>
-          <w:ilvl w:val="1"/>
-          <w:numId w:val="11"/>
-        </w:numPr>
-      </w:pPr>
-      <w:r>
-        <w:t>6350 projection update</w:t>
-      </w:r>
-    </w:p>
-    <w:p>
-      <w:pPr>
-        <w:pStyle w:val="ListParagraph"/>
-        <w:numPr>
-          <w:ilvl w:val="1"/>
-          <w:numId w:val="11"/>
-        </w:numPr>
-      </w:pPr>
-      <w:r>
-        <w:t>Snapping grid – instead of NLCD</w:t>
-      </w:r>
-    </w:p>
-    <w:p>
-      <w:pPr>
-        <w:pStyle w:val="ListParagraph"/>
-        <w:numPr>
-          <w:ilvl w:val="2"/>
-          <w:numId w:val="11"/>
-        </w:numPr>
-      </w:pPr>
-      <w:r>
-        <w:t>gSSURGO (10m product), gNATSGO (30m product) in standards</w:t>
-      </w:r>
-    </w:p>
-    <w:p>
-      <w:pPr>
-        <w:pStyle w:val="ListParagraph"/>
-        <w:numPr>
-          <w:ilvl w:val="2"/>
-          <w:numId w:val="11"/>
-        </w:numPr>
-      </w:pPr>
-      <w:r>
-        <w:t xml:space="preserve">gSSURGO binary grid for snapping – </w:t>
-      </w:r>
+    <w:p/>
+    <w:p>
+      <w:pPr>
+        <w:pStyle w:val="ListParagraph"/>
+        <w:numPr>
+          <w:ilvl w:val="0"/>
+          <w:numId w:val="13"/>
+        </w:numPr>
+      </w:pPr>
+      <w:r>
+        <w:t>Projection 6350 is universally read by software packages</w:t>
+      </w:r>
+    </w:p>
+    <w:p>
+      <w:pPr>
+        <w:pStyle w:val="ListParagraph"/>
+        <w:numPr>
+          <w:ilvl w:val="0"/>
+          <w:numId w:val="13"/>
+        </w:numPr>
+      </w:pPr>
+      <w:r>
+        <w:t>Raster Soil Survey levels (Dave, Joe)</w:t>
+      </w:r>
+    </w:p>
+    <w:p>
+      <w:pPr>
+        <w:pStyle w:val="ListParagraph"/>
+        <w:numPr>
+          <w:ilvl w:val="0"/>
+          <w:numId w:val="13"/>
+        </w:numPr>
+      </w:pPr>
+      <w:r>
+        <w:t>Soils2026 update</w:t>
+      </w:r>
+      <w:r>
+        <w:t xml:space="preserve"> and connection to RSS levels</w:t>
+      </w:r>
+      <w:r>
+        <w:t xml:space="preserve"> (Tiffany, Joe)</w:t>
+      </w:r>
+    </w:p>
+    <w:p/>
+    <w:p>
       <w:r>
         <w:rPr>
           <w:highlight w:val="yellow"/>
         </w:rPr>
-        <w:t>Chad will create</w:t>
-      </w:r>
-    </w:p>
-    <w:p>
-      <w:pPr>
-        <w:pStyle w:val="ListParagraph"/>
-        <w:numPr>
-          <w:ilvl w:val="1"/>
-          <w:numId w:val="11"/>
-        </w:numPr>
+        <w:t>Action items</w:t>
+      </w:r>
+    </w:p>
+    <w:p>
+      <w:pPr>
+        <w:pStyle w:val="ListParagraph"/>
+        <w:numPr>
+          <w:ilvl w:val="0"/>
+          <w:numId w:val="9"/>
+        </w:numPr>
+      </w:pPr>
+      <w:r>
+        <w:t xml:space="preserve">Chad will look into updating NSSH Part 648 </w:t>
+      </w:r>
+    </w:p>
+    <w:p>
+      <w:pPr>
+        <w:pStyle w:val="ListParagraph"/>
+        <w:numPr>
+          <w:ilvl w:val="1"/>
+          <w:numId w:val="9"/>
+        </w:numPr>
+      </w:pPr>
+      <w:r>
+        <w:t xml:space="preserve">Standard projection </w:t>
+      </w:r>
+    </w:p>
+    <w:p>
+      <w:pPr>
+        <w:pStyle w:val="ListParagraph"/>
+        <w:numPr>
+          <w:ilvl w:val="1"/>
+          <w:numId w:val="9"/>
+        </w:numPr>
+      </w:pPr>
+      <w:r>
+        <w:t>Snapping grid</w:t>
+      </w:r>
+    </w:p>
+    <w:p>
+      <w:pPr>
+        <w:pStyle w:val="ListParagraph"/>
+        <w:numPr>
+          <w:ilvl w:val="1"/>
+          <w:numId w:val="9"/>
+        </w:numPr>
+      </w:pPr>
+      <w:r>
+        <w:t xml:space="preserve">RSS levels </w:t>
+      </w:r>
+    </w:p>
+    <w:p>
+      <w:pPr>
+        <w:pStyle w:val="ListParagraph"/>
+        <w:numPr>
+          <w:ilvl w:val="0"/>
+          <w:numId w:val="9"/>
+        </w:numPr>
+      </w:pPr>
+      <w:r>
+        <w:t xml:space="preserve">RSS levels doc – </w:t>
+      </w:r>
+      <w:r>
         <w:rPr>
           <w:highlight w:val="yellow"/>
         </w:rPr>
-      </w:pPr>
+        <w:t>everyone</w:t>
+      </w:r>
+      <w:r>
+        <w:t xml:space="preserve"> review and provide comments </w:t>
+      </w:r>
+      <w:r>
+        <w:t xml:space="preserve">in Teams document </w:t>
+      </w:r>
+      <w:r>
+        <w:t>before next meeting</w:t>
+      </w:r>
+    </w:p>
+    <w:p>
       <w:r>
         <w:rPr>
           <w:highlight w:val="yellow"/>
         </w:rPr>
-        <w:t>Chad will look at updating Part 648</w:t>
-      </w:r>
-      <w:r>
-        <w:rPr>
-          <w:highlight w:val="yellow"/>
-        </w:rPr>
+        <w:t>Back burner</w:t>
+      </w:r>
+    </w:p>
+    <w:p>
+      <w:pPr>
+        <w:pStyle w:val="ListParagraph"/>
+        <w:numPr>
+          <w:ilvl w:val="0"/>
+          <w:numId w:val="14"/>
+        </w:numPr>
+      </w:pPr>
+      <w:r>
+        <w:t>NASIS Milestones</w:t>
+      </w:r>
+    </w:p>
+    <w:p>
+      <w:pPr>
+        <w:pStyle w:val="ListParagraph"/>
+        <w:numPr>
+          <w:ilvl w:val="1"/>
+          <w:numId w:val="14"/>
+        </w:numPr>
+      </w:pPr>
+      <w:r>
+        <w:t>Detailed descriptions need to be updated based on new sequence (Joe/Chance)</w:t>
+      </w:r>
+    </w:p>
+    <w:p>
+      <w:pPr>
+        <w:pStyle w:val="ListParagraph"/>
+        <w:numPr>
+          <w:ilvl w:val="1"/>
+          <w:numId w:val="14"/>
+        </w:numPr>
+      </w:pPr>
+      <w:r>
+        <w:t>Assign lead for each milestone job aid (Dave)</w:t>
+      </w:r>
+    </w:p>
+    <w:p>
+      <w:pPr>
+        <w:pStyle w:val="ListParagraph"/>
+        <w:numPr>
+          <w:ilvl w:val="0"/>
+          <w:numId w:val="14"/>
+        </w:numPr>
+      </w:pPr>
+      <w:r>
+        <w:t>Map unit kind (Dave/Joe)</w:t>
+      </w:r>
+    </w:p>
+    <w:p>
+      <w:r>
         <w:t xml:space="preserve"> </w:t>
       </w:r>
-    </w:p>
-    <w:p>
-      <w:pPr>
-        <w:pStyle w:val="ListParagraph"/>
-        <w:numPr>
-          <w:ilvl w:val="0"/>
-          <w:numId w:val="11"/>
-        </w:numPr>
-      </w:pPr>
-      <w:r>
-        <w:t xml:space="preserve">xTerrain tools </w:t>
-      </w:r>
-    </w:p>
-    <w:p>
-      <w:pPr>
-        <w:pStyle w:val="ListParagraph"/>
-        <w:numPr>
-          <w:ilvl w:val="1"/>
-          <w:numId w:val="11"/>
-        </w:numPr>
-      </w:pPr>
-      <w:r>
-        <w:t xml:space="preserve">Jon Bathgate may be maintaining toolset </w:t>
-      </w:r>
-    </w:p>
-    <w:p>
-      <w:pPr>
-        <w:pStyle w:val="ListParagraph"/>
-        <w:numPr>
-          <w:ilvl w:val="1"/>
-          <w:numId w:val="11"/>
-        </w:numPr>
-        <w:rPr>
-          <w:highlight w:val="yellow"/>
-        </w:rPr>
-      </w:pPr>
-      <w:r>
-        <w:rPr>
-          <w:highlight w:val="yellow"/>
-        </w:rPr>
-        <w:t>Chad will investigate</w:t>
-      </w:r>
-    </w:p>
-    <w:p>
-      <w:pPr>
-        <w:pStyle w:val="ListParagraph"/>
-        <w:numPr>
-          <w:ilvl w:val="0"/>
-          <w:numId w:val="11"/>
-        </w:numPr>
-      </w:pPr>
-      <w:r>
-        <w:t>Map unit kind/RSS levels</w:t>
-      </w:r>
-    </w:p>
-    <w:p>
-      <w:pPr>
-        <w:pStyle w:val="ListParagraph"/>
-        <w:numPr>
-          <w:ilvl w:val="1"/>
-          <w:numId w:val="11"/>
-        </w:numPr>
-      </w:pPr>
-      <w:r>
-        <w:t>Map unit definitions</w:t>
-      </w:r>
-    </w:p>
-    <w:p>
-      <w:pPr>
-        <w:pStyle w:val="ListParagraph"/>
-        <w:numPr>
-          <w:ilvl w:val="1"/>
-          <w:numId w:val="11"/>
-        </w:numPr>
-      </w:pPr>
-      <w:r>
-        <w:t>Uncertainty measures</w:t>
-      </w:r>
-    </w:p>
-    <w:p>
-      <w:pPr>
-        <w:pStyle w:val="ListParagraph"/>
-        <w:numPr>
-          <w:ilvl w:val="1"/>
-          <w:numId w:val="11"/>
-        </w:numPr>
-      </w:pPr>
-      <w:r>
-        <w:t>Dave/Joe will circulate for feedback soon</w:t>
-      </w:r>
-    </w:p>
-    <w:p>
-      <w:pPr>
-        <w:pStyle w:val="ListParagraph"/>
-        <w:numPr>
-          <w:ilvl w:val="1"/>
-          <w:numId w:val="11"/>
-        </w:numPr>
-      </w:pPr>
-      <w:r>
-        <w:lastRenderedPageBreak/>
-        <w:t>This will become part of the policy completion of soils2026 will rely on</w:t>
-      </w:r>
-    </w:p>
-    <w:p>
-      <w:pPr>
-        <w:pStyle w:val="ListParagraph"/>
-        <w:numPr>
-          <w:ilvl w:val="0"/>
-          <w:numId w:val="11"/>
-        </w:numPr>
-        <w:rPr>
-          <w:highlight w:val="yellow"/>
-        </w:rPr>
-      </w:pPr>
-      <w:r>
-        <w:rPr>
-          <w:highlight w:val="yellow"/>
-        </w:rPr>
-        <w:t>Correlation guidance/legend creation and management for RSS is needed – we will put this on the priority list</w:t>
-      </w:r>
-    </w:p>
-    <w:p>
-      <w:pPr>
-        <w:pStyle w:val="ListParagraph"/>
-        <w:numPr>
-          <w:ilvl w:val="1"/>
-          <w:numId w:val="11"/>
-        </w:numPr>
-      </w:pPr>
-      <w:r>
-        <w:t>Raster Soil Survey area type exists in NASIS</w:t>
-      </w:r>
-    </w:p>
-    <w:p>
-      <w:pPr>
-        <w:pStyle w:val="ListParagraph"/>
-        <w:numPr>
-          <w:ilvl w:val="1"/>
-          <w:numId w:val="11"/>
-        </w:numPr>
-      </w:pPr>
-      <w:r>
-        <w:t>Legends are managed by state as indicated in Part 648</w:t>
-      </w:r>
-    </w:p>
-    <w:p>
-      <w:pPr>
-        <w:pStyle w:val="ListParagraph"/>
-        <w:numPr>
-          <w:ilvl w:val="1"/>
-          <w:numId w:val="11"/>
-        </w:numPr>
-      </w:pPr>
-      <w:r>
-        <w:t>So maybe a lot of it is already there?</w:t>
-      </w:r>
-    </w:p>
-    <w:p>
-      <w:pPr>
-        <w:pStyle w:val="ListParagraph"/>
-        <w:ind w:left="1440"/>
-      </w:pPr>
-    </w:p>
-    <w:p>
-      <w:r>
-        <w:rPr>
-          <w:highlight w:val="yellow"/>
-        </w:rPr>
-        <w:t>Action items</w:t>
-      </w:r>
-    </w:p>
-    <w:p>
-      <w:pPr>
-        <w:pStyle w:val="ListParagraph"/>
-        <w:numPr>
-          <w:ilvl w:val="0"/>
-          <w:numId w:val="14"/>
-        </w:numPr>
-      </w:pPr>
-      <w:r>
-        <w:t xml:space="preserve">Chad will look into updating NSSH Part 648 </w:t>
-      </w:r>
-    </w:p>
-    <w:p>
-      <w:pPr>
-        <w:pStyle w:val="ListParagraph"/>
-        <w:numPr>
-          <w:ilvl w:val="1"/>
-          <w:numId w:val="14"/>
-        </w:numPr>
-      </w:pPr>
-      <w:r>
-        <w:t xml:space="preserve">Standard projection </w:t>
-      </w:r>
-    </w:p>
-    <w:p>
-      <w:pPr>
-        <w:pStyle w:val="ListParagraph"/>
-        <w:numPr>
-          <w:ilvl w:val="1"/>
-          <w:numId w:val="14"/>
-        </w:numPr>
-      </w:pPr>
-      <w:r>
-        <w:t>Snapping grid</w:t>
-      </w:r>
-    </w:p>
-    <w:p>
-      <w:pPr>
-        <w:pStyle w:val="ListParagraph"/>
-        <w:numPr>
-          <w:ilvl w:val="1"/>
-          <w:numId w:val="14"/>
-        </w:numPr>
-      </w:pPr>
-      <w:r>
-        <w:t xml:space="preserve">RSS levels </w:t>
-      </w:r>
-    </w:p>
-    <w:p>
-      <w:pPr>
-        <w:pStyle w:val="ListParagraph"/>
-        <w:numPr>
-          <w:ilvl w:val="0"/>
-          <w:numId w:val="14"/>
-        </w:numPr>
-      </w:pPr>
-      <w:r>
-        <w:t>NASIS Milestones</w:t>
-      </w:r>
-    </w:p>
-    <w:p>
-      <w:pPr>
-        <w:pStyle w:val="ListParagraph"/>
-        <w:numPr>
-          <w:ilvl w:val="1"/>
-          <w:numId w:val="14"/>
-        </w:numPr>
-      </w:pPr>
-      <w:r>
-        <w:t>Detailed descriptions need to be updated based on new sequence (Joe/Chance)</w:t>
-      </w:r>
-    </w:p>
-    <w:p>
-      <w:pPr>
-        <w:pStyle w:val="ListParagraph"/>
-        <w:numPr>
-          <w:ilvl w:val="1"/>
-          <w:numId w:val="14"/>
-        </w:numPr>
-      </w:pPr>
-      <w:r>
-        <w:t>Assign lead for each milestone job aid (Dave)</w:t>
-      </w:r>
-    </w:p>
-    <w:p>
-      <w:pPr>
-        <w:pStyle w:val="ListParagraph"/>
-        <w:numPr>
-          <w:ilvl w:val="0"/>
-          <w:numId w:val="14"/>
-        </w:numPr>
-      </w:pPr>
-      <w:r>
-        <w:t>Finalize draft of map unit kind description/RSS levels (Joe/Dave)</w:t>
-      </w:r>
-    </w:p>
-    <w:p>
-      <w:pPr>
-        <w:pStyle w:val="ListParagraph"/>
-        <w:numPr>
-          <w:ilvl w:val="0"/>
-          <w:numId w:val="14"/>
-        </w:numPr>
-      </w:pPr>
-      <w:r>
-        <w:t>Follow up with Wayne re: WSS (Suz)</w:t>
-      </w:r>
-    </w:p>
-    <w:p>
-      <w:pPr>
-        <w:pStyle w:val="ListParagraph"/>
-        <w:ind w:left="1440"/>
-      </w:pPr>
     </w:p>
     <w:p>
       <w:pPr>
@@ -3983,20 +3658,12 @@
           <w:sz w:val="32"/>
         </w:rPr>
       </w:pPr>
-    </w:p>
-    <w:p>
-      <w:pPr>
+      <w:r>
         <w:rPr>
           <w:b/>
           <w:sz w:val="32"/>
         </w:rPr>
-      </w:pPr>
-      <w:r>
-        <w:rPr>
-          <w:b/>
-          <w:sz w:val="32"/>
-        </w:rPr>
-        <w:t>3/16/21</w:t>
+        <w:t>4/20/21</w:t>
       </w:r>
     </w:p>
     <w:p>
@@ -4009,22 +3676,26 @@
         <w:pStyle w:val="ListParagraph"/>
         <w:numPr>
           <w:ilvl w:val="0"/>
-          <w:numId w:val="10"/>
+          <w:numId w:val="12"/>
         </w:numPr>
       </w:pPr>
       <w:r>
         <w:t>Joe Brennen</w:t>
       </w:r>
-    </w:p>
-    <w:p>
-      <w:pPr>
-        <w:pStyle w:val="ListParagraph"/>
-        <w:numPr>
-          <w:ilvl w:val="0"/>
-          <w:numId w:val="10"/>
-        </w:numPr>
-      </w:pPr>
-      <w:r>
+      <w:r>
+        <w:t xml:space="preserve"> – absent </w:t>
+      </w:r>
+    </w:p>
+    <w:p>
+      <w:pPr>
+        <w:pStyle w:val="ListParagraph"/>
+        <w:numPr>
+          <w:ilvl w:val="0"/>
+          <w:numId w:val="12"/>
+        </w:numPr>
+      </w:pPr>
+      <w:r>
+        <w:lastRenderedPageBreak/>
         <w:t xml:space="preserve">Chad Ferguson  </w:t>
       </w:r>
     </w:p>
@@ -4033,7 +3704,7 @@
         <w:pStyle w:val="ListParagraph"/>
         <w:numPr>
           <w:ilvl w:val="0"/>
-          <w:numId w:val="10"/>
+          <w:numId w:val="12"/>
         </w:numPr>
       </w:pPr>
       <w:r>
@@ -4045,7 +3716,7 @@
         <w:pStyle w:val="ListParagraph"/>
         <w:numPr>
           <w:ilvl w:val="0"/>
-          <w:numId w:val="10"/>
+          <w:numId w:val="12"/>
         </w:numPr>
       </w:pPr>
       <w:r>
@@ -4057,7 +3728,7 @@
         <w:pStyle w:val="ListParagraph"/>
         <w:numPr>
           <w:ilvl w:val="0"/>
-          <w:numId w:val="10"/>
+          <w:numId w:val="12"/>
         </w:numPr>
       </w:pPr>
       <w:r>
@@ -4069,7 +3740,7 @@
         <w:pStyle w:val="ListParagraph"/>
         <w:numPr>
           <w:ilvl w:val="0"/>
-          <w:numId w:val="10"/>
+          <w:numId w:val="12"/>
         </w:numPr>
       </w:pPr>
       <w:r>
@@ -4081,31 +3752,37 @@
         <w:pStyle w:val="ListParagraph"/>
         <w:numPr>
           <w:ilvl w:val="0"/>
-          <w:numId w:val="10"/>
+          <w:numId w:val="12"/>
         </w:numPr>
       </w:pPr>
       <w:r>
         <w:t>Betsy Schug</w:t>
       </w:r>
-    </w:p>
-    <w:p>
-      <w:pPr>
-        <w:pStyle w:val="ListParagraph"/>
-        <w:numPr>
-          <w:ilvl w:val="0"/>
-          <w:numId w:val="10"/>
-        </w:numPr>
-      </w:pPr>
-      <w:r>
-        <w:t xml:space="preserve">Tiffany Smith  </w:t>
-      </w:r>
-    </w:p>
-    <w:p>
-      <w:pPr>
-        <w:pStyle w:val="ListParagraph"/>
-        <w:numPr>
-          <w:ilvl w:val="0"/>
-          <w:numId w:val="10"/>
+      <w:r>
+        <w:t xml:space="preserve"> –  </w:t>
+      </w:r>
+    </w:p>
+    <w:p>
+      <w:pPr>
+        <w:pStyle w:val="ListParagraph"/>
+        <w:numPr>
+          <w:ilvl w:val="0"/>
+          <w:numId w:val="12"/>
+        </w:numPr>
+      </w:pPr>
+      <w:r>
+        <w:t xml:space="preserve">Tiffany Smith </w:t>
+      </w:r>
+      <w:r>
+        <w:t xml:space="preserve">– absent </w:t>
+      </w:r>
+    </w:p>
+    <w:p>
+      <w:pPr>
+        <w:pStyle w:val="ListParagraph"/>
+        <w:numPr>
+          <w:ilvl w:val="0"/>
+          <w:numId w:val="12"/>
         </w:numPr>
         <w:tabs>
           <w:tab w:val="left" w:pos="720"/>
@@ -4114,40 +3791,63 @@
         </w:tabs>
       </w:pPr>
       <w:r>
-        <w:t>Alex Stum - absent</w:t>
-      </w:r>
-    </w:p>
-    <w:p>
-      <w:pPr>
-        <w:pStyle w:val="ListParagraph"/>
-        <w:numPr>
-          <w:ilvl w:val="0"/>
-          <w:numId w:val="10"/>
+        <w:t xml:space="preserve">Alex Stum </w:t>
+      </w:r>
+      <w:r>
+        <w:t>–</w:t>
+      </w:r>
+      <w:r>
+        <w:t xml:space="preserve"> absent</w:t>
+      </w:r>
+    </w:p>
+    <w:p>
+      <w:pPr>
+        <w:pStyle w:val="ListParagraph"/>
+        <w:numPr>
+          <w:ilvl w:val="0"/>
+          <w:numId w:val="12"/>
         </w:numPr>
       </w:pPr>
       <w:r>
         <w:t xml:space="preserve">Dave White </w:t>
       </w:r>
     </w:p>
-    <w:p/>
-    <w:p>
-      <w:pPr>
-        <w:pStyle w:val="ListParagraph"/>
-        <w:numPr>
-          <w:ilvl w:val="0"/>
-          <w:numId w:val="3"/>
-        </w:numPr>
-      </w:pPr>
-      <w:r>
-        <w:t>NASIS project subtypes</w:t>
-      </w:r>
-    </w:p>
-    <w:p>
-      <w:pPr>
-        <w:pStyle w:val="ListParagraph"/>
-        <w:numPr>
-          <w:ilvl w:val="0"/>
-          <w:numId w:val="3"/>
+    <w:p>
+      <w:pPr>
+        <w:pStyle w:val="ListParagraph"/>
+        <w:ind w:left="1440"/>
+      </w:pPr>
+    </w:p>
+    <w:p>
+      <w:pPr>
+        <w:pStyle w:val="ListParagraph"/>
+        <w:numPr>
+          <w:ilvl w:val="0"/>
+          <w:numId w:val="11"/>
+        </w:numPr>
+      </w:pPr>
+      <w:r>
+        <w:t>WSS description of how soil surveys are made – include raster soil surveys</w:t>
+      </w:r>
+    </w:p>
+    <w:p>
+      <w:pPr>
+        <w:pStyle w:val="ListParagraph"/>
+        <w:numPr>
+          <w:ilvl w:val="1"/>
+          <w:numId w:val="11"/>
+        </w:numPr>
+      </w:pPr>
+      <w:r>
+        <w:t>Refer to RSS page and WI soil page</w:t>
+      </w:r>
+    </w:p>
+    <w:p>
+      <w:pPr>
+        <w:pStyle w:val="ListParagraph"/>
+        <w:numPr>
+          <w:ilvl w:val="0"/>
+          <w:numId w:val="11"/>
         </w:numPr>
       </w:pPr>
       <w:r>
@@ -4159,22 +3859,19 @@
         <w:pStyle w:val="ListParagraph"/>
         <w:numPr>
           <w:ilvl w:val="1"/>
-          <w:numId w:val="3"/>
-        </w:numPr>
-      </w:pPr>
-      <w:r>
-        <w:t>6350 projection</w:t>
-      </w:r>
-      <w:r>
-        <w:t xml:space="preserve"> update</w:t>
-      </w:r>
-    </w:p>
-    <w:p>
-      <w:pPr>
-        <w:pStyle w:val="ListParagraph"/>
-        <w:numPr>
-          <w:ilvl w:val="1"/>
-          <w:numId w:val="3"/>
+          <w:numId w:val="11"/>
+        </w:numPr>
+      </w:pPr>
+      <w:r>
+        <w:t>6350 projection update</w:t>
+      </w:r>
+    </w:p>
+    <w:p>
+      <w:pPr>
+        <w:pStyle w:val="ListParagraph"/>
+        <w:numPr>
+          <w:ilvl w:val="1"/>
+          <w:numId w:val="11"/>
         </w:numPr>
       </w:pPr>
       <w:r>
@@ -4186,7 +3883,7 @@
         <w:pStyle w:val="ListParagraph"/>
         <w:numPr>
           <w:ilvl w:val="2"/>
-          <w:numId w:val="3"/>
+          <w:numId w:val="11"/>
         </w:numPr>
       </w:pPr>
       <w:r>
@@ -4197,165 +3894,74 @@
       <w:pPr>
         <w:pStyle w:val="ListParagraph"/>
         <w:numPr>
-          <w:ilvl w:val="1"/>
-          <w:numId w:val="3"/>
-        </w:numPr>
+          <w:ilvl w:val="2"/>
+          <w:numId w:val="11"/>
+        </w:numPr>
+      </w:pPr>
+      <w:r>
+        <w:t xml:space="preserve">gSSURGO binary grid for snapping – </w:t>
+      </w:r>
+      <w:r>
         <w:rPr>
           <w:highlight w:val="yellow"/>
         </w:rPr>
-      </w:pPr>
-      <w:r>
+        <w:t>Chad will create</w:t>
+      </w:r>
+    </w:p>
+    <w:p>
+      <w:pPr>
+        <w:pStyle w:val="ListParagraph"/>
+        <w:numPr>
+          <w:ilvl w:val="1"/>
+          <w:numId w:val="11"/>
+        </w:numPr>
         <w:rPr>
           <w:highlight w:val="yellow"/>
         </w:rPr>
+      </w:pPr>
+      <w:r>
+        <w:rPr>
+          <w:highlight w:val="yellow"/>
+        </w:rPr>
         <w:t>Chad will look at updating Part 648</w:t>
       </w:r>
       <w:r>
         <w:rPr>
           <w:highlight w:val="yellow"/>
         </w:rPr>
-        <w:t xml:space="preserve"> – Suz will follow up</w:t>
-      </w:r>
-    </w:p>
-    <w:p>
-      <w:pPr>
-        <w:pStyle w:val="ListParagraph"/>
-        <w:numPr>
-          <w:ilvl w:val="0"/>
-          <w:numId w:val="3"/>
-        </w:numPr>
-      </w:pPr>
-      <w:r>
-        <w:t>Raster Mastery</w:t>
-      </w:r>
-    </w:p>
-    <w:p>
-      <w:pPr>
-        <w:pStyle w:val="ListParagraph"/>
-        <w:numPr>
-          <w:ilvl w:val="1"/>
-          <w:numId w:val="3"/>
-        </w:numPr>
-      </w:pPr>
-      <w:r>
-        <w:t>Used GovDelivery and html</w:t>
-      </w:r>
-    </w:p>
-    <w:p>
-      <w:pPr>
-        <w:pStyle w:val="ListParagraph"/>
-        <w:numPr>
-          <w:ilvl w:val="1"/>
-          <w:numId w:val="3"/>
-        </w:numPr>
-      </w:pPr>
-      <w:r>
-        <w:t>Github repo with R code from issues</w:t>
-      </w:r>
-    </w:p>
-    <w:p>
-      <w:pPr>
-        <w:pStyle w:val="ListParagraph"/>
-        <w:numPr>
-          <w:ilvl w:val="1"/>
-          <w:numId w:val="3"/>
-        </w:numPr>
-      </w:pPr>
-      <w:r>
-        <w:t>Workflow</w:t>
-      </w:r>
-    </w:p>
-    <w:p>
-      <w:pPr>
-        <w:pStyle w:val="ListParagraph"/>
-        <w:numPr>
-          <w:ilvl w:val="2"/>
-          <w:numId w:val="3"/>
-        </w:numPr>
-      </w:pPr>
-      <w:r>
-        <w:t>Develop content</w:t>
-      </w:r>
-    </w:p>
-    <w:p>
-      <w:pPr>
-        <w:pStyle w:val="ListParagraph"/>
-        <w:numPr>
-          <w:ilvl w:val="2"/>
-          <w:numId w:val="3"/>
-        </w:numPr>
-      </w:pPr>
-      <w:r>
-        <w:lastRenderedPageBreak/>
-        <w:t>Provide to Suzann for english edit</w:t>
-      </w:r>
-    </w:p>
-    <w:p>
-      <w:pPr>
-        <w:pStyle w:val="ListParagraph"/>
-        <w:numPr>
-          <w:ilvl w:val="2"/>
-          <w:numId w:val="3"/>
-        </w:numPr>
-      </w:pPr>
-      <w:r>
-        <w:t>Pass to Dave for publication on GovDelivery</w:t>
-      </w:r>
-    </w:p>
-    <w:p>
-      <w:pPr>
-        <w:pStyle w:val="ListParagraph"/>
-        <w:numPr>
-          <w:ilvl w:val="0"/>
-          <w:numId w:val="3"/>
-        </w:numPr>
-      </w:pPr>
-      <w:r>
-        <w:t xml:space="preserve">NASIS milestones </w:t>
-      </w:r>
-    </w:p>
-    <w:p>
-      <w:pPr>
-        <w:pStyle w:val="ListParagraph"/>
-        <w:numPr>
-          <w:ilvl w:val="1"/>
-          <w:numId w:val="3"/>
-        </w:numPr>
-      </w:pPr>
-      <w:r>
-        <w:t>Region 9 NASIS site has template for new projects</w:t>
-      </w:r>
-    </w:p>
-    <w:p>
-      <w:pPr>
-        <w:pStyle w:val="ListParagraph"/>
-        <w:numPr>
-          <w:ilvl w:val="1"/>
-          <w:numId w:val="3"/>
-        </w:numPr>
-      </w:pPr>
-      <w:r>
-        <w:t>Standard national templates for all project types</w:t>
-      </w:r>
-    </w:p>
-    <w:p>
-      <w:pPr>
-        <w:pStyle w:val="ListParagraph"/>
-        <w:numPr>
-          <w:ilvl w:val="1"/>
-          <w:numId w:val="3"/>
-        </w:numPr>
-      </w:pPr>
-      <w:r>
-        <w:t>Milestones available in NASIS</w:t>
-      </w:r>
-    </w:p>
-    <w:p>
-      <w:pPr>
-        <w:pStyle w:val="ListParagraph"/>
-        <w:numPr>
-          <w:ilvl w:val="1"/>
-          <w:numId w:val="3"/>
+        <w:t xml:space="preserve"> </w:t>
+      </w:r>
+    </w:p>
+    <w:p>
+      <w:pPr>
+        <w:pStyle w:val="ListParagraph"/>
+        <w:numPr>
+          <w:ilvl w:val="0"/>
+          <w:numId w:val="11"/>
+        </w:numPr>
+      </w:pPr>
+      <w:r>
+        <w:t xml:space="preserve">xTerrain tools </w:t>
+      </w:r>
+    </w:p>
+    <w:p>
+      <w:pPr>
+        <w:pStyle w:val="ListParagraph"/>
+        <w:numPr>
+          <w:ilvl w:val="1"/>
+          <w:numId w:val="11"/>
+        </w:numPr>
+      </w:pPr>
+      <w:r>
+        <w:t xml:space="preserve">Jon Bathgate may be maintaining toolset </w:t>
+      </w:r>
+    </w:p>
+    <w:p>
+      <w:pPr>
+        <w:pStyle w:val="ListParagraph"/>
+        <w:numPr>
+          <w:ilvl w:val="1"/>
+          <w:numId w:val="11"/>
         </w:numPr>
         <w:rPr>
           <w:highlight w:val="yellow"/>
@@ -4365,6 +3971,206 @@
         <w:rPr>
           <w:highlight w:val="yellow"/>
         </w:rPr>
+        <w:t>Chad will investigate</w:t>
+      </w:r>
+    </w:p>
+    <w:p>
+      <w:pPr>
+        <w:pStyle w:val="ListParagraph"/>
+        <w:numPr>
+          <w:ilvl w:val="0"/>
+          <w:numId w:val="11"/>
+        </w:numPr>
+      </w:pPr>
+      <w:r>
+        <w:t>Map unit kind/RSS levels</w:t>
+      </w:r>
+    </w:p>
+    <w:p>
+      <w:pPr>
+        <w:pStyle w:val="ListParagraph"/>
+        <w:numPr>
+          <w:ilvl w:val="1"/>
+          <w:numId w:val="11"/>
+        </w:numPr>
+      </w:pPr>
+      <w:r>
+        <w:t>Map unit definitions</w:t>
+      </w:r>
+    </w:p>
+    <w:p>
+      <w:pPr>
+        <w:pStyle w:val="ListParagraph"/>
+        <w:numPr>
+          <w:ilvl w:val="1"/>
+          <w:numId w:val="11"/>
+        </w:numPr>
+      </w:pPr>
+      <w:r>
+        <w:t>Uncertainty measures</w:t>
+      </w:r>
+    </w:p>
+    <w:p>
+      <w:pPr>
+        <w:pStyle w:val="ListParagraph"/>
+        <w:numPr>
+          <w:ilvl w:val="1"/>
+          <w:numId w:val="11"/>
+        </w:numPr>
+      </w:pPr>
+      <w:r>
+        <w:t>Dave/Joe will circulate for feedback soon</w:t>
+      </w:r>
+    </w:p>
+    <w:p>
+      <w:pPr>
+        <w:pStyle w:val="ListParagraph"/>
+        <w:numPr>
+          <w:ilvl w:val="1"/>
+          <w:numId w:val="11"/>
+        </w:numPr>
+      </w:pPr>
+      <w:r>
+        <w:t>This will become part of the policy completion of soils2026 will rely on</w:t>
+      </w:r>
+    </w:p>
+    <w:p>
+      <w:pPr>
+        <w:pStyle w:val="ListParagraph"/>
+        <w:numPr>
+          <w:ilvl w:val="0"/>
+          <w:numId w:val="11"/>
+        </w:numPr>
+        <w:rPr>
+          <w:highlight w:val="yellow"/>
+        </w:rPr>
+      </w:pPr>
+      <w:r>
+        <w:rPr>
+          <w:highlight w:val="yellow"/>
+        </w:rPr>
+        <w:t>Correlation guidance/legend creation and management for RSS is needed – we will put this on the priority list</w:t>
+      </w:r>
+    </w:p>
+    <w:p>
+      <w:pPr>
+        <w:pStyle w:val="ListParagraph"/>
+        <w:numPr>
+          <w:ilvl w:val="1"/>
+          <w:numId w:val="11"/>
+        </w:numPr>
+      </w:pPr>
+      <w:r>
+        <w:t>Raster Soil Survey area type exists in NASIS</w:t>
+      </w:r>
+    </w:p>
+    <w:p>
+      <w:pPr>
+        <w:pStyle w:val="ListParagraph"/>
+        <w:numPr>
+          <w:ilvl w:val="1"/>
+          <w:numId w:val="11"/>
+        </w:numPr>
+      </w:pPr>
+      <w:r>
+        <w:t>Legends are managed by state as indicated in Part 648</w:t>
+      </w:r>
+    </w:p>
+    <w:p>
+      <w:pPr>
+        <w:pStyle w:val="ListParagraph"/>
+        <w:numPr>
+          <w:ilvl w:val="1"/>
+          <w:numId w:val="11"/>
+        </w:numPr>
+      </w:pPr>
+      <w:r>
+        <w:t>So maybe a lot of it is already there?</w:t>
+      </w:r>
+    </w:p>
+    <w:p>
+      <w:pPr>
+        <w:pStyle w:val="ListParagraph"/>
+        <w:ind w:left="1440"/>
+      </w:pPr>
+    </w:p>
+    <w:p>
+      <w:r>
+        <w:rPr>
+          <w:highlight w:val="yellow"/>
+        </w:rPr>
+        <w:t>Action items</w:t>
+      </w:r>
+    </w:p>
+    <w:p>
+      <w:pPr>
+        <w:pStyle w:val="ListParagraph"/>
+        <w:numPr>
+          <w:ilvl w:val="0"/>
+          <w:numId w:val="14"/>
+        </w:numPr>
+      </w:pPr>
+      <w:r>
+        <w:t xml:space="preserve">Chad will look into updating NSSH Part 648 </w:t>
+      </w:r>
+    </w:p>
+    <w:p>
+      <w:pPr>
+        <w:pStyle w:val="ListParagraph"/>
+        <w:numPr>
+          <w:ilvl w:val="1"/>
+          <w:numId w:val="14"/>
+        </w:numPr>
+      </w:pPr>
+      <w:r>
+        <w:t xml:space="preserve">Standard projection </w:t>
+      </w:r>
+    </w:p>
+    <w:p>
+      <w:pPr>
+        <w:pStyle w:val="ListParagraph"/>
+        <w:numPr>
+          <w:ilvl w:val="1"/>
+          <w:numId w:val="14"/>
+        </w:numPr>
+      </w:pPr>
+      <w:r>
+        <w:t>Snapping grid</w:t>
+      </w:r>
+    </w:p>
+    <w:p>
+      <w:pPr>
+        <w:pStyle w:val="ListParagraph"/>
+        <w:numPr>
+          <w:ilvl w:val="1"/>
+          <w:numId w:val="14"/>
+        </w:numPr>
+      </w:pPr>
+      <w:r>
+        <w:t xml:space="preserve">RSS levels </w:t>
+      </w:r>
+    </w:p>
+    <w:p>
+      <w:pPr>
+        <w:pStyle w:val="ListParagraph"/>
+        <w:numPr>
+          <w:ilvl w:val="0"/>
+          <w:numId w:val="14"/>
+        </w:numPr>
+      </w:pPr>
+      <w:r>
+        <w:t>NASIS Milestones</w:t>
+      </w:r>
+    </w:p>
+    <w:p>
+      <w:pPr>
+        <w:pStyle w:val="ListParagraph"/>
+        <w:numPr>
+          <w:ilvl w:val="1"/>
+          <w:numId w:val="14"/>
+        </w:numPr>
+      </w:pPr>
+      <w:r>
         <w:t>Detailed descriptions need to be updated based on new sequence (Joe/Chance)</w:t>
       </w:r>
     </w:p>
@@ -4372,153 +4178,36 @@
       <w:pPr>
         <w:pStyle w:val="ListParagraph"/>
         <w:numPr>
-          <w:ilvl w:val="0"/>
-          <w:numId w:val="3"/>
-        </w:numPr>
-        <w:rPr>
-          <w:highlight w:val="yellow"/>
-        </w:rPr>
-      </w:pPr>
-      <w:r>
-        <w:rPr>
-          <w:highlight w:val="yellow"/>
-        </w:rPr>
-        <w:t>Github job aids repo/sharepoint (Dave)</w:t>
-      </w:r>
-    </w:p>
-    <w:p>
-      <w:pPr>
-        <w:pStyle w:val="ListParagraph"/>
-        <w:numPr>
-          <w:ilvl w:val="1"/>
-          <w:numId w:val="3"/>
-        </w:numPr>
-      </w:pPr>
-      <w:r>
-        <w:t xml:space="preserve">Scripts </w:t>
-      </w:r>
-    </w:p>
-    <w:p>
-      <w:pPr>
-        <w:pStyle w:val="ListParagraph"/>
-        <w:numPr>
-          <w:ilvl w:val="1"/>
-          <w:numId w:val="3"/>
-        </w:numPr>
-      </w:pPr>
-      <w:r>
-        <w:t>Milestone writeups</w:t>
-      </w:r>
-    </w:p>
-    <w:p>
-      <w:pPr>
-        <w:pStyle w:val="ListParagraph"/>
-        <w:numPr>
-          <w:ilvl w:val="1"/>
-          <w:numId w:val="3"/>
-        </w:numPr>
-      </w:pPr>
-      <w:r>
-        <w:t>Keep source material docs/ppt on DSM FT sharepoint</w:t>
-      </w:r>
-    </w:p>
-    <w:p>
-      <w:pPr>
-        <w:pStyle w:val="ListParagraph"/>
-        <w:numPr>
-          <w:ilvl w:val="0"/>
-          <w:numId w:val="3"/>
-        </w:numPr>
-        <w:rPr>
-          <w:highlight w:val="yellow"/>
-        </w:rPr>
-      </w:pPr>
-      <w:r>
-        <w:rPr>
-          <w:highlight w:val="yellow"/>
-        </w:rPr>
-        <w:t>Milestone job aids – assign leads for each (Dave)</w:t>
-      </w:r>
-    </w:p>
-    <w:p>
-      <w:pPr>
-        <w:pStyle w:val="ListParagraph"/>
-        <w:numPr>
-          <w:ilvl w:val="1"/>
-          <w:numId w:val="3"/>
-        </w:numPr>
-      </w:pPr>
-      <w:r>
-        <w:t>Review from practitioner sub-team</w:t>
-      </w:r>
-    </w:p>
-    <w:p>
-      <w:pPr>
-        <w:pStyle w:val="ListParagraph"/>
-        <w:numPr>
-          <w:ilvl w:val="0"/>
-          <w:numId w:val="3"/>
-        </w:numPr>
-        <w:rPr>
-          <w:highlight w:val="yellow"/>
-        </w:rPr>
-      </w:pPr>
-      <w:r>
-        <w:rPr>
-          <w:highlight w:val="yellow"/>
-        </w:rPr>
-        <w:t>Map unit kind – Dave and Joe will finalize a draft and circulate for review</w:t>
-      </w:r>
-    </w:p>
-    <w:p>
-      <w:pPr>
-        <w:pStyle w:val="ListParagraph"/>
-        <w:numPr>
-          <w:ilvl w:val="1"/>
-          <w:numId w:val="3"/>
-        </w:numPr>
-      </w:pPr>
-      <w:r>
-        <w:t>Verbiage of relating a pixel to a map unit kind (represented as levels)</w:t>
-      </w:r>
-    </w:p>
-    <w:p>
-      <w:pPr>
-        <w:pStyle w:val="ListParagraph"/>
-        <w:numPr>
-          <w:ilvl w:val="1"/>
-          <w:numId w:val="3"/>
-        </w:numPr>
-      </w:pPr>
-      <w:r>
-        <w:t>Levels linked to soil mapping order</w:t>
-      </w:r>
-      <w:r>
-        <w:t xml:space="preserve"> </w:t>
-      </w:r>
-    </w:p>
-    <w:p>
-      <w:pPr>
-        <w:pStyle w:val="ListParagraph"/>
-        <w:numPr>
-          <w:ilvl w:val="1"/>
-          <w:numId w:val="3"/>
-        </w:numPr>
-      </w:pPr>
-      <w:r>
-        <w:t>Goal to get raster map unit kind and standard uncertainty info into NSSH then SSM</w:t>
-      </w:r>
-    </w:p>
-    <w:p>
-      <w:pPr>
-        <w:pStyle w:val="ListParagraph"/>
-        <w:numPr>
-          <w:ilvl w:val="2"/>
-          <w:numId w:val="3"/>
-        </w:numPr>
-      </w:pPr>
-      <w:r>
-        <w:t>Need a proposal</w:t>
+          <w:ilvl w:val="1"/>
+          <w:numId w:val="14"/>
+        </w:numPr>
+      </w:pPr>
+      <w:r>
+        <w:t>Assign lead for each milestone job aid (Dave)</w:t>
+      </w:r>
+    </w:p>
+    <w:p>
+      <w:pPr>
+        <w:pStyle w:val="ListParagraph"/>
+        <w:numPr>
+          <w:ilvl w:val="0"/>
+          <w:numId w:val="14"/>
+        </w:numPr>
+      </w:pPr>
+      <w:r>
+        <w:t>Finalize draft of map unit kind description/RSS levels (Joe/Dave)</w:t>
+      </w:r>
+    </w:p>
+    <w:p>
+      <w:pPr>
+        <w:pStyle w:val="ListParagraph"/>
+        <w:numPr>
+          <w:ilvl w:val="0"/>
+          <w:numId w:val="14"/>
+        </w:numPr>
+      </w:pPr>
+      <w:r>
+        <w:t>Follow up with Wayne re: WSS (Suz)</w:t>
       </w:r>
     </w:p>
     <w:p>
@@ -4527,127 +4216,6 @@
         <w:ind w:left="1440"/>
       </w:pPr>
     </w:p>
-    <w:p>
-      <w:pPr>
-        <w:pStyle w:val="ListParagraph"/>
-        <w:numPr>
-          <w:ilvl w:val="0"/>
-          <w:numId w:val="3"/>
-        </w:numPr>
-      </w:pPr>
-      <w:r>
-        <w:t xml:space="preserve">Soil Correlation </w:t>
-      </w:r>
-    </w:p>
-    <w:p>
-      <w:pPr>
-        <w:pStyle w:val="ListParagraph"/>
-        <w:numPr>
-          <w:ilvl w:val="1"/>
-          <w:numId w:val="3"/>
-        </w:numPr>
-      </w:pPr>
-      <w:r>
-        <w:t>Working with Shawn and instructor cadre to update materials</w:t>
-      </w:r>
-    </w:p>
-    <w:p>
-      <w:pPr>
-        <w:pStyle w:val="ListParagraph"/>
-        <w:numPr>
-          <w:ilvl w:val="0"/>
-          <w:numId w:val="3"/>
-        </w:numPr>
-      </w:pPr>
-      <w:r>
-        <w:t xml:space="preserve">Google </w:t>
-      </w:r>
-      <w:r>
-        <w:t>Cloud Services update – contract in place as soon as budge</w:t>
-      </w:r>
-      <w:r>
-        <w:t>t</w:t>
-      </w:r>
-      <w:r>
-        <w:t xml:space="preserve"> allocation comes through</w:t>
-      </w:r>
-    </w:p>
-    <w:p>
-      <w:r>
-        <w:rPr>
-          <w:highlight w:val="yellow"/>
-        </w:rPr>
-        <w:t>Action items</w:t>
-      </w:r>
-    </w:p>
-    <w:p>
-      <w:pPr>
-        <w:pStyle w:val="ListParagraph"/>
-        <w:numPr>
-          <w:ilvl w:val="0"/>
-          <w:numId w:val="14"/>
-        </w:numPr>
-      </w:pPr>
-      <w:bookmarkStart w:id="1" w:name="_Hlk67327171"/>
-      <w:r>
-        <w:t xml:space="preserve">Chad will look into updating NSSH Part 648 – standard </w:t>
-      </w:r>
-      <w:bookmarkStart w:id="2" w:name="_Hlk67327153"/>
-      <w:bookmarkEnd w:id="1"/>
-      <w:r>
-        <w:t>projection and grid snapping guidance (Suz will follow up)</w:t>
-      </w:r>
-    </w:p>
-    <w:p>
-      <w:pPr>
-        <w:pStyle w:val="ListParagraph"/>
-        <w:numPr>
-          <w:ilvl w:val="0"/>
-          <w:numId w:val="14"/>
-        </w:numPr>
-      </w:pPr>
-      <w:r>
-        <w:t>NASIS Milestones</w:t>
-      </w:r>
-    </w:p>
-    <w:p>
-      <w:pPr>
-        <w:pStyle w:val="ListParagraph"/>
-        <w:numPr>
-          <w:ilvl w:val="1"/>
-          <w:numId w:val="14"/>
-        </w:numPr>
-      </w:pPr>
-      <w:r>
-        <w:t>Detailed descriptions need to be updated based on new sequence (Joe/Chance)</w:t>
-      </w:r>
-    </w:p>
-    <w:p>
-      <w:pPr>
-        <w:pStyle w:val="ListParagraph"/>
-        <w:numPr>
-          <w:ilvl w:val="1"/>
-          <w:numId w:val="14"/>
-        </w:numPr>
-      </w:pPr>
-      <w:r>
-        <w:t>Assign lead for each milestone job aid (Dave)</w:t>
-      </w:r>
-    </w:p>
-    <w:p>
-      <w:pPr>
-        <w:pStyle w:val="ListParagraph"/>
-        <w:numPr>
-          <w:ilvl w:val="0"/>
-          <w:numId w:val="14"/>
-        </w:numPr>
-      </w:pPr>
-      <w:r>
-        <w:t>Finalize draft of map unit kind description (Joe/Dave)</w:t>
-      </w:r>
-    </w:p>
-    <w:bookmarkEnd w:id="2"/>
-    <w:p/>
     <w:p>
       <w:pPr>
         <w:rPr>
@@ -4655,16 +4223,25 @@
           <w:sz w:val="32"/>
         </w:rPr>
       </w:pPr>
-      <w:r>
+    </w:p>
+    <w:p>
+      <w:pPr>
         <w:rPr>
           <w:b/>
           <w:sz w:val="32"/>
         </w:rPr>
-        <w:t>2/16/21</w:t>
-      </w:r>
-    </w:p>
-    <w:p>
-      <w:r>
+      </w:pPr>
+      <w:r>
+        <w:rPr>
+          <w:b/>
+          <w:sz w:val="32"/>
+        </w:rPr>
+        <w:t>3/16/21</w:t>
+      </w:r>
+    </w:p>
+    <w:p>
+      <w:r>
+        <w:lastRenderedPageBreak/>
         <w:t xml:space="preserve">Participants: </w:t>
       </w:r>
     </w:p>
@@ -4673,7 +4250,7 @@
         <w:pStyle w:val="ListParagraph"/>
         <w:numPr>
           <w:ilvl w:val="0"/>
-          <w:numId w:val="7"/>
+          <w:numId w:val="10"/>
         </w:numPr>
       </w:pPr>
       <w:r>
@@ -4685,7 +4262,7 @@
         <w:pStyle w:val="ListParagraph"/>
         <w:numPr>
           <w:ilvl w:val="0"/>
-          <w:numId w:val="7"/>
+          <w:numId w:val="10"/>
         </w:numPr>
       </w:pPr>
       <w:r>
@@ -4697,19 +4274,19 @@
         <w:pStyle w:val="ListParagraph"/>
         <w:numPr>
           <w:ilvl w:val="0"/>
-          <w:numId w:val="7"/>
-        </w:numPr>
-      </w:pPr>
-      <w:r>
-        <w:t>Suzann Kienast-Brown - absent</w:t>
-      </w:r>
-    </w:p>
-    <w:p>
-      <w:pPr>
-        <w:pStyle w:val="ListParagraph"/>
-        <w:numPr>
-          <w:ilvl w:val="0"/>
-          <w:numId w:val="7"/>
+          <w:numId w:val="10"/>
+        </w:numPr>
+      </w:pPr>
+      <w:r>
+        <w:t xml:space="preserve">Suzann Kienast-Brown </w:t>
+      </w:r>
+    </w:p>
+    <w:p>
+      <w:pPr>
+        <w:pStyle w:val="ListParagraph"/>
+        <w:numPr>
+          <w:ilvl w:val="0"/>
+          <w:numId w:val="10"/>
         </w:numPr>
       </w:pPr>
       <w:r>
@@ -4721,7 +4298,7 @@
         <w:pStyle w:val="ListParagraph"/>
         <w:numPr>
           <w:ilvl w:val="0"/>
-          <w:numId w:val="7"/>
+          <w:numId w:val="10"/>
         </w:numPr>
       </w:pPr>
       <w:r>
@@ -4733,19 +4310,19 @@
         <w:pStyle w:val="ListParagraph"/>
         <w:numPr>
           <w:ilvl w:val="0"/>
-          <w:numId w:val="7"/>
-        </w:numPr>
-      </w:pPr>
-      <w:r>
-        <w:t>Stephen Roecker - absent</w:t>
-      </w:r>
-    </w:p>
-    <w:p>
-      <w:pPr>
-        <w:pStyle w:val="ListParagraph"/>
-        <w:numPr>
-          <w:ilvl w:val="0"/>
-          <w:numId w:val="7"/>
+          <w:numId w:val="10"/>
+        </w:numPr>
+      </w:pPr>
+      <w:r>
+        <w:t>Stephen Roecker – absent</w:t>
+      </w:r>
+    </w:p>
+    <w:p>
+      <w:pPr>
+        <w:pStyle w:val="ListParagraph"/>
+        <w:numPr>
+          <w:ilvl w:val="0"/>
+          <w:numId w:val="10"/>
         </w:numPr>
       </w:pPr>
       <w:r>
@@ -4757,19 +4334,19 @@
         <w:pStyle w:val="ListParagraph"/>
         <w:numPr>
           <w:ilvl w:val="0"/>
-          <w:numId w:val="7"/>
-        </w:numPr>
-      </w:pPr>
-      <w:r>
-        <w:t xml:space="preserve">Tiffany Smith – absent </w:t>
-      </w:r>
-    </w:p>
-    <w:p>
-      <w:pPr>
-        <w:pStyle w:val="ListParagraph"/>
-        <w:numPr>
-          <w:ilvl w:val="0"/>
-          <w:numId w:val="7"/>
+          <w:numId w:val="10"/>
+        </w:numPr>
+      </w:pPr>
+      <w:r>
+        <w:t xml:space="preserve">Tiffany Smith  </w:t>
+      </w:r>
+    </w:p>
+    <w:p>
+      <w:pPr>
+        <w:pStyle w:val="ListParagraph"/>
+        <w:numPr>
+          <w:ilvl w:val="0"/>
+          <w:numId w:val="10"/>
         </w:numPr>
         <w:tabs>
           <w:tab w:val="left" w:pos="720"/>
@@ -4786,7 +4363,7 @@
         <w:pStyle w:val="ListParagraph"/>
         <w:numPr>
           <w:ilvl w:val="0"/>
-          <w:numId w:val="7"/>
+          <w:numId w:val="10"/>
         </w:numPr>
       </w:pPr>
       <w:r>
@@ -4803,6 +4380,177 @@
         </w:numPr>
       </w:pPr>
       <w:r>
+        <w:t>NASIS project subtypes</w:t>
+      </w:r>
+    </w:p>
+    <w:p>
+      <w:pPr>
+        <w:pStyle w:val="ListParagraph"/>
+        <w:numPr>
+          <w:ilvl w:val="0"/>
+          <w:numId w:val="3"/>
+        </w:numPr>
+      </w:pPr>
+      <w:r>
+        <w:t xml:space="preserve">Standards </w:t>
+      </w:r>
+    </w:p>
+    <w:p>
+      <w:pPr>
+        <w:pStyle w:val="ListParagraph"/>
+        <w:numPr>
+          <w:ilvl w:val="1"/>
+          <w:numId w:val="3"/>
+        </w:numPr>
+      </w:pPr>
+      <w:r>
+        <w:t>6350 projection</w:t>
+      </w:r>
+      <w:r>
+        <w:t xml:space="preserve"> update</w:t>
+      </w:r>
+    </w:p>
+    <w:p>
+      <w:pPr>
+        <w:pStyle w:val="ListParagraph"/>
+        <w:numPr>
+          <w:ilvl w:val="1"/>
+          <w:numId w:val="3"/>
+        </w:numPr>
+      </w:pPr>
+      <w:r>
+        <w:t>Snapping grid – instead of NLCD</w:t>
+      </w:r>
+    </w:p>
+    <w:p>
+      <w:pPr>
+        <w:pStyle w:val="ListParagraph"/>
+        <w:numPr>
+          <w:ilvl w:val="2"/>
+          <w:numId w:val="3"/>
+        </w:numPr>
+      </w:pPr>
+      <w:r>
+        <w:t>gSSURGO (10m product), gNATSGO (30m product) in standards</w:t>
+      </w:r>
+    </w:p>
+    <w:p>
+      <w:pPr>
+        <w:pStyle w:val="ListParagraph"/>
+        <w:numPr>
+          <w:ilvl w:val="1"/>
+          <w:numId w:val="3"/>
+        </w:numPr>
+        <w:rPr>
+          <w:highlight w:val="yellow"/>
+        </w:rPr>
+      </w:pPr>
+      <w:r>
+        <w:rPr>
+          <w:highlight w:val="yellow"/>
+        </w:rPr>
+        <w:t>Chad will look at updating Part 648</w:t>
+      </w:r>
+      <w:r>
+        <w:rPr>
+          <w:highlight w:val="yellow"/>
+        </w:rPr>
+        <w:t xml:space="preserve"> – Suz will follow up</w:t>
+      </w:r>
+    </w:p>
+    <w:p>
+      <w:pPr>
+        <w:pStyle w:val="ListParagraph"/>
+        <w:numPr>
+          <w:ilvl w:val="0"/>
+          <w:numId w:val="3"/>
+        </w:numPr>
+      </w:pPr>
+      <w:r>
+        <w:t>Raster Mastery</w:t>
+      </w:r>
+    </w:p>
+    <w:p>
+      <w:pPr>
+        <w:pStyle w:val="ListParagraph"/>
+        <w:numPr>
+          <w:ilvl w:val="1"/>
+          <w:numId w:val="3"/>
+        </w:numPr>
+      </w:pPr>
+      <w:r>
+        <w:t>Used GovDelivery and html</w:t>
+      </w:r>
+    </w:p>
+    <w:p>
+      <w:pPr>
+        <w:pStyle w:val="ListParagraph"/>
+        <w:numPr>
+          <w:ilvl w:val="1"/>
+          <w:numId w:val="3"/>
+        </w:numPr>
+      </w:pPr>
+      <w:r>
+        <w:t>Github repo with R code from issues</w:t>
+      </w:r>
+    </w:p>
+    <w:p>
+      <w:pPr>
+        <w:pStyle w:val="ListParagraph"/>
+        <w:numPr>
+          <w:ilvl w:val="1"/>
+          <w:numId w:val="3"/>
+        </w:numPr>
+      </w:pPr>
+      <w:r>
+        <w:t>Workflow</w:t>
+      </w:r>
+    </w:p>
+    <w:p>
+      <w:pPr>
+        <w:pStyle w:val="ListParagraph"/>
+        <w:numPr>
+          <w:ilvl w:val="2"/>
+          <w:numId w:val="3"/>
+        </w:numPr>
+      </w:pPr>
+      <w:r>
+        <w:t>Develop content</w:t>
+      </w:r>
+    </w:p>
+    <w:p>
+      <w:pPr>
+        <w:pStyle w:val="ListParagraph"/>
+        <w:numPr>
+          <w:ilvl w:val="2"/>
+          <w:numId w:val="3"/>
+        </w:numPr>
+      </w:pPr>
+      <w:r>
+        <w:t>Provide to Suzann for english edit</w:t>
+      </w:r>
+    </w:p>
+    <w:p>
+      <w:pPr>
+        <w:pStyle w:val="ListParagraph"/>
+        <w:numPr>
+          <w:ilvl w:val="2"/>
+          <w:numId w:val="3"/>
+        </w:numPr>
+      </w:pPr>
+      <w:r>
+        <w:t>Pass to Dave for publication on GovDelivery</w:t>
+      </w:r>
+    </w:p>
+    <w:p>
+      <w:pPr>
+        <w:pStyle w:val="ListParagraph"/>
+        <w:numPr>
+          <w:ilvl w:val="0"/>
+          <w:numId w:val="3"/>
+        </w:numPr>
+      </w:pPr>
+      <w:r>
         <w:t xml:space="preserve">NASIS milestones </w:t>
       </w:r>
     </w:p>
@@ -4815,25 +4563,303 @@
         </w:numPr>
       </w:pPr>
       <w:r>
+        <w:t>Region 9 NASIS site has template for new projects</w:t>
+      </w:r>
+    </w:p>
+    <w:p>
+      <w:pPr>
+        <w:pStyle w:val="ListParagraph"/>
+        <w:numPr>
+          <w:ilvl w:val="1"/>
+          <w:numId w:val="3"/>
+        </w:numPr>
+      </w:pPr>
+      <w:r>
+        <w:t>Standard national templates for all project types</w:t>
+      </w:r>
+    </w:p>
+    <w:p>
+      <w:pPr>
+        <w:pStyle w:val="ListParagraph"/>
+        <w:numPr>
+          <w:ilvl w:val="1"/>
+          <w:numId w:val="3"/>
+        </w:numPr>
+      </w:pPr>
+      <w:r>
+        <w:t>Milestones available in NASIS</w:t>
+      </w:r>
+    </w:p>
+    <w:p>
+      <w:pPr>
+        <w:pStyle w:val="ListParagraph"/>
+        <w:numPr>
+          <w:ilvl w:val="1"/>
+          <w:numId w:val="3"/>
+        </w:numPr>
+        <w:rPr>
+          <w:highlight w:val="yellow"/>
+        </w:rPr>
+      </w:pPr>
+      <w:r>
+        <w:rPr>
+          <w:highlight w:val="yellow"/>
+        </w:rPr>
+        <w:t>Detailed descriptions need to be updated based on new sequence (Joe/Chance)</w:t>
+      </w:r>
+    </w:p>
+    <w:p>
+      <w:pPr>
+        <w:pStyle w:val="ListParagraph"/>
+        <w:numPr>
+          <w:ilvl w:val="0"/>
+          <w:numId w:val="3"/>
+        </w:numPr>
+        <w:rPr>
+          <w:highlight w:val="yellow"/>
+        </w:rPr>
+      </w:pPr>
+      <w:r>
+        <w:rPr>
+          <w:highlight w:val="yellow"/>
+        </w:rPr>
+        <w:t>Github job aids repo/sharepoint (Dave)</w:t>
+      </w:r>
+    </w:p>
+    <w:p>
+      <w:pPr>
+        <w:pStyle w:val="ListParagraph"/>
+        <w:numPr>
+          <w:ilvl w:val="1"/>
+          <w:numId w:val="3"/>
+        </w:numPr>
+      </w:pPr>
+      <w:r>
+        <w:t xml:space="preserve">Scripts </w:t>
+      </w:r>
+    </w:p>
+    <w:p>
+      <w:pPr>
+        <w:pStyle w:val="ListParagraph"/>
+        <w:numPr>
+          <w:ilvl w:val="1"/>
+          <w:numId w:val="3"/>
+        </w:numPr>
+      </w:pPr>
+      <w:r>
+        <w:t>Milestone writeups</w:t>
+      </w:r>
+    </w:p>
+    <w:p>
+      <w:pPr>
+        <w:pStyle w:val="ListParagraph"/>
+        <w:numPr>
+          <w:ilvl w:val="1"/>
+          <w:numId w:val="3"/>
+        </w:numPr>
+      </w:pPr>
+      <w:r>
+        <w:t>Keep source material docs/ppt on DSM FT sharepoint</w:t>
+      </w:r>
+    </w:p>
+    <w:p>
+      <w:pPr>
+        <w:pStyle w:val="ListParagraph"/>
+        <w:numPr>
+          <w:ilvl w:val="0"/>
+          <w:numId w:val="3"/>
+        </w:numPr>
+        <w:rPr>
+          <w:highlight w:val="yellow"/>
+        </w:rPr>
+      </w:pPr>
+      <w:r>
+        <w:rPr>
+          <w:highlight w:val="yellow"/>
+        </w:rPr>
+        <w:t>Milestone job aids – assign leads for each (Dave)</w:t>
+      </w:r>
+    </w:p>
+    <w:p>
+      <w:pPr>
+        <w:pStyle w:val="ListParagraph"/>
+        <w:numPr>
+          <w:ilvl w:val="1"/>
+          <w:numId w:val="3"/>
+        </w:numPr>
+      </w:pPr>
+      <w:r>
+        <w:t>Review from practitioner sub-team</w:t>
+      </w:r>
+    </w:p>
+    <w:p>
+      <w:pPr>
+        <w:pStyle w:val="ListParagraph"/>
+        <w:numPr>
+          <w:ilvl w:val="0"/>
+          <w:numId w:val="3"/>
+        </w:numPr>
+        <w:rPr>
+          <w:highlight w:val="yellow"/>
+        </w:rPr>
+      </w:pPr>
+      <w:r>
+        <w:rPr>
+          <w:highlight w:val="yellow"/>
+        </w:rPr>
+        <w:t>Map unit kind – Dave and Joe will finalize a draft and circulate for review</w:t>
+      </w:r>
+    </w:p>
+    <w:p>
+      <w:pPr>
+        <w:pStyle w:val="ListParagraph"/>
+        <w:numPr>
+          <w:ilvl w:val="1"/>
+          <w:numId w:val="3"/>
+        </w:numPr>
+      </w:pPr>
+      <w:r>
+        <w:t>Verbiage of relating a pixel to a map unit kind (represented as levels)</w:t>
+      </w:r>
+    </w:p>
+    <w:p>
+      <w:pPr>
+        <w:pStyle w:val="ListParagraph"/>
+        <w:numPr>
+          <w:ilvl w:val="1"/>
+          <w:numId w:val="3"/>
+        </w:numPr>
+      </w:pPr>
+      <w:r>
+        <w:t>Levels linked to soil mapping order</w:t>
+      </w:r>
+      <w:r>
+        <w:t xml:space="preserve"> </w:t>
+      </w:r>
+    </w:p>
+    <w:p>
+      <w:pPr>
+        <w:pStyle w:val="ListParagraph"/>
+        <w:numPr>
+          <w:ilvl w:val="1"/>
+          <w:numId w:val="3"/>
+        </w:numPr>
+      </w:pPr>
+      <w:r>
+        <w:t>Goal to get raster map unit kind and standard uncertainty info into NSSH then SSM</w:t>
+      </w:r>
+    </w:p>
+    <w:p>
+      <w:pPr>
+        <w:pStyle w:val="ListParagraph"/>
+        <w:numPr>
+          <w:ilvl w:val="2"/>
+          <w:numId w:val="3"/>
+        </w:numPr>
+      </w:pPr>
+      <w:r>
+        <w:t>Need a proposal</w:t>
+      </w:r>
+    </w:p>
+    <w:p>
+      <w:pPr>
+        <w:pStyle w:val="ListParagraph"/>
+        <w:ind w:left="1440"/>
+      </w:pPr>
+    </w:p>
+    <w:p>
+      <w:pPr>
+        <w:pStyle w:val="ListParagraph"/>
+        <w:numPr>
+          <w:ilvl w:val="0"/>
+          <w:numId w:val="3"/>
+        </w:numPr>
+      </w:pPr>
+      <w:r>
+        <w:t xml:space="preserve">Soil Correlation </w:t>
+      </w:r>
+    </w:p>
+    <w:p>
+      <w:pPr>
+        <w:pStyle w:val="ListParagraph"/>
+        <w:numPr>
+          <w:ilvl w:val="1"/>
+          <w:numId w:val="3"/>
+        </w:numPr>
+      </w:pPr>
+      <w:r>
+        <w:t>Working with Shawn and instructor cadre to update materials</w:t>
+      </w:r>
+    </w:p>
+    <w:p>
+      <w:pPr>
+        <w:pStyle w:val="ListParagraph"/>
+        <w:numPr>
+          <w:ilvl w:val="0"/>
+          <w:numId w:val="3"/>
+        </w:numPr>
+      </w:pPr>
+      <w:r>
+        <w:t xml:space="preserve">Google </w:t>
+      </w:r>
+      <w:r>
+        <w:t>Cloud Services update – contract in place as soon as budge</w:t>
+      </w:r>
+      <w:r>
+        <w:t>t</w:t>
+      </w:r>
+      <w:r>
+        <w:t xml:space="preserve"> allocation comes through</w:t>
+      </w:r>
+    </w:p>
+    <w:p>
+      <w:r>
+        <w:rPr>
+          <w:highlight w:val="yellow"/>
+        </w:rPr>
+        <w:t>Action items</w:t>
+      </w:r>
+    </w:p>
+    <w:p>
+      <w:pPr>
+        <w:pStyle w:val="ListParagraph"/>
+        <w:numPr>
+          <w:ilvl w:val="0"/>
+          <w:numId w:val="14"/>
+        </w:numPr>
+      </w:pPr>
+      <w:bookmarkStart w:id="1" w:name="_Hlk67327171"/>
+      <w:r>
         <w:lastRenderedPageBreak/>
-        <w:t>Region 9 NASIS site has template for new projects</w:t>
-      </w:r>
-    </w:p>
-    <w:p>
-      <w:pPr>
-        <w:pStyle w:val="ListParagraph"/>
-        <w:numPr>
-          <w:ilvl w:val="1"/>
-          <w:numId w:val="3"/>
-        </w:numPr>
-        <w:rPr>
-          <w:highlight w:val="yellow"/>
-        </w:rPr>
-      </w:pPr>
-      <w:r>
-        <w:rPr>
-          <w:highlight w:val="yellow"/>
-        </w:rPr>
+        <w:t xml:space="preserve">Chad will look into updating NSSH Part 648 – standard </w:t>
+      </w:r>
+      <w:bookmarkStart w:id="2" w:name="_Hlk67327153"/>
+      <w:bookmarkEnd w:id="1"/>
+      <w:r>
+        <w:t>projection and grid snapping guidance (Suz will follow up)</w:t>
+      </w:r>
+    </w:p>
+    <w:p>
+      <w:pPr>
+        <w:pStyle w:val="ListParagraph"/>
+        <w:numPr>
+          <w:ilvl w:val="0"/>
+          <w:numId w:val="14"/>
+        </w:numPr>
+      </w:pPr>
+      <w:r>
+        <w:t>NASIS Milestones</w:t>
+      </w:r>
+    </w:p>
+    <w:p>
+      <w:pPr>
+        <w:pStyle w:val="ListParagraph"/>
+        <w:numPr>
+          <w:ilvl w:val="1"/>
+          <w:numId w:val="14"/>
+        </w:numPr>
+      </w:pPr>
+      <w:r>
         <w:t>Detailed descriptions need to be updated based on new sequence (Joe/Chance)</w:t>
       </w:r>
     </w:p>
@@ -4841,242 +4867,28 @@
       <w:pPr>
         <w:pStyle w:val="ListParagraph"/>
         <w:numPr>
-          <w:ilvl w:val="0"/>
-          <w:numId w:val="3"/>
-        </w:numPr>
-        <w:rPr>
-          <w:highlight w:val="yellow"/>
-        </w:rPr>
-      </w:pPr>
-      <w:r>
-        <w:rPr>
-          <w:highlight w:val="yellow"/>
-        </w:rPr>
-        <w:t>Github job aids repo/sharepoint (Dave)</w:t>
-      </w:r>
-    </w:p>
-    <w:p>
-      <w:pPr>
-        <w:pStyle w:val="ListParagraph"/>
-        <w:numPr>
-          <w:ilvl w:val="1"/>
-          <w:numId w:val="3"/>
-        </w:numPr>
-      </w:pPr>
-      <w:r>
-        <w:t xml:space="preserve">Scripts </w:t>
-      </w:r>
-    </w:p>
-    <w:p>
-      <w:pPr>
-        <w:pStyle w:val="ListParagraph"/>
-        <w:numPr>
-          <w:ilvl w:val="1"/>
-          <w:numId w:val="3"/>
-        </w:numPr>
-      </w:pPr>
-      <w:r>
-        <w:t>Milestone writeups</w:t>
-      </w:r>
-    </w:p>
-    <w:p>
-      <w:pPr>
-        <w:pStyle w:val="ListParagraph"/>
-        <w:numPr>
-          <w:ilvl w:val="1"/>
-          <w:numId w:val="3"/>
-        </w:numPr>
-      </w:pPr>
-      <w:r>
-        <w:t>Keep source material docs/ppt on DSM FT sharepoint</w:t>
-      </w:r>
-    </w:p>
-    <w:p>
-      <w:pPr>
-        <w:pStyle w:val="ListParagraph"/>
-        <w:numPr>
-          <w:ilvl w:val="0"/>
-          <w:numId w:val="3"/>
-        </w:numPr>
-        <w:rPr>
-          <w:highlight w:val="yellow"/>
-        </w:rPr>
-      </w:pPr>
-      <w:r>
-        <w:rPr>
-          <w:highlight w:val="yellow"/>
-        </w:rPr>
-        <w:t>Milestone job aids – assign leads for each (Dave)</w:t>
-      </w:r>
-    </w:p>
-    <w:p>
-      <w:pPr>
-        <w:pStyle w:val="ListParagraph"/>
-        <w:numPr>
-          <w:ilvl w:val="1"/>
-          <w:numId w:val="3"/>
-        </w:numPr>
-      </w:pPr>
-      <w:r>
-        <w:t>Review from practitioner sub-team</w:t>
-      </w:r>
-    </w:p>
-    <w:p>
-      <w:pPr>
-        <w:pStyle w:val="ListParagraph"/>
-        <w:numPr>
-          <w:ilvl w:val="0"/>
-          <w:numId w:val="3"/>
-        </w:numPr>
-        <w:rPr>
-          <w:highlight w:val="yellow"/>
-        </w:rPr>
-      </w:pPr>
-      <w:r>
-        <w:rPr>
-          <w:highlight w:val="yellow"/>
-        </w:rPr>
-        <w:t>Map unit kind – Dave and Joe will finalize a draft and circulate for review</w:t>
-      </w:r>
-    </w:p>
-    <w:p>
-      <w:pPr>
-        <w:pStyle w:val="ListParagraph"/>
-        <w:numPr>
-          <w:ilvl w:val="1"/>
-          <w:numId w:val="3"/>
-        </w:numPr>
-      </w:pPr>
-      <w:r>
-        <w:t>Verbiage of relating a pixel to a map unit kind (represented as levels)</w:t>
-      </w:r>
-    </w:p>
-    <w:p>
-      <w:pPr>
-        <w:pStyle w:val="ListParagraph"/>
-        <w:numPr>
-          <w:ilvl w:val="1"/>
-          <w:numId w:val="3"/>
-        </w:numPr>
-      </w:pPr>
-      <w:r>
-        <w:t>Levels linked to soil mapping order</w:t>
-      </w:r>
-    </w:p>
-    <w:p>
-      <w:pPr>
-        <w:pStyle w:val="ListParagraph"/>
-        <w:numPr>
-          <w:ilvl w:val="0"/>
-          <w:numId w:val="3"/>
-        </w:numPr>
-      </w:pPr>
-      <w:r>
-        <w:t xml:space="preserve">Training delivery schedule for Soil Correlation </w:t>
-      </w:r>
-    </w:p>
-    <w:p>
-      <w:pPr>
-        <w:pStyle w:val="ListParagraph"/>
-        <w:numPr>
-          <w:ilvl w:val="1"/>
-          <w:numId w:val="3"/>
-        </w:numPr>
-      </w:pPr>
-      <w:r>
-        <w:t>Proposal to TFT meeting (2/22/21) to update existing Correlation course with DSM/RSS principals in existing structure, plus a module (Joe and Suz)</w:t>
-      </w:r>
-    </w:p>
-    <w:p>
-      <w:pPr>
-        <w:pStyle w:val="ListParagraph"/>
-        <w:numPr>
-          <w:ilvl w:val="0"/>
-          <w:numId w:val="3"/>
-        </w:numPr>
-      </w:pPr>
-      <w:r>
-        <w:t>Goal to get raster map unit kind and standard uncertainty info into NSSH then SSM</w:t>
-      </w:r>
-    </w:p>
-    <w:p>
-      <w:pPr>
-        <w:pStyle w:val="ListParagraph"/>
-        <w:numPr>
-          <w:ilvl w:val="1"/>
-          <w:numId w:val="3"/>
-        </w:numPr>
-      </w:pPr>
-      <w:r>
-        <w:t>Need a proposal</w:t>
-      </w:r>
-    </w:p>
-    <w:p>
-      <w:pPr>
-        <w:pStyle w:val="ListParagraph"/>
-        <w:numPr>
-          <w:ilvl w:val="0"/>
-          <w:numId w:val="3"/>
-        </w:numPr>
-      </w:pPr>
-      <w:r>
-        <w:t>Spreadsheet for practitioner call, raster mastery, weekly assignments (Jess and Suz)</w:t>
-      </w:r>
-      <w:r>
-        <w:t xml:space="preserve"> – Complete</w:t>
-      </w:r>
-    </w:p>
-    <w:p>
-      <w:pPr>
-        <w:pStyle w:val="ListParagraph"/>
-        <w:numPr>
-          <w:ilvl w:val="0"/>
-          <w:numId w:val="3"/>
-        </w:numPr>
-      </w:pPr>
-      <w:r>
-        <w:t>G</w:t>
-      </w:r>
-      <w:r>
-        <w:t>oogle Earth Engine</w:t>
-      </w:r>
-    </w:p>
-    <w:p>
-      <w:pPr>
-        <w:pStyle w:val="ListParagraph"/>
-        <w:numPr>
-          <w:ilvl w:val="1"/>
-          <w:numId w:val="3"/>
-        </w:numPr>
-      </w:pPr>
-      <w:r>
-        <w:t>Still need training</w:t>
-      </w:r>
-    </w:p>
-    <w:p>
-      <w:pPr>
-        <w:pStyle w:val="ListParagraph"/>
-        <w:numPr>
-          <w:ilvl w:val="1"/>
-          <w:numId w:val="3"/>
-        </w:numPr>
-      </w:pPr>
-      <w:r>
-        <w:t>Interest in creating standardized scripts for SPSD</w:t>
-      </w:r>
-    </w:p>
-    <w:p>
-      <w:pPr>
-        <w:pStyle w:val="ListParagraph"/>
-        <w:numPr>
-          <w:ilvl w:val="1"/>
-          <w:numId w:val="3"/>
-        </w:numPr>
-      </w:pPr>
-      <w:r>
-        <w:t>need script that works with Sentinel Data – ask GTAC (Chance/others)</w:t>
-      </w:r>
-    </w:p>
+          <w:ilvl w:val="1"/>
+          <w:numId w:val="14"/>
+        </w:numPr>
+      </w:pPr>
+      <w:r>
+        <w:t>Assign lead for each milestone job aid (Dave)</w:t>
+      </w:r>
+    </w:p>
+    <w:p>
+      <w:pPr>
+        <w:pStyle w:val="ListParagraph"/>
+        <w:numPr>
+          <w:ilvl w:val="0"/>
+          <w:numId w:val="14"/>
+        </w:numPr>
+      </w:pPr>
+      <w:r>
+        <w:t>Finalize draft of map unit kind description (Joe/Dave)</w:t>
+      </w:r>
+    </w:p>
+    <w:bookmarkEnd w:id="2"/>
+    <w:p/>
     <w:p>
       <w:pPr>
         <w:rPr>
@@ -5084,21 +4896,12 @@
           <w:sz w:val="32"/>
         </w:rPr>
       </w:pPr>
-    </w:p>
-    <w:p>
-      <w:pPr>
+      <w:r>
         <w:rPr>
           <w:b/>
           <w:sz w:val="32"/>
         </w:rPr>
-      </w:pPr>
-      <w:bookmarkStart w:id="3" w:name="_Hlk64377163"/>
-      <w:r>
-        <w:rPr>
-          <w:b/>
-          <w:sz w:val="32"/>
-        </w:rPr>
-        <w:t>12/15/20</w:t>
+        <w:t>2/16/21</w:t>
       </w:r>
     </w:p>
     <w:p>
@@ -5111,7 +4914,7 @@
         <w:pStyle w:val="ListParagraph"/>
         <w:numPr>
           <w:ilvl w:val="0"/>
-          <w:numId w:val="6"/>
+          <w:numId w:val="7"/>
         </w:numPr>
       </w:pPr>
       <w:r>
@@ -5123,7 +4926,7 @@
         <w:pStyle w:val="ListParagraph"/>
         <w:numPr>
           <w:ilvl w:val="0"/>
-          <w:numId w:val="6"/>
+          <w:numId w:val="7"/>
         </w:numPr>
       </w:pPr>
       <w:r>
@@ -5135,19 +4938,19 @@
         <w:pStyle w:val="ListParagraph"/>
         <w:numPr>
           <w:ilvl w:val="0"/>
-          <w:numId w:val="6"/>
-        </w:numPr>
-      </w:pPr>
-      <w:r>
-        <w:t xml:space="preserve">Suzann Kienast-Brown </w:t>
-      </w:r>
-    </w:p>
-    <w:p>
-      <w:pPr>
-        <w:pStyle w:val="ListParagraph"/>
-        <w:numPr>
-          <w:ilvl w:val="0"/>
-          <w:numId w:val="6"/>
+          <w:numId w:val="7"/>
+        </w:numPr>
+      </w:pPr>
+      <w:r>
+        <w:t>Suzann Kienast-Brown - absent</w:t>
+      </w:r>
+    </w:p>
+    <w:p>
+      <w:pPr>
+        <w:pStyle w:val="ListParagraph"/>
+        <w:numPr>
+          <w:ilvl w:val="0"/>
+          <w:numId w:val="7"/>
         </w:numPr>
       </w:pPr>
       <w:r>
@@ -5159,7 +4962,7 @@
         <w:pStyle w:val="ListParagraph"/>
         <w:numPr>
           <w:ilvl w:val="0"/>
-          <w:numId w:val="6"/>
+          <w:numId w:val="7"/>
         </w:numPr>
       </w:pPr>
       <w:r>
@@ -5171,19 +4974,19 @@
         <w:pStyle w:val="ListParagraph"/>
         <w:numPr>
           <w:ilvl w:val="0"/>
-          <w:numId w:val="6"/>
-        </w:numPr>
-      </w:pPr>
-      <w:r>
-        <w:t xml:space="preserve">Stephen Roecker </w:t>
-      </w:r>
-    </w:p>
-    <w:p>
-      <w:pPr>
-        <w:pStyle w:val="ListParagraph"/>
-        <w:numPr>
-          <w:ilvl w:val="0"/>
-          <w:numId w:val="6"/>
+          <w:numId w:val="7"/>
+        </w:numPr>
+      </w:pPr>
+      <w:r>
+        <w:t>Stephen Roecker - absent</w:t>
+      </w:r>
+    </w:p>
+    <w:p>
+      <w:pPr>
+        <w:pStyle w:val="ListParagraph"/>
+        <w:numPr>
+          <w:ilvl w:val="0"/>
+          <w:numId w:val="7"/>
         </w:numPr>
       </w:pPr>
       <w:r>
@@ -5195,22 +4998,19 @@
         <w:pStyle w:val="ListParagraph"/>
         <w:numPr>
           <w:ilvl w:val="0"/>
-          <w:numId w:val="6"/>
-        </w:numPr>
-      </w:pPr>
-      <w:r>
-        <w:t>Tiffany Smith</w:t>
-      </w:r>
-      <w:r>
-        <w:t xml:space="preserve"> – absent </w:t>
-      </w:r>
-    </w:p>
-    <w:p>
-      <w:pPr>
-        <w:pStyle w:val="ListParagraph"/>
-        <w:numPr>
-          <w:ilvl w:val="0"/>
-          <w:numId w:val="6"/>
+          <w:numId w:val="7"/>
+        </w:numPr>
+      </w:pPr>
+      <w:r>
+        <w:t xml:space="preserve">Tiffany Smith – absent </w:t>
+      </w:r>
+    </w:p>
+    <w:p>
+      <w:pPr>
+        <w:pStyle w:val="ListParagraph"/>
+        <w:numPr>
+          <w:ilvl w:val="0"/>
+          <w:numId w:val="7"/>
         </w:numPr>
         <w:tabs>
           <w:tab w:val="left" w:pos="720"/>
@@ -5219,6 +5019,447 @@
         </w:tabs>
       </w:pPr>
       <w:r>
+        <w:t>Alex Stum - absent</w:t>
+      </w:r>
+    </w:p>
+    <w:p>
+      <w:pPr>
+        <w:pStyle w:val="ListParagraph"/>
+        <w:numPr>
+          <w:ilvl w:val="0"/>
+          <w:numId w:val="7"/>
+        </w:numPr>
+      </w:pPr>
+      <w:r>
+        <w:t xml:space="preserve">Dave White </w:t>
+      </w:r>
+    </w:p>
+    <w:p/>
+    <w:p>
+      <w:pPr>
+        <w:pStyle w:val="ListParagraph"/>
+        <w:numPr>
+          <w:ilvl w:val="0"/>
+          <w:numId w:val="3"/>
+        </w:numPr>
+      </w:pPr>
+      <w:r>
+        <w:t xml:space="preserve">NASIS milestones </w:t>
+      </w:r>
+    </w:p>
+    <w:p>
+      <w:pPr>
+        <w:pStyle w:val="ListParagraph"/>
+        <w:numPr>
+          <w:ilvl w:val="1"/>
+          <w:numId w:val="3"/>
+        </w:numPr>
+      </w:pPr>
+      <w:r>
+        <w:t>Region 9 NASIS site has template for new projects</w:t>
+      </w:r>
+    </w:p>
+    <w:p>
+      <w:pPr>
+        <w:pStyle w:val="ListParagraph"/>
+        <w:numPr>
+          <w:ilvl w:val="1"/>
+          <w:numId w:val="3"/>
+        </w:numPr>
+        <w:rPr>
+          <w:highlight w:val="yellow"/>
+        </w:rPr>
+      </w:pPr>
+      <w:r>
+        <w:rPr>
+          <w:highlight w:val="yellow"/>
+        </w:rPr>
+        <w:t>Detailed descriptions need to be updated based on new sequence (Joe/Chance)</w:t>
+      </w:r>
+    </w:p>
+    <w:p>
+      <w:pPr>
+        <w:pStyle w:val="ListParagraph"/>
+        <w:numPr>
+          <w:ilvl w:val="0"/>
+          <w:numId w:val="3"/>
+        </w:numPr>
+        <w:rPr>
+          <w:highlight w:val="yellow"/>
+        </w:rPr>
+      </w:pPr>
+      <w:r>
+        <w:rPr>
+          <w:highlight w:val="yellow"/>
+        </w:rPr>
+        <w:t>Github job aids repo/sharepoint (Dave)</w:t>
+      </w:r>
+    </w:p>
+    <w:p>
+      <w:pPr>
+        <w:pStyle w:val="ListParagraph"/>
+        <w:numPr>
+          <w:ilvl w:val="1"/>
+          <w:numId w:val="3"/>
+        </w:numPr>
+      </w:pPr>
+      <w:r>
+        <w:t xml:space="preserve">Scripts </w:t>
+      </w:r>
+    </w:p>
+    <w:p>
+      <w:pPr>
+        <w:pStyle w:val="ListParagraph"/>
+        <w:numPr>
+          <w:ilvl w:val="1"/>
+          <w:numId w:val="3"/>
+        </w:numPr>
+      </w:pPr>
+      <w:r>
+        <w:t>Milestone writeups</w:t>
+      </w:r>
+    </w:p>
+    <w:p>
+      <w:pPr>
+        <w:pStyle w:val="ListParagraph"/>
+        <w:numPr>
+          <w:ilvl w:val="1"/>
+          <w:numId w:val="3"/>
+        </w:numPr>
+      </w:pPr>
+      <w:r>
+        <w:t>Keep source material docs/ppt on DSM FT sharepoint</w:t>
+      </w:r>
+    </w:p>
+    <w:p>
+      <w:pPr>
+        <w:pStyle w:val="ListParagraph"/>
+        <w:numPr>
+          <w:ilvl w:val="0"/>
+          <w:numId w:val="3"/>
+        </w:numPr>
+        <w:rPr>
+          <w:highlight w:val="yellow"/>
+        </w:rPr>
+      </w:pPr>
+      <w:r>
+        <w:rPr>
+          <w:highlight w:val="yellow"/>
+        </w:rPr>
+        <w:t>Milestone job aids – assign leads for each (Dave)</w:t>
+      </w:r>
+    </w:p>
+    <w:p>
+      <w:pPr>
+        <w:pStyle w:val="ListParagraph"/>
+        <w:numPr>
+          <w:ilvl w:val="1"/>
+          <w:numId w:val="3"/>
+        </w:numPr>
+      </w:pPr>
+      <w:r>
+        <w:t>Review from practitioner sub-team</w:t>
+      </w:r>
+    </w:p>
+    <w:p>
+      <w:pPr>
+        <w:pStyle w:val="ListParagraph"/>
+        <w:numPr>
+          <w:ilvl w:val="0"/>
+          <w:numId w:val="3"/>
+        </w:numPr>
+        <w:rPr>
+          <w:highlight w:val="yellow"/>
+        </w:rPr>
+      </w:pPr>
+      <w:r>
+        <w:rPr>
+          <w:highlight w:val="yellow"/>
+        </w:rPr>
+        <w:t>Map unit kind – Dave and Joe will finalize a draft and circulate for review</w:t>
+      </w:r>
+    </w:p>
+    <w:p>
+      <w:pPr>
+        <w:pStyle w:val="ListParagraph"/>
+        <w:numPr>
+          <w:ilvl w:val="1"/>
+          <w:numId w:val="3"/>
+        </w:numPr>
+      </w:pPr>
+      <w:r>
+        <w:t>Verbiage of relating a pixel to a map unit kind (represented as levels)</w:t>
+      </w:r>
+    </w:p>
+    <w:p>
+      <w:pPr>
+        <w:pStyle w:val="ListParagraph"/>
+        <w:numPr>
+          <w:ilvl w:val="1"/>
+          <w:numId w:val="3"/>
+        </w:numPr>
+      </w:pPr>
+      <w:r>
+        <w:t>Levels linked to soil mapping order</w:t>
+      </w:r>
+    </w:p>
+    <w:p>
+      <w:pPr>
+        <w:pStyle w:val="ListParagraph"/>
+        <w:numPr>
+          <w:ilvl w:val="0"/>
+          <w:numId w:val="3"/>
+        </w:numPr>
+      </w:pPr>
+      <w:r>
+        <w:t xml:space="preserve">Training delivery schedule for Soil Correlation </w:t>
+      </w:r>
+    </w:p>
+    <w:p>
+      <w:pPr>
+        <w:pStyle w:val="ListParagraph"/>
+        <w:numPr>
+          <w:ilvl w:val="1"/>
+          <w:numId w:val="3"/>
+        </w:numPr>
+      </w:pPr>
+      <w:r>
+        <w:t>Proposal to TFT meeting (2/22/21) to update existing Correlation course with DSM/RSS principals in existing structure, plus a module (Joe and Suz)</w:t>
+      </w:r>
+    </w:p>
+    <w:p>
+      <w:pPr>
+        <w:pStyle w:val="ListParagraph"/>
+        <w:numPr>
+          <w:ilvl w:val="0"/>
+          <w:numId w:val="3"/>
+        </w:numPr>
+      </w:pPr>
+      <w:r>
+        <w:t>Goal to get raster map unit kind and standard uncertainty info into NSSH then SSM</w:t>
+      </w:r>
+    </w:p>
+    <w:p>
+      <w:pPr>
+        <w:pStyle w:val="ListParagraph"/>
+        <w:numPr>
+          <w:ilvl w:val="1"/>
+          <w:numId w:val="3"/>
+        </w:numPr>
+      </w:pPr>
+      <w:r>
+        <w:t>Need a proposal</w:t>
+      </w:r>
+    </w:p>
+    <w:p>
+      <w:pPr>
+        <w:pStyle w:val="ListParagraph"/>
+        <w:numPr>
+          <w:ilvl w:val="0"/>
+          <w:numId w:val="3"/>
+        </w:numPr>
+      </w:pPr>
+      <w:r>
+        <w:t>Spreadsheet for practitioner call, raster mastery, weekly assignments (Jess and Suz)</w:t>
+      </w:r>
+      <w:r>
+        <w:t xml:space="preserve"> – Complete</w:t>
+      </w:r>
+    </w:p>
+    <w:p>
+      <w:pPr>
+        <w:pStyle w:val="ListParagraph"/>
+        <w:numPr>
+          <w:ilvl w:val="0"/>
+          <w:numId w:val="3"/>
+        </w:numPr>
+      </w:pPr>
+      <w:r>
+        <w:t>G</w:t>
+      </w:r>
+      <w:r>
+        <w:t>oogle Earth Engine</w:t>
+      </w:r>
+    </w:p>
+    <w:p>
+      <w:pPr>
+        <w:pStyle w:val="ListParagraph"/>
+        <w:numPr>
+          <w:ilvl w:val="1"/>
+          <w:numId w:val="3"/>
+        </w:numPr>
+      </w:pPr>
+      <w:r>
+        <w:t>Still need training</w:t>
+      </w:r>
+    </w:p>
+    <w:p>
+      <w:pPr>
+        <w:pStyle w:val="ListParagraph"/>
+        <w:numPr>
+          <w:ilvl w:val="1"/>
+          <w:numId w:val="3"/>
+        </w:numPr>
+      </w:pPr>
+      <w:r>
+        <w:t>Interest in creating standardized scripts for SPSD</w:t>
+      </w:r>
+    </w:p>
+    <w:p>
+      <w:pPr>
+        <w:pStyle w:val="ListParagraph"/>
+        <w:numPr>
+          <w:ilvl w:val="1"/>
+          <w:numId w:val="3"/>
+        </w:numPr>
+      </w:pPr>
+      <w:r>
+        <w:t>need script that works with Sentinel Data – ask GTAC (Chance/others)</w:t>
+      </w:r>
+    </w:p>
+    <w:p>
+      <w:pPr>
+        <w:rPr>
+          <w:b/>
+          <w:sz w:val="32"/>
+        </w:rPr>
+      </w:pPr>
+    </w:p>
+    <w:p>
+      <w:pPr>
+        <w:rPr>
+          <w:b/>
+          <w:sz w:val="32"/>
+        </w:rPr>
+      </w:pPr>
+      <w:bookmarkStart w:id="3" w:name="_Hlk64377163"/>
+      <w:r>
+        <w:rPr>
+          <w:b/>
+          <w:sz w:val="32"/>
+        </w:rPr>
+        <w:lastRenderedPageBreak/>
+        <w:t>12/15/20</w:t>
+      </w:r>
+    </w:p>
+    <w:p>
+      <w:r>
+        <w:t xml:space="preserve">Participants: </w:t>
+      </w:r>
+    </w:p>
+    <w:p>
+      <w:pPr>
+        <w:pStyle w:val="ListParagraph"/>
+        <w:numPr>
+          <w:ilvl w:val="0"/>
+          <w:numId w:val="6"/>
+        </w:numPr>
+      </w:pPr>
+      <w:r>
+        <w:t>Joe Brennen</w:t>
+      </w:r>
+    </w:p>
+    <w:p>
+      <w:pPr>
+        <w:pStyle w:val="ListParagraph"/>
+        <w:numPr>
+          <w:ilvl w:val="0"/>
+          <w:numId w:val="6"/>
+        </w:numPr>
+      </w:pPr>
+      <w:r>
+        <w:t xml:space="preserve">Chad Ferguson  </w:t>
+      </w:r>
+    </w:p>
+    <w:p>
+      <w:pPr>
+        <w:pStyle w:val="ListParagraph"/>
+        <w:numPr>
+          <w:ilvl w:val="0"/>
+          <w:numId w:val="6"/>
+        </w:numPr>
+      </w:pPr>
+      <w:r>
+        <w:t xml:space="preserve">Suzann Kienast-Brown </w:t>
+      </w:r>
+    </w:p>
+    <w:p>
+      <w:pPr>
+        <w:pStyle w:val="ListParagraph"/>
+        <w:numPr>
+          <w:ilvl w:val="0"/>
+          <w:numId w:val="6"/>
+        </w:numPr>
+      </w:pPr>
+      <w:r>
+        <w:t xml:space="preserve">Jessica Philippe </w:t>
+      </w:r>
+    </w:p>
+    <w:p>
+      <w:pPr>
+        <w:pStyle w:val="ListParagraph"/>
+        <w:numPr>
+          <w:ilvl w:val="0"/>
+          <w:numId w:val="6"/>
+        </w:numPr>
+      </w:pPr>
+      <w:r>
+        <w:t>Chance Robinson</w:t>
+      </w:r>
+    </w:p>
+    <w:p>
+      <w:pPr>
+        <w:pStyle w:val="ListParagraph"/>
+        <w:numPr>
+          <w:ilvl w:val="0"/>
+          <w:numId w:val="6"/>
+        </w:numPr>
+      </w:pPr>
+      <w:r>
+        <w:t xml:space="preserve">Stephen Roecker </w:t>
+      </w:r>
+    </w:p>
+    <w:p>
+      <w:pPr>
+        <w:pStyle w:val="ListParagraph"/>
+        <w:numPr>
+          <w:ilvl w:val="0"/>
+          <w:numId w:val="6"/>
+        </w:numPr>
+      </w:pPr>
+      <w:r>
+        <w:t>Betsy Schug</w:t>
+      </w:r>
+    </w:p>
+    <w:p>
+      <w:pPr>
+        <w:pStyle w:val="ListParagraph"/>
+        <w:numPr>
+          <w:ilvl w:val="0"/>
+          <w:numId w:val="6"/>
+        </w:numPr>
+      </w:pPr>
+      <w:r>
+        <w:t>Tiffany Smith</w:t>
+      </w:r>
+      <w:r>
+        <w:t xml:space="preserve"> – absent </w:t>
+      </w:r>
+    </w:p>
+    <w:p>
+      <w:pPr>
+        <w:pStyle w:val="ListParagraph"/>
+        <w:numPr>
+          <w:ilvl w:val="0"/>
+          <w:numId w:val="6"/>
+        </w:numPr>
+        <w:tabs>
+          <w:tab w:val="left" w:pos="720"/>
+          <w:tab w:val="left" w:pos="1440"/>
+          <w:tab w:val="left" w:pos="2296"/>
+        </w:tabs>
+      </w:pPr>
+      <w:r>
         <w:t xml:space="preserve">Alex Stum </w:t>
       </w:r>
     </w:p>
@@ -5352,7 +5593,6 @@
         </w:numPr>
       </w:pPr>
       <w:r>
-        <w:lastRenderedPageBreak/>
         <w:t>Map unit kind</w:t>
       </w:r>
       <w:r>
@@ -6943,6 +7183,92 @@
     </w:lvl>
   </w:abstractNum>
   <w:abstractNum w:abstractNumId="15" w15:restartNumberingAfterBreak="0">
+    <w:nsid w:val="3AB97CAF"/>
+    <w:multiLevelType w:val="hybridMultilevel"/>
+    <w:tmpl w:val="525C2278"/>
+    <w:lvl w:ilvl="0" w:tplc="0409000F">
+      <w:start w:val="1"/>
+      <w:numFmt w:val="decimal"/>
+      <w:lvlText w:val="%1."/>
+      <w:lvlJc w:val="left"/>
+      <w:pPr>
+        <w:ind w:left="1440" w:hanging="360"/>
+      </w:pPr>
+    </w:lvl>
+    <w:lvl w:ilvl="1" w:tplc="04090019" w:tentative="1">
+      <w:start w:val="1"/>
+      <w:numFmt w:val="lowerLetter"/>
+      <w:lvlText w:val="%2."/>
+      <w:lvlJc w:val="left"/>
+      <w:pPr>
+        <w:ind w:left="2160" w:hanging="360"/>
+      </w:pPr>
+    </w:lvl>
+    <w:lvl w:ilvl="2" w:tplc="0409001B" w:tentative="1">
+      <w:start w:val="1"/>
+      <w:numFmt w:val="lowerRoman"/>
+      <w:lvlText w:val="%3."/>
+      <w:lvlJc w:val="right"/>
+      <w:pPr>
+        <w:ind w:left="2880" w:hanging="180"/>
+      </w:pPr>
+    </w:lvl>
+    <w:lvl w:ilvl="3" w:tplc="0409000F" w:tentative="1">
+      <w:start w:val="1"/>
+      <w:numFmt w:val="decimal"/>
+      <w:lvlText w:val="%4."/>
+      <w:lvlJc w:val="left"/>
+      <w:pPr>
+        <w:ind w:left="3600" w:hanging="360"/>
+      </w:pPr>
+    </w:lvl>
+    <w:lvl w:ilvl="4" w:tplc="04090019" w:tentative="1">
+      <w:start w:val="1"/>
+      <w:numFmt w:val="lowerLetter"/>
+      <w:lvlText w:val="%5."/>
+      <w:lvlJc w:val="left"/>
+      <w:pPr>
+        <w:ind w:left="4320" w:hanging="360"/>
+      </w:pPr>
+    </w:lvl>
+    <w:lvl w:ilvl="5" w:tplc="0409001B" w:tentative="1">
+      <w:start w:val="1"/>
+      <w:numFmt w:val="lowerRoman"/>
+      <w:lvlText w:val="%6."/>
+      <w:lvlJc w:val="right"/>
+      <w:pPr>
+        <w:ind w:left="5040" w:hanging="180"/>
+      </w:pPr>
+    </w:lvl>
+    <w:lvl w:ilvl="6" w:tplc="0409000F" w:tentative="1">
+      <w:start w:val="1"/>
+      <w:numFmt w:val="decimal"/>
+      <w:lvlText w:val="%7."/>
+      <w:lvlJc w:val="left"/>
+      <w:pPr>
+        <w:ind w:left="5760" w:hanging="360"/>
+      </w:pPr>
+    </w:lvl>
+    <w:lvl w:ilvl="7" w:tplc="04090019" w:tentative="1">
+      <w:start w:val="1"/>
+      <w:numFmt w:val="lowerLetter"/>
+      <w:lvlText w:val="%8."/>
+      <w:lvlJc w:val="left"/>
+      <w:pPr>
+        <w:ind w:left="6480" w:hanging="360"/>
+      </w:pPr>
+    </w:lvl>
+    <w:lvl w:ilvl="8" w:tplc="0409001B" w:tentative="1">
+      <w:start w:val="1"/>
+      <w:numFmt w:val="lowerRoman"/>
+      <w:lvlText w:val="%9."/>
+      <w:lvlJc w:val="right"/>
+      <w:pPr>
+        <w:ind w:left="7200" w:hanging="180"/>
+      </w:pPr>
+    </w:lvl>
+  </w:abstractNum>
+  <w:abstractNum w:abstractNumId="16" w15:restartNumberingAfterBreak="0">
     <w:nsid w:val="3FBA765A"/>
     <w:multiLevelType w:val="hybridMultilevel"/>
     <w:tmpl w:val="52561EA4"/>
@@ -7055,7 +7381,7 @@
       </w:rPr>
     </w:lvl>
   </w:abstractNum>
-  <w:abstractNum w:abstractNumId="16" w15:restartNumberingAfterBreak="0">
+  <w:abstractNum w:abstractNumId="17" w15:restartNumberingAfterBreak="0">
     <w:nsid w:val="457A23DB"/>
     <w:multiLevelType w:val="hybridMultilevel"/>
     <w:tmpl w:val="A05C81FC"/>
@@ -7141,7 +7467,7 @@
       </w:pPr>
     </w:lvl>
   </w:abstractNum>
-  <w:abstractNum w:abstractNumId="17" w15:restartNumberingAfterBreak="0">
+  <w:abstractNum w:abstractNumId="18" w15:restartNumberingAfterBreak="0">
     <w:nsid w:val="4A364C29"/>
     <w:multiLevelType w:val="hybridMultilevel"/>
     <w:tmpl w:val="29305BDC"/>
@@ -7227,7 +7553,7 @@
       </w:pPr>
     </w:lvl>
   </w:abstractNum>
-  <w:abstractNum w:abstractNumId="18" w15:restartNumberingAfterBreak="0">
+  <w:abstractNum w:abstractNumId="19" w15:restartNumberingAfterBreak="0">
     <w:nsid w:val="4BA54169"/>
     <w:multiLevelType w:val="hybridMultilevel"/>
     <w:tmpl w:val="4E0EF5FC"/>
@@ -7340,7 +7666,7 @@
       </w:rPr>
     </w:lvl>
   </w:abstractNum>
-  <w:abstractNum w:abstractNumId="19" w15:restartNumberingAfterBreak="0">
+  <w:abstractNum w:abstractNumId="20" w15:restartNumberingAfterBreak="0">
     <w:nsid w:val="56E546FE"/>
     <w:multiLevelType w:val="hybridMultilevel"/>
     <w:tmpl w:val="6FCC4462"/>
@@ -7426,7 +7752,7 @@
       </w:pPr>
     </w:lvl>
   </w:abstractNum>
-  <w:abstractNum w:abstractNumId="20" w15:restartNumberingAfterBreak="0">
+  <w:abstractNum w:abstractNumId="21" w15:restartNumberingAfterBreak="0">
     <w:nsid w:val="650F4E33"/>
     <w:multiLevelType w:val="hybridMultilevel"/>
     <w:tmpl w:val="D1DC978C"/>
@@ -7539,7 +7865,7 @@
       </w:rPr>
     </w:lvl>
   </w:abstractNum>
-  <w:abstractNum w:abstractNumId="21" w15:restartNumberingAfterBreak="0">
+  <w:abstractNum w:abstractNumId="22" w15:restartNumberingAfterBreak="0">
     <w:nsid w:val="66AA558E"/>
     <w:multiLevelType w:val="hybridMultilevel"/>
     <w:tmpl w:val="BCAEEC18"/>
@@ -7625,7 +7951,7 @@
       </w:pPr>
     </w:lvl>
   </w:abstractNum>
-  <w:abstractNum w:abstractNumId="22" w15:restartNumberingAfterBreak="0">
+  <w:abstractNum w:abstractNumId="23" w15:restartNumberingAfterBreak="0">
     <w:nsid w:val="77165072"/>
     <w:multiLevelType w:val="hybridMultilevel"/>
     <w:tmpl w:val="C678A224"/>
@@ -7711,7 +8037,7 @@
       </w:pPr>
     </w:lvl>
   </w:abstractNum>
-  <w:abstractNum w:abstractNumId="23" w15:restartNumberingAfterBreak="0">
+  <w:abstractNum w:abstractNumId="24" w15:restartNumberingAfterBreak="0">
     <w:nsid w:val="779F5B17"/>
     <w:multiLevelType w:val="hybridMultilevel"/>
     <w:tmpl w:val="70866866"/>
@@ -7824,7 +8150,7 @@
       </w:rPr>
     </w:lvl>
   </w:abstractNum>
-  <w:abstractNum w:abstractNumId="24" w15:restartNumberingAfterBreak="0">
+  <w:abstractNum w:abstractNumId="25" w15:restartNumberingAfterBreak="0">
     <w:nsid w:val="7C1A4AC9"/>
     <w:multiLevelType w:val="hybridMultilevel"/>
     <w:tmpl w:val="0AAA981C"/>
@@ -7910,7 +8236,7 @@
       </w:pPr>
     </w:lvl>
   </w:abstractNum>
-  <w:abstractNum w:abstractNumId="25" w15:restartNumberingAfterBreak="0">
+  <w:abstractNum w:abstractNumId="26" w15:restartNumberingAfterBreak="0">
     <w:nsid w:val="7CCA36CF"/>
     <w:multiLevelType w:val="hybridMultilevel"/>
     <w:tmpl w:val="B1BC2CCA"/>
@@ -8023,7 +8349,7 @@
       </w:rPr>
     </w:lvl>
   </w:abstractNum>
-  <w:abstractNum w:abstractNumId="26" w15:restartNumberingAfterBreak="0">
+  <w:abstractNum w:abstractNumId="27" w15:restartNumberingAfterBreak="0">
     <w:nsid w:val="7D4B0A81"/>
     <w:multiLevelType w:val="hybridMultilevel"/>
     <w:tmpl w:val="3A2E64F8"/>
@@ -8119,16 +8445,16 @@
     <w:abstractNumId w:val="10"/>
   </w:num>
   <w:num w:numId="4">
-    <w:abstractNumId w:val="21"/>
+    <w:abstractNumId w:val="22"/>
   </w:num>
   <w:num w:numId="5">
-    <w:abstractNumId w:val="25"/>
+    <w:abstractNumId w:val="26"/>
   </w:num>
   <w:num w:numId="6">
-    <w:abstractNumId w:val="19"/>
+    <w:abstractNumId w:val="20"/>
   </w:num>
   <w:num w:numId="7">
-    <w:abstractNumId w:val="17"/>
+    <w:abstractNumId w:val="18"/>
   </w:num>
   <w:num w:numId="8">
     <w:abstractNumId w:val="13"/>
@@ -8137,19 +8463,19 @@
     <w:abstractNumId w:val="4"/>
   </w:num>
   <w:num w:numId="10">
-    <w:abstractNumId w:val="16"/>
+    <w:abstractNumId w:val="17"/>
   </w:num>
   <w:num w:numId="11">
-    <w:abstractNumId w:val="20"/>
+    <w:abstractNumId w:val="21"/>
   </w:num>
   <w:num w:numId="12">
-    <w:abstractNumId w:val="22"/>
+    <w:abstractNumId w:val="23"/>
   </w:num>
   <w:num w:numId="13">
     <w:abstractNumId w:val="11"/>
   </w:num>
   <w:num w:numId="14">
-    <w:abstractNumId w:val="24"/>
+    <w:abstractNumId w:val="25"/>
   </w:num>
   <w:num w:numId="15">
     <w:abstractNumId w:val="7"/>
@@ -8158,7 +8484,7 @@
     <w:abstractNumId w:val="3"/>
   </w:num>
   <w:num w:numId="17">
-    <w:abstractNumId w:val="18"/>
+    <w:abstractNumId w:val="19"/>
   </w:num>
   <w:num w:numId="18">
     <w:abstractNumId w:val="8"/>
@@ -8167,7 +8493,7 @@
     <w:abstractNumId w:val="2"/>
   </w:num>
   <w:num w:numId="20">
-    <w:abstractNumId w:val="26"/>
+    <w:abstractNumId w:val="27"/>
   </w:num>
   <w:num w:numId="21">
     <w:abstractNumId w:val="12"/>
@@ -8179,16 +8505,19 @@
     <w:abstractNumId w:val="9"/>
   </w:num>
   <w:num w:numId="24">
-    <w:abstractNumId w:val="23"/>
+    <w:abstractNumId w:val="24"/>
   </w:num>
   <w:num w:numId="25">
     <w:abstractNumId w:val="1"/>
   </w:num>
   <w:num w:numId="26">
-    <w:abstractNumId w:val="15"/>
+    <w:abstractNumId w:val="16"/>
   </w:num>
   <w:num w:numId="27">
     <w:abstractNumId w:val="0"/>
+  </w:num>
+  <w:num w:numId="28">
+    <w:abstractNumId w:val="15"/>
   </w:num>
 </w:numbering>
 </file>
@@ -8960,6 +9289,12 @@
 </file>
 
 <file path=customXml/item1.xml><?xml version="1.0" encoding="utf-8"?>
+<p:properties xmlns:p="http://schemas.microsoft.com/office/2006/metadata/properties" xmlns:xsi="http://www.w3.org/2001/XMLSchema-instance" xmlns:pc="http://schemas.microsoft.com/office/infopath/2007/PartnerControls">
+  <documentManagement/>
+</p:properties>
+</file>
+
+<file path=customXml/item2.xml><?xml version="1.0" encoding="utf-8"?>
 <ct:contentTypeSchema xmlns:ct="http://schemas.microsoft.com/office/2006/metadata/contentType" xmlns:ma="http://schemas.microsoft.com/office/2006/metadata/properties/metaAttributes" ct:_="" ma:_="" ma:contentTypeName="Document" ma:contentTypeID="0x010100EC7D937C7DDCEF4085C6C233B0B55411" ma:contentTypeVersion="22" ma:contentTypeDescription="Create a new document." ma:contentTypeScope="" ma:versionID="e879362477819718833932982e669c4e">
   <xsd:schema xmlns:xsd="http://www.w3.org/2001/XMLSchema" xmlns:xs="http://www.w3.org/2001/XMLSchema" xmlns:p="http://schemas.microsoft.com/office/2006/metadata/properties" xmlns:ns2="64449247-a285-4857-8286-36ea3913a356" targetNamespace="http://schemas.microsoft.com/office/2006/metadata/properties" ma:root="true" ma:fieldsID="d1267008f1c719eb5f7f5491fe43180e" ns2:_="">
     <xsd:import namespace="64449247-a285-4857-8286-36ea3913a356"/>
@@ -9107,12 +9442,6 @@
 </ct:contentTypeSchema>
 </file>
 
-<file path=customXml/item2.xml><?xml version="1.0" encoding="utf-8"?>
-<p:properties xmlns:p="http://schemas.microsoft.com/office/2006/metadata/properties" xmlns:xsi="http://www.w3.org/2001/XMLSchema-instance" xmlns:pc="http://schemas.microsoft.com/office/infopath/2007/PartnerControls">
-  <documentManagement/>
-</p:properties>
-</file>
-
 <file path=customXml/item3.xml><?xml version="1.0" encoding="utf-8"?>
 <?mso-contentType ?>
 <FormTemplates xmlns="http://schemas.microsoft.com/sharepoint/v3/contenttype/forms">
@@ -9123,6 +9452,15 @@
 </file>
 
 <file path=customXml/itemProps1.xml><?xml version="1.0" encoding="utf-8"?>
+<ds:datastoreItem xmlns:ds="http://schemas.openxmlformats.org/officeDocument/2006/customXml" ds:itemID="{DBEFBE60-7858-4135-BB01-E60E99857F8E}">
+  <ds:schemaRefs>
+    <ds:schemaRef ds:uri="http://schemas.microsoft.com/office/2006/metadata/properties"/>
+    <ds:schemaRef ds:uri="http://schemas.microsoft.com/office/infopath/2007/PartnerControls"/>
+  </ds:schemaRefs>
+</ds:datastoreItem>
+</file>
+
+<file path=customXml/itemProps2.xml><?xml version="1.0" encoding="utf-8"?>
 <ds:datastoreItem xmlns:ds="http://schemas.openxmlformats.org/officeDocument/2006/customXml" ds:itemID="{832C648E-5C3E-4172-B765-D6E97378445C}">
   <ds:schemaRefs>
     <ds:schemaRef ds:uri="http://schemas.microsoft.com/office/2006/metadata/contentType"/>
@@ -9140,15 +9478,6 @@
 </ds:datastoreItem>
 </file>
 
-<file path=customXml/itemProps2.xml><?xml version="1.0" encoding="utf-8"?>
-<ds:datastoreItem xmlns:ds="http://schemas.openxmlformats.org/officeDocument/2006/customXml" ds:itemID="{DBEFBE60-7858-4135-BB01-E60E99857F8E}">
-  <ds:schemaRefs>
-    <ds:schemaRef ds:uri="http://schemas.microsoft.com/office/2006/metadata/properties"/>
-    <ds:schemaRef ds:uri="http://schemas.microsoft.com/office/infopath/2007/PartnerControls"/>
-  </ds:schemaRefs>
-</ds:datastoreItem>
-</file>
-
 <file path=customXml/itemProps3.xml><?xml version="1.0" encoding="utf-8"?>
 <ds:datastoreItem xmlns:ds="http://schemas.openxmlformats.org/officeDocument/2006/customXml" ds:itemID="{06193A91-F810-44B6-9E99-822C539F892D}">
   <ds:schemaRefs>

--- a/meetings/practitioners/practitioner_subteam_minutes.docx
+++ b/meetings/practitioners/practitioner_subteam_minutes.docx
@@ -72,7 +72,10 @@
         </w:numPr>
       </w:pPr>
       <w:r>
-        <w:t xml:space="preserve">Chad Ferguson –  </w:t>
+        <w:t xml:space="preserve">Chad Ferguson – </w:t>
+      </w:r>
+      <w:r>
+        <w:t>absent</w:t>
       </w:r>
     </w:p>
     <w:p>
@@ -96,7 +99,10 @@
         </w:numPr>
       </w:pPr>
       <w:r>
-        <w:t xml:space="preserve">Jessica Philippe –  </w:t>
+        <w:t xml:space="preserve">Jessica Philippe – </w:t>
+      </w:r>
+      <w:r>
+        <w:t>absent</w:t>
       </w:r>
     </w:p>
     <w:p>
@@ -121,6 +127,9 @@
       </w:pPr>
       <w:r>
         <w:t xml:space="preserve">Stephen Roecker – </w:t>
+      </w:r>
+      <w:r>
+        <w:t>absent</w:t>
       </w:r>
     </w:p>
     <w:p>
@@ -173,7 +182,7 @@
         </w:numPr>
       </w:pPr>
       <w:r>
-        <w:t>Dave White – absent</w:t>
+        <w:t xml:space="preserve">Dave White – </w:t>
       </w:r>
     </w:p>
     <w:p>
@@ -241,12 +250,158 @@
       <w:pPr>
         <w:pStyle w:val="ListParagraph"/>
         <w:numPr>
-          <w:ilvl w:val="0"/>
+          <w:ilvl w:val="1"/>
           <w:numId w:val="27"/>
         </w:numPr>
       </w:pPr>
       <w:r>
+        <w:t>Intro to DSM – mentors (6 or more needed)</w:t>
+      </w:r>
+    </w:p>
+    <w:p>
+      <w:pPr>
+        <w:pStyle w:val="ListParagraph"/>
+        <w:numPr>
+          <w:ilvl w:val="0"/>
+          <w:numId w:val="27"/>
+        </w:numPr>
+      </w:pPr>
+      <w:r>
         <w:t>RSS as part of FY22 refresh – checklist for RSS certification at Regional Office</w:t>
+      </w:r>
+    </w:p>
+    <w:p>
+      <w:pPr>
+        <w:pStyle w:val="ListParagraph"/>
+        <w:numPr>
+          <w:ilvl w:val="1"/>
+          <w:numId w:val="27"/>
+        </w:numPr>
+        <w:rPr>
+          <w:highlight w:val="yellow"/>
+        </w:rPr>
+      </w:pPr>
+      <w:r>
+        <w:rPr>
+          <w:highlight w:val="yellow"/>
+        </w:rPr>
+        <w:t>Tiffany will share document to edit</w:t>
+      </w:r>
+    </w:p>
+    <w:p>
+      <w:pPr>
+        <w:pStyle w:val="ListParagraph"/>
+        <w:numPr>
+          <w:ilvl w:val="1"/>
+          <w:numId w:val="27"/>
+        </w:numPr>
+      </w:pPr>
+      <w:r>
+        <w:t>Checklists</w:t>
+      </w:r>
+    </w:p>
+    <w:p>
+      <w:pPr>
+        <w:pStyle w:val="ListParagraph"/>
+        <w:numPr>
+          <w:ilvl w:val="2"/>
+          <w:numId w:val="27"/>
+        </w:numPr>
+      </w:pPr>
+      <w:r>
+        <w:t>QC checklist (SSS, SSO, cooperator)</w:t>
+      </w:r>
+    </w:p>
+    <w:p>
+      <w:pPr>
+        <w:pStyle w:val="ListParagraph"/>
+        <w:numPr>
+          <w:ilvl w:val="2"/>
+          <w:numId w:val="27"/>
+        </w:numPr>
+      </w:pPr>
+      <w:r>
+        <w:t>QA spatial checklist (GIS)</w:t>
+      </w:r>
+    </w:p>
+    <w:p>
+      <w:pPr>
+        <w:pStyle w:val="ListParagraph"/>
+        <w:numPr>
+          <w:ilvl w:val="2"/>
+          <w:numId w:val="27"/>
+        </w:numPr>
+      </w:pPr>
+      <w:r>
+        <w:t>QA tabular checklist (SDQS)</w:t>
+      </w:r>
+    </w:p>
+    <w:p>
+      <w:pPr>
+        <w:pStyle w:val="ListParagraph"/>
+        <w:numPr>
+          <w:ilvl w:val="1"/>
+          <w:numId w:val="27"/>
+        </w:numPr>
+      </w:pPr>
+      <w:r>
+        <w:t xml:space="preserve">Need tools for exporting </w:t>
+      </w:r>
+      <w:r>
+        <w:t xml:space="preserve">– </w:t>
+      </w:r>
+      <w:r>
+        <w:rPr>
+          <w:highlight w:val="yellow"/>
+        </w:rPr>
+        <w:t xml:space="preserve">set up a meeting - </w:t>
+      </w:r>
+      <w:proofErr w:type="spellStart"/>
+      <w:r>
+        <w:rPr>
+          <w:highlight w:val="yellow"/>
+        </w:rPr>
+        <w:t>Suz</w:t>
+      </w:r>
+      <w:proofErr w:type="spellEnd"/>
+    </w:p>
+    <w:p>
+      <w:pPr>
+        <w:pStyle w:val="ListParagraph"/>
+        <w:numPr>
+          <w:ilvl w:val="2"/>
+          <w:numId w:val="27"/>
+        </w:numPr>
+      </w:pPr>
+      <w:r>
+        <w:t>Chad, Adolfo, Kyle</w:t>
+      </w:r>
+    </w:p>
+    <w:p>
+      <w:pPr>
+        <w:pStyle w:val="ListParagraph"/>
+        <w:numPr>
+          <w:ilvl w:val="2"/>
+          <w:numId w:val="27"/>
+        </w:numPr>
+      </w:pPr>
+      <w:r>
+        <w:t>Joe, Tiffany, Jess</w:t>
+      </w:r>
+      <w:r>
+        <w:t>, Alex</w:t>
+      </w:r>
+    </w:p>
+    <w:p>
+      <w:pPr>
+        <w:pStyle w:val="ListParagraph"/>
+        <w:numPr>
+          <w:ilvl w:val="2"/>
+          <w:numId w:val="27"/>
+        </w:numPr>
+      </w:pPr>
+      <w:r>
+        <w:t>Export NASIS data to data warehouse</w:t>
       </w:r>
     </w:p>
     <w:p>
@@ -382,6 +537,7 @@
         </w:numPr>
       </w:pPr>
       <w:r>
+        <w:lastRenderedPageBreak/>
         <w:t xml:space="preserve">Stephen Roecker – </w:t>
       </w:r>
     </w:p>
@@ -475,7 +631,15 @@
         <w:t>Part 648 updates – need to figure out file permissions for the FT</w:t>
       </w:r>
       <w:r>
-        <w:t xml:space="preserve"> (Suz)</w:t>
+        <w:t xml:space="preserve"> (</w:t>
+      </w:r>
+      <w:proofErr w:type="spellStart"/>
+      <w:r>
+        <w:t>Suz</w:t>
+      </w:r>
+      <w:proofErr w:type="spellEnd"/>
+      <w:r>
+        <w:t>)</w:t>
       </w:r>
     </w:p>
     <w:p>
@@ -487,7 +651,6 @@
         </w:numPr>
       </w:pPr>
       <w:r>
-        <w:lastRenderedPageBreak/>
         <w:t xml:space="preserve">Raster Soil Survey Project in NASIS </w:t>
       </w:r>
     </w:p>
@@ -794,8 +957,13 @@
         </w:numPr>
         <w:spacing w:after="0" w:line="240" w:lineRule="auto"/>
       </w:pPr>
-      <w:r>
-        <w:t>RaSS to RSS</w:t>
+      <w:proofErr w:type="spellStart"/>
+      <w:r>
+        <w:t>RaSS</w:t>
+      </w:r>
+      <w:proofErr w:type="spellEnd"/>
+      <w:r>
+        <w:t xml:space="preserve"> to RSS</w:t>
       </w:r>
     </w:p>
     <w:p>
@@ -849,8 +1017,13 @@
         <w:t xml:space="preserve">Naming convention – </w:t>
       </w:r>
       <w:r>
-        <w:t>make consistent with gSSURGO</w:t>
-      </w:r>
+        <w:t xml:space="preserve">make consistent with </w:t>
+      </w:r>
+      <w:proofErr w:type="spellStart"/>
+      <w:r>
+        <w:t>gSSURGO</w:t>
+      </w:r>
+      <w:proofErr w:type="spellEnd"/>
       <w:r>
         <w:t xml:space="preserve"> </w:t>
       </w:r>
@@ -864,6 +1037,7 @@
         <w:spacing w:after="0" w:line="240" w:lineRule="auto"/>
       </w:pPr>
       <w:r>
+        <w:lastRenderedPageBreak/>
         <w:t>All states and territories currently have RSS legends with 2-digit state code, no 000</w:t>
       </w:r>
     </w:p>
@@ -876,7 +1050,15 @@
         <w:spacing w:after="0" w:line="240" w:lineRule="auto"/>
       </w:pPr>
       <w:r>
-        <w:t>Add year to gdb name</w:t>
+        <w:t xml:space="preserve">Add year to </w:t>
+      </w:r>
+      <w:proofErr w:type="spellStart"/>
+      <w:r>
+        <w:t>gdb</w:t>
+      </w:r>
+      <w:proofErr w:type="spellEnd"/>
+      <w:r>
+        <w:t xml:space="preserve"> name</w:t>
       </w:r>
     </w:p>
     <w:p>
@@ -903,7 +1085,23 @@
         <w:spacing w:after="0" w:line="240" w:lineRule="auto"/>
       </w:pPr>
       <w:r>
-        <w:t>Add state abbreviation to feature classes in gdb for gSSURGO (and in RSS)</w:t>
+        <w:t xml:space="preserve">Add state abbreviation to feature classes in </w:t>
+      </w:r>
+      <w:proofErr w:type="spellStart"/>
+      <w:r>
+        <w:t>gdb</w:t>
+      </w:r>
+      <w:proofErr w:type="spellEnd"/>
+      <w:r>
+        <w:t xml:space="preserve"> for </w:t>
+      </w:r>
+      <w:proofErr w:type="spellStart"/>
+      <w:r>
+        <w:t>gSSURGO</w:t>
+      </w:r>
+      <w:proofErr w:type="spellEnd"/>
+      <w:r>
+        <w:t xml:space="preserve"> (and in RSS)</w:t>
       </w:r>
     </w:p>
     <w:p>
@@ -917,11 +1115,19 @@
       <w:r>
         <w:t xml:space="preserve">Small group to start edits – </w:t>
       </w:r>
+      <w:proofErr w:type="spellStart"/>
       <w:r>
         <w:rPr>
           <w:highlight w:val="yellow"/>
         </w:rPr>
-        <w:t>Suz/Jess</w:t>
+        <w:t>Suz</w:t>
+      </w:r>
+      <w:proofErr w:type="spellEnd"/>
+      <w:r>
+        <w:rPr>
+          <w:highlight w:val="yellow"/>
+        </w:rPr>
+        <w:t>/Jess</w:t>
       </w:r>
     </w:p>
     <w:p>
@@ -949,7 +1155,6 @@
           <w:b/>
           <w:sz w:val="32"/>
         </w:rPr>
-        <w:lastRenderedPageBreak/>
         <w:t>1</w:t>
       </w:r>
       <w:r>
@@ -1225,8 +1430,13 @@
         </w:numPr>
         <w:spacing w:after="0" w:line="240" w:lineRule="auto"/>
       </w:pPr>
-      <w:r>
-        <w:t>RaSS to RSS</w:t>
+      <w:proofErr w:type="spellStart"/>
+      <w:r>
+        <w:t>RaSS</w:t>
+      </w:r>
+      <w:proofErr w:type="spellEnd"/>
+      <w:r>
+        <w:t xml:space="preserve"> to RSS</w:t>
       </w:r>
     </w:p>
     <w:p>
@@ -1274,10 +1484,26 @@
         <w:rPr>
           <w:highlight w:val="yellow"/>
         </w:rPr>
-        <w:t>make consistent with gSSURGO</w:t>
-      </w:r>
-      <w:r>
-        <w:t xml:space="preserve"> (check with Kyle on gNATSGO)</w:t>
+        <w:t xml:space="preserve">make consistent with </w:t>
+      </w:r>
+      <w:proofErr w:type="spellStart"/>
+      <w:r>
+        <w:rPr>
+          <w:highlight w:val="yellow"/>
+        </w:rPr>
+        <w:t>gSSURGO</w:t>
+      </w:r>
+      <w:proofErr w:type="spellEnd"/>
+      <w:r>
+        <w:t xml:space="preserve"> (check with Kyle on </w:t>
+      </w:r>
+      <w:proofErr w:type="spellStart"/>
+      <w:r>
+        <w:t>gNATSGO</w:t>
+      </w:r>
+      <w:proofErr w:type="spellEnd"/>
+      <w:r>
+        <w:t>)</w:t>
       </w:r>
     </w:p>
     <w:p>
@@ -1301,7 +1527,15 @@
         <w:spacing w:after="0" w:line="240" w:lineRule="auto"/>
       </w:pPr>
       <w:r>
-        <w:t>Add year to gdb name</w:t>
+        <w:t xml:space="preserve">Add year to </w:t>
+      </w:r>
+      <w:proofErr w:type="spellStart"/>
+      <w:r>
+        <w:t>gdb</w:t>
+      </w:r>
+      <w:proofErr w:type="spellEnd"/>
+      <w:r>
+        <w:t xml:space="preserve"> name</w:t>
       </w:r>
     </w:p>
     <w:p>
@@ -1315,11 +1549,19 @@
       <w:r>
         <w:t xml:space="preserve">Small group to start edits – </w:t>
       </w:r>
+      <w:proofErr w:type="spellStart"/>
       <w:r>
         <w:rPr>
           <w:highlight w:val="yellow"/>
         </w:rPr>
-        <w:t>Suz/Jess</w:t>
+        <w:t>Suz</w:t>
+      </w:r>
+      <w:proofErr w:type="spellEnd"/>
+      <w:r>
+        <w:rPr>
+          <w:highlight w:val="yellow"/>
+        </w:rPr>
+        <w:t>/Jess</w:t>
       </w:r>
     </w:p>
     <w:p>
@@ -1379,6 +1621,7 @@
         <w:spacing w:after="0" w:line="240" w:lineRule="auto"/>
       </w:pPr>
       <w:r>
+        <w:lastRenderedPageBreak/>
         <w:t>Map unit type in map unit table</w:t>
       </w:r>
     </w:p>
@@ -1480,7 +1723,6 @@
         </w:numPr>
       </w:pPr>
       <w:r>
-        <w:lastRenderedPageBreak/>
         <w:t xml:space="preserve">Joe Brennen –  </w:t>
       </w:r>
     </w:p>
@@ -1656,12 +1898,20 @@
         <w:rPr>
           <w:highlight w:val="yellow"/>
         </w:rPr>
-        <w:t>– Suz</w:t>
-      </w:r>
+        <w:t xml:space="preserve">– </w:t>
+      </w:r>
+      <w:proofErr w:type="spellStart"/>
       <w:r>
         <w:rPr>
           <w:highlight w:val="yellow"/>
         </w:rPr>
+        <w:t>Suz</w:t>
+      </w:r>
+      <w:proofErr w:type="spellEnd"/>
+      <w:r>
+        <w:rPr>
+          <w:highlight w:val="yellow"/>
+        </w:rPr>
         <w:t xml:space="preserve"> </w:t>
       </w:r>
     </w:p>
@@ -1689,7 +1939,15 @@
         <w:t xml:space="preserve">Most are done </w:t>
       </w:r>
       <w:r>
-        <w:t>with field work and in office entering pedon data</w:t>
+        <w:t xml:space="preserve">with field work and in office entering </w:t>
+      </w:r>
+      <w:proofErr w:type="spellStart"/>
+      <w:r>
+        <w:t>pedon</w:t>
+      </w:r>
+      <w:proofErr w:type="spellEnd"/>
+      <w:r>
+        <w:t xml:space="preserve"> data</w:t>
       </w:r>
     </w:p>
     <w:p>
@@ -1740,7 +1998,15 @@
         <w:t>Springfield SSO mentor request</w:t>
       </w:r>
       <w:r>
-        <w:t xml:space="preserve"> (Tiffany and Suz)</w:t>
+        <w:t xml:space="preserve"> (Tiffany and </w:t>
+      </w:r>
+      <w:proofErr w:type="spellStart"/>
+      <w:r>
+        <w:t>Suz</w:t>
+      </w:r>
+      <w:proofErr w:type="spellEnd"/>
+      <w:r>
+        <w:t>)</w:t>
       </w:r>
     </w:p>
     <w:p>
@@ -1832,11 +2098,19 @@
       <w:r>
         <w:t xml:space="preserve"> – </w:t>
       </w:r>
+      <w:proofErr w:type="spellStart"/>
       <w:r>
         <w:rPr>
           <w:highlight w:val="yellow"/>
         </w:rPr>
-        <w:t xml:space="preserve">Suz reach out to </w:t>
+        <w:t>Suz</w:t>
+      </w:r>
+      <w:proofErr w:type="spellEnd"/>
+      <w:r>
+        <w:rPr>
+          <w:highlight w:val="yellow"/>
+        </w:rPr>
+        <w:t xml:space="preserve"> reach out to </w:t>
       </w:r>
       <w:r>
         <w:rPr>
@@ -1965,8 +2239,17 @@
         <w:rPr>
           <w:highlight w:val="yellow"/>
         </w:rPr>
-        <w:t>Chad will look at options to automate building of RSS gdb</w:t>
-      </w:r>
+        <w:lastRenderedPageBreak/>
+        <w:t xml:space="preserve">Chad will look at options to automate building of RSS </w:t>
+      </w:r>
+      <w:proofErr w:type="spellStart"/>
+      <w:r>
+        <w:rPr>
+          <w:highlight w:val="yellow"/>
+        </w:rPr>
+        <w:t>gdb</w:t>
+      </w:r>
+      <w:proofErr w:type="spellEnd"/>
     </w:p>
     <w:p>
       <w:pPr>
@@ -2287,8 +2570,13 @@
           <w:numId w:val="19"/>
         </w:numPr>
       </w:pPr>
-      <w:r>
-        <w:t>ArcSIE on software center</w:t>
+      <w:proofErr w:type="spellStart"/>
+      <w:r>
+        <w:t>ArcSIE</w:t>
+      </w:r>
+      <w:proofErr w:type="spellEnd"/>
+      <w:r>
+        <w:t xml:space="preserve"> on software center</w:t>
       </w:r>
     </w:p>
     <w:p>
@@ -2384,8 +2672,13 @@
         </w:numPr>
       </w:pPr>
       <w:r>
-        <w:t>Same as SSURGO refresh if desire to incorporate into new FY gNATSGO</w:t>
-      </w:r>
+        <w:t xml:space="preserve">Same as SSURGO refresh if desire to incorporate into new FY </w:t>
+      </w:r>
+      <w:proofErr w:type="spellStart"/>
+      <w:r>
+        <w:t>gNATSGO</w:t>
+      </w:r>
+      <w:proofErr w:type="spellEnd"/>
     </w:p>
     <w:p>
       <w:pPr>
@@ -2401,11 +2694,19 @@
       <w:r>
         <w:t xml:space="preserve"> – </w:t>
       </w:r>
+      <w:proofErr w:type="spellStart"/>
       <w:r>
         <w:rPr>
           <w:highlight w:val="yellow"/>
         </w:rPr>
-        <w:t>Suz will discuss with Drew</w:t>
+        <w:t>Suz</w:t>
+      </w:r>
+      <w:proofErr w:type="spellEnd"/>
+      <w:r>
+        <w:rPr>
+          <w:highlight w:val="yellow"/>
+        </w:rPr>
+        <w:t xml:space="preserve"> will discuss with Drew</w:t>
       </w:r>
       <w:r>
         <w:t xml:space="preserve"> </w:t>
@@ -2468,7 +2769,23 @@
         </w:numPr>
       </w:pPr>
       <w:r>
-        <w:t>Does RSS trump gSSURGO in gNATSGO?</w:t>
+        <w:t xml:space="preserve">Does RSS trump </w:t>
+      </w:r>
+      <w:proofErr w:type="spellStart"/>
+      <w:r>
+        <w:t>gSSURGO</w:t>
+      </w:r>
+      <w:proofErr w:type="spellEnd"/>
+      <w:r>
+        <w:t xml:space="preserve"> in </w:t>
+      </w:r>
+      <w:proofErr w:type="spellStart"/>
+      <w:r>
+        <w:t>gNATSGO</w:t>
+      </w:r>
+      <w:proofErr w:type="spellEnd"/>
+      <w:r>
+        <w:t>?</w:t>
       </w:r>
     </w:p>
     <w:p>
@@ -2492,8 +2809,13 @@
         </w:numPr>
       </w:pPr>
       <w:r>
-        <w:t>Follow up on SDA and RSS/gNATSGO</w:t>
-      </w:r>
+        <w:t>Follow up on SDA and RSS/</w:t>
+      </w:r>
+      <w:proofErr w:type="spellStart"/>
+      <w:r>
+        <w:t>gNATSGO</w:t>
+      </w:r>
+      <w:proofErr w:type="spellEnd"/>
     </w:p>
     <w:p>
       <w:pPr>
@@ -2528,6 +2850,7 @@
         </w:numPr>
       </w:pPr>
       <w:r>
+        <w:lastRenderedPageBreak/>
         <w:t>Sentinel and/or Landsat derivatives</w:t>
       </w:r>
     </w:p>
@@ -2631,7 +2954,6 @@
           <w:b/>
           <w:sz w:val="32"/>
         </w:rPr>
-        <w:lastRenderedPageBreak/>
         <w:t>7/20/21</w:t>
       </w:r>
     </w:p>
@@ -3012,6 +3334,7 @@
         <w:rPr>
           <w:bCs/>
         </w:rPr>
+        <w:lastRenderedPageBreak/>
         <w:t>Projection/s</w:t>
       </w:r>
       <w:r>
@@ -3036,8 +3359,30 @@
         <w:rPr>
           <w:bCs/>
         </w:rPr>
-        <w:t>Will bring up on SBS meeting to ensure consistency with gSSURGO/gNATSGO</w:t>
-      </w:r>
+        <w:t xml:space="preserve">Will bring up on SBS meeting to ensure consistency with </w:t>
+      </w:r>
+      <w:proofErr w:type="spellStart"/>
+      <w:r>
+        <w:rPr>
+          <w:bCs/>
+        </w:rPr>
+        <w:t>gSSURGO</w:t>
+      </w:r>
+      <w:proofErr w:type="spellEnd"/>
+      <w:r>
+        <w:rPr>
+          <w:bCs/>
+        </w:rPr>
+        <w:t>/</w:t>
+      </w:r>
+      <w:proofErr w:type="spellStart"/>
+      <w:r>
+        <w:rPr>
+          <w:bCs/>
+        </w:rPr>
+        <w:t>gNATSGO</w:t>
+      </w:r>
+      <w:proofErr w:type="spellEnd"/>
     </w:p>
     <w:p>
       <w:pPr>
@@ -3122,11 +3467,33 @@
           <w:b/>
         </w:rPr>
       </w:pPr>
+      <w:proofErr w:type="spellStart"/>
       <w:r>
         <w:rPr>
           <w:bCs/>
         </w:rPr>
-        <w:t>gSSURGO/gNATSGO webpage</w:t>
+        <w:t>gSSURGO</w:t>
+      </w:r>
+      <w:proofErr w:type="spellEnd"/>
+      <w:r>
+        <w:rPr>
+          <w:bCs/>
+        </w:rPr>
+        <w:t>/</w:t>
+      </w:r>
+      <w:proofErr w:type="spellStart"/>
+      <w:r>
+        <w:rPr>
+          <w:bCs/>
+        </w:rPr>
+        <w:t>gNATSGO</w:t>
+      </w:r>
+      <w:proofErr w:type="spellEnd"/>
+      <w:r>
+        <w:rPr>
+          <w:bCs/>
+        </w:rPr>
+        <w:t xml:space="preserve"> webpage</w:t>
       </w:r>
     </w:p>
     <w:p>
@@ -3216,7 +3583,6 @@
         <w:rPr>
           <w:bCs/>
         </w:rPr>
-        <w:lastRenderedPageBreak/>
         <w:t>Project support initiative</w:t>
       </w:r>
     </w:p>
@@ -3303,12 +3669,21 @@
           <w:b/>
         </w:rPr>
       </w:pPr>
+      <w:proofErr w:type="spellStart"/>
       <w:r>
         <w:rPr>
           <w:bCs/>
           <w:highlight w:val="yellow"/>
         </w:rPr>
-        <w:t>Suz will send out link</w:t>
+        <w:t>Suz</w:t>
+      </w:r>
+      <w:proofErr w:type="spellEnd"/>
+      <w:r>
+        <w:rPr>
+          <w:bCs/>
+          <w:highlight w:val="yellow"/>
+        </w:rPr>
+        <w:t xml:space="preserve"> will send out link</w:t>
       </w:r>
     </w:p>
     <w:p>
@@ -3524,7 +3899,15 @@
         </w:numPr>
       </w:pPr>
       <w:r>
-        <w:t xml:space="preserve">Chad will look into updating NSSH Part 648 </w:t>
+        <w:t xml:space="preserve">Chad will </w:t>
+      </w:r>
+      <w:proofErr w:type="gramStart"/>
+      <w:r>
+        <w:t>look into</w:t>
+      </w:r>
+      <w:proofErr w:type="gramEnd"/>
+      <w:r>
+        <w:t xml:space="preserve"> updating NSSH Part 648 </w:t>
       </w:r>
     </w:p>
     <w:p>
@@ -3581,7 +3964,15 @@
         <w:t>everyone</w:t>
       </w:r>
       <w:r>
-        <w:t xml:space="preserve"> review and provide comments </w:t>
+        <w:t xml:space="preserve"> </w:t>
+      </w:r>
+      <w:proofErr w:type="gramStart"/>
+      <w:r>
+        <w:t>review</w:t>
+      </w:r>
+      <w:proofErr w:type="gramEnd"/>
+      <w:r>
+        <w:t xml:space="preserve"> and provide comments </w:t>
       </w:r>
       <w:r>
         <w:t xml:space="preserve">in Teams document </w:t>
@@ -3607,6 +3998,7 @@
         </w:numPr>
       </w:pPr>
       <w:r>
+        <w:lastRenderedPageBreak/>
         <w:t>NASIS Milestones</w:t>
       </w:r>
     </w:p>
@@ -3695,7 +4087,6 @@
         </w:numPr>
       </w:pPr>
       <w:r>
-        <w:lastRenderedPageBreak/>
         <w:t xml:space="preserve">Chad Ferguson  </w:t>
       </w:r>
     </w:p>
@@ -3863,8 +4254,13 @@
         </w:numPr>
       </w:pPr>
       <w:r>
-        <w:t>6350 projection update</w:t>
-      </w:r>
+        <w:t xml:space="preserve">6350 projection </w:t>
+      </w:r>
+      <w:proofErr w:type="gramStart"/>
+      <w:r>
+        <w:t>update</w:t>
+      </w:r>
+      <w:proofErr w:type="gramEnd"/>
     </w:p>
     <w:p>
       <w:pPr>
@@ -3886,8 +4282,21 @@
           <w:numId w:val="11"/>
         </w:numPr>
       </w:pPr>
-      <w:r>
-        <w:t>gSSURGO (10m product), gNATSGO (30m product) in standards</w:t>
+      <w:proofErr w:type="spellStart"/>
+      <w:r>
+        <w:t>gSSURGO</w:t>
+      </w:r>
+      <w:proofErr w:type="spellEnd"/>
+      <w:r>
+        <w:t xml:space="preserve"> (10m product), </w:t>
+      </w:r>
+      <w:proofErr w:type="spellStart"/>
+      <w:r>
+        <w:t>gNATSGO</w:t>
+      </w:r>
+      <w:proofErr w:type="spellEnd"/>
+      <w:r>
+        <w:t xml:space="preserve"> (30m product) in standards</w:t>
       </w:r>
     </w:p>
     <w:p>
@@ -3898,8 +4307,13 @@
           <w:numId w:val="11"/>
         </w:numPr>
       </w:pPr>
-      <w:r>
-        <w:t xml:space="preserve">gSSURGO binary grid for snapping – </w:t>
+      <w:proofErr w:type="spellStart"/>
+      <w:r>
+        <w:t>gSSURGO</w:t>
+      </w:r>
+      <w:proofErr w:type="spellEnd"/>
+      <w:r>
+        <w:t xml:space="preserve"> binary grid for snapping – </w:t>
       </w:r>
       <w:r>
         <w:rPr>
@@ -3940,8 +4354,13 @@
           <w:numId w:val="11"/>
         </w:numPr>
       </w:pPr>
-      <w:r>
-        <w:t xml:space="preserve">xTerrain tools </w:t>
+      <w:proofErr w:type="spellStart"/>
+      <w:r>
+        <w:t>xTerrain</w:t>
+      </w:r>
+      <w:proofErr w:type="spellEnd"/>
+      <w:r>
+        <w:t xml:space="preserve"> tools </w:t>
       </w:r>
     </w:p>
     <w:p>
@@ -4111,7 +4530,15 @@
         </w:numPr>
       </w:pPr>
       <w:r>
-        <w:t xml:space="preserve">Chad will look into updating NSSH Part 648 </w:t>
+        <w:t xml:space="preserve">Chad will </w:t>
+      </w:r>
+      <w:proofErr w:type="gramStart"/>
+      <w:r>
+        <w:t>look into</w:t>
+      </w:r>
+      <w:proofErr w:type="gramEnd"/>
+      <w:r>
+        <w:t xml:space="preserve"> updating NSSH Part 648 </w:t>
       </w:r>
     </w:p>
     <w:p>
@@ -4147,6 +4574,7 @@
         </w:numPr>
       </w:pPr>
       <w:r>
+        <w:lastRenderedPageBreak/>
         <w:t xml:space="preserve">RSS levels </w:t>
       </w:r>
     </w:p>
@@ -4207,7 +4635,15 @@
         </w:numPr>
       </w:pPr>
       <w:r>
-        <w:t>Follow up with Wayne re: WSS (Suz)</w:t>
+        <w:t>Follow up with Wayne re: WSS (</w:t>
+      </w:r>
+      <w:proofErr w:type="spellStart"/>
+      <w:r>
+        <w:t>Suz</w:t>
+      </w:r>
+      <w:proofErr w:type="spellEnd"/>
+      <w:r>
+        <w:t>)</w:t>
       </w:r>
     </w:p>
     <w:p>
@@ -4241,7 +4677,6 @@
     </w:p>
     <w:p>
       <w:r>
-        <w:lastRenderedPageBreak/>
         <w:t xml:space="preserve">Participants: </w:t>
       </w:r>
     </w:p>
@@ -4407,8 +4842,13 @@
         <w:t>6350 projection</w:t>
       </w:r>
       <w:r>
-        <w:t xml:space="preserve"> update</w:t>
-      </w:r>
+        <w:t xml:space="preserve"> </w:t>
+      </w:r>
+      <w:proofErr w:type="gramStart"/>
+      <w:r>
+        <w:t>update</w:t>
+      </w:r>
+      <w:proofErr w:type="gramEnd"/>
     </w:p>
     <w:p>
       <w:pPr>
@@ -4430,8 +4870,21 @@
           <w:numId w:val="3"/>
         </w:numPr>
       </w:pPr>
-      <w:r>
-        <w:t>gSSURGO (10m product), gNATSGO (30m product) in standards</w:t>
+      <w:proofErr w:type="spellStart"/>
+      <w:r>
+        <w:t>gSSURGO</w:t>
+      </w:r>
+      <w:proofErr w:type="spellEnd"/>
+      <w:r>
+        <w:t xml:space="preserve"> (10m product), </w:t>
+      </w:r>
+      <w:proofErr w:type="spellStart"/>
+      <w:r>
+        <w:t>gNATSGO</w:t>
+      </w:r>
+      <w:proofErr w:type="spellEnd"/>
+      <w:r>
+        <w:t xml:space="preserve"> (30m product) in standards</w:t>
       </w:r>
     </w:p>
     <w:p>
@@ -4455,7 +4908,21 @@
         <w:rPr>
           <w:highlight w:val="yellow"/>
         </w:rPr>
-        <w:t xml:space="preserve"> – Suz will follow up</w:t>
+        <w:t xml:space="preserve"> – </w:t>
+      </w:r>
+      <w:proofErr w:type="spellStart"/>
+      <w:r>
+        <w:rPr>
+          <w:highlight w:val="yellow"/>
+        </w:rPr>
+        <w:t>Suz</w:t>
+      </w:r>
+      <w:proofErr w:type="spellEnd"/>
+      <w:r>
+        <w:rPr>
+          <w:highlight w:val="yellow"/>
+        </w:rPr>
+        <w:t xml:space="preserve"> will follow up</w:t>
       </w:r>
     </w:p>
     <w:p>
@@ -4490,8 +4957,13 @@
           <w:numId w:val="3"/>
         </w:numPr>
       </w:pPr>
-      <w:r>
-        <w:t>Github repo with R code from issues</w:t>
+      <w:proofErr w:type="spellStart"/>
+      <w:r>
+        <w:t>Github</w:t>
+      </w:r>
+      <w:proofErr w:type="spellEnd"/>
+      <w:r>
+        <w:t xml:space="preserve"> repo with R code from issues</w:t>
       </w:r>
     </w:p>
     <w:p>
@@ -4527,7 +4999,15 @@
         </w:numPr>
       </w:pPr>
       <w:r>
-        <w:t>Provide to Suzann for english edit</w:t>
+        <w:t xml:space="preserve">Provide to Suzann for </w:t>
+      </w:r>
+      <w:proofErr w:type="spellStart"/>
+      <w:r>
+        <w:t>english</w:t>
+      </w:r>
+      <w:proofErr w:type="spellEnd"/>
+      <w:r>
+        <w:t xml:space="preserve"> edit</w:t>
       </w:r>
     </w:p>
     <w:p>
@@ -4619,11 +5099,33 @@
           <w:highlight w:val="yellow"/>
         </w:rPr>
       </w:pPr>
+      <w:proofErr w:type="spellStart"/>
       <w:r>
         <w:rPr>
           <w:highlight w:val="yellow"/>
         </w:rPr>
-        <w:t>Github job aids repo/sharepoint (Dave)</w:t>
+        <w:t>Github</w:t>
+      </w:r>
+      <w:proofErr w:type="spellEnd"/>
+      <w:r>
+        <w:rPr>
+          <w:highlight w:val="yellow"/>
+        </w:rPr>
+        <w:t xml:space="preserve"> job aids repo/</w:t>
+      </w:r>
+      <w:proofErr w:type="spellStart"/>
+      <w:r>
+        <w:rPr>
+          <w:highlight w:val="yellow"/>
+        </w:rPr>
+        <w:t>sharepoint</w:t>
+      </w:r>
+      <w:proofErr w:type="spellEnd"/>
+      <w:r>
+        <w:rPr>
+          <w:highlight w:val="yellow"/>
+        </w:rPr>
+        <w:t xml:space="preserve"> (Dave)</w:t>
       </w:r>
     </w:p>
     <w:p>
@@ -4659,8 +5161,13 @@
         </w:numPr>
       </w:pPr>
       <w:r>
-        <w:t>Keep source material docs/ppt on DSM FT sharepoint</w:t>
-      </w:r>
+        <w:t xml:space="preserve">Keep source material docs/ppt on DSM FT </w:t>
+      </w:r>
+      <w:proofErr w:type="spellStart"/>
+      <w:r>
+        <w:t>sharepoint</w:t>
+      </w:r>
+      <w:proofErr w:type="spellEnd"/>
     </w:p>
     <w:p>
       <w:pPr>
@@ -4689,6 +5196,7 @@
         </w:numPr>
       </w:pPr>
       <w:r>
+        <w:lastRenderedPageBreak/>
         <w:t>Review from practitioner sub-team</w:t>
       </w:r>
     </w:p>
@@ -4830,13 +5338,28 @@
       </w:pPr>
       <w:bookmarkStart w:id="1" w:name="_Hlk67327171"/>
       <w:r>
-        <w:lastRenderedPageBreak/>
-        <w:t xml:space="preserve">Chad will look into updating NSSH Part 648 – standard </w:t>
+        <w:t xml:space="preserve">Chad will </w:t>
+      </w:r>
+      <w:proofErr w:type="gramStart"/>
+      <w:r>
+        <w:t>look into</w:t>
+      </w:r>
+      <w:proofErr w:type="gramEnd"/>
+      <w:r>
+        <w:t xml:space="preserve"> updating NSSH Part 648 – standard </w:t>
       </w:r>
       <w:bookmarkStart w:id="2" w:name="_Hlk67327153"/>
       <w:bookmarkEnd w:id="1"/>
       <w:r>
-        <w:t>projection and grid snapping guidance (Suz will follow up)</w:t>
+        <w:t>projection and grid snapping guidance (</w:t>
+      </w:r>
+      <w:proofErr w:type="spellStart"/>
+      <w:r>
+        <w:t>Suz</w:t>
+      </w:r>
+      <w:proofErr w:type="spellEnd"/>
+      <w:r>
+        <w:t xml:space="preserve"> will follow up)</w:t>
       </w:r>
     </w:p>
     <w:p>
@@ -5088,11 +5611,33 @@
           <w:highlight w:val="yellow"/>
         </w:rPr>
       </w:pPr>
+      <w:proofErr w:type="spellStart"/>
       <w:r>
         <w:rPr>
           <w:highlight w:val="yellow"/>
         </w:rPr>
-        <w:t>Github job aids repo/sharepoint (Dave)</w:t>
+        <w:t>Github</w:t>
+      </w:r>
+      <w:proofErr w:type="spellEnd"/>
+      <w:r>
+        <w:rPr>
+          <w:highlight w:val="yellow"/>
+        </w:rPr>
+        <w:t xml:space="preserve"> job aids repo/</w:t>
+      </w:r>
+      <w:proofErr w:type="spellStart"/>
+      <w:r>
+        <w:rPr>
+          <w:highlight w:val="yellow"/>
+        </w:rPr>
+        <w:t>sharepoint</w:t>
+      </w:r>
+      <w:proofErr w:type="spellEnd"/>
+      <w:r>
+        <w:rPr>
+          <w:highlight w:val="yellow"/>
+        </w:rPr>
+        <w:t xml:space="preserve"> (Dave)</w:t>
       </w:r>
     </w:p>
     <w:p>
@@ -5128,8 +5673,13 @@
         </w:numPr>
       </w:pPr>
       <w:r>
-        <w:t>Keep source material docs/ppt on DSM FT sharepoint</w:t>
-      </w:r>
+        <w:t xml:space="preserve">Keep source material docs/ppt on DSM FT </w:t>
+      </w:r>
+      <w:proofErr w:type="spellStart"/>
+      <w:r>
+        <w:t>sharepoint</w:t>
+      </w:r>
+      <w:proofErr w:type="spellEnd"/>
     </w:p>
     <w:p>
       <w:pPr>
@@ -5224,7 +5774,16 @@
         </w:numPr>
       </w:pPr>
       <w:r>
-        <w:t>Proposal to TFT meeting (2/22/21) to update existing Correlation course with DSM/RSS principals in existing structure, plus a module (Joe and Suz)</w:t>
+        <w:lastRenderedPageBreak/>
+        <w:t xml:space="preserve">Proposal to TFT meeting (2/22/21) to update existing Correlation course with DSM/RSS principals in existing structure, plus a module (Joe and </w:t>
+      </w:r>
+      <w:proofErr w:type="spellStart"/>
+      <w:r>
+        <w:t>Suz</w:t>
+      </w:r>
+      <w:proofErr w:type="spellEnd"/>
+      <w:r>
+        <w:t>)</w:t>
       </w:r>
     </w:p>
     <w:p>
@@ -5260,7 +5819,15 @@
         </w:numPr>
       </w:pPr>
       <w:r>
-        <w:t>Spreadsheet for practitioner call, raster mastery, weekly assignments (Jess and Suz)</w:t>
+        <w:t xml:space="preserve">Spreadsheet for practitioner call, raster mastery, weekly assignments (Jess and </w:t>
+      </w:r>
+      <w:proofErr w:type="spellStart"/>
+      <w:r>
+        <w:t>Suz</w:t>
+      </w:r>
+      <w:proofErr w:type="spellEnd"/>
+      <w:r>
+        <w:t>)</w:t>
       </w:r>
       <w:r>
         <w:t xml:space="preserve"> – Complete</w:t>
@@ -5338,7 +5905,6 @@
           <w:b/>
           <w:sz w:val="32"/>
         </w:rPr>
-        <w:lastRenderedPageBreak/>
         <w:t>12/15/20</w:t>
       </w:r>
     </w:p>
@@ -5497,7 +6063,15 @@
         </w:numPr>
       </w:pPr>
       <w:r>
-        <w:t>Joe provide more detailed descriptions to sub-team</w:t>
+        <w:t xml:space="preserve">Joe </w:t>
+      </w:r>
+      <w:proofErr w:type="gramStart"/>
+      <w:r>
+        <w:t>provide</w:t>
+      </w:r>
+      <w:proofErr w:type="gramEnd"/>
+      <w:r>
+        <w:t xml:space="preserve"> more detailed descriptions to sub-team</w:t>
       </w:r>
     </w:p>
     <w:p>
@@ -5508,8 +6082,13 @@
           <w:numId w:val="3"/>
         </w:numPr>
       </w:pPr>
-      <w:r>
-        <w:t>Suz send edits to Wayne</w:t>
+      <w:proofErr w:type="spellStart"/>
+      <w:r>
+        <w:t>Suz</w:t>
+      </w:r>
+      <w:proofErr w:type="spellEnd"/>
+      <w:r>
+        <w:t xml:space="preserve"> send edits to Wayne</w:t>
       </w:r>
     </w:p>
     <w:p>
@@ -5520,8 +6099,21 @@
           <w:numId w:val="3"/>
         </w:numPr>
       </w:pPr>
-      <w:r>
-        <w:t>Github job aids repo/sharepoint (Dave)</w:t>
+      <w:proofErr w:type="spellStart"/>
+      <w:r>
+        <w:t>Github</w:t>
+      </w:r>
+      <w:proofErr w:type="spellEnd"/>
+      <w:r>
+        <w:t xml:space="preserve"> job aids repo/</w:t>
+      </w:r>
+      <w:proofErr w:type="spellStart"/>
+      <w:r>
+        <w:t>sharepoint</w:t>
+      </w:r>
+      <w:proofErr w:type="spellEnd"/>
+      <w:r>
+        <w:t xml:space="preserve"> (Dave)</w:t>
       </w:r>
     </w:p>
     <w:p>
@@ -5557,8 +6149,13 @@
         </w:numPr>
       </w:pPr>
       <w:r>
-        <w:t>Keep source material docs/ppt on DSM FT sharepoint</w:t>
-      </w:r>
+        <w:t xml:space="preserve">Keep source material docs/ppt on DSM FT </w:t>
+      </w:r>
+      <w:proofErr w:type="spellStart"/>
+      <w:r>
+        <w:t>sharepoint</w:t>
+      </w:r>
+      <w:proofErr w:type="spellEnd"/>
     </w:p>
     <w:p>
       <w:pPr>
@@ -5635,7 +6232,15 @@
         </w:numPr>
       </w:pPr>
       <w:r>
-        <w:t>Training delivery schedule for Soil Correlation (Suz will talk to Shawn after 12/17)</w:t>
+        <w:t>Training delivery schedule for Soil Correlation (</w:t>
+      </w:r>
+      <w:proofErr w:type="spellStart"/>
+      <w:r>
+        <w:t>Suz</w:t>
+      </w:r>
+      <w:proofErr w:type="spellEnd"/>
+      <w:r>
+        <w:t xml:space="preserve"> will talk to Shawn after 12/17)</w:t>
       </w:r>
     </w:p>
     <w:p>
@@ -5659,7 +6264,15 @@
         </w:numPr>
       </w:pPr>
       <w:r>
-        <w:t>Spreadsheet for practitioner call, raster mastery, weekly assignments (Jess and Suz)</w:t>
+        <w:t xml:space="preserve">Spreadsheet for practitioner call, raster mastery, weekly assignments (Jess and </w:t>
+      </w:r>
+      <w:proofErr w:type="spellStart"/>
+      <w:r>
+        <w:t>Suz</w:t>
+      </w:r>
+      <w:proofErr w:type="spellEnd"/>
+      <w:r>
+        <w:t>)</w:t>
       </w:r>
     </w:p>
     <w:bookmarkEnd w:id="3"/>
@@ -5704,7 +6317,7 @@
         <w:rFonts w:ascii="Courier New" w:hAnsi="Courier New" w:cs="Courier New" w:hint="default"/>
       </w:rPr>
     </w:lvl>
-    <w:lvl w:ilvl="2" w:tplc="04090005" w:tentative="1">
+    <w:lvl w:ilvl="2" w:tplc="04090005">
       <w:start w:val="1"/>
       <w:numFmt w:val="bullet"/>
       <w:lvlText w:val=""/>
@@ -9289,9 +9902,12 @@
 </file>
 
 <file path=customXml/item1.xml><?xml version="1.0" encoding="utf-8"?>
-<p:properties xmlns:p="http://schemas.microsoft.com/office/2006/metadata/properties" xmlns:xsi="http://www.w3.org/2001/XMLSchema-instance" xmlns:pc="http://schemas.microsoft.com/office/infopath/2007/PartnerControls">
-  <documentManagement/>
-</p:properties>
+<?mso-contentType ?>
+<FormTemplates xmlns="http://schemas.microsoft.com/sharepoint/v3/contenttype/forms">
+  <Display>DocumentLibraryForm</Display>
+  <Edit>DocumentLibraryForm</Edit>
+  <New>DocumentLibraryForm</New>
+</FormTemplates>
 </file>
 
 <file path=customXml/item2.xml><?xml version="1.0" encoding="utf-8"?>
@@ -9443,19 +10059,15 @@
 </file>
 
 <file path=customXml/item3.xml><?xml version="1.0" encoding="utf-8"?>
-<?mso-contentType ?>
-<FormTemplates xmlns="http://schemas.microsoft.com/sharepoint/v3/contenttype/forms">
-  <Display>DocumentLibraryForm</Display>
-  <Edit>DocumentLibraryForm</Edit>
-  <New>DocumentLibraryForm</New>
-</FormTemplates>
+<p:properties xmlns:p="http://schemas.microsoft.com/office/2006/metadata/properties" xmlns:xsi="http://www.w3.org/2001/XMLSchema-instance" xmlns:pc="http://schemas.microsoft.com/office/infopath/2007/PartnerControls">
+  <documentManagement/>
+</p:properties>
 </file>
 
 <file path=customXml/itemProps1.xml><?xml version="1.0" encoding="utf-8"?>
-<ds:datastoreItem xmlns:ds="http://schemas.openxmlformats.org/officeDocument/2006/customXml" ds:itemID="{DBEFBE60-7858-4135-BB01-E60E99857F8E}">
+<ds:datastoreItem xmlns:ds="http://schemas.openxmlformats.org/officeDocument/2006/customXml" ds:itemID="{06193A91-F810-44B6-9E99-822C539F892D}">
   <ds:schemaRefs>
-    <ds:schemaRef ds:uri="http://schemas.microsoft.com/office/2006/metadata/properties"/>
-    <ds:schemaRef ds:uri="http://schemas.microsoft.com/office/infopath/2007/PartnerControls"/>
+    <ds:schemaRef ds:uri="http://schemas.microsoft.com/sharepoint/v3/contenttype/forms"/>
   </ds:schemaRefs>
 </ds:datastoreItem>
 </file>
@@ -9479,9 +10091,10 @@
 </file>
 
 <file path=customXml/itemProps3.xml><?xml version="1.0" encoding="utf-8"?>
-<ds:datastoreItem xmlns:ds="http://schemas.openxmlformats.org/officeDocument/2006/customXml" ds:itemID="{06193A91-F810-44B6-9E99-822C539F892D}">
+<ds:datastoreItem xmlns:ds="http://schemas.openxmlformats.org/officeDocument/2006/customXml" ds:itemID="{DBEFBE60-7858-4135-BB01-E60E99857F8E}">
   <ds:schemaRefs>
-    <ds:schemaRef ds:uri="http://schemas.microsoft.com/sharepoint/v3/contenttype/forms"/>
+    <ds:schemaRef ds:uri="http://schemas.microsoft.com/office/2006/metadata/properties"/>
+    <ds:schemaRef ds:uri="http://schemas.microsoft.com/office/infopath/2007/PartnerControls"/>
   </ds:schemaRefs>
 </ds:datastoreItem>
 </file>
--- a/meetings/practitioners/practitioner_subteam_minutes.docx
+++ b/meetings/practitioners/practitioner_subteam_minutes.docx
@@ -43,7 +43,28 @@
           <w:b/>
           <w:sz w:val="32"/>
         </w:rPr>
-        <w:t>3/15/22</w:t>
+        <w:t>9</w:t>
+      </w:r>
+      <w:r>
+        <w:rPr>
+          <w:b/>
+          <w:sz w:val="32"/>
+        </w:rPr>
+        <w:t>/</w:t>
+      </w:r>
+      <w:r>
+        <w:rPr>
+          <w:b/>
+          <w:sz w:val="32"/>
+        </w:rPr>
+        <w:t>28</w:t>
+      </w:r>
+      <w:r>
+        <w:rPr>
+          <w:b/>
+          <w:sz w:val="32"/>
+        </w:rPr>
+        <w:t>/22</w:t>
       </w:r>
     </w:p>
     <w:p>
@@ -114,7 +135,7 @@
         </w:numPr>
       </w:pPr>
       <w:r>
-        <w:t>Chance Robinson – absent</w:t>
+        <w:t xml:space="preserve">Stephen Roecker – </w:t>
       </w:r>
     </w:p>
     <w:p>
@@ -126,7 +147,7 @@
         </w:numPr>
       </w:pPr>
       <w:r>
-        <w:t xml:space="preserve">Stephen Roecker – </w:t>
+        <w:t xml:space="preserve">Betsy Schug – </w:t>
       </w:r>
       <w:r>
         <w:t>absent</w:t>
@@ -141,19 +162,10 @@
         </w:numPr>
       </w:pPr>
       <w:r>
-        <w:t>Betsy Schug – absent</w:t>
-      </w:r>
-    </w:p>
-    <w:p>
-      <w:pPr>
-        <w:pStyle w:val="ListParagraph"/>
-        <w:numPr>
-          <w:ilvl w:val="1"/>
-          <w:numId w:val="1"/>
-        </w:numPr>
-      </w:pPr>
-      <w:r>
         <w:t xml:space="preserve">Tiffany Allen – </w:t>
+      </w:r>
+      <w:r>
+        <w:t>absent</w:t>
       </w:r>
     </w:p>
     <w:p>
@@ -207,8 +219,23 @@
         </w:numPr>
       </w:pPr>
       <w:r>
+        <w:t>ID field week</w:t>
+      </w:r>
+    </w:p>
+    <w:p>
+      <w:pPr>
+        <w:pStyle w:val="ListParagraph"/>
+        <w:numPr>
+          <w:ilvl w:val="0"/>
+          <w:numId w:val="27"/>
+        </w:numPr>
+      </w:pPr>
+      <w:r>
         <w:t>Mentoring projects</w:t>
       </w:r>
+      <w:r>
+        <w:t xml:space="preserve"> – Stephen and Suzann will help with NACD project and reach out to office for a meeting to answer some general questions</w:t>
+      </w:r>
     </w:p>
     <w:p>
       <w:pPr>
@@ -231,7 +258,7 @@
         </w:numPr>
       </w:pPr>
       <w:r>
-        <w:t>Terrain workshop</w:t>
+        <w:t>Reviewed schedule</w:t>
       </w:r>
     </w:p>
     <w:p>
@@ -243,19 +270,19 @@
         </w:numPr>
       </w:pPr>
       <w:r>
-        <w:t>GEE</w:t>
-      </w:r>
-    </w:p>
-    <w:p>
-      <w:pPr>
-        <w:pStyle w:val="ListParagraph"/>
-        <w:numPr>
-          <w:ilvl w:val="1"/>
+        <w:t>Koya university training</w:t>
+      </w:r>
+    </w:p>
+    <w:p>
+      <w:pPr>
+        <w:pStyle w:val="ListParagraph"/>
+        <w:numPr>
+          <w:ilvl w:val="0"/>
           <w:numId w:val="27"/>
         </w:numPr>
       </w:pPr>
       <w:r>
-        <w:t>Intro to DSM – mentors (6 or more needed)</w:t>
+        <w:t>Part 648</w:t>
       </w:r>
     </w:p>
     <w:p>
@@ -267,177 +294,10 @@
         </w:numPr>
       </w:pPr>
       <w:r>
-        <w:t>RSS as part of FY22 refresh – checklist for RSS certification at Regional Office</w:t>
-      </w:r>
-    </w:p>
-    <w:p>
-      <w:pPr>
-        <w:pStyle w:val="ListParagraph"/>
-        <w:numPr>
-          <w:ilvl w:val="1"/>
-          <w:numId w:val="27"/>
-        </w:numPr>
-        <w:rPr>
-          <w:highlight w:val="yellow"/>
-        </w:rPr>
-      </w:pPr>
-      <w:r>
-        <w:rPr>
-          <w:highlight w:val="yellow"/>
-        </w:rPr>
-        <w:t>Tiffany will share document to edit</w:t>
-      </w:r>
-    </w:p>
-    <w:p>
-      <w:pPr>
-        <w:pStyle w:val="ListParagraph"/>
-        <w:numPr>
-          <w:ilvl w:val="1"/>
-          <w:numId w:val="27"/>
-        </w:numPr>
-      </w:pPr>
-      <w:r>
-        <w:t>Checklists</w:t>
-      </w:r>
-    </w:p>
-    <w:p>
-      <w:pPr>
-        <w:pStyle w:val="ListParagraph"/>
-        <w:numPr>
-          <w:ilvl w:val="2"/>
-          <w:numId w:val="27"/>
-        </w:numPr>
-      </w:pPr>
-      <w:r>
-        <w:t>QC checklist (SSS, SSO, cooperator)</w:t>
-      </w:r>
-    </w:p>
-    <w:p>
-      <w:pPr>
-        <w:pStyle w:val="ListParagraph"/>
-        <w:numPr>
-          <w:ilvl w:val="2"/>
-          <w:numId w:val="27"/>
-        </w:numPr>
-      </w:pPr>
-      <w:r>
-        <w:t>QA spatial checklist (GIS)</w:t>
-      </w:r>
-    </w:p>
-    <w:p>
-      <w:pPr>
-        <w:pStyle w:val="ListParagraph"/>
-        <w:numPr>
-          <w:ilvl w:val="2"/>
-          <w:numId w:val="27"/>
-        </w:numPr>
-      </w:pPr>
-      <w:r>
-        <w:t>QA tabular checklist (SDQS)</w:t>
-      </w:r>
-    </w:p>
-    <w:p>
-      <w:pPr>
-        <w:pStyle w:val="ListParagraph"/>
-        <w:numPr>
-          <w:ilvl w:val="1"/>
-          <w:numId w:val="27"/>
-        </w:numPr>
-      </w:pPr>
-      <w:r>
-        <w:t xml:space="preserve">Need tools for exporting </w:t>
-      </w:r>
-      <w:r>
-        <w:t xml:space="preserve">– </w:t>
-      </w:r>
-      <w:r>
-        <w:rPr>
-          <w:highlight w:val="yellow"/>
-        </w:rPr>
-        <w:t xml:space="preserve">set up a meeting - </w:t>
-      </w:r>
-      <w:proofErr w:type="spellStart"/>
-      <w:r>
-        <w:rPr>
-          <w:highlight w:val="yellow"/>
-        </w:rPr>
-        <w:t>Suz</w:t>
-      </w:r>
-      <w:proofErr w:type="spellEnd"/>
-    </w:p>
-    <w:p>
-      <w:pPr>
-        <w:pStyle w:val="ListParagraph"/>
-        <w:numPr>
-          <w:ilvl w:val="2"/>
-          <w:numId w:val="27"/>
-        </w:numPr>
-      </w:pPr>
-      <w:r>
-        <w:t>Chad, Adolfo, Kyle</w:t>
-      </w:r>
-    </w:p>
-    <w:p>
-      <w:pPr>
-        <w:pStyle w:val="ListParagraph"/>
-        <w:numPr>
-          <w:ilvl w:val="2"/>
-          <w:numId w:val="27"/>
-        </w:numPr>
-      </w:pPr>
-      <w:r>
-        <w:t>Joe, Tiffany, Jess</w:t>
-      </w:r>
-      <w:r>
-        <w:t>, Alex</w:t>
-      </w:r>
-    </w:p>
-    <w:p>
-      <w:pPr>
-        <w:pStyle w:val="ListParagraph"/>
-        <w:numPr>
-          <w:ilvl w:val="2"/>
-          <w:numId w:val="27"/>
-        </w:numPr>
-      </w:pPr>
-      <w:r>
-        <w:t>Export NASIS data to data warehouse</w:t>
-      </w:r>
-    </w:p>
-    <w:p>
-      <w:pPr>
-        <w:pStyle w:val="ListParagraph"/>
-        <w:numPr>
-          <w:ilvl w:val="0"/>
-          <w:numId w:val="27"/>
-        </w:numPr>
-      </w:pPr>
-      <w:r>
-        <w:t xml:space="preserve">Part 648 updates </w:t>
-      </w:r>
-    </w:p>
-    <w:p>
-      <w:pPr>
-        <w:pStyle w:val="ListParagraph"/>
-        <w:numPr>
-          <w:ilvl w:val="1"/>
-          <w:numId w:val="27"/>
-        </w:numPr>
-      </w:pPr>
-      <w:r>
-        <w:t>Accuracy metrics</w:t>
-      </w:r>
-    </w:p>
-    <w:p>
-      <w:pPr>
-        <w:pStyle w:val="ListParagraph"/>
-        <w:numPr>
-          <w:ilvl w:val="1"/>
-          <w:numId w:val="27"/>
-        </w:numPr>
-      </w:pPr>
-      <w:r>
-        <w:t>Uncertainty layers</w:t>
+        <w:t>RSS checklists</w:t>
+      </w:r>
+      <w:r>
+        <w:t xml:space="preserve"> – next time</w:t>
       </w:r>
     </w:p>
     <w:p>
@@ -460,7 +320,7 @@
           <w:b/>
           <w:sz w:val="32"/>
         </w:rPr>
-        <w:t>2/15/22</w:t>
+        <w:t>3/15/22</w:t>
       </w:r>
     </w:p>
     <w:p>
@@ -473,7 +333,7 @@
         <w:pStyle w:val="ListParagraph"/>
         <w:numPr>
           <w:ilvl w:val="0"/>
-          <w:numId w:val="28"/>
+          <w:numId w:val="29"/>
         </w:numPr>
       </w:pPr>
       <w:r>
@@ -485,19 +345,22 @@
         <w:pStyle w:val="ListParagraph"/>
         <w:numPr>
           <w:ilvl w:val="0"/>
-          <w:numId w:val="28"/>
-        </w:numPr>
-      </w:pPr>
-      <w:r>
-        <w:t xml:space="preserve">Chad Ferguson –  </w:t>
-      </w:r>
-    </w:p>
-    <w:p>
-      <w:pPr>
-        <w:pStyle w:val="ListParagraph"/>
-        <w:numPr>
-          <w:ilvl w:val="0"/>
-          <w:numId w:val="28"/>
+          <w:numId w:val="29"/>
+        </w:numPr>
+      </w:pPr>
+      <w:r>
+        <w:t xml:space="preserve">Chad Ferguson – </w:t>
+      </w:r>
+      <w:r>
+        <w:t>absent</w:t>
+      </w:r>
+    </w:p>
+    <w:p>
+      <w:pPr>
+        <w:pStyle w:val="ListParagraph"/>
+        <w:numPr>
+          <w:ilvl w:val="0"/>
+          <w:numId w:val="29"/>
         </w:numPr>
       </w:pPr>
       <w:r>
@@ -509,19 +372,22 @@
         <w:pStyle w:val="ListParagraph"/>
         <w:numPr>
           <w:ilvl w:val="0"/>
-          <w:numId w:val="28"/>
-        </w:numPr>
-      </w:pPr>
-      <w:r>
-        <w:t xml:space="preserve">Jessica Philippe –  </w:t>
-      </w:r>
-    </w:p>
-    <w:p>
-      <w:pPr>
-        <w:pStyle w:val="ListParagraph"/>
-        <w:numPr>
-          <w:ilvl w:val="0"/>
-          <w:numId w:val="28"/>
+          <w:numId w:val="29"/>
+        </w:numPr>
+      </w:pPr>
+      <w:r>
+        <w:t xml:space="preserve">Jessica Philippe – </w:t>
+      </w:r>
+      <w:r>
+        <w:t>absent</w:t>
+      </w:r>
+    </w:p>
+    <w:p>
+      <w:pPr>
+        <w:pStyle w:val="ListParagraph"/>
+        <w:numPr>
+          <w:ilvl w:val="0"/>
+          <w:numId w:val="29"/>
         </w:numPr>
       </w:pPr>
       <w:r>
@@ -533,20 +399,22 @@
         <w:pStyle w:val="ListParagraph"/>
         <w:numPr>
           <w:ilvl w:val="0"/>
-          <w:numId w:val="28"/>
-        </w:numPr>
-      </w:pPr>
-      <w:r>
-        <w:lastRenderedPageBreak/>
+          <w:numId w:val="29"/>
+        </w:numPr>
+      </w:pPr>
+      <w:r>
         <w:t xml:space="preserve">Stephen Roecker – </w:t>
       </w:r>
-    </w:p>
-    <w:p>
-      <w:pPr>
-        <w:pStyle w:val="ListParagraph"/>
-        <w:numPr>
-          <w:ilvl w:val="0"/>
-          <w:numId w:val="28"/>
+      <w:r>
+        <w:t>absent</w:t>
+      </w:r>
+    </w:p>
+    <w:p>
+      <w:pPr>
+        <w:pStyle w:val="ListParagraph"/>
+        <w:numPr>
+          <w:ilvl w:val="0"/>
+          <w:numId w:val="29"/>
         </w:numPr>
       </w:pPr>
       <w:r>
@@ -558,7 +426,7 @@
         <w:pStyle w:val="ListParagraph"/>
         <w:numPr>
           <w:ilvl w:val="0"/>
-          <w:numId w:val="28"/>
+          <w:numId w:val="29"/>
         </w:numPr>
       </w:pPr>
       <w:r>
@@ -570,7 +438,7 @@
         <w:pStyle w:val="ListParagraph"/>
         <w:numPr>
           <w:ilvl w:val="0"/>
-          <w:numId w:val="28"/>
+          <w:numId w:val="29"/>
         </w:numPr>
         <w:tabs>
           <w:tab w:val="left" w:pos="720"/>
@@ -587,19 +455,19 @@
         <w:pStyle w:val="ListParagraph"/>
         <w:numPr>
           <w:ilvl w:val="0"/>
-          <w:numId w:val="28"/>
-        </w:numPr>
-      </w:pPr>
-      <w:r>
-        <w:t>Dave White – absent</w:t>
-      </w:r>
-    </w:p>
-    <w:p>
-      <w:pPr>
-        <w:pStyle w:val="ListParagraph"/>
-        <w:numPr>
-          <w:ilvl w:val="0"/>
-          <w:numId w:val="28"/>
+          <w:numId w:val="29"/>
+        </w:numPr>
+      </w:pPr>
+      <w:r>
+        <w:t xml:space="preserve">Dave White – </w:t>
+      </w:r>
+    </w:p>
+    <w:p>
+      <w:pPr>
+        <w:pStyle w:val="ListParagraph"/>
+        <w:numPr>
+          <w:ilvl w:val="0"/>
+          <w:numId w:val="29"/>
         </w:numPr>
       </w:pPr>
       <w:r>
@@ -628,30 +496,19 @@
         </w:numPr>
       </w:pPr>
       <w:r>
-        <w:t>Part 648 updates – need to figure out file permissions for the FT</w:t>
-      </w:r>
-      <w:r>
-        <w:t xml:space="preserve"> (</w:t>
-      </w:r>
-      <w:proofErr w:type="spellStart"/>
-      <w:r>
-        <w:t>Suz</w:t>
-      </w:r>
-      <w:proofErr w:type="spellEnd"/>
-      <w:r>
-        <w:t>)</w:t>
-      </w:r>
-    </w:p>
-    <w:p>
-      <w:pPr>
-        <w:pStyle w:val="ListParagraph"/>
-        <w:numPr>
-          <w:ilvl w:val="0"/>
+        <w:t xml:space="preserve">Training </w:t>
+      </w:r>
+    </w:p>
+    <w:p>
+      <w:pPr>
+        <w:pStyle w:val="ListParagraph"/>
+        <w:numPr>
+          <w:ilvl w:val="1"/>
           <w:numId w:val="27"/>
         </w:numPr>
       </w:pPr>
       <w:r>
-        <w:t xml:space="preserve">Raster Soil Survey Project in NASIS </w:t>
+        <w:t>Terrain workshop</w:t>
       </w:r>
     </w:p>
     <w:p>
@@ -663,10 +520,8 @@
         </w:numPr>
       </w:pPr>
       <w:r>
-        <w:t xml:space="preserve">Will incorporate standard naming convention </w:t>
-      </w:r>
-      <w:r>
-        <w:t>into upcoming edits of Part 648</w:t>
+        <w:lastRenderedPageBreak/>
+        <w:t>GEE</w:t>
       </w:r>
     </w:p>
     <w:p>
@@ -678,11 +533,183 @@
         </w:numPr>
       </w:pPr>
       <w:r>
-        <w:t>Higher level NASIS changes will wait – check in with Kyle near the end of the FY</w:t>
-      </w:r>
-    </w:p>
-    <w:p/>
-    <w:p/>
+        <w:t>Intro to DSM – mentors (6 or more needed)</w:t>
+      </w:r>
+    </w:p>
+    <w:p>
+      <w:pPr>
+        <w:pStyle w:val="ListParagraph"/>
+        <w:numPr>
+          <w:ilvl w:val="0"/>
+          <w:numId w:val="27"/>
+        </w:numPr>
+      </w:pPr>
+      <w:r>
+        <w:t>RSS as part of FY22 refresh – checklist for RSS certification at Regional Office</w:t>
+      </w:r>
+    </w:p>
+    <w:p>
+      <w:pPr>
+        <w:pStyle w:val="ListParagraph"/>
+        <w:numPr>
+          <w:ilvl w:val="1"/>
+          <w:numId w:val="27"/>
+        </w:numPr>
+        <w:rPr>
+          <w:highlight w:val="yellow"/>
+        </w:rPr>
+      </w:pPr>
+      <w:r>
+        <w:rPr>
+          <w:highlight w:val="yellow"/>
+        </w:rPr>
+        <w:t>Tiffany will share document to edit</w:t>
+      </w:r>
+    </w:p>
+    <w:p>
+      <w:pPr>
+        <w:pStyle w:val="ListParagraph"/>
+        <w:numPr>
+          <w:ilvl w:val="1"/>
+          <w:numId w:val="27"/>
+        </w:numPr>
+      </w:pPr>
+      <w:r>
+        <w:t>Checklists</w:t>
+      </w:r>
+    </w:p>
+    <w:p>
+      <w:pPr>
+        <w:pStyle w:val="ListParagraph"/>
+        <w:numPr>
+          <w:ilvl w:val="2"/>
+          <w:numId w:val="27"/>
+        </w:numPr>
+      </w:pPr>
+      <w:r>
+        <w:t>QC checklist (SSS, SSO, cooperator)</w:t>
+      </w:r>
+    </w:p>
+    <w:p>
+      <w:pPr>
+        <w:pStyle w:val="ListParagraph"/>
+        <w:numPr>
+          <w:ilvl w:val="2"/>
+          <w:numId w:val="27"/>
+        </w:numPr>
+      </w:pPr>
+      <w:r>
+        <w:t>QA spatial checklist (GIS)</w:t>
+      </w:r>
+    </w:p>
+    <w:p>
+      <w:pPr>
+        <w:pStyle w:val="ListParagraph"/>
+        <w:numPr>
+          <w:ilvl w:val="2"/>
+          <w:numId w:val="27"/>
+        </w:numPr>
+      </w:pPr>
+      <w:r>
+        <w:t>QA tabular checklist (SDQS)</w:t>
+      </w:r>
+    </w:p>
+    <w:p>
+      <w:pPr>
+        <w:pStyle w:val="ListParagraph"/>
+        <w:numPr>
+          <w:ilvl w:val="1"/>
+          <w:numId w:val="27"/>
+        </w:numPr>
+      </w:pPr>
+      <w:r>
+        <w:t xml:space="preserve">Need tools for exporting </w:t>
+      </w:r>
+      <w:r>
+        <w:t xml:space="preserve">– </w:t>
+      </w:r>
+      <w:r>
+        <w:rPr>
+          <w:highlight w:val="yellow"/>
+        </w:rPr>
+        <w:t>set up a meeting - Suz</w:t>
+      </w:r>
+    </w:p>
+    <w:p>
+      <w:pPr>
+        <w:pStyle w:val="ListParagraph"/>
+        <w:numPr>
+          <w:ilvl w:val="2"/>
+          <w:numId w:val="27"/>
+        </w:numPr>
+      </w:pPr>
+      <w:r>
+        <w:t>Chad, Adolfo, Kyle</w:t>
+      </w:r>
+    </w:p>
+    <w:p>
+      <w:pPr>
+        <w:pStyle w:val="ListParagraph"/>
+        <w:numPr>
+          <w:ilvl w:val="2"/>
+          <w:numId w:val="27"/>
+        </w:numPr>
+      </w:pPr>
+      <w:r>
+        <w:t>Joe, Tiffany, Jess</w:t>
+      </w:r>
+      <w:r>
+        <w:t>, Alex</w:t>
+      </w:r>
+    </w:p>
+    <w:p>
+      <w:pPr>
+        <w:pStyle w:val="ListParagraph"/>
+        <w:numPr>
+          <w:ilvl w:val="2"/>
+          <w:numId w:val="27"/>
+        </w:numPr>
+      </w:pPr>
+      <w:r>
+        <w:t>Export NASIS data to data warehouse</w:t>
+      </w:r>
+    </w:p>
+    <w:p>
+      <w:pPr>
+        <w:pStyle w:val="ListParagraph"/>
+        <w:numPr>
+          <w:ilvl w:val="0"/>
+          <w:numId w:val="27"/>
+        </w:numPr>
+      </w:pPr>
+      <w:r>
+        <w:t xml:space="preserve">Part 648 updates </w:t>
+      </w:r>
+    </w:p>
+    <w:p>
+      <w:pPr>
+        <w:pStyle w:val="ListParagraph"/>
+        <w:numPr>
+          <w:ilvl w:val="1"/>
+          <w:numId w:val="27"/>
+        </w:numPr>
+      </w:pPr>
+      <w:r>
+        <w:t>Accuracy metrics</w:t>
+      </w:r>
+    </w:p>
+    <w:p>
+      <w:pPr>
+        <w:pStyle w:val="ListParagraph"/>
+        <w:numPr>
+          <w:ilvl w:val="1"/>
+          <w:numId w:val="27"/>
+        </w:numPr>
+      </w:pPr>
+      <w:r>
+        <w:t>Uncertainty layers</w:t>
+      </w:r>
+    </w:p>
     <w:p>
       <w:pPr>
         <w:rPr>
@@ -690,12 +717,20 @@
           <w:sz w:val="32"/>
         </w:rPr>
       </w:pPr>
-      <w:r>
+    </w:p>
+    <w:p>
+      <w:pPr>
         <w:rPr>
           <w:b/>
           <w:sz w:val="32"/>
         </w:rPr>
-        <w:t>1/18/22</w:t>
+      </w:pPr>
+      <w:r>
+        <w:rPr>
+          <w:b/>
+          <w:sz w:val="32"/>
+        </w:rPr>
+        <w:t>2/15/22</w:t>
       </w:r>
     </w:p>
     <w:p>
@@ -708,7 +743,7 @@
         <w:pStyle w:val="ListParagraph"/>
         <w:numPr>
           <w:ilvl w:val="0"/>
-          <w:numId w:val="25"/>
+          <w:numId w:val="28"/>
         </w:numPr>
       </w:pPr>
       <w:r>
@@ -720,7 +755,7 @@
         <w:pStyle w:val="ListParagraph"/>
         <w:numPr>
           <w:ilvl w:val="0"/>
-          <w:numId w:val="25"/>
+          <w:numId w:val="28"/>
         </w:numPr>
       </w:pPr>
       <w:r>
@@ -732,7 +767,7 @@
         <w:pStyle w:val="ListParagraph"/>
         <w:numPr>
           <w:ilvl w:val="0"/>
-          <w:numId w:val="25"/>
+          <w:numId w:val="28"/>
         </w:numPr>
       </w:pPr>
       <w:r>
@@ -744,7 +779,7 @@
         <w:pStyle w:val="ListParagraph"/>
         <w:numPr>
           <w:ilvl w:val="0"/>
-          <w:numId w:val="25"/>
+          <w:numId w:val="28"/>
         </w:numPr>
       </w:pPr>
       <w:r>
@@ -756,22 +791,19 @@
         <w:pStyle w:val="ListParagraph"/>
         <w:numPr>
           <w:ilvl w:val="0"/>
-          <w:numId w:val="25"/>
-        </w:numPr>
-      </w:pPr>
-      <w:r>
-        <w:t xml:space="preserve">Chance Robinson – </w:t>
-      </w:r>
-      <w:r>
-        <w:t>absent</w:t>
-      </w:r>
-    </w:p>
-    <w:p>
-      <w:pPr>
-        <w:pStyle w:val="ListParagraph"/>
-        <w:numPr>
-          <w:ilvl w:val="0"/>
-          <w:numId w:val="25"/>
+          <w:numId w:val="28"/>
+        </w:numPr>
+      </w:pPr>
+      <w:r>
+        <w:t>Chance Robinson – absent</w:t>
+      </w:r>
+    </w:p>
+    <w:p>
+      <w:pPr>
+        <w:pStyle w:val="ListParagraph"/>
+        <w:numPr>
+          <w:ilvl w:val="0"/>
+          <w:numId w:val="28"/>
         </w:numPr>
       </w:pPr>
       <w:r>
@@ -783,34 +815,31 @@
         <w:pStyle w:val="ListParagraph"/>
         <w:numPr>
           <w:ilvl w:val="0"/>
-          <w:numId w:val="25"/>
-        </w:numPr>
-      </w:pPr>
-      <w:r>
-        <w:t xml:space="preserve">Betsy Schug – </w:t>
-      </w:r>
-    </w:p>
-    <w:p>
-      <w:pPr>
-        <w:pStyle w:val="ListParagraph"/>
-        <w:numPr>
-          <w:ilvl w:val="0"/>
-          <w:numId w:val="25"/>
+          <w:numId w:val="28"/>
+        </w:numPr>
+      </w:pPr>
+      <w:r>
+        <w:t>Betsy Schug – absent</w:t>
+      </w:r>
+    </w:p>
+    <w:p>
+      <w:pPr>
+        <w:pStyle w:val="ListParagraph"/>
+        <w:numPr>
+          <w:ilvl w:val="0"/>
+          <w:numId w:val="28"/>
         </w:numPr>
       </w:pPr>
       <w:r>
         <w:t xml:space="preserve">Tiffany Allen – </w:t>
       </w:r>
-      <w:r>
-        <w:t>absent</w:t>
-      </w:r>
-    </w:p>
-    <w:p>
-      <w:pPr>
-        <w:pStyle w:val="ListParagraph"/>
-        <w:numPr>
-          <w:ilvl w:val="0"/>
-          <w:numId w:val="25"/>
+    </w:p>
+    <w:p>
+      <w:pPr>
+        <w:pStyle w:val="ListParagraph"/>
+        <w:numPr>
+          <w:ilvl w:val="0"/>
+          <w:numId w:val="28"/>
         </w:numPr>
         <w:tabs>
           <w:tab w:val="left" w:pos="720"/>
@@ -827,26 +856,23 @@
         <w:pStyle w:val="ListParagraph"/>
         <w:numPr>
           <w:ilvl w:val="0"/>
-          <w:numId w:val="25"/>
-        </w:numPr>
-      </w:pPr>
-      <w:r>
-        <w:t xml:space="preserve">Dave White – </w:t>
-      </w:r>
-    </w:p>
-    <w:p>
-      <w:pPr>
-        <w:pStyle w:val="ListParagraph"/>
-        <w:numPr>
-          <w:ilvl w:val="0"/>
-          <w:numId w:val="25"/>
-        </w:numPr>
-      </w:pPr>
-      <w:r>
-        <w:t xml:space="preserve">Jim Thompson – </w:t>
-      </w:r>
-      <w:r>
-        <w:t>absent</w:t>
+          <w:numId w:val="28"/>
+        </w:numPr>
+      </w:pPr>
+      <w:r>
+        <w:t>Dave White – absent</w:t>
+      </w:r>
+    </w:p>
+    <w:p>
+      <w:pPr>
+        <w:pStyle w:val="ListParagraph"/>
+        <w:numPr>
+          <w:ilvl w:val="0"/>
+          <w:numId w:val="28"/>
+        </w:numPr>
+      </w:pPr>
+      <w:r>
+        <w:t>Jim Thompson – absent</w:t>
       </w:r>
     </w:p>
     <w:p/>
@@ -855,7 +881,7 @@
         <w:pStyle w:val="ListParagraph"/>
         <w:numPr>
           <w:ilvl w:val="0"/>
-          <w:numId w:val="24"/>
+          <w:numId w:val="27"/>
         </w:numPr>
       </w:pPr>
       <w:r>
@@ -867,281 +893,56 @@
         <w:pStyle w:val="ListParagraph"/>
         <w:numPr>
           <w:ilvl w:val="0"/>
-          <w:numId w:val="24"/>
-        </w:numPr>
-      </w:pPr>
-      <w:r>
-        <w:t>Validation – how to design independent validation – number of points required?</w:t>
-      </w:r>
-    </w:p>
-    <w:p>
-      <w:pPr>
-        <w:pStyle w:val="ListParagraph"/>
-        <w:numPr>
-          <w:ilvl w:val="1"/>
-          <w:numId w:val="24"/>
-        </w:numPr>
-      </w:pPr>
-      <w:r>
-        <w:t>Add more info into RSS levels</w:t>
-      </w:r>
-      <w:r>
-        <w:t xml:space="preserve"> regarding independent validation</w:t>
-      </w:r>
-    </w:p>
-    <w:p>
-      <w:pPr>
-        <w:numPr>
-          <w:ilvl w:val="0"/>
-          <w:numId w:val="24"/>
-        </w:numPr>
-        <w:spacing w:after="0" w:line="240" w:lineRule="auto"/>
-      </w:pPr>
-      <w:r>
-        <w:t xml:space="preserve">Part 648 </w:t>
-      </w:r>
-    </w:p>
-    <w:p>
-      <w:pPr>
-        <w:numPr>
-          <w:ilvl w:val="1"/>
-          <w:numId w:val="24"/>
-        </w:numPr>
-        <w:spacing w:after="0" w:line="240" w:lineRule="auto"/>
-      </w:pPr>
-      <w:r>
-        <w:t>Updates</w:t>
-      </w:r>
-    </w:p>
-    <w:p>
-      <w:pPr>
-        <w:numPr>
-          <w:ilvl w:val="2"/>
-          <w:numId w:val="24"/>
-        </w:numPr>
-        <w:spacing w:after="0" w:line="240" w:lineRule="auto"/>
-      </w:pPr>
-      <w:r>
-        <w:t>Projection</w:t>
-      </w:r>
-    </w:p>
-    <w:p>
-      <w:pPr>
-        <w:numPr>
-          <w:ilvl w:val="2"/>
-          <w:numId w:val="24"/>
-        </w:numPr>
-        <w:spacing w:after="0" w:line="240" w:lineRule="auto"/>
-      </w:pPr>
-      <w:r>
-        <w:t>Snapping grid</w:t>
-      </w:r>
-    </w:p>
-    <w:p>
-      <w:pPr>
-        <w:numPr>
-          <w:ilvl w:val="2"/>
-          <w:numId w:val="24"/>
-        </w:numPr>
-        <w:spacing w:after="0" w:line="240" w:lineRule="auto"/>
-      </w:pPr>
-      <w:r>
-        <w:t>RSS levels</w:t>
-      </w:r>
-    </w:p>
-    <w:p>
-      <w:pPr>
-        <w:numPr>
-          <w:ilvl w:val="2"/>
-          <w:numId w:val="24"/>
-        </w:numPr>
-        <w:spacing w:after="0" w:line="240" w:lineRule="auto"/>
-      </w:pPr>
-      <w:proofErr w:type="spellStart"/>
-      <w:r>
-        <w:t>RaSS</w:t>
-      </w:r>
-      <w:proofErr w:type="spellEnd"/>
-      <w:r>
-        <w:t xml:space="preserve"> to RSS</w:t>
-      </w:r>
-    </w:p>
-    <w:p>
-      <w:pPr>
-        <w:numPr>
-          <w:ilvl w:val="2"/>
-          <w:numId w:val="24"/>
-        </w:numPr>
-        <w:spacing w:after="0" w:line="240" w:lineRule="auto"/>
-      </w:pPr>
-      <w:r>
-        <w:t>Metadata example review – maybe need standard language w/reference to the DSM webpage</w:t>
-      </w:r>
-    </w:p>
-    <w:p>
-      <w:pPr>
-        <w:numPr>
-          <w:ilvl w:val="3"/>
-          <w:numId w:val="24"/>
-        </w:numPr>
-        <w:spacing w:after="0" w:line="240" w:lineRule="auto"/>
-      </w:pPr>
-      <w:r>
-        <w:t>Stephen/Chad can help</w:t>
-      </w:r>
-    </w:p>
-    <w:p>
-      <w:pPr>
-        <w:numPr>
-          <w:ilvl w:val="2"/>
-          <w:numId w:val="24"/>
-        </w:numPr>
-        <w:spacing w:after="0" w:line="240" w:lineRule="auto"/>
-      </w:pPr>
-      <w:r>
-        <w:rPr>
-          <w:highlight w:val="yellow"/>
-        </w:rPr>
-        <w:t>DSS project type – is this added to MLRA project type or is it unique?</w:t>
-      </w:r>
-    </w:p>
-    <w:p>
-      <w:pPr>
-        <w:numPr>
-          <w:ilvl w:val="2"/>
-          <w:numId w:val="24"/>
-        </w:numPr>
-        <w:spacing w:after="0" w:line="240" w:lineRule="auto"/>
-      </w:pPr>
-      <w:r>
-        <w:t xml:space="preserve">Naming convention – </w:t>
-      </w:r>
-      <w:r>
-        <w:t xml:space="preserve">make consistent with </w:t>
-      </w:r>
-      <w:proofErr w:type="spellStart"/>
-      <w:r>
-        <w:t>gSSURGO</w:t>
-      </w:r>
-      <w:proofErr w:type="spellEnd"/>
-      <w:r>
-        <w:t xml:space="preserve"> </w:t>
-      </w:r>
-    </w:p>
-    <w:p>
-      <w:pPr>
-        <w:numPr>
-          <w:ilvl w:val="3"/>
-          <w:numId w:val="24"/>
-        </w:numPr>
-        <w:spacing w:after="0" w:line="240" w:lineRule="auto"/>
-      </w:pPr>
-      <w:r>
-        <w:lastRenderedPageBreak/>
-        <w:t>All states and territories currently have RSS legends with 2-digit state code, no 000</w:t>
-      </w:r>
-    </w:p>
-    <w:p>
-      <w:pPr>
-        <w:numPr>
-          <w:ilvl w:val="3"/>
-          <w:numId w:val="24"/>
-        </w:numPr>
-        <w:spacing w:after="0" w:line="240" w:lineRule="auto"/>
-      </w:pPr>
-      <w:r>
-        <w:t xml:space="preserve">Add year to </w:t>
-      </w:r>
-      <w:proofErr w:type="spellStart"/>
-      <w:r>
-        <w:t>gdb</w:t>
-      </w:r>
-      <w:proofErr w:type="spellEnd"/>
-      <w:r>
-        <w:t xml:space="preserve"> name</w:t>
-      </w:r>
-    </w:p>
-    <w:p>
-      <w:pPr>
-        <w:numPr>
-          <w:ilvl w:val="3"/>
-          <w:numId w:val="24"/>
-        </w:numPr>
-        <w:spacing w:after="0" w:line="240" w:lineRule="auto"/>
-      </w:pPr>
-      <w:r>
-        <w:t xml:space="preserve">Discuss </w:t>
-      </w:r>
-      <w:r>
-        <w:t>naming convention with Adolfo</w:t>
-      </w:r>
-    </w:p>
-    <w:p>
-      <w:pPr>
-        <w:numPr>
-          <w:ilvl w:val="4"/>
-          <w:numId w:val="24"/>
-        </w:numPr>
-        <w:spacing w:after="0" w:line="240" w:lineRule="auto"/>
-      </w:pPr>
-      <w:r>
-        <w:t xml:space="preserve">Add state abbreviation to feature classes in </w:t>
-      </w:r>
-      <w:proofErr w:type="spellStart"/>
-      <w:r>
-        <w:t>gdb</w:t>
-      </w:r>
-      <w:proofErr w:type="spellEnd"/>
-      <w:r>
-        <w:t xml:space="preserve"> for </w:t>
-      </w:r>
-      <w:proofErr w:type="spellStart"/>
-      <w:r>
-        <w:t>gSSURGO</w:t>
-      </w:r>
-      <w:proofErr w:type="spellEnd"/>
-      <w:r>
-        <w:t xml:space="preserve"> (and in RSS)</w:t>
-      </w:r>
-    </w:p>
-    <w:p>
-      <w:pPr>
-        <w:numPr>
-          <w:ilvl w:val="1"/>
-          <w:numId w:val="24"/>
-        </w:numPr>
-        <w:spacing w:after="0" w:line="240" w:lineRule="auto"/>
-      </w:pPr>
-      <w:r>
-        <w:t xml:space="preserve">Small group to start edits – </w:t>
-      </w:r>
-      <w:proofErr w:type="spellStart"/>
-      <w:r>
-        <w:rPr>
-          <w:highlight w:val="yellow"/>
-        </w:rPr>
-        <w:t>Suz</w:t>
-      </w:r>
-      <w:proofErr w:type="spellEnd"/>
-      <w:r>
-        <w:rPr>
-          <w:highlight w:val="yellow"/>
-        </w:rPr>
-        <w:t>/Jess</w:t>
-      </w:r>
-    </w:p>
-    <w:p>
-      <w:pPr>
-        <w:numPr>
-          <w:ilvl w:val="1"/>
-          <w:numId w:val="24"/>
-        </w:numPr>
-        <w:spacing w:after="0" w:line="240" w:lineRule="auto"/>
-      </w:pPr>
-      <w:r>
-        <w:t>Put a document in Teams for editing and with the list of updates</w:t>
-      </w:r>
-    </w:p>
+          <w:numId w:val="27"/>
+        </w:numPr>
+      </w:pPr>
+      <w:r>
+        <w:t>Part 648 updates – need to figure out file permissions for the FT</w:t>
+      </w:r>
+      <w:r>
+        <w:t xml:space="preserve"> (Suz)</w:t>
+      </w:r>
+    </w:p>
+    <w:p>
+      <w:pPr>
+        <w:pStyle w:val="ListParagraph"/>
+        <w:numPr>
+          <w:ilvl w:val="0"/>
+          <w:numId w:val="27"/>
+        </w:numPr>
+      </w:pPr>
+      <w:r>
+        <w:t xml:space="preserve">Raster Soil Survey Project in NASIS </w:t>
+      </w:r>
+    </w:p>
+    <w:p>
+      <w:pPr>
+        <w:pStyle w:val="ListParagraph"/>
+        <w:numPr>
+          <w:ilvl w:val="1"/>
+          <w:numId w:val="27"/>
+        </w:numPr>
+      </w:pPr>
+      <w:r>
+        <w:t xml:space="preserve">Will incorporate standard naming convention </w:t>
+      </w:r>
+      <w:r>
+        <w:t>into upcoming edits of Part 648</w:t>
+      </w:r>
+    </w:p>
+    <w:p>
+      <w:pPr>
+        <w:pStyle w:val="ListParagraph"/>
+        <w:numPr>
+          <w:ilvl w:val="1"/>
+          <w:numId w:val="27"/>
+        </w:numPr>
+      </w:pPr>
+      <w:r>
+        <w:t>Higher level NASIS changes will wait – check in with Kyle near the end of the FY</w:t>
+      </w:r>
+    </w:p>
+    <w:p/>
     <w:p/>
     <w:p>
       <w:pPr>
@@ -1155,35 +956,7 @@
           <w:b/>
           <w:sz w:val="32"/>
         </w:rPr>
-        <w:t>1</w:t>
-      </w:r>
-      <w:r>
-        <w:rPr>
-          <w:b/>
-          <w:sz w:val="32"/>
-        </w:rPr>
-        <w:t>1</w:t>
-      </w:r>
-      <w:r>
-        <w:rPr>
-          <w:b/>
-          <w:sz w:val="32"/>
-        </w:rPr>
-        <w:t>/</w:t>
-      </w:r>
-      <w:r>
-        <w:rPr>
-          <w:b/>
-          <w:sz w:val="32"/>
-        </w:rPr>
-        <w:t>1</w:t>
-      </w:r>
-      <w:r>
-        <w:rPr>
-          <w:b/>
-          <w:sz w:val="32"/>
-        </w:rPr>
-        <w:t>7/21</w:t>
+        <w:t>1/18/22</w:t>
       </w:r>
     </w:p>
     <w:p>
@@ -1196,7 +969,7 @@
         <w:pStyle w:val="ListParagraph"/>
         <w:numPr>
           <w:ilvl w:val="0"/>
-          <w:numId w:val="23"/>
+          <w:numId w:val="25"/>
         </w:numPr>
       </w:pPr>
       <w:r>
@@ -1208,7 +981,7 @@
         <w:pStyle w:val="ListParagraph"/>
         <w:numPr>
           <w:ilvl w:val="0"/>
-          <w:numId w:val="23"/>
+          <w:numId w:val="25"/>
         </w:numPr>
       </w:pPr>
       <w:r>
@@ -1220,10 +993,11 @@
         <w:pStyle w:val="ListParagraph"/>
         <w:numPr>
           <w:ilvl w:val="0"/>
-          <w:numId w:val="23"/>
-        </w:numPr>
-      </w:pPr>
-      <w:r>
+          <w:numId w:val="25"/>
+        </w:numPr>
+      </w:pPr>
+      <w:r>
+        <w:lastRenderedPageBreak/>
         <w:t xml:space="preserve">Suzann Kienast-Brown </w:t>
       </w:r>
     </w:p>
@@ -1232,11 +1006,23 @@
         <w:pStyle w:val="ListParagraph"/>
         <w:numPr>
           <w:ilvl w:val="0"/>
-          <w:numId w:val="23"/>
-        </w:numPr>
-      </w:pPr>
-      <w:r>
-        <w:t xml:space="preserve">Jessica Philippe – </w:t>
+          <w:numId w:val="25"/>
+        </w:numPr>
+      </w:pPr>
+      <w:r>
+        <w:t xml:space="preserve">Jessica Philippe –  </w:t>
+      </w:r>
+    </w:p>
+    <w:p>
+      <w:pPr>
+        <w:pStyle w:val="ListParagraph"/>
+        <w:numPr>
+          <w:ilvl w:val="0"/>
+          <w:numId w:val="25"/>
+        </w:numPr>
+      </w:pPr>
+      <w:r>
+        <w:t xml:space="preserve">Chance Robinson – </w:t>
       </w:r>
       <w:r>
         <w:t>absent</w:t>
@@ -1247,19 +1033,7 @@
         <w:pStyle w:val="ListParagraph"/>
         <w:numPr>
           <w:ilvl w:val="0"/>
-          <w:numId w:val="23"/>
-        </w:numPr>
-      </w:pPr>
-      <w:r>
-        <w:t xml:space="preserve">Chance Robinson – absent </w:t>
-      </w:r>
-    </w:p>
-    <w:p>
-      <w:pPr>
-        <w:pStyle w:val="ListParagraph"/>
-        <w:numPr>
-          <w:ilvl w:val="0"/>
-          <w:numId w:val="23"/>
+          <w:numId w:val="25"/>
         </w:numPr>
       </w:pPr>
       <w:r>
@@ -1271,7 +1045,7 @@
         <w:pStyle w:val="ListParagraph"/>
         <w:numPr>
           <w:ilvl w:val="0"/>
-          <w:numId w:val="23"/>
+          <w:numId w:val="25"/>
         </w:numPr>
       </w:pPr>
       <w:r>
@@ -1283,19 +1057,22 @@
         <w:pStyle w:val="ListParagraph"/>
         <w:numPr>
           <w:ilvl w:val="0"/>
-          <w:numId w:val="23"/>
+          <w:numId w:val="25"/>
         </w:numPr>
       </w:pPr>
       <w:r>
         <w:t xml:space="preserve">Tiffany Allen – </w:t>
       </w:r>
-    </w:p>
-    <w:p>
-      <w:pPr>
-        <w:pStyle w:val="ListParagraph"/>
-        <w:numPr>
-          <w:ilvl w:val="0"/>
-          <w:numId w:val="23"/>
+      <w:r>
+        <w:t>absent</w:t>
+      </w:r>
+    </w:p>
+    <w:p>
+      <w:pPr>
+        <w:pStyle w:val="ListParagraph"/>
+        <w:numPr>
+          <w:ilvl w:val="0"/>
+          <w:numId w:val="25"/>
         </w:numPr>
         <w:tabs>
           <w:tab w:val="left" w:pos="720"/>
@@ -1306,394 +1083,285 @@
       <w:r>
         <w:t xml:space="preserve">Alex Stum – </w:t>
       </w:r>
+    </w:p>
+    <w:p>
+      <w:pPr>
+        <w:pStyle w:val="ListParagraph"/>
+        <w:numPr>
+          <w:ilvl w:val="0"/>
+          <w:numId w:val="25"/>
+        </w:numPr>
+      </w:pPr>
+      <w:r>
+        <w:t xml:space="preserve">Dave White – </w:t>
+      </w:r>
+    </w:p>
+    <w:p>
+      <w:pPr>
+        <w:pStyle w:val="ListParagraph"/>
+        <w:numPr>
+          <w:ilvl w:val="0"/>
+          <w:numId w:val="25"/>
+        </w:numPr>
+      </w:pPr>
+      <w:r>
+        <w:t xml:space="preserve">Jim Thompson – </w:t>
+      </w:r>
       <w:r>
         <w:t>absent</w:t>
       </w:r>
     </w:p>
-    <w:p>
-      <w:pPr>
-        <w:pStyle w:val="ListParagraph"/>
-        <w:numPr>
-          <w:ilvl w:val="0"/>
-          <w:numId w:val="23"/>
-        </w:numPr>
-      </w:pPr>
-      <w:r>
-        <w:t xml:space="preserve">Dave White – </w:t>
-      </w:r>
-    </w:p>
-    <w:p>
-      <w:pPr>
-        <w:pStyle w:val="ListParagraph"/>
-        <w:numPr>
-          <w:ilvl w:val="0"/>
-          <w:numId w:val="23"/>
-        </w:numPr>
-      </w:pPr>
-      <w:r>
-        <w:t xml:space="preserve">Jim Thompson – absent </w:t>
-      </w:r>
-    </w:p>
     <w:p/>
     <w:p>
       <w:pPr>
-        <w:numPr>
-          <w:ilvl w:val="0"/>
-          <w:numId w:val="21"/>
+        <w:pStyle w:val="ListParagraph"/>
+        <w:numPr>
+          <w:ilvl w:val="0"/>
+          <w:numId w:val="24"/>
+        </w:numPr>
+      </w:pPr>
+      <w:r>
+        <w:t>Mentoring projects</w:t>
+      </w:r>
+    </w:p>
+    <w:p>
+      <w:pPr>
+        <w:pStyle w:val="ListParagraph"/>
+        <w:numPr>
+          <w:ilvl w:val="0"/>
+          <w:numId w:val="24"/>
+        </w:numPr>
+      </w:pPr>
+      <w:r>
+        <w:t>Validation – how to design independent validation – number of points required?</w:t>
+      </w:r>
+    </w:p>
+    <w:p>
+      <w:pPr>
+        <w:pStyle w:val="ListParagraph"/>
+        <w:numPr>
+          <w:ilvl w:val="1"/>
+          <w:numId w:val="24"/>
+        </w:numPr>
+      </w:pPr>
+      <w:r>
+        <w:t>Add more info into RSS levels</w:t>
+      </w:r>
+      <w:r>
+        <w:t xml:space="preserve"> regarding independent validation</w:t>
+      </w:r>
+    </w:p>
+    <w:p>
+      <w:pPr>
+        <w:numPr>
+          <w:ilvl w:val="0"/>
+          <w:numId w:val="24"/>
         </w:numPr>
         <w:spacing w:after="0" w:line="240" w:lineRule="auto"/>
       </w:pPr>
       <w:r>
-        <w:t>Mentoring projects</w:t>
-      </w:r>
-    </w:p>
-    <w:p>
-      <w:pPr>
-        <w:numPr>
-          <w:ilvl w:val="1"/>
-          <w:numId w:val="21"/>
+        <w:t xml:space="preserve">Part 648 </w:t>
+      </w:r>
+    </w:p>
+    <w:p>
+      <w:pPr>
+        <w:numPr>
+          <w:ilvl w:val="1"/>
+          <w:numId w:val="24"/>
         </w:numPr>
         <w:spacing w:after="0" w:line="240" w:lineRule="auto"/>
       </w:pPr>
       <w:r>
+        <w:t>Updates</w:t>
+      </w:r>
+    </w:p>
+    <w:p>
+      <w:pPr>
+        <w:numPr>
+          <w:ilvl w:val="2"/>
+          <w:numId w:val="24"/>
+        </w:numPr>
+        <w:spacing w:after="0" w:line="240" w:lineRule="auto"/>
+      </w:pPr>
+      <w:r>
+        <w:t>Projection</w:t>
+      </w:r>
+    </w:p>
+    <w:p>
+      <w:pPr>
+        <w:numPr>
+          <w:ilvl w:val="2"/>
+          <w:numId w:val="24"/>
+        </w:numPr>
+        <w:spacing w:after="0" w:line="240" w:lineRule="auto"/>
+      </w:pPr>
+      <w:r>
+        <w:t>Snapping grid</w:t>
+      </w:r>
+    </w:p>
+    <w:p>
+      <w:pPr>
+        <w:numPr>
+          <w:ilvl w:val="2"/>
+          <w:numId w:val="24"/>
+        </w:numPr>
+        <w:spacing w:after="0" w:line="240" w:lineRule="auto"/>
+      </w:pPr>
+      <w:r>
+        <w:t>RSS levels</w:t>
+      </w:r>
+    </w:p>
+    <w:p>
+      <w:pPr>
+        <w:numPr>
+          <w:ilvl w:val="2"/>
+          <w:numId w:val="24"/>
+        </w:numPr>
+        <w:spacing w:after="0" w:line="240" w:lineRule="auto"/>
+      </w:pPr>
+      <w:r>
+        <w:t>RaSS to RSS</w:t>
+      </w:r>
+    </w:p>
+    <w:p>
+      <w:pPr>
+        <w:numPr>
+          <w:ilvl w:val="2"/>
+          <w:numId w:val="24"/>
+        </w:numPr>
+        <w:spacing w:after="0" w:line="240" w:lineRule="auto"/>
+      </w:pPr>
+      <w:r>
+        <w:t>Metadata example review – maybe need standard language w/reference to the DSM webpage</w:t>
+      </w:r>
+    </w:p>
+    <w:p>
+      <w:pPr>
+        <w:numPr>
+          <w:ilvl w:val="3"/>
+          <w:numId w:val="24"/>
+        </w:numPr>
+        <w:spacing w:after="0" w:line="240" w:lineRule="auto"/>
+      </w:pPr>
+      <w:r>
+        <w:t>Stephen/Chad can help</w:t>
+      </w:r>
+    </w:p>
+    <w:p>
+      <w:pPr>
+        <w:numPr>
+          <w:ilvl w:val="2"/>
+          <w:numId w:val="24"/>
+        </w:numPr>
+        <w:spacing w:after="0" w:line="240" w:lineRule="auto"/>
+      </w:pPr>
+      <w:r>
         <w:rPr>
           <w:highlight w:val="yellow"/>
         </w:rPr>
-        <w:t>Progress reports in Jan</w:t>
-      </w:r>
-    </w:p>
-    <w:p>
-      <w:pPr>
-        <w:numPr>
-          <w:ilvl w:val="0"/>
-          <w:numId w:val="21"/>
+        <w:t>DSS project type – is this added to MLRA project type or is it unique?</w:t>
+      </w:r>
+    </w:p>
+    <w:p>
+      <w:pPr>
+        <w:numPr>
+          <w:ilvl w:val="2"/>
+          <w:numId w:val="24"/>
         </w:numPr>
         <w:spacing w:after="0" w:line="240" w:lineRule="auto"/>
       </w:pPr>
       <w:r>
-        <w:t xml:space="preserve">Part 648 </w:t>
-      </w:r>
-    </w:p>
-    <w:p>
-      <w:pPr>
-        <w:numPr>
-          <w:ilvl w:val="1"/>
-          <w:numId w:val="21"/>
+        <w:t xml:space="preserve">Naming convention – </w:t>
+      </w:r>
+      <w:r>
+        <w:t>make consistent with gSSURGO</w:t>
+      </w:r>
+      <w:r>
+        <w:t xml:space="preserve"> </w:t>
+      </w:r>
+    </w:p>
+    <w:p>
+      <w:pPr>
+        <w:numPr>
+          <w:ilvl w:val="3"/>
+          <w:numId w:val="24"/>
         </w:numPr>
         <w:spacing w:after="0" w:line="240" w:lineRule="auto"/>
       </w:pPr>
       <w:r>
-        <w:t>Updates</w:t>
-      </w:r>
-    </w:p>
-    <w:p>
-      <w:pPr>
-        <w:numPr>
-          <w:ilvl w:val="2"/>
-          <w:numId w:val="21"/>
+        <w:t>All states and territories currently have RSS legends with 2-digit state code, no 000</w:t>
+      </w:r>
+    </w:p>
+    <w:p>
+      <w:pPr>
+        <w:numPr>
+          <w:ilvl w:val="3"/>
+          <w:numId w:val="24"/>
         </w:numPr>
         <w:spacing w:after="0" w:line="240" w:lineRule="auto"/>
       </w:pPr>
       <w:r>
-        <w:t>Projection</w:t>
-      </w:r>
-    </w:p>
-    <w:p>
-      <w:pPr>
-        <w:numPr>
-          <w:ilvl w:val="2"/>
-          <w:numId w:val="21"/>
+        <w:t>Add year to gdb name</w:t>
+      </w:r>
+    </w:p>
+    <w:p>
+      <w:pPr>
+        <w:numPr>
+          <w:ilvl w:val="3"/>
+          <w:numId w:val="24"/>
         </w:numPr>
         <w:spacing w:after="0" w:line="240" w:lineRule="auto"/>
       </w:pPr>
       <w:r>
-        <w:t>Snapping grid</w:t>
-      </w:r>
-    </w:p>
-    <w:p>
-      <w:pPr>
-        <w:numPr>
-          <w:ilvl w:val="2"/>
-          <w:numId w:val="21"/>
+        <w:t xml:space="preserve">Discuss </w:t>
+      </w:r>
+      <w:r>
+        <w:t>naming convention with Adolfo</w:t>
+      </w:r>
+    </w:p>
+    <w:p>
+      <w:pPr>
+        <w:numPr>
+          <w:ilvl w:val="4"/>
+          <w:numId w:val="24"/>
         </w:numPr>
         <w:spacing w:after="0" w:line="240" w:lineRule="auto"/>
       </w:pPr>
       <w:r>
-        <w:t>RSS levels</w:t>
-      </w:r>
-    </w:p>
-    <w:p>
-      <w:pPr>
-        <w:numPr>
-          <w:ilvl w:val="2"/>
-          <w:numId w:val="21"/>
+        <w:t>Add state abbreviation to feature classes in gdb for gSSURGO (and in RSS)</w:t>
+      </w:r>
+    </w:p>
+    <w:p>
+      <w:pPr>
+        <w:numPr>
+          <w:ilvl w:val="1"/>
+          <w:numId w:val="24"/>
         </w:numPr>
         <w:spacing w:after="0" w:line="240" w:lineRule="auto"/>
       </w:pPr>
-      <w:proofErr w:type="spellStart"/>
-      <w:r>
-        <w:t>RaSS</w:t>
-      </w:r>
-      <w:proofErr w:type="spellEnd"/>
-      <w:r>
-        <w:t xml:space="preserve"> to RSS</w:t>
-      </w:r>
-    </w:p>
-    <w:p>
-      <w:pPr>
-        <w:numPr>
-          <w:ilvl w:val="2"/>
-          <w:numId w:val="21"/>
+      <w:r>
+        <w:t xml:space="preserve">Small group to start edits – </w:t>
+      </w:r>
+      <w:r>
+        <w:rPr>
+          <w:highlight w:val="yellow"/>
+        </w:rPr>
+        <w:t>Suz/Jess</w:t>
+      </w:r>
+    </w:p>
+    <w:p>
+      <w:pPr>
+        <w:numPr>
+          <w:ilvl w:val="1"/>
+          <w:numId w:val="24"/>
         </w:numPr>
         <w:spacing w:after="0" w:line="240" w:lineRule="auto"/>
       </w:pPr>
       <w:r>
-        <w:t>Metadata example</w:t>
-      </w:r>
-      <w:r>
-        <w:t xml:space="preserve"> review – maybe need standard language w/reference to the DSM webpage</w:t>
-      </w:r>
-    </w:p>
-    <w:p>
-      <w:pPr>
-        <w:numPr>
-          <w:ilvl w:val="2"/>
-          <w:numId w:val="21"/>
-        </w:numPr>
-        <w:spacing w:after="0" w:line="240" w:lineRule="auto"/>
-      </w:pPr>
-      <w:r>
-        <w:rPr>
-          <w:highlight w:val="yellow"/>
-        </w:rPr>
-        <w:t>DSS project type – is this added to MLRA project type or is it unique?</w:t>
-      </w:r>
-    </w:p>
-    <w:p>
-      <w:pPr>
-        <w:numPr>
-          <w:ilvl w:val="2"/>
-          <w:numId w:val="21"/>
-        </w:numPr>
-        <w:spacing w:after="0" w:line="240" w:lineRule="auto"/>
-      </w:pPr>
-      <w:r>
-        <w:t xml:space="preserve">Naming convention – </w:t>
-      </w:r>
-      <w:r>
-        <w:rPr>
-          <w:highlight w:val="yellow"/>
-        </w:rPr>
-        <w:t xml:space="preserve">make consistent with </w:t>
-      </w:r>
-      <w:proofErr w:type="spellStart"/>
-      <w:r>
-        <w:rPr>
-          <w:highlight w:val="yellow"/>
-        </w:rPr>
-        <w:t>gSSURGO</w:t>
-      </w:r>
-      <w:proofErr w:type="spellEnd"/>
-      <w:r>
-        <w:t xml:space="preserve"> (check with Kyle on </w:t>
-      </w:r>
-      <w:proofErr w:type="spellStart"/>
-      <w:r>
-        <w:t>gNATSGO</w:t>
-      </w:r>
-      <w:proofErr w:type="spellEnd"/>
-      <w:r>
-        <w:t>)</w:t>
-      </w:r>
-    </w:p>
-    <w:p>
-      <w:pPr>
-        <w:numPr>
-          <w:ilvl w:val="3"/>
-          <w:numId w:val="21"/>
-        </w:numPr>
-        <w:spacing w:after="0" w:line="240" w:lineRule="auto"/>
-      </w:pPr>
-      <w:r>
-        <w:t>All states and territories currently have RSS legends with 2-digit state code, no 000</w:t>
-      </w:r>
-    </w:p>
-    <w:p>
-      <w:pPr>
-        <w:numPr>
-          <w:ilvl w:val="3"/>
-          <w:numId w:val="21"/>
-        </w:numPr>
-        <w:spacing w:after="0" w:line="240" w:lineRule="auto"/>
-      </w:pPr>
-      <w:r>
-        <w:t xml:space="preserve">Add year to </w:t>
-      </w:r>
-      <w:proofErr w:type="spellStart"/>
-      <w:r>
-        <w:t>gdb</w:t>
-      </w:r>
-      <w:proofErr w:type="spellEnd"/>
-      <w:r>
-        <w:t xml:space="preserve"> name</w:t>
-      </w:r>
-    </w:p>
-    <w:p>
-      <w:pPr>
-        <w:numPr>
-          <w:ilvl w:val="1"/>
-          <w:numId w:val="21"/>
-        </w:numPr>
-        <w:spacing w:after="0" w:line="240" w:lineRule="auto"/>
-      </w:pPr>
-      <w:r>
-        <w:t xml:space="preserve">Small group to start edits – </w:t>
-      </w:r>
-      <w:proofErr w:type="spellStart"/>
-      <w:r>
-        <w:rPr>
-          <w:highlight w:val="yellow"/>
-        </w:rPr>
-        <w:t>Suz</w:t>
-      </w:r>
-      <w:proofErr w:type="spellEnd"/>
-      <w:r>
-        <w:rPr>
-          <w:highlight w:val="yellow"/>
-        </w:rPr>
-        <w:t>/Jess</w:t>
-      </w:r>
-    </w:p>
-    <w:p>
-      <w:pPr>
-        <w:numPr>
-          <w:ilvl w:val="0"/>
-          <w:numId w:val="21"/>
-        </w:numPr>
-        <w:spacing w:after="0" w:line="240" w:lineRule="auto"/>
-      </w:pPr>
-      <w:r>
-        <w:t xml:space="preserve">Correlation of SSURGO and RSS map units </w:t>
-      </w:r>
-    </w:p>
-    <w:p>
-      <w:pPr>
-        <w:numPr>
-          <w:ilvl w:val="1"/>
-          <w:numId w:val="21"/>
-        </w:numPr>
-        <w:spacing w:after="0" w:line="240" w:lineRule="auto"/>
-      </w:pPr>
-      <w:r>
-        <w:t>Should they be the same or not?</w:t>
-      </w:r>
-    </w:p>
-    <w:p>
-      <w:pPr>
-        <w:numPr>
-          <w:ilvl w:val="2"/>
-          <w:numId w:val="21"/>
-        </w:numPr>
-        <w:spacing w:after="0" w:line="240" w:lineRule="auto"/>
-      </w:pPr>
-      <w:r>
-        <w:t>No consensus yet</w:t>
-      </w:r>
-    </w:p>
-    <w:p>
-      <w:pPr>
-        <w:numPr>
-          <w:ilvl w:val="2"/>
-          <w:numId w:val="21"/>
-        </w:numPr>
-        <w:spacing w:after="0" w:line="240" w:lineRule="auto"/>
-      </w:pPr>
-      <w:r>
-        <w:t>Needs to be consistent and user friendly</w:t>
-      </w:r>
-    </w:p>
-    <w:p>
-      <w:pPr>
-        <w:numPr>
-          <w:ilvl w:val="1"/>
-          <w:numId w:val="21"/>
-        </w:numPr>
-        <w:spacing w:after="0" w:line="240" w:lineRule="auto"/>
-      </w:pPr>
-      <w:r>
-        <w:lastRenderedPageBreak/>
-        <w:t>Map unit type in map unit table</w:t>
-      </w:r>
-    </w:p>
-    <w:p>
-      <w:pPr>
-        <w:pStyle w:val="ListParagraph"/>
-        <w:numPr>
-          <w:ilvl w:val="1"/>
-          <w:numId w:val="21"/>
-        </w:numPr>
-      </w:pPr>
-      <w:r>
-        <w:t>MLRA map unit is current option; should we have a new Raster map unit type?</w:t>
-      </w:r>
-      <w:r>
-        <w:t xml:space="preserve"> </w:t>
-      </w:r>
-    </w:p>
-    <w:p>
-      <w:pPr>
-        <w:pStyle w:val="ListParagraph"/>
-        <w:numPr>
-          <w:ilvl w:val="1"/>
-          <w:numId w:val="21"/>
-        </w:numPr>
-      </w:pPr>
-      <w:r>
-        <w:t>Standards would be updated</w:t>
-      </w:r>
-    </w:p>
-    <w:p>
-      <w:pPr>
-        <w:pStyle w:val="ListParagraph"/>
-        <w:numPr>
-          <w:ilvl w:val="1"/>
-          <w:numId w:val="21"/>
-        </w:numPr>
-      </w:pPr>
-      <w:r>
-        <w:t>Discussion for another meeting</w:t>
-      </w:r>
-    </w:p>
-    <w:p>
-      <w:pPr>
-        <w:pStyle w:val="ListParagraph"/>
-        <w:numPr>
-          <w:ilvl w:val="0"/>
-          <w:numId w:val="21"/>
-        </w:numPr>
-      </w:pPr>
-      <w:r>
-        <w:t>Dec practitioner call</w:t>
-      </w:r>
-    </w:p>
-    <w:p>
-      <w:pPr>
-        <w:pStyle w:val="ListParagraph"/>
-        <w:numPr>
-          <w:ilvl w:val="1"/>
-          <w:numId w:val="21"/>
-        </w:numPr>
-      </w:pPr>
-      <w:r>
-        <w:t>Joe will check with Bradley Miller at IA state</w:t>
-      </w:r>
-    </w:p>
-    <w:p>
-      <w:pPr>
-        <w:spacing w:after="0" w:line="240" w:lineRule="auto"/>
-        <w:ind w:left="2160"/>
-      </w:pPr>
-    </w:p>
+        <w:t>Put a document in Teams for editing and with the list of updates</w:t>
+      </w:r>
+    </w:p>
+    <w:p/>
     <w:p>
       <w:pPr>
         <w:rPr>
@@ -1706,7 +1374,35 @@
           <w:b/>
           <w:sz w:val="32"/>
         </w:rPr>
-        <w:t>10/27/21</w:t>
+        <w:t>1</w:t>
+      </w:r>
+      <w:r>
+        <w:rPr>
+          <w:b/>
+          <w:sz w:val="32"/>
+        </w:rPr>
+        <w:t>1</w:t>
+      </w:r>
+      <w:r>
+        <w:rPr>
+          <w:b/>
+          <w:sz w:val="32"/>
+        </w:rPr>
+        <w:t>/</w:t>
+      </w:r>
+      <w:r>
+        <w:rPr>
+          <w:b/>
+          <w:sz w:val="32"/>
+        </w:rPr>
+        <w:t>1</w:t>
+      </w:r>
+      <w:r>
+        <w:rPr>
+          <w:b/>
+          <w:sz w:val="32"/>
+        </w:rPr>
+        <w:t>7/21</w:t>
       </w:r>
     </w:p>
     <w:p>
@@ -1719,7 +1415,7 @@
         <w:pStyle w:val="ListParagraph"/>
         <w:numPr>
           <w:ilvl w:val="0"/>
-          <w:numId w:val="22"/>
+          <w:numId w:val="23"/>
         </w:numPr>
       </w:pPr>
       <w:r>
@@ -1731,7 +1427,7 @@
         <w:pStyle w:val="ListParagraph"/>
         <w:numPr>
           <w:ilvl w:val="0"/>
-          <w:numId w:val="22"/>
+          <w:numId w:val="23"/>
         </w:numPr>
       </w:pPr>
       <w:r>
@@ -1743,7 +1439,7 @@
         <w:pStyle w:val="ListParagraph"/>
         <w:numPr>
           <w:ilvl w:val="0"/>
-          <w:numId w:val="22"/>
+          <w:numId w:val="23"/>
         </w:numPr>
       </w:pPr>
       <w:r>
@@ -1755,19 +1451,22 @@
         <w:pStyle w:val="ListParagraph"/>
         <w:numPr>
           <w:ilvl w:val="0"/>
-          <w:numId w:val="22"/>
-        </w:numPr>
-      </w:pPr>
-      <w:r>
-        <w:t xml:space="preserve">Jessica Philippe –  </w:t>
-      </w:r>
-    </w:p>
-    <w:p>
-      <w:pPr>
-        <w:pStyle w:val="ListParagraph"/>
-        <w:numPr>
-          <w:ilvl w:val="0"/>
-          <w:numId w:val="22"/>
+          <w:numId w:val="23"/>
+        </w:numPr>
+      </w:pPr>
+      <w:r>
+        <w:t xml:space="preserve">Jessica Philippe – </w:t>
+      </w:r>
+      <w:r>
+        <w:t>absent</w:t>
+      </w:r>
+    </w:p>
+    <w:p>
+      <w:pPr>
+        <w:pStyle w:val="ListParagraph"/>
+        <w:numPr>
+          <w:ilvl w:val="0"/>
+          <w:numId w:val="23"/>
         </w:numPr>
       </w:pPr>
       <w:r>
@@ -1779,7 +1478,7 @@
         <w:pStyle w:val="ListParagraph"/>
         <w:numPr>
           <w:ilvl w:val="0"/>
-          <w:numId w:val="22"/>
+          <w:numId w:val="23"/>
         </w:numPr>
       </w:pPr>
       <w:r>
@@ -1791,7 +1490,7 @@
         <w:pStyle w:val="ListParagraph"/>
         <w:numPr>
           <w:ilvl w:val="0"/>
-          <w:numId w:val="22"/>
+          <w:numId w:val="23"/>
         </w:numPr>
       </w:pPr>
       <w:r>
@@ -1803,7 +1502,7 @@
         <w:pStyle w:val="ListParagraph"/>
         <w:numPr>
           <w:ilvl w:val="0"/>
-          <w:numId w:val="22"/>
+          <w:numId w:val="23"/>
         </w:numPr>
       </w:pPr>
       <w:r>
@@ -1815,7 +1514,7 @@
         <w:pStyle w:val="ListParagraph"/>
         <w:numPr>
           <w:ilvl w:val="0"/>
-          <w:numId w:val="22"/>
+          <w:numId w:val="23"/>
         </w:numPr>
         <w:tabs>
           <w:tab w:val="left" w:pos="720"/>
@@ -1826,92 +1525,300 @@
       <w:r>
         <w:t xml:space="preserve">Alex Stum – </w:t>
       </w:r>
-    </w:p>
-    <w:p>
-      <w:pPr>
-        <w:pStyle w:val="ListParagraph"/>
-        <w:numPr>
-          <w:ilvl w:val="0"/>
-          <w:numId w:val="22"/>
-        </w:numPr>
-      </w:pPr>
-      <w:r>
-        <w:t xml:space="preserve">Dave White </w:t>
-      </w:r>
-      <w:r>
-        <w:t xml:space="preserve">– </w:t>
-      </w:r>
-    </w:p>
-    <w:p>
-      <w:pPr>
-        <w:pStyle w:val="ListParagraph"/>
-        <w:numPr>
-          <w:ilvl w:val="0"/>
-          <w:numId w:val="22"/>
-        </w:numPr>
-      </w:pPr>
-      <w:r>
-        <w:t>Jim Thompson</w:t>
-      </w:r>
-      <w:r>
-        <w:t xml:space="preserve"> – absent </w:t>
-      </w:r>
-    </w:p>
-    <w:p>
-      <w:pPr>
-        <w:rPr>
-          <w:b/>
-          <w:szCs w:val="16"/>
-        </w:rPr>
-      </w:pPr>
-    </w:p>
-    <w:p>
-      <w:pPr>
-        <w:pStyle w:val="ListParagraph"/>
-        <w:numPr>
-          <w:ilvl w:val="0"/>
-          <w:numId w:val="19"/>
-        </w:numPr>
-      </w:pPr>
-      <w:r>
-        <w:t>Maine field work</w:t>
-      </w:r>
-    </w:p>
-    <w:p>
-      <w:pPr>
-        <w:pStyle w:val="ListParagraph"/>
-        <w:numPr>
-          <w:ilvl w:val="1"/>
-          <w:numId w:val="19"/>
-        </w:numPr>
+      <w:r>
+        <w:t>absent</w:t>
+      </w:r>
+    </w:p>
+    <w:p>
+      <w:pPr>
+        <w:pStyle w:val="ListParagraph"/>
+        <w:numPr>
+          <w:ilvl w:val="0"/>
+          <w:numId w:val="23"/>
+        </w:numPr>
+      </w:pPr>
+      <w:r>
+        <w:lastRenderedPageBreak/>
+        <w:t xml:space="preserve">Dave White – </w:t>
+      </w:r>
+    </w:p>
+    <w:p>
+      <w:pPr>
+        <w:pStyle w:val="ListParagraph"/>
+        <w:numPr>
+          <w:ilvl w:val="0"/>
+          <w:numId w:val="23"/>
+        </w:numPr>
+      </w:pPr>
+      <w:r>
+        <w:t xml:space="preserve">Jim Thompson – absent </w:t>
+      </w:r>
+    </w:p>
+    <w:p/>
+    <w:p>
+      <w:pPr>
+        <w:numPr>
+          <w:ilvl w:val="0"/>
+          <w:numId w:val="21"/>
+        </w:numPr>
+        <w:spacing w:after="0" w:line="240" w:lineRule="auto"/>
+      </w:pPr>
+      <w:r>
+        <w:t>Mentoring projects</w:t>
+      </w:r>
+    </w:p>
+    <w:p>
+      <w:pPr>
+        <w:numPr>
+          <w:ilvl w:val="1"/>
+          <w:numId w:val="21"/>
+        </w:numPr>
+        <w:spacing w:after="0" w:line="240" w:lineRule="auto"/>
+      </w:pPr>
+      <w:r>
         <w:rPr>
           <w:highlight w:val="yellow"/>
         </w:rPr>
+        <w:t>Progress reports in Jan</w:t>
+      </w:r>
+    </w:p>
+    <w:p>
+      <w:pPr>
+        <w:numPr>
+          <w:ilvl w:val="0"/>
+          <w:numId w:val="21"/>
+        </w:numPr>
+        <w:spacing w:after="0" w:line="240" w:lineRule="auto"/>
+      </w:pPr>
+      <w:r>
+        <w:t xml:space="preserve">Part 648 </w:t>
+      </w:r>
+    </w:p>
+    <w:p>
+      <w:pPr>
+        <w:numPr>
+          <w:ilvl w:val="1"/>
+          <w:numId w:val="21"/>
+        </w:numPr>
+        <w:spacing w:after="0" w:line="240" w:lineRule="auto"/>
+      </w:pPr>
+      <w:r>
+        <w:t>Updates</w:t>
+      </w:r>
+    </w:p>
+    <w:p>
+      <w:pPr>
+        <w:numPr>
+          <w:ilvl w:val="2"/>
+          <w:numId w:val="21"/>
+        </w:numPr>
+        <w:spacing w:after="0" w:line="240" w:lineRule="auto"/>
+      </w:pPr>
+      <w:r>
+        <w:t>Projection</w:t>
+      </w:r>
+    </w:p>
+    <w:p>
+      <w:pPr>
+        <w:numPr>
+          <w:ilvl w:val="2"/>
+          <w:numId w:val="21"/>
+        </w:numPr>
+        <w:spacing w:after="0" w:line="240" w:lineRule="auto"/>
+      </w:pPr>
+      <w:r>
+        <w:t>Snapping grid</w:t>
+      </w:r>
+    </w:p>
+    <w:p>
+      <w:pPr>
+        <w:numPr>
+          <w:ilvl w:val="2"/>
+          <w:numId w:val="21"/>
+        </w:numPr>
+        <w:spacing w:after="0" w:line="240" w:lineRule="auto"/>
+      </w:pPr>
+      <w:r>
+        <w:t>RSS levels</w:t>
+      </w:r>
+    </w:p>
+    <w:p>
+      <w:pPr>
+        <w:numPr>
+          <w:ilvl w:val="2"/>
+          <w:numId w:val="21"/>
+        </w:numPr>
+        <w:spacing w:after="0" w:line="240" w:lineRule="auto"/>
+      </w:pPr>
+      <w:r>
+        <w:t>RaSS to RSS</w:t>
+      </w:r>
+    </w:p>
+    <w:p>
+      <w:pPr>
+        <w:numPr>
+          <w:ilvl w:val="2"/>
+          <w:numId w:val="21"/>
+        </w:numPr>
+        <w:spacing w:after="0" w:line="240" w:lineRule="auto"/>
+      </w:pPr>
+      <w:r>
+        <w:t>Metadata example</w:t>
+      </w:r>
+      <w:r>
+        <w:t xml:space="preserve"> review – maybe need standard language w/reference to the DSM webpage</w:t>
+      </w:r>
+    </w:p>
+    <w:p>
+      <w:pPr>
+        <w:numPr>
+          <w:ilvl w:val="2"/>
+          <w:numId w:val="21"/>
+        </w:numPr>
+        <w:spacing w:after="0" w:line="240" w:lineRule="auto"/>
       </w:pPr>
       <w:r>
         <w:rPr>
           <w:highlight w:val="yellow"/>
         </w:rPr>
-        <w:t xml:space="preserve">Provide Colby’s ppt </w:t>
+        <w:t>DSS project type – is this added to MLRA project type or is it unique?</w:t>
+      </w:r>
+    </w:p>
+    <w:p>
+      <w:pPr>
+        <w:numPr>
+          <w:ilvl w:val="2"/>
+          <w:numId w:val="21"/>
+        </w:numPr>
+        <w:spacing w:after="0" w:line="240" w:lineRule="auto"/>
+      </w:pPr>
+      <w:r>
+        <w:t xml:space="preserve">Naming convention – </w:t>
       </w:r>
       <w:r>
         <w:rPr>
           <w:highlight w:val="yellow"/>
         </w:rPr>
-        <w:t xml:space="preserve">– </w:t>
-      </w:r>
-      <w:proofErr w:type="spellStart"/>
+        <w:t>make consistent with gSSURGO</w:t>
+      </w:r>
+      <w:r>
+        <w:t xml:space="preserve"> (check with Kyle on gNATSGO)</w:t>
+      </w:r>
+    </w:p>
+    <w:p>
+      <w:pPr>
+        <w:numPr>
+          <w:ilvl w:val="3"/>
+          <w:numId w:val="21"/>
+        </w:numPr>
+        <w:spacing w:after="0" w:line="240" w:lineRule="auto"/>
+      </w:pPr>
+      <w:r>
+        <w:t>All states and territories currently have RSS legends with 2-digit state code, no 000</w:t>
+      </w:r>
+    </w:p>
+    <w:p>
+      <w:pPr>
+        <w:numPr>
+          <w:ilvl w:val="3"/>
+          <w:numId w:val="21"/>
+        </w:numPr>
+        <w:spacing w:after="0" w:line="240" w:lineRule="auto"/>
+      </w:pPr>
+      <w:r>
+        <w:t>Add year to gdb name</w:t>
+      </w:r>
+    </w:p>
+    <w:p>
+      <w:pPr>
+        <w:numPr>
+          <w:ilvl w:val="1"/>
+          <w:numId w:val="21"/>
+        </w:numPr>
+        <w:spacing w:after="0" w:line="240" w:lineRule="auto"/>
+      </w:pPr>
+      <w:r>
+        <w:t xml:space="preserve">Small group to start edits – </w:t>
+      </w:r>
       <w:r>
         <w:rPr>
           <w:highlight w:val="yellow"/>
         </w:rPr>
-        <w:t>Suz</w:t>
-      </w:r>
-      <w:proofErr w:type="spellEnd"/>
-      <w:r>
-        <w:rPr>
-          <w:highlight w:val="yellow"/>
-        </w:rPr>
+        <w:t>Suz/Jess</w:t>
+      </w:r>
+    </w:p>
+    <w:p>
+      <w:pPr>
+        <w:numPr>
+          <w:ilvl w:val="0"/>
+          <w:numId w:val="21"/>
+        </w:numPr>
+        <w:spacing w:after="0" w:line="240" w:lineRule="auto"/>
+      </w:pPr>
+      <w:r>
+        <w:t xml:space="preserve">Correlation of SSURGO and RSS map units </w:t>
+      </w:r>
+    </w:p>
+    <w:p>
+      <w:pPr>
+        <w:numPr>
+          <w:ilvl w:val="1"/>
+          <w:numId w:val="21"/>
+        </w:numPr>
+        <w:spacing w:after="0" w:line="240" w:lineRule="auto"/>
+      </w:pPr>
+      <w:r>
+        <w:t>Should they be the same or not?</w:t>
+      </w:r>
+    </w:p>
+    <w:p>
+      <w:pPr>
+        <w:numPr>
+          <w:ilvl w:val="2"/>
+          <w:numId w:val="21"/>
+        </w:numPr>
+        <w:spacing w:after="0" w:line="240" w:lineRule="auto"/>
+      </w:pPr>
+      <w:r>
+        <w:t>No consensus yet</w:t>
+      </w:r>
+    </w:p>
+    <w:p>
+      <w:pPr>
+        <w:numPr>
+          <w:ilvl w:val="2"/>
+          <w:numId w:val="21"/>
+        </w:numPr>
+        <w:spacing w:after="0" w:line="240" w:lineRule="auto"/>
+      </w:pPr>
+      <w:r>
+        <w:t>Needs to be consistent and user friendly</w:t>
+      </w:r>
+    </w:p>
+    <w:p>
+      <w:pPr>
+        <w:numPr>
+          <w:ilvl w:val="1"/>
+          <w:numId w:val="21"/>
+        </w:numPr>
+        <w:spacing w:after="0" w:line="240" w:lineRule="auto"/>
+      </w:pPr>
+      <w:r>
+        <w:t>Map unit type in map unit table</w:t>
+      </w:r>
+    </w:p>
+    <w:p>
+      <w:pPr>
+        <w:pStyle w:val="ListParagraph"/>
+        <w:numPr>
+          <w:ilvl w:val="1"/>
+          <w:numId w:val="21"/>
+        </w:numPr>
+      </w:pPr>
+      <w:r>
+        <w:t>MLRA map unit is current option; should we have a new Raster map unit type?</w:t>
+      </w:r>
+      <w:r>
         <w:t xml:space="preserve"> </w:t>
       </w:r>
     </w:p>
@@ -1919,463 +1826,55 @@
       <w:pPr>
         <w:pStyle w:val="ListParagraph"/>
         <w:numPr>
-          <w:ilvl w:val="0"/>
-          <w:numId w:val="19"/>
-        </w:numPr>
-      </w:pPr>
-      <w:r>
-        <w:t>Project updates</w:t>
-      </w:r>
-    </w:p>
-    <w:p>
-      <w:pPr>
-        <w:pStyle w:val="ListParagraph"/>
-        <w:numPr>
-          <w:ilvl w:val="1"/>
-          <w:numId w:val="19"/>
-        </w:numPr>
-      </w:pPr>
-      <w:r>
-        <w:t xml:space="preserve">Most are done </w:t>
-      </w:r>
-      <w:r>
-        <w:t xml:space="preserve">with field work and in office entering </w:t>
-      </w:r>
-      <w:proofErr w:type="spellStart"/>
-      <w:r>
-        <w:t>pedon</w:t>
-      </w:r>
-      <w:proofErr w:type="spellEnd"/>
-      <w:r>
-        <w:t xml:space="preserve"> data</w:t>
-      </w:r>
-    </w:p>
-    <w:p>
-      <w:pPr>
-        <w:pStyle w:val="ListParagraph"/>
-        <w:numPr>
-          <w:ilvl w:val="0"/>
-          <w:numId w:val="19"/>
-        </w:numPr>
-      </w:pPr>
-      <w:r>
-        <w:t>Soils2026 projects</w:t>
-      </w:r>
-    </w:p>
-    <w:p>
-      <w:pPr>
-        <w:pStyle w:val="ListParagraph"/>
-        <w:numPr>
-          <w:ilvl w:val="1"/>
-          <w:numId w:val="19"/>
-        </w:numPr>
-      </w:pPr>
-      <w:r>
-        <w:t>Summary of project classes and potential for DSM mentors</w:t>
-      </w:r>
-    </w:p>
-    <w:p>
-      <w:pPr>
-        <w:pStyle w:val="ListParagraph"/>
-        <w:numPr>
-          <w:ilvl w:val="1"/>
-          <w:numId w:val="19"/>
-        </w:numPr>
-      </w:pPr>
-      <w:r>
-        <w:t>Project details deadline in Nov</w:t>
-      </w:r>
-    </w:p>
-    <w:p>
-      <w:pPr>
-        <w:pStyle w:val="ListParagraph"/>
-        <w:numPr>
-          <w:ilvl w:val="0"/>
-          <w:numId w:val="19"/>
-        </w:numPr>
-      </w:pPr>
-      <w:r>
-        <w:t>Springfield SSO mentor request</w:t>
-      </w:r>
-      <w:r>
-        <w:t xml:space="preserve"> (Tiffany and </w:t>
-      </w:r>
-      <w:proofErr w:type="spellStart"/>
-      <w:r>
-        <w:t>Suz</w:t>
-      </w:r>
-      <w:proofErr w:type="spellEnd"/>
-      <w:r>
-        <w:t>)</w:t>
-      </w:r>
-    </w:p>
-    <w:p>
-      <w:pPr>
-        <w:pStyle w:val="ListParagraph"/>
-        <w:numPr>
-          <w:ilvl w:val="1"/>
-          <w:numId w:val="19"/>
-        </w:numPr>
-      </w:pPr>
-      <w:r>
-        <w:t>Need to define</w:t>
-      </w:r>
-    </w:p>
-    <w:p>
-      <w:pPr>
-        <w:pStyle w:val="ListParagraph"/>
-        <w:numPr>
-          <w:ilvl w:val="2"/>
-          <w:numId w:val="19"/>
-        </w:numPr>
-      </w:pPr>
-      <w:r>
-        <w:t>Project extent</w:t>
-      </w:r>
-    </w:p>
-    <w:p>
-      <w:pPr>
-        <w:pStyle w:val="ListParagraph"/>
-        <w:numPr>
-          <w:ilvl w:val="2"/>
-          <w:numId w:val="19"/>
-        </w:numPr>
-      </w:pPr>
-      <w:r>
-        <w:t>Role</w:t>
-      </w:r>
-      <w:r>
-        <w:t>s</w:t>
-      </w:r>
-    </w:p>
-    <w:p>
-      <w:pPr>
-        <w:pStyle w:val="ListParagraph"/>
-        <w:numPr>
-          <w:ilvl w:val="2"/>
-          <w:numId w:val="19"/>
-        </w:numPr>
-      </w:pPr>
-      <w:r>
-        <w:t>Project objectives</w:t>
-      </w:r>
-    </w:p>
-    <w:p>
-      <w:pPr>
-        <w:pStyle w:val="ListParagraph"/>
-        <w:numPr>
-          <w:ilvl w:val="1"/>
-          <w:numId w:val="19"/>
-        </w:numPr>
-      </w:pPr>
-      <w:r>
-        <w:t>Start with a limited scope of a specific catena, parent material, etc. to develop process then apply to other areas</w:t>
-      </w:r>
-    </w:p>
-    <w:p>
-      <w:pPr>
-        <w:pStyle w:val="ListParagraph"/>
-        <w:numPr>
-          <w:ilvl w:val="1"/>
-          <w:numId w:val="19"/>
-        </w:numPr>
-      </w:pPr>
-      <w:r>
-        <w:t>Compartmentalize mentoring</w:t>
-      </w:r>
-    </w:p>
-    <w:p>
-      <w:pPr>
-        <w:pStyle w:val="ListParagraph"/>
-        <w:numPr>
-          <w:ilvl w:val="1"/>
-          <w:numId w:val="19"/>
-        </w:numPr>
-      </w:pPr>
-      <w:r>
-        <w:t>Involve GTAC?</w:t>
-      </w:r>
-      <w:r>
-        <w:t xml:space="preserve"> – </w:t>
-      </w:r>
-      <w:proofErr w:type="spellStart"/>
-      <w:r>
-        <w:rPr>
-          <w:highlight w:val="yellow"/>
-        </w:rPr>
-        <w:t>Suz</w:t>
-      </w:r>
-      <w:proofErr w:type="spellEnd"/>
-      <w:r>
-        <w:rPr>
-          <w:highlight w:val="yellow"/>
-        </w:rPr>
-        <w:t xml:space="preserve"> reach out to </w:t>
-      </w:r>
-      <w:r>
-        <w:rPr>
-          <w:highlight w:val="yellow"/>
-        </w:rPr>
-        <w:t>Rob</w:t>
-      </w:r>
-      <w:r>
-        <w:rPr>
-          <w:highlight w:val="yellow"/>
-        </w:rPr>
-        <w:t xml:space="preserve"> – done</w:t>
-      </w:r>
-      <w:r>
-        <w:t xml:space="preserve"> </w:t>
-      </w:r>
-    </w:p>
-    <w:p>
-      <w:pPr>
-        <w:pStyle w:val="ListParagraph"/>
-        <w:numPr>
-          <w:ilvl w:val="1"/>
-          <w:numId w:val="19"/>
-        </w:numPr>
-      </w:pPr>
-      <w:r>
-        <w:rPr>
-          <w:highlight w:val="yellow"/>
-        </w:rPr>
-        <w:t>Set up initial meeting (SSO) after Statement of Commitment is complete</w:t>
-      </w:r>
-    </w:p>
-    <w:p>
-      <w:pPr>
-        <w:pStyle w:val="ListParagraph"/>
-        <w:numPr>
-          <w:ilvl w:val="0"/>
-          <w:numId w:val="19"/>
-        </w:numPr>
-      </w:pPr>
-      <w:r>
-        <w:t xml:space="preserve">RSS </w:t>
-      </w:r>
-    </w:p>
-    <w:p>
-      <w:pPr>
-        <w:pStyle w:val="ListParagraph"/>
-        <w:numPr>
-          <w:ilvl w:val="1"/>
-          <w:numId w:val="19"/>
-        </w:numPr>
-      </w:pPr>
-      <w:r>
-        <w:t>Update on RSS coordinator</w:t>
-      </w:r>
-    </w:p>
-    <w:p>
-      <w:pPr>
-        <w:pStyle w:val="ListParagraph"/>
-        <w:numPr>
-          <w:ilvl w:val="1"/>
-          <w:numId w:val="19"/>
-        </w:numPr>
-      </w:pPr>
-      <w:r>
-        <w:t>RSS and ASR – timing and requirements</w:t>
-      </w:r>
-    </w:p>
-    <w:p>
-      <w:pPr>
-        <w:pStyle w:val="ListParagraph"/>
-        <w:numPr>
-          <w:ilvl w:val="1"/>
-          <w:numId w:val="19"/>
-        </w:numPr>
-      </w:pPr>
-      <w:r>
-        <w:t>RSS map units/tabular data vs SSURGO map units/tabular data</w:t>
-      </w:r>
-    </w:p>
-    <w:p>
-      <w:pPr>
-        <w:pStyle w:val="ListParagraph"/>
-        <w:numPr>
-          <w:ilvl w:val="2"/>
-          <w:numId w:val="19"/>
-        </w:numPr>
-      </w:pPr>
-      <w:r>
-        <w:t xml:space="preserve">Conversations w/Kyle </w:t>
-      </w:r>
-    </w:p>
-    <w:p>
-      <w:pPr>
-        <w:pStyle w:val="ListParagraph"/>
-        <w:numPr>
-          <w:ilvl w:val="2"/>
-          <w:numId w:val="19"/>
-        </w:numPr>
-      </w:pPr>
-      <w:r>
-        <w:t>Guidance on population based on project needs</w:t>
-      </w:r>
-    </w:p>
-    <w:p>
-      <w:pPr>
-        <w:pStyle w:val="ListParagraph"/>
-        <w:numPr>
-          <w:ilvl w:val="1"/>
-          <w:numId w:val="19"/>
-        </w:numPr>
-      </w:pPr>
-      <w:r>
-        <w:t>Getting RSS pushed to SDA – needs discussion</w:t>
-      </w:r>
-    </w:p>
-    <w:p>
-      <w:pPr>
-        <w:pStyle w:val="ListParagraph"/>
-        <w:numPr>
-          <w:ilvl w:val="1"/>
-          <w:numId w:val="19"/>
-        </w:numPr>
-      </w:pPr>
-      <w:r>
-        <w:rPr>
-          <w:highlight w:val="yellow"/>
-        </w:rPr>
-        <w:lastRenderedPageBreak/>
-        <w:t xml:space="preserve">Chad will look at options to automate building of RSS </w:t>
-      </w:r>
-      <w:proofErr w:type="spellStart"/>
-      <w:r>
-        <w:rPr>
-          <w:highlight w:val="yellow"/>
-        </w:rPr>
-        <w:t>gdb</w:t>
-      </w:r>
-      <w:proofErr w:type="spellEnd"/>
-    </w:p>
-    <w:p>
-      <w:pPr>
-        <w:pStyle w:val="ListParagraph"/>
-        <w:numPr>
-          <w:ilvl w:val="1"/>
-          <w:numId w:val="19"/>
-        </w:numPr>
-      </w:pPr>
-      <w:r>
-        <w:rPr>
-          <w:highlight w:val="yellow"/>
-        </w:rPr>
-        <w:t>Joe is working on checklist</w:t>
-      </w:r>
-    </w:p>
-    <w:p>
-      <w:pPr>
-        <w:pStyle w:val="ListParagraph"/>
-        <w:numPr>
-          <w:ilvl w:val="0"/>
-          <w:numId w:val="19"/>
-        </w:numPr>
-      </w:pPr>
-      <w:r>
-        <w:t>Update of current RSS datasets &amp; anticipated new datasets (follow-up re: email from Kyle)</w:t>
-      </w:r>
-    </w:p>
-    <w:p>
-      <w:pPr>
-        <w:pStyle w:val="ListParagraph"/>
-        <w:numPr>
-          <w:ilvl w:val="1"/>
-          <w:numId w:val="19"/>
-        </w:numPr>
-      </w:pPr>
-      <w:r>
-        <w:rPr>
-          <w:highlight w:val="yellow"/>
-        </w:rPr>
-        <w:t xml:space="preserve">Ask Kyle </w:t>
-      </w:r>
-      <w:r>
-        <w:rPr>
-          <w:highlight w:val="yellow"/>
-        </w:rPr>
-        <w:t xml:space="preserve">to </w:t>
-      </w:r>
-      <w:r>
-        <w:rPr>
-          <w:highlight w:val="yellow"/>
-        </w:rPr>
-        <w:t>send an email with specific instructions</w:t>
-      </w:r>
-    </w:p>
-    <w:p>
-      <w:pPr>
-        <w:pStyle w:val="ListParagraph"/>
-        <w:numPr>
-          <w:ilvl w:val="2"/>
-          <w:numId w:val="19"/>
-        </w:numPr>
-      </w:pPr>
-      <w:r>
-        <w:t xml:space="preserve">TN </w:t>
-      </w:r>
-    </w:p>
-    <w:p>
-      <w:pPr>
-        <w:pStyle w:val="ListParagraph"/>
-        <w:numPr>
-          <w:ilvl w:val="2"/>
-          <w:numId w:val="19"/>
-        </w:numPr>
-      </w:pPr>
-      <w:r>
-        <w:t>NC</w:t>
-      </w:r>
-    </w:p>
-    <w:p>
-      <w:pPr>
-        <w:pStyle w:val="ListParagraph"/>
-        <w:numPr>
-          <w:ilvl w:val="2"/>
-          <w:numId w:val="19"/>
-        </w:numPr>
-      </w:pPr>
-      <w:r>
-        <w:t>Jan 1 – ND, SD, MN, WI</w:t>
-      </w:r>
-    </w:p>
-    <w:p>
-      <w:pPr>
-        <w:pStyle w:val="ListParagraph"/>
-        <w:numPr>
-          <w:ilvl w:val="2"/>
-          <w:numId w:val="19"/>
-        </w:numPr>
-      </w:pPr>
-      <w:r>
-        <w:t>Tabular refresh for MN, ND</w:t>
-      </w:r>
-    </w:p>
-    <w:p>
-      <w:pPr>
-        <w:pStyle w:val="ListParagraph"/>
-        <w:numPr>
-          <w:ilvl w:val="2"/>
-          <w:numId w:val="19"/>
-        </w:numPr>
-      </w:pPr>
-      <w:r>
-        <w:t xml:space="preserve">Tabular refresh for VT </w:t>
-      </w:r>
-    </w:p>
-    <w:p>
-      <w:pPr>
-        <w:pStyle w:val="ListParagraph"/>
-        <w:numPr>
-          <w:ilvl w:val="0"/>
-          <w:numId w:val="19"/>
-        </w:numPr>
-      </w:pPr>
-      <w:r>
-        <w:t>Google update</w:t>
-      </w:r>
+          <w:ilvl w:val="1"/>
+          <w:numId w:val="21"/>
+        </w:numPr>
+      </w:pPr>
+      <w:r>
+        <w:t>Standards would be updated</w:t>
+      </w:r>
+    </w:p>
+    <w:p>
+      <w:pPr>
+        <w:pStyle w:val="ListParagraph"/>
+        <w:numPr>
+          <w:ilvl w:val="1"/>
+          <w:numId w:val="21"/>
+        </w:numPr>
+      </w:pPr>
+      <w:r>
+        <w:t>Discussion for another meeting</w:t>
+      </w:r>
+    </w:p>
+    <w:p>
+      <w:pPr>
+        <w:pStyle w:val="ListParagraph"/>
+        <w:numPr>
+          <w:ilvl w:val="0"/>
+          <w:numId w:val="21"/>
+        </w:numPr>
+      </w:pPr>
+      <w:r>
+        <w:t>Dec practitioner call</w:t>
+      </w:r>
+    </w:p>
+    <w:p>
+      <w:pPr>
+        <w:pStyle w:val="ListParagraph"/>
+        <w:numPr>
+          <w:ilvl w:val="1"/>
+          <w:numId w:val="21"/>
+        </w:numPr>
+      </w:pPr>
+      <w:r>
+        <w:t>Joe will check with Bradley Miller at IA state</w:t>
+      </w:r>
+    </w:p>
+    <w:p>
+      <w:pPr>
+        <w:spacing w:after="0" w:line="240" w:lineRule="auto"/>
+        <w:ind w:left="2160"/>
+      </w:pPr>
     </w:p>
     <w:p>
       <w:pPr>
@@ -2384,20 +1883,12 @@
           <w:sz w:val="32"/>
         </w:rPr>
       </w:pPr>
-    </w:p>
-    <w:p>
-      <w:pPr>
+      <w:r>
         <w:rPr>
           <w:b/>
           <w:sz w:val="32"/>
         </w:rPr>
-      </w:pPr>
-      <w:r>
-        <w:rPr>
-          <w:b/>
-          <w:sz w:val="32"/>
-        </w:rPr>
-        <w:t>9/21/21</w:t>
+        <w:t>10/27/21</w:t>
       </w:r>
     </w:p>
     <w:p>
@@ -2410,7 +1901,7 @@
         <w:pStyle w:val="ListParagraph"/>
         <w:numPr>
           <w:ilvl w:val="0"/>
-          <w:numId w:val="20"/>
+          <w:numId w:val="22"/>
         </w:numPr>
       </w:pPr>
       <w:r>
@@ -2422,7 +1913,7 @@
         <w:pStyle w:val="ListParagraph"/>
         <w:numPr>
           <w:ilvl w:val="0"/>
-          <w:numId w:val="20"/>
+          <w:numId w:val="22"/>
         </w:numPr>
       </w:pPr>
       <w:r>
@@ -2434,7 +1925,7 @@
         <w:pStyle w:val="ListParagraph"/>
         <w:numPr>
           <w:ilvl w:val="0"/>
-          <w:numId w:val="20"/>
+          <w:numId w:val="22"/>
         </w:numPr>
       </w:pPr>
       <w:r>
@@ -2446,19 +1937,19 @@
         <w:pStyle w:val="ListParagraph"/>
         <w:numPr>
           <w:ilvl w:val="0"/>
-          <w:numId w:val="20"/>
-        </w:numPr>
-      </w:pPr>
-      <w:r>
-        <w:t xml:space="preserve">Jessica Philippe – absent </w:t>
-      </w:r>
-    </w:p>
-    <w:p>
-      <w:pPr>
-        <w:pStyle w:val="ListParagraph"/>
-        <w:numPr>
-          <w:ilvl w:val="0"/>
-          <w:numId w:val="20"/>
+          <w:numId w:val="22"/>
+        </w:numPr>
+      </w:pPr>
+      <w:r>
+        <w:t xml:space="preserve">Jessica Philippe –  </w:t>
+      </w:r>
+    </w:p>
+    <w:p>
+      <w:pPr>
+        <w:pStyle w:val="ListParagraph"/>
+        <w:numPr>
+          <w:ilvl w:val="0"/>
+          <w:numId w:val="22"/>
         </w:numPr>
       </w:pPr>
       <w:r>
@@ -2470,7 +1961,7 @@
         <w:pStyle w:val="ListParagraph"/>
         <w:numPr>
           <w:ilvl w:val="0"/>
-          <w:numId w:val="20"/>
+          <w:numId w:val="22"/>
         </w:numPr>
       </w:pPr>
       <w:r>
@@ -2482,31 +1973,31 @@
         <w:pStyle w:val="ListParagraph"/>
         <w:numPr>
           <w:ilvl w:val="0"/>
-          <w:numId w:val="20"/>
-        </w:numPr>
-      </w:pPr>
-      <w:r>
-        <w:t>Betsy Schug – absent</w:t>
-      </w:r>
-    </w:p>
-    <w:p>
-      <w:pPr>
-        <w:pStyle w:val="ListParagraph"/>
-        <w:numPr>
-          <w:ilvl w:val="0"/>
-          <w:numId w:val="20"/>
-        </w:numPr>
-      </w:pPr>
-      <w:r>
-        <w:t>Tiffany Smith – absent</w:t>
-      </w:r>
-    </w:p>
-    <w:p>
-      <w:pPr>
-        <w:pStyle w:val="ListParagraph"/>
-        <w:numPr>
-          <w:ilvl w:val="0"/>
-          <w:numId w:val="20"/>
+          <w:numId w:val="22"/>
+        </w:numPr>
+      </w:pPr>
+      <w:r>
+        <w:t xml:space="preserve">Betsy Schug – </w:t>
+      </w:r>
+    </w:p>
+    <w:p>
+      <w:pPr>
+        <w:pStyle w:val="ListParagraph"/>
+        <w:numPr>
+          <w:ilvl w:val="0"/>
+          <w:numId w:val="22"/>
+        </w:numPr>
+      </w:pPr>
+      <w:r>
+        <w:t xml:space="preserve">Tiffany Allen – </w:t>
+      </w:r>
+    </w:p>
+    <w:p>
+      <w:pPr>
+        <w:pStyle w:val="ListParagraph"/>
+        <w:numPr>
+          <w:ilvl w:val="0"/>
+          <w:numId w:val="22"/>
         </w:numPr>
         <w:tabs>
           <w:tab w:val="left" w:pos="720"/>
@@ -2523,29 +2014,37 @@
         <w:pStyle w:val="ListParagraph"/>
         <w:numPr>
           <w:ilvl w:val="0"/>
-          <w:numId w:val="20"/>
+          <w:numId w:val="22"/>
         </w:numPr>
       </w:pPr>
       <w:r>
         <w:t xml:space="preserve">Dave White </w:t>
       </w:r>
-    </w:p>
-    <w:p>
-      <w:pPr>
-        <w:pStyle w:val="ListParagraph"/>
-        <w:numPr>
-          <w:ilvl w:val="0"/>
-          <w:numId w:val="20"/>
+      <w:r>
+        <w:t xml:space="preserve">– </w:t>
+      </w:r>
+    </w:p>
+    <w:p>
+      <w:pPr>
+        <w:pStyle w:val="ListParagraph"/>
+        <w:numPr>
+          <w:ilvl w:val="0"/>
+          <w:numId w:val="22"/>
         </w:numPr>
       </w:pPr>
       <w:r>
         <w:t>Jim Thompson</w:t>
       </w:r>
-    </w:p>
-    <w:p>
-      <w:pPr>
-        <w:pStyle w:val="ListParagraph"/>
-        <w:ind w:left="1440"/>
+      <w:r>
+        <w:t xml:space="preserve"> – absent </w:t>
+      </w:r>
+    </w:p>
+    <w:p>
+      <w:pPr>
+        <w:rPr>
+          <w:b/>
+          <w:szCs w:val="16"/>
+        </w:rPr>
       </w:pPr>
     </w:p>
     <w:p>
@@ -2556,27 +2055,66 @@
           <w:numId w:val="19"/>
         </w:numPr>
       </w:pPr>
-      <w:bookmarkStart w:id="0" w:name="_Hlk86218712"/>
+      <w:r>
+        <w:lastRenderedPageBreak/>
+        <w:t>Maine field work</w:t>
+      </w:r>
+    </w:p>
+    <w:p>
+      <w:pPr>
+        <w:pStyle w:val="ListParagraph"/>
+        <w:numPr>
+          <w:ilvl w:val="1"/>
+          <w:numId w:val="19"/>
+        </w:numPr>
+        <w:rPr>
+          <w:highlight w:val="yellow"/>
+        </w:rPr>
+      </w:pPr>
+      <w:r>
+        <w:rPr>
+          <w:highlight w:val="yellow"/>
+        </w:rPr>
+        <w:t xml:space="preserve">Provide Colby’s ppt </w:t>
+      </w:r>
+      <w:r>
+        <w:rPr>
+          <w:highlight w:val="yellow"/>
+        </w:rPr>
+        <w:t>– Suz</w:t>
+      </w:r>
+      <w:r>
+        <w:rPr>
+          <w:highlight w:val="yellow"/>
+        </w:rPr>
+        <w:t xml:space="preserve"> </w:t>
+      </w:r>
+    </w:p>
+    <w:p>
+      <w:pPr>
+        <w:pStyle w:val="ListParagraph"/>
+        <w:numPr>
+          <w:ilvl w:val="0"/>
+          <w:numId w:val="19"/>
+        </w:numPr>
+      </w:pPr>
       <w:r>
         <w:t>Project updates</w:t>
       </w:r>
     </w:p>
-    <w:bookmarkEnd w:id="0"/>
-    <w:p>
-      <w:pPr>
-        <w:pStyle w:val="ListParagraph"/>
-        <w:numPr>
-          <w:ilvl w:val="0"/>
+    <w:p>
+      <w:pPr>
+        <w:pStyle w:val="ListParagraph"/>
+        <w:numPr>
+          <w:ilvl w:val="1"/>
           <w:numId w:val="19"/>
         </w:numPr>
       </w:pPr>
-      <w:proofErr w:type="spellStart"/>
-      <w:r>
-        <w:t>ArcSIE</w:t>
-      </w:r>
-      <w:proofErr w:type="spellEnd"/>
-      <w:r>
-        <w:t xml:space="preserve"> on software center</w:t>
+      <w:r>
+        <w:t xml:space="preserve">Most are done </w:t>
+      </w:r>
+      <w:r>
+        <w:t>with field work and in office entering pedon data</w:t>
       </w:r>
     </w:p>
     <w:p>
@@ -2588,7 +2126,7 @@
         </w:numPr>
       </w:pPr>
       <w:r>
-        <w:t>RSS – certification and publication process</w:t>
+        <w:t>Soils2026 projects</w:t>
       </w:r>
     </w:p>
     <w:p>
@@ -2600,7 +2138,46 @@
         </w:numPr>
       </w:pPr>
       <w:r>
-        <w:t>Currently</w:t>
+        <w:t>Summary of project classes and potential for DSM mentors</w:t>
+      </w:r>
+    </w:p>
+    <w:p>
+      <w:pPr>
+        <w:pStyle w:val="ListParagraph"/>
+        <w:numPr>
+          <w:ilvl w:val="1"/>
+          <w:numId w:val="19"/>
+        </w:numPr>
+      </w:pPr>
+      <w:r>
+        <w:t>Project details deadline in Nov</w:t>
+      </w:r>
+    </w:p>
+    <w:p>
+      <w:pPr>
+        <w:pStyle w:val="ListParagraph"/>
+        <w:numPr>
+          <w:ilvl w:val="0"/>
+          <w:numId w:val="19"/>
+        </w:numPr>
+      </w:pPr>
+      <w:r>
+        <w:t>Springfield SSO mentor request</w:t>
+      </w:r>
+      <w:r>
+        <w:t xml:space="preserve"> (Tiffany and Suz)</w:t>
+      </w:r>
+    </w:p>
+    <w:p>
+      <w:pPr>
+        <w:pStyle w:val="ListParagraph"/>
+        <w:numPr>
+          <w:ilvl w:val="1"/>
+          <w:numId w:val="19"/>
+        </w:numPr>
+      </w:pPr>
+      <w:r>
+        <w:t>Need to define</w:t>
       </w:r>
     </w:p>
     <w:p>
@@ -2612,28 +2189,7 @@
         </w:numPr>
       </w:pPr>
       <w:r>
-        <w:t>VT, ND, MN</w:t>
-      </w:r>
-    </w:p>
-    <w:p>
-      <w:pPr>
-        <w:pStyle w:val="ListParagraph"/>
-        <w:numPr>
-          <w:ilvl w:val="1"/>
-          <w:numId w:val="19"/>
-        </w:numPr>
-      </w:pPr>
-      <w:r>
-        <w:t>Checklist</w:t>
-      </w:r>
-      <w:r>
-        <w:t xml:space="preserve"> – </w:t>
-      </w:r>
-      <w:r>
-        <w:rPr>
-          <w:highlight w:val="yellow"/>
-        </w:rPr>
-        <w:t>Joe will put something together for all to review</w:t>
+        <w:t>Project extent</w:t>
       </w:r>
     </w:p>
     <w:p>
@@ -2645,22 +2201,10 @@
         </w:numPr>
       </w:pPr>
       <w:r>
-        <w:t>Add validation checks</w:t>
-      </w:r>
-    </w:p>
-    <w:p>
-      <w:pPr>
-        <w:pStyle w:val="ListParagraph"/>
-        <w:numPr>
-          <w:ilvl w:val="1"/>
-          <w:numId w:val="19"/>
-        </w:numPr>
-      </w:pPr>
-      <w:r>
-        <w:t>Annual refresh – what is the timing</w:t>
-      </w:r>
-      <w:r>
-        <w:t>?</w:t>
+        <w:t>Role</w:t>
+      </w:r>
+      <w:r>
+        <w:t>s</w:t>
       </w:r>
     </w:p>
     <w:p>
@@ -2672,13 +2216,8 @@
         </w:numPr>
       </w:pPr>
       <w:r>
-        <w:t xml:space="preserve">Same as SSURGO refresh if desire to incorporate into new FY </w:t>
-      </w:r>
-      <w:proofErr w:type="spellStart"/>
-      <w:r>
-        <w:t>gNATSGO</w:t>
-      </w:r>
-      <w:proofErr w:type="spellEnd"/>
+        <w:t>Project objectives</w:t>
+      </w:r>
     </w:p>
     <w:p>
       <w:pPr>
@@ -2689,24 +2228,52 @@
         </w:numPr>
       </w:pPr>
       <w:r>
-        <w:t>Coordinator</w:t>
+        <w:t>Start with a limited scope of a specific catena, parent material, etc. to develop process then apply to other areas</w:t>
+      </w:r>
+    </w:p>
+    <w:p>
+      <w:pPr>
+        <w:pStyle w:val="ListParagraph"/>
+        <w:numPr>
+          <w:ilvl w:val="1"/>
+          <w:numId w:val="19"/>
+        </w:numPr>
+      </w:pPr>
+      <w:r>
+        <w:t>Compartmentalize mentoring</w:t>
+      </w:r>
+    </w:p>
+    <w:p>
+      <w:pPr>
+        <w:pStyle w:val="ListParagraph"/>
+        <w:numPr>
+          <w:ilvl w:val="1"/>
+          <w:numId w:val="19"/>
+        </w:numPr>
+      </w:pPr>
+      <w:r>
+        <w:t>Involve GTAC?</w:t>
       </w:r>
       <w:r>
         <w:t xml:space="preserve"> – </w:t>
       </w:r>
-      <w:proofErr w:type="spellStart"/>
       <w:r>
         <w:rPr>
           <w:highlight w:val="yellow"/>
         </w:rPr>
-        <w:t>Suz</w:t>
-      </w:r>
-      <w:proofErr w:type="spellEnd"/>
+        <w:t xml:space="preserve">Suz reach out to </w:t>
+      </w:r>
       <w:r>
         <w:rPr>
           <w:highlight w:val="yellow"/>
         </w:rPr>
-        <w:t xml:space="preserve"> will discuss with Drew</w:t>
+        <w:t>Rob</w:t>
+      </w:r>
+      <w:r>
+        <w:rPr>
+          <w:highlight w:val="yellow"/>
+        </w:rPr>
+        <w:t xml:space="preserve"> – done</w:t>
       </w:r>
       <w:r>
         <w:t xml:space="preserve"> </w:t>
@@ -2716,24 +2283,27 @@
       <w:pPr>
         <w:pStyle w:val="ListParagraph"/>
         <w:numPr>
-          <w:ilvl w:val="0"/>
+          <w:ilvl w:val="1"/>
           <w:numId w:val="19"/>
         </w:numPr>
       </w:pPr>
       <w:r>
-        <w:t>DSS products</w:t>
-      </w:r>
-    </w:p>
-    <w:p>
-      <w:pPr>
-        <w:pStyle w:val="ListParagraph"/>
-        <w:numPr>
-          <w:ilvl w:val="1"/>
+        <w:rPr>
+          <w:highlight w:val="yellow"/>
+        </w:rPr>
+        <w:t>Set up initial meeting (SSO) after Statement of Commitment is complete</w:t>
+      </w:r>
+    </w:p>
+    <w:p>
+      <w:pPr>
+        <w:pStyle w:val="ListParagraph"/>
+        <w:numPr>
+          <w:ilvl w:val="0"/>
           <w:numId w:val="19"/>
         </w:numPr>
       </w:pPr>
       <w:r>
-        <w:t>RSS will be handled as outlined in Part 648 for now</w:t>
+        <w:t xml:space="preserve">RSS </w:t>
       </w:r>
     </w:p>
     <w:p>
@@ -2745,7 +2315,7 @@
         </w:numPr>
       </w:pPr>
       <w:r>
-        <w:t>Add to NSSH as a project type</w:t>
+        <w:t>Update on RSS coordinator</w:t>
       </w:r>
     </w:p>
     <w:p>
@@ -2757,7 +2327,7 @@
         </w:numPr>
       </w:pPr>
       <w:r>
-        <w:t xml:space="preserve">Check on NASIS sub-type options – is DSS an option? </w:t>
+        <w:t>RSS and ASR – timing and requirements</w:t>
       </w:r>
     </w:p>
     <w:p>
@@ -2769,23 +2339,7 @@
         </w:numPr>
       </w:pPr>
       <w:r>
-        <w:t xml:space="preserve">Does RSS trump </w:t>
-      </w:r>
-      <w:proofErr w:type="spellStart"/>
-      <w:r>
-        <w:t>gSSURGO</w:t>
-      </w:r>
-      <w:proofErr w:type="spellEnd"/>
-      <w:r>
-        <w:t xml:space="preserve"> in </w:t>
-      </w:r>
-      <w:proofErr w:type="spellStart"/>
-      <w:r>
-        <w:t>gNATSGO</w:t>
-      </w:r>
-      <w:proofErr w:type="spellEnd"/>
-      <w:r>
-        <w:t>?</w:t>
+        <w:t>RSS map units/tabular data vs SSURGO map units/tabular data</w:t>
       </w:r>
     </w:p>
     <w:p>
@@ -2797,7 +2351,7 @@
         </w:numPr>
       </w:pPr>
       <w:r>
-        <w:t>For now, yes but conservation activities are based on SSURGO</w:t>
+        <w:t xml:space="preserve">Conversations w/Kyle </w:t>
       </w:r>
     </w:p>
     <w:p>
@@ -2809,24 +2363,19 @@
         </w:numPr>
       </w:pPr>
       <w:r>
-        <w:t>Follow up on SDA and RSS/</w:t>
-      </w:r>
-      <w:proofErr w:type="spellStart"/>
-      <w:r>
-        <w:t>gNATSGO</w:t>
-      </w:r>
-      <w:proofErr w:type="spellEnd"/>
-    </w:p>
-    <w:p>
-      <w:pPr>
-        <w:pStyle w:val="ListParagraph"/>
-        <w:numPr>
-          <w:ilvl w:val="0"/>
+        <w:t>Guidance on population based on project needs</w:t>
+      </w:r>
+    </w:p>
+    <w:p>
+      <w:pPr>
+        <w:pStyle w:val="ListParagraph"/>
+        <w:numPr>
+          <w:ilvl w:val="1"/>
           <w:numId w:val="19"/>
         </w:numPr>
       </w:pPr>
       <w:r>
-        <w:t>Soils 2026</w:t>
+        <w:t>Getting RSS pushed to SDA – needs discussion</w:t>
       </w:r>
     </w:p>
     <w:p>
@@ -2838,7 +2387,64 @@
         </w:numPr>
       </w:pPr>
       <w:r>
-        <w:t>GEE scripts for covariate development</w:t>
+        <w:rPr>
+          <w:highlight w:val="yellow"/>
+        </w:rPr>
+        <w:t>Chad will look at options to automate building of RSS gdb</w:t>
+      </w:r>
+    </w:p>
+    <w:p>
+      <w:pPr>
+        <w:pStyle w:val="ListParagraph"/>
+        <w:numPr>
+          <w:ilvl w:val="1"/>
+          <w:numId w:val="19"/>
+        </w:numPr>
+      </w:pPr>
+      <w:r>
+        <w:rPr>
+          <w:highlight w:val="yellow"/>
+        </w:rPr>
+        <w:t>Joe is working on checklist</w:t>
+      </w:r>
+    </w:p>
+    <w:p>
+      <w:pPr>
+        <w:pStyle w:val="ListParagraph"/>
+        <w:numPr>
+          <w:ilvl w:val="0"/>
+          <w:numId w:val="19"/>
+        </w:numPr>
+      </w:pPr>
+      <w:r>
+        <w:t>Update of current RSS datasets &amp; anticipated new datasets (follow-up re: email from Kyle)</w:t>
+      </w:r>
+    </w:p>
+    <w:p>
+      <w:pPr>
+        <w:pStyle w:val="ListParagraph"/>
+        <w:numPr>
+          <w:ilvl w:val="1"/>
+          <w:numId w:val="19"/>
+        </w:numPr>
+      </w:pPr>
+      <w:r>
+        <w:rPr>
+          <w:highlight w:val="yellow"/>
+        </w:rPr>
+        <w:t xml:space="preserve">Ask Kyle </w:t>
+      </w:r>
+      <w:r>
+        <w:rPr>
+          <w:highlight w:val="yellow"/>
+        </w:rPr>
+        <w:t xml:space="preserve">to </w:t>
+      </w:r>
+      <w:r>
+        <w:rPr>
+          <w:highlight w:val="yellow"/>
+        </w:rPr>
+        <w:t>send an email with specific instructions</w:t>
       </w:r>
     </w:p>
     <w:p>
@@ -2850,8 +2456,7 @@
         </w:numPr>
       </w:pPr>
       <w:r>
-        <w:lastRenderedPageBreak/>
-        <w:t>Sentinel and/or Landsat derivatives</w:t>
+        <w:t xml:space="preserve">TN </w:t>
       </w:r>
     </w:p>
     <w:p>
@@ -2863,7 +2468,7 @@
         </w:numPr>
       </w:pPr>
       <w:r>
-        <w:t>Handful of terrain derivatives</w:t>
+        <w:t>NC</w:t>
       </w:r>
     </w:p>
     <w:p>
@@ -2875,43 +2480,7 @@
         </w:numPr>
       </w:pPr>
       <w:r>
-        <w:t>Accompanying Python script to mosaic/snap/reproject</w:t>
-      </w:r>
-    </w:p>
-    <w:p>
-      <w:pPr>
-        <w:pStyle w:val="ListParagraph"/>
-        <w:numPr>
-          <w:ilvl w:val="3"/>
-          <w:numId w:val="19"/>
-        </w:numPr>
-      </w:pPr>
-      <w:r>
-        <w:t>Alex has a script to build from – will share</w:t>
-      </w:r>
-    </w:p>
-    <w:p>
-      <w:pPr>
-        <w:pStyle w:val="ListParagraph"/>
-        <w:numPr>
-          <w:ilvl w:val="1"/>
-          <w:numId w:val="19"/>
-        </w:numPr>
-      </w:pPr>
-      <w:r>
-        <w:t>R or Python scripts for additional terrain derivatives – people will share</w:t>
-      </w:r>
-    </w:p>
-    <w:p>
-      <w:pPr>
-        <w:pStyle w:val="ListParagraph"/>
-        <w:numPr>
-          <w:ilvl w:val="1"/>
-          <w:numId w:val="19"/>
-        </w:numPr>
-      </w:pPr>
-      <w:r>
-        <w:t>Modeling areas with sparse access/data</w:t>
+        <w:t>Jan 1 – ND, SD, MN, WI</w:t>
       </w:r>
     </w:p>
     <w:p>
@@ -2923,7 +2492,31 @@
         </w:numPr>
       </w:pPr>
       <w:r>
-        <w:t xml:space="preserve">STATSGO disaggregation </w:t>
+        <w:t>Tabular refresh for MN, ND</w:t>
+      </w:r>
+    </w:p>
+    <w:p>
+      <w:pPr>
+        <w:pStyle w:val="ListParagraph"/>
+        <w:numPr>
+          <w:ilvl w:val="2"/>
+          <w:numId w:val="19"/>
+        </w:numPr>
+      </w:pPr>
+      <w:r>
+        <w:t xml:space="preserve">Tabular refresh for VT </w:t>
+      </w:r>
+    </w:p>
+    <w:p>
+      <w:pPr>
+        <w:pStyle w:val="ListParagraph"/>
+        <w:numPr>
+          <w:ilvl w:val="0"/>
+          <w:numId w:val="19"/>
+        </w:numPr>
+      </w:pPr>
+      <w:r>
+        <w:t>Google update</w:t>
       </w:r>
     </w:p>
     <w:p>
@@ -2941,20 +2534,12 @@
           <w:sz w:val="32"/>
         </w:rPr>
       </w:pPr>
-    </w:p>
-    <w:p>
-      <w:pPr>
+      <w:r>
         <w:rPr>
           <w:b/>
           <w:sz w:val="32"/>
         </w:rPr>
-      </w:pPr>
-      <w:r>
-        <w:rPr>
-          <w:b/>
-          <w:sz w:val="32"/>
-        </w:rPr>
-        <w:t>7/20/21</w:t>
+        <w:t>9/21/21</w:t>
       </w:r>
     </w:p>
     <w:p>
@@ -2983,10 +2568,7 @@
         </w:numPr>
       </w:pPr>
       <w:r>
-        <w:t xml:space="preserve">Chad Ferguson </w:t>
-      </w:r>
-      <w:r>
-        <w:t xml:space="preserve">– absent </w:t>
+        <w:t xml:space="preserve">Chad Ferguson –  </w:t>
       </w:r>
     </w:p>
     <w:p>
@@ -3010,7 +2592,7 @@
         </w:numPr>
       </w:pPr>
       <w:r>
-        <w:t xml:space="preserve">Jessica Philippe </w:t>
+        <w:t xml:space="preserve">Jessica Philippe – absent </w:t>
       </w:r>
     </w:p>
     <w:p>
@@ -3022,10 +2604,7 @@
         </w:numPr>
       </w:pPr>
       <w:r>
-        <w:t>Chance Robinson</w:t>
-      </w:r>
-      <w:r>
-        <w:t xml:space="preserve"> – absent </w:t>
+        <w:t xml:space="preserve">Chance Robinson – absent </w:t>
       </w:r>
     </w:p>
     <w:p>
@@ -3049,10 +2628,7 @@
         </w:numPr>
       </w:pPr>
       <w:r>
-        <w:t xml:space="preserve">Betsy Schug – </w:t>
-      </w:r>
-      <w:r>
-        <w:t>absent</w:t>
+        <w:t>Betsy Schug – absent</w:t>
       </w:r>
     </w:p>
     <w:p>
@@ -3064,7 +2640,8 @@
         </w:numPr>
       </w:pPr>
       <w:r>
-        <w:t xml:space="preserve">Tiffany Smith – </w:t>
+        <w:lastRenderedPageBreak/>
+        <w:t>Tiffany Smith – absent</w:t>
       </w:r>
     </w:p>
     <w:p>
@@ -3099,6 +2676,18 @@
     <w:p>
       <w:pPr>
         <w:pStyle w:val="ListParagraph"/>
+        <w:numPr>
+          <w:ilvl w:val="0"/>
+          <w:numId w:val="20"/>
+        </w:numPr>
+      </w:pPr>
+      <w:r>
+        <w:t>Jim Thompson</w:t>
+      </w:r>
+    </w:p>
+    <w:p>
+      <w:pPr>
+        <w:pStyle w:val="ListParagraph"/>
         <w:ind w:left="1440"/>
       </w:pPr>
     </w:p>
@@ -3110,10 +2699,12 @@
           <w:numId w:val="19"/>
         </w:numPr>
       </w:pPr>
+      <w:bookmarkStart w:id="0" w:name="_Hlk86218712"/>
       <w:r>
         <w:t>Project updates</w:t>
       </w:r>
     </w:p>
+    <w:bookmarkEnd w:id="0"/>
     <w:p>
       <w:pPr>
         <w:pStyle w:val="ListParagraph"/>
@@ -3123,7 +2714,7 @@
         </w:numPr>
       </w:pPr>
       <w:r>
-        <w:t>Part 648 – meeting on Wed 7/21</w:t>
+        <w:t>ArcSIE on software center</w:t>
       </w:r>
     </w:p>
     <w:p>
@@ -3135,10 +2726,307 @@
         </w:numPr>
       </w:pPr>
       <w:r>
-        <w:t>GTAC support</w:t>
-      </w:r>
-      <w:r>
-        <w:t xml:space="preserve"> for projects in general and specifically soils2026 projects</w:t>
+        <w:t>RSS – certification and publication process</w:t>
+      </w:r>
+    </w:p>
+    <w:p>
+      <w:pPr>
+        <w:pStyle w:val="ListParagraph"/>
+        <w:numPr>
+          <w:ilvl w:val="1"/>
+          <w:numId w:val="19"/>
+        </w:numPr>
+      </w:pPr>
+      <w:r>
+        <w:t>Currently</w:t>
+      </w:r>
+    </w:p>
+    <w:p>
+      <w:pPr>
+        <w:pStyle w:val="ListParagraph"/>
+        <w:numPr>
+          <w:ilvl w:val="2"/>
+          <w:numId w:val="19"/>
+        </w:numPr>
+      </w:pPr>
+      <w:r>
+        <w:t>VT, ND, MN</w:t>
+      </w:r>
+    </w:p>
+    <w:p>
+      <w:pPr>
+        <w:pStyle w:val="ListParagraph"/>
+        <w:numPr>
+          <w:ilvl w:val="1"/>
+          <w:numId w:val="19"/>
+        </w:numPr>
+      </w:pPr>
+      <w:r>
+        <w:t>Checklist</w:t>
+      </w:r>
+      <w:r>
+        <w:t xml:space="preserve"> – </w:t>
+      </w:r>
+      <w:r>
+        <w:rPr>
+          <w:highlight w:val="yellow"/>
+        </w:rPr>
+        <w:t>Joe will put something together for all to review</w:t>
+      </w:r>
+    </w:p>
+    <w:p>
+      <w:pPr>
+        <w:pStyle w:val="ListParagraph"/>
+        <w:numPr>
+          <w:ilvl w:val="2"/>
+          <w:numId w:val="19"/>
+        </w:numPr>
+      </w:pPr>
+      <w:r>
+        <w:t>Add validation checks</w:t>
+      </w:r>
+    </w:p>
+    <w:p>
+      <w:pPr>
+        <w:pStyle w:val="ListParagraph"/>
+        <w:numPr>
+          <w:ilvl w:val="1"/>
+          <w:numId w:val="19"/>
+        </w:numPr>
+      </w:pPr>
+      <w:r>
+        <w:t>Annual refresh – what is the timing</w:t>
+      </w:r>
+      <w:r>
+        <w:t>?</w:t>
+      </w:r>
+    </w:p>
+    <w:p>
+      <w:pPr>
+        <w:pStyle w:val="ListParagraph"/>
+        <w:numPr>
+          <w:ilvl w:val="2"/>
+          <w:numId w:val="19"/>
+        </w:numPr>
+      </w:pPr>
+      <w:r>
+        <w:t>Same as SSURGO refresh if desire to incorporate into new FY gNATSGO</w:t>
+      </w:r>
+    </w:p>
+    <w:p>
+      <w:pPr>
+        <w:pStyle w:val="ListParagraph"/>
+        <w:numPr>
+          <w:ilvl w:val="1"/>
+          <w:numId w:val="19"/>
+        </w:numPr>
+      </w:pPr>
+      <w:r>
+        <w:t>Coordinator</w:t>
+      </w:r>
+      <w:r>
+        <w:t xml:space="preserve"> – </w:t>
+      </w:r>
+      <w:r>
+        <w:rPr>
+          <w:highlight w:val="yellow"/>
+        </w:rPr>
+        <w:t>Suz will discuss with Drew</w:t>
+      </w:r>
+      <w:r>
+        <w:t xml:space="preserve"> </w:t>
+      </w:r>
+    </w:p>
+    <w:p>
+      <w:pPr>
+        <w:pStyle w:val="ListParagraph"/>
+        <w:numPr>
+          <w:ilvl w:val="0"/>
+          <w:numId w:val="19"/>
+        </w:numPr>
+      </w:pPr>
+      <w:r>
+        <w:t>DSS products</w:t>
+      </w:r>
+    </w:p>
+    <w:p>
+      <w:pPr>
+        <w:pStyle w:val="ListParagraph"/>
+        <w:numPr>
+          <w:ilvl w:val="1"/>
+          <w:numId w:val="19"/>
+        </w:numPr>
+      </w:pPr>
+      <w:r>
+        <w:t>RSS will be handled as outlined in Part 648 for now</w:t>
+      </w:r>
+    </w:p>
+    <w:p>
+      <w:pPr>
+        <w:pStyle w:val="ListParagraph"/>
+        <w:numPr>
+          <w:ilvl w:val="1"/>
+          <w:numId w:val="19"/>
+        </w:numPr>
+      </w:pPr>
+      <w:r>
+        <w:t>Add to NSSH as a project type</w:t>
+      </w:r>
+    </w:p>
+    <w:p>
+      <w:pPr>
+        <w:pStyle w:val="ListParagraph"/>
+        <w:numPr>
+          <w:ilvl w:val="1"/>
+          <w:numId w:val="19"/>
+        </w:numPr>
+      </w:pPr>
+      <w:r>
+        <w:t xml:space="preserve">Check on NASIS sub-type options – is DSS an option? </w:t>
+      </w:r>
+    </w:p>
+    <w:p>
+      <w:pPr>
+        <w:pStyle w:val="ListParagraph"/>
+        <w:numPr>
+          <w:ilvl w:val="1"/>
+          <w:numId w:val="19"/>
+        </w:numPr>
+      </w:pPr>
+      <w:r>
+        <w:t>Does RSS trump gSSURGO in gNATSGO?</w:t>
+      </w:r>
+    </w:p>
+    <w:p>
+      <w:pPr>
+        <w:pStyle w:val="ListParagraph"/>
+        <w:numPr>
+          <w:ilvl w:val="2"/>
+          <w:numId w:val="19"/>
+        </w:numPr>
+      </w:pPr>
+      <w:r>
+        <w:t>For now, yes but conservation activities are based on SSURGO</w:t>
+      </w:r>
+    </w:p>
+    <w:p>
+      <w:pPr>
+        <w:pStyle w:val="ListParagraph"/>
+        <w:numPr>
+          <w:ilvl w:val="2"/>
+          <w:numId w:val="19"/>
+        </w:numPr>
+      </w:pPr>
+      <w:r>
+        <w:t>Follow up on SDA and RSS/gNATSGO</w:t>
+      </w:r>
+    </w:p>
+    <w:p>
+      <w:pPr>
+        <w:pStyle w:val="ListParagraph"/>
+        <w:numPr>
+          <w:ilvl w:val="0"/>
+          <w:numId w:val="19"/>
+        </w:numPr>
+      </w:pPr>
+      <w:r>
+        <w:t>Soils 2026</w:t>
+      </w:r>
+    </w:p>
+    <w:p>
+      <w:pPr>
+        <w:pStyle w:val="ListParagraph"/>
+        <w:numPr>
+          <w:ilvl w:val="1"/>
+          <w:numId w:val="19"/>
+        </w:numPr>
+      </w:pPr>
+      <w:r>
+        <w:t>GEE scripts for covariate development</w:t>
+      </w:r>
+    </w:p>
+    <w:p>
+      <w:pPr>
+        <w:pStyle w:val="ListParagraph"/>
+        <w:numPr>
+          <w:ilvl w:val="2"/>
+          <w:numId w:val="19"/>
+        </w:numPr>
+      </w:pPr>
+      <w:r>
+        <w:t>Sentinel and/or Landsat derivatives</w:t>
+      </w:r>
+    </w:p>
+    <w:p>
+      <w:pPr>
+        <w:pStyle w:val="ListParagraph"/>
+        <w:numPr>
+          <w:ilvl w:val="2"/>
+          <w:numId w:val="19"/>
+        </w:numPr>
+      </w:pPr>
+      <w:r>
+        <w:t>Handful of terrain derivatives</w:t>
+      </w:r>
+    </w:p>
+    <w:p>
+      <w:pPr>
+        <w:pStyle w:val="ListParagraph"/>
+        <w:numPr>
+          <w:ilvl w:val="2"/>
+          <w:numId w:val="19"/>
+        </w:numPr>
+      </w:pPr>
+      <w:r>
+        <w:t>Accompanying Python script to mosaic/snap/reproject</w:t>
+      </w:r>
+    </w:p>
+    <w:p>
+      <w:pPr>
+        <w:pStyle w:val="ListParagraph"/>
+        <w:numPr>
+          <w:ilvl w:val="3"/>
+          <w:numId w:val="19"/>
+        </w:numPr>
+      </w:pPr>
+      <w:r>
+        <w:t>Alex has a script to build from – will share</w:t>
+      </w:r>
+    </w:p>
+    <w:p>
+      <w:pPr>
+        <w:pStyle w:val="ListParagraph"/>
+        <w:numPr>
+          <w:ilvl w:val="1"/>
+          <w:numId w:val="19"/>
+        </w:numPr>
+      </w:pPr>
+      <w:r>
+        <w:t>R or Python scripts for additional terrain derivatives – people will share</w:t>
+      </w:r>
+    </w:p>
+    <w:p>
+      <w:pPr>
+        <w:pStyle w:val="ListParagraph"/>
+        <w:numPr>
+          <w:ilvl w:val="1"/>
+          <w:numId w:val="19"/>
+        </w:numPr>
+      </w:pPr>
+      <w:r>
+        <w:t>Modeling areas with sparse access/data</w:t>
+      </w:r>
+    </w:p>
+    <w:p>
+      <w:pPr>
+        <w:pStyle w:val="ListParagraph"/>
+        <w:numPr>
+          <w:ilvl w:val="2"/>
+          <w:numId w:val="19"/>
+        </w:numPr>
+      </w:pPr>
+      <w:r>
+        <w:t xml:space="preserve">STATSGO disaggregation </w:t>
       </w:r>
     </w:p>
     <w:p>
@@ -3156,12 +3044,20 @@
           <w:sz w:val="32"/>
         </w:rPr>
       </w:pPr>
-      <w:r>
+    </w:p>
+    <w:p>
+      <w:pPr>
         <w:rPr>
           <w:b/>
           <w:sz w:val="32"/>
         </w:rPr>
-        <w:t>6/16/21</w:t>
+      </w:pPr>
+      <w:r>
+        <w:rPr>
+          <w:b/>
+          <w:sz w:val="32"/>
+        </w:rPr>
+        <w:t>7/20/21</w:t>
       </w:r>
     </w:p>
     <w:p>
@@ -3174,7 +3070,7 @@
         <w:pStyle w:val="ListParagraph"/>
         <w:numPr>
           <w:ilvl w:val="0"/>
-          <w:numId w:val="18"/>
+          <w:numId w:val="20"/>
         </w:numPr>
       </w:pPr>
       <w:r>
@@ -3186,19 +3082,22 @@
         <w:pStyle w:val="ListParagraph"/>
         <w:numPr>
           <w:ilvl w:val="0"/>
-          <w:numId w:val="18"/>
-        </w:numPr>
-      </w:pPr>
-      <w:r>
-        <w:t xml:space="preserve">Chad Ferguson  </w:t>
-      </w:r>
-    </w:p>
-    <w:p>
-      <w:pPr>
-        <w:pStyle w:val="ListParagraph"/>
-        <w:numPr>
-          <w:ilvl w:val="0"/>
-          <w:numId w:val="18"/>
+          <w:numId w:val="20"/>
+        </w:numPr>
+      </w:pPr>
+      <w:r>
+        <w:t xml:space="preserve">Chad Ferguson </w:t>
+      </w:r>
+      <w:r>
+        <w:t xml:space="preserve">– absent </w:t>
+      </w:r>
+    </w:p>
+    <w:p>
+      <w:pPr>
+        <w:pStyle w:val="ListParagraph"/>
+        <w:numPr>
+          <w:ilvl w:val="0"/>
+          <w:numId w:val="20"/>
         </w:numPr>
       </w:pPr>
       <w:r>
@@ -3210,7 +3109,7 @@
         <w:pStyle w:val="ListParagraph"/>
         <w:numPr>
           <w:ilvl w:val="0"/>
-          <w:numId w:val="18"/>
+          <w:numId w:val="20"/>
         </w:numPr>
       </w:pPr>
       <w:r>
@@ -3222,19 +3121,22 @@
         <w:pStyle w:val="ListParagraph"/>
         <w:numPr>
           <w:ilvl w:val="0"/>
-          <w:numId w:val="18"/>
+          <w:numId w:val="20"/>
         </w:numPr>
       </w:pPr>
       <w:r>
         <w:t>Chance Robinson</w:t>
       </w:r>
-    </w:p>
-    <w:p>
-      <w:pPr>
-        <w:pStyle w:val="ListParagraph"/>
-        <w:numPr>
-          <w:ilvl w:val="0"/>
-          <w:numId w:val="18"/>
+      <w:r>
+        <w:t xml:space="preserve"> – absent </w:t>
+      </w:r>
+    </w:p>
+    <w:p>
+      <w:pPr>
+        <w:pStyle w:val="ListParagraph"/>
+        <w:numPr>
+          <w:ilvl w:val="0"/>
+          <w:numId w:val="20"/>
         </w:numPr>
       </w:pPr>
       <w:r>
@@ -3246,19 +3148,22 @@
         <w:pStyle w:val="ListParagraph"/>
         <w:numPr>
           <w:ilvl w:val="0"/>
-          <w:numId w:val="18"/>
-        </w:numPr>
-      </w:pPr>
-      <w:r>
-        <w:t xml:space="preserve">Betsy Schug –  </w:t>
-      </w:r>
-    </w:p>
-    <w:p>
-      <w:pPr>
-        <w:pStyle w:val="ListParagraph"/>
-        <w:numPr>
-          <w:ilvl w:val="0"/>
-          <w:numId w:val="18"/>
+          <w:numId w:val="20"/>
+        </w:numPr>
+      </w:pPr>
+      <w:r>
+        <w:t xml:space="preserve">Betsy Schug – </w:t>
+      </w:r>
+      <w:r>
+        <w:t>absent</w:t>
+      </w:r>
+    </w:p>
+    <w:p>
+      <w:pPr>
+        <w:pStyle w:val="ListParagraph"/>
+        <w:numPr>
+          <w:ilvl w:val="0"/>
+          <w:numId w:val="20"/>
         </w:numPr>
       </w:pPr>
       <w:r>
@@ -3270,7 +3175,7 @@
         <w:pStyle w:val="ListParagraph"/>
         <w:numPr>
           <w:ilvl w:val="0"/>
-          <w:numId w:val="18"/>
+          <w:numId w:val="20"/>
         </w:numPr>
         <w:tabs>
           <w:tab w:val="left" w:pos="720"/>
@@ -3279,6 +3184,7 @@
         </w:tabs>
       </w:pPr>
       <w:r>
+        <w:lastRenderedPageBreak/>
         <w:t xml:space="preserve">Alex Stum – </w:t>
       </w:r>
     </w:p>
@@ -3287,7 +3193,7 @@
         <w:pStyle w:val="ListParagraph"/>
         <w:numPr>
           <w:ilvl w:val="0"/>
-          <w:numId w:val="18"/>
+          <w:numId w:val="20"/>
         </w:numPr>
       </w:pPr>
       <w:r>
@@ -3296,402 +3202,48 @@
     </w:p>
     <w:p>
       <w:pPr>
-        <w:rPr>
-          <w:b/>
-        </w:rPr>
-      </w:pPr>
-    </w:p>
-    <w:p>
-      <w:pPr>
-        <w:pStyle w:val="ListParagraph"/>
-        <w:numPr>
-          <w:ilvl w:val="0"/>
-          <w:numId w:val="17"/>
-        </w:numPr>
-        <w:rPr>
-          <w:b/>
-        </w:rPr>
-      </w:pPr>
-      <w:r>
-        <w:rPr>
-          <w:bCs/>
-        </w:rPr>
-        <w:t>Part 648</w:t>
-      </w:r>
-    </w:p>
-    <w:p>
-      <w:pPr>
-        <w:pStyle w:val="ListParagraph"/>
-        <w:numPr>
-          <w:ilvl w:val="1"/>
-          <w:numId w:val="17"/>
-        </w:numPr>
-        <w:rPr>
-          <w:b/>
-        </w:rPr>
-      </w:pPr>
-      <w:r>
-        <w:rPr>
-          <w:bCs/>
-        </w:rPr>
-        <w:lastRenderedPageBreak/>
-        <w:t>Projection/s</w:t>
-      </w:r>
-      <w:r>
-        <w:rPr>
-          <w:bCs/>
-        </w:rPr>
-        <w:t>napping grid – use 10m/30m MU key grid</w:t>
-      </w:r>
-    </w:p>
-    <w:p>
-      <w:pPr>
-        <w:pStyle w:val="ListParagraph"/>
-        <w:numPr>
-          <w:ilvl w:val="2"/>
-          <w:numId w:val="17"/>
-        </w:numPr>
-        <w:rPr>
-          <w:b/>
-        </w:rPr>
-      </w:pPr>
-      <w:r>
-        <w:rPr>
-          <w:bCs/>
-        </w:rPr>
-        <w:t xml:space="preserve">Will bring up on SBS meeting to ensure consistency with </w:t>
-      </w:r>
-      <w:proofErr w:type="spellStart"/>
-      <w:r>
-        <w:rPr>
-          <w:bCs/>
-        </w:rPr>
-        <w:t>gSSURGO</w:t>
-      </w:r>
-      <w:proofErr w:type="spellEnd"/>
-      <w:r>
-        <w:rPr>
-          <w:bCs/>
-        </w:rPr>
-        <w:t>/</w:t>
-      </w:r>
-      <w:proofErr w:type="spellStart"/>
-      <w:r>
-        <w:rPr>
-          <w:bCs/>
-        </w:rPr>
-        <w:t>gNATSGO</w:t>
-      </w:r>
-      <w:proofErr w:type="spellEnd"/>
-    </w:p>
-    <w:p>
-      <w:pPr>
-        <w:pStyle w:val="ListParagraph"/>
-        <w:numPr>
-          <w:ilvl w:val="2"/>
-          <w:numId w:val="17"/>
-        </w:numPr>
-        <w:rPr>
-          <w:b/>
-        </w:rPr>
-      </w:pPr>
-      <w:r>
-        <w:rPr>
-          <w:bCs/>
-        </w:rPr>
-        <w:t>Provide links</w:t>
-      </w:r>
-    </w:p>
-    <w:p>
-      <w:pPr>
-        <w:pStyle w:val="ListParagraph"/>
-        <w:numPr>
-          <w:ilvl w:val="3"/>
-          <w:numId w:val="17"/>
-        </w:numPr>
-        <w:rPr>
-          <w:b/>
-        </w:rPr>
-      </w:pPr>
-      <w:r>
-        <w:rPr>
-          <w:bCs/>
-        </w:rPr>
-        <w:t>Part 648</w:t>
-      </w:r>
-    </w:p>
-    <w:p>
-      <w:pPr>
-        <w:pStyle w:val="ListParagraph"/>
-        <w:numPr>
-          <w:ilvl w:val="3"/>
-          <w:numId w:val="17"/>
-        </w:numPr>
-        <w:rPr>
-          <w:b/>
-        </w:rPr>
-      </w:pPr>
-      <w:r>
-        <w:rPr>
-          <w:bCs/>
-        </w:rPr>
-        <w:t>AGOL</w:t>
-      </w:r>
-    </w:p>
-    <w:p>
-      <w:pPr>
-        <w:pStyle w:val="ListParagraph"/>
-        <w:numPr>
-          <w:ilvl w:val="3"/>
-          <w:numId w:val="17"/>
-        </w:numPr>
-        <w:rPr>
-          <w:b/>
-        </w:rPr>
-      </w:pPr>
-      <w:r>
-        <w:rPr>
-          <w:bCs/>
-        </w:rPr>
-        <w:t>Job aids</w:t>
-      </w:r>
-    </w:p>
-    <w:p>
-      <w:pPr>
-        <w:pStyle w:val="ListParagraph"/>
-        <w:numPr>
-          <w:ilvl w:val="3"/>
-          <w:numId w:val="17"/>
-        </w:numPr>
-        <w:rPr>
-          <w:b/>
-        </w:rPr>
-      </w:pPr>
-      <w:proofErr w:type="spellStart"/>
-      <w:r>
-        <w:rPr>
-          <w:bCs/>
-        </w:rPr>
-        <w:t>gSSURGO</w:t>
-      </w:r>
-      <w:proofErr w:type="spellEnd"/>
-      <w:r>
-        <w:rPr>
-          <w:bCs/>
-        </w:rPr>
-        <w:t>/</w:t>
-      </w:r>
-      <w:proofErr w:type="spellStart"/>
-      <w:r>
-        <w:rPr>
-          <w:bCs/>
-        </w:rPr>
-        <w:t>gNATSGO</w:t>
-      </w:r>
-      <w:proofErr w:type="spellEnd"/>
-      <w:r>
-        <w:rPr>
-          <w:bCs/>
-        </w:rPr>
-        <w:t xml:space="preserve"> webpage</w:t>
-      </w:r>
-    </w:p>
-    <w:p>
-      <w:pPr>
-        <w:pStyle w:val="ListParagraph"/>
-        <w:numPr>
-          <w:ilvl w:val="0"/>
-          <w:numId w:val="17"/>
-        </w:numPr>
-        <w:rPr>
-          <w:b/>
-        </w:rPr>
-      </w:pPr>
-      <w:r>
-        <w:rPr>
-          <w:bCs/>
-        </w:rPr>
-        <w:t>RSS Levels</w:t>
-      </w:r>
-    </w:p>
-    <w:p>
-      <w:pPr>
-        <w:pStyle w:val="ListParagraph"/>
-        <w:numPr>
-          <w:ilvl w:val="1"/>
-          <w:numId w:val="17"/>
-        </w:numPr>
-        <w:rPr>
-          <w:b/>
-        </w:rPr>
-      </w:pPr>
-      <w:r>
-        <w:rPr>
-          <w:b/>
-        </w:rPr>
-        <w:t>This group approved the Levels document</w:t>
-      </w:r>
-    </w:p>
-    <w:p>
-      <w:pPr>
-        <w:pStyle w:val="ListParagraph"/>
-        <w:numPr>
-          <w:ilvl w:val="1"/>
-          <w:numId w:val="17"/>
-        </w:numPr>
-        <w:rPr>
-          <w:b/>
-        </w:rPr>
-      </w:pPr>
-      <w:r>
-        <w:rPr>
-          <w:bCs/>
-        </w:rPr>
-        <w:t>Chad will figure out what we need to do to update Part 648 ASAP</w:t>
-      </w:r>
-    </w:p>
-    <w:p>
-      <w:pPr>
-        <w:pStyle w:val="ListParagraph"/>
-        <w:numPr>
-          <w:ilvl w:val="0"/>
-          <w:numId w:val="17"/>
-        </w:numPr>
-        <w:rPr>
-          <w:b/>
-        </w:rPr>
-      </w:pPr>
-      <w:r>
-        <w:rPr>
-          <w:bCs/>
-        </w:rPr>
-        <w:t>GTAC</w:t>
-      </w:r>
-    </w:p>
-    <w:p>
-      <w:pPr>
-        <w:pStyle w:val="ListParagraph"/>
-        <w:numPr>
-          <w:ilvl w:val="1"/>
-          <w:numId w:val="17"/>
-        </w:numPr>
-        <w:rPr>
-          <w:b/>
-        </w:rPr>
-      </w:pPr>
-      <w:r>
-        <w:rPr>
-          <w:bCs/>
-        </w:rPr>
-        <w:t>Project support initiative</w:t>
-      </w:r>
-    </w:p>
-    <w:p>
-      <w:pPr>
-        <w:pStyle w:val="ListParagraph"/>
-        <w:numPr>
-          <w:ilvl w:val="1"/>
-          <w:numId w:val="17"/>
-        </w:numPr>
-        <w:rPr>
-          <w:b/>
-        </w:rPr>
-      </w:pPr>
-      <w:r>
-        <w:rPr>
-          <w:bCs/>
-        </w:rPr>
-        <w:t xml:space="preserve">Meet with Rob Vaughan to discuss possibility </w:t>
-      </w:r>
-    </w:p>
-    <w:p>
-      <w:pPr>
-        <w:pStyle w:val="ListParagraph"/>
-        <w:numPr>
-          <w:ilvl w:val="0"/>
-          <w:numId w:val="17"/>
-        </w:numPr>
-        <w:rPr>
-          <w:b/>
-        </w:rPr>
-      </w:pPr>
-      <w:r>
-        <w:rPr>
-          <w:bCs/>
-        </w:rPr>
-        <w:t>Google</w:t>
-      </w:r>
-    </w:p>
-    <w:p>
-      <w:pPr>
-        <w:pStyle w:val="ListParagraph"/>
-        <w:numPr>
-          <w:ilvl w:val="1"/>
-          <w:numId w:val="17"/>
-        </w:numPr>
-        <w:rPr>
-          <w:b/>
-        </w:rPr>
-      </w:pPr>
-      <w:r>
-        <w:rPr>
-          <w:bCs/>
-        </w:rPr>
-        <w:t>One step closer to contract</w:t>
-      </w:r>
-    </w:p>
-    <w:p>
-      <w:pPr>
-        <w:pStyle w:val="ListParagraph"/>
-        <w:numPr>
-          <w:ilvl w:val="0"/>
-          <w:numId w:val="17"/>
-        </w:numPr>
-        <w:rPr>
-          <w:b/>
-        </w:rPr>
-      </w:pPr>
-      <w:r>
-        <w:rPr>
-          <w:bCs/>
-        </w:rPr>
-        <w:t>Training material QA/QC</w:t>
-      </w:r>
-    </w:p>
-    <w:p>
-      <w:pPr>
-        <w:pStyle w:val="ListParagraph"/>
-        <w:numPr>
-          <w:ilvl w:val="1"/>
-          <w:numId w:val="17"/>
-        </w:numPr>
-        <w:rPr>
-          <w:b/>
-        </w:rPr>
-      </w:pPr>
-      <w:proofErr w:type="spellStart"/>
-      <w:r>
-        <w:rPr>
-          <w:bCs/>
-          <w:highlight w:val="yellow"/>
-        </w:rPr>
-        <w:t>Suz</w:t>
-      </w:r>
-      <w:proofErr w:type="spellEnd"/>
-      <w:r>
-        <w:rPr>
-          <w:bCs/>
-          <w:highlight w:val="yellow"/>
-        </w:rPr>
-        <w:t xml:space="preserve"> will send out link</w:t>
-      </w:r>
-    </w:p>
-    <w:p>
-      <w:pPr>
-        <w:rPr>
-          <w:b/>
-        </w:rPr>
-      </w:pPr>
+        <w:pStyle w:val="ListParagraph"/>
+        <w:ind w:left="1440"/>
+      </w:pPr>
+    </w:p>
+    <w:p>
+      <w:pPr>
+        <w:pStyle w:val="ListParagraph"/>
+        <w:numPr>
+          <w:ilvl w:val="0"/>
+          <w:numId w:val="19"/>
+        </w:numPr>
+      </w:pPr>
+      <w:r>
+        <w:t>Project updates</w:t>
+      </w:r>
+    </w:p>
+    <w:p>
+      <w:pPr>
+        <w:pStyle w:val="ListParagraph"/>
+        <w:numPr>
+          <w:ilvl w:val="0"/>
+          <w:numId w:val="19"/>
+        </w:numPr>
+      </w:pPr>
+      <w:r>
+        <w:t>Part 648 – meeting on Wed 7/21</w:t>
+      </w:r>
+    </w:p>
+    <w:p>
+      <w:pPr>
+        <w:pStyle w:val="ListParagraph"/>
+        <w:numPr>
+          <w:ilvl w:val="0"/>
+          <w:numId w:val="19"/>
+        </w:numPr>
+      </w:pPr>
+      <w:r>
+        <w:t>GTAC support</w:t>
+      </w:r>
+      <w:r>
+        <w:t xml:space="preserve"> for projects in general and specifically soils2026 projects</w:t>
+      </w:r>
     </w:p>
     <w:p>
       <w:pPr>
@@ -3700,12 +3252,20 @@
           <w:sz w:val="32"/>
         </w:rPr>
       </w:pPr>
-      <w:r>
+    </w:p>
+    <w:p>
+      <w:pPr>
         <w:rPr>
           <w:b/>
           <w:sz w:val="32"/>
         </w:rPr>
-        <w:t>5/18/21</w:t>
+      </w:pPr>
+      <w:r>
+        <w:rPr>
+          <w:b/>
+          <w:sz w:val="32"/>
+        </w:rPr>
+        <w:t>6/16/21</w:t>
       </w:r>
     </w:p>
     <w:p>
@@ -3718,7 +3278,7 @@
         <w:pStyle w:val="ListParagraph"/>
         <w:numPr>
           <w:ilvl w:val="0"/>
-          <w:numId w:val="15"/>
+          <w:numId w:val="18"/>
         </w:numPr>
       </w:pPr>
       <w:r>
@@ -3730,7 +3290,7 @@
         <w:pStyle w:val="ListParagraph"/>
         <w:numPr>
           <w:ilvl w:val="0"/>
-          <w:numId w:val="15"/>
+          <w:numId w:val="18"/>
         </w:numPr>
       </w:pPr>
       <w:r>
@@ -3742,7 +3302,7 @@
         <w:pStyle w:val="ListParagraph"/>
         <w:numPr>
           <w:ilvl w:val="0"/>
-          <w:numId w:val="15"/>
+          <w:numId w:val="18"/>
         </w:numPr>
       </w:pPr>
       <w:r>
@@ -3754,7 +3314,7 @@
         <w:pStyle w:val="ListParagraph"/>
         <w:numPr>
           <w:ilvl w:val="0"/>
-          <w:numId w:val="15"/>
+          <w:numId w:val="18"/>
         </w:numPr>
       </w:pPr>
       <w:r>
@@ -3766,7 +3326,7 @@
         <w:pStyle w:val="ListParagraph"/>
         <w:numPr>
           <w:ilvl w:val="0"/>
-          <w:numId w:val="15"/>
+          <w:numId w:val="18"/>
         </w:numPr>
       </w:pPr>
       <w:r>
@@ -3778,7 +3338,7 @@
         <w:pStyle w:val="ListParagraph"/>
         <w:numPr>
           <w:ilvl w:val="0"/>
-          <w:numId w:val="15"/>
+          <w:numId w:val="18"/>
         </w:numPr>
       </w:pPr>
       <w:r>
@@ -3790,7 +3350,7 @@
         <w:pStyle w:val="ListParagraph"/>
         <w:numPr>
           <w:ilvl w:val="0"/>
-          <w:numId w:val="15"/>
+          <w:numId w:val="18"/>
         </w:numPr>
       </w:pPr>
       <w:r>
@@ -3802,7 +3362,7 @@
         <w:pStyle w:val="ListParagraph"/>
         <w:numPr>
           <w:ilvl w:val="0"/>
-          <w:numId w:val="15"/>
+          <w:numId w:val="18"/>
         </w:numPr>
       </w:pPr>
       <w:r>
@@ -3814,7 +3374,7 @@
         <w:pStyle w:val="ListParagraph"/>
         <w:numPr>
           <w:ilvl w:val="0"/>
-          <w:numId w:val="15"/>
+          <w:numId w:val="18"/>
         </w:numPr>
         <w:tabs>
           <w:tab w:val="left" w:pos="720"/>
@@ -3823,225 +3383,365 @@
         </w:tabs>
       </w:pPr>
       <w:r>
-        <w:t>Alex Stum – absent</w:t>
-      </w:r>
-    </w:p>
-    <w:p>
-      <w:pPr>
-        <w:pStyle w:val="ListParagraph"/>
-        <w:numPr>
-          <w:ilvl w:val="0"/>
-          <w:numId w:val="15"/>
+        <w:t xml:space="preserve">Alex Stum – </w:t>
+      </w:r>
+    </w:p>
+    <w:p>
+      <w:pPr>
+        <w:pStyle w:val="ListParagraph"/>
+        <w:numPr>
+          <w:ilvl w:val="0"/>
+          <w:numId w:val="18"/>
         </w:numPr>
       </w:pPr>
       <w:r>
         <w:t xml:space="preserve">Dave White </w:t>
       </w:r>
     </w:p>
-    <w:p/>
-    <w:p>
-      <w:pPr>
-        <w:pStyle w:val="ListParagraph"/>
-        <w:numPr>
-          <w:ilvl w:val="0"/>
-          <w:numId w:val="13"/>
-        </w:numPr>
-      </w:pPr>
-      <w:r>
-        <w:t>Projection 6350 is universally read by software packages</w:t>
-      </w:r>
-    </w:p>
-    <w:p>
-      <w:pPr>
-        <w:pStyle w:val="ListParagraph"/>
-        <w:numPr>
-          <w:ilvl w:val="0"/>
-          <w:numId w:val="13"/>
-        </w:numPr>
-      </w:pPr>
-      <w:r>
-        <w:t>Raster Soil Survey levels (Dave, Joe)</w:t>
-      </w:r>
-    </w:p>
-    <w:p>
-      <w:pPr>
-        <w:pStyle w:val="ListParagraph"/>
-        <w:numPr>
-          <w:ilvl w:val="0"/>
-          <w:numId w:val="13"/>
-        </w:numPr>
-      </w:pPr>
-      <w:r>
-        <w:t>Soils2026 update</w:t>
-      </w:r>
-      <w:r>
-        <w:t xml:space="preserve"> and connection to RSS levels</w:t>
-      </w:r>
-      <w:r>
-        <w:t xml:space="preserve"> (Tiffany, Joe)</w:t>
-      </w:r>
-    </w:p>
-    <w:p/>
-    <w:p>
-      <w:r>
-        <w:rPr>
+    <w:p>
+      <w:pPr>
+        <w:rPr>
+          <w:b/>
+        </w:rPr>
+      </w:pPr>
+    </w:p>
+    <w:p>
+      <w:pPr>
+        <w:pStyle w:val="ListParagraph"/>
+        <w:numPr>
+          <w:ilvl w:val="0"/>
+          <w:numId w:val="17"/>
+        </w:numPr>
+        <w:rPr>
+          <w:b/>
+        </w:rPr>
+      </w:pPr>
+      <w:r>
+        <w:rPr>
+          <w:bCs/>
+        </w:rPr>
+        <w:t>Part 648</w:t>
+      </w:r>
+    </w:p>
+    <w:p>
+      <w:pPr>
+        <w:pStyle w:val="ListParagraph"/>
+        <w:numPr>
+          <w:ilvl w:val="1"/>
+          <w:numId w:val="17"/>
+        </w:numPr>
+        <w:rPr>
+          <w:b/>
+        </w:rPr>
+      </w:pPr>
+      <w:r>
+        <w:rPr>
+          <w:bCs/>
+        </w:rPr>
+        <w:t>Projection/s</w:t>
+      </w:r>
+      <w:r>
+        <w:rPr>
+          <w:bCs/>
+        </w:rPr>
+        <w:t>napping grid – use 10m/30m MU key grid</w:t>
+      </w:r>
+    </w:p>
+    <w:p>
+      <w:pPr>
+        <w:pStyle w:val="ListParagraph"/>
+        <w:numPr>
+          <w:ilvl w:val="2"/>
+          <w:numId w:val="17"/>
+        </w:numPr>
+        <w:rPr>
+          <w:b/>
+        </w:rPr>
+      </w:pPr>
+      <w:r>
+        <w:rPr>
+          <w:bCs/>
+        </w:rPr>
+        <w:t>Will bring up on SBS meeting to ensure consistency with gSSURGO/gNATSGO</w:t>
+      </w:r>
+    </w:p>
+    <w:p>
+      <w:pPr>
+        <w:pStyle w:val="ListParagraph"/>
+        <w:numPr>
+          <w:ilvl w:val="2"/>
+          <w:numId w:val="17"/>
+        </w:numPr>
+        <w:rPr>
+          <w:b/>
+        </w:rPr>
+      </w:pPr>
+      <w:r>
+        <w:rPr>
+          <w:bCs/>
+        </w:rPr>
+        <w:t>Provide links</w:t>
+      </w:r>
+    </w:p>
+    <w:p>
+      <w:pPr>
+        <w:pStyle w:val="ListParagraph"/>
+        <w:numPr>
+          <w:ilvl w:val="3"/>
+          <w:numId w:val="17"/>
+        </w:numPr>
+        <w:rPr>
+          <w:b/>
+        </w:rPr>
+      </w:pPr>
+      <w:r>
+        <w:rPr>
+          <w:bCs/>
+        </w:rPr>
+        <w:t>Part 648</w:t>
+      </w:r>
+    </w:p>
+    <w:p>
+      <w:pPr>
+        <w:pStyle w:val="ListParagraph"/>
+        <w:numPr>
+          <w:ilvl w:val="3"/>
+          <w:numId w:val="17"/>
+        </w:numPr>
+        <w:rPr>
+          <w:b/>
+        </w:rPr>
+      </w:pPr>
+      <w:r>
+        <w:rPr>
+          <w:bCs/>
+        </w:rPr>
+        <w:t>AGOL</w:t>
+      </w:r>
+    </w:p>
+    <w:p>
+      <w:pPr>
+        <w:pStyle w:val="ListParagraph"/>
+        <w:numPr>
+          <w:ilvl w:val="3"/>
+          <w:numId w:val="17"/>
+        </w:numPr>
+        <w:rPr>
+          <w:b/>
+        </w:rPr>
+      </w:pPr>
+      <w:r>
+        <w:rPr>
+          <w:bCs/>
+        </w:rPr>
+        <w:t>Job aids</w:t>
+      </w:r>
+    </w:p>
+    <w:p>
+      <w:pPr>
+        <w:pStyle w:val="ListParagraph"/>
+        <w:numPr>
+          <w:ilvl w:val="3"/>
+          <w:numId w:val="17"/>
+        </w:numPr>
+        <w:rPr>
+          <w:b/>
+        </w:rPr>
+      </w:pPr>
+      <w:r>
+        <w:rPr>
+          <w:bCs/>
+        </w:rPr>
+        <w:t>gSSURGO/gNATSGO webpage</w:t>
+      </w:r>
+    </w:p>
+    <w:p>
+      <w:pPr>
+        <w:pStyle w:val="ListParagraph"/>
+        <w:numPr>
+          <w:ilvl w:val="0"/>
+          <w:numId w:val="17"/>
+        </w:numPr>
+        <w:rPr>
+          <w:b/>
+        </w:rPr>
+      </w:pPr>
+      <w:r>
+        <w:rPr>
+          <w:bCs/>
+        </w:rPr>
+        <w:t>RSS Levels</w:t>
+      </w:r>
+    </w:p>
+    <w:p>
+      <w:pPr>
+        <w:pStyle w:val="ListParagraph"/>
+        <w:numPr>
+          <w:ilvl w:val="1"/>
+          <w:numId w:val="17"/>
+        </w:numPr>
+        <w:rPr>
+          <w:b/>
+        </w:rPr>
+      </w:pPr>
+      <w:r>
+        <w:rPr>
+          <w:b/>
+        </w:rPr>
+        <w:t>This group approved the Levels document</w:t>
+      </w:r>
+    </w:p>
+    <w:p>
+      <w:pPr>
+        <w:pStyle w:val="ListParagraph"/>
+        <w:numPr>
+          <w:ilvl w:val="1"/>
+          <w:numId w:val="17"/>
+        </w:numPr>
+        <w:rPr>
+          <w:b/>
+        </w:rPr>
+      </w:pPr>
+      <w:r>
+        <w:rPr>
+          <w:bCs/>
+        </w:rPr>
+        <w:t>Chad will figure out what we need to do to update Part 648 ASAP</w:t>
+      </w:r>
+    </w:p>
+    <w:p>
+      <w:pPr>
+        <w:pStyle w:val="ListParagraph"/>
+        <w:numPr>
+          <w:ilvl w:val="0"/>
+          <w:numId w:val="17"/>
+        </w:numPr>
+        <w:rPr>
+          <w:b/>
+        </w:rPr>
+      </w:pPr>
+      <w:r>
+        <w:rPr>
+          <w:bCs/>
+        </w:rPr>
+        <w:t>GTAC</w:t>
+      </w:r>
+    </w:p>
+    <w:p>
+      <w:pPr>
+        <w:pStyle w:val="ListParagraph"/>
+        <w:numPr>
+          <w:ilvl w:val="1"/>
+          <w:numId w:val="17"/>
+        </w:numPr>
+        <w:rPr>
+          <w:b/>
+        </w:rPr>
+      </w:pPr>
+      <w:r>
+        <w:rPr>
+          <w:bCs/>
+        </w:rPr>
+        <w:t>Project support initiative</w:t>
+      </w:r>
+    </w:p>
+    <w:p>
+      <w:pPr>
+        <w:pStyle w:val="ListParagraph"/>
+        <w:numPr>
+          <w:ilvl w:val="1"/>
+          <w:numId w:val="17"/>
+        </w:numPr>
+        <w:rPr>
+          <w:b/>
+        </w:rPr>
+      </w:pPr>
+      <w:r>
+        <w:rPr>
+          <w:bCs/>
+        </w:rPr>
+        <w:t 